--- a/Docs/Case Studies v1.0.docx
+++ b/Docs/Case Studies v1.0.docx
@@ -783,7 +783,7 @@
         </w:numPr>
       </w:pPr>
       <w:r>
-        <w:t>(Criteria 1)</w:t>
+        <w:t xml:space="preserve">User can add to the system with all required </w:t>
       </w:r>
     </w:p>
     <w:p>
@@ -11190,10 +11190,7 @@
     </w:p>
     <w:p>
       <w:r>
-        <w:t>Class</w:t>
-      </w:r>
-      <w:r>
-        <w:t xml:space="preserve"> fields should include the following:</w:t>
+        <w:t>Class fields should include the following:</w:t>
       </w:r>
     </w:p>
     <w:tbl>
@@ -11249,10 +11246,7 @@
           </w:tcPr>
           <w:p>
             <w:r>
-              <w:t>Class</w:t>
-            </w:r>
-            <w:r>
-              <w:t xml:space="preserve"> ID</w:t>
+              <w:t>Class ID</w:t>
             </w:r>
           </w:p>
         </w:tc>
@@ -12535,6 +12529,7 @@
           </w:tcPr>
           <w:p>
             <w:r>
+              <w:lastRenderedPageBreak/>
               <w:t>Field</w:t>
             </w:r>
           </w:p>
@@ -12840,7 +12835,6 @@
         <w:pStyle w:val="Heading3"/>
       </w:pPr>
       <w:r>
-        <w:lastRenderedPageBreak/>
         <w:t>User Story 8.3: Search Guests</w:t>
       </w:r>
     </w:p>
@@ -13043,6 +13037,12 @@
         <w:rPr>
           <w:rStyle w:val="SubtleEmphasis"/>
         </w:rPr>
+        <w:t xml:space="preserve"> based on type</w:t>
+      </w:r>
+      <w:r>
+        <w:rPr>
+          <w:rStyle w:val="SubtleEmphasis"/>
+        </w:rPr>
         <w:t xml:space="preserve"> so that </w:t>
       </w:r>
       <w:r>
@@ -13060,10 +13060,7 @@
     </w:p>
     <w:p>
       <w:r>
-        <w:t>Room</w:t>
-      </w:r>
-      <w:r>
-        <w:t xml:space="preserve"> fields should include the following:</w:t>
+        <w:t>Room fields should include the following:</w:t>
       </w:r>
     </w:p>
     <w:tbl>
@@ -13119,23 +13116,17 @@
           </w:tcPr>
           <w:p>
             <w:r>
-              <w:t>Room</w:t>
-            </w:r>
-            <w:r>
-              <w:t xml:space="preserve"> ID</w:t>
-            </w:r>
-          </w:p>
-        </w:tc>
-        <w:tc>
-          <w:tcPr>
-            <w:tcW w:w="3117" w:type="dxa"/>
-          </w:tcPr>
-          <w:p>
-            <w:r>
-              <w:t>Numeric</w:t>
-            </w:r>
-            <w:r>
-              <w:t xml:space="preserve"> (or String)</w:t>
+              <w:t>Room ID</w:t>
+            </w:r>
+          </w:p>
+        </w:tc>
+        <w:tc>
+          <w:tcPr>
+            <w:tcW w:w="3117" w:type="dxa"/>
+          </w:tcPr>
+          <w:p>
+            <w:r>
+              <w:t>Numeric (or String)</w:t>
             </w:r>
           </w:p>
         </w:tc>
@@ -13442,10 +13433,7 @@
     </w:p>
     <w:p>
       <w:r>
-        <w:t>Booking Details</w:t>
-      </w:r>
-      <w:r>
-        <w:t xml:space="preserve"> should include the following:</w:t>
+        <w:t>Booking Details should include the following:</w:t>
       </w:r>
     </w:p>
     <w:tbl>
@@ -13467,7 +13455,6 @@
           </w:tcPr>
           <w:p>
             <w:r>
-              <w:lastRenderedPageBreak/>
               <w:t>Field</w:t>
             </w:r>
           </w:p>
@@ -13502,10 +13489,7 @@
           </w:tcPr>
           <w:p>
             <w:r>
-              <w:t>Booking</w:t>
-            </w:r>
-            <w:r>
-              <w:t xml:space="preserve"> ID</w:t>
+              <w:t>Booking ID</w:t>
             </w:r>
           </w:p>
         </w:tc>
@@ -13902,6 +13886,509 @@
     </w:p>
     <w:p>
       <w:r>
+        <w:lastRenderedPageBreak/>
+        <w:t>Update room and date(s) of stay.</w:t>
+      </w:r>
+    </w:p>
+    <w:p>
+      <w:pPr>
+        <w:pStyle w:val="Heading4"/>
+      </w:pPr>
+      <w:r>
+        <w:t>Out-of-scope</w:t>
+      </w:r>
+    </w:p>
+    <w:p>
+      <w:r>
+        <w:t>Adding/removing guests</w:t>
+      </w:r>
+      <w:bookmarkStart w:id="6" w:name="_GoBack"/>
+      <w:bookmarkEnd w:id="6"/>
+    </w:p>
+    <w:p>
+      <w:pPr>
+        <w:pStyle w:val="Heading4"/>
+      </w:pPr>
+      <w:r>
+        <w:t>Dependencies</w:t>
+      </w:r>
+    </w:p>
+    <w:p>
+      <w:r>
+        <w:t>(Details here)</w:t>
+      </w:r>
+    </w:p>
+    <w:p>
+      <w:pPr>
+        <w:pStyle w:val="Heading4"/>
+      </w:pPr>
+      <w:r>
+        <w:t>Acceptance Criteria</w:t>
+      </w:r>
+    </w:p>
+    <w:p>
+      <w:pPr>
+        <w:pStyle w:val="ListParagraph"/>
+        <w:numPr>
+          <w:ilvl w:val="0"/>
+          <w:numId w:val="73"/>
+        </w:numPr>
+      </w:pPr>
+      <w:r>
+        <w:t>(Criteria 1)</w:t>
+      </w:r>
+    </w:p>
+    <w:p>
+      <w:pPr>
+        <w:pStyle w:val="ListParagraph"/>
+        <w:numPr>
+          <w:ilvl w:val="0"/>
+          <w:numId w:val="73"/>
+        </w:numPr>
+      </w:pPr>
+      <w:r>
+        <w:t>(Criteria 2)</w:t>
+      </w:r>
+    </w:p>
+    <w:p>
+      <w:pPr>
+        <w:pStyle w:val="ListParagraph"/>
+        <w:numPr>
+          <w:ilvl w:val="0"/>
+          <w:numId w:val="73"/>
+        </w:numPr>
+      </w:pPr>
+      <w:r>
+        <w:t>(Criteria 3)</w:t>
+      </w:r>
+    </w:p>
+    <w:p>
+      <w:pPr>
+        <w:pStyle w:val="Heading3"/>
+      </w:pPr>
+      <w:r>
+        <w:t xml:space="preserve">User Story </w:t>
+      </w:r>
+      <w:r>
+        <w:t>8</w:t>
+      </w:r>
+      <w:r>
+        <w:t>.</w:t>
+      </w:r>
+      <w:r>
+        <w:t>7</w:t>
+      </w:r>
+      <w:r>
+        <w:t xml:space="preserve">: </w:t>
+      </w:r>
+      <w:r>
+        <w:t>Search Room Availability by Date</w:t>
+      </w:r>
+    </w:p>
+    <w:p>
+      <w:pPr>
+        <w:pStyle w:val="Heading4"/>
+      </w:pPr>
+      <w:r>
+        <w:t>Description</w:t>
+      </w:r>
+    </w:p>
+    <w:p>
+      <w:pPr>
+        <w:ind w:left="720"/>
+        <w:rPr>
+          <w:rStyle w:val="SubtleEmphasis"/>
+        </w:rPr>
+      </w:pPr>
+      <w:r>
+        <w:rPr>
+          <w:rStyle w:val="SubtleEmphasis"/>
+        </w:rPr>
+        <w:t xml:space="preserve">As a </w:t>
+      </w:r>
+      <w:r>
+        <w:rPr>
+          <w:rStyle w:val="SubtleEmphasis"/>
+        </w:rPr>
+        <w:t>Manager</w:t>
+      </w:r>
+      <w:r>
+        <w:rPr>
+          <w:rStyle w:val="SubtleEmphasis"/>
+        </w:rPr>
+        <w:t xml:space="preserve"> I want </w:t>
+      </w:r>
+      <w:r>
+        <w:rPr>
+          <w:rStyle w:val="SubtleEmphasis"/>
+        </w:rPr>
+        <w:t>to search for room availability by date</w:t>
+      </w:r>
+      <w:r>
+        <w:rPr>
+          <w:rStyle w:val="SubtleEmphasis"/>
+        </w:rPr>
+        <w:t xml:space="preserve"> so that </w:t>
+      </w:r>
+      <w:r>
+        <w:rPr>
+          <w:rStyle w:val="SubtleEmphasis"/>
+        </w:rPr>
+        <w:t>I can book rooms in advance</w:t>
+      </w:r>
+      <w:r>
+        <w:rPr>
+          <w:rStyle w:val="SubtleEmphasis"/>
+        </w:rPr>
+        <w:t>.</w:t>
+      </w:r>
+    </w:p>
+    <w:p>
+      <w:r>
+        <w:t>Search for available rooms based on check-in and check-out dates.</w:t>
+      </w:r>
+    </w:p>
+    <w:p>
+      <w:pPr>
+        <w:pStyle w:val="Heading4"/>
+      </w:pPr>
+      <w:r>
+        <w:t>Out-of-scope</w:t>
+      </w:r>
+    </w:p>
+    <w:p>
+      <w:r>
+        <w:t>(Details here)</w:t>
+      </w:r>
+    </w:p>
+    <w:p>
+      <w:pPr>
+        <w:pStyle w:val="Heading4"/>
+      </w:pPr>
+      <w:r>
+        <w:t>Dependencies</w:t>
+      </w:r>
+    </w:p>
+    <w:p>
+      <w:r>
+        <w:t>(Details here)</w:t>
+      </w:r>
+    </w:p>
+    <w:p>
+      <w:pPr>
+        <w:pStyle w:val="Heading4"/>
+      </w:pPr>
+      <w:r>
+        <w:t>Acceptance Criteria</w:t>
+      </w:r>
+    </w:p>
+    <w:p>
+      <w:pPr>
+        <w:pStyle w:val="ListParagraph"/>
+        <w:numPr>
+          <w:ilvl w:val="0"/>
+          <w:numId w:val="74"/>
+        </w:numPr>
+      </w:pPr>
+      <w:r>
+        <w:t>(Criteria 1)</w:t>
+      </w:r>
+    </w:p>
+    <w:p>
+      <w:pPr>
+        <w:pStyle w:val="ListParagraph"/>
+        <w:numPr>
+          <w:ilvl w:val="0"/>
+          <w:numId w:val="74"/>
+        </w:numPr>
+      </w:pPr>
+      <w:r>
+        <w:t>(Criteria 2)</w:t>
+      </w:r>
+    </w:p>
+    <w:p>
+      <w:pPr>
+        <w:pStyle w:val="ListParagraph"/>
+        <w:numPr>
+          <w:ilvl w:val="0"/>
+          <w:numId w:val="74"/>
+        </w:numPr>
+      </w:pPr>
+      <w:r>
+        <w:t>(Criteria 3)</w:t>
+      </w:r>
+    </w:p>
+    <w:p>
+      <w:pPr>
+        <w:pStyle w:val="Heading1"/>
+      </w:pPr>
+      <w:r>
+        <w:t>Case Study 9: Bill Consolidation System</w:t>
+      </w:r>
+    </w:p>
+    <w:p>
+      <w:pPr>
+        <w:pStyle w:val="Heading2"/>
+      </w:pPr>
+      <w:r>
+        <w:t>General Description</w:t>
+      </w:r>
+    </w:p>
+    <w:p>
+      <w:r>
+        <w:t>(Details here)</w:t>
+      </w:r>
+    </w:p>
+    <w:p>
+      <w:pPr>
+        <w:pStyle w:val="Heading2"/>
+      </w:pPr>
+      <w:r>
+        <w:t>User Stories</w:t>
+      </w:r>
+    </w:p>
+    <w:p>
+      <w:pPr>
+        <w:pStyle w:val="Heading3"/>
+      </w:pPr>
+      <w:r>
+        <w:t xml:space="preserve">User Story </w:t>
+      </w:r>
+      <w:r>
+        <w:t>9</w:t>
+      </w:r>
+      <w:r>
+        <w:t>.1: View Home Page</w:t>
+      </w:r>
+    </w:p>
+    <w:p>
+      <w:pPr>
+        <w:pStyle w:val="Heading4"/>
+      </w:pPr>
+      <w:r>
+        <w:t>Description</w:t>
+      </w:r>
+    </w:p>
+    <w:p>
+      <w:pPr>
+        <w:ind w:left="720"/>
+        <w:rPr>
+          <w:rStyle w:val="SubtleEmphasis"/>
+        </w:rPr>
+      </w:pPr>
+      <w:r>
+        <w:rPr>
+          <w:rStyle w:val="SubtleEmphasis"/>
+        </w:rPr>
+        <w:t xml:space="preserve">As a </w:t>
+      </w:r>
+      <w:r>
+        <w:rPr>
+          <w:rStyle w:val="SubtleEmphasis"/>
+        </w:rPr>
+        <w:t>Bill Payer</w:t>
+      </w:r>
+      <w:r>
+        <w:rPr>
+          <w:rStyle w:val="SubtleEmphasis"/>
+        </w:rPr>
+        <w:t xml:space="preserve"> I want to view the application home page when I log in so that I have easy access to the features of the application and quickly see relevant information.</w:t>
+      </w:r>
+    </w:p>
+    <w:p>
+      <w:r>
+        <w:t>The user should see the home page of the application after entering the web application’s URL.</w:t>
+      </w:r>
+    </w:p>
+    <w:p>
+      <w:r>
+        <w:t>The home page should contain the following:</w:t>
+      </w:r>
+    </w:p>
+    <w:p>
+      <w:pPr>
+        <w:pStyle w:val="ListParagraph"/>
+        <w:numPr>
+          <w:ilvl w:val="0"/>
+          <w:numId w:val="75"/>
+        </w:numPr>
+      </w:pPr>
+      <w:r>
+        <w:t>Name of application</w:t>
+      </w:r>
+    </w:p>
+    <w:p>
+      <w:pPr>
+        <w:pStyle w:val="ListParagraph"/>
+        <w:numPr>
+          <w:ilvl w:val="0"/>
+          <w:numId w:val="75"/>
+        </w:numPr>
+      </w:pPr>
+      <w:r>
+        <w:t>Reserved area for functions. Place holders should be placed instead of actual links for functions. Functions will be added through succeeding user stories.</w:t>
+      </w:r>
+    </w:p>
+    <w:p>
+      <w:pPr>
+        <w:pStyle w:val="ListParagraph"/>
+        <w:numPr>
+          <w:ilvl w:val="0"/>
+          <w:numId w:val="75"/>
+        </w:numPr>
+      </w:pPr>
+      <w:r>
+        <w:lastRenderedPageBreak/>
+        <w:t>Reserved area for default views. Nothing to be displayed for now. Views to be displayed will be determined by succeeding user stories.</w:t>
+      </w:r>
+    </w:p>
+    <w:p>
+      <w:pPr>
+        <w:pStyle w:val="Heading4"/>
+      </w:pPr>
+      <w:r>
+        <w:t>Out-of-scope</w:t>
+      </w:r>
+    </w:p>
+    <w:p>
+      <w:r>
+        <w:t>Actual content of reserved areas is out of scope and will be specified by other stories.</w:t>
+      </w:r>
+    </w:p>
+    <w:p>
+      <w:pPr>
+        <w:pStyle w:val="Heading4"/>
+      </w:pPr>
+      <w:r>
+        <w:t>Dependencies</w:t>
+      </w:r>
+    </w:p>
+    <w:p>
+      <w:r>
+        <w:t>None</w:t>
+      </w:r>
+    </w:p>
+    <w:p>
+      <w:pPr>
+        <w:pStyle w:val="Heading4"/>
+      </w:pPr>
+      <w:r>
+        <w:t>Acceptance Criteria</w:t>
+      </w:r>
+    </w:p>
+    <w:p>
+      <w:pPr>
+        <w:pStyle w:val="ListParagraph"/>
+        <w:numPr>
+          <w:ilvl w:val="0"/>
+          <w:numId w:val="76"/>
+        </w:numPr>
+      </w:pPr>
+      <w:r>
+        <w:t>Base application URL leads to home page.</w:t>
+      </w:r>
+    </w:p>
+    <w:p>
+      <w:pPr>
+        <w:pStyle w:val="ListParagraph"/>
+        <w:numPr>
+          <w:ilvl w:val="0"/>
+          <w:numId w:val="76"/>
+        </w:numPr>
+      </w:pPr>
+      <w:r>
+        <w:t>Home page displays web application name</w:t>
+      </w:r>
+    </w:p>
+    <w:p>
+      <w:pPr>
+        <w:pStyle w:val="ListParagraph"/>
+        <w:numPr>
+          <w:ilvl w:val="0"/>
+          <w:numId w:val="76"/>
+        </w:numPr>
+      </w:pPr>
+      <w:r>
+        <w:t>Home page has visible areas for functions and default views.</w:t>
+      </w:r>
+    </w:p>
+    <w:p>
+      <w:pPr>
+        <w:pStyle w:val="Heading3"/>
+      </w:pPr>
+      <w:r>
+        <w:t xml:space="preserve">User Story </w:t>
+      </w:r>
+      <w:r>
+        <w:t>9</w:t>
+      </w:r>
+      <w:r>
+        <w:t xml:space="preserve">.2: </w:t>
+      </w:r>
+      <w:r>
+        <w:t>Add a Merchant</w:t>
+      </w:r>
+    </w:p>
+    <w:p>
+      <w:pPr>
+        <w:pStyle w:val="Heading4"/>
+      </w:pPr>
+      <w:r>
+        <w:t>Description</w:t>
+      </w:r>
+    </w:p>
+    <w:p>
+      <w:pPr>
+        <w:ind w:left="720"/>
+        <w:rPr>
+          <w:rStyle w:val="SubtleEmphasis"/>
+        </w:rPr>
+      </w:pPr>
+      <w:r>
+        <w:rPr>
+          <w:rStyle w:val="SubtleEmphasis"/>
+        </w:rPr>
+        <w:t xml:space="preserve">As a </w:t>
+      </w:r>
+      <w:r>
+        <w:rPr>
+          <w:rStyle w:val="SubtleEmphasis"/>
+        </w:rPr>
+        <w:t>Bill Payer</w:t>
+      </w:r>
+      <w:r>
+        <w:rPr>
+          <w:rStyle w:val="SubtleEmphasis"/>
+        </w:rPr>
+        <w:t xml:space="preserve"> I want </w:t>
+      </w:r>
+      <w:r>
+        <w:rPr>
+          <w:rStyle w:val="SubtleEmphasis"/>
+        </w:rPr>
+        <w:t>a merchant payee</w:t>
+      </w:r>
+      <w:r>
+        <w:rPr>
+          <w:rStyle w:val="SubtleEmphasis"/>
+        </w:rPr>
+        <w:t xml:space="preserve"> so that </w:t>
+      </w:r>
+      <w:r>
+        <w:rPr>
+          <w:rStyle w:val="SubtleEmphasis"/>
+        </w:rPr>
+        <w:t>I can pay bills to that merchant</w:t>
+      </w:r>
+      <w:r>
+        <w:rPr>
+          <w:rStyle w:val="SubtleEmphasis"/>
+        </w:rPr>
+        <w:t>.</w:t>
+      </w:r>
+    </w:p>
+    <w:p>
+      <w:r>
         <w:t>(Details of story here)</w:t>
       </w:r>
     </w:p>
@@ -13944,7 +14431,7 @@
         <w:pStyle w:val="ListParagraph"/>
         <w:numPr>
           <w:ilvl w:val="0"/>
-          <w:numId w:val="73"/>
+          <w:numId w:val="77"/>
         </w:numPr>
       </w:pPr>
       <w:r>
@@ -13956,7 +14443,7 @@
         <w:pStyle w:val="ListParagraph"/>
         <w:numPr>
           <w:ilvl w:val="0"/>
-          <w:numId w:val="73"/>
+          <w:numId w:val="77"/>
         </w:numPr>
       </w:pPr>
       <w:r>
@@ -13968,7 +14455,7 @@
         <w:pStyle w:val="ListParagraph"/>
         <w:numPr>
           <w:ilvl w:val="0"/>
-          <w:numId w:val="73"/>
+          <w:numId w:val="77"/>
         </w:numPr>
       </w:pPr>
       <w:r>
@@ -13983,579 +14470,76 @@
         <w:t xml:space="preserve">User Story </w:t>
       </w:r>
       <w:r>
-        <w:t>8</w:t>
-      </w:r>
-      <w:r>
+        <w:t>9</w:t>
+      </w:r>
+      <w:r>
+        <w:t xml:space="preserve">.3: </w:t>
+      </w:r>
+      <w:r>
+        <w:t>Add a Bill</w:t>
+      </w:r>
+    </w:p>
+    <w:p>
+      <w:pPr>
+        <w:pStyle w:val="Heading4"/>
+      </w:pPr>
+      <w:r>
+        <w:t>Description</w:t>
+      </w:r>
+    </w:p>
+    <w:p>
+      <w:pPr>
+        <w:ind w:left="720"/>
+        <w:rPr>
+          <w:rStyle w:val="SubtleEmphasis"/>
+        </w:rPr>
+      </w:pPr>
+      <w:r>
+        <w:rPr>
+          <w:rStyle w:val="SubtleEmphasis"/>
+        </w:rPr>
+        <w:t xml:space="preserve">As a </w:t>
+      </w:r>
+      <w:r>
+        <w:rPr>
+          <w:rStyle w:val="SubtleEmphasis"/>
+        </w:rPr>
+        <w:t>Bill Payer</w:t>
+      </w:r>
+      <w:r>
+        <w:rPr>
+          <w:rStyle w:val="SubtleEmphasis"/>
+        </w:rPr>
+        <w:t xml:space="preserve"> I want</w:t>
+      </w:r>
+      <w:r>
+        <w:rPr>
+          <w:rStyle w:val="SubtleEmphasis"/>
+        </w:rPr>
+        <w:t xml:space="preserve"> to add a bill</w:t>
+      </w:r>
+      <w:r>
+        <w:rPr>
+          <w:rStyle w:val="SubtleEmphasis"/>
+        </w:rPr>
+        <w:t xml:space="preserve"> so that </w:t>
+      </w:r>
+      <w:r>
+        <w:rPr>
+          <w:rStyle w:val="SubtleEmphasis"/>
+        </w:rPr>
+        <w:t>I can pay the bill online</w:t>
+      </w:r>
+      <w:r>
+        <w:rPr>
+          <w:rStyle w:val="SubtleEmphasis"/>
+        </w:rPr>
         <w:t>.</w:t>
       </w:r>
-      <w:r>
-        <w:t>7</w:t>
-      </w:r>
-      <w:r>
-        <w:t xml:space="preserve">: </w:t>
-      </w:r>
-      <w:r>
-        <w:t>Search Room Availability by Date</w:t>
-      </w:r>
-    </w:p>
-    <w:p>
-      <w:pPr>
-        <w:pStyle w:val="Heading4"/>
-      </w:pPr>
-      <w:r>
-        <w:t>Description</w:t>
-      </w:r>
-    </w:p>
-    <w:p>
-      <w:pPr>
-        <w:ind w:left="720"/>
-        <w:rPr>
-          <w:rStyle w:val="SubtleEmphasis"/>
-        </w:rPr>
-      </w:pPr>
-      <w:r>
-        <w:rPr>
-          <w:rStyle w:val="SubtleEmphasis"/>
-        </w:rPr>
-        <w:t xml:space="preserve">As a </w:t>
-      </w:r>
-      <w:r>
-        <w:rPr>
-          <w:rStyle w:val="SubtleEmphasis"/>
-        </w:rPr>
-        <w:t>Manager</w:t>
-      </w:r>
-      <w:r>
-        <w:rPr>
-          <w:rStyle w:val="SubtleEmphasis"/>
-        </w:rPr>
-        <w:t xml:space="preserve"> I want </w:t>
-      </w:r>
-      <w:r>
-        <w:rPr>
-          <w:rStyle w:val="SubtleEmphasis"/>
-        </w:rPr>
-        <w:t>to search for room availability by date</w:t>
-      </w:r>
-      <w:r>
-        <w:rPr>
-          <w:rStyle w:val="SubtleEmphasis"/>
-        </w:rPr>
-        <w:t xml:space="preserve"> so that </w:t>
-      </w:r>
-      <w:r>
-        <w:rPr>
-          <w:rStyle w:val="SubtleEmphasis"/>
-        </w:rPr>
-        <w:t>I can book rooms in advance</w:t>
-      </w:r>
-      <w:r>
-        <w:rPr>
-          <w:rStyle w:val="SubtleEmphasis"/>
-        </w:rPr>
-        <w:t>.</w:t>
-      </w:r>
-    </w:p>
-    <w:p>
-      <w:r>
-        <w:t>Search for available rooms based on check-in and check-out dates.</w:t>
-      </w:r>
-    </w:p>
-    <w:p>
-      <w:pPr>
-        <w:pStyle w:val="Heading4"/>
-      </w:pPr>
-      <w:r>
-        <w:t>Out-of-scope</w:t>
-      </w:r>
-    </w:p>
-    <w:p>
-      <w:r>
-        <w:t>(Details here)</w:t>
-      </w:r>
-    </w:p>
-    <w:p>
-      <w:pPr>
-        <w:pStyle w:val="Heading4"/>
-      </w:pPr>
-      <w:r>
-        <w:lastRenderedPageBreak/>
-        <w:t>Dependencies</w:t>
-      </w:r>
-    </w:p>
-    <w:p>
-      <w:r>
-        <w:t>(Details here)</w:t>
-      </w:r>
-    </w:p>
-    <w:p>
-      <w:pPr>
-        <w:pStyle w:val="Heading4"/>
-      </w:pPr>
-      <w:r>
-        <w:t>Acceptance Criteria</w:t>
-      </w:r>
-    </w:p>
-    <w:p>
-      <w:pPr>
-        <w:pStyle w:val="ListParagraph"/>
-        <w:numPr>
-          <w:ilvl w:val="0"/>
-          <w:numId w:val="74"/>
-        </w:numPr>
-      </w:pPr>
-      <w:r>
-        <w:t>(Criteria 1)</w:t>
-      </w:r>
-    </w:p>
-    <w:p>
-      <w:pPr>
-        <w:pStyle w:val="ListParagraph"/>
-        <w:numPr>
-          <w:ilvl w:val="0"/>
-          <w:numId w:val="74"/>
-        </w:numPr>
-      </w:pPr>
-      <w:r>
-        <w:t>(Criteria 2)</w:t>
-      </w:r>
-    </w:p>
-    <w:p>
-      <w:pPr>
-        <w:pStyle w:val="ListParagraph"/>
-        <w:numPr>
-          <w:ilvl w:val="0"/>
-          <w:numId w:val="74"/>
-        </w:numPr>
-      </w:pPr>
-      <w:r>
-        <w:t>(Criteria 3)</w:t>
-      </w:r>
-    </w:p>
-    <w:p>
-      <w:pPr>
-        <w:pStyle w:val="Heading1"/>
-      </w:pPr>
-      <w:r>
-        <w:t>Case Study 9: Bill Consolidation System</w:t>
-      </w:r>
-    </w:p>
-    <w:p>
-      <w:pPr>
-        <w:pStyle w:val="Heading2"/>
-      </w:pPr>
-      <w:r>
-        <w:t>General Description</w:t>
-      </w:r>
-    </w:p>
-    <w:p>
-      <w:r>
-        <w:t>(Details here)</w:t>
-      </w:r>
-    </w:p>
-    <w:p>
-      <w:pPr>
-        <w:pStyle w:val="Heading2"/>
-      </w:pPr>
-      <w:r>
-        <w:t>User Stories</w:t>
-      </w:r>
-    </w:p>
-    <w:p>
-      <w:pPr>
-        <w:pStyle w:val="Heading3"/>
-      </w:pPr>
-      <w:r>
-        <w:t xml:space="preserve">User Story </w:t>
-      </w:r>
-      <w:r>
-        <w:t>9</w:t>
-      </w:r>
-      <w:r>
-        <w:t>.1: View Home Page</w:t>
-      </w:r>
-    </w:p>
-    <w:p>
-      <w:pPr>
-        <w:pStyle w:val="Heading4"/>
-      </w:pPr>
-      <w:r>
-        <w:t>Description</w:t>
-      </w:r>
-    </w:p>
-    <w:p>
-      <w:pPr>
-        <w:ind w:left="720"/>
-        <w:rPr>
-          <w:rStyle w:val="SubtleEmphasis"/>
-        </w:rPr>
-      </w:pPr>
-      <w:r>
-        <w:rPr>
-          <w:rStyle w:val="SubtleEmphasis"/>
-        </w:rPr>
-        <w:t xml:space="preserve">As a </w:t>
-      </w:r>
-      <w:r>
-        <w:rPr>
-          <w:rStyle w:val="SubtleEmphasis"/>
-        </w:rPr>
-        <w:t>Bill Payer</w:t>
-      </w:r>
-      <w:r>
-        <w:rPr>
-          <w:rStyle w:val="SubtleEmphasis"/>
-        </w:rPr>
-        <w:t xml:space="preserve"> I want to view the application home page when I log in so that I have easy access to the features of the application and quickly see relevant information.</w:t>
-      </w:r>
-    </w:p>
-    <w:p>
-      <w:r>
-        <w:t>The user should see the home page of the application after entering the web application’s URL.</w:t>
-      </w:r>
-    </w:p>
-    <w:p>
-      <w:r>
-        <w:t>The home page should contain the following:</w:t>
-      </w:r>
-    </w:p>
-    <w:p>
-      <w:pPr>
-        <w:pStyle w:val="ListParagraph"/>
-        <w:numPr>
-          <w:ilvl w:val="0"/>
-          <w:numId w:val="75"/>
-        </w:numPr>
-      </w:pPr>
-      <w:r>
-        <w:t>Name of application</w:t>
-      </w:r>
-    </w:p>
-    <w:p>
-      <w:pPr>
-        <w:pStyle w:val="ListParagraph"/>
-        <w:numPr>
-          <w:ilvl w:val="0"/>
-          <w:numId w:val="75"/>
-        </w:numPr>
-      </w:pPr>
-      <w:r>
-        <w:t>Reserved area for functions. Place holders should be placed instead of actual links for functions. Functions will be added through succeeding user stories.</w:t>
-      </w:r>
-    </w:p>
-    <w:p>
-      <w:pPr>
-        <w:pStyle w:val="ListParagraph"/>
-        <w:numPr>
-          <w:ilvl w:val="0"/>
-          <w:numId w:val="75"/>
-        </w:numPr>
-      </w:pPr>
-      <w:r>
-        <w:t>Reserved area for default views. Nothing to be displayed for now. Views to be displayed will be determined by succeeding user stories.</w:t>
-      </w:r>
-    </w:p>
-    <w:p>
-      <w:pPr>
-        <w:pStyle w:val="Heading4"/>
-      </w:pPr>
-      <w:r>
-        <w:t>Out-of-scope</w:t>
-      </w:r>
-    </w:p>
-    <w:p>
-      <w:r>
-        <w:t>Actual content of reserved areas is out of scope and will be specified by other stories.</w:t>
-      </w:r>
-    </w:p>
-    <w:p>
-      <w:pPr>
-        <w:pStyle w:val="Heading4"/>
-      </w:pPr>
-      <w:r>
-        <w:t>Dependencies</w:t>
-      </w:r>
-    </w:p>
-    <w:p>
-      <w:r>
-        <w:t>None</w:t>
-      </w:r>
-    </w:p>
-    <w:p>
-      <w:pPr>
-        <w:pStyle w:val="Heading4"/>
-      </w:pPr>
-      <w:r>
-        <w:t>Acceptance Criteria</w:t>
-      </w:r>
-    </w:p>
-    <w:p>
-      <w:pPr>
-        <w:pStyle w:val="ListParagraph"/>
-        <w:numPr>
-          <w:ilvl w:val="0"/>
-          <w:numId w:val="76"/>
-        </w:numPr>
-      </w:pPr>
-      <w:r>
-        <w:t>Base application URL leads to home page.</w:t>
-      </w:r>
-    </w:p>
-    <w:p>
-      <w:pPr>
-        <w:pStyle w:val="ListParagraph"/>
-        <w:numPr>
-          <w:ilvl w:val="0"/>
-          <w:numId w:val="76"/>
-        </w:numPr>
-      </w:pPr>
-      <w:r>
-        <w:t>Home page displays web application name</w:t>
-      </w:r>
-    </w:p>
-    <w:p>
-      <w:pPr>
-        <w:pStyle w:val="ListParagraph"/>
-        <w:numPr>
-          <w:ilvl w:val="0"/>
-          <w:numId w:val="76"/>
-        </w:numPr>
-      </w:pPr>
-      <w:r>
-        <w:t>Home page has visible areas for functions and default views.</w:t>
-      </w:r>
-    </w:p>
-    <w:p>
-      <w:pPr>
-        <w:pStyle w:val="Heading3"/>
-      </w:pPr>
-      <w:r>
-        <w:t xml:space="preserve">User Story </w:t>
-      </w:r>
-      <w:r>
-        <w:t>9</w:t>
-      </w:r>
-      <w:r>
-        <w:t xml:space="preserve">.2: </w:t>
-      </w:r>
-      <w:r>
-        <w:t>Add a Merchant</w:t>
-      </w:r>
-    </w:p>
-    <w:p>
-      <w:pPr>
-        <w:pStyle w:val="Heading4"/>
-      </w:pPr>
-      <w:r>
-        <w:t>Description</w:t>
-      </w:r>
-    </w:p>
-    <w:p>
-      <w:pPr>
-        <w:ind w:left="720"/>
-        <w:rPr>
-          <w:rStyle w:val="SubtleEmphasis"/>
-        </w:rPr>
-      </w:pPr>
-      <w:r>
-        <w:rPr>
-          <w:rStyle w:val="SubtleEmphasis"/>
-        </w:rPr>
-        <w:t xml:space="preserve">As a </w:t>
-      </w:r>
-      <w:r>
-        <w:rPr>
-          <w:rStyle w:val="SubtleEmphasis"/>
-        </w:rPr>
-        <w:t>Bill Payer</w:t>
-      </w:r>
-      <w:r>
-        <w:rPr>
-          <w:rStyle w:val="SubtleEmphasis"/>
-        </w:rPr>
-        <w:t xml:space="preserve"> I want </w:t>
-      </w:r>
-      <w:r>
-        <w:rPr>
-          <w:rStyle w:val="SubtleEmphasis"/>
-        </w:rPr>
-        <w:t>a merchant payee</w:t>
-      </w:r>
-      <w:r>
-        <w:rPr>
-          <w:rStyle w:val="SubtleEmphasis"/>
-        </w:rPr>
-        <w:t xml:space="preserve"> so that </w:t>
-      </w:r>
-      <w:r>
-        <w:rPr>
-          <w:rStyle w:val="SubtleEmphasis"/>
-        </w:rPr>
-        <w:t>I can pay bills to that merchant</w:t>
-      </w:r>
-      <w:r>
-        <w:rPr>
-          <w:rStyle w:val="SubtleEmphasis"/>
-        </w:rPr>
-        <w:t>.</w:t>
-      </w:r>
-    </w:p>
-    <w:p>
-      <w:r>
-        <w:t>(Details of story here)</w:t>
-      </w:r>
-    </w:p>
-    <w:p>
-      <w:pPr>
-        <w:pStyle w:val="Heading4"/>
-      </w:pPr>
-      <w:r>
-        <w:t>Out-of-scope</w:t>
-      </w:r>
-    </w:p>
-    <w:p>
-      <w:r>
-        <w:t>(Details here)</w:t>
-      </w:r>
-    </w:p>
-    <w:p>
-      <w:pPr>
-        <w:pStyle w:val="Heading4"/>
-      </w:pPr>
-      <w:r>
-        <w:t>Dependencies</w:t>
-      </w:r>
-    </w:p>
-    <w:p>
-      <w:r>
-        <w:t>(Details here)</w:t>
-      </w:r>
-    </w:p>
-    <w:p>
-      <w:pPr>
-        <w:pStyle w:val="Heading4"/>
-      </w:pPr>
-      <w:r>
-        <w:t>Acceptance Criteria</w:t>
-      </w:r>
-    </w:p>
-    <w:p>
-      <w:pPr>
-        <w:pStyle w:val="ListParagraph"/>
-        <w:numPr>
-          <w:ilvl w:val="0"/>
-          <w:numId w:val="77"/>
-        </w:numPr>
-      </w:pPr>
-      <w:r>
-        <w:t>(Criteria 1)</w:t>
-      </w:r>
-    </w:p>
-    <w:p>
-      <w:pPr>
-        <w:pStyle w:val="ListParagraph"/>
-        <w:numPr>
-          <w:ilvl w:val="0"/>
-          <w:numId w:val="77"/>
-        </w:numPr>
-      </w:pPr>
-      <w:r>
-        <w:t>(Criteria 2)</w:t>
-      </w:r>
-    </w:p>
-    <w:p>
-      <w:pPr>
-        <w:pStyle w:val="ListParagraph"/>
-        <w:numPr>
-          <w:ilvl w:val="0"/>
-          <w:numId w:val="77"/>
-        </w:numPr>
-      </w:pPr>
-      <w:r>
-        <w:t>(Criteria 3)</w:t>
-      </w:r>
-    </w:p>
-    <w:p>
-      <w:pPr>
-        <w:pStyle w:val="Heading3"/>
-      </w:pPr>
-      <w:r>
-        <w:t xml:space="preserve">User Story </w:t>
-      </w:r>
-      <w:r>
-        <w:t>9</w:t>
-      </w:r>
-      <w:r>
-        <w:t xml:space="preserve">.3: </w:t>
-      </w:r>
-      <w:r>
-        <w:t>Add a Bill</w:t>
-      </w:r>
-    </w:p>
-    <w:p>
-      <w:pPr>
-        <w:pStyle w:val="Heading4"/>
-      </w:pPr>
-      <w:r>
-        <w:t>Description</w:t>
-      </w:r>
-    </w:p>
-    <w:p>
-      <w:pPr>
-        <w:ind w:left="720"/>
-        <w:rPr>
-          <w:rStyle w:val="SubtleEmphasis"/>
-        </w:rPr>
-      </w:pPr>
-      <w:r>
-        <w:rPr>
-          <w:rStyle w:val="SubtleEmphasis"/>
-        </w:rPr>
-        <w:t xml:space="preserve">As a </w:t>
-      </w:r>
-      <w:r>
-        <w:rPr>
-          <w:rStyle w:val="SubtleEmphasis"/>
-        </w:rPr>
-        <w:t>Bill Payer</w:t>
-      </w:r>
-      <w:r>
-        <w:rPr>
-          <w:rStyle w:val="SubtleEmphasis"/>
-        </w:rPr>
-        <w:t xml:space="preserve"> I want</w:t>
-      </w:r>
-      <w:r>
-        <w:rPr>
-          <w:rStyle w:val="SubtleEmphasis"/>
-        </w:rPr>
-        <w:t xml:space="preserve"> to add a bill</w:t>
-      </w:r>
-      <w:r>
-        <w:rPr>
-          <w:rStyle w:val="SubtleEmphasis"/>
-        </w:rPr>
-        <w:t xml:space="preserve"> so that </w:t>
-      </w:r>
-      <w:r>
-        <w:rPr>
-          <w:rStyle w:val="SubtleEmphasis"/>
-        </w:rPr>
-        <w:t>I can pay the bill online</w:t>
-      </w:r>
-      <w:r>
-        <w:rPr>
-          <w:rStyle w:val="SubtleEmphasis"/>
-        </w:rPr>
-        <w:t>.</w:t>
-      </w:r>
-    </w:p>
-    <w:p>
-      <w:r>
-        <w:t>Bill</w:t>
-      </w:r>
-      <w:r>
-        <w:t xml:space="preserve"> fields should include the following:</w:t>
+    </w:p>
+    <w:p>
+      <w:r>
+        <w:t>Bill fields should include the following:</w:t>
       </w:r>
     </w:p>
     <w:tbl>
@@ -14611,10 +14595,7 @@
           </w:tcPr>
           <w:p>
             <w:r>
-              <w:t>Bill</w:t>
-            </w:r>
-            <w:r>
-              <w:t xml:space="preserve"> ID</w:t>
+              <w:t>Bill ID</w:t>
             </w:r>
           </w:p>
         </w:tc>
@@ -14832,6 +14813,472 @@
         <w:pStyle w:val="Heading4"/>
       </w:pPr>
       <w:r>
+        <w:t>Out-of-scope</w:t>
+      </w:r>
+    </w:p>
+    <w:p>
+      <w:r>
+        <w:t>(Details here)</w:t>
+      </w:r>
+    </w:p>
+    <w:p>
+      <w:pPr>
+        <w:pStyle w:val="Heading4"/>
+      </w:pPr>
+      <w:r>
+        <w:lastRenderedPageBreak/>
+        <w:t>Dependencies</w:t>
+      </w:r>
+    </w:p>
+    <w:p>
+      <w:r>
+        <w:t>(Details here)</w:t>
+      </w:r>
+    </w:p>
+    <w:p>
+      <w:pPr>
+        <w:pStyle w:val="Heading4"/>
+      </w:pPr>
+      <w:r>
+        <w:t>Acceptance Criteria</w:t>
+      </w:r>
+    </w:p>
+    <w:p>
+      <w:pPr>
+        <w:pStyle w:val="ListParagraph"/>
+        <w:numPr>
+          <w:ilvl w:val="0"/>
+          <w:numId w:val="78"/>
+        </w:numPr>
+      </w:pPr>
+      <w:r>
+        <w:t>(Criteria 1)</w:t>
+      </w:r>
+    </w:p>
+    <w:p>
+      <w:pPr>
+        <w:pStyle w:val="ListParagraph"/>
+        <w:numPr>
+          <w:ilvl w:val="0"/>
+          <w:numId w:val="78"/>
+        </w:numPr>
+      </w:pPr>
+      <w:r>
+        <w:t>(Criteria 2)</w:t>
+      </w:r>
+    </w:p>
+    <w:p>
+      <w:pPr>
+        <w:pStyle w:val="ListParagraph"/>
+        <w:numPr>
+          <w:ilvl w:val="0"/>
+          <w:numId w:val="78"/>
+        </w:numPr>
+      </w:pPr>
+      <w:r>
+        <w:t>(Criteria 3)</w:t>
+      </w:r>
+    </w:p>
+    <w:p>
+      <w:pPr>
+        <w:pStyle w:val="Heading3"/>
+      </w:pPr>
+      <w:r>
+        <w:t xml:space="preserve">User Story </w:t>
+      </w:r>
+      <w:r>
+        <w:t>9</w:t>
+      </w:r>
+      <w:r>
+        <w:t xml:space="preserve">.4: </w:t>
+      </w:r>
+      <w:r>
+        <w:t>Show Total Amount Due for Current Month</w:t>
+      </w:r>
+    </w:p>
+    <w:p>
+      <w:pPr>
+        <w:pStyle w:val="Heading4"/>
+      </w:pPr>
+      <w:r>
+        <w:t>Description</w:t>
+      </w:r>
+    </w:p>
+    <w:p>
+      <w:pPr>
+        <w:ind w:left="720"/>
+        <w:rPr>
+          <w:rStyle w:val="SubtleEmphasis"/>
+        </w:rPr>
+      </w:pPr>
+      <w:r>
+        <w:rPr>
+          <w:rStyle w:val="SubtleEmphasis"/>
+        </w:rPr>
+        <w:t xml:space="preserve">As a </w:t>
+      </w:r>
+      <w:r>
+        <w:rPr>
+          <w:rStyle w:val="SubtleEmphasis"/>
+        </w:rPr>
+        <w:t>Bill payer</w:t>
+      </w:r>
+      <w:r>
+        <w:rPr>
+          <w:rStyle w:val="SubtleEmphasis"/>
+        </w:rPr>
+        <w:t xml:space="preserve"> I want</w:t>
+      </w:r>
+      <w:r>
+        <w:rPr>
+          <w:rStyle w:val="SubtleEmphasis"/>
+        </w:rPr>
+        <w:t xml:space="preserve"> to see the total amount due of all the bills for the current</w:t>
+      </w:r>
+      <w:r>
+        <w:rPr>
+          <w:rStyle w:val="SubtleEmphasis"/>
+        </w:rPr>
+        <w:t xml:space="preserve"> month</w:t>
+      </w:r>
+      <w:r>
+        <w:rPr>
+          <w:rStyle w:val="SubtleEmphasis"/>
+        </w:rPr>
+        <w:t xml:space="preserve"> so that </w:t>
+      </w:r>
+      <w:r>
+        <w:rPr>
+          <w:rStyle w:val="SubtleEmphasis"/>
+        </w:rPr>
+        <w:t>I know how much to pay for the month</w:t>
+      </w:r>
+      <w:r>
+        <w:rPr>
+          <w:rStyle w:val="SubtleEmphasis"/>
+        </w:rPr>
+        <w:t>.</w:t>
+      </w:r>
+    </w:p>
+    <w:p>
+      <w:r>
+        <w:t>(Details of story here)</w:t>
+      </w:r>
+    </w:p>
+    <w:p>
+      <w:pPr>
+        <w:pStyle w:val="Heading4"/>
+      </w:pPr>
+      <w:r>
+        <w:t>Out-of-scope</w:t>
+      </w:r>
+    </w:p>
+    <w:p>
+      <w:r>
+        <w:t>(Details here)</w:t>
+      </w:r>
+    </w:p>
+    <w:p>
+      <w:pPr>
+        <w:pStyle w:val="Heading4"/>
+      </w:pPr>
+      <w:r>
+        <w:t>Dependencies</w:t>
+      </w:r>
+    </w:p>
+    <w:p>
+      <w:r>
+        <w:t>(Details here)</w:t>
+      </w:r>
+    </w:p>
+    <w:p>
+      <w:pPr>
+        <w:pStyle w:val="Heading4"/>
+      </w:pPr>
+      <w:r>
+        <w:t>Acceptance Criteria</w:t>
+      </w:r>
+    </w:p>
+    <w:p>
+      <w:pPr>
+        <w:pStyle w:val="ListParagraph"/>
+        <w:numPr>
+          <w:ilvl w:val="0"/>
+          <w:numId w:val="79"/>
+        </w:numPr>
+      </w:pPr>
+      <w:r>
+        <w:t>(Criteria 1)</w:t>
+      </w:r>
+    </w:p>
+    <w:p>
+      <w:pPr>
+        <w:pStyle w:val="ListParagraph"/>
+        <w:numPr>
+          <w:ilvl w:val="0"/>
+          <w:numId w:val="79"/>
+        </w:numPr>
+      </w:pPr>
+      <w:r>
+        <w:t>(Criteria 2)</w:t>
+      </w:r>
+    </w:p>
+    <w:p>
+      <w:pPr>
+        <w:pStyle w:val="ListParagraph"/>
+        <w:numPr>
+          <w:ilvl w:val="0"/>
+          <w:numId w:val="79"/>
+        </w:numPr>
+      </w:pPr>
+      <w:r>
+        <w:t>(Criteria 3)</w:t>
+      </w:r>
+    </w:p>
+    <w:p>
+      <w:pPr>
+        <w:pStyle w:val="Heading3"/>
+      </w:pPr>
+      <w:r>
+        <w:t xml:space="preserve">User Story </w:t>
+      </w:r>
+      <w:r>
+        <w:t>9</w:t>
+      </w:r>
+      <w:r>
+        <w:t xml:space="preserve">.5: </w:t>
+      </w:r>
+      <w:r>
+        <w:t>View Merchant</w:t>
+      </w:r>
+    </w:p>
+    <w:p>
+      <w:pPr>
+        <w:pStyle w:val="Heading4"/>
+      </w:pPr>
+      <w:r>
+        <w:t>Description</w:t>
+      </w:r>
+    </w:p>
+    <w:p>
+      <w:pPr>
+        <w:ind w:left="720"/>
+        <w:rPr>
+          <w:rStyle w:val="SubtleEmphasis"/>
+        </w:rPr>
+      </w:pPr>
+      <w:r>
+        <w:rPr>
+          <w:rStyle w:val="SubtleEmphasis"/>
+        </w:rPr>
+        <w:t>As a</w:t>
+      </w:r>
+      <w:r>
+        <w:rPr>
+          <w:rStyle w:val="SubtleEmphasis"/>
+        </w:rPr>
+        <w:t xml:space="preserve"> Bill Payer</w:t>
+      </w:r>
+      <w:r>
+        <w:rPr>
+          <w:rStyle w:val="SubtleEmphasis"/>
+        </w:rPr>
+        <w:t xml:space="preserve"> I want </w:t>
+      </w:r>
+      <w:r>
+        <w:rPr>
+          <w:rStyle w:val="SubtleEmphasis"/>
+        </w:rPr>
+        <w:t>to view merchant details</w:t>
+      </w:r>
+      <w:r>
+        <w:rPr>
+          <w:rStyle w:val="SubtleEmphasis"/>
+        </w:rPr>
+        <w:t xml:space="preserve"> so that </w:t>
+      </w:r>
+      <w:r>
+        <w:rPr>
+          <w:rStyle w:val="SubtleEmphasis"/>
+        </w:rPr>
+        <w:t>I can manage that merchant</w:t>
+      </w:r>
+      <w:r>
+        <w:rPr>
+          <w:rStyle w:val="SubtleEmphasis"/>
+        </w:rPr>
+        <w:t>.</w:t>
+      </w:r>
+    </w:p>
+    <w:p>
+      <w:r>
+        <w:t>(Details of story here)</w:t>
+      </w:r>
+    </w:p>
+    <w:p>
+      <w:pPr>
+        <w:pStyle w:val="Heading4"/>
+      </w:pPr>
+      <w:r>
+        <w:t>Out-of-scope</w:t>
+      </w:r>
+    </w:p>
+    <w:p>
+      <w:r>
+        <w:t>(Details here)</w:t>
+      </w:r>
+    </w:p>
+    <w:p>
+      <w:pPr>
+        <w:pStyle w:val="Heading4"/>
+      </w:pPr>
+      <w:r>
+        <w:t>Dependencies</w:t>
+      </w:r>
+    </w:p>
+    <w:p>
+      <w:r>
+        <w:t>(Details here)</w:t>
+      </w:r>
+    </w:p>
+    <w:p>
+      <w:pPr>
+        <w:pStyle w:val="Heading4"/>
+      </w:pPr>
+      <w:r>
+        <w:t>Acceptance Criteria</w:t>
+      </w:r>
+    </w:p>
+    <w:p>
+      <w:pPr>
+        <w:pStyle w:val="ListParagraph"/>
+        <w:numPr>
+          <w:ilvl w:val="0"/>
+          <w:numId w:val="80"/>
+        </w:numPr>
+      </w:pPr>
+      <w:r>
+        <w:t>(Criteria 1)</w:t>
+      </w:r>
+    </w:p>
+    <w:p>
+      <w:pPr>
+        <w:pStyle w:val="ListParagraph"/>
+        <w:numPr>
+          <w:ilvl w:val="0"/>
+          <w:numId w:val="80"/>
+        </w:numPr>
+      </w:pPr>
+      <w:r>
+        <w:t>(Criteria 2)</w:t>
+      </w:r>
+    </w:p>
+    <w:p>
+      <w:pPr>
+        <w:pStyle w:val="ListParagraph"/>
+        <w:numPr>
+          <w:ilvl w:val="0"/>
+          <w:numId w:val="80"/>
+        </w:numPr>
+      </w:pPr>
+      <w:r>
+        <w:t>(Criteria 3)</w:t>
+      </w:r>
+    </w:p>
+    <w:p>
+      <w:pPr>
+        <w:pStyle w:val="Heading3"/>
+      </w:pPr>
+      <w:r>
+        <w:t xml:space="preserve">User Story </w:t>
+      </w:r>
+      <w:r>
+        <w:t>9</w:t>
+      </w:r>
+      <w:r>
+        <w:t xml:space="preserve">.6: </w:t>
+      </w:r>
+      <w:r>
+        <w:t>View</w:t>
+      </w:r>
+      <w:r>
+        <w:t xml:space="preserve"> Bills fr</w:t>
+      </w:r>
+      <w:r>
+        <w:t>om</w:t>
+      </w:r>
+      <w:r>
+        <w:t xml:space="preserve"> Merchant</w:t>
+      </w:r>
+    </w:p>
+    <w:p>
+      <w:pPr>
+        <w:pStyle w:val="Heading4"/>
+      </w:pPr>
+      <w:r>
+        <w:t>Description</w:t>
+      </w:r>
+    </w:p>
+    <w:p>
+      <w:pPr>
+        <w:ind w:left="720"/>
+        <w:rPr>
+          <w:rStyle w:val="SubtleEmphasis"/>
+        </w:rPr>
+      </w:pPr>
+      <w:r>
+        <w:rPr>
+          <w:rStyle w:val="SubtleEmphasis"/>
+        </w:rPr>
+        <w:t xml:space="preserve">As a </w:t>
+      </w:r>
+      <w:r>
+        <w:rPr>
+          <w:rStyle w:val="SubtleEmphasis"/>
+        </w:rPr>
+        <w:t>Bill Payer</w:t>
+      </w:r>
+      <w:r>
+        <w:rPr>
+          <w:rStyle w:val="SubtleEmphasis"/>
+        </w:rPr>
+        <w:t xml:space="preserve"> I want </w:t>
+      </w:r>
+      <w:r>
+        <w:rPr>
+          <w:rStyle w:val="SubtleEmphasis"/>
+        </w:rPr>
+        <w:t>to see all bills from a merchant</w:t>
+      </w:r>
+      <w:r>
+        <w:rPr>
+          <w:rStyle w:val="SubtleEmphasis"/>
+        </w:rPr>
+        <w:t xml:space="preserve"> so that</w:t>
+      </w:r>
+      <w:r>
+        <w:rPr>
+          <w:rStyle w:val="SubtleEmphasis"/>
+        </w:rPr>
+        <w:t xml:space="preserve"> I can manage my bills from that merchant</w:t>
+      </w:r>
+      <w:r>
+        <w:rPr>
+          <w:rStyle w:val="SubtleEmphasis"/>
+        </w:rPr>
+        <w:t>.</w:t>
+      </w:r>
+    </w:p>
+    <w:p>
+      <w:r>
+        <w:t>(Details of story here)</w:t>
+      </w:r>
+    </w:p>
+    <w:p>
+      <w:pPr>
+        <w:pStyle w:val="Heading4"/>
+      </w:pPr>
+      <w:r>
         <w:lastRenderedPageBreak/>
         <w:t>Out-of-scope</w:t>
       </w:r>
@@ -14867,7 +15314,7 @@
         <w:pStyle w:val="ListParagraph"/>
         <w:numPr>
           <w:ilvl w:val="0"/>
-          <w:numId w:val="78"/>
+          <w:numId w:val="80"/>
         </w:numPr>
       </w:pPr>
       <w:r>
@@ -14879,7 +15326,7 @@
         <w:pStyle w:val="ListParagraph"/>
         <w:numPr>
           <w:ilvl w:val="0"/>
-          <w:numId w:val="78"/>
+          <w:numId w:val="80"/>
         </w:numPr>
       </w:pPr>
       <w:r>
@@ -14891,7 +15338,7 @@
         <w:pStyle w:val="ListParagraph"/>
         <w:numPr>
           <w:ilvl w:val="0"/>
-          <w:numId w:val="78"/>
+          <w:numId w:val="80"/>
         </w:numPr>
       </w:pPr>
       <w:r>
@@ -14909,10 +15356,10 @@
         <w:t>9</w:t>
       </w:r>
       <w:r>
-        <w:t xml:space="preserve">.4: </w:t>
-      </w:r>
-      <w:r>
-        <w:t>Show Total Amount Due for Current Month</w:t>
+        <w:t xml:space="preserve">.7: </w:t>
+      </w:r>
+      <w:r>
+        <w:t>View History of Monthly Total Amount Due</w:t>
       </w:r>
     </w:p>
     <w:p>
@@ -14940,25 +15387,19 @@
         <w:rPr>
           <w:rStyle w:val="SubtleEmphasis"/>
         </w:rPr>
-        <w:t>Bill payer</w:t>
-      </w:r>
-      <w:r>
-        <w:rPr>
-          <w:rStyle w:val="SubtleEmphasis"/>
-        </w:rPr>
-        <w:t xml:space="preserve"> I want</w:t>
-      </w:r>
-      <w:r>
-        <w:rPr>
-          <w:rStyle w:val="SubtleEmphasis"/>
-        </w:rPr>
-        <w:t xml:space="preserve"> to see the total amount due of all the bills for the current</w:t>
-      </w:r>
-      <w:r>
-        <w:rPr>
-          <w:rStyle w:val="SubtleEmphasis"/>
-        </w:rPr>
-        <w:t xml:space="preserve"> month</w:t>
+        <w:t>Bill Payer</w:t>
+      </w:r>
+      <w:r>
+        <w:rPr>
+          <w:rStyle w:val="SubtleEmphasis"/>
+        </w:rPr>
+        <w:t xml:space="preserve"> I want </w:t>
+      </w:r>
+      <w:r>
+        <w:rPr>
+          <w:rStyle w:val="SubtleEmphasis"/>
+        </w:rPr>
+        <w:t>to see bill totals for past months</w:t>
       </w:r>
       <w:r>
         <w:rPr>
@@ -14970,7 +15411,7 @@
         <w:rPr>
           <w:rStyle w:val="SubtleEmphasis"/>
         </w:rPr>
-        <w:t>I know how much to pay for the month</w:t>
+        <w:t>I can see trends in monthly expenses</w:t>
       </w:r>
       <w:r>
         <w:rPr>
@@ -15023,7 +15464,7 @@
         <w:pStyle w:val="ListParagraph"/>
         <w:numPr>
           <w:ilvl w:val="0"/>
-          <w:numId w:val="79"/>
+          <w:numId w:val="31"/>
         </w:numPr>
       </w:pPr>
       <w:r>
@@ -15035,7 +15476,7 @@
         <w:pStyle w:val="ListParagraph"/>
         <w:numPr>
           <w:ilvl w:val="0"/>
-          <w:numId w:val="79"/>
+          <w:numId w:val="31"/>
         </w:numPr>
       </w:pPr>
       <w:r>
@@ -15047,7 +15488,7 @@
         <w:pStyle w:val="ListParagraph"/>
         <w:numPr>
           <w:ilvl w:val="0"/>
-          <w:numId w:val="79"/>
+          <w:numId w:val="31"/>
         </w:numPr>
       </w:pPr>
       <w:r>
@@ -15056,19 +15497,48 @@
     </w:p>
     <w:p>
       <w:pPr>
+        <w:pStyle w:val="Heading1"/>
+      </w:pPr>
+      <w:r>
+        <w:t xml:space="preserve">Case Study 10: </w:t>
+      </w:r>
+      <w:r>
+        <w:t>Food Delivery System</w:t>
+      </w:r>
+    </w:p>
+    <w:p>
+      <w:pPr>
+        <w:pStyle w:val="Heading2"/>
+      </w:pPr>
+      <w:r>
+        <w:t>General Description</w:t>
+      </w:r>
+    </w:p>
+    <w:p>
+      <w:r>
+        <w:t>(Details here)</w:t>
+      </w:r>
+    </w:p>
+    <w:p>
+      <w:pPr>
+        <w:pStyle w:val="Heading2"/>
+      </w:pPr>
+      <w:r>
+        <w:t>User Stories</w:t>
+      </w:r>
+    </w:p>
+    <w:p>
+      <w:pPr>
         <w:pStyle w:val="Heading3"/>
       </w:pPr>
       <w:r>
         <w:t xml:space="preserve">User Story </w:t>
       </w:r>
       <w:r>
-        <w:t>9</w:t>
-      </w:r>
-      <w:r>
-        <w:t xml:space="preserve">.5: </w:t>
-      </w:r>
-      <w:r>
-        <w:t>View Merchant</w:t>
+        <w:t>10</w:t>
+      </w:r>
+      <w:r>
+        <w:t>.1: View Home Page</w:t>
       </w:r>
     </w:p>
     <w:p>
@@ -15096,19 +15566,201 @@
         <w:rPr>
           <w:rStyle w:val="SubtleEmphasis"/>
         </w:rPr>
-        <w:t xml:space="preserve"> Bill Payer</w:t>
-      </w:r>
-      <w:r>
-        <w:rPr>
-          <w:rStyle w:val="SubtleEmphasis"/>
-        </w:rPr>
-        <w:t xml:space="preserve"> I want </w:t>
-      </w:r>
-      <w:r>
-        <w:rPr>
-          <w:rStyle w:val="SubtleEmphasis"/>
-        </w:rPr>
-        <w:t>to view merchant details</w:t>
+        <w:t xml:space="preserve"> </w:t>
+      </w:r>
+      <w:bookmarkStart w:id="7" w:name="_Hlk6181516"/>
+      <w:r>
+        <w:rPr>
+          <w:rStyle w:val="SubtleEmphasis"/>
+        </w:rPr>
+        <w:t>Restaurateur</w:t>
+      </w:r>
+      <w:bookmarkEnd w:id="7"/>
+      <w:r>
+        <w:rPr>
+          <w:rStyle w:val="SubtleEmphasis"/>
+        </w:rPr>
+        <w:t xml:space="preserve"> I want to view the application home page when I log in so that I have easy access to the features of the application and quickly see relevant information.</w:t>
+      </w:r>
+    </w:p>
+    <w:p>
+      <w:r>
+        <w:t>The user should see the home page of the application after entering the web application’s URL.</w:t>
+      </w:r>
+    </w:p>
+    <w:p>
+      <w:r>
+        <w:t>The home page should contain the following:</w:t>
+      </w:r>
+    </w:p>
+    <w:p>
+      <w:pPr>
+        <w:pStyle w:val="ListParagraph"/>
+        <w:numPr>
+          <w:ilvl w:val="0"/>
+          <w:numId w:val="81"/>
+        </w:numPr>
+      </w:pPr>
+      <w:r>
+        <w:t>Name of application</w:t>
+      </w:r>
+    </w:p>
+    <w:p>
+      <w:pPr>
+        <w:pStyle w:val="ListParagraph"/>
+        <w:numPr>
+          <w:ilvl w:val="0"/>
+          <w:numId w:val="81"/>
+        </w:numPr>
+      </w:pPr>
+      <w:r>
+        <w:t>Reserved area for functions. Place holders should be placed instead of actual links for functions. Functions will be added through succeeding user stories.</w:t>
+      </w:r>
+    </w:p>
+    <w:p>
+      <w:pPr>
+        <w:pStyle w:val="ListParagraph"/>
+        <w:numPr>
+          <w:ilvl w:val="0"/>
+          <w:numId w:val="81"/>
+        </w:numPr>
+      </w:pPr>
+      <w:r>
+        <w:lastRenderedPageBreak/>
+        <w:t>Reserved area for default views. Nothing to be displayed for now. Views to be displayed will be determined by succeeding user stories.</w:t>
+      </w:r>
+    </w:p>
+    <w:p>
+      <w:pPr>
+        <w:pStyle w:val="Heading4"/>
+      </w:pPr>
+      <w:r>
+        <w:t>Out-of-scope</w:t>
+      </w:r>
+    </w:p>
+    <w:p>
+      <w:r>
+        <w:t>Actual content of reserved areas is out of scope and will be specified by other stories.</w:t>
+      </w:r>
+    </w:p>
+    <w:p>
+      <w:pPr>
+        <w:pStyle w:val="Heading4"/>
+      </w:pPr>
+      <w:r>
+        <w:t>Dependencies</w:t>
+      </w:r>
+    </w:p>
+    <w:p>
+      <w:r>
+        <w:t>None</w:t>
+      </w:r>
+    </w:p>
+    <w:p>
+      <w:pPr>
+        <w:pStyle w:val="Heading4"/>
+      </w:pPr>
+      <w:r>
+        <w:t>Acceptance Criteria</w:t>
+      </w:r>
+    </w:p>
+    <w:p>
+      <w:pPr>
+        <w:pStyle w:val="ListParagraph"/>
+        <w:numPr>
+          <w:ilvl w:val="0"/>
+          <w:numId w:val="82"/>
+        </w:numPr>
+      </w:pPr>
+      <w:r>
+        <w:t>Base application URL leads to home page.</w:t>
+      </w:r>
+    </w:p>
+    <w:p>
+      <w:pPr>
+        <w:pStyle w:val="ListParagraph"/>
+        <w:numPr>
+          <w:ilvl w:val="0"/>
+          <w:numId w:val="82"/>
+        </w:numPr>
+      </w:pPr>
+      <w:r>
+        <w:t>Home page displays web application name</w:t>
+      </w:r>
+    </w:p>
+    <w:p>
+      <w:pPr>
+        <w:pStyle w:val="ListParagraph"/>
+        <w:numPr>
+          <w:ilvl w:val="0"/>
+          <w:numId w:val="82"/>
+        </w:numPr>
+      </w:pPr>
+      <w:r>
+        <w:t>Home page has visible areas for functions and default views.</w:t>
+      </w:r>
+    </w:p>
+    <w:p>
+      <w:pPr>
+        <w:pStyle w:val="Heading3"/>
+      </w:pPr>
+      <w:r>
+        <w:t xml:space="preserve">User Story </w:t>
+      </w:r>
+      <w:r>
+        <w:t>10</w:t>
+      </w:r>
+      <w:r>
+        <w:t>.</w:t>
+      </w:r>
+      <w:r>
+        <w:t>2</w:t>
+      </w:r>
+      <w:r>
+        <w:t xml:space="preserve">: </w:t>
+      </w:r>
+      <w:r>
+        <w:t>Add Food Item</w:t>
+      </w:r>
+    </w:p>
+    <w:p>
+      <w:pPr>
+        <w:pStyle w:val="Heading4"/>
+      </w:pPr>
+      <w:r>
+        <w:t>Description</w:t>
+      </w:r>
+    </w:p>
+    <w:p>
+      <w:pPr>
+        <w:ind w:left="720"/>
+        <w:rPr>
+          <w:rStyle w:val="SubtleEmphasis"/>
+        </w:rPr>
+      </w:pPr>
+      <w:r>
+        <w:rPr>
+          <w:rStyle w:val="SubtleEmphasis"/>
+        </w:rPr>
+        <w:t xml:space="preserve">As a </w:t>
+      </w:r>
+      <w:r>
+        <w:rPr>
+          <w:rStyle w:val="SubtleEmphasis"/>
+        </w:rPr>
+        <w:t xml:space="preserve">Restaurateur </w:t>
+      </w:r>
+      <w:r>
+        <w:rPr>
+          <w:rStyle w:val="SubtleEmphasis"/>
+        </w:rPr>
+        <w:t xml:space="preserve">I want </w:t>
+      </w:r>
+      <w:r>
+        <w:rPr>
+          <w:rStyle w:val="SubtleEmphasis"/>
+        </w:rPr>
+        <w:t>to add food menu items</w:t>
       </w:r>
       <w:r>
         <w:rPr>
@@ -15120,7 +15772,7 @@
         <w:rPr>
           <w:rStyle w:val="SubtleEmphasis"/>
         </w:rPr>
-        <w:t>I can manage that merchant</w:t>
+        <w:t>I can sell that food item to customers</w:t>
       </w:r>
       <w:r>
         <w:rPr>
@@ -15131,681 +15783,7 @@
     </w:p>
     <w:p>
       <w:r>
-        <w:t>(Details of story here)</w:t>
-      </w:r>
-    </w:p>
-    <w:p>
-      <w:pPr>
-        <w:pStyle w:val="Heading4"/>
-      </w:pPr>
-      <w:r>
-        <w:t>Out-of-scope</w:t>
-      </w:r>
-    </w:p>
-    <w:p>
-      <w:r>
-        <w:t>(Details here)</w:t>
-      </w:r>
-    </w:p>
-    <w:p>
-      <w:pPr>
-        <w:pStyle w:val="Heading4"/>
-      </w:pPr>
-      <w:r>
-        <w:t>Dependencies</w:t>
-      </w:r>
-    </w:p>
-    <w:p>
-      <w:r>
-        <w:t>(Details here)</w:t>
-      </w:r>
-    </w:p>
-    <w:p>
-      <w:pPr>
-        <w:pStyle w:val="Heading4"/>
-      </w:pPr>
-      <w:r>
-        <w:t>Acceptance Criteria</w:t>
-      </w:r>
-    </w:p>
-    <w:p>
-      <w:pPr>
-        <w:pStyle w:val="ListParagraph"/>
-        <w:numPr>
-          <w:ilvl w:val="0"/>
-          <w:numId w:val="80"/>
-        </w:numPr>
-      </w:pPr>
-      <w:r>
-        <w:t>(Criteria 1)</w:t>
-      </w:r>
-    </w:p>
-    <w:p>
-      <w:pPr>
-        <w:pStyle w:val="ListParagraph"/>
-        <w:numPr>
-          <w:ilvl w:val="0"/>
-          <w:numId w:val="80"/>
-        </w:numPr>
-      </w:pPr>
-      <w:r>
-        <w:t>(Criteria 2)</w:t>
-      </w:r>
-    </w:p>
-    <w:p>
-      <w:pPr>
-        <w:pStyle w:val="ListParagraph"/>
-        <w:numPr>
-          <w:ilvl w:val="0"/>
-          <w:numId w:val="80"/>
-        </w:numPr>
-      </w:pPr>
-      <w:r>
-        <w:t>(Criteria 3)</w:t>
-      </w:r>
-    </w:p>
-    <w:p>
-      <w:pPr>
-        <w:pStyle w:val="Heading3"/>
-      </w:pPr>
-      <w:r>
-        <w:lastRenderedPageBreak/>
-        <w:t xml:space="preserve">User Story </w:t>
-      </w:r>
-      <w:r>
-        <w:t>9</w:t>
-      </w:r>
-      <w:r>
-        <w:t xml:space="preserve">.6: </w:t>
-      </w:r>
-      <w:r>
-        <w:t>View</w:t>
-      </w:r>
-      <w:r>
-        <w:t xml:space="preserve"> Bills fr</w:t>
-      </w:r>
-      <w:r>
-        <w:t>om</w:t>
-      </w:r>
-      <w:r>
-        <w:t xml:space="preserve"> Merchant</w:t>
-      </w:r>
-    </w:p>
-    <w:p>
-      <w:pPr>
-        <w:pStyle w:val="Heading4"/>
-      </w:pPr>
-      <w:r>
-        <w:t>Description</w:t>
-      </w:r>
-    </w:p>
-    <w:p>
-      <w:pPr>
-        <w:ind w:left="720"/>
-        <w:rPr>
-          <w:rStyle w:val="SubtleEmphasis"/>
-        </w:rPr>
-      </w:pPr>
-      <w:r>
-        <w:rPr>
-          <w:rStyle w:val="SubtleEmphasis"/>
-        </w:rPr>
-        <w:t xml:space="preserve">As a </w:t>
-      </w:r>
-      <w:r>
-        <w:rPr>
-          <w:rStyle w:val="SubtleEmphasis"/>
-        </w:rPr>
-        <w:t>Bill Payer</w:t>
-      </w:r>
-      <w:r>
-        <w:rPr>
-          <w:rStyle w:val="SubtleEmphasis"/>
-        </w:rPr>
-        <w:t xml:space="preserve"> I want </w:t>
-      </w:r>
-      <w:r>
-        <w:rPr>
-          <w:rStyle w:val="SubtleEmphasis"/>
-        </w:rPr>
-        <w:t>to see all bills from a merchant</w:t>
-      </w:r>
-      <w:r>
-        <w:rPr>
-          <w:rStyle w:val="SubtleEmphasis"/>
-        </w:rPr>
-        <w:t xml:space="preserve"> so that</w:t>
-      </w:r>
-      <w:r>
-        <w:rPr>
-          <w:rStyle w:val="SubtleEmphasis"/>
-        </w:rPr>
-        <w:t xml:space="preserve"> I can manage my bills from that merchant</w:t>
-      </w:r>
-      <w:r>
-        <w:rPr>
-          <w:rStyle w:val="SubtleEmphasis"/>
-        </w:rPr>
-        <w:t>.</w:t>
-      </w:r>
-    </w:p>
-    <w:p>
-      <w:r>
-        <w:t>(Details of story here)</w:t>
-      </w:r>
-    </w:p>
-    <w:p>
-      <w:pPr>
-        <w:pStyle w:val="Heading4"/>
-      </w:pPr>
-      <w:r>
-        <w:t>Out-of-scope</w:t>
-      </w:r>
-    </w:p>
-    <w:p>
-      <w:r>
-        <w:t>(Details here)</w:t>
-      </w:r>
-    </w:p>
-    <w:p>
-      <w:pPr>
-        <w:pStyle w:val="Heading4"/>
-      </w:pPr>
-      <w:r>
-        <w:t>Dependencies</w:t>
-      </w:r>
-    </w:p>
-    <w:p>
-      <w:r>
-        <w:t>(Details here)</w:t>
-      </w:r>
-    </w:p>
-    <w:p>
-      <w:pPr>
-        <w:pStyle w:val="Heading4"/>
-      </w:pPr>
-      <w:r>
-        <w:t>Acceptance Criteria</w:t>
-      </w:r>
-    </w:p>
-    <w:p>
-      <w:pPr>
-        <w:pStyle w:val="ListParagraph"/>
-        <w:numPr>
-          <w:ilvl w:val="0"/>
-          <w:numId w:val="80"/>
-        </w:numPr>
-      </w:pPr>
-      <w:r>
-        <w:t>(Criteria 1)</w:t>
-      </w:r>
-    </w:p>
-    <w:p>
-      <w:pPr>
-        <w:pStyle w:val="ListParagraph"/>
-        <w:numPr>
-          <w:ilvl w:val="0"/>
-          <w:numId w:val="80"/>
-        </w:numPr>
-      </w:pPr>
-      <w:r>
-        <w:t>(Criteria 2)</w:t>
-      </w:r>
-    </w:p>
-    <w:p>
-      <w:pPr>
-        <w:pStyle w:val="ListParagraph"/>
-        <w:numPr>
-          <w:ilvl w:val="0"/>
-          <w:numId w:val="80"/>
-        </w:numPr>
-      </w:pPr>
-      <w:r>
-        <w:t>(Criteria 3)</w:t>
-      </w:r>
-    </w:p>
-    <w:p>
-      <w:pPr>
-        <w:pStyle w:val="Heading3"/>
-      </w:pPr>
-      <w:r>
-        <w:t xml:space="preserve">User Story </w:t>
-      </w:r>
-      <w:r>
-        <w:t>9</w:t>
-      </w:r>
-      <w:r>
-        <w:t xml:space="preserve">.7: </w:t>
-      </w:r>
-      <w:r>
-        <w:t>View History of Monthly Total Amount Due</w:t>
-      </w:r>
-    </w:p>
-    <w:p>
-      <w:pPr>
-        <w:pStyle w:val="Heading4"/>
-      </w:pPr>
-      <w:r>
-        <w:t>Description</w:t>
-      </w:r>
-    </w:p>
-    <w:p>
-      <w:pPr>
-        <w:ind w:left="720"/>
-        <w:rPr>
-          <w:rStyle w:val="SubtleEmphasis"/>
-        </w:rPr>
-      </w:pPr>
-      <w:r>
-        <w:rPr>
-          <w:rStyle w:val="SubtleEmphasis"/>
-        </w:rPr>
-        <w:t xml:space="preserve">As a </w:t>
-      </w:r>
-      <w:r>
-        <w:rPr>
-          <w:rStyle w:val="SubtleEmphasis"/>
-        </w:rPr>
-        <w:t>Bill Payer</w:t>
-      </w:r>
-      <w:r>
-        <w:rPr>
-          <w:rStyle w:val="SubtleEmphasis"/>
-        </w:rPr>
-        <w:t xml:space="preserve"> I want </w:t>
-      </w:r>
-      <w:r>
-        <w:rPr>
-          <w:rStyle w:val="SubtleEmphasis"/>
-        </w:rPr>
-        <w:t>to see bill totals for past months</w:t>
-      </w:r>
-      <w:r>
-        <w:rPr>
-          <w:rStyle w:val="SubtleEmphasis"/>
-        </w:rPr>
-        <w:t xml:space="preserve"> so that </w:t>
-      </w:r>
-      <w:r>
-        <w:rPr>
-          <w:rStyle w:val="SubtleEmphasis"/>
-        </w:rPr>
-        <w:t>I can see trends in monthly expenses</w:t>
-      </w:r>
-      <w:r>
-        <w:rPr>
-          <w:rStyle w:val="SubtleEmphasis"/>
-        </w:rPr>
-        <w:t>.</w:t>
-      </w:r>
-    </w:p>
-    <w:p>
-      <w:r>
-        <w:t>(Details of story here)</w:t>
-      </w:r>
-    </w:p>
-    <w:p>
-      <w:pPr>
-        <w:pStyle w:val="Heading4"/>
-      </w:pPr>
-      <w:r>
-        <w:t>Out-of-scope</w:t>
-      </w:r>
-    </w:p>
-    <w:p>
-      <w:r>
-        <w:t>(Details here)</w:t>
-      </w:r>
-    </w:p>
-    <w:p>
-      <w:pPr>
-        <w:pStyle w:val="Heading4"/>
-      </w:pPr>
-      <w:r>
-        <w:t>Dependencies</w:t>
-      </w:r>
-    </w:p>
-    <w:p>
-      <w:r>
-        <w:t>(Details here)</w:t>
-      </w:r>
-    </w:p>
-    <w:p>
-      <w:pPr>
-        <w:pStyle w:val="Heading4"/>
-      </w:pPr>
-      <w:r>
-        <w:t>Acceptance Criteria</w:t>
-      </w:r>
-    </w:p>
-    <w:p>
-      <w:pPr>
-        <w:pStyle w:val="ListParagraph"/>
-        <w:numPr>
-          <w:ilvl w:val="0"/>
-          <w:numId w:val="31"/>
-        </w:numPr>
-      </w:pPr>
-      <w:r>
-        <w:t>(Criteria 1)</w:t>
-      </w:r>
-    </w:p>
-    <w:p>
-      <w:pPr>
-        <w:pStyle w:val="ListParagraph"/>
-        <w:numPr>
-          <w:ilvl w:val="0"/>
-          <w:numId w:val="31"/>
-        </w:numPr>
-      </w:pPr>
-      <w:r>
-        <w:t>(Criteria 2)</w:t>
-      </w:r>
-    </w:p>
-    <w:p>
-      <w:pPr>
-        <w:pStyle w:val="ListParagraph"/>
-        <w:numPr>
-          <w:ilvl w:val="0"/>
-          <w:numId w:val="31"/>
-        </w:numPr>
-      </w:pPr>
-      <w:r>
-        <w:t>(Criteria 3)</w:t>
-      </w:r>
-    </w:p>
-    <w:p>
-      <w:pPr>
-        <w:pStyle w:val="Heading1"/>
-      </w:pPr>
-      <w:r>
-        <w:t xml:space="preserve">Case Study 10: </w:t>
-      </w:r>
-      <w:r>
-        <w:t>Food Delivery System</w:t>
-      </w:r>
-    </w:p>
-    <w:p>
-      <w:pPr>
-        <w:pStyle w:val="Heading2"/>
-      </w:pPr>
-      <w:r>
-        <w:t>General Description</w:t>
-      </w:r>
-    </w:p>
-    <w:p>
-      <w:r>
-        <w:t>(Details here)</w:t>
-      </w:r>
-    </w:p>
-    <w:p>
-      <w:pPr>
-        <w:pStyle w:val="Heading2"/>
-      </w:pPr>
-      <w:r>
-        <w:t>User Stories</w:t>
-      </w:r>
-    </w:p>
-    <w:p>
-      <w:pPr>
-        <w:pStyle w:val="Heading3"/>
-      </w:pPr>
-      <w:r>
-        <w:t xml:space="preserve">User Story </w:t>
-      </w:r>
-      <w:r>
-        <w:t>10</w:t>
-      </w:r>
-      <w:r>
-        <w:t>.1: View Home Page</w:t>
-      </w:r>
-    </w:p>
-    <w:p>
-      <w:pPr>
-        <w:pStyle w:val="Heading4"/>
-      </w:pPr>
-      <w:r>
-        <w:t>Description</w:t>
-      </w:r>
-    </w:p>
-    <w:p>
-      <w:pPr>
-        <w:ind w:left="720"/>
-        <w:rPr>
-          <w:rStyle w:val="SubtleEmphasis"/>
-        </w:rPr>
-      </w:pPr>
-      <w:r>
-        <w:rPr>
-          <w:rStyle w:val="SubtleEmphasis"/>
-        </w:rPr>
-        <w:t>As a</w:t>
-      </w:r>
-      <w:r>
-        <w:rPr>
-          <w:rStyle w:val="SubtleEmphasis"/>
-        </w:rPr>
-        <w:t xml:space="preserve"> </w:t>
-      </w:r>
-      <w:bookmarkStart w:id="6" w:name="_Hlk6181516"/>
-      <w:r>
-        <w:rPr>
-          <w:rStyle w:val="SubtleEmphasis"/>
-        </w:rPr>
-        <w:t>Restaurateur</w:t>
-      </w:r>
-      <w:bookmarkEnd w:id="6"/>
-      <w:r>
-        <w:rPr>
-          <w:rStyle w:val="SubtleEmphasis"/>
-        </w:rPr>
-        <w:t xml:space="preserve"> I want to view the application home page when I log in so that I have easy access to the features of the application and quickly see relevant information.</w:t>
-      </w:r>
-    </w:p>
-    <w:p>
-      <w:r>
-        <w:t>The user should see the home page of the application after entering the web application’s URL.</w:t>
-      </w:r>
-    </w:p>
-    <w:p>
-      <w:r>
-        <w:t>The home page should contain the following:</w:t>
-      </w:r>
-    </w:p>
-    <w:p>
-      <w:pPr>
-        <w:pStyle w:val="ListParagraph"/>
-        <w:numPr>
-          <w:ilvl w:val="0"/>
-          <w:numId w:val="81"/>
-        </w:numPr>
-      </w:pPr>
-      <w:r>
-        <w:t>Name of application</w:t>
-      </w:r>
-    </w:p>
-    <w:p>
-      <w:pPr>
-        <w:pStyle w:val="ListParagraph"/>
-        <w:numPr>
-          <w:ilvl w:val="0"/>
-          <w:numId w:val="81"/>
-        </w:numPr>
-      </w:pPr>
-      <w:r>
-        <w:t>Reserved area for functions. Place holders should be placed instead of actual links for functions. Functions will be added through succeeding user stories.</w:t>
-      </w:r>
-    </w:p>
-    <w:p>
-      <w:pPr>
-        <w:pStyle w:val="ListParagraph"/>
-        <w:numPr>
-          <w:ilvl w:val="0"/>
-          <w:numId w:val="81"/>
-        </w:numPr>
-      </w:pPr>
-      <w:r>
-        <w:t>Reserved area for default views. Nothing to be displayed for now. Views to be displayed will be determined by succeeding user stories.</w:t>
-      </w:r>
-    </w:p>
-    <w:p>
-      <w:pPr>
-        <w:pStyle w:val="Heading4"/>
-      </w:pPr>
-      <w:r>
-        <w:t>Out-of-scope</w:t>
-      </w:r>
-    </w:p>
-    <w:p>
-      <w:r>
-        <w:t>Actual content of reserved areas is out of scope and will be specified by other stories.</w:t>
-      </w:r>
-    </w:p>
-    <w:p>
-      <w:pPr>
-        <w:pStyle w:val="Heading4"/>
-      </w:pPr>
-      <w:r>
-        <w:t>Dependencies</w:t>
-      </w:r>
-    </w:p>
-    <w:p>
-      <w:r>
-        <w:t>None</w:t>
-      </w:r>
-    </w:p>
-    <w:p>
-      <w:pPr>
-        <w:pStyle w:val="Heading4"/>
-      </w:pPr>
-      <w:r>
-        <w:t>Acceptance Criteria</w:t>
-      </w:r>
-    </w:p>
-    <w:p>
-      <w:pPr>
-        <w:pStyle w:val="ListParagraph"/>
-        <w:numPr>
-          <w:ilvl w:val="0"/>
-          <w:numId w:val="82"/>
-        </w:numPr>
-      </w:pPr>
-      <w:r>
-        <w:t>Base application URL leads to home page.</w:t>
-      </w:r>
-    </w:p>
-    <w:p>
-      <w:pPr>
-        <w:pStyle w:val="ListParagraph"/>
-        <w:numPr>
-          <w:ilvl w:val="0"/>
-          <w:numId w:val="82"/>
-        </w:numPr>
-      </w:pPr>
-      <w:r>
-        <w:t>Home page displays web application name</w:t>
-      </w:r>
-    </w:p>
-    <w:p>
-      <w:pPr>
-        <w:pStyle w:val="ListParagraph"/>
-        <w:numPr>
-          <w:ilvl w:val="0"/>
-          <w:numId w:val="82"/>
-        </w:numPr>
-      </w:pPr>
-      <w:r>
-        <w:t>Home page has visible areas for functions and default views.</w:t>
-      </w:r>
-    </w:p>
-    <w:p>
-      <w:pPr>
-        <w:pStyle w:val="Heading3"/>
-      </w:pPr>
-      <w:r>
-        <w:t xml:space="preserve">User Story </w:t>
-      </w:r>
-      <w:r>
-        <w:t>10</w:t>
-      </w:r>
-      <w:r>
-        <w:t>.</w:t>
-      </w:r>
-      <w:r>
-        <w:t>2</w:t>
-      </w:r>
-      <w:r>
-        <w:t xml:space="preserve">: </w:t>
-      </w:r>
-      <w:r>
-        <w:t>Add Food Item</w:t>
-      </w:r>
-    </w:p>
-    <w:p>
-      <w:pPr>
-        <w:pStyle w:val="Heading4"/>
-      </w:pPr>
-      <w:r>
-        <w:t>Description</w:t>
-      </w:r>
-    </w:p>
-    <w:p>
-      <w:pPr>
-        <w:ind w:left="720"/>
-        <w:rPr>
-          <w:rStyle w:val="SubtleEmphasis"/>
-        </w:rPr>
-      </w:pPr>
-      <w:r>
-        <w:rPr>
-          <w:rStyle w:val="SubtleEmphasis"/>
-        </w:rPr>
-        <w:t xml:space="preserve">As a </w:t>
-      </w:r>
-      <w:r>
-        <w:rPr>
-          <w:rStyle w:val="SubtleEmphasis"/>
-        </w:rPr>
-        <w:t xml:space="preserve">Restaurateur </w:t>
-      </w:r>
-      <w:r>
-        <w:rPr>
-          <w:rStyle w:val="SubtleEmphasis"/>
-        </w:rPr>
-        <w:t xml:space="preserve">I want </w:t>
-      </w:r>
-      <w:r>
-        <w:rPr>
-          <w:rStyle w:val="SubtleEmphasis"/>
-        </w:rPr>
-        <w:t>to add food menu items</w:t>
-      </w:r>
-      <w:r>
-        <w:rPr>
-          <w:rStyle w:val="SubtleEmphasis"/>
-        </w:rPr>
-        <w:t xml:space="preserve"> so that </w:t>
-      </w:r>
-      <w:r>
-        <w:rPr>
-          <w:rStyle w:val="SubtleEmphasis"/>
-        </w:rPr>
-        <w:t>I can sell that food item to customers</w:t>
-      </w:r>
-      <w:r>
-        <w:rPr>
-          <w:rStyle w:val="SubtleEmphasis"/>
-        </w:rPr>
-        <w:t>.</w:t>
-      </w:r>
-    </w:p>
-    <w:p>
-      <w:r>
-        <w:lastRenderedPageBreak/>
-        <w:t>Food item</w:t>
-      </w:r>
-      <w:r>
-        <w:t xml:space="preserve"> fields should include the following:</w:t>
+        <w:t>Food item fields should include the following:</w:t>
       </w:r>
     </w:p>
     <w:tbl>
@@ -16217,6 +16195,7 @@
         <w:pStyle w:val="Heading4"/>
       </w:pPr>
       <w:r>
+        <w:lastRenderedPageBreak/>
         <w:t>Out-of-scope</w:t>
       </w:r>
     </w:p>
@@ -16386,7 +16365,6 @@
         <w:pStyle w:val="Heading4"/>
       </w:pPr>
       <w:r>
-        <w:lastRenderedPageBreak/>
         <w:t>Dependencies</w:t>
       </w:r>
     </w:p>
@@ -16525,10 +16503,7 @@
     </w:p>
     <w:p>
       <w:r>
-        <w:t>Order</w:t>
-      </w:r>
-      <w:r>
-        <w:t xml:space="preserve"> fields should include the following:</w:t>
+        <w:t>Order fields should include the following:</w:t>
       </w:r>
     </w:p>
     <w:tbl>
@@ -16584,10 +16559,7 @@
           </w:tcPr>
           <w:p>
             <w:r>
-              <w:t>Order</w:t>
-            </w:r>
-            <w:r>
-              <w:t xml:space="preserve"> ID</w:t>
+              <w:t>Order ID</w:t>
             </w:r>
           </w:p>
         </w:tc>
@@ -16826,10 +16798,7 @@
     <w:p/>
     <w:p>
       <w:r>
-        <w:t>Order Item</w:t>
-      </w:r>
-      <w:r>
-        <w:t xml:space="preserve"> fields should include the following:</w:t>
+        <w:t>Order Item fields should include the following:</w:t>
       </w:r>
     </w:p>
     <w:tbl>
@@ -16851,6 +16820,7 @@
           </w:tcPr>
           <w:p>
             <w:r>
+              <w:lastRenderedPageBreak/>
               <w:t>Field</w:t>
             </w:r>
           </w:p>
@@ -16885,10 +16855,7 @@
           </w:tcPr>
           <w:p>
             <w:r>
-              <w:t>Order Item</w:t>
-            </w:r>
-            <w:r>
-              <w:t xml:space="preserve"> ID</w:t>
+              <w:t>Order Item ID</w:t>
             </w:r>
           </w:p>
         </w:tc>
@@ -17154,31 +17121,555 @@
         </w:numPr>
       </w:pPr>
       <w:r>
+        <w:t>(Criteria 3)</w:t>
+      </w:r>
+    </w:p>
+    <w:p>
+      <w:pPr>
+        <w:pStyle w:val="Heading3"/>
+      </w:pPr>
+      <w:r>
+        <w:t>User Story</w:t>
+      </w:r>
+      <w:r>
+        <w:t xml:space="preserve"> 10</w:t>
+      </w:r>
+      <w:r>
+        <w:t>.</w:t>
+      </w:r>
+      <w:r>
+        <w:t>6</w:t>
+      </w:r>
+      <w:r>
+        <w:t xml:space="preserve">: </w:t>
+      </w:r>
+      <w:r>
+        <w:t>List Orders</w:t>
+      </w:r>
+    </w:p>
+    <w:p>
+      <w:pPr>
+        <w:pStyle w:val="Heading4"/>
+      </w:pPr>
+      <w:r>
+        <w:t>Description</w:t>
+      </w:r>
+    </w:p>
+    <w:p>
+      <w:pPr>
+        <w:ind w:left="720"/>
+        <w:rPr>
+          <w:rStyle w:val="SubtleEmphasis"/>
+        </w:rPr>
+      </w:pPr>
+      <w:r>
+        <w:rPr>
+          <w:rStyle w:val="SubtleEmphasis"/>
+        </w:rPr>
+        <w:t xml:space="preserve">As a </w:t>
+      </w:r>
+      <w:r>
+        <w:rPr>
+          <w:rStyle w:val="SubtleEmphasis"/>
+        </w:rPr>
+        <w:t>Restaurateur</w:t>
+      </w:r>
+      <w:r>
+        <w:rPr>
+          <w:rStyle w:val="SubtleEmphasis"/>
+        </w:rPr>
+        <w:t xml:space="preserve"> I want </w:t>
+      </w:r>
+      <w:r>
+        <w:rPr>
+          <w:rStyle w:val="SubtleEmphasis"/>
+        </w:rPr>
+        <w:t>to see orders for the day</w:t>
+      </w:r>
+      <w:r>
+        <w:rPr>
+          <w:rStyle w:val="SubtleEmphasis"/>
+        </w:rPr>
+        <w:t xml:space="preserve"> so that </w:t>
+      </w:r>
+      <w:r>
+        <w:rPr>
+          <w:rStyle w:val="SubtleEmphasis"/>
+        </w:rPr>
+        <w:t>I can track orders</w:t>
+      </w:r>
+      <w:r>
+        <w:rPr>
+          <w:rStyle w:val="SubtleEmphasis"/>
+        </w:rPr>
+        <w:t>.</w:t>
+      </w:r>
+    </w:p>
+    <w:p>
+      <w:r>
+        <w:t>(Details of story here)</w:t>
+      </w:r>
+    </w:p>
+    <w:p>
+      <w:pPr>
+        <w:pStyle w:val="Heading4"/>
+      </w:pPr>
+      <w:r>
+        <w:t>Out-of-scope</w:t>
+      </w:r>
+    </w:p>
+    <w:p>
+      <w:r>
+        <w:t>(Details here)</w:t>
+      </w:r>
+    </w:p>
+    <w:p>
+      <w:pPr>
+        <w:pStyle w:val="Heading4"/>
+      </w:pPr>
+      <w:r>
+        <w:t>Dependencies</w:t>
+      </w:r>
+    </w:p>
+    <w:p>
+      <w:r>
+        <w:t>(Details here)</w:t>
+      </w:r>
+    </w:p>
+    <w:p>
+      <w:pPr>
+        <w:pStyle w:val="Heading4"/>
+      </w:pPr>
+      <w:r>
+        <w:t>Acceptance Criteria</w:t>
+      </w:r>
+    </w:p>
+    <w:p>
+      <w:pPr>
+        <w:pStyle w:val="ListParagraph"/>
+        <w:numPr>
+          <w:ilvl w:val="0"/>
+          <w:numId w:val="87"/>
+        </w:numPr>
+      </w:pPr>
+      <w:r>
+        <w:t>(Criteria 1)</w:t>
+      </w:r>
+    </w:p>
+    <w:p>
+      <w:pPr>
+        <w:pStyle w:val="ListParagraph"/>
+        <w:numPr>
+          <w:ilvl w:val="0"/>
+          <w:numId w:val="87"/>
+        </w:numPr>
+      </w:pPr>
+      <w:r>
+        <w:t>(Criteria 2)</w:t>
+      </w:r>
+    </w:p>
+    <w:p>
+      <w:pPr>
+        <w:pStyle w:val="ListParagraph"/>
+        <w:numPr>
+          <w:ilvl w:val="0"/>
+          <w:numId w:val="87"/>
+        </w:numPr>
+      </w:pPr>
+      <w:r>
+        <w:t>(Criteria 3)</w:t>
+      </w:r>
+    </w:p>
+    <w:p>
+      <w:pPr>
+        <w:pStyle w:val="Heading3"/>
+      </w:pPr>
+      <w:r>
+        <w:t xml:space="preserve">User Story </w:t>
+      </w:r>
+      <w:r>
+        <w:t>10</w:t>
+      </w:r>
+      <w:r>
+        <w:t>.</w:t>
+      </w:r>
+      <w:r>
+        <w:t>7</w:t>
+      </w:r>
+      <w:r>
+        <w:t xml:space="preserve">: </w:t>
+      </w:r>
+      <w:r>
+        <w:t>View</w:t>
+      </w:r>
+      <w:r>
+        <w:t>/Update</w:t>
+      </w:r>
+      <w:r>
+        <w:t xml:space="preserve"> Order</w:t>
+      </w:r>
+    </w:p>
+    <w:p>
+      <w:pPr>
+        <w:pStyle w:val="Heading4"/>
+      </w:pPr>
+      <w:r>
+        <w:t>Description</w:t>
+      </w:r>
+    </w:p>
+    <w:p>
+      <w:pPr>
+        <w:ind w:left="720"/>
+        <w:rPr>
+          <w:rStyle w:val="SubtleEmphasis"/>
+        </w:rPr>
+      </w:pPr>
+      <w:r>
+        <w:rPr>
+          <w:rStyle w:val="SubtleEmphasis"/>
+        </w:rPr>
+        <w:t xml:space="preserve">As a </w:t>
+      </w:r>
+      <w:r>
+        <w:rPr>
+          <w:rStyle w:val="SubtleEmphasis"/>
+        </w:rPr>
+        <w:t>Restaurateur</w:t>
+      </w:r>
+      <w:r>
+        <w:rPr>
+          <w:rStyle w:val="SubtleEmphasis"/>
+        </w:rPr>
+        <w:t xml:space="preserve"> I want </w:t>
+      </w:r>
+      <w:r>
+        <w:rPr>
+          <w:rStyle w:val="SubtleEmphasis"/>
+        </w:rPr>
+        <w:t>view and update an order</w:t>
+      </w:r>
+      <w:r>
+        <w:rPr>
+          <w:rStyle w:val="SubtleEmphasis"/>
+        </w:rPr>
+        <w:t xml:space="preserve"> so that </w:t>
+      </w:r>
+      <w:r>
+        <w:rPr>
+          <w:rStyle w:val="SubtleEmphasis"/>
+        </w:rPr>
+        <w:t>I can make changes to the status of an order</w:t>
+      </w:r>
+      <w:r>
+        <w:rPr>
+          <w:rStyle w:val="SubtleEmphasis"/>
+        </w:rPr>
+        <w:t>.</w:t>
+      </w:r>
+    </w:p>
+    <w:p>
+      <w:r>
+        <w:t>Should be able to change Customer name, address, contact number, status.</w:t>
+      </w:r>
+    </w:p>
+    <w:p>
+      <w:pPr>
+        <w:pStyle w:val="Heading4"/>
+      </w:pPr>
+      <w:r>
+        <w:t>Out-of-scope</w:t>
+      </w:r>
+    </w:p>
+    <w:p>
+      <w:r>
+        <w:t>(Details here)</w:t>
+      </w:r>
+    </w:p>
+    <w:p>
+      <w:pPr>
+        <w:pStyle w:val="Heading4"/>
+      </w:pPr>
+      <w:r>
         <w:lastRenderedPageBreak/>
+        <w:t>Dependencies</w:t>
+      </w:r>
+    </w:p>
+    <w:p>
+      <w:r>
+        <w:t>(Details here)</w:t>
+      </w:r>
+    </w:p>
+    <w:p>
+      <w:pPr>
+        <w:pStyle w:val="Heading4"/>
+      </w:pPr>
+      <w:r>
+        <w:t>Acceptance Criteria</w:t>
+      </w:r>
+    </w:p>
+    <w:p>
+      <w:pPr>
+        <w:pStyle w:val="ListParagraph"/>
+        <w:numPr>
+          <w:ilvl w:val="0"/>
+          <w:numId w:val="88"/>
+        </w:numPr>
+      </w:pPr>
+      <w:r>
+        <w:t>(Criteria 1)</w:t>
+      </w:r>
+    </w:p>
+    <w:p>
+      <w:pPr>
+        <w:pStyle w:val="ListParagraph"/>
+        <w:numPr>
+          <w:ilvl w:val="0"/>
+          <w:numId w:val="88"/>
+        </w:numPr>
+      </w:pPr>
+      <w:r>
+        <w:t>(Criteria 2)</w:t>
+      </w:r>
+    </w:p>
+    <w:p>
+      <w:pPr>
+        <w:pStyle w:val="ListParagraph"/>
+        <w:numPr>
+          <w:ilvl w:val="0"/>
+          <w:numId w:val="88"/>
+        </w:numPr>
+      </w:pPr>
+      <w:r>
         <w:t>(Criteria 3)</w:t>
       </w:r>
     </w:p>
     <w:p>
       <w:pPr>
+        <w:pStyle w:val="Heading1"/>
+      </w:pPr>
+      <w:r>
+        <w:t xml:space="preserve">Case Study 11: </w:t>
+      </w:r>
+      <w:r>
+        <w:t>Loyalty Rewards System</w:t>
+      </w:r>
+    </w:p>
+    <w:p>
+      <w:pPr>
+        <w:pStyle w:val="Heading2"/>
+      </w:pPr>
+      <w:r>
+        <w:t>General Description</w:t>
+      </w:r>
+    </w:p>
+    <w:p>
+      <w:r>
+        <w:t>(Details here)</w:t>
+      </w:r>
+    </w:p>
+    <w:p>
+      <w:pPr>
+        <w:pStyle w:val="Heading2"/>
+      </w:pPr>
+      <w:r>
+        <w:t>User Stories</w:t>
+      </w:r>
+    </w:p>
+    <w:p>
+      <w:pPr>
         <w:pStyle w:val="Heading3"/>
       </w:pPr>
       <w:r>
-        <w:t>User Story</w:t>
-      </w:r>
-      <w:r>
-        <w:t xml:space="preserve"> 10</w:t>
+        <w:t xml:space="preserve">User Story </w:t>
+      </w:r>
+      <w:r>
+        <w:t>11</w:t>
+      </w:r>
+      <w:r>
+        <w:t>.1: View Home Page</w:t>
+      </w:r>
+    </w:p>
+    <w:p>
+      <w:pPr>
+        <w:pStyle w:val="Heading4"/>
+      </w:pPr>
+      <w:r>
+        <w:t>Description</w:t>
+      </w:r>
+    </w:p>
+    <w:p>
+      <w:pPr>
+        <w:ind w:left="720"/>
+        <w:rPr>
+          <w:rStyle w:val="SubtleEmphasis"/>
+        </w:rPr>
+      </w:pPr>
+      <w:r>
+        <w:rPr>
+          <w:rStyle w:val="SubtleEmphasis"/>
+        </w:rPr>
+        <w:t xml:space="preserve">As a </w:t>
+      </w:r>
+      <w:bookmarkStart w:id="8" w:name="_Hlk6181677"/>
+      <w:proofErr w:type="spellStart"/>
+      <w:r>
+        <w:rPr>
+          <w:rStyle w:val="SubtleEmphasis"/>
+        </w:rPr>
+        <w:t>PoS</w:t>
+      </w:r>
+      <w:proofErr w:type="spellEnd"/>
+      <w:r>
+        <w:rPr>
+          <w:rStyle w:val="SubtleEmphasis"/>
+        </w:rPr>
+        <w:t xml:space="preserve"> Cashier</w:t>
+      </w:r>
+      <w:bookmarkEnd w:id="8"/>
+      <w:r>
+        <w:rPr>
+          <w:rStyle w:val="SubtleEmphasis"/>
+        </w:rPr>
+        <w:t xml:space="preserve"> I want to view the application home page when I log in so that I have easy access to the features of the application and quickly see relevant information.</w:t>
+      </w:r>
+    </w:p>
+    <w:p>
+      <w:r>
+        <w:t>The user should see the home page of the application after entering the web application’s URL.</w:t>
+      </w:r>
+    </w:p>
+    <w:p>
+      <w:r>
+        <w:t>The home page should contain the following:</w:t>
+      </w:r>
+    </w:p>
+    <w:p>
+      <w:pPr>
+        <w:pStyle w:val="ListParagraph"/>
+        <w:numPr>
+          <w:ilvl w:val="0"/>
+          <w:numId w:val="50"/>
+        </w:numPr>
+      </w:pPr>
+      <w:r>
+        <w:t>Name of application</w:t>
+      </w:r>
+    </w:p>
+    <w:p>
+      <w:pPr>
+        <w:pStyle w:val="ListParagraph"/>
+        <w:numPr>
+          <w:ilvl w:val="0"/>
+          <w:numId w:val="50"/>
+        </w:numPr>
+      </w:pPr>
+      <w:r>
+        <w:t>Reserved area for functions. Place holders should be placed instead of actual links for functions. Functions will be added through succeeding user stories.</w:t>
+      </w:r>
+    </w:p>
+    <w:p>
+      <w:pPr>
+        <w:pStyle w:val="ListParagraph"/>
+        <w:numPr>
+          <w:ilvl w:val="0"/>
+          <w:numId w:val="50"/>
+        </w:numPr>
+      </w:pPr>
+      <w:r>
+        <w:t>Reserved area for default views. Nothing to be displayed for now. Views to be displayed will be determined by succeeding user stories.</w:t>
+      </w:r>
+    </w:p>
+    <w:p>
+      <w:pPr>
+        <w:pStyle w:val="Heading4"/>
+      </w:pPr>
+      <w:r>
+        <w:t>Out-of-scope</w:t>
+      </w:r>
+    </w:p>
+    <w:p>
+      <w:r>
+        <w:t>Actual content of reserved areas is out of scope and will be specified by other stories.</w:t>
+      </w:r>
+    </w:p>
+    <w:p>
+      <w:pPr>
+        <w:pStyle w:val="Heading4"/>
+      </w:pPr>
+      <w:r>
+        <w:t>Dependencies</w:t>
+      </w:r>
+    </w:p>
+    <w:p>
+      <w:r>
+        <w:t>None</w:t>
+      </w:r>
+    </w:p>
+    <w:p>
+      <w:pPr>
+        <w:pStyle w:val="Heading4"/>
+      </w:pPr>
+      <w:r>
+        <w:t>Acceptance Criteria</w:t>
+      </w:r>
+    </w:p>
+    <w:p>
+      <w:pPr>
+        <w:pStyle w:val="ListParagraph"/>
+        <w:numPr>
+          <w:ilvl w:val="0"/>
+          <w:numId w:val="82"/>
+        </w:numPr>
+      </w:pPr>
+      <w:r>
+        <w:t>Base application URL leads to home page.</w:t>
+      </w:r>
+    </w:p>
+    <w:p>
+      <w:pPr>
+        <w:pStyle w:val="ListParagraph"/>
+        <w:numPr>
+          <w:ilvl w:val="0"/>
+          <w:numId w:val="82"/>
+        </w:numPr>
+      </w:pPr>
+      <w:r>
+        <w:t>Home page displays web application name</w:t>
+      </w:r>
+    </w:p>
+    <w:p>
+      <w:pPr>
+        <w:pStyle w:val="ListParagraph"/>
+        <w:numPr>
+          <w:ilvl w:val="0"/>
+          <w:numId w:val="82"/>
+        </w:numPr>
+      </w:pPr>
+      <w:r>
+        <w:t>Home page has visible areas for functions and default views.</w:t>
+      </w:r>
+    </w:p>
+    <w:p>
+      <w:pPr>
+        <w:pStyle w:val="Heading3"/>
+      </w:pPr>
+      <w:r>
+        <w:t xml:space="preserve">User Story </w:t>
+      </w:r>
+      <w:r>
+        <w:t>11</w:t>
       </w:r>
       <w:r>
         <w:t>.</w:t>
       </w:r>
       <w:r>
-        <w:t>6</w:t>
+        <w:t>2</w:t>
       </w:r>
       <w:r>
         <w:t xml:space="preserve">: </w:t>
       </w:r>
       <w:r>
-        <w:t>List Orders</w:t>
+        <w:t>Add a Member</w:t>
       </w:r>
     </w:p>
     <w:p>
@@ -17202,23 +17693,31 @@
         </w:rPr>
         <w:t xml:space="preserve">As a </w:t>
       </w:r>
-      <w:r>
-        <w:rPr>
-          <w:rStyle w:val="SubtleEmphasis"/>
-        </w:rPr>
-        <w:t>Restaurateur</w:t>
-      </w:r>
-      <w:r>
-        <w:rPr>
-          <w:rStyle w:val="SubtleEmphasis"/>
-        </w:rPr>
-        <w:t xml:space="preserve"> I want </w:t>
-      </w:r>
-      <w:r>
-        <w:rPr>
-          <w:rStyle w:val="SubtleEmphasis"/>
-        </w:rPr>
-        <w:t>to see orders for the day</w:t>
+      <w:proofErr w:type="spellStart"/>
+      <w:r>
+        <w:rPr>
+          <w:rStyle w:val="SubtleEmphasis"/>
+        </w:rPr>
+        <w:t>PoS</w:t>
+      </w:r>
+      <w:proofErr w:type="spellEnd"/>
+      <w:r>
+        <w:rPr>
+          <w:rStyle w:val="SubtleEmphasis"/>
+        </w:rPr>
+        <w:t xml:space="preserve"> Cashier </w:t>
+      </w:r>
+      <w:r>
+        <w:rPr>
+          <w:rStyle w:val="SubtleEmphasis"/>
+        </w:rPr>
+        <w:t xml:space="preserve">I want </w:t>
+      </w:r>
+      <w:r>
+        <w:rPr>
+          <w:rStyle w:val="SubtleEmphasis"/>
+        </w:rPr>
+        <w:t>to add new members</w:t>
       </w:r>
       <w:r>
         <w:rPr>
@@ -17230,7 +17729,7 @@
         <w:rPr>
           <w:rStyle w:val="SubtleEmphasis"/>
         </w:rPr>
-        <w:t>I can track orders</w:t>
+        <w:t>I can increase sales</w:t>
       </w:r>
       <w:r>
         <w:rPr>
@@ -17241,543 +17740,7 @@
     </w:p>
     <w:p>
       <w:r>
-        <w:t>(Details of story here)</w:t>
-      </w:r>
-    </w:p>
-    <w:p>
-      <w:pPr>
-        <w:pStyle w:val="Heading4"/>
-      </w:pPr>
-      <w:r>
-        <w:t>Out-of-scope</w:t>
-      </w:r>
-    </w:p>
-    <w:p>
-      <w:r>
-        <w:t>(Details here)</w:t>
-      </w:r>
-    </w:p>
-    <w:p>
-      <w:pPr>
-        <w:pStyle w:val="Heading4"/>
-      </w:pPr>
-      <w:r>
-        <w:t>Dependencies</w:t>
-      </w:r>
-    </w:p>
-    <w:p>
-      <w:r>
-        <w:t>(Details here)</w:t>
-      </w:r>
-    </w:p>
-    <w:p>
-      <w:pPr>
-        <w:pStyle w:val="Heading4"/>
-      </w:pPr>
-      <w:r>
-        <w:t>Acceptance Criteria</w:t>
-      </w:r>
-    </w:p>
-    <w:p>
-      <w:pPr>
-        <w:pStyle w:val="ListParagraph"/>
-        <w:numPr>
-          <w:ilvl w:val="0"/>
-          <w:numId w:val="87"/>
-        </w:numPr>
-      </w:pPr>
-      <w:r>
-        <w:t>(Criteria 1)</w:t>
-      </w:r>
-    </w:p>
-    <w:p>
-      <w:pPr>
-        <w:pStyle w:val="ListParagraph"/>
-        <w:numPr>
-          <w:ilvl w:val="0"/>
-          <w:numId w:val="87"/>
-        </w:numPr>
-      </w:pPr>
-      <w:r>
-        <w:t>(Criteria 2)</w:t>
-      </w:r>
-    </w:p>
-    <w:p>
-      <w:pPr>
-        <w:pStyle w:val="ListParagraph"/>
-        <w:numPr>
-          <w:ilvl w:val="0"/>
-          <w:numId w:val="87"/>
-        </w:numPr>
-      </w:pPr>
-      <w:r>
-        <w:t>(Criteria 3)</w:t>
-      </w:r>
-    </w:p>
-    <w:p>
-      <w:pPr>
-        <w:pStyle w:val="Heading3"/>
-      </w:pPr>
-      <w:r>
-        <w:t xml:space="preserve">User Story </w:t>
-      </w:r>
-      <w:r>
-        <w:t>10</w:t>
-      </w:r>
-      <w:r>
-        <w:t>.</w:t>
-      </w:r>
-      <w:r>
-        <w:t>7</w:t>
-      </w:r>
-      <w:r>
-        <w:t xml:space="preserve">: </w:t>
-      </w:r>
-      <w:r>
-        <w:t>View</w:t>
-      </w:r>
-      <w:r>
-        <w:t>/Update</w:t>
-      </w:r>
-      <w:r>
-        <w:t xml:space="preserve"> Order</w:t>
-      </w:r>
-    </w:p>
-    <w:p>
-      <w:pPr>
-        <w:pStyle w:val="Heading4"/>
-      </w:pPr>
-      <w:r>
-        <w:t>Description</w:t>
-      </w:r>
-    </w:p>
-    <w:p>
-      <w:pPr>
-        <w:ind w:left="720"/>
-        <w:rPr>
-          <w:rStyle w:val="SubtleEmphasis"/>
-        </w:rPr>
-      </w:pPr>
-      <w:r>
-        <w:rPr>
-          <w:rStyle w:val="SubtleEmphasis"/>
-        </w:rPr>
-        <w:t xml:space="preserve">As a </w:t>
-      </w:r>
-      <w:r>
-        <w:rPr>
-          <w:rStyle w:val="SubtleEmphasis"/>
-        </w:rPr>
-        <w:t>Restaurateur</w:t>
-      </w:r>
-      <w:r>
-        <w:rPr>
-          <w:rStyle w:val="SubtleEmphasis"/>
-        </w:rPr>
-        <w:t xml:space="preserve"> I want </w:t>
-      </w:r>
-      <w:r>
-        <w:rPr>
-          <w:rStyle w:val="SubtleEmphasis"/>
-        </w:rPr>
-        <w:t>view and update an order</w:t>
-      </w:r>
-      <w:r>
-        <w:rPr>
-          <w:rStyle w:val="SubtleEmphasis"/>
-        </w:rPr>
-        <w:t xml:space="preserve"> so that </w:t>
-      </w:r>
-      <w:r>
-        <w:rPr>
-          <w:rStyle w:val="SubtleEmphasis"/>
-        </w:rPr>
-        <w:t>I can make changes to the status of an order</w:t>
-      </w:r>
-      <w:r>
-        <w:rPr>
-          <w:rStyle w:val="SubtleEmphasis"/>
-        </w:rPr>
-        <w:t>.</w:t>
-      </w:r>
-    </w:p>
-    <w:p>
-      <w:r>
-        <w:t>Should be able to change Customer name, address, contact number, status.</w:t>
-      </w:r>
-    </w:p>
-    <w:p>
-      <w:pPr>
-        <w:pStyle w:val="Heading4"/>
-      </w:pPr>
-      <w:r>
-        <w:t>Out-of-scope</w:t>
-      </w:r>
-    </w:p>
-    <w:p>
-      <w:r>
-        <w:t>(Details here)</w:t>
-      </w:r>
-    </w:p>
-    <w:p>
-      <w:pPr>
-        <w:pStyle w:val="Heading4"/>
-      </w:pPr>
-      <w:r>
-        <w:t>Dependencies</w:t>
-      </w:r>
-    </w:p>
-    <w:p>
-      <w:r>
-        <w:t>(Details here)</w:t>
-      </w:r>
-    </w:p>
-    <w:p>
-      <w:pPr>
-        <w:pStyle w:val="Heading4"/>
-      </w:pPr>
-      <w:r>
-        <w:t>Acceptance Criteria</w:t>
-      </w:r>
-    </w:p>
-    <w:p>
-      <w:pPr>
-        <w:pStyle w:val="ListParagraph"/>
-        <w:numPr>
-          <w:ilvl w:val="0"/>
-          <w:numId w:val="88"/>
-        </w:numPr>
-      </w:pPr>
-      <w:r>
-        <w:t>(Criteria 1)</w:t>
-      </w:r>
-    </w:p>
-    <w:p>
-      <w:pPr>
-        <w:pStyle w:val="ListParagraph"/>
-        <w:numPr>
-          <w:ilvl w:val="0"/>
-          <w:numId w:val="88"/>
-        </w:numPr>
-      </w:pPr>
-      <w:r>
-        <w:t>(Criteria 2)</w:t>
-      </w:r>
-    </w:p>
-    <w:p>
-      <w:pPr>
-        <w:pStyle w:val="ListParagraph"/>
-        <w:numPr>
-          <w:ilvl w:val="0"/>
-          <w:numId w:val="88"/>
-        </w:numPr>
-      </w:pPr>
-      <w:r>
-        <w:t>(Criteria 3)</w:t>
-      </w:r>
-    </w:p>
-    <w:p>
-      <w:pPr>
-        <w:pStyle w:val="Heading1"/>
-      </w:pPr>
-      <w:r>
-        <w:t xml:space="preserve">Case Study 11: </w:t>
-      </w:r>
-      <w:r>
-        <w:t>Loyalty Rewards System</w:t>
-      </w:r>
-    </w:p>
-    <w:p>
-      <w:pPr>
-        <w:pStyle w:val="Heading2"/>
-      </w:pPr>
-      <w:r>
-        <w:t>General Description</w:t>
-      </w:r>
-    </w:p>
-    <w:p>
-      <w:r>
-        <w:t>(Details here)</w:t>
-      </w:r>
-    </w:p>
-    <w:p>
-      <w:pPr>
-        <w:pStyle w:val="Heading2"/>
-      </w:pPr>
-      <w:r>
-        <w:t>User Stories</w:t>
-      </w:r>
-    </w:p>
-    <w:p>
-      <w:pPr>
-        <w:pStyle w:val="Heading3"/>
-      </w:pPr>
-      <w:r>
-        <w:t xml:space="preserve">User Story </w:t>
-      </w:r>
-      <w:r>
-        <w:t>11</w:t>
-      </w:r>
-      <w:r>
-        <w:t>.1: View Home Page</w:t>
-      </w:r>
-    </w:p>
-    <w:p>
-      <w:pPr>
-        <w:pStyle w:val="Heading4"/>
-      </w:pPr>
-      <w:r>
-        <w:t>Description</w:t>
-      </w:r>
-    </w:p>
-    <w:p>
-      <w:pPr>
-        <w:ind w:left="720"/>
-        <w:rPr>
-          <w:rStyle w:val="SubtleEmphasis"/>
-        </w:rPr>
-      </w:pPr>
-      <w:r>
-        <w:rPr>
-          <w:rStyle w:val="SubtleEmphasis"/>
-        </w:rPr>
-        <w:t xml:space="preserve">As a </w:t>
-      </w:r>
-      <w:bookmarkStart w:id="7" w:name="_Hlk6181677"/>
-      <w:proofErr w:type="spellStart"/>
-      <w:r>
-        <w:rPr>
-          <w:rStyle w:val="SubtleEmphasis"/>
-        </w:rPr>
-        <w:t>PoS</w:t>
-      </w:r>
-      <w:proofErr w:type="spellEnd"/>
-      <w:r>
-        <w:rPr>
-          <w:rStyle w:val="SubtleEmphasis"/>
-        </w:rPr>
-        <w:t xml:space="preserve"> Cashier</w:t>
-      </w:r>
-      <w:bookmarkEnd w:id="7"/>
-      <w:r>
-        <w:rPr>
-          <w:rStyle w:val="SubtleEmphasis"/>
-        </w:rPr>
-        <w:t xml:space="preserve"> I want to view the application home page when I log in so that I have easy access to the features of the application and quickly see relevant information.</w:t>
-      </w:r>
-    </w:p>
-    <w:p>
-      <w:r>
-        <w:t>The user should see the home page of the application after entering the web application’s URL.</w:t>
-      </w:r>
-    </w:p>
-    <w:p>
-      <w:r>
-        <w:t>The home page should contain the following:</w:t>
-      </w:r>
-    </w:p>
-    <w:p>
-      <w:pPr>
-        <w:pStyle w:val="ListParagraph"/>
-        <w:numPr>
-          <w:ilvl w:val="0"/>
-          <w:numId w:val="50"/>
-        </w:numPr>
-      </w:pPr>
-      <w:r>
-        <w:t>Name of application</w:t>
-      </w:r>
-    </w:p>
-    <w:p>
-      <w:pPr>
-        <w:pStyle w:val="ListParagraph"/>
-        <w:numPr>
-          <w:ilvl w:val="0"/>
-          <w:numId w:val="50"/>
-        </w:numPr>
-      </w:pPr>
-      <w:r>
-        <w:t>Reserved area for functions. Place holders should be placed instead of actual links for functions. Functions will be added through succeeding user stories.</w:t>
-      </w:r>
-    </w:p>
-    <w:p>
-      <w:pPr>
-        <w:pStyle w:val="ListParagraph"/>
-        <w:numPr>
-          <w:ilvl w:val="0"/>
-          <w:numId w:val="50"/>
-        </w:numPr>
-      </w:pPr>
-      <w:r>
-        <w:t>Reserved area for default views. Nothing to be displayed for now. Views to be displayed will be determined by succeeding user stories.</w:t>
-      </w:r>
-    </w:p>
-    <w:p>
-      <w:pPr>
-        <w:pStyle w:val="Heading4"/>
-      </w:pPr>
-      <w:r>
-        <w:t>Out-of-scope</w:t>
-      </w:r>
-    </w:p>
-    <w:p>
-      <w:r>
-        <w:t>Actual content of reserved areas is out of scope and will be specified by other stories.</w:t>
-      </w:r>
-    </w:p>
-    <w:p>
-      <w:pPr>
-        <w:pStyle w:val="Heading4"/>
-      </w:pPr>
-      <w:r>
-        <w:t>Dependencies</w:t>
-      </w:r>
-    </w:p>
-    <w:p>
-      <w:r>
-        <w:t>None</w:t>
-      </w:r>
-    </w:p>
-    <w:p>
-      <w:pPr>
-        <w:pStyle w:val="Heading4"/>
-      </w:pPr>
-      <w:r>
-        <w:t>Acceptance Criteria</w:t>
-      </w:r>
-    </w:p>
-    <w:p>
-      <w:pPr>
-        <w:pStyle w:val="ListParagraph"/>
-        <w:numPr>
-          <w:ilvl w:val="0"/>
-          <w:numId w:val="82"/>
-        </w:numPr>
-      </w:pPr>
-      <w:r>
-        <w:t>Base application URL leads to home page.</w:t>
-      </w:r>
-    </w:p>
-    <w:p>
-      <w:pPr>
-        <w:pStyle w:val="ListParagraph"/>
-        <w:numPr>
-          <w:ilvl w:val="0"/>
-          <w:numId w:val="82"/>
-        </w:numPr>
-      </w:pPr>
-      <w:r>
-        <w:t>Home page displays web application name</w:t>
-      </w:r>
-    </w:p>
-    <w:p>
-      <w:pPr>
-        <w:pStyle w:val="ListParagraph"/>
-        <w:numPr>
-          <w:ilvl w:val="0"/>
-          <w:numId w:val="82"/>
-        </w:numPr>
-      </w:pPr>
-      <w:r>
-        <w:t>Home page has visible areas for functions and default views.</w:t>
-      </w:r>
-    </w:p>
-    <w:p>
-      <w:pPr>
-        <w:pStyle w:val="Heading3"/>
-      </w:pPr>
-      <w:r>
-        <w:t xml:space="preserve">User Story </w:t>
-      </w:r>
-      <w:r>
-        <w:t>11</w:t>
-      </w:r>
-      <w:r>
-        <w:t>.</w:t>
-      </w:r>
-      <w:r>
-        <w:t>2</w:t>
-      </w:r>
-      <w:r>
-        <w:t xml:space="preserve">: </w:t>
-      </w:r>
-      <w:r>
-        <w:t>Add a Member</w:t>
-      </w:r>
-    </w:p>
-    <w:p>
-      <w:pPr>
-        <w:pStyle w:val="Heading4"/>
-      </w:pPr>
-      <w:r>
-        <w:t>Description</w:t>
-      </w:r>
-    </w:p>
-    <w:p>
-      <w:pPr>
-        <w:ind w:left="720"/>
-        <w:rPr>
-          <w:rStyle w:val="SubtleEmphasis"/>
-        </w:rPr>
-      </w:pPr>
-      <w:r>
-        <w:rPr>
-          <w:rStyle w:val="SubtleEmphasis"/>
-        </w:rPr>
-        <w:t xml:space="preserve">As a </w:t>
-      </w:r>
-      <w:proofErr w:type="spellStart"/>
-      <w:r>
-        <w:rPr>
-          <w:rStyle w:val="SubtleEmphasis"/>
-        </w:rPr>
-        <w:t>PoS</w:t>
-      </w:r>
-      <w:proofErr w:type="spellEnd"/>
-      <w:r>
-        <w:rPr>
-          <w:rStyle w:val="SubtleEmphasis"/>
-        </w:rPr>
-        <w:t xml:space="preserve"> Cashier </w:t>
-      </w:r>
-      <w:r>
-        <w:rPr>
-          <w:rStyle w:val="SubtleEmphasis"/>
-        </w:rPr>
-        <w:t xml:space="preserve">I want </w:t>
-      </w:r>
-      <w:r>
-        <w:rPr>
-          <w:rStyle w:val="SubtleEmphasis"/>
-        </w:rPr>
-        <w:t>to add new members</w:t>
-      </w:r>
-      <w:r>
-        <w:rPr>
-          <w:rStyle w:val="SubtleEmphasis"/>
-        </w:rPr>
-        <w:t xml:space="preserve"> so that </w:t>
-      </w:r>
-      <w:r>
-        <w:rPr>
-          <w:rStyle w:val="SubtleEmphasis"/>
-        </w:rPr>
-        <w:t>I can increase sales</w:t>
-      </w:r>
-      <w:r>
-        <w:rPr>
-          <w:rStyle w:val="SubtleEmphasis"/>
-        </w:rPr>
-        <w:t>.</w:t>
-      </w:r>
-    </w:p>
-    <w:p>
-      <w:r>
-        <w:lastRenderedPageBreak/>
-        <w:t>Customer</w:t>
-      </w:r>
-      <w:r>
-        <w:t xml:space="preserve"> profile fields should include the following:</w:t>
+        <w:t>Customer profile fields should include the following:</w:t>
       </w:r>
     </w:p>
     <w:tbl>
@@ -17833,13 +17796,7 @@
           </w:tcPr>
           <w:p>
             <w:r>
-              <w:t>Customer</w:t>
-            </w:r>
-            <w:r>
-              <w:t xml:space="preserve"> ID</w:t>
-            </w:r>
-            <w:r>
-              <w:t xml:space="preserve"> aka card number</w:t>
+              <w:t>Customer ID aka card number</w:t>
             </w:r>
           </w:p>
         </w:tc>
@@ -17871,6 +17828,7 @@
           </w:tcPr>
           <w:p>
             <w:r>
+              <w:lastRenderedPageBreak/>
               <w:t>First Name</w:t>
             </w:r>
           </w:p>
@@ -18392,20 +18350,20 @@
         <w:pStyle w:val="Heading4"/>
       </w:pPr>
       <w:r>
+        <w:t>Dependencies</w:t>
+      </w:r>
+    </w:p>
+    <w:p>
+      <w:r>
+        <w:t>(Details here)</w:t>
+      </w:r>
+    </w:p>
+    <w:p>
+      <w:pPr>
+        <w:pStyle w:val="Heading4"/>
+      </w:pPr>
+      <w:r>
         <w:lastRenderedPageBreak/>
-        <w:t>Dependencies</w:t>
-      </w:r>
-    </w:p>
-    <w:p>
-      <w:r>
-        <w:t>(Details here)</w:t>
-      </w:r>
-    </w:p>
-    <w:p>
-      <w:pPr>
-        <w:pStyle w:val="Heading4"/>
-      </w:pPr>
-      <w:r>
         <w:t>Acceptance Criteria</w:t>
       </w:r>
     </w:p>
@@ -18536,10 +18494,7 @@
     </w:p>
     <w:p>
       <w:r>
-        <w:t>Transaction</w:t>
-      </w:r>
-      <w:r>
-        <w:t xml:space="preserve"> fields should include the following:</w:t>
+        <w:t>Transaction fields should include the following:</w:t>
       </w:r>
     </w:p>
     <w:tbl>
@@ -18595,10 +18550,7 @@
           </w:tcPr>
           <w:p>
             <w:r>
-              <w:t>Transaction</w:t>
-            </w:r>
-            <w:r>
-              <w:t xml:space="preserve"> ID</w:t>
+              <w:t>Transaction ID</w:t>
             </w:r>
           </w:p>
         </w:tc>
@@ -18963,13 +18915,371 @@
         <w:pStyle w:val="Heading4"/>
       </w:pPr>
       <w:r>
+        <w:t>Out-of-scope</w:t>
+      </w:r>
+    </w:p>
+    <w:p>
+      <w:r>
+        <w:t>(Details here)</w:t>
+      </w:r>
+    </w:p>
+    <w:p>
+      <w:pPr>
+        <w:pStyle w:val="Heading4"/>
+      </w:pPr>
+      <w:r>
+        <w:lastRenderedPageBreak/>
+        <w:t>Dependencies</w:t>
+      </w:r>
+    </w:p>
+    <w:p>
+      <w:r>
+        <w:t>(Details here)</w:t>
+      </w:r>
+    </w:p>
+    <w:p>
+      <w:pPr>
+        <w:pStyle w:val="Heading4"/>
+      </w:pPr>
+      <w:r>
+        <w:t>Acceptance Criteria</w:t>
+      </w:r>
+    </w:p>
+    <w:p>
+      <w:pPr>
+        <w:pStyle w:val="ListParagraph"/>
+        <w:numPr>
+          <w:ilvl w:val="0"/>
+          <w:numId w:val="90"/>
+        </w:numPr>
+      </w:pPr>
+      <w:r>
+        <w:t>(Criteria 1)</w:t>
+      </w:r>
+    </w:p>
+    <w:p>
+      <w:pPr>
+        <w:pStyle w:val="ListParagraph"/>
+        <w:numPr>
+          <w:ilvl w:val="0"/>
+          <w:numId w:val="90"/>
+        </w:numPr>
+      </w:pPr>
+      <w:r>
+        <w:t>(Criteria 2)</w:t>
+      </w:r>
+    </w:p>
+    <w:p>
+      <w:pPr>
+        <w:pStyle w:val="ListParagraph"/>
+        <w:numPr>
+          <w:ilvl w:val="0"/>
+          <w:numId w:val="90"/>
+        </w:numPr>
+      </w:pPr>
+      <w:r>
+        <w:t>(Criteria 3)</w:t>
+      </w:r>
+    </w:p>
+    <w:p>
+      <w:pPr>
+        <w:pStyle w:val="Heading3"/>
+      </w:pPr>
+      <w:r>
+        <w:t xml:space="preserve">User Story </w:t>
+      </w:r>
+      <w:r>
+        <w:t>11.</w:t>
+      </w:r>
+      <w:r>
+        <w:t>7</w:t>
+      </w:r>
+      <w:r>
+        <w:t xml:space="preserve">: </w:t>
+      </w:r>
+      <w:r>
+        <w:t>Edit Member</w:t>
+      </w:r>
+      <w:r>
+        <w:t xml:space="preserve"> Details</w:t>
+      </w:r>
+    </w:p>
+    <w:p>
+      <w:pPr>
+        <w:pStyle w:val="Heading4"/>
+      </w:pPr>
+      <w:r>
+        <w:t>Description</w:t>
+      </w:r>
+    </w:p>
+    <w:p>
+      <w:pPr>
+        <w:ind w:left="720"/>
+        <w:rPr>
+          <w:rStyle w:val="SubtleEmphasis"/>
+        </w:rPr>
+      </w:pPr>
+      <w:r>
+        <w:rPr>
+          <w:rStyle w:val="SubtleEmphasis"/>
+        </w:rPr>
+        <w:t xml:space="preserve">As a </w:t>
+      </w:r>
+      <w:proofErr w:type="spellStart"/>
+      <w:r>
+        <w:rPr>
+          <w:rStyle w:val="SubtleEmphasis"/>
+        </w:rPr>
+        <w:t>PoS</w:t>
+      </w:r>
+      <w:proofErr w:type="spellEnd"/>
+      <w:r>
+        <w:rPr>
+          <w:rStyle w:val="SubtleEmphasis"/>
+        </w:rPr>
+        <w:t xml:space="preserve"> Cashier</w:t>
+      </w:r>
+      <w:r>
+        <w:rPr>
+          <w:rStyle w:val="SubtleEmphasis"/>
+        </w:rPr>
+        <w:t xml:space="preserve"> I want </w:t>
+      </w:r>
+      <w:r>
+        <w:rPr>
+          <w:rStyle w:val="SubtleEmphasis"/>
+        </w:rPr>
+        <w:t>edit member details</w:t>
+      </w:r>
+      <w:r>
+        <w:rPr>
+          <w:rStyle w:val="SubtleEmphasis"/>
+        </w:rPr>
+        <w:t xml:space="preserve"> so that </w:t>
+      </w:r>
+      <w:r>
+        <w:rPr>
+          <w:rStyle w:val="SubtleEmphasis"/>
+        </w:rPr>
+        <w:t>I can keep member details current</w:t>
+      </w:r>
+      <w:r>
+        <w:rPr>
+          <w:rStyle w:val="SubtleEmphasis"/>
+        </w:rPr>
+        <w:t>.</w:t>
+      </w:r>
+    </w:p>
+    <w:p>
+      <w:r>
+        <w:t>(Details of story here)</w:t>
+      </w:r>
+    </w:p>
+    <w:p>
+      <w:pPr>
+        <w:pStyle w:val="Heading4"/>
+      </w:pPr>
+      <w:r>
+        <w:t>Out-of-scope</w:t>
+      </w:r>
+    </w:p>
+    <w:p>
+      <w:r>
+        <w:t>(Details here)</w:t>
+      </w:r>
+    </w:p>
+    <w:p>
+      <w:pPr>
+        <w:pStyle w:val="Heading4"/>
+      </w:pPr>
+      <w:r>
+        <w:t>Dependencies</w:t>
+      </w:r>
+    </w:p>
+    <w:p>
+      <w:r>
+        <w:t>(Details here)</w:t>
+      </w:r>
+    </w:p>
+    <w:p>
+      <w:pPr>
+        <w:pStyle w:val="Heading4"/>
+      </w:pPr>
+      <w:r>
+        <w:t>Acceptance Criteria</w:t>
+      </w:r>
+    </w:p>
+    <w:p>
+      <w:pPr>
+        <w:pStyle w:val="ListParagraph"/>
+        <w:numPr>
+          <w:ilvl w:val="0"/>
+          <w:numId w:val="94"/>
+        </w:numPr>
+      </w:pPr>
+      <w:r>
+        <w:t>(Criteria 1)</w:t>
+      </w:r>
+    </w:p>
+    <w:p>
+      <w:pPr>
+        <w:pStyle w:val="ListParagraph"/>
+        <w:numPr>
+          <w:ilvl w:val="0"/>
+          <w:numId w:val="94"/>
+        </w:numPr>
+      </w:pPr>
+      <w:r>
+        <w:t>(Criteria 2)</w:t>
+      </w:r>
+    </w:p>
+    <w:p>
+      <w:pPr>
+        <w:pStyle w:val="ListParagraph"/>
+        <w:numPr>
+          <w:ilvl w:val="0"/>
+          <w:numId w:val="94"/>
+        </w:numPr>
+      </w:pPr>
+      <w:r>
+        <w:t>(Criteria 3)</w:t>
+      </w:r>
+    </w:p>
+    <w:p/>
+    <w:p>
+      <w:pPr>
+        <w:pStyle w:val="Heading1"/>
+      </w:pPr>
+      <w:r>
+        <w:t xml:space="preserve">Case Study 12: </w:t>
+      </w:r>
+      <w:r>
+        <w:t>Library System</w:t>
+      </w:r>
+    </w:p>
+    <w:p>
+      <w:pPr>
+        <w:pStyle w:val="Heading2"/>
+      </w:pPr>
+      <w:r>
+        <w:t>General Description</w:t>
+      </w:r>
+    </w:p>
+    <w:p>
+      <w:r>
+        <w:t>(Details here)</w:t>
+      </w:r>
+    </w:p>
+    <w:p>
+      <w:pPr>
+        <w:pStyle w:val="Heading2"/>
+      </w:pPr>
+      <w:r>
+        <w:t>User Stories</w:t>
+      </w:r>
+    </w:p>
+    <w:p>
+      <w:pPr>
+        <w:pStyle w:val="Heading3"/>
+      </w:pPr>
+      <w:r>
+        <w:t>User Story 12.1: View Home Page</w:t>
+      </w:r>
+    </w:p>
+    <w:p>
+      <w:pPr>
+        <w:pStyle w:val="Heading4"/>
+      </w:pPr>
+      <w:r>
+        <w:t>Description</w:t>
+      </w:r>
+    </w:p>
+    <w:p>
+      <w:pPr>
+        <w:ind w:left="720"/>
+        <w:rPr>
+          <w:rStyle w:val="SubtleEmphasis"/>
+        </w:rPr>
+      </w:pPr>
+      <w:r>
+        <w:rPr>
+          <w:rStyle w:val="SubtleEmphasis"/>
+        </w:rPr>
+        <w:t xml:space="preserve">As a </w:t>
+      </w:r>
+      <w:bookmarkStart w:id="9" w:name="_Hlk6182098"/>
+      <w:r>
+        <w:rPr>
+          <w:rStyle w:val="SubtleEmphasis"/>
+        </w:rPr>
+        <w:t>Librarian</w:t>
+      </w:r>
+      <w:bookmarkEnd w:id="9"/>
+      <w:r>
+        <w:rPr>
+          <w:rStyle w:val="SubtleEmphasis"/>
+        </w:rPr>
+        <w:t xml:space="preserve"> I want to view the application home page when I log in so that I have easy access to the features of the application and quickly see relevant information.</w:t>
+      </w:r>
+    </w:p>
+    <w:p>
+      <w:r>
+        <w:t>The user should see the home page of the application after entering the web application’s URL.</w:t>
+      </w:r>
+    </w:p>
+    <w:p>
+      <w:r>
+        <w:t>The home page should contain the following:</w:t>
+      </w:r>
+    </w:p>
+    <w:p>
+      <w:pPr>
+        <w:pStyle w:val="ListParagraph"/>
+        <w:numPr>
+          <w:ilvl w:val="0"/>
+          <w:numId w:val="91"/>
+        </w:numPr>
+      </w:pPr>
+      <w:r>
+        <w:t>Name of application</w:t>
+      </w:r>
+    </w:p>
+    <w:p>
+      <w:pPr>
+        <w:pStyle w:val="ListParagraph"/>
+        <w:numPr>
+          <w:ilvl w:val="0"/>
+          <w:numId w:val="91"/>
+        </w:numPr>
+      </w:pPr>
+      <w:r>
+        <w:t>Reserved area for functions. Place holders should be placed instead of actual links for functions. Functions will be added through succeeding user stories.</w:t>
+      </w:r>
+    </w:p>
+    <w:p>
+      <w:pPr>
+        <w:pStyle w:val="ListParagraph"/>
+        <w:numPr>
+          <w:ilvl w:val="0"/>
+          <w:numId w:val="91"/>
+        </w:numPr>
+      </w:pPr>
+      <w:r>
+        <w:t>Reserved area for default views. Nothing to be displayed for now. Views to be displayed will be determined by succeeding user stories.</w:t>
+      </w:r>
+    </w:p>
+    <w:p>
+      <w:pPr>
+        <w:pStyle w:val="Heading4"/>
+      </w:pPr>
+      <w:r>
         <w:lastRenderedPageBreak/>
         <w:t>Out-of-scope</w:t>
       </w:r>
     </w:p>
     <w:p>
       <w:r>
-        <w:t>(Details here)</w:t>
+        <w:t>Actual content of reserved areas is out of scope and will be specified by other stories.</w:t>
       </w:r>
     </w:p>
     <w:p>
@@ -18982,7 +19292,7 @@
     </w:p>
     <w:p>
       <w:r>
-        <w:t>(Details here)</w:t>
+        <w:t>None</w:t>
       </w:r>
     </w:p>
     <w:p>
@@ -18998,35 +19308,35 @@
         <w:pStyle w:val="ListParagraph"/>
         <w:numPr>
           <w:ilvl w:val="0"/>
-          <w:numId w:val="90"/>
-        </w:numPr>
-      </w:pPr>
-      <w:r>
-        <w:t>(Criteria 1)</w:t>
-      </w:r>
-    </w:p>
-    <w:p>
-      <w:pPr>
-        <w:pStyle w:val="ListParagraph"/>
-        <w:numPr>
-          <w:ilvl w:val="0"/>
-          <w:numId w:val="90"/>
-        </w:numPr>
-      </w:pPr>
-      <w:r>
-        <w:t>(Criteria 2)</w:t>
-      </w:r>
-    </w:p>
-    <w:p>
-      <w:pPr>
-        <w:pStyle w:val="ListParagraph"/>
-        <w:numPr>
-          <w:ilvl w:val="0"/>
-          <w:numId w:val="90"/>
-        </w:numPr>
-      </w:pPr>
-      <w:r>
-        <w:t>(Criteria 3)</w:t>
+          <w:numId w:val="93"/>
+        </w:numPr>
+      </w:pPr>
+      <w:r>
+        <w:t>Base application URL leads to home page.</w:t>
+      </w:r>
+    </w:p>
+    <w:p>
+      <w:pPr>
+        <w:pStyle w:val="ListParagraph"/>
+        <w:numPr>
+          <w:ilvl w:val="0"/>
+          <w:numId w:val="93"/>
+        </w:numPr>
+      </w:pPr>
+      <w:r>
+        <w:t>Home page displays web application name</w:t>
+      </w:r>
+    </w:p>
+    <w:p>
+      <w:pPr>
+        <w:pStyle w:val="ListParagraph"/>
+        <w:numPr>
+          <w:ilvl w:val="0"/>
+          <w:numId w:val="93"/>
+        </w:numPr>
+      </w:pPr>
+      <w:r>
+        <w:t>Home page has visible areas for functions and default views.</w:t>
       </w:r>
     </w:p>
     <w:p>
@@ -19037,19 +19347,19 @@
         <w:t xml:space="preserve">User Story </w:t>
       </w:r>
       <w:r>
-        <w:t>11.</w:t>
-      </w:r>
-      <w:r>
-        <w:t>7</w:t>
+        <w:t>12</w:t>
+      </w:r>
+      <w:r>
+        <w:t>.</w:t>
+      </w:r>
+      <w:r>
+        <w:t>2</w:t>
       </w:r>
       <w:r>
         <w:t xml:space="preserve">: </w:t>
       </w:r>
       <w:r>
-        <w:t>Edit Member</w:t>
-      </w:r>
-      <w:r>
-        <w:t xml:space="preserve"> Details</w:t>
+        <w:t>Add a Book</w:t>
       </w:r>
     </w:p>
     <w:p>
@@ -19073,19 +19383,11 @@
         </w:rPr>
         <w:t xml:space="preserve">As a </w:t>
       </w:r>
-      <w:proofErr w:type="spellStart"/>
-      <w:r>
-        <w:rPr>
-          <w:rStyle w:val="SubtleEmphasis"/>
-        </w:rPr>
-        <w:t>PoS</w:t>
-      </w:r>
-      <w:proofErr w:type="spellEnd"/>
-      <w:r>
-        <w:rPr>
-          <w:rStyle w:val="SubtleEmphasis"/>
-        </w:rPr>
-        <w:t xml:space="preserve"> Cashier</w:t>
+      <w:r>
+        <w:rPr>
+          <w:rStyle w:val="SubtleEmphasis"/>
+        </w:rPr>
+        <w:t>Librarian</w:t>
       </w:r>
       <w:r>
         <w:rPr>
@@ -19097,7 +19399,7 @@
         <w:rPr>
           <w:rStyle w:val="SubtleEmphasis"/>
         </w:rPr>
-        <w:t>edit member details</w:t>
+        <w:t>to add a book to the system</w:t>
       </w:r>
       <w:r>
         <w:rPr>
@@ -19109,7 +19411,7 @@
         <w:rPr>
           <w:rStyle w:val="SubtleEmphasis"/>
         </w:rPr>
-        <w:t>I can keep member details current</w:t>
+        <w:t>I can track it</w:t>
       </w:r>
       <w:r>
         <w:rPr>
@@ -19119,361 +19421,9 @@
       </w:r>
     </w:p>
     <w:p>
-      <w:r>
-        <w:t>(Details of story here)</w:t>
-      </w:r>
-    </w:p>
-    <w:p>
-      <w:pPr>
-        <w:pStyle w:val="Heading4"/>
-      </w:pPr>
-      <w:r>
-        <w:t>Out-of-scope</w:t>
-      </w:r>
-    </w:p>
-    <w:p>
-      <w:r>
-        <w:t>(Details here)</w:t>
-      </w:r>
-    </w:p>
-    <w:p>
-      <w:pPr>
-        <w:pStyle w:val="Heading4"/>
-      </w:pPr>
-      <w:r>
-        <w:t>Dependencies</w:t>
-      </w:r>
-    </w:p>
-    <w:p>
-      <w:r>
-        <w:t>(Details here)</w:t>
-      </w:r>
-    </w:p>
-    <w:p>
-      <w:pPr>
-        <w:pStyle w:val="Heading4"/>
-      </w:pPr>
-      <w:r>
-        <w:t>Acceptance Criteria</w:t>
-      </w:r>
-    </w:p>
-    <w:p>
-      <w:pPr>
-        <w:pStyle w:val="ListParagraph"/>
-        <w:numPr>
-          <w:ilvl w:val="0"/>
-          <w:numId w:val="94"/>
-        </w:numPr>
-      </w:pPr>
-      <w:r>
-        <w:t>(Criteria 1)</w:t>
-      </w:r>
-    </w:p>
-    <w:p>
-      <w:pPr>
-        <w:pStyle w:val="ListParagraph"/>
-        <w:numPr>
-          <w:ilvl w:val="0"/>
-          <w:numId w:val="94"/>
-        </w:numPr>
-      </w:pPr>
-      <w:r>
-        <w:t>(Criteria 2)</w:t>
-      </w:r>
-    </w:p>
-    <w:p>
-      <w:pPr>
-        <w:pStyle w:val="ListParagraph"/>
-        <w:numPr>
-          <w:ilvl w:val="0"/>
-          <w:numId w:val="94"/>
-        </w:numPr>
-      </w:pPr>
-      <w:r>
-        <w:t>(Criteria 3)</w:t>
-      </w:r>
-    </w:p>
-    <w:p/>
-    <w:p>
-      <w:pPr>
-        <w:pStyle w:val="Heading1"/>
-      </w:pPr>
-      <w:r>
-        <w:t xml:space="preserve">Case Study 12: </w:t>
-      </w:r>
-      <w:r>
-        <w:t>Library System</w:t>
-      </w:r>
-    </w:p>
-    <w:p>
-      <w:pPr>
-        <w:pStyle w:val="Heading2"/>
-      </w:pPr>
-      <w:r>
-        <w:t>General Description</w:t>
-      </w:r>
-    </w:p>
-    <w:p>
-      <w:r>
-        <w:t>(Details here)</w:t>
-      </w:r>
-    </w:p>
-    <w:p>
-      <w:pPr>
-        <w:pStyle w:val="Heading2"/>
-      </w:pPr>
-      <w:r>
-        <w:t>User Stories</w:t>
-      </w:r>
-    </w:p>
-    <w:p>
-      <w:pPr>
-        <w:pStyle w:val="Heading3"/>
-      </w:pPr>
-      <w:r>
-        <w:t>User Story 12.1: View Home Page</w:t>
-      </w:r>
-    </w:p>
-    <w:p>
-      <w:pPr>
-        <w:pStyle w:val="Heading4"/>
-      </w:pPr>
-      <w:r>
-        <w:t>Description</w:t>
-      </w:r>
-    </w:p>
-    <w:p>
-      <w:pPr>
-        <w:ind w:left="720"/>
-        <w:rPr>
-          <w:rStyle w:val="SubtleEmphasis"/>
-        </w:rPr>
-      </w:pPr>
-      <w:r>
-        <w:rPr>
-          <w:rStyle w:val="SubtleEmphasis"/>
-        </w:rPr>
-        <w:t xml:space="preserve">As a </w:t>
-      </w:r>
-      <w:bookmarkStart w:id="8" w:name="_Hlk6182098"/>
-      <w:r>
-        <w:rPr>
-          <w:rStyle w:val="SubtleEmphasis"/>
-        </w:rPr>
-        <w:t>Librarian</w:t>
-      </w:r>
-      <w:bookmarkEnd w:id="8"/>
-      <w:r>
-        <w:rPr>
-          <w:rStyle w:val="SubtleEmphasis"/>
-        </w:rPr>
-        <w:t xml:space="preserve"> I want to view the application home page when I log in so that I have easy access to the features of the application and quickly see relevant information.</w:t>
-      </w:r>
-    </w:p>
-    <w:p>
-      <w:r>
-        <w:t>The user should see the home page of the application after entering the web application’s URL.</w:t>
-      </w:r>
-    </w:p>
-    <w:p>
-      <w:r>
-        <w:t>The home page should contain the following:</w:t>
-      </w:r>
-    </w:p>
-    <w:p>
-      <w:pPr>
-        <w:pStyle w:val="ListParagraph"/>
-        <w:numPr>
-          <w:ilvl w:val="0"/>
-          <w:numId w:val="91"/>
-        </w:numPr>
-      </w:pPr>
-      <w:r>
-        <w:t>Name of application</w:t>
-      </w:r>
-    </w:p>
-    <w:p>
-      <w:pPr>
-        <w:pStyle w:val="ListParagraph"/>
-        <w:numPr>
-          <w:ilvl w:val="0"/>
-          <w:numId w:val="91"/>
-        </w:numPr>
-      </w:pPr>
-      <w:r>
-        <w:t>Reserved area for functions. Place holders should be placed instead of actual links for functions. Functions will be added through succeeding user stories.</w:t>
-      </w:r>
-    </w:p>
-    <w:p>
-      <w:pPr>
-        <w:pStyle w:val="ListParagraph"/>
-        <w:numPr>
-          <w:ilvl w:val="0"/>
-          <w:numId w:val="91"/>
-        </w:numPr>
-      </w:pPr>
-      <w:r>
-        <w:t>Reserved area for default views. Nothing to be displayed for now. Views to be displayed will be determined by succeeding user stories.</w:t>
-      </w:r>
-    </w:p>
-    <w:p>
-      <w:pPr>
-        <w:pStyle w:val="Heading4"/>
-      </w:pPr>
-      <w:r>
-        <w:t>Out-of-scope</w:t>
-      </w:r>
-    </w:p>
-    <w:p>
-      <w:r>
-        <w:t>Actual content of reserved areas is out of scope and will be specified by other stories.</w:t>
-      </w:r>
-    </w:p>
-    <w:p>
-      <w:pPr>
-        <w:pStyle w:val="Heading4"/>
-      </w:pPr>
-      <w:r>
-        <w:t>Dependencies</w:t>
-      </w:r>
-    </w:p>
-    <w:p>
-      <w:r>
-        <w:t>None</w:t>
-      </w:r>
-    </w:p>
-    <w:p>
-      <w:pPr>
-        <w:pStyle w:val="Heading4"/>
-      </w:pPr>
-      <w:r>
-        <w:t>Acceptance Criteria</w:t>
-      </w:r>
-    </w:p>
-    <w:p>
-      <w:pPr>
-        <w:pStyle w:val="ListParagraph"/>
-        <w:numPr>
-          <w:ilvl w:val="0"/>
-          <w:numId w:val="93"/>
-        </w:numPr>
-      </w:pPr>
-      <w:r>
-        <w:t>Base application URL leads to home page.</w:t>
-      </w:r>
-    </w:p>
-    <w:p>
-      <w:pPr>
-        <w:pStyle w:val="ListParagraph"/>
-        <w:numPr>
-          <w:ilvl w:val="0"/>
-          <w:numId w:val="93"/>
-        </w:numPr>
-      </w:pPr>
-      <w:r>
-        <w:t>Home page displays web application name</w:t>
-      </w:r>
-    </w:p>
-    <w:p>
-      <w:pPr>
-        <w:pStyle w:val="ListParagraph"/>
-        <w:numPr>
-          <w:ilvl w:val="0"/>
-          <w:numId w:val="93"/>
-        </w:numPr>
-      </w:pPr>
-      <w:r>
-        <w:t>Home page has visible areas for functions and default views.</w:t>
-      </w:r>
-    </w:p>
-    <w:p>
-      <w:pPr>
-        <w:pStyle w:val="Heading3"/>
-      </w:pPr>
-      <w:r>
-        <w:t xml:space="preserve">User Story </w:t>
-      </w:r>
-      <w:r>
-        <w:t>12</w:t>
-      </w:r>
-      <w:r>
-        <w:t>.</w:t>
-      </w:r>
-      <w:r>
-        <w:t>2</w:t>
-      </w:r>
-      <w:r>
-        <w:t xml:space="preserve">: </w:t>
-      </w:r>
-      <w:r>
-        <w:t>Add a Book</w:t>
-      </w:r>
-    </w:p>
-    <w:p>
-      <w:pPr>
-        <w:pStyle w:val="Heading4"/>
-      </w:pPr>
-      <w:r>
-        <w:t>Description</w:t>
-      </w:r>
-    </w:p>
-    <w:p>
-      <w:pPr>
-        <w:ind w:left="720"/>
-        <w:rPr>
-          <w:rStyle w:val="SubtleEmphasis"/>
-        </w:rPr>
-      </w:pPr>
-      <w:r>
-        <w:rPr>
-          <w:rStyle w:val="SubtleEmphasis"/>
-        </w:rPr>
-        <w:t xml:space="preserve">As a </w:t>
-      </w:r>
-      <w:r>
-        <w:rPr>
-          <w:rStyle w:val="SubtleEmphasis"/>
-        </w:rPr>
-        <w:t>Librarian</w:t>
-      </w:r>
-      <w:r>
-        <w:rPr>
-          <w:rStyle w:val="SubtleEmphasis"/>
-        </w:rPr>
-        <w:t xml:space="preserve"> I want </w:t>
-      </w:r>
-      <w:r>
-        <w:rPr>
-          <w:rStyle w:val="SubtleEmphasis"/>
-        </w:rPr>
-        <w:t>to add a book to the system</w:t>
-      </w:r>
-      <w:r>
-        <w:rPr>
-          <w:rStyle w:val="SubtleEmphasis"/>
-        </w:rPr>
-        <w:t xml:space="preserve"> so that </w:t>
-      </w:r>
-      <w:r>
-        <w:rPr>
-          <w:rStyle w:val="SubtleEmphasis"/>
-        </w:rPr>
-        <w:t>I can track it</w:t>
-      </w:r>
-      <w:r>
-        <w:rPr>
-          <w:rStyle w:val="SubtleEmphasis"/>
-        </w:rPr>
-        <w:t>.</w:t>
-      </w:r>
-    </w:p>
-    <w:p>
-      <w:bookmarkStart w:id="9" w:name="_Hlk6232931"/>
-      <w:r>
-        <w:t>Book</w:t>
-      </w:r>
-      <w:r>
-        <w:t xml:space="preserve"> fields should include the following:</w:t>
+      <w:bookmarkStart w:id="10" w:name="_Hlk6232931"/>
+      <w:r>
+        <w:t>Book fields should include the following:</w:t>
       </w:r>
     </w:p>
     <w:tbl>
@@ -19529,10 +19479,7 @@
           </w:tcPr>
           <w:p>
             <w:r>
-              <w:t>Book</w:t>
-            </w:r>
-            <w:r>
-              <w:t xml:space="preserve"> ID</w:t>
+              <w:t>Book ID</w:t>
             </w:r>
           </w:p>
         </w:tc>
@@ -19605,14 +19552,11 @@
             <w:tcW w:w="3117" w:type="dxa"/>
           </w:tcPr>
           <w:p>
-            <w:bookmarkStart w:id="10" w:name="_Hlk6232896"/>
-            <w:r>
-              <w:t>String</w:t>
-            </w:r>
-            <w:r>
-              <w:t>, Comma delimited</w:t>
-            </w:r>
-            <w:bookmarkEnd w:id="10"/>
+            <w:bookmarkStart w:id="11" w:name="_Hlk6232896"/>
+            <w:r>
+              <w:t>String, Comma delimited</w:t>
+            </w:r>
+            <w:bookmarkEnd w:id="11"/>
           </w:p>
         </w:tc>
         <w:tc>
@@ -19665,7 +19609,6 @@
           </w:tcPr>
           <w:p>
             <w:r>
-              <w:lastRenderedPageBreak/>
               <w:t>Subject</w:t>
             </w:r>
           </w:p>
@@ -19787,7 +19730,7 @@
           </w:p>
         </w:tc>
       </w:tr>
-      <w:bookmarkEnd w:id="9"/>
+      <w:bookmarkEnd w:id="10"/>
     </w:tbl>
     <w:p/>
     <w:p>
@@ -19966,6 +19909,7 @@
         <w:pStyle w:val="Heading4"/>
       </w:pPr>
       <w:r>
+        <w:lastRenderedPageBreak/>
         <w:t>Dependencies</w:t>
       </w:r>
     </w:p>
@@ -20162,7 +20106,6 @@
         </w:numPr>
       </w:pPr>
       <w:r>
-        <w:lastRenderedPageBreak/>
         <w:t>(Criteria 2)</w:t>
       </w:r>
     </w:p>
@@ -20261,13 +20204,7 @@
     </w:p>
     <w:p>
       <w:r>
-        <w:t xml:space="preserve">Book </w:t>
-      </w:r>
-      <w:r>
-        <w:t xml:space="preserve">Lend </w:t>
-      </w:r>
-      <w:r>
-        <w:t>fields should include the following:</w:t>
+        <w:t>Book Lend fields should include the following:</w:t>
       </w:r>
     </w:p>
     <w:tbl>
@@ -20323,13 +20260,7 @@
           </w:tcPr>
           <w:p>
             <w:r>
-              <w:t>Book</w:t>
-            </w:r>
-            <w:r>
-              <w:t xml:space="preserve"> Lend</w:t>
-            </w:r>
-            <w:r>
-              <w:t xml:space="preserve"> ID</w:t>
+              <w:t>Book Lend ID</w:t>
             </w:r>
           </w:p>
         </w:tc>
@@ -20425,10 +20356,7 @@
           </w:tcPr>
           <w:p>
             <w:r>
-              <w:t xml:space="preserve">Date </w:t>
-            </w:r>
-            <w:r>
-              <w:t>Borrowed</w:t>
+              <w:t>Date Borrowed</w:t>
             </w:r>
           </w:p>
         </w:tc>
@@ -20492,10 +20420,7 @@
           </w:tcPr>
           <w:p>
             <w:r>
-              <w:t xml:space="preserve">Date </w:t>
-            </w:r>
-            <w:r>
-              <w:t>Returned</w:t>
+              <w:t>Date Returned</w:t>
             </w:r>
           </w:p>
         </w:tc>
@@ -20555,6 +20480,7 @@
         <w:pStyle w:val="Heading4"/>
       </w:pPr>
       <w:r>
+        <w:lastRenderedPageBreak/>
         <w:t>Dependencies</w:t>
       </w:r>
     </w:p>
@@ -20739,207 +20665,207 @@
         </w:numPr>
       </w:pPr>
       <w:r>
+        <w:t>(Criteria 2)</w:t>
+      </w:r>
+    </w:p>
+    <w:p>
+      <w:pPr>
+        <w:pStyle w:val="ListParagraph"/>
+        <w:numPr>
+          <w:ilvl w:val="0"/>
+          <w:numId w:val="47"/>
+        </w:numPr>
+      </w:pPr>
+      <w:r>
+        <w:t>(Criteria 3)</w:t>
+      </w:r>
+    </w:p>
+    <w:p>
+      <w:pPr>
+        <w:pStyle w:val="Heading3"/>
+      </w:pPr>
+      <w:r>
+        <w:t xml:space="preserve">User Story </w:t>
+      </w:r>
+      <w:r>
+        <w:t>12</w:t>
+      </w:r>
+      <w:r>
+        <w:t>.</w:t>
+      </w:r>
+      <w:r>
+        <w:t>7</w:t>
+      </w:r>
+      <w:r>
+        <w:t xml:space="preserve">: </w:t>
+      </w:r>
+      <w:r>
+        <w:t>View Book Lending History</w:t>
+      </w:r>
+    </w:p>
+    <w:p>
+      <w:pPr>
+        <w:pStyle w:val="Heading4"/>
+      </w:pPr>
+      <w:r>
+        <w:t>Description</w:t>
+      </w:r>
+    </w:p>
+    <w:p>
+      <w:pPr>
+        <w:ind w:left="720"/>
+        <w:rPr>
+          <w:rStyle w:val="SubtleEmphasis"/>
+        </w:rPr>
+      </w:pPr>
+      <w:r>
+        <w:rPr>
+          <w:rStyle w:val="SubtleEmphasis"/>
+        </w:rPr>
+        <w:t xml:space="preserve">As a </w:t>
+      </w:r>
+      <w:r>
+        <w:rPr>
+          <w:rStyle w:val="SubtleEmphasis"/>
+        </w:rPr>
+        <w:t>Librarian</w:t>
+      </w:r>
+      <w:r>
+        <w:rPr>
+          <w:rStyle w:val="SubtleEmphasis"/>
+        </w:rPr>
+        <w:t xml:space="preserve"> I want </w:t>
+      </w:r>
+      <w:r>
+        <w:rPr>
+          <w:rStyle w:val="SubtleEmphasis"/>
+        </w:rPr>
+        <w:t>to see all the times a book has been borrowed</w:t>
+      </w:r>
+      <w:r>
+        <w:rPr>
+          <w:rStyle w:val="SubtleEmphasis"/>
+        </w:rPr>
+        <w:t xml:space="preserve"> so that </w:t>
+      </w:r>
+      <w:r>
+        <w:rPr>
+          <w:rStyle w:val="SubtleEmphasis"/>
+        </w:rPr>
+        <w:t>I can track a book</w:t>
+      </w:r>
+      <w:r>
+        <w:rPr>
+          <w:rStyle w:val="SubtleEmphasis"/>
+        </w:rPr>
+        <w:t>.</w:t>
+      </w:r>
+    </w:p>
+    <w:p>
+      <w:r>
+        <w:t>(Details of story here)</w:t>
+      </w:r>
+    </w:p>
+    <w:p>
+      <w:pPr>
+        <w:pStyle w:val="Heading4"/>
+      </w:pPr>
+      <w:r>
+        <w:t>Out-of-scope</w:t>
+      </w:r>
+    </w:p>
+    <w:p>
+      <w:r>
+        <w:t>(Details here)</w:t>
+      </w:r>
+    </w:p>
+    <w:p>
+      <w:pPr>
+        <w:pStyle w:val="Heading4"/>
+      </w:pPr>
+      <w:r>
+        <w:t>Dependencies</w:t>
+      </w:r>
+    </w:p>
+    <w:p>
+      <w:r>
+        <w:t>(Details here)</w:t>
+      </w:r>
+    </w:p>
+    <w:p>
+      <w:pPr>
+        <w:pStyle w:val="Heading4"/>
+      </w:pPr>
+      <w:r>
+        <w:t>Acceptance Criteria</w:t>
+      </w:r>
+    </w:p>
+    <w:p>
+      <w:pPr>
+        <w:pStyle w:val="ListParagraph"/>
+        <w:numPr>
+          <w:ilvl w:val="0"/>
+          <w:numId w:val="113"/>
+        </w:numPr>
+      </w:pPr>
+      <w:r>
+        <w:t>(Criteria 1)</w:t>
+      </w:r>
+    </w:p>
+    <w:p>
+      <w:pPr>
+        <w:pStyle w:val="ListParagraph"/>
+        <w:numPr>
+          <w:ilvl w:val="0"/>
+          <w:numId w:val="113"/>
+        </w:numPr>
+      </w:pPr>
+      <w:r>
+        <w:t>(Criteria 2)</w:t>
+      </w:r>
+    </w:p>
+    <w:p>
+      <w:pPr>
+        <w:pStyle w:val="ListParagraph"/>
+        <w:numPr>
+          <w:ilvl w:val="0"/>
+          <w:numId w:val="113"/>
+        </w:numPr>
+      </w:pPr>
+      <w:r>
+        <w:t>(Criteria 3)</w:t>
+      </w:r>
+    </w:p>
+    <w:p>
+      <w:pPr>
+        <w:pStyle w:val="Heading1"/>
+      </w:pPr>
+      <w:r>
+        <w:t xml:space="preserve">Case Study 13: </w:t>
+      </w:r>
+      <w:r>
+        <w:t>Expense Tracking System</w:t>
+      </w:r>
+    </w:p>
+    <w:p>
+      <w:pPr>
+        <w:pStyle w:val="Heading2"/>
+      </w:pPr>
+      <w:r>
+        <w:t>General Description</w:t>
+      </w:r>
+    </w:p>
+    <w:p>
+      <w:r>
+        <w:t>(Details here)</w:t>
+      </w:r>
+    </w:p>
+    <w:p>
+      <w:pPr>
+        <w:pStyle w:val="Heading2"/>
+      </w:pPr>
+      <w:r>
         <w:lastRenderedPageBreak/>
-        <w:t>(Criteria 2)</w:t>
-      </w:r>
-    </w:p>
-    <w:p>
-      <w:pPr>
-        <w:pStyle w:val="ListParagraph"/>
-        <w:numPr>
-          <w:ilvl w:val="0"/>
-          <w:numId w:val="47"/>
-        </w:numPr>
-      </w:pPr>
-      <w:r>
-        <w:t>(Criteria 3)</w:t>
-      </w:r>
-    </w:p>
-    <w:p>
-      <w:pPr>
-        <w:pStyle w:val="Heading3"/>
-      </w:pPr>
-      <w:r>
-        <w:t xml:space="preserve">User Story </w:t>
-      </w:r>
-      <w:r>
-        <w:t>12</w:t>
-      </w:r>
-      <w:r>
-        <w:t>.</w:t>
-      </w:r>
-      <w:r>
-        <w:t>7</w:t>
-      </w:r>
-      <w:r>
-        <w:t xml:space="preserve">: </w:t>
-      </w:r>
-      <w:r>
-        <w:t>View Book Lending History</w:t>
-      </w:r>
-    </w:p>
-    <w:p>
-      <w:pPr>
-        <w:pStyle w:val="Heading4"/>
-      </w:pPr>
-      <w:r>
-        <w:t>Description</w:t>
-      </w:r>
-    </w:p>
-    <w:p>
-      <w:pPr>
-        <w:ind w:left="720"/>
-        <w:rPr>
-          <w:rStyle w:val="SubtleEmphasis"/>
-        </w:rPr>
-      </w:pPr>
-      <w:r>
-        <w:rPr>
-          <w:rStyle w:val="SubtleEmphasis"/>
-        </w:rPr>
-        <w:t xml:space="preserve">As a </w:t>
-      </w:r>
-      <w:r>
-        <w:rPr>
-          <w:rStyle w:val="SubtleEmphasis"/>
-        </w:rPr>
-        <w:t>Librarian</w:t>
-      </w:r>
-      <w:r>
-        <w:rPr>
-          <w:rStyle w:val="SubtleEmphasis"/>
-        </w:rPr>
-        <w:t xml:space="preserve"> I want </w:t>
-      </w:r>
-      <w:r>
-        <w:rPr>
-          <w:rStyle w:val="SubtleEmphasis"/>
-        </w:rPr>
-        <w:t>to see all the times a book has been borrowed</w:t>
-      </w:r>
-      <w:r>
-        <w:rPr>
-          <w:rStyle w:val="SubtleEmphasis"/>
-        </w:rPr>
-        <w:t xml:space="preserve"> so that </w:t>
-      </w:r>
-      <w:r>
-        <w:rPr>
-          <w:rStyle w:val="SubtleEmphasis"/>
-        </w:rPr>
-        <w:t>I can track a book</w:t>
-      </w:r>
-      <w:r>
-        <w:rPr>
-          <w:rStyle w:val="SubtleEmphasis"/>
-        </w:rPr>
-        <w:t>.</w:t>
-      </w:r>
-    </w:p>
-    <w:p>
-      <w:r>
-        <w:t>(Details of story here)</w:t>
-      </w:r>
-    </w:p>
-    <w:p>
-      <w:pPr>
-        <w:pStyle w:val="Heading4"/>
-      </w:pPr>
-      <w:r>
-        <w:t>Out-of-scope</w:t>
-      </w:r>
-    </w:p>
-    <w:p>
-      <w:r>
-        <w:t>(Details here)</w:t>
-      </w:r>
-    </w:p>
-    <w:p>
-      <w:pPr>
-        <w:pStyle w:val="Heading4"/>
-      </w:pPr>
-      <w:r>
-        <w:t>Dependencies</w:t>
-      </w:r>
-    </w:p>
-    <w:p>
-      <w:r>
-        <w:t>(Details here)</w:t>
-      </w:r>
-    </w:p>
-    <w:p>
-      <w:pPr>
-        <w:pStyle w:val="Heading4"/>
-      </w:pPr>
-      <w:r>
-        <w:t>Acceptance Criteria</w:t>
-      </w:r>
-    </w:p>
-    <w:p>
-      <w:pPr>
-        <w:pStyle w:val="ListParagraph"/>
-        <w:numPr>
-          <w:ilvl w:val="0"/>
-          <w:numId w:val="113"/>
-        </w:numPr>
-      </w:pPr>
-      <w:r>
-        <w:t>(Criteria 1)</w:t>
-      </w:r>
-    </w:p>
-    <w:p>
-      <w:pPr>
-        <w:pStyle w:val="ListParagraph"/>
-        <w:numPr>
-          <w:ilvl w:val="0"/>
-          <w:numId w:val="113"/>
-        </w:numPr>
-      </w:pPr>
-      <w:r>
-        <w:t>(Criteria 2)</w:t>
-      </w:r>
-    </w:p>
-    <w:p>
-      <w:pPr>
-        <w:pStyle w:val="ListParagraph"/>
-        <w:numPr>
-          <w:ilvl w:val="0"/>
-          <w:numId w:val="113"/>
-        </w:numPr>
-      </w:pPr>
-      <w:r>
-        <w:t>(Criteria 3)</w:t>
-      </w:r>
-    </w:p>
-    <w:p>
-      <w:pPr>
-        <w:pStyle w:val="Heading1"/>
-      </w:pPr>
-      <w:r>
-        <w:t xml:space="preserve">Case Study 13: </w:t>
-      </w:r>
-      <w:r>
-        <w:t>Expense Tracking System</w:t>
-      </w:r>
-    </w:p>
-    <w:p>
-      <w:pPr>
-        <w:pStyle w:val="Heading2"/>
-      </w:pPr>
-      <w:r>
-        <w:t>General Description</w:t>
-      </w:r>
-    </w:p>
-    <w:p>
-      <w:r>
-        <w:t>(Details here)</w:t>
-      </w:r>
-    </w:p>
-    <w:p>
-      <w:pPr>
-        <w:pStyle w:val="Heading2"/>
-      </w:pPr>
-      <w:r>
         <w:t>User Stories</w:t>
       </w:r>
     </w:p>
@@ -21446,7 +21372,19 @@
         <w:t xml:space="preserve">: </w:t>
       </w:r>
       <w:r>
-        <w:t xml:space="preserve">Set Monthly Budget for a Category </w:t>
+        <w:t>Set</w:t>
+      </w:r>
+      <w:r>
+        <w:t xml:space="preserve"> </w:t>
+      </w:r>
+      <w:r>
+        <w:t>Budget for a Category</w:t>
+      </w:r>
+      <w:r>
+        <w:t xml:space="preserve"> by Month</w:t>
+      </w:r>
+      <w:r>
+        <w:t xml:space="preserve"> </w:t>
       </w:r>
     </w:p>
     <w:p>
@@ -21509,6 +21447,174 @@
     </w:p>
     <w:p>
       <w:r>
+        <w:t>The user should be able to set the budget for any category for current or future months. The budget is not a recurring value, meaning that each month can have a different value. For example, budget for food might be higher for December or budget for utilities might be higher for summer months.</w:t>
+      </w:r>
+    </w:p>
+    <w:p>
+      <w:pPr>
+        <w:pStyle w:val="Heading4"/>
+      </w:pPr>
+      <w:r>
+        <w:t>Out-of-scope</w:t>
+      </w:r>
+    </w:p>
+    <w:p>
+      <w:r>
+        <w:t>(Details here)</w:t>
+      </w:r>
+    </w:p>
+    <w:p>
+      <w:pPr>
+        <w:pStyle w:val="Heading4"/>
+      </w:pPr>
+      <w:r>
+        <w:t>Dependencies</w:t>
+      </w:r>
+    </w:p>
+    <w:p>
+      <w:r>
+        <w:t>(Details here)</w:t>
+      </w:r>
+    </w:p>
+    <w:p>
+      <w:pPr>
+        <w:pStyle w:val="Heading4"/>
+      </w:pPr>
+      <w:r>
+        <w:t>Acceptance Criteria</w:t>
+      </w:r>
+    </w:p>
+    <w:p>
+      <w:pPr>
+        <w:pStyle w:val="ListParagraph"/>
+        <w:numPr>
+          <w:ilvl w:val="0"/>
+          <w:numId w:val="104"/>
+        </w:numPr>
+      </w:pPr>
+      <w:r>
+        <w:t>(Criteria 1)</w:t>
+      </w:r>
+    </w:p>
+    <w:p>
+      <w:pPr>
+        <w:pStyle w:val="ListParagraph"/>
+        <w:numPr>
+          <w:ilvl w:val="0"/>
+          <w:numId w:val="104"/>
+        </w:numPr>
+      </w:pPr>
+      <w:r>
+        <w:t>(Criteria 2)</w:t>
+      </w:r>
+    </w:p>
+    <w:p>
+      <w:pPr>
+        <w:pStyle w:val="ListParagraph"/>
+        <w:numPr>
+          <w:ilvl w:val="0"/>
+          <w:numId w:val="104"/>
+        </w:numPr>
+      </w:pPr>
+      <w:r>
+        <w:t>(Criteria 3)</w:t>
+      </w:r>
+    </w:p>
+    <w:p>
+      <w:pPr>
+        <w:pStyle w:val="Heading3"/>
+      </w:pPr>
+      <w:r>
+        <w:t xml:space="preserve">User Story </w:t>
+      </w:r>
+      <w:r>
+        <w:t>13</w:t>
+      </w:r>
+      <w:r>
+        <w:t>.</w:t>
+      </w:r>
+      <w:r>
+        <w:t>5</w:t>
+      </w:r>
+      <w:r>
+        <w:t xml:space="preserve">: </w:t>
+      </w:r>
+      <w:r>
+        <w:t>Add Expense</w:t>
+      </w:r>
+    </w:p>
+    <w:p>
+      <w:pPr>
+        <w:pStyle w:val="Heading4"/>
+      </w:pPr>
+      <w:r>
+        <w:t>Description</w:t>
+      </w:r>
+    </w:p>
+    <w:p>
+      <w:pPr>
+        <w:ind w:left="720"/>
+        <w:rPr>
+          <w:rStyle w:val="SubtleEmphasis"/>
+        </w:rPr>
+      </w:pPr>
+      <w:r>
+        <w:rPr>
+          <w:rStyle w:val="SubtleEmphasis"/>
+        </w:rPr>
+        <w:t xml:space="preserve">As a </w:t>
+      </w:r>
+      <w:r>
+        <w:rPr>
+          <w:rStyle w:val="SubtleEmphasis"/>
+        </w:rPr>
+        <w:t>User</w:t>
+      </w:r>
+      <w:r>
+        <w:rPr>
+          <w:rStyle w:val="SubtleEmphasis"/>
+        </w:rPr>
+        <w:t xml:space="preserve"> I want </w:t>
+      </w:r>
+      <w:r>
+        <w:rPr>
+          <w:rStyle w:val="SubtleEmphasis"/>
+        </w:rPr>
+        <w:t>to add an expense transaction</w:t>
+      </w:r>
+      <w:r>
+        <w:rPr>
+          <w:rStyle w:val="SubtleEmphasis"/>
+        </w:rPr>
+        <w:t xml:space="preserve"> </w:t>
+      </w:r>
+      <w:r>
+        <w:rPr>
+          <w:rStyle w:val="SubtleEmphasis"/>
+        </w:rPr>
+        <w:t xml:space="preserve">under a budget category </w:t>
+      </w:r>
+      <w:r>
+        <w:rPr>
+          <w:rStyle w:val="SubtleEmphasis"/>
+        </w:rPr>
+        <w:t xml:space="preserve">so that </w:t>
+      </w:r>
+      <w:r>
+        <w:rPr>
+          <w:rStyle w:val="SubtleEmphasis"/>
+        </w:rPr>
+        <w:t>I can track my expenses under that category</w:t>
+      </w:r>
+      <w:r>
+        <w:rPr>
+          <w:rStyle w:val="SubtleEmphasis"/>
+        </w:rPr>
+        <w:t>.</w:t>
+      </w:r>
+    </w:p>
+    <w:p>
+      <w:r>
         <w:t>(Details of story here)</w:t>
       </w:r>
     </w:p>
@@ -21551,7 +21657,7 @@
         <w:pStyle w:val="ListParagraph"/>
         <w:numPr>
           <w:ilvl w:val="0"/>
-          <w:numId w:val="104"/>
+          <w:numId w:val="105"/>
         </w:numPr>
       </w:pPr>
       <w:r>
@@ -21563,7 +21669,7 @@
         <w:pStyle w:val="ListParagraph"/>
         <w:numPr>
           <w:ilvl w:val="0"/>
-          <w:numId w:val="104"/>
+          <w:numId w:val="105"/>
         </w:numPr>
       </w:pPr>
       <w:r>
@@ -21575,10 +21681,11 @@
         <w:pStyle w:val="ListParagraph"/>
         <w:numPr>
           <w:ilvl w:val="0"/>
-          <w:numId w:val="104"/>
-        </w:numPr>
-      </w:pPr>
-      <w:r>
+          <w:numId w:val="105"/>
+        </w:numPr>
+      </w:pPr>
+      <w:r>
+        <w:lastRenderedPageBreak/>
         <w:t>(Criteria 3)</w:t>
       </w:r>
     </w:p>
@@ -21590,19 +21697,172 @@
         <w:t xml:space="preserve">User Story </w:t>
       </w:r>
       <w:r>
+        <w:t>13.</w:t>
+      </w:r>
+      <w:r>
+        <w:t>6</w:t>
+      </w:r>
+      <w:r>
+        <w:t xml:space="preserve">: </w:t>
+      </w:r>
+      <w:r>
+        <w:t>Show Budget Report for Current Month</w:t>
+      </w:r>
+    </w:p>
+    <w:p>
+      <w:pPr>
+        <w:pStyle w:val="Heading4"/>
+      </w:pPr>
+      <w:r>
+        <w:t>Description</w:t>
+      </w:r>
+    </w:p>
+    <w:p>
+      <w:pPr>
+        <w:ind w:left="720"/>
+        <w:rPr>
+          <w:rStyle w:val="SubtleEmphasis"/>
+        </w:rPr>
+      </w:pPr>
+      <w:r>
+        <w:rPr>
+          <w:rStyle w:val="SubtleEmphasis"/>
+        </w:rPr>
+        <w:t xml:space="preserve">As a </w:t>
+      </w:r>
+      <w:r>
+        <w:rPr>
+          <w:rStyle w:val="SubtleEmphasis"/>
+        </w:rPr>
+        <w:t>User</w:t>
+      </w:r>
+      <w:r>
+        <w:rPr>
+          <w:rStyle w:val="SubtleEmphasis"/>
+        </w:rPr>
+        <w:t xml:space="preserve"> I want </w:t>
+      </w:r>
+      <w:r>
+        <w:rPr>
+          <w:rStyle w:val="SubtleEmphasis"/>
+        </w:rPr>
+        <w:t>to see a budget report for the current month</w:t>
+      </w:r>
+      <w:r>
+        <w:rPr>
+          <w:rStyle w:val="SubtleEmphasis"/>
+        </w:rPr>
+        <w:t xml:space="preserve"> so that </w:t>
+      </w:r>
+      <w:r>
+        <w:rPr>
+          <w:rStyle w:val="SubtleEmphasis"/>
+        </w:rPr>
+        <w:t>I can see how well I’m budgeting my money</w:t>
+      </w:r>
+      <w:r>
+        <w:rPr>
+          <w:rStyle w:val="SubtleEmphasis"/>
+        </w:rPr>
+        <w:t>.</w:t>
+      </w:r>
+    </w:p>
+    <w:p>
+      <w:r>
+        <w:t>(Details of story here)</w:t>
+      </w:r>
+    </w:p>
+    <w:p>
+      <w:pPr>
+        <w:pStyle w:val="Heading4"/>
+      </w:pPr>
+      <w:r>
+        <w:t>Out-of-scope</w:t>
+      </w:r>
+    </w:p>
+    <w:p>
+      <w:r>
+        <w:t>(Details here)</w:t>
+      </w:r>
+    </w:p>
+    <w:p>
+      <w:pPr>
+        <w:pStyle w:val="Heading4"/>
+      </w:pPr>
+      <w:r>
+        <w:t>Dependencies</w:t>
+      </w:r>
+    </w:p>
+    <w:p>
+      <w:r>
+        <w:t>(Details here)</w:t>
+      </w:r>
+    </w:p>
+    <w:p>
+      <w:pPr>
+        <w:pStyle w:val="Heading4"/>
+      </w:pPr>
+      <w:r>
+        <w:t>Acceptance Criteria</w:t>
+      </w:r>
+    </w:p>
+    <w:p>
+      <w:pPr>
+        <w:pStyle w:val="ListParagraph"/>
+        <w:numPr>
+          <w:ilvl w:val="0"/>
+          <w:numId w:val="106"/>
+        </w:numPr>
+      </w:pPr>
+      <w:r>
+        <w:t>(Criteria 1)</w:t>
+      </w:r>
+    </w:p>
+    <w:p>
+      <w:pPr>
+        <w:pStyle w:val="ListParagraph"/>
+        <w:numPr>
+          <w:ilvl w:val="0"/>
+          <w:numId w:val="106"/>
+        </w:numPr>
+      </w:pPr>
+      <w:r>
+        <w:t>(Criteria 2)</w:t>
+      </w:r>
+    </w:p>
+    <w:p>
+      <w:pPr>
+        <w:pStyle w:val="ListParagraph"/>
+        <w:numPr>
+          <w:ilvl w:val="0"/>
+          <w:numId w:val="106"/>
+        </w:numPr>
+      </w:pPr>
+      <w:r>
+        <w:t>(Criteria 3)</w:t>
+      </w:r>
+    </w:p>
+    <w:p>
+      <w:pPr>
+        <w:pStyle w:val="Heading3"/>
+      </w:pPr>
+      <w:r>
+        <w:t xml:space="preserve">User Story </w:t>
+      </w:r>
+      <w:r>
         <w:t>13</w:t>
       </w:r>
       <w:r>
         <w:t>.</w:t>
       </w:r>
       <w:r>
-        <w:t>5</w:t>
-      </w:r>
-      <w:r>
-        <w:t xml:space="preserve">: </w:t>
-      </w:r>
-      <w:r>
-        <w:t>Add Expense</w:t>
+        <w:t>7</w:t>
+      </w:r>
+      <w:r>
+        <w:t>: Sho</w:t>
+      </w:r>
+      <w:r>
+        <w:t>w Budget Report for a Category</w:t>
       </w:r>
     </w:p>
     <w:p>
@@ -21642,31 +21902,19 @@
         <w:rPr>
           <w:rStyle w:val="SubtleEmphasis"/>
         </w:rPr>
-        <w:t>to add an expense transaction</w:t>
-      </w:r>
-      <w:r>
-        <w:rPr>
-          <w:rStyle w:val="SubtleEmphasis"/>
-        </w:rPr>
-        <w:t xml:space="preserve"> </w:t>
-      </w:r>
-      <w:r>
-        <w:rPr>
-          <w:rStyle w:val="SubtleEmphasis"/>
-        </w:rPr>
-        <w:t xml:space="preserve">under a budget category </w:t>
-      </w:r>
-      <w:r>
-        <w:rPr>
-          <w:rStyle w:val="SubtleEmphasis"/>
-        </w:rPr>
-        <w:t xml:space="preserve">so that </w:t>
-      </w:r>
-      <w:r>
-        <w:rPr>
-          <w:rStyle w:val="SubtleEmphasis"/>
-        </w:rPr>
-        <w:t>I can track my expenses under that category</w:t>
+        <w:t>to see all my expenses for an expense category</w:t>
+      </w:r>
+      <w:r>
+        <w:rPr>
+          <w:rStyle w:val="SubtleEmphasis"/>
+        </w:rPr>
+        <w:t xml:space="preserve"> so that</w:t>
+      </w:r>
+      <w:r>
+        <w:rPr>
+          <w:rStyle w:val="SubtleEmphasis"/>
+        </w:rPr>
+        <w:t xml:space="preserve"> I can see how much I’m spending for that category</w:t>
       </w:r>
       <w:r>
         <w:rPr>
@@ -21719,7 +21967,7 @@
         <w:pStyle w:val="ListParagraph"/>
         <w:numPr>
           <w:ilvl w:val="0"/>
-          <w:numId w:val="105"/>
+          <w:numId w:val="107"/>
         </w:numPr>
       </w:pPr>
       <w:r>
@@ -21731,7 +21979,7 @@
         <w:pStyle w:val="ListParagraph"/>
         <w:numPr>
           <w:ilvl w:val="0"/>
-          <w:numId w:val="105"/>
+          <w:numId w:val="107"/>
         </w:numPr>
       </w:pPr>
       <w:r>
@@ -21743,7 +21991,7 @@
         <w:pStyle w:val="ListParagraph"/>
         <w:numPr>
           <w:ilvl w:val="0"/>
-          <w:numId w:val="105"/>
+          <w:numId w:val="107"/>
         </w:numPr>
       </w:pPr>
       <w:r>
@@ -21755,91 +22003,125 @@
         <w:pStyle w:val="Heading3"/>
       </w:pPr>
       <w:r>
+        <w:t xml:space="preserve">User Story </w:t>
+      </w:r>
+      <w:r>
+        <w:t>13.</w:t>
+      </w:r>
+      <w:r>
+        <w:t>8</w:t>
+      </w:r>
+      <w:r>
+        <w:t>: Sho</w:t>
+      </w:r>
+      <w:r>
+        <w:t>w Category Expenses for a Given Month</w:t>
+      </w:r>
+      <w:r>
+        <w:t>/Year</w:t>
+      </w:r>
+    </w:p>
+    <w:p>
+      <w:pPr>
+        <w:pStyle w:val="Heading4"/>
+      </w:pPr>
+      <w:r>
+        <w:t>Description</w:t>
+      </w:r>
+    </w:p>
+    <w:p>
+      <w:pPr>
+        <w:ind w:left="720"/>
+        <w:rPr>
+          <w:rStyle w:val="SubtleEmphasis"/>
+        </w:rPr>
+      </w:pPr>
+      <w:r>
+        <w:rPr>
+          <w:rStyle w:val="SubtleEmphasis"/>
+        </w:rPr>
+        <w:t xml:space="preserve">As a </w:t>
+      </w:r>
+      <w:r>
+        <w:rPr>
+          <w:rStyle w:val="SubtleEmphasis"/>
+        </w:rPr>
+        <w:t>User</w:t>
+      </w:r>
+      <w:r>
+        <w:rPr>
+          <w:rStyle w:val="SubtleEmphasis"/>
+        </w:rPr>
+        <w:t xml:space="preserve"> I want </w:t>
+      </w:r>
+      <w:r>
+        <w:rPr>
+          <w:rStyle w:val="SubtleEmphasis"/>
+        </w:rPr>
+        <w:t xml:space="preserve">to see total balance for </w:t>
+      </w:r>
+      <w:r>
+        <w:rPr>
+          <w:rStyle w:val="SubtleEmphasis"/>
+        </w:rPr>
+        <w:t>each</w:t>
+      </w:r>
+      <w:r>
+        <w:rPr>
+          <w:rStyle w:val="SubtleEmphasis"/>
+        </w:rPr>
+        <w:t xml:space="preserve"> category for a selected month</w:t>
+      </w:r>
+      <w:r>
+        <w:rPr>
+          <w:rStyle w:val="SubtleEmphasis"/>
+        </w:rPr>
+        <w:t>/year</w:t>
+      </w:r>
+      <w:r>
+        <w:rPr>
+          <w:rStyle w:val="SubtleEmphasis"/>
+        </w:rPr>
+        <w:t xml:space="preserve"> so that </w:t>
+      </w:r>
+      <w:r>
+        <w:rPr>
+          <w:rStyle w:val="SubtleEmphasis"/>
+        </w:rPr>
+        <w:t>I can see how much I’ve spent in the past</w:t>
+      </w:r>
+      <w:r>
+        <w:rPr>
+          <w:rStyle w:val="SubtleEmphasis"/>
+        </w:rPr>
+        <w:t>.</w:t>
+      </w:r>
+    </w:p>
+    <w:p>
+      <w:r>
+        <w:t>(Details of story here)</w:t>
+      </w:r>
+    </w:p>
+    <w:p>
+      <w:pPr>
+        <w:pStyle w:val="Heading4"/>
+      </w:pPr>
+      <w:r>
+        <w:t>Out-of-scope</w:t>
+      </w:r>
+    </w:p>
+    <w:p>
+      <w:r>
+        <w:t>(Details here)</w:t>
+      </w:r>
+    </w:p>
+    <w:p>
+      <w:pPr>
+        <w:pStyle w:val="Heading4"/>
+      </w:pPr>
+      <w:r>
         <w:lastRenderedPageBreak/>
-        <w:t xml:space="preserve">User Story </w:t>
-      </w:r>
-      <w:r>
-        <w:t>13.</w:t>
-      </w:r>
-      <w:r>
-        <w:t>6</w:t>
-      </w:r>
-      <w:r>
-        <w:t xml:space="preserve">: </w:t>
-      </w:r>
-      <w:r>
-        <w:t>Show Budget Report for Current Month</w:t>
-      </w:r>
-    </w:p>
-    <w:p>
-      <w:pPr>
-        <w:pStyle w:val="Heading4"/>
-      </w:pPr>
-      <w:r>
-        <w:t>Description</w:t>
-      </w:r>
-    </w:p>
-    <w:p>
-      <w:pPr>
-        <w:ind w:left="720"/>
-        <w:rPr>
-          <w:rStyle w:val="SubtleEmphasis"/>
-        </w:rPr>
-      </w:pPr>
-      <w:r>
-        <w:rPr>
-          <w:rStyle w:val="SubtleEmphasis"/>
-        </w:rPr>
-        <w:t xml:space="preserve">As a </w:t>
-      </w:r>
-      <w:r>
-        <w:rPr>
-          <w:rStyle w:val="SubtleEmphasis"/>
-        </w:rPr>
-        <w:t>User</w:t>
-      </w:r>
-      <w:r>
-        <w:rPr>
-          <w:rStyle w:val="SubtleEmphasis"/>
-        </w:rPr>
-        <w:t xml:space="preserve"> I want </w:t>
-      </w:r>
-      <w:r>
-        <w:rPr>
-          <w:rStyle w:val="SubtleEmphasis"/>
-        </w:rPr>
-        <w:t>to see a budget report for the current month</w:t>
-      </w:r>
-      <w:r>
-        <w:rPr>
-          <w:rStyle w:val="SubtleEmphasis"/>
-        </w:rPr>
-        <w:t xml:space="preserve"> so that </w:t>
-      </w:r>
-      <w:r>
-        <w:rPr>
-          <w:rStyle w:val="SubtleEmphasis"/>
-        </w:rPr>
-        <w:t>I can see how well I’m budgeting my money</w:t>
-      </w:r>
-      <w:r>
-        <w:rPr>
-          <w:rStyle w:val="SubtleEmphasis"/>
-        </w:rPr>
-        <w:t>.</w:t>
-      </w:r>
-    </w:p>
-    <w:p>
-      <w:r>
-        <w:t>(Details of story here)</w:t>
-      </w:r>
-    </w:p>
-    <w:p>
-      <w:pPr>
-        <w:pStyle w:val="Heading4"/>
-      </w:pPr>
-      <w:r>
-        <w:t>Out-of-scope</w:t>
+        <w:t>Dependencies</w:t>
       </w:r>
     </w:p>
     <w:p>
@@ -21852,341 +22134,6 @@
         <w:pStyle w:val="Heading4"/>
       </w:pPr>
       <w:r>
-        <w:t>Dependencies</w:t>
-      </w:r>
-    </w:p>
-    <w:p>
-      <w:r>
-        <w:t>(Details here)</w:t>
-      </w:r>
-    </w:p>
-    <w:p>
-      <w:pPr>
-        <w:pStyle w:val="Heading4"/>
-      </w:pPr>
-      <w:r>
-        <w:t>Acceptance Criteria</w:t>
-      </w:r>
-    </w:p>
-    <w:p>
-      <w:pPr>
-        <w:pStyle w:val="ListParagraph"/>
-        <w:numPr>
-          <w:ilvl w:val="0"/>
-          <w:numId w:val="106"/>
-        </w:numPr>
-      </w:pPr>
-      <w:r>
-        <w:t>(Criteria 1)</w:t>
-      </w:r>
-    </w:p>
-    <w:p>
-      <w:pPr>
-        <w:pStyle w:val="ListParagraph"/>
-        <w:numPr>
-          <w:ilvl w:val="0"/>
-          <w:numId w:val="106"/>
-        </w:numPr>
-      </w:pPr>
-      <w:r>
-        <w:t>(Criteria 2)</w:t>
-      </w:r>
-    </w:p>
-    <w:p>
-      <w:pPr>
-        <w:pStyle w:val="ListParagraph"/>
-        <w:numPr>
-          <w:ilvl w:val="0"/>
-          <w:numId w:val="106"/>
-        </w:numPr>
-      </w:pPr>
-      <w:r>
-        <w:t>(Criteria 3)</w:t>
-      </w:r>
-    </w:p>
-    <w:p>
-      <w:pPr>
-        <w:pStyle w:val="Heading3"/>
-      </w:pPr>
-      <w:r>
-        <w:t xml:space="preserve">User Story </w:t>
-      </w:r>
-      <w:r>
-        <w:t>13</w:t>
-      </w:r>
-      <w:r>
-        <w:t>.</w:t>
-      </w:r>
-      <w:r>
-        <w:t>7</w:t>
-      </w:r>
-      <w:r>
-        <w:t>: Sho</w:t>
-      </w:r>
-      <w:r>
-        <w:t>w Budget Report for a Category</w:t>
-      </w:r>
-    </w:p>
-    <w:p>
-      <w:pPr>
-        <w:pStyle w:val="Heading4"/>
-      </w:pPr>
-      <w:r>
-        <w:t>Description</w:t>
-      </w:r>
-    </w:p>
-    <w:p>
-      <w:pPr>
-        <w:ind w:left="720"/>
-        <w:rPr>
-          <w:rStyle w:val="SubtleEmphasis"/>
-        </w:rPr>
-      </w:pPr>
-      <w:r>
-        <w:rPr>
-          <w:rStyle w:val="SubtleEmphasis"/>
-        </w:rPr>
-        <w:t xml:space="preserve">As a </w:t>
-      </w:r>
-      <w:r>
-        <w:rPr>
-          <w:rStyle w:val="SubtleEmphasis"/>
-        </w:rPr>
-        <w:t>User</w:t>
-      </w:r>
-      <w:r>
-        <w:rPr>
-          <w:rStyle w:val="SubtleEmphasis"/>
-        </w:rPr>
-        <w:t xml:space="preserve"> I want </w:t>
-      </w:r>
-      <w:r>
-        <w:rPr>
-          <w:rStyle w:val="SubtleEmphasis"/>
-        </w:rPr>
-        <w:t>to see all my expenses for an expense category</w:t>
-      </w:r>
-      <w:r>
-        <w:rPr>
-          <w:rStyle w:val="SubtleEmphasis"/>
-        </w:rPr>
-        <w:t xml:space="preserve"> so that</w:t>
-      </w:r>
-      <w:r>
-        <w:rPr>
-          <w:rStyle w:val="SubtleEmphasis"/>
-        </w:rPr>
-        <w:t xml:space="preserve"> I can see how much I’m spending for that category</w:t>
-      </w:r>
-      <w:r>
-        <w:rPr>
-          <w:rStyle w:val="SubtleEmphasis"/>
-        </w:rPr>
-        <w:t>.</w:t>
-      </w:r>
-    </w:p>
-    <w:p>
-      <w:r>
-        <w:t>(Details of story here)</w:t>
-      </w:r>
-    </w:p>
-    <w:p>
-      <w:pPr>
-        <w:pStyle w:val="Heading4"/>
-      </w:pPr>
-      <w:r>
-        <w:t>Out-of-scope</w:t>
-      </w:r>
-    </w:p>
-    <w:p>
-      <w:r>
-        <w:t>(Details here)</w:t>
-      </w:r>
-    </w:p>
-    <w:p>
-      <w:pPr>
-        <w:pStyle w:val="Heading4"/>
-      </w:pPr>
-      <w:r>
-        <w:t>Dependencies</w:t>
-      </w:r>
-    </w:p>
-    <w:p>
-      <w:r>
-        <w:t>(Details here)</w:t>
-      </w:r>
-    </w:p>
-    <w:p>
-      <w:pPr>
-        <w:pStyle w:val="Heading4"/>
-      </w:pPr>
-      <w:r>
-        <w:t>Acceptance Criteria</w:t>
-      </w:r>
-    </w:p>
-    <w:p>
-      <w:pPr>
-        <w:pStyle w:val="ListParagraph"/>
-        <w:numPr>
-          <w:ilvl w:val="0"/>
-          <w:numId w:val="107"/>
-        </w:numPr>
-      </w:pPr>
-      <w:r>
-        <w:t>(Criteria 1)</w:t>
-      </w:r>
-    </w:p>
-    <w:p>
-      <w:pPr>
-        <w:pStyle w:val="ListParagraph"/>
-        <w:numPr>
-          <w:ilvl w:val="0"/>
-          <w:numId w:val="107"/>
-        </w:numPr>
-      </w:pPr>
-      <w:r>
-        <w:t>(Criteria 2)</w:t>
-      </w:r>
-    </w:p>
-    <w:p>
-      <w:pPr>
-        <w:pStyle w:val="ListParagraph"/>
-        <w:numPr>
-          <w:ilvl w:val="0"/>
-          <w:numId w:val="107"/>
-        </w:numPr>
-      </w:pPr>
-      <w:r>
-        <w:t>(Criteria 3)</w:t>
-      </w:r>
-    </w:p>
-    <w:p>
-      <w:pPr>
-        <w:pStyle w:val="Heading3"/>
-      </w:pPr>
-      <w:r>
-        <w:t xml:space="preserve">User Story </w:t>
-      </w:r>
-      <w:r>
-        <w:t>13.</w:t>
-      </w:r>
-      <w:r>
-        <w:t>8</w:t>
-      </w:r>
-      <w:r>
-        <w:t>: Sho</w:t>
-      </w:r>
-      <w:r>
-        <w:t>w Category Expenses for a Given Month</w:t>
-      </w:r>
-    </w:p>
-    <w:p>
-      <w:pPr>
-        <w:pStyle w:val="Heading4"/>
-      </w:pPr>
-      <w:r>
-        <w:t>Description</w:t>
-      </w:r>
-    </w:p>
-    <w:p>
-      <w:pPr>
-        <w:ind w:left="720"/>
-        <w:rPr>
-          <w:rStyle w:val="SubtleEmphasis"/>
-        </w:rPr>
-      </w:pPr>
-      <w:r>
-        <w:rPr>
-          <w:rStyle w:val="SubtleEmphasis"/>
-        </w:rPr>
-        <w:t xml:space="preserve">As a </w:t>
-      </w:r>
-      <w:r>
-        <w:rPr>
-          <w:rStyle w:val="SubtleEmphasis"/>
-        </w:rPr>
-        <w:t>User</w:t>
-      </w:r>
-      <w:r>
-        <w:rPr>
-          <w:rStyle w:val="SubtleEmphasis"/>
-        </w:rPr>
-        <w:t xml:space="preserve"> I want </w:t>
-      </w:r>
-      <w:r>
-        <w:rPr>
-          <w:rStyle w:val="SubtleEmphasis"/>
-        </w:rPr>
-        <w:t xml:space="preserve">to see total balance for </w:t>
-      </w:r>
-      <w:r>
-        <w:rPr>
-          <w:rStyle w:val="SubtleEmphasis"/>
-        </w:rPr>
-        <w:t>each</w:t>
-      </w:r>
-      <w:r>
-        <w:rPr>
-          <w:rStyle w:val="SubtleEmphasis"/>
-        </w:rPr>
-        <w:t xml:space="preserve"> category for a selected month</w:t>
-      </w:r>
-      <w:r>
-        <w:rPr>
-          <w:rStyle w:val="SubtleEmphasis"/>
-        </w:rPr>
-        <w:t xml:space="preserve"> so that </w:t>
-      </w:r>
-      <w:r>
-        <w:rPr>
-          <w:rStyle w:val="SubtleEmphasis"/>
-        </w:rPr>
-        <w:t>I can see how much I’ve spent in the past</w:t>
-      </w:r>
-      <w:r>
-        <w:rPr>
-          <w:rStyle w:val="SubtleEmphasis"/>
-        </w:rPr>
-        <w:t>.</w:t>
-      </w:r>
-    </w:p>
-    <w:p>
-      <w:r>
-        <w:t>(Details of story here)</w:t>
-      </w:r>
-    </w:p>
-    <w:p>
-      <w:pPr>
-        <w:pStyle w:val="Heading4"/>
-      </w:pPr>
-      <w:r>
-        <w:t>Out-of-scope</w:t>
-      </w:r>
-    </w:p>
-    <w:p>
-      <w:r>
-        <w:t>(Details here)</w:t>
-      </w:r>
-    </w:p>
-    <w:p>
-      <w:pPr>
-        <w:pStyle w:val="Heading4"/>
-      </w:pPr>
-      <w:r>
-        <w:t>Dependencies</w:t>
-      </w:r>
-    </w:p>
-    <w:p>
-      <w:r>
-        <w:t>(Details here)</w:t>
-      </w:r>
-    </w:p>
-    <w:p>
-      <w:pPr>
-        <w:pStyle w:val="Heading4"/>
-      </w:pPr>
-      <w:r>
-        <w:lastRenderedPageBreak/>
         <w:t>Acceptance Criteria</w:t>
       </w:r>
     </w:p>
@@ -22600,10 +22547,7 @@
     </w:p>
     <w:p>
       <w:r>
-        <w:t>Car</w:t>
-      </w:r>
-      <w:r>
-        <w:t xml:space="preserve"> fields should include the following:</w:t>
+        <w:t>Car fields should include the following:</w:t>
       </w:r>
     </w:p>
     <w:tbl>
@@ -22659,10 +22603,7 @@
           </w:tcPr>
           <w:p>
             <w:r>
-              <w:t>Car</w:t>
-            </w:r>
-            <w:r>
-              <w:t xml:space="preserve"> ID</w:t>
+              <w:t>Car ID</w:t>
             </w:r>
           </w:p>
         </w:tc>
@@ -22726,6 +22667,7 @@
           </w:tcPr>
           <w:p>
             <w:r>
+              <w:lastRenderedPageBreak/>
               <w:t>Year</w:t>
             </w:r>
           </w:p>
@@ -22822,10 +22764,7 @@
           </w:tcPr>
           <w:p>
             <w:r>
-              <w:t xml:space="preserve">Date </w:t>
-            </w:r>
-            <w:r>
-              <w:t>Acquired</w:t>
+              <w:t>Date Acquired</w:t>
             </w:r>
           </w:p>
         </w:tc>
@@ -23062,56 +23001,218 @@
         <w:pStyle w:val="Heading4"/>
       </w:pPr>
       <w:r>
+        <w:t>Dependencies</w:t>
+      </w:r>
+    </w:p>
+    <w:p>
+      <w:r>
+        <w:t>(Details here)</w:t>
+      </w:r>
+    </w:p>
+    <w:p>
+      <w:pPr>
+        <w:pStyle w:val="Heading4"/>
+      </w:pPr>
+      <w:r>
+        <w:t>Acceptance Criteria</w:t>
+      </w:r>
+    </w:p>
+    <w:p>
+      <w:pPr>
+        <w:pStyle w:val="ListParagraph"/>
+        <w:numPr>
+          <w:ilvl w:val="0"/>
+          <w:numId w:val="112"/>
+        </w:numPr>
+      </w:pPr>
+      <w:r>
+        <w:t>(Criteria 1)</w:t>
+      </w:r>
+    </w:p>
+    <w:p>
+      <w:pPr>
+        <w:pStyle w:val="ListParagraph"/>
+        <w:numPr>
+          <w:ilvl w:val="0"/>
+          <w:numId w:val="112"/>
+        </w:numPr>
+      </w:pPr>
+      <w:r>
+        <w:t>(Criteria 2)</w:t>
+      </w:r>
+    </w:p>
+    <w:p>
+      <w:pPr>
+        <w:pStyle w:val="ListParagraph"/>
+        <w:numPr>
+          <w:ilvl w:val="0"/>
+          <w:numId w:val="112"/>
+        </w:numPr>
+      </w:pPr>
+      <w:r>
+        <w:t>(Criteria 3)</w:t>
+      </w:r>
+    </w:p>
+    <w:p>
+      <w:pPr>
+        <w:pStyle w:val="Heading3"/>
+      </w:pPr>
+      <w:r>
+        <w:t xml:space="preserve">User Story </w:t>
+      </w:r>
+      <w:r>
+        <w:t>14</w:t>
+      </w:r>
+      <w:r>
+        <w:t>.</w:t>
+      </w:r>
+      <w:r>
+        <w:t>4</w:t>
+      </w:r>
+      <w:r>
+        <w:t xml:space="preserve">: </w:t>
+      </w:r>
+      <w:r>
+        <w:t>View</w:t>
+      </w:r>
+      <w:r>
+        <w:t>/Edit</w:t>
+      </w:r>
+      <w:r>
+        <w:t xml:space="preserve"> Car Details</w:t>
+      </w:r>
+    </w:p>
+    <w:p>
+      <w:pPr>
+        <w:pStyle w:val="Heading4"/>
+      </w:pPr>
+      <w:r>
+        <w:t>Description</w:t>
+      </w:r>
+    </w:p>
+    <w:p>
+      <w:pPr>
+        <w:ind w:left="720"/>
+        <w:rPr>
+          <w:rStyle w:val="SubtleEmphasis"/>
+        </w:rPr>
+      </w:pPr>
+      <w:r>
+        <w:rPr>
+          <w:rStyle w:val="SubtleEmphasis"/>
+        </w:rPr>
+        <w:t xml:space="preserve">As a </w:t>
+      </w:r>
+      <w:r>
+        <w:rPr>
+          <w:rStyle w:val="SubtleEmphasis"/>
+        </w:rPr>
+        <w:t>Manager</w:t>
+      </w:r>
+      <w:r>
+        <w:rPr>
+          <w:rStyle w:val="SubtleEmphasis"/>
+        </w:rPr>
+        <w:t xml:space="preserve"> I want </w:t>
+      </w:r>
+      <w:r>
+        <w:rPr>
+          <w:rStyle w:val="SubtleEmphasis"/>
+        </w:rPr>
+        <w:t>to edit car details</w:t>
+      </w:r>
+      <w:r>
+        <w:rPr>
+          <w:rStyle w:val="SubtleEmphasis"/>
+        </w:rPr>
+        <w:t xml:space="preserve"> so that </w:t>
+      </w:r>
+      <w:r>
+        <w:rPr>
+          <w:rStyle w:val="SubtleEmphasis"/>
+        </w:rPr>
+        <w:t>I can update status of my cars</w:t>
+      </w:r>
+      <w:r>
+        <w:rPr>
+          <w:rStyle w:val="SubtleEmphasis"/>
+        </w:rPr>
+        <w:t>.</w:t>
+      </w:r>
+    </w:p>
+    <w:p>
+      <w:r>
+        <w:t>(Details of story here)</w:t>
+      </w:r>
+    </w:p>
+    <w:p>
+      <w:pPr>
+        <w:pStyle w:val="Heading4"/>
+      </w:pPr>
+      <w:r>
+        <w:t>Out-of-scope</w:t>
+      </w:r>
+    </w:p>
+    <w:p>
+      <w:r>
+        <w:t>(Details here)</w:t>
+      </w:r>
+    </w:p>
+    <w:p>
+      <w:pPr>
+        <w:pStyle w:val="Heading4"/>
+      </w:pPr>
+      <w:r>
+        <w:t>Dependencies</w:t>
+      </w:r>
+    </w:p>
+    <w:p>
+      <w:r>
+        <w:t>(Details here)</w:t>
+      </w:r>
+    </w:p>
+    <w:p>
+      <w:pPr>
+        <w:pStyle w:val="Heading4"/>
+      </w:pPr>
+      <w:r>
+        <w:t>Acceptance Criteria</w:t>
+      </w:r>
+    </w:p>
+    <w:p>
+      <w:pPr>
+        <w:pStyle w:val="ListParagraph"/>
+        <w:numPr>
+          <w:ilvl w:val="0"/>
+          <w:numId w:val="114"/>
+        </w:numPr>
+      </w:pPr>
+      <w:r>
+        <w:t>(Criteria 1)</w:t>
+      </w:r>
+    </w:p>
+    <w:p>
+      <w:pPr>
+        <w:pStyle w:val="ListParagraph"/>
+        <w:numPr>
+          <w:ilvl w:val="0"/>
+          <w:numId w:val="114"/>
+        </w:numPr>
+      </w:pPr>
+      <w:r>
+        <w:t>(Criteria 2)</w:t>
+      </w:r>
+    </w:p>
+    <w:p>
+      <w:pPr>
+        <w:pStyle w:val="ListParagraph"/>
+        <w:numPr>
+          <w:ilvl w:val="0"/>
+          <w:numId w:val="114"/>
+        </w:numPr>
+      </w:pPr>
+      <w:r>
         <w:lastRenderedPageBreak/>
-        <w:t>Dependencies</w:t>
-      </w:r>
-    </w:p>
-    <w:p>
-      <w:r>
-        <w:t>(Details here)</w:t>
-      </w:r>
-    </w:p>
-    <w:p>
-      <w:pPr>
-        <w:pStyle w:val="Heading4"/>
-      </w:pPr>
-      <w:r>
-        <w:t>Acceptance Criteria</w:t>
-      </w:r>
-    </w:p>
-    <w:p>
-      <w:pPr>
-        <w:pStyle w:val="ListParagraph"/>
-        <w:numPr>
-          <w:ilvl w:val="0"/>
-          <w:numId w:val="112"/>
-        </w:numPr>
-      </w:pPr>
-      <w:r>
-        <w:t>(Criteria 1)</w:t>
-      </w:r>
-    </w:p>
-    <w:p>
-      <w:pPr>
-        <w:pStyle w:val="ListParagraph"/>
-        <w:numPr>
-          <w:ilvl w:val="0"/>
-          <w:numId w:val="112"/>
-        </w:numPr>
-      </w:pPr>
-      <w:r>
-        <w:t>(Criteria 2)</w:t>
-      </w:r>
-    </w:p>
-    <w:p>
-      <w:pPr>
-        <w:pStyle w:val="ListParagraph"/>
-        <w:numPr>
-          <w:ilvl w:val="0"/>
-          <w:numId w:val="112"/>
-        </w:numPr>
-      </w:pPr>
-      <w:r>
         <w:t>(Criteria 3)</w:t>
       </w:r>
     </w:p>
@@ -23129,19 +23230,13 @@
         <w:t>.</w:t>
       </w:r>
       <w:r>
-        <w:t>4</w:t>
+        <w:t>5</w:t>
       </w:r>
       <w:r>
         <w:t xml:space="preserve">: </w:t>
       </w:r>
       <w:r>
-        <w:t>View</w:t>
-      </w:r>
-      <w:r>
-        <w:t>/Edit</w:t>
-      </w:r>
-      <w:r>
-        <w:t xml:space="preserve"> Car Details</w:t>
+        <w:t>Add Rental</w:t>
       </w:r>
     </w:p>
     <w:p>
@@ -23181,7 +23276,7 @@
         <w:rPr>
           <w:rStyle w:val="SubtleEmphasis"/>
         </w:rPr>
-        <w:t>to edit car details</w:t>
+        <w:t>to enter car rentals</w:t>
       </w:r>
       <w:r>
         <w:rPr>
@@ -23193,7 +23288,7 @@
         <w:rPr>
           <w:rStyle w:val="SubtleEmphasis"/>
         </w:rPr>
-        <w:t>I can update status of my cars</w:t>
+        <w:t>I can keep track of my cars</w:t>
       </w:r>
       <w:r>
         <w:rPr>
@@ -23204,166 +23299,7 @@
     </w:p>
     <w:p>
       <w:r>
-        <w:t>(Details of story here)</w:t>
-      </w:r>
-    </w:p>
-    <w:p>
-      <w:pPr>
-        <w:pStyle w:val="Heading4"/>
-      </w:pPr>
-      <w:r>
-        <w:t>Out-of-scope</w:t>
-      </w:r>
-    </w:p>
-    <w:p>
-      <w:r>
-        <w:t>(Details here)</w:t>
-      </w:r>
-    </w:p>
-    <w:p>
-      <w:pPr>
-        <w:pStyle w:val="Heading4"/>
-      </w:pPr>
-      <w:r>
-        <w:t>Dependencies</w:t>
-      </w:r>
-    </w:p>
-    <w:p>
-      <w:r>
-        <w:t>(Details here)</w:t>
-      </w:r>
-    </w:p>
-    <w:p>
-      <w:pPr>
-        <w:pStyle w:val="Heading4"/>
-      </w:pPr>
-      <w:r>
-        <w:t>Acceptance Criteria</w:t>
-      </w:r>
-    </w:p>
-    <w:p>
-      <w:pPr>
-        <w:pStyle w:val="ListParagraph"/>
-        <w:numPr>
-          <w:ilvl w:val="0"/>
-          <w:numId w:val="114"/>
-        </w:numPr>
-      </w:pPr>
-      <w:r>
-        <w:t>(Criteria 1)</w:t>
-      </w:r>
-    </w:p>
-    <w:p>
-      <w:pPr>
-        <w:pStyle w:val="ListParagraph"/>
-        <w:numPr>
-          <w:ilvl w:val="0"/>
-          <w:numId w:val="114"/>
-        </w:numPr>
-      </w:pPr>
-      <w:r>
-        <w:t>(Criteria 2)</w:t>
-      </w:r>
-    </w:p>
-    <w:p>
-      <w:pPr>
-        <w:pStyle w:val="ListParagraph"/>
-        <w:numPr>
-          <w:ilvl w:val="0"/>
-          <w:numId w:val="114"/>
-        </w:numPr>
-      </w:pPr>
-      <w:r>
-        <w:t>(Criteria 3)</w:t>
-      </w:r>
-    </w:p>
-    <w:p>
-      <w:pPr>
-        <w:pStyle w:val="Heading3"/>
-      </w:pPr>
-      <w:r>
-        <w:t xml:space="preserve">User Story </w:t>
-      </w:r>
-      <w:r>
-        <w:t>14</w:t>
-      </w:r>
-      <w:r>
-        <w:t>.</w:t>
-      </w:r>
-      <w:r>
-        <w:t>5</w:t>
-      </w:r>
-      <w:r>
-        <w:t xml:space="preserve">: </w:t>
-      </w:r>
-      <w:r>
-        <w:t>Add Rental</w:t>
-      </w:r>
-    </w:p>
-    <w:p>
-      <w:pPr>
-        <w:pStyle w:val="Heading4"/>
-      </w:pPr>
-      <w:r>
-        <w:t>Description</w:t>
-      </w:r>
-    </w:p>
-    <w:p>
-      <w:pPr>
-        <w:ind w:left="720"/>
-        <w:rPr>
-          <w:rStyle w:val="SubtleEmphasis"/>
-        </w:rPr>
-      </w:pPr>
-      <w:r>
-        <w:rPr>
-          <w:rStyle w:val="SubtleEmphasis"/>
-        </w:rPr>
-        <w:t xml:space="preserve">As a </w:t>
-      </w:r>
-      <w:r>
-        <w:rPr>
-          <w:rStyle w:val="SubtleEmphasis"/>
-        </w:rPr>
-        <w:t>Manager</w:t>
-      </w:r>
-      <w:r>
-        <w:rPr>
-          <w:rStyle w:val="SubtleEmphasis"/>
-        </w:rPr>
-        <w:t xml:space="preserve"> I want </w:t>
-      </w:r>
-      <w:r>
-        <w:rPr>
-          <w:rStyle w:val="SubtleEmphasis"/>
-        </w:rPr>
-        <w:t>to enter car rentals</w:t>
-      </w:r>
-      <w:r>
-        <w:rPr>
-          <w:rStyle w:val="SubtleEmphasis"/>
-        </w:rPr>
-        <w:t xml:space="preserve"> so that </w:t>
-      </w:r>
-      <w:r>
-        <w:rPr>
-          <w:rStyle w:val="SubtleEmphasis"/>
-        </w:rPr>
-        <w:t>I can keep track of my cars</w:t>
-      </w:r>
-      <w:r>
-        <w:rPr>
-          <w:rStyle w:val="SubtleEmphasis"/>
-        </w:rPr>
-        <w:t>.</w:t>
-      </w:r>
-    </w:p>
-    <w:p>
-      <w:r>
-        <w:t>Rental</w:t>
-      </w:r>
-      <w:r>
-        <w:t xml:space="preserve"> fields should include the following:</w:t>
+        <w:t>Rental fields should include the following:</w:t>
       </w:r>
     </w:p>
     <w:tbl>
@@ -23419,10 +23355,7 @@
           </w:tcPr>
           <w:p>
             <w:r>
-              <w:t>Rental</w:t>
-            </w:r>
-            <w:r>
-              <w:t xml:space="preserve"> ID</w:t>
+              <w:t>Rental ID</w:t>
             </w:r>
           </w:p>
         </w:tc>
@@ -23703,14 +23636,342 @@
         <w:pStyle w:val="Heading3"/>
       </w:pPr>
       <w:r>
+        <w:t>User Story 14.</w:t>
+      </w:r>
+      <w:r>
+        <w:t>6</w:t>
+      </w:r>
+      <w:r>
+        <w:t>: Search Rentals</w:t>
+      </w:r>
+    </w:p>
+    <w:p>
+      <w:pPr>
+        <w:pStyle w:val="Heading4"/>
+      </w:pPr>
+      <w:r>
+        <w:t>Description</w:t>
+      </w:r>
+    </w:p>
+    <w:p>
+      <w:pPr>
+        <w:ind w:left="720"/>
+        <w:rPr>
+          <w:rStyle w:val="SubtleEmphasis"/>
+        </w:rPr>
+      </w:pPr>
+      <w:r>
+        <w:rPr>
+          <w:rStyle w:val="SubtleEmphasis"/>
+        </w:rPr>
+        <w:t xml:space="preserve">As a </w:t>
+      </w:r>
+      <w:r>
+        <w:rPr>
+          <w:rStyle w:val="SubtleEmphasis"/>
+        </w:rPr>
+        <w:t>Manager</w:t>
+      </w:r>
+      <w:r>
+        <w:rPr>
+          <w:rStyle w:val="SubtleEmphasis"/>
+        </w:rPr>
+        <w:t xml:space="preserve"> I want </w:t>
+      </w:r>
+      <w:r>
+        <w:rPr>
+          <w:rStyle w:val="SubtleEmphasis"/>
+        </w:rPr>
+        <w:t xml:space="preserve">to search </w:t>
+      </w:r>
+      <w:proofErr w:type="gramStart"/>
+      <w:r>
+        <w:rPr>
+          <w:rStyle w:val="SubtleEmphasis"/>
+        </w:rPr>
+        <w:t>rentals</w:t>
+      </w:r>
+      <w:proofErr w:type="gramEnd"/>
+      <w:r>
+        <w:rPr>
+          <w:rStyle w:val="SubtleEmphasis"/>
+        </w:rPr>
+        <w:t xml:space="preserve"> so I can check on car status</w:t>
+      </w:r>
+      <w:r>
+        <w:rPr>
+          <w:rStyle w:val="SubtleEmphasis"/>
+        </w:rPr>
+        <w:t>.</w:t>
+      </w:r>
+    </w:p>
+    <w:p>
+      <w:r>
+        <w:t>Search by car ID, dates, and which cars are overdue.</w:t>
+      </w:r>
+    </w:p>
+    <w:p>
+      <w:pPr>
+        <w:pStyle w:val="Heading4"/>
+      </w:pPr>
+      <w:r>
+        <w:t>Out-of-scope</w:t>
+      </w:r>
+    </w:p>
+    <w:p>
+      <w:r>
+        <w:t>(Details here)</w:t>
+      </w:r>
+    </w:p>
+    <w:p>
+      <w:pPr>
+        <w:pStyle w:val="Heading4"/>
+      </w:pPr>
+      <w:r>
+        <w:t>Dependencies</w:t>
+      </w:r>
+    </w:p>
+    <w:p>
+      <w:r>
+        <w:t>(Details here)</w:t>
+      </w:r>
+    </w:p>
+    <w:p>
+      <w:pPr>
+        <w:pStyle w:val="Heading4"/>
+      </w:pPr>
+      <w:r>
+        <w:t>Acceptance Criteria</w:t>
+      </w:r>
+    </w:p>
+    <w:p>
+      <w:pPr>
+        <w:pStyle w:val="ListParagraph"/>
+        <w:numPr>
+          <w:ilvl w:val="0"/>
+          <w:numId w:val="19"/>
+        </w:numPr>
+      </w:pPr>
+      <w:r>
+        <w:t>(Criteria 1)</w:t>
+      </w:r>
+    </w:p>
+    <w:p>
+      <w:pPr>
+        <w:pStyle w:val="ListParagraph"/>
+        <w:numPr>
+          <w:ilvl w:val="0"/>
+          <w:numId w:val="19"/>
+        </w:numPr>
+      </w:pPr>
+      <w:r>
+        <w:t>(Criteria 2)</w:t>
+      </w:r>
+    </w:p>
+    <w:p>
+      <w:pPr>
+        <w:pStyle w:val="ListParagraph"/>
+        <w:numPr>
+          <w:ilvl w:val="0"/>
+          <w:numId w:val="19"/>
+        </w:numPr>
+      </w:pPr>
+      <w:r>
+        <w:t>(Criteria 3)</w:t>
+      </w:r>
+    </w:p>
+    <w:p>
+      <w:pPr>
+        <w:pStyle w:val="Heading3"/>
+      </w:pPr>
+      <w:r>
+        <w:t>User Story 14.</w:t>
+      </w:r>
+      <w:r>
+        <w:t>7</w:t>
+      </w:r>
+      <w:r>
+        <w:t>: Update Rental</w:t>
+      </w:r>
+    </w:p>
+    <w:p>
+      <w:pPr>
+        <w:pStyle w:val="Heading4"/>
+      </w:pPr>
+      <w:r>
+        <w:t>Description</w:t>
+      </w:r>
+    </w:p>
+    <w:p>
+      <w:pPr>
+        <w:ind w:left="720"/>
+        <w:rPr>
+          <w:rStyle w:val="SubtleEmphasis"/>
+        </w:rPr>
+      </w:pPr>
+      <w:r>
+        <w:rPr>
+          <w:rStyle w:val="SubtleEmphasis"/>
+        </w:rPr>
+        <w:t xml:space="preserve">As a </w:t>
+      </w:r>
+      <w:r>
+        <w:rPr>
+          <w:rStyle w:val="SubtleEmphasis"/>
+        </w:rPr>
+        <w:t>Manager</w:t>
+      </w:r>
+      <w:r>
+        <w:rPr>
+          <w:rStyle w:val="SubtleEmphasis"/>
+        </w:rPr>
+        <w:t xml:space="preserve"> I want </w:t>
+      </w:r>
+      <w:r>
+        <w:rPr>
+          <w:rStyle w:val="SubtleEmphasis"/>
+        </w:rPr>
+        <w:t>to update rentals</w:t>
+      </w:r>
+      <w:r>
+        <w:rPr>
+          <w:rStyle w:val="SubtleEmphasis"/>
+        </w:rPr>
+        <w:t xml:space="preserve"> so that </w:t>
+      </w:r>
+      <w:r>
+        <w:rPr>
+          <w:rStyle w:val="SubtleEmphasis"/>
+        </w:rPr>
+        <w:t>I can record changes in car rental status</w:t>
+      </w:r>
+      <w:r>
+        <w:rPr>
+          <w:rStyle w:val="SubtleEmphasis"/>
+        </w:rPr>
+        <w:t>.</w:t>
+      </w:r>
+    </w:p>
+    <w:p>
+      <w:r>
+        <w:t>(Details of story here)</w:t>
+      </w:r>
+    </w:p>
+    <w:p>
+      <w:pPr>
+        <w:pStyle w:val="Heading4"/>
+      </w:pPr>
+      <w:r>
         <w:lastRenderedPageBreak/>
-        <w:t>User Story 14.</w:t>
-      </w:r>
-      <w:r>
-        <w:t>6</w:t>
-      </w:r>
-      <w:r>
-        <w:t>: Search Rentals</w:t>
+        <w:t>Out-of-scope</w:t>
+      </w:r>
+    </w:p>
+    <w:p>
+      <w:r>
+        <w:t>(Details here)</w:t>
+      </w:r>
+    </w:p>
+    <w:p>
+      <w:pPr>
+        <w:pStyle w:val="Heading4"/>
+      </w:pPr>
+      <w:r>
+        <w:t>Dependencies</w:t>
+      </w:r>
+    </w:p>
+    <w:p>
+      <w:r>
+        <w:t>(Details here)</w:t>
+      </w:r>
+    </w:p>
+    <w:p>
+      <w:pPr>
+        <w:pStyle w:val="Heading4"/>
+      </w:pPr>
+      <w:r>
+        <w:t>Acceptance Criteria</w:t>
+      </w:r>
+    </w:p>
+    <w:p>
+      <w:pPr>
+        <w:pStyle w:val="ListParagraph"/>
+        <w:numPr>
+          <w:ilvl w:val="0"/>
+          <w:numId w:val="20"/>
+        </w:numPr>
+      </w:pPr>
+      <w:r>
+        <w:t>(Criteria 1)</w:t>
+      </w:r>
+    </w:p>
+    <w:p>
+      <w:pPr>
+        <w:pStyle w:val="ListParagraph"/>
+        <w:numPr>
+          <w:ilvl w:val="0"/>
+          <w:numId w:val="20"/>
+        </w:numPr>
+      </w:pPr>
+      <w:r>
+        <w:t>(Criteria 2)</w:t>
+      </w:r>
+    </w:p>
+    <w:p>
+      <w:pPr>
+        <w:pStyle w:val="ListParagraph"/>
+        <w:numPr>
+          <w:ilvl w:val="0"/>
+          <w:numId w:val="20"/>
+        </w:numPr>
+      </w:pPr>
+      <w:r>
+        <w:t>(Criteria 3)</w:t>
+      </w:r>
+    </w:p>
+    <w:p>
+      <w:pPr>
+        <w:pStyle w:val="Heading1"/>
+      </w:pPr>
+      <w:r>
+        <w:t xml:space="preserve">Case Study 15: </w:t>
+      </w:r>
+      <w:r>
+        <w:t>Developer Skills System</w:t>
+      </w:r>
+    </w:p>
+    <w:p>
+      <w:pPr>
+        <w:pStyle w:val="Heading2"/>
+      </w:pPr>
+      <w:r>
+        <w:t>General Description</w:t>
+      </w:r>
+    </w:p>
+    <w:p>
+      <w:r>
+        <w:t>(Details here)</w:t>
+      </w:r>
+    </w:p>
+    <w:p>
+      <w:pPr>
+        <w:pStyle w:val="Heading2"/>
+      </w:pPr>
+      <w:r>
+        <w:t>User Stories</w:t>
+      </w:r>
+    </w:p>
+    <w:p>
+      <w:pPr>
+        <w:pStyle w:val="Heading3"/>
+      </w:pPr>
+      <w:r>
+        <w:t xml:space="preserve">User Story </w:t>
+      </w:r>
+      <w:r>
+        <w:t>15</w:t>
+      </w:r>
+      <w:r>
+        <w:t>.1: View Home Page</w:t>
       </w:r>
     </w:p>
     <w:p>
@@ -23732,334 +23993,6 @@
         <w:rPr>
           <w:rStyle w:val="SubtleEmphasis"/>
         </w:rPr>
-        <w:t xml:space="preserve">As a </w:t>
-      </w:r>
-      <w:r>
-        <w:rPr>
-          <w:rStyle w:val="SubtleEmphasis"/>
-        </w:rPr>
-        <w:t>Manager</w:t>
-      </w:r>
-      <w:r>
-        <w:rPr>
-          <w:rStyle w:val="SubtleEmphasis"/>
-        </w:rPr>
-        <w:t xml:space="preserve"> I want </w:t>
-      </w:r>
-      <w:r>
-        <w:rPr>
-          <w:rStyle w:val="SubtleEmphasis"/>
-        </w:rPr>
-        <w:t xml:space="preserve">to search </w:t>
-      </w:r>
-      <w:proofErr w:type="gramStart"/>
-      <w:r>
-        <w:rPr>
-          <w:rStyle w:val="SubtleEmphasis"/>
-        </w:rPr>
-        <w:t>rentals</w:t>
-      </w:r>
-      <w:proofErr w:type="gramEnd"/>
-      <w:r>
-        <w:rPr>
-          <w:rStyle w:val="SubtleEmphasis"/>
-        </w:rPr>
-        <w:t xml:space="preserve"> so I can check on car status</w:t>
-      </w:r>
-      <w:r>
-        <w:rPr>
-          <w:rStyle w:val="SubtleEmphasis"/>
-        </w:rPr>
-        <w:t>.</w:t>
-      </w:r>
-    </w:p>
-    <w:p>
-      <w:r>
-        <w:t>Search by car ID, dates, and which cars are overdue.</w:t>
-      </w:r>
-    </w:p>
-    <w:p>
-      <w:pPr>
-        <w:pStyle w:val="Heading4"/>
-      </w:pPr>
-      <w:r>
-        <w:t>Out-of-scope</w:t>
-      </w:r>
-    </w:p>
-    <w:p>
-      <w:r>
-        <w:t>(Details here)</w:t>
-      </w:r>
-    </w:p>
-    <w:p>
-      <w:pPr>
-        <w:pStyle w:val="Heading4"/>
-      </w:pPr>
-      <w:r>
-        <w:t>Dependencies</w:t>
-      </w:r>
-    </w:p>
-    <w:p>
-      <w:r>
-        <w:t>(Details here)</w:t>
-      </w:r>
-    </w:p>
-    <w:p>
-      <w:pPr>
-        <w:pStyle w:val="Heading4"/>
-      </w:pPr>
-      <w:r>
-        <w:t>Acceptance Criteria</w:t>
-      </w:r>
-    </w:p>
-    <w:p>
-      <w:pPr>
-        <w:pStyle w:val="ListParagraph"/>
-        <w:numPr>
-          <w:ilvl w:val="0"/>
-          <w:numId w:val="19"/>
-        </w:numPr>
-      </w:pPr>
-      <w:r>
-        <w:t>(Criteria 1)</w:t>
-      </w:r>
-    </w:p>
-    <w:p>
-      <w:pPr>
-        <w:pStyle w:val="ListParagraph"/>
-        <w:numPr>
-          <w:ilvl w:val="0"/>
-          <w:numId w:val="19"/>
-        </w:numPr>
-      </w:pPr>
-      <w:r>
-        <w:t>(Criteria 2)</w:t>
-      </w:r>
-    </w:p>
-    <w:p>
-      <w:pPr>
-        <w:pStyle w:val="ListParagraph"/>
-        <w:numPr>
-          <w:ilvl w:val="0"/>
-          <w:numId w:val="19"/>
-        </w:numPr>
-      </w:pPr>
-      <w:r>
-        <w:t>(Criteria 3)</w:t>
-      </w:r>
-    </w:p>
-    <w:p>
-      <w:pPr>
-        <w:pStyle w:val="Heading3"/>
-      </w:pPr>
-      <w:r>
-        <w:t>User Story 14.</w:t>
-      </w:r>
-      <w:r>
-        <w:t>7</w:t>
-      </w:r>
-      <w:r>
-        <w:t>: Update Rental</w:t>
-      </w:r>
-    </w:p>
-    <w:p>
-      <w:pPr>
-        <w:pStyle w:val="Heading4"/>
-      </w:pPr>
-      <w:r>
-        <w:t>Description</w:t>
-      </w:r>
-    </w:p>
-    <w:p>
-      <w:pPr>
-        <w:ind w:left="720"/>
-        <w:rPr>
-          <w:rStyle w:val="SubtleEmphasis"/>
-        </w:rPr>
-      </w:pPr>
-      <w:r>
-        <w:rPr>
-          <w:rStyle w:val="SubtleEmphasis"/>
-        </w:rPr>
-        <w:t xml:space="preserve">As a </w:t>
-      </w:r>
-      <w:r>
-        <w:rPr>
-          <w:rStyle w:val="SubtleEmphasis"/>
-        </w:rPr>
-        <w:t>Manager</w:t>
-      </w:r>
-      <w:r>
-        <w:rPr>
-          <w:rStyle w:val="SubtleEmphasis"/>
-        </w:rPr>
-        <w:t xml:space="preserve"> I want </w:t>
-      </w:r>
-      <w:r>
-        <w:rPr>
-          <w:rStyle w:val="SubtleEmphasis"/>
-        </w:rPr>
-        <w:t>to update rentals</w:t>
-      </w:r>
-      <w:r>
-        <w:rPr>
-          <w:rStyle w:val="SubtleEmphasis"/>
-        </w:rPr>
-        <w:t xml:space="preserve"> so that </w:t>
-      </w:r>
-      <w:r>
-        <w:rPr>
-          <w:rStyle w:val="SubtleEmphasis"/>
-        </w:rPr>
-        <w:t>I can record changes in car rental status</w:t>
-      </w:r>
-      <w:r>
-        <w:rPr>
-          <w:rStyle w:val="SubtleEmphasis"/>
-        </w:rPr>
-        <w:t>.</w:t>
-      </w:r>
-    </w:p>
-    <w:p>
-      <w:r>
-        <w:t>(Details of story here)</w:t>
-      </w:r>
-    </w:p>
-    <w:p>
-      <w:pPr>
-        <w:pStyle w:val="Heading4"/>
-      </w:pPr>
-      <w:r>
-        <w:t>Out-of-scope</w:t>
-      </w:r>
-    </w:p>
-    <w:p>
-      <w:r>
-        <w:t>(Details here)</w:t>
-      </w:r>
-    </w:p>
-    <w:p>
-      <w:pPr>
-        <w:pStyle w:val="Heading4"/>
-      </w:pPr>
-      <w:r>
-        <w:t>Dependencies</w:t>
-      </w:r>
-    </w:p>
-    <w:p>
-      <w:r>
-        <w:t>(Details here)</w:t>
-      </w:r>
-    </w:p>
-    <w:p>
-      <w:pPr>
-        <w:pStyle w:val="Heading4"/>
-      </w:pPr>
-      <w:r>
-        <w:t>Acceptance Criteria</w:t>
-      </w:r>
-    </w:p>
-    <w:p>
-      <w:pPr>
-        <w:pStyle w:val="ListParagraph"/>
-        <w:numPr>
-          <w:ilvl w:val="0"/>
-          <w:numId w:val="20"/>
-        </w:numPr>
-      </w:pPr>
-      <w:r>
-        <w:t>(Criteria 1)</w:t>
-      </w:r>
-    </w:p>
-    <w:p>
-      <w:pPr>
-        <w:pStyle w:val="ListParagraph"/>
-        <w:numPr>
-          <w:ilvl w:val="0"/>
-          <w:numId w:val="20"/>
-        </w:numPr>
-      </w:pPr>
-      <w:r>
-        <w:t>(Criteria 2)</w:t>
-      </w:r>
-    </w:p>
-    <w:p>
-      <w:pPr>
-        <w:pStyle w:val="ListParagraph"/>
-        <w:numPr>
-          <w:ilvl w:val="0"/>
-          <w:numId w:val="20"/>
-        </w:numPr>
-      </w:pPr>
-      <w:r>
-        <w:t>(Criteria 3)</w:t>
-      </w:r>
-    </w:p>
-    <w:p>
-      <w:pPr>
-        <w:pStyle w:val="Heading1"/>
-      </w:pPr>
-      <w:r>
-        <w:t xml:space="preserve">Case Study 15: </w:t>
-      </w:r>
-      <w:r>
-        <w:t>Developer Skills System</w:t>
-      </w:r>
-    </w:p>
-    <w:p>
-      <w:pPr>
-        <w:pStyle w:val="Heading2"/>
-      </w:pPr>
-      <w:r>
-        <w:t>General Description</w:t>
-      </w:r>
-    </w:p>
-    <w:p>
-      <w:r>
-        <w:t>(Details here)</w:t>
-      </w:r>
-    </w:p>
-    <w:p>
-      <w:pPr>
-        <w:pStyle w:val="Heading2"/>
-      </w:pPr>
-      <w:r>
-        <w:t>User Stories</w:t>
-      </w:r>
-    </w:p>
-    <w:p>
-      <w:pPr>
-        <w:pStyle w:val="Heading3"/>
-      </w:pPr>
-      <w:r>
-        <w:t xml:space="preserve">User Story </w:t>
-      </w:r>
-      <w:r>
-        <w:t>15</w:t>
-      </w:r>
-      <w:r>
-        <w:t>.1: View Home Page</w:t>
-      </w:r>
-    </w:p>
-    <w:p>
-      <w:pPr>
-        <w:pStyle w:val="Heading4"/>
-      </w:pPr>
-      <w:r>
-        <w:t>Description</w:t>
-      </w:r>
-    </w:p>
-    <w:p>
-      <w:pPr>
-        <w:ind w:left="720"/>
-        <w:rPr>
-          <w:rStyle w:val="SubtleEmphasis"/>
-        </w:rPr>
-      </w:pPr>
-      <w:r>
-        <w:rPr>
-          <w:rStyle w:val="SubtleEmphasis"/>
-        </w:rPr>
         <w:t>As a</w:t>
       </w:r>
       <w:r>
@@ -24074,14 +24007,14 @@
         </w:rPr>
         <w:t xml:space="preserve"> </w:t>
       </w:r>
-      <w:bookmarkStart w:id="11" w:name="_Hlk6185346"/>
+      <w:bookmarkStart w:id="12" w:name="_Hlk6185346"/>
       <w:r>
         <w:rPr>
           <w:rStyle w:val="SubtleEmphasis"/>
         </w:rPr>
         <w:t>HR Manager</w:t>
       </w:r>
-      <w:bookmarkEnd w:id="11"/>
+      <w:bookmarkEnd w:id="12"/>
       <w:r>
         <w:rPr>
           <w:rStyle w:val="SubtleEmphasis"/>
@@ -25057,8 +24990,6 @@
             <w:r>
               <w:t>Yes from Developer table</w:t>
             </w:r>
-            <w:bookmarkStart w:id="12" w:name="_GoBack"/>
-            <w:bookmarkEnd w:id="12"/>
           </w:p>
         </w:tc>
       </w:tr>
@@ -25279,6 +25210,9 @@
       <w:r>
         <w:t xml:space="preserve"> first name, last name, months of experience.</w:t>
       </w:r>
+      <w:r>
+        <w:t xml:space="preserve"> This is an AND search for all search parameters supplied by the user.</w:t>
+      </w:r>
     </w:p>
     <w:p>
       <w:pPr>
@@ -25290,7 +25224,7 @@
     </w:p>
     <w:p>
       <w:r>
-        <w:t>(Details here)</w:t>
+        <w:t>Wildcards and partial matching.</w:t>
       </w:r>
     </w:p>
     <w:p>

--- a/Docs/Case Studies v1.0.docx
+++ b/Docs/Case Studies v1.0.docx
@@ -13399,7 +13399,7 @@
     </w:p>
     <w:p>
       <w:r>
-        <w:t>(Details here)</w:t>
+        <w:t>The system is to be used by a school’s registrar to register students and enroll them in courses</w:t>
       </w:r>
     </w:p>
     <w:p>
@@ -13725,7 +13725,10 @@
           </w:tcPr>
           <w:p>
             <w:r>
-              <w:t>Yes, System Generated</w:t>
+              <w:t>System Generated</w:t>
+            </w:r>
+            <w:r>
+              <w:t xml:space="preserve"> after submission</w:t>
             </w:r>
           </w:p>
         </w:tc>
@@ -13888,32 +13891,107 @@
               <w:t>Yes</w:t>
             </w:r>
           </w:p>
-        </w:tc>
-      </w:tr>
-      <w:tr>
-        <w:tc>
-          <w:tcPr>
-            <w:tcW w:w="3116" w:type="dxa"/>
-          </w:tcPr>
-          <w:p/>
-        </w:tc>
-        <w:tc>
-          <w:tcPr>
-            <w:tcW w:w="3117" w:type="dxa"/>
-          </w:tcPr>
-          <w:p/>
-        </w:tc>
-        <w:tc>
-          <w:tcPr>
-            <w:tcW w:w="3117" w:type="dxa"/>
-          </w:tcPr>
-          <w:p/>
         </w:tc>
       </w:tr>
       <w:bookmarkEnd w:id="5"/>
     </w:tbl>
     <w:p/>
     <w:p>
+      <w:r>
+        <w:t>UI Flow:</w:t>
+      </w:r>
+    </w:p>
+    <w:p>
+      <w:pPr>
+        <w:pStyle w:val="ListParagraph"/>
+        <w:numPr>
+          <w:ilvl w:val="0"/>
+          <w:numId w:val="227"/>
+        </w:numPr>
+      </w:pPr>
+      <w:r>
+        <w:t>User clicks on “Add Student”</w:t>
+      </w:r>
+    </w:p>
+    <w:p>
+      <w:pPr>
+        <w:pStyle w:val="ListParagraph"/>
+        <w:numPr>
+          <w:ilvl w:val="0"/>
+          <w:numId w:val="227"/>
+        </w:numPr>
+      </w:pPr>
+      <w:r>
+        <w:t>User fills out form</w:t>
+      </w:r>
+    </w:p>
+    <w:p>
+      <w:pPr>
+        <w:pStyle w:val="ListParagraph"/>
+        <w:numPr>
+          <w:ilvl w:val="0"/>
+          <w:numId w:val="227"/>
+        </w:numPr>
+      </w:pPr>
+      <w:r>
+        <w:t>User submits or cancels form</w:t>
+      </w:r>
+    </w:p>
+    <w:p>
+      <w:pPr>
+        <w:pStyle w:val="ListParagraph"/>
+        <w:numPr>
+          <w:ilvl w:val="0"/>
+          <w:numId w:val="227"/>
+        </w:numPr>
+      </w:pPr>
+      <w:r>
+        <w:t>User receives feedback that student has been added</w:t>
+      </w:r>
+    </w:p>
+    <w:p>
+      <w:pPr>
+        <w:pStyle w:val="ListParagraph"/>
+        <w:numPr>
+          <w:ilvl w:val="0"/>
+          <w:numId w:val="227"/>
+        </w:numPr>
+      </w:pPr>
+      <w:r>
+        <w:t>User is returned to home page</w:t>
+      </w:r>
+    </w:p>
+    <w:p>
+      <w:r>
+        <w:lastRenderedPageBreak/>
+        <w:t>Functional Requirements and Validation:</w:t>
+      </w:r>
+    </w:p>
+    <w:p>
+      <w:pPr>
+        <w:pStyle w:val="ListParagraph"/>
+        <w:numPr>
+          <w:ilvl w:val="0"/>
+          <w:numId w:val="228"/>
+        </w:numPr>
+      </w:pPr>
+      <w:r>
+        <w:t>User cannot the same student twice. The system should treat two students as identical if they share the same first name, last name, and birth date.</w:t>
+      </w:r>
+    </w:p>
+    <w:p>
+      <w:pPr>
+        <w:pStyle w:val="ListParagraph"/>
+        <w:numPr>
+          <w:ilvl w:val="0"/>
+          <w:numId w:val="228"/>
+        </w:numPr>
+      </w:pPr>
+      <w:r>
+        <w:t>Birth date should not be after current date</w:t>
+      </w:r>
+    </w:p>
+    <w:p>
       <w:pPr>
         <w:pStyle w:val="Heading4"/>
       </w:pPr>
@@ -13923,7 +14001,7 @@
     </w:p>
     <w:p>
       <w:r>
-        <w:t>(Details here)</w:t>
+        <w:t>N/A</w:t>
       </w:r>
     </w:p>
     <w:p>
@@ -13936,7 +14014,7 @@
     </w:p>
     <w:p>
       <w:r>
-        <w:t>(Details here)</w:t>
+        <w:t>None</w:t>
       </w:r>
     </w:p>
     <w:p>
@@ -13956,32 +14034,10 @@
         </w:numPr>
       </w:pPr>
       <w:r>
-        <w:t>(Criteria 1)</w:t>
-      </w:r>
-    </w:p>
-    <w:p>
-      <w:pPr>
-        <w:pStyle w:val="ListParagraph"/>
-        <w:numPr>
-          <w:ilvl w:val="0"/>
-          <w:numId w:val="23"/>
-        </w:numPr>
-      </w:pPr>
-      <w:r>
-        <w:t>(Criteria 2)</w:t>
-      </w:r>
-    </w:p>
-    <w:p>
-      <w:pPr>
-        <w:pStyle w:val="ListParagraph"/>
-        <w:numPr>
-          <w:ilvl w:val="0"/>
-          <w:numId w:val="23"/>
-        </w:numPr>
-      </w:pPr>
-      <w:r>
-        <w:t>(Criteria 3)</w:t>
-      </w:r>
+        <w:t>User is able to add students into the system</w:t>
+      </w:r>
+      <w:bookmarkStart w:id="6" w:name="_GoBack"/>
+      <w:bookmarkEnd w:id="6"/>
     </w:p>
     <w:p>
       <w:pPr>
@@ -15523,7 +15579,7 @@
       </w:r>
     </w:p>
     <w:p>
-      <w:bookmarkStart w:id="6" w:name="_Hlk6229997"/>
+      <w:bookmarkStart w:id="7" w:name="_Hlk6229997"/>
       <w:r>
         <w:t>Guest</w:t>
       </w:r>
@@ -15779,7 +15835,7 @@
       </w:tr>
     </w:tbl>
     <w:p/>
-    <w:bookmarkEnd w:id="6"/>
+    <w:bookmarkEnd w:id="7"/>
     <w:p>
       <w:pPr>
         <w:pStyle w:val="Heading4"/>
@@ -18582,14 +18638,14 @@
         </w:rPr>
         <w:t xml:space="preserve"> </w:t>
       </w:r>
-      <w:bookmarkStart w:id="7" w:name="_Hlk6181516"/>
+      <w:bookmarkStart w:id="8" w:name="_Hlk6181516"/>
       <w:r>
         <w:rPr>
           <w:rStyle w:val="SubtleEmphasis"/>
         </w:rPr>
         <w:t>Restaurateur</w:t>
       </w:r>
-      <w:bookmarkEnd w:id="7"/>
+      <w:bookmarkEnd w:id="8"/>
       <w:r>
         <w:rPr>
           <w:rStyle w:val="SubtleEmphasis"/>
@@ -18792,14 +18848,6 @@
           <w:rStyle w:val="SubtleEmphasis"/>
         </w:rPr>
         <w:t>.</w:t>
-      </w:r>
-    </w:p>
-    <w:p>
-      <w:pPr>
-        <w:pStyle w:val="Heading4"/>
-      </w:pPr>
-      <w:r>
-        <w:t>Functional Requirements</w:t>
       </w:r>
     </w:p>
     <w:p>
@@ -19192,40 +19240,57 @@
       </w:r>
     </w:p>
     <w:p>
+      <w:r>
+        <w:t>UI</w:t>
+      </w:r>
+      <w:r>
+        <w:t xml:space="preserve"> Flow</w:t>
+      </w:r>
+    </w:p>
+    <w:p>
+      <w:pPr>
+        <w:pStyle w:val="ListParagraph"/>
+        <w:numPr>
+          <w:ilvl w:val="0"/>
+          <w:numId w:val="162"/>
+        </w:numPr>
+      </w:pPr>
+      <w:r>
+        <w:t>User immediately sees f</w:t>
+      </w:r>
+      <w:r>
+        <w:t xml:space="preserve">ood items </w:t>
+      </w:r>
+      <w:r>
+        <w:t>on</w:t>
+      </w:r>
+      <w:r>
+        <w:t xml:space="preserve"> the home page.</w:t>
+      </w:r>
+    </w:p>
+    <w:p>
+      <w:pPr>
+        <w:pStyle w:val="ListParagraph"/>
+        <w:numPr>
+          <w:ilvl w:val="0"/>
+          <w:numId w:val="162"/>
+        </w:numPr>
+      </w:pPr>
+      <w:r>
+        <w:t xml:space="preserve">User should be able to toggle visibility of In-stock/out-of-stock/all-items </w:t>
+      </w:r>
+    </w:p>
+    <w:p>
       <w:pPr>
         <w:pStyle w:val="Heading4"/>
       </w:pPr>
       <w:r>
-        <w:t>Functional Requirements</w:t>
-      </w:r>
-    </w:p>
-    <w:p>
-      <w:r>
-        <w:t>UI</w:t>
-      </w:r>
-    </w:p>
-    <w:p>
-      <w:pPr>
-        <w:pStyle w:val="ListParagraph"/>
-        <w:numPr>
-          <w:ilvl w:val="0"/>
-          <w:numId w:val="162"/>
-        </w:numPr>
-      </w:pPr>
-      <w:r>
-        <w:t>Food items should be immediately visible from the home page.</w:t>
-      </w:r>
-    </w:p>
-    <w:p>
-      <w:pPr>
-        <w:pStyle w:val="ListParagraph"/>
-        <w:numPr>
-          <w:ilvl w:val="0"/>
-          <w:numId w:val="162"/>
-        </w:numPr>
-      </w:pPr>
-      <w:r>
-        <w:t xml:space="preserve">User should be able to toggle visibility of In-stock/out-of-stock/all-items </w:t>
+        <w:t>Out-of-scope</w:t>
+      </w:r>
+    </w:p>
+    <w:p>
+      <w:r>
+        <w:t>None</w:t>
       </w:r>
     </w:p>
     <w:p>
@@ -19233,12 +19298,12 @@
         <w:pStyle w:val="Heading4"/>
       </w:pPr>
       <w:r>
-        <w:t>Out-of-scope</w:t>
-      </w:r>
-    </w:p>
-    <w:p>
-      <w:r>
-        <w:t>None</w:t>
+        <w:t>Dependencies</w:t>
+      </w:r>
+    </w:p>
+    <w:p>
+      <w:r>
+        <w:t>None. Food items can be preloaded for purposes of testing</w:t>
       </w:r>
     </w:p>
     <w:p>
@@ -19246,12 +19311,42 @@
         <w:pStyle w:val="Heading4"/>
       </w:pPr>
       <w:r>
-        <w:t>Dependencies</w:t>
-      </w:r>
-    </w:p>
-    <w:p>
-      <w:r>
-        <w:t>None. Food items can be preloaded for purposes of testing</w:t>
+        <w:t>Acceptance Criteria</w:t>
+      </w:r>
+    </w:p>
+    <w:p>
+      <w:pPr>
+        <w:pStyle w:val="ListParagraph"/>
+        <w:numPr>
+          <w:ilvl w:val="0"/>
+          <w:numId w:val="84"/>
+        </w:numPr>
+      </w:pPr>
+      <w:r>
+        <w:t>User should see food items entered in the system</w:t>
+      </w:r>
+    </w:p>
+    <w:p>
+      <w:pPr>
+        <w:pStyle w:val="Heading3"/>
+      </w:pPr>
+      <w:r>
+        <w:t xml:space="preserve">User Story </w:t>
+      </w:r>
+      <w:r>
+        <w:t>10</w:t>
+      </w:r>
+      <w:r>
+        <w:t>.</w:t>
+      </w:r>
+      <w:r>
+        <w:t>4</w:t>
+      </w:r>
+      <w:r>
+        <w:t xml:space="preserve">: </w:t>
+      </w:r>
+      <w:r>
+        <w:t>Update Food Items</w:t>
       </w:r>
     </w:p>
     <w:p>
@@ -19259,108 +19354,57 @@
         <w:pStyle w:val="Heading4"/>
       </w:pPr>
       <w:r>
-        <w:t>Acceptance Criteria</w:t>
-      </w:r>
-    </w:p>
-    <w:p>
-      <w:pPr>
-        <w:pStyle w:val="ListParagraph"/>
-        <w:numPr>
-          <w:ilvl w:val="0"/>
-          <w:numId w:val="84"/>
-        </w:numPr>
-      </w:pPr>
-      <w:r>
-        <w:t>User should see food items entered in the system</w:t>
-      </w:r>
-    </w:p>
-    <w:p>
-      <w:pPr>
-        <w:pStyle w:val="Heading3"/>
-      </w:pPr>
-      <w:r>
-        <w:t xml:space="preserve">User Story </w:t>
-      </w:r>
-      <w:r>
-        <w:t>10</w:t>
-      </w:r>
-      <w:r>
+        <w:t>Description</w:t>
+      </w:r>
+    </w:p>
+    <w:p>
+      <w:pPr>
+        <w:ind w:left="720"/>
+        <w:rPr>
+          <w:rStyle w:val="SubtleEmphasis"/>
+        </w:rPr>
+      </w:pPr>
+      <w:r>
+        <w:rPr>
+          <w:rStyle w:val="SubtleEmphasis"/>
+        </w:rPr>
+        <w:t xml:space="preserve">As a </w:t>
+      </w:r>
+      <w:r>
+        <w:rPr>
+          <w:rStyle w:val="SubtleEmphasis"/>
+        </w:rPr>
+        <w:t>Restaurateur</w:t>
+      </w:r>
+      <w:r>
+        <w:rPr>
+          <w:rStyle w:val="SubtleEmphasis"/>
+        </w:rPr>
+        <w:t xml:space="preserve"> I want </w:t>
+      </w:r>
+      <w:r>
+        <w:rPr>
+          <w:rStyle w:val="SubtleEmphasis"/>
+        </w:rPr>
+        <w:t>to update food items</w:t>
+      </w:r>
+      <w:r>
+        <w:rPr>
+          <w:rStyle w:val="SubtleEmphasis"/>
+        </w:rPr>
+        <w:t xml:space="preserve"> so that </w:t>
+      </w:r>
+      <w:r>
+        <w:rPr>
+          <w:rStyle w:val="SubtleEmphasis"/>
+        </w:rPr>
+        <w:t>I can modify prices and availability</w:t>
+      </w:r>
+      <w:r>
+        <w:rPr>
+          <w:rStyle w:val="SubtleEmphasis"/>
+        </w:rPr>
         <w:t>.</w:t>
-      </w:r>
-      <w:r>
-        <w:t>4</w:t>
-      </w:r>
-      <w:r>
-        <w:t xml:space="preserve">: </w:t>
-      </w:r>
-      <w:r>
-        <w:t>Update Food Items</w:t>
-      </w:r>
-    </w:p>
-    <w:p>
-      <w:pPr>
-        <w:pStyle w:val="Heading4"/>
-      </w:pPr>
-      <w:r>
-        <w:t>Description</w:t>
-      </w:r>
-    </w:p>
-    <w:p>
-      <w:pPr>
-        <w:ind w:left="720"/>
-        <w:rPr>
-          <w:rStyle w:val="SubtleEmphasis"/>
-        </w:rPr>
-      </w:pPr>
-      <w:r>
-        <w:rPr>
-          <w:rStyle w:val="SubtleEmphasis"/>
-        </w:rPr>
-        <w:t xml:space="preserve">As a </w:t>
-      </w:r>
-      <w:r>
-        <w:rPr>
-          <w:rStyle w:val="SubtleEmphasis"/>
-        </w:rPr>
-        <w:t>Restaurateur</w:t>
-      </w:r>
-      <w:r>
-        <w:rPr>
-          <w:rStyle w:val="SubtleEmphasis"/>
-        </w:rPr>
-        <w:t xml:space="preserve"> I want </w:t>
-      </w:r>
-      <w:r>
-        <w:rPr>
-          <w:rStyle w:val="SubtleEmphasis"/>
-        </w:rPr>
-        <w:t>to update food items</w:t>
-      </w:r>
-      <w:r>
-        <w:rPr>
-          <w:rStyle w:val="SubtleEmphasis"/>
-        </w:rPr>
-        <w:t xml:space="preserve"> so that </w:t>
-      </w:r>
-      <w:r>
-        <w:rPr>
-          <w:rStyle w:val="SubtleEmphasis"/>
-        </w:rPr>
-        <w:t>I can modify prices and availability</w:t>
-      </w:r>
-      <w:r>
-        <w:rPr>
-          <w:rStyle w:val="SubtleEmphasis"/>
-        </w:rPr>
-        <w:t>.</w:t>
-      </w:r>
-    </w:p>
-    <w:p>
-      <w:pPr>
-        <w:pStyle w:val="Heading4"/>
-      </w:pPr>
-      <w:r>
-        <w:t>Functional Requirements</w:t>
       </w:r>
     </w:p>
     <w:p>
@@ -20038,46 +20082,6 @@
           </w:p>
         </w:tc>
       </w:tr>
-      <w:tr>
-        <w:tc>
-          <w:tcPr>
-            <w:tcW w:w="3116" w:type="dxa"/>
-          </w:tcPr>
-          <w:p/>
-        </w:tc>
-        <w:tc>
-          <w:tcPr>
-            <w:tcW w:w="3117" w:type="dxa"/>
-          </w:tcPr>
-          <w:p/>
-        </w:tc>
-        <w:tc>
-          <w:tcPr>
-            <w:tcW w:w="3117" w:type="dxa"/>
-          </w:tcPr>
-          <w:p/>
-        </w:tc>
-      </w:tr>
-      <w:tr>
-        <w:tc>
-          <w:tcPr>
-            <w:tcW w:w="3116" w:type="dxa"/>
-          </w:tcPr>
-          <w:p/>
-        </w:tc>
-        <w:tc>
-          <w:tcPr>
-            <w:tcW w:w="3117" w:type="dxa"/>
-          </w:tcPr>
-          <w:p/>
-        </w:tc>
-        <w:tc>
-          <w:tcPr>
-            <w:tcW w:w="3117" w:type="dxa"/>
-          </w:tcPr>
-          <w:p/>
-        </w:tc>
-      </w:tr>
     </w:tbl>
     <w:p/>
     <w:p>
@@ -20399,6 +20403,23 @@
       </w:r>
     </w:p>
     <w:p>
+      <w:r>
+        <w:t>UI Flow:</w:t>
+      </w:r>
+    </w:p>
+    <w:p>
+      <w:pPr>
+        <w:pStyle w:val="ListParagraph"/>
+        <w:numPr>
+          <w:ilvl w:val="0"/>
+          <w:numId w:val="226"/>
+        </w:numPr>
+      </w:pPr>
+      <w:r>
+        <w:t>User selects order to edit from list of orders</w:t>
+      </w:r>
+    </w:p>
+    <w:p>
       <w:pPr>
         <w:pStyle w:val="Heading4"/>
       </w:pPr>
@@ -20408,117 +20429,93 @@
     </w:p>
     <w:p>
       <w:r>
+        <w:t>Story 10.6</w:t>
+      </w:r>
+    </w:p>
+    <w:p>
+      <w:pPr>
+        <w:pStyle w:val="Heading4"/>
+      </w:pPr>
+      <w:r>
+        <w:t>Dependencies</w:t>
+      </w:r>
+    </w:p>
+    <w:p>
+      <w:r>
+        <w:t>None</w:t>
+      </w:r>
+    </w:p>
+    <w:p>
+      <w:pPr>
+        <w:pStyle w:val="Heading4"/>
+      </w:pPr>
+      <w:r>
+        <w:t>Acceptance Criteria</w:t>
+      </w:r>
+    </w:p>
+    <w:p>
+      <w:pPr>
+        <w:pStyle w:val="ListParagraph"/>
+        <w:numPr>
+          <w:ilvl w:val="0"/>
+          <w:numId w:val="88"/>
+        </w:numPr>
+      </w:pPr>
+      <w:r>
+        <w:t>User should be able to update orders</w:t>
+      </w:r>
+    </w:p>
+    <w:p>
+      <w:pPr>
+        <w:pStyle w:val="Heading1"/>
+      </w:pPr>
+      <w:r>
+        <w:t xml:space="preserve">Case Study 11: </w:t>
+      </w:r>
+      <w:r>
+        <w:t>Loyalty Rewards System</w:t>
+      </w:r>
+    </w:p>
+    <w:p>
+      <w:pPr>
+        <w:pStyle w:val="Heading2"/>
+      </w:pPr>
+      <w:r>
+        <w:t>General Description</w:t>
+      </w:r>
+    </w:p>
+    <w:p>
+      <w:r>
         <w:t>(Details here)</w:t>
       </w:r>
     </w:p>
     <w:p>
       <w:pPr>
+        <w:pStyle w:val="Heading2"/>
+      </w:pPr>
+      <w:r>
+        <w:t>User Stories</w:t>
+      </w:r>
+    </w:p>
+    <w:p>
+      <w:pPr>
+        <w:pStyle w:val="Heading3"/>
+      </w:pPr>
+      <w:r>
+        <w:t xml:space="preserve">User Story </w:t>
+      </w:r>
+      <w:r>
+        <w:t>11</w:t>
+      </w:r>
+      <w:r>
+        <w:t>.1: View Home Page</w:t>
+      </w:r>
+    </w:p>
+    <w:p>
+      <w:pPr>
         <w:pStyle w:val="Heading4"/>
       </w:pPr>
       <w:r>
-        <w:t>Dependencies</w:t>
-      </w:r>
-    </w:p>
-    <w:p>
-      <w:r>
-        <w:t>(Details here)</w:t>
-      </w:r>
-    </w:p>
-    <w:p>
-      <w:pPr>
-        <w:pStyle w:val="Heading4"/>
-      </w:pPr>
-      <w:r>
-        <w:t>Acceptance Criteria</w:t>
-      </w:r>
-    </w:p>
-    <w:p>
-      <w:pPr>
-        <w:pStyle w:val="ListParagraph"/>
-        <w:numPr>
-          <w:ilvl w:val="0"/>
-          <w:numId w:val="88"/>
-        </w:numPr>
-      </w:pPr>
-      <w:r>
-        <w:t>(Criteria 1)</w:t>
-      </w:r>
-    </w:p>
-    <w:p>
-      <w:pPr>
-        <w:pStyle w:val="ListParagraph"/>
-        <w:numPr>
-          <w:ilvl w:val="0"/>
-          <w:numId w:val="88"/>
-        </w:numPr>
-      </w:pPr>
-      <w:r>
-        <w:t>(Criteria 2)</w:t>
-      </w:r>
-    </w:p>
-    <w:p>
-      <w:pPr>
-        <w:pStyle w:val="ListParagraph"/>
-        <w:numPr>
-          <w:ilvl w:val="0"/>
-          <w:numId w:val="88"/>
-        </w:numPr>
-      </w:pPr>
-      <w:r>
-        <w:t>(Criteria 3)</w:t>
-      </w:r>
-    </w:p>
-    <w:p>
-      <w:pPr>
-        <w:pStyle w:val="Heading1"/>
-      </w:pPr>
-      <w:r>
-        <w:t xml:space="preserve">Case Study 11: </w:t>
-      </w:r>
-      <w:r>
-        <w:t>Loyalty Rewards System</w:t>
-      </w:r>
-    </w:p>
-    <w:p>
-      <w:pPr>
-        <w:pStyle w:val="Heading2"/>
-      </w:pPr>
-      <w:r>
-        <w:t>General Description</w:t>
-      </w:r>
-    </w:p>
-    <w:p>
-      <w:r>
-        <w:t>(Details here)</w:t>
-      </w:r>
-    </w:p>
-    <w:p>
-      <w:pPr>
-        <w:pStyle w:val="Heading2"/>
-      </w:pPr>
-      <w:r>
-        <w:t>User Stories</w:t>
-      </w:r>
-    </w:p>
-    <w:p>
-      <w:pPr>
-        <w:pStyle w:val="Heading3"/>
-      </w:pPr>
-      <w:r>
-        <w:t xml:space="preserve">User Story </w:t>
-      </w:r>
-      <w:r>
-        <w:t>11</w:t>
-      </w:r>
-      <w:r>
-        <w:t>.1: View Home Page</w:t>
-      </w:r>
-    </w:p>
-    <w:p>
-      <w:pPr>
-        <w:pStyle w:val="Heading4"/>
-      </w:pPr>
-      <w:r>
         <w:t>Description</w:t>
       </w:r>
     </w:p>
@@ -20535,7 +20532,7 @@
         </w:rPr>
         <w:t xml:space="preserve">As a </w:t>
       </w:r>
-      <w:bookmarkStart w:id="8" w:name="_Hlk6181677"/>
+      <w:bookmarkStart w:id="9" w:name="_Hlk6181677"/>
       <w:proofErr w:type="spellStart"/>
       <w:r>
         <w:rPr>
@@ -20550,7 +20547,7 @@
         </w:rPr>
         <w:t xml:space="preserve"> Cashier</w:t>
       </w:r>
-      <w:bookmarkEnd w:id="8"/>
+      <w:bookmarkEnd w:id="9"/>
       <w:r>
         <w:rPr>
           <w:rStyle w:val="SubtleEmphasis"/>
@@ -22229,14 +22226,14 @@
         </w:rPr>
         <w:t xml:space="preserve">As a </w:t>
       </w:r>
-      <w:bookmarkStart w:id="9" w:name="_Hlk6182098"/>
+      <w:bookmarkStart w:id="10" w:name="_Hlk6182098"/>
       <w:r>
         <w:rPr>
           <w:rStyle w:val="SubtleEmphasis"/>
         </w:rPr>
         <w:t>Librarian</w:t>
       </w:r>
-      <w:bookmarkEnd w:id="9"/>
+      <w:bookmarkEnd w:id="10"/>
       <w:r>
         <w:rPr>
           <w:rStyle w:val="SubtleEmphasis"/>
@@ -22442,7 +22439,7 @@
       </w:r>
     </w:p>
     <w:p>
-      <w:bookmarkStart w:id="10" w:name="_Hlk6232931"/>
+      <w:bookmarkStart w:id="11" w:name="_Hlk6232931"/>
       <w:r>
         <w:t>Book fields should include the following:</w:t>
       </w:r>
@@ -22573,11 +22570,11 @@
             <w:tcW w:w="3117" w:type="dxa"/>
           </w:tcPr>
           <w:p>
-            <w:bookmarkStart w:id="11" w:name="_Hlk6232896"/>
+            <w:bookmarkStart w:id="12" w:name="_Hlk6232896"/>
             <w:r>
               <w:t>String, Comma delimited</w:t>
             </w:r>
-            <w:bookmarkEnd w:id="11"/>
+            <w:bookmarkEnd w:id="12"/>
           </w:p>
         </w:tc>
         <w:tc>
@@ -22751,7 +22748,7 @@
           </w:p>
         </w:tc>
       </w:tr>
-      <w:bookmarkEnd w:id="10"/>
+      <w:bookmarkEnd w:id="11"/>
     </w:tbl>
     <w:p/>
     <w:p>
@@ -27110,7 +27107,6 @@
         <w:pStyle w:val="Heading1"/>
       </w:pPr>
       <w:r>
-        <w:lastRenderedPageBreak/>
         <w:t xml:space="preserve">Case Study 15: </w:t>
       </w:r>
       <w:r>
@@ -27188,14 +27184,14 @@
         </w:rPr>
         <w:t xml:space="preserve"> </w:t>
       </w:r>
-      <w:bookmarkStart w:id="12" w:name="_Hlk6185346"/>
+      <w:bookmarkStart w:id="13" w:name="_Hlk6185346"/>
       <w:r>
         <w:rPr>
           <w:rStyle w:val="SubtleEmphasis"/>
         </w:rPr>
         <w:t>HR Manager</w:t>
       </w:r>
-      <w:bookmarkEnd w:id="12"/>
+      <w:bookmarkEnd w:id="13"/>
       <w:r>
         <w:rPr>
           <w:rStyle w:val="SubtleEmphasis"/>
@@ -28033,13 +28029,7 @@
         <w:pStyle w:val="Heading3"/>
       </w:pPr>
       <w:r>
-        <w:t>User Story 15.</w:t>
-      </w:r>
-      <w:r>
-        <w:t>4</w:t>
-      </w:r>
-      <w:r>
-        <w:t>: Search Developers</w:t>
+        <w:t>User Story 15.4: Search Developers</w:t>
       </w:r>
     </w:p>
     <w:p>
@@ -28172,10 +28162,7 @@
         </w:numPr>
       </w:pPr>
       <w:r>
-        <w:t>Wildcards and partial matching of search criteria is</w:t>
-      </w:r>
-      <w:r>
-        <w:t xml:space="preserve"> optional</w:t>
+        <w:t>Wildcards and partial matching of search criteria is optional</w:t>
       </w:r>
     </w:p>
     <w:p>
@@ -28278,7 +28265,6 @@
         <w:pStyle w:val="Heading3"/>
       </w:pPr>
       <w:r>
-        <w:lastRenderedPageBreak/>
         <w:t xml:space="preserve">User Story </w:t>
       </w:r>
       <w:r>
@@ -28791,7 +28777,6 @@
         <w:pStyle w:val="Heading3"/>
       </w:pPr>
       <w:r>
-        <w:lastRenderedPageBreak/>
         <w:t xml:space="preserve">User Story </w:t>
       </w:r>
       <w:r>
@@ -28864,7 +28849,96 @@
     </w:p>
     <w:p>
       <w:r>
-        <w:t>(Details of story here)</w:t>
+        <w:t>User can only edit skill level and months of experience</w:t>
+      </w:r>
+    </w:p>
+    <w:p>
+      <w:r>
+        <w:t>UI Flow:</w:t>
+      </w:r>
+    </w:p>
+    <w:p>
+      <w:pPr>
+        <w:pStyle w:val="ListParagraph"/>
+        <w:numPr>
+          <w:ilvl w:val="0"/>
+          <w:numId w:val="224"/>
+        </w:numPr>
+      </w:pPr>
+      <w:r>
+        <w:t>User searches for developer.</w:t>
+      </w:r>
+    </w:p>
+    <w:p>
+      <w:pPr>
+        <w:pStyle w:val="ListParagraph"/>
+        <w:numPr>
+          <w:ilvl w:val="0"/>
+          <w:numId w:val="224"/>
+        </w:numPr>
+      </w:pPr>
+      <w:r>
+        <w:t>From search results, user selects developer</w:t>
+      </w:r>
+    </w:p>
+    <w:p>
+      <w:pPr>
+        <w:pStyle w:val="ListParagraph"/>
+        <w:numPr>
+          <w:ilvl w:val="0"/>
+          <w:numId w:val="224"/>
+        </w:numPr>
+      </w:pPr>
+      <w:r>
+        <w:t>User is shown developer details screen</w:t>
+      </w:r>
+    </w:p>
+    <w:p>
+      <w:pPr>
+        <w:pStyle w:val="ListParagraph"/>
+        <w:numPr>
+          <w:ilvl w:val="0"/>
+          <w:numId w:val="224"/>
+        </w:numPr>
+      </w:pPr>
+      <w:r>
+        <w:t>User clicks on skill assessment to update</w:t>
+      </w:r>
+    </w:p>
+    <w:p>
+      <w:pPr>
+        <w:pStyle w:val="ListParagraph"/>
+        <w:numPr>
+          <w:ilvl w:val="0"/>
+          <w:numId w:val="224"/>
+        </w:numPr>
+      </w:pPr>
+      <w:r>
+        <w:t>User edits skill</w:t>
+      </w:r>
+    </w:p>
+    <w:p>
+      <w:pPr>
+        <w:pStyle w:val="ListParagraph"/>
+        <w:numPr>
+          <w:ilvl w:val="0"/>
+          <w:numId w:val="224"/>
+        </w:numPr>
+      </w:pPr>
+      <w:r>
+        <w:t>User submits or cancels update</w:t>
+      </w:r>
+    </w:p>
+    <w:p>
+      <w:pPr>
+        <w:pStyle w:val="ListParagraph"/>
+        <w:numPr>
+          <w:ilvl w:val="0"/>
+          <w:numId w:val="224"/>
+        </w:numPr>
+      </w:pPr>
+      <w:r>
+        <w:t>User is brought back to developer details screen and sees updated skill</w:t>
       </w:r>
     </w:p>
     <w:p>
@@ -28877,7 +28951,7 @@
     </w:p>
     <w:p>
       <w:r>
-        <w:t>(Details here)</w:t>
+        <w:t>N/A</w:t>
       </w:r>
     </w:p>
     <w:p>
@@ -28890,7 +28964,7 @@
     </w:p>
     <w:p>
       <w:r>
-        <w:t>(Details here)</w:t>
+        <w:t>Story 15.4 &amp; 15.5</w:t>
       </w:r>
     </w:p>
     <w:p>
@@ -28910,31 +28984,15 @@
         </w:numPr>
       </w:pPr>
       <w:r>
-        <w:t>(Criteria 1)</w:t>
-      </w:r>
-    </w:p>
-    <w:p>
-      <w:pPr>
-        <w:pStyle w:val="ListParagraph"/>
-        <w:numPr>
-          <w:ilvl w:val="0"/>
-          <w:numId w:val="121"/>
-        </w:numPr>
-      </w:pPr>
-      <w:r>
-        <w:t>(Criteria 2)</w:t>
-      </w:r>
-    </w:p>
-    <w:p>
-      <w:pPr>
-        <w:pStyle w:val="ListParagraph"/>
-        <w:numPr>
-          <w:ilvl w:val="0"/>
-          <w:numId w:val="121"/>
-        </w:numPr>
-      </w:pPr>
-      <w:r>
-        <w:t>(Criteria 3)</w:t>
+        <w:t xml:space="preserve">User </w:t>
+      </w:r>
+      <w:proofErr w:type="gramStart"/>
+      <w:r>
+        <w:t>is able to</w:t>
+      </w:r>
+      <w:proofErr w:type="gramEnd"/>
+      <w:r>
+        <w:t xml:space="preserve"> update developer skill assessments</w:t>
       </w:r>
     </w:p>
     <w:p>
@@ -29010,6 +29068,19 @@
           <w:rStyle w:val="SubtleEmphasis"/>
         </w:rPr>
         <w:t>.</w:t>
+      </w:r>
+    </w:p>
+    <w:p>
+      <w:r>
+        <w:t xml:space="preserve">User should be able to generate a report to see the number of developers having a </w:t>
+      </w:r>
+      <w:proofErr w:type="gramStart"/>
+      <w:r>
+        <w:t>particular skill</w:t>
+      </w:r>
+      <w:proofErr w:type="gramEnd"/>
+      <w:r>
+        <w:t>, broken down by skill level.</w:t>
       </w:r>
     </w:p>
     <w:p>
@@ -29974,6 +30045,35 @@
     </w:tbl>
     <w:p/>
     <w:p>
+      <w:r>
+        <w:t>UI Flow:</w:t>
+      </w:r>
+    </w:p>
+    <w:p>
+      <w:pPr>
+        <w:pStyle w:val="ListParagraph"/>
+        <w:numPr>
+          <w:ilvl w:val="0"/>
+          <w:numId w:val="225"/>
+        </w:numPr>
+      </w:pPr>
+      <w:r>
+        <w:t>User clicks on “Generate Skill Capability Report”</w:t>
+      </w:r>
+    </w:p>
+    <w:p>
+      <w:pPr>
+        <w:pStyle w:val="ListParagraph"/>
+        <w:numPr>
+          <w:ilvl w:val="0"/>
+          <w:numId w:val="225"/>
+        </w:numPr>
+      </w:pPr>
+      <w:r>
+        <w:t>User is presented with report.</w:t>
+      </w:r>
+    </w:p>
+    <w:p>
       <w:pPr>
         <w:pStyle w:val="Heading4"/>
       </w:pPr>
@@ -30012,8 +30112,6 @@
       <w:r>
         <w:t>, .csv, .pdf, etc.</w:t>
       </w:r>
-      <w:bookmarkStart w:id="13" w:name="_GoBack"/>
-      <w:bookmarkEnd w:id="13"/>
     </w:p>
     <w:p>
       <w:pPr>
@@ -30025,7 +30123,7 @@
     </w:p>
     <w:p>
       <w:r>
-        <w:t>(Details here)</w:t>
+        <w:t>None</w:t>
       </w:r>
     </w:p>
     <w:p>
@@ -30045,31 +30143,15 @@
         </w:numPr>
       </w:pPr>
       <w:r>
-        <w:t>(Criteria 1)</w:t>
-      </w:r>
-    </w:p>
-    <w:p>
-      <w:pPr>
-        <w:pStyle w:val="ListParagraph"/>
-        <w:numPr>
-          <w:ilvl w:val="0"/>
-          <w:numId w:val="124"/>
-        </w:numPr>
-      </w:pPr>
-      <w:r>
-        <w:t>(Criteria 2)</w:t>
-      </w:r>
-    </w:p>
-    <w:p>
-      <w:pPr>
-        <w:pStyle w:val="ListParagraph"/>
-        <w:numPr>
-          <w:ilvl w:val="0"/>
-          <w:numId w:val="124"/>
-        </w:numPr>
-      </w:pPr>
-      <w:r>
-        <w:t>(Criteria 3)</w:t>
+        <w:t xml:space="preserve">User </w:t>
+      </w:r>
+      <w:proofErr w:type="gramStart"/>
+      <w:r>
+        <w:t>is able to</w:t>
+      </w:r>
+      <w:proofErr w:type="gramEnd"/>
+      <w:r>
+        <w:t xml:space="preserve"> see skill capability report</w:t>
       </w:r>
     </w:p>
     <w:p/>
@@ -33629,6 +33711,92 @@
     </w:lvl>
   </w:abstractNum>
   <w:abstractNum w:abstractNumId="13" w15:restartNumberingAfterBreak="0">
+    <w:nsid w:val="03B575AB"/>
+    <w:multiLevelType w:val="hybridMultilevel"/>
+    <w:tmpl w:val="FACE5568"/>
+    <w:lvl w:ilvl="0" w:tplc="3409000F">
+      <w:start w:val="1"/>
+      <w:numFmt w:val="decimal"/>
+      <w:lvlText w:val="%1."/>
+      <w:lvlJc w:val="left"/>
+      <w:pPr>
+        <w:ind w:left="720" w:hanging="360"/>
+      </w:pPr>
+    </w:lvl>
+    <w:lvl w:ilvl="1" w:tplc="34090019" w:tentative="1">
+      <w:start w:val="1"/>
+      <w:numFmt w:val="lowerLetter"/>
+      <w:lvlText w:val="%2."/>
+      <w:lvlJc w:val="left"/>
+      <w:pPr>
+        <w:ind w:left="1440" w:hanging="360"/>
+      </w:pPr>
+    </w:lvl>
+    <w:lvl w:ilvl="2" w:tplc="3409001B" w:tentative="1">
+      <w:start w:val="1"/>
+      <w:numFmt w:val="lowerRoman"/>
+      <w:lvlText w:val="%3."/>
+      <w:lvlJc w:val="right"/>
+      <w:pPr>
+        <w:ind w:left="2160" w:hanging="180"/>
+      </w:pPr>
+    </w:lvl>
+    <w:lvl w:ilvl="3" w:tplc="3409000F" w:tentative="1">
+      <w:start w:val="1"/>
+      <w:numFmt w:val="decimal"/>
+      <w:lvlText w:val="%4."/>
+      <w:lvlJc w:val="left"/>
+      <w:pPr>
+        <w:ind w:left="2880" w:hanging="360"/>
+      </w:pPr>
+    </w:lvl>
+    <w:lvl w:ilvl="4" w:tplc="34090019" w:tentative="1">
+      <w:start w:val="1"/>
+      <w:numFmt w:val="lowerLetter"/>
+      <w:lvlText w:val="%5."/>
+      <w:lvlJc w:val="left"/>
+      <w:pPr>
+        <w:ind w:left="3600" w:hanging="360"/>
+      </w:pPr>
+    </w:lvl>
+    <w:lvl w:ilvl="5" w:tplc="3409001B" w:tentative="1">
+      <w:start w:val="1"/>
+      <w:numFmt w:val="lowerRoman"/>
+      <w:lvlText w:val="%6."/>
+      <w:lvlJc w:val="right"/>
+      <w:pPr>
+        <w:ind w:left="4320" w:hanging="180"/>
+      </w:pPr>
+    </w:lvl>
+    <w:lvl w:ilvl="6" w:tplc="3409000F" w:tentative="1">
+      <w:start w:val="1"/>
+      <w:numFmt w:val="decimal"/>
+      <w:lvlText w:val="%7."/>
+      <w:lvlJc w:val="left"/>
+      <w:pPr>
+        <w:ind w:left="5040" w:hanging="360"/>
+      </w:pPr>
+    </w:lvl>
+    <w:lvl w:ilvl="7" w:tplc="34090019" w:tentative="1">
+      <w:start w:val="1"/>
+      <w:numFmt w:val="lowerLetter"/>
+      <w:lvlText w:val="%8."/>
+      <w:lvlJc w:val="left"/>
+      <w:pPr>
+        <w:ind w:left="5760" w:hanging="360"/>
+      </w:pPr>
+    </w:lvl>
+    <w:lvl w:ilvl="8" w:tplc="3409001B" w:tentative="1">
+      <w:start w:val="1"/>
+      <w:numFmt w:val="lowerRoman"/>
+      <w:lvlText w:val="%9."/>
+      <w:lvlJc w:val="right"/>
+      <w:pPr>
+        <w:ind w:left="6480" w:hanging="180"/>
+      </w:pPr>
+    </w:lvl>
+  </w:abstractNum>
+  <w:abstractNum w:abstractNumId="14" w15:restartNumberingAfterBreak="0">
     <w:nsid w:val="042B0759"/>
     <w:multiLevelType w:val="hybridMultilevel"/>
     <w:tmpl w:val="5B2E4D70"/>
@@ -33714,7 +33882,7 @@
       </w:pPr>
     </w:lvl>
   </w:abstractNum>
-  <w:abstractNum w:abstractNumId="14" w15:restartNumberingAfterBreak="0">
+  <w:abstractNum w:abstractNumId="15" w15:restartNumberingAfterBreak="0">
     <w:nsid w:val="04CE04F6"/>
     <w:multiLevelType w:val="hybridMultilevel"/>
     <w:tmpl w:val="3B326A2A"/>
@@ -33800,7 +33968,7 @@
       </w:pPr>
     </w:lvl>
   </w:abstractNum>
-  <w:abstractNum w:abstractNumId="15" w15:restartNumberingAfterBreak="0">
+  <w:abstractNum w:abstractNumId="16" w15:restartNumberingAfterBreak="0">
     <w:nsid w:val="04E9180A"/>
     <w:multiLevelType w:val="hybridMultilevel"/>
     <w:tmpl w:val="E7180E68"/>
@@ -33886,7 +34054,7 @@
       </w:pPr>
     </w:lvl>
   </w:abstractNum>
-  <w:abstractNum w:abstractNumId="16" w15:restartNumberingAfterBreak="0">
+  <w:abstractNum w:abstractNumId="17" w15:restartNumberingAfterBreak="0">
     <w:nsid w:val="05CB602C"/>
     <w:multiLevelType w:val="hybridMultilevel"/>
     <w:tmpl w:val="4A48009C"/>
@@ -33972,7 +34140,7 @@
       </w:pPr>
     </w:lvl>
   </w:abstractNum>
-  <w:abstractNum w:abstractNumId="17" w15:restartNumberingAfterBreak="0">
+  <w:abstractNum w:abstractNumId="18" w15:restartNumberingAfterBreak="0">
     <w:nsid w:val="05CE5DA8"/>
     <w:multiLevelType w:val="hybridMultilevel"/>
     <w:tmpl w:val="89A89B5E"/>
@@ -34058,7 +34226,96 @@
       </w:pPr>
     </w:lvl>
   </w:abstractNum>
-  <w:abstractNum w:abstractNumId="18" w15:restartNumberingAfterBreak="0">
+  <w:abstractNum w:abstractNumId="19" w15:restartNumberingAfterBreak="0">
+    <w:nsid w:val="06E06363"/>
+    <w:multiLevelType w:val="hybridMultilevel"/>
+    <w:tmpl w:val="99921C40"/>
+    <w:lvl w:ilvl="0" w:tplc="3409000F">
+      <w:start w:val="1"/>
+      <w:numFmt w:val="decimal"/>
+      <w:lvlText w:val="%1."/>
+      <w:lvlJc w:val="left"/>
+      <w:pPr>
+        <w:ind w:left="720" w:hanging="360"/>
+      </w:pPr>
+      <w:rPr>
+        <w:rFonts w:hint="default"/>
+      </w:rPr>
+    </w:lvl>
+    <w:lvl w:ilvl="1" w:tplc="34090019" w:tentative="1">
+      <w:start w:val="1"/>
+      <w:numFmt w:val="lowerLetter"/>
+      <w:lvlText w:val="%2."/>
+      <w:lvlJc w:val="left"/>
+      <w:pPr>
+        <w:ind w:left="1440" w:hanging="360"/>
+      </w:pPr>
+    </w:lvl>
+    <w:lvl w:ilvl="2" w:tplc="3409001B" w:tentative="1">
+      <w:start w:val="1"/>
+      <w:numFmt w:val="lowerRoman"/>
+      <w:lvlText w:val="%3."/>
+      <w:lvlJc w:val="right"/>
+      <w:pPr>
+        <w:ind w:left="2160" w:hanging="180"/>
+      </w:pPr>
+    </w:lvl>
+    <w:lvl w:ilvl="3" w:tplc="3409000F" w:tentative="1">
+      <w:start w:val="1"/>
+      <w:numFmt w:val="decimal"/>
+      <w:lvlText w:val="%4."/>
+      <w:lvlJc w:val="left"/>
+      <w:pPr>
+        <w:ind w:left="2880" w:hanging="360"/>
+      </w:pPr>
+    </w:lvl>
+    <w:lvl w:ilvl="4" w:tplc="34090019" w:tentative="1">
+      <w:start w:val="1"/>
+      <w:numFmt w:val="lowerLetter"/>
+      <w:lvlText w:val="%5."/>
+      <w:lvlJc w:val="left"/>
+      <w:pPr>
+        <w:ind w:left="3600" w:hanging="360"/>
+      </w:pPr>
+    </w:lvl>
+    <w:lvl w:ilvl="5" w:tplc="3409001B" w:tentative="1">
+      <w:start w:val="1"/>
+      <w:numFmt w:val="lowerRoman"/>
+      <w:lvlText w:val="%6."/>
+      <w:lvlJc w:val="right"/>
+      <w:pPr>
+        <w:ind w:left="4320" w:hanging="180"/>
+      </w:pPr>
+    </w:lvl>
+    <w:lvl w:ilvl="6" w:tplc="3409000F" w:tentative="1">
+      <w:start w:val="1"/>
+      <w:numFmt w:val="decimal"/>
+      <w:lvlText w:val="%7."/>
+      <w:lvlJc w:val="left"/>
+      <w:pPr>
+        <w:ind w:left="5040" w:hanging="360"/>
+      </w:pPr>
+    </w:lvl>
+    <w:lvl w:ilvl="7" w:tplc="34090019" w:tentative="1">
+      <w:start w:val="1"/>
+      <w:numFmt w:val="lowerLetter"/>
+      <w:lvlText w:val="%8."/>
+      <w:lvlJc w:val="left"/>
+      <w:pPr>
+        <w:ind w:left="5760" w:hanging="360"/>
+      </w:pPr>
+    </w:lvl>
+    <w:lvl w:ilvl="8" w:tplc="3409001B" w:tentative="1">
+      <w:start w:val="1"/>
+      <w:numFmt w:val="lowerRoman"/>
+      <w:lvlText w:val="%9."/>
+      <w:lvlJc w:val="right"/>
+      <w:pPr>
+        <w:ind w:left="6480" w:hanging="180"/>
+      </w:pPr>
+    </w:lvl>
+  </w:abstractNum>
+  <w:abstractNum w:abstractNumId="20" w15:restartNumberingAfterBreak="0">
     <w:nsid w:val="06F21921"/>
     <w:multiLevelType w:val="hybridMultilevel"/>
     <w:tmpl w:val="7E981856"/>
@@ -34144,7 +34401,7 @@
       </w:pPr>
     </w:lvl>
   </w:abstractNum>
-  <w:abstractNum w:abstractNumId="19" w15:restartNumberingAfterBreak="0">
+  <w:abstractNum w:abstractNumId="21" w15:restartNumberingAfterBreak="0">
     <w:nsid w:val="07A856CF"/>
     <w:multiLevelType w:val="hybridMultilevel"/>
     <w:tmpl w:val="47145E64"/>
@@ -34230,7 +34487,7 @@
       </w:pPr>
     </w:lvl>
   </w:abstractNum>
-  <w:abstractNum w:abstractNumId="20" w15:restartNumberingAfterBreak="0">
+  <w:abstractNum w:abstractNumId="22" w15:restartNumberingAfterBreak="0">
     <w:nsid w:val="08793FEB"/>
     <w:multiLevelType w:val="hybridMultilevel"/>
     <w:tmpl w:val="C89EEA6C"/>
@@ -34316,7 +34573,7 @@
       </w:pPr>
     </w:lvl>
   </w:abstractNum>
-  <w:abstractNum w:abstractNumId="21" w15:restartNumberingAfterBreak="0">
+  <w:abstractNum w:abstractNumId="23" w15:restartNumberingAfterBreak="0">
     <w:nsid w:val="09217638"/>
     <w:multiLevelType w:val="hybridMultilevel"/>
     <w:tmpl w:val="0364913C"/>
@@ -34402,7 +34659,7 @@
       </w:pPr>
     </w:lvl>
   </w:abstractNum>
-  <w:abstractNum w:abstractNumId="22" w15:restartNumberingAfterBreak="0">
+  <w:abstractNum w:abstractNumId="24" w15:restartNumberingAfterBreak="0">
     <w:nsid w:val="09D557D8"/>
     <w:multiLevelType w:val="hybridMultilevel"/>
     <w:tmpl w:val="3B326A2A"/>
@@ -34488,7 +34745,7 @@
       </w:pPr>
     </w:lvl>
   </w:abstractNum>
-  <w:abstractNum w:abstractNumId="23" w15:restartNumberingAfterBreak="0">
+  <w:abstractNum w:abstractNumId="25" w15:restartNumberingAfterBreak="0">
     <w:nsid w:val="09DC7171"/>
     <w:multiLevelType w:val="hybridMultilevel"/>
     <w:tmpl w:val="FFF26B68"/>
@@ -34574,7 +34831,7 @@
       </w:pPr>
     </w:lvl>
   </w:abstractNum>
-  <w:abstractNum w:abstractNumId="24" w15:restartNumberingAfterBreak="0">
+  <w:abstractNum w:abstractNumId="26" w15:restartNumberingAfterBreak="0">
     <w:nsid w:val="0A2E3821"/>
     <w:multiLevelType w:val="hybridMultilevel"/>
     <w:tmpl w:val="63BA7306"/>
@@ -34660,7 +34917,7 @@
       </w:pPr>
     </w:lvl>
   </w:abstractNum>
-  <w:abstractNum w:abstractNumId="25" w15:restartNumberingAfterBreak="0">
+  <w:abstractNum w:abstractNumId="27" w15:restartNumberingAfterBreak="0">
     <w:nsid w:val="0AE93B00"/>
     <w:multiLevelType w:val="hybridMultilevel"/>
     <w:tmpl w:val="74A2D674"/>
@@ -34746,7 +35003,7 @@
       </w:pPr>
     </w:lvl>
   </w:abstractNum>
-  <w:abstractNum w:abstractNumId="26" w15:restartNumberingAfterBreak="0">
+  <w:abstractNum w:abstractNumId="28" w15:restartNumberingAfterBreak="0">
     <w:nsid w:val="0C1E0BA0"/>
     <w:multiLevelType w:val="hybridMultilevel"/>
     <w:tmpl w:val="347ABBF2"/>
@@ -34832,7 +35089,7 @@
       </w:pPr>
     </w:lvl>
   </w:abstractNum>
-  <w:abstractNum w:abstractNumId="27" w15:restartNumberingAfterBreak="0">
+  <w:abstractNum w:abstractNumId="29" w15:restartNumberingAfterBreak="0">
     <w:nsid w:val="0DF403BB"/>
     <w:multiLevelType w:val="hybridMultilevel"/>
     <w:tmpl w:val="7870C018"/>
@@ -34918,7 +35175,7 @@
       </w:pPr>
     </w:lvl>
   </w:abstractNum>
-  <w:abstractNum w:abstractNumId="28" w15:restartNumberingAfterBreak="0">
+  <w:abstractNum w:abstractNumId="30" w15:restartNumberingAfterBreak="0">
     <w:nsid w:val="0EAE6422"/>
     <w:multiLevelType w:val="hybridMultilevel"/>
     <w:tmpl w:val="7E981856"/>
@@ -35004,7 +35261,7 @@
       </w:pPr>
     </w:lvl>
   </w:abstractNum>
-  <w:abstractNum w:abstractNumId="29" w15:restartNumberingAfterBreak="0">
+  <w:abstractNum w:abstractNumId="31" w15:restartNumberingAfterBreak="0">
     <w:nsid w:val="0F031483"/>
     <w:multiLevelType w:val="hybridMultilevel"/>
     <w:tmpl w:val="2EE693AA"/>
@@ -35090,7 +35347,7 @@
       </w:pPr>
     </w:lvl>
   </w:abstractNum>
-  <w:abstractNum w:abstractNumId="30" w15:restartNumberingAfterBreak="0">
+  <w:abstractNum w:abstractNumId="32" w15:restartNumberingAfterBreak="0">
     <w:nsid w:val="0F085865"/>
     <w:multiLevelType w:val="hybridMultilevel"/>
     <w:tmpl w:val="7E981856"/>
@@ -35176,7 +35433,7 @@
       </w:pPr>
     </w:lvl>
   </w:abstractNum>
-  <w:abstractNum w:abstractNumId="31" w15:restartNumberingAfterBreak="0">
+  <w:abstractNum w:abstractNumId="33" w15:restartNumberingAfterBreak="0">
     <w:nsid w:val="0F567956"/>
     <w:multiLevelType w:val="hybridMultilevel"/>
     <w:tmpl w:val="BD3AD5BC"/>
@@ -35262,7 +35519,7 @@
       </w:pPr>
     </w:lvl>
   </w:abstractNum>
-  <w:abstractNum w:abstractNumId="32" w15:restartNumberingAfterBreak="0">
+  <w:abstractNum w:abstractNumId="34" w15:restartNumberingAfterBreak="0">
     <w:nsid w:val="0F893E6C"/>
     <w:multiLevelType w:val="hybridMultilevel"/>
     <w:tmpl w:val="B4325B36"/>
@@ -35348,7 +35605,7 @@
       </w:pPr>
     </w:lvl>
   </w:abstractNum>
-  <w:abstractNum w:abstractNumId="33" w15:restartNumberingAfterBreak="0">
+  <w:abstractNum w:abstractNumId="35" w15:restartNumberingAfterBreak="0">
     <w:nsid w:val="101D50BB"/>
     <w:multiLevelType w:val="hybridMultilevel"/>
     <w:tmpl w:val="47145E64"/>
@@ -35434,7 +35691,7 @@
       </w:pPr>
     </w:lvl>
   </w:abstractNum>
-  <w:abstractNum w:abstractNumId="34" w15:restartNumberingAfterBreak="0">
+  <w:abstractNum w:abstractNumId="36" w15:restartNumberingAfterBreak="0">
     <w:nsid w:val="107874A9"/>
     <w:multiLevelType w:val="hybridMultilevel"/>
     <w:tmpl w:val="CA3CFB3A"/>
@@ -35520,7 +35777,7 @@
       </w:pPr>
     </w:lvl>
   </w:abstractNum>
-  <w:abstractNum w:abstractNumId="35" w15:restartNumberingAfterBreak="0">
+  <w:abstractNum w:abstractNumId="37" w15:restartNumberingAfterBreak="0">
     <w:nsid w:val="10A82809"/>
     <w:multiLevelType w:val="hybridMultilevel"/>
     <w:tmpl w:val="17EAD760"/>
@@ -35606,7 +35863,7 @@
       </w:pPr>
     </w:lvl>
   </w:abstractNum>
-  <w:abstractNum w:abstractNumId="36" w15:restartNumberingAfterBreak="0">
+  <w:abstractNum w:abstractNumId="38" w15:restartNumberingAfterBreak="0">
     <w:nsid w:val="11D72342"/>
     <w:multiLevelType w:val="hybridMultilevel"/>
     <w:tmpl w:val="D722F668"/>
@@ -35692,7 +35949,7 @@
       </w:pPr>
     </w:lvl>
   </w:abstractNum>
-  <w:abstractNum w:abstractNumId="37" w15:restartNumberingAfterBreak="0">
+  <w:abstractNum w:abstractNumId="39" w15:restartNumberingAfterBreak="0">
     <w:nsid w:val="1238294B"/>
     <w:multiLevelType w:val="hybridMultilevel"/>
     <w:tmpl w:val="47342684"/>
@@ -35778,7 +36035,7 @@
       </w:pPr>
     </w:lvl>
   </w:abstractNum>
-  <w:abstractNum w:abstractNumId="38" w15:restartNumberingAfterBreak="0">
+  <w:abstractNum w:abstractNumId="40" w15:restartNumberingAfterBreak="0">
     <w:nsid w:val="124928E0"/>
     <w:multiLevelType w:val="hybridMultilevel"/>
     <w:tmpl w:val="0C64B2B8"/>
@@ -35864,7 +36121,7 @@
       </w:pPr>
     </w:lvl>
   </w:abstractNum>
-  <w:abstractNum w:abstractNumId="39" w15:restartNumberingAfterBreak="0">
+  <w:abstractNum w:abstractNumId="41" w15:restartNumberingAfterBreak="0">
     <w:nsid w:val="125F01B9"/>
     <w:multiLevelType w:val="hybridMultilevel"/>
     <w:tmpl w:val="9B2A3778"/>
@@ -35950,7 +36207,7 @@
       </w:pPr>
     </w:lvl>
   </w:abstractNum>
-  <w:abstractNum w:abstractNumId="40" w15:restartNumberingAfterBreak="0">
+  <w:abstractNum w:abstractNumId="42" w15:restartNumberingAfterBreak="0">
     <w:nsid w:val="12673389"/>
     <w:multiLevelType w:val="hybridMultilevel"/>
     <w:tmpl w:val="97307C44"/>
@@ -36036,7 +36293,7 @@
       </w:pPr>
     </w:lvl>
   </w:abstractNum>
-  <w:abstractNum w:abstractNumId="41" w15:restartNumberingAfterBreak="0">
+  <w:abstractNum w:abstractNumId="43" w15:restartNumberingAfterBreak="0">
     <w:nsid w:val="131534EF"/>
     <w:multiLevelType w:val="hybridMultilevel"/>
     <w:tmpl w:val="C2F831EA"/>
@@ -36122,7 +36379,7 @@
       </w:pPr>
     </w:lvl>
   </w:abstractNum>
-  <w:abstractNum w:abstractNumId="42" w15:restartNumberingAfterBreak="0">
+  <w:abstractNum w:abstractNumId="44" w15:restartNumberingAfterBreak="0">
     <w:nsid w:val="138A4A91"/>
     <w:multiLevelType w:val="hybridMultilevel"/>
     <w:tmpl w:val="7E981856"/>
@@ -36208,7 +36465,7 @@
       </w:pPr>
     </w:lvl>
   </w:abstractNum>
-  <w:abstractNum w:abstractNumId="43" w15:restartNumberingAfterBreak="0">
+  <w:abstractNum w:abstractNumId="45" w15:restartNumberingAfterBreak="0">
     <w:nsid w:val="13A43E89"/>
     <w:multiLevelType w:val="hybridMultilevel"/>
     <w:tmpl w:val="B9A0C716"/>
@@ -36294,7 +36551,7 @@
       </w:pPr>
     </w:lvl>
   </w:abstractNum>
-  <w:abstractNum w:abstractNumId="44" w15:restartNumberingAfterBreak="0">
+  <w:abstractNum w:abstractNumId="46" w15:restartNumberingAfterBreak="0">
     <w:nsid w:val="14676092"/>
     <w:multiLevelType w:val="hybridMultilevel"/>
     <w:tmpl w:val="D722F668"/>
@@ -36380,7 +36637,7 @@
       </w:pPr>
     </w:lvl>
   </w:abstractNum>
-  <w:abstractNum w:abstractNumId="45" w15:restartNumberingAfterBreak="0">
+  <w:abstractNum w:abstractNumId="47" w15:restartNumberingAfterBreak="0">
     <w:nsid w:val="15EF2198"/>
     <w:multiLevelType w:val="hybridMultilevel"/>
     <w:tmpl w:val="D722F668"/>
@@ -36466,7 +36723,7 @@
       </w:pPr>
     </w:lvl>
   </w:abstractNum>
-  <w:abstractNum w:abstractNumId="46" w15:restartNumberingAfterBreak="0">
+  <w:abstractNum w:abstractNumId="48" w15:restartNumberingAfterBreak="0">
     <w:nsid w:val="188C79E8"/>
     <w:multiLevelType w:val="hybridMultilevel"/>
     <w:tmpl w:val="7E981856"/>
@@ -36552,7 +36809,7 @@
       </w:pPr>
     </w:lvl>
   </w:abstractNum>
-  <w:abstractNum w:abstractNumId="47" w15:restartNumberingAfterBreak="0">
+  <w:abstractNum w:abstractNumId="49" w15:restartNumberingAfterBreak="0">
     <w:nsid w:val="1A283831"/>
     <w:multiLevelType w:val="hybridMultilevel"/>
     <w:tmpl w:val="7E981856"/>
@@ -36638,7 +36895,7 @@
       </w:pPr>
     </w:lvl>
   </w:abstractNum>
-  <w:abstractNum w:abstractNumId="48" w15:restartNumberingAfterBreak="0">
+  <w:abstractNum w:abstractNumId="50" w15:restartNumberingAfterBreak="0">
     <w:nsid w:val="1A765A45"/>
     <w:multiLevelType w:val="hybridMultilevel"/>
     <w:tmpl w:val="3B326A2A"/>
@@ -36724,7 +36981,7 @@
       </w:pPr>
     </w:lvl>
   </w:abstractNum>
-  <w:abstractNum w:abstractNumId="49" w15:restartNumberingAfterBreak="0">
+  <w:abstractNum w:abstractNumId="51" w15:restartNumberingAfterBreak="0">
     <w:nsid w:val="1A8A469C"/>
     <w:multiLevelType w:val="hybridMultilevel"/>
     <w:tmpl w:val="18DE7702"/>
@@ -36810,7 +37067,7 @@
       </w:pPr>
     </w:lvl>
   </w:abstractNum>
-  <w:abstractNum w:abstractNumId="50" w15:restartNumberingAfterBreak="0">
+  <w:abstractNum w:abstractNumId="52" w15:restartNumberingAfterBreak="0">
     <w:nsid w:val="1A96156F"/>
     <w:multiLevelType w:val="hybridMultilevel"/>
     <w:tmpl w:val="CA0A739A"/>
@@ -36896,7 +37153,7 @@
       </w:pPr>
     </w:lvl>
   </w:abstractNum>
-  <w:abstractNum w:abstractNumId="51" w15:restartNumberingAfterBreak="0">
+  <w:abstractNum w:abstractNumId="53" w15:restartNumberingAfterBreak="0">
     <w:nsid w:val="1AB84387"/>
     <w:multiLevelType w:val="hybridMultilevel"/>
     <w:tmpl w:val="7CA0924A"/>
@@ -36982,7 +37239,7 @@
       </w:pPr>
     </w:lvl>
   </w:abstractNum>
-  <w:abstractNum w:abstractNumId="52" w15:restartNumberingAfterBreak="0">
+  <w:abstractNum w:abstractNumId="54" w15:restartNumberingAfterBreak="0">
     <w:nsid w:val="1BEC5278"/>
     <w:multiLevelType w:val="hybridMultilevel"/>
     <w:tmpl w:val="D722F668"/>
@@ -37068,7 +37325,7 @@
       </w:pPr>
     </w:lvl>
   </w:abstractNum>
-  <w:abstractNum w:abstractNumId="53" w15:restartNumberingAfterBreak="0">
+  <w:abstractNum w:abstractNumId="55" w15:restartNumberingAfterBreak="0">
     <w:nsid w:val="1CA7588F"/>
     <w:multiLevelType w:val="hybridMultilevel"/>
     <w:tmpl w:val="CA0A739A"/>
@@ -37154,7 +37411,7 @@
       </w:pPr>
     </w:lvl>
   </w:abstractNum>
-  <w:abstractNum w:abstractNumId="54" w15:restartNumberingAfterBreak="0">
+  <w:abstractNum w:abstractNumId="56" w15:restartNumberingAfterBreak="0">
     <w:nsid w:val="1D1C6869"/>
     <w:multiLevelType w:val="hybridMultilevel"/>
     <w:tmpl w:val="739EDEC8"/>
@@ -37240,7 +37497,7 @@
       </w:pPr>
     </w:lvl>
   </w:abstractNum>
-  <w:abstractNum w:abstractNumId="55" w15:restartNumberingAfterBreak="0">
+  <w:abstractNum w:abstractNumId="57" w15:restartNumberingAfterBreak="0">
     <w:nsid w:val="1D226A73"/>
     <w:multiLevelType w:val="hybridMultilevel"/>
     <w:tmpl w:val="1D629718"/>
@@ -37326,7 +37583,7 @@
       </w:pPr>
     </w:lvl>
   </w:abstractNum>
-  <w:abstractNum w:abstractNumId="56" w15:restartNumberingAfterBreak="0">
+  <w:abstractNum w:abstractNumId="58" w15:restartNumberingAfterBreak="0">
     <w:nsid w:val="1D347C31"/>
     <w:multiLevelType w:val="hybridMultilevel"/>
     <w:tmpl w:val="FC0261C8"/>
@@ -37412,7 +37669,7 @@
       </w:pPr>
     </w:lvl>
   </w:abstractNum>
-  <w:abstractNum w:abstractNumId="57" w15:restartNumberingAfterBreak="0">
+  <w:abstractNum w:abstractNumId="59" w15:restartNumberingAfterBreak="0">
     <w:nsid w:val="1D4B7F6D"/>
     <w:multiLevelType w:val="hybridMultilevel"/>
     <w:tmpl w:val="7E981856"/>
@@ -37498,7 +37755,7 @@
       </w:pPr>
     </w:lvl>
   </w:abstractNum>
-  <w:abstractNum w:abstractNumId="58" w15:restartNumberingAfterBreak="0">
+  <w:abstractNum w:abstractNumId="60" w15:restartNumberingAfterBreak="0">
     <w:nsid w:val="1E474FF5"/>
     <w:multiLevelType w:val="hybridMultilevel"/>
     <w:tmpl w:val="D7F2FB90"/>
@@ -37584,7 +37841,7 @@
       </w:pPr>
     </w:lvl>
   </w:abstractNum>
-  <w:abstractNum w:abstractNumId="59" w15:restartNumberingAfterBreak="0">
+  <w:abstractNum w:abstractNumId="61" w15:restartNumberingAfterBreak="0">
     <w:nsid w:val="1E7115F5"/>
     <w:multiLevelType w:val="hybridMultilevel"/>
     <w:tmpl w:val="4A48009C"/>
@@ -37670,7 +37927,7 @@
       </w:pPr>
     </w:lvl>
   </w:abstractNum>
-  <w:abstractNum w:abstractNumId="60" w15:restartNumberingAfterBreak="0">
+  <w:abstractNum w:abstractNumId="62" w15:restartNumberingAfterBreak="0">
     <w:nsid w:val="1E956F85"/>
     <w:multiLevelType w:val="hybridMultilevel"/>
     <w:tmpl w:val="892E30DE"/>
@@ -37756,7 +38013,7 @@
       </w:pPr>
     </w:lvl>
   </w:abstractNum>
-  <w:abstractNum w:abstractNumId="61" w15:restartNumberingAfterBreak="0">
+  <w:abstractNum w:abstractNumId="63" w15:restartNumberingAfterBreak="0">
     <w:nsid w:val="236D4861"/>
     <w:multiLevelType w:val="hybridMultilevel"/>
     <w:tmpl w:val="E4E25DB2"/>
@@ -37842,7 +38099,7 @@
       </w:pPr>
     </w:lvl>
   </w:abstractNum>
-  <w:abstractNum w:abstractNumId="62" w15:restartNumberingAfterBreak="0">
+  <w:abstractNum w:abstractNumId="64" w15:restartNumberingAfterBreak="0">
     <w:nsid w:val="239841A7"/>
     <w:multiLevelType w:val="hybridMultilevel"/>
     <w:tmpl w:val="E0C804C8"/>
@@ -37928,7 +38185,7 @@
       </w:pPr>
     </w:lvl>
   </w:abstractNum>
-  <w:abstractNum w:abstractNumId="63" w15:restartNumberingAfterBreak="0">
+  <w:abstractNum w:abstractNumId="65" w15:restartNumberingAfterBreak="0">
     <w:nsid w:val="24080572"/>
     <w:multiLevelType w:val="hybridMultilevel"/>
     <w:tmpl w:val="0C64B2B8"/>
@@ -38014,7 +38271,7 @@
       </w:pPr>
     </w:lvl>
   </w:abstractNum>
-  <w:abstractNum w:abstractNumId="64" w15:restartNumberingAfterBreak="0">
+  <w:abstractNum w:abstractNumId="66" w15:restartNumberingAfterBreak="0">
     <w:nsid w:val="241912E5"/>
     <w:multiLevelType w:val="hybridMultilevel"/>
     <w:tmpl w:val="B90A3AFC"/>
@@ -38100,7 +38357,7 @@
       </w:pPr>
     </w:lvl>
   </w:abstractNum>
-  <w:abstractNum w:abstractNumId="65" w15:restartNumberingAfterBreak="0">
+  <w:abstractNum w:abstractNumId="67" w15:restartNumberingAfterBreak="0">
     <w:nsid w:val="25765AE1"/>
     <w:multiLevelType w:val="hybridMultilevel"/>
     <w:tmpl w:val="4BE6450C"/>
@@ -38186,7 +38443,7 @@
       </w:pPr>
     </w:lvl>
   </w:abstractNum>
-  <w:abstractNum w:abstractNumId="66" w15:restartNumberingAfterBreak="0">
+  <w:abstractNum w:abstractNumId="68" w15:restartNumberingAfterBreak="0">
     <w:nsid w:val="25C65AC9"/>
     <w:multiLevelType w:val="hybridMultilevel"/>
     <w:tmpl w:val="1E4EF5F2"/>
@@ -38272,7 +38529,7 @@
       </w:pPr>
     </w:lvl>
   </w:abstractNum>
-  <w:abstractNum w:abstractNumId="67" w15:restartNumberingAfterBreak="0">
+  <w:abstractNum w:abstractNumId="69" w15:restartNumberingAfterBreak="0">
     <w:nsid w:val="263912F4"/>
     <w:multiLevelType w:val="hybridMultilevel"/>
     <w:tmpl w:val="CA3CFB3A"/>
@@ -38358,7 +38615,7 @@
       </w:pPr>
     </w:lvl>
   </w:abstractNum>
-  <w:abstractNum w:abstractNumId="68" w15:restartNumberingAfterBreak="0">
+  <w:abstractNum w:abstractNumId="70" w15:restartNumberingAfterBreak="0">
     <w:nsid w:val="268D3BF2"/>
     <w:multiLevelType w:val="hybridMultilevel"/>
     <w:tmpl w:val="FE908E0A"/>
@@ -38444,7 +38701,7 @@
       </w:pPr>
     </w:lvl>
   </w:abstractNum>
-  <w:abstractNum w:abstractNumId="69" w15:restartNumberingAfterBreak="0">
+  <w:abstractNum w:abstractNumId="71" w15:restartNumberingAfterBreak="0">
     <w:nsid w:val="28EC1F5D"/>
     <w:multiLevelType w:val="hybridMultilevel"/>
     <w:tmpl w:val="DC4CE134"/>
@@ -38530,7 +38787,7 @@
       </w:pPr>
     </w:lvl>
   </w:abstractNum>
-  <w:abstractNum w:abstractNumId="70" w15:restartNumberingAfterBreak="0">
+  <w:abstractNum w:abstractNumId="72" w15:restartNumberingAfterBreak="0">
     <w:nsid w:val="294B69DA"/>
     <w:multiLevelType w:val="hybridMultilevel"/>
     <w:tmpl w:val="5A84D1D4"/>
@@ -38616,7 +38873,96 @@
       </w:pPr>
     </w:lvl>
   </w:abstractNum>
-  <w:abstractNum w:abstractNumId="71" w15:restartNumberingAfterBreak="0">
+  <w:abstractNum w:abstractNumId="73" w15:restartNumberingAfterBreak="0">
+    <w:nsid w:val="29BB2A1B"/>
+    <w:multiLevelType w:val="hybridMultilevel"/>
+    <w:tmpl w:val="99921C40"/>
+    <w:lvl w:ilvl="0" w:tplc="3409000F">
+      <w:start w:val="1"/>
+      <w:numFmt w:val="decimal"/>
+      <w:lvlText w:val="%1."/>
+      <w:lvlJc w:val="left"/>
+      <w:pPr>
+        <w:ind w:left="720" w:hanging="360"/>
+      </w:pPr>
+      <w:rPr>
+        <w:rFonts w:hint="default"/>
+      </w:rPr>
+    </w:lvl>
+    <w:lvl w:ilvl="1" w:tplc="34090019" w:tentative="1">
+      <w:start w:val="1"/>
+      <w:numFmt w:val="lowerLetter"/>
+      <w:lvlText w:val="%2."/>
+      <w:lvlJc w:val="left"/>
+      <w:pPr>
+        <w:ind w:left="1440" w:hanging="360"/>
+      </w:pPr>
+    </w:lvl>
+    <w:lvl w:ilvl="2" w:tplc="3409001B" w:tentative="1">
+      <w:start w:val="1"/>
+      <w:numFmt w:val="lowerRoman"/>
+      <w:lvlText w:val="%3."/>
+      <w:lvlJc w:val="right"/>
+      <w:pPr>
+        <w:ind w:left="2160" w:hanging="180"/>
+      </w:pPr>
+    </w:lvl>
+    <w:lvl w:ilvl="3" w:tplc="3409000F" w:tentative="1">
+      <w:start w:val="1"/>
+      <w:numFmt w:val="decimal"/>
+      <w:lvlText w:val="%4."/>
+      <w:lvlJc w:val="left"/>
+      <w:pPr>
+        <w:ind w:left="2880" w:hanging="360"/>
+      </w:pPr>
+    </w:lvl>
+    <w:lvl w:ilvl="4" w:tplc="34090019" w:tentative="1">
+      <w:start w:val="1"/>
+      <w:numFmt w:val="lowerLetter"/>
+      <w:lvlText w:val="%5."/>
+      <w:lvlJc w:val="left"/>
+      <w:pPr>
+        <w:ind w:left="3600" w:hanging="360"/>
+      </w:pPr>
+    </w:lvl>
+    <w:lvl w:ilvl="5" w:tplc="3409001B" w:tentative="1">
+      <w:start w:val="1"/>
+      <w:numFmt w:val="lowerRoman"/>
+      <w:lvlText w:val="%6."/>
+      <w:lvlJc w:val="right"/>
+      <w:pPr>
+        <w:ind w:left="4320" w:hanging="180"/>
+      </w:pPr>
+    </w:lvl>
+    <w:lvl w:ilvl="6" w:tplc="3409000F" w:tentative="1">
+      <w:start w:val="1"/>
+      <w:numFmt w:val="decimal"/>
+      <w:lvlText w:val="%7."/>
+      <w:lvlJc w:val="left"/>
+      <w:pPr>
+        <w:ind w:left="5040" w:hanging="360"/>
+      </w:pPr>
+    </w:lvl>
+    <w:lvl w:ilvl="7" w:tplc="34090019" w:tentative="1">
+      <w:start w:val="1"/>
+      <w:numFmt w:val="lowerLetter"/>
+      <w:lvlText w:val="%8."/>
+      <w:lvlJc w:val="left"/>
+      <w:pPr>
+        <w:ind w:left="5760" w:hanging="360"/>
+      </w:pPr>
+    </w:lvl>
+    <w:lvl w:ilvl="8" w:tplc="3409001B" w:tentative="1">
+      <w:start w:val="1"/>
+      <w:numFmt w:val="lowerRoman"/>
+      <w:lvlText w:val="%9."/>
+      <w:lvlJc w:val="right"/>
+      <w:pPr>
+        <w:ind w:left="6480" w:hanging="180"/>
+      </w:pPr>
+    </w:lvl>
+  </w:abstractNum>
+  <w:abstractNum w:abstractNumId="74" w15:restartNumberingAfterBreak="0">
     <w:nsid w:val="2A5121C7"/>
     <w:multiLevelType w:val="hybridMultilevel"/>
     <w:tmpl w:val="FF748B14"/>
@@ -38702,7 +39048,7 @@
       </w:pPr>
     </w:lvl>
   </w:abstractNum>
-  <w:abstractNum w:abstractNumId="72" w15:restartNumberingAfterBreak="0">
+  <w:abstractNum w:abstractNumId="75" w15:restartNumberingAfterBreak="0">
     <w:nsid w:val="2AEC5877"/>
     <w:multiLevelType w:val="hybridMultilevel"/>
     <w:tmpl w:val="CA0A739A"/>
@@ -38788,7 +39134,7 @@
       </w:pPr>
     </w:lvl>
   </w:abstractNum>
-  <w:abstractNum w:abstractNumId="73" w15:restartNumberingAfterBreak="0">
+  <w:abstractNum w:abstractNumId="76" w15:restartNumberingAfterBreak="0">
     <w:nsid w:val="2BFD46E7"/>
     <w:multiLevelType w:val="hybridMultilevel"/>
     <w:tmpl w:val="C4AC8044"/>
@@ -38874,7 +39220,7 @@
       </w:pPr>
     </w:lvl>
   </w:abstractNum>
-  <w:abstractNum w:abstractNumId="74" w15:restartNumberingAfterBreak="0">
+  <w:abstractNum w:abstractNumId="77" w15:restartNumberingAfterBreak="0">
     <w:nsid w:val="2C2B383E"/>
     <w:multiLevelType w:val="hybridMultilevel"/>
     <w:tmpl w:val="41A02048"/>
@@ -38960,7 +39306,7 @@
       </w:pPr>
     </w:lvl>
   </w:abstractNum>
-  <w:abstractNum w:abstractNumId="75" w15:restartNumberingAfterBreak="0">
+  <w:abstractNum w:abstractNumId="78" w15:restartNumberingAfterBreak="0">
     <w:nsid w:val="2D5258AC"/>
     <w:multiLevelType w:val="hybridMultilevel"/>
     <w:tmpl w:val="B90A3AFC"/>
@@ -39046,7 +39392,7 @@
       </w:pPr>
     </w:lvl>
   </w:abstractNum>
-  <w:abstractNum w:abstractNumId="76" w15:restartNumberingAfterBreak="0">
+  <w:abstractNum w:abstractNumId="79" w15:restartNumberingAfterBreak="0">
     <w:nsid w:val="2D5F42FB"/>
     <w:multiLevelType w:val="hybridMultilevel"/>
     <w:tmpl w:val="969674FA"/>
@@ -39132,7 +39478,7 @@
       </w:pPr>
     </w:lvl>
   </w:abstractNum>
-  <w:abstractNum w:abstractNumId="77" w15:restartNumberingAfterBreak="0">
+  <w:abstractNum w:abstractNumId="80" w15:restartNumberingAfterBreak="0">
     <w:nsid w:val="2D623753"/>
     <w:multiLevelType w:val="hybridMultilevel"/>
     <w:tmpl w:val="D722F668"/>
@@ -39218,7 +39564,7 @@
       </w:pPr>
     </w:lvl>
   </w:abstractNum>
-  <w:abstractNum w:abstractNumId="78" w15:restartNumberingAfterBreak="0">
+  <w:abstractNum w:abstractNumId="81" w15:restartNumberingAfterBreak="0">
     <w:nsid w:val="2E802CBA"/>
     <w:multiLevelType w:val="hybridMultilevel"/>
     <w:tmpl w:val="CA3CFB3A"/>
@@ -39304,7 +39650,7 @@
       </w:pPr>
     </w:lvl>
   </w:abstractNum>
-  <w:abstractNum w:abstractNumId="79" w15:restartNumberingAfterBreak="0">
+  <w:abstractNum w:abstractNumId="82" w15:restartNumberingAfterBreak="0">
     <w:nsid w:val="2EEE126B"/>
     <w:multiLevelType w:val="hybridMultilevel"/>
     <w:tmpl w:val="47342684"/>
@@ -39390,7 +39736,7 @@
       </w:pPr>
     </w:lvl>
   </w:abstractNum>
-  <w:abstractNum w:abstractNumId="80" w15:restartNumberingAfterBreak="0">
+  <w:abstractNum w:abstractNumId="83" w15:restartNumberingAfterBreak="0">
     <w:nsid w:val="2F0929EC"/>
     <w:multiLevelType w:val="hybridMultilevel"/>
     <w:tmpl w:val="C89EEA6C"/>
@@ -39476,7 +39822,7 @@
       </w:pPr>
     </w:lvl>
   </w:abstractNum>
-  <w:abstractNum w:abstractNumId="81" w15:restartNumberingAfterBreak="0">
+  <w:abstractNum w:abstractNumId="84" w15:restartNumberingAfterBreak="0">
     <w:nsid w:val="2F132FD9"/>
     <w:multiLevelType w:val="hybridMultilevel"/>
     <w:tmpl w:val="972270F8"/>
@@ -39562,7 +39908,7 @@
       </w:pPr>
     </w:lvl>
   </w:abstractNum>
-  <w:abstractNum w:abstractNumId="82" w15:restartNumberingAfterBreak="0">
+  <w:abstractNum w:abstractNumId="85" w15:restartNumberingAfterBreak="0">
     <w:nsid w:val="31402522"/>
     <w:multiLevelType w:val="hybridMultilevel"/>
     <w:tmpl w:val="CF3CB7C4"/>
@@ -39648,7 +39994,7 @@
       </w:pPr>
     </w:lvl>
   </w:abstractNum>
-  <w:abstractNum w:abstractNumId="83" w15:restartNumberingAfterBreak="0">
+  <w:abstractNum w:abstractNumId="86" w15:restartNumberingAfterBreak="0">
     <w:nsid w:val="324405DC"/>
     <w:multiLevelType w:val="hybridMultilevel"/>
     <w:tmpl w:val="7E981856"/>
@@ -39734,7 +40080,7 @@
       </w:pPr>
     </w:lvl>
   </w:abstractNum>
-  <w:abstractNum w:abstractNumId="84" w15:restartNumberingAfterBreak="0">
+  <w:abstractNum w:abstractNumId="87" w15:restartNumberingAfterBreak="0">
     <w:nsid w:val="33C3080A"/>
     <w:multiLevelType w:val="hybridMultilevel"/>
     <w:tmpl w:val="FC0261C8"/>
@@ -39820,7 +40166,7 @@
       </w:pPr>
     </w:lvl>
   </w:abstractNum>
-  <w:abstractNum w:abstractNumId="85" w15:restartNumberingAfterBreak="0">
+  <w:abstractNum w:abstractNumId="88" w15:restartNumberingAfterBreak="0">
     <w:nsid w:val="3471175E"/>
     <w:multiLevelType w:val="hybridMultilevel"/>
     <w:tmpl w:val="3B326A2A"/>
@@ -39906,7 +40252,7 @@
       </w:pPr>
     </w:lvl>
   </w:abstractNum>
-  <w:abstractNum w:abstractNumId="86" w15:restartNumberingAfterBreak="0">
+  <w:abstractNum w:abstractNumId="89" w15:restartNumberingAfterBreak="0">
     <w:nsid w:val="35082D62"/>
     <w:multiLevelType w:val="hybridMultilevel"/>
     <w:tmpl w:val="9FC4B5EA"/>
@@ -39992,7 +40338,7 @@
       </w:pPr>
     </w:lvl>
   </w:abstractNum>
-  <w:abstractNum w:abstractNumId="87" w15:restartNumberingAfterBreak="0">
+  <w:abstractNum w:abstractNumId="90" w15:restartNumberingAfterBreak="0">
     <w:nsid w:val="35110252"/>
     <w:multiLevelType w:val="hybridMultilevel"/>
     <w:tmpl w:val="D722F668"/>
@@ -40078,7 +40424,7 @@
       </w:pPr>
     </w:lvl>
   </w:abstractNum>
-  <w:abstractNum w:abstractNumId="88" w15:restartNumberingAfterBreak="0">
+  <w:abstractNum w:abstractNumId="91" w15:restartNumberingAfterBreak="0">
     <w:nsid w:val="35245EF8"/>
     <w:multiLevelType w:val="hybridMultilevel"/>
     <w:tmpl w:val="7CA0924A"/>
@@ -40164,7 +40510,7 @@
       </w:pPr>
     </w:lvl>
   </w:abstractNum>
-  <w:abstractNum w:abstractNumId="89" w15:restartNumberingAfterBreak="0">
+  <w:abstractNum w:abstractNumId="92" w15:restartNumberingAfterBreak="0">
     <w:nsid w:val="36C96C37"/>
     <w:multiLevelType w:val="hybridMultilevel"/>
     <w:tmpl w:val="362470E4"/>
@@ -40250,7 +40596,7 @@
       </w:pPr>
     </w:lvl>
   </w:abstractNum>
-  <w:abstractNum w:abstractNumId="90" w15:restartNumberingAfterBreak="0">
+  <w:abstractNum w:abstractNumId="93" w15:restartNumberingAfterBreak="0">
     <w:nsid w:val="37295E29"/>
     <w:multiLevelType w:val="hybridMultilevel"/>
     <w:tmpl w:val="D722F668"/>
@@ -40336,7 +40682,7 @@
       </w:pPr>
     </w:lvl>
   </w:abstractNum>
-  <w:abstractNum w:abstractNumId="91" w15:restartNumberingAfterBreak="0">
+  <w:abstractNum w:abstractNumId="94" w15:restartNumberingAfterBreak="0">
     <w:nsid w:val="377F464D"/>
     <w:multiLevelType w:val="hybridMultilevel"/>
     <w:tmpl w:val="4A48009C"/>
@@ -40422,7 +40768,7 @@
       </w:pPr>
     </w:lvl>
   </w:abstractNum>
-  <w:abstractNum w:abstractNumId="92" w15:restartNumberingAfterBreak="0">
+  <w:abstractNum w:abstractNumId="95" w15:restartNumberingAfterBreak="0">
     <w:nsid w:val="379873EF"/>
     <w:multiLevelType w:val="hybridMultilevel"/>
     <w:tmpl w:val="26EC6DB8"/>
@@ -40508,7 +40854,7 @@
       </w:pPr>
     </w:lvl>
   </w:abstractNum>
-  <w:abstractNum w:abstractNumId="93" w15:restartNumberingAfterBreak="0">
+  <w:abstractNum w:abstractNumId="96" w15:restartNumberingAfterBreak="0">
     <w:nsid w:val="3800094B"/>
     <w:multiLevelType w:val="hybridMultilevel"/>
     <w:tmpl w:val="CA0A739A"/>
@@ -40594,7 +40940,7 @@
       </w:pPr>
     </w:lvl>
   </w:abstractNum>
-  <w:abstractNum w:abstractNumId="94" w15:restartNumberingAfterBreak="0">
+  <w:abstractNum w:abstractNumId="97" w15:restartNumberingAfterBreak="0">
     <w:nsid w:val="38C63F13"/>
     <w:multiLevelType w:val="hybridMultilevel"/>
     <w:tmpl w:val="39DE46F0"/>
@@ -40680,7 +41026,7 @@
       </w:pPr>
     </w:lvl>
   </w:abstractNum>
-  <w:abstractNum w:abstractNumId="95" w15:restartNumberingAfterBreak="0">
+  <w:abstractNum w:abstractNumId="98" w15:restartNumberingAfterBreak="0">
     <w:nsid w:val="38D04B56"/>
     <w:multiLevelType w:val="hybridMultilevel"/>
     <w:tmpl w:val="D722F668"/>
@@ -40766,7 +41112,7 @@
       </w:pPr>
     </w:lvl>
   </w:abstractNum>
-  <w:abstractNum w:abstractNumId="96" w15:restartNumberingAfterBreak="0">
+  <w:abstractNum w:abstractNumId="99" w15:restartNumberingAfterBreak="0">
     <w:nsid w:val="390C5348"/>
     <w:multiLevelType w:val="hybridMultilevel"/>
     <w:tmpl w:val="4A48009C"/>
@@ -40852,7 +41198,7 @@
       </w:pPr>
     </w:lvl>
   </w:abstractNum>
-  <w:abstractNum w:abstractNumId="97" w15:restartNumberingAfterBreak="0">
+  <w:abstractNum w:abstractNumId="100" w15:restartNumberingAfterBreak="0">
     <w:nsid w:val="395D6539"/>
     <w:multiLevelType w:val="hybridMultilevel"/>
     <w:tmpl w:val="EAE027F0"/>
@@ -40938,7 +41284,7 @@
       </w:pPr>
     </w:lvl>
   </w:abstractNum>
-  <w:abstractNum w:abstractNumId="98" w15:restartNumberingAfterBreak="0">
+  <w:abstractNum w:abstractNumId="101" w15:restartNumberingAfterBreak="0">
     <w:nsid w:val="39720B20"/>
     <w:multiLevelType w:val="hybridMultilevel"/>
     <w:tmpl w:val="FC0261C8"/>
@@ -41024,7 +41370,7 @@
       </w:pPr>
     </w:lvl>
   </w:abstractNum>
-  <w:abstractNum w:abstractNumId="99" w15:restartNumberingAfterBreak="0">
+  <w:abstractNum w:abstractNumId="102" w15:restartNumberingAfterBreak="0">
     <w:nsid w:val="39A94960"/>
     <w:multiLevelType w:val="hybridMultilevel"/>
     <w:tmpl w:val="CA0A739A"/>
@@ -41110,7 +41456,7 @@
       </w:pPr>
     </w:lvl>
   </w:abstractNum>
-  <w:abstractNum w:abstractNumId="100" w15:restartNumberingAfterBreak="0">
+  <w:abstractNum w:abstractNumId="103" w15:restartNumberingAfterBreak="0">
     <w:nsid w:val="39B04617"/>
     <w:multiLevelType w:val="hybridMultilevel"/>
     <w:tmpl w:val="7E981856"/>
@@ -41196,7 +41542,7 @@
       </w:pPr>
     </w:lvl>
   </w:abstractNum>
-  <w:abstractNum w:abstractNumId="101" w15:restartNumberingAfterBreak="0">
+  <w:abstractNum w:abstractNumId="104" w15:restartNumberingAfterBreak="0">
     <w:nsid w:val="3B2E05CE"/>
     <w:multiLevelType w:val="hybridMultilevel"/>
     <w:tmpl w:val="A4FE5120"/>
@@ -41282,7 +41628,7 @@
       </w:pPr>
     </w:lvl>
   </w:abstractNum>
-  <w:abstractNum w:abstractNumId="102" w15:restartNumberingAfterBreak="0">
+  <w:abstractNum w:abstractNumId="105" w15:restartNumberingAfterBreak="0">
     <w:nsid w:val="3BB376BC"/>
     <w:multiLevelType w:val="hybridMultilevel"/>
     <w:tmpl w:val="D722F668"/>
@@ -41368,7 +41714,93 @@
       </w:pPr>
     </w:lvl>
   </w:abstractNum>
-  <w:abstractNum w:abstractNumId="103" w15:restartNumberingAfterBreak="0">
+  <w:abstractNum w:abstractNumId="106" w15:restartNumberingAfterBreak="0">
+    <w:nsid w:val="3BCD5C74"/>
+    <w:multiLevelType w:val="hybridMultilevel"/>
+    <w:tmpl w:val="5630F18C"/>
+    <w:lvl w:ilvl="0" w:tplc="3409000F">
+      <w:start w:val="1"/>
+      <w:numFmt w:val="decimal"/>
+      <w:lvlText w:val="%1."/>
+      <w:lvlJc w:val="left"/>
+      <w:pPr>
+        <w:ind w:left="720" w:hanging="360"/>
+      </w:pPr>
+    </w:lvl>
+    <w:lvl w:ilvl="1" w:tplc="34090019" w:tentative="1">
+      <w:start w:val="1"/>
+      <w:numFmt w:val="lowerLetter"/>
+      <w:lvlText w:val="%2."/>
+      <w:lvlJc w:val="left"/>
+      <w:pPr>
+        <w:ind w:left="1440" w:hanging="360"/>
+      </w:pPr>
+    </w:lvl>
+    <w:lvl w:ilvl="2" w:tplc="3409001B" w:tentative="1">
+      <w:start w:val="1"/>
+      <w:numFmt w:val="lowerRoman"/>
+      <w:lvlText w:val="%3."/>
+      <w:lvlJc w:val="right"/>
+      <w:pPr>
+        <w:ind w:left="2160" w:hanging="180"/>
+      </w:pPr>
+    </w:lvl>
+    <w:lvl w:ilvl="3" w:tplc="3409000F" w:tentative="1">
+      <w:start w:val="1"/>
+      <w:numFmt w:val="decimal"/>
+      <w:lvlText w:val="%4."/>
+      <w:lvlJc w:val="left"/>
+      <w:pPr>
+        <w:ind w:left="2880" w:hanging="360"/>
+      </w:pPr>
+    </w:lvl>
+    <w:lvl w:ilvl="4" w:tplc="34090019" w:tentative="1">
+      <w:start w:val="1"/>
+      <w:numFmt w:val="lowerLetter"/>
+      <w:lvlText w:val="%5."/>
+      <w:lvlJc w:val="left"/>
+      <w:pPr>
+        <w:ind w:left="3600" w:hanging="360"/>
+      </w:pPr>
+    </w:lvl>
+    <w:lvl w:ilvl="5" w:tplc="3409001B" w:tentative="1">
+      <w:start w:val="1"/>
+      <w:numFmt w:val="lowerRoman"/>
+      <w:lvlText w:val="%6."/>
+      <w:lvlJc w:val="right"/>
+      <w:pPr>
+        <w:ind w:left="4320" w:hanging="180"/>
+      </w:pPr>
+    </w:lvl>
+    <w:lvl w:ilvl="6" w:tplc="3409000F" w:tentative="1">
+      <w:start w:val="1"/>
+      <w:numFmt w:val="decimal"/>
+      <w:lvlText w:val="%7."/>
+      <w:lvlJc w:val="left"/>
+      <w:pPr>
+        <w:ind w:left="5040" w:hanging="360"/>
+      </w:pPr>
+    </w:lvl>
+    <w:lvl w:ilvl="7" w:tplc="34090019" w:tentative="1">
+      <w:start w:val="1"/>
+      <w:numFmt w:val="lowerLetter"/>
+      <w:lvlText w:val="%8."/>
+      <w:lvlJc w:val="left"/>
+      <w:pPr>
+        <w:ind w:left="5760" w:hanging="360"/>
+      </w:pPr>
+    </w:lvl>
+    <w:lvl w:ilvl="8" w:tplc="3409001B" w:tentative="1">
+      <w:start w:val="1"/>
+      <w:numFmt w:val="lowerRoman"/>
+      <w:lvlText w:val="%9."/>
+      <w:lvlJc w:val="right"/>
+      <w:pPr>
+        <w:ind w:left="6480" w:hanging="180"/>
+      </w:pPr>
+    </w:lvl>
+  </w:abstractNum>
+  <w:abstractNum w:abstractNumId="107" w15:restartNumberingAfterBreak="0">
     <w:nsid w:val="3CBA7707"/>
     <w:multiLevelType w:val="hybridMultilevel"/>
     <w:tmpl w:val="3B326A2A"/>
@@ -41454,7 +41886,7 @@
       </w:pPr>
     </w:lvl>
   </w:abstractNum>
-  <w:abstractNum w:abstractNumId="104" w15:restartNumberingAfterBreak="0">
+  <w:abstractNum w:abstractNumId="108" w15:restartNumberingAfterBreak="0">
     <w:nsid w:val="3CBE043F"/>
     <w:multiLevelType w:val="hybridMultilevel"/>
     <w:tmpl w:val="11320820"/>
@@ -41540,7 +41972,7 @@
       </w:pPr>
     </w:lvl>
   </w:abstractNum>
-  <w:abstractNum w:abstractNumId="105" w15:restartNumberingAfterBreak="0">
+  <w:abstractNum w:abstractNumId="109" w15:restartNumberingAfterBreak="0">
     <w:nsid w:val="3E0A35B9"/>
     <w:multiLevelType w:val="hybridMultilevel"/>
     <w:tmpl w:val="57968372"/>
@@ -41626,7 +42058,7 @@
       </w:pPr>
     </w:lvl>
   </w:abstractNum>
-  <w:abstractNum w:abstractNumId="106" w15:restartNumberingAfterBreak="0">
+  <w:abstractNum w:abstractNumId="110" w15:restartNumberingAfterBreak="0">
     <w:nsid w:val="3E3952DC"/>
     <w:multiLevelType w:val="hybridMultilevel"/>
     <w:tmpl w:val="CA3CFB3A"/>
@@ -41712,7 +42144,7 @@
       </w:pPr>
     </w:lvl>
   </w:abstractNum>
-  <w:abstractNum w:abstractNumId="107" w15:restartNumberingAfterBreak="0">
+  <w:abstractNum w:abstractNumId="111" w15:restartNumberingAfterBreak="0">
     <w:nsid w:val="3E5460DA"/>
     <w:multiLevelType w:val="hybridMultilevel"/>
     <w:tmpl w:val="4A48009C"/>
@@ -41798,7 +42230,7 @@
       </w:pPr>
     </w:lvl>
   </w:abstractNum>
-  <w:abstractNum w:abstractNumId="108" w15:restartNumberingAfterBreak="0">
+  <w:abstractNum w:abstractNumId="112" w15:restartNumberingAfterBreak="0">
     <w:nsid w:val="3E7F53DC"/>
     <w:multiLevelType w:val="hybridMultilevel"/>
     <w:tmpl w:val="FC0261C8"/>
@@ -41884,7 +42316,7 @@
       </w:pPr>
     </w:lvl>
   </w:abstractNum>
-  <w:abstractNum w:abstractNumId="109" w15:restartNumberingAfterBreak="0">
+  <w:abstractNum w:abstractNumId="113" w15:restartNumberingAfterBreak="0">
     <w:nsid w:val="3EA572F3"/>
     <w:multiLevelType w:val="hybridMultilevel"/>
     <w:tmpl w:val="6FA0CBE6"/>
@@ -41970,7 +42402,7 @@
       </w:pPr>
     </w:lvl>
   </w:abstractNum>
-  <w:abstractNum w:abstractNumId="110" w15:restartNumberingAfterBreak="0">
+  <w:abstractNum w:abstractNumId="114" w15:restartNumberingAfterBreak="0">
     <w:nsid w:val="3F7D551D"/>
     <w:multiLevelType w:val="hybridMultilevel"/>
     <w:tmpl w:val="3B326A2A"/>
@@ -42056,7 +42488,7 @@
       </w:pPr>
     </w:lvl>
   </w:abstractNum>
-  <w:abstractNum w:abstractNumId="111" w15:restartNumberingAfterBreak="0">
+  <w:abstractNum w:abstractNumId="115" w15:restartNumberingAfterBreak="0">
     <w:nsid w:val="403E5593"/>
     <w:multiLevelType w:val="hybridMultilevel"/>
     <w:tmpl w:val="7846A44C"/>
@@ -42142,7 +42574,7 @@
       </w:pPr>
     </w:lvl>
   </w:abstractNum>
-  <w:abstractNum w:abstractNumId="112" w15:restartNumberingAfterBreak="0">
+  <w:abstractNum w:abstractNumId="116" w15:restartNumberingAfterBreak="0">
     <w:nsid w:val="40A06F03"/>
     <w:multiLevelType w:val="hybridMultilevel"/>
     <w:tmpl w:val="3B326A2A"/>
@@ -42228,7 +42660,7 @@
       </w:pPr>
     </w:lvl>
   </w:abstractNum>
-  <w:abstractNum w:abstractNumId="113" w15:restartNumberingAfterBreak="0">
+  <w:abstractNum w:abstractNumId="117" w15:restartNumberingAfterBreak="0">
     <w:nsid w:val="416928BE"/>
     <w:multiLevelType w:val="hybridMultilevel"/>
     <w:tmpl w:val="86F0281C"/>
@@ -42314,7 +42746,7 @@
       </w:pPr>
     </w:lvl>
   </w:abstractNum>
-  <w:abstractNum w:abstractNumId="114" w15:restartNumberingAfterBreak="0">
+  <w:abstractNum w:abstractNumId="118" w15:restartNumberingAfterBreak="0">
     <w:nsid w:val="4185511B"/>
     <w:multiLevelType w:val="hybridMultilevel"/>
     <w:tmpl w:val="D722F668"/>
@@ -42400,7 +42832,7 @@
       </w:pPr>
     </w:lvl>
   </w:abstractNum>
-  <w:abstractNum w:abstractNumId="115" w15:restartNumberingAfterBreak="0">
+  <w:abstractNum w:abstractNumId="119" w15:restartNumberingAfterBreak="0">
     <w:nsid w:val="42A919C0"/>
     <w:multiLevelType w:val="hybridMultilevel"/>
     <w:tmpl w:val="7E981856"/>
@@ -42486,7 +42918,7 @@
       </w:pPr>
     </w:lvl>
   </w:abstractNum>
-  <w:abstractNum w:abstractNumId="116" w15:restartNumberingAfterBreak="0">
+  <w:abstractNum w:abstractNumId="120" w15:restartNumberingAfterBreak="0">
     <w:nsid w:val="43803BF8"/>
     <w:multiLevelType w:val="hybridMultilevel"/>
     <w:tmpl w:val="FC0261C8"/>
@@ -42572,7 +43004,7 @@
       </w:pPr>
     </w:lvl>
   </w:abstractNum>
-  <w:abstractNum w:abstractNumId="117" w15:restartNumberingAfterBreak="0">
+  <w:abstractNum w:abstractNumId="121" w15:restartNumberingAfterBreak="0">
     <w:nsid w:val="44B33B85"/>
     <w:multiLevelType w:val="hybridMultilevel"/>
     <w:tmpl w:val="4288C0B4"/>
@@ -42658,7 +43090,7 @@
       </w:pPr>
     </w:lvl>
   </w:abstractNum>
-  <w:abstractNum w:abstractNumId="118" w15:restartNumberingAfterBreak="0">
+  <w:abstractNum w:abstractNumId="122" w15:restartNumberingAfterBreak="0">
     <w:nsid w:val="44C91C3C"/>
     <w:multiLevelType w:val="hybridMultilevel"/>
     <w:tmpl w:val="7E981856"/>
@@ -42744,7 +43176,7 @@
       </w:pPr>
     </w:lvl>
   </w:abstractNum>
-  <w:abstractNum w:abstractNumId="119" w15:restartNumberingAfterBreak="0">
+  <w:abstractNum w:abstractNumId="123" w15:restartNumberingAfterBreak="0">
     <w:nsid w:val="4507578D"/>
     <w:multiLevelType w:val="hybridMultilevel"/>
     <w:tmpl w:val="CF3CB7C4"/>
@@ -42830,7 +43262,7 @@
       </w:pPr>
     </w:lvl>
   </w:abstractNum>
-  <w:abstractNum w:abstractNumId="120" w15:restartNumberingAfterBreak="0">
+  <w:abstractNum w:abstractNumId="124" w15:restartNumberingAfterBreak="0">
     <w:nsid w:val="45894A3E"/>
     <w:multiLevelType w:val="hybridMultilevel"/>
     <w:tmpl w:val="50ECEE96"/>
@@ -42916,7 +43348,7 @@
       </w:pPr>
     </w:lvl>
   </w:abstractNum>
-  <w:abstractNum w:abstractNumId="121" w15:restartNumberingAfterBreak="0">
+  <w:abstractNum w:abstractNumId="125" w15:restartNumberingAfterBreak="0">
     <w:nsid w:val="467706A7"/>
     <w:multiLevelType w:val="hybridMultilevel"/>
     <w:tmpl w:val="4A48009C"/>
@@ -43002,7 +43434,7 @@
       </w:pPr>
     </w:lvl>
   </w:abstractNum>
-  <w:abstractNum w:abstractNumId="122" w15:restartNumberingAfterBreak="0">
+  <w:abstractNum w:abstractNumId="126" w15:restartNumberingAfterBreak="0">
     <w:nsid w:val="46921D29"/>
     <w:multiLevelType w:val="hybridMultilevel"/>
     <w:tmpl w:val="EF066A68"/>
@@ -43088,7 +43520,7 @@
       </w:pPr>
     </w:lvl>
   </w:abstractNum>
-  <w:abstractNum w:abstractNumId="123" w15:restartNumberingAfterBreak="0">
+  <w:abstractNum w:abstractNumId="127" w15:restartNumberingAfterBreak="0">
     <w:nsid w:val="47414B47"/>
     <w:multiLevelType w:val="hybridMultilevel"/>
     <w:tmpl w:val="CA3CFB3A"/>
@@ -43174,7 +43606,7 @@
       </w:pPr>
     </w:lvl>
   </w:abstractNum>
-  <w:abstractNum w:abstractNumId="124" w15:restartNumberingAfterBreak="0">
+  <w:abstractNum w:abstractNumId="128" w15:restartNumberingAfterBreak="0">
     <w:nsid w:val="476E7FED"/>
     <w:multiLevelType w:val="hybridMultilevel"/>
     <w:tmpl w:val="AC5EFC4E"/>
@@ -43260,7 +43692,7 @@
       </w:pPr>
     </w:lvl>
   </w:abstractNum>
-  <w:abstractNum w:abstractNumId="125" w15:restartNumberingAfterBreak="0">
+  <w:abstractNum w:abstractNumId="129" w15:restartNumberingAfterBreak="0">
     <w:nsid w:val="482615F4"/>
     <w:multiLevelType w:val="hybridMultilevel"/>
     <w:tmpl w:val="FC0261C8"/>
@@ -43346,7 +43778,7 @@
       </w:pPr>
     </w:lvl>
   </w:abstractNum>
-  <w:abstractNum w:abstractNumId="126" w15:restartNumberingAfterBreak="0">
+  <w:abstractNum w:abstractNumId="130" w15:restartNumberingAfterBreak="0">
     <w:nsid w:val="48C44807"/>
     <w:multiLevelType w:val="hybridMultilevel"/>
     <w:tmpl w:val="1E04C94C"/>
@@ -43432,7 +43864,7 @@
       </w:pPr>
     </w:lvl>
   </w:abstractNum>
-  <w:abstractNum w:abstractNumId="127" w15:restartNumberingAfterBreak="0">
+  <w:abstractNum w:abstractNumId="131" w15:restartNumberingAfterBreak="0">
     <w:nsid w:val="48CD1CD3"/>
     <w:multiLevelType w:val="hybridMultilevel"/>
     <w:tmpl w:val="F01ADF64"/>
@@ -43518,7 +43950,7 @@
       </w:pPr>
     </w:lvl>
   </w:abstractNum>
-  <w:abstractNum w:abstractNumId="128" w15:restartNumberingAfterBreak="0">
+  <w:abstractNum w:abstractNumId="132" w15:restartNumberingAfterBreak="0">
     <w:nsid w:val="49324F24"/>
     <w:multiLevelType w:val="hybridMultilevel"/>
     <w:tmpl w:val="26EC6DB8"/>
@@ -43604,7 +44036,7 @@
       </w:pPr>
     </w:lvl>
   </w:abstractNum>
-  <w:abstractNum w:abstractNumId="129" w15:restartNumberingAfterBreak="0">
+  <w:abstractNum w:abstractNumId="133" w15:restartNumberingAfterBreak="0">
     <w:nsid w:val="4A3B7566"/>
     <w:multiLevelType w:val="hybridMultilevel"/>
     <w:tmpl w:val="7E981856"/>
@@ -43690,7 +44122,7 @@
       </w:pPr>
     </w:lvl>
   </w:abstractNum>
-  <w:abstractNum w:abstractNumId="130" w15:restartNumberingAfterBreak="0">
+  <w:abstractNum w:abstractNumId="134" w15:restartNumberingAfterBreak="0">
     <w:nsid w:val="4AED1AF1"/>
     <w:multiLevelType w:val="hybridMultilevel"/>
     <w:tmpl w:val="C9B23140"/>
@@ -43776,7 +44208,7 @@
       </w:pPr>
     </w:lvl>
   </w:abstractNum>
-  <w:abstractNum w:abstractNumId="131" w15:restartNumberingAfterBreak="0">
+  <w:abstractNum w:abstractNumId="135" w15:restartNumberingAfterBreak="0">
     <w:nsid w:val="4BE011C1"/>
     <w:multiLevelType w:val="hybridMultilevel"/>
     <w:tmpl w:val="7E981856"/>
@@ -43862,7 +44294,7 @@
       </w:pPr>
     </w:lvl>
   </w:abstractNum>
-  <w:abstractNum w:abstractNumId="132" w15:restartNumberingAfterBreak="0">
+  <w:abstractNum w:abstractNumId="136" w15:restartNumberingAfterBreak="0">
     <w:nsid w:val="4C45366C"/>
     <w:multiLevelType w:val="hybridMultilevel"/>
     <w:tmpl w:val="41A02048"/>
@@ -43948,7 +44380,7 @@
       </w:pPr>
     </w:lvl>
   </w:abstractNum>
-  <w:abstractNum w:abstractNumId="133" w15:restartNumberingAfterBreak="0">
+  <w:abstractNum w:abstractNumId="137" w15:restartNumberingAfterBreak="0">
     <w:nsid w:val="4D3358B7"/>
     <w:multiLevelType w:val="hybridMultilevel"/>
     <w:tmpl w:val="362470E4"/>
@@ -44034,7 +44466,7 @@
       </w:pPr>
     </w:lvl>
   </w:abstractNum>
-  <w:abstractNum w:abstractNumId="134" w15:restartNumberingAfterBreak="0">
+  <w:abstractNum w:abstractNumId="138" w15:restartNumberingAfterBreak="0">
     <w:nsid w:val="4D516F7C"/>
     <w:multiLevelType w:val="hybridMultilevel"/>
     <w:tmpl w:val="3B326A2A"/>
@@ -44120,7 +44552,7 @@
       </w:pPr>
     </w:lvl>
   </w:abstractNum>
-  <w:abstractNum w:abstractNumId="135" w15:restartNumberingAfterBreak="0">
+  <w:abstractNum w:abstractNumId="139" w15:restartNumberingAfterBreak="0">
     <w:nsid w:val="4DB30314"/>
     <w:multiLevelType w:val="hybridMultilevel"/>
     <w:tmpl w:val="992252DE"/>
@@ -44206,7 +44638,7 @@
       </w:pPr>
     </w:lvl>
   </w:abstractNum>
-  <w:abstractNum w:abstractNumId="136" w15:restartNumberingAfterBreak="0">
+  <w:abstractNum w:abstractNumId="140" w15:restartNumberingAfterBreak="0">
     <w:nsid w:val="4F0A6F2F"/>
     <w:multiLevelType w:val="hybridMultilevel"/>
     <w:tmpl w:val="39DE46F0"/>
@@ -44292,7 +44724,7 @@
       </w:pPr>
     </w:lvl>
   </w:abstractNum>
-  <w:abstractNum w:abstractNumId="137" w15:restartNumberingAfterBreak="0">
+  <w:abstractNum w:abstractNumId="141" w15:restartNumberingAfterBreak="0">
     <w:nsid w:val="4F693353"/>
     <w:multiLevelType w:val="hybridMultilevel"/>
     <w:tmpl w:val="6A3CDF1C"/>
@@ -44378,7 +44810,7 @@
       </w:pPr>
     </w:lvl>
   </w:abstractNum>
-  <w:abstractNum w:abstractNumId="138" w15:restartNumberingAfterBreak="0">
+  <w:abstractNum w:abstractNumId="142" w15:restartNumberingAfterBreak="0">
     <w:nsid w:val="4FD5739A"/>
     <w:multiLevelType w:val="hybridMultilevel"/>
     <w:tmpl w:val="818A2A04"/>
@@ -44464,10 +44896,10 @@
       </w:pPr>
     </w:lvl>
   </w:abstractNum>
-  <w:abstractNum w:abstractNumId="139" w15:restartNumberingAfterBreak="0">
+  <w:abstractNum w:abstractNumId="143" w15:restartNumberingAfterBreak="0">
     <w:nsid w:val="507C7D21"/>
     <w:multiLevelType w:val="hybridMultilevel"/>
-    <w:tmpl w:val="4A48009C"/>
+    <w:tmpl w:val="2DA80FAA"/>
     <w:lvl w:ilvl="0" w:tplc="3409000F">
       <w:start w:val="1"/>
       <w:numFmt w:val="decimal"/>
@@ -44550,7 +44982,7 @@
       </w:pPr>
     </w:lvl>
   </w:abstractNum>
-  <w:abstractNum w:abstractNumId="140" w15:restartNumberingAfterBreak="0">
+  <w:abstractNum w:abstractNumId="144" w15:restartNumberingAfterBreak="0">
     <w:nsid w:val="50E05573"/>
     <w:multiLevelType w:val="hybridMultilevel"/>
     <w:tmpl w:val="BE507BB4"/>
@@ -44636,7 +45068,7 @@
       </w:pPr>
     </w:lvl>
   </w:abstractNum>
-  <w:abstractNum w:abstractNumId="141" w15:restartNumberingAfterBreak="0">
+  <w:abstractNum w:abstractNumId="145" w15:restartNumberingAfterBreak="0">
     <w:nsid w:val="514769B8"/>
     <w:multiLevelType w:val="hybridMultilevel"/>
     <w:tmpl w:val="3B326A2A"/>
@@ -44722,7 +45154,7 @@
       </w:pPr>
     </w:lvl>
   </w:abstractNum>
-  <w:abstractNum w:abstractNumId="142" w15:restartNumberingAfterBreak="0">
+  <w:abstractNum w:abstractNumId="146" w15:restartNumberingAfterBreak="0">
     <w:nsid w:val="51586877"/>
     <w:multiLevelType w:val="hybridMultilevel"/>
     <w:tmpl w:val="7E981856"/>
@@ -44808,7 +45240,7 @@
       </w:pPr>
     </w:lvl>
   </w:abstractNum>
-  <w:abstractNum w:abstractNumId="143" w15:restartNumberingAfterBreak="0">
+  <w:abstractNum w:abstractNumId="147" w15:restartNumberingAfterBreak="0">
     <w:nsid w:val="51724492"/>
     <w:multiLevelType w:val="hybridMultilevel"/>
     <w:tmpl w:val="CA3CFB3A"/>
@@ -44894,7 +45326,7 @@
       </w:pPr>
     </w:lvl>
   </w:abstractNum>
-  <w:abstractNum w:abstractNumId="144" w15:restartNumberingAfterBreak="0">
+  <w:abstractNum w:abstractNumId="148" w15:restartNumberingAfterBreak="0">
     <w:nsid w:val="51E329EF"/>
     <w:multiLevelType w:val="hybridMultilevel"/>
     <w:tmpl w:val="1FFC6CFE"/>
@@ -44980,7 +45412,7 @@
       </w:pPr>
     </w:lvl>
   </w:abstractNum>
-  <w:abstractNum w:abstractNumId="145" w15:restartNumberingAfterBreak="0">
+  <w:abstractNum w:abstractNumId="149" w15:restartNumberingAfterBreak="0">
     <w:nsid w:val="54783843"/>
     <w:multiLevelType w:val="hybridMultilevel"/>
     <w:tmpl w:val="20A83DC4"/>
@@ -45066,7 +45498,7 @@
       </w:pPr>
     </w:lvl>
   </w:abstractNum>
-  <w:abstractNum w:abstractNumId="146" w15:restartNumberingAfterBreak="0">
+  <w:abstractNum w:abstractNumId="150" w15:restartNumberingAfterBreak="0">
     <w:nsid w:val="547D1451"/>
     <w:multiLevelType w:val="hybridMultilevel"/>
     <w:tmpl w:val="45F06932"/>
@@ -45152,7 +45584,7 @@
       </w:pPr>
     </w:lvl>
   </w:abstractNum>
-  <w:abstractNum w:abstractNumId="147" w15:restartNumberingAfterBreak="0">
+  <w:abstractNum w:abstractNumId="151" w15:restartNumberingAfterBreak="0">
     <w:nsid w:val="55487EC3"/>
     <w:multiLevelType w:val="hybridMultilevel"/>
     <w:tmpl w:val="A4FE5120"/>
@@ -45238,7 +45670,7 @@
       </w:pPr>
     </w:lvl>
   </w:abstractNum>
-  <w:abstractNum w:abstractNumId="148" w15:restartNumberingAfterBreak="0">
+  <w:abstractNum w:abstractNumId="152" w15:restartNumberingAfterBreak="0">
     <w:nsid w:val="569A2634"/>
     <w:multiLevelType w:val="hybridMultilevel"/>
     <w:tmpl w:val="7E981856"/>
@@ -45324,7 +45756,7 @@
       </w:pPr>
     </w:lvl>
   </w:abstractNum>
-  <w:abstractNum w:abstractNumId="149" w15:restartNumberingAfterBreak="0">
+  <w:abstractNum w:abstractNumId="153" w15:restartNumberingAfterBreak="0">
     <w:nsid w:val="56B40E31"/>
     <w:multiLevelType w:val="hybridMultilevel"/>
     <w:tmpl w:val="63BA7306"/>
@@ -45410,7 +45842,7 @@
       </w:pPr>
     </w:lvl>
   </w:abstractNum>
-  <w:abstractNum w:abstractNumId="150" w15:restartNumberingAfterBreak="0">
+  <w:abstractNum w:abstractNumId="154" w15:restartNumberingAfterBreak="0">
     <w:nsid w:val="5767495D"/>
     <w:multiLevelType w:val="hybridMultilevel"/>
     <w:tmpl w:val="D722F668"/>
@@ -45496,7 +45928,93 @@
       </w:pPr>
     </w:lvl>
   </w:abstractNum>
-  <w:abstractNum w:abstractNumId="151" w15:restartNumberingAfterBreak="0">
+  <w:abstractNum w:abstractNumId="155" w15:restartNumberingAfterBreak="0">
+    <w:nsid w:val="5850427C"/>
+    <w:multiLevelType w:val="hybridMultilevel"/>
+    <w:tmpl w:val="A0AEBA72"/>
+    <w:lvl w:ilvl="0" w:tplc="3409000F">
+      <w:start w:val="1"/>
+      <w:numFmt w:val="decimal"/>
+      <w:lvlText w:val="%1."/>
+      <w:lvlJc w:val="left"/>
+      <w:pPr>
+        <w:ind w:left="720" w:hanging="360"/>
+      </w:pPr>
+    </w:lvl>
+    <w:lvl w:ilvl="1" w:tplc="34090019" w:tentative="1">
+      <w:start w:val="1"/>
+      <w:numFmt w:val="lowerLetter"/>
+      <w:lvlText w:val="%2."/>
+      <w:lvlJc w:val="left"/>
+      <w:pPr>
+        <w:ind w:left="1440" w:hanging="360"/>
+      </w:pPr>
+    </w:lvl>
+    <w:lvl w:ilvl="2" w:tplc="3409001B" w:tentative="1">
+      <w:start w:val="1"/>
+      <w:numFmt w:val="lowerRoman"/>
+      <w:lvlText w:val="%3."/>
+      <w:lvlJc w:val="right"/>
+      <w:pPr>
+        <w:ind w:left="2160" w:hanging="180"/>
+      </w:pPr>
+    </w:lvl>
+    <w:lvl w:ilvl="3" w:tplc="3409000F" w:tentative="1">
+      <w:start w:val="1"/>
+      <w:numFmt w:val="decimal"/>
+      <w:lvlText w:val="%4."/>
+      <w:lvlJc w:val="left"/>
+      <w:pPr>
+        <w:ind w:left="2880" w:hanging="360"/>
+      </w:pPr>
+    </w:lvl>
+    <w:lvl w:ilvl="4" w:tplc="34090019" w:tentative="1">
+      <w:start w:val="1"/>
+      <w:numFmt w:val="lowerLetter"/>
+      <w:lvlText w:val="%5."/>
+      <w:lvlJc w:val="left"/>
+      <w:pPr>
+        <w:ind w:left="3600" w:hanging="360"/>
+      </w:pPr>
+    </w:lvl>
+    <w:lvl w:ilvl="5" w:tplc="3409001B" w:tentative="1">
+      <w:start w:val="1"/>
+      <w:numFmt w:val="lowerRoman"/>
+      <w:lvlText w:val="%6."/>
+      <w:lvlJc w:val="right"/>
+      <w:pPr>
+        <w:ind w:left="4320" w:hanging="180"/>
+      </w:pPr>
+    </w:lvl>
+    <w:lvl w:ilvl="6" w:tplc="3409000F" w:tentative="1">
+      <w:start w:val="1"/>
+      <w:numFmt w:val="decimal"/>
+      <w:lvlText w:val="%7."/>
+      <w:lvlJc w:val="left"/>
+      <w:pPr>
+        <w:ind w:left="5040" w:hanging="360"/>
+      </w:pPr>
+    </w:lvl>
+    <w:lvl w:ilvl="7" w:tplc="34090019" w:tentative="1">
+      <w:start w:val="1"/>
+      <w:numFmt w:val="lowerLetter"/>
+      <w:lvlText w:val="%8."/>
+      <w:lvlJc w:val="left"/>
+      <w:pPr>
+        <w:ind w:left="5760" w:hanging="360"/>
+      </w:pPr>
+    </w:lvl>
+    <w:lvl w:ilvl="8" w:tplc="3409001B" w:tentative="1">
+      <w:start w:val="1"/>
+      <w:numFmt w:val="lowerRoman"/>
+      <w:lvlText w:val="%9."/>
+      <w:lvlJc w:val="right"/>
+      <w:pPr>
+        <w:ind w:left="6480" w:hanging="180"/>
+      </w:pPr>
+    </w:lvl>
+  </w:abstractNum>
+  <w:abstractNum w:abstractNumId="156" w15:restartNumberingAfterBreak="0">
     <w:nsid w:val="5A344DC3"/>
     <w:multiLevelType w:val="hybridMultilevel"/>
     <w:tmpl w:val="7E981856"/>
@@ -45582,7 +46100,93 @@
       </w:pPr>
     </w:lvl>
   </w:abstractNum>
-  <w:abstractNum w:abstractNumId="152" w15:restartNumberingAfterBreak="0">
+  <w:abstractNum w:abstractNumId="157" w15:restartNumberingAfterBreak="0">
+    <w:nsid w:val="5A5668FC"/>
+    <w:multiLevelType w:val="hybridMultilevel"/>
+    <w:tmpl w:val="2DA80FAA"/>
+    <w:lvl w:ilvl="0" w:tplc="3409000F">
+      <w:start w:val="1"/>
+      <w:numFmt w:val="decimal"/>
+      <w:lvlText w:val="%1."/>
+      <w:lvlJc w:val="left"/>
+      <w:pPr>
+        <w:ind w:left="720" w:hanging="360"/>
+      </w:pPr>
+    </w:lvl>
+    <w:lvl w:ilvl="1" w:tplc="34090019" w:tentative="1">
+      <w:start w:val="1"/>
+      <w:numFmt w:val="lowerLetter"/>
+      <w:lvlText w:val="%2."/>
+      <w:lvlJc w:val="left"/>
+      <w:pPr>
+        <w:ind w:left="1440" w:hanging="360"/>
+      </w:pPr>
+    </w:lvl>
+    <w:lvl w:ilvl="2" w:tplc="3409001B" w:tentative="1">
+      <w:start w:val="1"/>
+      <w:numFmt w:val="lowerRoman"/>
+      <w:lvlText w:val="%3."/>
+      <w:lvlJc w:val="right"/>
+      <w:pPr>
+        <w:ind w:left="2160" w:hanging="180"/>
+      </w:pPr>
+    </w:lvl>
+    <w:lvl w:ilvl="3" w:tplc="3409000F" w:tentative="1">
+      <w:start w:val="1"/>
+      <w:numFmt w:val="decimal"/>
+      <w:lvlText w:val="%4."/>
+      <w:lvlJc w:val="left"/>
+      <w:pPr>
+        <w:ind w:left="2880" w:hanging="360"/>
+      </w:pPr>
+    </w:lvl>
+    <w:lvl w:ilvl="4" w:tplc="34090019" w:tentative="1">
+      <w:start w:val="1"/>
+      <w:numFmt w:val="lowerLetter"/>
+      <w:lvlText w:val="%5."/>
+      <w:lvlJc w:val="left"/>
+      <w:pPr>
+        <w:ind w:left="3600" w:hanging="360"/>
+      </w:pPr>
+    </w:lvl>
+    <w:lvl w:ilvl="5" w:tplc="3409001B" w:tentative="1">
+      <w:start w:val="1"/>
+      <w:numFmt w:val="lowerRoman"/>
+      <w:lvlText w:val="%6."/>
+      <w:lvlJc w:val="right"/>
+      <w:pPr>
+        <w:ind w:left="4320" w:hanging="180"/>
+      </w:pPr>
+    </w:lvl>
+    <w:lvl w:ilvl="6" w:tplc="3409000F" w:tentative="1">
+      <w:start w:val="1"/>
+      <w:numFmt w:val="decimal"/>
+      <w:lvlText w:val="%7."/>
+      <w:lvlJc w:val="left"/>
+      <w:pPr>
+        <w:ind w:left="5040" w:hanging="360"/>
+      </w:pPr>
+    </w:lvl>
+    <w:lvl w:ilvl="7" w:tplc="34090019" w:tentative="1">
+      <w:start w:val="1"/>
+      <w:numFmt w:val="lowerLetter"/>
+      <w:lvlText w:val="%8."/>
+      <w:lvlJc w:val="left"/>
+      <w:pPr>
+        <w:ind w:left="5760" w:hanging="360"/>
+      </w:pPr>
+    </w:lvl>
+    <w:lvl w:ilvl="8" w:tplc="3409001B" w:tentative="1">
+      <w:start w:val="1"/>
+      <w:numFmt w:val="lowerRoman"/>
+      <w:lvlText w:val="%9."/>
+      <w:lvlJc w:val="right"/>
+      <w:pPr>
+        <w:ind w:left="6480" w:hanging="180"/>
+      </w:pPr>
+    </w:lvl>
+  </w:abstractNum>
+  <w:abstractNum w:abstractNumId="158" w15:restartNumberingAfterBreak="0">
     <w:nsid w:val="5BA76AAF"/>
     <w:multiLevelType w:val="hybridMultilevel"/>
     <w:tmpl w:val="103C191C"/>
@@ -45668,7 +46272,7 @@
       </w:pPr>
     </w:lvl>
   </w:abstractNum>
-  <w:abstractNum w:abstractNumId="153" w15:restartNumberingAfterBreak="0">
+  <w:abstractNum w:abstractNumId="159" w15:restartNumberingAfterBreak="0">
     <w:nsid w:val="5DB711A7"/>
     <w:multiLevelType w:val="hybridMultilevel"/>
     <w:tmpl w:val="D722F668"/>
@@ -45754,7 +46358,7 @@
       </w:pPr>
     </w:lvl>
   </w:abstractNum>
-  <w:abstractNum w:abstractNumId="154" w15:restartNumberingAfterBreak="0">
+  <w:abstractNum w:abstractNumId="160" w15:restartNumberingAfterBreak="0">
     <w:nsid w:val="5E460063"/>
     <w:multiLevelType w:val="hybridMultilevel"/>
     <w:tmpl w:val="CA3CFB3A"/>
@@ -45840,7 +46444,7 @@
       </w:pPr>
     </w:lvl>
   </w:abstractNum>
-  <w:abstractNum w:abstractNumId="155" w15:restartNumberingAfterBreak="0">
+  <w:abstractNum w:abstractNumId="161" w15:restartNumberingAfterBreak="0">
     <w:nsid w:val="5E9B3342"/>
     <w:multiLevelType w:val="hybridMultilevel"/>
     <w:tmpl w:val="7E981856"/>
@@ -45926,7 +46530,7 @@
       </w:pPr>
     </w:lvl>
   </w:abstractNum>
-  <w:abstractNum w:abstractNumId="156" w15:restartNumberingAfterBreak="0">
+  <w:abstractNum w:abstractNumId="162" w15:restartNumberingAfterBreak="0">
     <w:nsid w:val="5EE24397"/>
     <w:multiLevelType w:val="hybridMultilevel"/>
     <w:tmpl w:val="3B326A2A"/>
@@ -46012,7 +46616,7 @@
       </w:pPr>
     </w:lvl>
   </w:abstractNum>
-  <w:abstractNum w:abstractNumId="157" w15:restartNumberingAfterBreak="0">
+  <w:abstractNum w:abstractNumId="163" w15:restartNumberingAfterBreak="0">
     <w:nsid w:val="5EE3044B"/>
     <w:multiLevelType w:val="hybridMultilevel"/>
     <w:tmpl w:val="7E981856"/>
@@ -46098,7 +46702,7 @@
       </w:pPr>
     </w:lvl>
   </w:abstractNum>
-  <w:abstractNum w:abstractNumId="158" w15:restartNumberingAfterBreak="0">
+  <w:abstractNum w:abstractNumId="164" w15:restartNumberingAfterBreak="0">
     <w:nsid w:val="61F65AA1"/>
     <w:multiLevelType w:val="hybridMultilevel"/>
     <w:tmpl w:val="7E981856"/>
@@ -46184,7 +46788,7 @@
       </w:pPr>
     </w:lvl>
   </w:abstractNum>
-  <w:abstractNum w:abstractNumId="159" w15:restartNumberingAfterBreak="0">
+  <w:abstractNum w:abstractNumId="165" w15:restartNumberingAfterBreak="0">
     <w:nsid w:val="622D21A4"/>
     <w:multiLevelType w:val="hybridMultilevel"/>
     <w:tmpl w:val="D722F668"/>
@@ -46270,7 +46874,7 @@
       </w:pPr>
     </w:lvl>
   </w:abstractNum>
-  <w:abstractNum w:abstractNumId="160" w15:restartNumberingAfterBreak="0">
+  <w:abstractNum w:abstractNumId="166" w15:restartNumberingAfterBreak="0">
     <w:nsid w:val="622D296A"/>
     <w:multiLevelType w:val="hybridMultilevel"/>
     <w:tmpl w:val="D722F668"/>
@@ -46356,7 +46960,7 @@
       </w:pPr>
     </w:lvl>
   </w:abstractNum>
-  <w:abstractNum w:abstractNumId="161" w15:restartNumberingAfterBreak="0">
+  <w:abstractNum w:abstractNumId="167" w15:restartNumberingAfterBreak="0">
     <w:nsid w:val="62F63F51"/>
     <w:multiLevelType w:val="hybridMultilevel"/>
     <w:tmpl w:val="7E981856"/>
@@ -46442,7 +47046,7 @@
       </w:pPr>
     </w:lvl>
   </w:abstractNum>
-  <w:abstractNum w:abstractNumId="162" w15:restartNumberingAfterBreak="0">
+  <w:abstractNum w:abstractNumId="168" w15:restartNumberingAfterBreak="0">
     <w:nsid w:val="63207CAA"/>
     <w:multiLevelType w:val="hybridMultilevel"/>
     <w:tmpl w:val="BC80EB8E"/>
@@ -46528,7 +47132,7 @@
       </w:pPr>
     </w:lvl>
   </w:abstractNum>
-  <w:abstractNum w:abstractNumId="163" w15:restartNumberingAfterBreak="0">
+  <w:abstractNum w:abstractNumId="169" w15:restartNumberingAfterBreak="0">
     <w:nsid w:val="636439AC"/>
     <w:multiLevelType w:val="hybridMultilevel"/>
     <w:tmpl w:val="C9B23140"/>
@@ -46614,7 +47218,7 @@
       </w:pPr>
     </w:lvl>
   </w:abstractNum>
-  <w:abstractNum w:abstractNumId="164" w15:restartNumberingAfterBreak="0">
+  <w:abstractNum w:abstractNumId="170" w15:restartNumberingAfterBreak="0">
     <w:nsid w:val="63F2159E"/>
     <w:multiLevelType w:val="hybridMultilevel"/>
     <w:tmpl w:val="7E981856"/>
@@ -46700,7 +47304,7 @@
       </w:pPr>
     </w:lvl>
   </w:abstractNum>
-  <w:abstractNum w:abstractNumId="165" w15:restartNumberingAfterBreak="0">
+  <w:abstractNum w:abstractNumId="171" w15:restartNumberingAfterBreak="0">
     <w:nsid w:val="64543FCF"/>
     <w:multiLevelType w:val="hybridMultilevel"/>
     <w:tmpl w:val="7E981856"/>
@@ -46786,7 +47390,7 @@
       </w:pPr>
     </w:lvl>
   </w:abstractNum>
-  <w:abstractNum w:abstractNumId="166" w15:restartNumberingAfterBreak="0">
+  <w:abstractNum w:abstractNumId="172" w15:restartNumberingAfterBreak="0">
     <w:nsid w:val="648F09B3"/>
     <w:multiLevelType w:val="hybridMultilevel"/>
     <w:tmpl w:val="10FA8DE0"/>
@@ -46872,7 +47476,7 @@
       </w:pPr>
     </w:lvl>
   </w:abstractNum>
-  <w:abstractNum w:abstractNumId="167" w15:restartNumberingAfterBreak="0">
+  <w:abstractNum w:abstractNumId="173" w15:restartNumberingAfterBreak="0">
     <w:nsid w:val="65C6377F"/>
     <w:multiLevelType w:val="hybridMultilevel"/>
     <w:tmpl w:val="6EC8881A"/>
@@ -46958,7 +47562,7 @@
       </w:pPr>
     </w:lvl>
   </w:abstractNum>
-  <w:abstractNum w:abstractNumId="168" w15:restartNumberingAfterBreak="0">
+  <w:abstractNum w:abstractNumId="174" w15:restartNumberingAfterBreak="0">
     <w:nsid w:val="65CA3024"/>
     <w:multiLevelType w:val="hybridMultilevel"/>
     <w:tmpl w:val="FFF26B68"/>
@@ -47044,7 +47648,7 @@
       </w:pPr>
     </w:lvl>
   </w:abstractNum>
-  <w:abstractNum w:abstractNumId="169" w15:restartNumberingAfterBreak="0">
+  <w:abstractNum w:abstractNumId="175" w15:restartNumberingAfterBreak="0">
     <w:nsid w:val="65FB12EC"/>
     <w:multiLevelType w:val="hybridMultilevel"/>
     <w:tmpl w:val="39DE46F0"/>
@@ -47130,7 +47734,7 @@
       </w:pPr>
     </w:lvl>
   </w:abstractNum>
-  <w:abstractNum w:abstractNumId="170" w15:restartNumberingAfterBreak="0">
+  <w:abstractNum w:abstractNumId="176" w15:restartNumberingAfterBreak="0">
     <w:nsid w:val="664E7F24"/>
     <w:multiLevelType w:val="hybridMultilevel"/>
     <w:tmpl w:val="A9107F24"/>
@@ -47216,7 +47820,7 @@
       </w:pPr>
     </w:lvl>
   </w:abstractNum>
-  <w:abstractNum w:abstractNumId="171" w15:restartNumberingAfterBreak="0">
+  <w:abstractNum w:abstractNumId="177" w15:restartNumberingAfterBreak="0">
     <w:nsid w:val="66A059A8"/>
     <w:multiLevelType w:val="hybridMultilevel"/>
     <w:tmpl w:val="B12099E8"/>
@@ -47302,7 +47906,7 @@
       </w:pPr>
     </w:lvl>
   </w:abstractNum>
-  <w:abstractNum w:abstractNumId="172" w15:restartNumberingAfterBreak="0">
+  <w:abstractNum w:abstractNumId="178" w15:restartNumberingAfterBreak="0">
     <w:nsid w:val="672003E5"/>
     <w:multiLevelType w:val="hybridMultilevel"/>
     <w:tmpl w:val="113A4BD2"/>
@@ -47388,7 +47992,7 @@
       </w:pPr>
     </w:lvl>
   </w:abstractNum>
-  <w:abstractNum w:abstractNumId="173" w15:restartNumberingAfterBreak="0">
+  <w:abstractNum w:abstractNumId="179" w15:restartNumberingAfterBreak="0">
     <w:nsid w:val="67CE040C"/>
     <w:multiLevelType w:val="hybridMultilevel"/>
     <w:tmpl w:val="7A86FAF4"/>
@@ -47474,7 +48078,7 @@
       </w:pPr>
     </w:lvl>
   </w:abstractNum>
-  <w:abstractNum w:abstractNumId="174" w15:restartNumberingAfterBreak="0">
+  <w:abstractNum w:abstractNumId="180" w15:restartNumberingAfterBreak="0">
     <w:nsid w:val="68ED093D"/>
     <w:multiLevelType w:val="hybridMultilevel"/>
     <w:tmpl w:val="190655F8"/>
@@ -47560,7 +48164,7 @@
       </w:pPr>
     </w:lvl>
   </w:abstractNum>
-  <w:abstractNum w:abstractNumId="175" w15:restartNumberingAfterBreak="0">
+  <w:abstractNum w:abstractNumId="181" w15:restartNumberingAfterBreak="0">
     <w:nsid w:val="6B2953E7"/>
     <w:multiLevelType w:val="hybridMultilevel"/>
     <w:tmpl w:val="3B326A2A"/>
@@ -47646,7 +48250,7 @@
       </w:pPr>
     </w:lvl>
   </w:abstractNum>
-  <w:abstractNum w:abstractNumId="176" w15:restartNumberingAfterBreak="0">
+  <w:abstractNum w:abstractNumId="182" w15:restartNumberingAfterBreak="0">
     <w:nsid w:val="6B4A53F6"/>
     <w:multiLevelType w:val="hybridMultilevel"/>
     <w:tmpl w:val="3B326A2A"/>
@@ -47732,7 +48336,7 @@
       </w:pPr>
     </w:lvl>
   </w:abstractNum>
-  <w:abstractNum w:abstractNumId="177" w15:restartNumberingAfterBreak="0">
+  <w:abstractNum w:abstractNumId="183" w15:restartNumberingAfterBreak="0">
     <w:nsid w:val="6D2E4B06"/>
     <w:multiLevelType w:val="hybridMultilevel"/>
     <w:tmpl w:val="E634F40C"/>
@@ -47818,7 +48422,7 @@
       </w:pPr>
     </w:lvl>
   </w:abstractNum>
-  <w:abstractNum w:abstractNumId="178" w15:restartNumberingAfterBreak="0">
+  <w:abstractNum w:abstractNumId="184" w15:restartNumberingAfterBreak="0">
     <w:nsid w:val="6D3732C6"/>
     <w:multiLevelType w:val="hybridMultilevel"/>
     <w:tmpl w:val="7A86FAF4"/>
@@ -47904,7 +48508,7 @@
       </w:pPr>
     </w:lvl>
   </w:abstractNum>
-  <w:abstractNum w:abstractNumId="179" w15:restartNumberingAfterBreak="0">
+  <w:abstractNum w:abstractNumId="185" w15:restartNumberingAfterBreak="0">
     <w:nsid w:val="6D80068F"/>
     <w:multiLevelType w:val="hybridMultilevel"/>
     <w:tmpl w:val="B4325B36"/>
@@ -47990,7 +48594,7 @@
       </w:pPr>
     </w:lvl>
   </w:abstractNum>
-  <w:abstractNum w:abstractNumId="180" w15:restartNumberingAfterBreak="0">
+  <w:abstractNum w:abstractNumId="186" w15:restartNumberingAfterBreak="0">
     <w:nsid w:val="6DFC3E28"/>
     <w:multiLevelType w:val="hybridMultilevel"/>
     <w:tmpl w:val="4A48009C"/>
@@ -48076,7 +48680,7 @@
       </w:pPr>
     </w:lvl>
   </w:abstractNum>
-  <w:abstractNum w:abstractNumId="181" w15:restartNumberingAfterBreak="0">
+  <w:abstractNum w:abstractNumId="187" w15:restartNumberingAfterBreak="0">
     <w:nsid w:val="6E8C4E01"/>
     <w:multiLevelType w:val="hybridMultilevel"/>
     <w:tmpl w:val="7376EEA0"/>
@@ -48162,7 +48766,7 @@
       </w:pPr>
     </w:lvl>
   </w:abstractNum>
-  <w:abstractNum w:abstractNumId="182" w15:restartNumberingAfterBreak="0">
+  <w:abstractNum w:abstractNumId="188" w15:restartNumberingAfterBreak="0">
     <w:nsid w:val="6E8E113E"/>
     <w:multiLevelType w:val="hybridMultilevel"/>
     <w:tmpl w:val="CA3CFB3A"/>
@@ -48248,7 +48852,7 @@
       </w:pPr>
     </w:lvl>
   </w:abstractNum>
-  <w:abstractNum w:abstractNumId="183" w15:restartNumberingAfterBreak="0">
+  <w:abstractNum w:abstractNumId="189" w15:restartNumberingAfterBreak="0">
     <w:nsid w:val="6EA27A6D"/>
     <w:multiLevelType w:val="hybridMultilevel"/>
     <w:tmpl w:val="E576A422"/>
@@ -48361,7 +48965,7 @@
       </w:rPr>
     </w:lvl>
   </w:abstractNum>
-  <w:abstractNum w:abstractNumId="184" w15:restartNumberingAfterBreak="0">
+  <w:abstractNum w:abstractNumId="190" w15:restartNumberingAfterBreak="0">
     <w:nsid w:val="6EAB5A71"/>
     <w:multiLevelType w:val="hybridMultilevel"/>
     <w:tmpl w:val="CEC4C392"/>
@@ -48447,7 +49051,7 @@
       </w:pPr>
     </w:lvl>
   </w:abstractNum>
-  <w:abstractNum w:abstractNumId="185" w15:restartNumberingAfterBreak="0">
+  <w:abstractNum w:abstractNumId="191" w15:restartNumberingAfterBreak="0">
     <w:nsid w:val="6F247A72"/>
     <w:multiLevelType w:val="hybridMultilevel"/>
     <w:tmpl w:val="739EDEC8"/>
@@ -48533,7 +49137,7 @@
       </w:pPr>
     </w:lvl>
   </w:abstractNum>
-  <w:abstractNum w:abstractNumId="186" w15:restartNumberingAfterBreak="0">
+  <w:abstractNum w:abstractNumId="192" w15:restartNumberingAfterBreak="0">
     <w:nsid w:val="6F5C7500"/>
     <w:multiLevelType w:val="hybridMultilevel"/>
     <w:tmpl w:val="0F1E5668"/>
@@ -48619,7 +49223,7 @@
       </w:pPr>
     </w:lvl>
   </w:abstractNum>
-  <w:abstractNum w:abstractNumId="187" w15:restartNumberingAfterBreak="0">
+  <w:abstractNum w:abstractNumId="193" w15:restartNumberingAfterBreak="0">
     <w:nsid w:val="70652D5E"/>
     <w:multiLevelType w:val="hybridMultilevel"/>
     <w:tmpl w:val="D722F668"/>
@@ -48705,7 +49309,7 @@
       </w:pPr>
     </w:lvl>
   </w:abstractNum>
-  <w:abstractNum w:abstractNumId="188" w15:restartNumberingAfterBreak="0">
+  <w:abstractNum w:abstractNumId="194" w15:restartNumberingAfterBreak="0">
     <w:nsid w:val="70E72C3D"/>
     <w:multiLevelType w:val="hybridMultilevel"/>
     <w:tmpl w:val="26142AFE"/>
@@ -48791,7 +49395,7 @@
       </w:pPr>
     </w:lvl>
   </w:abstractNum>
-  <w:abstractNum w:abstractNumId="189" w15:restartNumberingAfterBreak="0">
+  <w:abstractNum w:abstractNumId="195" w15:restartNumberingAfterBreak="0">
     <w:nsid w:val="71731354"/>
     <w:multiLevelType w:val="hybridMultilevel"/>
     <w:tmpl w:val="7E981856"/>
@@ -48877,7 +49481,7 @@
       </w:pPr>
     </w:lvl>
   </w:abstractNum>
-  <w:abstractNum w:abstractNumId="190" w15:restartNumberingAfterBreak="0">
+  <w:abstractNum w:abstractNumId="196" w15:restartNumberingAfterBreak="0">
     <w:nsid w:val="7185397A"/>
     <w:multiLevelType w:val="hybridMultilevel"/>
     <w:tmpl w:val="1E04C94C"/>
@@ -48963,7 +49567,7 @@
       </w:pPr>
     </w:lvl>
   </w:abstractNum>
-  <w:abstractNum w:abstractNumId="191" w15:restartNumberingAfterBreak="0">
+  <w:abstractNum w:abstractNumId="197" w15:restartNumberingAfterBreak="0">
     <w:nsid w:val="72754C56"/>
     <w:multiLevelType w:val="hybridMultilevel"/>
     <w:tmpl w:val="7E981856"/>
@@ -49049,7 +49653,7 @@
       </w:pPr>
     </w:lvl>
   </w:abstractNum>
-  <w:abstractNum w:abstractNumId="192" w15:restartNumberingAfterBreak="0">
+  <w:abstractNum w:abstractNumId="198" w15:restartNumberingAfterBreak="0">
     <w:nsid w:val="73BB0E98"/>
     <w:multiLevelType w:val="hybridMultilevel"/>
     <w:tmpl w:val="0F080450"/>
@@ -49135,7 +49739,7 @@
       </w:pPr>
     </w:lvl>
   </w:abstractNum>
-  <w:abstractNum w:abstractNumId="193" w15:restartNumberingAfterBreak="0">
+  <w:abstractNum w:abstractNumId="199" w15:restartNumberingAfterBreak="0">
     <w:nsid w:val="73BF3F57"/>
     <w:multiLevelType w:val="hybridMultilevel"/>
     <w:tmpl w:val="BD3AD5BC"/>
@@ -49221,7 +49825,7 @@
       </w:pPr>
     </w:lvl>
   </w:abstractNum>
-  <w:abstractNum w:abstractNumId="194" w15:restartNumberingAfterBreak="0">
+  <w:abstractNum w:abstractNumId="200" w15:restartNumberingAfterBreak="0">
     <w:nsid w:val="74110340"/>
     <w:multiLevelType w:val="hybridMultilevel"/>
     <w:tmpl w:val="7E981856"/>
@@ -49307,7 +49911,7 @@
       </w:pPr>
     </w:lvl>
   </w:abstractNum>
-  <w:abstractNum w:abstractNumId="195" w15:restartNumberingAfterBreak="0">
+  <w:abstractNum w:abstractNumId="201" w15:restartNumberingAfterBreak="0">
     <w:nsid w:val="74303134"/>
     <w:multiLevelType w:val="hybridMultilevel"/>
     <w:tmpl w:val="BCC0C5A2"/>
@@ -49393,7 +49997,7 @@
       </w:pPr>
     </w:lvl>
   </w:abstractNum>
-  <w:abstractNum w:abstractNumId="196" w15:restartNumberingAfterBreak="0">
+  <w:abstractNum w:abstractNumId="202" w15:restartNumberingAfterBreak="0">
     <w:nsid w:val="74C9112D"/>
     <w:multiLevelType w:val="hybridMultilevel"/>
     <w:tmpl w:val="1FFC6CFE"/>
@@ -49479,7 +50083,7 @@
       </w:pPr>
     </w:lvl>
   </w:abstractNum>
-  <w:abstractNum w:abstractNumId="197" w15:restartNumberingAfterBreak="0">
+  <w:abstractNum w:abstractNumId="203" w15:restartNumberingAfterBreak="0">
     <w:nsid w:val="76CB0B45"/>
     <w:multiLevelType w:val="hybridMultilevel"/>
     <w:tmpl w:val="7E981856"/>
@@ -49565,7 +50169,7 @@
       </w:pPr>
     </w:lvl>
   </w:abstractNum>
-  <w:abstractNum w:abstractNumId="198" w15:restartNumberingAfterBreak="0">
+  <w:abstractNum w:abstractNumId="204" w15:restartNumberingAfterBreak="0">
     <w:nsid w:val="790A4B34"/>
     <w:multiLevelType w:val="hybridMultilevel"/>
     <w:tmpl w:val="FC0261C8"/>
@@ -49651,7 +50255,7 @@
       </w:pPr>
     </w:lvl>
   </w:abstractNum>
-  <w:abstractNum w:abstractNumId="199" w15:restartNumberingAfterBreak="0">
+  <w:abstractNum w:abstractNumId="205" w15:restartNumberingAfterBreak="0">
     <w:nsid w:val="79657C1C"/>
     <w:multiLevelType w:val="hybridMultilevel"/>
     <w:tmpl w:val="1FFC6CFE"/>
@@ -49737,7 +50341,7 @@
       </w:pPr>
     </w:lvl>
   </w:abstractNum>
-  <w:abstractNum w:abstractNumId="200" w15:restartNumberingAfterBreak="0">
+  <w:abstractNum w:abstractNumId="206" w15:restartNumberingAfterBreak="0">
     <w:nsid w:val="79A1570B"/>
     <w:multiLevelType w:val="hybridMultilevel"/>
     <w:tmpl w:val="FC0261C8"/>
@@ -49823,7 +50427,7 @@
       </w:pPr>
     </w:lvl>
   </w:abstractNum>
-  <w:abstractNum w:abstractNumId="201" w15:restartNumberingAfterBreak="0">
+  <w:abstractNum w:abstractNumId="207" w15:restartNumberingAfterBreak="0">
     <w:nsid w:val="7A060F1C"/>
     <w:multiLevelType w:val="hybridMultilevel"/>
     <w:tmpl w:val="CA0A739A"/>
@@ -49909,7 +50513,7 @@
       </w:pPr>
     </w:lvl>
   </w:abstractNum>
-  <w:abstractNum w:abstractNumId="202" w15:restartNumberingAfterBreak="0">
+  <w:abstractNum w:abstractNumId="208" w15:restartNumberingAfterBreak="0">
     <w:nsid w:val="7A085944"/>
     <w:multiLevelType w:val="hybridMultilevel"/>
     <w:tmpl w:val="26142AFE"/>
@@ -49995,7 +50599,7 @@
       </w:pPr>
     </w:lvl>
   </w:abstractNum>
-  <w:abstractNum w:abstractNumId="203" w15:restartNumberingAfterBreak="0">
+  <w:abstractNum w:abstractNumId="209" w15:restartNumberingAfterBreak="0">
     <w:nsid w:val="7A544565"/>
     <w:multiLevelType w:val="hybridMultilevel"/>
     <w:tmpl w:val="D722F668"/>
@@ -50081,7 +50685,7 @@
       </w:pPr>
     </w:lvl>
   </w:abstractNum>
-  <w:abstractNum w:abstractNumId="204" w15:restartNumberingAfterBreak="0">
+  <w:abstractNum w:abstractNumId="210" w15:restartNumberingAfterBreak="0">
     <w:nsid w:val="7A997F80"/>
     <w:multiLevelType w:val="hybridMultilevel"/>
     <w:tmpl w:val="062C41A2"/>
@@ -50167,7 +50771,7 @@
       </w:pPr>
     </w:lvl>
   </w:abstractNum>
-  <w:abstractNum w:abstractNumId="205" w15:restartNumberingAfterBreak="0">
+  <w:abstractNum w:abstractNumId="211" w15:restartNumberingAfterBreak="0">
     <w:nsid w:val="7AB65FAF"/>
     <w:multiLevelType w:val="hybridMultilevel"/>
     <w:tmpl w:val="7376EEA0"/>
@@ -50253,7 +50857,7 @@
       </w:pPr>
     </w:lvl>
   </w:abstractNum>
-  <w:abstractNum w:abstractNumId="206" w15:restartNumberingAfterBreak="0">
+  <w:abstractNum w:abstractNumId="212" w15:restartNumberingAfterBreak="0">
     <w:nsid w:val="7BA06ADF"/>
     <w:multiLevelType w:val="hybridMultilevel"/>
     <w:tmpl w:val="3B326A2A"/>
@@ -50339,7 +50943,7 @@
       </w:pPr>
     </w:lvl>
   </w:abstractNum>
-  <w:abstractNum w:abstractNumId="207" w15:restartNumberingAfterBreak="0">
+  <w:abstractNum w:abstractNumId="213" w15:restartNumberingAfterBreak="0">
     <w:nsid w:val="7BA6567D"/>
     <w:multiLevelType w:val="hybridMultilevel"/>
     <w:tmpl w:val="7E981856"/>
@@ -50425,7 +51029,7 @@
       </w:pPr>
     </w:lvl>
   </w:abstractNum>
-  <w:abstractNum w:abstractNumId="208" w15:restartNumberingAfterBreak="0">
+  <w:abstractNum w:abstractNumId="214" w15:restartNumberingAfterBreak="0">
     <w:nsid w:val="7BC57B30"/>
     <w:multiLevelType w:val="hybridMultilevel"/>
     <w:tmpl w:val="84C6098E"/>
@@ -50511,7 +51115,7 @@
       </w:pPr>
     </w:lvl>
   </w:abstractNum>
-  <w:abstractNum w:abstractNumId="209" w15:restartNumberingAfterBreak="0">
+  <w:abstractNum w:abstractNumId="215" w15:restartNumberingAfterBreak="0">
     <w:nsid w:val="7C4A768D"/>
     <w:multiLevelType w:val="hybridMultilevel"/>
     <w:tmpl w:val="B2B45238"/>
@@ -50597,7 +51201,7 @@
       </w:pPr>
     </w:lvl>
   </w:abstractNum>
-  <w:abstractNum w:abstractNumId="210" w15:restartNumberingAfterBreak="0">
+  <w:abstractNum w:abstractNumId="216" w15:restartNumberingAfterBreak="0">
     <w:nsid w:val="7C5050D8"/>
     <w:multiLevelType w:val="hybridMultilevel"/>
     <w:tmpl w:val="4A48009C"/>
@@ -50683,7 +51287,7 @@
       </w:pPr>
     </w:lvl>
   </w:abstractNum>
-  <w:abstractNum w:abstractNumId="211" w15:restartNumberingAfterBreak="0">
+  <w:abstractNum w:abstractNumId="217" w15:restartNumberingAfterBreak="0">
     <w:nsid w:val="7CEC466A"/>
     <w:multiLevelType w:val="hybridMultilevel"/>
     <w:tmpl w:val="1D629718"/>
@@ -50769,7 +51373,7 @@
       </w:pPr>
     </w:lvl>
   </w:abstractNum>
-  <w:abstractNum w:abstractNumId="212" w15:restartNumberingAfterBreak="0">
+  <w:abstractNum w:abstractNumId="218" w15:restartNumberingAfterBreak="0">
     <w:nsid w:val="7CEC4863"/>
     <w:multiLevelType w:val="hybridMultilevel"/>
     <w:tmpl w:val="94ECC636"/>
@@ -50855,7 +51459,7 @@
       </w:pPr>
     </w:lvl>
   </w:abstractNum>
-  <w:abstractNum w:abstractNumId="213" w15:restartNumberingAfterBreak="0">
+  <w:abstractNum w:abstractNumId="219" w15:restartNumberingAfterBreak="0">
     <w:nsid w:val="7CFB7F23"/>
     <w:multiLevelType w:val="hybridMultilevel"/>
     <w:tmpl w:val="739EDEC8"/>
@@ -50941,7 +51545,7 @@
       </w:pPr>
     </w:lvl>
   </w:abstractNum>
-  <w:abstractNum w:abstractNumId="214" w15:restartNumberingAfterBreak="0">
+  <w:abstractNum w:abstractNumId="220" w15:restartNumberingAfterBreak="0">
     <w:nsid w:val="7D284DE5"/>
     <w:multiLevelType w:val="hybridMultilevel"/>
     <w:tmpl w:val="7E981856"/>
@@ -51027,7 +51631,7 @@
       </w:pPr>
     </w:lvl>
   </w:abstractNum>
-  <w:abstractNum w:abstractNumId="215" w15:restartNumberingAfterBreak="0">
+  <w:abstractNum w:abstractNumId="221" w15:restartNumberingAfterBreak="0">
     <w:nsid w:val="7D6A2B44"/>
     <w:multiLevelType w:val="hybridMultilevel"/>
     <w:tmpl w:val="D722F668"/>
@@ -51113,7 +51717,7 @@
       </w:pPr>
     </w:lvl>
   </w:abstractNum>
-  <w:abstractNum w:abstractNumId="216" w15:restartNumberingAfterBreak="0">
+  <w:abstractNum w:abstractNumId="222" w15:restartNumberingAfterBreak="0">
     <w:nsid w:val="7D9F23B4"/>
     <w:multiLevelType w:val="hybridMultilevel"/>
     <w:tmpl w:val="CA3CFB3A"/>
@@ -51199,7 +51803,7 @@
       </w:pPr>
     </w:lvl>
   </w:abstractNum>
-  <w:abstractNum w:abstractNumId="217" w15:restartNumberingAfterBreak="0">
+  <w:abstractNum w:abstractNumId="223" w15:restartNumberingAfterBreak="0">
     <w:nsid w:val="7DC70D68"/>
     <w:multiLevelType w:val="hybridMultilevel"/>
     <w:tmpl w:val="50ECEE96"/>
@@ -51285,7 +51889,7 @@
       </w:pPr>
     </w:lvl>
   </w:abstractNum>
-  <w:abstractNum w:abstractNumId="218" w15:restartNumberingAfterBreak="0">
+  <w:abstractNum w:abstractNumId="224" w15:restartNumberingAfterBreak="0">
     <w:nsid w:val="7E2E6FD4"/>
     <w:multiLevelType w:val="hybridMultilevel"/>
     <w:tmpl w:val="99921C40"/>
@@ -51374,7 +51978,7 @@
       </w:pPr>
     </w:lvl>
   </w:abstractNum>
-  <w:abstractNum w:abstractNumId="219" w15:restartNumberingAfterBreak="0">
+  <w:abstractNum w:abstractNumId="225" w15:restartNumberingAfterBreak="0">
     <w:nsid w:val="7E391FBD"/>
     <w:multiLevelType w:val="hybridMultilevel"/>
     <w:tmpl w:val="BD48FDC4"/>
@@ -51460,7 +52064,7 @@
       </w:pPr>
     </w:lvl>
   </w:abstractNum>
-  <w:abstractNum w:abstractNumId="220" w15:restartNumberingAfterBreak="0">
+  <w:abstractNum w:abstractNumId="226" w15:restartNumberingAfterBreak="0">
     <w:nsid w:val="7E542D20"/>
     <w:multiLevelType w:val="hybridMultilevel"/>
     <w:tmpl w:val="DA64B668"/>
@@ -51546,7 +52150,7 @@
       </w:pPr>
     </w:lvl>
   </w:abstractNum>
-  <w:abstractNum w:abstractNumId="221" w15:restartNumberingAfterBreak="0">
+  <w:abstractNum w:abstractNumId="227" w15:restartNumberingAfterBreak="0">
     <w:nsid w:val="7FC03776"/>
     <w:multiLevelType w:val="hybridMultilevel"/>
     <w:tmpl w:val="BC80EB8E"/>
@@ -51633,670 +52237,688 @@
     </w:lvl>
   </w:abstractNum>
   <w:num w:numId="1">
-    <w:abstractNumId w:val="74"/>
+    <w:abstractNumId w:val="77"/>
   </w:num>
   <w:num w:numId="2">
-    <w:abstractNumId w:val="120"/>
+    <w:abstractNumId w:val="124"/>
   </w:num>
   <w:num w:numId="3">
-    <w:abstractNumId w:val="166"/>
+    <w:abstractNumId w:val="172"/>
   </w:num>
   <w:num w:numId="4">
-    <w:abstractNumId w:val="13"/>
+    <w:abstractNumId w:val="14"/>
   </w:num>
   <w:num w:numId="5">
-    <w:abstractNumId w:val="31"/>
+    <w:abstractNumId w:val="33"/>
   </w:num>
   <w:num w:numId="6">
-    <w:abstractNumId w:val="99"/>
+    <w:abstractNumId w:val="102"/>
   </w:num>
   <w:num w:numId="7">
-    <w:abstractNumId w:val="72"/>
+    <w:abstractNumId w:val="75"/>
   </w:num>
   <w:num w:numId="8">
-    <w:abstractNumId w:val="50"/>
+    <w:abstractNumId w:val="52"/>
   </w:num>
   <w:num w:numId="9">
-    <w:abstractNumId w:val="221"/>
+    <w:abstractNumId w:val="227"/>
   </w:num>
   <w:num w:numId="10">
-    <w:abstractNumId w:val="201"/>
+    <w:abstractNumId w:val="207"/>
   </w:num>
   <w:num w:numId="11">
-    <w:abstractNumId w:val="53"/>
+    <w:abstractNumId w:val="55"/>
   </w:num>
   <w:num w:numId="12">
-    <w:abstractNumId w:val="169"/>
+    <w:abstractNumId w:val="175"/>
   </w:num>
   <w:num w:numId="13">
-    <w:abstractNumId w:val="24"/>
+    <w:abstractNumId w:val="26"/>
   </w:num>
   <w:num w:numId="14">
-    <w:abstractNumId w:val="202"/>
+    <w:abstractNumId w:val="208"/>
   </w:num>
   <w:num w:numId="15">
-    <w:abstractNumId w:val="152"/>
+    <w:abstractNumId w:val="158"/>
   </w:num>
   <w:num w:numId="16">
-    <w:abstractNumId w:val="90"/>
+    <w:abstractNumId w:val="93"/>
   </w:num>
   <w:num w:numId="17">
-    <w:abstractNumId w:val="36"/>
+    <w:abstractNumId w:val="38"/>
   </w:num>
   <w:num w:numId="18">
     <w:abstractNumId w:val="0"/>
   </w:num>
   <w:num w:numId="19">
+    <w:abstractNumId w:val="61"/>
+  </w:num>
+  <w:num w:numId="20">
+    <w:abstractNumId w:val="54"/>
+  </w:num>
+  <w:num w:numId="21">
+    <w:abstractNumId w:val="210"/>
+  </w:num>
+  <w:num w:numId="22">
+    <w:abstractNumId w:val="47"/>
+  </w:num>
+  <w:num w:numId="23">
+    <w:abstractNumId w:val="209"/>
+  </w:num>
+  <w:num w:numId="24">
+    <w:abstractNumId w:val="90"/>
+  </w:num>
+  <w:num w:numId="25">
+    <w:abstractNumId w:val="98"/>
+  </w:num>
+  <w:num w:numId="26">
+    <w:abstractNumId w:val="152"/>
+  </w:num>
+  <w:num w:numId="27">
+    <w:abstractNumId w:val="140"/>
+  </w:num>
+  <w:num w:numId="28">
+    <w:abstractNumId w:val="94"/>
+  </w:num>
+  <w:num w:numId="29">
+    <w:abstractNumId w:val="125"/>
+  </w:num>
+  <w:num w:numId="30">
+    <w:abstractNumId w:val="186"/>
+  </w:num>
+  <w:num w:numId="31">
+    <w:abstractNumId w:val="111"/>
+  </w:num>
+  <w:num w:numId="32">
+    <w:abstractNumId w:val="159"/>
+  </w:num>
+  <w:num w:numId="33">
+    <w:abstractNumId w:val="156"/>
+  </w:num>
+  <w:num w:numId="34">
+    <w:abstractNumId w:val="221"/>
+  </w:num>
+  <w:num w:numId="35">
+    <w:abstractNumId w:val="216"/>
+  </w:num>
+  <w:num w:numId="36">
+    <w:abstractNumId w:val="107"/>
+  </w:num>
+  <w:num w:numId="37">
+    <w:abstractNumId w:val="181"/>
+  </w:num>
+  <w:num w:numId="38">
     <w:abstractNumId w:val="59"/>
   </w:num>
-  <w:num w:numId="20">
-    <w:abstractNumId w:val="52"/>
-  </w:num>
-  <w:num w:numId="21">
-    <w:abstractNumId w:val="204"/>
-  </w:num>
-  <w:num w:numId="22">
-    <w:abstractNumId w:val="45"/>
-  </w:num>
-  <w:num w:numId="23">
-    <w:abstractNumId w:val="203"/>
-  </w:num>
-  <w:num w:numId="24">
-    <w:abstractNumId w:val="87"/>
-  </w:num>
-  <w:num w:numId="25">
-    <w:abstractNumId w:val="95"/>
-  </w:num>
-  <w:num w:numId="26">
-    <w:abstractNumId w:val="148"/>
-  </w:num>
-  <w:num w:numId="27">
-    <w:abstractNumId w:val="136"/>
-  </w:num>
-  <w:num w:numId="28">
-    <w:abstractNumId w:val="91"/>
-  </w:num>
-  <w:num w:numId="29">
-    <w:abstractNumId w:val="121"/>
-  </w:num>
-  <w:num w:numId="30">
-    <w:abstractNumId w:val="180"/>
-  </w:num>
-  <w:num w:numId="31">
-    <w:abstractNumId w:val="107"/>
-  </w:num>
-  <w:num w:numId="32">
-    <w:abstractNumId w:val="153"/>
-  </w:num>
-  <w:num w:numId="33">
-    <w:abstractNumId w:val="151"/>
-  </w:num>
-  <w:num w:numId="34">
-    <w:abstractNumId w:val="215"/>
-  </w:num>
-  <w:num w:numId="35">
-    <w:abstractNumId w:val="210"/>
-  </w:num>
-  <w:num w:numId="36">
-    <w:abstractNumId w:val="103"/>
-  </w:num>
-  <w:num w:numId="37">
-    <w:abstractNumId w:val="175"/>
-  </w:num>
-  <w:num w:numId="38">
-    <w:abstractNumId w:val="57"/>
-  </w:num>
   <w:num w:numId="39">
-    <w:abstractNumId w:val="141"/>
+    <w:abstractNumId w:val="145"/>
   </w:num>
   <w:num w:numId="40">
-    <w:abstractNumId w:val="14"/>
+    <w:abstractNumId w:val="15"/>
   </w:num>
   <w:num w:numId="41">
-    <w:abstractNumId w:val="191"/>
+    <w:abstractNumId w:val="197"/>
   </w:num>
   <w:num w:numId="42">
-    <w:abstractNumId w:val="93"/>
+    <w:abstractNumId w:val="96"/>
   </w:num>
   <w:num w:numId="43">
-    <w:abstractNumId w:val="75"/>
+    <w:abstractNumId w:val="78"/>
   </w:num>
   <w:num w:numId="44">
-    <w:abstractNumId w:val="217"/>
+    <w:abstractNumId w:val="223"/>
   </w:num>
   <w:num w:numId="45">
     <w:abstractNumId w:val="2"/>
   </w:num>
   <w:num w:numId="46">
-    <w:abstractNumId w:val="158"/>
+    <w:abstractNumId w:val="164"/>
   </w:num>
   <w:num w:numId="47">
-    <w:abstractNumId w:val="44"/>
+    <w:abstractNumId w:val="46"/>
   </w:num>
   <w:num w:numId="48">
-    <w:abstractNumId w:val="142"/>
+    <w:abstractNumId w:val="146"/>
   </w:num>
   <w:num w:numId="49">
-    <w:abstractNumId w:val="200"/>
+    <w:abstractNumId w:val="206"/>
   </w:num>
   <w:num w:numId="50">
     <w:abstractNumId w:val="4"/>
   </w:num>
   <w:num w:numId="51">
-    <w:abstractNumId w:val="84"/>
+    <w:abstractNumId w:val="87"/>
   </w:num>
   <w:num w:numId="52">
     <w:abstractNumId w:val="6"/>
   </w:num>
   <w:num w:numId="53">
-    <w:abstractNumId w:val="189"/>
+    <w:abstractNumId w:val="195"/>
   </w:num>
   <w:num w:numId="54">
-    <w:abstractNumId w:val="89"/>
+    <w:abstractNumId w:val="92"/>
   </w:num>
   <w:num w:numId="55">
-    <w:abstractNumId w:val="179"/>
+    <w:abstractNumId w:val="185"/>
   </w:num>
   <w:num w:numId="56">
-    <w:abstractNumId w:val="98"/>
+    <w:abstractNumId w:val="101"/>
   </w:num>
   <w:num w:numId="57">
-    <w:abstractNumId w:val="23"/>
+    <w:abstractNumId w:val="25"/>
   </w:num>
   <w:num w:numId="58">
-    <w:abstractNumId w:val="119"/>
+    <w:abstractNumId w:val="123"/>
   </w:num>
   <w:num w:numId="59">
     <w:abstractNumId w:val="1"/>
   </w:num>
   <w:num w:numId="60">
+    <w:abstractNumId w:val="193"/>
+  </w:num>
+  <w:num w:numId="61">
+    <w:abstractNumId w:val="112"/>
+  </w:num>
+  <w:num w:numId="62">
+    <w:abstractNumId w:val="44"/>
+  </w:num>
+  <w:num w:numId="63">
+    <w:abstractNumId w:val="165"/>
+  </w:num>
+  <w:num w:numId="64">
+    <w:abstractNumId w:val="154"/>
+  </w:num>
+  <w:num w:numId="65">
+    <w:abstractNumId w:val="212"/>
+  </w:num>
+  <w:num w:numId="66">
+    <w:abstractNumId w:val="161"/>
+  </w:num>
+  <w:num w:numId="67">
+    <w:abstractNumId w:val="97"/>
+  </w:num>
+  <w:num w:numId="68">
+    <w:abstractNumId w:val="204"/>
+  </w:num>
+  <w:num w:numId="69">
+    <w:abstractNumId w:val="119"/>
+  </w:num>
+  <w:num w:numId="70">
+    <w:abstractNumId w:val="24"/>
+  </w:num>
+  <w:num w:numId="71">
+    <w:abstractNumId w:val="133"/>
+  </w:num>
+  <w:num w:numId="72">
+    <w:abstractNumId w:val="135"/>
+  </w:num>
+  <w:num w:numId="73">
+    <w:abstractNumId w:val="128"/>
+  </w:num>
+  <w:num w:numId="74">
+    <w:abstractNumId w:val="222"/>
+  </w:num>
+  <w:num w:numId="75">
+    <w:abstractNumId w:val="114"/>
+  </w:num>
+  <w:num w:numId="76">
+    <w:abstractNumId w:val="203"/>
+  </w:num>
+  <w:num w:numId="77">
+    <w:abstractNumId w:val="205"/>
+  </w:num>
+  <w:num w:numId="78">
+    <w:abstractNumId w:val="202"/>
+  </w:num>
+  <w:num w:numId="79">
+    <w:abstractNumId w:val="213"/>
+  </w:num>
+  <w:num w:numId="80">
+    <w:abstractNumId w:val="127"/>
+  </w:num>
+  <w:num w:numId="81">
+    <w:abstractNumId w:val="138"/>
+  </w:num>
+  <w:num w:numId="82">
+    <w:abstractNumId w:val="86"/>
+  </w:num>
+  <w:num w:numId="83">
+    <w:abstractNumId w:val="132"/>
+  </w:num>
+  <w:num w:numId="84">
     <w:abstractNumId w:val="187"/>
   </w:num>
-  <w:num w:numId="61">
-    <w:abstractNumId w:val="108"/>
+  <w:num w:numId="85">
+    <w:abstractNumId w:val="148"/>
   </w:num>
-  <w:num w:numId="62">
-    <w:abstractNumId w:val="42"/>
+  <w:num w:numId="86">
+    <w:abstractNumId w:val="163"/>
   </w:num>
-  <w:num w:numId="63">
-    <w:abstractNumId w:val="159"/>
+  <w:num w:numId="87">
+    <w:abstractNumId w:val="188"/>
   </w:num>
-  <w:num w:numId="64">
-    <w:abstractNumId w:val="150"/>
+  <w:num w:numId="88">
+    <w:abstractNumId w:val="110"/>
   </w:num>
-  <w:num w:numId="65">
-    <w:abstractNumId w:val="206"/>
+  <w:num w:numId="89">
+    <w:abstractNumId w:val="167"/>
   </w:num>
-  <w:num w:numId="66">
-    <w:abstractNumId w:val="155"/>
+  <w:num w:numId="90">
+    <w:abstractNumId w:val="160"/>
   </w:num>
-  <w:num w:numId="67">
-    <w:abstractNumId w:val="94"/>
+  <w:num w:numId="91">
+    <w:abstractNumId w:val="162"/>
   </w:num>
-  <w:num w:numId="68">
-    <w:abstractNumId w:val="198"/>
+  <w:num w:numId="92">
+    <w:abstractNumId w:val="170"/>
   </w:num>
-  <w:num w:numId="69">
-    <w:abstractNumId w:val="115"/>
+  <w:num w:numId="93">
+    <w:abstractNumId w:val="20"/>
   </w:num>
-  <w:num w:numId="70">
-    <w:abstractNumId w:val="22"/>
+  <w:num w:numId="94">
+    <w:abstractNumId w:val="81"/>
   </w:num>
-  <w:num w:numId="71">
+  <w:num w:numId="95">
     <w:abstractNumId w:val="129"/>
   </w:num>
-  <w:num w:numId="72">
-    <w:abstractNumId w:val="131"/>
+  <w:num w:numId="96">
+    <w:abstractNumId w:val="49"/>
   </w:num>
-  <w:num w:numId="73">
-    <w:abstractNumId w:val="124"/>
+  <w:num w:numId="97">
+    <w:abstractNumId w:val="36"/>
   </w:num>
-  <w:num w:numId="74">
-    <w:abstractNumId w:val="216"/>
+  <w:num w:numId="98">
+    <w:abstractNumId w:val="182"/>
   </w:num>
-  <w:num w:numId="75">
-    <w:abstractNumId w:val="110"/>
+  <w:num w:numId="99">
+    <w:abstractNumId w:val="122"/>
   </w:num>
-  <w:num w:numId="76">
-    <w:abstractNumId w:val="197"/>
-  </w:num>
-  <w:num w:numId="77">
-    <w:abstractNumId w:val="199"/>
-  </w:num>
-  <w:num w:numId="78">
+  <w:num w:numId="100">
     <w:abstractNumId w:val="196"/>
   </w:num>
-  <w:num w:numId="79">
-    <w:abstractNumId w:val="207"/>
+  <w:num w:numId="101">
+    <w:abstractNumId w:val="189"/>
   </w:num>
-  <w:num w:numId="80">
-    <w:abstractNumId w:val="123"/>
-  </w:num>
-  <w:num w:numId="81">
+  <w:num w:numId="102">
     <w:abstractNumId w:val="134"/>
   </w:num>
-  <w:num w:numId="82">
-    <w:abstractNumId w:val="83"/>
-  </w:num>
-  <w:num w:numId="83">
-    <w:abstractNumId w:val="128"/>
-  </w:num>
-  <w:num w:numId="84">
-    <w:abstractNumId w:val="181"/>
-  </w:num>
-  <w:num w:numId="85">
-    <w:abstractNumId w:val="144"/>
-  </w:num>
-  <w:num w:numId="86">
-    <w:abstractNumId w:val="157"/>
-  </w:num>
-  <w:num w:numId="87">
-    <w:abstractNumId w:val="182"/>
-  </w:num>
-  <w:num w:numId="88">
-    <w:abstractNumId w:val="106"/>
-  </w:num>
-  <w:num w:numId="89">
-    <w:abstractNumId w:val="161"/>
-  </w:num>
-  <w:num w:numId="90">
-    <w:abstractNumId w:val="154"/>
-  </w:num>
-  <w:num w:numId="91">
-    <w:abstractNumId w:val="156"/>
-  </w:num>
-  <w:num w:numId="92">
-    <w:abstractNumId w:val="164"/>
-  </w:num>
-  <w:num w:numId="93">
-    <w:abstractNumId w:val="18"/>
-  </w:num>
-  <w:num w:numId="94">
-    <w:abstractNumId w:val="78"/>
-  </w:num>
-  <w:num w:numId="95">
-    <w:abstractNumId w:val="125"/>
-  </w:num>
-  <w:num w:numId="96">
-    <w:abstractNumId w:val="47"/>
-  </w:num>
-  <w:num w:numId="97">
-    <w:abstractNumId w:val="34"/>
-  </w:num>
-  <w:num w:numId="98">
-    <w:abstractNumId w:val="176"/>
-  </w:num>
-  <w:num w:numId="99">
-    <w:abstractNumId w:val="118"/>
-  </w:num>
-  <w:num w:numId="100">
-    <w:abstractNumId w:val="190"/>
-  </w:num>
-  <w:num w:numId="101">
-    <w:abstractNumId w:val="183"/>
-  </w:num>
-  <w:num w:numId="102">
-    <w:abstractNumId w:val="130"/>
-  </w:num>
   <w:num w:numId="103">
-    <w:abstractNumId w:val="213"/>
+    <w:abstractNumId w:val="219"/>
   </w:num>
   <w:num w:numId="104">
-    <w:abstractNumId w:val="100"/>
+    <w:abstractNumId w:val="103"/>
   </w:num>
   <w:num w:numId="105">
-    <w:abstractNumId w:val="67"/>
+    <w:abstractNumId w:val="69"/>
   </w:num>
   <w:num w:numId="106">
-    <w:abstractNumId w:val="102"/>
+    <w:abstractNumId w:val="105"/>
   </w:num>
   <w:num w:numId="107">
-    <w:abstractNumId w:val="185"/>
+    <w:abstractNumId w:val="191"/>
   </w:num>
   <w:num w:numId="108">
-    <w:abstractNumId w:val="112"/>
+    <w:abstractNumId w:val="116"/>
   </w:num>
   <w:num w:numId="109">
-    <w:abstractNumId w:val="28"/>
+    <w:abstractNumId w:val="30"/>
   </w:num>
   <w:num w:numId="110">
-    <w:abstractNumId w:val="214"/>
+    <w:abstractNumId w:val="220"/>
   </w:num>
   <w:num w:numId="111">
-    <w:abstractNumId w:val="54"/>
+    <w:abstractNumId w:val="56"/>
   </w:num>
   <w:num w:numId="112">
-    <w:abstractNumId w:val="77"/>
+    <w:abstractNumId w:val="80"/>
   </w:num>
   <w:num w:numId="113">
-    <w:abstractNumId w:val="68"/>
+    <w:abstractNumId w:val="70"/>
   </w:num>
   <w:num w:numId="114">
-    <w:abstractNumId w:val="114"/>
+    <w:abstractNumId w:val="118"/>
   </w:num>
   <w:num w:numId="115">
     <w:abstractNumId w:val="8"/>
   </w:num>
   <w:num w:numId="116">
-    <w:abstractNumId w:val="46"/>
+    <w:abstractNumId w:val="48"/>
   </w:num>
   <w:num w:numId="117">
-    <w:abstractNumId w:val="79"/>
+    <w:abstractNumId w:val="82"/>
   </w:num>
   <w:num w:numId="118">
-    <w:abstractNumId w:val="173"/>
+    <w:abstractNumId w:val="179"/>
   </w:num>
   <w:num w:numId="119">
-    <w:abstractNumId w:val="30"/>
+    <w:abstractNumId w:val="32"/>
   </w:num>
   <w:num w:numId="120">
+    <w:abstractNumId w:val="147"/>
+  </w:num>
+  <w:num w:numId="121">
     <w:abstractNumId w:val="143"/>
   </w:num>
-  <w:num w:numId="121">
-    <w:abstractNumId w:val="139"/>
-  </w:num>
   <w:num w:numId="122">
-    <w:abstractNumId w:val="16"/>
+    <w:abstractNumId w:val="17"/>
   </w:num>
   <w:num w:numId="123">
-    <w:abstractNumId w:val="85"/>
+    <w:abstractNumId w:val="88"/>
   </w:num>
   <w:num w:numId="124">
-    <w:abstractNumId w:val="96"/>
+    <w:abstractNumId w:val="99"/>
   </w:num>
   <w:num w:numId="125">
-    <w:abstractNumId w:val="194"/>
+    <w:abstractNumId w:val="200"/>
   </w:num>
   <w:num w:numId="126">
-    <w:abstractNumId w:val="147"/>
+    <w:abstractNumId w:val="151"/>
   </w:num>
   <w:num w:numId="127">
-    <w:abstractNumId w:val="165"/>
+    <w:abstractNumId w:val="171"/>
   </w:num>
   <w:num w:numId="128">
-    <w:abstractNumId w:val="88"/>
+    <w:abstractNumId w:val="91"/>
   </w:num>
   <w:num w:numId="129">
-    <w:abstractNumId w:val="63"/>
+    <w:abstractNumId w:val="65"/>
   </w:num>
   <w:num w:numId="130">
-    <w:abstractNumId w:val="55"/>
+    <w:abstractNumId w:val="57"/>
   </w:num>
   <w:num w:numId="131">
-    <w:abstractNumId w:val="33"/>
+    <w:abstractNumId w:val="35"/>
   </w:num>
   <w:num w:numId="132">
-    <w:abstractNumId w:val="56"/>
+    <w:abstractNumId w:val="58"/>
   </w:num>
   <w:num w:numId="133">
-    <w:abstractNumId w:val="160"/>
+    <w:abstractNumId w:val="166"/>
   </w:num>
   <w:num w:numId="134">
-    <w:abstractNumId w:val="80"/>
+    <w:abstractNumId w:val="83"/>
   </w:num>
   <w:num w:numId="135">
-    <w:abstractNumId w:val="48"/>
+    <w:abstractNumId w:val="50"/>
   </w:num>
   <w:num w:numId="136">
-    <w:abstractNumId w:val="117"/>
+    <w:abstractNumId w:val="121"/>
   </w:num>
   <w:num w:numId="137">
-    <w:abstractNumId w:val="116"/>
+    <w:abstractNumId w:val="120"/>
   </w:num>
   <w:num w:numId="138">
     <w:abstractNumId w:val="7"/>
   </w:num>
   <w:num w:numId="139">
-    <w:abstractNumId w:val="145"/>
+    <w:abstractNumId w:val="149"/>
   </w:num>
   <w:num w:numId="140">
-    <w:abstractNumId w:val="172"/>
+    <w:abstractNumId w:val="178"/>
   </w:num>
   <w:num w:numId="141">
-    <w:abstractNumId w:val="69"/>
+    <w:abstractNumId w:val="71"/>
   </w:num>
   <w:num w:numId="142">
-    <w:abstractNumId w:val="26"/>
+    <w:abstractNumId w:val="28"/>
   </w:num>
   <w:num w:numId="143">
-    <w:abstractNumId w:val="27"/>
+    <w:abstractNumId w:val="29"/>
   </w:num>
   <w:num w:numId="144">
     <w:abstractNumId w:val="10"/>
   </w:num>
   <w:num w:numId="145">
-    <w:abstractNumId w:val="170"/>
+    <w:abstractNumId w:val="176"/>
   </w:num>
   <w:num w:numId="146">
-    <w:abstractNumId w:val="43"/>
+    <w:abstractNumId w:val="45"/>
   </w:num>
   <w:num w:numId="147">
+    <w:abstractNumId w:val="113"/>
+  </w:num>
+  <w:num w:numId="148">
+    <w:abstractNumId w:val="66"/>
+  </w:num>
+  <w:num w:numId="149">
+    <w:abstractNumId w:val="218"/>
+  </w:num>
+  <w:num w:numId="150">
+    <w:abstractNumId w:val="72"/>
+  </w:num>
+  <w:num w:numId="151">
+    <w:abstractNumId w:val="199"/>
+  </w:num>
+  <w:num w:numId="152">
+    <w:abstractNumId w:val="76"/>
+  </w:num>
+  <w:num w:numId="153">
+    <w:abstractNumId w:val="60"/>
+  </w:num>
+  <w:num w:numId="154">
+    <w:abstractNumId w:val="142"/>
+  </w:num>
+  <w:num w:numId="155">
+    <w:abstractNumId w:val="214"/>
+  </w:num>
+  <w:num w:numId="156">
+    <w:abstractNumId w:val="130"/>
+  </w:num>
+  <w:num w:numId="157">
     <w:abstractNumId w:val="109"/>
   </w:num>
-  <w:num w:numId="148">
+  <w:num w:numId="158">
+    <w:abstractNumId w:val="169"/>
+  </w:num>
+  <w:num w:numId="159">
+    <w:abstractNumId w:val="27"/>
+  </w:num>
+  <w:num w:numId="160">
+    <w:abstractNumId w:val="67"/>
+  </w:num>
+  <w:num w:numId="161">
+    <w:abstractNumId w:val="215"/>
+  </w:num>
+  <w:num w:numId="162">
+    <w:abstractNumId w:val="95"/>
+  </w:num>
+  <w:num w:numId="163">
+    <w:abstractNumId w:val="211"/>
+  </w:num>
+  <w:num w:numId="164">
+    <w:abstractNumId w:val="23"/>
+  </w:num>
+  <w:num w:numId="165">
+    <w:abstractNumId w:val="131"/>
+  </w:num>
+  <w:num w:numId="166">
+    <w:abstractNumId w:val="126"/>
+  </w:num>
+  <w:num w:numId="167">
+    <w:abstractNumId w:val="31"/>
+  </w:num>
+  <w:num w:numId="168">
+    <w:abstractNumId w:val="68"/>
+  </w:num>
+  <w:num w:numId="169">
     <w:abstractNumId w:val="64"/>
   </w:num>
-  <w:num w:numId="149">
-    <w:abstractNumId w:val="212"/>
-  </w:num>
-  <w:num w:numId="150">
-    <w:abstractNumId w:val="70"/>
-  </w:num>
-  <w:num w:numId="151">
-    <w:abstractNumId w:val="193"/>
-  </w:num>
-  <w:num w:numId="152">
-    <w:abstractNumId w:val="73"/>
-  </w:num>
-  <w:num w:numId="153">
-    <w:abstractNumId w:val="58"/>
-  </w:num>
-  <w:num w:numId="154">
-    <w:abstractNumId w:val="138"/>
-  </w:num>
-  <w:num w:numId="155">
-    <w:abstractNumId w:val="208"/>
-  </w:num>
-  <w:num w:numId="156">
-    <w:abstractNumId w:val="126"/>
-  </w:num>
-  <w:num w:numId="157">
-    <w:abstractNumId w:val="105"/>
-  </w:num>
-  <w:num w:numId="158">
-    <w:abstractNumId w:val="163"/>
-  </w:num>
-  <w:num w:numId="159">
-    <w:abstractNumId w:val="25"/>
-  </w:num>
-  <w:num w:numId="160">
-    <w:abstractNumId w:val="65"/>
-  </w:num>
-  <w:num w:numId="161">
-    <w:abstractNumId w:val="209"/>
-  </w:num>
-  <w:num w:numId="162">
-    <w:abstractNumId w:val="92"/>
-  </w:num>
-  <w:num w:numId="163">
-    <w:abstractNumId w:val="205"/>
-  </w:num>
-  <w:num w:numId="164">
-    <w:abstractNumId w:val="21"/>
-  </w:num>
-  <w:num w:numId="165">
-    <w:abstractNumId w:val="127"/>
-  </w:num>
-  <w:num w:numId="166">
-    <w:abstractNumId w:val="122"/>
-  </w:num>
-  <w:num w:numId="167">
-    <w:abstractNumId w:val="29"/>
-  </w:num>
-  <w:num w:numId="168">
-    <w:abstractNumId w:val="66"/>
-  </w:num>
-  <w:num w:numId="169">
-    <w:abstractNumId w:val="62"/>
-  </w:num>
   <w:num w:numId="170">
-    <w:abstractNumId w:val="49"/>
+    <w:abstractNumId w:val="51"/>
   </w:num>
   <w:num w:numId="171">
-    <w:abstractNumId w:val="167"/>
+    <w:abstractNumId w:val="173"/>
   </w:num>
   <w:num w:numId="172">
-    <w:abstractNumId w:val="15"/>
+    <w:abstractNumId w:val="16"/>
   </w:num>
   <w:num w:numId="173">
-    <w:abstractNumId w:val="97"/>
+    <w:abstractNumId w:val="100"/>
   </w:num>
   <w:num w:numId="174">
-    <w:abstractNumId w:val="162"/>
+    <w:abstractNumId w:val="168"/>
   </w:num>
   <w:num w:numId="175">
-    <w:abstractNumId w:val="60"/>
+    <w:abstractNumId w:val="62"/>
   </w:num>
   <w:num w:numId="176">
     <w:abstractNumId w:val="12"/>
   </w:num>
   <w:num w:numId="177">
-    <w:abstractNumId w:val="132"/>
+    <w:abstractNumId w:val="136"/>
   </w:num>
   <w:num w:numId="178">
     <w:abstractNumId w:val="5"/>
   </w:num>
   <w:num w:numId="179">
-    <w:abstractNumId w:val="146"/>
+    <w:abstractNumId w:val="150"/>
   </w:num>
   <w:num w:numId="180">
-    <w:abstractNumId w:val="149"/>
+    <w:abstractNumId w:val="153"/>
   </w:num>
   <w:num w:numId="181">
-    <w:abstractNumId w:val="174"/>
+    <w:abstractNumId w:val="180"/>
   </w:num>
   <w:num w:numId="182">
-    <w:abstractNumId w:val="188"/>
+    <w:abstractNumId w:val="194"/>
   </w:num>
   <w:num w:numId="183">
-    <w:abstractNumId w:val="35"/>
+    <w:abstractNumId w:val="37"/>
   </w:num>
   <w:num w:numId="184">
     <w:abstractNumId w:val="11"/>
   </w:num>
   <w:num w:numId="185">
-    <w:abstractNumId w:val="219"/>
+    <w:abstractNumId w:val="225"/>
   </w:num>
   <w:num w:numId="186">
-    <w:abstractNumId w:val="195"/>
+    <w:abstractNumId w:val="201"/>
   </w:num>
   <w:num w:numId="187">
-    <w:abstractNumId w:val="71"/>
+    <w:abstractNumId w:val="74"/>
   </w:num>
   <w:num w:numId="188">
-    <w:abstractNumId w:val="20"/>
+    <w:abstractNumId w:val="22"/>
   </w:num>
   <w:num w:numId="189">
-    <w:abstractNumId w:val="101"/>
+    <w:abstractNumId w:val="104"/>
   </w:num>
   <w:num w:numId="190">
-    <w:abstractNumId w:val="220"/>
+    <w:abstractNumId w:val="226"/>
   </w:num>
   <w:num w:numId="191">
-    <w:abstractNumId w:val="113"/>
+    <w:abstractNumId w:val="117"/>
   </w:num>
   <w:num w:numId="192">
-    <w:abstractNumId w:val="51"/>
+    <w:abstractNumId w:val="53"/>
   </w:num>
   <w:num w:numId="193">
-    <w:abstractNumId w:val="38"/>
+    <w:abstractNumId w:val="40"/>
   </w:num>
   <w:num w:numId="194">
-    <w:abstractNumId w:val="177"/>
+    <w:abstractNumId w:val="183"/>
   </w:num>
   <w:num w:numId="195">
-    <w:abstractNumId w:val="76"/>
+    <w:abstractNumId w:val="79"/>
   </w:num>
   <w:num w:numId="196">
-    <w:abstractNumId w:val="61"/>
+    <w:abstractNumId w:val="63"/>
   </w:num>
   <w:num w:numId="197">
-    <w:abstractNumId w:val="133"/>
+    <w:abstractNumId w:val="137"/>
   </w:num>
   <w:num w:numId="198">
-    <w:abstractNumId w:val="186"/>
+    <w:abstractNumId w:val="192"/>
   </w:num>
   <w:num w:numId="199">
-    <w:abstractNumId w:val="32"/>
+    <w:abstractNumId w:val="34"/>
   </w:num>
   <w:num w:numId="200">
-    <w:abstractNumId w:val="184"/>
+    <w:abstractNumId w:val="190"/>
   </w:num>
   <w:num w:numId="201">
-    <w:abstractNumId w:val="111"/>
+    <w:abstractNumId w:val="115"/>
   </w:num>
   <w:num w:numId="202">
     <w:abstractNumId w:val="9"/>
   </w:num>
   <w:num w:numId="203">
-    <w:abstractNumId w:val="168"/>
+    <w:abstractNumId w:val="174"/>
   </w:num>
   <w:num w:numId="204">
-    <w:abstractNumId w:val="171"/>
+    <w:abstractNumId w:val="177"/>
   </w:num>
   <w:num w:numId="205">
-    <w:abstractNumId w:val="82"/>
+    <w:abstractNumId w:val="85"/>
   </w:num>
   <w:num w:numId="206">
-    <w:abstractNumId w:val="192"/>
+    <w:abstractNumId w:val="198"/>
   </w:num>
   <w:num w:numId="207">
-    <w:abstractNumId w:val="137"/>
+    <w:abstractNumId w:val="141"/>
   </w:num>
   <w:num w:numId="208">
-    <w:abstractNumId w:val="211"/>
+    <w:abstractNumId w:val="217"/>
   </w:num>
   <w:num w:numId="209">
-    <w:abstractNumId w:val="39"/>
+    <w:abstractNumId w:val="41"/>
   </w:num>
   <w:num w:numId="210">
     <w:abstractNumId w:val="3"/>
   </w:num>
   <w:num w:numId="211">
+    <w:abstractNumId w:val="21"/>
+  </w:num>
+  <w:num w:numId="212">
+    <w:abstractNumId w:val="108"/>
+  </w:num>
+  <w:num w:numId="213">
+    <w:abstractNumId w:val="84"/>
+  </w:num>
+  <w:num w:numId="214">
+    <w:abstractNumId w:val="144"/>
+  </w:num>
+  <w:num w:numId="215">
+    <w:abstractNumId w:val="39"/>
+  </w:num>
+  <w:num w:numId="216">
+    <w:abstractNumId w:val="18"/>
+  </w:num>
+  <w:num w:numId="217">
+    <w:abstractNumId w:val="184"/>
+  </w:num>
+  <w:num w:numId="218">
+    <w:abstractNumId w:val="42"/>
+  </w:num>
+  <w:num w:numId="219">
+    <w:abstractNumId w:val="139"/>
+  </w:num>
+  <w:num w:numId="220">
+    <w:abstractNumId w:val="224"/>
+  </w:num>
+  <w:num w:numId="221">
+    <w:abstractNumId w:val="43"/>
+  </w:num>
+  <w:num w:numId="222">
+    <w:abstractNumId w:val="89"/>
+  </w:num>
+  <w:num w:numId="223">
+    <w:abstractNumId w:val="73"/>
+  </w:num>
+  <w:num w:numId="224">
     <w:abstractNumId w:val="19"/>
   </w:num>
-  <w:num w:numId="212">
-    <w:abstractNumId w:val="104"/>
+  <w:num w:numId="225">
+    <w:abstractNumId w:val="157"/>
   </w:num>
-  <w:num w:numId="213">
-    <w:abstractNumId w:val="81"/>
+  <w:num w:numId="226">
+    <w:abstractNumId w:val="155"/>
   </w:num>
-  <w:num w:numId="214">
-    <w:abstractNumId w:val="140"/>
+  <w:num w:numId="227">
+    <w:abstractNumId w:val="13"/>
   </w:num>
-  <w:num w:numId="215">
-    <w:abstractNumId w:val="37"/>
-  </w:num>
-  <w:num w:numId="216">
-    <w:abstractNumId w:val="17"/>
-  </w:num>
-  <w:num w:numId="217">
-    <w:abstractNumId w:val="178"/>
-  </w:num>
-  <w:num w:numId="218">
-    <w:abstractNumId w:val="40"/>
-  </w:num>
-  <w:num w:numId="219">
-    <w:abstractNumId w:val="135"/>
-  </w:num>
-  <w:num w:numId="220">
-    <w:abstractNumId w:val="218"/>
-  </w:num>
-  <w:num w:numId="221">
-    <w:abstractNumId w:val="41"/>
-  </w:num>
-  <w:num w:numId="222">
-    <w:abstractNumId w:val="86"/>
+  <w:num w:numId="228">
+    <w:abstractNumId w:val="106"/>
   </w:num>
   <w:numIdMacAtCleanup w:val="222"/>
 </w:numbering>

--- a/Docs/Case Studies v1.0.docx
+++ b/Docs/Case Studies v1.0.docx
@@ -12000,6 +12000,7 @@
         </w:numPr>
       </w:pPr>
       <w:r>
+        <w:lastRenderedPageBreak/>
         <w:t>Reserved area for functions. Place holders should be placed instead of actual links for functions. Functions will be added through succeeding user stories.</w:t>
       </w:r>
     </w:p>
@@ -12394,6 +12395,7 @@
         </w:numPr>
       </w:pPr>
       <w:r>
+        <w:lastRenderedPageBreak/>
         <w:t>Minimum balance for opening an account is P500.</w:t>
       </w:r>
     </w:p>
@@ -12826,6 +12828,7 @@
     </w:p>
     <w:p>
       <w:r>
+        <w:lastRenderedPageBreak/>
         <w:t>Functional Requirements and Validation:</w:t>
       </w:r>
     </w:p>
@@ -13032,7 +13035,87 @@
     </w:p>
     <w:p>
       <w:r>
-        <w:t>(Details of story here)</w:t>
+        <w:t>UI Flow</w:t>
+      </w:r>
+      <w:r>
+        <w:t>:</w:t>
+      </w:r>
+    </w:p>
+    <w:p>
+      <w:pPr>
+        <w:pStyle w:val="ListParagraph"/>
+        <w:numPr>
+          <w:ilvl w:val="0"/>
+          <w:numId w:val="228"/>
+        </w:numPr>
+      </w:pPr>
+      <w:r>
+        <w:t>User clicks on “Add Merchant”</w:t>
+      </w:r>
+    </w:p>
+    <w:p>
+      <w:pPr>
+        <w:pStyle w:val="ListParagraph"/>
+        <w:numPr>
+          <w:ilvl w:val="0"/>
+          <w:numId w:val="228"/>
+        </w:numPr>
+      </w:pPr>
+      <w:r>
+        <w:t>User sees form and enters Merchant name</w:t>
+      </w:r>
+    </w:p>
+    <w:p>
+      <w:pPr>
+        <w:pStyle w:val="ListParagraph"/>
+        <w:numPr>
+          <w:ilvl w:val="0"/>
+          <w:numId w:val="228"/>
+        </w:numPr>
+      </w:pPr>
+      <w:r>
+        <w:t>User cancels or submits Merchant</w:t>
+      </w:r>
+    </w:p>
+    <w:p>
+      <w:pPr>
+        <w:pStyle w:val="ListParagraph"/>
+        <w:numPr>
+          <w:ilvl w:val="0"/>
+          <w:numId w:val="228"/>
+        </w:numPr>
+      </w:pPr>
+      <w:r>
+        <w:t>User is brought back to home page</w:t>
+      </w:r>
+    </w:p>
+    <w:p>
+      <w:r>
+        <w:t>Validation:</w:t>
+      </w:r>
+    </w:p>
+    <w:p>
+      <w:pPr>
+        <w:pStyle w:val="ListParagraph"/>
+        <w:numPr>
+          <w:ilvl w:val="0"/>
+          <w:numId w:val="229"/>
+        </w:numPr>
+      </w:pPr>
+      <w:r>
+        <w:t>Merchant name is free form and not blank</w:t>
+      </w:r>
+    </w:p>
+    <w:p>
+      <w:pPr>
+        <w:pStyle w:val="ListParagraph"/>
+        <w:numPr>
+          <w:ilvl w:val="0"/>
+          <w:numId w:val="229"/>
+        </w:numPr>
+      </w:pPr>
+      <w:r>
+        <w:t>Cannot add same merchant</w:t>
       </w:r>
     </w:p>
     <w:p>
@@ -13044,8 +13127,27 @@
       </w:r>
     </w:p>
     <w:p>
-      <w:r>
-        <w:t>(Details here)</w:t>
+      <w:pPr>
+        <w:pStyle w:val="ListParagraph"/>
+        <w:numPr>
+          <w:ilvl w:val="0"/>
+          <w:numId w:val="230"/>
+        </w:numPr>
+      </w:pPr>
+      <w:r>
+        <w:t>Smart checking of merchant name</w:t>
+      </w:r>
+    </w:p>
+    <w:p>
+      <w:pPr>
+        <w:pStyle w:val="ListParagraph"/>
+        <w:numPr>
+          <w:ilvl w:val="0"/>
+          <w:numId w:val="230"/>
+        </w:numPr>
+      </w:pPr>
+      <w:r>
+        <w:t>UID or unique code for merchant</w:t>
       </w:r>
     </w:p>
     <w:p>
@@ -13058,7 +13160,7 @@
     </w:p>
     <w:p>
       <w:r>
-        <w:t>(Details here)</w:t>
+        <w:t>N/A</w:t>
       </w:r>
     </w:p>
     <w:p>
@@ -13078,31 +13180,7 @@
         </w:numPr>
       </w:pPr>
       <w:r>
-        <w:t>(Criteria 1)</w:t>
-      </w:r>
-    </w:p>
-    <w:p>
-      <w:pPr>
-        <w:pStyle w:val="ListParagraph"/>
-        <w:numPr>
-          <w:ilvl w:val="0"/>
-          <w:numId w:val="62"/>
-        </w:numPr>
-      </w:pPr>
-      <w:r>
-        <w:t>(Criteria 2)</w:t>
-      </w:r>
-    </w:p>
-    <w:p>
-      <w:pPr>
-        <w:pStyle w:val="ListParagraph"/>
-        <w:numPr>
-          <w:ilvl w:val="0"/>
-          <w:numId w:val="62"/>
-        </w:numPr>
-      </w:pPr>
-      <w:r>
-        <w:t>(Criteria 3)</w:t>
+        <w:t>User can add merchant</w:t>
       </w:r>
     </w:p>
     <w:p>
@@ -13152,7 +13230,121 @@
     </w:p>
     <w:p>
       <w:r>
-        <w:t>(Details of story here)</w:t>
+        <w:t>UI Flow:</w:t>
+      </w:r>
+    </w:p>
+    <w:p>
+      <w:pPr>
+        <w:pStyle w:val="ListParagraph"/>
+        <w:numPr>
+          <w:ilvl w:val="0"/>
+          <w:numId w:val="231"/>
+        </w:numPr>
+      </w:pPr>
+      <w:r>
+        <w:lastRenderedPageBreak/>
+        <w:t>User clicks on “Make Payment”</w:t>
+      </w:r>
+    </w:p>
+    <w:p>
+      <w:pPr>
+        <w:pStyle w:val="ListParagraph"/>
+        <w:numPr>
+          <w:ilvl w:val="0"/>
+          <w:numId w:val="231"/>
+        </w:numPr>
+      </w:pPr>
+      <w:r>
+        <w:t>User selects merchant</w:t>
+      </w:r>
+    </w:p>
+    <w:p>
+      <w:pPr>
+        <w:pStyle w:val="ListParagraph"/>
+        <w:numPr>
+          <w:ilvl w:val="0"/>
+          <w:numId w:val="231"/>
+        </w:numPr>
+      </w:pPr>
+      <w:r>
+        <w:t>User selects account to pay from</w:t>
+      </w:r>
+    </w:p>
+    <w:p>
+      <w:pPr>
+        <w:pStyle w:val="ListParagraph"/>
+        <w:numPr>
+          <w:ilvl w:val="0"/>
+          <w:numId w:val="231"/>
+        </w:numPr>
+      </w:pPr>
+      <w:r>
+        <w:t>User selects amount to pay</w:t>
+      </w:r>
+    </w:p>
+    <w:p>
+      <w:pPr>
+        <w:pStyle w:val="ListParagraph"/>
+        <w:numPr>
+          <w:ilvl w:val="0"/>
+          <w:numId w:val="231"/>
+        </w:numPr>
+      </w:pPr>
+      <w:r>
+        <w:t>User receives feedback that merchant is paid</w:t>
+      </w:r>
+    </w:p>
+    <w:p>
+      <w:pPr>
+        <w:pStyle w:val="ListParagraph"/>
+        <w:numPr>
+          <w:ilvl w:val="0"/>
+          <w:numId w:val="231"/>
+        </w:numPr>
+      </w:pPr>
+      <w:r>
+        <w:t>User is brought back to home page with updated balance</w:t>
+      </w:r>
+    </w:p>
+    <w:p>
+      <w:r>
+        <w:t>Validation:</w:t>
+      </w:r>
+    </w:p>
+    <w:p>
+      <w:pPr>
+        <w:pStyle w:val="ListParagraph"/>
+        <w:numPr>
+          <w:ilvl w:val="0"/>
+          <w:numId w:val="232"/>
+        </w:numPr>
+      </w:pPr>
+      <w:r>
+        <w:t>Amount should be greater than zero</w:t>
+      </w:r>
+    </w:p>
+    <w:p>
+      <w:pPr>
+        <w:pStyle w:val="ListParagraph"/>
+        <w:numPr>
+          <w:ilvl w:val="0"/>
+          <w:numId w:val="232"/>
+        </w:numPr>
+      </w:pPr>
+      <w:r>
+        <w:t>Amount should be less than or equal to account balance</w:t>
+      </w:r>
+    </w:p>
+    <w:p>
+      <w:pPr>
+        <w:pStyle w:val="ListParagraph"/>
+        <w:numPr>
+          <w:ilvl w:val="0"/>
+          <w:numId w:val="232"/>
+        </w:numPr>
+      </w:pPr>
+      <w:r>
+        <w:t>Merchant should be selectable from drop down or some other similar widget</w:t>
       </w:r>
     </w:p>
     <w:p>
@@ -13165,7 +13357,7 @@
     </w:p>
     <w:p>
       <w:r>
-        <w:t>(Details here)</w:t>
+        <w:t>N/A</w:t>
       </w:r>
     </w:p>
     <w:p>
@@ -13198,31 +13390,15 @@
         </w:numPr>
       </w:pPr>
       <w:r>
-        <w:t>(Criteria 1)</w:t>
-      </w:r>
-    </w:p>
-    <w:p>
-      <w:pPr>
-        <w:pStyle w:val="ListParagraph"/>
-        <w:numPr>
-          <w:ilvl w:val="0"/>
-          <w:numId w:val="63"/>
-        </w:numPr>
-      </w:pPr>
-      <w:r>
-        <w:t>(Criteria 2)</w:t>
-      </w:r>
-    </w:p>
-    <w:p>
-      <w:pPr>
-        <w:pStyle w:val="ListParagraph"/>
-        <w:numPr>
-          <w:ilvl w:val="0"/>
-          <w:numId w:val="63"/>
-        </w:numPr>
-      </w:pPr>
-      <w:r>
-        <w:t>(Criteria 3)</w:t>
+        <w:t xml:space="preserve">User </w:t>
+      </w:r>
+      <w:proofErr w:type="gramStart"/>
+      <w:r>
+        <w:t>is able to</w:t>
+      </w:r>
+      <w:proofErr w:type="gramEnd"/>
+      <w:r>
+        <w:t xml:space="preserve"> pay merchants</w:t>
       </w:r>
     </w:p>
     <w:p>
@@ -13308,7 +13484,60 @@
     </w:p>
     <w:p>
       <w:r>
-        <w:t>(Details of story here)</w:t>
+        <w:t>UI Flow:</w:t>
+      </w:r>
+    </w:p>
+    <w:p>
+      <w:pPr>
+        <w:pStyle w:val="ListParagraph"/>
+        <w:numPr>
+          <w:ilvl w:val="0"/>
+          <w:numId w:val="233"/>
+        </w:numPr>
+      </w:pPr>
+      <w:r>
+        <w:t>User selects account from home page</w:t>
+      </w:r>
+    </w:p>
+    <w:p>
+      <w:pPr>
+        <w:pStyle w:val="ListParagraph"/>
+        <w:numPr>
+          <w:ilvl w:val="0"/>
+          <w:numId w:val="233"/>
+        </w:numPr>
+      </w:pPr>
+      <w:r>
+        <w:t>User sees list of transactions for that account</w:t>
+      </w:r>
+    </w:p>
+    <w:p>
+      <w:r>
+        <w:t>Optional:</w:t>
+      </w:r>
+    </w:p>
+    <w:p>
+      <w:pPr>
+        <w:pStyle w:val="ListParagraph"/>
+        <w:numPr>
+          <w:ilvl w:val="0"/>
+          <w:numId w:val="234"/>
+        </w:numPr>
+      </w:pPr>
+      <w:r>
+        <w:t>Support for paging</w:t>
+      </w:r>
+    </w:p>
+    <w:p>
+      <w:pPr>
+        <w:pStyle w:val="ListParagraph"/>
+        <w:numPr>
+          <w:ilvl w:val="0"/>
+          <w:numId w:val="234"/>
+        </w:numPr>
+      </w:pPr>
+      <w:r>
+        <w:t>Support for date range</w:t>
       </w:r>
     </w:p>
     <w:p>
@@ -13321,7 +13550,7 @@
     </w:p>
     <w:p>
       <w:r>
-        <w:t>(Details here)</w:t>
+        <w:t>N/A</w:t>
       </w:r>
     </w:p>
     <w:p>
@@ -13334,7 +13563,7 @@
     </w:p>
     <w:p>
       <w:r>
-        <w:t>(Details here)</w:t>
+        <w:t>N/A</w:t>
       </w:r>
     </w:p>
     <w:p>
@@ -13354,32 +13583,10 @@
         </w:numPr>
       </w:pPr>
       <w:r>
-        <w:t>(Criteria 1)</w:t>
-      </w:r>
-    </w:p>
-    <w:p>
-      <w:pPr>
-        <w:pStyle w:val="ListParagraph"/>
-        <w:numPr>
-          <w:ilvl w:val="0"/>
-          <w:numId w:val="64"/>
-        </w:numPr>
-      </w:pPr>
-      <w:r>
-        <w:t>(Criteria 2)</w:t>
-      </w:r>
-    </w:p>
-    <w:p>
-      <w:pPr>
-        <w:pStyle w:val="ListParagraph"/>
-        <w:numPr>
-          <w:ilvl w:val="0"/>
-          <w:numId w:val="64"/>
-        </w:numPr>
-      </w:pPr>
-      <w:r>
-        <w:t>(Criteria 3)</w:t>
-      </w:r>
+        <w:t>User can see all transaction for a selected account</w:t>
+      </w:r>
+      <w:bookmarkStart w:id="5" w:name="_GoBack"/>
+      <w:bookmarkEnd w:id="5"/>
     </w:p>
     <w:p>
       <w:pPr>
@@ -13647,7 +13854,7 @@
       </w:r>
     </w:p>
     <w:p>
-      <w:bookmarkStart w:id="5" w:name="_Hlk6229223"/>
+      <w:bookmarkStart w:id="6" w:name="_Hlk6229223"/>
       <w:r>
         <w:t>Student profile fields should include the following:</w:t>
       </w:r>
@@ -13893,7 +14100,7 @@
           </w:p>
         </w:tc>
       </w:tr>
-      <w:bookmarkEnd w:id="5"/>
+      <w:bookmarkEnd w:id="6"/>
     </w:tbl>
     <w:p/>
     <w:p>
@@ -13906,11 +14113,76 @@
         <w:pStyle w:val="ListParagraph"/>
         <w:numPr>
           <w:ilvl w:val="0"/>
+          <w:numId w:val="226"/>
+        </w:numPr>
+      </w:pPr>
+      <w:r>
+        <w:t>User clicks on “Add Student”</w:t>
+      </w:r>
+    </w:p>
+    <w:p>
+      <w:pPr>
+        <w:pStyle w:val="ListParagraph"/>
+        <w:numPr>
+          <w:ilvl w:val="0"/>
+          <w:numId w:val="226"/>
+        </w:numPr>
+      </w:pPr>
+      <w:r>
+        <w:t>User fills out form</w:t>
+      </w:r>
+    </w:p>
+    <w:p>
+      <w:pPr>
+        <w:pStyle w:val="ListParagraph"/>
+        <w:numPr>
+          <w:ilvl w:val="0"/>
+          <w:numId w:val="226"/>
+        </w:numPr>
+      </w:pPr>
+      <w:r>
+        <w:t>User submits or cancels form</w:t>
+      </w:r>
+    </w:p>
+    <w:p>
+      <w:pPr>
+        <w:pStyle w:val="ListParagraph"/>
+        <w:numPr>
+          <w:ilvl w:val="0"/>
+          <w:numId w:val="226"/>
+        </w:numPr>
+      </w:pPr>
+      <w:r>
+        <w:t>User receives feedback that student has been added</w:t>
+      </w:r>
+    </w:p>
+    <w:p>
+      <w:pPr>
+        <w:pStyle w:val="ListParagraph"/>
+        <w:numPr>
+          <w:ilvl w:val="0"/>
+          <w:numId w:val="226"/>
+        </w:numPr>
+      </w:pPr>
+      <w:r>
+        <w:t>User is returned to home page</w:t>
+      </w:r>
+    </w:p>
+    <w:p>
+      <w:r>
+        <w:t>Functional Requirements and Validation:</w:t>
+      </w:r>
+    </w:p>
+    <w:p>
+      <w:pPr>
+        <w:pStyle w:val="ListParagraph"/>
+        <w:numPr>
+          <w:ilvl w:val="0"/>
           <w:numId w:val="227"/>
         </w:numPr>
       </w:pPr>
       <w:r>
-        <w:t>User clicks on “Add Student”</w:t>
+        <w:t>User cannot the same student twice. The system should treat two students as identical if they share the same first name, last name, and birth date.</w:t>
       </w:r>
     </w:p>
     <w:p>
@@ -13922,72 +14194,6 @@
         </w:numPr>
       </w:pPr>
       <w:r>
-        <w:t>User fills out form</w:t>
-      </w:r>
-    </w:p>
-    <w:p>
-      <w:pPr>
-        <w:pStyle w:val="ListParagraph"/>
-        <w:numPr>
-          <w:ilvl w:val="0"/>
-          <w:numId w:val="227"/>
-        </w:numPr>
-      </w:pPr>
-      <w:r>
-        <w:t>User submits or cancels form</w:t>
-      </w:r>
-    </w:p>
-    <w:p>
-      <w:pPr>
-        <w:pStyle w:val="ListParagraph"/>
-        <w:numPr>
-          <w:ilvl w:val="0"/>
-          <w:numId w:val="227"/>
-        </w:numPr>
-      </w:pPr>
-      <w:r>
-        <w:t>User receives feedback that student has been added</w:t>
-      </w:r>
-    </w:p>
-    <w:p>
-      <w:pPr>
-        <w:pStyle w:val="ListParagraph"/>
-        <w:numPr>
-          <w:ilvl w:val="0"/>
-          <w:numId w:val="227"/>
-        </w:numPr>
-      </w:pPr>
-      <w:r>
-        <w:t>User is returned to home page</w:t>
-      </w:r>
-    </w:p>
-    <w:p>
-      <w:r>
-        <w:lastRenderedPageBreak/>
-        <w:t>Functional Requirements and Validation:</w:t>
-      </w:r>
-    </w:p>
-    <w:p>
-      <w:pPr>
-        <w:pStyle w:val="ListParagraph"/>
-        <w:numPr>
-          <w:ilvl w:val="0"/>
-          <w:numId w:val="228"/>
-        </w:numPr>
-      </w:pPr>
-      <w:r>
-        <w:t>User cannot the same student twice. The system should treat two students as identical if they share the same first name, last name, and birth date.</w:t>
-      </w:r>
-    </w:p>
-    <w:p>
-      <w:pPr>
-        <w:pStyle w:val="ListParagraph"/>
-        <w:numPr>
-          <w:ilvl w:val="0"/>
-          <w:numId w:val="228"/>
-        </w:numPr>
-      </w:pPr>
-      <w:r>
         <w:t>Birth date should not be after current date</w:t>
       </w:r>
     </w:p>
@@ -14036,8 +14242,6 @@
       <w:r>
         <w:t>User is able to add students into the system</w:t>
       </w:r>
-      <w:bookmarkStart w:id="6" w:name="_GoBack"/>
-      <w:bookmarkEnd w:id="6"/>
     </w:p>
     <w:p>
       <w:pPr>
@@ -17196,6 +17400,7 @@
         <w:pStyle w:val="Heading1"/>
       </w:pPr>
       <w:r>
+        <w:lastRenderedPageBreak/>
         <w:t>Case Study 9: Bill Consolidation System</w:t>
       </w:r>
     </w:p>
@@ -20412,7 +20617,7 @@
         <w:pStyle w:val="ListParagraph"/>
         <w:numPr>
           <w:ilvl w:val="0"/>
-          <w:numId w:val="226"/>
+          <w:numId w:val="225"/>
         </w:numPr>
       </w:pPr>
       <w:r>
@@ -28862,7 +29067,7 @@
         <w:pStyle w:val="ListParagraph"/>
         <w:numPr>
           <w:ilvl w:val="0"/>
-          <w:numId w:val="224"/>
+          <w:numId w:val="223"/>
         </w:numPr>
       </w:pPr>
       <w:r>
@@ -28874,7 +29079,7 @@
         <w:pStyle w:val="ListParagraph"/>
         <w:numPr>
           <w:ilvl w:val="0"/>
-          <w:numId w:val="224"/>
+          <w:numId w:val="223"/>
         </w:numPr>
       </w:pPr>
       <w:r>
@@ -28886,7 +29091,7 @@
         <w:pStyle w:val="ListParagraph"/>
         <w:numPr>
           <w:ilvl w:val="0"/>
-          <w:numId w:val="224"/>
+          <w:numId w:val="223"/>
         </w:numPr>
       </w:pPr>
       <w:r>
@@ -28898,7 +29103,7 @@
         <w:pStyle w:val="ListParagraph"/>
         <w:numPr>
           <w:ilvl w:val="0"/>
-          <w:numId w:val="224"/>
+          <w:numId w:val="223"/>
         </w:numPr>
       </w:pPr>
       <w:r>
@@ -28910,7 +29115,7 @@
         <w:pStyle w:val="ListParagraph"/>
         <w:numPr>
           <w:ilvl w:val="0"/>
-          <w:numId w:val="224"/>
+          <w:numId w:val="223"/>
         </w:numPr>
       </w:pPr>
       <w:r>
@@ -28922,7 +29127,7 @@
         <w:pStyle w:val="ListParagraph"/>
         <w:numPr>
           <w:ilvl w:val="0"/>
-          <w:numId w:val="224"/>
+          <w:numId w:val="223"/>
         </w:numPr>
       </w:pPr>
       <w:r>
@@ -28934,7 +29139,7 @@
         <w:pStyle w:val="ListParagraph"/>
         <w:numPr>
           <w:ilvl w:val="0"/>
-          <w:numId w:val="224"/>
+          <w:numId w:val="223"/>
         </w:numPr>
       </w:pPr>
       <w:r>
@@ -30054,7 +30259,7 @@
         <w:pStyle w:val="ListParagraph"/>
         <w:numPr>
           <w:ilvl w:val="0"/>
-          <w:numId w:val="225"/>
+          <w:numId w:val="224"/>
         </w:numPr>
       </w:pPr>
       <w:r>
@@ -30066,7 +30271,7 @@
         <w:pStyle w:val="ListParagraph"/>
         <w:numPr>
           <w:ilvl w:val="0"/>
-          <w:numId w:val="225"/>
+          <w:numId w:val="224"/>
         </w:numPr>
       </w:pPr>
       <w:r>
@@ -36382,7 +36587,7 @@
   <w:abstractNum w:abstractNumId="44" w15:restartNumberingAfterBreak="0">
     <w:nsid w:val="138A4A91"/>
     <w:multiLevelType w:val="hybridMultilevel"/>
-    <w:tmpl w:val="7E981856"/>
+    <w:tmpl w:val="04EAF154"/>
     <w:lvl w:ilvl="0" w:tplc="3409000F">
       <w:start w:val="1"/>
       <w:numFmt w:val="decimal"/>
@@ -38014,6 +38219,92 @@
     </w:lvl>
   </w:abstractNum>
   <w:abstractNum w:abstractNumId="63" w15:restartNumberingAfterBreak="0">
+    <w:nsid w:val="21641EA9"/>
+    <w:multiLevelType w:val="hybridMultilevel"/>
+    <w:tmpl w:val="CA606784"/>
+    <w:lvl w:ilvl="0" w:tplc="3409000F">
+      <w:start w:val="1"/>
+      <w:numFmt w:val="decimal"/>
+      <w:lvlText w:val="%1."/>
+      <w:lvlJc w:val="left"/>
+      <w:pPr>
+        <w:ind w:left="720" w:hanging="360"/>
+      </w:pPr>
+    </w:lvl>
+    <w:lvl w:ilvl="1" w:tplc="34090019" w:tentative="1">
+      <w:start w:val="1"/>
+      <w:numFmt w:val="lowerLetter"/>
+      <w:lvlText w:val="%2."/>
+      <w:lvlJc w:val="left"/>
+      <w:pPr>
+        <w:ind w:left="1440" w:hanging="360"/>
+      </w:pPr>
+    </w:lvl>
+    <w:lvl w:ilvl="2" w:tplc="3409001B" w:tentative="1">
+      <w:start w:val="1"/>
+      <w:numFmt w:val="lowerRoman"/>
+      <w:lvlText w:val="%3."/>
+      <w:lvlJc w:val="right"/>
+      <w:pPr>
+        <w:ind w:left="2160" w:hanging="180"/>
+      </w:pPr>
+    </w:lvl>
+    <w:lvl w:ilvl="3" w:tplc="3409000F" w:tentative="1">
+      <w:start w:val="1"/>
+      <w:numFmt w:val="decimal"/>
+      <w:lvlText w:val="%4."/>
+      <w:lvlJc w:val="left"/>
+      <w:pPr>
+        <w:ind w:left="2880" w:hanging="360"/>
+      </w:pPr>
+    </w:lvl>
+    <w:lvl w:ilvl="4" w:tplc="34090019" w:tentative="1">
+      <w:start w:val="1"/>
+      <w:numFmt w:val="lowerLetter"/>
+      <w:lvlText w:val="%5."/>
+      <w:lvlJc w:val="left"/>
+      <w:pPr>
+        <w:ind w:left="3600" w:hanging="360"/>
+      </w:pPr>
+    </w:lvl>
+    <w:lvl w:ilvl="5" w:tplc="3409001B" w:tentative="1">
+      <w:start w:val="1"/>
+      <w:numFmt w:val="lowerRoman"/>
+      <w:lvlText w:val="%6."/>
+      <w:lvlJc w:val="right"/>
+      <w:pPr>
+        <w:ind w:left="4320" w:hanging="180"/>
+      </w:pPr>
+    </w:lvl>
+    <w:lvl w:ilvl="6" w:tplc="3409000F" w:tentative="1">
+      <w:start w:val="1"/>
+      <w:numFmt w:val="decimal"/>
+      <w:lvlText w:val="%7."/>
+      <w:lvlJc w:val="left"/>
+      <w:pPr>
+        <w:ind w:left="5040" w:hanging="360"/>
+      </w:pPr>
+    </w:lvl>
+    <w:lvl w:ilvl="7" w:tplc="34090019" w:tentative="1">
+      <w:start w:val="1"/>
+      <w:numFmt w:val="lowerLetter"/>
+      <w:lvlText w:val="%8."/>
+      <w:lvlJc w:val="left"/>
+      <w:pPr>
+        <w:ind w:left="5760" w:hanging="360"/>
+      </w:pPr>
+    </w:lvl>
+    <w:lvl w:ilvl="8" w:tplc="3409001B" w:tentative="1">
+      <w:start w:val="1"/>
+      <w:numFmt w:val="lowerRoman"/>
+      <w:lvlText w:val="%9."/>
+      <w:lvlJc w:val="right"/>
+      <w:pPr>
+        <w:ind w:left="6480" w:hanging="180"/>
+      </w:pPr>
+    </w:lvl>
+  </w:abstractNum>
+  <w:abstractNum w:abstractNumId="64" w15:restartNumberingAfterBreak="0">
     <w:nsid w:val="236D4861"/>
     <w:multiLevelType w:val="hybridMultilevel"/>
     <w:tmpl w:val="E4E25DB2"/>
@@ -38099,7 +38390,7 @@
       </w:pPr>
     </w:lvl>
   </w:abstractNum>
-  <w:abstractNum w:abstractNumId="64" w15:restartNumberingAfterBreak="0">
+  <w:abstractNum w:abstractNumId="65" w15:restartNumberingAfterBreak="0">
     <w:nsid w:val="239841A7"/>
     <w:multiLevelType w:val="hybridMultilevel"/>
     <w:tmpl w:val="E0C804C8"/>
@@ -38185,7 +38476,7 @@
       </w:pPr>
     </w:lvl>
   </w:abstractNum>
-  <w:abstractNum w:abstractNumId="65" w15:restartNumberingAfterBreak="0">
+  <w:abstractNum w:abstractNumId="66" w15:restartNumberingAfterBreak="0">
     <w:nsid w:val="24080572"/>
     <w:multiLevelType w:val="hybridMultilevel"/>
     <w:tmpl w:val="0C64B2B8"/>
@@ -38271,7 +38562,7 @@
       </w:pPr>
     </w:lvl>
   </w:abstractNum>
-  <w:abstractNum w:abstractNumId="66" w15:restartNumberingAfterBreak="0">
+  <w:abstractNum w:abstractNumId="67" w15:restartNumberingAfterBreak="0">
     <w:nsid w:val="241912E5"/>
     <w:multiLevelType w:val="hybridMultilevel"/>
     <w:tmpl w:val="B90A3AFC"/>
@@ -38357,7 +38648,7 @@
       </w:pPr>
     </w:lvl>
   </w:abstractNum>
-  <w:abstractNum w:abstractNumId="67" w15:restartNumberingAfterBreak="0">
+  <w:abstractNum w:abstractNumId="68" w15:restartNumberingAfterBreak="0">
     <w:nsid w:val="25765AE1"/>
     <w:multiLevelType w:val="hybridMultilevel"/>
     <w:tmpl w:val="4BE6450C"/>
@@ -38443,7 +38734,7 @@
       </w:pPr>
     </w:lvl>
   </w:abstractNum>
-  <w:abstractNum w:abstractNumId="68" w15:restartNumberingAfterBreak="0">
+  <w:abstractNum w:abstractNumId="69" w15:restartNumberingAfterBreak="0">
     <w:nsid w:val="25C65AC9"/>
     <w:multiLevelType w:val="hybridMultilevel"/>
     <w:tmpl w:val="1E4EF5F2"/>
@@ -38529,7 +38820,7 @@
       </w:pPr>
     </w:lvl>
   </w:abstractNum>
-  <w:abstractNum w:abstractNumId="69" w15:restartNumberingAfterBreak="0">
+  <w:abstractNum w:abstractNumId="70" w15:restartNumberingAfterBreak="0">
     <w:nsid w:val="263912F4"/>
     <w:multiLevelType w:val="hybridMultilevel"/>
     <w:tmpl w:val="CA3CFB3A"/>
@@ -38615,7 +38906,7 @@
       </w:pPr>
     </w:lvl>
   </w:abstractNum>
-  <w:abstractNum w:abstractNumId="70" w15:restartNumberingAfterBreak="0">
+  <w:abstractNum w:abstractNumId="71" w15:restartNumberingAfterBreak="0">
     <w:nsid w:val="268D3BF2"/>
     <w:multiLevelType w:val="hybridMultilevel"/>
     <w:tmpl w:val="FE908E0A"/>
@@ -38701,7 +38992,7 @@
       </w:pPr>
     </w:lvl>
   </w:abstractNum>
-  <w:abstractNum w:abstractNumId="71" w15:restartNumberingAfterBreak="0">
+  <w:abstractNum w:abstractNumId="72" w15:restartNumberingAfterBreak="0">
     <w:nsid w:val="28EC1F5D"/>
     <w:multiLevelType w:val="hybridMultilevel"/>
     <w:tmpl w:val="DC4CE134"/>
@@ -38787,7 +39078,7 @@
       </w:pPr>
     </w:lvl>
   </w:abstractNum>
-  <w:abstractNum w:abstractNumId="72" w15:restartNumberingAfterBreak="0">
+  <w:abstractNum w:abstractNumId="73" w15:restartNumberingAfterBreak="0">
     <w:nsid w:val="294B69DA"/>
     <w:multiLevelType w:val="hybridMultilevel"/>
     <w:tmpl w:val="5A84D1D4"/>
@@ -38799,95 +39090,6 @@
       <w:pPr>
         <w:ind w:left="720" w:hanging="360"/>
       </w:pPr>
-    </w:lvl>
-    <w:lvl w:ilvl="1" w:tplc="34090019" w:tentative="1">
-      <w:start w:val="1"/>
-      <w:numFmt w:val="lowerLetter"/>
-      <w:lvlText w:val="%2."/>
-      <w:lvlJc w:val="left"/>
-      <w:pPr>
-        <w:ind w:left="1440" w:hanging="360"/>
-      </w:pPr>
-    </w:lvl>
-    <w:lvl w:ilvl="2" w:tplc="3409001B" w:tentative="1">
-      <w:start w:val="1"/>
-      <w:numFmt w:val="lowerRoman"/>
-      <w:lvlText w:val="%3."/>
-      <w:lvlJc w:val="right"/>
-      <w:pPr>
-        <w:ind w:left="2160" w:hanging="180"/>
-      </w:pPr>
-    </w:lvl>
-    <w:lvl w:ilvl="3" w:tplc="3409000F" w:tentative="1">
-      <w:start w:val="1"/>
-      <w:numFmt w:val="decimal"/>
-      <w:lvlText w:val="%4."/>
-      <w:lvlJc w:val="left"/>
-      <w:pPr>
-        <w:ind w:left="2880" w:hanging="360"/>
-      </w:pPr>
-    </w:lvl>
-    <w:lvl w:ilvl="4" w:tplc="34090019" w:tentative="1">
-      <w:start w:val="1"/>
-      <w:numFmt w:val="lowerLetter"/>
-      <w:lvlText w:val="%5."/>
-      <w:lvlJc w:val="left"/>
-      <w:pPr>
-        <w:ind w:left="3600" w:hanging="360"/>
-      </w:pPr>
-    </w:lvl>
-    <w:lvl w:ilvl="5" w:tplc="3409001B" w:tentative="1">
-      <w:start w:val="1"/>
-      <w:numFmt w:val="lowerRoman"/>
-      <w:lvlText w:val="%6."/>
-      <w:lvlJc w:val="right"/>
-      <w:pPr>
-        <w:ind w:left="4320" w:hanging="180"/>
-      </w:pPr>
-    </w:lvl>
-    <w:lvl w:ilvl="6" w:tplc="3409000F" w:tentative="1">
-      <w:start w:val="1"/>
-      <w:numFmt w:val="decimal"/>
-      <w:lvlText w:val="%7."/>
-      <w:lvlJc w:val="left"/>
-      <w:pPr>
-        <w:ind w:left="5040" w:hanging="360"/>
-      </w:pPr>
-    </w:lvl>
-    <w:lvl w:ilvl="7" w:tplc="34090019" w:tentative="1">
-      <w:start w:val="1"/>
-      <w:numFmt w:val="lowerLetter"/>
-      <w:lvlText w:val="%8."/>
-      <w:lvlJc w:val="left"/>
-      <w:pPr>
-        <w:ind w:left="5760" w:hanging="360"/>
-      </w:pPr>
-    </w:lvl>
-    <w:lvl w:ilvl="8" w:tplc="3409001B" w:tentative="1">
-      <w:start w:val="1"/>
-      <w:numFmt w:val="lowerRoman"/>
-      <w:lvlText w:val="%9."/>
-      <w:lvlJc w:val="right"/>
-      <w:pPr>
-        <w:ind w:left="6480" w:hanging="180"/>
-      </w:pPr>
-    </w:lvl>
-  </w:abstractNum>
-  <w:abstractNum w:abstractNumId="73" w15:restartNumberingAfterBreak="0">
-    <w:nsid w:val="29BB2A1B"/>
-    <w:multiLevelType w:val="hybridMultilevel"/>
-    <w:tmpl w:val="99921C40"/>
-    <w:lvl w:ilvl="0" w:tplc="3409000F">
-      <w:start w:val="1"/>
-      <w:numFmt w:val="decimal"/>
-      <w:lvlText w:val="%1."/>
-      <w:lvlJc w:val="left"/>
-      <w:pPr>
-        <w:ind w:left="720" w:hanging="360"/>
-      </w:pPr>
-      <w:rPr>
-        <w:rFonts w:hint="default"/>
-      </w:rPr>
     </w:lvl>
     <w:lvl w:ilvl="1" w:tplc="34090019" w:tentative="1">
       <w:start w:val="1"/>
@@ -40253,6 +40455,92 @@
     </w:lvl>
   </w:abstractNum>
   <w:abstractNum w:abstractNumId="89" w15:restartNumberingAfterBreak="0">
+    <w:nsid w:val="34AC6FC1"/>
+    <w:multiLevelType w:val="hybridMultilevel"/>
+    <w:tmpl w:val="18828A12"/>
+    <w:lvl w:ilvl="0" w:tplc="3409000F">
+      <w:start w:val="1"/>
+      <w:numFmt w:val="decimal"/>
+      <w:lvlText w:val="%1."/>
+      <w:lvlJc w:val="left"/>
+      <w:pPr>
+        <w:ind w:left="720" w:hanging="360"/>
+      </w:pPr>
+    </w:lvl>
+    <w:lvl w:ilvl="1" w:tplc="34090019" w:tentative="1">
+      <w:start w:val="1"/>
+      <w:numFmt w:val="lowerLetter"/>
+      <w:lvlText w:val="%2."/>
+      <w:lvlJc w:val="left"/>
+      <w:pPr>
+        <w:ind w:left="1440" w:hanging="360"/>
+      </w:pPr>
+    </w:lvl>
+    <w:lvl w:ilvl="2" w:tplc="3409001B" w:tentative="1">
+      <w:start w:val="1"/>
+      <w:numFmt w:val="lowerRoman"/>
+      <w:lvlText w:val="%3."/>
+      <w:lvlJc w:val="right"/>
+      <w:pPr>
+        <w:ind w:left="2160" w:hanging="180"/>
+      </w:pPr>
+    </w:lvl>
+    <w:lvl w:ilvl="3" w:tplc="3409000F" w:tentative="1">
+      <w:start w:val="1"/>
+      <w:numFmt w:val="decimal"/>
+      <w:lvlText w:val="%4."/>
+      <w:lvlJc w:val="left"/>
+      <w:pPr>
+        <w:ind w:left="2880" w:hanging="360"/>
+      </w:pPr>
+    </w:lvl>
+    <w:lvl w:ilvl="4" w:tplc="34090019" w:tentative="1">
+      <w:start w:val="1"/>
+      <w:numFmt w:val="lowerLetter"/>
+      <w:lvlText w:val="%5."/>
+      <w:lvlJc w:val="left"/>
+      <w:pPr>
+        <w:ind w:left="3600" w:hanging="360"/>
+      </w:pPr>
+    </w:lvl>
+    <w:lvl w:ilvl="5" w:tplc="3409001B" w:tentative="1">
+      <w:start w:val="1"/>
+      <w:numFmt w:val="lowerRoman"/>
+      <w:lvlText w:val="%6."/>
+      <w:lvlJc w:val="right"/>
+      <w:pPr>
+        <w:ind w:left="4320" w:hanging="180"/>
+      </w:pPr>
+    </w:lvl>
+    <w:lvl w:ilvl="6" w:tplc="3409000F" w:tentative="1">
+      <w:start w:val="1"/>
+      <w:numFmt w:val="decimal"/>
+      <w:lvlText w:val="%7."/>
+      <w:lvlJc w:val="left"/>
+      <w:pPr>
+        <w:ind w:left="5040" w:hanging="360"/>
+      </w:pPr>
+    </w:lvl>
+    <w:lvl w:ilvl="7" w:tplc="34090019" w:tentative="1">
+      <w:start w:val="1"/>
+      <w:numFmt w:val="lowerLetter"/>
+      <w:lvlText w:val="%8."/>
+      <w:lvlJc w:val="left"/>
+      <w:pPr>
+        <w:ind w:left="5760" w:hanging="360"/>
+      </w:pPr>
+    </w:lvl>
+    <w:lvl w:ilvl="8" w:tplc="3409001B" w:tentative="1">
+      <w:start w:val="1"/>
+      <w:numFmt w:val="lowerRoman"/>
+      <w:lvlText w:val="%9."/>
+      <w:lvlJc w:val="right"/>
+      <w:pPr>
+        <w:ind w:left="6480" w:hanging="180"/>
+      </w:pPr>
+    </w:lvl>
+  </w:abstractNum>
+  <w:abstractNum w:abstractNumId="90" w15:restartNumberingAfterBreak="0">
     <w:nsid w:val="35082D62"/>
     <w:multiLevelType w:val="hybridMultilevel"/>
     <w:tmpl w:val="9FC4B5EA"/>
@@ -40338,7 +40626,7 @@
       </w:pPr>
     </w:lvl>
   </w:abstractNum>
-  <w:abstractNum w:abstractNumId="90" w15:restartNumberingAfterBreak="0">
+  <w:abstractNum w:abstractNumId="91" w15:restartNumberingAfterBreak="0">
     <w:nsid w:val="35110252"/>
     <w:multiLevelType w:val="hybridMultilevel"/>
     <w:tmpl w:val="D722F668"/>
@@ -40424,7 +40712,7 @@
       </w:pPr>
     </w:lvl>
   </w:abstractNum>
-  <w:abstractNum w:abstractNumId="91" w15:restartNumberingAfterBreak="0">
+  <w:abstractNum w:abstractNumId="92" w15:restartNumberingAfterBreak="0">
     <w:nsid w:val="35245EF8"/>
     <w:multiLevelType w:val="hybridMultilevel"/>
     <w:tmpl w:val="7CA0924A"/>
@@ -40510,7 +40798,7 @@
       </w:pPr>
     </w:lvl>
   </w:abstractNum>
-  <w:abstractNum w:abstractNumId="92" w15:restartNumberingAfterBreak="0">
+  <w:abstractNum w:abstractNumId="93" w15:restartNumberingAfterBreak="0">
     <w:nsid w:val="36C96C37"/>
     <w:multiLevelType w:val="hybridMultilevel"/>
     <w:tmpl w:val="362470E4"/>
@@ -40596,7 +40884,7 @@
       </w:pPr>
     </w:lvl>
   </w:abstractNum>
-  <w:abstractNum w:abstractNumId="93" w15:restartNumberingAfterBreak="0">
+  <w:abstractNum w:abstractNumId="94" w15:restartNumberingAfterBreak="0">
     <w:nsid w:val="37295E29"/>
     <w:multiLevelType w:val="hybridMultilevel"/>
     <w:tmpl w:val="D722F668"/>
@@ -40682,7 +40970,7 @@
       </w:pPr>
     </w:lvl>
   </w:abstractNum>
-  <w:abstractNum w:abstractNumId="94" w15:restartNumberingAfterBreak="0">
+  <w:abstractNum w:abstractNumId="95" w15:restartNumberingAfterBreak="0">
     <w:nsid w:val="377F464D"/>
     <w:multiLevelType w:val="hybridMultilevel"/>
     <w:tmpl w:val="4A48009C"/>
@@ -40768,7 +41056,7 @@
       </w:pPr>
     </w:lvl>
   </w:abstractNum>
-  <w:abstractNum w:abstractNumId="95" w15:restartNumberingAfterBreak="0">
+  <w:abstractNum w:abstractNumId="96" w15:restartNumberingAfterBreak="0">
     <w:nsid w:val="379873EF"/>
     <w:multiLevelType w:val="hybridMultilevel"/>
     <w:tmpl w:val="26EC6DB8"/>
@@ -40854,7 +41142,7 @@
       </w:pPr>
     </w:lvl>
   </w:abstractNum>
-  <w:abstractNum w:abstractNumId="96" w15:restartNumberingAfterBreak="0">
+  <w:abstractNum w:abstractNumId="97" w15:restartNumberingAfterBreak="0">
     <w:nsid w:val="3800094B"/>
     <w:multiLevelType w:val="hybridMultilevel"/>
     <w:tmpl w:val="CA0A739A"/>
@@ -40940,7 +41228,7 @@
       </w:pPr>
     </w:lvl>
   </w:abstractNum>
-  <w:abstractNum w:abstractNumId="97" w15:restartNumberingAfterBreak="0">
+  <w:abstractNum w:abstractNumId="98" w15:restartNumberingAfterBreak="0">
     <w:nsid w:val="38C63F13"/>
     <w:multiLevelType w:val="hybridMultilevel"/>
     <w:tmpl w:val="39DE46F0"/>
@@ -41026,7 +41314,7 @@
       </w:pPr>
     </w:lvl>
   </w:abstractNum>
-  <w:abstractNum w:abstractNumId="98" w15:restartNumberingAfterBreak="0">
+  <w:abstractNum w:abstractNumId="99" w15:restartNumberingAfterBreak="0">
     <w:nsid w:val="38D04B56"/>
     <w:multiLevelType w:val="hybridMultilevel"/>
     <w:tmpl w:val="D722F668"/>
@@ -41112,7 +41400,7 @@
       </w:pPr>
     </w:lvl>
   </w:abstractNum>
-  <w:abstractNum w:abstractNumId="99" w15:restartNumberingAfterBreak="0">
+  <w:abstractNum w:abstractNumId="100" w15:restartNumberingAfterBreak="0">
     <w:nsid w:val="390C5348"/>
     <w:multiLevelType w:val="hybridMultilevel"/>
     <w:tmpl w:val="4A48009C"/>
@@ -41198,7 +41486,7 @@
       </w:pPr>
     </w:lvl>
   </w:abstractNum>
-  <w:abstractNum w:abstractNumId="100" w15:restartNumberingAfterBreak="0">
+  <w:abstractNum w:abstractNumId="101" w15:restartNumberingAfterBreak="0">
     <w:nsid w:val="395D6539"/>
     <w:multiLevelType w:val="hybridMultilevel"/>
     <w:tmpl w:val="EAE027F0"/>
@@ -41284,7 +41572,7 @@
       </w:pPr>
     </w:lvl>
   </w:abstractNum>
-  <w:abstractNum w:abstractNumId="101" w15:restartNumberingAfterBreak="0">
+  <w:abstractNum w:abstractNumId="102" w15:restartNumberingAfterBreak="0">
     <w:nsid w:val="39720B20"/>
     <w:multiLevelType w:val="hybridMultilevel"/>
     <w:tmpl w:val="FC0261C8"/>
@@ -41370,7 +41658,7 @@
       </w:pPr>
     </w:lvl>
   </w:abstractNum>
-  <w:abstractNum w:abstractNumId="102" w15:restartNumberingAfterBreak="0">
+  <w:abstractNum w:abstractNumId="103" w15:restartNumberingAfterBreak="0">
     <w:nsid w:val="39A94960"/>
     <w:multiLevelType w:val="hybridMultilevel"/>
     <w:tmpl w:val="CA0A739A"/>
@@ -41456,7 +41744,7 @@
       </w:pPr>
     </w:lvl>
   </w:abstractNum>
-  <w:abstractNum w:abstractNumId="103" w15:restartNumberingAfterBreak="0">
+  <w:abstractNum w:abstractNumId="104" w15:restartNumberingAfterBreak="0">
     <w:nsid w:val="39B04617"/>
     <w:multiLevelType w:val="hybridMultilevel"/>
     <w:tmpl w:val="7E981856"/>
@@ -41542,7 +41830,7 @@
       </w:pPr>
     </w:lvl>
   </w:abstractNum>
-  <w:abstractNum w:abstractNumId="104" w15:restartNumberingAfterBreak="0">
+  <w:abstractNum w:abstractNumId="105" w15:restartNumberingAfterBreak="0">
     <w:nsid w:val="3B2E05CE"/>
     <w:multiLevelType w:val="hybridMultilevel"/>
     <w:tmpl w:val="A4FE5120"/>
@@ -41628,7 +41916,7 @@
       </w:pPr>
     </w:lvl>
   </w:abstractNum>
-  <w:abstractNum w:abstractNumId="105" w15:restartNumberingAfterBreak="0">
+  <w:abstractNum w:abstractNumId="106" w15:restartNumberingAfterBreak="0">
     <w:nsid w:val="3BB376BC"/>
     <w:multiLevelType w:val="hybridMultilevel"/>
     <w:tmpl w:val="D722F668"/>
@@ -41714,7 +42002,7 @@
       </w:pPr>
     </w:lvl>
   </w:abstractNum>
-  <w:abstractNum w:abstractNumId="106" w15:restartNumberingAfterBreak="0">
+  <w:abstractNum w:abstractNumId="107" w15:restartNumberingAfterBreak="0">
     <w:nsid w:val="3BCD5C74"/>
     <w:multiLevelType w:val="hybridMultilevel"/>
     <w:tmpl w:val="5630F18C"/>
@@ -41800,7 +42088,93 @@
       </w:pPr>
     </w:lvl>
   </w:abstractNum>
-  <w:abstractNum w:abstractNumId="107" w15:restartNumberingAfterBreak="0">
+  <w:abstractNum w:abstractNumId="108" w15:restartNumberingAfterBreak="0">
+    <w:nsid w:val="3C99768B"/>
+    <w:multiLevelType w:val="hybridMultilevel"/>
+    <w:tmpl w:val="90521B7E"/>
+    <w:lvl w:ilvl="0" w:tplc="3409000F">
+      <w:start w:val="1"/>
+      <w:numFmt w:val="decimal"/>
+      <w:lvlText w:val="%1."/>
+      <w:lvlJc w:val="left"/>
+      <w:pPr>
+        <w:ind w:left="720" w:hanging="360"/>
+      </w:pPr>
+    </w:lvl>
+    <w:lvl w:ilvl="1" w:tplc="34090019" w:tentative="1">
+      <w:start w:val="1"/>
+      <w:numFmt w:val="lowerLetter"/>
+      <w:lvlText w:val="%2."/>
+      <w:lvlJc w:val="left"/>
+      <w:pPr>
+        <w:ind w:left="1440" w:hanging="360"/>
+      </w:pPr>
+    </w:lvl>
+    <w:lvl w:ilvl="2" w:tplc="3409001B" w:tentative="1">
+      <w:start w:val="1"/>
+      <w:numFmt w:val="lowerRoman"/>
+      <w:lvlText w:val="%3."/>
+      <w:lvlJc w:val="right"/>
+      <w:pPr>
+        <w:ind w:left="2160" w:hanging="180"/>
+      </w:pPr>
+    </w:lvl>
+    <w:lvl w:ilvl="3" w:tplc="3409000F" w:tentative="1">
+      <w:start w:val="1"/>
+      <w:numFmt w:val="decimal"/>
+      <w:lvlText w:val="%4."/>
+      <w:lvlJc w:val="left"/>
+      <w:pPr>
+        <w:ind w:left="2880" w:hanging="360"/>
+      </w:pPr>
+    </w:lvl>
+    <w:lvl w:ilvl="4" w:tplc="34090019" w:tentative="1">
+      <w:start w:val="1"/>
+      <w:numFmt w:val="lowerLetter"/>
+      <w:lvlText w:val="%5."/>
+      <w:lvlJc w:val="left"/>
+      <w:pPr>
+        <w:ind w:left="3600" w:hanging="360"/>
+      </w:pPr>
+    </w:lvl>
+    <w:lvl w:ilvl="5" w:tplc="3409001B" w:tentative="1">
+      <w:start w:val="1"/>
+      <w:numFmt w:val="lowerRoman"/>
+      <w:lvlText w:val="%6."/>
+      <w:lvlJc w:val="right"/>
+      <w:pPr>
+        <w:ind w:left="4320" w:hanging="180"/>
+      </w:pPr>
+    </w:lvl>
+    <w:lvl w:ilvl="6" w:tplc="3409000F" w:tentative="1">
+      <w:start w:val="1"/>
+      <w:numFmt w:val="decimal"/>
+      <w:lvlText w:val="%7."/>
+      <w:lvlJc w:val="left"/>
+      <w:pPr>
+        <w:ind w:left="5040" w:hanging="360"/>
+      </w:pPr>
+    </w:lvl>
+    <w:lvl w:ilvl="7" w:tplc="34090019" w:tentative="1">
+      <w:start w:val="1"/>
+      <w:numFmt w:val="lowerLetter"/>
+      <w:lvlText w:val="%8."/>
+      <w:lvlJc w:val="left"/>
+      <w:pPr>
+        <w:ind w:left="5760" w:hanging="360"/>
+      </w:pPr>
+    </w:lvl>
+    <w:lvl w:ilvl="8" w:tplc="3409001B" w:tentative="1">
+      <w:start w:val="1"/>
+      <w:numFmt w:val="lowerRoman"/>
+      <w:lvlText w:val="%9."/>
+      <w:lvlJc w:val="right"/>
+      <w:pPr>
+        <w:ind w:left="6480" w:hanging="180"/>
+      </w:pPr>
+    </w:lvl>
+  </w:abstractNum>
+  <w:abstractNum w:abstractNumId="109" w15:restartNumberingAfterBreak="0">
     <w:nsid w:val="3CBA7707"/>
     <w:multiLevelType w:val="hybridMultilevel"/>
     <w:tmpl w:val="3B326A2A"/>
@@ -41886,7 +42260,7 @@
       </w:pPr>
     </w:lvl>
   </w:abstractNum>
-  <w:abstractNum w:abstractNumId="108" w15:restartNumberingAfterBreak="0">
+  <w:abstractNum w:abstractNumId="110" w15:restartNumberingAfterBreak="0">
     <w:nsid w:val="3CBE043F"/>
     <w:multiLevelType w:val="hybridMultilevel"/>
     <w:tmpl w:val="11320820"/>
@@ -41972,7 +42346,7 @@
       </w:pPr>
     </w:lvl>
   </w:abstractNum>
-  <w:abstractNum w:abstractNumId="109" w15:restartNumberingAfterBreak="0">
+  <w:abstractNum w:abstractNumId="111" w15:restartNumberingAfterBreak="0">
     <w:nsid w:val="3E0A35B9"/>
     <w:multiLevelType w:val="hybridMultilevel"/>
     <w:tmpl w:val="57968372"/>
@@ -42058,7 +42432,93 @@
       </w:pPr>
     </w:lvl>
   </w:abstractNum>
-  <w:abstractNum w:abstractNumId="110" w15:restartNumberingAfterBreak="0">
+  <w:abstractNum w:abstractNumId="112" w15:restartNumberingAfterBreak="0">
+    <w:nsid w:val="3E2D78F5"/>
+    <w:multiLevelType w:val="hybridMultilevel"/>
+    <w:tmpl w:val="35A685EA"/>
+    <w:lvl w:ilvl="0" w:tplc="3409000F">
+      <w:start w:val="1"/>
+      <w:numFmt w:val="decimal"/>
+      <w:lvlText w:val="%1."/>
+      <w:lvlJc w:val="left"/>
+      <w:pPr>
+        <w:ind w:left="720" w:hanging="360"/>
+      </w:pPr>
+    </w:lvl>
+    <w:lvl w:ilvl="1" w:tplc="34090019" w:tentative="1">
+      <w:start w:val="1"/>
+      <w:numFmt w:val="lowerLetter"/>
+      <w:lvlText w:val="%2."/>
+      <w:lvlJc w:val="left"/>
+      <w:pPr>
+        <w:ind w:left="1440" w:hanging="360"/>
+      </w:pPr>
+    </w:lvl>
+    <w:lvl w:ilvl="2" w:tplc="3409001B" w:tentative="1">
+      <w:start w:val="1"/>
+      <w:numFmt w:val="lowerRoman"/>
+      <w:lvlText w:val="%3."/>
+      <w:lvlJc w:val="right"/>
+      <w:pPr>
+        <w:ind w:left="2160" w:hanging="180"/>
+      </w:pPr>
+    </w:lvl>
+    <w:lvl w:ilvl="3" w:tplc="3409000F" w:tentative="1">
+      <w:start w:val="1"/>
+      <w:numFmt w:val="decimal"/>
+      <w:lvlText w:val="%4."/>
+      <w:lvlJc w:val="left"/>
+      <w:pPr>
+        <w:ind w:left="2880" w:hanging="360"/>
+      </w:pPr>
+    </w:lvl>
+    <w:lvl w:ilvl="4" w:tplc="34090019" w:tentative="1">
+      <w:start w:val="1"/>
+      <w:numFmt w:val="lowerLetter"/>
+      <w:lvlText w:val="%5."/>
+      <w:lvlJc w:val="left"/>
+      <w:pPr>
+        <w:ind w:left="3600" w:hanging="360"/>
+      </w:pPr>
+    </w:lvl>
+    <w:lvl w:ilvl="5" w:tplc="3409001B" w:tentative="1">
+      <w:start w:val="1"/>
+      <w:numFmt w:val="lowerRoman"/>
+      <w:lvlText w:val="%6."/>
+      <w:lvlJc w:val="right"/>
+      <w:pPr>
+        <w:ind w:left="4320" w:hanging="180"/>
+      </w:pPr>
+    </w:lvl>
+    <w:lvl w:ilvl="6" w:tplc="3409000F" w:tentative="1">
+      <w:start w:val="1"/>
+      <w:numFmt w:val="decimal"/>
+      <w:lvlText w:val="%7."/>
+      <w:lvlJc w:val="left"/>
+      <w:pPr>
+        <w:ind w:left="5040" w:hanging="360"/>
+      </w:pPr>
+    </w:lvl>
+    <w:lvl w:ilvl="7" w:tplc="34090019" w:tentative="1">
+      <w:start w:val="1"/>
+      <w:numFmt w:val="lowerLetter"/>
+      <w:lvlText w:val="%8."/>
+      <w:lvlJc w:val="left"/>
+      <w:pPr>
+        <w:ind w:left="5760" w:hanging="360"/>
+      </w:pPr>
+    </w:lvl>
+    <w:lvl w:ilvl="8" w:tplc="3409001B" w:tentative="1">
+      <w:start w:val="1"/>
+      <w:numFmt w:val="lowerRoman"/>
+      <w:lvlText w:val="%9."/>
+      <w:lvlJc w:val="right"/>
+      <w:pPr>
+        <w:ind w:left="6480" w:hanging="180"/>
+      </w:pPr>
+    </w:lvl>
+  </w:abstractNum>
+  <w:abstractNum w:abstractNumId="113" w15:restartNumberingAfterBreak="0">
     <w:nsid w:val="3E3952DC"/>
     <w:multiLevelType w:val="hybridMultilevel"/>
     <w:tmpl w:val="CA3CFB3A"/>
@@ -42144,7 +42604,7 @@
       </w:pPr>
     </w:lvl>
   </w:abstractNum>
-  <w:abstractNum w:abstractNumId="111" w15:restartNumberingAfterBreak="0">
+  <w:abstractNum w:abstractNumId="114" w15:restartNumberingAfterBreak="0">
     <w:nsid w:val="3E5460DA"/>
     <w:multiLevelType w:val="hybridMultilevel"/>
     <w:tmpl w:val="4A48009C"/>
@@ -42230,10 +42690,10 @@
       </w:pPr>
     </w:lvl>
   </w:abstractNum>
-  <w:abstractNum w:abstractNumId="112" w15:restartNumberingAfterBreak="0">
+  <w:abstractNum w:abstractNumId="115" w15:restartNumberingAfterBreak="0">
     <w:nsid w:val="3E7F53DC"/>
     <w:multiLevelType w:val="hybridMultilevel"/>
-    <w:tmpl w:val="FC0261C8"/>
+    <w:tmpl w:val="60C0FE0C"/>
     <w:lvl w:ilvl="0" w:tplc="3409000F">
       <w:start w:val="1"/>
       <w:numFmt w:val="decimal"/>
@@ -42316,7 +42776,7 @@
       </w:pPr>
     </w:lvl>
   </w:abstractNum>
-  <w:abstractNum w:abstractNumId="113" w15:restartNumberingAfterBreak="0">
+  <w:abstractNum w:abstractNumId="116" w15:restartNumberingAfterBreak="0">
     <w:nsid w:val="3EA572F3"/>
     <w:multiLevelType w:val="hybridMultilevel"/>
     <w:tmpl w:val="6FA0CBE6"/>
@@ -42402,7 +42862,93 @@
       </w:pPr>
     </w:lvl>
   </w:abstractNum>
-  <w:abstractNum w:abstractNumId="114" w15:restartNumberingAfterBreak="0">
+  <w:abstractNum w:abstractNumId="117" w15:restartNumberingAfterBreak="0">
+    <w:nsid w:val="3F473FB2"/>
+    <w:multiLevelType w:val="hybridMultilevel"/>
+    <w:tmpl w:val="04EAF154"/>
+    <w:lvl w:ilvl="0" w:tplc="3409000F">
+      <w:start w:val="1"/>
+      <w:numFmt w:val="decimal"/>
+      <w:lvlText w:val="%1."/>
+      <w:lvlJc w:val="left"/>
+      <w:pPr>
+        <w:ind w:left="720" w:hanging="360"/>
+      </w:pPr>
+    </w:lvl>
+    <w:lvl w:ilvl="1" w:tplc="34090019" w:tentative="1">
+      <w:start w:val="1"/>
+      <w:numFmt w:val="lowerLetter"/>
+      <w:lvlText w:val="%2."/>
+      <w:lvlJc w:val="left"/>
+      <w:pPr>
+        <w:ind w:left="1440" w:hanging="360"/>
+      </w:pPr>
+    </w:lvl>
+    <w:lvl w:ilvl="2" w:tplc="3409001B" w:tentative="1">
+      <w:start w:val="1"/>
+      <w:numFmt w:val="lowerRoman"/>
+      <w:lvlText w:val="%3."/>
+      <w:lvlJc w:val="right"/>
+      <w:pPr>
+        <w:ind w:left="2160" w:hanging="180"/>
+      </w:pPr>
+    </w:lvl>
+    <w:lvl w:ilvl="3" w:tplc="3409000F" w:tentative="1">
+      <w:start w:val="1"/>
+      <w:numFmt w:val="decimal"/>
+      <w:lvlText w:val="%4."/>
+      <w:lvlJc w:val="left"/>
+      <w:pPr>
+        <w:ind w:left="2880" w:hanging="360"/>
+      </w:pPr>
+    </w:lvl>
+    <w:lvl w:ilvl="4" w:tplc="34090019" w:tentative="1">
+      <w:start w:val="1"/>
+      <w:numFmt w:val="lowerLetter"/>
+      <w:lvlText w:val="%5."/>
+      <w:lvlJc w:val="left"/>
+      <w:pPr>
+        <w:ind w:left="3600" w:hanging="360"/>
+      </w:pPr>
+    </w:lvl>
+    <w:lvl w:ilvl="5" w:tplc="3409001B" w:tentative="1">
+      <w:start w:val="1"/>
+      <w:numFmt w:val="lowerRoman"/>
+      <w:lvlText w:val="%6."/>
+      <w:lvlJc w:val="right"/>
+      <w:pPr>
+        <w:ind w:left="4320" w:hanging="180"/>
+      </w:pPr>
+    </w:lvl>
+    <w:lvl w:ilvl="6" w:tplc="3409000F" w:tentative="1">
+      <w:start w:val="1"/>
+      <w:numFmt w:val="decimal"/>
+      <w:lvlText w:val="%7."/>
+      <w:lvlJc w:val="left"/>
+      <w:pPr>
+        <w:ind w:left="5040" w:hanging="360"/>
+      </w:pPr>
+    </w:lvl>
+    <w:lvl w:ilvl="7" w:tplc="34090019" w:tentative="1">
+      <w:start w:val="1"/>
+      <w:numFmt w:val="lowerLetter"/>
+      <w:lvlText w:val="%8."/>
+      <w:lvlJc w:val="left"/>
+      <w:pPr>
+        <w:ind w:left="5760" w:hanging="360"/>
+      </w:pPr>
+    </w:lvl>
+    <w:lvl w:ilvl="8" w:tplc="3409001B" w:tentative="1">
+      <w:start w:val="1"/>
+      <w:numFmt w:val="lowerRoman"/>
+      <w:lvlText w:val="%9."/>
+      <w:lvlJc w:val="right"/>
+      <w:pPr>
+        <w:ind w:left="6480" w:hanging="180"/>
+      </w:pPr>
+    </w:lvl>
+  </w:abstractNum>
+  <w:abstractNum w:abstractNumId="118" w15:restartNumberingAfterBreak="0">
     <w:nsid w:val="3F7D551D"/>
     <w:multiLevelType w:val="hybridMultilevel"/>
     <w:tmpl w:val="3B326A2A"/>
@@ -42488,7 +43034,7 @@
       </w:pPr>
     </w:lvl>
   </w:abstractNum>
-  <w:abstractNum w:abstractNumId="115" w15:restartNumberingAfterBreak="0">
+  <w:abstractNum w:abstractNumId="119" w15:restartNumberingAfterBreak="0">
     <w:nsid w:val="403E5593"/>
     <w:multiLevelType w:val="hybridMultilevel"/>
     <w:tmpl w:val="7846A44C"/>
@@ -42574,7 +43120,7 @@
       </w:pPr>
     </w:lvl>
   </w:abstractNum>
-  <w:abstractNum w:abstractNumId="116" w15:restartNumberingAfterBreak="0">
+  <w:abstractNum w:abstractNumId="120" w15:restartNumberingAfterBreak="0">
     <w:nsid w:val="40A06F03"/>
     <w:multiLevelType w:val="hybridMultilevel"/>
     <w:tmpl w:val="3B326A2A"/>
@@ -42660,7 +43206,7 @@
       </w:pPr>
     </w:lvl>
   </w:abstractNum>
-  <w:abstractNum w:abstractNumId="117" w15:restartNumberingAfterBreak="0">
+  <w:abstractNum w:abstractNumId="121" w15:restartNumberingAfterBreak="0">
     <w:nsid w:val="416928BE"/>
     <w:multiLevelType w:val="hybridMultilevel"/>
     <w:tmpl w:val="86F0281C"/>
@@ -42746,7 +43292,7 @@
       </w:pPr>
     </w:lvl>
   </w:abstractNum>
-  <w:abstractNum w:abstractNumId="118" w15:restartNumberingAfterBreak="0">
+  <w:abstractNum w:abstractNumId="122" w15:restartNumberingAfterBreak="0">
     <w:nsid w:val="4185511B"/>
     <w:multiLevelType w:val="hybridMultilevel"/>
     <w:tmpl w:val="D722F668"/>
@@ -42832,7 +43378,7 @@
       </w:pPr>
     </w:lvl>
   </w:abstractNum>
-  <w:abstractNum w:abstractNumId="119" w15:restartNumberingAfterBreak="0">
+  <w:abstractNum w:abstractNumId="123" w15:restartNumberingAfterBreak="0">
     <w:nsid w:val="42A919C0"/>
     <w:multiLevelType w:val="hybridMultilevel"/>
     <w:tmpl w:val="7E981856"/>
@@ -42918,7 +43464,7 @@
       </w:pPr>
     </w:lvl>
   </w:abstractNum>
-  <w:abstractNum w:abstractNumId="120" w15:restartNumberingAfterBreak="0">
+  <w:abstractNum w:abstractNumId="124" w15:restartNumberingAfterBreak="0">
     <w:nsid w:val="43803BF8"/>
     <w:multiLevelType w:val="hybridMultilevel"/>
     <w:tmpl w:val="FC0261C8"/>
@@ -43004,7 +43550,7 @@
       </w:pPr>
     </w:lvl>
   </w:abstractNum>
-  <w:abstractNum w:abstractNumId="121" w15:restartNumberingAfterBreak="0">
+  <w:abstractNum w:abstractNumId="125" w15:restartNumberingAfterBreak="0">
     <w:nsid w:val="44B33B85"/>
     <w:multiLevelType w:val="hybridMultilevel"/>
     <w:tmpl w:val="4288C0B4"/>
@@ -43090,7 +43636,7 @@
       </w:pPr>
     </w:lvl>
   </w:abstractNum>
-  <w:abstractNum w:abstractNumId="122" w15:restartNumberingAfterBreak="0">
+  <w:abstractNum w:abstractNumId="126" w15:restartNumberingAfterBreak="0">
     <w:nsid w:val="44C91C3C"/>
     <w:multiLevelType w:val="hybridMultilevel"/>
     <w:tmpl w:val="7E981856"/>
@@ -43176,7 +43722,7 @@
       </w:pPr>
     </w:lvl>
   </w:abstractNum>
-  <w:abstractNum w:abstractNumId="123" w15:restartNumberingAfterBreak="0">
+  <w:abstractNum w:abstractNumId="127" w15:restartNumberingAfterBreak="0">
     <w:nsid w:val="4507578D"/>
     <w:multiLevelType w:val="hybridMultilevel"/>
     <w:tmpl w:val="CF3CB7C4"/>
@@ -43262,7 +43808,7 @@
       </w:pPr>
     </w:lvl>
   </w:abstractNum>
-  <w:abstractNum w:abstractNumId="124" w15:restartNumberingAfterBreak="0">
+  <w:abstractNum w:abstractNumId="128" w15:restartNumberingAfterBreak="0">
     <w:nsid w:val="45894A3E"/>
     <w:multiLevelType w:val="hybridMultilevel"/>
     <w:tmpl w:val="50ECEE96"/>
@@ -43348,7 +43894,7 @@
       </w:pPr>
     </w:lvl>
   </w:abstractNum>
-  <w:abstractNum w:abstractNumId="125" w15:restartNumberingAfterBreak="0">
+  <w:abstractNum w:abstractNumId="129" w15:restartNumberingAfterBreak="0">
     <w:nsid w:val="467706A7"/>
     <w:multiLevelType w:val="hybridMultilevel"/>
     <w:tmpl w:val="4A48009C"/>
@@ -43434,7 +43980,7 @@
       </w:pPr>
     </w:lvl>
   </w:abstractNum>
-  <w:abstractNum w:abstractNumId="126" w15:restartNumberingAfterBreak="0">
+  <w:abstractNum w:abstractNumId="130" w15:restartNumberingAfterBreak="0">
     <w:nsid w:val="46921D29"/>
     <w:multiLevelType w:val="hybridMultilevel"/>
     <w:tmpl w:val="EF066A68"/>
@@ -43520,7 +44066,7 @@
       </w:pPr>
     </w:lvl>
   </w:abstractNum>
-  <w:abstractNum w:abstractNumId="127" w15:restartNumberingAfterBreak="0">
+  <w:abstractNum w:abstractNumId="131" w15:restartNumberingAfterBreak="0">
     <w:nsid w:val="47414B47"/>
     <w:multiLevelType w:val="hybridMultilevel"/>
     <w:tmpl w:val="CA3CFB3A"/>
@@ -43606,7 +44152,7 @@
       </w:pPr>
     </w:lvl>
   </w:abstractNum>
-  <w:abstractNum w:abstractNumId="128" w15:restartNumberingAfterBreak="0">
+  <w:abstractNum w:abstractNumId="132" w15:restartNumberingAfterBreak="0">
     <w:nsid w:val="476E7FED"/>
     <w:multiLevelType w:val="hybridMultilevel"/>
     <w:tmpl w:val="AC5EFC4E"/>
@@ -43692,7 +44238,7 @@
       </w:pPr>
     </w:lvl>
   </w:abstractNum>
-  <w:abstractNum w:abstractNumId="129" w15:restartNumberingAfterBreak="0">
+  <w:abstractNum w:abstractNumId="133" w15:restartNumberingAfterBreak="0">
     <w:nsid w:val="482615F4"/>
     <w:multiLevelType w:val="hybridMultilevel"/>
     <w:tmpl w:val="FC0261C8"/>
@@ -43778,7 +44324,7 @@
       </w:pPr>
     </w:lvl>
   </w:abstractNum>
-  <w:abstractNum w:abstractNumId="130" w15:restartNumberingAfterBreak="0">
+  <w:abstractNum w:abstractNumId="134" w15:restartNumberingAfterBreak="0">
     <w:nsid w:val="48C44807"/>
     <w:multiLevelType w:val="hybridMultilevel"/>
     <w:tmpl w:val="1E04C94C"/>
@@ -43864,7 +44410,7 @@
       </w:pPr>
     </w:lvl>
   </w:abstractNum>
-  <w:abstractNum w:abstractNumId="131" w15:restartNumberingAfterBreak="0">
+  <w:abstractNum w:abstractNumId="135" w15:restartNumberingAfterBreak="0">
     <w:nsid w:val="48CD1CD3"/>
     <w:multiLevelType w:val="hybridMultilevel"/>
     <w:tmpl w:val="F01ADF64"/>
@@ -43950,7 +44496,7 @@
       </w:pPr>
     </w:lvl>
   </w:abstractNum>
-  <w:abstractNum w:abstractNumId="132" w15:restartNumberingAfterBreak="0">
+  <w:abstractNum w:abstractNumId="136" w15:restartNumberingAfterBreak="0">
     <w:nsid w:val="49324F24"/>
     <w:multiLevelType w:val="hybridMultilevel"/>
     <w:tmpl w:val="26EC6DB8"/>
@@ -44036,7 +44582,7 @@
       </w:pPr>
     </w:lvl>
   </w:abstractNum>
-  <w:abstractNum w:abstractNumId="133" w15:restartNumberingAfterBreak="0">
+  <w:abstractNum w:abstractNumId="137" w15:restartNumberingAfterBreak="0">
     <w:nsid w:val="4A3B7566"/>
     <w:multiLevelType w:val="hybridMultilevel"/>
     <w:tmpl w:val="7E981856"/>
@@ -44122,7 +44668,7 @@
       </w:pPr>
     </w:lvl>
   </w:abstractNum>
-  <w:abstractNum w:abstractNumId="134" w15:restartNumberingAfterBreak="0">
+  <w:abstractNum w:abstractNumId="138" w15:restartNumberingAfterBreak="0">
     <w:nsid w:val="4AED1AF1"/>
     <w:multiLevelType w:val="hybridMultilevel"/>
     <w:tmpl w:val="C9B23140"/>
@@ -44208,7 +44754,7 @@
       </w:pPr>
     </w:lvl>
   </w:abstractNum>
-  <w:abstractNum w:abstractNumId="135" w15:restartNumberingAfterBreak="0">
+  <w:abstractNum w:abstractNumId="139" w15:restartNumberingAfterBreak="0">
     <w:nsid w:val="4BE011C1"/>
     <w:multiLevelType w:val="hybridMultilevel"/>
     <w:tmpl w:val="7E981856"/>
@@ -44294,7 +44840,7 @@
       </w:pPr>
     </w:lvl>
   </w:abstractNum>
-  <w:abstractNum w:abstractNumId="136" w15:restartNumberingAfterBreak="0">
+  <w:abstractNum w:abstractNumId="140" w15:restartNumberingAfterBreak="0">
     <w:nsid w:val="4C45366C"/>
     <w:multiLevelType w:val="hybridMultilevel"/>
     <w:tmpl w:val="41A02048"/>
@@ -44380,7 +44926,7 @@
       </w:pPr>
     </w:lvl>
   </w:abstractNum>
-  <w:abstractNum w:abstractNumId="137" w15:restartNumberingAfterBreak="0">
+  <w:abstractNum w:abstractNumId="141" w15:restartNumberingAfterBreak="0">
     <w:nsid w:val="4D3358B7"/>
     <w:multiLevelType w:val="hybridMultilevel"/>
     <w:tmpl w:val="362470E4"/>
@@ -44466,7 +45012,7 @@
       </w:pPr>
     </w:lvl>
   </w:abstractNum>
-  <w:abstractNum w:abstractNumId="138" w15:restartNumberingAfterBreak="0">
+  <w:abstractNum w:abstractNumId="142" w15:restartNumberingAfterBreak="0">
     <w:nsid w:val="4D516F7C"/>
     <w:multiLevelType w:val="hybridMultilevel"/>
     <w:tmpl w:val="3B326A2A"/>
@@ -44552,7 +45098,7 @@
       </w:pPr>
     </w:lvl>
   </w:abstractNum>
-  <w:abstractNum w:abstractNumId="139" w15:restartNumberingAfterBreak="0">
+  <w:abstractNum w:abstractNumId="143" w15:restartNumberingAfterBreak="0">
     <w:nsid w:val="4DB30314"/>
     <w:multiLevelType w:val="hybridMultilevel"/>
     <w:tmpl w:val="992252DE"/>
@@ -44638,7 +45184,7 @@
       </w:pPr>
     </w:lvl>
   </w:abstractNum>
-  <w:abstractNum w:abstractNumId="140" w15:restartNumberingAfterBreak="0">
+  <w:abstractNum w:abstractNumId="144" w15:restartNumberingAfterBreak="0">
     <w:nsid w:val="4F0A6F2F"/>
     <w:multiLevelType w:val="hybridMultilevel"/>
     <w:tmpl w:val="39DE46F0"/>
@@ -44724,7 +45270,7 @@
       </w:pPr>
     </w:lvl>
   </w:abstractNum>
-  <w:abstractNum w:abstractNumId="141" w15:restartNumberingAfterBreak="0">
+  <w:abstractNum w:abstractNumId="145" w15:restartNumberingAfterBreak="0">
     <w:nsid w:val="4F693353"/>
     <w:multiLevelType w:val="hybridMultilevel"/>
     <w:tmpl w:val="6A3CDF1C"/>
@@ -44810,7 +45356,7 @@
       </w:pPr>
     </w:lvl>
   </w:abstractNum>
-  <w:abstractNum w:abstractNumId="142" w15:restartNumberingAfterBreak="0">
+  <w:abstractNum w:abstractNumId="146" w15:restartNumberingAfterBreak="0">
     <w:nsid w:val="4FD5739A"/>
     <w:multiLevelType w:val="hybridMultilevel"/>
     <w:tmpl w:val="818A2A04"/>
@@ -44896,7 +45442,7 @@
       </w:pPr>
     </w:lvl>
   </w:abstractNum>
-  <w:abstractNum w:abstractNumId="143" w15:restartNumberingAfterBreak="0">
+  <w:abstractNum w:abstractNumId="147" w15:restartNumberingAfterBreak="0">
     <w:nsid w:val="507C7D21"/>
     <w:multiLevelType w:val="hybridMultilevel"/>
     <w:tmpl w:val="2DA80FAA"/>
@@ -44982,7 +45528,7 @@
       </w:pPr>
     </w:lvl>
   </w:abstractNum>
-  <w:abstractNum w:abstractNumId="144" w15:restartNumberingAfterBreak="0">
+  <w:abstractNum w:abstractNumId="148" w15:restartNumberingAfterBreak="0">
     <w:nsid w:val="50E05573"/>
     <w:multiLevelType w:val="hybridMultilevel"/>
     <w:tmpl w:val="BE507BB4"/>
@@ -45068,7 +45614,7 @@
       </w:pPr>
     </w:lvl>
   </w:abstractNum>
-  <w:abstractNum w:abstractNumId="145" w15:restartNumberingAfterBreak="0">
+  <w:abstractNum w:abstractNumId="149" w15:restartNumberingAfterBreak="0">
     <w:nsid w:val="514769B8"/>
     <w:multiLevelType w:val="hybridMultilevel"/>
     <w:tmpl w:val="3B326A2A"/>
@@ -45154,7 +45700,7 @@
       </w:pPr>
     </w:lvl>
   </w:abstractNum>
-  <w:abstractNum w:abstractNumId="146" w15:restartNumberingAfterBreak="0">
+  <w:abstractNum w:abstractNumId="150" w15:restartNumberingAfterBreak="0">
     <w:nsid w:val="51586877"/>
     <w:multiLevelType w:val="hybridMultilevel"/>
     <w:tmpl w:val="7E981856"/>
@@ -45240,7 +45786,7 @@
       </w:pPr>
     </w:lvl>
   </w:abstractNum>
-  <w:abstractNum w:abstractNumId="147" w15:restartNumberingAfterBreak="0">
+  <w:abstractNum w:abstractNumId="151" w15:restartNumberingAfterBreak="0">
     <w:nsid w:val="51724492"/>
     <w:multiLevelType w:val="hybridMultilevel"/>
     <w:tmpl w:val="CA3CFB3A"/>
@@ -45326,7 +45872,7 @@
       </w:pPr>
     </w:lvl>
   </w:abstractNum>
-  <w:abstractNum w:abstractNumId="148" w15:restartNumberingAfterBreak="0">
+  <w:abstractNum w:abstractNumId="152" w15:restartNumberingAfterBreak="0">
     <w:nsid w:val="51E329EF"/>
     <w:multiLevelType w:val="hybridMultilevel"/>
     <w:tmpl w:val="1FFC6CFE"/>
@@ -45412,7 +45958,7 @@
       </w:pPr>
     </w:lvl>
   </w:abstractNum>
-  <w:abstractNum w:abstractNumId="149" w15:restartNumberingAfterBreak="0">
+  <w:abstractNum w:abstractNumId="153" w15:restartNumberingAfterBreak="0">
     <w:nsid w:val="54783843"/>
     <w:multiLevelType w:val="hybridMultilevel"/>
     <w:tmpl w:val="20A83DC4"/>
@@ -45498,7 +46044,7 @@
       </w:pPr>
     </w:lvl>
   </w:abstractNum>
-  <w:abstractNum w:abstractNumId="150" w15:restartNumberingAfterBreak="0">
+  <w:abstractNum w:abstractNumId="154" w15:restartNumberingAfterBreak="0">
     <w:nsid w:val="547D1451"/>
     <w:multiLevelType w:val="hybridMultilevel"/>
     <w:tmpl w:val="45F06932"/>
@@ -45584,7 +46130,7 @@
       </w:pPr>
     </w:lvl>
   </w:abstractNum>
-  <w:abstractNum w:abstractNumId="151" w15:restartNumberingAfterBreak="0">
+  <w:abstractNum w:abstractNumId="155" w15:restartNumberingAfterBreak="0">
     <w:nsid w:val="55487EC3"/>
     <w:multiLevelType w:val="hybridMultilevel"/>
     <w:tmpl w:val="A4FE5120"/>
@@ -45670,7 +46216,7 @@
       </w:pPr>
     </w:lvl>
   </w:abstractNum>
-  <w:abstractNum w:abstractNumId="152" w15:restartNumberingAfterBreak="0">
+  <w:abstractNum w:abstractNumId="156" w15:restartNumberingAfterBreak="0">
     <w:nsid w:val="569A2634"/>
     <w:multiLevelType w:val="hybridMultilevel"/>
     <w:tmpl w:val="7E981856"/>
@@ -45756,7 +46302,7 @@
       </w:pPr>
     </w:lvl>
   </w:abstractNum>
-  <w:abstractNum w:abstractNumId="153" w15:restartNumberingAfterBreak="0">
+  <w:abstractNum w:abstractNumId="157" w15:restartNumberingAfterBreak="0">
     <w:nsid w:val="56B40E31"/>
     <w:multiLevelType w:val="hybridMultilevel"/>
     <w:tmpl w:val="63BA7306"/>
@@ -45842,7 +46388,7 @@
       </w:pPr>
     </w:lvl>
   </w:abstractNum>
-  <w:abstractNum w:abstractNumId="154" w15:restartNumberingAfterBreak="0">
+  <w:abstractNum w:abstractNumId="158" w15:restartNumberingAfterBreak="0">
     <w:nsid w:val="5767495D"/>
     <w:multiLevelType w:val="hybridMultilevel"/>
     <w:tmpl w:val="D722F668"/>
@@ -45928,7 +46474,7 @@
       </w:pPr>
     </w:lvl>
   </w:abstractNum>
-  <w:abstractNum w:abstractNumId="155" w15:restartNumberingAfterBreak="0">
+  <w:abstractNum w:abstractNumId="159" w15:restartNumberingAfterBreak="0">
     <w:nsid w:val="5850427C"/>
     <w:multiLevelType w:val="hybridMultilevel"/>
     <w:tmpl w:val="A0AEBA72"/>
@@ -46014,7 +46560,7 @@
       </w:pPr>
     </w:lvl>
   </w:abstractNum>
-  <w:abstractNum w:abstractNumId="156" w15:restartNumberingAfterBreak="0">
+  <w:abstractNum w:abstractNumId="160" w15:restartNumberingAfterBreak="0">
     <w:nsid w:val="5A344DC3"/>
     <w:multiLevelType w:val="hybridMultilevel"/>
     <w:tmpl w:val="7E981856"/>
@@ -46100,7 +46646,7 @@
       </w:pPr>
     </w:lvl>
   </w:abstractNum>
-  <w:abstractNum w:abstractNumId="157" w15:restartNumberingAfterBreak="0">
+  <w:abstractNum w:abstractNumId="161" w15:restartNumberingAfterBreak="0">
     <w:nsid w:val="5A5668FC"/>
     <w:multiLevelType w:val="hybridMultilevel"/>
     <w:tmpl w:val="2DA80FAA"/>
@@ -46186,7 +46732,7 @@
       </w:pPr>
     </w:lvl>
   </w:abstractNum>
-  <w:abstractNum w:abstractNumId="158" w15:restartNumberingAfterBreak="0">
+  <w:abstractNum w:abstractNumId="162" w15:restartNumberingAfterBreak="0">
     <w:nsid w:val="5BA76AAF"/>
     <w:multiLevelType w:val="hybridMultilevel"/>
     <w:tmpl w:val="103C191C"/>
@@ -46272,7 +46818,7 @@
       </w:pPr>
     </w:lvl>
   </w:abstractNum>
-  <w:abstractNum w:abstractNumId="159" w15:restartNumberingAfterBreak="0">
+  <w:abstractNum w:abstractNumId="163" w15:restartNumberingAfterBreak="0">
     <w:nsid w:val="5DB711A7"/>
     <w:multiLevelType w:val="hybridMultilevel"/>
     <w:tmpl w:val="D722F668"/>
@@ -46358,7 +46904,7 @@
       </w:pPr>
     </w:lvl>
   </w:abstractNum>
-  <w:abstractNum w:abstractNumId="160" w15:restartNumberingAfterBreak="0">
+  <w:abstractNum w:abstractNumId="164" w15:restartNumberingAfterBreak="0">
     <w:nsid w:val="5E460063"/>
     <w:multiLevelType w:val="hybridMultilevel"/>
     <w:tmpl w:val="CA3CFB3A"/>
@@ -46444,7 +46990,7 @@
       </w:pPr>
     </w:lvl>
   </w:abstractNum>
-  <w:abstractNum w:abstractNumId="161" w15:restartNumberingAfterBreak="0">
+  <w:abstractNum w:abstractNumId="165" w15:restartNumberingAfterBreak="0">
     <w:nsid w:val="5E9B3342"/>
     <w:multiLevelType w:val="hybridMultilevel"/>
     <w:tmpl w:val="7E981856"/>
@@ -46530,7 +47076,7 @@
       </w:pPr>
     </w:lvl>
   </w:abstractNum>
-  <w:abstractNum w:abstractNumId="162" w15:restartNumberingAfterBreak="0">
+  <w:abstractNum w:abstractNumId="166" w15:restartNumberingAfterBreak="0">
     <w:nsid w:val="5EE24397"/>
     <w:multiLevelType w:val="hybridMultilevel"/>
     <w:tmpl w:val="3B326A2A"/>
@@ -46616,7 +47162,7 @@
       </w:pPr>
     </w:lvl>
   </w:abstractNum>
-  <w:abstractNum w:abstractNumId="163" w15:restartNumberingAfterBreak="0">
+  <w:abstractNum w:abstractNumId="167" w15:restartNumberingAfterBreak="0">
     <w:nsid w:val="5EE3044B"/>
     <w:multiLevelType w:val="hybridMultilevel"/>
     <w:tmpl w:val="7E981856"/>
@@ -46702,7 +47248,7 @@
       </w:pPr>
     </w:lvl>
   </w:abstractNum>
-  <w:abstractNum w:abstractNumId="164" w15:restartNumberingAfterBreak="0">
+  <w:abstractNum w:abstractNumId="168" w15:restartNumberingAfterBreak="0">
     <w:nsid w:val="61F65AA1"/>
     <w:multiLevelType w:val="hybridMultilevel"/>
     <w:tmpl w:val="7E981856"/>
@@ -46788,10 +47334,10 @@
       </w:pPr>
     </w:lvl>
   </w:abstractNum>
-  <w:abstractNum w:abstractNumId="165" w15:restartNumberingAfterBreak="0">
+  <w:abstractNum w:abstractNumId="169" w15:restartNumberingAfterBreak="0">
     <w:nsid w:val="622D21A4"/>
     <w:multiLevelType w:val="hybridMultilevel"/>
-    <w:tmpl w:val="D722F668"/>
+    <w:tmpl w:val="90521B7E"/>
     <w:lvl w:ilvl="0" w:tplc="3409000F">
       <w:start w:val="1"/>
       <w:numFmt w:val="decimal"/>
@@ -46874,7 +47420,7 @@
       </w:pPr>
     </w:lvl>
   </w:abstractNum>
-  <w:abstractNum w:abstractNumId="166" w15:restartNumberingAfterBreak="0">
+  <w:abstractNum w:abstractNumId="170" w15:restartNumberingAfterBreak="0">
     <w:nsid w:val="622D296A"/>
     <w:multiLevelType w:val="hybridMultilevel"/>
     <w:tmpl w:val="D722F668"/>
@@ -46960,7 +47506,7 @@
       </w:pPr>
     </w:lvl>
   </w:abstractNum>
-  <w:abstractNum w:abstractNumId="167" w15:restartNumberingAfterBreak="0">
+  <w:abstractNum w:abstractNumId="171" w15:restartNumberingAfterBreak="0">
     <w:nsid w:val="62F63F51"/>
     <w:multiLevelType w:val="hybridMultilevel"/>
     <w:tmpl w:val="7E981856"/>
@@ -47046,7 +47592,7 @@
       </w:pPr>
     </w:lvl>
   </w:abstractNum>
-  <w:abstractNum w:abstractNumId="168" w15:restartNumberingAfterBreak="0">
+  <w:abstractNum w:abstractNumId="172" w15:restartNumberingAfterBreak="0">
     <w:nsid w:val="63207CAA"/>
     <w:multiLevelType w:val="hybridMultilevel"/>
     <w:tmpl w:val="BC80EB8E"/>
@@ -47132,7 +47678,7 @@
       </w:pPr>
     </w:lvl>
   </w:abstractNum>
-  <w:abstractNum w:abstractNumId="169" w15:restartNumberingAfterBreak="0">
+  <w:abstractNum w:abstractNumId="173" w15:restartNumberingAfterBreak="0">
     <w:nsid w:val="636439AC"/>
     <w:multiLevelType w:val="hybridMultilevel"/>
     <w:tmpl w:val="C9B23140"/>
@@ -47218,7 +47764,7 @@
       </w:pPr>
     </w:lvl>
   </w:abstractNum>
-  <w:abstractNum w:abstractNumId="170" w15:restartNumberingAfterBreak="0">
+  <w:abstractNum w:abstractNumId="174" w15:restartNumberingAfterBreak="0">
     <w:nsid w:val="63F2159E"/>
     <w:multiLevelType w:val="hybridMultilevel"/>
     <w:tmpl w:val="7E981856"/>
@@ -47304,7 +47850,93 @@
       </w:pPr>
     </w:lvl>
   </w:abstractNum>
-  <w:abstractNum w:abstractNumId="171" w15:restartNumberingAfterBreak="0">
+  <w:abstractNum w:abstractNumId="175" w15:restartNumberingAfterBreak="0">
+    <w:nsid w:val="64142AB0"/>
+    <w:multiLevelType w:val="hybridMultilevel"/>
+    <w:tmpl w:val="C9D477B4"/>
+    <w:lvl w:ilvl="0" w:tplc="3409000F">
+      <w:start w:val="1"/>
+      <w:numFmt w:val="decimal"/>
+      <w:lvlText w:val="%1."/>
+      <w:lvlJc w:val="left"/>
+      <w:pPr>
+        <w:ind w:left="720" w:hanging="360"/>
+      </w:pPr>
+    </w:lvl>
+    <w:lvl w:ilvl="1" w:tplc="34090019" w:tentative="1">
+      <w:start w:val="1"/>
+      <w:numFmt w:val="lowerLetter"/>
+      <w:lvlText w:val="%2."/>
+      <w:lvlJc w:val="left"/>
+      <w:pPr>
+        <w:ind w:left="1440" w:hanging="360"/>
+      </w:pPr>
+    </w:lvl>
+    <w:lvl w:ilvl="2" w:tplc="3409001B" w:tentative="1">
+      <w:start w:val="1"/>
+      <w:numFmt w:val="lowerRoman"/>
+      <w:lvlText w:val="%3."/>
+      <w:lvlJc w:val="right"/>
+      <w:pPr>
+        <w:ind w:left="2160" w:hanging="180"/>
+      </w:pPr>
+    </w:lvl>
+    <w:lvl w:ilvl="3" w:tplc="3409000F" w:tentative="1">
+      <w:start w:val="1"/>
+      <w:numFmt w:val="decimal"/>
+      <w:lvlText w:val="%4."/>
+      <w:lvlJc w:val="left"/>
+      <w:pPr>
+        <w:ind w:left="2880" w:hanging="360"/>
+      </w:pPr>
+    </w:lvl>
+    <w:lvl w:ilvl="4" w:tplc="34090019" w:tentative="1">
+      <w:start w:val="1"/>
+      <w:numFmt w:val="lowerLetter"/>
+      <w:lvlText w:val="%5."/>
+      <w:lvlJc w:val="left"/>
+      <w:pPr>
+        <w:ind w:left="3600" w:hanging="360"/>
+      </w:pPr>
+    </w:lvl>
+    <w:lvl w:ilvl="5" w:tplc="3409001B" w:tentative="1">
+      <w:start w:val="1"/>
+      <w:numFmt w:val="lowerRoman"/>
+      <w:lvlText w:val="%6."/>
+      <w:lvlJc w:val="right"/>
+      <w:pPr>
+        <w:ind w:left="4320" w:hanging="180"/>
+      </w:pPr>
+    </w:lvl>
+    <w:lvl w:ilvl="6" w:tplc="3409000F" w:tentative="1">
+      <w:start w:val="1"/>
+      <w:numFmt w:val="decimal"/>
+      <w:lvlText w:val="%7."/>
+      <w:lvlJc w:val="left"/>
+      <w:pPr>
+        <w:ind w:left="5040" w:hanging="360"/>
+      </w:pPr>
+    </w:lvl>
+    <w:lvl w:ilvl="7" w:tplc="34090019" w:tentative="1">
+      <w:start w:val="1"/>
+      <w:numFmt w:val="lowerLetter"/>
+      <w:lvlText w:val="%8."/>
+      <w:lvlJc w:val="left"/>
+      <w:pPr>
+        <w:ind w:left="5760" w:hanging="360"/>
+      </w:pPr>
+    </w:lvl>
+    <w:lvl w:ilvl="8" w:tplc="3409001B" w:tentative="1">
+      <w:start w:val="1"/>
+      <w:numFmt w:val="lowerRoman"/>
+      <w:lvlText w:val="%9."/>
+      <w:lvlJc w:val="right"/>
+      <w:pPr>
+        <w:ind w:left="6480" w:hanging="180"/>
+      </w:pPr>
+    </w:lvl>
+  </w:abstractNum>
+  <w:abstractNum w:abstractNumId="176" w15:restartNumberingAfterBreak="0">
     <w:nsid w:val="64543FCF"/>
     <w:multiLevelType w:val="hybridMultilevel"/>
     <w:tmpl w:val="7E981856"/>
@@ -47390,7 +48022,7 @@
       </w:pPr>
     </w:lvl>
   </w:abstractNum>
-  <w:abstractNum w:abstractNumId="172" w15:restartNumberingAfterBreak="0">
+  <w:abstractNum w:abstractNumId="177" w15:restartNumberingAfterBreak="0">
     <w:nsid w:val="648F09B3"/>
     <w:multiLevelType w:val="hybridMultilevel"/>
     <w:tmpl w:val="10FA8DE0"/>
@@ -47476,7 +48108,7 @@
       </w:pPr>
     </w:lvl>
   </w:abstractNum>
-  <w:abstractNum w:abstractNumId="173" w15:restartNumberingAfterBreak="0">
+  <w:abstractNum w:abstractNumId="178" w15:restartNumberingAfterBreak="0">
     <w:nsid w:val="65C6377F"/>
     <w:multiLevelType w:val="hybridMultilevel"/>
     <w:tmpl w:val="6EC8881A"/>
@@ -47562,7 +48194,7 @@
       </w:pPr>
     </w:lvl>
   </w:abstractNum>
-  <w:abstractNum w:abstractNumId="174" w15:restartNumberingAfterBreak="0">
+  <w:abstractNum w:abstractNumId="179" w15:restartNumberingAfterBreak="0">
     <w:nsid w:val="65CA3024"/>
     <w:multiLevelType w:val="hybridMultilevel"/>
     <w:tmpl w:val="FFF26B68"/>
@@ -47648,7 +48280,7 @@
       </w:pPr>
     </w:lvl>
   </w:abstractNum>
-  <w:abstractNum w:abstractNumId="175" w15:restartNumberingAfterBreak="0">
+  <w:abstractNum w:abstractNumId="180" w15:restartNumberingAfterBreak="0">
     <w:nsid w:val="65FB12EC"/>
     <w:multiLevelType w:val="hybridMultilevel"/>
     <w:tmpl w:val="39DE46F0"/>
@@ -47734,7 +48366,7 @@
       </w:pPr>
     </w:lvl>
   </w:abstractNum>
-  <w:abstractNum w:abstractNumId="176" w15:restartNumberingAfterBreak="0">
+  <w:abstractNum w:abstractNumId="181" w15:restartNumberingAfterBreak="0">
     <w:nsid w:val="664E7F24"/>
     <w:multiLevelType w:val="hybridMultilevel"/>
     <w:tmpl w:val="A9107F24"/>
@@ -47820,7 +48452,7 @@
       </w:pPr>
     </w:lvl>
   </w:abstractNum>
-  <w:abstractNum w:abstractNumId="177" w15:restartNumberingAfterBreak="0">
+  <w:abstractNum w:abstractNumId="182" w15:restartNumberingAfterBreak="0">
     <w:nsid w:val="66A059A8"/>
     <w:multiLevelType w:val="hybridMultilevel"/>
     <w:tmpl w:val="B12099E8"/>
@@ -47906,7 +48538,7 @@
       </w:pPr>
     </w:lvl>
   </w:abstractNum>
-  <w:abstractNum w:abstractNumId="178" w15:restartNumberingAfterBreak="0">
+  <w:abstractNum w:abstractNumId="183" w15:restartNumberingAfterBreak="0">
     <w:nsid w:val="672003E5"/>
     <w:multiLevelType w:val="hybridMultilevel"/>
     <w:tmpl w:val="113A4BD2"/>
@@ -47992,7 +48624,7 @@
       </w:pPr>
     </w:lvl>
   </w:abstractNum>
-  <w:abstractNum w:abstractNumId="179" w15:restartNumberingAfterBreak="0">
+  <w:abstractNum w:abstractNumId="184" w15:restartNumberingAfterBreak="0">
     <w:nsid w:val="67CE040C"/>
     <w:multiLevelType w:val="hybridMultilevel"/>
     <w:tmpl w:val="7A86FAF4"/>
@@ -48078,7 +48710,7 @@
       </w:pPr>
     </w:lvl>
   </w:abstractNum>
-  <w:abstractNum w:abstractNumId="180" w15:restartNumberingAfterBreak="0">
+  <w:abstractNum w:abstractNumId="185" w15:restartNumberingAfterBreak="0">
     <w:nsid w:val="68ED093D"/>
     <w:multiLevelType w:val="hybridMultilevel"/>
     <w:tmpl w:val="190655F8"/>
@@ -48164,7 +48796,7 @@
       </w:pPr>
     </w:lvl>
   </w:abstractNum>
-  <w:abstractNum w:abstractNumId="181" w15:restartNumberingAfterBreak="0">
+  <w:abstractNum w:abstractNumId="186" w15:restartNumberingAfterBreak="0">
     <w:nsid w:val="6B2953E7"/>
     <w:multiLevelType w:val="hybridMultilevel"/>
     <w:tmpl w:val="3B326A2A"/>
@@ -48250,7 +48882,7 @@
       </w:pPr>
     </w:lvl>
   </w:abstractNum>
-  <w:abstractNum w:abstractNumId="182" w15:restartNumberingAfterBreak="0">
+  <w:abstractNum w:abstractNumId="187" w15:restartNumberingAfterBreak="0">
     <w:nsid w:val="6B4A53F6"/>
     <w:multiLevelType w:val="hybridMultilevel"/>
     <w:tmpl w:val="3B326A2A"/>
@@ -48336,7 +48968,7 @@
       </w:pPr>
     </w:lvl>
   </w:abstractNum>
-  <w:abstractNum w:abstractNumId="183" w15:restartNumberingAfterBreak="0">
+  <w:abstractNum w:abstractNumId="188" w15:restartNumberingAfterBreak="0">
     <w:nsid w:val="6D2E4B06"/>
     <w:multiLevelType w:val="hybridMultilevel"/>
     <w:tmpl w:val="E634F40C"/>
@@ -48422,7 +49054,7 @@
       </w:pPr>
     </w:lvl>
   </w:abstractNum>
-  <w:abstractNum w:abstractNumId="184" w15:restartNumberingAfterBreak="0">
+  <w:abstractNum w:abstractNumId="189" w15:restartNumberingAfterBreak="0">
     <w:nsid w:val="6D3732C6"/>
     <w:multiLevelType w:val="hybridMultilevel"/>
     <w:tmpl w:val="7A86FAF4"/>
@@ -48508,7 +49140,7 @@
       </w:pPr>
     </w:lvl>
   </w:abstractNum>
-  <w:abstractNum w:abstractNumId="185" w15:restartNumberingAfterBreak="0">
+  <w:abstractNum w:abstractNumId="190" w15:restartNumberingAfterBreak="0">
     <w:nsid w:val="6D80068F"/>
     <w:multiLevelType w:val="hybridMultilevel"/>
     <w:tmpl w:val="B4325B36"/>
@@ -48594,7 +49226,7 @@
       </w:pPr>
     </w:lvl>
   </w:abstractNum>
-  <w:abstractNum w:abstractNumId="186" w15:restartNumberingAfterBreak="0">
+  <w:abstractNum w:abstractNumId="191" w15:restartNumberingAfterBreak="0">
     <w:nsid w:val="6DFC3E28"/>
     <w:multiLevelType w:val="hybridMultilevel"/>
     <w:tmpl w:val="4A48009C"/>
@@ -48680,7 +49312,7 @@
       </w:pPr>
     </w:lvl>
   </w:abstractNum>
-  <w:abstractNum w:abstractNumId="187" w15:restartNumberingAfterBreak="0">
+  <w:abstractNum w:abstractNumId="192" w15:restartNumberingAfterBreak="0">
     <w:nsid w:val="6E8C4E01"/>
     <w:multiLevelType w:val="hybridMultilevel"/>
     <w:tmpl w:val="7376EEA0"/>
@@ -48766,7 +49398,7 @@
       </w:pPr>
     </w:lvl>
   </w:abstractNum>
-  <w:abstractNum w:abstractNumId="188" w15:restartNumberingAfterBreak="0">
+  <w:abstractNum w:abstractNumId="193" w15:restartNumberingAfterBreak="0">
     <w:nsid w:val="6E8E113E"/>
     <w:multiLevelType w:val="hybridMultilevel"/>
     <w:tmpl w:val="CA3CFB3A"/>
@@ -48852,7 +49484,7 @@
       </w:pPr>
     </w:lvl>
   </w:abstractNum>
-  <w:abstractNum w:abstractNumId="189" w15:restartNumberingAfterBreak="0">
+  <w:abstractNum w:abstractNumId="194" w15:restartNumberingAfterBreak="0">
     <w:nsid w:val="6EA27A6D"/>
     <w:multiLevelType w:val="hybridMultilevel"/>
     <w:tmpl w:val="E576A422"/>
@@ -48965,7 +49597,7 @@
       </w:rPr>
     </w:lvl>
   </w:abstractNum>
-  <w:abstractNum w:abstractNumId="190" w15:restartNumberingAfterBreak="0">
+  <w:abstractNum w:abstractNumId="195" w15:restartNumberingAfterBreak="0">
     <w:nsid w:val="6EAB5A71"/>
     <w:multiLevelType w:val="hybridMultilevel"/>
     <w:tmpl w:val="CEC4C392"/>
@@ -49051,7 +49683,7 @@
       </w:pPr>
     </w:lvl>
   </w:abstractNum>
-  <w:abstractNum w:abstractNumId="191" w15:restartNumberingAfterBreak="0">
+  <w:abstractNum w:abstractNumId="196" w15:restartNumberingAfterBreak="0">
     <w:nsid w:val="6F247A72"/>
     <w:multiLevelType w:val="hybridMultilevel"/>
     <w:tmpl w:val="739EDEC8"/>
@@ -49137,7 +49769,7 @@
       </w:pPr>
     </w:lvl>
   </w:abstractNum>
-  <w:abstractNum w:abstractNumId="192" w15:restartNumberingAfterBreak="0">
+  <w:abstractNum w:abstractNumId="197" w15:restartNumberingAfterBreak="0">
     <w:nsid w:val="6F5C7500"/>
     <w:multiLevelType w:val="hybridMultilevel"/>
     <w:tmpl w:val="0F1E5668"/>
@@ -49223,7 +49855,7 @@
       </w:pPr>
     </w:lvl>
   </w:abstractNum>
-  <w:abstractNum w:abstractNumId="193" w15:restartNumberingAfterBreak="0">
+  <w:abstractNum w:abstractNumId="198" w15:restartNumberingAfterBreak="0">
     <w:nsid w:val="70652D5E"/>
     <w:multiLevelType w:val="hybridMultilevel"/>
     <w:tmpl w:val="D722F668"/>
@@ -49309,7 +49941,7 @@
       </w:pPr>
     </w:lvl>
   </w:abstractNum>
-  <w:abstractNum w:abstractNumId="194" w15:restartNumberingAfterBreak="0">
+  <w:abstractNum w:abstractNumId="199" w15:restartNumberingAfterBreak="0">
     <w:nsid w:val="70E72C3D"/>
     <w:multiLevelType w:val="hybridMultilevel"/>
     <w:tmpl w:val="26142AFE"/>
@@ -49395,7 +50027,7 @@
       </w:pPr>
     </w:lvl>
   </w:abstractNum>
-  <w:abstractNum w:abstractNumId="195" w15:restartNumberingAfterBreak="0">
+  <w:abstractNum w:abstractNumId="200" w15:restartNumberingAfterBreak="0">
     <w:nsid w:val="71731354"/>
     <w:multiLevelType w:val="hybridMultilevel"/>
     <w:tmpl w:val="7E981856"/>
@@ -49481,7 +50113,93 @@
       </w:pPr>
     </w:lvl>
   </w:abstractNum>
-  <w:abstractNum w:abstractNumId="196" w15:restartNumberingAfterBreak="0">
+  <w:abstractNum w:abstractNumId="201" w15:restartNumberingAfterBreak="0">
+    <w:nsid w:val="718310D0"/>
+    <w:multiLevelType w:val="hybridMultilevel"/>
+    <w:tmpl w:val="60C0FE0C"/>
+    <w:lvl w:ilvl="0" w:tplc="3409000F">
+      <w:start w:val="1"/>
+      <w:numFmt w:val="decimal"/>
+      <w:lvlText w:val="%1."/>
+      <w:lvlJc w:val="left"/>
+      <w:pPr>
+        <w:ind w:left="720" w:hanging="360"/>
+      </w:pPr>
+    </w:lvl>
+    <w:lvl w:ilvl="1" w:tplc="34090019" w:tentative="1">
+      <w:start w:val="1"/>
+      <w:numFmt w:val="lowerLetter"/>
+      <w:lvlText w:val="%2."/>
+      <w:lvlJc w:val="left"/>
+      <w:pPr>
+        <w:ind w:left="1440" w:hanging="360"/>
+      </w:pPr>
+    </w:lvl>
+    <w:lvl w:ilvl="2" w:tplc="3409001B" w:tentative="1">
+      <w:start w:val="1"/>
+      <w:numFmt w:val="lowerRoman"/>
+      <w:lvlText w:val="%3."/>
+      <w:lvlJc w:val="right"/>
+      <w:pPr>
+        <w:ind w:left="2160" w:hanging="180"/>
+      </w:pPr>
+    </w:lvl>
+    <w:lvl w:ilvl="3" w:tplc="3409000F" w:tentative="1">
+      <w:start w:val="1"/>
+      <w:numFmt w:val="decimal"/>
+      <w:lvlText w:val="%4."/>
+      <w:lvlJc w:val="left"/>
+      <w:pPr>
+        <w:ind w:left="2880" w:hanging="360"/>
+      </w:pPr>
+    </w:lvl>
+    <w:lvl w:ilvl="4" w:tplc="34090019" w:tentative="1">
+      <w:start w:val="1"/>
+      <w:numFmt w:val="lowerLetter"/>
+      <w:lvlText w:val="%5."/>
+      <w:lvlJc w:val="left"/>
+      <w:pPr>
+        <w:ind w:left="3600" w:hanging="360"/>
+      </w:pPr>
+    </w:lvl>
+    <w:lvl w:ilvl="5" w:tplc="3409001B" w:tentative="1">
+      <w:start w:val="1"/>
+      <w:numFmt w:val="lowerRoman"/>
+      <w:lvlText w:val="%6."/>
+      <w:lvlJc w:val="right"/>
+      <w:pPr>
+        <w:ind w:left="4320" w:hanging="180"/>
+      </w:pPr>
+    </w:lvl>
+    <w:lvl w:ilvl="6" w:tplc="3409000F" w:tentative="1">
+      <w:start w:val="1"/>
+      <w:numFmt w:val="decimal"/>
+      <w:lvlText w:val="%7."/>
+      <w:lvlJc w:val="left"/>
+      <w:pPr>
+        <w:ind w:left="5040" w:hanging="360"/>
+      </w:pPr>
+    </w:lvl>
+    <w:lvl w:ilvl="7" w:tplc="34090019" w:tentative="1">
+      <w:start w:val="1"/>
+      <w:numFmt w:val="lowerLetter"/>
+      <w:lvlText w:val="%8."/>
+      <w:lvlJc w:val="left"/>
+      <w:pPr>
+        <w:ind w:left="5760" w:hanging="360"/>
+      </w:pPr>
+    </w:lvl>
+    <w:lvl w:ilvl="8" w:tplc="3409001B" w:tentative="1">
+      <w:start w:val="1"/>
+      <w:numFmt w:val="lowerRoman"/>
+      <w:lvlText w:val="%9."/>
+      <w:lvlJc w:val="right"/>
+      <w:pPr>
+        <w:ind w:left="6480" w:hanging="180"/>
+      </w:pPr>
+    </w:lvl>
+  </w:abstractNum>
+  <w:abstractNum w:abstractNumId="202" w15:restartNumberingAfterBreak="0">
     <w:nsid w:val="7185397A"/>
     <w:multiLevelType w:val="hybridMultilevel"/>
     <w:tmpl w:val="1E04C94C"/>
@@ -49567,7 +50285,7 @@
       </w:pPr>
     </w:lvl>
   </w:abstractNum>
-  <w:abstractNum w:abstractNumId="197" w15:restartNumberingAfterBreak="0">
+  <w:abstractNum w:abstractNumId="203" w15:restartNumberingAfterBreak="0">
     <w:nsid w:val="72754C56"/>
     <w:multiLevelType w:val="hybridMultilevel"/>
     <w:tmpl w:val="7E981856"/>
@@ -49653,7 +50371,7 @@
       </w:pPr>
     </w:lvl>
   </w:abstractNum>
-  <w:abstractNum w:abstractNumId="198" w15:restartNumberingAfterBreak="0">
+  <w:abstractNum w:abstractNumId="204" w15:restartNumberingAfterBreak="0">
     <w:nsid w:val="73BB0E98"/>
     <w:multiLevelType w:val="hybridMultilevel"/>
     <w:tmpl w:val="0F080450"/>
@@ -49739,7 +50457,7 @@
       </w:pPr>
     </w:lvl>
   </w:abstractNum>
-  <w:abstractNum w:abstractNumId="199" w15:restartNumberingAfterBreak="0">
+  <w:abstractNum w:abstractNumId="205" w15:restartNumberingAfterBreak="0">
     <w:nsid w:val="73BF3F57"/>
     <w:multiLevelType w:val="hybridMultilevel"/>
     <w:tmpl w:val="BD3AD5BC"/>
@@ -49825,7 +50543,7 @@
       </w:pPr>
     </w:lvl>
   </w:abstractNum>
-  <w:abstractNum w:abstractNumId="200" w15:restartNumberingAfterBreak="0">
+  <w:abstractNum w:abstractNumId="206" w15:restartNumberingAfterBreak="0">
     <w:nsid w:val="74110340"/>
     <w:multiLevelType w:val="hybridMultilevel"/>
     <w:tmpl w:val="7E981856"/>
@@ -49911,7 +50629,7 @@
       </w:pPr>
     </w:lvl>
   </w:abstractNum>
-  <w:abstractNum w:abstractNumId="201" w15:restartNumberingAfterBreak="0">
+  <w:abstractNum w:abstractNumId="207" w15:restartNumberingAfterBreak="0">
     <w:nsid w:val="74303134"/>
     <w:multiLevelType w:val="hybridMultilevel"/>
     <w:tmpl w:val="BCC0C5A2"/>
@@ -49997,7 +50715,7 @@
       </w:pPr>
     </w:lvl>
   </w:abstractNum>
-  <w:abstractNum w:abstractNumId="202" w15:restartNumberingAfterBreak="0">
+  <w:abstractNum w:abstractNumId="208" w15:restartNumberingAfterBreak="0">
     <w:nsid w:val="74C9112D"/>
     <w:multiLevelType w:val="hybridMultilevel"/>
     <w:tmpl w:val="1FFC6CFE"/>
@@ -50083,7 +50801,7 @@
       </w:pPr>
     </w:lvl>
   </w:abstractNum>
-  <w:abstractNum w:abstractNumId="203" w15:restartNumberingAfterBreak="0">
+  <w:abstractNum w:abstractNumId="209" w15:restartNumberingAfterBreak="0">
     <w:nsid w:val="76CB0B45"/>
     <w:multiLevelType w:val="hybridMultilevel"/>
     <w:tmpl w:val="7E981856"/>
@@ -50169,7 +50887,7 @@
       </w:pPr>
     </w:lvl>
   </w:abstractNum>
-  <w:abstractNum w:abstractNumId="204" w15:restartNumberingAfterBreak="0">
+  <w:abstractNum w:abstractNumId="210" w15:restartNumberingAfterBreak="0">
     <w:nsid w:val="790A4B34"/>
     <w:multiLevelType w:val="hybridMultilevel"/>
     <w:tmpl w:val="FC0261C8"/>
@@ -50255,7 +50973,7 @@
       </w:pPr>
     </w:lvl>
   </w:abstractNum>
-  <w:abstractNum w:abstractNumId="205" w15:restartNumberingAfterBreak="0">
+  <w:abstractNum w:abstractNumId="211" w15:restartNumberingAfterBreak="0">
     <w:nsid w:val="79657C1C"/>
     <w:multiLevelType w:val="hybridMultilevel"/>
     <w:tmpl w:val="1FFC6CFE"/>
@@ -50341,7 +51059,7 @@
       </w:pPr>
     </w:lvl>
   </w:abstractNum>
-  <w:abstractNum w:abstractNumId="206" w15:restartNumberingAfterBreak="0">
+  <w:abstractNum w:abstractNumId="212" w15:restartNumberingAfterBreak="0">
     <w:nsid w:val="79A1570B"/>
     <w:multiLevelType w:val="hybridMultilevel"/>
     <w:tmpl w:val="FC0261C8"/>
@@ -50427,7 +51145,7 @@
       </w:pPr>
     </w:lvl>
   </w:abstractNum>
-  <w:abstractNum w:abstractNumId="207" w15:restartNumberingAfterBreak="0">
+  <w:abstractNum w:abstractNumId="213" w15:restartNumberingAfterBreak="0">
     <w:nsid w:val="7A060F1C"/>
     <w:multiLevelType w:val="hybridMultilevel"/>
     <w:tmpl w:val="CA0A739A"/>
@@ -50513,7 +51231,7 @@
       </w:pPr>
     </w:lvl>
   </w:abstractNum>
-  <w:abstractNum w:abstractNumId="208" w15:restartNumberingAfterBreak="0">
+  <w:abstractNum w:abstractNumId="214" w15:restartNumberingAfterBreak="0">
     <w:nsid w:val="7A085944"/>
     <w:multiLevelType w:val="hybridMultilevel"/>
     <w:tmpl w:val="26142AFE"/>
@@ -50599,7 +51317,7 @@
       </w:pPr>
     </w:lvl>
   </w:abstractNum>
-  <w:abstractNum w:abstractNumId="209" w15:restartNumberingAfterBreak="0">
+  <w:abstractNum w:abstractNumId="215" w15:restartNumberingAfterBreak="0">
     <w:nsid w:val="7A544565"/>
     <w:multiLevelType w:val="hybridMultilevel"/>
     <w:tmpl w:val="D722F668"/>
@@ -50685,7 +51403,7 @@
       </w:pPr>
     </w:lvl>
   </w:abstractNum>
-  <w:abstractNum w:abstractNumId="210" w15:restartNumberingAfterBreak="0">
+  <w:abstractNum w:abstractNumId="216" w15:restartNumberingAfterBreak="0">
     <w:nsid w:val="7A997F80"/>
     <w:multiLevelType w:val="hybridMultilevel"/>
     <w:tmpl w:val="062C41A2"/>
@@ -50771,7 +51489,7 @@
       </w:pPr>
     </w:lvl>
   </w:abstractNum>
-  <w:abstractNum w:abstractNumId="211" w15:restartNumberingAfterBreak="0">
+  <w:abstractNum w:abstractNumId="217" w15:restartNumberingAfterBreak="0">
     <w:nsid w:val="7AB65FAF"/>
     <w:multiLevelType w:val="hybridMultilevel"/>
     <w:tmpl w:val="7376EEA0"/>
@@ -50857,7 +51575,7 @@
       </w:pPr>
     </w:lvl>
   </w:abstractNum>
-  <w:abstractNum w:abstractNumId="212" w15:restartNumberingAfterBreak="0">
+  <w:abstractNum w:abstractNumId="218" w15:restartNumberingAfterBreak="0">
     <w:nsid w:val="7BA06ADF"/>
     <w:multiLevelType w:val="hybridMultilevel"/>
     <w:tmpl w:val="3B326A2A"/>
@@ -50943,7 +51661,7 @@
       </w:pPr>
     </w:lvl>
   </w:abstractNum>
-  <w:abstractNum w:abstractNumId="213" w15:restartNumberingAfterBreak="0">
+  <w:abstractNum w:abstractNumId="219" w15:restartNumberingAfterBreak="0">
     <w:nsid w:val="7BA6567D"/>
     <w:multiLevelType w:val="hybridMultilevel"/>
     <w:tmpl w:val="7E981856"/>
@@ -51029,7 +51747,7 @@
       </w:pPr>
     </w:lvl>
   </w:abstractNum>
-  <w:abstractNum w:abstractNumId="214" w15:restartNumberingAfterBreak="0">
+  <w:abstractNum w:abstractNumId="220" w15:restartNumberingAfterBreak="0">
     <w:nsid w:val="7BC57B30"/>
     <w:multiLevelType w:val="hybridMultilevel"/>
     <w:tmpl w:val="84C6098E"/>
@@ -51115,7 +51833,7 @@
       </w:pPr>
     </w:lvl>
   </w:abstractNum>
-  <w:abstractNum w:abstractNumId="215" w15:restartNumberingAfterBreak="0">
+  <w:abstractNum w:abstractNumId="221" w15:restartNumberingAfterBreak="0">
     <w:nsid w:val="7C4A768D"/>
     <w:multiLevelType w:val="hybridMultilevel"/>
     <w:tmpl w:val="B2B45238"/>
@@ -51201,7 +51919,7 @@
       </w:pPr>
     </w:lvl>
   </w:abstractNum>
-  <w:abstractNum w:abstractNumId="216" w15:restartNumberingAfterBreak="0">
+  <w:abstractNum w:abstractNumId="222" w15:restartNumberingAfterBreak="0">
     <w:nsid w:val="7C5050D8"/>
     <w:multiLevelType w:val="hybridMultilevel"/>
     <w:tmpl w:val="4A48009C"/>
@@ -51287,7 +52005,7 @@
       </w:pPr>
     </w:lvl>
   </w:abstractNum>
-  <w:abstractNum w:abstractNumId="217" w15:restartNumberingAfterBreak="0">
+  <w:abstractNum w:abstractNumId="223" w15:restartNumberingAfterBreak="0">
     <w:nsid w:val="7CEC466A"/>
     <w:multiLevelType w:val="hybridMultilevel"/>
     <w:tmpl w:val="1D629718"/>
@@ -51373,7 +52091,7 @@
       </w:pPr>
     </w:lvl>
   </w:abstractNum>
-  <w:abstractNum w:abstractNumId="218" w15:restartNumberingAfterBreak="0">
+  <w:abstractNum w:abstractNumId="224" w15:restartNumberingAfterBreak="0">
     <w:nsid w:val="7CEC4863"/>
     <w:multiLevelType w:val="hybridMultilevel"/>
     <w:tmpl w:val="94ECC636"/>
@@ -51459,7 +52177,7 @@
       </w:pPr>
     </w:lvl>
   </w:abstractNum>
-  <w:abstractNum w:abstractNumId="219" w15:restartNumberingAfterBreak="0">
+  <w:abstractNum w:abstractNumId="225" w15:restartNumberingAfterBreak="0">
     <w:nsid w:val="7CFB7F23"/>
     <w:multiLevelType w:val="hybridMultilevel"/>
     <w:tmpl w:val="739EDEC8"/>
@@ -51545,7 +52263,7 @@
       </w:pPr>
     </w:lvl>
   </w:abstractNum>
-  <w:abstractNum w:abstractNumId="220" w15:restartNumberingAfterBreak="0">
+  <w:abstractNum w:abstractNumId="226" w15:restartNumberingAfterBreak="0">
     <w:nsid w:val="7D284DE5"/>
     <w:multiLevelType w:val="hybridMultilevel"/>
     <w:tmpl w:val="7E981856"/>
@@ -51631,7 +52349,7 @@
       </w:pPr>
     </w:lvl>
   </w:abstractNum>
-  <w:abstractNum w:abstractNumId="221" w15:restartNumberingAfterBreak="0">
+  <w:abstractNum w:abstractNumId="227" w15:restartNumberingAfterBreak="0">
     <w:nsid w:val="7D6A2B44"/>
     <w:multiLevelType w:val="hybridMultilevel"/>
     <w:tmpl w:val="D722F668"/>
@@ -51717,7 +52435,7 @@
       </w:pPr>
     </w:lvl>
   </w:abstractNum>
-  <w:abstractNum w:abstractNumId="222" w15:restartNumberingAfterBreak="0">
+  <w:abstractNum w:abstractNumId="228" w15:restartNumberingAfterBreak="0">
     <w:nsid w:val="7D9F23B4"/>
     <w:multiLevelType w:val="hybridMultilevel"/>
     <w:tmpl w:val="CA3CFB3A"/>
@@ -51803,7 +52521,7 @@
       </w:pPr>
     </w:lvl>
   </w:abstractNum>
-  <w:abstractNum w:abstractNumId="223" w15:restartNumberingAfterBreak="0">
+  <w:abstractNum w:abstractNumId="229" w15:restartNumberingAfterBreak="0">
     <w:nsid w:val="7DC70D68"/>
     <w:multiLevelType w:val="hybridMultilevel"/>
     <w:tmpl w:val="50ECEE96"/>
@@ -51889,7 +52607,7 @@
       </w:pPr>
     </w:lvl>
   </w:abstractNum>
-  <w:abstractNum w:abstractNumId="224" w15:restartNumberingAfterBreak="0">
+  <w:abstractNum w:abstractNumId="230" w15:restartNumberingAfterBreak="0">
     <w:nsid w:val="7E2E6FD4"/>
     <w:multiLevelType w:val="hybridMultilevel"/>
     <w:tmpl w:val="99921C40"/>
@@ -51978,7 +52696,7 @@
       </w:pPr>
     </w:lvl>
   </w:abstractNum>
-  <w:abstractNum w:abstractNumId="225" w15:restartNumberingAfterBreak="0">
+  <w:abstractNum w:abstractNumId="231" w15:restartNumberingAfterBreak="0">
     <w:nsid w:val="7E391FBD"/>
     <w:multiLevelType w:val="hybridMultilevel"/>
     <w:tmpl w:val="BD48FDC4"/>
@@ -52064,7 +52782,7 @@
       </w:pPr>
     </w:lvl>
   </w:abstractNum>
-  <w:abstractNum w:abstractNumId="226" w15:restartNumberingAfterBreak="0">
+  <w:abstractNum w:abstractNumId="232" w15:restartNumberingAfterBreak="0">
     <w:nsid w:val="7E542D20"/>
     <w:multiLevelType w:val="hybridMultilevel"/>
     <w:tmpl w:val="DA64B668"/>
@@ -52150,7 +52868,7 @@
       </w:pPr>
     </w:lvl>
   </w:abstractNum>
-  <w:abstractNum w:abstractNumId="227" w15:restartNumberingAfterBreak="0">
+  <w:abstractNum w:abstractNumId="233" w15:restartNumberingAfterBreak="0">
     <w:nsid w:val="7FC03776"/>
     <w:multiLevelType w:val="hybridMultilevel"/>
     <w:tmpl w:val="BC80EB8E"/>
@@ -52240,10 +52958,10 @@
     <w:abstractNumId w:val="77"/>
   </w:num>
   <w:num w:numId="2">
-    <w:abstractNumId w:val="124"/>
+    <w:abstractNumId w:val="128"/>
   </w:num>
   <w:num w:numId="3">
-    <w:abstractNumId w:val="172"/>
+    <w:abstractNumId w:val="177"/>
   </w:num>
   <w:num w:numId="4">
     <w:abstractNumId w:val="14"/>
@@ -52252,7 +52970,7 @@
     <w:abstractNumId w:val="33"/>
   </w:num>
   <w:num w:numId="6">
-    <w:abstractNumId w:val="102"/>
+    <w:abstractNumId w:val="103"/>
   </w:num>
   <w:num w:numId="7">
     <w:abstractNumId w:val="75"/>
@@ -52261,28 +52979,28 @@
     <w:abstractNumId w:val="52"/>
   </w:num>
   <w:num w:numId="9">
-    <w:abstractNumId w:val="227"/>
+    <w:abstractNumId w:val="233"/>
   </w:num>
   <w:num w:numId="10">
-    <w:abstractNumId w:val="207"/>
+    <w:abstractNumId w:val="213"/>
   </w:num>
   <w:num w:numId="11">
     <w:abstractNumId w:val="55"/>
   </w:num>
   <w:num w:numId="12">
-    <w:abstractNumId w:val="175"/>
+    <w:abstractNumId w:val="180"/>
   </w:num>
   <w:num w:numId="13">
     <w:abstractNumId w:val="26"/>
   </w:num>
   <w:num w:numId="14">
-    <w:abstractNumId w:val="208"/>
+    <w:abstractNumId w:val="214"/>
   </w:num>
   <w:num w:numId="15">
-    <w:abstractNumId w:val="158"/>
+    <w:abstractNumId w:val="162"/>
   </w:num>
   <w:num w:numId="16">
-    <w:abstractNumId w:val="93"/>
+    <w:abstractNumId w:val="94"/>
   </w:num>
   <w:num w:numId="17">
     <w:abstractNumId w:val="38"/>
@@ -52297,91 +53015,91 @@
     <w:abstractNumId w:val="54"/>
   </w:num>
   <w:num w:numId="21">
-    <w:abstractNumId w:val="210"/>
+    <w:abstractNumId w:val="216"/>
   </w:num>
   <w:num w:numId="22">
     <w:abstractNumId w:val="47"/>
   </w:num>
   <w:num w:numId="23">
-    <w:abstractNumId w:val="209"/>
+    <w:abstractNumId w:val="215"/>
   </w:num>
   <w:num w:numId="24">
-    <w:abstractNumId w:val="90"/>
+    <w:abstractNumId w:val="91"/>
   </w:num>
   <w:num w:numId="25">
-    <w:abstractNumId w:val="98"/>
+    <w:abstractNumId w:val="99"/>
   </w:num>
   <w:num w:numId="26">
-    <w:abstractNumId w:val="152"/>
+    <w:abstractNumId w:val="156"/>
   </w:num>
   <w:num w:numId="27">
-    <w:abstractNumId w:val="140"/>
+    <w:abstractNumId w:val="144"/>
   </w:num>
   <w:num w:numId="28">
-    <w:abstractNumId w:val="94"/>
+    <w:abstractNumId w:val="95"/>
   </w:num>
   <w:num w:numId="29">
-    <w:abstractNumId w:val="125"/>
+    <w:abstractNumId w:val="129"/>
   </w:num>
   <w:num w:numId="30">
-    <w:abstractNumId w:val="186"/>
+    <w:abstractNumId w:val="191"/>
   </w:num>
   <w:num w:numId="31">
-    <w:abstractNumId w:val="111"/>
+    <w:abstractNumId w:val="114"/>
   </w:num>
   <w:num w:numId="32">
-    <w:abstractNumId w:val="159"/>
+    <w:abstractNumId w:val="163"/>
   </w:num>
   <w:num w:numId="33">
-    <w:abstractNumId w:val="156"/>
+    <w:abstractNumId w:val="160"/>
   </w:num>
   <w:num w:numId="34">
-    <w:abstractNumId w:val="221"/>
+    <w:abstractNumId w:val="227"/>
   </w:num>
   <w:num w:numId="35">
-    <w:abstractNumId w:val="216"/>
+    <w:abstractNumId w:val="222"/>
   </w:num>
   <w:num w:numId="36">
-    <w:abstractNumId w:val="107"/>
+    <w:abstractNumId w:val="109"/>
   </w:num>
   <w:num w:numId="37">
-    <w:abstractNumId w:val="181"/>
+    <w:abstractNumId w:val="186"/>
   </w:num>
   <w:num w:numId="38">
     <w:abstractNumId w:val="59"/>
   </w:num>
   <w:num w:numId="39">
-    <w:abstractNumId w:val="145"/>
+    <w:abstractNumId w:val="149"/>
   </w:num>
   <w:num w:numId="40">
     <w:abstractNumId w:val="15"/>
   </w:num>
   <w:num w:numId="41">
-    <w:abstractNumId w:val="197"/>
+    <w:abstractNumId w:val="203"/>
   </w:num>
   <w:num w:numId="42">
-    <w:abstractNumId w:val="96"/>
+    <w:abstractNumId w:val="97"/>
   </w:num>
   <w:num w:numId="43">
     <w:abstractNumId w:val="78"/>
   </w:num>
   <w:num w:numId="44">
-    <w:abstractNumId w:val="223"/>
+    <w:abstractNumId w:val="229"/>
   </w:num>
   <w:num w:numId="45">
     <w:abstractNumId w:val="2"/>
   </w:num>
   <w:num w:numId="46">
-    <w:abstractNumId w:val="164"/>
+    <w:abstractNumId w:val="168"/>
   </w:num>
   <w:num w:numId="47">
     <w:abstractNumId w:val="46"/>
   </w:num>
   <w:num w:numId="48">
-    <w:abstractNumId w:val="146"/>
+    <w:abstractNumId w:val="150"/>
   </w:num>
   <w:num w:numId="49">
-    <w:abstractNumId w:val="206"/>
+    <w:abstractNumId w:val="212"/>
   </w:num>
   <w:num w:numId="50">
     <w:abstractNumId w:val="4"/>
@@ -52393,124 +53111,124 @@
     <w:abstractNumId w:val="6"/>
   </w:num>
   <w:num w:numId="53">
-    <w:abstractNumId w:val="195"/>
+    <w:abstractNumId w:val="200"/>
   </w:num>
   <w:num w:numId="54">
-    <w:abstractNumId w:val="92"/>
+    <w:abstractNumId w:val="93"/>
   </w:num>
   <w:num w:numId="55">
-    <w:abstractNumId w:val="185"/>
+    <w:abstractNumId w:val="190"/>
   </w:num>
   <w:num w:numId="56">
-    <w:abstractNumId w:val="101"/>
+    <w:abstractNumId w:val="102"/>
   </w:num>
   <w:num w:numId="57">
     <w:abstractNumId w:val="25"/>
   </w:num>
   <w:num w:numId="58">
-    <w:abstractNumId w:val="123"/>
+    <w:abstractNumId w:val="127"/>
   </w:num>
   <w:num w:numId="59">
     <w:abstractNumId w:val="1"/>
   </w:num>
   <w:num w:numId="60">
-    <w:abstractNumId w:val="193"/>
+    <w:abstractNumId w:val="198"/>
   </w:num>
   <w:num w:numId="61">
-    <w:abstractNumId w:val="112"/>
+    <w:abstractNumId w:val="115"/>
   </w:num>
   <w:num w:numId="62">
     <w:abstractNumId w:val="44"/>
   </w:num>
   <w:num w:numId="63">
+    <w:abstractNumId w:val="169"/>
+  </w:num>
+  <w:num w:numId="64">
+    <w:abstractNumId w:val="158"/>
+  </w:num>
+  <w:num w:numId="65">
+    <w:abstractNumId w:val="218"/>
+  </w:num>
+  <w:num w:numId="66">
     <w:abstractNumId w:val="165"/>
   </w:num>
-  <w:num w:numId="64">
-    <w:abstractNumId w:val="154"/>
-  </w:num>
-  <w:num w:numId="65">
-    <w:abstractNumId w:val="212"/>
-  </w:num>
-  <w:num w:numId="66">
-    <w:abstractNumId w:val="161"/>
-  </w:num>
   <w:num w:numId="67">
-    <w:abstractNumId w:val="97"/>
+    <w:abstractNumId w:val="98"/>
   </w:num>
   <w:num w:numId="68">
-    <w:abstractNumId w:val="204"/>
+    <w:abstractNumId w:val="210"/>
   </w:num>
   <w:num w:numId="69">
-    <w:abstractNumId w:val="119"/>
+    <w:abstractNumId w:val="123"/>
   </w:num>
   <w:num w:numId="70">
     <w:abstractNumId w:val="24"/>
   </w:num>
   <w:num w:numId="71">
-    <w:abstractNumId w:val="133"/>
+    <w:abstractNumId w:val="137"/>
   </w:num>
   <w:num w:numId="72">
-    <w:abstractNumId w:val="135"/>
+    <w:abstractNumId w:val="139"/>
   </w:num>
   <w:num w:numId="73">
-    <w:abstractNumId w:val="128"/>
+    <w:abstractNumId w:val="132"/>
   </w:num>
   <w:num w:numId="74">
-    <w:abstractNumId w:val="222"/>
+    <w:abstractNumId w:val="228"/>
   </w:num>
   <w:num w:numId="75">
-    <w:abstractNumId w:val="114"/>
+    <w:abstractNumId w:val="118"/>
   </w:num>
   <w:num w:numId="76">
-    <w:abstractNumId w:val="203"/>
+    <w:abstractNumId w:val="209"/>
   </w:num>
   <w:num w:numId="77">
-    <w:abstractNumId w:val="205"/>
+    <w:abstractNumId w:val="211"/>
   </w:num>
   <w:num w:numId="78">
-    <w:abstractNumId w:val="202"/>
+    <w:abstractNumId w:val="208"/>
   </w:num>
   <w:num w:numId="79">
-    <w:abstractNumId w:val="213"/>
+    <w:abstractNumId w:val="219"/>
   </w:num>
   <w:num w:numId="80">
-    <w:abstractNumId w:val="127"/>
+    <w:abstractNumId w:val="131"/>
   </w:num>
   <w:num w:numId="81">
-    <w:abstractNumId w:val="138"/>
+    <w:abstractNumId w:val="142"/>
   </w:num>
   <w:num w:numId="82">
     <w:abstractNumId w:val="86"/>
   </w:num>
   <w:num w:numId="83">
-    <w:abstractNumId w:val="132"/>
+    <w:abstractNumId w:val="136"/>
   </w:num>
   <w:num w:numId="84">
-    <w:abstractNumId w:val="187"/>
+    <w:abstractNumId w:val="192"/>
   </w:num>
   <w:num w:numId="85">
-    <w:abstractNumId w:val="148"/>
+    <w:abstractNumId w:val="152"/>
   </w:num>
   <w:num w:numId="86">
-    <w:abstractNumId w:val="163"/>
+    <w:abstractNumId w:val="167"/>
   </w:num>
   <w:num w:numId="87">
-    <w:abstractNumId w:val="188"/>
+    <w:abstractNumId w:val="193"/>
   </w:num>
   <w:num w:numId="88">
-    <w:abstractNumId w:val="110"/>
+    <w:abstractNumId w:val="113"/>
   </w:num>
   <w:num w:numId="89">
-    <w:abstractNumId w:val="167"/>
+    <w:abstractNumId w:val="171"/>
   </w:num>
   <w:num w:numId="90">
-    <w:abstractNumId w:val="160"/>
+    <w:abstractNumId w:val="164"/>
   </w:num>
   <w:num w:numId="91">
-    <w:abstractNumId w:val="162"/>
+    <w:abstractNumId w:val="166"/>
   </w:num>
   <w:num w:numId="92">
-    <w:abstractNumId w:val="170"/>
+    <w:abstractNumId w:val="174"/>
   </w:num>
   <w:num w:numId="93">
     <w:abstractNumId w:val="20"/>
@@ -52519,7 +53237,7 @@
     <w:abstractNumId w:val="81"/>
   </w:num>
   <w:num w:numId="95">
-    <w:abstractNumId w:val="129"/>
+    <w:abstractNumId w:val="133"/>
   </w:num>
   <w:num w:numId="96">
     <w:abstractNumId w:val="49"/>
@@ -52528,43 +53246,43 @@
     <w:abstractNumId w:val="36"/>
   </w:num>
   <w:num w:numId="98">
-    <w:abstractNumId w:val="182"/>
+    <w:abstractNumId w:val="187"/>
   </w:num>
   <w:num w:numId="99">
-    <w:abstractNumId w:val="122"/>
+    <w:abstractNumId w:val="126"/>
   </w:num>
   <w:num w:numId="100">
+    <w:abstractNumId w:val="202"/>
+  </w:num>
+  <w:num w:numId="101">
+    <w:abstractNumId w:val="194"/>
+  </w:num>
+  <w:num w:numId="102">
+    <w:abstractNumId w:val="138"/>
+  </w:num>
+  <w:num w:numId="103">
+    <w:abstractNumId w:val="225"/>
+  </w:num>
+  <w:num w:numId="104">
+    <w:abstractNumId w:val="104"/>
+  </w:num>
+  <w:num w:numId="105">
+    <w:abstractNumId w:val="70"/>
+  </w:num>
+  <w:num w:numId="106">
+    <w:abstractNumId w:val="106"/>
+  </w:num>
+  <w:num w:numId="107">
     <w:abstractNumId w:val="196"/>
   </w:num>
-  <w:num w:numId="101">
-    <w:abstractNumId w:val="189"/>
-  </w:num>
-  <w:num w:numId="102">
-    <w:abstractNumId w:val="134"/>
-  </w:num>
-  <w:num w:numId="103">
-    <w:abstractNumId w:val="219"/>
-  </w:num>
-  <w:num w:numId="104">
-    <w:abstractNumId w:val="103"/>
-  </w:num>
-  <w:num w:numId="105">
-    <w:abstractNumId w:val="69"/>
-  </w:num>
-  <w:num w:numId="106">
-    <w:abstractNumId w:val="105"/>
-  </w:num>
-  <w:num w:numId="107">
-    <w:abstractNumId w:val="191"/>
-  </w:num>
   <w:num w:numId="108">
-    <w:abstractNumId w:val="116"/>
+    <w:abstractNumId w:val="120"/>
   </w:num>
   <w:num w:numId="109">
     <w:abstractNumId w:val="30"/>
   </w:num>
   <w:num w:numId="110">
-    <w:abstractNumId w:val="220"/>
+    <w:abstractNumId w:val="226"/>
   </w:num>
   <w:num w:numId="111">
     <w:abstractNumId w:val="56"/>
@@ -52573,10 +53291,10 @@
     <w:abstractNumId w:val="80"/>
   </w:num>
   <w:num w:numId="113">
-    <w:abstractNumId w:val="70"/>
+    <w:abstractNumId w:val="71"/>
   </w:num>
   <w:num w:numId="114">
-    <w:abstractNumId w:val="118"/>
+    <w:abstractNumId w:val="122"/>
   </w:num>
   <w:num w:numId="115">
     <w:abstractNumId w:val="8"/>
@@ -52588,16 +53306,16 @@
     <w:abstractNumId w:val="82"/>
   </w:num>
   <w:num w:numId="118">
-    <w:abstractNumId w:val="179"/>
+    <w:abstractNumId w:val="184"/>
   </w:num>
   <w:num w:numId="119">
     <w:abstractNumId w:val="32"/>
   </w:num>
   <w:num w:numId="120">
-    <w:abstractNumId w:val="147"/>
+    <w:abstractNumId w:val="151"/>
   </w:num>
   <w:num w:numId="121">
-    <w:abstractNumId w:val="143"/>
+    <w:abstractNumId w:val="147"/>
   </w:num>
   <w:num w:numId="122">
     <w:abstractNumId w:val="17"/>
@@ -52606,22 +53324,22 @@
     <w:abstractNumId w:val="88"/>
   </w:num>
   <w:num w:numId="124">
-    <w:abstractNumId w:val="99"/>
+    <w:abstractNumId w:val="100"/>
   </w:num>
   <w:num w:numId="125">
-    <w:abstractNumId w:val="200"/>
+    <w:abstractNumId w:val="206"/>
   </w:num>
   <w:num w:numId="126">
-    <w:abstractNumId w:val="151"/>
+    <w:abstractNumId w:val="155"/>
   </w:num>
   <w:num w:numId="127">
-    <w:abstractNumId w:val="171"/>
+    <w:abstractNumId w:val="176"/>
   </w:num>
   <w:num w:numId="128">
-    <w:abstractNumId w:val="91"/>
+    <w:abstractNumId w:val="92"/>
   </w:num>
   <w:num w:numId="129">
-    <w:abstractNumId w:val="65"/>
+    <w:abstractNumId w:val="66"/>
   </w:num>
   <w:num w:numId="130">
     <w:abstractNumId w:val="57"/>
@@ -52633,7 +53351,7 @@
     <w:abstractNumId w:val="58"/>
   </w:num>
   <w:num w:numId="133">
-    <w:abstractNumId w:val="166"/>
+    <w:abstractNumId w:val="170"/>
   </w:num>
   <w:num w:numId="134">
     <w:abstractNumId w:val="83"/>
@@ -52642,22 +53360,22 @@
     <w:abstractNumId w:val="50"/>
   </w:num>
   <w:num w:numId="136">
-    <w:abstractNumId w:val="121"/>
+    <w:abstractNumId w:val="125"/>
   </w:num>
   <w:num w:numId="137">
-    <w:abstractNumId w:val="120"/>
+    <w:abstractNumId w:val="124"/>
   </w:num>
   <w:num w:numId="138">
     <w:abstractNumId w:val="7"/>
   </w:num>
   <w:num w:numId="139">
-    <w:abstractNumId w:val="149"/>
+    <w:abstractNumId w:val="153"/>
   </w:num>
   <w:num w:numId="140">
-    <w:abstractNumId w:val="178"/>
+    <w:abstractNumId w:val="183"/>
   </w:num>
   <w:num w:numId="141">
-    <w:abstractNumId w:val="71"/>
+    <w:abstractNumId w:val="72"/>
   </w:num>
   <w:num w:numId="142">
     <w:abstractNumId w:val="28"/>
@@ -52669,25 +53387,25 @@
     <w:abstractNumId w:val="10"/>
   </w:num>
   <w:num w:numId="145">
-    <w:abstractNumId w:val="176"/>
+    <w:abstractNumId w:val="181"/>
   </w:num>
   <w:num w:numId="146">
     <w:abstractNumId w:val="45"/>
   </w:num>
   <w:num w:numId="147">
-    <w:abstractNumId w:val="113"/>
+    <w:abstractNumId w:val="116"/>
   </w:num>
   <w:num w:numId="148">
-    <w:abstractNumId w:val="66"/>
+    <w:abstractNumId w:val="67"/>
   </w:num>
   <w:num w:numId="149">
-    <w:abstractNumId w:val="218"/>
+    <w:abstractNumId w:val="224"/>
   </w:num>
   <w:num w:numId="150">
-    <w:abstractNumId w:val="72"/>
+    <w:abstractNumId w:val="73"/>
   </w:num>
   <w:num w:numId="151">
-    <w:abstractNumId w:val="199"/>
+    <w:abstractNumId w:val="205"/>
   </w:num>
   <w:num w:numId="152">
     <w:abstractNumId w:val="76"/>
@@ -52696,67 +53414,67 @@
     <w:abstractNumId w:val="60"/>
   </w:num>
   <w:num w:numId="154">
-    <w:abstractNumId w:val="142"/>
+    <w:abstractNumId w:val="146"/>
   </w:num>
   <w:num w:numId="155">
-    <w:abstractNumId w:val="214"/>
+    <w:abstractNumId w:val="220"/>
   </w:num>
   <w:num w:numId="156">
-    <w:abstractNumId w:val="130"/>
+    <w:abstractNumId w:val="134"/>
   </w:num>
   <w:num w:numId="157">
-    <w:abstractNumId w:val="109"/>
+    <w:abstractNumId w:val="111"/>
   </w:num>
   <w:num w:numId="158">
-    <w:abstractNumId w:val="169"/>
+    <w:abstractNumId w:val="173"/>
   </w:num>
   <w:num w:numId="159">
     <w:abstractNumId w:val="27"/>
   </w:num>
   <w:num w:numId="160">
-    <w:abstractNumId w:val="67"/>
+    <w:abstractNumId w:val="68"/>
   </w:num>
   <w:num w:numId="161">
-    <w:abstractNumId w:val="215"/>
+    <w:abstractNumId w:val="221"/>
   </w:num>
   <w:num w:numId="162">
-    <w:abstractNumId w:val="95"/>
+    <w:abstractNumId w:val="96"/>
   </w:num>
   <w:num w:numId="163">
-    <w:abstractNumId w:val="211"/>
+    <w:abstractNumId w:val="217"/>
   </w:num>
   <w:num w:numId="164">
     <w:abstractNumId w:val="23"/>
   </w:num>
   <w:num w:numId="165">
-    <w:abstractNumId w:val="131"/>
+    <w:abstractNumId w:val="135"/>
   </w:num>
   <w:num w:numId="166">
-    <w:abstractNumId w:val="126"/>
+    <w:abstractNumId w:val="130"/>
   </w:num>
   <w:num w:numId="167">
     <w:abstractNumId w:val="31"/>
   </w:num>
   <w:num w:numId="168">
-    <w:abstractNumId w:val="68"/>
+    <w:abstractNumId w:val="69"/>
   </w:num>
   <w:num w:numId="169">
-    <w:abstractNumId w:val="64"/>
+    <w:abstractNumId w:val="65"/>
   </w:num>
   <w:num w:numId="170">
     <w:abstractNumId w:val="51"/>
   </w:num>
   <w:num w:numId="171">
-    <w:abstractNumId w:val="173"/>
+    <w:abstractNumId w:val="178"/>
   </w:num>
   <w:num w:numId="172">
     <w:abstractNumId w:val="16"/>
   </w:num>
   <w:num w:numId="173">
-    <w:abstractNumId w:val="100"/>
+    <w:abstractNumId w:val="101"/>
   </w:num>
   <w:num w:numId="174">
-    <w:abstractNumId w:val="168"/>
+    <w:abstractNumId w:val="172"/>
   </w:num>
   <w:num w:numId="175">
     <w:abstractNumId w:val="62"/>
@@ -52765,22 +53483,22 @@
     <w:abstractNumId w:val="12"/>
   </w:num>
   <w:num w:numId="177">
-    <w:abstractNumId w:val="136"/>
+    <w:abstractNumId w:val="140"/>
   </w:num>
   <w:num w:numId="178">
     <w:abstractNumId w:val="5"/>
   </w:num>
   <w:num w:numId="179">
-    <w:abstractNumId w:val="150"/>
+    <w:abstractNumId w:val="154"/>
   </w:num>
   <w:num w:numId="180">
-    <w:abstractNumId w:val="153"/>
+    <w:abstractNumId w:val="157"/>
   </w:num>
   <w:num w:numId="181">
-    <w:abstractNumId w:val="180"/>
+    <w:abstractNumId w:val="185"/>
   </w:num>
   <w:num w:numId="182">
-    <w:abstractNumId w:val="194"/>
+    <w:abstractNumId w:val="199"/>
   </w:num>
   <w:num w:numId="183">
     <w:abstractNumId w:val="37"/>
@@ -52789,10 +53507,10 @@
     <w:abstractNumId w:val="11"/>
   </w:num>
   <w:num w:numId="185">
-    <w:abstractNumId w:val="225"/>
+    <w:abstractNumId w:val="231"/>
   </w:num>
   <w:num w:numId="186">
-    <w:abstractNumId w:val="201"/>
+    <w:abstractNumId w:val="207"/>
   </w:num>
   <w:num w:numId="187">
     <w:abstractNumId w:val="74"/>
@@ -52801,13 +53519,13 @@
     <w:abstractNumId w:val="22"/>
   </w:num>
   <w:num w:numId="189">
-    <w:abstractNumId w:val="104"/>
+    <w:abstractNumId w:val="105"/>
   </w:num>
   <w:num w:numId="190">
-    <w:abstractNumId w:val="226"/>
+    <w:abstractNumId w:val="232"/>
   </w:num>
   <w:num w:numId="191">
-    <w:abstractNumId w:val="117"/>
+    <w:abstractNumId w:val="121"/>
   </w:num>
   <w:num w:numId="192">
     <w:abstractNumId w:val="53"/>
@@ -52816,49 +53534,49 @@
     <w:abstractNumId w:val="40"/>
   </w:num>
   <w:num w:numId="194">
-    <w:abstractNumId w:val="183"/>
+    <w:abstractNumId w:val="188"/>
   </w:num>
   <w:num w:numId="195">
     <w:abstractNumId w:val="79"/>
   </w:num>
   <w:num w:numId="196">
-    <w:abstractNumId w:val="63"/>
+    <w:abstractNumId w:val="64"/>
   </w:num>
   <w:num w:numId="197">
-    <w:abstractNumId w:val="137"/>
+    <w:abstractNumId w:val="141"/>
   </w:num>
   <w:num w:numId="198">
-    <w:abstractNumId w:val="192"/>
+    <w:abstractNumId w:val="197"/>
   </w:num>
   <w:num w:numId="199">
     <w:abstractNumId w:val="34"/>
   </w:num>
   <w:num w:numId="200">
-    <w:abstractNumId w:val="190"/>
+    <w:abstractNumId w:val="195"/>
   </w:num>
   <w:num w:numId="201">
-    <w:abstractNumId w:val="115"/>
+    <w:abstractNumId w:val="119"/>
   </w:num>
   <w:num w:numId="202">
     <w:abstractNumId w:val="9"/>
   </w:num>
   <w:num w:numId="203">
-    <w:abstractNumId w:val="174"/>
+    <w:abstractNumId w:val="179"/>
   </w:num>
   <w:num w:numId="204">
-    <w:abstractNumId w:val="177"/>
+    <w:abstractNumId w:val="182"/>
   </w:num>
   <w:num w:numId="205">
     <w:abstractNumId w:val="85"/>
   </w:num>
   <w:num w:numId="206">
-    <w:abstractNumId w:val="198"/>
+    <w:abstractNumId w:val="204"/>
   </w:num>
   <w:num w:numId="207">
-    <w:abstractNumId w:val="141"/>
+    <w:abstractNumId w:val="145"/>
   </w:num>
   <w:num w:numId="208">
-    <w:abstractNumId w:val="217"/>
+    <w:abstractNumId w:val="223"/>
   </w:num>
   <w:num w:numId="209">
     <w:abstractNumId w:val="41"/>
@@ -52870,13 +53588,13 @@
     <w:abstractNumId w:val="21"/>
   </w:num>
   <w:num w:numId="212">
-    <w:abstractNumId w:val="108"/>
+    <w:abstractNumId w:val="110"/>
   </w:num>
   <w:num w:numId="213">
     <w:abstractNumId w:val="84"/>
   </w:num>
   <w:num w:numId="214">
-    <w:abstractNumId w:val="144"/>
+    <w:abstractNumId w:val="148"/>
   </w:num>
   <w:num w:numId="215">
     <w:abstractNumId w:val="39"/>
@@ -52885,42 +53603,60 @@
     <w:abstractNumId w:val="18"/>
   </w:num>
   <w:num w:numId="217">
-    <w:abstractNumId w:val="184"/>
+    <w:abstractNumId w:val="189"/>
   </w:num>
   <w:num w:numId="218">
     <w:abstractNumId w:val="42"/>
   </w:num>
   <w:num w:numId="219">
-    <w:abstractNumId w:val="139"/>
+    <w:abstractNumId w:val="143"/>
   </w:num>
   <w:num w:numId="220">
-    <w:abstractNumId w:val="224"/>
+    <w:abstractNumId w:val="230"/>
   </w:num>
   <w:num w:numId="221">
     <w:abstractNumId w:val="43"/>
   </w:num>
   <w:num w:numId="222">
+    <w:abstractNumId w:val="90"/>
+  </w:num>
+  <w:num w:numId="223">
+    <w:abstractNumId w:val="19"/>
+  </w:num>
+  <w:num w:numId="224">
+    <w:abstractNumId w:val="161"/>
+  </w:num>
+  <w:num w:numId="225">
+    <w:abstractNumId w:val="159"/>
+  </w:num>
+  <w:num w:numId="226">
+    <w:abstractNumId w:val="13"/>
+  </w:num>
+  <w:num w:numId="227">
+    <w:abstractNumId w:val="107"/>
+  </w:num>
+  <w:num w:numId="228">
+    <w:abstractNumId w:val="201"/>
+  </w:num>
+  <w:num w:numId="229">
     <w:abstractNumId w:val="89"/>
   </w:num>
-  <w:num w:numId="223">
-    <w:abstractNumId w:val="73"/>
+  <w:num w:numId="230">
+    <w:abstractNumId w:val="175"/>
   </w:num>
-  <w:num w:numId="224">
-    <w:abstractNumId w:val="19"/>
+  <w:num w:numId="231">
+    <w:abstractNumId w:val="117"/>
   </w:num>
-  <w:num w:numId="225">
-    <w:abstractNumId w:val="157"/>
+  <w:num w:numId="232">
+    <w:abstractNumId w:val="112"/>
   </w:num>
-  <w:num w:numId="226">
-    <w:abstractNumId w:val="155"/>
+  <w:num w:numId="233">
+    <w:abstractNumId w:val="108"/>
   </w:num>
-  <w:num w:numId="227">
-    <w:abstractNumId w:val="13"/>
+  <w:num w:numId="234">
+    <w:abstractNumId w:val="63"/>
   </w:num>
-  <w:num w:numId="228">
-    <w:abstractNumId w:val="106"/>
-  </w:num>
-  <w:numIdMacAtCleanup w:val="222"/>
+  <w:numIdMacAtCleanup w:val="234"/>
 </w:numbering>
 </file>
 

--- a/Docs/Case Studies v1.0.docx
+++ b/Docs/Case Studies v1.0.docx
@@ -21302,10 +21302,7 @@
         </w:tc>
       </w:tr>
     </w:tbl>
-    <w:p>
-      <w:bookmarkStart w:id="10" w:name="_GoBack"/>
-      <w:bookmarkEnd w:id="10"/>
-    </w:p>
+    <w:p/>
     <w:p>
       <w:r>
         <w:lastRenderedPageBreak/>
@@ -21785,7 +21782,7 @@
     </w:p>
     <w:p>
       <w:r>
-        <w:t>(Details here)</w:t>
+        <w:t>The system is to be used by a cashier at a point-of-sales system to log loyalty points spent or earned by a customer.</w:t>
       </w:r>
     </w:p>
     <w:p>
@@ -21831,7 +21828,7 @@
         </w:rPr>
         <w:t xml:space="preserve">As a </w:t>
       </w:r>
-      <w:bookmarkStart w:id="11" w:name="_Hlk6181677"/>
+      <w:bookmarkStart w:id="10" w:name="_Hlk6181677"/>
       <w:proofErr w:type="spellStart"/>
       <w:r>
         <w:rPr>
@@ -21846,7 +21843,7 @@
         </w:rPr>
         <w:t xml:space="preserve"> Cashier</w:t>
       </w:r>
-      <w:bookmarkEnd w:id="11"/>
+      <w:bookmarkEnd w:id="10"/>
       <w:r>
         <w:rPr>
           <w:rStyle w:val="SubtleEmphasis"/>
@@ -22083,6 +22080,7 @@
           </w:tcPr>
           <w:p>
             <w:r>
+              <w:lastRenderedPageBreak/>
               <w:t>Field</w:t>
             </w:r>
           </w:p>
@@ -22127,7 +22125,10 @@
           </w:tcPr>
           <w:p>
             <w:r>
-              <w:t>Numeric</w:t>
+              <w:t xml:space="preserve">UID, </w:t>
+            </w:r>
+            <w:r>
+              <w:t>String</w:t>
             </w:r>
           </w:p>
         </w:tc>
@@ -22137,7 +22138,7 @@
           </w:tcPr>
           <w:p>
             <w:r>
-              <w:t>Yes, System Generated</w:t>
+              <w:t>Yes</w:t>
             </w:r>
           </w:p>
         </w:tc>
@@ -22149,7 +22150,6 @@
           </w:tcPr>
           <w:p>
             <w:r>
-              <w:lastRenderedPageBreak/>
               <w:t>First Name</w:t>
             </w:r>
           </w:p>
@@ -22289,6 +22289,9 @@
           <w:p>
             <w:r>
               <w:t>Date</w:t>
+            </w:r>
+            <w:r>
+              <w:t xml:space="preserve"> (one year from current date)</w:t>
             </w:r>
           </w:p>
         </w:tc>
@@ -22326,6 +22329,144 @@
     </w:tbl>
     <w:p/>
     <w:p>
+      <w:r>
+        <w:t>UI Flow:</w:t>
+      </w:r>
+    </w:p>
+    <w:p>
+      <w:pPr>
+        <w:pStyle w:val="ListParagraph"/>
+        <w:numPr>
+          <w:ilvl w:val="0"/>
+          <w:numId w:val="273"/>
+        </w:numPr>
+      </w:pPr>
+      <w:r>
+        <w:t>User clicks on “Add Member”</w:t>
+      </w:r>
+    </w:p>
+    <w:p>
+      <w:pPr>
+        <w:pStyle w:val="ListParagraph"/>
+        <w:numPr>
+          <w:ilvl w:val="0"/>
+          <w:numId w:val="273"/>
+        </w:numPr>
+      </w:pPr>
+      <w:r>
+        <w:t>User sees form</w:t>
+      </w:r>
+    </w:p>
+    <w:p>
+      <w:pPr>
+        <w:pStyle w:val="ListParagraph"/>
+        <w:numPr>
+          <w:ilvl w:val="0"/>
+          <w:numId w:val="273"/>
+        </w:numPr>
+      </w:pPr>
+      <w:r>
+        <w:t>User fills out form</w:t>
+      </w:r>
+    </w:p>
+    <w:p>
+      <w:pPr>
+        <w:pStyle w:val="ListParagraph"/>
+        <w:numPr>
+          <w:ilvl w:val="0"/>
+          <w:numId w:val="273"/>
+        </w:numPr>
+      </w:pPr>
+      <w:r>
+        <w:t>User cancels or submits form</w:t>
+      </w:r>
+    </w:p>
+    <w:p>
+      <w:pPr>
+        <w:pStyle w:val="ListParagraph"/>
+        <w:numPr>
+          <w:ilvl w:val="0"/>
+          <w:numId w:val="273"/>
+        </w:numPr>
+      </w:pPr>
+      <w:r>
+        <w:t>User receives feedback that member was added</w:t>
+      </w:r>
+    </w:p>
+    <w:p>
+      <w:pPr>
+        <w:pStyle w:val="ListParagraph"/>
+        <w:numPr>
+          <w:ilvl w:val="0"/>
+          <w:numId w:val="273"/>
+        </w:numPr>
+      </w:pPr>
+      <w:r>
+        <w:t>User is brought back to home page</w:t>
+      </w:r>
+    </w:p>
+    <w:p>
+      <w:r>
+        <w:t>Functional Requirements and Validation:</w:t>
+      </w:r>
+    </w:p>
+    <w:p>
+      <w:pPr>
+        <w:pStyle w:val="ListParagraph"/>
+        <w:numPr>
+          <w:ilvl w:val="0"/>
+          <w:numId w:val="274"/>
+        </w:numPr>
+      </w:pPr>
+      <w:r>
+        <w:t>Member should be at least 12 years old</w:t>
+      </w:r>
+    </w:p>
+    <w:p>
+      <w:pPr>
+        <w:pStyle w:val="ListParagraph"/>
+        <w:numPr>
+          <w:ilvl w:val="0"/>
+          <w:numId w:val="274"/>
+        </w:numPr>
+      </w:pPr>
+      <w:r>
+        <w:t>Member can have multiple cards</w:t>
+      </w:r>
+    </w:p>
+    <w:p>
+      <w:pPr>
+        <w:pStyle w:val="ListParagraph"/>
+        <w:numPr>
+          <w:ilvl w:val="0"/>
+          <w:numId w:val="274"/>
+        </w:numPr>
+      </w:pPr>
+      <w:r>
+        <w:t>Customer ID is unique</w:t>
+      </w:r>
+    </w:p>
+    <w:p>
+      <w:pPr>
+        <w:pStyle w:val="ListParagraph"/>
+        <w:numPr>
+          <w:ilvl w:val="0"/>
+          <w:numId w:val="274"/>
+        </w:numPr>
+      </w:pPr>
+      <w:r>
+        <w:t xml:space="preserve">Card expiration is set to default as 1 year after current </w:t>
+      </w:r>
+      <w:proofErr w:type="gramStart"/>
+      <w:r>
+        <w:t>date, but</w:t>
+      </w:r>
+      <w:proofErr w:type="gramEnd"/>
+      <w:r>
+        <w:t xml:space="preserve"> can be overridden.</w:t>
+      </w:r>
+    </w:p>
+    <w:p>
       <w:pPr>
         <w:pStyle w:val="Heading4"/>
       </w:pPr>
@@ -22335,7 +22476,7 @@
     </w:p>
     <w:p>
       <w:r>
-        <w:t>(Details here)</w:t>
+        <w:t>N/A</w:t>
       </w:r>
     </w:p>
     <w:p>
@@ -22348,7 +22489,7 @@
     </w:p>
     <w:p>
       <w:r>
-        <w:t>(Details here)</w:t>
+        <w:t>None</w:t>
       </w:r>
     </w:p>
     <w:p>
@@ -22368,31 +22509,15 @@
         </w:numPr>
       </w:pPr>
       <w:r>
-        <w:t>(Criteria 1)</w:t>
-      </w:r>
-    </w:p>
-    <w:p>
-      <w:pPr>
-        <w:pStyle w:val="ListParagraph"/>
-        <w:numPr>
-          <w:ilvl w:val="0"/>
-          <w:numId w:val="88"/>
-        </w:numPr>
-      </w:pPr>
-      <w:r>
-        <w:t>(Criteria 2)</w:t>
-      </w:r>
-    </w:p>
-    <w:p>
-      <w:pPr>
-        <w:pStyle w:val="ListParagraph"/>
-        <w:numPr>
-          <w:ilvl w:val="0"/>
-          <w:numId w:val="88"/>
-        </w:numPr>
-      </w:pPr>
-      <w:r>
-        <w:t>(Criteria 3)</w:t>
+        <w:t xml:space="preserve">User </w:t>
+      </w:r>
+      <w:proofErr w:type="gramStart"/>
+      <w:r>
+        <w:t>is able to</w:t>
+      </w:r>
+      <w:proofErr w:type="gramEnd"/>
+      <w:r>
+        <w:t xml:space="preserve"> add members to loyalty program</w:t>
       </w:r>
     </w:p>
     <w:p>
@@ -22490,6 +22615,97 @@
       </w:r>
     </w:p>
     <w:p>
+      <w:r>
+        <w:t>UI Flow:</w:t>
+      </w:r>
+    </w:p>
+    <w:p>
+      <w:pPr>
+        <w:pStyle w:val="ListParagraph"/>
+        <w:numPr>
+          <w:ilvl w:val="0"/>
+          <w:numId w:val="275"/>
+        </w:numPr>
+      </w:pPr>
+      <w:r>
+        <w:t>User clicks on “Search Members”</w:t>
+      </w:r>
+    </w:p>
+    <w:p>
+      <w:pPr>
+        <w:pStyle w:val="ListParagraph"/>
+        <w:numPr>
+          <w:ilvl w:val="0"/>
+          <w:numId w:val="275"/>
+        </w:numPr>
+      </w:pPr>
+      <w:r>
+        <w:t>User supplies search criteria.</w:t>
+      </w:r>
+    </w:p>
+    <w:p>
+      <w:pPr>
+        <w:pStyle w:val="ListParagraph"/>
+        <w:numPr>
+          <w:ilvl w:val="0"/>
+          <w:numId w:val="275"/>
+        </w:numPr>
+      </w:pPr>
+      <w:r>
+        <w:t>User sees list of members matching search criteria.</w:t>
+      </w:r>
+    </w:p>
+    <w:p>
+      <w:r>
+        <w:t>Functional Requirements:</w:t>
+      </w:r>
+    </w:p>
+    <w:p>
+      <w:pPr>
+        <w:pStyle w:val="ListParagraph"/>
+        <w:numPr>
+          <w:ilvl w:val="0"/>
+          <w:numId w:val="276"/>
+        </w:numPr>
+      </w:pPr>
+      <w:r>
+        <w:lastRenderedPageBreak/>
+        <w:t>Results should show Customer ID and full name</w:t>
+      </w:r>
+    </w:p>
+    <w:p>
+      <w:pPr>
+        <w:pStyle w:val="ListParagraph"/>
+        <w:numPr>
+          <w:ilvl w:val="0"/>
+          <w:numId w:val="276"/>
+        </w:numPr>
+      </w:pPr>
+      <w:r>
+        <w:t xml:space="preserve">If no search criteria </w:t>
+      </w:r>
+      <w:proofErr w:type="gramStart"/>
+      <w:r>
+        <w:t>is</w:t>
+      </w:r>
+      <w:proofErr w:type="gramEnd"/>
+      <w:r>
+        <w:t xml:space="preserve"> supplied, list all members</w:t>
+      </w:r>
+    </w:p>
+    <w:p>
+      <w:pPr>
+        <w:pStyle w:val="ListParagraph"/>
+        <w:numPr>
+          <w:ilvl w:val="0"/>
+          <w:numId w:val="276"/>
+        </w:numPr>
+      </w:pPr>
+      <w:r>
+        <w:t>Search is AND search.</w:t>
+      </w:r>
+    </w:p>
+    <w:p>
       <w:pPr>
         <w:pStyle w:val="Heading4"/>
       </w:pPr>
@@ -22499,7 +22715,7 @@
     </w:p>
     <w:p>
       <w:r>
-        <w:t>(Details here)</w:t>
+        <w:t>N/A</w:t>
       </w:r>
     </w:p>
     <w:p>
@@ -22512,7 +22728,7 @@
     </w:p>
     <w:p>
       <w:r>
-        <w:t>(Details here)</w:t>
+        <w:t>None</w:t>
       </w:r>
     </w:p>
     <w:p>
@@ -22532,31 +22748,7 @@
         </w:numPr>
       </w:pPr>
       <w:r>
-        <w:t>(Criteria 1)</w:t>
-      </w:r>
-    </w:p>
-    <w:p>
-      <w:pPr>
-        <w:pStyle w:val="ListParagraph"/>
-        <w:numPr>
-          <w:ilvl w:val="0"/>
-          <w:numId w:val="51"/>
-        </w:numPr>
-      </w:pPr>
-      <w:r>
-        <w:t>(Criteria 2)</w:t>
-      </w:r>
-    </w:p>
-    <w:p>
-      <w:pPr>
-        <w:pStyle w:val="ListParagraph"/>
-        <w:numPr>
-          <w:ilvl w:val="0"/>
-          <w:numId w:val="51"/>
-        </w:numPr>
-      </w:pPr>
-      <w:r>
-        <w:t>(Criteria 3)</w:t>
+        <w:t>User can search members.</w:t>
       </w:r>
     </w:p>
     <w:p>
@@ -22564,22 +22756,13 @@
         <w:pStyle w:val="Heading3"/>
       </w:pPr>
       <w:r>
-        <w:t xml:space="preserve">User Story </w:t>
-      </w:r>
-      <w:r>
-        <w:t>11</w:t>
-      </w:r>
-      <w:r>
-        <w:t>.</w:t>
+        <w:t>User Story 11.</w:t>
       </w:r>
       <w:r>
         <w:t>4</w:t>
       </w:r>
       <w:r>
-        <w:t xml:space="preserve">: </w:t>
-      </w:r>
-      <w:r>
-        <w:t>View a Member</w:t>
+        <w:t>: Add Reward Points Transaction</w:t>
       </w:r>
     </w:p>
     <w:p>
@@ -22621,196 +22804,7 @@
         <w:rPr>
           <w:rStyle w:val="SubtleEmphasis"/>
         </w:rPr>
-        <w:t xml:space="preserve">I want </w:t>
-      </w:r>
-      <w:r>
-        <w:rPr>
-          <w:rStyle w:val="SubtleEmphasis"/>
-        </w:rPr>
-        <w:t>to view member details</w:t>
-      </w:r>
-      <w:r>
-        <w:rPr>
-          <w:rStyle w:val="SubtleEmphasis"/>
-        </w:rPr>
-        <w:t xml:space="preserve"> so that </w:t>
-      </w:r>
-      <w:r>
-        <w:rPr>
-          <w:rStyle w:val="SubtleEmphasis"/>
-        </w:rPr>
-        <w:t>I can manage that member</w:t>
-      </w:r>
-      <w:r>
-        <w:rPr>
-          <w:rStyle w:val="SubtleEmphasis"/>
-        </w:rPr>
-        <w:t>.</w:t>
-      </w:r>
-    </w:p>
-    <w:p>
-      <w:r>
-        <w:t>(Details of story here)</w:t>
-      </w:r>
-    </w:p>
-    <w:p>
-      <w:pPr>
-        <w:pStyle w:val="Heading4"/>
-      </w:pPr>
-      <w:r>
-        <w:t>Out-of-scope</w:t>
-      </w:r>
-    </w:p>
-    <w:p>
-      <w:r>
-        <w:t>(Details here)</w:t>
-      </w:r>
-    </w:p>
-    <w:p>
-      <w:pPr>
-        <w:pStyle w:val="Heading4"/>
-      </w:pPr>
-      <w:r>
-        <w:t>Dependencies</w:t>
-      </w:r>
-    </w:p>
-    <w:p>
-      <w:r>
-        <w:t>(Details here)</w:t>
-      </w:r>
-    </w:p>
-    <w:p>
-      <w:pPr>
-        <w:pStyle w:val="Heading4"/>
-      </w:pPr>
-      <w:r>
-        <w:lastRenderedPageBreak/>
-        <w:t>Acceptance Criteria</w:t>
-      </w:r>
-    </w:p>
-    <w:p>
-      <w:pPr>
-        <w:pStyle w:val="ListParagraph"/>
-        <w:numPr>
-          <w:ilvl w:val="0"/>
-          <w:numId w:val="49"/>
-        </w:numPr>
-      </w:pPr>
-      <w:r>
-        <w:t>(Criteria 1)</w:t>
-      </w:r>
-    </w:p>
-    <w:p>
-      <w:pPr>
-        <w:pStyle w:val="ListParagraph"/>
-        <w:numPr>
-          <w:ilvl w:val="0"/>
-          <w:numId w:val="49"/>
-        </w:numPr>
-      </w:pPr>
-      <w:r>
-        <w:t>(Criteria 2)</w:t>
-      </w:r>
-    </w:p>
-    <w:p>
-      <w:pPr>
-        <w:pStyle w:val="ListParagraph"/>
-        <w:numPr>
-          <w:ilvl w:val="0"/>
-          <w:numId w:val="49"/>
-        </w:numPr>
-      </w:pPr>
-      <w:r>
-        <w:t>(Criteria 3)</w:t>
-      </w:r>
-    </w:p>
-    <w:p>
-      <w:pPr>
-        <w:pStyle w:val="Heading3"/>
-      </w:pPr>
-      <w:r>
-        <w:t xml:space="preserve">User Story </w:t>
-      </w:r>
-      <w:r>
-        <w:t>11</w:t>
-      </w:r>
-      <w:r>
-        <w:t>.</w:t>
-      </w:r>
-      <w:r>
-        <w:t>5</w:t>
-      </w:r>
-      <w:r>
-        <w:t xml:space="preserve">: </w:t>
-      </w:r>
-      <w:r>
-        <w:t>Add Reward Points Transaction</w:t>
-      </w:r>
-    </w:p>
-    <w:p>
-      <w:pPr>
-        <w:pStyle w:val="Heading4"/>
-      </w:pPr>
-      <w:r>
-        <w:t>Description</w:t>
-      </w:r>
-    </w:p>
-    <w:p>
-      <w:pPr>
-        <w:ind w:left="720"/>
-        <w:rPr>
-          <w:rStyle w:val="SubtleEmphasis"/>
-        </w:rPr>
-      </w:pPr>
-      <w:r>
-        <w:rPr>
-          <w:rStyle w:val="SubtleEmphasis"/>
-        </w:rPr>
-        <w:t xml:space="preserve">As a </w:t>
-      </w:r>
-      <w:proofErr w:type="spellStart"/>
-      <w:r>
-        <w:rPr>
-          <w:rStyle w:val="SubtleEmphasis"/>
-        </w:rPr>
-        <w:t>PoS</w:t>
-      </w:r>
-      <w:proofErr w:type="spellEnd"/>
-      <w:r>
-        <w:rPr>
-          <w:rStyle w:val="SubtleEmphasis"/>
-        </w:rPr>
-        <w:t xml:space="preserve"> Cashier </w:t>
-      </w:r>
-      <w:r>
-        <w:rPr>
-          <w:rStyle w:val="SubtleEmphasis"/>
-        </w:rPr>
-        <w:t xml:space="preserve">I want </w:t>
-      </w:r>
-      <w:r>
-        <w:rPr>
-          <w:rStyle w:val="SubtleEmphasis"/>
-        </w:rPr>
-        <w:t>record reward points transactions</w:t>
-      </w:r>
-      <w:r>
-        <w:rPr>
-          <w:rStyle w:val="SubtleEmphasis"/>
-        </w:rPr>
-        <w:t xml:space="preserve"> so that </w:t>
-      </w:r>
-      <w:r>
-        <w:rPr>
-          <w:rStyle w:val="SubtleEmphasis"/>
-        </w:rPr>
-        <w:t>members can spend or earn points</w:t>
-      </w:r>
-      <w:r>
-        <w:rPr>
-          <w:rStyle w:val="SubtleEmphasis"/>
-        </w:rPr>
-        <w:t>.</w:t>
+        <w:t>I want record reward points transactions so that members can spend or earn points.</w:t>
       </w:r>
     </w:p>
     <w:p>
@@ -22893,6 +22887,9 @@
             <w:r>
               <w:t>Yes, System Generated</w:t>
             </w:r>
+            <w:r>
+              <w:t xml:space="preserve"> after submission</w:t>
+            </w:r>
           </w:p>
         </w:tc>
       </w:tr>
@@ -22903,7 +22900,7 @@
           </w:tcPr>
           <w:p>
             <w:r>
-              <w:t>Transaction Description</w:t>
+              <w:t>Customer ID</w:t>
             </w:r>
           </w:p>
         </w:tc>
@@ -22923,7 +22920,7 @@
           </w:tcPr>
           <w:p>
             <w:r>
-              <w:t>Yes</w:t>
+              <w:t>Yes (Auto-filled)</w:t>
             </w:r>
           </w:p>
         </w:tc>
@@ -22935,7 +22932,7 @@
           </w:tcPr>
           <w:p>
             <w:r>
-              <w:t>Amount</w:t>
+              <w:t>Transaction Description</w:t>
             </w:r>
           </w:p>
         </w:tc>
@@ -22945,7 +22942,7 @@
           </w:tcPr>
           <w:p>
             <w:r>
-              <w:t>Numeric</w:t>
+              <w:t>String</w:t>
             </w:r>
           </w:p>
         </w:tc>
@@ -22967,7 +22964,7 @@
           </w:tcPr>
           <w:p>
             <w:r>
-              <w:t>Transaction Date</w:t>
+              <w:t>Amount</w:t>
             </w:r>
           </w:p>
         </w:tc>
@@ -22977,7 +22974,7 @@
           </w:tcPr>
           <w:p>
             <w:r>
-              <w:t>Date</w:t>
+              <w:t>Numeric</w:t>
             </w:r>
           </w:p>
         </w:tc>
@@ -22997,77 +22994,196 @@
           <w:tcPr>
             <w:tcW w:w="3116" w:type="dxa"/>
           </w:tcPr>
-          <w:p/>
+          <w:p>
+            <w:r>
+              <w:t>Transaction Date</w:t>
+            </w:r>
+          </w:p>
         </w:tc>
         <w:tc>
           <w:tcPr>
             <w:tcW w:w="3117" w:type="dxa"/>
           </w:tcPr>
-          <w:p/>
+          <w:p>
+            <w:r>
+              <w:t>Date</w:t>
+            </w:r>
+            <w:r>
+              <w:t xml:space="preserve"> (default to current date)</w:t>
+            </w:r>
+          </w:p>
         </w:tc>
         <w:tc>
           <w:tcPr>
             <w:tcW w:w="3117" w:type="dxa"/>
           </w:tcPr>
-          <w:p/>
-        </w:tc>
-      </w:tr>
-      <w:tr>
-        <w:tc>
-          <w:tcPr>
-            <w:tcW w:w="3116" w:type="dxa"/>
-          </w:tcPr>
-          <w:p/>
-        </w:tc>
-        <w:tc>
-          <w:tcPr>
-            <w:tcW w:w="3117" w:type="dxa"/>
-          </w:tcPr>
-          <w:p/>
-        </w:tc>
-        <w:tc>
-          <w:tcPr>
-            <w:tcW w:w="3117" w:type="dxa"/>
-          </w:tcPr>
-          <w:p/>
-        </w:tc>
-      </w:tr>
-      <w:tr>
-        <w:tc>
-          <w:tcPr>
-            <w:tcW w:w="3116" w:type="dxa"/>
-          </w:tcPr>
-          <w:p/>
-        </w:tc>
-        <w:tc>
-          <w:tcPr>
-            <w:tcW w:w="3117" w:type="dxa"/>
-          </w:tcPr>
-          <w:p/>
-        </w:tc>
-        <w:tc>
-          <w:tcPr>
-            <w:tcW w:w="3117" w:type="dxa"/>
-          </w:tcPr>
-          <w:p/>
+          <w:p>
+            <w:r>
+              <w:t>Yes</w:t>
+            </w:r>
+          </w:p>
         </w:tc>
       </w:tr>
     </w:tbl>
     <w:p/>
     <w:p>
       <w:r>
+        <w:t>UI Flow:</w:t>
+      </w:r>
+    </w:p>
+    <w:p>
+      <w:pPr>
+        <w:pStyle w:val="ListParagraph"/>
+        <w:numPr>
+          <w:ilvl w:val="0"/>
+          <w:numId w:val="277"/>
+        </w:numPr>
+      </w:pPr>
+      <w:r>
+        <w:t>User searches for member (Story 11.3)</w:t>
+      </w:r>
+    </w:p>
+    <w:p>
+      <w:pPr>
+        <w:pStyle w:val="ListParagraph"/>
+        <w:numPr>
+          <w:ilvl w:val="0"/>
+          <w:numId w:val="277"/>
+        </w:numPr>
+      </w:pPr>
+      <w:r>
+        <w:t>User selects member to add transaction</w:t>
+      </w:r>
+    </w:p>
+    <w:p>
+      <w:pPr>
+        <w:pStyle w:val="ListParagraph"/>
+        <w:numPr>
+          <w:ilvl w:val="0"/>
+          <w:numId w:val="277"/>
+        </w:numPr>
+      </w:pPr>
+      <w:r>
+        <w:t>User is brought to add transaction form</w:t>
+      </w:r>
+    </w:p>
+    <w:p>
+      <w:pPr>
+        <w:pStyle w:val="ListParagraph"/>
+        <w:numPr>
+          <w:ilvl w:val="0"/>
+          <w:numId w:val="277"/>
+        </w:numPr>
+      </w:pPr>
+      <w:r>
+        <w:t>User fills out form</w:t>
+      </w:r>
+    </w:p>
+    <w:p>
+      <w:pPr>
+        <w:pStyle w:val="ListParagraph"/>
+        <w:numPr>
+          <w:ilvl w:val="0"/>
+          <w:numId w:val="277"/>
+        </w:numPr>
+      </w:pPr>
+      <w:r>
+        <w:t>User cancels or submits form</w:t>
+      </w:r>
+    </w:p>
+    <w:p>
+      <w:pPr>
+        <w:pStyle w:val="ListParagraph"/>
+        <w:numPr>
+          <w:ilvl w:val="0"/>
+          <w:numId w:val="277"/>
+        </w:numPr>
+      </w:pPr>
+      <w:r>
+        <w:t xml:space="preserve">User </w:t>
+      </w:r>
+      <w:r>
+        <w:t>is brought back to home page</w:t>
+      </w:r>
+    </w:p>
+    <w:p>
+      <w:r>
+        <w:t xml:space="preserve">Functional Requirements and </w:t>
+      </w:r>
+      <w:r>
         <w:t>Validation:</w:t>
       </w:r>
     </w:p>
     <w:p>
+      <w:pPr>
+        <w:pStyle w:val="ListParagraph"/>
+        <w:numPr>
+          <w:ilvl w:val="0"/>
+          <w:numId w:val="278"/>
+        </w:numPr>
+      </w:pPr>
       <w:r>
         <w:t>Cannot spend more points than current balance.</w:t>
       </w:r>
     </w:p>
-    <w:p/>
-    <w:p>
-      <w:r>
-        <w:t>(Details of story here)</w:t>
+    <w:p>
+      <w:pPr>
+        <w:pStyle w:val="ListParagraph"/>
+        <w:numPr>
+          <w:ilvl w:val="0"/>
+          <w:numId w:val="278"/>
+        </w:numPr>
+      </w:pPr>
+      <w:r>
+        <w:t>Current balance can be calculated as needed or saved as part of member details</w:t>
+      </w:r>
+    </w:p>
+    <w:p>
+      <w:pPr>
+        <w:pStyle w:val="ListParagraph"/>
+        <w:numPr>
+          <w:ilvl w:val="0"/>
+          <w:numId w:val="278"/>
+        </w:numPr>
+      </w:pPr>
+      <w:r>
+        <w:t>Customer ID is auto filled based on selected customer</w:t>
+      </w:r>
+    </w:p>
+    <w:p>
+      <w:pPr>
+        <w:pStyle w:val="ListParagraph"/>
+        <w:numPr>
+          <w:ilvl w:val="0"/>
+          <w:numId w:val="278"/>
+        </w:numPr>
+      </w:pPr>
+      <w:r>
+        <w:t>Amount is in points, not currency</w:t>
+      </w:r>
+    </w:p>
+    <w:p>
+      <w:pPr>
+        <w:pStyle w:val="ListParagraph"/>
+        <w:numPr>
+          <w:ilvl w:val="0"/>
+          <w:numId w:val="278"/>
+        </w:numPr>
+      </w:pPr>
+      <w:r>
+        <w:t>Transaction date defaults to current date but can be overridden.</w:t>
+      </w:r>
+    </w:p>
+    <w:p>
+      <w:pPr>
+        <w:pStyle w:val="ListParagraph"/>
+        <w:numPr>
+          <w:ilvl w:val="0"/>
+          <w:numId w:val="278"/>
+        </w:numPr>
+      </w:pPr>
+      <w:r>
+        <w:t>User cannot add transaction to an expired card</w:t>
       </w:r>
     </w:p>
     <w:p>
@@ -23080,168 +23196,7 @@
     </w:p>
     <w:p>
       <w:r>
-        <w:t>(Details here)</w:t>
-      </w:r>
-    </w:p>
-    <w:p>
-      <w:pPr>
-        <w:pStyle w:val="Heading4"/>
-      </w:pPr>
-      <w:r>
-        <w:t>Dependencies</w:t>
-      </w:r>
-    </w:p>
-    <w:p>
-      <w:r>
-        <w:t>(Details here)</w:t>
-      </w:r>
-    </w:p>
-    <w:p>
-      <w:pPr>
-        <w:pStyle w:val="Heading4"/>
-      </w:pPr>
-      <w:r>
-        <w:t>Acceptance Criteria</w:t>
-      </w:r>
-    </w:p>
-    <w:p>
-      <w:pPr>
-        <w:pStyle w:val="ListParagraph"/>
-        <w:numPr>
-          <w:ilvl w:val="0"/>
-          <w:numId w:val="48"/>
-        </w:numPr>
-      </w:pPr>
-      <w:r>
-        <w:t>(Criteria 1)</w:t>
-      </w:r>
-    </w:p>
-    <w:p>
-      <w:pPr>
-        <w:pStyle w:val="ListParagraph"/>
-        <w:numPr>
-          <w:ilvl w:val="0"/>
-          <w:numId w:val="48"/>
-        </w:numPr>
-      </w:pPr>
-      <w:r>
-        <w:t>(Criteria 2)</w:t>
-      </w:r>
-    </w:p>
-    <w:p>
-      <w:pPr>
-        <w:pStyle w:val="ListParagraph"/>
-        <w:numPr>
-          <w:ilvl w:val="0"/>
-          <w:numId w:val="48"/>
-        </w:numPr>
-      </w:pPr>
-      <w:r>
-        <w:t>(Criteria 3)</w:t>
-      </w:r>
-    </w:p>
-    <w:p>
-      <w:pPr>
-        <w:pStyle w:val="Heading3"/>
-      </w:pPr>
-      <w:r>
-        <w:t xml:space="preserve">User Story </w:t>
-      </w:r>
-      <w:r>
-        <w:t>11.</w:t>
-      </w:r>
-      <w:r>
-        <w:t>6</w:t>
-      </w:r>
-      <w:r>
-        <w:t xml:space="preserve">: </w:t>
-      </w:r>
-      <w:r>
-        <w:t>Show Rewards Points Transactions and Points Balance</w:t>
-      </w:r>
-    </w:p>
-    <w:p>
-      <w:pPr>
-        <w:pStyle w:val="Heading4"/>
-      </w:pPr>
-      <w:r>
-        <w:t>Description</w:t>
-      </w:r>
-    </w:p>
-    <w:p>
-      <w:pPr>
-        <w:ind w:left="720"/>
-        <w:rPr>
-          <w:rStyle w:val="SubtleEmphasis"/>
-        </w:rPr>
-      </w:pPr>
-      <w:r>
-        <w:rPr>
-          <w:rStyle w:val="SubtleEmphasis"/>
-        </w:rPr>
-        <w:t xml:space="preserve">As a </w:t>
-      </w:r>
-      <w:proofErr w:type="spellStart"/>
-      <w:r>
-        <w:rPr>
-          <w:rStyle w:val="SubtleEmphasis"/>
-        </w:rPr>
-        <w:t>PoS</w:t>
-      </w:r>
-      <w:proofErr w:type="spellEnd"/>
-      <w:r>
-        <w:rPr>
-          <w:rStyle w:val="SubtleEmphasis"/>
-        </w:rPr>
-        <w:t xml:space="preserve"> Cashier </w:t>
-      </w:r>
-      <w:r>
-        <w:rPr>
-          <w:rStyle w:val="SubtleEmphasis"/>
-        </w:rPr>
-        <w:t xml:space="preserve">I want </w:t>
-      </w:r>
-      <w:r>
-        <w:rPr>
-          <w:rStyle w:val="SubtleEmphasis"/>
-        </w:rPr>
-        <w:t>to see member transactions and points balance</w:t>
-      </w:r>
-      <w:r>
-        <w:rPr>
-          <w:rStyle w:val="SubtleEmphasis"/>
-        </w:rPr>
-        <w:t xml:space="preserve"> so that </w:t>
-      </w:r>
-      <w:r>
-        <w:rPr>
-          <w:rStyle w:val="SubtleEmphasis"/>
-        </w:rPr>
-        <w:t>I can inform a member about his points</w:t>
-      </w:r>
-      <w:r>
-        <w:rPr>
-          <w:rStyle w:val="SubtleEmphasis"/>
-        </w:rPr>
-        <w:t>.</w:t>
-      </w:r>
-    </w:p>
-    <w:p>
-      <w:r>
-        <w:t>(Details of story here)</w:t>
-      </w:r>
-    </w:p>
-    <w:p>
-      <w:pPr>
-        <w:pStyle w:val="Heading4"/>
-      </w:pPr>
-      <w:r>
-        <w:t>Out-of-scope</w:t>
-      </w:r>
-    </w:p>
-    <w:p>
-      <w:r>
-        <w:t>(Details here)</w:t>
+        <w:t>Point calculation based on monetary value of transaction.</w:t>
       </w:r>
     </w:p>
     <w:p>
@@ -23255,7 +23210,7 @@
     </w:p>
     <w:p>
       <w:r>
-        <w:t>(Details here)</w:t>
+        <w:t>Story 11.3</w:t>
       </w:r>
     </w:p>
     <w:p>
@@ -23271,202 +23226,609 @@
         <w:pStyle w:val="ListParagraph"/>
         <w:numPr>
           <w:ilvl w:val="0"/>
+          <w:numId w:val="48"/>
+        </w:numPr>
+      </w:pPr>
+      <w:r>
+        <w:t>User can add transactions for members</w:t>
+      </w:r>
+    </w:p>
+    <w:p>
+      <w:pPr>
+        <w:pStyle w:val="Heading3"/>
+      </w:pPr>
+      <w:r>
+        <w:t xml:space="preserve">User Story </w:t>
+      </w:r>
+      <w:r>
+        <w:t>11</w:t>
+      </w:r>
+      <w:r>
+        <w:t>.</w:t>
+      </w:r>
+      <w:r>
+        <w:t>5</w:t>
+      </w:r>
+      <w:r>
+        <w:t xml:space="preserve">: </w:t>
+      </w:r>
+      <w:r>
+        <w:t>View Member</w:t>
+      </w:r>
+      <w:r>
+        <w:t xml:space="preserve"> Transactions</w:t>
+      </w:r>
+    </w:p>
+    <w:p>
+      <w:pPr>
+        <w:pStyle w:val="Heading4"/>
+      </w:pPr>
+      <w:r>
+        <w:t>Description</w:t>
+      </w:r>
+    </w:p>
+    <w:p>
+      <w:pPr>
+        <w:ind w:left="720"/>
+        <w:rPr>
+          <w:rStyle w:val="SubtleEmphasis"/>
+        </w:rPr>
+      </w:pPr>
+      <w:r>
+        <w:rPr>
+          <w:rStyle w:val="SubtleEmphasis"/>
+        </w:rPr>
+        <w:t xml:space="preserve">As a </w:t>
+      </w:r>
+      <w:proofErr w:type="spellStart"/>
+      <w:r>
+        <w:rPr>
+          <w:rStyle w:val="SubtleEmphasis"/>
+        </w:rPr>
+        <w:t>PoS</w:t>
+      </w:r>
+      <w:proofErr w:type="spellEnd"/>
+      <w:r>
+        <w:rPr>
+          <w:rStyle w:val="SubtleEmphasis"/>
+        </w:rPr>
+        <w:t xml:space="preserve"> Cashier </w:t>
+      </w:r>
+      <w:r>
+        <w:rPr>
+          <w:rStyle w:val="SubtleEmphasis"/>
+        </w:rPr>
+        <w:t xml:space="preserve">I want </w:t>
+      </w:r>
+      <w:r>
+        <w:rPr>
+          <w:rStyle w:val="SubtleEmphasis"/>
+        </w:rPr>
+        <w:t xml:space="preserve">to view member </w:t>
+      </w:r>
+      <w:r>
+        <w:rPr>
+          <w:rStyle w:val="SubtleEmphasis"/>
+        </w:rPr>
+        <w:t>transactions</w:t>
+      </w:r>
+      <w:r>
+        <w:rPr>
+          <w:rStyle w:val="SubtleEmphasis"/>
+        </w:rPr>
+        <w:t xml:space="preserve"> so that </w:t>
+      </w:r>
+      <w:r>
+        <w:rPr>
+          <w:rStyle w:val="SubtleEmphasis"/>
+        </w:rPr>
+        <w:t xml:space="preserve">I can </w:t>
+      </w:r>
+      <w:r>
+        <w:rPr>
+          <w:rStyle w:val="SubtleEmphasis"/>
+        </w:rPr>
+        <w:t>see how that member has been using their card</w:t>
+      </w:r>
+      <w:r>
+        <w:rPr>
+          <w:rStyle w:val="SubtleEmphasis"/>
+        </w:rPr>
+        <w:t>.</w:t>
+      </w:r>
+    </w:p>
+    <w:p>
+      <w:r>
+        <w:t>UI Flow:</w:t>
+      </w:r>
+    </w:p>
+    <w:p>
+      <w:pPr>
+        <w:pStyle w:val="ListParagraph"/>
+        <w:numPr>
+          <w:ilvl w:val="0"/>
+          <w:numId w:val="279"/>
+        </w:numPr>
+      </w:pPr>
+      <w:r>
+        <w:t>User searches for member</w:t>
+      </w:r>
+    </w:p>
+    <w:p>
+      <w:pPr>
+        <w:pStyle w:val="ListParagraph"/>
+        <w:numPr>
+          <w:ilvl w:val="0"/>
+          <w:numId w:val="279"/>
+        </w:numPr>
+      </w:pPr>
+      <w:r>
+        <w:t>User selects member from results</w:t>
+      </w:r>
+    </w:p>
+    <w:p>
+      <w:pPr>
+        <w:pStyle w:val="ListParagraph"/>
+        <w:numPr>
+          <w:ilvl w:val="0"/>
+          <w:numId w:val="279"/>
+        </w:numPr>
+      </w:pPr>
+      <w:r>
+        <w:t>User sees table of all transactions for that member</w:t>
+      </w:r>
+    </w:p>
+    <w:p>
+      <w:pPr>
+        <w:pStyle w:val="ListParagraph"/>
+        <w:numPr>
+          <w:ilvl w:val="0"/>
+          <w:numId w:val="279"/>
+        </w:numPr>
+      </w:pPr>
+      <w:r>
+        <w:t>User also sees current point balance</w:t>
+      </w:r>
+    </w:p>
+    <w:p>
+      <w:r>
+        <w:t>Functional Requirements:</w:t>
+      </w:r>
+    </w:p>
+    <w:p>
+      <w:pPr>
+        <w:pStyle w:val="ListParagraph"/>
+        <w:numPr>
+          <w:ilvl w:val="0"/>
+          <w:numId w:val="280"/>
+        </w:numPr>
+      </w:pPr>
+      <w:r>
+        <w:t>Display Transaction ID, Description (can be truncated), Amount and Transaction date</w:t>
+      </w:r>
+    </w:p>
+    <w:p>
+      <w:pPr>
+        <w:pStyle w:val="ListParagraph"/>
+        <w:numPr>
+          <w:ilvl w:val="0"/>
+          <w:numId w:val="280"/>
+        </w:numPr>
+      </w:pPr>
+      <w:r>
+        <w:t>List can be sorted by date ascending or descending</w:t>
+      </w:r>
+    </w:p>
+    <w:p>
+      <w:pPr>
+        <w:pStyle w:val="Heading4"/>
+      </w:pPr>
+      <w:r>
+        <w:t>Out-of-scope</w:t>
+      </w:r>
+    </w:p>
+    <w:p>
+      <w:r>
+        <w:t>N/A</w:t>
+      </w:r>
+    </w:p>
+    <w:p>
+      <w:pPr>
+        <w:pStyle w:val="Heading4"/>
+      </w:pPr>
+      <w:r>
+        <w:t>Dependencies</w:t>
+      </w:r>
+    </w:p>
+    <w:p>
+      <w:r>
+        <w:t>Story 11.3</w:t>
+      </w:r>
+    </w:p>
+    <w:p>
+      <w:pPr>
+        <w:pStyle w:val="Heading4"/>
+      </w:pPr>
+      <w:r>
+        <w:t>Acceptance Criteria</w:t>
+      </w:r>
+    </w:p>
+    <w:p>
+      <w:pPr>
+        <w:pStyle w:val="ListParagraph"/>
+        <w:numPr>
+          <w:ilvl w:val="0"/>
+          <w:numId w:val="49"/>
+        </w:numPr>
+      </w:pPr>
+      <w:r>
+        <w:t>User can view member transactions</w:t>
+      </w:r>
+    </w:p>
+    <w:p>
+      <w:pPr>
+        <w:pStyle w:val="Heading3"/>
+      </w:pPr>
+      <w:r>
+        <w:t>User Story 11.</w:t>
+      </w:r>
+      <w:r>
+        <w:t>6</w:t>
+      </w:r>
+      <w:r>
+        <w:t>: View/Edit Member Details</w:t>
+      </w:r>
+    </w:p>
+    <w:p>
+      <w:pPr>
+        <w:pStyle w:val="Heading4"/>
+      </w:pPr>
+      <w:r>
+        <w:t>Description</w:t>
+      </w:r>
+    </w:p>
+    <w:p>
+      <w:pPr>
+        <w:ind w:left="720"/>
+        <w:rPr>
+          <w:rStyle w:val="SubtleEmphasis"/>
+        </w:rPr>
+      </w:pPr>
+      <w:r>
+        <w:rPr>
+          <w:rStyle w:val="SubtleEmphasis"/>
+        </w:rPr>
+        <w:t xml:space="preserve">As a </w:t>
+      </w:r>
+      <w:proofErr w:type="spellStart"/>
+      <w:r>
+        <w:rPr>
+          <w:rStyle w:val="SubtleEmphasis"/>
+        </w:rPr>
+        <w:t>PoS</w:t>
+      </w:r>
+      <w:proofErr w:type="spellEnd"/>
+      <w:r>
+        <w:rPr>
+          <w:rStyle w:val="SubtleEmphasis"/>
+        </w:rPr>
+        <w:t xml:space="preserve"> Cashier I want edit member details so that I can keep member details current.</w:t>
+      </w:r>
+    </w:p>
+    <w:p>
+      <w:r>
+        <w:t>UI Flow:</w:t>
+      </w:r>
+    </w:p>
+    <w:p>
+      <w:pPr>
+        <w:pStyle w:val="ListParagraph"/>
+        <w:numPr>
+          <w:ilvl w:val="0"/>
+          <w:numId w:val="281"/>
+        </w:numPr>
+      </w:pPr>
+      <w:r>
+        <w:t>User searches for member</w:t>
+      </w:r>
+    </w:p>
+    <w:p>
+      <w:pPr>
+        <w:pStyle w:val="ListParagraph"/>
+        <w:numPr>
+          <w:ilvl w:val="0"/>
+          <w:numId w:val="281"/>
+        </w:numPr>
+      </w:pPr>
+      <w:r>
+        <w:t>User selects member to edit</w:t>
+      </w:r>
+    </w:p>
+    <w:p>
+      <w:pPr>
+        <w:pStyle w:val="ListParagraph"/>
+        <w:numPr>
+          <w:ilvl w:val="0"/>
+          <w:numId w:val="281"/>
+        </w:numPr>
+      </w:pPr>
+      <w:r>
+        <w:t>User cancels or submit member details update</w:t>
+      </w:r>
+    </w:p>
+    <w:p>
+      <w:pPr>
+        <w:pStyle w:val="ListParagraph"/>
+        <w:numPr>
+          <w:ilvl w:val="0"/>
+          <w:numId w:val="281"/>
+        </w:numPr>
+      </w:pPr>
+      <w:r>
+        <w:t>User receives feedback that user has been updated</w:t>
+      </w:r>
+    </w:p>
+    <w:p>
+      <w:pPr>
+        <w:pStyle w:val="ListParagraph"/>
+        <w:numPr>
+          <w:ilvl w:val="0"/>
+          <w:numId w:val="281"/>
+        </w:numPr>
+      </w:pPr>
+      <w:r>
+        <w:t>User is brought back to home page</w:t>
+      </w:r>
+    </w:p>
+    <w:p>
+      <w:r>
+        <w:t>Functional requirements:</w:t>
+      </w:r>
+    </w:p>
+    <w:p>
+      <w:pPr>
+        <w:pStyle w:val="ListParagraph"/>
+        <w:numPr>
+          <w:ilvl w:val="0"/>
+          <w:numId w:val="282"/>
+        </w:numPr>
+      </w:pPr>
+      <w:r>
+        <w:t>User can only change first name, middle name, last name, birth date.</w:t>
+      </w:r>
+    </w:p>
+    <w:p>
+      <w:pPr>
+        <w:pStyle w:val="ListParagraph"/>
+        <w:numPr>
+          <w:ilvl w:val="0"/>
+          <w:numId w:val="282"/>
+        </w:numPr>
+      </w:pPr>
+      <w:r>
+        <w:t>Validation rules for Story 11.2 still apply</w:t>
+      </w:r>
+    </w:p>
+    <w:p>
+      <w:pPr>
+        <w:pStyle w:val="Heading4"/>
+      </w:pPr>
+      <w:r>
+        <w:lastRenderedPageBreak/>
+        <w:t>Out-of-scope</w:t>
+      </w:r>
+    </w:p>
+    <w:p>
+      <w:r>
+        <w:t>N/A</w:t>
+      </w:r>
+    </w:p>
+    <w:p>
+      <w:pPr>
+        <w:pStyle w:val="Heading4"/>
+      </w:pPr>
+      <w:r>
+        <w:t>Dependencies</w:t>
+      </w:r>
+    </w:p>
+    <w:p>
+      <w:r>
+        <w:t>Story 11.3</w:t>
+      </w:r>
+    </w:p>
+    <w:p>
+      <w:pPr>
+        <w:pStyle w:val="Heading4"/>
+      </w:pPr>
+      <w:r>
+        <w:t>Acceptance Criteria</w:t>
+      </w:r>
+    </w:p>
+    <w:p>
+      <w:pPr>
+        <w:pStyle w:val="ListParagraph"/>
+        <w:numPr>
+          <w:ilvl w:val="0"/>
+          <w:numId w:val="93"/>
+        </w:numPr>
+      </w:pPr>
+      <w:r>
+        <w:t>User can edit member</w:t>
+      </w:r>
+    </w:p>
+    <w:p/>
+    <w:p>
+      <w:pPr>
+        <w:pStyle w:val="Heading3"/>
+      </w:pPr>
+      <w:r>
+        <w:t xml:space="preserve">User Story </w:t>
+      </w:r>
+      <w:r>
+        <w:t>11.</w:t>
+      </w:r>
+      <w:r>
+        <w:t>7</w:t>
+      </w:r>
+      <w:r>
+        <w:t xml:space="preserve">: </w:t>
+      </w:r>
+      <w:r>
+        <w:t>Show Rewards Points Balance</w:t>
+      </w:r>
+      <w:r>
+        <w:t xml:space="preserve"> in Member Search Results</w:t>
+      </w:r>
+    </w:p>
+    <w:p>
+      <w:pPr>
+        <w:pStyle w:val="Heading4"/>
+      </w:pPr>
+      <w:r>
+        <w:t>Description</w:t>
+      </w:r>
+    </w:p>
+    <w:p>
+      <w:pPr>
+        <w:ind w:left="720"/>
+        <w:rPr>
+          <w:rStyle w:val="SubtleEmphasis"/>
+        </w:rPr>
+      </w:pPr>
+      <w:r>
+        <w:rPr>
+          <w:rStyle w:val="SubtleEmphasis"/>
+        </w:rPr>
+        <w:t xml:space="preserve">As a </w:t>
+      </w:r>
+      <w:proofErr w:type="spellStart"/>
+      <w:r>
+        <w:rPr>
+          <w:rStyle w:val="SubtleEmphasis"/>
+        </w:rPr>
+        <w:t>PoS</w:t>
+      </w:r>
+      <w:proofErr w:type="spellEnd"/>
+      <w:r>
+        <w:rPr>
+          <w:rStyle w:val="SubtleEmphasis"/>
+        </w:rPr>
+        <w:t xml:space="preserve"> Cashier </w:t>
+      </w:r>
+      <w:r>
+        <w:rPr>
+          <w:rStyle w:val="SubtleEmphasis"/>
+        </w:rPr>
+        <w:t xml:space="preserve">I want </w:t>
+      </w:r>
+      <w:r>
+        <w:rPr>
+          <w:rStyle w:val="SubtleEmphasis"/>
+        </w:rPr>
+        <w:t xml:space="preserve">to see member </w:t>
+      </w:r>
+      <w:r>
+        <w:rPr>
+          <w:rStyle w:val="SubtleEmphasis"/>
+        </w:rPr>
+        <w:t>balances</w:t>
+      </w:r>
+      <w:r>
+        <w:rPr>
+          <w:rStyle w:val="SubtleEmphasis"/>
+        </w:rPr>
+        <w:t xml:space="preserve"> so that </w:t>
+      </w:r>
+      <w:r>
+        <w:rPr>
+          <w:rStyle w:val="SubtleEmphasis"/>
+        </w:rPr>
+        <w:t>I can inform a member about his points</w:t>
+      </w:r>
+      <w:r>
+        <w:rPr>
+          <w:rStyle w:val="SubtleEmphasis"/>
+        </w:rPr>
+        <w:t>.</w:t>
+      </w:r>
+    </w:p>
+    <w:p>
+      <w:r>
+        <w:t>UI Flow:</w:t>
+      </w:r>
+    </w:p>
+    <w:p>
+      <w:pPr>
+        <w:pStyle w:val="ListParagraph"/>
+        <w:numPr>
+          <w:ilvl w:val="0"/>
+          <w:numId w:val="283"/>
+        </w:numPr>
+      </w:pPr>
+      <w:r>
+        <w:t>User searches for members</w:t>
+      </w:r>
+    </w:p>
+    <w:p>
+      <w:pPr>
+        <w:pStyle w:val="ListParagraph"/>
+        <w:numPr>
+          <w:ilvl w:val="0"/>
+          <w:numId w:val="283"/>
+        </w:numPr>
+      </w:pPr>
+      <w:r>
+        <w:t>In addition to previous fields, user can now see balance of members I list of search results</w:t>
+      </w:r>
+    </w:p>
+    <w:p>
+      <w:pPr>
+        <w:pStyle w:val="Heading4"/>
+      </w:pPr>
+      <w:r>
+        <w:t>Out-of-scope</w:t>
+      </w:r>
+    </w:p>
+    <w:p>
+      <w:r>
+        <w:t>N/A</w:t>
+      </w:r>
+    </w:p>
+    <w:p>
+      <w:pPr>
+        <w:pStyle w:val="Heading4"/>
+      </w:pPr>
+      <w:r>
+        <w:t>Dependencies</w:t>
+      </w:r>
+    </w:p>
+    <w:p>
+      <w:r>
+        <w:t>Story 11.3</w:t>
+      </w:r>
+    </w:p>
+    <w:p>
+      <w:pPr>
+        <w:pStyle w:val="Heading4"/>
+      </w:pPr>
+      <w:r>
+        <w:t>Acceptance Criteria</w:t>
+      </w:r>
+    </w:p>
+    <w:p>
+      <w:pPr>
+        <w:pStyle w:val="ListParagraph"/>
+        <w:numPr>
+          <w:ilvl w:val="0"/>
           <w:numId w:val="89"/>
         </w:numPr>
       </w:pPr>
       <w:r>
-        <w:t>(Criteria 1)</w:t>
-      </w:r>
-    </w:p>
-    <w:p>
-      <w:pPr>
-        <w:pStyle w:val="ListParagraph"/>
-        <w:numPr>
-          <w:ilvl w:val="0"/>
-          <w:numId w:val="89"/>
-        </w:numPr>
-      </w:pPr>
-      <w:r>
-        <w:t>(Criteria 2)</w:t>
-      </w:r>
-    </w:p>
-    <w:p>
-      <w:pPr>
-        <w:pStyle w:val="ListParagraph"/>
-        <w:numPr>
-          <w:ilvl w:val="0"/>
-          <w:numId w:val="89"/>
-        </w:numPr>
-      </w:pPr>
-      <w:r>
-        <w:t>(Criteria 3)</w:t>
-      </w:r>
-    </w:p>
-    <w:p>
-      <w:pPr>
-        <w:pStyle w:val="Heading3"/>
-      </w:pPr>
-      <w:r>
-        <w:t xml:space="preserve">User Story </w:t>
-      </w:r>
-      <w:r>
-        <w:t>11.</w:t>
-      </w:r>
-      <w:r>
-        <w:t>7</w:t>
-      </w:r>
-      <w:r>
-        <w:t xml:space="preserve">: </w:t>
-      </w:r>
-      <w:r>
-        <w:t>Edit Member</w:t>
-      </w:r>
-      <w:r>
-        <w:t xml:space="preserve"> Details</w:t>
-      </w:r>
-    </w:p>
-    <w:p>
-      <w:pPr>
-        <w:pStyle w:val="Heading4"/>
-      </w:pPr>
-      <w:r>
-        <w:t>Description</w:t>
-      </w:r>
-    </w:p>
-    <w:p>
-      <w:pPr>
-        <w:ind w:left="720"/>
-        <w:rPr>
-          <w:rStyle w:val="SubtleEmphasis"/>
-        </w:rPr>
-      </w:pPr>
-      <w:r>
-        <w:rPr>
-          <w:rStyle w:val="SubtleEmphasis"/>
-        </w:rPr>
-        <w:t xml:space="preserve">As a </w:t>
-      </w:r>
-      <w:proofErr w:type="spellStart"/>
-      <w:r>
-        <w:rPr>
-          <w:rStyle w:val="SubtleEmphasis"/>
-        </w:rPr>
-        <w:t>PoS</w:t>
-      </w:r>
-      <w:proofErr w:type="spellEnd"/>
-      <w:r>
-        <w:rPr>
-          <w:rStyle w:val="SubtleEmphasis"/>
-        </w:rPr>
-        <w:t xml:space="preserve"> Cashier</w:t>
-      </w:r>
-      <w:r>
-        <w:rPr>
-          <w:rStyle w:val="SubtleEmphasis"/>
-        </w:rPr>
-        <w:t xml:space="preserve"> I want </w:t>
-      </w:r>
-      <w:r>
-        <w:rPr>
-          <w:rStyle w:val="SubtleEmphasis"/>
-        </w:rPr>
-        <w:t>edit member details</w:t>
-      </w:r>
-      <w:r>
-        <w:rPr>
-          <w:rStyle w:val="SubtleEmphasis"/>
-        </w:rPr>
-        <w:t xml:space="preserve"> so that </w:t>
-      </w:r>
-      <w:r>
-        <w:rPr>
-          <w:rStyle w:val="SubtleEmphasis"/>
-        </w:rPr>
-        <w:t>I can keep member details current</w:t>
-      </w:r>
-      <w:r>
-        <w:rPr>
-          <w:rStyle w:val="SubtleEmphasis"/>
-        </w:rPr>
-        <w:t>.</w:t>
-      </w:r>
-    </w:p>
-    <w:p>
-      <w:r>
-        <w:t>(Details of story here)</w:t>
-      </w:r>
-    </w:p>
-    <w:p>
-      <w:pPr>
-        <w:pStyle w:val="Heading4"/>
-      </w:pPr>
-      <w:r>
-        <w:t>Out-of-scope</w:t>
-      </w:r>
-    </w:p>
-    <w:p>
-      <w:r>
-        <w:t>(Details here)</w:t>
-      </w:r>
-    </w:p>
-    <w:p>
-      <w:pPr>
-        <w:pStyle w:val="Heading4"/>
-      </w:pPr>
-      <w:r>
-        <w:t>Dependencies</w:t>
-      </w:r>
-    </w:p>
-    <w:p>
-      <w:r>
-        <w:t>(Details here)</w:t>
-      </w:r>
-    </w:p>
-    <w:p>
-      <w:pPr>
-        <w:pStyle w:val="Heading4"/>
-      </w:pPr>
-      <w:r>
-        <w:t>Acceptance Criteria</w:t>
-      </w:r>
-    </w:p>
-    <w:p>
-      <w:pPr>
-        <w:pStyle w:val="ListParagraph"/>
-        <w:numPr>
-          <w:ilvl w:val="0"/>
-          <w:numId w:val="93"/>
-        </w:numPr>
-      </w:pPr>
-      <w:r>
-        <w:t>(Criteria 1)</w:t>
-      </w:r>
-    </w:p>
-    <w:p>
-      <w:pPr>
-        <w:pStyle w:val="ListParagraph"/>
-        <w:numPr>
-          <w:ilvl w:val="0"/>
-          <w:numId w:val="93"/>
-        </w:numPr>
-      </w:pPr>
-      <w:r>
-        <w:t>(Criteria 2)</w:t>
-      </w:r>
-    </w:p>
-    <w:p>
-      <w:pPr>
-        <w:pStyle w:val="ListParagraph"/>
-        <w:numPr>
-          <w:ilvl w:val="0"/>
-          <w:numId w:val="93"/>
-        </w:numPr>
-      </w:pPr>
-      <w:r>
-        <w:t>(Criteria 3)</w:t>
-      </w:r>
-    </w:p>
-    <w:p/>
+        <w:t>User sees balance of members in search result</w:t>
+      </w:r>
+      <w:bookmarkStart w:id="11" w:name="_GoBack"/>
+      <w:bookmarkEnd w:id="11"/>
+    </w:p>
     <w:p>
       <w:pPr>
         <w:pStyle w:val="Heading1"/>
@@ -34434,6 +34796,92 @@
     </w:lvl>
   </w:abstractNum>
   <w:abstractNum w:abstractNumId="6" w15:restartNumberingAfterBreak="0">
+    <w:nsid w:val="017B0A61"/>
+    <w:multiLevelType w:val="hybridMultilevel"/>
+    <w:tmpl w:val="99224334"/>
+    <w:lvl w:ilvl="0" w:tplc="3409000F">
+      <w:start w:val="1"/>
+      <w:numFmt w:val="decimal"/>
+      <w:lvlText w:val="%1."/>
+      <w:lvlJc w:val="left"/>
+      <w:pPr>
+        <w:ind w:left="720" w:hanging="360"/>
+      </w:pPr>
+    </w:lvl>
+    <w:lvl w:ilvl="1" w:tplc="34090019" w:tentative="1">
+      <w:start w:val="1"/>
+      <w:numFmt w:val="lowerLetter"/>
+      <w:lvlText w:val="%2."/>
+      <w:lvlJc w:val="left"/>
+      <w:pPr>
+        <w:ind w:left="1440" w:hanging="360"/>
+      </w:pPr>
+    </w:lvl>
+    <w:lvl w:ilvl="2" w:tplc="3409001B" w:tentative="1">
+      <w:start w:val="1"/>
+      <w:numFmt w:val="lowerRoman"/>
+      <w:lvlText w:val="%3."/>
+      <w:lvlJc w:val="right"/>
+      <w:pPr>
+        <w:ind w:left="2160" w:hanging="180"/>
+      </w:pPr>
+    </w:lvl>
+    <w:lvl w:ilvl="3" w:tplc="3409000F" w:tentative="1">
+      <w:start w:val="1"/>
+      <w:numFmt w:val="decimal"/>
+      <w:lvlText w:val="%4."/>
+      <w:lvlJc w:val="left"/>
+      <w:pPr>
+        <w:ind w:left="2880" w:hanging="360"/>
+      </w:pPr>
+    </w:lvl>
+    <w:lvl w:ilvl="4" w:tplc="34090019" w:tentative="1">
+      <w:start w:val="1"/>
+      <w:numFmt w:val="lowerLetter"/>
+      <w:lvlText w:val="%5."/>
+      <w:lvlJc w:val="left"/>
+      <w:pPr>
+        <w:ind w:left="3600" w:hanging="360"/>
+      </w:pPr>
+    </w:lvl>
+    <w:lvl w:ilvl="5" w:tplc="3409001B" w:tentative="1">
+      <w:start w:val="1"/>
+      <w:numFmt w:val="lowerRoman"/>
+      <w:lvlText w:val="%6."/>
+      <w:lvlJc w:val="right"/>
+      <w:pPr>
+        <w:ind w:left="4320" w:hanging="180"/>
+      </w:pPr>
+    </w:lvl>
+    <w:lvl w:ilvl="6" w:tplc="3409000F" w:tentative="1">
+      <w:start w:val="1"/>
+      <w:numFmt w:val="decimal"/>
+      <w:lvlText w:val="%7."/>
+      <w:lvlJc w:val="left"/>
+      <w:pPr>
+        <w:ind w:left="5040" w:hanging="360"/>
+      </w:pPr>
+    </w:lvl>
+    <w:lvl w:ilvl="7" w:tplc="34090019" w:tentative="1">
+      <w:start w:val="1"/>
+      <w:numFmt w:val="lowerLetter"/>
+      <w:lvlText w:val="%8."/>
+      <w:lvlJc w:val="left"/>
+      <w:pPr>
+        <w:ind w:left="5760" w:hanging="360"/>
+      </w:pPr>
+    </w:lvl>
+    <w:lvl w:ilvl="8" w:tplc="3409001B" w:tentative="1">
+      <w:start w:val="1"/>
+      <w:numFmt w:val="lowerRoman"/>
+      <w:lvlText w:val="%9."/>
+      <w:lvlJc w:val="right"/>
+      <w:pPr>
+        <w:ind w:left="6480" w:hanging="180"/>
+      </w:pPr>
+    </w:lvl>
+  </w:abstractNum>
+  <w:abstractNum w:abstractNumId="7" w15:restartNumberingAfterBreak="0">
     <w:nsid w:val="01F41A48"/>
     <w:multiLevelType w:val="hybridMultilevel"/>
     <w:tmpl w:val="3B326A2A"/>
@@ -34519,7 +34967,7 @@
       </w:pPr>
     </w:lvl>
   </w:abstractNum>
-  <w:abstractNum w:abstractNumId="7" w15:restartNumberingAfterBreak="0">
+  <w:abstractNum w:abstractNumId="8" w15:restartNumberingAfterBreak="0">
     <w:nsid w:val="02397D36"/>
     <w:multiLevelType w:val="hybridMultilevel"/>
     <w:tmpl w:val="9D5A03C6"/>
@@ -34605,7 +35053,7 @@
       </w:pPr>
     </w:lvl>
   </w:abstractNum>
-  <w:abstractNum w:abstractNumId="8" w15:restartNumberingAfterBreak="0">
+  <w:abstractNum w:abstractNumId="9" w15:restartNumberingAfterBreak="0">
     <w:nsid w:val="02814D96"/>
     <w:multiLevelType w:val="hybridMultilevel"/>
     <w:tmpl w:val="3B326A2A"/>
@@ -34691,7 +35139,7 @@
       </w:pPr>
     </w:lvl>
   </w:abstractNum>
-  <w:abstractNum w:abstractNumId="9" w15:restartNumberingAfterBreak="0">
+  <w:abstractNum w:abstractNumId="10" w15:restartNumberingAfterBreak="0">
     <w:nsid w:val="02D30E66"/>
     <w:multiLevelType w:val="hybridMultilevel"/>
     <w:tmpl w:val="232CA3F6"/>
@@ -34777,7 +35225,7 @@
       </w:pPr>
     </w:lvl>
   </w:abstractNum>
-  <w:abstractNum w:abstractNumId="10" w15:restartNumberingAfterBreak="0">
+  <w:abstractNum w:abstractNumId="11" w15:restartNumberingAfterBreak="0">
     <w:nsid w:val="031451E0"/>
     <w:multiLevelType w:val="hybridMultilevel"/>
     <w:tmpl w:val="6450C6C6"/>
@@ -34863,7 +35311,7 @@
       </w:pPr>
     </w:lvl>
   </w:abstractNum>
-  <w:abstractNum w:abstractNumId="11" w15:restartNumberingAfterBreak="0">
+  <w:abstractNum w:abstractNumId="12" w15:restartNumberingAfterBreak="0">
     <w:nsid w:val="03785054"/>
     <w:multiLevelType w:val="hybridMultilevel"/>
     <w:tmpl w:val="103C191C"/>
@@ -34949,7 +35397,7 @@
       </w:pPr>
     </w:lvl>
   </w:abstractNum>
-  <w:abstractNum w:abstractNumId="12" w15:restartNumberingAfterBreak="0">
+  <w:abstractNum w:abstractNumId="13" w15:restartNumberingAfterBreak="0">
     <w:nsid w:val="039D5923"/>
     <w:multiLevelType w:val="hybridMultilevel"/>
     <w:tmpl w:val="D7FA19C2"/>
@@ -35035,7 +35483,7 @@
       </w:pPr>
     </w:lvl>
   </w:abstractNum>
-  <w:abstractNum w:abstractNumId="13" w15:restartNumberingAfterBreak="0">
+  <w:abstractNum w:abstractNumId="14" w15:restartNumberingAfterBreak="0">
     <w:nsid w:val="03B575AB"/>
     <w:multiLevelType w:val="hybridMultilevel"/>
     <w:tmpl w:val="FACE5568"/>
@@ -35121,7 +35569,7 @@
       </w:pPr>
     </w:lvl>
   </w:abstractNum>
-  <w:abstractNum w:abstractNumId="14" w15:restartNumberingAfterBreak="0">
+  <w:abstractNum w:abstractNumId="15" w15:restartNumberingAfterBreak="0">
     <w:nsid w:val="042B0759"/>
     <w:multiLevelType w:val="hybridMultilevel"/>
     <w:tmpl w:val="5B2E4D70"/>
@@ -35207,7 +35655,7 @@
       </w:pPr>
     </w:lvl>
   </w:abstractNum>
-  <w:abstractNum w:abstractNumId="15" w15:restartNumberingAfterBreak="0">
+  <w:abstractNum w:abstractNumId="16" w15:restartNumberingAfterBreak="0">
     <w:nsid w:val="04670D09"/>
     <w:multiLevelType w:val="hybridMultilevel"/>
     <w:tmpl w:val="9E7EF89A"/>
@@ -35293,7 +35741,7 @@
       </w:pPr>
     </w:lvl>
   </w:abstractNum>
-  <w:abstractNum w:abstractNumId="16" w15:restartNumberingAfterBreak="0">
+  <w:abstractNum w:abstractNumId="17" w15:restartNumberingAfterBreak="0">
     <w:nsid w:val="04BE20CB"/>
     <w:multiLevelType w:val="hybridMultilevel"/>
     <w:tmpl w:val="EB0CCC38"/>
@@ -35382,7 +35830,7 @@
       </w:pPr>
     </w:lvl>
   </w:abstractNum>
-  <w:abstractNum w:abstractNumId="17" w15:restartNumberingAfterBreak="0">
+  <w:abstractNum w:abstractNumId="18" w15:restartNumberingAfterBreak="0">
     <w:nsid w:val="04CE04F6"/>
     <w:multiLevelType w:val="hybridMultilevel"/>
     <w:tmpl w:val="3B326A2A"/>
@@ -35468,7 +35916,7 @@
       </w:pPr>
     </w:lvl>
   </w:abstractNum>
-  <w:abstractNum w:abstractNumId="18" w15:restartNumberingAfterBreak="0">
+  <w:abstractNum w:abstractNumId="19" w15:restartNumberingAfterBreak="0">
     <w:nsid w:val="04E9180A"/>
     <w:multiLevelType w:val="hybridMultilevel"/>
     <w:tmpl w:val="E7180E68"/>
@@ -35554,7 +36002,96 @@
       </w:pPr>
     </w:lvl>
   </w:abstractNum>
-  <w:abstractNum w:abstractNumId="19" w15:restartNumberingAfterBreak="0">
+  <w:abstractNum w:abstractNumId="20" w15:restartNumberingAfterBreak="0">
+    <w:nsid w:val="05286E5A"/>
+    <w:multiLevelType w:val="hybridMultilevel"/>
+    <w:tmpl w:val="EB78F74A"/>
+    <w:lvl w:ilvl="0" w:tplc="3409000F">
+      <w:start w:val="1"/>
+      <w:numFmt w:val="decimal"/>
+      <w:lvlText w:val="%1."/>
+      <w:lvlJc w:val="left"/>
+      <w:pPr>
+        <w:ind w:left="720" w:hanging="360"/>
+      </w:pPr>
+      <w:rPr>
+        <w:rFonts w:hint="default"/>
+      </w:rPr>
+    </w:lvl>
+    <w:lvl w:ilvl="1" w:tplc="34090019" w:tentative="1">
+      <w:start w:val="1"/>
+      <w:numFmt w:val="lowerLetter"/>
+      <w:lvlText w:val="%2."/>
+      <w:lvlJc w:val="left"/>
+      <w:pPr>
+        <w:ind w:left="1440" w:hanging="360"/>
+      </w:pPr>
+    </w:lvl>
+    <w:lvl w:ilvl="2" w:tplc="3409001B" w:tentative="1">
+      <w:start w:val="1"/>
+      <w:numFmt w:val="lowerRoman"/>
+      <w:lvlText w:val="%3."/>
+      <w:lvlJc w:val="right"/>
+      <w:pPr>
+        <w:ind w:left="2160" w:hanging="180"/>
+      </w:pPr>
+    </w:lvl>
+    <w:lvl w:ilvl="3" w:tplc="3409000F" w:tentative="1">
+      <w:start w:val="1"/>
+      <w:numFmt w:val="decimal"/>
+      <w:lvlText w:val="%4."/>
+      <w:lvlJc w:val="left"/>
+      <w:pPr>
+        <w:ind w:left="2880" w:hanging="360"/>
+      </w:pPr>
+    </w:lvl>
+    <w:lvl w:ilvl="4" w:tplc="34090019" w:tentative="1">
+      <w:start w:val="1"/>
+      <w:numFmt w:val="lowerLetter"/>
+      <w:lvlText w:val="%5."/>
+      <w:lvlJc w:val="left"/>
+      <w:pPr>
+        <w:ind w:left="3600" w:hanging="360"/>
+      </w:pPr>
+    </w:lvl>
+    <w:lvl w:ilvl="5" w:tplc="3409001B" w:tentative="1">
+      <w:start w:val="1"/>
+      <w:numFmt w:val="lowerRoman"/>
+      <w:lvlText w:val="%6."/>
+      <w:lvlJc w:val="right"/>
+      <w:pPr>
+        <w:ind w:left="4320" w:hanging="180"/>
+      </w:pPr>
+    </w:lvl>
+    <w:lvl w:ilvl="6" w:tplc="3409000F" w:tentative="1">
+      <w:start w:val="1"/>
+      <w:numFmt w:val="decimal"/>
+      <w:lvlText w:val="%7."/>
+      <w:lvlJc w:val="left"/>
+      <w:pPr>
+        <w:ind w:left="5040" w:hanging="360"/>
+      </w:pPr>
+    </w:lvl>
+    <w:lvl w:ilvl="7" w:tplc="34090019" w:tentative="1">
+      <w:start w:val="1"/>
+      <w:numFmt w:val="lowerLetter"/>
+      <w:lvlText w:val="%8."/>
+      <w:lvlJc w:val="left"/>
+      <w:pPr>
+        <w:ind w:left="5760" w:hanging="360"/>
+      </w:pPr>
+    </w:lvl>
+    <w:lvl w:ilvl="8" w:tplc="3409001B" w:tentative="1">
+      <w:start w:val="1"/>
+      <w:numFmt w:val="lowerRoman"/>
+      <w:lvlText w:val="%9."/>
+      <w:lvlJc w:val="right"/>
+      <w:pPr>
+        <w:ind w:left="6480" w:hanging="180"/>
+      </w:pPr>
+    </w:lvl>
+  </w:abstractNum>
+  <w:abstractNum w:abstractNumId="21" w15:restartNumberingAfterBreak="0">
     <w:nsid w:val="05CB602C"/>
     <w:multiLevelType w:val="hybridMultilevel"/>
     <w:tmpl w:val="4A48009C"/>
@@ -35640,7 +36177,7 @@
       </w:pPr>
     </w:lvl>
   </w:abstractNum>
-  <w:abstractNum w:abstractNumId="20" w15:restartNumberingAfterBreak="0">
+  <w:abstractNum w:abstractNumId="22" w15:restartNumberingAfterBreak="0">
     <w:nsid w:val="05CE5DA8"/>
     <w:multiLevelType w:val="hybridMultilevel"/>
     <w:tmpl w:val="89A89B5E"/>
@@ -35726,7 +36263,7 @@
       </w:pPr>
     </w:lvl>
   </w:abstractNum>
-  <w:abstractNum w:abstractNumId="21" w15:restartNumberingAfterBreak="0">
+  <w:abstractNum w:abstractNumId="23" w15:restartNumberingAfterBreak="0">
     <w:nsid w:val="05D4411D"/>
     <w:multiLevelType w:val="hybridMultilevel"/>
     <w:tmpl w:val="02E8FD08"/>
@@ -35812,7 +36349,93 @@
       </w:pPr>
     </w:lvl>
   </w:abstractNum>
-  <w:abstractNum w:abstractNumId="22" w15:restartNumberingAfterBreak="0">
+  <w:abstractNum w:abstractNumId="24" w15:restartNumberingAfterBreak="0">
+    <w:nsid w:val="064A6228"/>
+    <w:multiLevelType w:val="hybridMultilevel"/>
+    <w:tmpl w:val="CC5221D4"/>
+    <w:lvl w:ilvl="0" w:tplc="3409000F">
+      <w:start w:val="1"/>
+      <w:numFmt w:val="decimal"/>
+      <w:lvlText w:val="%1."/>
+      <w:lvlJc w:val="left"/>
+      <w:pPr>
+        <w:ind w:left="720" w:hanging="360"/>
+      </w:pPr>
+    </w:lvl>
+    <w:lvl w:ilvl="1" w:tplc="34090019" w:tentative="1">
+      <w:start w:val="1"/>
+      <w:numFmt w:val="lowerLetter"/>
+      <w:lvlText w:val="%2."/>
+      <w:lvlJc w:val="left"/>
+      <w:pPr>
+        <w:ind w:left="1440" w:hanging="360"/>
+      </w:pPr>
+    </w:lvl>
+    <w:lvl w:ilvl="2" w:tplc="3409001B" w:tentative="1">
+      <w:start w:val="1"/>
+      <w:numFmt w:val="lowerRoman"/>
+      <w:lvlText w:val="%3."/>
+      <w:lvlJc w:val="right"/>
+      <w:pPr>
+        <w:ind w:left="2160" w:hanging="180"/>
+      </w:pPr>
+    </w:lvl>
+    <w:lvl w:ilvl="3" w:tplc="3409000F" w:tentative="1">
+      <w:start w:val="1"/>
+      <w:numFmt w:val="decimal"/>
+      <w:lvlText w:val="%4."/>
+      <w:lvlJc w:val="left"/>
+      <w:pPr>
+        <w:ind w:left="2880" w:hanging="360"/>
+      </w:pPr>
+    </w:lvl>
+    <w:lvl w:ilvl="4" w:tplc="34090019" w:tentative="1">
+      <w:start w:val="1"/>
+      <w:numFmt w:val="lowerLetter"/>
+      <w:lvlText w:val="%5."/>
+      <w:lvlJc w:val="left"/>
+      <w:pPr>
+        <w:ind w:left="3600" w:hanging="360"/>
+      </w:pPr>
+    </w:lvl>
+    <w:lvl w:ilvl="5" w:tplc="3409001B" w:tentative="1">
+      <w:start w:val="1"/>
+      <w:numFmt w:val="lowerRoman"/>
+      <w:lvlText w:val="%6."/>
+      <w:lvlJc w:val="right"/>
+      <w:pPr>
+        <w:ind w:left="4320" w:hanging="180"/>
+      </w:pPr>
+    </w:lvl>
+    <w:lvl w:ilvl="6" w:tplc="3409000F" w:tentative="1">
+      <w:start w:val="1"/>
+      <w:numFmt w:val="decimal"/>
+      <w:lvlText w:val="%7."/>
+      <w:lvlJc w:val="left"/>
+      <w:pPr>
+        <w:ind w:left="5040" w:hanging="360"/>
+      </w:pPr>
+    </w:lvl>
+    <w:lvl w:ilvl="7" w:tplc="34090019" w:tentative="1">
+      <w:start w:val="1"/>
+      <w:numFmt w:val="lowerLetter"/>
+      <w:lvlText w:val="%8."/>
+      <w:lvlJc w:val="left"/>
+      <w:pPr>
+        <w:ind w:left="5760" w:hanging="360"/>
+      </w:pPr>
+    </w:lvl>
+    <w:lvl w:ilvl="8" w:tplc="3409001B" w:tentative="1">
+      <w:start w:val="1"/>
+      <w:numFmt w:val="lowerRoman"/>
+      <w:lvlText w:val="%9."/>
+      <w:lvlJc w:val="right"/>
+      <w:pPr>
+        <w:ind w:left="6480" w:hanging="180"/>
+      </w:pPr>
+    </w:lvl>
+  </w:abstractNum>
+  <w:abstractNum w:abstractNumId="25" w15:restartNumberingAfterBreak="0">
     <w:nsid w:val="06E06363"/>
     <w:multiLevelType w:val="hybridMultilevel"/>
     <w:tmpl w:val="99921C40"/>
@@ -35901,7 +36524,7 @@
       </w:pPr>
     </w:lvl>
   </w:abstractNum>
-  <w:abstractNum w:abstractNumId="23" w15:restartNumberingAfterBreak="0">
+  <w:abstractNum w:abstractNumId="26" w15:restartNumberingAfterBreak="0">
     <w:nsid w:val="06F21921"/>
     <w:multiLevelType w:val="hybridMultilevel"/>
     <w:tmpl w:val="7E981856"/>
@@ -35987,7 +36610,7 @@
       </w:pPr>
     </w:lvl>
   </w:abstractNum>
-  <w:abstractNum w:abstractNumId="24" w15:restartNumberingAfterBreak="0">
+  <w:abstractNum w:abstractNumId="27" w15:restartNumberingAfterBreak="0">
     <w:nsid w:val="07A856CF"/>
     <w:multiLevelType w:val="hybridMultilevel"/>
     <w:tmpl w:val="47145E64"/>
@@ -36073,7 +36696,7 @@
       </w:pPr>
     </w:lvl>
   </w:abstractNum>
-  <w:abstractNum w:abstractNumId="25" w15:restartNumberingAfterBreak="0">
+  <w:abstractNum w:abstractNumId="28" w15:restartNumberingAfterBreak="0">
     <w:nsid w:val="08793FEB"/>
     <w:multiLevelType w:val="hybridMultilevel"/>
     <w:tmpl w:val="C89EEA6C"/>
@@ -36159,7 +36782,7 @@
       </w:pPr>
     </w:lvl>
   </w:abstractNum>
-  <w:abstractNum w:abstractNumId="26" w15:restartNumberingAfterBreak="0">
+  <w:abstractNum w:abstractNumId="29" w15:restartNumberingAfterBreak="0">
     <w:nsid w:val="09217638"/>
     <w:multiLevelType w:val="hybridMultilevel"/>
     <w:tmpl w:val="0364913C"/>
@@ -36245,7 +36868,7 @@
       </w:pPr>
     </w:lvl>
   </w:abstractNum>
-  <w:abstractNum w:abstractNumId="27" w15:restartNumberingAfterBreak="0">
+  <w:abstractNum w:abstractNumId="30" w15:restartNumberingAfterBreak="0">
     <w:nsid w:val="09D557D8"/>
     <w:multiLevelType w:val="hybridMultilevel"/>
     <w:tmpl w:val="3B326A2A"/>
@@ -36331,7 +36954,7 @@
       </w:pPr>
     </w:lvl>
   </w:abstractNum>
-  <w:abstractNum w:abstractNumId="28" w15:restartNumberingAfterBreak="0">
+  <w:abstractNum w:abstractNumId="31" w15:restartNumberingAfterBreak="0">
     <w:nsid w:val="09DC7171"/>
     <w:multiLevelType w:val="hybridMultilevel"/>
     <w:tmpl w:val="FFF26B68"/>
@@ -36417,7 +37040,7 @@
       </w:pPr>
     </w:lvl>
   </w:abstractNum>
-  <w:abstractNum w:abstractNumId="29" w15:restartNumberingAfterBreak="0">
+  <w:abstractNum w:abstractNumId="32" w15:restartNumberingAfterBreak="0">
     <w:nsid w:val="0A2E3821"/>
     <w:multiLevelType w:val="hybridMultilevel"/>
     <w:tmpl w:val="63BA7306"/>
@@ -36503,7 +37126,7 @@
       </w:pPr>
     </w:lvl>
   </w:abstractNum>
-  <w:abstractNum w:abstractNumId="30" w15:restartNumberingAfterBreak="0">
+  <w:abstractNum w:abstractNumId="33" w15:restartNumberingAfterBreak="0">
     <w:nsid w:val="0AE93B00"/>
     <w:multiLevelType w:val="hybridMultilevel"/>
     <w:tmpl w:val="74A2D674"/>
@@ -36589,7 +37212,7 @@
       </w:pPr>
     </w:lvl>
   </w:abstractNum>
-  <w:abstractNum w:abstractNumId="31" w15:restartNumberingAfterBreak="0">
+  <w:abstractNum w:abstractNumId="34" w15:restartNumberingAfterBreak="0">
     <w:nsid w:val="0BB24E13"/>
     <w:multiLevelType w:val="hybridMultilevel"/>
     <w:tmpl w:val="BC129EDA"/>
@@ -36678,7 +37301,7 @@
       </w:pPr>
     </w:lvl>
   </w:abstractNum>
-  <w:abstractNum w:abstractNumId="32" w15:restartNumberingAfterBreak="0">
+  <w:abstractNum w:abstractNumId="35" w15:restartNumberingAfterBreak="0">
     <w:nsid w:val="0C1E0BA0"/>
     <w:multiLevelType w:val="hybridMultilevel"/>
     <w:tmpl w:val="347ABBF2"/>
@@ -36764,7 +37387,7 @@
       </w:pPr>
     </w:lvl>
   </w:abstractNum>
-  <w:abstractNum w:abstractNumId="33" w15:restartNumberingAfterBreak="0">
+  <w:abstractNum w:abstractNumId="36" w15:restartNumberingAfterBreak="0">
     <w:nsid w:val="0DF403BB"/>
     <w:multiLevelType w:val="hybridMultilevel"/>
     <w:tmpl w:val="7870C018"/>
@@ -36850,7 +37473,7 @@
       </w:pPr>
     </w:lvl>
   </w:abstractNum>
-  <w:abstractNum w:abstractNumId="34" w15:restartNumberingAfterBreak="0">
+  <w:abstractNum w:abstractNumId="37" w15:restartNumberingAfterBreak="0">
     <w:nsid w:val="0E2B4B28"/>
     <w:multiLevelType w:val="hybridMultilevel"/>
     <w:tmpl w:val="95BAAC0A"/>
@@ -36939,7 +37562,7 @@
       </w:pPr>
     </w:lvl>
   </w:abstractNum>
-  <w:abstractNum w:abstractNumId="35" w15:restartNumberingAfterBreak="0">
+  <w:abstractNum w:abstractNumId="38" w15:restartNumberingAfterBreak="0">
     <w:nsid w:val="0EAE6422"/>
     <w:multiLevelType w:val="hybridMultilevel"/>
     <w:tmpl w:val="7E981856"/>
@@ -37025,7 +37648,7 @@
       </w:pPr>
     </w:lvl>
   </w:abstractNum>
-  <w:abstractNum w:abstractNumId="36" w15:restartNumberingAfterBreak="0">
+  <w:abstractNum w:abstractNumId="39" w15:restartNumberingAfterBreak="0">
     <w:nsid w:val="0F031483"/>
     <w:multiLevelType w:val="hybridMultilevel"/>
     <w:tmpl w:val="2EE693AA"/>
@@ -37111,7 +37734,7 @@
       </w:pPr>
     </w:lvl>
   </w:abstractNum>
-  <w:abstractNum w:abstractNumId="37" w15:restartNumberingAfterBreak="0">
+  <w:abstractNum w:abstractNumId="40" w15:restartNumberingAfterBreak="0">
     <w:nsid w:val="0F085865"/>
     <w:multiLevelType w:val="hybridMultilevel"/>
     <w:tmpl w:val="7E981856"/>
@@ -37197,7 +37820,7 @@
       </w:pPr>
     </w:lvl>
   </w:abstractNum>
-  <w:abstractNum w:abstractNumId="38" w15:restartNumberingAfterBreak="0">
+  <w:abstractNum w:abstractNumId="41" w15:restartNumberingAfterBreak="0">
     <w:nsid w:val="0F567956"/>
     <w:multiLevelType w:val="hybridMultilevel"/>
     <w:tmpl w:val="BD3AD5BC"/>
@@ -37283,7 +37906,7 @@
       </w:pPr>
     </w:lvl>
   </w:abstractNum>
-  <w:abstractNum w:abstractNumId="39" w15:restartNumberingAfterBreak="0">
+  <w:abstractNum w:abstractNumId="42" w15:restartNumberingAfterBreak="0">
     <w:nsid w:val="0F892F88"/>
     <w:multiLevelType w:val="hybridMultilevel"/>
     <w:tmpl w:val="27CC0164"/>
@@ -37372,7 +37995,7 @@
       </w:pPr>
     </w:lvl>
   </w:abstractNum>
-  <w:abstractNum w:abstractNumId="40" w15:restartNumberingAfterBreak="0">
+  <w:abstractNum w:abstractNumId="43" w15:restartNumberingAfterBreak="0">
     <w:nsid w:val="0F893E6C"/>
     <w:multiLevelType w:val="hybridMultilevel"/>
     <w:tmpl w:val="B4325B36"/>
@@ -37458,7 +38081,7 @@
       </w:pPr>
     </w:lvl>
   </w:abstractNum>
-  <w:abstractNum w:abstractNumId="41" w15:restartNumberingAfterBreak="0">
+  <w:abstractNum w:abstractNumId="44" w15:restartNumberingAfterBreak="0">
     <w:nsid w:val="101D50BB"/>
     <w:multiLevelType w:val="hybridMultilevel"/>
     <w:tmpl w:val="47145E64"/>
@@ -37544,7 +38167,7 @@
       </w:pPr>
     </w:lvl>
   </w:abstractNum>
-  <w:abstractNum w:abstractNumId="42" w15:restartNumberingAfterBreak="0">
+  <w:abstractNum w:abstractNumId="45" w15:restartNumberingAfterBreak="0">
     <w:nsid w:val="107874A9"/>
     <w:multiLevelType w:val="hybridMultilevel"/>
     <w:tmpl w:val="CA3CFB3A"/>
@@ -37630,7 +38253,7 @@
       </w:pPr>
     </w:lvl>
   </w:abstractNum>
-  <w:abstractNum w:abstractNumId="43" w15:restartNumberingAfterBreak="0">
+  <w:abstractNum w:abstractNumId="46" w15:restartNumberingAfterBreak="0">
     <w:nsid w:val="10A82809"/>
     <w:multiLevelType w:val="hybridMultilevel"/>
     <w:tmpl w:val="17EAD760"/>
@@ -37716,7 +38339,7 @@
       </w:pPr>
     </w:lvl>
   </w:abstractNum>
-  <w:abstractNum w:abstractNumId="44" w15:restartNumberingAfterBreak="0">
+  <w:abstractNum w:abstractNumId="47" w15:restartNumberingAfterBreak="0">
     <w:nsid w:val="11D72342"/>
     <w:multiLevelType w:val="hybridMultilevel"/>
     <w:tmpl w:val="D722F668"/>
@@ -37802,7 +38425,7 @@
       </w:pPr>
     </w:lvl>
   </w:abstractNum>
-  <w:abstractNum w:abstractNumId="45" w15:restartNumberingAfterBreak="0">
+  <w:abstractNum w:abstractNumId="48" w15:restartNumberingAfterBreak="0">
     <w:nsid w:val="1238294B"/>
     <w:multiLevelType w:val="hybridMultilevel"/>
     <w:tmpl w:val="47342684"/>
@@ -37888,7 +38511,7 @@
       </w:pPr>
     </w:lvl>
   </w:abstractNum>
-  <w:abstractNum w:abstractNumId="46" w15:restartNumberingAfterBreak="0">
+  <w:abstractNum w:abstractNumId="49" w15:restartNumberingAfterBreak="0">
     <w:nsid w:val="124928E0"/>
     <w:multiLevelType w:val="hybridMultilevel"/>
     <w:tmpl w:val="0C64B2B8"/>
@@ -37974,7 +38597,7 @@
       </w:pPr>
     </w:lvl>
   </w:abstractNum>
-  <w:abstractNum w:abstractNumId="47" w15:restartNumberingAfterBreak="0">
+  <w:abstractNum w:abstractNumId="50" w15:restartNumberingAfterBreak="0">
     <w:nsid w:val="125F01B9"/>
     <w:multiLevelType w:val="hybridMultilevel"/>
     <w:tmpl w:val="9B2A3778"/>
@@ -38060,7 +38683,7 @@
       </w:pPr>
     </w:lvl>
   </w:abstractNum>
-  <w:abstractNum w:abstractNumId="48" w15:restartNumberingAfterBreak="0">
+  <w:abstractNum w:abstractNumId="51" w15:restartNumberingAfterBreak="0">
     <w:nsid w:val="12673389"/>
     <w:multiLevelType w:val="hybridMultilevel"/>
     <w:tmpl w:val="97307C44"/>
@@ -38146,7 +38769,7 @@
       </w:pPr>
     </w:lvl>
   </w:abstractNum>
-  <w:abstractNum w:abstractNumId="49" w15:restartNumberingAfterBreak="0">
+  <w:abstractNum w:abstractNumId="52" w15:restartNumberingAfterBreak="0">
     <w:nsid w:val="12935235"/>
     <w:multiLevelType w:val="hybridMultilevel"/>
     <w:tmpl w:val="EB0CCC38"/>
@@ -38235,7 +38858,7 @@
       </w:pPr>
     </w:lvl>
   </w:abstractNum>
-  <w:abstractNum w:abstractNumId="50" w15:restartNumberingAfterBreak="0">
+  <w:abstractNum w:abstractNumId="53" w15:restartNumberingAfterBreak="0">
     <w:nsid w:val="131534EF"/>
     <w:multiLevelType w:val="hybridMultilevel"/>
     <w:tmpl w:val="C2F831EA"/>
@@ -38321,7 +38944,7 @@
       </w:pPr>
     </w:lvl>
   </w:abstractNum>
-  <w:abstractNum w:abstractNumId="51" w15:restartNumberingAfterBreak="0">
+  <w:abstractNum w:abstractNumId="54" w15:restartNumberingAfterBreak="0">
     <w:nsid w:val="13770070"/>
     <w:multiLevelType w:val="hybridMultilevel"/>
     <w:tmpl w:val="81F4E720"/>
@@ -38407,7 +39030,7 @@
       </w:pPr>
     </w:lvl>
   </w:abstractNum>
-  <w:abstractNum w:abstractNumId="52" w15:restartNumberingAfterBreak="0">
+  <w:abstractNum w:abstractNumId="55" w15:restartNumberingAfterBreak="0">
     <w:nsid w:val="138A4A91"/>
     <w:multiLevelType w:val="hybridMultilevel"/>
     <w:tmpl w:val="04EAF154"/>
@@ -38493,7 +39116,7 @@
       </w:pPr>
     </w:lvl>
   </w:abstractNum>
-  <w:abstractNum w:abstractNumId="53" w15:restartNumberingAfterBreak="0">
+  <w:abstractNum w:abstractNumId="56" w15:restartNumberingAfterBreak="0">
     <w:nsid w:val="13A43E89"/>
     <w:multiLevelType w:val="hybridMultilevel"/>
     <w:tmpl w:val="B9A0C716"/>
@@ -38579,7 +39202,7 @@
       </w:pPr>
     </w:lvl>
   </w:abstractNum>
-  <w:abstractNum w:abstractNumId="54" w15:restartNumberingAfterBreak="0">
+  <w:abstractNum w:abstractNumId="57" w15:restartNumberingAfterBreak="0">
     <w:nsid w:val="14676092"/>
     <w:multiLevelType w:val="hybridMultilevel"/>
     <w:tmpl w:val="D722F668"/>
@@ -38665,7 +39288,7 @@
       </w:pPr>
     </w:lvl>
   </w:abstractNum>
-  <w:abstractNum w:abstractNumId="55" w15:restartNumberingAfterBreak="0">
+  <w:abstractNum w:abstractNumId="58" w15:restartNumberingAfterBreak="0">
     <w:nsid w:val="15EF2198"/>
     <w:multiLevelType w:val="hybridMultilevel"/>
     <w:tmpl w:val="D722F668"/>
@@ -38751,7 +39374,7 @@
       </w:pPr>
     </w:lvl>
   </w:abstractNum>
-  <w:abstractNum w:abstractNumId="56" w15:restartNumberingAfterBreak="0">
+  <w:abstractNum w:abstractNumId="59" w15:restartNumberingAfterBreak="0">
     <w:nsid w:val="17154335"/>
     <w:multiLevelType w:val="hybridMultilevel"/>
     <w:tmpl w:val="87FAF9DA"/>
@@ -38840,7 +39463,7 @@
       </w:pPr>
     </w:lvl>
   </w:abstractNum>
-  <w:abstractNum w:abstractNumId="57" w15:restartNumberingAfterBreak="0">
+  <w:abstractNum w:abstractNumId="60" w15:restartNumberingAfterBreak="0">
     <w:nsid w:val="181335E1"/>
     <w:multiLevelType w:val="hybridMultilevel"/>
     <w:tmpl w:val="02E8FD08"/>
@@ -38926,7 +39549,7 @@
       </w:pPr>
     </w:lvl>
   </w:abstractNum>
-  <w:abstractNum w:abstractNumId="58" w15:restartNumberingAfterBreak="0">
+  <w:abstractNum w:abstractNumId="61" w15:restartNumberingAfterBreak="0">
     <w:nsid w:val="188C79E8"/>
     <w:multiLevelType w:val="hybridMultilevel"/>
     <w:tmpl w:val="7E981856"/>
@@ -39012,7 +39635,7 @@
       </w:pPr>
     </w:lvl>
   </w:abstractNum>
-  <w:abstractNum w:abstractNumId="59" w15:restartNumberingAfterBreak="0">
+  <w:abstractNum w:abstractNumId="62" w15:restartNumberingAfterBreak="0">
     <w:nsid w:val="1A283831"/>
     <w:multiLevelType w:val="hybridMultilevel"/>
     <w:tmpl w:val="7E981856"/>
@@ -39098,7 +39721,7 @@
       </w:pPr>
     </w:lvl>
   </w:abstractNum>
-  <w:abstractNum w:abstractNumId="60" w15:restartNumberingAfterBreak="0">
+  <w:abstractNum w:abstractNumId="63" w15:restartNumberingAfterBreak="0">
     <w:nsid w:val="1A3A5613"/>
     <w:multiLevelType w:val="hybridMultilevel"/>
     <w:tmpl w:val="02E8FD08"/>
@@ -39184,7 +39807,7 @@
       </w:pPr>
     </w:lvl>
   </w:abstractNum>
-  <w:abstractNum w:abstractNumId="61" w15:restartNumberingAfterBreak="0">
+  <w:abstractNum w:abstractNumId="64" w15:restartNumberingAfterBreak="0">
     <w:nsid w:val="1A765A45"/>
     <w:multiLevelType w:val="hybridMultilevel"/>
     <w:tmpl w:val="3B326A2A"/>
@@ -39270,7 +39893,7 @@
       </w:pPr>
     </w:lvl>
   </w:abstractNum>
-  <w:abstractNum w:abstractNumId="62" w15:restartNumberingAfterBreak="0">
+  <w:abstractNum w:abstractNumId="65" w15:restartNumberingAfterBreak="0">
     <w:nsid w:val="1A8A469C"/>
     <w:multiLevelType w:val="hybridMultilevel"/>
     <w:tmpl w:val="18DE7702"/>
@@ -39356,7 +39979,7 @@
       </w:pPr>
     </w:lvl>
   </w:abstractNum>
-  <w:abstractNum w:abstractNumId="63" w15:restartNumberingAfterBreak="0">
+  <w:abstractNum w:abstractNumId="66" w15:restartNumberingAfterBreak="0">
     <w:nsid w:val="1A96156F"/>
     <w:multiLevelType w:val="hybridMultilevel"/>
     <w:tmpl w:val="CA0A739A"/>
@@ -39442,7 +40065,7 @@
       </w:pPr>
     </w:lvl>
   </w:abstractNum>
-  <w:abstractNum w:abstractNumId="64" w15:restartNumberingAfterBreak="0">
+  <w:abstractNum w:abstractNumId="67" w15:restartNumberingAfterBreak="0">
     <w:nsid w:val="1AB84387"/>
     <w:multiLevelType w:val="hybridMultilevel"/>
     <w:tmpl w:val="7CA0924A"/>
@@ -39528,7 +40151,7 @@
       </w:pPr>
     </w:lvl>
   </w:abstractNum>
-  <w:abstractNum w:abstractNumId="65" w15:restartNumberingAfterBreak="0">
+  <w:abstractNum w:abstractNumId="68" w15:restartNumberingAfterBreak="0">
     <w:nsid w:val="1BEC5278"/>
     <w:multiLevelType w:val="hybridMultilevel"/>
     <w:tmpl w:val="D722F668"/>
@@ -39614,7 +40237,96 @@
       </w:pPr>
     </w:lvl>
   </w:abstractNum>
-  <w:abstractNum w:abstractNumId="66" w15:restartNumberingAfterBreak="0">
+  <w:abstractNum w:abstractNumId="69" w15:restartNumberingAfterBreak="0">
+    <w:nsid w:val="1C72751B"/>
+    <w:multiLevelType w:val="hybridMultilevel"/>
+    <w:tmpl w:val="3C423C7A"/>
+    <w:lvl w:ilvl="0" w:tplc="3409000F">
+      <w:start w:val="1"/>
+      <w:numFmt w:val="decimal"/>
+      <w:lvlText w:val="%1."/>
+      <w:lvlJc w:val="left"/>
+      <w:pPr>
+        <w:ind w:left="720" w:hanging="360"/>
+      </w:pPr>
+      <w:rPr>
+        <w:rFonts w:hint="default"/>
+      </w:rPr>
+    </w:lvl>
+    <w:lvl w:ilvl="1" w:tplc="34090019" w:tentative="1">
+      <w:start w:val="1"/>
+      <w:numFmt w:val="lowerLetter"/>
+      <w:lvlText w:val="%2."/>
+      <w:lvlJc w:val="left"/>
+      <w:pPr>
+        <w:ind w:left="1440" w:hanging="360"/>
+      </w:pPr>
+    </w:lvl>
+    <w:lvl w:ilvl="2" w:tplc="3409001B" w:tentative="1">
+      <w:start w:val="1"/>
+      <w:numFmt w:val="lowerRoman"/>
+      <w:lvlText w:val="%3."/>
+      <w:lvlJc w:val="right"/>
+      <w:pPr>
+        <w:ind w:left="2160" w:hanging="180"/>
+      </w:pPr>
+    </w:lvl>
+    <w:lvl w:ilvl="3" w:tplc="3409000F" w:tentative="1">
+      <w:start w:val="1"/>
+      <w:numFmt w:val="decimal"/>
+      <w:lvlText w:val="%4."/>
+      <w:lvlJc w:val="left"/>
+      <w:pPr>
+        <w:ind w:left="2880" w:hanging="360"/>
+      </w:pPr>
+    </w:lvl>
+    <w:lvl w:ilvl="4" w:tplc="34090019" w:tentative="1">
+      <w:start w:val="1"/>
+      <w:numFmt w:val="lowerLetter"/>
+      <w:lvlText w:val="%5."/>
+      <w:lvlJc w:val="left"/>
+      <w:pPr>
+        <w:ind w:left="3600" w:hanging="360"/>
+      </w:pPr>
+    </w:lvl>
+    <w:lvl w:ilvl="5" w:tplc="3409001B" w:tentative="1">
+      <w:start w:val="1"/>
+      <w:numFmt w:val="lowerRoman"/>
+      <w:lvlText w:val="%6."/>
+      <w:lvlJc w:val="right"/>
+      <w:pPr>
+        <w:ind w:left="4320" w:hanging="180"/>
+      </w:pPr>
+    </w:lvl>
+    <w:lvl w:ilvl="6" w:tplc="3409000F" w:tentative="1">
+      <w:start w:val="1"/>
+      <w:numFmt w:val="decimal"/>
+      <w:lvlText w:val="%7."/>
+      <w:lvlJc w:val="left"/>
+      <w:pPr>
+        <w:ind w:left="5040" w:hanging="360"/>
+      </w:pPr>
+    </w:lvl>
+    <w:lvl w:ilvl="7" w:tplc="34090019" w:tentative="1">
+      <w:start w:val="1"/>
+      <w:numFmt w:val="lowerLetter"/>
+      <w:lvlText w:val="%8."/>
+      <w:lvlJc w:val="left"/>
+      <w:pPr>
+        <w:ind w:left="5760" w:hanging="360"/>
+      </w:pPr>
+    </w:lvl>
+    <w:lvl w:ilvl="8" w:tplc="3409001B" w:tentative="1">
+      <w:start w:val="1"/>
+      <w:numFmt w:val="lowerRoman"/>
+      <w:lvlText w:val="%9."/>
+      <w:lvlJc w:val="right"/>
+      <w:pPr>
+        <w:ind w:left="6480" w:hanging="180"/>
+      </w:pPr>
+    </w:lvl>
+  </w:abstractNum>
+  <w:abstractNum w:abstractNumId="70" w15:restartNumberingAfterBreak="0">
     <w:nsid w:val="1CA7588F"/>
     <w:multiLevelType w:val="hybridMultilevel"/>
     <w:tmpl w:val="CA0A739A"/>
@@ -39700,7 +40412,7 @@
       </w:pPr>
     </w:lvl>
   </w:abstractNum>
-  <w:abstractNum w:abstractNumId="67" w15:restartNumberingAfterBreak="0">
+  <w:abstractNum w:abstractNumId="71" w15:restartNumberingAfterBreak="0">
     <w:nsid w:val="1D0455A6"/>
     <w:multiLevelType w:val="hybridMultilevel"/>
     <w:tmpl w:val="91585642"/>
@@ -39789,7 +40501,7 @@
       </w:pPr>
     </w:lvl>
   </w:abstractNum>
-  <w:abstractNum w:abstractNumId="68" w15:restartNumberingAfterBreak="0">
+  <w:abstractNum w:abstractNumId="72" w15:restartNumberingAfterBreak="0">
     <w:nsid w:val="1D1C6869"/>
     <w:multiLevelType w:val="hybridMultilevel"/>
     <w:tmpl w:val="739EDEC8"/>
@@ -39875,7 +40587,7 @@
       </w:pPr>
     </w:lvl>
   </w:abstractNum>
-  <w:abstractNum w:abstractNumId="69" w15:restartNumberingAfterBreak="0">
+  <w:abstractNum w:abstractNumId="73" w15:restartNumberingAfterBreak="0">
     <w:nsid w:val="1D226A73"/>
     <w:multiLevelType w:val="hybridMultilevel"/>
     <w:tmpl w:val="1D629718"/>
@@ -39961,7 +40673,7 @@
       </w:pPr>
     </w:lvl>
   </w:abstractNum>
-  <w:abstractNum w:abstractNumId="70" w15:restartNumberingAfterBreak="0">
+  <w:abstractNum w:abstractNumId="74" w15:restartNumberingAfterBreak="0">
     <w:nsid w:val="1D347C31"/>
     <w:multiLevelType w:val="hybridMultilevel"/>
     <w:tmpl w:val="FC0261C8"/>
@@ -40047,7 +40759,7 @@
       </w:pPr>
     </w:lvl>
   </w:abstractNum>
-  <w:abstractNum w:abstractNumId="71" w15:restartNumberingAfterBreak="0">
+  <w:abstractNum w:abstractNumId="75" w15:restartNumberingAfterBreak="0">
     <w:nsid w:val="1D4B7F6D"/>
     <w:multiLevelType w:val="hybridMultilevel"/>
     <w:tmpl w:val="7E981856"/>
@@ -40133,7 +40845,7 @@
       </w:pPr>
     </w:lvl>
   </w:abstractNum>
-  <w:abstractNum w:abstractNumId="72" w15:restartNumberingAfterBreak="0">
+  <w:abstractNum w:abstractNumId="76" w15:restartNumberingAfterBreak="0">
     <w:nsid w:val="1E474FF5"/>
     <w:multiLevelType w:val="hybridMultilevel"/>
     <w:tmpl w:val="D7F2FB90"/>
@@ -40219,7 +40931,7 @@
       </w:pPr>
     </w:lvl>
   </w:abstractNum>
-  <w:abstractNum w:abstractNumId="73" w15:restartNumberingAfterBreak="0">
+  <w:abstractNum w:abstractNumId="77" w15:restartNumberingAfterBreak="0">
     <w:nsid w:val="1E7115F5"/>
     <w:multiLevelType w:val="hybridMultilevel"/>
     <w:tmpl w:val="4A48009C"/>
@@ -40305,7 +41017,7 @@
       </w:pPr>
     </w:lvl>
   </w:abstractNum>
-  <w:abstractNum w:abstractNumId="74" w15:restartNumberingAfterBreak="0">
+  <w:abstractNum w:abstractNumId="78" w15:restartNumberingAfterBreak="0">
     <w:nsid w:val="1E956F85"/>
     <w:multiLevelType w:val="hybridMultilevel"/>
     <w:tmpl w:val="892E30DE"/>
@@ -40391,7 +41103,7 @@
       </w:pPr>
     </w:lvl>
   </w:abstractNum>
-  <w:abstractNum w:abstractNumId="75" w15:restartNumberingAfterBreak="0">
+  <w:abstractNum w:abstractNumId="79" w15:restartNumberingAfterBreak="0">
     <w:nsid w:val="2005298D"/>
     <w:multiLevelType w:val="hybridMultilevel"/>
     <w:tmpl w:val="5D1A0B66"/>
@@ -40477,7 +41189,7 @@
       </w:pPr>
     </w:lvl>
   </w:abstractNum>
-  <w:abstractNum w:abstractNumId="76" w15:restartNumberingAfterBreak="0">
+  <w:abstractNum w:abstractNumId="80" w15:restartNumberingAfterBreak="0">
     <w:nsid w:val="21641EA9"/>
     <w:multiLevelType w:val="hybridMultilevel"/>
     <w:tmpl w:val="CA606784"/>
@@ -40563,7 +41275,7 @@
       </w:pPr>
     </w:lvl>
   </w:abstractNum>
-  <w:abstractNum w:abstractNumId="77" w15:restartNumberingAfterBreak="0">
+  <w:abstractNum w:abstractNumId="81" w15:restartNumberingAfterBreak="0">
     <w:nsid w:val="236D4861"/>
     <w:multiLevelType w:val="hybridMultilevel"/>
     <w:tmpl w:val="E4E25DB2"/>
@@ -40649,7 +41361,7 @@
       </w:pPr>
     </w:lvl>
   </w:abstractNum>
-  <w:abstractNum w:abstractNumId="78" w15:restartNumberingAfterBreak="0">
+  <w:abstractNum w:abstractNumId="82" w15:restartNumberingAfterBreak="0">
     <w:nsid w:val="239841A7"/>
     <w:multiLevelType w:val="hybridMultilevel"/>
     <w:tmpl w:val="E0C804C8"/>
@@ -40735,7 +41447,7 @@
       </w:pPr>
     </w:lvl>
   </w:abstractNum>
-  <w:abstractNum w:abstractNumId="79" w15:restartNumberingAfterBreak="0">
+  <w:abstractNum w:abstractNumId="83" w15:restartNumberingAfterBreak="0">
     <w:nsid w:val="24080572"/>
     <w:multiLevelType w:val="hybridMultilevel"/>
     <w:tmpl w:val="0C64B2B8"/>
@@ -40821,7 +41533,7 @@
       </w:pPr>
     </w:lvl>
   </w:abstractNum>
-  <w:abstractNum w:abstractNumId="80" w15:restartNumberingAfterBreak="0">
+  <w:abstractNum w:abstractNumId="84" w15:restartNumberingAfterBreak="0">
     <w:nsid w:val="241912E5"/>
     <w:multiLevelType w:val="hybridMultilevel"/>
     <w:tmpl w:val="B90A3AFC"/>
@@ -40907,7 +41619,7 @@
       </w:pPr>
     </w:lvl>
   </w:abstractNum>
-  <w:abstractNum w:abstractNumId="81" w15:restartNumberingAfterBreak="0">
+  <w:abstractNum w:abstractNumId="85" w15:restartNumberingAfterBreak="0">
     <w:nsid w:val="25765AE1"/>
     <w:multiLevelType w:val="hybridMultilevel"/>
     <w:tmpl w:val="4BE6450C"/>
@@ -40993,7 +41705,7 @@
       </w:pPr>
     </w:lvl>
   </w:abstractNum>
-  <w:abstractNum w:abstractNumId="82" w15:restartNumberingAfterBreak="0">
+  <w:abstractNum w:abstractNumId="86" w15:restartNumberingAfterBreak="0">
     <w:nsid w:val="25C65AC9"/>
     <w:multiLevelType w:val="hybridMultilevel"/>
     <w:tmpl w:val="1E4EF5F2"/>
@@ -41079,7 +41791,7 @@
       </w:pPr>
     </w:lvl>
   </w:abstractNum>
-  <w:abstractNum w:abstractNumId="83" w15:restartNumberingAfterBreak="0">
+  <w:abstractNum w:abstractNumId="87" w15:restartNumberingAfterBreak="0">
     <w:nsid w:val="263912F4"/>
     <w:multiLevelType w:val="hybridMultilevel"/>
     <w:tmpl w:val="CA3CFB3A"/>
@@ -41165,7 +41877,7 @@
       </w:pPr>
     </w:lvl>
   </w:abstractNum>
-  <w:abstractNum w:abstractNumId="84" w15:restartNumberingAfterBreak="0">
+  <w:abstractNum w:abstractNumId="88" w15:restartNumberingAfterBreak="0">
     <w:nsid w:val="268D3BF2"/>
     <w:multiLevelType w:val="hybridMultilevel"/>
     <w:tmpl w:val="FE908E0A"/>
@@ -41251,7 +41963,7 @@
       </w:pPr>
     </w:lvl>
   </w:abstractNum>
-  <w:abstractNum w:abstractNumId="85" w15:restartNumberingAfterBreak="0">
+  <w:abstractNum w:abstractNumId="89" w15:restartNumberingAfterBreak="0">
     <w:nsid w:val="28EC1F5D"/>
     <w:multiLevelType w:val="hybridMultilevel"/>
     <w:tmpl w:val="DC4CE134"/>
@@ -41337,7 +42049,7 @@
       </w:pPr>
     </w:lvl>
   </w:abstractNum>
-  <w:abstractNum w:abstractNumId="86" w15:restartNumberingAfterBreak="0">
+  <w:abstractNum w:abstractNumId="90" w15:restartNumberingAfterBreak="0">
     <w:nsid w:val="294B69DA"/>
     <w:multiLevelType w:val="hybridMultilevel"/>
     <w:tmpl w:val="5A84D1D4"/>
@@ -41423,7 +42135,7 @@
       </w:pPr>
     </w:lvl>
   </w:abstractNum>
-  <w:abstractNum w:abstractNumId="87" w15:restartNumberingAfterBreak="0">
+  <w:abstractNum w:abstractNumId="91" w15:restartNumberingAfterBreak="0">
     <w:nsid w:val="2A5121C7"/>
     <w:multiLevelType w:val="hybridMultilevel"/>
     <w:tmpl w:val="FF748B14"/>
@@ -41509,7 +42221,7 @@
       </w:pPr>
     </w:lvl>
   </w:abstractNum>
-  <w:abstractNum w:abstractNumId="88" w15:restartNumberingAfterBreak="0">
+  <w:abstractNum w:abstractNumId="92" w15:restartNumberingAfterBreak="0">
     <w:nsid w:val="2AEC5877"/>
     <w:multiLevelType w:val="hybridMultilevel"/>
     <w:tmpl w:val="CA0A739A"/>
@@ -41595,7 +42307,96 @@
       </w:pPr>
     </w:lvl>
   </w:abstractNum>
-  <w:abstractNum w:abstractNumId="89" w15:restartNumberingAfterBreak="0">
+  <w:abstractNum w:abstractNumId="93" w15:restartNumberingAfterBreak="0">
+    <w:nsid w:val="2BE1000B"/>
+    <w:multiLevelType w:val="hybridMultilevel"/>
+    <w:tmpl w:val="DE66AE58"/>
+    <w:lvl w:ilvl="0" w:tplc="3409000F">
+      <w:start w:val="1"/>
+      <w:numFmt w:val="decimal"/>
+      <w:lvlText w:val="%1."/>
+      <w:lvlJc w:val="left"/>
+      <w:pPr>
+        <w:ind w:left="720" w:hanging="360"/>
+      </w:pPr>
+      <w:rPr>
+        <w:rFonts w:hint="default"/>
+      </w:rPr>
+    </w:lvl>
+    <w:lvl w:ilvl="1" w:tplc="34090019" w:tentative="1">
+      <w:start w:val="1"/>
+      <w:numFmt w:val="lowerLetter"/>
+      <w:lvlText w:val="%2."/>
+      <w:lvlJc w:val="left"/>
+      <w:pPr>
+        <w:ind w:left="1440" w:hanging="360"/>
+      </w:pPr>
+    </w:lvl>
+    <w:lvl w:ilvl="2" w:tplc="3409001B" w:tentative="1">
+      <w:start w:val="1"/>
+      <w:numFmt w:val="lowerRoman"/>
+      <w:lvlText w:val="%3."/>
+      <w:lvlJc w:val="right"/>
+      <w:pPr>
+        <w:ind w:left="2160" w:hanging="180"/>
+      </w:pPr>
+    </w:lvl>
+    <w:lvl w:ilvl="3" w:tplc="3409000F" w:tentative="1">
+      <w:start w:val="1"/>
+      <w:numFmt w:val="decimal"/>
+      <w:lvlText w:val="%4."/>
+      <w:lvlJc w:val="left"/>
+      <w:pPr>
+        <w:ind w:left="2880" w:hanging="360"/>
+      </w:pPr>
+    </w:lvl>
+    <w:lvl w:ilvl="4" w:tplc="34090019" w:tentative="1">
+      <w:start w:val="1"/>
+      <w:numFmt w:val="lowerLetter"/>
+      <w:lvlText w:val="%5."/>
+      <w:lvlJc w:val="left"/>
+      <w:pPr>
+        <w:ind w:left="3600" w:hanging="360"/>
+      </w:pPr>
+    </w:lvl>
+    <w:lvl w:ilvl="5" w:tplc="3409001B" w:tentative="1">
+      <w:start w:val="1"/>
+      <w:numFmt w:val="lowerRoman"/>
+      <w:lvlText w:val="%6."/>
+      <w:lvlJc w:val="right"/>
+      <w:pPr>
+        <w:ind w:left="4320" w:hanging="180"/>
+      </w:pPr>
+    </w:lvl>
+    <w:lvl w:ilvl="6" w:tplc="3409000F" w:tentative="1">
+      <w:start w:val="1"/>
+      <w:numFmt w:val="decimal"/>
+      <w:lvlText w:val="%7."/>
+      <w:lvlJc w:val="left"/>
+      <w:pPr>
+        <w:ind w:left="5040" w:hanging="360"/>
+      </w:pPr>
+    </w:lvl>
+    <w:lvl w:ilvl="7" w:tplc="34090019" w:tentative="1">
+      <w:start w:val="1"/>
+      <w:numFmt w:val="lowerLetter"/>
+      <w:lvlText w:val="%8."/>
+      <w:lvlJc w:val="left"/>
+      <w:pPr>
+        <w:ind w:left="5760" w:hanging="360"/>
+      </w:pPr>
+    </w:lvl>
+    <w:lvl w:ilvl="8" w:tplc="3409001B" w:tentative="1">
+      <w:start w:val="1"/>
+      <w:numFmt w:val="lowerRoman"/>
+      <w:lvlText w:val="%9."/>
+      <w:lvlJc w:val="right"/>
+      <w:pPr>
+        <w:ind w:left="6480" w:hanging="180"/>
+      </w:pPr>
+    </w:lvl>
+  </w:abstractNum>
+  <w:abstractNum w:abstractNumId="94" w15:restartNumberingAfterBreak="0">
     <w:nsid w:val="2BFD46E7"/>
     <w:multiLevelType w:val="hybridMultilevel"/>
     <w:tmpl w:val="C4AC8044"/>
@@ -41681,7 +42482,7 @@
       </w:pPr>
     </w:lvl>
   </w:abstractNum>
-  <w:abstractNum w:abstractNumId="90" w15:restartNumberingAfterBreak="0">
+  <w:abstractNum w:abstractNumId="95" w15:restartNumberingAfterBreak="0">
     <w:nsid w:val="2C2B383E"/>
     <w:multiLevelType w:val="hybridMultilevel"/>
     <w:tmpl w:val="41A02048"/>
@@ -41767,7 +42568,7 @@
       </w:pPr>
     </w:lvl>
   </w:abstractNum>
-  <w:abstractNum w:abstractNumId="91" w15:restartNumberingAfterBreak="0">
+  <w:abstractNum w:abstractNumId="96" w15:restartNumberingAfterBreak="0">
     <w:nsid w:val="2D0B35F0"/>
     <w:multiLevelType w:val="hybridMultilevel"/>
     <w:tmpl w:val="DB782582"/>
@@ -41853,7 +42654,7 @@
       </w:pPr>
     </w:lvl>
   </w:abstractNum>
-  <w:abstractNum w:abstractNumId="92" w15:restartNumberingAfterBreak="0">
+  <w:abstractNum w:abstractNumId="97" w15:restartNumberingAfterBreak="0">
     <w:nsid w:val="2D5258AC"/>
     <w:multiLevelType w:val="hybridMultilevel"/>
     <w:tmpl w:val="B90A3AFC"/>
@@ -41939,7 +42740,7 @@
       </w:pPr>
     </w:lvl>
   </w:abstractNum>
-  <w:abstractNum w:abstractNumId="93" w15:restartNumberingAfterBreak="0">
+  <w:abstractNum w:abstractNumId="98" w15:restartNumberingAfterBreak="0">
     <w:nsid w:val="2D5F42FB"/>
     <w:multiLevelType w:val="hybridMultilevel"/>
     <w:tmpl w:val="969674FA"/>
@@ -42025,7 +42826,7 @@
       </w:pPr>
     </w:lvl>
   </w:abstractNum>
-  <w:abstractNum w:abstractNumId="94" w15:restartNumberingAfterBreak="0">
+  <w:abstractNum w:abstractNumId="99" w15:restartNumberingAfterBreak="0">
     <w:nsid w:val="2D623753"/>
     <w:multiLevelType w:val="hybridMultilevel"/>
     <w:tmpl w:val="D722F668"/>
@@ -42111,7 +42912,93 @@
       </w:pPr>
     </w:lvl>
   </w:abstractNum>
-  <w:abstractNum w:abstractNumId="95" w15:restartNumberingAfterBreak="0">
+  <w:abstractNum w:abstractNumId="100" w15:restartNumberingAfterBreak="0">
+    <w:nsid w:val="2E7F7ED8"/>
+    <w:multiLevelType w:val="hybridMultilevel"/>
+    <w:tmpl w:val="3818771E"/>
+    <w:lvl w:ilvl="0" w:tplc="3409000F">
+      <w:start w:val="1"/>
+      <w:numFmt w:val="decimal"/>
+      <w:lvlText w:val="%1."/>
+      <w:lvlJc w:val="left"/>
+      <w:pPr>
+        <w:ind w:left="720" w:hanging="360"/>
+      </w:pPr>
+    </w:lvl>
+    <w:lvl w:ilvl="1" w:tplc="34090019" w:tentative="1">
+      <w:start w:val="1"/>
+      <w:numFmt w:val="lowerLetter"/>
+      <w:lvlText w:val="%2."/>
+      <w:lvlJc w:val="left"/>
+      <w:pPr>
+        <w:ind w:left="1440" w:hanging="360"/>
+      </w:pPr>
+    </w:lvl>
+    <w:lvl w:ilvl="2" w:tplc="3409001B" w:tentative="1">
+      <w:start w:val="1"/>
+      <w:numFmt w:val="lowerRoman"/>
+      <w:lvlText w:val="%3."/>
+      <w:lvlJc w:val="right"/>
+      <w:pPr>
+        <w:ind w:left="2160" w:hanging="180"/>
+      </w:pPr>
+    </w:lvl>
+    <w:lvl w:ilvl="3" w:tplc="3409000F" w:tentative="1">
+      <w:start w:val="1"/>
+      <w:numFmt w:val="decimal"/>
+      <w:lvlText w:val="%4."/>
+      <w:lvlJc w:val="left"/>
+      <w:pPr>
+        <w:ind w:left="2880" w:hanging="360"/>
+      </w:pPr>
+    </w:lvl>
+    <w:lvl w:ilvl="4" w:tplc="34090019" w:tentative="1">
+      <w:start w:val="1"/>
+      <w:numFmt w:val="lowerLetter"/>
+      <w:lvlText w:val="%5."/>
+      <w:lvlJc w:val="left"/>
+      <w:pPr>
+        <w:ind w:left="3600" w:hanging="360"/>
+      </w:pPr>
+    </w:lvl>
+    <w:lvl w:ilvl="5" w:tplc="3409001B" w:tentative="1">
+      <w:start w:val="1"/>
+      <w:numFmt w:val="lowerRoman"/>
+      <w:lvlText w:val="%6."/>
+      <w:lvlJc w:val="right"/>
+      <w:pPr>
+        <w:ind w:left="4320" w:hanging="180"/>
+      </w:pPr>
+    </w:lvl>
+    <w:lvl w:ilvl="6" w:tplc="3409000F" w:tentative="1">
+      <w:start w:val="1"/>
+      <w:numFmt w:val="decimal"/>
+      <w:lvlText w:val="%7."/>
+      <w:lvlJc w:val="left"/>
+      <w:pPr>
+        <w:ind w:left="5040" w:hanging="360"/>
+      </w:pPr>
+    </w:lvl>
+    <w:lvl w:ilvl="7" w:tplc="34090019" w:tentative="1">
+      <w:start w:val="1"/>
+      <w:numFmt w:val="lowerLetter"/>
+      <w:lvlText w:val="%8."/>
+      <w:lvlJc w:val="left"/>
+      <w:pPr>
+        <w:ind w:left="5760" w:hanging="360"/>
+      </w:pPr>
+    </w:lvl>
+    <w:lvl w:ilvl="8" w:tplc="3409001B" w:tentative="1">
+      <w:start w:val="1"/>
+      <w:numFmt w:val="lowerRoman"/>
+      <w:lvlText w:val="%9."/>
+      <w:lvlJc w:val="right"/>
+      <w:pPr>
+        <w:ind w:left="6480" w:hanging="180"/>
+      </w:pPr>
+    </w:lvl>
+  </w:abstractNum>
+  <w:abstractNum w:abstractNumId="101" w15:restartNumberingAfterBreak="0">
     <w:nsid w:val="2E802CBA"/>
     <w:multiLevelType w:val="hybridMultilevel"/>
     <w:tmpl w:val="CA3CFB3A"/>
@@ -42197,7 +43084,7 @@
       </w:pPr>
     </w:lvl>
   </w:abstractNum>
-  <w:abstractNum w:abstractNumId="96" w15:restartNumberingAfterBreak="0">
+  <w:abstractNum w:abstractNumId="102" w15:restartNumberingAfterBreak="0">
     <w:nsid w:val="2EEE126B"/>
     <w:multiLevelType w:val="hybridMultilevel"/>
     <w:tmpl w:val="47342684"/>
@@ -42283,7 +43170,7 @@
       </w:pPr>
     </w:lvl>
   </w:abstractNum>
-  <w:abstractNum w:abstractNumId="97" w15:restartNumberingAfterBreak="0">
+  <w:abstractNum w:abstractNumId="103" w15:restartNumberingAfterBreak="0">
     <w:nsid w:val="2F0929EC"/>
     <w:multiLevelType w:val="hybridMultilevel"/>
     <w:tmpl w:val="C89EEA6C"/>
@@ -42369,7 +43256,7 @@
       </w:pPr>
     </w:lvl>
   </w:abstractNum>
-  <w:abstractNum w:abstractNumId="98" w15:restartNumberingAfterBreak="0">
+  <w:abstractNum w:abstractNumId="104" w15:restartNumberingAfterBreak="0">
     <w:nsid w:val="2F132FD9"/>
     <w:multiLevelType w:val="hybridMultilevel"/>
     <w:tmpl w:val="972270F8"/>
@@ -42455,7 +43342,7 @@
       </w:pPr>
     </w:lvl>
   </w:abstractNum>
-  <w:abstractNum w:abstractNumId="99" w15:restartNumberingAfterBreak="0">
+  <w:abstractNum w:abstractNumId="105" w15:restartNumberingAfterBreak="0">
     <w:nsid w:val="31402522"/>
     <w:multiLevelType w:val="hybridMultilevel"/>
     <w:tmpl w:val="CF3CB7C4"/>
@@ -42541,7 +43428,7 @@
       </w:pPr>
     </w:lvl>
   </w:abstractNum>
-  <w:abstractNum w:abstractNumId="100" w15:restartNumberingAfterBreak="0">
+  <w:abstractNum w:abstractNumId="106" w15:restartNumberingAfterBreak="0">
     <w:nsid w:val="31985D1D"/>
     <w:multiLevelType w:val="hybridMultilevel"/>
     <w:tmpl w:val="74A0B2C2"/>
@@ -42630,7 +43517,7 @@
       </w:pPr>
     </w:lvl>
   </w:abstractNum>
-  <w:abstractNum w:abstractNumId="101" w15:restartNumberingAfterBreak="0">
+  <w:abstractNum w:abstractNumId="107" w15:restartNumberingAfterBreak="0">
     <w:nsid w:val="324405DC"/>
     <w:multiLevelType w:val="hybridMultilevel"/>
     <w:tmpl w:val="7E981856"/>
@@ -42716,7 +43603,96 @@
       </w:pPr>
     </w:lvl>
   </w:abstractNum>
-  <w:abstractNum w:abstractNumId="102" w15:restartNumberingAfterBreak="0">
+  <w:abstractNum w:abstractNumId="108" w15:restartNumberingAfterBreak="0">
+    <w:nsid w:val="3244118D"/>
+    <w:multiLevelType w:val="hybridMultilevel"/>
+    <w:tmpl w:val="DFBAA708"/>
+    <w:lvl w:ilvl="0" w:tplc="3409000F">
+      <w:start w:val="1"/>
+      <w:numFmt w:val="decimal"/>
+      <w:lvlText w:val="%1."/>
+      <w:lvlJc w:val="left"/>
+      <w:pPr>
+        <w:ind w:left="720" w:hanging="360"/>
+      </w:pPr>
+      <w:rPr>
+        <w:rFonts w:hint="default"/>
+      </w:rPr>
+    </w:lvl>
+    <w:lvl w:ilvl="1" w:tplc="34090019" w:tentative="1">
+      <w:start w:val="1"/>
+      <w:numFmt w:val="lowerLetter"/>
+      <w:lvlText w:val="%2."/>
+      <w:lvlJc w:val="left"/>
+      <w:pPr>
+        <w:ind w:left="1440" w:hanging="360"/>
+      </w:pPr>
+    </w:lvl>
+    <w:lvl w:ilvl="2" w:tplc="3409001B" w:tentative="1">
+      <w:start w:val="1"/>
+      <w:numFmt w:val="lowerRoman"/>
+      <w:lvlText w:val="%3."/>
+      <w:lvlJc w:val="right"/>
+      <w:pPr>
+        <w:ind w:left="2160" w:hanging="180"/>
+      </w:pPr>
+    </w:lvl>
+    <w:lvl w:ilvl="3" w:tplc="3409000F" w:tentative="1">
+      <w:start w:val="1"/>
+      <w:numFmt w:val="decimal"/>
+      <w:lvlText w:val="%4."/>
+      <w:lvlJc w:val="left"/>
+      <w:pPr>
+        <w:ind w:left="2880" w:hanging="360"/>
+      </w:pPr>
+    </w:lvl>
+    <w:lvl w:ilvl="4" w:tplc="34090019" w:tentative="1">
+      <w:start w:val="1"/>
+      <w:numFmt w:val="lowerLetter"/>
+      <w:lvlText w:val="%5."/>
+      <w:lvlJc w:val="left"/>
+      <w:pPr>
+        <w:ind w:left="3600" w:hanging="360"/>
+      </w:pPr>
+    </w:lvl>
+    <w:lvl w:ilvl="5" w:tplc="3409001B" w:tentative="1">
+      <w:start w:val="1"/>
+      <w:numFmt w:val="lowerRoman"/>
+      <w:lvlText w:val="%6."/>
+      <w:lvlJc w:val="right"/>
+      <w:pPr>
+        <w:ind w:left="4320" w:hanging="180"/>
+      </w:pPr>
+    </w:lvl>
+    <w:lvl w:ilvl="6" w:tplc="3409000F" w:tentative="1">
+      <w:start w:val="1"/>
+      <w:numFmt w:val="decimal"/>
+      <w:lvlText w:val="%7."/>
+      <w:lvlJc w:val="left"/>
+      <w:pPr>
+        <w:ind w:left="5040" w:hanging="360"/>
+      </w:pPr>
+    </w:lvl>
+    <w:lvl w:ilvl="7" w:tplc="34090019" w:tentative="1">
+      <w:start w:val="1"/>
+      <w:numFmt w:val="lowerLetter"/>
+      <w:lvlText w:val="%8."/>
+      <w:lvlJc w:val="left"/>
+      <w:pPr>
+        <w:ind w:left="5760" w:hanging="360"/>
+      </w:pPr>
+    </w:lvl>
+    <w:lvl w:ilvl="8" w:tplc="3409001B" w:tentative="1">
+      <w:start w:val="1"/>
+      <w:numFmt w:val="lowerRoman"/>
+      <w:lvlText w:val="%9."/>
+      <w:lvlJc w:val="right"/>
+      <w:pPr>
+        <w:ind w:left="6480" w:hanging="180"/>
+      </w:pPr>
+    </w:lvl>
+  </w:abstractNum>
+  <w:abstractNum w:abstractNumId="109" w15:restartNumberingAfterBreak="0">
     <w:nsid w:val="33AD343A"/>
     <w:multiLevelType w:val="hybridMultilevel"/>
     <w:tmpl w:val="E0861BA0"/>
@@ -42805,7 +43781,7 @@
       </w:pPr>
     </w:lvl>
   </w:abstractNum>
-  <w:abstractNum w:abstractNumId="103" w15:restartNumberingAfterBreak="0">
+  <w:abstractNum w:abstractNumId="110" w15:restartNumberingAfterBreak="0">
     <w:nsid w:val="33C3080A"/>
     <w:multiLevelType w:val="hybridMultilevel"/>
     <w:tmpl w:val="FC0261C8"/>
@@ -42891,7 +43867,7 @@
       </w:pPr>
     </w:lvl>
   </w:abstractNum>
-  <w:abstractNum w:abstractNumId="104" w15:restartNumberingAfterBreak="0">
+  <w:abstractNum w:abstractNumId="111" w15:restartNumberingAfterBreak="0">
     <w:nsid w:val="3471175E"/>
     <w:multiLevelType w:val="hybridMultilevel"/>
     <w:tmpl w:val="3B326A2A"/>
@@ -42977,7 +43953,7 @@
       </w:pPr>
     </w:lvl>
   </w:abstractNum>
-  <w:abstractNum w:abstractNumId="105" w15:restartNumberingAfterBreak="0">
+  <w:abstractNum w:abstractNumId="112" w15:restartNumberingAfterBreak="0">
     <w:nsid w:val="34AC6FC1"/>
     <w:multiLevelType w:val="hybridMultilevel"/>
     <w:tmpl w:val="18828A12"/>
@@ -43063,7 +44039,7 @@
       </w:pPr>
     </w:lvl>
   </w:abstractNum>
-  <w:abstractNum w:abstractNumId="106" w15:restartNumberingAfterBreak="0">
+  <w:abstractNum w:abstractNumId="113" w15:restartNumberingAfterBreak="0">
     <w:nsid w:val="34EC0F26"/>
     <w:multiLevelType w:val="hybridMultilevel"/>
     <w:tmpl w:val="42841C7C"/>
@@ -43152,7 +44128,7 @@
       </w:pPr>
     </w:lvl>
   </w:abstractNum>
-  <w:abstractNum w:abstractNumId="107" w15:restartNumberingAfterBreak="0">
+  <w:abstractNum w:abstractNumId="114" w15:restartNumberingAfterBreak="0">
     <w:nsid w:val="35082D62"/>
     <w:multiLevelType w:val="hybridMultilevel"/>
     <w:tmpl w:val="9FC4B5EA"/>
@@ -43238,7 +44214,7 @@
       </w:pPr>
     </w:lvl>
   </w:abstractNum>
-  <w:abstractNum w:abstractNumId="108" w15:restartNumberingAfterBreak="0">
+  <w:abstractNum w:abstractNumId="115" w15:restartNumberingAfterBreak="0">
     <w:nsid w:val="35110252"/>
     <w:multiLevelType w:val="hybridMultilevel"/>
     <w:tmpl w:val="BB74E5FA"/>
@@ -43324,7 +44300,7 @@
       </w:pPr>
     </w:lvl>
   </w:abstractNum>
-  <w:abstractNum w:abstractNumId="109" w15:restartNumberingAfterBreak="0">
+  <w:abstractNum w:abstractNumId="116" w15:restartNumberingAfterBreak="0">
     <w:nsid w:val="35245EF8"/>
     <w:multiLevelType w:val="hybridMultilevel"/>
     <w:tmpl w:val="7CA0924A"/>
@@ -43410,7 +44386,7 @@
       </w:pPr>
     </w:lvl>
   </w:abstractNum>
-  <w:abstractNum w:abstractNumId="110" w15:restartNumberingAfterBreak="0">
+  <w:abstractNum w:abstractNumId="117" w15:restartNumberingAfterBreak="0">
     <w:nsid w:val="36C96C37"/>
     <w:multiLevelType w:val="hybridMultilevel"/>
     <w:tmpl w:val="362470E4"/>
@@ -43496,7 +44472,7 @@
       </w:pPr>
     </w:lvl>
   </w:abstractNum>
-  <w:abstractNum w:abstractNumId="111" w15:restartNumberingAfterBreak="0">
+  <w:abstractNum w:abstractNumId="118" w15:restartNumberingAfterBreak="0">
     <w:nsid w:val="37295E29"/>
     <w:multiLevelType w:val="hybridMultilevel"/>
     <w:tmpl w:val="D722F668"/>
@@ -43582,7 +44558,7 @@
       </w:pPr>
     </w:lvl>
   </w:abstractNum>
-  <w:abstractNum w:abstractNumId="112" w15:restartNumberingAfterBreak="0">
+  <w:abstractNum w:abstractNumId="119" w15:restartNumberingAfterBreak="0">
     <w:nsid w:val="377F464D"/>
     <w:multiLevelType w:val="hybridMultilevel"/>
     <w:tmpl w:val="4A48009C"/>
@@ -43668,7 +44644,7 @@
       </w:pPr>
     </w:lvl>
   </w:abstractNum>
-  <w:abstractNum w:abstractNumId="113" w15:restartNumberingAfterBreak="0">
+  <w:abstractNum w:abstractNumId="120" w15:restartNumberingAfterBreak="0">
     <w:nsid w:val="379873EF"/>
     <w:multiLevelType w:val="hybridMultilevel"/>
     <w:tmpl w:val="26EC6DB8"/>
@@ -43754,7 +44730,7 @@
       </w:pPr>
     </w:lvl>
   </w:abstractNum>
-  <w:abstractNum w:abstractNumId="114" w15:restartNumberingAfterBreak="0">
+  <w:abstractNum w:abstractNumId="121" w15:restartNumberingAfterBreak="0">
     <w:nsid w:val="3800094B"/>
     <w:multiLevelType w:val="hybridMultilevel"/>
     <w:tmpl w:val="CA0A739A"/>
@@ -43840,7 +44816,7 @@
       </w:pPr>
     </w:lvl>
   </w:abstractNum>
-  <w:abstractNum w:abstractNumId="115" w15:restartNumberingAfterBreak="0">
+  <w:abstractNum w:abstractNumId="122" w15:restartNumberingAfterBreak="0">
     <w:nsid w:val="38C63F13"/>
     <w:multiLevelType w:val="hybridMultilevel"/>
     <w:tmpl w:val="39DE46F0"/>
@@ -43926,7 +44902,7 @@
       </w:pPr>
     </w:lvl>
   </w:abstractNum>
-  <w:abstractNum w:abstractNumId="116" w15:restartNumberingAfterBreak="0">
+  <w:abstractNum w:abstractNumId="123" w15:restartNumberingAfterBreak="0">
     <w:nsid w:val="38D04B56"/>
     <w:multiLevelType w:val="hybridMultilevel"/>
     <w:tmpl w:val="3BF0E9D4"/>
@@ -44012,7 +44988,7 @@
       </w:pPr>
     </w:lvl>
   </w:abstractNum>
-  <w:abstractNum w:abstractNumId="117" w15:restartNumberingAfterBreak="0">
+  <w:abstractNum w:abstractNumId="124" w15:restartNumberingAfterBreak="0">
     <w:nsid w:val="390C5348"/>
     <w:multiLevelType w:val="hybridMultilevel"/>
     <w:tmpl w:val="4A48009C"/>
@@ -44098,7 +45074,7 @@
       </w:pPr>
     </w:lvl>
   </w:abstractNum>
-  <w:abstractNum w:abstractNumId="118" w15:restartNumberingAfterBreak="0">
+  <w:abstractNum w:abstractNumId="125" w15:restartNumberingAfterBreak="0">
     <w:nsid w:val="3953637D"/>
     <w:multiLevelType w:val="hybridMultilevel"/>
     <w:tmpl w:val="02E8FD08"/>
@@ -44184,7 +45160,7 @@
       </w:pPr>
     </w:lvl>
   </w:abstractNum>
-  <w:abstractNum w:abstractNumId="119" w15:restartNumberingAfterBreak="0">
+  <w:abstractNum w:abstractNumId="126" w15:restartNumberingAfterBreak="0">
     <w:nsid w:val="395D6539"/>
     <w:multiLevelType w:val="hybridMultilevel"/>
     <w:tmpl w:val="EAE027F0"/>
@@ -44270,7 +45246,7 @@
       </w:pPr>
     </w:lvl>
   </w:abstractNum>
-  <w:abstractNum w:abstractNumId="120" w15:restartNumberingAfterBreak="0">
+  <w:abstractNum w:abstractNumId="127" w15:restartNumberingAfterBreak="0">
     <w:nsid w:val="39720B20"/>
     <w:multiLevelType w:val="hybridMultilevel"/>
     <w:tmpl w:val="FC0261C8"/>
@@ -44356,7 +45332,7 @@
       </w:pPr>
     </w:lvl>
   </w:abstractNum>
-  <w:abstractNum w:abstractNumId="121" w15:restartNumberingAfterBreak="0">
+  <w:abstractNum w:abstractNumId="128" w15:restartNumberingAfterBreak="0">
     <w:nsid w:val="39A94960"/>
     <w:multiLevelType w:val="hybridMultilevel"/>
     <w:tmpl w:val="CA0A739A"/>
@@ -44442,7 +45418,7 @@
       </w:pPr>
     </w:lvl>
   </w:abstractNum>
-  <w:abstractNum w:abstractNumId="122" w15:restartNumberingAfterBreak="0">
+  <w:abstractNum w:abstractNumId="129" w15:restartNumberingAfterBreak="0">
     <w:nsid w:val="39B04617"/>
     <w:multiLevelType w:val="hybridMultilevel"/>
     <w:tmpl w:val="7E981856"/>
@@ -44528,7 +45504,7 @@
       </w:pPr>
     </w:lvl>
   </w:abstractNum>
-  <w:abstractNum w:abstractNumId="123" w15:restartNumberingAfterBreak="0">
+  <w:abstractNum w:abstractNumId="130" w15:restartNumberingAfterBreak="0">
     <w:nsid w:val="3B2E05CE"/>
     <w:multiLevelType w:val="hybridMultilevel"/>
     <w:tmpl w:val="A4FE5120"/>
@@ -44614,7 +45590,7 @@
       </w:pPr>
     </w:lvl>
   </w:abstractNum>
-  <w:abstractNum w:abstractNumId="124" w15:restartNumberingAfterBreak="0">
+  <w:abstractNum w:abstractNumId="131" w15:restartNumberingAfterBreak="0">
     <w:nsid w:val="3BB376BC"/>
     <w:multiLevelType w:val="hybridMultilevel"/>
     <w:tmpl w:val="D722F668"/>
@@ -44700,7 +45676,7 @@
       </w:pPr>
     </w:lvl>
   </w:abstractNum>
-  <w:abstractNum w:abstractNumId="125" w15:restartNumberingAfterBreak="0">
+  <w:abstractNum w:abstractNumId="132" w15:restartNumberingAfterBreak="0">
     <w:nsid w:val="3BCD5C74"/>
     <w:multiLevelType w:val="hybridMultilevel"/>
     <w:tmpl w:val="5630F18C"/>
@@ -44786,7 +45762,93 @@
       </w:pPr>
     </w:lvl>
   </w:abstractNum>
-  <w:abstractNum w:abstractNumId="126" w15:restartNumberingAfterBreak="0">
+  <w:abstractNum w:abstractNumId="133" w15:restartNumberingAfterBreak="0">
+    <w:nsid w:val="3C332EAB"/>
+    <w:multiLevelType w:val="hybridMultilevel"/>
+    <w:tmpl w:val="0ABC27F0"/>
+    <w:lvl w:ilvl="0" w:tplc="3409000F">
+      <w:start w:val="1"/>
+      <w:numFmt w:val="decimal"/>
+      <w:lvlText w:val="%1."/>
+      <w:lvlJc w:val="left"/>
+      <w:pPr>
+        <w:ind w:left="720" w:hanging="360"/>
+      </w:pPr>
+    </w:lvl>
+    <w:lvl w:ilvl="1" w:tplc="34090019" w:tentative="1">
+      <w:start w:val="1"/>
+      <w:numFmt w:val="lowerLetter"/>
+      <w:lvlText w:val="%2."/>
+      <w:lvlJc w:val="left"/>
+      <w:pPr>
+        <w:ind w:left="1440" w:hanging="360"/>
+      </w:pPr>
+    </w:lvl>
+    <w:lvl w:ilvl="2" w:tplc="3409001B" w:tentative="1">
+      <w:start w:val="1"/>
+      <w:numFmt w:val="lowerRoman"/>
+      <w:lvlText w:val="%3."/>
+      <w:lvlJc w:val="right"/>
+      <w:pPr>
+        <w:ind w:left="2160" w:hanging="180"/>
+      </w:pPr>
+    </w:lvl>
+    <w:lvl w:ilvl="3" w:tplc="3409000F" w:tentative="1">
+      <w:start w:val="1"/>
+      <w:numFmt w:val="decimal"/>
+      <w:lvlText w:val="%4."/>
+      <w:lvlJc w:val="left"/>
+      <w:pPr>
+        <w:ind w:left="2880" w:hanging="360"/>
+      </w:pPr>
+    </w:lvl>
+    <w:lvl w:ilvl="4" w:tplc="34090019" w:tentative="1">
+      <w:start w:val="1"/>
+      <w:numFmt w:val="lowerLetter"/>
+      <w:lvlText w:val="%5."/>
+      <w:lvlJc w:val="left"/>
+      <w:pPr>
+        <w:ind w:left="3600" w:hanging="360"/>
+      </w:pPr>
+    </w:lvl>
+    <w:lvl w:ilvl="5" w:tplc="3409001B" w:tentative="1">
+      <w:start w:val="1"/>
+      <w:numFmt w:val="lowerRoman"/>
+      <w:lvlText w:val="%6."/>
+      <w:lvlJc w:val="right"/>
+      <w:pPr>
+        <w:ind w:left="4320" w:hanging="180"/>
+      </w:pPr>
+    </w:lvl>
+    <w:lvl w:ilvl="6" w:tplc="3409000F" w:tentative="1">
+      <w:start w:val="1"/>
+      <w:numFmt w:val="decimal"/>
+      <w:lvlText w:val="%7."/>
+      <w:lvlJc w:val="left"/>
+      <w:pPr>
+        <w:ind w:left="5040" w:hanging="360"/>
+      </w:pPr>
+    </w:lvl>
+    <w:lvl w:ilvl="7" w:tplc="34090019" w:tentative="1">
+      <w:start w:val="1"/>
+      <w:numFmt w:val="lowerLetter"/>
+      <w:lvlText w:val="%8."/>
+      <w:lvlJc w:val="left"/>
+      <w:pPr>
+        <w:ind w:left="5760" w:hanging="360"/>
+      </w:pPr>
+    </w:lvl>
+    <w:lvl w:ilvl="8" w:tplc="3409001B" w:tentative="1">
+      <w:start w:val="1"/>
+      <w:numFmt w:val="lowerRoman"/>
+      <w:lvlText w:val="%9."/>
+      <w:lvlJc w:val="right"/>
+      <w:pPr>
+        <w:ind w:left="6480" w:hanging="180"/>
+      </w:pPr>
+    </w:lvl>
+  </w:abstractNum>
+  <w:abstractNum w:abstractNumId="134" w15:restartNumberingAfterBreak="0">
     <w:nsid w:val="3C99768B"/>
     <w:multiLevelType w:val="hybridMultilevel"/>
     <w:tmpl w:val="90521B7E"/>
@@ -44872,7 +45934,7 @@
       </w:pPr>
     </w:lvl>
   </w:abstractNum>
-  <w:abstractNum w:abstractNumId="127" w15:restartNumberingAfterBreak="0">
+  <w:abstractNum w:abstractNumId="135" w15:restartNumberingAfterBreak="0">
     <w:nsid w:val="3CBA7707"/>
     <w:multiLevelType w:val="hybridMultilevel"/>
     <w:tmpl w:val="3B326A2A"/>
@@ -44958,7 +46020,7 @@
       </w:pPr>
     </w:lvl>
   </w:abstractNum>
-  <w:abstractNum w:abstractNumId="128" w15:restartNumberingAfterBreak="0">
+  <w:abstractNum w:abstractNumId="136" w15:restartNumberingAfterBreak="0">
     <w:nsid w:val="3CBE043F"/>
     <w:multiLevelType w:val="hybridMultilevel"/>
     <w:tmpl w:val="11320820"/>
@@ -45044,7 +46106,7 @@
       </w:pPr>
     </w:lvl>
   </w:abstractNum>
-  <w:abstractNum w:abstractNumId="129" w15:restartNumberingAfterBreak="0">
+  <w:abstractNum w:abstractNumId="137" w15:restartNumberingAfterBreak="0">
     <w:nsid w:val="3E0A35B9"/>
     <w:multiLevelType w:val="hybridMultilevel"/>
     <w:tmpl w:val="57968372"/>
@@ -45130,7 +46192,7 @@
       </w:pPr>
     </w:lvl>
   </w:abstractNum>
-  <w:abstractNum w:abstractNumId="130" w15:restartNumberingAfterBreak="0">
+  <w:abstractNum w:abstractNumId="138" w15:restartNumberingAfterBreak="0">
     <w:nsid w:val="3E2D78F5"/>
     <w:multiLevelType w:val="hybridMultilevel"/>
     <w:tmpl w:val="35A685EA"/>
@@ -45216,7 +46278,7 @@
       </w:pPr>
     </w:lvl>
   </w:abstractNum>
-  <w:abstractNum w:abstractNumId="131" w15:restartNumberingAfterBreak="0">
+  <w:abstractNum w:abstractNumId="139" w15:restartNumberingAfterBreak="0">
     <w:nsid w:val="3E3952DC"/>
     <w:multiLevelType w:val="hybridMultilevel"/>
     <w:tmpl w:val="CA3CFB3A"/>
@@ -45302,7 +46364,7 @@
       </w:pPr>
     </w:lvl>
   </w:abstractNum>
-  <w:abstractNum w:abstractNumId="132" w15:restartNumberingAfterBreak="0">
+  <w:abstractNum w:abstractNumId="140" w15:restartNumberingAfterBreak="0">
     <w:nsid w:val="3E5460DA"/>
     <w:multiLevelType w:val="hybridMultilevel"/>
     <w:tmpl w:val="4A48009C"/>
@@ -45388,7 +46450,7 @@
       </w:pPr>
     </w:lvl>
   </w:abstractNum>
-  <w:abstractNum w:abstractNumId="133" w15:restartNumberingAfterBreak="0">
+  <w:abstractNum w:abstractNumId="141" w15:restartNumberingAfterBreak="0">
     <w:nsid w:val="3E7F53DC"/>
     <w:multiLevelType w:val="hybridMultilevel"/>
     <w:tmpl w:val="60C0FE0C"/>
@@ -45474,7 +46536,7 @@
       </w:pPr>
     </w:lvl>
   </w:abstractNum>
-  <w:abstractNum w:abstractNumId="134" w15:restartNumberingAfterBreak="0">
+  <w:abstractNum w:abstractNumId="142" w15:restartNumberingAfterBreak="0">
     <w:nsid w:val="3EA572F3"/>
     <w:multiLevelType w:val="hybridMultilevel"/>
     <w:tmpl w:val="6FA0CBE6"/>
@@ -45560,7 +46622,7 @@
       </w:pPr>
     </w:lvl>
   </w:abstractNum>
-  <w:abstractNum w:abstractNumId="135" w15:restartNumberingAfterBreak="0">
+  <w:abstractNum w:abstractNumId="143" w15:restartNumberingAfterBreak="0">
     <w:nsid w:val="3F473FB2"/>
     <w:multiLevelType w:val="hybridMultilevel"/>
     <w:tmpl w:val="04EAF154"/>
@@ -45646,7 +46708,7 @@
       </w:pPr>
     </w:lvl>
   </w:abstractNum>
-  <w:abstractNum w:abstractNumId="136" w15:restartNumberingAfterBreak="0">
+  <w:abstractNum w:abstractNumId="144" w15:restartNumberingAfterBreak="0">
     <w:nsid w:val="3F7D551D"/>
     <w:multiLevelType w:val="hybridMultilevel"/>
     <w:tmpl w:val="3B326A2A"/>
@@ -45732,7 +46794,7 @@
       </w:pPr>
     </w:lvl>
   </w:abstractNum>
-  <w:abstractNum w:abstractNumId="137" w15:restartNumberingAfterBreak="0">
+  <w:abstractNum w:abstractNumId="145" w15:restartNumberingAfterBreak="0">
     <w:nsid w:val="403E5593"/>
     <w:multiLevelType w:val="hybridMultilevel"/>
     <w:tmpl w:val="7846A44C"/>
@@ -45818,7 +46880,7 @@
       </w:pPr>
     </w:lvl>
   </w:abstractNum>
-  <w:abstractNum w:abstractNumId="138" w15:restartNumberingAfterBreak="0">
+  <w:abstractNum w:abstractNumId="146" w15:restartNumberingAfterBreak="0">
     <w:nsid w:val="40A06F03"/>
     <w:multiLevelType w:val="hybridMultilevel"/>
     <w:tmpl w:val="3B326A2A"/>
@@ -45904,7 +46966,7 @@
       </w:pPr>
     </w:lvl>
   </w:abstractNum>
-  <w:abstractNum w:abstractNumId="139" w15:restartNumberingAfterBreak="0">
+  <w:abstractNum w:abstractNumId="147" w15:restartNumberingAfterBreak="0">
     <w:nsid w:val="416928BE"/>
     <w:multiLevelType w:val="hybridMultilevel"/>
     <w:tmpl w:val="86F0281C"/>
@@ -45990,7 +47052,7 @@
       </w:pPr>
     </w:lvl>
   </w:abstractNum>
-  <w:abstractNum w:abstractNumId="140" w15:restartNumberingAfterBreak="0">
+  <w:abstractNum w:abstractNumId="148" w15:restartNumberingAfterBreak="0">
     <w:nsid w:val="4185511B"/>
     <w:multiLevelType w:val="hybridMultilevel"/>
     <w:tmpl w:val="D722F668"/>
@@ -46076,7 +47138,7 @@
       </w:pPr>
     </w:lvl>
   </w:abstractNum>
-  <w:abstractNum w:abstractNumId="141" w15:restartNumberingAfterBreak="0">
+  <w:abstractNum w:abstractNumId="149" w15:restartNumberingAfterBreak="0">
     <w:nsid w:val="42A919C0"/>
     <w:multiLevelType w:val="hybridMultilevel"/>
     <w:tmpl w:val="7E981856"/>
@@ -46162,7 +47224,7 @@
       </w:pPr>
     </w:lvl>
   </w:abstractNum>
-  <w:abstractNum w:abstractNumId="142" w15:restartNumberingAfterBreak="0">
+  <w:abstractNum w:abstractNumId="150" w15:restartNumberingAfterBreak="0">
     <w:nsid w:val="42C0066F"/>
     <w:multiLevelType w:val="hybridMultilevel"/>
     <w:tmpl w:val="3BF0E9D4"/>
@@ -46248,7 +47310,7 @@
       </w:pPr>
     </w:lvl>
   </w:abstractNum>
-  <w:abstractNum w:abstractNumId="143" w15:restartNumberingAfterBreak="0">
+  <w:abstractNum w:abstractNumId="151" w15:restartNumberingAfterBreak="0">
     <w:nsid w:val="43803BF8"/>
     <w:multiLevelType w:val="hybridMultilevel"/>
     <w:tmpl w:val="81F4E720"/>
@@ -46334,7 +47396,7 @@
       </w:pPr>
     </w:lvl>
   </w:abstractNum>
-  <w:abstractNum w:abstractNumId="144" w15:restartNumberingAfterBreak="0">
+  <w:abstractNum w:abstractNumId="152" w15:restartNumberingAfterBreak="0">
     <w:nsid w:val="44B33B85"/>
     <w:multiLevelType w:val="hybridMultilevel"/>
     <w:tmpl w:val="4288C0B4"/>
@@ -46420,7 +47482,7 @@
       </w:pPr>
     </w:lvl>
   </w:abstractNum>
-  <w:abstractNum w:abstractNumId="145" w15:restartNumberingAfterBreak="0">
+  <w:abstractNum w:abstractNumId="153" w15:restartNumberingAfterBreak="0">
     <w:nsid w:val="44C91C3C"/>
     <w:multiLevelType w:val="hybridMultilevel"/>
     <w:tmpl w:val="7E981856"/>
@@ -46506,7 +47568,7 @@
       </w:pPr>
     </w:lvl>
   </w:abstractNum>
-  <w:abstractNum w:abstractNumId="146" w15:restartNumberingAfterBreak="0">
+  <w:abstractNum w:abstractNumId="154" w15:restartNumberingAfterBreak="0">
     <w:nsid w:val="4507578D"/>
     <w:multiLevelType w:val="hybridMultilevel"/>
     <w:tmpl w:val="CF3CB7C4"/>
@@ -46592,7 +47654,93 @@
       </w:pPr>
     </w:lvl>
   </w:abstractNum>
-  <w:abstractNum w:abstractNumId="147" w15:restartNumberingAfterBreak="0">
+  <w:abstractNum w:abstractNumId="155" w15:restartNumberingAfterBreak="0">
+    <w:nsid w:val="45080B77"/>
+    <w:multiLevelType w:val="hybridMultilevel"/>
+    <w:tmpl w:val="F63ABF22"/>
+    <w:lvl w:ilvl="0" w:tplc="3409000F">
+      <w:start w:val="1"/>
+      <w:numFmt w:val="decimal"/>
+      <w:lvlText w:val="%1."/>
+      <w:lvlJc w:val="left"/>
+      <w:pPr>
+        <w:ind w:left="720" w:hanging="360"/>
+      </w:pPr>
+    </w:lvl>
+    <w:lvl w:ilvl="1" w:tplc="34090019" w:tentative="1">
+      <w:start w:val="1"/>
+      <w:numFmt w:val="lowerLetter"/>
+      <w:lvlText w:val="%2."/>
+      <w:lvlJc w:val="left"/>
+      <w:pPr>
+        <w:ind w:left="1440" w:hanging="360"/>
+      </w:pPr>
+    </w:lvl>
+    <w:lvl w:ilvl="2" w:tplc="3409001B" w:tentative="1">
+      <w:start w:val="1"/>
+      <w:numFmt w:val="lowerRoman"/>
+      <w:lvlText w:val="%3."/>
+      <w:lvlJc w:val="right"/>
+      <w:pPr>
+        <w:ind w:left="2160" w:hanging="180"/>
+      </w:pPr>
+    </w:lvl>
+    <w:lvl w:ilvl="3" w:tplc="3409000F" w:tentative="1">
+      <w:start w:val="1"/>
+      <w:numFmt w:val="decimal"/>
+      <w:lvlText w:val="%4."/>
+      <w:lvlJc w:val="left"/>
+      <w:pPr>
+        <w:ind w:left="2880" w:hanging="360"/>
+      </w:pPr>
+    </w:lvl>
+    <w:lvl w:ilvl="4" w:tplc="34090019" w:tentative="1">
+      <w:start w:val="1"/>
+      <w:numFmt w:val="lowerLetter"/>
+      <w:lvlText w:val="%5."/>
+      <w:lvlJc w:val="left"/>
+      <w:pPr>
+        <w:ind w:left="3600" w:hanging="360"/>
+      </w:pPr>
+    </w:lvl>
+    <w:lvl w:ilvl="5" w:tplc="3409001B" w:tentative="1">
+      <w:start w:val="1"/>
+      <w:numFmt w:val="lowerRoman"/>
+      <w:lvlText w:val="%6."/>
+      <w:lvlJc w:val="right"/>
+      <w:pPr>
+        <w:ind w:left="4320" w:hanging="180"/>
+      </w:pPr>
+    </w:lvl>
+    <w:lvl w:ilvl="6" w:tplc="3409000F" w:tentative="1">
+      <w:start w:val="1"/>
+      <w:numFmt w:val="decimal"/>
+      <w:lvlText w:val="%7."/>
+      <w:lvlJc w:val="left"/>
+      <w:pPr>
+        <w:ind w:left="5040" w:hanging="360"/>
+      </w:pPr>
+    </w:lvl>
+    <w:lvl w:ilvl="7" w:tplc="34090019" w:tentative="1">
+      <w:start w:val="1"/>
+      <w:numFmt w:val="lowerLetter"/>
+      <w:lvlText w:val="%8."/>
+      <w:lvlJc w:val="left"/>
+      <w:pPr>
+        <w:ind w:left="5760" w:hanging="360"/>
+      </w:pPr>
+    </w:lvl>
+    <w:lvl w:ilvl="8" w:tplc="3409001B" w:tentative="1">
+      <w:start w:val="1"/>
+      <w:numFmt w:val="lowerRoman"/>
+      <w:lvlText w:val="%9."/>
+      <w:lvlJc w:val="right"/>
+      <w:pPr>
+        <w:ind w:left="6480" w:hanging="180"/>
+      </w:pPr>
+    </w:lvl>
+  </w:abstractNum>
+  <w:abstractNum w:abstractNumId="156" w15:restartNumberingAfterBreak="0">
     <w:nsid w:val="45894A3E"/>
     <w:multiLevelType w:val="hybridMultilevel"/>
     <w:tmpl w:val="50ECEE96"/>
@@ -46678,7 +47826,7 @@
       </w:pPr>
     </w:lvl>
   </w:abstractNum>
-  <w:abstractNum w:abstractNumId="148" w15:restartNumberingAfterBreak="0">
+  <w:abstractNum w:abstractNumId="157" w15:restartNumberingAfterBreak="0">
     <w:nsid w:val="467706A7"/>
     <w:multiLevelType w:val="hybridMultilevel"/>
     <w:tmpl w:val="4A48009C"/>
@@ -46764,7 +47912,7 @@
       </w:pPr>
     </w:lvl>
   </w:abstractNum>
-  <w:abstractNum w:abstractNumId="149" w15:restartNumberingAfterBreak="0">
+  <w:abstractNum w:abstractNumId="158" w15:restartNumberingAfterBreak="0">
     <w:nsid w:val="46921D29"/>
     <w:multiLevelType w:val="hybridMultilevel"/>
     <w:tmpl w:val="EF066A68"/>
@@ -46850,7 +47998,7 @@
       </w:pPr>
     </w:lvl>
   </w:abstractNum>
-  <w:abstractNum w:abstractNumId="150" w15:restartNumberingAfterBreak="0">
+  <w:abstractNum w:abstractNumId="159" w15:restartNumberingAfterBreak="0">
     <w:nsid w:val="47414B47"/>
     <w:multiLevelType w:val="hybridMultilevel"/>
     <w:tmpl w:val="CA3CFB3A"/>
@@ -46936,7 +48084,7 @@
       </w:pPr>
     </w:lvl>
   </w:abstractNum>
-  <w:abstractNum w:abstractNumId="151" w15:restartNumberingAfterBreak="0">
+  <w:abstractNum w:abstractNumId="160" w15:restartNumberingAfterBreak="0">
     <w:nsid w:val="476E7FED"/>
     <w:multiLevelType w:val="hybridMultilevel"/>
     <w:tmpl w:val="AC5EFC4E"/>
@@ -47022,7 +48170,7 @@
       </w:pPr>
     </w:lvl>
   </w:abstractNum>
-  <w:abstractNum w:abstractNumId="152" w15:restartNumberingAfterBreak="0">
+  <w:abstractNum w:abstractNumId="161" w15:restartNumberingAfterBreak="0">
     <w:nsid w:val="482615F4"/>
     <w:multiLevelType w:val="hybridMultilevel"/>
     <w:tmpl w:val="FC0261C8"/>
@@ -47108,7 +48256,7 @@
       </w:pPr>
     </w:lvl>
   </w:abstractNum>
-  <w:abstractNum w:abstractNumId="153" w15:restartNumberingAfterBreak="0">
+  <w:abstractNum w:abstractNumId="162" w15:restartNumberingAfterBreak="0">
     <w:nsid w:val="48C44807"/>
     <w:multiLevelType w:val="hybridMultilevel"/>
     <w:tmpl w:val="1E04C94C"/>
@@ -47194,7 +48342,7 @@
       </w:pPr>
     </w:lvl>
   </w:abstractNum>
-  <w:abstractNum w:abstractNumId="154" w15:restartNumberingAfterBreak="0">
+  <w:abstractNum w:abstractNumId="163" w15:restartNumberingAfterBreak="0">
     <w:nsid w:val="48CD1CD3"/>
     <w:multiLevelType w:val="hybridMultilevel"/>
     <w:tmpl w:val="F01ADF64"/>
@@ -47280,7 +48428,7 @@
       </w:pPr>
     </w:lvl>
   </w:abstractNum>
-  <w:abstractNum w:abstractNumId="155" w15:restartNumberingAfterBreak="0">
+  <w:abstractNum w:abstractNumId="164" w15:restartNumberingAfterBreak="0">
     <w:nsid w:val="49190BBF"/>
     <w:multiLevelType w:val="hybridMultilevel"/>
     <w:tmpl w:val="054EF028"/>
@@ -47369,7 +48517,7 @@
       </w:pPr>
     </w:lvl>
   </w:abstractNum>
-  <w:abstractNum w:abstractNumId="156" w15:restartNumberingAfterBreak="0">
+  <w:abstractNum w:abstractNumId="165" w15:restartNumberingAfterBreak="0">
     <w:nsid w:val="49324F24"/>
     <w:multiLevelType w:val="hybridMultilevel"/>
     <w:tmpl w:val="26EC6DB8"/>
@@ -47455,7 +48603,7 @@
       </w:pPr>
     </w:lvl>
   </w:abstractNum>
-  <w:abstractNum w:abstractNumId="157" w15:restartNumberingAfterBreak="0">
+  <w:abstractNum w:abstractNumId="166" w15:restartNumberingAfterBreak="0">
     <w:nsid w:val="4A3B7566"/>
     <w:multiLevelType w:val="hybridMultilevel"/>
     <w:tmpl w:val="7E981856"/>
@@ -47541,7 +48689,7 @@
       </w:pPr>
     </w:lvl>
   </w:abstractNum>
-  <w:abstractNum w:abstractNumId="158" w15:restartNumberingAfterBreak="0">
+  <w:abstractNum w:abstractNumId="167" w15:restartNumberingAfterBreak="0">
     <w:nsid w:val="4AED1AF1"/>
     <w:multiLevelType w:val="hybridMultilevel"/>
     <w:tmpl w:val="C9B23140"/>
@@ -47627,7 +48775,7 @@
       </w:pPr>
     </w:lvl>
   </w:abstractNum>
-  <w:abstractNum w:abstractNumId="159" w15:restartNumberingAfterBreak="0">
+  <w:abstractNum w:abstractNumId="168" w15:restartNumberingAfterBreak="0">
     <w:nsid w:val="4BE011C1"/>
     <w:multiLevelType w:val="hybridMultilevel"/>
     <w:tmpl w:val="7E981856"/>
@@ -47713,7 +48861,7 @@
       </w:pPr>
     </w:lvl>
   </w:abstractNum>
-  <w:abstractNum w:abstractNumId="160" w15:restartNumberingAfterBreak="0">
+  <w:abstractNum w:abstractNumId="169" w15:restartNumberingAfterBreak="0">
     <w:nsid w:val="4C18762B"/>
     <w:multiLevelType w:val="hybridMultilevel"/>
     <w:tmpl w:val="AF6C6952"/>
@@ -47799,7 +48947,7 @@
       </w:pPr>
     </w:lvl>
   </w:abstractNum>
-  <w:abstractNum w:abstractNumId="161" w15:restartNumberingAfterBreak="0">
+  <w:abstractNum w:abstractNumId="170" w15:restartNumberingAfterBreak="0">
     <w:nsid w:val="4C45366C"/>
     <w:multiLevelType w:val="hybridMultilevel"/>
     <w:tmpl w:val="41A02048"/>
@@ -47885,7 +49033,7 @@
       </w:pPr>
     </w:lvl>
   </w:abstractNum>
-  <w:abstractNum w:abstractNumId="162" w15:restartNumberingAfterBreak="0">
+  <w:abstractNum w:abstractNumId="171" w15:restartNumberingAfterBreak="0">
     <w:nsid w:val="4D3358B7"/>
     <w:multiLevelType w:val="hybridMultilevel"/>
     <w:tmpl w:val="362470E4"/>
@@ -47971,7 +49119,93 @@
       </w:pPr>
     </w:lvl>
   </w:abstractNum>
-  <w:abstractNum w:abstractNumId="163" w15:restartNumberingAfterBreak="0">
+  <w:abstractNum w:abstractNumId="172" w15:restartNumberingAfterBreak="0">
+    <w:nsid w:val="4D43579F"/>
+    <w:multiLevelType w:val="hybridMultilevel"/>
+    <w:tmpl w:val="6E6A35F8"/>
+    <w:lvl w:ilvl="0" w:tplc="3409000F">
+      <w:start w:val="1"/>
+      <w:numFmt w:val="decimal"/>
+      <w:lvlText w:val="%1."/>
+      <w:lvlJc w:val="left"/>
+      <w:pPr>
+        <w:ind w:left="720" w:hanging="360"/>
+      </w:pPr>
+    </w:lvl>
+    <w:lvl w:ilvl="1" w:tplc="34090019" w:tentative="1">
+      <w:start w:val="1"/>
+      <w:numFmt w:val="lowerLetter"/>
+      <w:lvlText w:val="%2."/>
+      <w:lvlJc w:val="left"/>
+      <w:pPr>
+        <w:ind w:left="1440" w:hanging="360"/>
+      </w:pPr>
+    </w:lvl>
+    <w:lvl w:ilvl="2" w:tplc="3409001B" w:tentative="1">
+      <w:start w:val="1"/>
+      <w:numFmt w:val="lowerRoman"/>
+      <w:lvlText w:val="%3."/>
+      <w:lvlJc w:val="right"/>
+      <w:pPr>
+        <w:ind w:left="2160" w:hanging="180"/>
+      </w:pPr>
+    </w:lvl>
+    <w:lvl w:ilvl="3" w:tplc="3409000F" w:tentative="1">
+      <w:start w:val="1"/>
+      <w:numFmt w:val="decimal"/>
+      <w:lvlText w:val="%4."/>
+      <w:lvlJc w:val="left"/>
+      <w:pPr>
+        <w:ind w:left="2880" w:hanging="360"/>
+      </w:pPr>
+    </w:lvl>
+    <w:lvl w:ilvl="4" w:tplc="34090019" w:tentative="1">
+      <w:start w:val="1"/>
+      <w:numFmt w:val="lowerLetter"/>
+      <w:lvlText w:val="%5."/>
+      <w:lvlJc w:val="left"/>
+      <w:pPr>
+        <w:ind w:left="3600" w:hanging="360"/>
+      </w:pPr>
+    </w:lvl>
+    <w:lvl w:ilvl="5" w:tplc="3409001B" w:tentative="1">
+      <w:start w:val="1"/>
+      <w:numFmt w:val="lowerRoman"/>
+      <w:lvlText w:val="%6."/>
+      <w:lvlJc w:val="right"/>
+      <w:pPr>
+        <w:ind w:left="4320" w:hanging="180"/>
+      </w:pPr>
+    </w:lvl>
+    <w:lvl w:ilvl="6" w:tplc="3409000F" w:tentative="1">
+      <w:start w:val="1"/>
+      <w:numFmt w:val="decimal"/>
+      <w:lvlText w:val="%7."/>
+      <w:lvlJc w:val="left"/>
+      <w:pPr>
+        <w:ind w:left="5040" w:hanging="360"/>
+      </w:pPr>
+    </w:lvl>
+    <w:lvl w:ilvl="7" w:tplc="34090019" w:tentative="1">
+      <w:start w:val="1"/>
+      <w:numFmt w:val="lowerLetter"/>
+      <w:lvlText w:val="%8."/>
+      <w:lvlJc w:val="left"/>
+      <w:pPr>
+        <w:ind w:left="5760" w:hanging="360"/>
+      </w:pPr>
+    </w:lvl>
+    <w:lvl w:ilvl="8" w:tplc="3409001B" w:tentative="1">
+      <w:start w:val="1"/>
+      <w:numFmt w:val="lowerRoman"/>
+      <w:lvlText w:val="%9."/>
+      <w:lvlJc w:val="right"/>
+      <w:pPr>
+        <w:ind w:left="6480" w:hanging="180"/>
+      </w:pPr>
+    </w:lvl>
+  </w:abstractNum>
+  <w:abstractNum w:abstractNumId="173" w15:restartNumberingAfterBreak="0">
     <w:nsid w:val="4D516F7C"/>
     <w:multiLevelType w:val="hybridMultilevel"/>
     <w:tmpl w:val="3B326A2A"/>
@@ -48057,7 +49291,7 @@
       </w:pPr>
     </w:lvl>
   </w:abstractNum>
-  <w:abstractNum w:abstractNumId="164" w15:restartNumberingAfterBreak="0">
+  <w:abstractNum w:abstractNumId="174" w15:restartNumberingAfterBreak="0">
     <w:nsid w:val="4D5B6C2E"/>
     <w:multiLevelType w:val="hybridMultilevel"/>
     <w:tmpl w:val="CBC841C2"/>
@@ -48143,7 +49377,7 @@
       </w:pPr>
     </w:lvl>
   </w:abstractNum>
-  <w:abstractNum w:abstractNumId="165" w15:restartNumberingAfterBreak="0">
+  <w:abstractNum w:abstractNumId="175" w15:restartNumberingAfterBreak="0">
     <w:nsid w:val="4DB30314"/>
     <w:multiLevelType w:val="hybridMultilevel"/>
     <w:tmpl w:val="992252DE"/>
@@ -48229,7 +49463,7 @@
       </w:pPr>
     </w:lvl>
   </w:abstractNum>
-  <w:abstractNum w:abstractNumId="166" w15:restartNumberingAfterBreak="0">
+  <w:abstractNum w:abstractNumId="176" w15:restartNumberingAfterBreak="0">
     <w:nsid w:val="4EEF6ECE"/>
     <w:multiLevelType w:val="hybridMultilevel"/>
     <w:tmpl w:val="243ECE88"/>
@@ -48318,7 +49552,7 @@
       </w:pPr>
     </w:lvl>
   </w:abstractNum>
-  <w:abstractNum w:abstractNumId="167" w15:restartNumberingAfterBreak="0">
+  <w:abstractNum w:abstractNumId="177" w15:restartNumberingAfterBreak="0">
     <w:nsid w:val="4F0A6F2F"/>
     <w:multiLevelType w:val="hybridMultilevel"/>
     <w:tmpl w:val="39DE46F0"/>
@@ -48404,7 +49638,7 @@
       </w:pPr>
     </w:lvl>
   </w:abstractNum>
-  <w:abstractNum w:abstractNumId="168" w15:restartNumberingAfterBreak="0">
+  <w:abstractNum w:abstractNumId="178" w15:restartNumberingAfterBreak="0">
     <w:nsid w:val="4F693353"/>
     <w:multiLevelType w:val="hybridMultilevel"/>
     <w:tmpl w:val="6A3CDF1C"/>
@@ -48490,7 +49724,7 @@
       </w:pPr>
     </w:lvl>
   </w:abstractNum>
-  <w:abstractNum w:abstractNumId="169" w15:restartNumberingAfterBreak="0">
+  <w:abstractNum w:abstractNumId="179" w15:restartNumberingAfterBreak="0">
     <w:nsid w:val="4FD5739A"/>
     <w:multiLevelType w:val="hybridMultilevel"/>
     <w:tmpl w:val="818A2A04"/>
@@ -48576,7 +49810,7 @@
       </w:pPr>
     </w:lvl>
   </w:abstractNum>
-  <w:abstractNum w:abstractNumId="170" w15:restartNumberingAfterBreak="0">
+  <w:abstractNum w:abstractNumId="180" w15:restartNumberingAfterBreak="0">
     <w:nsid w:val="507C7D21"/>
     <w:multiLevelType w:val="hybridMultilevel"/>
     <w:tmpl w:val="2DA80FAA"/>
@@ -48662,7 +49896,7 @@
       </w:pPr>
     </w:lvl>
   </w:abstractNum>
-  <w:abstractNum w:abstractNumId="171" w15:restartNumberingAfterBreak="0">
+  <w:abstractNum w:abstractNumId="181" w15:restartNumberingAfterBreak="0">
     <w:nsid w:val="50E05573"/>
     <w:multiLevelType w:val="hybridMultilevel"/>
     <w:tmpl w:val="BE507BB4"/>
@@ -48748,7 +49982,7 @@
       </w:pPr>
     </w:lvl>
   </w:abstractNum>
-  <w:abstractNum w:abstractNumId="172" w15:restartNumberingAfterBreak="0">
+  <w:abstractNum w:abstractNumId="182" w15:restartNumberingAfterBreak="0">
     <w:nsid w:val="514769B8"/>
     <w:multiLevelType w:val="hybridMultilevel"/>
     <w:tmpl w:val="3B326A2A"/>
@@ -48834,10 +50068,10 @@
       </w:pPr>
     </w:lvl>
   </w:abstractNum>
-  <w:abstractNum w:abstractNumId="173" w15:restartNumberingAfterBreak="0">
+  <w:abstractNum w:abstractNumId="183" w15:restartNumberingAfterBreak="0">
     <w:nsid w:val="51586877"/>
     <w:multiLevelType w:val="hybridMultilevel"/>
-    <w:tmpl w:val="7E981856"/>
+    <w:tmpl w:val="3818771E"/>
     <w:lvl w:ilvl="0" w:tplc="3409000F">
       <w:start w:val="1"/>
       <w:numFmt w:val="decimal"/>
@@ -48920,7 +50154,7 @@
       </w:pPr>
     </w:lvl>
   </w:abstractNum>
-  <w:abstractNum w:abstractNumId="174" w15:restartNumberingAfterBreak="0">
+  <w:abstractNum w:abstractNumId="184" w15:restartNumberingAfterBreak="0">
     <w:nsid w:val="51724492"/>
     <w:multiLevelType w:val="hybridMultilevel"/>
     <w:tmpl w:val="CA3CFB3A"/>
@@ -49006,7 +50240,7 @@
       </w:pPr>
     </w:lvl>
   </w:abstractNum>
-  <w:abstractNum w:abstractNumId="175" w15:restartNumberingAfterBreak="0">
+  <w:abstractNum w:abstractNumId="185" w15:restartNumberingAfterBreak="0">
     <w:nsid w:val="51E329EF"/>
     <w:multiLevelType w:val="hybridMultilevel"/>
     <w:tmpl w:val="1FFC6CFE"/>
@@ -49092,7 +50326,7 @@
       </w:pPr>
     </w:lvl>
   </w:abstractNum>
-  <w:abstractNum w:abstractNumId="176" w15:restartNumberingAfterBreak="0">
+  <w:abstractNum w:abstractNumId="186" w15:restartNumberingAfterBreak="0">
     <w:nsid w:val="542A26F0"/>
     <w:multiLevelType w:val="hybridMultilevel"/>
     <w:tmpl w:val="9CEC9A00"/>
@@ -49178,7 +50412,7 @@
       </w:pPr>
     </w:lvl>
   </w:abstractNum>
-  <w:abstractNum w:abstractNumId="177" w15:restartNumberingAfterBreak="0">
+  <w:abstractNum w:abstractNumId="187" w15:restartNumberingAfterBreak="0">
     <w:nsid w:val="5466158D"/>
     <w:multiLevelType w:val="hybridMultilevel"/>
     <w:tmpl w:val="875EB5DC"/>
@@ -49267,7 +50501,7 @@
       </w:pPr>
     </w:lvl>
   </w:abstractNum>
-  <w:abstractNum w:abstractNumId="178" w15:restartNumberingAfterBreak="0">
+  <w:abstractNum w:abstractNumId="188" w15:restartNumberingAfterBreak="0">
     <w:nsid w:val="54783843"/>
     <w:multiLevelType w:val="hybridMultilevel"/>
     <w:tmpl w:val="20A83DC4"/>
@@ -49353,7 +50587,7 @@
       </w:pPr>
     </w:lvl>
   </w:abstractNum>
-  <w:abstractNum w:abstractNumId="179" w15:restartNumberingAfterBreak="0">
+  <w:abstractNum w:abstractNumId="189" w15:restartNumberingAfterBreak="0">
     <w:nsid w:val="547D1451"/>
     <w:multiLevelType w:val="hybridMultilevel"/>
     <w:tmpl w:val="45F06932"/>
@@ -49439,7 +50673,7 @@
       </w:pPr>
     </w:lvl>
   </w:abstractNum>
-  <w:abstractNum w:abstractNumId="180" w15:restartNumberingAfterBreak="0">
+  <w:abstractNum w:abstractNumId="190" w15:restartNumberingAfterBreak="0">
     <w:nsid w:val="55487EC3"/>
     <w:multiLevelType w:val="hybridMultilevel"/>
     <w:tmpl w:val="A4FE5120"/>
@@ -49525,7 +50759,7 @@
       </w:pPr>
     </w:lvl>
   </w:abstractNum>
-  <w:abstractNum w:abstractNumId="181" w15:restartNumberingAfterBreak="0">
+  <w:abstractNum w:abstractNumId="191" w15:restartNumberingAfterBreak="0">
     <w:nsid w:val="569A2634"/>
     <w:multiLevelType w:val="hybridMultilevel"/>
     <w:tmpl w:val="7E981856"/>
@@ -49611,7 +50845,7 @@
       </w:pPr>
     </w:lvl>
   </w:abstractNum>
-  <w:abstractNum w:abstractNumId="182" w15:restartNumberingAfterBreak="0">
+  <w:abstractNum w:abstractNumId="192" w15:restartNumberingAfterBreak="0">
     <w:nsid w:val="56B40E31"/>
     <w:multiLevelType w:val="hybridMultilevel"/>
     <w:tmpl w:val="63BA7306"/>
@@ -49697,7 +50931,7 @@
       </w:pPr>
     </w:lvl>
   </w:abstractNum>
-  <w:abstractNum w:abstractNumId="183" w15:restartNumberingAfterBreak="0">
+  <w:abstractNum w:abstractNumId="193" w15:restartNumberingAfterBreak="0">
     <w:nsid w:val="56CA3E9A"/>
     <w:multiLevelType w:val="hybridMultilevel"/>
     <w:tmpl w:val="E0861BA0"/>
@@ -49786,7 +51020,7 @@
       </w:pPr>
     </w:lvl>
   </w:abstractNum>
-  <w:abstractNum w:abstractNumId="184" w15:restartNumberingAfterBreak="0">
+  <w:abstractNum w:abstractNumId="194" w15:restartNumberingAfterBreak="0">
     <w:nsid w:val="5767495D"/>
     <w:multiLevelType w:val="hybridMultilevel"/>
     <w:tmpl w:val="D722F668"/>
@@ -49872,7 +51106,7 @@
       </w:pPr>
     </w:lvl>
   </w:abstractNum>
-  <w:abstractNum w:abstractNumId="185" w15:restartNumberingAfterBreak="0">
+  <w:abstractNum w:abstractNumId="195" w15:restartNumberingAfterBreak="0">
     <w:nsid w:val="57AE706F"/>
     <w:multiLevelType w:val="hybridMultilevel"/>
     <w:tmpl w:val="06D8C53A"/>
@@ -49958,7 +51192,7 @@
       </w:pPr>
     </w:lvl>
   </w:abstractNum>
-  <w:abstractNum w:abstractNumId="186" w15:restartNumberingAfterBreak="0">
+  <w:abstractNum w:abstractNumId="196" w15:restartNumberingAfterBreak="0">
     <w:nsid w:val="5850427C"/>
     <w:multiLevelType w:val="hybridMultilevel"/>
     <w:tmpl w:val="A0AEBA72"/>
@@ -50044,7 +51278,7 @@
       </w:pPr>
     </w:lvl>
   </w:abstractNum>
-  <w:abstractNum w:abstractNumId="187" w15:restartNumberingAfterBreak="0">
+  <w:abstractNum w:abstractNumId="197" w15:restartNumberingAfterBreak="0">
     <w:nsid w:val="59916991"/>
     <w:multiLevelType w:val="hybridMultilevel"/>
     <w:tmpl w:val="00B8FB0E"/>
@@ -50133,7 +51367,7 @@
       </w:pPr>
     </w:lvl>
   </w:abstractNum>
-  <w:abstractNum w:abstractNumId="188" w15:restartNumberingAfterBreak="0">
+  <w:abstractNum w:abstractNumId="198" w15:restartNumberingAfterBreak="0">
     <w:nsid w:val="5A344DC3"/>
     <w:multiLevelType w:val="hybridMultilevel"/>
     <w:tmpl w:val="7E981856"/>
@@ -50219,7 +51453,7 @@
       </w:pPr>
     </w:lvl>
   </w:abstractNum>
-  <w:abstractNum w:abstractNumId="189" w15:restartNumberingAfterBreak="0">
+  <w:abstractNum w:abstractNumId="199" w15:restartNumberingAfterBreak="0">
     <w:nsid w:val="5A5668FC"/>
     <w:multiLevelType w:val="hybridMultilevel"/>
     <w:tmpl w:val="2DA80FAA"/>
@@ -50305,7 +51539,7 @@
       </w:pPr>
     </w:lvl>
   </w:abstractNum>
-  <w:abstractNum w:abstractNumId="190" w15:restartNumberingAfterBreak="0">
+  <w:abstractNum w:abstractNumId="200" w15:restartNumberingAfterBreak="0">
     <w:nsid w:val="5AE70CAE"/>
     <w:multiLevelType w:val="hybridMultilevel"/>
     <w:tmpl w:val="8042F944"/>
@@ -50394,7 +51628,7 @@
       </w:pPr>
     </w:lvl>
   </w:abstractNum>
-  <w:abstractNum w:abstractNumId="191" w15:restartNumberingAfterBreak="0">
+  <w:abstractNum w:abstractNumId="201" w15:restartNumberingAfterBreak="0">
     <w:nsid w:val="5BA76AAF"/>
     <w:multiLevelType w:val="hybridMultilevel"/>
     <w:tmpl w:val="103C191C"/>
@@ -50480,7 +51714,7 @@
       </w:pPr>
     </w:lvl>
   </w:abstractNum>
-  <w:abstractNum w:abstractNumId="192" w15:restartNumberingAfterBreak="0">
+  <w:abstractNum w:abstractNumId="202" w15:restartNumberingAfterBreak="0">
     <w:nsid w:val="5DB711A7"/>
     <w:multiLevelType w:val="hybridMultilevel"/>
     <w:tmpl w:val="D722F668"/>
@@ -50566,7 +51800,7 @@
       </w:pPr>
     </w:lvl>
   </w:abstractNum>
-  <w:abstractNum w:abstractNumId="193" w15:restartNumberingAfterBreak="0">
+  <w:abstractNum w:abstractNumId="203" w15:restartNumberingAfterBreak="0">
     <w:nsid w:val="5E460063"/>
     <w:multiLevelType w:val="hybridMultilevel"/>
     <w:tmpl w:val="CA3CFB3A"/>
@@ -50652,7 +51886,7 @@
       </w:pPr>
     </w:lvl>
   </w:abstractNum>
-  <w:abstractNum w:abstractNumId="194" w15:restartNumberingAfterBreak="0">
+  <w:abstractNum w:abstractNumId="204" w15:restartNumberingAfterBreak="0">
     <w:nsid w:val="5E9B3342"/>
     <w:multiLevelType w:val="hybridMultilevel"/>
     <w:tmpl w:val="7E981856"/>
@@ -50738,7 +51972,7 @@
       </w:pPr>
     </w:lvl>
   </w:abstractNum>
-  <w:abstractNum w:abstractNumId="195" w15:restartNumberingAfterBreak="0">
+  <w:abstractNum w:abstractNumId="205" w15:restartNumberingAfterBreak="0">
     <w:nsid w:val="5EE24397"/>
     <w:multiLevelType w:val="hybridMultilevel"/>
     <w:tmpl w:val="3B326A2A"/>
@@ -50824,7 +52058,7 @@
       </w:pPr>
     </w:lvl>
   </w:abstractNum>
-  <w:abstractNum w:abstractNumId="196" w15:restartNumberingAfterBreak="0">
+  <w:abstractNum w:abstractNumId="206" w15:restartNumberingAfterBreak="0">
     <w:nsid w:val="5EE3044B"/>
     <w:multiLevelType w:val="hybridMultilevel"/>
     <w:tmpl w:val="AF6C6952"/>
@@ -50910,7 +52144,7 @@
       </w:pPr>
     </w:lvl>
   </w:abstractNum>
-  <w:abstractNum w:abstractNumId="197" w15:restartNumberingAfterBreak="0">
+  <w:abstractNum w:abstractNumId="207" w15:restartNumberingAfterBreak="0">
     <w:nsid w:val="5F017655"/>
     <w:multiLevelType w:val="hybridMultilevel"/>
     <w:tmpl w:val="D8ACD7FE"/>
@@ -50996,7 +52230,7 @@
       </w:pPr>
     </w:lvl>
   </w:abstractNum>
-  <w:abstractNum w:abstractNumId="198" w15:restartNumberingAfterBreak="0">
+  <w:abstractNum w:abstractNumId="208" w15:restartNumberingAfterBreak="0">
     <w:nsid w:val="61F65AA1"/>
     <w:multiLevelType w:val="hybridMultilevel"/>
     <w:tmpl w:val="7E981856"/>
@@ -51082,7 +52316,7 @@
       </w:pPr>
     </w:lvl>
   </w:abstractNum>
-  <w:abstractNum w:abstractNumId="199" w15:restartNumberingAfterBreak="0">
+  <w:abstractNum w:abstractNumId="209" w15:restartNumberingAfterBreak="0">
     <w:nsid w:val="622D21A4"/>
     <w:multiLevelType w:val="hybridMultilevel"/>
     <w:tmpl w:val="90521B7E"/>
@@ -51168,7 +52402,7 @@
       </w:pPr>
     </w:lvl>
   </w:abstractNum>
-  <w:abstractNum w:abstractNumId="200" w15:restartNumberingAfterBreak="0">
+  <w:abstractNum w:abstractNumId="210" w15:restartNumberingAfterBreak="0">
     <w:nsid w:val="622D296A"/>
     <w:multiLevelType w:val="hybridMultilevel"/>
     <w:tmpl w:val="D722F668"/>
@@ -51254,7 +52488,7 @@
       </w:pPr>
     </w:lvl>
   </w:abstractNum>
-  <w:abstractNum w:abstractNumId="201" w15:restartNumberingAfterBreak="0">
+  <w:abstractNum w:abstractNumId="211" w15:restartNumberingAfterBreak="0">
     <w:nsid w:val="62F63F51"/>
     <w:multiLevelType w:val="hybridMultilevel"/>
     <w:tmpl w:val="7E981856"/>
@@ -51340,7 +52574,7 @@
       </w:pPr>
     </w:lvl>
   </w:abstractNum>
-  <w:abstractNum w:abstractNumId="202" w15:restartNumberingAfterBreak="0">
+  <w:abstractNum w:abstractNumId="212" w15:restartNumberingAfterBreak="0">
     <w:nsid w:val="63207CAA"/>
     <w:multiLevelType w:val="hybridMultilevel"/>
     <w:tmpl w:val="BC80EB8E"/>
@@ -51426,7 +52660,7 @@
       </w:pPr>
     </w:lvl>
   </w:abstractNum>
-  <w:abstractNum w:abstractNumId="203" w15:restartNumberingAfterBreak="0">
+  <w:abstractNum w:abstractNumId="213" w15:restartNumberingAfterBreak="0">
     <w:nsid w:val="636439AC"/>
     <w:multiLevelType w:val="hybridMultilevel"/>
     <w:tmpl w:val="C9B23140"/>
@@ -51512,7 +52746,7 @@
       </w:pPr>
     </w:lvl>
   </w:abstractNum>
-  <w:abstractNum w:abstractNumId="204" w15:restartNumberingAfterBreak="0">
+  <w:abstractNum w:abstractNumId="214" w15:restartNumberingAfterBreak="0">
     <w:nsid w:val="63F2159E"/>
     <w:multiLevelType w:val="hybridMultilevel"/>
     <w:tmpl w:val="7E981856"/>
@@ -51598,7 +52832,7 @@
       </w:pPr>
     </w:lvl>
   </w:abstractNum>
-  <w:abstractNum w:abstractNumId="205" w15:restartNumberingAfterBreak="0">
+  <w:abstractNum w:abstractNumId="215" w15:restartNumberingAfterBreak="0">
     <w:nsid w:val="64142AB0"/>
     <w:multiLevelType w:val="hybridMultilevel"/>
     <w:tmpl w:val="C9D477B4"/>
@@ -51684,7 +52918,7 @@
       </w:pPr>
     </w:lvl>
   </w:abstractNum>
-  <w:abstractNum w:abstractNumId="206" w15:restartNumberingAfterBreak="0">
+  <w:abstractNum w:abstractNumId="216" w15:restartNumberingAfterBreak="0">
     <w:nsid w:val="644D2E4E"/>
     <w:multiLevelType w:val="hybridMultilevel"/>
     <w:tmpl w:val="2FB0F918"/>
@@ -51773,7 +53007,7 @@
       </w:pPr>
     </w:lvl>
   </w:abstractNum>
-  <w:abstractNum w:abstractNumId="207" w15:restartNumberingAfterBreak="0">
+  <w:abstractNum w:abstractNumId="217" w15:restartNumberingAfterBreak="0">
     <w:nsid w:val="64543FCF"/>
     <w:multiLevelType w:val="hybridMultilevel"/>
     <w:tmpl w:val="7E981856"/>
@@ -51859,7 +53093,7 @@
       </w:pPr>
     </w:lvl>
   </w:abstractNum>
-  <w:abstractNum w:abstractNumId="208" w15:restartNumberingAfterBreak="0">
+  <w:abstractNum w:abstractNumId="218" w15:restartNumberingAfterBreak="0">
     <w:nsid w:val="648F09B3"/>
     <w:multiLevelType w:val="hybridMultilevel"/>
     <w:tmpl w:val="10FA8DE0"/>
@@ -51945,7 +53179,7 @@
       </w:pPr>
     </w:lvl>
   </w:abstractNum>
-  <w:abstractNum w:abstractNumId="209" w15:restartNumberingAfterBreak="0">
+  <w:abstractNum w:abstractNumId="219" w15:restartNumberingAfterBreak="0">
     <w:nsid w:val="65C6377F"/>
     <w:multiLevelType w:val="hybridMultilevel"/>
     <w:tmpl w:val="6EC8881A"/>
@@ -52031,7 +53265,7 @@
       </w:pPr>
     </w:lvl>
   </w:abstractNum>
-  <w:abstractNum w:abstractNumId="210" w15:restartNumberingAfterBreak="0">
+  <w:abstractNum w:abstractNumId="220" w15:restartNumberingAfterBreak="0">
     <w:nsid w:val="65CA3024"/>
     <w:multiLevelType w:val="hybridMultilevel"/>
     <w:tmpl w:val="FFF26B68"/>
@@ -52117,7 +53351,7 @@
       </w:pPr>
     </w:lvl>
   </w:abstractNum>
-  <w:abstractNum w:abstractNumId="211" w15:restartNumberingAfterBreak="0">
+  <w:abstractNum w:abstractNumId="221" w15:restartNumberingAfterBreak="0">
     <w:nsid w:val="65FB12EC"/>
     <w:multiLevelType w:val="hybridMultilevel"/>
     <w:tmpl w:val="39DE46F0"/>
@@ -52203,7 +53437,7 @@
       </w:pPr>
     </w:lvl>
   </w:abstractNum>
-  <w:abstractNum w:abstractNumId="212" w15:restartNumberingAfterBreak="0">
+  <w:abstractNum w:abstractNumId="222" w15:restartNumberingAfterBreak="0">
     <w:nsid w:val="66145183"/>
     <w:multiLevelType w:val="hybridMultilevel"/>
     <w:tmpl w:val="9CEC9A00"/>
@@ -52289,7 +53523,7 @@
       </w:pPr>
     </w:lvl>
   </w:abstractNum>
-  <w:abstractNum w:abstractNumId="213" w15:restartNumberingAfterBreak="0">
+  <w:abstractNum w:abstractNumId="223" w15:restartNumberingAfterBreak="0">
     <w:nsid w:val="664E7F24"/>
     <w:multiLevelType w:val="hybridMultilevel"/>
     <w:tmpl w:val="A9107F24"/>
@@ -52375,7 +53609,7 @@
       </w:pPr>
     </w:lvl>
   </w:abstractNum>
-  <w:abstractNum w:abstractNumId="214" w15:restartNumberingAfterBreak="0">
+  <w:abstractNum w:abstractNumId="224" w15:restartNumberingAfterBreak="0">
     <w:nsid w:val="66A059A8"/>
     <w:multiLevelType w:val="hybridMultilevel"/>
     <w:tmpl w:val="B12099E8"/>
@@ -52461,7 +53695,7 @@
       </w:pPr>
     </w:lvl>
   </w:abstractNum>
-  <w:abstractNum w:abstractNumId="215" w15:restartNumberingAfterBreak="0">
+  <w:abstractNum w:abstractNumId="225" w15:restartNumberingAfterBreak="0">
     <w:nsid w:val="66C56AE4"/>
     <w:multiLevelType w:val="hybridMultilevel"/>
     <w:tmpl w:val="1368BFD0"/>
@@ -52547,7 +53781,93 @@
       </w:pPr>
     </w:lvl>
   </w:abstractNum>
-  <w:abstractNum w:abstractNumId="216" w15:restartNumberingAfterBreak="0">
+  <w:abstractNum w:abstractNumId="226" w15:restartNumberingAfterBreak="0">
+    <w:nsid w:val="670505C7"/>
+    <w:multiLevelType w:val="hybridMultilevel"/>
+    <w:tmpl w:val="AD0AD43A"/>
+    <w:lvl w:ilvl="0" w:tplc="3409000F">
+      <w:start w:val="1"/>
+      <w:numFmt w:val="decimal"/>
+      <w:lvlText w:val="%1."/>
+      <w:lvlJc w:val="left"/>
+      <w:pPr>
+        <w:ind w:left="720" w:hanging="360"/>
+      </w:pPr>
+    </w:lvl>
+    <w:lvl w:ilvl="1" w:tplc="34090019" w:tentative="1">
+      <w:start w:val="1"/>
+      <w:numFmt w:val="lowerLetter"/>
+      <w:lvlText w:val="%2."/>
+      <w:lvlJc w:val="left"/>
+      <w:pPr>
+        <w:ind w:left="1440" w:hanging="360"/>
+      </w:pPr>
+    </w:lvl>
+    <w:lvl w:ilvl="2" w:tplc="3409001B" w:tentative="1">
+      <w:start w:val="1"/>
+      <w:numFmt w:val="lowerRoman"/>
+      <w:lvlText w:val="%3."/>
+      <w:lvlJc w:val="right"/>
+      <w:pPr>
+        <w:ind w:left="2160" w:hanging="180"/>
+      </w:pPr>
+    </w:lvl>
+    <w:lvl w:ilvl="3" w:tplc="3409000F" w:tentative="1">
+      <w:start w:val="1"/>
+      <w:numFmt w:val="decimal"/>
+      <w:lvlText w:val="%4."/>
+      <w:lvlJc w:val="left"/>
+      <w:pPr>
+        <w:ind w:left="2880" w:hanging="360"/>
+      </w:pPr>
+    </w:lvl>
+    <w:lvl w:ilvl="4" w:tplc="34090019" w:tentative="1">
+      <w:start w:val="1"/>
+      <w:numFmt w:val="lowerLetter"/>
+      <w:lvlText w:val="%5."/>
+      <w:lvlJc w:val="left"/>
+      <w:pPr>
+        <w:ind w:left="3600" w:hanging="360"/>
+      </w:pPr>
+    </w:lvl>
+    <w:lvl w:ilvl="5" w:tplc="3409001B" w:tentative="1">
+      <w:start w:val="1"/>
+      <w:numFmt w:val="lowerRoman"/>
+      <w:lvlText w:val="%6."/>
+      <w:lvlJc w:val="right"/>
+      <w:pPr>
+        <w:ind w:left="4320" w:hanging="180"/>
+      </w:pPr>
+    </w:lvl>
+    <w:lvl w:ilvl="6" w:tplc="3409000F" w:tentative="1">
+      <w:start w:val="1"/>
+      <w:numFmt w:val="decimal"/>
+      <w:lvlText w:val="%7."/>
+      <w:lvlJc w:val="left"/>
+      <w:pPr>
+        <w:ind w:left="5040" w:hanging="360"/>
+      </w:pPr>
+    </w:lvl>
+    <w:lvl w:ilvl="7" w:tplc="34090019" w:tentative="1">
+      <w:start w:val="1"/>
+      <w:numFmt w:val="lowerLetter"/>
+      <w:lvlText w:val="%8."/>
+      <w:lvlJc w:val="left"/>
+      <w:pPr>
+        <w:ind w:left="5760" w:hanging="360"/>
+      </w:pPr>
+    </w:lvl>
+    <w:lvl w:ilvl="8" w:tplc="3409001B" w:tentative="1">
+      <w:start w:val="1"/>
+      <w:numFmt w:val="lowerRoman"/>
+      <w:lvlText w:val="%9."/>
+      <w:lvlJc w:val="right"/>
+      <w:pPr>
+        <w:ind w:left="6480" w:hanging="180"/>
+      </w:pPr>
+    </w:lvl>
+  </w:abstractNum>
+  <w:abstractNum w:abstractNumId="227" w15:restartNumberingAfterBreak="0">
     <w:nsid w:val="672003E5"/>
     <w:multiLevelType w:val="hybridMultilevel"/>
     <w:tmpl w:val="113A4BD2"/>
@@ -52633,7 +53953,7 @@
       </w:pPr>
     </w:lvl>
   </w:abstractNum>
-  <w:abstractNum w:abstractNumId="217" w15:restartNumberingAfterBreak="0">
+  <w:abstractNum w:abstractNumId="228" w15:restartNumberingAfterBreak="0">
     <w:nsid w:val="67CE040C"/>
     <w:multiLevelType w:val="hybridMultilevel"/>
     <w:tmpl w:val="7A86FAF4"/>
@@ -52719,7 +54039,7 @@
       </w:pPr>
     </w:lvl>
   </w:abstractNum>
-  <w:abstractNum w:abstractNumId="218" w15:restartNumberingAfterBreak="0">
+  <w:abstractNum w:abstractNumId="229" w15:restartNumberingAfterBreak="0">
     <w:nsid w:val="68ED093D"/>
     <w:multiLevelType w:val="hybridMultilevel"/>
     <w:tmpl w:val="190655F8"/>
@@ -52805,7 +54125,7 @@
       </w:pPr>
     </w:lvl>
   </w:abstractNum>
-  <w:abstractNum w:abstractNumId="219" w15:restartNumberingAfterBreak="0">
+  <w:abstractNum w:abstractNumId="230" w15:restartNumberingAfterBreak="0">
     <w:nsid w:val="6B2953E7"/>
     <w:multiLevelType w:val="hybridMultilevel"/>
     <w:tmpl w:val="3B326A2A"/>
@@ -52891,7 +54211,7 @@
       </w:pPr>
     </w:lvl>
   </w:abstractNum>
-  <w:abstractNum w:abstractNumId="220" w15:restartNumberingAfterBreak="0">
+  <w:abstractNum w:abstractNumId="231" w15:restartNumberingAfterBreak="0">
     <w:nsid w:val="6B4A53F6"/>
     <w:multiLevelType w:val="hybridMultilevel"/>
     <w:tmpl w:val="3B326A2A"/>
@@ -52977,7 +54297,7 @@
       </w:pPr>
     </w:lvl>
   </w:abstractNum>
-  <w:abstractNum w:abstractNumId="221" w15:restartNumberingAfterBreak="0">
+  <w:abstractNum w:abstractNumId="232" w15:restartNumberingAfterBreak="0">
     <w:nsid w:val="6D2E4B06"/>
     <w:multiLevelType w:val="hybridMultilevel"/>
     <w:tmpl w:val="E634F40C"/>
@@ -53063,7 +54383,7 @@
       </w:pPr>
     </w:lvl>
   </w:abstractNum>
-  <w:abstractNum w:abstractNumId="222" w15:restartNumberingAfterBreak="0">
+  <w:abstractNum w:abstractNumId="233" w15:restartNumberingAfterBreak="0">
     <w:nsid w:val="6D3732C6"/>
     <w:multiLevelType w:val="hybridMultilevel"/>
     <w:tmpl w:val="7A86FAF4"/>
@@ -53149,7 +54469,7 @@
       </w:pPr>
     </w:lvl>
   </w:abstractNum>
-  <w:abstractNum w:abstractNumId="223" w15:restartNumberingAfterBreak="0">
+  <w:abstractNum w:abstractNumId="234" w15:restartNumberingAfterBreak="0">
     <w:nsid w:val="6D80068F"/>
     <w:multiLevelType w:val="hybridMultilevel"/>
     <w:tmpl w:val="B4325B36"/>
@@ -53235,7 +54555,7 @@
       </w:pPr>
     </w:lvl>
   </w:abstractNum>
-  <w:abstractNum w:abstractNumId="224" w15:restartNumberingAfterBreak="0">
+  <w:abstractNum w:abstractNumId="235" w15:restartNumberingAfterBreak="0">
     <w:nsid w:val="6DFC3E28"/>
     <w:multiLevelType w:val="hybridMultilevel"/>
     <w:tmpl w:val="4A48009C"/>
@@ -53321,7 +54641,7 @@
       </w:pPr>
     </w:lvl>
   </w:abstractNum>
-  <w:abstractNum w:abstractNumId="225" w15:restartNumberingAfterBreak="0">
+  <w:abstractNum w:abstractNumId="236" w15:restartNumberingAfterBreak="0">
     <w:nsid w:val="6E6B5CD7"/>
     <w:multiLevelType w:val="hybridMultilevel"/>
     <w:tmpl w:val="79148756"/>
@@ -53410,7 +54730,7 @@
       </w:pPr>
     </w:lvl>
   </w:abstractNum>
-  <w:abstractNum w:abstractNumId="226" w15:restartNumberingAfterBreak="0">
+  <w:abstractNum w:abstractNumId="237" w15:restartNumberingAfterBreak="0">
     <w:nsid w:val="6E8C4E01"/>
     <w:multiLevelType w:val="hybridMultilevel"/>
     <w:tmpl w:val="7376EEA0"/>
@@ -53496,7 +54816,7 @@
       </w:pPr>
     </w:lvl>
   </w:abstractNum>
-  <w:abstractNum w:abstractNumId="227" w15:restartNumberingAfterBreak="0">
+  <w:abstractNum w:abstractNumId="238" w15:restartNumberingAfterBreak="0">
     <w:nsid w:val="6E8E113E"/>
     <w:multiLevelType w:val="hybridMultilevel"/>
     <w:tmpl w:val="CA3CFB3A"/>
@@ -53582,7 +54902,7 @@
       </w:pPr>
     </w:lvl>
   </w:abstractNum>
-  <w:abstractNum w:abstractNumId="228" w15:restartNumberingAfterBreak="0">
+  <w:abstractNum w:abstractNumId="239" w15:restartNumberingAfterBreak="0">
     <w:nsid w:val="6EA27A6D"/>
     <w:multiLevelType w:val="hybridMultilevel"/>
     <w:tmpl w:val="E576A422"/>
@@ -53695,7 +55015,7 @@
       </w:rPr>
     </w:lvl>
   </w:abstractNum>
-  <w:abstractNum w:abstractNumId="229" w15:restartNumberingAfterBreak="0">
+  <w:abstractNum w:abstractNumId="240" w15:restartNumberingAfterBreak="0">
     <w:nsid w:val="6EAB5A71"/>
     <w:multiLevelType w:val="hybridMultilevel"/>
     <w:tmpl w:val="CEC4C392"/>
@@ -53781,7 +55101,7 @@
       </w:pPr>
     </w:lvl>
   </w:abstractNum>
-  <w:abstractNum w:abstractNumId="230" w15:restartNumberingAfterBreak="0">
+  <w:abstractNum w:abstractNumId="241" w15:restartNumberingAfterBreak="0">
     <w:nsid w:val="6F247A72"/>
     <w:multiLevelType w:val="hybridMultilevel"/>
     <w:tmpl w:val="739EDEC8"/>
@@ -53867,7 +55187,7 @@
       </w:pPr>
     </w:lvl>
   </w:abstractNum>
-  <w:abstractNum w:abstractNumId="231" w15:restartNumberingAfterBreak="0">
+  <w:abstractNum w:abstractNumId="242" w15:restartNumberingAfterBreak="0">
     <w:nsid w:val="6F5C7500"/>
     <w:multiLevelType w:val="hybridMultilevel"/>
     <w:tmpl w:val="0F1E5668"/>
@@ -53953,7 +55273,7 @@
       </w:pPr>
     </w:lvl>
   </w:abstractNum>
-  <w:abstractNum w:abstractNumId="232" w15:restartNumberingAfterBreak="0">
+  <w:abstractNum w:abstractNumId="243" w15:restartNumberingAfterBreak="0">
     <w:nsid w:val="70652D5E"/>
     <w:multiLevelType w:val="hybridMultilevel"/>
     <w:tmpl w:val="D722F668"/>
@@ -54039,7 +55359,7 @@
       </w:pPr>
     </w:lvl>
   </w:abstractNum>
-  <w:abstractNum w:abstractNumId="233" w15:restartNumberingAfterBreak="0">
+  <w:abstractNum w:abstractNumId="244" w15:restartNumberingAfterBreak="0">
     <w:nsid w:val="70E72C3D"/>
     <w:multiLevelType w:val="hybridMultilevel"/>
     <w:tmpl w:val="26142AFE"/>
@@ -54125,7 +55445,7 @@
       </w:pPr>
     </w:lvl>
   </w:abstractNum>
-  <w:abstractNum w:abstractNumId="234" w15:restartNumberingAfterBreak="0">
+  <w:abstractNum w:abstractNumId="245" w15:restartNumberingAfterBreak="0">
     <w:nsid w:val="71731354"/>
     <w:multiLevelType w:val="hybridMultilevel"/>
     <w:tmpl w:val="7E981856"/>
@@ -54211,7 +55531,7 @@
       </w:pPr>
     </w:lvl>
   </w:abstractNum>
-  <w:abstractNum w:abstractNumId="235" w15:restartNumberingAfterBreak="0">
+  <w:abstractNum w:abstractNumId="246" w15:restartNumberingAfterBreak="0">
     <w:nsid w:val="718310D0"/>
     <w:multiLevelType w:val="hybridMultilevel"/>
     <w:tmpl w:val="60C0FE0C"/>
@@ -54297,7 +55617,7 @@
       </w:pPr>
     </w:lvl>
   </w:abstractNum>
-  <w:abstractNum w:abstractNumId="236" w15:restartNumberingAfterBreak="0">
+  <w:abstractNum w:abstractNumId="247" w15:restartNumberingAfterBreak="0">
     <w:nsid w:val="7185397A"/>
     <w:multiLevelType w:val="hybridMultilevel"/>
     <w:tmpl w:val="1E04C94C"/>
@@ -54383,7 +55703,7 @@
       </w:pPr>
     </w:lvl>
   </w:abstractNum>
-  <w:abstractNum w:abstractNumId="237" w15:restartNumberingAfterBreak="0">
+  <w:abstractNum w:abstractNumId="248" w15:restartNumberingAfterBreak="0">
     <w:nsid w:val="720B662C"/>
     <w:multiLevelType w:val="hybridMultilevel"/>
     <w:tmpl w:val="15C0EA52"/>
@@ -54472,7 +55792,7 @@
       </w:pPr>
     </w:lvl>
   </w:abstractNum>
-  <w:abstractNum w:abstractNumId="238" w15:restartNumberingAfterBreak="0">
+  <w:abstractNum w:abstractNumId="249" w15:restartNumberingAfterBreak="0">
     <w:nsid w:val="72754C56"/>
     <w:multiLevelType w:val="hybridMultilevel"/>
     <w:tmpl w:val="7E981856"/>
@@ -54558,7 +55878,7 @@
       </w:pPr>
     </w:lvl>
   </w:abstractNum>
-  <w:abstractNum w:abstractNumId="239" w15:restartNumberingAfterBreak="0">
+  <w:abstractNum w:abstractNumId="250" w15:restartNumberingAfterBreak="0">
     <w:nsid w:val="73BB0E98"/>
     <w:multiLevelType w:val="hybridMultilevel"/>
     <w:tmpl w:val="0F080450"/>
@@ -54644,7 +55964,7 @@
       </w:pPr>
     </w:lvl>
   </w:abstractNum>
-  <w:abstractNum w:abstractNumId="240" w15:restartNumberingAfterBreak="0">
+  <w:abstractNum w:abstractNumId="251" w15:restartNumberingAfterBreak="0">
     <w:nsid w:val="73BF3F57"/>
     <w:multiLevelType w:val="hybridMultilevel"/>
     <w:tmpl w:val="BD3AD5BC"/>
@@ -54730,7 +56050,7 @@
       </w:pPr>
     </w:lvl>
   </w:abstractNum>
-  <w:abstractNum w:abstractNumId="241" w15:restartNumberingAfterBreak="0">
+  <w:abstractNum w:abstractNumId="252" w15:restartNumberingAfterBreak="0">
     <w:nsid w:val="74110340"/>
     <w:multiLevelType w:val="hybridMultilevel"/>
     <w:tmpl w:val="7E981856"/>
@@ -54816,7 +56136,7 @@
       </w:pPr>
     </w:lvl>
   </w:abstractNum>
-  <w:abstractNum w:abstractNumId="242" w15:restartNumberingAfterBreak="0">
+  <w:abstractNum w:abstractNumId="253" w15:restartNumberingAfterBreak="0">
     <w:nsid w:val="74303134"/>
     <w:multiLevelType w:val="hybridMultilevel"/>
     <w:tmpl w:val="BCC0C5A2"/>
@@ -54902,7 +56222,7 @@
       </w:pPr>
     </w:lvl>
   </w:abstractNum>
-  <w:abstractNum w:abstractNumId="243" w15:restartNumberingAfterBreak="0">
+  <w:abstractNum w:abstractNumId="254" w15:restartNumberingAfterBreak="0">
     <w:nsid w:val="74983E1E"/>
     <w:multiLevelType w:val="hybridMultilevel"/>
     <w:tmpl w:val="BB74E5FA"/>
@@ -54988,7 +56308,7 @@
       </w:pPr>
     </w:lvl>
   </w:abstractNum>
-  <w:abstractNum w:abstractNumId="244" w15:restartNumberingAfterBreak="0">
+  <w:abstractNum w:abstractNumId="255" w15:restartNumberingAfterBreak="0">
     <w:nsid w:val="74C9112D"/>
     <w:multiLevelType w:val="hybridMultilevel"/>
     <w:tmpl w:val="871A7482"/>
@@ -55074,7 +56394,7 @@
       </w:pPr>
     </w:lvl>
   </w:abstractNum>
-  <w:abstractNum w:abstractNumId="245" w15:restartNumberingAfterBreak="0">
+  <w:abstractNum w:abstractNumId="256" w15:restartNumberingAfterBreak="0">
     <w:nsid w:val="75E77E3E"/>
     <w:multiLevelType w:val="hybridMultilevel"/>
     <w:tmpl w:val="E0A84F08"/>
@@ -55160,7 +56480,7 @@
       </w:pPr>
     </w:lvl>
   </w:abstractNum>
-  <w:abstractNum w:abstractNumId="246" w15:restartNumberingAfterBreak="0">
+  <w:abstractNum w:abstractNumId="257" w15:restartNumberingAfterBreak="0">
     <w:nsid w:val="76CB0B45"/>
     <w:multiLevelType w:val="hybridMultilevel"/>
     <w:tmpl w:val="7E981856"/>
@@ -55246,7 +56566,7 @@
       </w:pPr>
     </w:lvl>
   </w:abstractNum>
-  <w:abstractNum w:abstractNumId="247" w15:restartNumberingAfterBreak="0">
+  <w:abstractNum w:abstractNumId="258" w15:restartNumberingAfterBreak="0">
     <w:nsid w:val="790A4B34"/>
     <w:multiLevelType w:val="hybridMultilevel"/>
     <w:tmpl w:val="FC0261C8"/>
@@ -55332,7 +56652,7 @@
       </w:pPr>
     </w:lvl>
   </w:abstractNum>
-  <w:abstractNum w:abstractNumId="248" w15:restartNumberingAfterBreak="0">
+  <w:abstractNum w:abstractNumId="259" w15:restartNumberingAfterBreak="0">
     <w:nsid w:val="79657C1C"/>
     <w:multiLevelType w:val="hybridMultilevel"/>
     <w:tmpl w:val="1FFC6CFE"/>
@@ -55418,10 +56738,10 @@
       </w:pPr>
     </w:lvl>
   </w:abstractNum>
-  <w:abstractNum w:abstractNumId="249" w15:restartNumberingAfterBreak="0">
+  <w:abstractNum w:abstractNumId="260" w15:restartNumberingAfterBreak="0">
     <w:nsid w:val="79A1570B"/>
     <w:multiLevelType w:val="hybridMultilevel"/>
-    <w:tmpl w:val="FC0261C8"/>
+    <w:tmpl w:val="AD0AD43A"/>
     <w:lvl w:ilvl="0" w:tplc="3409000F">
       <w:start w:val="1"/>
       <w:numFmt w:val="decimal"/>
@@ -55504,7 +56824,7 @@
       </w:pPr>
     </w:lvl>
   </w:abstractNum>
-  <w:abstractNum w:abstractNumId="250" w15:restartNumberingAfterBreak="0">
+  <w:abstractNum w:abstractNumId="261" w15:restartNumberingAfterBreak="0">
     <w:nsid w:val="7A060F1C"/>
     <w:multiLevelType w:val="hybridMultilevel"/>
     <w:tmpl w:val="CA0A739A"/>
@@ -55590,7 +56910,7 @@
       </w:pPr>
     </w:lvl>
   </w:abstractNum>
-  <w:abstractNum w:abstractNumId="251" w15:restartNumberingAfterBreak="0">
+  <w:abstractNum w:abstractNumId="262" w15:restartNumberingAfterBreak="0">
     <w:nsid w:val="7A085944"/>
     <w:multiLevelType w:val="hybridMultilevel"/>
     <w:tmpl w:val="26142AFE"/>
@@ -55676,7 +56996,7 @@
       </w:pPr>
     </w:lvl>
   </w:abstractNum>
-  <w:abstractNum w:abstractNumId="252" w15:restartNumberingAfterBreak="0">
+  <w:abstractNum w:abstractNumId="263" w15:restartNumberingAfterBreak="0">
     <w:nsid w:val="7A544565"/>
     <w:multiLevelType w:val="hybridMultilevel"/>
     <w:tmpl w:val="06D8C53A"/>
@@ -55762,7 +57082,7 @@
       </w:pPr>
     </w:lvl>
   </w:abstractNum>
-  <w:abstractNum w:abstractNumId="253" w15:restartNumberingAfterBreak="0">
+  <w:abstractNum w:abstractNumId="264" w15:restartNumberingAfterBreak="0">
     <w:nsid w:val="7A997F80"/>
     <w:multiLevelType w:val="hybridMultilevel"/>
     <w:tmpl w:val="062C41A2"/>
@@ -55848,7 +57168,7 @@
       </w:pPr>
     </w:lvl>
   </w:abstractNum>
-  <w:abstractNum w:abstractNumId="254" w15:restartNumberingAfterBreak="0">
+  <w:abstractNum w:abstractNumId="265" w15:restartNumberingAfterBreak="0">
     <w:nsid w:val="7AB65FAF"/>
     <w:multiLevelType w:val="hybridMultilevel"/>
     <w:tmpl w:val="7376EEA0"/>
@@ -55934,7 +57254,7 @@
       </w:pPr>
     </w:lvl>
   </w:abstractNum>
-  <w:abstractNum w:abstractNumId="255" w15:restartNumberingAfterBreak="0">
+  <w:abstractNum w:abstractNumId="266" w15:restartNumberingAfterBreak="0">
     <w:nsid w:val="7BA06ADF"/>
     <w:multiLevelType w:val="hybridMultilevel"/>
     <w:tmpl w:val="3B326A2A"/>
@@ -56020,7 +57340,7 @@
       </w:pPr>
     </w:lvl>
   </w:abstractNum>
-  <w:abstractNum w:abstractNumId="256" w15:restartNumberingAfterBreak="0">
+  <w:abstractNum w:abstractNumId="267" w15:restartNumberingAfterBreak="0">
     <w:nsid w:val="7BA6567D"/>
     <w:multiLevelType w:val="hybridMultilevel"/>
     <w:tmpl w:val="7E981856"/>
@@ -56106,7 +57426,7 @@
       </w:pPr>
     </w:lvl>
   </w:abstractNum>
-  <w:abstractNum w:abstractNumId="257" w15:restartNumberingAfterBreak="0">
+  <w:abstractNum w:abstractNumId="268" w15:restartNumberingAfterBreak="0">
     <w:nsid w:val="7BC57B30"/>
     <w:multiLevelType w:val="hybridMultilevel"/>
     <w:tmpl w:val="84C6098E"/>
@@ -56192,7 +57512,7 @@
       </w:pPr>
     </w:lvl>
   </w:abstractNum>
-  <w:abstractNum w:abstractNumId="258" w15:restartNumberingAfterBreak="0">
+  <w:abstractNum w:abstractNumId="269" w15:restartNumberingAfterBreak="0">
     <w:nsid w:val="7C4A768D"/>
     <w:multiLevelType w:val="hybridMultilevel"/>
     <w:tmpl w:val="B2B45238"/>
@@ -56278,7 +57598,7 @@
       </w:pPr>
     </w:lvl>
   </w:abstractNum>
-  <w:abstractNum w:abstractNumId="259" w15:restartNumberingAfterBreak="0">
+  <w:abstractNum w:abstractNumId="270" w15:restartNumberingAfterBreak="0">
     <w:nsid w:val="7C5050D8"/>
     <w:multiLevelType w:val="hybridMultilevel"/>
     <w:tmpl w:val="4A48009C"/>
@@ -56364,7 +57684,7 @@
       </w:pPr>
     </w:lvl>
   </w:abstractNum>
-  <w:abstractNum w:abstractNumId="260" w15:restartNumberingAfterBreak="0">
+  <w:abstractNum w:abstractNumId="271" w15:restartNumberingAfterBreak="0">
     <w:nsid w:val="7CEC466A"/>
     <w:multiLevelType w:val="hybridMultilevel"/>
     <w:tmpl w:val="1D629718"/>
@@ -56450,7 +57770,7 @@
       </w:pPr>
     </w:lvl>
   </w:abstractNum>
-  <w:abstractNum w:abstractNumId="261" w15:restartNumberingAfterBreak="0">
+  <w:abstractNum w:abstractNumId="272" w15:restartNumberingAfterBreak="0">
     <w:nsid w:val="7CEC4863"/>
     <w:multiLevelType w:val="hybridMultilevel"/>
     <w:tmpl w:val="94ECC636"/>
@@ -56536,7 +57856,7 @@
       </w:pPr>
     </w:lvl>
   </w:abstractNum>
-  <w:abstractNum w:abstractNumId="262" w15:restartNumberingAfterBreak="0">
+  <w:abstractNum w:abstractNumId="273" w15:restartNumberingAfterBreak="0">
     <w:nsid w:val="7CFB7F23"/>
     <w:multiLevelType w:val="hybridMultilevel"/>
     <w:tmpl w:val="739EDEC8"/>
@@ -56622,7 +57942,7 @@
       </w:pPr>
     </w:lvl>
   </w:abstractNum>
-  <w:abstractNum w:abstractNumId="263" w15:restartNumberingAfterBreak="0">
+  <w:abstractNum w:abstractNumId="274" w15:restartNumberingAfterBreak="0">
     <w:nsid w:val="7D0F015A"/>
     <w:multiLevelType w:val="hybridMultilevel"/>
     <w:tmpl w:val="64DEEEC0"/>
@@ -56711,7 +58031,7 @@
       </w:pPr>
     </w:lvl>
   </w:abstractNum>
-  <w:abstractNum w:abstractNumId="264" w15:restartNumberingAfterBreak="0">
+  <w:abstractNum w:abstractNumId="275" w15:restartNumberingAfterBreak="0">
     <w:nsid w:val="7D284DE5"/>
     <w:multiLevelType w:val="hybridMultilevel"/>
     <w:tmpl w:val="7E981856"/>
@@ -56797,7 +58117,7 @@
       </w:pPr>
     </w:lvl>
   </w:abstractNum>
-  <w:abstractNum w:abstractNumId="265" w15:restartNumberingAfterBreak="0">
+  <w:abstractNum w:abstractNumId="276" w15:restartNumberingAfterBreak="0">
     <w:nsid w:val="7D6A2B44"/>
     <w:multiLevelType w:val="hybridMultilevel"/>
     <w:tmpl w:val="D722F668"/>
@@ -56883,7 +58203,7 @@
       </w:pPr>
     </w:lvl>
   </w:abstractNum>
-  <w:abstractNum w:abstractNumId="266" w15:restartNumberingAfterBreak="0">
+  <w:abstractNum w:abstractNumId="277" w15:restartNumberingAfterBreak="0">
     <w:nsid w:val="7DC70D68"/>
     <w:multiLevelType w:val="hybridMultilevel"/>
     <w:tmpl w:val="50ECEE96"/>
@@ -56969,7 +58289,7 @@
       </w:pPr>
     </w:lvl>
   </w:abstractNum>
-  <w:abstractNum w:abstractNumId="267" w15:restartNumberingAfterBreak="0">
+  <w:abstractNum w:abstractNumId="278" w15:restartNumberingAfterBreak="0">
     <w:nsid w:val="7E2E6FD4"/>
     <w:multiLevelType w:val="hybridMultilevel"/>
     <w:tmpl w:val="99921C40"/>
@@ -57058,7 +58378,7 @@
       </w:pPr>
     </w:lvl>
   </w:abstractNum>
-  <w:abstractNum w:abstractNumId="268" w15:restartNumberingAfterBreak="0">
+  <w:abstractNum w:abstractNumId="279" w15:restartNumberingAfterBreak="0">
     <w:nsid w:val="7E391FBD"/>
     <w:multiLevelType w:val="hybridMultilevel"/>
     <w:tmpl w:val="BD48FDC4"/>
@@ -57144,7 +58464,7 @@
       </w:pPr>
     </w:lvl>
   </w:abstractNum>
-  <w:abstractNum w:abstractNumId="269" w15:restartNumberingAfterBreak="0">
+  <w:abstractNum w:abstractNumId="280" w15:restartNumberingAfterBreak="0">
     <w:nsid w:val="7E542D20"/>
     <w:multiLevelType w:val="hybridMultilevel"/>
     <w:tmpl w:val="DA64B668"/>
@@ -57230,7 +58550,7 @@
       </w:pPr>
     </w:lvl>
   </w:abstractNum>
-  <w:abstractNum w:abstractNumId="270" w15:restartNumberingAfterBreak="0">
+  <w:abstractNum w:abstractNumId="281" w15:restartNumberingAfterBreak="0">
     <w:nsid w:val="7FC03776"/>
     <w:multiLevelType w:val="hybridMultilevel"/>
     <w:tmpl w:val="BC80EB8E"/>
@@ -57316,7 +58636,7 @@
       </w:pPr>
     </w:lvl>
   </w:abstractNum>
-  <w:abstractNum w:abstractNumId="271" w15:restartNumberingAfterBreak="0">
+  <w:abstractNum w:abstractNumId="282" w15:restartNumberingAfterBreak="0">
     <w:nsid w:val="7FC1745C"/>
     <w:multiLevelType w:val="hybridMultilevel"/>
     <w:tmpl w:val="62EA3E94"/>
@@ -57406,822 +58726,855 @@
     </w:lvl>
   </w:abstractNum>
   <w:num w:numId="1">
-    <w:abstractNumId w:val="90"/>
+    <w:abstractNumId w:val="95"/>
   </w:num>
   <w:num w:numId="2">
-    <w:abstractNumId w:val="147"/>
+    <w:abstractNumId w:val="156"/>
   </w:num>
   <w:num w:numId="3">
-    <w:abstractNumId w:val="208"/>
+    <w:abstractNumId w:val="218"/>
   </w:num>
   <w:num w:numId="4">
-    <w:abstractNumId w:val="14"/>
+    <w:abstractNumId w:val="15"/>
   </w:num>
   <w:num w:numId="5">
-    <w:abstractNumId w:val="38"/>
+    <w:abstractNumId w:val="41"/>
   </w:num>
   <w:num w:numId="6">
-    <w:abstractNumId w:val="121"/>
+    <w:abstractNumId w:val="128"/>
   </w:num>
   <w:num w:numId="7">
-    <w:abstractNumId w:val="88"/>
+    <w:abstractNumId w:val="92"/>
   </w:num>
   <w:num w:numId="8">
-    <w:abstractNumId w:val="63"/>
+    <w:abstractNumId w:val="66"/>
   </w:num>
   <w:num w:numId="9">
-    <w:abstractNumId w:val="270"/>
+    <w:abstractNumId w:val="281"/>
   </w:num>
   <w:num w:numId="10">
-    <w:abstractNumId w:val="250"/>
+    <w:abstractNumId w:val="261"/>
   </w:num>
   <w:num w:numId="11">
-    <w:abstractNumId w:val="66"/>
+    <w:abstractNumId w:val="70"/>
   </w:num>
   <w:num w:numId="12">
-    <w:abstractNumId w:val="211"/>
+    <w:abstractNumId w:val="221"/>
   </w:num>
   <w:num w:numId="13">
-    <w:abstractNumId w:val="29"/>
+    <w:abstractNumId w:val="32"/>
   </w:num>
   <w:num w:numId="14">
-    <w:abstractNumId w:val="251"/>
+    <w:abstractNumId w:val="262"/>
   </w:num>
   <w:num w:numId="15">
-    <w:abstractNumId w:val="191"/>
+    <w:abstractNumId w:val="201"/>
   </w:num>
   <w:num w:numId="16">
-    <w:abstractNumId w:val="111"/>
+    <w:abstractNumId w:val="118"/>
   </w:num>
   <w:num w:numId="17">
-    <w:abstractNumId w:val="44"/>
+    <w:abstractNumId w:val="47"/>
   </w:num>
   <w:num w:numId="18">
     <w:abstractNumId w:val="0"/>
   </w:num>
   <w:num w:numId="19">
-    <w:abstractNumId w:val="73"/>
+    <w:abstractNumId w:val="77"/>
   </w:num>
   <w:num w:numId="20">
-    <w:abstractNumId w:val="65"/>
+    <w:abstractNumId w:val="68"/>
   </w:num>
   <w:num w:numId="21">
-    <w:abstractNumId w:val="253"/>
+    <w:abstractNumId w:val="264"/>
   </w:num>
   <w:num w:numId="22">
-    <w:abstractNumId w:val="55"/>
+    <w:abstractNumId w:val="58"/>
   </w:num>
   <w:num w:numId="23">
-    <w:abstractNumId w:val="252"/>
+    <w:abstractNumId w:val="263"/>
   </w:num>
   <w:num w:numId="24">
-    <w:abstractNumId w:val="108"/>
+    <w:abstractNumId w:val="115"/>
   </w:num>
   <w:num w:numId="25">
-    <w:abstractNumId w:val="116"/>
+    <w:abstractNumId w:val="123"/>
   </w:num>
   <w:num w:numId="26">
-    <w:abstractNumId w:val="181"/>
+    <w:abstractNumId w:val="191"/>
   </w:num>
   <w:num w:numId="27">
-    <w:abstractNumId w:val="167"/>
+    <w:abstractNumId w:val="177"/>
   </w:num>
   <w:num w:numId="28">
-    <w:abstractNumId w:val="112"/>
+    <w:abstractNumId w:val="119"/>
   </w:num>
   <w:num w:numId="29">
-    <w:abstractNumId w:val="148"/>
+    <w:abstractNumId w:val="157"/>
   </w:num>
   <w:num w:numId="30">
-    <w:abstractNumId w:val="224"/>
+    <w:abstractNumId w:val="235"/>
   </w:num>
   <w:num w:numId="31">
-    <w:abstractNumId w:val="132"/>
+    <w:abstractNumId w:val="140"/>
   </w:num>
   <w:num w:numId="32">
-    <w:abstractNumId w:val="192"/>
+    <w:abstractNumId w:val="202"/>
   </w:num>
   <w:num w:numId="33">
-    <w:abstractNumId w:val="188"/>
+    <w:abstractNumId w:val="198"/>
   </w:num>
   <w:num w:numId="34">
-    <w:abstractNumId w:val="265"/>
+    <w:abstractNumId w:val="276"/>
   </w:num>
   <w:num w:numId="35">
-    <w:abstractNumId w:val="259"/>
+    <w:abstractNumId w:val="270"/>
   </w:num>
   <w:num w:numId="36">
-    <w:abstractNumId w:val="127"/>
+    <w:abstractNumId w:val="135"/>
   </w:num>
   <w:num w:numId="37">
-    <w:abstractNumId w:val="219"/>
+    <w:abstractNumId w:val="230"/>
   </w:num>
   <w:num w:numId="38">
-    <w:abstractNumId w:val="71"/>
+    <w:abstractNumId w:val="75"/>
   </w:num>
   <w:num w:numId="39">
-    <w:abstractNumId w:val="172"/>
+    <w:abstractNumId w:val="182"/>
   </w:num>
   <w:num w:numId="40">
-    <w:abstractNumId w:val="17"/>
+    <w:abstractNumId w:val="18"/>
   </w:num>
   <w:num w:numId="41">
-    <w:abstractNumId w:val="238"/>
+    <w:abstractNumId w:val="249"/>
   </w:num>
   <w:num w:numId="42">
-    <w:abstractNumId w:val="114"/>
+    <w:abstractNumId w:val="121"/>
   </w:num>
   <w:num w:numId="43">
-    <w:abstractNumId w:val="92"/>
+    <w:abstractNumId w:val="97"/>
   </w:num>
   <w:num w:numId="44">
-    <w:abstractNumId w:val="266"/>
+    <w:abstractNumId w:val="277"/>
   </w:num>
   <w:num w:numId="45">
     <w:abstractNumId w:val="2"/>
   </w:num>
   <w:num w:numId="46">
-    <w:abstractNumId w:val="198"/>
+    <w:abstractNumId w:val="208"/>
   </w:num>
   <w:num w:numId="47">
-    <w:abstractNumId w:val="54"/>
+    <w:abstractNumId w:val="57"/>
   </w:num>
   <w:num w:numId="48">
-    <w:abstractNumId w:val="173"/>
+    <w:abstractNumId w:val="183"/>
   </w:num>
   <w:num w:numId="49">
-    <w:abstractNumId w:val="249"/>
+    <w:abstractNumId w:val="260"/>
   </w:num>
   <w:num w:numId="50">
     <w:abstractNumId w:val="4"/>
   </w:num>
   <w:num w:numId="51">
-    <w:abstractNumId w:val="103"/>
+    <w:abstractNumId w:val="110"/>
   </w:num>
   <w:num w:numId="52">
-    <w:abstractNumId w:val="6"/>
+    <w:abstractNumId w:val="7"/>
   </w:num>
   <w:num w:numId="53">
+    <w:abstractNumId w:val="245"/>
+  </w:num>
+  <w:num w:numId="54">
+    <w:abstractNumId w:val="117"/>
+  </w:num>
+  <w:num w:numId="55">
     <w:abstractNumId w:val="234"/>
   </w:num>
-  <w:num w:numId="54">
-    <w:abstractNumId w:val="110"/>
-  </w:num>
-  <w:num w:numId="55">
-    <w:abstractNumId w:val="223"/>
-  </w:num>
   <w:num w:numId="56">
-    <w:abstractNumId w:val="120"/>
+    <w:abstractNumId w:val="127"/>
   </w:num>
   <w:num w:numId="57">
-    <w:abstractNumId w:val="28"/>
+    <w:abstractNumId w:val="31"/>
   </w:num>
   <w:num w:numId="58">
-    <w:abstractNumId w:val="146"/>
+    <w:abstractNumId w:val="154"/>
   </w:num>
   <w:num w:numId="59">
     <w:abstractNumId w:val="1"/>
   </w:num>
   <w:num w:numId="60">
-    <w:abstractNumId w:val="232"/>
+    <w:abstractNumId w:val="243"/>
   </w:num>
   <w:num w:numId="61">
-    <w:abstractNumId w:val="133"/>
+    <w:abstractNumId w:val="141"/>
   </w:num>
   <w:num w:numId="62">
-    <w:abstractNumId w:val="52"/>
+    <w:abstractNumId w:val="55"/>
   </w:num>
   <w:num w:numId="63">
-    <w:abstractNumId w:val="199"/>
+    <w:abstractNumId w:val="209"/>
   </w:num>
   <w:num w:numId="64">
+    <w:abstractNumId w:val="194"/>
+  </w:num>
+  <w:num w:numId="65">
+    <w:abstractNumId w:val="266"/>
+  </w:num>
+  <w:num w:numId="66">
+    <w:abstractNumId w:val="204"/>
+  </w:num>
+  <w:num w:numId="67">
+    <w:abstractNumId w:val="122"/>
+  </w:num>
+  <w:num w:numId="68">
+    <w:abstractNumId w:val="258"/>
+  </w:num>
+  <w:num w:numId="69">
+    <w:abstractNumId w:val="149"/>
+  </w:num>
+  <w:num w:numId="70">
+    <w:abstractNumId w:val="30"/>
+  </w:num>
+  <w:num w:numId="71">
+    <w:abstractNumId w:val="166"/>
+  </w:num>
+  <w:num w:numId="72">
+    <w:abstractNumId w:val="168"/>
+  </w:num>
+  <w:num w:numId="73">
+    <w:abstractNumId w:val="160"/>
+  </w:num>
+  <w:num w:numId="74">
+    <w:abstractNumId w:val="144"/>
+  </w:num>
+  <w:num w:numId="75">
+    <w:abstractNumId w:val="257"/>
+  </w:num>
+  <w:num w:numId="76">
+    <w:abstractNumId w:val="259"/>
+  </w:num>
+  <w:num w:numId="77">
+    <w:abstractNumId w:val="255"/>
+  </w:num>
+  <w:num w:numId="78">
+    <w:abstractNumId w:val="267"/>
+  </w:num>
+  <w:num w:numId="79">
+    <w:abstractNumId w:val="159"/>
+  </w:num>
+  <w:num w:numId="80">
+    <w:abstractNumId w:val="173"/>
+  </w:num>
+  <w:num w:numId="81">
+    <w:abstractNumId w:val="107"/>
+  </w:num>
+  <w:num w:numId="82">
+    <w:abstractNumId w:val="165"/>
+  </w:num>
+  <w:num w:numId="83">
+    <w:abstractNumId w:val="237"/>
+  </w:num>
+  <w:num w:numId="84">
+    <w:abstractNumId w:val="185"/>
+  </w:num>
+  <w:num w:numId="85">
+    <w:abstractNumId w:val="206"/>
+  </w:num>
+  <w:num w:numId="86">
+    <w:abstractNumId w:val="238"/>
+  </w:num>
+  <w:num w:numId="87">
+    <w:abstractNumId w:val="139"/>
+  </w:num>
+  <w:num w:numId="88">
+    <w:abstractNumId w:val="211"/>
+  </w:num>
+  <w:num w:numId="89">
+    <w:abstractNumId w:val="203"/>
+  </w:num>
+  <w:num w:numId="90">
+    <w:abstractNumId w:val="205"/>
+  </w:num>
+  <w:num w:numId="91">
+    <w:abstractNumId w:val="214"/>
+  </w:num>
+  <w:num w:numId="92">
+    <w:abstractNumId w:val="26"/>
+  </w:num>
+  <w:num w:numId="93">
+    <w:abstractNumId w:val="101"/>
+  </w:num>
+  <w:num w:numId="94">
+    <w:abstractNumId w:val="161"/>
+  </w:num>
+  <w:num w:numId="95">
+    <w:abstractNumId w:val="62"/>
+  </w:num>
+  <w:num w:numId="96">
+    <w:abstractNumId w:val="45"/>
+  </w:num>
+  <w:num w:numId="97">
+    <w:abstractNumId w:val="231"/>
+  </w:num>
+  <w:num w:numId="98">
+    <w:abstractNumId w:val="153"/>
+  </w:num>
+  <w:num w:numId="99">
+    <w:abstractNumId w:val="247"/>
+  </w:num>
+  <w:num w:numId="100">
+    <w:abstractNumId w:val="239"/>
+  </w:num>
+  <w:num w:numId="101">
+    <w:abstractNumId w:val="167"/>
+  </w:num>
+  <w:num w:numId="102">
+    <w:abstractNumId w:val="273"/>
+  </w:num>
+  <w:num w:numId="103">
+    <w:abstractNumId w:val="129"/>
+  </w:num>
+  <w:num w:numId="104">
+    <w:abstractNumId w:val="87"/>
+  </w:num>
+  <w:num w:numId="105">
+    <w:abstractNumId w:val="131"/>
+  </w:num>
+  <w:num w:numId="106">
+    <w:abstractNumId w:val="241"/>
+  </w:num>
+  <w:num w:numId="107">
+    <w:abstractNumId w:val="146"/>
+  </w:num>
+  <w:num w:numId="108">
+    <w:abstractNumId w:val="38"/>
+  </w:num>
+  <w:num w:numId="109">
+    <w:abstractNumId w:val="275"/>
+  </w:num>
+  <w:num w:numId="110">
+    <w:abstractNumId w:val="72"/>
+  </w:num>
+  <w:num w:numId="111">
+    <w:abstractNumId w:val="99"/>
+  </w:num>
+  <w:num w:numId="112">
+    <w:abstractNumId w:val="88"/>
+  </w:num>
+  <w:num w:numId="113">
+    <w:abstractNumId w:val="148"/>
+  </w:num>
+  <w:num w:numId="114">
+    <w:abstractNumId w:val="9"/>
+  </w:num>
+  <w:num w:numId="115">
+    <w:abstractNumId w:val="61"/>
+  </w:num>
+  <w:num w:numId="116">
+    <w:abstractNumId w:val="102"/>
+  </w:num>
+  <w:num w:numId="117">
+    <w:abstractNumId w:val="228"/>
+  </w:num>
+  <w:num w:numId="118">
+    <w:abstractNumId w:val="40"/>
+  </w:num>
+  <w:num w:numId="119">
     <w:abstractNumId w:val="184"/>
   </w:num>
-  <w:num w:numId="65">
-    <w:abstractNumId w:val="255"/>
+  <w:num w:numId="120">
+    <w:abstractNumId w:val="180"/>
   </w:num>
-  <w:num w:numId="66">
-    <w:abstractNumId w:val="194"/>
+  <w:num w:numId="121">
+    <w:abstractNumId w:val="21"/>
   </w:num>
-  <w:num w:numId="67">
-    <w:abstractNumId w:val="115"/>
+  <w:num w:numId="122">
+    <w:abstractNumId w:val="111"/>
   </w:num>
-  <w:num w:numId="68">
-    <w:abstractNumId w:val="247"/>
+  <w:num w:numId="123">
+    <w:abstractNumId w:val="124"/>
   </w:num>
-  <w:num w:numId="69">
-    <w:abstractNumId w:val="141"/>
+  <w:num w:numId="124">
+    <w:abstractNumId w:val="252"/>
   </w:num>
-  <w:num w:numId="70">
-    <w:abstractNumId w:val="27"/>
+  <w:num w:numId="125">
+    <w:abstractNumId w:val="190"/>
   </w:num>
-  <w:num w:numId="71">
-    <w:abstractNumId w:val="157"/>
+  <w:num w:numId="126">
+    <w:abstractNumId w:val="217"/>
   </w:num>
-  <w:num w:numId="72">
-    <w:abstractNumId w:val="159"/>
+  <w:num w:numId="127">
+    <w:abstractNumId w:val="116"/>
   </w:num>
-  <w:num w:numId="73">
+  <w:num w:numId="128">
+    <w:abstractNumId w:val="83"/>
+  </w:num>
+  <w:num w:numId="129">
+    <w:abstractNumId w:val="73"/>
+  </w:num>
+  <w:num w:numId="130">
+    <w:abstractNumId w:val="44"/>
+  </w:num>
+  <w:num w:numId="131">
+    <w:abstractNumId w:val="74"/>
+  </w:num>
+  <w:num w:numId="132">
+    <w:abstractNumId w:val="210"/>
+  </w:num>
+  <w:num w:numId="133">
+    <w:abstractNumId w:val="103"/>
+  </w:num>
+  <w:num w:numId="134">
+    <w:abstractNumId w:val="64"/>
+  </w:num>
+  <w:num w:numId="135">
+    <w:abstractNumId w:val="152"/>
+  </w:num>
+  <w:num w:numId="136">
     <w:abstractNumId w:val="151"/>
   </w:num>
-  <w:num w:numId="74">
-    <w:abstractNumId w:val="136"/>
+  <w:num w:numId="137">
+    <w:abstractNumId w:val="8"/>
   </w:num>
-  <w:num w:numId="75">
-    <w:abstractNumId w:val="246"/>
+  <w:num w:numId="138">
+    <w:abstractNumId w:val="188"/>
   </w:num>
-  <w:num w:numId="76">
-    <w:abstractNumId w:val="248"/>
+  <w:num w:numId="139">
+    <w:abstractNumId w:val="227"/>
   </w:num>
-  <w:num w:numId="77">
-    <w:abstractNumId w:val="244"/>
+  <w:num w:numId="140">
+    <w:abstractNumId w:val="89"/>
   </w:num>
-  <w:num w:numId="78">
-    <w:abstractNumId w:val="256"/>
+  <w:num w:numId="141">
+    <w:abstractNumId w:val="35"/>
   </w:num>
-  <w:num w:numId="79">
-    <w:abstractNumId w:val="150"/>
+  <w:num w:numId="142">
+    <w:abstractNumId w:val="36"/>
   </w:num>
-  <w:num w:numId="80">
+  <w:num w:numId="143">
+    <w:abstractNumId w:val="11"/>
+  </w:num>
+  <w:num w:numId="144">
+    <w:abstractNumId w:val="223"/>
+  </w:num>
+  <w:num w:numId="145">
+    <w:abstractNumId w:val="56"/>
+  </w:num>
+  <w:num w:numId="146">
+    <w:abstractNumId w:val="142"/>
+  </w:num>
+  <w:num w:numId="147">
+    <w:abstractNumId w:val="84"/>
+  </w:num>
+  <w:num w:numId="148">
+    <w:abstractNumId w:val="272"/>
+  </w:num>
+  <w:num w:numId="149">
+    <w:abstractNumId w:val="90"/>
+  </w:num>
+  <w:num w:numId="150">
+    <w:abstractNumId w:val="251"/>
+  </w:num>
+  <w:num w:numId="151">
+    <w:abstractNumId w:val="94"/>
+  </w:num>
+  <w:num w:numId="152">
+    <w:abstractNumId w:val="76"/>
+  </w:num>
+  <w:num w:numId="153">
+    <w:abstractNumId w:val="179"/>
+  </w:num>
+  <w:num w:numId="154">
+    <w:abstractNumId w:val="268"/>
+  </w:num>
+  <w:num w:numId="155">
+    <w:abstractNumId w:val="162"/>
+  </w:num>
+  <w:num w:numId="156">
+    <w:abstractNumId w:val="137"/>
+  </w:num>
+  <w:num w:numId="157">
+    <w:abstractNumId w:val="213"/>
+  </w:num>
+  <w:num w:numId="158">
+    <w:abstractNumId w:val="33"/>
+  </w:num>
+  <w:num w:numId="159">
+    <w:abstractNumId w:val="85"/>
+  </w:num>
+  <w:num w:numId="160">
+    <w:abstractNumId w:val="269"/>
+  </w:num>
+  <w:num w:numId="161">
+    <w:abstractNumId w:val="120"/>
+  </w:num>
+  <w:num w:numId="162">
+    <w:abstractNumId w:val="265"/>
+  </w:num>
+  <w:num w:numId="163">
+    <w:abstractNumId w:val="29"/>
+  </w:num>
+  <w:num w:numId="164">
     <w:abstractNumId w:val="163"/>
   </w:num>
-  <w:num w:numId="81">
-    <w:abstractNumId w:val="101"/>
-  </w:num>
-  <w:num w:numId="82">
-    <w:abstractNumId w:val="156"/>
-  </w:num>
-  <w:num w:numId="83">
-    <w:abstractNumId w:val="226"/>
-  </w:num>
-  <w:num w:numId="84">
-    <w:abstractNumId w:val="175"/>
-  </w:num>
-  <w:num w:numId="85">
-    <w:abstractNumId w:val="196"/>
-  </w:num>
-  <w:num w:numId="86">
-    <w:abstractNumId w:val="227"/>
-  </w:num>
-  <w:num w:numId="87">
-    <w:abstractNumId w:val="131"/>
-  </w:num>
-  <w:num w:numId="88">
-    <w:abstractNumId w:val="201"/>
-  </w:num>
-  <w:num w:numId="89">
-    <w:abstractNumId w:val="193"/>
-  </w:num>
-  <w:num w:numId="90">
-    <w:abstractNumId w:val="195"/>
-  </w:num>
-  <w:num w:numId="91">
-    <w:abstractNumId w:val="204"/>
-  </w:num>
-  <w:num w:numId="92">
-    <w:abstractNumId w:val="23"/>
-  </w:num>
-  <w:num w:numId="93">
-    <w:abstractNumId w:val="95"/>
-  </w:num>
-  <w:num w:numId="94">
-    <w:abstractNumId w:val="152"/>
-  </w:num>
-  <w:num w:numId="95">
-    <w:abstractNumId w:val="59"/>
-  </w:num>
-  <w:num w:numId="96">
-    <w:abstractNumId w:val="42"/>
-  </w:num>
-  <w:num w:numId="97">
-    <w:abstractNumId w:val="220"/>
-  </w:num>
-  <w:num w:numId="98">
-    <w:abstractNumId w:val="145"/>
-  </w:num>
-  <w:num w:numId="99">
-    <w:abstractNumId w:val="236"/>
-  </w:num>
-  <w:num w:numId="100">
-    <w:abstractNumId w:val="228"/>
-  </w:num>
-  <w:num w:numId="101">
+  <w:num w:numId="165">
     <w:abstractNumId w:val="158"/>
   </w:num>
-  <w:num w:numId="102">
-    <w:abstractNumId w:val="262"/>
+  <w:num w:numId="166">
+    <w:abstractNumId w:val="39"/>
   </w:num>
-  <w:num w:numId="103">
-    <w:abstractNumId w:val="122"/>
+  <w:num w:numId="167">
+    <w:abstractNumId w:val="86"/>
   </w:num>
-  <w:num w:numId="104">
-    <w:abstractNumId w:val="83"/>
+  <w:num w:numId="168">
+    <w:abstractNumId w:val="82"/>
   </w:num>
-  <w:num w:numId="105">
-    <w:abstractNumId w:val="124"/>
+  <w:num w:numId="169">
+    <w:abstractNumId w:val="65"/>
   </w:num>
-  <w:num w:numId="106">
-    <w:abstractNumId w:val="230"/>
+  <w:num w:numId="170">
+    <w:abstractNumId w:val="219"/>
   </w:num>
-  <w:num w:numId="107">
-    <w:abstractNumId w:val="138"/>
-  </w:num>
-  <w:num w:numId="108">
-    <w:abstractNumId w:val="35"/>
-  </w:num>
-  <w:num w:numId="109">
-    <w:abstractNumId w:val="264"/>
-  </w:num>
-  <w:num w:numId="110">
-    <w:abstractNumId w:val="68"/>
-  </w:num>
-  <w:num w:numId="111">
-    <w:abstractNumId w:val="94"/>
-  </w:num>
-  <w:num w:numId="112">
-    <w:abstractNumId w:val="84"/>
-  </w:num>
-  <w:num w:numId="113">
-    <w:abstractNumId w:val="140"/>
-  </w:num>
-  <w:num w:numId="114">
-    <w:abstractNumId w:val="8"/>
-  </w:num>
-  <w:num w:numId="115">
-    <w:abstractNumId w:val="58"/>
-  </w:num>
-  <w:num w:numId="116">
-    <w:abstractNumId w:val="96"/>
-  </w:num>
-  <w:num w:numId="117">
-    <w:abstractNumId w:val="217"/>
-  </w:num>
-  <w:num w:numId="118">
-    <w:abstractNumId w:val="37"/>
-  </w:num>
-  <w:num w:numId="119">
-    <w:abstractNumId w:val="174"/>
-  </w:num>
-  <w:num w:numId="120">
-    <w:abstractNumId w:val="170"/>
-  </w:num>
-  <w:num w:numId="121">
+  <w:num w:numId="171">
     <w:abstractNumId w:val="19"/>
   </w:num>
-  <w:num w:numId="122">
-    <w:abstractNumId w:val="104"/>
+  <w:num w:numId="172">
+    <w:abstractNumId w:val="126"/>
   </w:num>
-  <w:num w:numId="123">
-    <w:abstractNumId w:val="117"/>
+  <w:num w:numId="173">
+    <w:abstractNumId w:val="212"/>
   </w:num>
-  <w:num w:numId="124">
-    <w:abstractNumId w:val="241"/>
-  </w:num>
-  <w:num w:numId="125">
-    <w:abstractNumId w:val="180"/>
-  </w:num>
-  <w:num w:numId="126">
-    <w:abstractNumId w:val="207"/>
-  </w:num>
-  <w:num w:numId="127">
-    <w:abstractNumId w:val="109"/>
-  </w:num>
-  <w:num w:numId="128">
-    <w:abstractNumId w:val="79"/>
-  </w:num>
-  <w:num w:numId="129">
-    <w:abstractNumId w:val="69"/>
-  </w:num>
-  <w:num w:numId="130">
-    <w:abstractNumId w:val="41"/>
-  </w:num>
-  <w:num w:numId="131">
-    <w:abstractNumId w:val="70"/>
-  </w:num>
-  <w:num w:numId="132">
-    <w:abstractNumId w:val="200"/>
-  </w:num>
-  <w:num w:numId="133">
-    <w:abstractNumId w:val="97"/>
-  </w:num>
-  <w:num w:numId="134">
-    <w:abstractNumId w:val="61"/>
-  </w:num>
-  <w:num w:numId="135">
-    <w:abstractNumId w:val="144"/>
-  </w:num>
-  <w:num w:numId="136">
-    <w:abstractNumId w:val="143"/>
-  </w:num>
-  <w:num w:numId="137">
-    <w:abstractNumId w:val="7"/>
-  </w:num>
-  <w:num w:numId="138">
-    <w:abstractNumId w:val="178"/>
-  </w:num>
-  <w:num w:numId="139">
-    <w:abstractNumId w:val="216"/>
-  </w:num>
-  <w:num w:numId="140">
-    <w:abstractNumId w:val="85"/>
-  </w:num>
-  <w:num w:numId="141">
-    <w:abstractNumId w:val="32"/>
-  </w:num>
-  <w:num w:numId="142">
-    <w:abstractNumId w:val="33"/>
-  </w:num>
-  <w:num w:numId="143">
-    <w:abstractNumId w:val="10"/>
-  </w:num>
-  <w:num w:numId="144">
-    <w:abstractNumId w:val="213"/>
-  </w:num>
-  <w:num w:numId="145">
-    <w:abstractNumId w:val="53"/>
-  </w:num>
-  <w:num w:numId="146">
-    <w:abstractNumId w:val="134"/>
-  </w:num>
-  <w:num w:numId="147">
-    <w:abstractNumId w:val="80"/>
-  </w:num>
-  <w:num w:numId="148">
-    <w:abstractNumId w:val="261"/>
-  </w:num>
-  <w:num w:numId="149">
-    <w:abstractNumId w:val="86"/>
-  </w:num>
-  <w:num w:numId="150">
-    <w:abstractNumId w:val="240"/>
-  </w:num>
-  <w:num w:numId="151">
-    <w:abstractNumId w:val="89"/>
-  </w:num>
-  <w:num w:numId="152">
-    <w:abstractNumId w:val="72"/>
-  </w:num>
-  <w:num w:numId="153">
-    <w:abstractNumId w:val="169"/>
-  </w:num>
-  <w:num w:numId="154">
-    <w:abstractNumId w:val="257"/>
-  </w:num>
-  <w:num w:numId="155">
-    <w:abstractNumId w:val="153"/>
-  </w:num>
-  <w:num w:numId="156">
-    <w:abstractNumId w:val="129"/>
-  </w:num>
-  <w:num w:numId="157">
-    <w:abstractNumId w:val="203"/>
-  </w:num>
-  <w:num w:numId="158">
-    <w:abstractNumId w:val="30"/>
-  </w:num>
-  <w:num w:numId="159">
-    <w:abstractNumId w:val="81"/>
-  </w:num>
-  <w:num w:numId="160">
-    <w:abstractNumId w:val="258"/>
-  </w:num>
-  <w:num w:numId="161">
-    <w:abstractNumId w:val="113"/>
-  </w:num>
-  <w:num w:numId="162">
-    <w:abstractNumId w:val="254"/>
-  </w:num>
-  <w:num w:numId="163">
-    <w:abstractNumId w:val="26"/>
-  </w:num>
-  <w:num w:numId="164">
-    <w:abstractNumId w:val="154"/>
-  </w:num>
-  <w:num w:numId="165">
-    <w:abstractNumId w:val="149"/>
-  </w:num>
-  <w:num w:numId="166">
-    <w:abstractNumId w:val="36"/>
-  </w:num>
-  <w:num w:numId="167">
-    <w:abstractNumId w:val="82"/>
-  </w:num>
-  <w:num w:numId="168">
+  <w:num w:numId="174">
     <w:abstractNumId w:val="78"/>
   </w:num>
-  <w:num w:numId="169">
-    <w:abstractNumId w:val="62"/>
-  </w:num>
-  <w:num w:numId="170">
-    <w:abstractNumId w:val="209"/>
-  </w:num>
-  <w:num w:numId="171">
-    <w:abstractNumId w:val="18"/>
-  </w:num>
-  <w:num w:numId="172">
-    <w:abstractNumId w:val="119"/>
-  </w:num>
-  <w:num w:numId="173">
-    <w:abstractNumId w:val="202"/>
-  </w:num>
-  <w:num w:numId="174">
-    <w:abstractNumId w:val="74"/>
-  </w:num>
   <w:num w:numId="175">
-    <w:abstractNumId w:val="12"/>
+    <w:abstractNumId w:val="13"/>
   </w:num>
   <w:num w:numId="176">
-    <w:abstractNumId w:val="161"/>
+    <w:abstractNumId w:val="170"/>
   </w:num>
   <w:num w:numId="177">
     <w:abstractNumId w:val="5"/>
   </w:num>
   <w:num w:numId="178">
-    <w:abstractNumId w:val="179"/>
+    <w:abstractNumId w:val="189"/>
   </w:num>
   <w:num w:numId="179">
-    <w:abstractNumId w:val="182"/>
+    <w:abstractNumId w:val="192"/>
   </w:num>
   <w:num w:numId="180">
-    <w:abstractNumId w:val="218"/>
+    <w:abstractNumId w:val="229"/>
   </w:num>
   <w:num w:numId="181">
-    <w:abstractNumId w:val="233"/>
+    <w:abstractNumId w:val="244"/>
   </w:num>
   <w:num w:numId="182">
+    <w:abstractNumId w:val="46"/>
+  </w:num>
+  <w:num w:numId="183">
+    <w:abstractNumId w:val="12"/>
+  </w:num>
+  <w:num w:numId="184">
+    <w:abstractNumId w:val="279"/>
+  </w:num>
+  <w:num w:numId="185">
+    <w:abstractNumId w:val="253"/>
+  </w:num>
+  <w:num w:numId="186">
+    <w:abstractNumId w:val="91"/>
+  </w:num>
+  <w:num w:numId="187">
+    <w:abstractNumId w:val="28"/>
+  </w:num>
+  <w:num w:numId="188">
+    <w:abstractNumId w:val="130"/>
+  </w:num>
+  <w:num w:numId="189">
+    <w:abstractNumId w:val="280"/>
+  </w:num>
+  <w:num w:numId="190">
+    <w:abstractNumId w:val="147"/>
+  </w:num>
+  <w:num w:numId="191">
+    <w:abstractNumId w:val="67"/>
+  </w:num>
+  <w:num w:numId="192">
+    <w:abstractNumId w:val="49"/>
+  </w:num>
+  <w:num w:numId="193">
+    <w:abstractNumId w:val="232"/>
+  </w:num>
+  <w:num w:numId="194">
+    <w:abstractNumId w:val="98"/>
+  </w:num>
+  <w:num w:numId="195">
+    <w:abstractNumId w:val="81"/>
+  </w:num>
+  <w:num w:numId="196">
+    <w:abstractNumId w:val="171"/>
+  </w:num>
+  <w:num w:numId="197">
+    <w:abstractNumId w:val="242"/>
+  </w:num>
+  <w:num w:numId="198">
     <w:abstractNumId w:val="43"/>
   </w:num>
-  <w:num w:numId="183">
-    <w:abstractNumId w:val="11"/>
-  </w:num>
-  <w:num w:numId="184">
-    <w:abstractNumId w:val="268"/>
-  </w:num>
-  <w:num w:numId="185">
-    <w:abstractNumId w:val="242"/>
-  </w:num>
-  <w:num w:numId="186">
-    <w:abstractNumId w:val="87"/>
-  </w:num>
-  <w:num w:numId="187">
-    <w:abstractNumId w:val="25"/>
-  </w:num>
-  <w:num w:numId="188">
-    <w:abstractNumId w:val="123"/>
-  </w:num>
-  <w:num w:numId="189">
-    <w:abstractNumId w:val="269"/>
-  </w:num>
-  <w:num w:numId="190">
-    <w:abstractNumId w:val="139"/>
-  </w:num>
-  <w:num w:numId="191">
-    <w:abstractNumId w:val="64"/>
-  </w:num>
-  <w:num w:numId="192">
-    <w:abstractNumId w:val="46"/>
-  </w:num>
-  <w:num w:numId="193">
-    <w:abstractNumId w:val="221"/>
-  </w:num>
-  <w:num w:numId="194">
-    <w:abstractNumId w:val="93"/>
-  </w:num>
-  <w:num w:numId="195">
-    <w:abstractNumId w:val="77"/>
-  </w:num>
-  <w:num w:numId="196">
-    <w:abstractNumId w:val="162"/>
-  </w:num>
-  <w:num w:numId="197">
-    <w:abstractNumId w:val="231"/>
-  </w:num>
-  <w:num w:numId="198">
-    <w:abstractNumId w:val="40"/>
-  </w:num>
   <w:num w:numId="199">
-    <w:abstractNumId w:val="229"/>
+    <w:abstractNumId w:val="240"/>
   </w:num>
   <w:num w:numId="200">
-    <w:abstractNumId w:val="137"/>
+    <w:abstractNumId w:val="145"/>
   </w:num>
   <w:num w:numId="201">
-    <w:abstractNumId w:val="9"/>
+    <w:abstractNumId w:val="10"/>
   </w:num>
   <w:num w:numId="202">
-    <w:abstractNumId w:val="210"/>
+    <w:abstractNumId w:val="220"/>
   </w:num>
   <w:num w:numId="203">
-    <w:abstractNumId w:val="214"/>
+    <w:abstractNumId w:val="224"/>
   </w:num>
   <w:num w:numId="204">
-    <w:abstractNumId w:val="99"/>
+    <w:abstractNumId w:val="105"/>
   </w:num>
   <w:num w:numId="205">
-    <w:abstractNumId w:val="239"/>
+    <w:abstractNumId w:val="250"/>
   </w:num>
   <w:num w:numId="206">
-    <w:abstractNumId w:val="168"/>
+    <w:abstractNumId w:val="178"/>
   </w:num>
   <w:num w:numId="207">
-    <w:abstractNumId w:val="260"/>
+    <w:abstractNumId w:val="271"/>
   </w:num>
   <w:num w:numId="208">
-    <w:abstractNumId w:val="47"/>
+    <w:abstractNumId w:val="50"/>
   </w:num>
   <w:num w:numId="209">
     <w:abstractNumId w:val="3"/>
   </w:num>
   <w:num w:numId="210">
+    <w:abstractNumId w:val="27"/>
+  </w:num>
+  <w:num w:numId="211">
+    <w:abstractNumId w:val="136"/>
+  </w:num>
+  <w:num w:numId="212">
+    <w:abstractNumId w:val="104"/>
+  </w:num>
+  <w:num w:numId="213">
+    <w:abstractNumId w:val="181"/>
+  </w:num>
+  <w:num w:numId="214">
+    <w:abstractNumId w:val="48"/>
+  </w:num>
+  <w:num w:numId="215">
+    <w:abstractNumId w:val="22"/>
+  </w:num>
+  <w:num w:numId="216">
+    <w:abstractNumId w:val="233"/>
+  </w:num>
+  <w:num w:numId="217">
+    <w:abstractNumId w:val="51"/>
+  </w:num>
+  <w:num w:numId="218">
+    <w:abstractNumId w:val="175"/>
+  </w:num>
+  <w:num w:numId="219">
+    <w:abstractNumId w:val="278"/>
+  </w:num>
+  <w:num w:numId="220">
+    <w:abstractNumId w:val="53"/>
+  </w:num>
+  <w:num w:numId="221">
+    <w:abstractNumId w:val="114"/>
+  </w:num>
+  <w:num w:numId="222">
+    <w:abstractNumId w:val="25"/>
+  </w:num>
+  <w:num w:numId="223">
+    <w:abstractNumId w:val="199"/>
+  </w:num>
+  <w:num w:numId="224">
+    <w:abstractNumId w:val="196"/>
+  </w:num>
+  <w:num w:numId="225">
+    <w:abstractNumId w:val="14"/>
+  </w:num>
+  <w:num w:numId="226">
+    <w:abstractNumId w:val="132"/>
+  </w:num>
+  <w:num w:numId="227">
+    <w:abstractNumId w:val="246"/>
+  </w:num>
+  <w:num w:numId="228">
+    <w:abstractNumId w:val="112"/>
+  </w:num>
+  <w:num w:numId="229">
+    <w:abstractNumId w:val="215"/>
+  </w:num>
+  <w:num w:numId="230">
+    <w:abstractNumId w:val="143"/>
+  </w:num>
+  <w:num w:numId="231">
+    <w:abstractNumId w:val="138"/>
+  </w:num>
+  <w:num w:numId="232">
+    <w:abstractNumId w:val="134"/>
+  </w:num>
+  <w:num w:numId="233">
+    <w:abstractNumId w:val="80"/>
+  </w:num>
+  <w:num w:numId="234">
+    <w:abstractNumId w:val="195"/>
+  </w:num>
+  <w:num w:numId="235">
+    <w:abstractNumId w:val="207"/>
+  </w:num>
+  <w:num w:numId="236">
+    <w:abstractNumId w:val="164"/>
+  </w:num>
+  <w:num w:numId="237">
+    <w:abstractNumId w:val="216"/>
+  </w:num>
+  <w:num w:numId="238">
+    <w:abstractNumId w:val="254"/>
+  </w:num>
+  <w:num w:numId="239">
+    <w:abstractNumId w:val="96"/>
+  </w:num>
+  <w:num w:numId="240">
+    <w:abstractNumId w:val="79"/>
+  </w:num>
+  <w:num w:numId="241">
+    <w:abstractNumId w:val="106"/>
+  </w:num>
+  <w:num w:numId="242">
+    <w:abstractNumId w:val="274"/>
+  </w:num>
+  <w:num w:numId="243">
+    <w:abstractNumId w:val="59"/>
+  </w:num>
+  <w:num w:numId="244">
+    <w:abstractNumId w:val="150"/>
+  </w:num>
+  <w:num w:numId="245">
+    <w:abstractNumId w:val="16"/>
+  </w:num>
+  <w:num w:numId="246">
+    <w:abstractNumId w:val="248"/>
+  </w:num>
+  <w:num w:numId="247">
+    <w:abstractNumId w:val="34"/>
+  </w:num>
+  <w:num w:numId="248">
+    <w:abstractNumId w:val="193"/>
+  </w:num>
+  <w:num w:numId="249">
+    <w:abstractNumId w:val="176"/>
+  </w:num>
+  <w:num w:numId="250">
+    <w:abstractNumId w:val="71"/>
+  </w:num>
+  <w:num w:numId="251">
+    <w:abstractNumId w:val="113"/>
+  </w:num>
+  <w:num w:numId="252">
+    <w:abstractNumId w:val="37"/>
+  </w:num>
+  <w:num w:numId="253">
+    <w:abstractNumId w:val="54"/>
+  </w:num>
+  <w:num w:numId="254">
+    <w:abstractNumId w:val="109"/>
+  </w:num>
+  <w:num w:numId="255">
+    <w:abstractNumId w:val="222"/>
+  </w:num>
+  <w:num w:numId="256">
+    <w:abstractNumId w:val="186"/>
+  </w:num>
+  <w:num w:numId="257">
+    <w:abstractNumId w:val="236"/>
+  </w:num>
+  <w:num w:numId="258">
+    <w:abstractNumId w:val="200"/>
+  </w:num>
+  <w:num w:numId="259">
+    <w:abstractNumId w:val="256"/>
+  </w:num>
+  <w:num w:numId="260">
+    <w:abstractNumId w:val="197"/>
+  </w:num>
+  <w:num w:numId="261">
+    <w:abstractNumId w:val="174"/>
+  </w:num>
+  <w:num w:numId="262">
+    <w:abstractNumId w:val="23"/>
+  </w:num>
+  <w:num w:numId="263">
+    <w:abstractNumId w:val="63"/>
+  </w:num>
+  <w:num w:numId="264">
+    <w:abstractNumId w:val="60"/>
+  </w:num>
+  <w:num w:numId="265">
+    <w:abstractNumId w:val="125"/>
+  </w:num>
+  <w:num w:numId="266">
+    <w:abstractNumId w:val="282"/>
+  </w:num>
+  <w:num w:numId="267">
+    <w:abstractNumId w:val="225"/>
+  </w:num>
+  <w:num w:numId="268">
+    <w:abstractNumId w:val="52"/>
+  </w:num>
+  <w:num w:numId="269">
+    <w:abstractNumId w:val="17"/>
+  </w:num>
+  <w:num w:numId="270">
+    <w:abstractNumId w:val="169"/>
+  </w:num>
+  <w:num w:numId="271">
+    <w:abstractNumId w:val="42"/>
+  </w:num>
+  <w:num w:numId="272">
+    <w:abstractNumId w:val="187"/>
+  </w:num>
+  <w:num w:numId="273">
+    <w:abstractNumId w:val="133"/>
+  </w:num>
+  <w:num w:numId="274">
+    <w:abstractNumId w:val="155"/>
+  </w:num>
+  <w:num w:numId="275">
+    <w:abstractNumId w:val="93"/>
+  </w:num>
+  <w:num w:numId="276">
+    <w:abstractNumId w:val="69"/>
+  </w:num>
+  <w:num w:numId="277">
+    <w:abstractNumId w:val="20"/>
+  </w:num>
+  <w:num w:numId="278">
+    <w:abstractNumId w:val="172"/>
+  </w:num>
+  <w:num w:numId="279">
+    <w:abstractNumId w:val="100"/>
+  </w:num>
+  <w:num w:numId="280">
     <w:abstractNumId w:val="24"/>
   </w:num>
-  <w:num w:numId="211">
-    <w:abstractNumId w:val="128"/>
+  <w:num w:numId="281">
+    <w:abstractNumId w:val="226"/>
   </w:num>
-  <w:num w:numId="212">
-    <w:abstractNumId w:val="98"/>
+  <w:num w:numId="282">
+    <w:abstractNumId w:val="6"/>
   </w:num>
-  <w:num w:numId="213">
-    <w:abstractNumId w:val="171"/>
+  <w:num w:numId="283">
+    <w:abstractNumId w:val="108"/>
   </w:num>
-  <w:num w:numId="214">
-    <w:abstractNumId w:val="45"/>
-  </w:num>
-  <w:num w:numId="215">
-    <w:abstractNumId w:val="20"/>
-  </w:num>
-  <w:num w:numId="216">
-    <w:abstractNumId w:val="222"/>
-  </w:num>
-  <w:num w:numId="217">
-    <w:abstractNumId w:val="48"/>
-  </w:num>
-  <w:num w:numId="218">
-    <w:abstractNumId w:val="165"/>
-  </w:num>
-  <w:num w:numId="219">
-    <w:abstractNumId w:val="267"/>
-  </w:num>
-  <w:num w:numId="220">
-    <w:abstractNumId w:val="50"/>
-  </w:num>
-  <w:num w:numId="221">
-    <w:abstractNumId w:val="107"/>
-  </w:num>
-  <w:num w:numId="222">
-    <w:abstractNumId w:val="22"/>
-  </w:num>
-  <w:num w:numId="223">
-    <w:abstractNumId w:val="189"/>
-  </w:num>
-  <w:num w:numId="224">
-    <w:abstractNumId w:val="186"/>
-  </w:num>
-  <w:num w:numId="225">
-    <w:abstractNumId w:val="13"/>
-  </w:num>
-  <w:num w:numId="226">
-    <w:abstractNumId w:val="125"/>
-  </w:num>
-  <w:num w:numId="227">
-    <w:abstractNumId w:val="235"/>
-  </w:num>
-  <w:num w:numId="228">
-    <w:abstractNumId w:val="105"/>
-  </w:num>
-  <w:num w:numId="229">
-    <w:abstractNumId w:val="205"/>
-  </w:num>
-  <w:num w:numId="230">
-    <w:abstractNumId w:val="135"/>
-  </w:num>
-  <w:num w:numId="231">
-    <w:abstractNumId w:val="130"/>
-  </w:num>
-  <w:num w:numId="232">
-    <w:abstractNumId w:val="126"/>
-  </w:num>
-  <w:num w:numId="233">
-    <w:abstractNumId w:val="76"/>
-  </w:num>
-  <w:num w:numId="234">
-    <w:abstractNumId w:val="185"/>
-  </w:num>
-  <w:num w:numId="235">
-    <w:abstractNumId w:val="197"/>
-  </w:num>
-  <w:num w:numId="236">
-    <w:abstractNumId w:val="155"/>
-  </w:num>
-  <w:num w:numId="237">
-    <w:abstractNumId w:val="206"/>
-  </w:num>
-  <w:num w:numId="238">
-    <w:abstractNumId w:val="243"/>
-  </w:num>
-  <w:num w:numId="239">
-    <w:abstractNumId w:val="91"/>
-  </w:num>
-  <w:num w:numId="240">
-    <w:abstractNumId w:val="75"/>
-  </w:num>
-  <w:num w:numId="241">
-    <w:abstractNumId w:val="100"/>
-  </w:num>
-  <w:num w:numId="242">
-    <w:abstractNumId w:val="263"/>
-  </w:num>
-  <w:num w:numId="243">
-    <w:abstractNumId w:val="56"/>
-  </w:num>
-  <w:num w:numId="244">
-    <w:abstractNumId w:val="142"/>
-  </w:num>
-  <w:num w:numId="245">
-    <w:abstractNumId w:val="15"/>
-  </w:num>
-  <w:num w:numId="246">
-    <w:abstractNumId w:val="237"/>
-  </w:num>
-  <w:num w:numId="247">
-    <w:abstractNumId w:val="31"/>
-  </w:num>
-  <w:num w:numId="248">
-    <w:abstractNumId w:val="183"/>
-  </w:num>
-  <w:num w:numId="249">
-    <w:abstractNumId w:val="166"/>
-  </w:num>
-  <w:num w:numId="250">
-    <w:abstractNumId w:val="67"/>
-  </w:num>
-  <w:num w:numId="251">
-    <w:abstractNumId w:val="106"/>
-  </w:num>
-  <w:num w:numId="252">
-    <w:abstractNumId w:val="34"/>
-  </w:num>
-  <w:num w:numId="253">
-    <w:abstractNumId w:val="51"/>
-  </w:num>
-  <w:num w:numId="254">
-    <w:abstractNumId w:val="102"/>
-  </w:num>
-  <w:num w:numId="255">
-    <w:abstractNumId w:val="212"/>
-  </w:num>
-  <w:num w:numId="256">
-    <w:abstractNumId w:val="176"/>
-  </w:num>
-  <w:num w:numId="257">
-    <w:abstractNumId w:val="225"/>
-  </w:num>
-  <w:num w:numId="258">
-    <w:abstractNumId w:val="190"/>
-  </w:num>
-  <w:num w:numId="259">
-    <w:abstractNumId w:val="245"/>
-  </w:num>
-  <w:num w:numId="260">
-    <w:abstractNumId w:val="187"/>
-  </w:num>
-  <w:num w:numId="261">
-    <w:abstractNumId w:val="164"/>
-  </w:num>
-  <w:num w:numId="262">
-    <w:abstractNumId w:val="21"/>
-  </w:num>
-  <w:num w:numId="263">
-    <w:abstractNumId w:val="60"/>
-  </w:num>
-  <w:num w:numId="264">
-    <w:abstractNumId w:val="57"/>
-  </w:num>
-  <w:num w:numId="265">
-    <w:abstractNumId w:val="118"/>
-  </w:num>
-  <w:num w:numId="266">
-    <w:abstractNumId w:val="271"/>
-  </w:num>
-  <w:num w:numId="267">
-    <w:abstractNumId w:val="215"/>
-  </w:num>
-  <w:num w:numId="268">
-    <w:abstractNumId w:val="49"/>
-  </w:num>
-  <w:num w:numId="269">
-    <w:abstractNumId w:val="16"/>
-  </w:num>
-  <w:num w:numId="270">
-    <w:abstractNumId w:val="160"/>
-  </w:num>
-  <w:num w:numId="271">
-    <w:abstractNumId w:val="39"/>
-  </w:num>
-  <w:num w:numId="272">
-    <w:abstractNumId w:val="177"/>
-  </w:num>
-  <w:numIdMacAtCleanup w:val="269"/>
+  <w:numIdMacAtCleanup w:val="283"/>
 </w:numbering>
 </file>
 

--- a/Docs/Case Studies v1.0.docx
+++ b/Docs/Case Studies v1.0.docx
@@ -22756,13 +22756,7 @@
         <w:pStyle w:val="Heading3"/>
       </w:pPr>
       <w:r>
-        <w:t>User Story 11.</w:t>
-      </w:r>
-      <w:r>
-        <w:t>4</w:t>
-      </w:r>
-      <w:r>
-        <w:t>: Add Reward Points Transaction</w:t>
+        <w:t>User Story 11.4: Add Reward Points Transaction</w:t>
       </w:r>
     </w:p>
     <w:p>
@@ -22885,10 +22879,7 @@
           </w:tcPr>
           <w:p>
             <w:r>
-              <w:t>Yes, System Generated</w:t>
-            </w:r>
-            <w:r>
-              <w:t xml:space="preserve"> after submission</w:t>
+              <w:t>Yes, System Generated after submission</w:t>
             </w:r>
           </w:p>
         </w:tc>
@@ -23006,10 +22997,7 @@
           </w:tcPr>
           <w:p>
             <w:r>
-              <w:t>Date</w:t>
-            </w:r>
-            <w:r>
-              <w:t xml:space="preserve"> (default to current date)</w:t>
+              <w:t>Date (default to current date)</w:t>
             </w:r>
           </w:p>
         </w:tc>
@@ -23470,13 +23458,7 @@
         <w:pStyle w:val="Heading3"/>
       </w:pPr>
       <w:r>
-        <w:t>User Story 11.</w:t>
-      </w:r>
-      <w:r>
-        <w:t>6</w:t>
-      </w:r>
-      <w:r>
-        <w:t>: View/Edit Member Details</w:t>
+        <w:t>User Story 11.6: View/Edit Member Details</w:t>
       </w:r>
     </w:p>
     <w:p>
@@ -23826,78 +23808,76 @@
       <w:r>
         <w:t>User sees balance of members in search result</w:t>
       </w:r>
-      <w:bookmarkStart w:id="11" w:name="_GoBack"/>
+    </w:p>
+    <w:p>
+      <w:pPr>
+        <w:pStyle w:val="Heading1"/>
+      </w:pPr>
+      <w:r>
+        <w:t xml:space="preserve">Case Study 12: </w:t>
+      </w:r>
+      <w:r>
+        <w:t>Library System</w:t>
+      </w:r>
+    </w:p>
+    <w:p>
+      <w:pPr>
+        <w:pStyle w:val="Heading2"/>
+      </w:pPr>
+      <w:r>
+        <w:t>General Description</w:t>
+      </w:r>
+    </w:p>
+    <w:p>
+      <w:r>
+        <w:t>The system is used by a librarian to keep track of copies of books that are lent out.</w:t>
+      </w:r>
+    </w:p>
+    <w:p>
+      <w:pPr>
+        <w:pStyle w:val="Heading2"/>
+      </w:pPr>
+      <w:r>
+        <w:t>User Stories</w:t>
+      </w:r>
+    </w:p>
+    <w:p>
+      <w:pPr>
+        <w:pStyle w:val="Heading3"/>
+      </w:pPr>
+      <w:r>
+        <w:t>User Story 12.1: View Home Page</w:t>
+      </w:r>
+    </w:p>
+    <w:p>
+      <w:pPr>
+        <w:pStyle w:val="Heading4"/>
+      </w:pPr>
+      <w:r>
+        <w:t>Description</w:t>
+      </w:r>
+    </w:p>
+    <w:p>
+      <w:pPr>
+        <w:ind w:left="720"/>
+        <w:rPr>
+          <w:rStyle w:val="SubtleEmphasis"/>
+        </w:rPr>
+      </w:pPr>
+      <w:r>
+        <w:rPr>
+          <w:rStyle w:val="SubtleEmphasis"/>
+        </w:rPr>
+        <w:t xml:space="preserve">As a </w:t>
+      </w:r>
+      <w:bookmarkStart w:id="11" w:name="_Hlk6182098"/>
+      <w:r>
+        <w:rPr>
+          <w:rStyle w:val="SubtleEmphasis"/>
+        </w:rPr>
+        <w:t>Librarian</w:t>
+      </w:r>
       <w:bookmarkEnd w:id="11"/>
-    </w:p>
-    <w:p>
-      <w:pPr>
-        <w:pStyle w:val="Heading1"/>
-      </w:pPr>
-      <w:r>
-        <w:t xml:space="preserve">Case Study 12: </w:t>
-      </w:r>
-      <w:r>
-        <w:t>Library System</w:t>
-      </w:r>
-    </w:p>
-    <w:p>
-      <w:pPr>
-        <w:pStyle w:val="Heading2"/>
-      </w:pPr>
-      <w:r>
-        <w:t>General Description</w:t>
-      </w:r>
-    </w:p>
-    <w:p>
-      <w:r>
-        <w:t>(Details here)</w:t>
-      </w:r>
-    </w:p>
-    <w:p>
-      <w:pPr>
-        <w:pStyle w:val="Heading2"/>
-      </w:pPr>
-      <w:r>
-        <w:t>User Stories</w:t>
-      </w:r>
-    </w:p>
-    <w:p>
-      <w:pPr>
-        <w:pStyle w:val="Heading3"/>
-      </w:pPr>
-      <w:r>
-        <w:t>User Story 12.1: View Home Page</w:t>
-      </w:r>
-    </w:p>
-    <w:p>
-      <w:pPr>
-        <w:pStyle w:val="Heading4"/>
-      </w:pPr>
-      <w:r>
-        <w:t>Description</w:t>
-      </w:r>
-    </w:p>
-    <w:p>
-      <w:pPr>
-        <w:ind w:left="720"/>
-        <w:rPr>
-          <w:rStyle w:val="SubtleEmphasis"/>
-        </w:rPr>
-      </w:pPr>
-      <w:r>
-        <w:rPr>
-          <w:rStyle w:val="SubtleEmphasis"/>
-        </w:rPr>
-        <w:t xml:space="preserve">As a </w:t>
-      </w:r>
-      <w:bookmarkStart w:id="12" w:name="_Hlk6182098"/>
-      <w:r>
-        <w:rPr>
-          <w:rStyle w:val="SubtleEmphasis"/>
-        </w:rPr>
-        <w:t>Librarian</w:t>
-      </w:r>
-      <w:bookmarkEnd w:id="12"/>
       <w:r>
         <w:rPr>
           <w:rStyle w:val="SubtleEmphasis"/>
@@ -24104,7 +24084,7 @@
       </w:r>
     </w:p>
     <w:p>
-      <w:bookmarkStart w:id="13" w:name="_Hlk6232931"/>
+      <w:bookmarkStart w:id="12" w:name="_Hlk6232931"/>
       <w:r>
         <w:t>Book fields should include the following:</w:t>
       </w:r>
@@ -24184,6 +24164,9 @@
             <w:r>
               <w:t>Yes, System Generated</w:t>
             </w:r>
+            <w:r>
+              <w:t xml:space="preserve"> upon submission</w:t>
+            </w:r>
           </w:p>
         </w:tc>
       </w:tr>
@@ -24235,11 +24218,11 @@
             <w:tcW w:w="3117" w:type="dxa"/>
           </w:tcPr>
           <w:p>
-            <w:bookmarkStart w:id="14" w:name="_Hlk6232896"/>
+            <w:bookmarkStart w:id="13" w:name="_Hlk6232896"/>
             <w:r>
               <w:t>String, Comma delimited</w:t>
             </w:r>
-            <w:bookmarkEnd w:id="14"/>
+            <w:bookmarkEnd w:id="13"/>
           </w:p>
         </w:tc>
         <w:tc>
@@ -24324,7 +24307,7 @@
           </w:tcPr>
           <w:p>
             <w:r>
-              <w:t>Date published</w:t>
+              <w:t>Location</w:t>
             </w:r>
           </w:p>
         </w:tc>
@@ -24334,7 +24317,7 @@
           </w:tcPr>
           <w:p>
             <w:r>
-              <w:t>Date</w:t>
+              <w:t>String</w:t>
             </w:r>
           </w:p>
         </w:tc>
@@ -24356,7 +24339,7 @@
           </w:tcPr>
           <w:p>
             <w:r>
-              <w:t>Date Acquired</w:t>
+              <w:t>Date published</w:t>
             </w:r>
           </w:p>
         </w:tc>
@@ -24388,6 +24371,38 @@
           </w:tcPr>
           <w:p>
             <w:r>
+              <w:t>Date Acquired</w:t>
+            </w:r>
+          </w:p>
+        </w:tc>
+        <w:tc>
+          <w:tcPr>
+            <w:tcW w:w="3117" w:type="dxa"/>
+          </w:tcPr>
+          <w:p>
+            <w:r>
+              <w:t>Date</w:t>
+            </w:r>
+          </w:p>
+        </w:tc>
+        <w:tc>
+          <w:tcPr>
+            <w:tcW w:w="3117" w:type="dxa"/>
+          </w:tcPr>
+          <w:p>
+            <w:r>
+              <w:t>Yes</w:t>
+            </w:r>
+          </w:p>
+        </w:tc>
+      </w:tr>
+      <w:tr>
+        <w:tc>
+          <w:tcPr>
+            <w:tcW w:w="3116" w:type="dxa"/>
+          </w:tcPr>
+          <w:p>
+            <w:r>
               <w:t>Available</w:t>
             </w:r>
           </w:p>
@@ -24413,7 +24428,7 @@
           </w:p>
         </w:tc>
       </w:tr>
-      <w:bookmarkEnd w:id="13"/>
+      <w:bookmarkEnd w:id="12"/>
     </w:tbl>
     <w:p/>
     <w:p>
@@ -24421,7 +24436,96 @@
         <w:t xml:space="preserve"> </w:t>
       </w:r>
       <w:r>
-        <w:t>(Details of story here)</w:t>
+        <w:t>UI Flow:</w:t>
+      </w:r>
+    </w:p>
+    <w:p>
+      <w:pPr>
+        <w:pStyle w:val="ListParagraph"/>
+        <w:numPr>
+          <w:ilvl w:val="0"/>
+          <w:numId w:val="284"/>
+        </w:numPr>
+      </w:pPr>
+      <w:r>
+        <w:t>User clicks on “Add Book”</w:t>
+      </w:r>
+    </w:p>
+    <w:p>
+      <w:pPr>
+        <w:pStyle w:val="ListParagraph"/>
+        <w:numPr>
+          <w:ilvl w:val="0"/>
+          <w:numId w:val="284"/>
+        </w:numPr>
+      </w:pPr>
+      <w:r>
+        <w:t>User enters book details</w:t>
+      </w:r>
+    </w:p>
+    <w:p>
+      <w:pPr>
+        <w:pStyle w:val="ListParagraph"/>
+        <w:numPr>
+          <w:ilvl w:val="0"/>
+          <w:numId w:val="284"/>
+        </w:numPr>
+      </w:pPr>
+      <w:r>
+        <w:t>User cancels or submits book</w:t>
+      </w:r>
+    </w:p>
+    <w:p>
+      <w:pPr>
+        <w:pStyle w:val="ListParagraph"/>
+        <w:numPr>
+          <w:ilvl w:val="0"/>
+          <w:numId w:val="284"/>
+        </w:numPr>
+      </w:pPr>
+      <w:r>
+        <w:t>User receives feedback that book was added into the system</w:t>
+      </w:r>
+    </w:p>
+    <w:p>
+      <w:pPr>
+        <w:pStyle w:val="ListParagraph"/>
+        <w:numPr>
+          <w:ilvl w:val="0"/>
+          <w:numId w:val="284"/>
+        </w:numPr>
+      </w:pPr>
+      <w:r>
+        <w:t>User is brought back to home page</w:t>
+      </w:r>
+    </w:p>
+    <w:p>
+      <w:r>
+        <w:t>Functional requirements and Validation:</w:t>
+      </w:r>
+    </w:p>
+    <w:p>
+      <w:pPr>
+        <w:pStyle w:val="ListParagraph"/>
+        <w:numPr>
+          <w:ilvl w:val="0"/>
+          <w:numId w:val="285"/>
+        </w:numPr>
+      </w:pPr>
+      <w:r>
+        <w:t>User can add multiple copies of the same title since each copy will be tracked</w:t>
+      </w:r>
+    </w:p>
+    <w:p>
+      <w:pPr>
+        <w:pStyle w:val="ListParagraph"/>
+        <w:numPr>
+          <w:ilvl w:val="0"/>
+          <w:numId w:val="285"/>
+        </w:numPr>
+      </w:pPr>
+      <w:r>
+        <w:t>Date Acquired and Date Published cannot be in the future</w:t>
       </w:r>
     </w:p>
     <w:p>
@@ -24434,7 +24538,7 @@
     </w:p>
     <w:p>
       <w:r>
-        <w:t>(Details here)</w:t>
+        <w:t>N/A</w:t>
       </w:r>
     </w:p>
     <w:p>
@@ -24447,7 +24551,7 @@
     </w:p>
     <w:p>
       <w:r>
-        <w:t>(Details here)</w:t>
+        <w:t>None</w:t>
       </w:r>
     </w:p>
     <w:p>
@@ -24455,6 +24559,7 @@
         <w:pStyle w:val="Heading4"/>
       </w:pPr>
       <w:r>
+        <w:lastRenderedPageBreak/>
         <w:t>Acceptance Criteria</w:t>
       </w:r>
     </w:p>
@@ -24467,31 +24572,7 @@
         </w:numPr>
       </w:pPr>
       <w:r>
-        <w:t>(Criteria 1)</w:t>
-      </w:r>
-    </w:p>
-    <w:p>
-      <w:pPr>
-        <w:pStyle w:val="ListParagraph"/>
-        <w:numPr>
-          <w:ilvl w:val="0"/>
-          <w:numId w:val="91"/>
-        </w:numPr>
-      </w:pPr>
-      <w:r>
-        <w:t>(Criteria 2)</w:t>
-      </w:r>
-    </w:p>
-    <w:p>
-      <w:pPr>
-        <w:pStyle w:val="ListParagraph"/>
-        <w:numPr>
-          <w:ilvl w:val="0"/>
-          <w:numId w:val="91"/>
-        </w:numPr>
-      </w:pPr>
-      <w:r>
-        <w:t>(Criteria 3)</w:t>
+        <w:t>User can add books into the system</w:t>
       </w:r>
     </w:p>
     <w:p>
@@ -24575,6 +24656,122 @@
       </w:r>
     </w:p>
     <w:p>
+      <w:r>
+        <w:t>UI Flow:</w:t>
+      </w:r>
+    </w:p>
+    <w:p>
+      <w:pPr>
+        <w:pStyle w:val="ListParagraph"/>
+        <w:numPr>
+          <w:ilvl w:val="0"/>
+          <w:numId w:val="286"/>
+        </w:numPr>
+      </w:pPr>
+      <w:r>
+        <w:t>User clicks on “Search Books”</w:t>
+      </w:r>
+    </w:p>
+    <w:p>
+      <w:pPr>
+        <w:pStyle w:val="ListParagraph"/>
+        <w:numPr>
+          <w:ilvl w:val="0"/>
+          <w:numId w:val="286"/>
+        </w:numPr>
+      </w:pPr>
+      <w:r>
+        <w:t>User enters search criteria.</w:t>
+      </w:r>
+    </w:p>
+    <w:p>
+      <w:pPr>
+        <w:pStyle w:val="ListParagraph"/>
+        <w:numPr>
+          <w:ilvl w:val="0"/>
+          <w:numId w:val="286"/>
+        </w:numPr>
+      </w:pPr>
+      <w:r>
+        <w:t>User sees list of books matching search criteria</w:t>
+      </w:r>
+    </w:p>
+    <w:p>
+      <w:r>
+        <w:t>Functional Requirements:</w:t>
+      </w:r>
+    </w:p>
+    <w:p>
+      <w:pPr>
+        <w:pStyle w:val="ListParagraph"/>
+        <w:numPr>
+          <w:ilvl w:val="0"/>
+          <w:numId w:val="287"/>
+        </w:numPr>
+      </w:pPr>
+      <w:r>
+        <w:t>Each copy</w:t>
+      </w:r>
+      <w:r>
+        <w:t xml:space="preserve"> of a book that matches the search criteria should be displayed</w:t>
+      </w:r>
+    </w:p>
+    <w:p>
+      <w:pPr>
+        <w:pStyle w:val="ListParagraph"/>
+        <w:numPr>
+          <w:ilvl w:val="0"/>
+          <w:numId w:val="287"/>
+        </w:numPr>
+      </w:pPr>
+      <w:r>
+        <w:t xml:space="preserve">Searching </w:t>
+      </w:r>
+      <w:r>
+        <w:t>for</w:t>
+      </w:r>
+      <w:r>
+        <w:t xml:space="preserve"> Title, Author, Subject should be substring search</w:t>
+      </w:r>
+    </w:p>
+    <w:p>
+      <w:pPr>
+        <w:pStyle w:val="ListParagraph"/>
+        <w:numPr>
+          <w:ilvl w:val="0"/>
+          <w:numId w:val="287"/>
+        </w:numPr>
+      </w:pPr>
+      <w:r>
+        <w:t>AND search for Title, Author, Subject</w:t>
+      </w:r>
+    </w:p>
+    <w:p>
+      <w:pPr>
+        <w:pStyle w:val="ListParagraph"/>
+        <w:numPr>
+          <w:ilvl w:val="0"/>
+          <w:numId w:val="287"/>
+        </w:numPr>
+      </w:pPr>
+      <w:r>
+        <w:t>If ISBN is supplied, other search criteria are ignored</w:t>
+      </w:r>
+    </w:p>
+    <w:p>
+      <w:pPr>
+        <w:pStyle w:val="ListParagraph"/>
+        <w:numPr>
+          <w:ilvl w:val="0"/>
+          <w:numId w:val="287"/>
+        </w:numPr>
+      </w:pPr>
+      <w:r>
+        <w:t>Display Book ID, Title, Author, Subject, ISBN, Available in search results</w:t>
+      </w:r>
+    </w:p>
+    <w:p/>
+    <w:p>
       <w:pPr>
         <w:pStyle w:val="Heading4"/>
       </w:pPr>
@@ -24584,7 +24781,226 @@
     </w:p>
     <w:p>
       <w:r>
-        <w:t>(Details here)</w:t>
+        <w:t>N/A</w:t>
+      </w:r>
+    </w:p>
+    <w:p>
+      <w:pPr>
+        <w:pStyle w:val="Heading4"/>
+      </w:pPr>
+      <w:r>
+        <w:t>Dependencies</w:t>
+      </w:r>
+    </w:p>
+    <w:p>
+      <w:r>
+        <w:t>None</w:t>
+      </w:r>
+    </w:p>
+    <w:p>
+      <w:pPr>
+        <w:pStyle w:val="Heading4"/>
+      </w:pPr>
+      <w:r>
+        <w:t>Acceptance Criteria</w:t>
+      </w:r>
+    </w:p>
+    <w:p>
+      <w:pPr>
+        <w:pStyle w:val="ListParagraph"/>
+        <w:numPr>
+          <w:ilvl w:val="0"/>
+          <w:numId w:val="94"/>
+        </w:numPr>
+      </w:pPr>
+      <w:r>
+        <w:t>User can search for books.</w:t>
+      </w:r>
+    </w:p>
+    <w:p>
+      <w:pPr>
+        <w:pStyle w:val="Heading3"/>
+      </w:pPr>
+      <w:r>
+        <w:t xml:space="preserve">User Story </w:t>
+      </w:r>
+      <w:r>
+        <w:t>12</w:t>
+      </w:r>
+      <w:r>
+        <w:t>.</w:t>
+      </w:r>
+      <w:r>
+        <w:t>4</w:t>
+      </w:r>
+      <w:r>
+        <w:t xml:space="preserve">: </w:t>
+      </w:r>
+      <w:r>
+        <w:t>View/</w:t>
+      </w:r>
+      <w:r>
+        <w:t>Edit Book Details</w:t>
+      </w:r>
+    </w:p>
+    <w:p>
+      <w:pPr>
+        <w:pStyle w:val="Heading4"/>
+      </w:pPr>
+      <w:r>
+        <w:t>Description</w:t>
+      </w:r>
+    </w:p>
+    <w:p>
+      <w:pPr>
+        <w:ind w:left="720"/>
+        <w:rPr>
+          <w:rStyle w:val="SubtleEmphasis"/>
+        </w:rPr>
+      </w:pPr>
+      <w:r>
+        <w:rPr>
+          <w:rStyle w:val="SubtleEmphasis"/>
+        </w:rPr>
+        <w:t xml:space="preserve">As a </w:t>
+      </w:r>
+      <w:r>
+        <w:rPr>
+          <w:rStyle w:val="SubtleEmphasis"/>
+        </w:rPr>
+        <w:t xml:space="preserve">Librarian </w:t>
+      </w:r>
+      <w:r>
+        <w:rPr>
+          <w:rStyle w:val="SubtleEmphasis"/>
+        </w:rPr>
+        <w:t xml:space="preserve">I want </w:t>
+      </w:r>
+      <w:r>
+        <w:rPr>
+          <w:rStyle w:val="SubtleEmphasis"/>
+        </w:rPr>
+        <w:t>to edit book details</w:t>
+      </w:r>
+      <w:r>
+        <w:rPr>
+          <w:rStyle w:val="SubtleEmphasis"/>
+        </w:rPr>
+        <w:t xml:space="preserve"> so that </w:t>
+      </w:r>
+      <w:r>
+        <w:rPr>
+          <w:rStyle w:val="SubtleEmphasis"/>
+        </w:rPr>
+        <w:t>I can track book status</w:t>
+      </w:r>
+      <w:r>
+        <w:rPr>
+          <w:rStyle w:val="SubtleEmphasis"/>
+        </w:rPr>
+        <w:t>.</w:t>
+      </w:r>
+    </w:p>
+    <w:p>
+      <w:r>
+        <w:t>UI Flow:</w:t>
+      </w:r>
+    </w:p>
+    <w:p>
+      <w:pPr>
+        <w:pStyle w:val="ListParagraph"/>
+        <w:numPr>
+          <w:ilvl w:val="0"/>
+          <w:numId w:val="288"/>
+        </w:numPr>
+      </w:pPr>
+      <w:r>
+        <w:t>User searches for a book</w:t>
+      </w:r>
+    </w:p>
+    <w:p>
+      <w:pPr>
+        <w:pStyle w:val="ListParagraph"/>
+        <w:numPr>
+          <w:ilvl w:val="0"/>
+          <w:numId w:val="288"/>
+        </w:numPr>
+      </w:pPr>
+      <w:r>
+        <w:t>User selects book to view</w:t>
+      </w:r>
+    </w:p>
+    <w:p>
+      <w:pPr>
+        <w:pStyle w:val="ListParagraph"/>
+        <w:numPr>
+          <w:ilvl w:val="0"/>
+          <w:numId w:val="288"/>
+        </w:numPr>
+      </w:pPr>
+      <w:r>
+        <w:t>User sees book details</w:t>
+      </w:r>
+    </w:p>
+    <w:p>
+      <w:pPr>
+        <w:pStyle w:val="ListParagraph"/>
+        <w:numPr>
+          <w:ilvl w:val="0"/>
+          <w:numId w:val="288"/>
+        </w:numPr>
+      </w:pPr>
+      <w:r>
+        <w:t>User can edit location and availability</w:t>
+      </w:r>
+    </w:p>
+    <w:p>
+      <w:pPr>
+        <w:pStyle w:val="ListParagraph"/>
+        <w:numPr>
+          <w:ilvl w:val="0"/>
+          <w:numId w:val="288"/>
+        </w:numPr>
+      </w:pPr>
+      <w:r>
+        <w:t>User cancels or submits book update</w:t>
+      </w:r>
+    </w:p>
+    <w:p>
+      <w:pPr>
+        <w:pStyle w:val="ListParagraph"/>
+        <w:numPr>
+          <w:ilvl w:val="0"/>
+          <w:numId w:val="288"/>
+        </w:numPr>
+      </w:pPr>
+      <w:r>
+        <w:t>User receives feedback that book has been updated</w:t>
+      </w:r>
+    </w:p>
+    <w:p>
+      <w:pPr>
+        <w:pStyle w:val="ListParagraph"/>
+        <w:numPr>
+          <w:ilvl w:val="0"/>
+          <w:numId w:val="288"/>
+        </w:numPr>
+      </w:pPr>
+      <w:r>
+        <w:t>User is brought back to home page</w:t>
+      </w:r>
+    </w:p>
+    <w:p>
+      <w:pPr>
+        <w:pStyle w:val="Heading4"/>
+      </w:pPr>
+      <w:r>
+        <w:t>Out-of-scope</w:t>
+      </w:r>
+    </w:p>
+    <w:p>
+      <w:r>
+        <w:t>N/A</w:t>
       </w:r>
     </w:p>
     <w:p>
@@ -24598,7 +25014,7 @@
     </w:p>
     <w:p>
       <w:r>
-        <w:t>(Details here)</w:t>
+        <w:t>Story 12.3</w:t>
       </w:r>
     </w:p>
     <w:p>
@@ -24614,194 +25030,11 @@
         <w:pStyle w:val="ListParagraph"/>
         <w:numPr>
           <w:ilvl w:val="0"/>
-          <w:numId w:val="94"/>
-        </w:numPr>
-      </w:pPr>
-      <w:r>
-        <w:t>(Criteria 1)</w:t>
-      </w:r>
-    </w:p>
-    <w:p>
-      <w:pPr>
-        <w:pStyle w:val="ListParagraph"/>
-        <w:numPr>
-          <w:ilvl w:val="0"/>
-          <w:numId w:val="94"/>
-        </w:numPr>
-      </w:pPr>
-      <w:r>
-        <w:t>(Criteria 2)</w:t>
-      </w:r>
-    </w:p>
-    <w:p>
-      <w:pPr>
-        <w:pStyle w:val="ListParagraph"/>
-        <w:numPr>
-          <w:ilvl w:val="0"/>
-          <w:numId w:val="94"/>
-        </w:numPr>
-      </w:pPr>
-      <w:r>
-        <w:t>(Criteria 3)</w:t>
-      </w:r>
-    </w:p>
-    <w:p>
-      <w:pPr>
-        <w:pStyle w:val="Heading3"/>
-      </w:pPr>
-      <w:r>
-        <w:t xml:space="preserve">User Story </w:t>
-      </w:r>
-      <w:r>
-        <w:t>12</w:t>
-      </w:r>
-      <w:r>
-        <w:t>.</w:t>
-      </w:r>
-      <w:r>
-        <w:t>4</w:t>
-      </w:r>
-      <w:r>
-        <w:t xml:space="preserve">: </w:t>
-      </w:r>
-      <w:r>
-        <w:t>View/</w:t>
-      </w:r>
-      <w:r>
-        <w:t>Edit Book Details</w:t>
-      </w:r>
-    </w:p>
-    <w:p>
-      <w:pPr>
-        <w:pStyle w:val="Heading4"/>
-      </w:pPr>
-      <w:r>
-        <w:t>Description</w:t>
-      </w:r>
-    </w:p>
-    <w:p>
-      <w:pPr>
-        <w:ind w:left="720"/>
-        <w:rPr>
-          <w:rStyle w:val="SubtleEmphasis"/>
-        </w:rPr>
-      </w:pPr>
-      <w:r>
-        <w:rPr>
-          <w:rStyle w:val="SubtleEmphasis"/>
-        </w:rPr>
-        <w:t xml:space="preserve">As a </w:t>
-      </w:r>
-      <w:r>
-        <w:rPr>
-          <w:rStyle w:val="SubtleEmphasis"/>
-        </w:rPr>
-        <w:t xml:space="preserve">Librarian </w:t>
-      </w:r>
-      <w:r>
-        <w:rPr>
-          <w:rStyle w:val="SubtleEmphasis"/>
-        </w:rPr>
-        <w:t xml:space="preserve">I want </w:t>
-      </w:r>
-      <w:r>
-        <w:rPr>
-          <w:rStyle w:val="SubtleEmphasis"/>
-        </w:rPr>
-        <w:t>to edit book details</w:t>
-      </w:r>
-      <w:r>
-        <w:rPr>
-          <w:rStyle w:val="SubtleEmphasis"/>
-        </w:rPr>
-        <w:t xml:space="preserve"> so that </w:t>
-      </w:r>
-      <w:r>
-        <w:rPr>
-          <w:rStyle w:val="SubtleEmphasis"/>
-        </w:rPr>
-        <w:t>I can track book status</w:t>
-      </w:r>
-      <w:r>
-        <w:rPr>
-          <w:rStyle w:val="SubtleEmphasis"/>
-        </w:rPr>
-        <w:t>.</w:t>
-      </w:r>
-    </w:p>
-    <w:p>
-      <w:r>
-        <w:t>(Details of story here)</w:t>
-      </w:r>
-    </w:p>
-    <w:p>
-      <w:pPr>
-        <w:pStyle w:val="Heading4"/>
-      </w:pPr>
-      <w:r>
-        <w:t>Out-of-scope</w:t>
-      </w:r>
-    </w:p>
-    <w:p>
-      <w:r>
-        <w:t>(Details here)</w:t>
-      </w:r>
-    </w:p>
-    <w:p>
-      <w:pPr>
-        <w:pStyle w:val="Heading4"/>
-      </w:pPr>
-      <w:r>
-        <w:t>Dependencies</w:t>
-      </w:r>
-    </w:p>
-    <w:p>
-      <w:r>
-        <w:t>(Details here)</w:t>
-      </w:r>
-    </w:p>
-    <w:p>
-      <w:pPr>
-        <w:pStyle w:val="Heading4"/>
-      </w:pPr>
-      <w:r>
-        <w:t>Acceptance Criteria</w:t>
-      </w:r>
-    </w:p>
-    <w:p>
-      <w:pPr>
-        <w:pStyle w:val="ListParagraph"/>
-        <w:numPr>
-          <w:ilvl w:val="0"/>
           <w:numId w:val="95"/>
         </w:numPr>
       </w:pPr>
       <w:r>
-        <w:t>(Criteria 1)</w:t>
-      </w:r>
-    </w:p>
-    <w:p>
-      <w:pPr>
-        <w:pStyle w:val="ListParagraph"/>
-        <w:numPr>
-          <w:ilvl w:val="0"/>
-          <w:numId w:val="95"/>
-        </w:numPr>
-      </w:pPr>
-      <w:r>
-        <w:t>(Criteria 2)</w:t>
-      </w:r>
-    </w:p>
-    <w:p>
-      <w:pPr>
-        <w:pStyle w:val="ListParagraph"/>
-        <w:numPr>
-          <w:ilvl w:val="0"/>
-          <w:numId w:val="95"/>
-        </w:numPr>
-      </w:pPr>
-      <w:r>
-        <w:t>(Criteria 3)</w:t>
+        <w:t>User can view and edit book details</w:t>
       </w:r>
     </w:p>
     <w:p>
@@ -24965,6 +25198,9 @@
             <w:r>
               <w:t>Yes, System Generated</w:t>
             </w:r>
+            <w:r>
+              <w:t xml:space="preserve"> upon submission</w:t>
+            </w:r>
           </w:p>
         </w:tc>
       </w:tr>
@@ -25132,21 +25368,118 @@
     <w:p/>
     <w:p>
       <w:r>
-        <w:t>Borrowing a book should set book’s Available flag to false.</w:t>
-      </w:r>
-    </w:p>
-    <w:p>
+        <w:t>UI Flow:</w:t>
+      </w:r>
+    </w:p>
+    <w:p>
+      <w:pPr>
+        <w:pStyle w:val="ListParagraph"/>
+        <w:numPr>
+          <w:ilvl w:val="0"/>
+          <w:numId w:val="289"/>
+        </w:numPr>
+      </w:pPr>
+      <w:r>
+        <w:t>User searches for book</w:t>
+      </w:r>
+    </w:p>
+    <w:p>
+      <w:pPr>
+        <w:pStyle w:val="ListParagraph"/>
+        <w:numPr>
+          <w:ilvl w:val="0"/>
+          <w:numId w:val="289"/>
+        </w:numPr>
+      </w:pPr>
+      <w:r>
+        <w:t>User selects book</w:t>
+      </w:r>
+      <w:r>
+        <w:t xml:space="preserve"> to lend</w:t>
+      </w:r>
+    </w:p>
+    <w:p>
+      <w:pPr>
+        <w:pStyle w:val="ListParagraph"/>
+        <w:numPr>
+          <w:ilvl w:val="0"/>
+          <w:numId w:val="289"/>
+        </w:numPr>
+      </w:pPr>
+      <w:r>
+        <w:t>User enters lending details</w:t>
+      </w:r>
+    </w:p>
+    <w:p>
+      <w:pPr>
+        <w:pStyle w:val="ListParagraph"/>
+        <w:numPr>
+          <w:ilvl w:val="0"/>
+          <w:numId w:val="289"/>
+        </w:numPr>
+      </w:pPr>
+      <w:r>
+        <w:t>User cancels or submits lending details</w:t>
+      </w:r>
+    </w:p>
+    <w:p>
+      <w:pPr>
+        <w:pStyle w:val="ListParagraph"/>
+        <w:numPr>
+          <w:ilvl w:val="0"/>
+          <w:numId w:val="289"/>
+        </w:numPr>
+      </w:pPr>
+      <w:r>
+        <w:t>User receives feedback that book lending was registered</w:t>
+      </w:r>
+    </w:p>
+    <w:p>
+      <w:pPr>
+        <w:pStyle w:val="ListParagraph"/>
+        <w:numPr>
+          <w:ilvl w:val="0"/>
+          <w:numId w:val="289"/>
+        </w:numPr>
+      </w:pPr>
+      <w:r>
+        <w:t>User is sent back to home page</w:t>
+      </w:r>
+    </w:p>
+    <w:p>
+      <w:r>
+        <w:t xml:space="preserve">Functional Requirements and </w:t>
+      </w:r>
       <w:r>
         <w:t>Validation:</w:t>
       </w:r>
     </w:p>
     <w:p>
+      <w:pPr>
+        <w:pStyle w:val="ListParagraph"/>
+        <w:numPr>
+          <w:ilvl w:val="0"/>
+          <w:numId w:val="290"/>
+        </w:numPr>
+      </w:pPr>
       <w:r>
         <w:t>Cannot lend a book if Available flag is set to false.</w:t>
       </w:r>
     </w:p>
     <w:p>
       <w:pPr>
+        <w:pStyle w:val="ListParagraph"/>
+        <w:numPr>
+          <w:ilvl w:val="0"/>
+          <w:numId w:val="290"/>
+        </w:numPr>
+      </w:pPr>
+      <w:r>
+        <w:t>Cannot lend a book if already lent out.</w:t>
+      </w:r>
+    </w:p>
+    <w:p>
+      <w:pPr>
         <w:pStyle w:val="Heading4"/>
       </w:pPr>
       <w:r>
@@ -25155,7 +25488,7 @@
     </w:p>
     <w:p>
       <w:r>
-        <w:t>(Details here)</w:t>
+        <w:t>N/A</w:t>
       </w:r>
     </w:p>
     <w:p>
@@ -25163,13 +25496,201 @@
         <w:pStyle w:val="Heading4"/>
       </w:pPr>
       <w:r>
+        <w:t>Dependencies</w:t>
+      </w:r>
+    </w:p>
+    <w:p>
+      <w:r>
+        <w:t>Story 12.3</w:t>
+      </w:r>
+    </w:p>
+    <w:p>
+      <w:pPr>
+        <w:pStyle w:val="Heading4"/>
+      </w:pPr>
+      <w:r>
+        <w:t>Acceptance Criteria</w:t>
+      </w:r>
+    </w:p>
+    <w:p>
+      <w:pPr>
+        <w:pStyle w:val="ListParagraph"/>
+        <w:numPr>
+          <w:ilvl w:val="0"/>
+          <w:numId w:val="96"/>
+        </w:numPr>
+      </w:pPr>
+      <w:r>
+        <w:t>User can lend out a book.</w:t>
+      </w:r>
+    </w:p>
+    <w:p>
+      <w:pPr>
+        <w:pStyle w:val="Heading3"/>
+      </w:pPr>
+      <w:r>
+        <w:t>User Story 12.</w:t>
+      </w:r>
+      <w:r>
+        <w:t>6</w:t>
+      </w:r>
+      <w:r>
+        <w:t>: Return a Book</w:t>
+      </w:r>
+    </w:p>
+    <w:p>
+      <w:pPr>
+        <w:pStyle w:val="Heading4"/>
+      </w:pPr>
+      <w:r>
+        <w:t>Description</w:t>
+      </w:r>
+    </w:p>
+    <w:p>
+      <w:pPr>
+        <w:ind w:left="720"/>
+        <w:rPr>
+          <w:rStyle w:val="SubtleEmphasis"/>
+        </w:rPr>
+      </w:pPr>
+      <w:r>
+        <w:rPr>
+          <w:rStyle w:val="SubtleEmphasis"/>
+        </w:rPr>
+        <w:t xml:space="preserve">As a </w:t>
+      </w:r>
+      <w:r>
+        <w:rPr>
+          <w:rStyle w:val="SubtleEmphasis"/>
+        </w:rPr>
+        <w:t>Librarian</w:t>
+      </w:r>
+      <w:r>
+        <w:rPr>
+          <w:rStyle w:val="SubtleEmphasis"/>
+        </w:rPr>
+        <w:t xml:space="preserve"> I want </w:t>
+      </w:r>
+      <w:r>
+        <w:rPr>
+          <w:rStyle w:val="SubtleEmphasis"/>
+        </w:rPr>
+        <w:t>to record a book being returned</w:t>
+      </w:r>
+      <w:r>
+        <w:rPr>
+          <w:rStyle w:val="SubtleEmphasis"/>
+        </w:rPr>
+        <w:t xml:space="preserve"> so that </w:t>
+      </w:r>
+      <w:r>
+        <w:rPr>
+          <w:rStyle w:val="SubtleEmphasis"/>
+        </w:rPr>
+        <w:t>I can lend out the book again</w:t>
+      </w:r>
+      <w:r>
+        <w:rPr>
+          <w:rStyle w:val="SubtleEmphasis"/>
+        </w:rPr>
+        <w:t>.</w:t>
+      </w:r>
+    </w:p>
+    <w:p>
+      <w:r>
         <w:lastRenderedPageBreak/>
+        <w:t>Returning a book should set Date Returned to current date.</w:t>
+      </w:r>
+    </w:p>
+    <w:p>
+      <w:r>
+        <w:t>UI Flow:</w:t>
+      </w:r>
+    </w:p>
+    <w:p>
+      <w:pPr>
+        <w:pStyle w:val="ListParagraph"/>
+        <w:numPr>
+          <w:ilvl w:val="0"/>
+          <w:numId w:val="291"/>
+        </w:numPr>
+      </w:pPr>
+      <w:r>
+        <w:t>User searches for book</w:t>
+      </w:r>
+    </w:p>
+    <w:p>
+      <w:pPr>
+        <w:pStyle w:val="ListParagraph"/>
+        <w:numPr>
+          <w:ilvl w:val="0"/>
+          <w:numId w:val="291"/>
+        </w:numPr>
+      </w:pPr>
+      <w:r>
+        <w:t>User selects book to return.</w:t>
+      </w:r>
+    </w:p>
+    <w:p>
+      <w:pPr>
+        <w:pStyle w:val="ListParagraph"/>
+        <w:numPr>
+          <w:ilvl w:val="0"/>
+          <w:numId w:val="291"/>
+        </w:numPr>
+      </w:pPr>
+      <w:r>
+        <w:t>Lending record is updated.</w:t>
+      </w:r>
+    </w:p>
+    <w:p>
+      <w:pPr>
+        <w:pStyle w:val="ListParagraph"/>
+        <w:numPr>
+          <w:ilvl w:val="0"/>
+          <w:numId w:val="291"/>
+        </w:numPr>
+      </w:pPr>
+      <w:r>
+        <w:t>User receives feedback that book was returned</w:t>
+      </w:r>
+    </w:p>
+    <w:p>
+      <w:pPr>
+        <w:pStyle w:val="ListParagraph"/>
+        <w:numPr>
+          <w:ilvl w:val="0"/>
+          <w:numId w:val="291"/>
+        </w:numPr>
+      </w:pPr>
+      <w:r>
+        <w:t>User is brought back to home page</w:t>
+      </w:r>
+    </w:p>
+    <w:p>
+      <w:pPr>
+        <w:pStyle w:val="Heading4"/>
+      </w:pPr>
+      <w:r>
+        <w:t>Out-of-scope</w:t>
+      </w:r>
+    </w:p>
+    <w:p>
+      <w:r>
+        <w:t>N/A</w:t>
+      </w:r>
+    </w:p>
+    <w:p>
+      <w:pPr>
+        <w:pStyle w:val="Heading4"/>
+      </w:pPr>
+      <w:r>
         <w:t>Dependencies</w:t>
       </w:r>
     </w:p>
     <w:p>
       <w:r>
-        <w:t>(Details here)</w:t>
+        <w:t>Story 12.3</w:t>
       </w:r>
     </w:p>
     <w:p>
@@ -25185,35 +25706,11 @@
         <w:pStyle w:val="ListParagraph"/>
         <w:numPr>
           <w:ilvl w:val="0"/>
-          <w:numId w:val="96"/>
-        </w:numPr>
-      </w:pPr>
-      <w:r>
-        <w:t>(Criteria 1)</w:t>
-      </w:r>
-    </w:p>
-    <w:p>
-      <w:pPr>
-        <w:pStyle w:val="ListParagraph"/>
-        <w:numPr>
-          <w:ilvl w:val="0"/>
-          <w:numId w:val="96"/>
-        </w:numPr>
-      </w:pPr>
-      <w:r>
-        <w:t>(Criteria 2)</w:t>
-      </w:r>
-    </w:p>
-    <w:p>
-      <w:pPr>
-        <w:pStyle w:val="ListParagraph"/>
-        <w:numPr>
-          <w:ilvl w:val="0"/>
-          <w:numId w:val="96"/>
-        </w:numPr>
-      </w:pPr>
-      <w:r>
-        <w:t>(Criteria 3)</w:t>
+          <w:numId w:val="47"/>
+        </w:numPr>
+      </w:pPr>
+      <w:r>
+        <w:t>User can return a book</w:t>
       </w:r>
     </w:p>
     <w:p>
@@ -25221,13 +25718,22 @@
         <w:pStyle w:val="Heading3"/>
       </w:pPr>
       <w:r>
-        <w:t>User Story 12.</w:t>
-      </w:r>
-      <w:r>
-        <w:t>6</w:t>
-      </w:r>
-      <w:r>
-        <w:t>: Return a Book</w:t>
+        <w:t xml:space="preserve">User Story </w:t>
+      </w:r>
+      <w:r>
+        <w:t>12</w:t>
+      </w:r>
+      <w:r>
+        <w:t>.</w:t>
+      </w:r>
+      <w:r>
+        <w:t>7</w:t>
+      </w:r>
+      <w:r>
+        <w:t xml:space="preserve">: </w:t>
+      </w:r>
+      <w:r>
+        <w:t>View Book Lending History</w:t>
       </w:r>
     </w:p>
     <w:p>
@@ -25267,7 +25773,7 @@
         <w:rPr>
           <w:rStyle w:val="SubtleEmphasis"/>
         </w:rPr>
-        <w:t>to record a book being returned</w:t>
+        <w:t>to see all the times a book has been borrowed</w:t>
       </w:r>
       <w:r>
         <w:rPr>
@@ -25279,7 +25785,7 @@
         <w:rPr>
           <w:rStyle w:val="SubtleEmphasis"/>
         </w:rPr>
-        <w:t>I can lend out the book again</w:t>
+        <w:t>I can track a book</w:t>
       </w:r>
       <w:r>
         <w:rPr>
@@ -25290,7 +25796,43 @@
     </w:p>
     <w:p>
       <w:r>
-        <w:t>Returning a book should set Date Returned to current date and Available flag to true.</w:t>
+        <w:t>UI Flow:</w:t>
+      </w:r>
+    </w:p>
+    <w:p>
+      <w:pPr>
+        <w:pStyle w:val="ListParagraph"/>
+        <w:numPr>
+          <w:ilvl w:val="0"/>
+          <w:numId w:val="292"/>
+        </w:numPr>
+      </w:pPr>
+      <w:r>
+        <w:t>User searches for a book</w:t>
+      </w:r>
+    </w:p>
+    <w:p>
+      <w:pPr>
+        <w:pStyle w:val="ListParagraph"/>
+        <w:numPr>
+          <w:ilvl w:val="0"/>
+          <w:numId w:val="292"/>
+        </w:numPr>
+      </w:pPr>
+      <w:r>
+        <w:t>User selects book to view lending history</w:t>
+      </w:r>
+    </w:p>
+    <w:p>
+      <w:pPr>
+        <w:pStyle w:val="ListParagraph"/>
+        <w:numPr>
+          <w:ilvl w:val="0"/>
+          <w:numId w:val="292"/>
+        </w:numPr>
+      </w:pPr>
+      <w:r>
+        <w:t>User sees lending history of selected book showing borrower’s name, date borrowed, date returned.</w:t>
       </w:r>
     </w:p>
     <w:p>
@@ -25303,7 +25845,7 @@
     </w:p>
     <w:p>
       <w:r>
-        <w:t>(Details here)</w:t>
+        <w:t>N/A</w:t>
       </w:r>
     </w:p>
     <w:p>
@@ -25316,7 +25858,7 @@
     </w:p>
     <w:p>
       <w:r>
-        <w:t>(Details here)</w:t>
+        <w:t>Story 12.3</w:t>
       </w:r>
     </w:p>
     <w:p>
@@ -25332,192 +25874,14 @@
         <w:pStyle w:val="ListParagraph"/>
         <w:numPr>
           <w:ilvl w:val="0"/>
-          <w:numId w:val="47"/>
-        </w:numPr>
-      </w:pPr>
-      <w:r>
-        <w:t>(Criteria 1)</w:t>
-      </w:r>
-    </w:p>
-    <w:p>
-      <w:pPr>
-        <w:pStyle w:val="ListParagraph"/>
-        <w:numPr>
-          <w:ilvl w:val="0"/>
-          <w:numId w:val="47"/>
-        </w:numPr>
-      </w:pPr>
-      <w:r>
-        <w:t>(Criteria 2)</w:t>
-      </w:r>
-    </w:p>
-    <w:p>
-      <w:pPr>
-        <w:pStyle w:val="ListParagraph"/>
-        <w:numPr>
-          <w:ilvl w:val="0"/>
-          <w:numId w:val="47"/>
-        </w:numPr>
-      </w:pPr>
-      <w:r>
-        <w:t>(Criteria 3)</w:t>
-      </w:r>
-    </w:p>
-    <w:p>
-      <w:pPr>
-        <w:pStyle w:val="Heading3"/>
-      </w:pPr>
-      <w:r>
-        <w:t xml:space="preserve">User Story </w:t>
-      </w:r>
-      <w:r>
-        <w:t>12</w:t>
-      </w:r>
-      <w:r>
-        <w:t>.</w:t>
-      </w:r>
-      <w:r>
-        <w:t>7</w:t>
-      </w:r>
-      <w:r>
-        <w:t xml:space="preserve">: </w:t>
-      </w:r>
-      <w:r>
-        <w:t>View Book Lending History</w:t>
-      </w:r>
-    </w:p>
-    <w:p>
-      <w:pPr>
-        <w:pStyle w:val="Heading4"/>
-      </w:pPr>
-      <w:r>
-        <w:t>Description</w:t>
-      </w:r>
-    </w:p>
-    <w:p>
-      <w:pPr>
-        <w:ind w:left="720"/>
-        <w:rPr>
-          <w:rStyle w:val="SubtleEmphasis"/>
-        </w:rPr>
-      </w:pPr>
-      <w:r>
-        <w:rPr>
-          <w:rStyle w:val="SubtleEmphasis"/>
-        </w:rPr>
-        <w:t xml:space="preserve">As a </w:t>
-      </w:r>
-      <w:r>
-        <w:rPr>
-          <w:rStyle w:val="SubtleEmphasis"/>
-        </w:rPr>
-        <w:t>Librarian</w:t>
-      </w:r>
-      <w:r>
-        <w:rPr>
-          <w:rStyle w:val="SubtleEmphasis"/>
-        </w:rPr>
-        <w:t xml:space="preserve"> I want </w:t>
-      </w:r>
-      <w:r>
-        <w:rPr>
-          <w:rStyle w:val="SubtleEmphasis"/>
-        </w:rPr>
-        <w:t>to see all the times a book has been borrowed</w:t>
-      </w:r>
-      <w:r>
-        <w:rPr>
-          <w:rStyle w:val="SubtleEmphasis"/>
-        </w:rPr>
-        <w:t xml:space="preserve"> so that </w:t>
-      </w:r>
-      <w:r>
-        <w:rPr>
-          <w:rStyle w:val="SubtleEmphasis"/>
-        </w:rPr>
-        <w:t>I can track a book</w:t>
-      </w:r>
-      <w:r>
-        <w:rPr>
-          <w:rStyle w:val="SubtleEmphasis"/>
-        </w:rPr>
-        <w:t>.</w:t>
-      </w:r>
-    </w:p>
-    <w:p>
-      <w:r>
-        <w:t>(Details of story here)</w:t>
-      </w:r>
-    </w:p>
-    <w:p>
-      <w:pPr>
-        <w:pStyle w:val="Heading4"/>
-      </w:pPr>
-      <w:r>
-        <w:t>Out-of-scope</w:t>
-      </w:r>
-    </w:p>
-    <w:p>
-      <w:r>
-        <w:t>(Details here)</w:t>
-      </w:r>
-    </w:p>
-    <w:p>
-      <w:pPr>
-        <w:pStyle w:val="Heading4"/>
-      </w:pPr>
-      <w:r>
-        <w:t>Dependencies</w:t>
-      </w:r>
-    </w:p>
-    <w:p>
-      <w:r>
-        <w:t>(Details here)</w:t>
-      </w:r>
-    </w:p>
-    <w:p>
-      <w:pPr>
-        <w:pStyle w:val="Heading4"/>
-      </w:pPr>
-      <w:r>
-        <w:t>Acceptance Criteria</w:t>
-      </w:r>
-    </w:p>
-    <w:p>
-      <w:pPr>
-        <w:pStyle w:val="ListParagraph"/>
-        <w:numPr>
-          <w:ilvl w:val="0"/>
           <w:numId w:val="111"/>
         </w:numPr>
       </w:pPr>
       <w:r>
-        <w:t>(Criteria 1)</w:t>
-      </w:r>
-    </w:p>
-    <w:p>
-      <w:pPr>
-        <w:pStyle w:val="ListParagraph"/>
-        <w:numPr>
-          <w:ilvl w:val="0"/>
-          <w:numId w:val="111"/>
-        </w:numPr>
-      </w:pPr>
-      <w:r>
-        <w:t>(Criteria 2)</w:t>
-      </w:r>
-    </w:p>
-    <w:p>
-      <w:pPr>
-        <w:pStyle w:val="ListParagraph"/>
-        <w:numPr>
-          <w:ilvl w:val="0"/>
-          <w:numId w:val="111"/>
-        </w:numPr>
-      </w:pPr>
-      <w:r>
-        <w:t>(Criteria 3)</w:t>
-      </w:r>
+        <w:t>User can see lending history of a book</w:t>
+      </w:r>
+      <w:bookmarkStart w:id="14" w:name="_GoBack"/>
+      <w:bookmarkEnd w:id="14"/>
     </w:p>
     <w:p>
       <w:pPr>
@@ -35054,6 +35418,95 @@
     </w:lvl>
   </w:abstractNum>
   <w:abstractNum w:abstractNumId="9" w15:restartNumberingAfterBreak="0">
+    <w:nsid w:val="023F55A7"/>
+    <w:multiLevelType w:val="hybridMultilevel"/>
+    <w:tmpl w:val="08FE695E"/>
+    <w:lvl w:ilvl="0" w:tplc="3409000F">
+      <w:start w:val="1"/>
+      <w:numFmt w:val="decimal"/>
+      <w:lvlText w:val="%1."/>
+      <w:lvlJc w:val="left"/>
+      <w:pPr>
+        <w:ind w:left="720" w:hanging="360"/>
+      </w:pPr>
+      <w:rPr>
+        <w:rFonts w:hint="default"/>
+      </w:rPr>
+    </w:lvl>
+    <w:lvl w:ilvl="1" w:tplc="34090019" w:tentative="1">
+      <w:start w:val="1"/>
+      <w:numFmt w:val="lowerLetter"/>
+      <w:lvlText w:val="%2."/>
+      <w:lvlJc w:val="left"/>
+      <w:pPr>
+        <w:ind w:left="1440" w:hanging="360"/>
+      </w:pPr>
+    </w:lvl>
+    <w:lvl w:ilvl="2" w:tplc="3409001B" w:tentative="1">
+      <w:start w:val="1"/>
+      <w:numFmt w:val="lowerRoman"/>
+      <w:lvlText w:val="%3."/>
+      <w:lvlJc w:val="right"/>
+      <w:pPr>
+        <w:ind w:left="2160" w:hanging="180"/>
+      </w:pPr>
+    </w:lvl>
+    <w:lvl w:ilvl="3" w:tplc="3409000F" w:tentative="1">
+      <w:start w:val="1"/>
+      <w:numFmt w:val="decimal"/>
+      <w:lvlText w:val="%4."/>
+      <w:lvlJc w:val="left"/>
+      <w:pPr>
+        <w:ind w:left="2880" w:hanging="360"/>
+      </w:pPr>
+    </w:lvl>
+    <w:lvl w:ilvl="4" w:tplc="34090019" w:tentative="1">
+      <w:start w:val="1"/>
+      <w:numFmt w:val="lowerLetter"/>
+      <w:lvlText w:val="%5."/>
+      <w:lvlJc w:val="left"/>
+      <w:pPr>
+        <w:ind w:left="3600" w:hanging="360"/>
+      </w:pPr>
+    </w:lvl>
+    <w:lvl w:ilvl="5" w:tplc="3409001B" w:tentative="1">
+      <w:start w:val="1"/>
+      <w:numFmt w:val="lowerRoman"/>
+      <w:lvlText w:val="%6."/>
+      <w:lvlJc w:val="right"/>
+      <w:pPr>
+        <w:ind w:left="4320" w:hanging="180"/>
+      </w:pPr>
+    </w:lvl>
+    <w:lvl w:ilvl="6" w:tplc="3409000F" w:tentative="1">
+      <w:start w:val="1"/>
+      <w:numFmt w:val="decimal"/>
+      <w:lvlText w:val="%7."/>
+      <w:lvlJc w:val="left"/>
+      <w:pPr>
+        <w:ind w:left="5040" w:hanging="360"/>
+      </w:pPr>
+    </w:lvl>
+    <w:lvl w:ilvl="7" w:tplc="34090019" w:tentative="1">
+      <w:start w:val="1"/>
+      <w:numFmt w:val="lowerLetter"/>
+      <w:lvlText w:val="%8."/>
+      <w:lvlJc w:val="left"/>
+      <w:pPr>
+        <w:ind w:left="5760" w:hanging="360"/>
+      </w:pPr>
+    </w:lvl>
+    <w:lvl w:ilvl="8" w:tplc="3409001B" w:tentative="1">
+      <w:start w:val="1"/>
+      <w:numFmt w:val="lowerRoman"/>
+      <w:lvlText w:val="%9."/>
+      <w:lvlJc w:val="right"/>
+      <w:pPr>
+        <w:ind w:left="6480" w:hanging="180"/>
+      </w:pPr>
+    </w:lvl>
+  </w:abstractNum>
+  <w:abstractNum w:abstractNumId="10" w15:restartNumberingAfterBreak="0">
     <w:nsid w:val="02814D96"/>
     <w:multiLevelType w:val="hybridMultilevel"/>
     <w:tmpl w:val="3B326A2A"/>
@@ -35139,7 +35592,7 @@
       </w:pPr>
     </w:lvl>
   </w:abstractNum>
-  <w:abstractNum w:abstractNumId="10" w15:restartNumberingAfterBreak="0">
+  <w:abstractNum w:abstractNumId="11" w15:restartNumberingAfterBreak="0">
     <w:nsid w:val="02D30E66"/>
     <w:multiLevelType w:val="hybridMultilevel"/>
     <w:tmpl w:val="232CA3F6"/>
@@ -35225,7 +35678,7 @@
       </w:pPr>
     </w:lvl>
   </w:abstractNum>
-  <w:abstractNum w:abstractNumId="11" w15:restartNumberingAfterBreak="0">
+  <w:abstractNum w:abstractNumId="12" w15:restartNumberingAfterBreak="0">
     <w:nsid w:val="031451E0"/>
     <w:multiLevelType w:val="hybridMultilevel"/>
     <w:tmpl w:val="6450C6C6"/>
@@ -35311,7 +35764,7 @@
       </w:pPr>
     </w:lvl>
   </w:abstractNum>
-  <w:abstractNum w:abstractNumId="12" w15:restartNumberingAfterBreak="0">
+  <w:abstractNum w:abstractNumId="13" w15:restartNumberingAfterBreak="0">
     <w:nsid w:val="03785054"/>
     <w:multiLevelType w:val="hybridMultilevel"/>
     <w:tmpl w:val="103C191C"/>
@@ -35397,7 +35850,7 @@
       </w:pPr>
     </w:lvl>
   </w:abstractNum>
-  <w:abstractNum w:abstractNumId="13" w15:restartNumberingAfterBreak="0">
+  <w:abstractNum w:abstractNumId="14" w15:restartNumberingAfterBreak="0">
     <w:nsid w:val="039D5923"/>
     <w:multiLevelType w:val="hybridMultilevel"/>
     <w:tmpl w:val="D7FA19C2"/>
@@ -35483,7 +35936,7 @@
       </w:pPr>
     </w:lvl>
   </w:abstractNum>
-  <w:abstractNum w:abstractNumId="14" w15:restartNumberingAfterBreak="0">
+  <w:abstractNum w:abstractNumId="15" w15:restartNumberingAfterBreak="0">
     <w:nsid w:val="03B575AB"/>
     <w:multiLevelType w:val="hybridMultilevel"/>
     <w:tmpl w:val="FACE5568"/>
@@ -35569,7 +36022,7 @@
       </w:pPr>
     </w:lvl>
   </w:abstractNum>
-  <w:abstractNum w:abstractNumId="15" w15:restartNumberingAfterBreak="0">
+  <w:abstractNum w:abstractNumId="16" w15:restartNumberingAfterBreak="0">
     <w:nsid w:val="042B0759"/>
     <w:multiLevelType w:val="hybridMultilevel"/>
     <w:tmpl w:val="5B2E4D70"/>
@@ -35655,7 +36108,7 @@
       </w:pPr>
     </w:lvl>
   </w:abstractNum>
-  <w:abstractNum w:abstractNumId="16" w15:restartNumberingAfterBreak="0">
+  <w:abstractNum w:abstractNumId="17" w15:restartNumberingAfterBreak="0">
     <w:nsid w:val="04670D09"/>
     <w:multiLevelType w:val="hybridMultilevel"/>
     <w:tmpl w:val="9E7EF89A"/>
@@ -35741,7 +36194,7 @@
       </w:pPr>
     </w:lvl>
   </w:abstractNum>
-  <w:abstractNum w:abstractNumId="17" w15:restartNumberingAfterBreak="0">
+  <w:abstractNum w:abstractNumId="18" w15:restartNumberingAfterBreak="0">
     <w:nsid w:val="04BE20CB"/>
     <w:multiLevelType w:val="hybridMultilevel"/>
     <w:tmpl w:val="EB0CCC38"/>
@@ -35830,7 +36283,7 @@
       </w:pPr>
     </w:lvl>
   </w:abstractNum>
-  <w:abstractNum w:abstractNumId="18" w15:restartNumberingAfterBreak="0">
+  <w:abstractNum w:abstractNumId="19" w15:restartNumberingAfterBreak="0">
     <w:nsid w:val="04CE04F6"/>
     <w:multiLevelType w:val="hybridMultilevel"/>
     <w:tmpl w:val="3B326A2A"/>
@@ -35916,7 +36369,7 @@
       </w:pPr>
     </w:lvl>
   </w:abstractNum>
-  <w:abstractNum w:abstractNumId="19" w15:restartNumberingAfterBreak="0">
+  <w:abstractNum w:abstractNumId="20" w15:restartNumberingAfterBreak="0">
     <w:nsid w:val="04E9180A"/>
     <w:multiLevelType w:val="hybridMultilevel"/>
     <w:tmpl w:val="E7180E68"/>
@@ -36002,7 +36455,7 @@
       </w:pPr>
     </w:lvl>
   </w:abstractNum>
-  <w:abstractNum w:abstractNumId="20" w15:restartNumberingAfterBreak="0">
+  <w:abstractNum w:abstractNumId="21" w15:restartNumberingAfterBreak="0">
     <w:nsid w:val="05286E5A"/>
     <w:multiLevelType w:val="hybridMultilevel"/>
     <w:tmpl w:val="EB78F74A"/>
@@ -36091,7 +36544,7 @@
       </w:pPr>
     </w:lvl>
   </w:abstractNum>
-  <w:abstractNum w:abstractNumId="21" w15:restartNumberingAfterBreak="0">
+  <w:abstractNum w:abstractNumId="22" w15:restartNumberingAfterBreak="0">
     <w:nsid w:val="05CB602C"/>
     <w:multiLevelType w:val="hybridMultilevel"/>
     <w:tmpl w:val="4A48009C"/>
@@ -36177,7 +36630,7 @@
       </w:pPr>
     </w:lvl>
   </w:abstractNum>
-  <w:abstractNum w:abstractNumId="22" w15:restartNumberingAfterBreak="0">
+  <w:abstractNum w:abstractNumId="23" w15:restartNumberingAfterBreak="0">
     <w:nsid w:val="05CE5DA8"/>
     <w:multiLevelType w:val="hybridMultilevel"/>
     <w:tmpl w:val="89A89B5E"/>
@@ -36263,7 +36716,7 @@
       </w:pPr>
     </w:lvl>
   </w:abstractNum>
-  <w:abstractNum w:abstractNumId="23" w15:restartNumberingAfterBreak="0">
+  <w:abstractNum w:abstractNumId="24" w15:restartNumberingAfterBreak="0">
     <w:nsid w:val="05D4411D"/>
     <w:multiLevelType w:val="hybridMultilevel"/>
     <w:tmpl w:val="02E8FD08"/>
@@ -36349,7 +36802,7 @@
       </w:pPr>
     </w:lvl>
   </w:abstractNum>
-  <w:abstractNum w:abstractNumId="24" w15:restartNumberingAfterBreak="0">
+  <w:abstractNum w:abstractNumId="25" w15:restartNumberingAfterBreak="0">
     <w:nsid w:val="064A6228"/>
     <w:multiLevelType w:val="hybridMultilevel"/>
     <w:tmpl w:val="CC5221D4"/>
@@ -36435,7 +36888,7 @@
       </w:pPr>
     </w:lvl>
   </w:abstractNum>
-  <w:abstractNum w:abstractNumId="25" w15:restartNumberingAfterBreak="0">
+  <w:abstractNum w:abstractNumId="26" w15:restartNumberingAfterBreak="0">
     <w:nsid w:val="06E06363"/>
     <w:multiLevelType w:val="hybridMultilevel"/>
     <w:tmpl w:val="99921C40"/>
@@ -36524,7 +36977,7 @@
       </w:pPr>
     </w:lvl>
   </w:abstractNum>
-  <w:abstractNum w:abstractNumId="26" w15:restartNumberingAfterBreak="0">
+  <w:abstractNum w:abstractNumId="27" w15:restartNumberingAfterBreak="0">
     <w:nsid w:val="06F21921"/>
     <w:multiLevelType w:val="hybridMultilevel"/>
     <w:tmpl w:val="7E981856"/>
@@ -36610,7 +37063,7 @@
       </w:pPr>
     </w:lvl>
   </w:abstractNum>
-  <w:abstractNum w:abstractNumId="27" w15:restartNumberingAfterBreak="0">
+  <w:abstractNum w:abstractNumId="28" w15:restartNumberingAfterBreak="0">
     <w:nsid w:val="07A856CF"/>
     <w:multiLevelType w:val="hybridMultilevel"/>
     <w:tmpl w:val="47145E64"/>
@@ -36696,7 +37149,7 @@
       </w:pPr>
     </w:lvl>
   </w:abstractNum>
-  <w:abstractNum w:abstractNumId="28" w15:restartNumberingAfterBreak="0">
+  <w:abstractNum w:abstractNumId="29" w15:restartNumberingAfterBreak="0">
     <w:nsid w:val="08793FEB"/>
     <w:multiLevelType w:val="hybridMultilevel"/>
     <w:tmpl w:val="C89EEA6C"/>
@@ -36782,7 +37235,7 @@
       </w:pPr>
     </w:lvl>
   </w:abstractNum>
-  <w:abstractNum w:abstractNumId="29" w15:restartNumberingAfterBreak="0">
+  <w:abstractNum w:abstractNumId="30" w15:restartNumberingAfterBreak="0">
     <w:nsid w:val="09217638"/>
     <w:multiLevelType w:val="hybridMultilevel"/>
     <w:tmpl w:val="0364913C"/>
@@ -36868,7 +37321,7 @@
       </w:pPr>
     </w:lvl>
   </w:abstractNum>
-  <w:abstractNum w:abstractNumId="30" w15:restartNumberingAfterBreak="0">
+  <w:abstractNum w:abstractNumId="31" w15:restartNumberingAfterBreak="0">
     <w:nsid w:val="09D557D8"/>
     <w:multiLevelType w:val="hybridMultilevel"/>
     <w:tmpl w:val="3B326A2A"/>
@@ -36954,7 +37407,7 @@
       </w:pPr>
     </w:lvl>
   </w:abstractNum>
-  <w:abstractNum w:abstractNumId="31" w15:restartNumberingAfterBreak="0">
+  <w:abstractNum w:abstractNumId="32" w15:restartNumberingAfterBreak="0">
     <w:nsid w:val="09DC7171"/>
     <w:multiLevelType w:val="hybridMultilevel"/>
     <w:tmpl w:val="FFF26B68"/>
@@ -37040,7 +37493,7 @@
       </w:pPr>
     </w:lvl>
   </w:abstractNum>
-  <w:abstractNum w:abstractNumId="32" w15:restartNumberingAfterBreak="0">
+  <w:abstractNum w:abstractNumId="33" w15:restartNumberingAfterBreak="0">
     <w:nsid w:val="0A2E3821"/>
     <w:multiLevelType w:val="hybridMultilevel"/>
     <w:tmpl w:val="63BA7306"/>
@@ -37126,7 +37579,7 @@
       </w:pPr>
     </w:lvl>
   </w:abstractNum>
-  <w:abstractNum w:abstractNumId="33" w15:restartNumberingAfterBreak="0">
+  <w:abstractNum w:abstractNumId="34" w15:restartNumberingAfterBreak="0">
     <w:nsid w:val="0AE93B00"/>
     <w:multiLevelType w:val="hybridMultilevel"/>
     <w:tmpl w:val="74A2D674"/>
@@ -37212,7 +37665,7 @@
       </w:pPr>
     </w:lvl>
   </w:abstractNum>
-  <w:abstractNum w:abstractNumId="34" w15:restartNumberingAfterBreak="0">
+  <w:abstractNum w:abstractNumId="35" w15:restartNumberingAfterBreak="0">
     <w:nsid w:val="0BB24E13"/>
     <w:multiLevelType w:val="hybridMultilevel"/>
     <w:tmpl w:val="BC129EDA"/>
@@ -37301,7 +37754,7 @@
       </w:pPr>
     </w:lvl>
   </w:abstractNum>
-  <w:abstractNum w:abstractNumId="35" w15:restartNumberingAfterBreak="0">
+  <w:abstractNum w:abstractNumId="36" w15:restartNumberingAfterBreak="0">
     <w:nsid w:val="0C1E0BA0"/>
     <w:multiLevelType w:val="hybridMultilevel"/>
     <w:tmpl w:val="347ABBF2"/>
@@ -37387,7 +37840,7 @@
       </w:pPr>
     </w:lvl>
   </w:abstractNum>
-  <w:abstractNum w:abstractNumId="36" w15:restartNumberingAfterBreak="0">
+  <w:abstractNum w:abstractNumId="37" w15:restartNumberingAfterBreak="0">
     <w:nsid w:val="0DF403BB"/>
     <w:multiLevelType w:val="hybridMultilevel"/>
     <w:tmpl w:val="7870C018"/>
@@ -37473,7 +37926,7 @@
       </w:pPr>
     </w:lvl>
   </w:abstractNum>
-  <w:abstractNum w:abstractNumId="37" w15:restartNumberingAfterBreak="0">
+  <w:abstractNum w:abstractNumId="38" w15:restartNumberingAfterBreak="0">
     <w:nsid w:val="0E2B4B28"/>
     <w:multiLevelType w:val="hybridMultilevel"/>
     <w:tmpl w:val="95BAAC0A"/>
@@ -37562,7 +38015,7 @@
       </w:pPr>
     </w:lvl>
   </w:abstractNum>
-  <w:abstractNum w:abstractNumId="38" w15:restartNumberingAfterBreak="0">
+  <w:abstractNum w:abstractNumId="39" w15:restartNumberingAfterBreak="0">
     <w:nsid w:val="0EAE6422"/>
     <w:multiLevelType w:val="hybridMultilevel"/>
     <w:tmpl w:val="7E981856"/>
@@ -37648,7 +38101,7 @@
       </w:pPr>
     </w:lvl>
   </w:abstractNum>
-  <w:abstractNum w:abstractNumId="39" w15:restartNumberingAfterBreak="0">
+  <w:abstractNum w:abstractNumId="40" w15:restartNumberingAfterBreak="0">
     <w:nsid w:val="0F031483"/>
     <w:multiLevelType w:val="hybridMultilevel"/>
     <w:tmpl w:val="2EE693AA"/>
@@ -37734,7 +38187,7 @@
       </w:pPr>
     </w:lvl>
   </w:abstractNum>
-  <w:abstractNum w:abstractNumId="40" w15:restartNumberingAfterBreak="0">
+  <w:abstractNum w:abstractNumId="41" w15:restartNumberingAfterBreak="0">
     <w:nsid w:val="0F085865"/>
     <w:multiLevelType w:val="hybridMultilevel"/>
     <w:tmpl w:val="7E981856"/>
@@ -37820,7 +38273,7 @@
       </w:pPr>
     </w:lvl>
   </w:abstractNum>
-  <w:abstractNum w:abstractNumId="41" w15:restartNumberingAfterBreak="0">
+  <w:abstractNum w:abstractNumId="42" w15:restartNumberingAfterBreak="0">
     <w:nsid w:val="0F567956"/>
     <w:multiLevelType w:val="hybridMultilevel"/>
     <w:tmpl w:val="BD3AD5BC"/>
@@ -37906,7 +38359,7 @@
       </w:pPr>
     </w:lvl>
   </w:abstractNum>
-  <w:abstractNum w:abstractNumId="42" w15:restartNumberingAfterBreak="0">
+  <w:abstractNum w:abstractNumId="43" w15:restartNumberingAfterBreak="0">
     <w:nsid w:val="0F892F88"/>
     <w:multiLevelType w:val="hybridMultilevel"/>
     <w:tmpl w:val="27CC0164"/>
@@ -37995,7 +38448,7 @@
       </w:pPr>
     </w:lvl>
   </w:abstractNum>
-  <w:abstractNum w:abstractNumId="43" w15:restartNumberingAfterBreak="0">
+  <w:abstractNum w:abstractNumId="44" w15:restartNumberingAfterBreak="0">
     <w:nsid w:val="0F893E6C"/>
     <w:multiLevelType w:val="hybridMultilevel"/>
     <w:tmpl w:val="B4325B36"/>
@@ -38081,7 +38534,7 @@
       </w:pPr>
     </w:lvl>
   </w:abstractNum>
-  <w:abstractNum w:abstractNumId="44" w15:restartNumberingAfterBreak="0">
+  <w:abstractNum w:abstractNumId="45" w15:restartNumberingAfterBreak="0">
     <w:nsid w:val="101D50BB"/>
     <w:multiLevelType w:val="hybridMultilevel"/>
     <w:tmpl w:val="47145E64"/>
@@ -38167,7 +38620,96 @@
       </w:pPr>
     </w:lvl>
   </w:abstractNum>
-  <w:abstractNum w:abstractNumId="45" w15:restartNumberingAfterBreak="0">
+  <w:abstractNum w:abstractNumId="46" w15:restartNumberingAfterBreak="0">
+    <w:nsid w:val="103F6FC6"/>
+    <w:multiLevelType w:val="hybridMultilevel"/>
+    <w:tmpl w:val="0540C3FE"/>
+    <w:lvl w:ilvl="0" w:tplc="3409000F">
+      <w:start w:val="1"/>
+      <w:numFmt w:val="decimal"/>
+      <w:lvlText w:val="%1."/>
+      <w:lvlJc w:val="left"/>
+      <w:pPr>
+        <w:ind w:left="720" w:hanging="360"/>
+      </w:pPr>
+      <w:rPr>
+        <w:rFonts w:hint="default"/>
+      </w:rPr>
+    </w:lvl>
+    <w:lvl w:ilvl="1" w:tplc="34090019" w:tentative="1">
+      <w:start w:val="1"/>
+      <w:numFmt w:val="lowerLetter"/>
+      <w:lvlText w:val="%2."/>
+      <w:lvlJc w:val="left"/>
+      <w:pPr>
+        <w:ind w:left="1440" w:hanging="360"/>
+      </w:pPr>
+    </w:lvl>
+    <w:lvl w:ilvl="2" w:tplc="3409001B" w:tentative="1">
+      <w:start w:val="1"/>
+      <w:numFmt w:val="lowerRoman"/>
+      <w:lvlText w:val="%3."/>
+      <w:lvlJc w:val="right"/>
+      <w:pPr>
+        <w:ind w:left="2160" w:hanging="180"/>
+      </w:pPr>
+    </w:lvl>
+    <w:lvl w:ilvl="3" w:tplc="3409000F" w:tentative="1">
+      <w:start w:val="1"/>
+      <w:numFmt w:val="decimal"/>
+      <w:lvlText w:val="%4."/>
+      <w:lvlJc w:val="left"/>
+      <w:pPr>
+        <w:ind w:left="2880" w:hanging="360"/>
+      </w:pPr>
+    </w:lvl>
+    <w:lvl w:ilvl="4" w:tplc="34090019" w:tentative="1">
+      <w:start w:val="1"/>
+      <w:numFmt w:val="lowerLetter"/>
+      <w:lvlText w:val="%5."/>
+      <w:lvlJc w:val="left"/>
+      <w:pPr>
+        <w:ind w:left="3600" w:hanging="360"/>
+      </w:pPr>
+    </w:lvl>
+    <w:lvl w:ilvl="5" w:tplc="3409001B" w:tentative="1">
+      <w:start w:val="1"/>
+      <w:numFmt w:val="lowerRoman"/>
+      <w:lvlText w:val="%6."/>
+      <w:lvlJc w:val="right"/>
+      <w:pPr>
+        <w:ind w:left="4320" w:hanging="180"/>
+      </w:pPr>
+    </w:lvl>
+    <w:lvl w:ilvl="6" w:tplc="3409000F" w:tentative="1">
+      <w:start w:val="1"/>
+      <w:numFmt w:val="decimal"/>
+      <w:lvlText w:val="%7."/>
+      <w:lvlJc w:val="left"/>
+      <w:pPr>
+        <w:ind w:left="5040" w:hanging="360"/>
+      </w:pPr>
+    </w:lvl>
+    <w:lvl w:ilvl="7" w:tplc="34090019" w:tentative="1">
+      <w:start w:val="1"/>
+      <w:numFmt w:val="lowerLetter"/>
+      <w:lvlText w:val="%8."/>
+      <w:lvlJc w:val="left"/>
+      <w:pPr>
+        <w:ind w:left="5760" w:hanging="360"/>
+      </w:pPr>
+    </w:lvl>
+    <w:lvl w:ilvl="8" w:tplc="3409001B" w:tentative="1">
+      <w:start w:val="1"/>
+      <w:numFmt w:val="lowerRoman"/>
+      <w:lvlText w:val="%9."/>
+      <w:lvlJc w:val="right"/>
+      <w:pPr>
+        <w:ind w:left="6480" w:hanging="180"/>
+      </w:pPr>
+    </w:lvl>
+  </w:abstractNum>
+  <w:abstractNum w:abstractNumId="47" w15:restartNumberingAfterBreak="0">
     <w:nsid w:val="107874A9"/>
     <w:multiLevelType w:val="hybridMultilevel"/>
     <w:tmpl w:val="CA3CFB3A"/>
@@ -38253,7 +38795,7 @@
       </w:pPr>
     </w:lvl>
   </w:abstractNum>
-  <w:abstractNum w:abstractNumId="46" w15:restartNumberingAfterBreak="0">
+  <w:abstractNum w:abstractNumId="48" w15:restartNumberingAfterBreak="0">
     <w:nsid w:val="10A82809"/>
     <w:multiLevelType w:val="hybridMultilevel"/>
     <w:tmpl w:val="17EAD760"/>
@@ -38339,7 +38881,7 @@
       </w:pPr>
     </w:lvl>
   </w:abstractNum>
-  <w:abstractNum w:abstractNumId="47" w15:restartNumberingAfterBreak="0">
+  <w:abstractNum w:abstractNumId="49" w15:restartNumberingAfterBreak="0">
     <w:nsid w:val="11D72342"/>
     <w:multiLevelType w:val="hybridMultilevel"/>
     <w:tmpl w:val="D722F668"/>
@@ -38425,7 +38967,7 @@
       </w:pPr>
     </w:lvl>
   </w:abstractNum>
-  <w:abstractNum w:abstractNumId="48" w15:restartNumberingAfterBreak="0">
+  <w:abstractNum w:abstractNumId="50" w15:restartNumberingAfterBreak="0">
     <w:nsid w:val="1238294B"/>
     <w:multiLevelType w:val="hybridMultilevel"/>
     <w:tmpl w:val="47342684"/>
@@ -38511,7 +39053,7 @@
       </w:pPr>
     </w:lvl>
   </w:abstractNum>
-  <w:abstractNum w:abstractNumId="49" w15:restartNumberingAfterBreak="0">
+  <w:abstractNum w:abstractNumId="51" w15:restartNumberingAfterBreak="0">
     <w:nsid w:val="124928E0"/>
     <w:multiLevelType w:val="hybridMultilevel"/>
     <w:tmpl w:val="0C64B2B8"/>
@@ -38597,7 +39139,7 @@
       </w:pPr>
     </w:lvl>
   </w:abstractNum>
-  <w:abstractNum w:abstractNumId="50" w15:restartNumberingAfterBreak="0">
+  <w:abstractNum w:abstractNumId="52" w15:restartNumberingAfterBreak="0">
     <w:nsid w:val="125F01B9"/>
     <w:multiLevelType w:val="hybridMultilevel"/>
     <w:tmpl w:val="9B2A3778"/>
@@ -38683,7 +39225,7 @@
       </w:pPr>
     </w:lvl>
   </w:abstractNum>
-  <w:abstractNum w:abstractNumId="51" w15:restartNumberingAfterBreak="0">
+  <w:abstractNum w:abstractNumId="53" w15:restartNumberingAfterBreak="0">
     <w:nsid w:val="12673389"/>
     <w:multiLevelType w:val="hybridMultilevel"/>
     <w:tmpl w:val="97307C44"/>
@@ -38769,7 +39311,7 @@
       </w:pPr>
     </w:lvl>
   </w:abstractNum>
-  <w:abstractNum w:abstractNumId="52" w15:restartNumberingAfterBreak="0">
+  <w:abstractNum w:abstractNumId="54" w15:restartNumberingAfterBreak="0">
     <w:nsid w:val="12935235"/>
     <w:multiLevelType w:val="hybridMultilevel"/>
     <w:tmpl w:val="EB0CCC38"/>
@@ -38858,7 +39400,7 @@
       </w:pPr>
     </w:lvl>
   </w:abstractNum>
-  <w:abstractNum w:abstractNumId="53" w15:restartNumberingAfterBreak="0">
+  <w:abstractNum w:abstractNumId="55" w15:restartNumberingAfterBreak="0">
     <w:nsid w:val="131534EF"/>
     <w:multiLevelType w:val="hybridMultilevel"/>
     <w:tmpl w:val="C2F831EA"/>
@@ -38944,7 +39486,7 @@
       </w:pPr>
     </w:lvl>
   </w:abstractNum>
-  <w:abstractNum w:abstractNumId="54" w15:restartNumberingAfterBreak="0">
+  <w:abstractNum w:abstractNumId="56" w15:restartNumberingAfterBreak="0">
     <w:nsid w:val="13770070"/>
     <w:multiLevelType w:val="hybridMultilevel"/>
     <w:tmpl w:val="81F4E720"/>
@@ -39030,7 +39572,7 @@
       </w:pPr>
     </w:lvl>
   </w:abstractNum>
-  <w:abstractNum w:abstractNumId="55" w15:restartNumberingAfterBreak="0">
+  <w:abstractNum w:abstractNumId="57" w15:restartNumberingAfterBreak="0">
     <w:nsid w:val="138A4A91"/>
     <w:multiLevelType w:val="hybridMultilevel"/>
     <w:tmpl w:val="04EAF154"/>
@@ -39116,7 +39658,7 @@
       </w:pPr>
     </w:lvl>
   </w:abstractNum>
-  <w:abstractNum w:abstractNumId="56" w15:restartNumberingAfterBreak="0">
+  <w:abstractNum w:abstractNumId="58" w15:restartNumberingAfterBreak="0">
     <w:nsid w:val="13A43E89"/>
     <w:multiLevelType w:val="hybridMultilevel"/>
     <w:tmpl w:val="B9A0C716"/>
@@ -39202,7 +39744,7 @@
       </w:pPr>
     </w:lvl>
   </w:abstractNum>
-  <w:abstractNum w:abstractNumId="57" w15:restartNumberingAfterBreak="0">
+  <w:abstractNum w:abstractNumId="59" w15:restartNumberingAfterBreak="0">
     <w:nsid w:val="14676092"/>
     <w:multiLevelType w:val="hybridMultilevel"/>
     <w:tmpl w:val="D722F668"/>
@@ -39288,7 +39830,7 @@
       </w:pPr>
     </w:lvl>
   </w:abstractNum>
-  <w:abstractNum w:abstractNumId="58" w15:restartNumberingAfterBreak="0">
+  <w:abstractNum w:abstractNumId="60" w15:restartNumberingAfterBreak="0">
     <w:nsid w:val="15EF2198"/>
     <w:multiLevelType w:val="hybridMultilevel"/>
     <w:tmpl w:val="D722F668"/>
@@ -39374,7 +39916,7 @@
       </w:pPr>
     </w:lvl>
   </w:abstractNum>
-  <w:abstractNum w:abstractNumId="59" w15:restartNumberingAfterBreak="0">
+  <w:abstractNum w:abstractNumId="61" w15:restartNumberingAfterBreak="0">
     <w:nsid w:val="17154335"/>
     <w:multiLevelType w:val="hybridMultilevel"/>
     <w:tmpl w:val="87FAF9DA"/>
@@ -39463,7 +40005,7 @@
       </w:pPr>
     </w:lvl>
   </w:abstractNum>
-  <w:abstractNum w:abstractNumId="60" w15:restartNumberingAfterBreak="0">
+  <w:abstractNum w:abstractNumId="62" w15:restartNumberingAfterBreak="0">
     <w:nsid w:val="181335E1"/>
     <w:multiLevelType w:val="hybridMultilevel"/>
     <w:tmpl w:val="02E8FD08"/>
@@ -39549,7 +40091,7 @@
       </w:pPr>
     </w:lvl>
   </w:abstractNum>
-  <w:abstractNum w:abstractNumId="61" w15:restartNumberingAfterBreak="0">
+  <w:abstractNum w:abstractNumId="63" w15:restartNumberingAfterBreak="0">
     <w:nsid w:val="188C79E8"/>
     <w:multiLevelType w:val="hybridMultilevel"/>
     <w:tmpl w:val="7E981856"/>
@@ -39635,7 +40177,7 @@
       </w:pPr>
     </w:lvl>
   </w:abstractNum>
-  <w:abstractNum w:abstractNumId="62" w15:restartNumberingAfterBreak="0">
+  <w:abstractNum w:abstractNumId="64" w15:restartNumberingAfterBreak="0">
     <w:nsid w:val="1A283831"/>
     <w:multiLevelType w:val="hybridMultilevel"/>
     <w:tmpl w:val="7E981856"/>
@@ -39721,7 +40263,7 @@
       </w:pPr>
     </w:lvl>
   </w:abstractNum>
-  <w:abstractNum w:abstractNumId="63" w15:restartNumberingAfterBreak="0">
+  <w:abstractNum w:abstractNumId="65" w15:restartNumberingAfterBreak="0">
     <w:nsid w:val="1A3A5613"/>
     <w:multiLevelType w:val="hybridMultilevel"/>
     <w:tmpl w:val="02E8FD08"/>
@@ -39807,7 +40349,7 @@
       </w:pPr>
     </w:lvl>
   </w:abstractNum>
-  <w:abstractNum w:abstractNumId="64" w15:restartNumberingAfterBreak="0">
+  <w:abstractNum w:abstractNumId="66" w15:restartNumberingAfterBreak="0">
     <w:nsid w:val="1A765A45"/>
     <w:multiLevelType w:val="hybridMultilevel"/>
     <w:tmpl w:val="3B326A2A"/>
@@ -39893,7 +40435,7 @@
       </w:pPr>
     </w:lvl>
   </w:abstractNum>
-  <w:abstractNum w:abstractNumId="65" w15:restartNumberingAfterBreak="0">
+  <w:abstractNum w:abstractNumId="67" w15:restartNumberingAfterBreak="0">
     <w:nsid w:val="1A8A469C"/>
     <w:multiLevelType w:val="hybridMultilevel"/>
     <w:tmpl w:val="18DE7702"/>
@@ -39979,7 +40521,7 @@
       </w:pPr>
     </w:lvl>
   </w:abstractNum>
-  <w:abstractNum w:abstractNumId="66" w15:restartNumberingAfterBreak="0">
+  <w:abstractNum w:abstractNumId="68" w15:restartNumberingAfterBreak="0">
     <w:nsid w:val="1A96156F"/>
     <w:multiLevelType w:val="hybridMultilevel"/>
     <w:tmpl w:val="CA0A739A"/>
@@ -40065,7 +40607,7 @@
       </w:pPr>
     </w:lvl>
   </w:abstractNum>
-  <w:abstractNum w:abstractNumId="67" w15:restartNumberingAfterBreak="0">
+  <w:abstractNum w:abstractNumId="69" w15:restartNumberingAfterBreak="0">
     <w:nsid w:val="1AB84387"/>
     <w:multiLevelType w:val="hybridMultilevel"/>
     <w:tmpl w:val="7CA0924A"/>
@@ -40151,7 +40693,7 @@
       </w:pPr>
     </w:lvl>
   </w:abstractNum>
-  <w:abstractNum w:abstractNumId="68" w15:restartNumberingAfterBreak="0">
+  <w:abstractNum w:abstractNumId="70" w15:restartNumberingAfterBreak="0">
     <w:nsid w:val="1BEC5278"/>
     <w:multiLevelType w:val="hybridMultilevel"/>
     <w:tmpl w:val="D722F668"/>
@@ -40237,7 +40779,7 @@
       </w:pPr>
     </w:lvl>
   </w:abstractNum>
-  <w:abstractNum w:abstractNumId="69" w15:restartNumberingAfterBreak="0">
+  <w:abstractNum w:abstractNumId="71" w15:restartNumberingAfterBreak="0">
     <w:nsid w:val="1C72751B"/>
     <w:multiLevelType w:val="hybridMultilevel"/>
     <w:tmpl w:val="3C423C7A"/>
@@ -40326,7 +40868,7 @@
       </w:pPr>
     </w:lvl>
   </w:abstractNum>
-  <w:abstractNum w:abstractNumId="70" w15:restartNumberingAfterBreak="0">
+  <w:abstractNum w:abstractNumId="72" w15:restartNumberingAfterBreak="0">
     <w:nsid w:val="1CA7588F"/>
     <w:multiLevelType w:val="hybridMultilevel"/>
     <w:tmpl w:val="CA0A739A"/>
@@ -40412,7 +40954,7 @@
       </w:pPr>
     </w:lvl>
   </w:abstractNum>
-  <w:abstractNum w:abstractNumId="71" w15:restartNumberingAfterBreak="0">
+  <w:abstractNum w:abstractNumId="73" w15:restartNumberingAfterBreak="0">
     <w:nsid w:val="1D0455A6"/>
     <w:multiLevelType w:val="hybridMultilevel"/>
     <w:tmpl w:val="91585642"/>
@@ -40501,7 +41043,7 @@
       </w:pPr>
     </w:lvl>
   </w:abstractNum>
-  <w:abstractNum w:abstractNumId="72" w15:restartNumberingAfterBreak="0">
+  <w:abstractNum w:abstractNumId="74" w15:restartNumberingAfterBreak="0">
     <w:nsid w:val="1D1C6869"/>
     <w:multiLevelType w:val="hybridMultilevel"/>
     <w:tmpl w:val="739EDEC8"/>
@@ -40587,7 +41129,7 @@
       </w:pPr>
     </w:lvl>
   </w:abstractNum>
-  <w:abstractNum w:abstractNumId="73" w15:restartNumberingAfterBreak="0">
+  <w:abstractNum w:abstractNumId="75" w15:restartNumberingAfterBreak="0">
     <w:nsid w:val="1D226A73"/>
     <w:multiLevelType w:val="hybridMultilevel"/>
     <w:tmpl w:val="1D629718"/>
@@ -40673,7 +41215,7 @@
       </w:pPr>
     </w:lvl>
   </w:abstractNum>
-  <w:abstractNum w:abstractNumId="74" w15:restartNumberingAfterBreak="0">
+  <w:abstractNum w:abstractNumId="76" w15:restartNumberingAfterBreak="0">
     <w:nsid w:val="1D347C31"/>
     <w:multiLevelType w:val="hybridMultilevel"/>
     <w:tmpl w:val="FC0261C8"/>
@@ -40759,7 +41301,7 @@
       </w:pPr>
     </w:lvl>
   </w:abstractNum>
-  <w:abstractNum w:abstractNumId="75" w15:restartNumberingAfterBreak="0">
+  <w:abstractNum w:abstractNumId="77" w15:restartNumberingAfterBreak="0">
     <w:nsid w:val="1D4B7F6D"/>
     <w:multiLevelType w:val="hybridMultilevel"/>
     <w:tmpl w:val="7E981856"/>
@@ -40845,7 +41387,7 @@
       </w:pPr>
     </w:lvl>
   </w:abstractNum>
-  <w:abstractNum w:abstractNumId="76" w15:restartNumberingAfterBreak="0">
+  <w:abstractNum w:abstractNumId="78" w15:restartNumberingAfterBreak="0">
     <w:nsid w:val="1E474FF5"/>
     <w:multiLevelType w:val="hybridMultilevel"/>
     <w:tmpl w:val="D7F2FB90"/>
@@ -40931,7 +41473,7 @@
       </w:pPr>
     </w:lvl>
   </w:abstractNum>
-  <w:abstractNum w:abstractNumId="77" w15:restartNumberingAfterBreak="0">
+  <w:abstractNum w:abstractNumId="79" w15:restartNumberingAfterBreak="0">
     <w:nsid w:val="1E7115F5"/>
     <w:multiLevelType w:val="hybridMultilevel"/>
     <w:tmpl w:val="4A48009C"/>
@@ -41017,7 +41559,7 @@
       </w:pPr>
     </w:lvl>
   </w:abstractNum>
-  <w:abstractNum w:abstractNumId="78" w15:restartNumberingAfterBreak="0">
+  <w:abstractNum w:abstractNumId="80" w15:restartNumberingAfterBreak="0">
     <w:nsid w:val="1E956F85"/>
     <w:multiLevelType w:val="hybridMultilevel"/>
     <w:tmpl w:val="892E30DE"/>
@@ -41103,7 +41645,7 @@
       </w:pPr>
     </w:lvl>
   </w:abstractNum>
-  <w:abstractNum w:abstractNumId="79" w15:restartNumberingAfterBreak="0">
+  <w:abstractNum w:abstractNumId="81" w15:restartNumberingAfterBreak="0">
     <w:nsid w:val="2005298D"/>
     <w:multiLevelType w:val="hybridMultilevel"/>
     <w:tmpl w:val="5D1A0B66"/>
@@ -41189,7 +41731,7 @@
       </w:pPr>
     </w:lvl>
   </w:abstractNum>
-  <w:abstractNum w:abstractNumId="80" w15:restartNumberingAfterBreak="0">
+  <w:abstractNum w:abstractNumId="82" w15:restartNumberingAfterBreak="0">
     <w:nsid w:val="21641EA9"/>
     <w:multiLevelType w:val="hybridMultilevel"/>
     <w:tmpl w:val="CA606784"/>
@@ -41275,7 +41817,7 @@
       </w:pPr>
     </w:lvl>
   </w:abstractNum>
-  <w:abstractNum w:abstractNumId="81" w15:restartNumberingAfterBreak="0">
+  <w:abstractNum w:abstractNumId="83" w15:restartNumberingAfterBreak="0">
     <w:nsid w:val="236D4861"/>
     <w:multiLevelType w:val="hybridMultilevel"/>
     <w:tmpl w:val="E4E25DB2"/>
@@ -41361,7 +41903,7 @@
       </w:pPr>
     </w:lvl>
   </w:abstractNum>
-  <w:abstractNum w:abstractNumId="82" w15:restartNumberingAfterBreak="0">
+  <w:abstractNum w:abstractNumId="84" w15:restartNumberingAfterBreak="0">
     <w:nsid w:val="239841A7"/>
     <w:multiLevelType w:val="hybridMultilevel"/>
     <w:tmpl w:val="E0C804C8"/>
@@ -41447,7 +41989,7 @@
       </w:pPr>
     </w:lvl>
   </w:abstractNum>
-  <w:abstractNum w:abstractNumId="83" w15:restartNumberingAfterBreak="0">
+  <w:abstractNum w:abstractNumId="85" w15:restartNumberingAfterBreak="0">
     <w:nsid w:val="24080572"/>
     <w:multiLevelType w:val="hybridMultilevel"/>
     <w:tmpl w:val="0C64B2B8"/>
@@ -41533,7 +42075,7 @@
       </w:pPr>
     </w:lvl>
   </w:abstractNum>
-  <w:abstractNum w:abstractNumId="84" w15:restartNumberingAfterBreak="0">
+  <w:abstractNum w:abstractNumId="86" w15:restartNumberingAfterBreak="0">
     <w:nsid w:val="241912E5"/>
     <w:multiLevelType w:val="hybridMultilevel"/>
     <w:tmpl w:val="B90A3AFC"/>
@@ -41619,7 +42161,93 @@
       </w:pPr>
     </w:lvl>
   </w:abstractNum>
-  <w:abstractNum w:abstractNumId="85" w15:restartNumberingAfterBreak="0">
+  <w:abstractNum w:abstractNumId="87" w15:restartNumberingAfterBreak="0">
+    <w:nsid w:val="24A178A4"/>
+    <w:multiLevelType w:val="hybridMultilevel"/>
+    <w:tmpl w:val="F7203DE2"/>
+    <w:lvl w:ilvl="0" w:tplc="3409000F">
+      <w:start w:val="1"/>
+      <w:numFmt w:val="decimal"/>
+      <w:lvlText w:val="%1."/>
+      <w:lvlJc w:val="left"/>
+      <w:pPr>
+        <w:ind w:left="720" w:hanging="360"/>
+      </w:pPr>
+    </w:lvl>
+    <w:lvl w:ilvl="1" w:tplc="34090019" w:tentative="1">
+      <w:start w:val="1"/>
+      <w:numFmt w:val="lowerLetter"/>
+      <w:lvlText w:val="%2."/>
+      <w:lvlJc w:val="left"/>
+      <w:pPr>
+        <w:ind w:left="1440" w:hanging="360"/>
+      </w:pPr>
+    </w:lvl>
+    <w:lvl w:ilvl="2" w:tplc="3409001B" w:tentative="1">
+      <w:start w:val="1"/>
+      <w:numFmt w:val="lowerRoman"/>
+      <w:lvlText w:val="%3."/>
+      <w:lvlJc w:val="right"/>
+      <w:pPr>
+        <w:ind w:left="2160" w:hanging="180"/>
+      </w:pPr>
+    </w:lvl>
+    <w:lvl w:ilvl="3" w:tplc="3409000F" w:tentative="1">
+      <w:start w:val="1"/>
+      <w:numFmt w:val="decimal"/>
+      <w:lvlText w:val="%4."/>
+      <w:lvlJc w:val="left"/>
+      <w:pPr>
+        <w:ind w:left="2880" w:hanging="360"/>
+      </w:pPr>
+    </w:lvl>
+    <w:lvl w:ilvl="4" w:tplc="34090019" w:tentative="1">
+      <w:start w:val="1"/>
+      <w:numFmt w:val="lowerLetter"/>
+      <w:lvlText w:val="%5."/>
+      <w:lvlJc w:val="left"/>
+      <w:pPr>
+        <w:ind w:left="3600" w:hanging="360"/>
+      </w:pPr>
+    </w:lvl>
+    <w:lvl w:ilvl="5" w:tplc="3409001B" w:tentative="1">
+      <w:start w:val="1"/>
+      <w:numFmt w:val="lowerRoman"/>
+      <w:lvlText w:val="%6."/>
+      <w:lvlJc w:val="right"/>
+      <w:pPr>
+        <w:ind w:left="4320" w:hanging="180"/>
+      </w:pPr>
+    </w:lvl>
+    <w:lvl w:ilvl="6" w:tplc="3409000F" w:tentative="1">
+      <w:start w:val="1"/>
+      <w:numFmt w:val="decimal"/>
+      <w:lvlText w:val="%7."/>
+      <w:lvlJc w:val="left"/>
+      <w:pPr>
+        <w:ind w:left="5040" w:hanging="360"/>
+      </w:pPr>
+    </w:lvl>
+    <w:lvl w:ilvl="7" w:tplc="34090019" w:tentative="1">
+      <w:start w:val="1"/>
+      <w:numFmt w:val="lowerLetter"/>
+      <w:lvlText w:val="%8."/>
+      <w:lvlJc w:val="left"/>
+      <w:pPr>
+        <w:ind w:left="5760" w:hanging="360"/>
+      </w:pPr>
+    </w:lvl>
+    <w:lvl w:ilvl="8" w:tplc="3409001B" w:tentative="1">
+      <w:start w:val="1"/>
+      <w:numFmt w:val="lowerRoman"/>
+      <w:lvlText w:val="%9."/>
+      <w:lvlJc w:val="right"/>
+      <w:pPr>
+        <w:ind w:left="6480" w:hanging="180"/>
+      </w:pPr>
+    </w:lvl>
+  </w:abstractNum>
+  <w:abstractNum w:abstractNumId="88" w15:restartNumberingAfterBreak="0">
     <w:nsid w:val="25765AE1"/>
     <w:multiLevelType w:val="hybridMultilevel"/>
     <w:tmpl w:val="4BE6450C"/>
@@ -41705,7 +42333,7 @@
       </w:pPr>
     </w:lvl>
   </w:abstractNum>
-  <w:abstractNum w:abstractNumId="86" w15:restartNumberingAfterBreak="0">
+  <w:abstractNum w:abstractNumId="89" w15:restartNumberingAfterBreak="0">
     <w:nsid w:val="25C65AC9"/>
     <w:multiLevelType w:val="hybridMultilevel"/>
     <w:tmpl w:val="1E4EF5F2"/>
@@ -41791,7 +42419,7 @@
       </w:pPr>
     </w:lvl>
   </w:abstractNum>
-  <w:abstractNum w:abstractNumId="87" w15:restartNumberingAfterBreak="0">
+  <w:abstractNum w:abstractNumId="90" w15:restartNumberingAfterBreak="0">
     <w:nsid w:val="263912F4"/>
     <w:multiLevelType w:val="hybridMultilevel"/>
     <w:tmpl w:val="CA3CFB3A"/>
@@ -41877,7 +42505,7 @@
       </w:pPr>
     </w:lvl>
   </w:abstractNum>
-  <w:abstractNum w:abstractNumId="88" w15:restartNumberingAfterBreak="0">
+  <w:abstractNum w:abstractNumId="91" w15:restartNumberingAfterBreak="0">
     <w:nsid w:val="268D3BF2"/>
     <w:multiLevelType w:val="hybridMultilevel"/>
     <w:tmpl w:val="FE908E0A"/>
@@ -41963,7 +42591,7 @@
       </w:pPr>
     </w:lvl>
   </w:abstractNum>
-  <w:abstractNum w:abstractNumId="89" w15:restartNumberingAfterBreak="0">
+  <w:abstractNum w:abstractNumId="92" w15:restartNumberingAfterBreak="0">
     <w:nsid w:val="28EC1F5D"/>
     <w:multiLevelType w:val="hybridMultilevel"/>
     <w:tmpl w:val="DC4CE134"/>
@@ -42049,7 +42677,7 @@
       </w:pPr>
     </w:lvl>
   </w:abstractNum>
-  <w:abstractNum w:abstractNumId="90" w15:restartNumberingAfterBreak="0">
+  <w:abstractNum w:abstractNumId="93" w15:restartNumberingAfterBreak="0">
     <w:nsid w:val="294B69DA"/>
     <w:multiLevelType w:val="hybridMultilevel"/>
     <w:tmpl w:val="5A84D1D4"/>
@@ -42135,7 +42763,7 @@
       </w:pPr>
     </w:lvl>
   </w:abstractNum>
-  <w:abstractNum w:abstractNumId="91" w15:restartNumberingAfterBreak="0">
+  <w:abstractNum w:abstractNumId="94" w15:restartNumberingAfterBreak="0">
     <w:nsid w:val="2A5121C7"/>
     <w:multiLevelType w:val="hybridMultilevel"/>
     <w:tmpl w:val="FF748B14"/>
@@ -42221,7 +42849,7 @@
       </w:pPr>
     </w:lvl>
   </w:abstractNum>
-  <w:abstractNum w:abstractNumId="92" w15:restartNumberingAfterBreak="0">
+  <w:abstractNum w:abstractNumId="95" w15:restartNumberingAfterBreak="0">
     <w:nsid w:val="2AEC5877"/>
     <w:multiLevelType w:val="hybridMultilevel"/>
     <w:tmpl w:val="CA0A739A"/>
@@ -42307,7 +42935,7 @@
       </w:pPr>
     </w:lvl>
   </w:abstractNum>
-  <w:abstractNum w:abstractNumId="93" w15:restartNumberingAfterBreak="0">
+  <w:abstractNum w:abstractNumId="96" w15:restartNumberingAfterBreak="0">
     <w:nsid w:val="2BE1000B"/>
     <w:multiLevelType w:val="hybridMultilevel"/>
     <w:tmpl w:val="DE66AE58"/>
@@ -42396,7 +43024,7 @@
       </w:pPr>
     </w:lvl>
   </w:abstractNum>
-  <w:abstractNum w:abstractNumId="94" w15:restartNumberingAfterBreak="0">
+  <w:abstractNum w:abstractNumId="97" w15:restartNumberingAfterBreak="0">
     <w:nsid w:val="2BFD46E7"/>
     <w:multiLevelType w:val="hybridMultilevel"/>
     <w:tmpl w:val="C4AC8044"/>
@@ -42482,7 +43110,7 @@
       </w:pPr>
     </w:lvl>
   </w:abstractNum>
-  <w:abstractNum w:abstractNumId="95" w15:restartNumberingAfterBreak="0">
+  <w:abstractNum w:abstractNumId="98" w15:restartNumberingAfterBreak="0">
     <w:nsid w:val="2C2B383E"/>
     <w:multiLevelType w:val="hybridMultilevel"/>
     <w:tmpl w:val="41A02048"/>
@@ -42568,7 +43196,96 @@
       </w:pPr>
     </w:lvl>
   </w:abstractNum>
-  <w:abstractNum w:abstractNumId="96" w15:restartNumberingAfterBreak="0">
+  <w:abstractNum w:abstractNumId="99" w15:restartNumberingAfterBreak="0">
+    <w:nsid w:val="2CB00B50"/>
+    <w:multiLevelType w:val="hybridMultilevel"/>
+    <w:tmpl w:val="5F6C116E"/>
+    <w:lvl w:ilvl="0" w:tplc="3409000F">
+      <w:start w:val="1"/>
+      <w:numFmt w:val="decimal"/>
+      <w:lvlText w:val="%1."/>
+      <w:lvlJc w:val="left"/>
+      <w:pPr>
+        <w:ind w:left="720" w:hanging="360"/>
+      </w:pPr>
+      <w:rPr>
+        <w:rFonts w:hint="default"/>
+      </w:rPr>
+    </w:lvl>
+    <w:lvl w:ilvl="1" w:tplc="34090019" w:tentative="1">
+      <w:start w:val="1"/>
+      <w:numFmt w:val="lowerLetter"/>
+      <w:lvlText w:val="%2."/>
+      <w:lvlJc w:val="left"/>
+      <w:pPr>
+        <w:ind w:left="1440" w:hanging="360"/>
+      </w:pPr>
+    </w:lvl>
+    <w:lvl w:ilvl="2" w:tplc="3409001B" w:tentative="1">
+      <w:start w:val="1"/>
+      <w:numFmt w:val="lowerRoman"/>
+      <w:lvlText w:val="%3."/>
+      <w:lvlJc w:val="right"/>
+      <w:pPr>
+        <w:ind w:left="2160" w:hanging="180"/>
+      </w:pPr>
+    </w:lvl>
+    <w:lvl w:ilvl="3" w:tplc="3409000F" w:tentative="1">
+      <w:start w:val="1"/>
+      <w:numFmt w:val="decimal"/>
+      <w:lvlText w:val="%4."/>
+      <w:lvlJc w:val="left"/>
+      <w:pPr>
+        <w:ind w:left="2880" w:hanging="360"/>
+      </w:pPr>
+    </w:lvl>
+    <w:lvl w:ilvl="4" w:tplc="34090019" w:tentative="1">
+      <w:start w:val="1"/>
+      <w:numFmt w:val="lowerLetter"/>
+      <w:lvlText w:val="%5."/>
+      <w:lvlJc w:val="left"/>
+      <w:pPr>
+        <w:ind w:left="3600" w:hanging="360"/>
+      </w:pPr>
+    </w:lvl>
+    <w:lvl w:ilvl="5" w:tplc="3409001B" w:tentative="1">
+      <w:start w:val="1"/>
+      <w:numFmt w:val="lowerRoman"/>
+      <w:lvlText w:val="%6."/>
+      <w:lvlJc w:val="right"/>
+      <w:pPr>
+        <w:ind w:left="4320" w:hanging="180"/>
+      </w:pPr>
+    </w:lvl>
+    <w:lvl w:ilvl="6" w:tplc="3409000F" w:tentative="1">
+      <w:start w:val="1"/>
+      <w:numFmt w:val="decimal"/>
+      <w:lvlText w:val="%7."/>
+      <w:lvlJc w:val="left"/>
+      <w:pPr>
+        <w:ind w:left="5040" w:hanging="360"/>
+      </w:pPr>
+    </w:lvl>
+    <w:lvl w:ilvl="7" w:tplc="34090019" w:tentative="1">
+      <w:start w:val="1"/>
+      <w:numFmt w:val="lowerLetter"/>
+      <w:lvlText w:val="%8."/>
+      <w:lvlJc w:val="left"/>
+      <w:pPr>
+        <w:ind w:left="5760" w:hanging="360"/>
+      </w:pPr>
+    </w:lvl>
+    <w:lvl w:ilvl="8" w:tplc="3409001B" w:tentative="1">
+      <w:start w:val="1"/>
+      <w:numFmt w:val="lowerRoman"/>
+      <w:lvlText w:val="%9."/>
+      <w:lvlJc w:val="right"/>
+      <w:pPr>
+        <w:ind w:left="6480" w:hanging="180"/>
+      </w:pPr>
+    </w:lvl>
+  </w:abstractNum>
+  <w:abstractNum w:abstractNumId="100" w15:restartNumberingAfterBreak="0">
     <w:nsid w:val="2D0B35F0"/>
     <w:multiLevelType w:val="hybridMultilevel"/>
     <w:tmpl w:val="DB782582"/>
@@ -42654,7 +43371,7 @@
       </w:pPr>
     </w:lvl>
   </w:abstractNum>
-  <w:abstractNum w:abstractNumId="97" w15:restartNumberingAfterBreak="0">
+  <w:abstractNum w:abstractNumId="101" w15:restartNumberingAfterBreak="0">
     <w:nsid w:val="2D5258AC"/>
     <w:multiLevelType w:val="hybridMultilevel"/>
     <w:tmpl w:val="B90A3AFC"/>
@@ -42740,7 +43457,7 @@
       </w:pPr>
     </w:lvl>
   </w:abstractNum>
-  <w:abstractNum w:abstractNumId="98" w15:restartNumberingAfterBreak="0">
+  <w:abstractNum w:abstractNumId="102" w15:restartNumberingAfterBreak="0">
     <w:nsid w:val="2D5F42FB"/>
     <w:multiLevelType w:val="hybridMultilevel"/>
     <w:tmpl w:val="969674FA"/>
@@ -42826,7 +43543,7 @@
       </w:pPr>
     </w:lvl>
   </w:abstractNum>
-  <w:abstractNum w:abstractNumId="99" w15:restartNumberingAfterBreak="0">
+  <w:abstractNum w:abstractNumId="103" w15:restartNumberingAfterBreak="0">
     <w:nsid w:val="2D623753"/>
     <w:multiLevelType w:val="hybridMultilevel"/>
     <w:tmpl w:val="D722F668"/>
@@ -42912,7 +43629,7 @@
       </w:pPr>
     </w:lvl>
   </w:abstractNum>
-  <w:abstractNum w:abstractNumId="100" w15:restartNumberingAfterBreak="0">
+  <w:abstractNum w:abstractNumId="104" w15:restartNumberingAfterBreak="0">
     <w:nsid w:val="2E7F7ED8"/>
     <w:multiLevelType w:val="hybridMultilevel"/>
     <w:tmpl w:val="3818771E"/>
@@ -42998,7 +43715,7 @@
       </w:pPr>
     </w:lvl>
   </w:abstractNum>
-  <w:abstractNum w:abstractNumId="101" w15:restartNumberingAfterBreak="0">
+  <w:abstractNum w:abstractNumId="105" w15:restartNumberingAfterBreak="0">
     <w:nsid w:val="2E802CBA"/>
     <w:multiLevelType w:val="hybridMultilevel"/>
     <w:tmpl w:val="CA3CFB3A"/>
@@ -43084,7 +43801,7 @@
       </w:pPr>
     </w:lvl>
   </w:abstractNum>
-  <w:abstractNum w:abstractNumId="102" w15:restartNumberingAfterBreak="0">
+  <w:abstractNum w:abstractNumId="106" w15:restartNumberingAfterBreak="0">
     <w:nsid w:val="2EEE126B"/>
     <w:multiLevelType w:val="hybridMultilevel"/>
     <w:tmpl w:val="47342684"/>
@@ -43170,7 +43887,7 @@
       </w:pPr>
     </w:lvl>
   </w:abstractNum>
-  <w:abstractNum w:abstractNumId="103" w15:restartNumberingAfterBreak="0">
+  <w:abstractNum w:abstractNumId="107" w15:restartNumberingAfterBreak="0">
     <w:nsid w:val="2F0929EC"/>
     <w:multiLevelType w:val="hybridMultilevel"/>
     <w:tmpl w:val="C89EEA6C"/>
@@ -43256,7 +43973,7 @@
       </w:pPr>
     </w:lvl>
   </w:abstractNum>
-  <w:abstractNum w:abstractNumId="104" w15:restartNumberingAfterBreak="0">
+  <w:abstractNum w:abstractNumId="108" w15:restartNumberingAfterBreak="0">
     <w:nsid w:val="2F132FD9"/>
     <w:multiLevelType w:val="hybridMultilevel"/>
     <w:tmpl w:val="972270F8"/>
@@ -43342,7 +44059,7 @@
       </w:pPr>
     </w:lvl>
   </w:abstractNum>
-  <w:abstractNum w:abstractNumId="105" w15:restartNumberingAfterBreak="0">
+  <w:abstractNum w:abstractNumId="109" w15:restartNumberingAfterBreak="0">
     <w:nsid w:val="31402522"/>
     <w:multiLevelType w:val="hybridMultilevel"/>
     <w:tmpl w:val="CF3CB7C4"/>
@@ -43428,7 +44145,7 @@
       </w:pPr>
     </w:lvl>
   </w:abstractNum>
-  <w:abstractNum w:abstractNumId="106" w15:restartNumberingAfterBreak="0">
+  <w:abstractNum w:abstractNumId="110" w15:restartNumberingAfterBreak="0">
     <w:nsid w:val="31985D1D"/>
     <w:multiLevelType w:val="hybridMultilevel"/>
     <w:tmpl w:val="74A0B2C2"/>
@@ -43517,7 +44234,7 @@
       </w:pPr>
     </w:lvl>
   </w:abstractNum>
-  <w:abstractNum w:abstractNumId="107" w15:restartNumberingAfterBreak="0">
+  <w:abstractNum w:abstractNumId="111" w15:restartNumberingAfterBreak="0">
     <w:nsid w:val="324405DC"/>
     <w:multiLevelType w:val="hybridMultilevel"/>
     <w:tmpl w:val="7E981856"/>
@@ -43603,7 +44320,7 @@
       </w:pPr>
     </w:lvl>
   </w:abstractNum>
-  <w:abstractNum w:abstractNumId="108" w15:restartNumberingAfterBreak="0">
+  <w:abstractNum w:abstractNumId="112" w15:restartNumberingAfterBreak="0">
     <w:nsid w:val="3244118D"/>
     <w:multiLevelType w:val="hybridMultilevel"/>
     <w:tmpl w:val="DFBAA708"/>
@@ -43692,7 +44409,7 @@
       </w:pPr>
     </w:lvl>
   </w:abstractNum>
-  <w:abstractNum w:abstractNumId="109" w15:restartNumberingAfterBreak="0">
+  <w:abstractNum w:abstractNumId="113" w15:restartNumberingAfterBreak="0">
     <w:nsid w:val="33AD343A"/>
     <w:multiLevelType w:val="hybridMultilevel"/>
     <w:tmpl w:val="E0861BA0"/>
@@ -43781,7 +44498,7 @@
       </w:pPr>
     </w:lvl>
   </w:abstractNum>
-  <w:abstractNum w:abstractNumId="110" w15:restartNumberingAfterBreak="0">
+  <w:abstractNum w:abstractNumId="114" w15:restartNumberingAfterBreak="0">
     <w:nsid w:val="33C3080A"/>
     <w:multiLevelType w:val="hybridMultilevel"/>
     <w:tmpl w:val="FC0261C8"/>
@@ -43867,7 +44584,7 @@
       </w:pPr>
     </w:lvl>
   </w:abstractNum>
-  <w:abstractNum w:abstractNumId="111" w15:restartNumberingAfterBreak="0">
+  <w:abstractNum w:abstractNumId="115" w15:restartNumberingAfterBreak="0">
     <w:nsid w:val="3471175E"/>
     <w:multiLevelType w:val="hybridMultilevel"/>
     <w:tmpl w:val="3B326A2A"/>
@@ -43953,7 +44670,7 @@
       </w:pPr>
     </w:lvl>
   </w:abstractNum>
-  <w:abstractNum w:abstractNumId="112" w15:restartNumberingAfterBreak="0">
+  <w:abstractNum w:abstractNumId="116" w15:restartNumberingAfterBreak="0">
     <w:nsid w:val="34AC6FC1"/>
     <w:multiLevelType w:val="hybridMultilevel"/>
     <w:tmpl w:val="18828A12"/>
@@ -44039,7 +44756,7 @@
       </w:pPr>
     </w:lvl>
   </w:abstractNum>
-  <w:abstractNum w:abstractNumId="113" w15:restartNumberingAfterBreak="0">
+  <w:abstractNum w:abstractNumId="117" w15:restartNumberingAfterBreak="0">
     <w:nsid w:val="34EC0F26"/>
     <w:multiLevelType w:val="hybridMultilevel"/>
     <w:tmpl w:val="42841C7C"/>
@@ -44128,7 +44845,7 @@
       </w:pPr>
     </w:lvl>
   </w:abstractNum>
-  <w:abstractNum w:abstractNumId="114" w15:restartNumberingAfterBreak="0">
+  <w:abstractNum w:abstractNumId="118" w15:restartNumberingAfterBreak="0">
     <w:nsid w:val="35082D62"/>
     <w:multiLevelType w:val="hybridMultilevel"/>
     <w:tmpl w:val="9FC4B5EA"/>
@@ -44214,7 +44931,7 @@
       </w:pPr>
     </w:lvl>
   </w:abstractNum>
-  <w:abstractNum w:abstractNumId="115" w15:restartNumberingAfterBreak="0">
+  <w:abstractNum w:abstractNumId="119" w15:restartNumberingAfterBreak="0">
     <w:nsid w:val="35110252"/>
     <w:multiLevelType w:val="hybridMultilevel"/>
     <w:tmpl w:val="BB74E5FA"/>
@@ -44300,7 +45017,7 @@
       </w:pPr>
     </w:lvl>
   </w:abstractNum>
-  <w:abstractNum w:abstractNumId="116" w15:restartNumberingAfterBreak="0">
+  <w:abstractNum w:abstractNumId="120" w15:restartNumberingAfterBreak="0">
     <w:nsid w:val="35245EF8"/>
     <w:multiLevelType w:val="hybridMultilevel"/>
     <w:tmpl w:val="7CA0924A"/>
@@ -44386,7 +45103,7 @@
       </w:pPr>
     </w:lvl>
   </w:abstractNum>
-  <w:abstractNum w:abstractNumId="117" w15:restartNumberingAfterBreak="0">
+  <w:abstractNum w:abstractNumId="121" w15:restartNumberingAfterBreak="0">
     <w:nsid w:val="36C96C37"/>
     <w:multiLevelType w:val="hybridMultilevel"/>
     <w:tmpl w:val="362470E4"/>
@@ -44472,7 +45189,7 @@
       </w:pPr>
     </w:lvl>
   </w:abstractNum>
-  <w:abstractNum w:abstractNumId="118" w15:restartNumberingAfterBreak="0">
+  <w:abstractNum w:abstractNumId="122" w15:restartNumberingAfterBreak="0">
     <w:nsid w:val="37295E29"/>
     <w:multiLevelType w:val="hybridMultilevel"/>
     <w:tmpl w:val="D722F668"/>
@@ -44558,7 +45275,7 @@
       </w:pPr>
     </w:lvl>
   </w:abstractNum>
-  <w:abstractNum w:abstractNumId="119" w15:restartNumberingAfterBreak="0">
+  <w:abstractNum w:abstractNumId="123" w15:restartNumberingAfterBreak="0">
     <w:nsid w:val="377F464D"/>
     <w:multiLevelType w:val="hybridMultilevel"/>
     <w:tmpl w:val="4A48009C"/>
@@ -44644,7 +45361,7 @@
       </w:pPr>
     </w:lvl>
   </w:abstractNum>
-  <w:abstractNum w:abstractNumId="120" w15:restartNumberingAfterBreak="0">
+  <w:abstractNum w:abstractNumId="124" w15:restartNumberingAfterBreak="0">
     <w:nsid w:val="379873EF"/>
     <w:multiLevelType w:val="hybridMultilevel"/>
     <w:tmpl w:val="26EC6DB8"/>
@@ -44730,7 +45447,7 @@
       </w:pPr>
     </w:lvl>
   </w:abstractNum>
-  <w:abstractNum w:abstractNumId="121" w15:restartNumberingAfterBreak="0">
+  <w:abstractNum w:abstractNumId="125" w15:restartNumberingAfterBreak="0">
     <w:nsid w:val="3800094B"/>
     <w:multiLevelType w:val="hybridMultilevel"/>
     <w:tmpl w:val="CA0A739A"/>
@@ -44816,7 +45533,7 @@
       </w:pPr>
     </w:lvl>
   </w:abstractNum>
-  <w:abstractNum w:abstractNumId="122" w15:restartNumberingAfterBreak="0">
+  <w:abstractNum w:abstractNumId="126" w15:restartNumberingAfterBreak="0">
     <w:nsid w:val="38C63F13"/>
     <w:multiLevelType w:val="hybridMultilevel"/>
     <w:tmpl w:val="39DE46F0"/>
@@ -44902,7 +45619,7 @@
       </w:pPr>
     </w:lvl>
   </w:abstractNum>
-  <w:abstractNum w:abstractNumId="123" w15:restartNumberingAfterBreak="0">
+  <w:abstractNum w:abstractNumId="127" w15:restartNumberingAfterBreak="0">
     <w:nsid w:val="38D04B56"/>
     <w:multiLevelType w:val="hybridMultilevel"/>
     <w:tmpl w:val="3BF0E9D4"/>
@@ -44988,7 +45705,96 @@
       </w:pPr>
     </w:lvl>
   </w:abstractNum>
-  <w:abstractNum w:abstractNumId="124" w15:restartNumberingAfterBreak="0">
+  <w:abstractNum w:abstractNumId="128" w15:restartNumberingAfterBreak="0">
+    <w:nsid w:val="38D57253"/>
+    <w:multiLevelType w:val="hybridMultilevel"/>
+    <w:tmpl w:val="70C6FE0E"/>
+    <w:lvl w:ilvl="0" w:tplc="3409000F">
+      <w:start w:val="1"/>
+      <w:numFmt w:val="decimal"/>
+      <w:lvlText w:val="%1."/>
+      <w:lvlJc w:val="left"/>
+      <w:pPr>
+        <w:ind w:left="720" w:hanging="360"/>
+      </w:pPr>
+      <w:rPr>
+        <w:rFonts w:hint="default"/>
+      </w:rPr>
+    </w:lvl>
+    <w:lvl w:ilvl="1" w:tplc="34090019" w:tentative="1">
+      <w:start w:val="1"/>
+      <w:numFmt w:val="lowerLetter"/>
+      <w:lvlText w:val="%2."/>
+      <w:lvlJc w:val="left"/>
+      <w:pPr>
+        <w:ind w:left="1440" w:hanging="360"/>
+      </w:pPr>
+    </w:lvl>
+    <w:lvl w:ilvl="2" w:tplc="3409001B" w:tentative="1">
+      <w:start w:val="1"/>
+      <w:numFmt w:val="lowerRoman"/>
+      <w:lvlText w:val="%3."/>
+      <w:lvlJc w:val="right"/>
+      <w:pPr>
+        <w:ind w:left="2160" w:hanging="180"/>
+      </w:pPr>
+    </w:lvl>
+    <w:lvl w:ilvl="3" w:tplc="3409000F" w:tentative="1">
+      <w:start w:val="1"/>
+      <w:numFmt w:val="decimal"/>
+      <w:lvlText w:val="%4."/>
+      <w:lvlJc w:val="left"/>
+      <w:pPr>
+        <w:ind w:left="2880" w:hanging="360"/>
+      </w:pPr>
+    </w:lvl>
+    <w:lvl w:ilvl="4" w:tplc="34090019" w:tentative="1">
+      <w:start w:val="1"/>
+      <w:numFmt w:val="lowerLetter"/>
+      <w:lvlText w:val="%5."/>
+      <w:lvlJc w:val="left"/>
+      <w:pPr>
+        <w:ind w:left="3600" w:hanging="360"/>
+      </w:pPr>
+    </w:lvl>
+    <w:lvl w:ilvl="5" w:tplc="3409001B" w:tentative="1">
+      <w:start w:val="1"/>
+      <w:numFmt w:val="lowerRoman"/>
+      <w:lvlText w:val="%6."/>
+      <w:lvlJc w:val="right"/>
+      <w:pPr>
+        <w:ind w:left="4320" w:hanging="180"/>
+      </w:pPr>
+    </w:lvl>
+    <w:lvl w:ilvl="6" w:tplc="3409000F" w:tentative="1">
+      <w:start w:val="1"/>
+      <w:numFmt w:val="decimal"/>
+      <w:lvlText w:val="%7."/>
+      <w:lvlJc w:val="left"/>
+      <w:pPr>
+        <w:ind w:left="5040" w:hanging="360"/>
+      </w:pPr>
+    </w:lvl>
+    <w:lvl w:ilvl="7" w:tplc="34090019" w:tentative="1">
+      <w:start w:val="1"/>
+      <w:numFmt w:val="lowerLetter"/>
+      <w:lvlText w:val="%8."/>
+      <w:lvlJc w:val="left"/>
+      <w:pPr>
+        <w:ind w:left="5760" w:hanging="360"/>
+      </w:pPr>
+    </w:lvl>
+    <w:lvl w:ilvl="8" w:tplc="3409001B" w:tentative="1">
+      <w:start w:val="1"/>
+      <w:numFmt w:val="lowerRoman"/>
+      <w:lvlText w:val="%9."/>
+      <w:lvlJc w:val="right"/>
+      <w:pPr>
+        <w:ind w:left="6480" w:hanging="180"/>
+      </w:pPr>
+    </w:lvl>
+  </w:abstractNum>
+  <w:abstractNum w:abstractNumId="129" w15:restartNumberingAfterBreak="0">
     <w:nsid w:val="390C5348"/>
     <w:multiLevelType w:val="hybridMultilevel"/>
     <w:tmpl w:val="4A48009C"/>
@@ -45074,7 +45880,7 @@
       </w:pPr>
     </w:lvl>
   </w:abstractNum>
-  <w:abstractNum w:abstractNumId="125" w15:restartNumberingAfterBreak="0">
+  <w:abstractNum w:abstractNumId="130" w15:restartNumberingAfterBreak="0">
     <w:nsid w:val="3953637D"/>
     <w:multiLevelType w:val="hybridMultilevel"/>
     <w:tmpl w:val="02E8FD08"/>
@@ -45160,7 +45966,7 @@
       </w:pPr>
     </w:lvl>
   </w:abstractNum>
-  <w:abstractNum w:abstractNumId="126" w15:restartNumberingAfterBreak="0">
+  <w:abstractNum w:abstractNumId="131" w15:restartNumberingAfterBreak="0">
     <w:nsid w:val="395D6539"/>
     <w:multiLevelType w:val="hybridMultilevel"/>
     <w:tmpl w:val="EAE027F0"/>
@@ -45246,7 +46052,7 @@
       </w:pPr>
     </w:lvl>
   </w:abstractNum>
-  <w:abstractNum w:abstractNumId="127" w15:restartNumberingAfterBreak="0">
+  <w:abstractNum w:abstractNumId="132" w15:restartNumberingAfterBreak="0">
     <w:nsid w:val="39720B20"/>
     <w:multiLevelType w:val="hybridMultilevel"/>
     <w:tmpl w:val="FC0261C8"/>
@@ -45332,7 +46138,7 @@
       </w:pPr>
     </w:lvl>
   </w:abstractNum>
-  <w:abstractNum w:abstractNumId="128" w15:restartNumberingAfterBreak="0">
+  <w:abstractNum w:abstractNumId="133" w15:restartNumberingAfterBreak="0">
     <w:nsid w:val="39A94960"/>
     <w:multiLevelType w:val="hybridMultilevel"/>
     <w:tmpl w:val="CA0A739A"/>
@@ -45418,7 +46224,7 @@
       </w:pPr>
     </w:lvl>
   </w:abstractNum>
-  <w:abstractNum w:abstractNumId="129" w15:restartNumberingAfterBreak="0">
+  <w:abstractNum w:abstractNumId="134" w15:restartNumberingAfterBreak="0">
     <w:nsid w:val="39B04617"/>
     <w:multiLevelType w:val="hybridMultilevel"/>
     <w:tmpl w:val="7E981856"/>
@@ -45504,7 +46310,7 @@
       </w:pPr>
     </w:lvl>
   </w:abstractNum>
-  <w:abstractNum w:abstractNumId="130" w15:restartNumberingAfterBreak="0">
+  <w:abstractNum w:abstractNumId="135" w15:restartNumberingAfterBreak="0">
     <w:nsid w:val="3B2E05CE"/>
     <w:multiLevelType w:val="hybridMultilevel"/>
     <w:tmpl w:val="A4FE5120"/>
@@ -45590,7 +46396,7 @@
       </w:pPr>
     </w:lvl>
   </w:abstractNum>
-  <w:abstractNum w:abstractNumId="131" w15:restartNumberingAfterBreak="0">
+  <w:abstractNum w:abstractNumId="136" w15:restartNumberingAfterBreak="0">
     <w:nsid w:val="3BB376BC"/>
     <w:multiLevelType w:val="hybridMultilevel"/>
     <w:tmpl w:val="D722F668"/>
@@ -45676,7 +46482,7 @@
       </w:pPr>
     </w:lvl>
   </w:abstractNum>
-  <w:abstractNum w:abstractNumId="132" w15:restartNumberingAfterBreak="0">
+  <w:abstractNum w:abstractNumId="137" w15:restartNumberingAfterBreak="0">
     <w:nsid w:val="3BCD5C74"/>
     <w:multiLevelType w:val="hybridMultilevel"/>
     <w:tmpl w:val="5630F18C"/>
@@ -45762,7 +46568,7 @@
       </w:pPr>
     </w:lvl>
   </w:abstractNum>
-  <w:abstractNum w:abstractNumId="133" w15:restartNumberingAfterBreak="0">
+  <w:abstractNum w:abstractNumId="138" w15:restartNumberingAfterBreak="0">
     <w:nsid w:val="3C332EAB"/>
     <w:multiLevelType w:val="hybridMultilevel"/>
     <w:tmpl w:val="0ABC27F0"/>
@@ -45848,7 +46654,7 @@
       </w:pPr>
     </w:lvl>
   </w:abstractNum>
-  <w:abstractNum w:abstractNumId="134" w15:restartNumberingAfterBreak="0">
+  <w:abstractNum w:abstractNumId="139" w15:restartNumberingAfterBreak="0">
     <w:nsid w:val="3C99768B"/>
     <w:multiLevelType w:val="hybridMultilevel"/>
     <w:tmpl w:val="90521B7E"/>
@@ -45934,7 +46740,7 @@
       </w:pPr>
     </w:lvl>
   </w:abstractNum>
-  <w:abstractNum w:abstractNumId="135" w15:restartNumberingAfterBreak="0">
+  <w:abstractNum w:abstractNumId="140" w15:restartNumberingAfterBreak="0">
     <w:nsid w:val="3CBA7707"/>
     <w:multiLevelType w:val="hybridMultilevel"/>
     <w:tmpl w:val="3B326A2A"/>
@@ -46020,7 +46826,7 @@
       </w:pPr>
     </w:lvl>
   </w:abstractNum>
-  <w:abstractNum w:abstractNumId="136" w15:restartNumberingAfterBreak="0">
+  <w:abstractNum w:abstractNumId="141" w15:restartNumberingAfterBreak="0">
     <w:nsid w:val="3CBE043F"/>
     <w:multiLevelType w:val="hybridMultilevel"/>
     <w:tmpl w:val="11320820"/>
@@ -46106,7 +46912,7 @@
       </w:pPr>
     </w:lvl>
   </w:abstractNum>
-  <w:abstractNum w:abstractNumId="137" w15:restartNumberingAfterBreak="0">
+  <w:abstractNum w:abstractNumId="142" w15:restartNumberingAfterBreak="0">
     <w:nsid w:val="3E0A35B9"/>
     <w:multiLevelType w:val="hybridMultilevel"/>
     <w:tmpl w:val="57968372"/>
@@ -46192,7 +46998,7 @@
       </w:pPr>
     </w:lvl>
   </w:abstractNum>
-  <w:abstractNum w:abstractNumId="138" w15:restartNumberingAfterBreak="0">
+  <w:abstractNum w:abstractNumId="143" w15:restartNumberingAfterBreak="0">
     <w:nsid w:val="3E2D78F5"/>
     <w:multiLevelType w:val="hybridMultilevel"/>
     <w:tmpl w:val="35A685EA"/>
@@ -46278,7 +47084,7 @@
       </w:pPr>
     </w:lvl>
   </w:abstractNum>
-  <w:abstractNum w:abstractNumId="139" w15:restartNumberingAfterBreak="0">
+  <w:abstractNum w:abstractNumId="144" w15:restartNumberingAfterBreak="0">
     <w:nsid w:val="3E3952DC"/>
     <w:multiLevelType w:val="hybridMultilevel"/>
     <w:tmpl w:val="CA3CFB3A"/>
@@ -46364,7 +47170,7 @@
       </w:pPr>
     </w:lvl>
   </w:abstractNum>
-  <w:abstractNum w:abstractNumId="140" w15:restartNumberingAfterBreak="0">
+  <w:abstractNum w:abstractNumId="145" w15:restartNumberingAfterBreak="0">
     <w:nsid w:val="3E5460DA"/>
     <w:multiLevelType w:val="hybridMultilevel"/>
     <w:tmpl w:val="4A48009C"/>
@@ -46450,7 +47256,7 @@
       </w:pPr>
     </w:lvl>
   </w:abstractNum>
-  <w:abstractNum w:abstractNumId="141" w15:restartNumberingAfterBreak="0">
+  <w:abstractNum w:abstractNumId="146" w15:restartNumberingAfterBreak="0">
     <w:nsid w:val="3E7F53DC"/>
     <w:multiLevelType w:val="hybridMultilevel"/>
     <w:tmpl w:val="60C0FE0C"/>
@@ -46536,7 +47342,7 @@
       </w:pPr>
     </w:lvl>
   </w:abstractNum>
-  <w:abstractNum w:abstractNumId="142" w15:restartNumberingAfterBreak="0">
+  <w:abstractNum w:abstractNumId="147" w15:restartNumberingAfterBreak="0">
     <w:nsid w:val="3EA572F3"/>
     <w:multiLevelType w:val="hybridMultilevel"/>
     <w:tmpl w:val="6FA0CBE6"/>
@@ -46622,7 +47428,7 @@
       </w:pPr>
     </w:lvl>
   </w:abstractNum>
-  <w:abstractNum w:abstractNumId="143" w15:restartNumberingAfterBreak="0">
+  <w:abstractNum w:abstractNumId="148" w15:restartNumberingAfterBreak="0">
     <w:nsid w:val="3F473FB2"/>
     <w:multiLevelType w:val="hybridMultilevel"/>
     <w:tmpl w:val="04EAF154"/>
@@ -46708,7 +47514,7 @@
       </w:pPr>
     </w:lvl>
   </w:abstractNum>
-  <w:abstractNum w:abstractNumId="144" w15:restartNumberingAfterBreak="0">
+  <w:abstractNum w:abstractNumId="149" w15:restartNumberingAfterBreak="0">
     <w:nsid w:val="3F7D551D"/>
     <w:multiLevelType w:val="hybridMultilevel"/>
     <w:tmpl w:val="3B326A2A"/>
@@ -46794,7 +47600,7 @@
       </w:pPr>
     </w:lvl>
   </w:abstractNum>
-  <w:abstractNum w:abstractNumId="145" w15:restartNumberingAfterBreak="0">
+  <w:abstractNum w:abstractNumId="150" w15:restartNumberingAfterBreak="0">
     <w:nsid w:val="403E5593"/>
     <w:multiLevelType w:val="hybridMultilevel"/>
     <w:tmpl w:val="7846A44C"/>
@@ -46880,7 +47686,7 @@
       </w:pPr>
     </w:lvl>
   </w:abstractNum>
-  <w:abstractNum w:abstractNumId="146" w15:restartNumberingAfterBreak="0">
+  <w:abstractNum w:abstractNumId="151" w15:restartNumberingAfterBreak="0">
     <w:nsid w:val="40A06F03"/>
     <w:multiLevelType w:val="hybridMultilevel"/>
     <w:tmpl w:val="3B326A2A"/>
@@ -46966,7 +47772,7 @@
       </w:pPr>
     </w:lvl>
   </w:abstractNum>
-  <w:abstractNum w:abstractNumId="147" w15:restartNumberingAfterBreak="0">
+  <w:abstractNum w:abstractNumId="152" w15:restartNumberingAfterBreak="0">
     <w:nsid w:val="416928BE"/>
     <w:multiLevelType w:val="hybridMultilevel"/>
     <w:tmpl w:val="86F0281C"/>
@@ -47052,7 +47858,7 @@
       </w:pPr>
     </w:lvl>
   </w:abstractNum>
-  <w:abstractNum w:abstractNumId="148" w15:restartNumberingAfterBreak="0">
+  <w:abstractNum w:abstractNumId="153" w15:restartNumberingAfterBreak="0">
     <w:nsid w:val="4185511B"/>
     <w:multiLevelType w:val="hybridMultilevel"/>
     <w:tmpl w:val="D722F668"/>
@@ -47138,7 +47944,7 @@
       </w:pPr>
     </w:lvl>
   </w:abstractNum>
-  <w:abstractNum w:abstractNumId="149" w15:restartNumberingAfterBreak="0">
+  <w:abstractNum w:abstractNumId="154" w15:restartNumberingAfterBreak="0">
     <w:nsid w:val="42A919C0"/>
     <w:multiLevelType w:val="hybridMultilevel"/>
     <w:tmpl w:val="7E981856"/>
@@ -47224,7 +48030,7 @@
       </w:pPr>
     </w:lvl>
   </w:abstractNum>
-  <w:abstractNum w:abstractNumId="150" w15:restartNumberingAfterBreak="0">
+  <w:abstractNum w:abstractNumId="155" w15:restartNumberingAfterBreak="0">
     <w:nsid w:val="42C0066F"/>
     <w:multiLevelType w:val="hybridMultilevel"/>
     <w:tmpl w:val="3BF0E9D4"/>
@@ -47310,7 +48116,7 @@
       </w:pPr>
     </w:lvl>
   </w:abstractNum>
-  <w:abstractNum w:abstractNumId="151" w15:restartNumberingAfterBreak="0">
+  <w:abstractNum w:abstractNumId="156" w15:restartNumberingAfterBreak="0">
     <w:nsid w:val="43803BF8"/>
     <w:multiLevelType w:val="hybridMultilevel"/>
     <w:tmpl w:val="81F4E720"/>
@@ -47396,7 +48202,7 @@
       </w:pPr>
     </w:lvl>
   </w:abstractNum>
-  <w:abstractNum w:abstractNumId="152" w15:restartNumberingAfterBreak="0">
+  <w:abstractNum w:abstractNumId="157" w15:restartNumberingAfterBreak="0">
     <w:nsid w:val="44B33B85"/>
     <w:multiLevelType w:val="hybridMultilevel"/>
     <w:tmpl w:val="4288C0B4"/>
@@ -47482,7 +48288,7 @@
       </w:pPr>
     </w:lvl>
   </w:abstractNum>
-  <w:abstractNum w:abstractNumId="153" w15:restartNumberingAfterBreak="0">
+  <w:abstractNum w:abstractNumId="158" w15:restartNumberingAfterBreak="0">
     <w:nsid w:val="44C91C3C"/>
     <w:multiLevelType w:val="hybridMultilevel"/>
     <w:tmpl w:val="7E981856"/>
@@ -47568,7 +48374,7 @@
       </w:pPr>
     </w:lvl>
   </w:abstractNum>
-  <w:abstractNum w:abstractNumId="154" w15:restartNumberingAfterBreak="0">
+  <w:abstractNum w:abstractNumId="159" w15:restartNumberingAfterBreak="0">
     <w:nsid w:val="4507578D"/>
     <w:multiLevelType w:val="hybridMultilevel"/>
     <w:tmpl w:val="CF3CB7C4"/>
@@ -47654,7 +48460,7 @@
       </w:pPr>
     </w:lvl>
   </w:abstractNum>
-  <w:abstractNum w:abstractNumId="155" w15:restartNumberingAfterBreak="0">
+  <w:abstractNum w:abstractNumId="160" w15:restartNumberingAfterBreak="0">
     <w:nsid w:val="45080B77"/>
     <w:multiLevelType w:val="hybridMultilevel"/>
     <w:tmpl w:val="F63ABF22"/>
@@ -47740,7 +48546,7 @@
       </w:pPr>
     </w:lvl>
   </w:abstractNum>
-  <w:abstractNum w:abstractNumId="156" w15:restartNumberingAfterBreak="0">
+  <w:abstractNum w:abstractNumId="161" w15:restartNumberingAfterBreak="0">
     <w:nsid w:val="45894A3E"/>
     <w:multiLevelType w:val="hybridMultilevel"/>
     <w:tmpl w:val="50ECEE96"/>
@@ -47826,7 +48632,96 @@
       </w:pPr>
     </w:lvl>
   </w:abstractNum>
-  <w:abstractNum w:abstractNumId="157" w15:restartNumberingAfterBreak="0">
+  <w:abstractNum w:abstractNumId="162" w15:restartNumberingAfterBreak="0">
+    <w:nsid w:val="463351D9"/>
+    <w:multiLevelType w:val="hybridMultilevel"/>
+    <w:tmpl w:val="0D7CC61E"/>
+    <w:lvl w:ilvl="0" w:tplc="3409000F">
+      <w:start w:val="1"/>
+      <w:numFmt w:val="decimal"/>
+      <w:lvlText w:val="%1."/>
+      <w:lvlJc w:val="left"/>
+      <w:pPr>
+        <w:ind w:left="720" w:hanging="360"/>
+      </w:pPr>
+      <w:rPr>
+        <w:rFonts w:hint="default"/>
+      </w:rPr>
+    </w:lvl>
+    <w:lvl w:ilvl="1" w:tplc="34090019" w:tentative="1">
+      <w:start w:val="1"/>
+      <w:numFmt w:val="lowerLetter"/>
+      <w:lvlText w:val="%2."/>
+      <w:lvlJc w:val="left"/>
+      <w:pPr>
+        <w:ind w:left="1440" w:hanging="360"/>
+      </w:pPr>
+    </w:lvl>
+    <w:lvl w:ilvl="2" w:tplc="3409001B" w:tentative="1">
+      <w:start w:val="1"/>
+      <w:numFmt w:val="lowerRoman"/>
+      <w:lvlText w:val="%3."/>
+      <w:lvlJc w:val="right"/>
+      <w:pPr>
+        <w:ind w:left="2160" w:hanging="180"/>
+      </w:pPr>
+    </w:lvl>
+    <w:lvl w:ilvl="3" w:tplc="3409000F" w:tentative="1">
+      <w:start w:val="1"/>
+      <w:numFmt w:val="decimal"/>
+      <w:lvlText w:val="%4."/>
+      <w:lvlJc w:val="left"/>
+      <w:pPr>
+        <w:ind w:left="2880" w:hanging="360"/>
+      </w:pPr>
+    </w:lvl>
+    <w:lvl w:ilvl="4" w:tplc="34090019" w:tentative="1">
+      <w:start w:val="1"/>
+      <w:numFmt w:val="lowerLetter"/>
+      <w:lvlText w:val="%5."/>
+      <w:lvlJc w:val="left"/>
+      <w:pPr>
+        <w:ind w:left="3600" w:hanging="360"/>
+      </w:pPr>
+    </w:lvl>
+    <w:lvl w:ilvl="5" w:tplc="3409001B" w:tentative="1">
+      <w:start w:val="1"/>
+      <w:numFmt w:val="lowerRoman"/>
+      <w:lvlText w:val="%6."/>
+      <w:lvlJc w:val="right"/>
+      <w:pPr>
+        <w:ind w:left="4320" w:hanging="180"/>
+      </w:pPr>
+    </w:lvl>
+    <w:lvl w:ilvl="6" w:tplc="3409000F" w:tentative="1">
+      <w:start w:val="1"/>
+      <w:numFmt w:val="decimal"/>
+      <w:lvlText w:val="%7."/>
+      <w:lvlJc w:val="left"/>
+      <w:pPr>
+        <w:ind w:left="5040" w:hanging="360"/>
+      </w:pPr>
+    </w:lvl>
+    <w:lvl w:ilvl="7" w:tplc="34090019" w:tentative="1">
+      <w:start w:val="1"/>
+      <w:numFmt w:val="lowerLetter"/>
+      <w:lvlText w:val="%8."/>
+      <w:lvlJc w:val="left"/>
+      <w:pPr>
+        <w:ind w:left="5760" w:hanging="360"/>
+      </w:pPr>
+    </w:lvl>
+    <w:lvl w:ilvl="8" w:tplc="3409001B" w:tentative="1">
+      <w:start w:val="1"/>
+      <w:numFmt w:val="lowerRoman"/>
+      <w:lvlText w:val="%9."/>
+      <w:lvlJc w:val="right"/>
+      <w:pPr>
+        <w:ind w:left="6480" w:hanging="180"/>
+      </w:pPr>
+    </w:lvl>
+  </w:abstractNum>
+  <w:abstractNum w:abstractNumId="163" w15:restartNumberingAfterBreak="0">
     <w:nsid w:val="467706A7"/>
     <w:multiLevelType w:val="hybridMultilevel"/>
     <w:tmpl w:val="4A48009C"/>
@@ -47912,7 +48807,7 @@
       </w:pPr>
     </w:lvl>
   </w:abstractNum>
-  <w:abstractNum w:abstractNumId="158" w15:restartNumberingAfterBreak="0">
+  <w:abstractNum w:abstractNumId="164" w15:restartNumberingAfterBreak="0">
     <w:nsid w:val="46921D29"/>
     <w:multiLevelType w:val="hybridMultilevel"/>
     <w:tmpl w:val="EF066A68"/>
@@ -47998,7 +48893,7 @@
       </w:pPr>
     </w:lvl>
   </w:abstractNum>
-  <w:abstractNum w:abstractNumId="159" w15:restartNumberingAfterBreak="0">
+  <w:abstractNum w:abstractNumId="165" w15:restartNumberingAfterBreak="0">
     <w:nsid w:val="47414B47"/>
     <w:multiLevelType w:val="hybridMultilevel"/>
     <w:tmpl w:val="CA3CFB3A"/>
@@ -48084,7 +48979,7 @@
       </w:pPr>
     </w:lvl>
   </w:abstractNum>
-  <w:abstractNum w:abstractNumId="160" w15:restartNumberingAfterBreak="0">
+  <w:abstractNum w:abstractNumId="166" w15:restartNumberingAfterBreak="0">
     <w:nsid w:val="476E7FED"/>
     <w:multiLevelType w:val="hybridMultilevel"/>
     <w:tmpl w:val="AC5EFC4E"/>
@@ -48170,7 +49065,96 @@
       </w:pPr>
     </w:lvl>
   </w:abstractNum>
-  <w:abstractNum w:abstractNumId="161" w15:restartNumberingAfterBreak="0">
+  <w:abstractNum w:abstractNumId="167" w15:restartNumberingAfterBreak="0">
+    <w:nsid w:val="47D62634"/>
+    <w:multiLevelType w:val="hybridMultilevel"/>
+    <w:tmpl w:val="0C02F088"/>
+    <w:lvl w:ilvl="0" w:tplc="3409000F">
+      <w:start w:val="1"/>
+      <w:numFmt w:val="decimal"/>
+      <w:lvlText w:val="%1."/>
+      <w:lvlJc w:val="left"/>
+      <w:pPr>
+        <w:ind w:left="720" w:hanging="360"/>
+      </w:pPr>
+      <w:rPr>
+        <w:rFonts w:hint="default"/>
+      </w:rPr>
+    </w:lvl>
+    <w:lvl w:ilvl="1" w:tplc="34090019" w:tentative="1">
+      <w:start w:val="1"/>
+      <w:numFmt w:val="lowerLetter"/>
+      <w:lvlText w:val="%2."/>
+      <w:lvlJc w:val="left"/>
+      <w:pPr>
+        <w:ind w:left="1440" w:hanging="360"/>
+      </w:pPr>
+    </w:lvl>
+    <w:lvl w:ilvl="2" w:tplc="3409001B" w:tentative="1">
+      <w:start w:val="1"/>
+      <w:numFmt w:val="lowerRoman"/>
+      <w:lvlText w:val="%3."/>
+      <w:lvlJc w:val="right"/>
+      <w:pPr>
+        <w:ind w:left="2160" w:hanging="180"/>
+      </w:pPr>
+    </w:lvl>
+    <w:lvl w:ilvl="3" w:tplc="3409000F" w:tentative="1">
+      <w:start w:val="1"/>
+      <w:numFmt w:val="decimal"/>
+      <w:lvlText w:val="%4."/>
+      <w:lvlJc w:val="left"/>
+      <w:pPr>
+        <w:ind w:left="2880" w:hanging="360"/>
+      </w:pPr>
+    </w:lvl>
+    <w:lvl w:ilvl="4" w:tplc="34090019" w:tentative="1">
+      <w:start w:val="1"/>
+      <w:numFmt w:val="lowerLetter"/>
+      <w:lvlText w:val="%5."/>
+      <w:lvlJc w:val="left"/>
+      <w:pPr>
+        <w:ind w:left="3600" w:hanging="360"/>
+      </w:pPr>
+    </w:lvl>
+    <w:lvl w:ilvl="5" w:tplc="3409001B" w:tentative="1">
+      <w:start w:val="1"/>
+      <w:numFmt w:val="lowerRoman"/>
+      <w:lvlText w:val="%6."/>
+      <w:lvlJc w:val="right"/>
+      <w:pPr>
+        <w:ind w:left="4320" w:hanging="180"/>
+      </w:pPr>
+    </w:lvl>
+    <w:lvl w:ilvl="6" w:tplc="3409000F" w:tentative="1">
+      <w:start w:val="1"/>
+      <w:numFmt w:val="decimal"/>
+      <w:lvlText w:val="%7."/>
+      <w:lvlJc w:val="left"/>
+      <w:pPr>
+        <w:ind w:left="5040" w:hanging="360"/>
+      </w:pPr>
+    </w:lvl>
+    <w:lvl w:ilvl="7" w:tplc="34090019" w:tentative="1">
+      <w:start w:val="1"/>
+      <w:numFmt w:val="lowerLetter"/>
+      <w:lvlText w:val="%8."/>
+      <w:lvlJc w:val="left"/>
+      <w:pPr>
+        <w:ind w:left="5760" w:hanging="360"/>
+      </w:pPr>
+    </w:lvl>
+    <w:lvl w:ilvl="8" w:tplc="3409001B" w:tentative="1">
+      <w:start w:val="1"/>
+      <w:numFmt w:val="lowerRoman"/>
+      <w:lvlText w:val="%9."/>
+      <w:lvlJc w:val="right"/>
+      <w:pPr>
+        <w:ind w:left="6480" w:hanging="180"/>
+      </w:pPr>
+    </w:lvl>
+  </w:abstractNum>
+  <w:abstractNum w:abstractNumId="168" w15:restartNumberingAfterBreak="0">
     <w:nsid w:val="482615F4"/>
     <w:multiLevelType w:val="hybridMultilevel"/>
     <w:tmpl w:val="FC0261C8"/>
@@ -48256,7 +49240,7 @@
       </w:pPr>
     </w:lvl>
   </w:abstractNum>
-  <w:abstractNum w:abstractNumId="162" w15:restartNumberingAfterBreak="0">
+  <w:abstractNum w:abstractNumId="169" w15:restartNumberingAfterBreak="0">
     <w:nsid w:val="48C44807"/>
     <w:multiLevelType w:val="hybridMultilevel"/>
     <w:tmpl w:val="1E04C94C"/>
@@ -48342,7 +49326,7 @@
       </w:pPr>
     </w:lvl>
   </w:abstractNum>
-  <w:abstractNum w:abstractNumId="163" w15:restartNumberingAfterBreak="0">
+  <w:abstractNum w:abstractNumId="170" w15:restartNumberingAfterBreak="0">
     <w:nsid w:val="48CD1CD3"/>
     <w:multiLevelType w:val="hybridMultilevel"/>
     <w:tmpl w:val="F01ADF64"/>
@@ -48428,7 +49412,7 @@
       </w:pPr>
     </w:lvl>
   </w:abstractNum>
-  <w:abstractNum w:abstractNumId="164" w15:restartNumberingAfterBreak="0">
+  <w:abstractNum w:abstractNumId="171" w15:restartNumberingAfterBreak="0">
     <w:nsid w:val="49190BBF"/>
     <w:multiLevelType w:val="hybridMultilevel"/>
     <w:tmpl w:val="054EF028"/>
@@ -48517,7 +49501,7 @@
       </w:pPr>
     </w:lvl>
   </w:abstractNum>
-  <w:abstractNum w:abstractNumId="165" w15:restartNumberingAfterBreak="0">
+  <w:abstractNum w:abstractNumId="172" w15:restartNumberingAfterBreak="0">
     <w:nsid w:val="49324F24"/>
     <w:multiLevelType w:val="hybridMultilevel"/>
     <w:tmpl w:val="26EC6DB8"/>
@@ -48603,7 +49587,7 @@
       </w:pPr>
     </w:lvl>
   </w:abstractNum>
-  <w:abstractNum w:abstractNumId="166" w15:restartNumberingAfterBreak="0">
+  <w:abstractNum w:abstractNumId="173" w15:restartNumberingAfterBreak="0">
     <w:nsid w:val="4A3B7566"/>
     <w:multiLevelType w:val="hybridMultilevel"/>
     <w:tmpl w:val="7E981856"/>
@@ -48689,7 +49673,7 @@
       </w:pPr>
     </w:lvl>
   </w:abstractNum>
-  <w:abstractNum w:abstractNumId="167" w15:restartNumberingAfterBreak="0">
+  <w:abstractNum w:abstractNumId="174" w15:restartNumberingAfterBreak="0">
     <w:nsid w:val="4AED1AF1"/>
     <w:multiLevelType w:val="hybridMultilevel"/>
     <w:tmpl w:val="C9B23140"/>
@@ -48775,7 +49759,7 @@
       </w:pPr>
     </w:lvl>
   </w:abstractNum>
-  <w:abstractNum w:abstractNumId="168" w15:restartNumberingAfterBreak="0">
+  <w:abstractNum w:abstractNumId="175" w15:restartNumberingAfterBreak="0">
     <w:nsid w:val="4BE011C1"/>
     <w:multiLevelType w:val="hybridMultilevel"/>
     <w:tmpl w:val="7E981856"/>
@@ -48861,7 +49845,7 @@
       </w:pPr>
     </w:lvl>
   </w:abstractNum>
-  <w:abstractNum w:abstractNumId="169" w15:restartNumberingAfterBreak="0">
+  <w:abstractNum w:abstractNumId="176" w15:restartNumberingAfterBreak="0">
     <w:nsid w:val="4C18762B"/>
     <w:multiLevelType w:val="hybridMultilevel"/>
     <w:tmpl w:val="AF6C6952"/>
@@ -48947,7 +49931,7 @@
       </w:pPr>
     </w:lvl>
   </w:abstractNum>
-  <w:abstractNum w:abstractNumId="170" w15:restartNumberingAfterBreak="0">
+  <w:abstractNum w:abstractNumId="177" w15:restartNumberingAfterBreak="0">
     <w:nsid w:val="4C45366C"/>
     <w:multiLevelType w:val="hybridMultilevel"/>
     <w:tmpl w:val="41A02048"/>
@@ -49033,7 +50017,7 @@
       </w:pPr>
     </w:lvl>
   </w:abstractNum>
-  <w:abstractNum w:abstractNumId="171" w15:restartNumberingAfterBreak="0">
+  <w:abstractNum w:abstractNumId="178" w15:restartNumberingAfterBreak="0">
     <w:nsid w:val="4D3358B7"/>
     <w:multiLevelType w:val="hybridMultilevel"/>
     <w:tmpl w:val="362470E4"/>
@@ -49119,7 +50103,7 @@
       </w:pPr>
     </w:lvl>
   </w:abstractNum>
-  <w:abstractNum w:abstractNumId="172" w15:restartNumberingAfterBreak="0">
+  <w:abstractNum w:abstractNumId="179" w15:restartNumberingAfterBreak="0">
     <w:nsid w:val="4D43579F"/>
     <w:multiLevelType w:val="hybridMultilevel"/>
     <w:tmpl w:val="6E6A35F8"/>
@@ -49205,7 +50189,7 @@
       </w:pPr>
     </w:lvl>
   </w:abstractNum>
-  <w:abstractNum w:abstractNumId="173" w15:restartNumberingAfterBreak="0">
+  <w:abstractNum w:abstractNumId="180" w15:restartNumberingAfterBreak="0">
     <w:nsid w:val="4D516F7C"/>
     <w:multiLevelType w:val="hybridMultilevel"/>
     <w:tmpl w:val="3B326A2A"/>
@@ -49291,7 +50275,7 @@
       </w:pPr>
     </w:lvl>
   </w:abstractNum>
-  <w:abstractNum w:abstractNumId="174" w15:restartNumberingAfterBreak="0">
+  <w:abstractNum w:abstractNumId="181" w15:restartNumberingAfterBreak="0">
     <w:nsid w:val="4D5B6C2E"/>
     <w:multiLevelType w:val="hybridMultilevel"/>
     <w:tmpl w:val="CBC841C2"/>
@@ -49377,7 +50361,7 @@
       </w:pPr>
     </w:lvl>
   </w:abstractNum>
-  <w:abstractNum w:abstractNumId="175" w15:restartNumberingAfterBreak="0">
+  <w:abstractNum w:abstractNumId="182" w15:restartNumberingAfterBreak="0">
     <w:nsid w:val="4DB30314"/>
     <w:multiLevelType w:val="hybridMultilevel"/>
     <w:tmpl w:val="992252DE"/>
@@ -49463,7 +50447,7 @@
       </w:pPr>
     </w:lvl>
   </w:abstractNum>
-  <w:abstractNum w:abstractNumId="176" w15:restartNumberingAfterBreak="0">
+  <w:abstractNum w:abstractNumId="183" w15:restartNumberingAfterBreak="0">
     <w:nsid w:val="4EEF6ECE"/>
     <w:multiLevelType w:val="hybridMultilevel"/>
     <w:tmpl w:val="243ECE88"/>
@@ -49552,7 +50536,7 @@
       </w:pPr>
     </w:lvl>
   </w:abstractNum>
-  <w:abstractNum w:abstractNumId="177" w15:restartNumberingAfterBreak="0">
+  <w:abstractNum w:abstractNumId="184" w15:restartNumberingAfterBreak="0">
     <w:nsid w:val="4F0A6F2F"/>
     <w:multiLevelType w:val="hybridMultilevel"/>
     <w:tmpl w:val="39DE46F0"/>
@@ -49638,7 +50622,7 @@
       </w:pPr>
     </w:lvl>
   </w:abstractNum>
-  <w:abstractNum w:abstractNumId="178" w15:restartNumberingAfterBreak="0">
+  <w:abstractNum w:abstractNumId="185" w15:restartNumberingAfterBreak="0">
     <w:nsid w:val="4F693353"/>
     <w:multiLevelType w:val="hybridMultilevel"/>
     <w:tmpl w:val="6A3CDF1C"/>
@@ -49724,7 +50708,7 @@
       </w:pPr>
     </w:lvl>
   </w:abstractNum>
-  <w:abstractNum w:abstractNumId="179" w15:restartNumberingAfterBreak="0">
+  <w:abstractNum w:abstractNumId="186" w15:restartNumberingAfterBreak="0">
     <w:nsid w:val="4FD5739A"/>
     <w:multiLevelType w:val="hybridMultilevel"/>
     <w:tmpl w:val="818A2A04"/>
@@ -49810,7 +50794,7 @@
       </w:pPr>
     </w:lvl>
   </w:abstractNum>
-  <w:abstractNum w:abstractNumId="180" w15:restartNumberingAfterBreak="0">
+  <w:abstractNum w:abstractNumId="187" w15:restartNumberingAfterBreak="0">
     <w:nsid w:val="507C7D21"/>
     <w:multiLevelType w:val="hybridMultilevel"/>
     <w:tmpl w:val="2DA80FAA"/>
@@ -49896,7 +50880,7 @@
       </w:pPr>
     </w:lvl>
   </w:abstractNum>
-  <w:abstractNum w:abstractNumId="181" w15:restartNumberingAfterBreak="0">
+  <w:abstractNum w:abstractNumId="188" w15:restartNumberingAfterBreak="0">
     <w:nsid w:val="50E05573"/>
     <w:multiLevelType w:val="hybridMultilevel"/>
     <w:tmpl w:val="BE507BB4"/>
@@ -49982,7 +50966,7 @@
       </w:pPr>
     </w:lvl>
   </w:abstractNum>
-  <w:abstractNum w:abstractNumId="182" w15:restartNumberingAfterBreak="0">
+  <w:abstractNum w:abstractNumId="189" w15:restartNumberingAfterBreak="0">
     <w:nsid w:val="514769B8"/>
     <w:multiLevelType w:val="hybridMultilevel"/>
     <w:tmpl w:val="3B326A2A"/>
@@ -50068,7 +51052,7 @@
       </w:pPr>
     </w:lvl>
   </w:abstractNum>
-  <w:abstractNum w:abstractNumId="183" w15:restartNumberingAfterBreak="0">
+  <w:abstractNum w:abstractNumId="190" w15:restartNumberingAfterBreak="0">
     <w:nsid w:val="51586877"/>
     <w:multiLevelType w:val="hybridMultilevel"/>
     <w:tmpl w:val="3818771E"/>
@@ -50154,7 +51138,7 @@
       </w:pPr>
     </w:lvl>
   </w:abstractNum>
-  <w:abstractNum w:abstractNumId="184" w15:restartNumberingAfterBreak="0">
+  <w:abstractNum w:abstractNumId="191" w15:restartNumberingAfterBreak="0">
     <w:nsid w:val="51724492"/>
     <w:multiLevelType w:val="hybridMultilevel"/>
     <w:tmpl w:val="CA3CFB3A"/>
@@ -50240,7 +51224,7 @@
       </w:pPr>
     </w:lvl>
   </w:abstractNum>
-  <w:abstractNum w:abstractNumId="185" w15:restartNumberingAfterBreak="0">
+  <w:abstractNum w:abstractNumId="192" w15:restartNumberingAfterBreak="0">
     <w:nsid w:val="51E329EF"/>
     <w:multiLevelType w:val="hybridMultilevel"/>
     <w:tmpl w:val="1FFC6CFE"/>
@@ -50326,7 +51310,7 @@
       </w:pPr>
     </w:lvl>
   </w:abstractNum>
-  <w:abstractNum w:abstractNumId="186" w15:restartNumberingAfterBreak="0">
+  <w:abstractNum w:abstractNumId="193" w15:restartNumberingAfterBreak="0">
     <w:nsid w:val="542A26F0"/>
     <w:multiLevelType w:val="hybridMultilevel"/>
     <w:tmpl w:val="9CEC9A00"/>
@@ -50412,7 +51396,7 @@
       </w:pPr>
     </w:lvl>
   </w:abstractNum>
-  <w:abstractNum w:abstractNumId="187" w15:restartNumberingAfterBreak="0">
+  <w:abstractNum w:abstractNumId="194" w15:restartNumberingAfterBreak="0">
     <w:nsid w:val="5466158D"/>
     <w:multiLevelType w:val="hybridMultilevel"/>
     <w:tmpl w:val="875EB5DC"/>
@@ -50501,7 +51485,7 @@
       </w:pPr>
     </w:lvl>
   </w:abstractNum>
-  <w:abstractNum w:abstractNumId="188" w15:restartNumberingAfterBreak="0">
+  <w:abstractNum w:abstractNumId="195" w15:restartNumberingAfterBreak="0">
     <w:nsid w:val="54783843"/>
     <w:multiLevelType w:val="hybridMultilevel"/>
     <w:tmpl w:val="20A83DC4"/>
@@ -50587,7 +51571,7 @@
       </w:pPr>
     </w:lvl>
   </w:abstractNum>
-  <w:abstractNum w:abstractNumId="189" w15:restartNumberingAfterBreak="0">
+  <w:abstractNum w:abstractNumId="196" w15:restartNumberingAfterBreak="0">
     <w:nsid w:val="547D1451"/>
     <w:multiLevelType w:val="hybridMultilevel"/>
     <w:tmpl w:val="45F06932"/>
@@ -50673,7 +51657,7 @@
       </w:pPr>
     </w:lvl>
   </w:abstractNum>
-  <w:abstractNum w:abstractNumId="190" w15:restartNumberingAfterBreak="0">
+  <w:abstractNum w:abstractNumId="197" w15:restartNumberingAfterBreak="0">
     <w:nsid w:val="55487EC3"/>
     <w:multiLevelType w:val="hybridMultilevel"/>
     <w:tmpl w:val="A4FE5120"/>
@@ -50759,7 +51743,7 @@
       </w:pPr>
     </w:lvl>
   </w:abstractNum>
-  <w:abstractNum w:abstractNumId="191" w15:restartNumberingAfterBreak="0">
+  <w:abstractNum w:abstractNumId="198" w15:restartNumberingAfterBreak="0">
     <w:nsid w:val="569A2634"/>
     <w:multiLevelType w:val="hybridMultilevel"/>
     <w:tmpl w:val="7E981856"/>
@@ -50845,7 +51829,7 @@
       </w:pPr>
     </w:lvl>
   </w:abstractNum>
-  <w:abstractNum w:abstractNumId="192" w15:restartNumberingAfterBreak="0">
+  <w:abstractNum w:abstractNumId="199" w15:restartNumberingAfterBreak="0">
     <w:nsid w:val="56B40E31"/>
     <w:multiLevelType w:val="hybridMultilevel"/>
     <w:tmpl w:val="63BA7306"/>
@@ -50931,7 +51915,7 @@
       </w:pPr>
     </w:lvl>
   </w:abstractNum>
-  <w:abstractNum w:abstractNumId="193" w15:restartNumberingAfterBreak="0">
+  <w:abstractNum w:abstractNumId="200" w15:restartNumberingAfterBreak="0">
     <w:nsid w:val="56CA3E9A"/>
     <w:multiLevelType w:val="hybridMultilevel"/>
     <w:tmpl w:val="E0861BA0"/>
@@ -51020,7 +52004,7 @@
       </w:pPr>
     </w:lvl>
   </w:abstractNum>
-  <w:abstractNum w:abstractNumId="194" w15:restartNumberingAfterBreak="0">
+  <w:abstractNum w:abstractNumId="201" w15:restartNumberingAfterBreak="0">
     <w:nsid w:val="5767495D"/>
     <w:multiLevelType w:val="hybridMultilevel"/>
     <w:tmpl w:val="D722F668"/>
@@ -51106,7 +52090,7 @@
       </w:pPr>
     </w:lvl>
   </w:abstractNum>
-  <w:abstractNum w:abstractNumId="195" w15:restartNumberingAfterBreak="0">
+  <w:abstractNum w:abstractNumId="202" w15:restartNumberingAfterBreak="0">
     <w:nsid w:val="57AE706F"/>
     <w:multiLevelType w:val="hybridMultilevel"/>
     <w:tmpl w:val="06D8C53A"/>
@@ -51192,7 +52176,7 @@
       </w:pPr>
     </w:lvl>
   </w:abstractNum>
-  <w:abstractNum w:abstractNumId="196" w15:restartNumberingAfterBreak="0">
+  <w:abstractNum w:abstractNumId="203" w15:restartNumberingAfterBreak="0">
     <w:nsid w:val="5850427C"/>
     <w:multiLevelType w:val="hybridMultilevel"/>
     <w:tmpl w:val="A0AEBA72"/>
@@ -51278,7 +52262,7 @@
       </w:pPr>
     </w:lvl>
   </w:abstractNum>
-  <w:abstractNum w:abstractNumId="197" w15:restartNumberingAfterBreak="0">
+  <w:abstractNum w:abstractNumId="204" w15:restartNumberingAfterBreak="0">
     <w:nsid w:val="59916991"/>
     <w:multiLevelType w:val="hybridMultilevel"/>
     <w:tmpl w:val="00B8FB0E"/>
@@ -51367,7 +52351,7 @@
       </w:pPr>
     </w:lvl>
   </w:abstractNum>
-  <w:abstractNum w:abstractNumId="198" w15:restartNumberingAfterBreak="0">
+  <w:abstractNum w:abstractNumId="205" w15:restartNumberingAfterBreak="0">
     <w:nsid w:val="5A344DC3"/>
     <w:multiLevelType w:val="hybridMultilevel"/>
     <w:tmpl w:val="7E981856"/>
@@ -51453,7 +52437,7 @@
       </w:pPr>
     </w:lvl>
   </w:abstractNum>
-  <w:abstractNum w:abstractNumId="199" w15:restartNumberingAfterBreak="0">
+  <w:abstractNum w:abstractNumId="206" w15:restartNumberingAfterBreak="0">
     <w:nsid w:val="5A5668FC"/>
     <w:multiLevelType w:val="hybridMultilevel"/>
     <w:tmpl w:val="2DA80FAA"/>
@@ -51539,7 +52523,96 @@
       </w:pPr>
     </w:lvl>
   </w:abstractNum>
-  <w:abstractNum w:abstractNumId="200" w15:restartNumberingAfterBreak="0">
+  <w:abstractNum w:abstractNumId="207" w15:restartNumberingAfterBreak="0">
+    <w:nsid w:val="5A7C11E4"/>
+    <w:multiLevelType w:val="hybridMultilevel"/>
+    <w:tmpl w:val="E33AE8DC"/>
+    <w:lvl w:ilvl="0" w:tplc="3409000F">
+      <w:start w:val="1"/>
+      <w:numFmt w:val="decimal"/>
+      <w:lvlText w:val="%1."/>
+      <w:lvlJc w:val="left"/>
+      <w:pPr>
+        <w:ind w:left="720" w:hanging="360"/>
+      </w:pPr>
+      <w:rPr>
+        <w:rFonts w:hint="default"/>
+      </w:rPr>
+    </w:lvl>
+    <w:lvl w:ilvl="1" w:tplc="34090019" w:tentative="1">
+      <w:start w:val="1"/>
+      <w:numFmt w:val="lowerLetter"/>
+      <w:lvlText w:val="%2."/>
+      <w:lvlJc w:val="left"/>
+      <w:pPr>
+        <w:ind w:left="1440" w:hanging="360"/>
+      </w:pPr>
+    </w:lvl>
+    <w:lvl w:ilvl="2" w:tplc="3409001B" w:tentative="1">
+      <w:start w:val="1"/>
+      <w:numFmt w:val="lowerRoman"/>
+      <w:lvlText w:val="%3."/>
+      <w:lvlJc w:val="right"/>
+      <w:pPr>
+        <w:ind w:left="2160" w:hanging="180"/>
+      </w:pPr>
+    </w:lvl>
+    <w:lvl w:ilvl="3" w:tplc="3409000F" w:tentative="1">
+      <w:start w:val="1"/>
+      <w:numFmt w:val="decimal"/>
+      <w:lvlText w:val="%4."/>
+      <w:lvlJc w:val="left"/>
+      <w:pPr>
+        <w:ind w:left="2880" w:hanging="360"/>
+      </w:pPr>
+    </w:lvl>
+    <w:lvl w:ilvl="4" w:tplc="34090019" w:tentative="1">
+      <w:start w:val="1"/>
+      <w:numFmt w:val="lowerLetter"/>
+      <w:lvlText w:val="%5."/>
+      <w:lvlJc w:val="left"/>
+      <w:pPr>
+        <w:ind w:left="3600" w:hanging="360"/>
+      </w:pPr>
+    </w:lvl>
+    <w:lvl w:ilvl="5" w:tplc="3409001B" w:tentative="1">
+      <w:start w:val="1"/>
+      <w:numFmt w:val="lowerRoman"/>
+      <w:lvlText w:val="%6."/>
+      <w:lvlJc w:val="right"/>
+      <w:pPr>
+        <w:ind w:left="4320" w:hanging="180"/>
+      </w:pPr>
+    </w:lvl>
+    <w:lvl w:ilvl="6" w:tplc="3409000F" w:tentative="1">
+      <w:start w:val="1"/>
+      <w:numFmt w:val="decimal"/>
+      <w:lvlText w:val="%7."/>
+      <w:lvlJc w:val="left"/>
+      <w:pPr>
+        <w:ind w:left="5040" w:hanging="360"/>
+      </w:pPr>
+    </w:lvl>
+    <w:lvl w:ilvl="7" w:tplc="34090019" w:tentative="1">
+      <w:start w:val="1"/>
+      <w:numFmt w:val="lowerLetter"/>
+      <w:lvlText w:val="%8."/>
+      <w:lvlJc w:val="left"/>
+      <w:pPr>
+        <w:ind w:left="5760" w:hanging="360"/>
+      </w:pPr>
+    </w:lvl>
+    <w:lvl w:ilvl="8" w:tplc="3409001B" w:tentative="1">
+      <w:start w:val="1"/>
+      <w:numFmt w:val="lowerRoman"/>
+      <w:lvlText w:val="%9."/>
+      <w:lvlJc w:val="right"/>
+      <w:pPr>
+        <w:ind w:left="6480" w:hanging="180"/>
+      </w:pPr>
+    </w:lvl>
+  </w:abstractNum>
+  <w:abstractNum w:abstractNumId="208" w15:restartNumberingAfterBreak="0">
     <w:nsid w:val="5AE70CAE"/>
     <w:multiLevelType w:val="hybridMultilevel"/>
     <w:tmpl w:val="8042F944"/>
@@ -51628,7 +52701,7 @@
       </w:pPr>
     </w:lvl>
   </w:abstractNum>
-  <w:abstractNum w:abstractNumId="201" w15:restartNumberingAfterBreak="0">
+  <w:abstractNum w:abstractNumId="209" w15:restartNumberingAfterBreak="0">
     <w:nsid w:val="5BA76AAF"/>
     <w:multiLevelType w:val="hybridMultilevel"/>
     <w:tmpl w:val="103C191C"/>
@@ -51714,7 +52787,7 @@
       </w:pPr>
     </w:lvl>
   </w:abstractNum>
-  <w:abstractNum w:abstractNumId="202" w15:restartNumberingAfterBreak="0">
+  <w:abstractNum w:abstractNumId="210" w15:restartNumberingAfterBreak="0">
     <w:nsid w:val="5DB711A7"/>
     <w:multiLevelType w:val="hybridMultilevel"/>
     <w:tmpl w:val="D722F668"/>
@@ -51800,7 +52873,7 @@
       </w:pPr>
     </w:lvl>
   </w:abstractNum>
-  <w:abstractNum w:abstractNumId="203" w15:restartNumberingAfterBreak="0">
+  <w:abstractNum w:abstractNumId="211" w15:restartNumberingAfterBreak="0">
     <w:nsid w:val="5E460063"/>
     <w:multiLevelType w:val="hybridMultilevel"/>
     <w:tmpl w:val="CA3CFB3A"/>
@@ -51886,7 +52959,7 @@
       </w:pPr>
     </w:lvl>
   </w:abstractNum>
-  <w:abstractNum w:abstractNumId="204" w15:restartNumberingAfterBreak="0">
+  <w:abstractNum w:abstractNumId="212" w15:restartNumberingAfterBreak="0">
     <w:nsid w:val="5E9B3342"/>
     <w:multiLevelType w:val="hybridMultilevel"/>
     <w:tmpl w:val="7E981856"/>
@@ -51972,7 +53045,7 @@
       </w:pPr>
     </w:lvl>
   </w:abstractNum>
-  <w:abstractNum w:abstractNumId="205" w15:restartNumberingAfterBreak="0">
+  <w:abstractNum w:abstractNumId="213" w15:restartNumberingAfterBreak="0">
     <w:nsid w:val="5EE24397"/>
     <w:multiLevelType w:val="hybridMultilevel"/>
     <w:tmpl w:val="3B326A2A"/>
@@ -52058,7 +53131,7 @@
       </w:pPr>
     </w:lvl>
   </w:abstractNum>
-  <w:abstractNum w:abstractNumId="206" w15:restartNumberingAfterBreak="0">
+  <w:abstractNum w:abstractNumId="214" w15:restartNumberingAfterBreak="0">
     <w:nsid w:val="5EE3044B"/>
     <w:multiLevelType w:val="hybridMultilevel"/>
     <w:tmpl w:val="AF6C6952"/>
@@ -52144,7 +53217,7 @@
       </w:pPr>
     </w:lvl>
   </w:abstractNum>
-  <w:abstractNum w:abstractNumId="207" w15:restartNumberingAfterBreak="0">
+  <w:abstractNum w:abstractNumId="215" w15:restartNumberingAfterBreak="0">
     <w:nsid w:val="5F017655"/>
     <w:multiLevelType w:val="hybridMultilevel"/>
     <w:tmpl w:val="D8ACD7FE"/>
@@ -52230,7 +53303,7 @@
       </w:pPr>
     </w:lvl>
   </w:abstractNum>
-  <w:abstractNum w:abstractNumId="208" w15:restartNumberingAfterBreak="0">
+  <w:abstractNum w:abstractNumId="216" w15:restartNumberingAfterBreak="0">
     <w:nsid w:val="61F65AA1"/>
     <w:multiLevelType w:val="hybridMultilevel"/>
     <w:tmpl w:val="7E981856"/>
@@ -52316,7 +53389,7 @@
       </w:pPr>
     </w:lvl>
   </w:abstractNum>
-  <w:abstractNum w:abstractNumId="209" w15:restartNumberingAfterBreak="0">
+  <w:abstractNum w:abstractNumId="217" w15:restartNumberingAfterBreak="0">
     <w:nsid w:val="622D21A4"/>
     <w:multiLevelType w:val="hybridMultilevel"/>
     <w:tmpl w:val="90521B7E"/>
@@ -52402,7 +53475,7 @@
       </w:pPr>
     </w:lvl>
   </w:abstractNum>
-  <w:abstractNum w:abstractNumId="210" w15:restartNumberingAfterBreak="0">
+  <w:abstractNum w:abstractNumId="218" w15:restartNumberingAfterBreak="0">
     <w:nsid w:val="622D296A"/>
     <w:multiLevelType w:val="hybridMultilevel"/>
     <w:tmpl w:val="D722F668"/>
@@ -52488,7 +53561,7 @@
       </w:pPr>
     </w:lvl>
   </w:abstractNum>
-  <w:abstractNum w:abstractNumId="211" w15:restartNumberingAfterBreak="0">
+  <w:abstractNum w:abstractNumId="219" w15:restartNumberingAfterBreak="0">
     <w:nsid w:val="62F63F51"/>
     <w:multiLevelType w:val="hybridMultilevel"/>
     <w:tmpl w:val="7E981856"/>
@@ -52574,7 +53647,7 @@
       </w:pPr>
     </w:lvl>
   </w:abstractNum>
-  <w:abstractNum w:abstractNumId="212" w15:restartNumberingAfterBreak="0">
+  <w:abstractNum w:abstractNumId="220" w15:restartNumberingAfterBreak="0">
     <w:nsid w:val="63207CAA"/>
     <w:multiLevelType w:val="hybridMultilevel"/>
     <w:tmpl w:val="BC80EB8E"/>
@@ -52660,7 +53733,7 @@
       </w:pPr>
     </w:lvl>
   </w:abstractNum>
-  <w:abstractNum w:abstractNumId="213" w15:restartNumberingAfterBreak="0">
+  <w:abstractNum w:abstractNumId="221" w15:restartNumberingAfterBreak="0">
     <w:nsid w:val="636439AC"/>
     <w:multiLevelType w:val="hybridMultilevel"/>
     <w:tmpl w:val="C9B23140"/>
@@ -52746,7 +53819,7 @@
       </w:pPr>
     </w:lvl>
   </w:abstractNum>
-  <w:abstractNum w:abstractNumId="214" w15:restartNumberingAfterBreak="0">
+  <w:abstractNum w:abstractNumId="222" w15:restartNumberingAfterBreak="0">
     <w:nsid w:val="63F2159E"/>
     <w:multiLevelType w:val="hybridMultilevel"/>
     <w:tmpl w:val="7E981856"/>
@@ -52832,7 +53905,7 @@
       </w:pPr>
     </w:lvl>
   </w:abstractNum>
-  <w:abstractNum w:abstractNumId="215" w15:restartNumberingAfterBreak="0">
+  <w:abstractNum w:abstractNumId="223" w15:restartNumberingAfterBreak="0">
     <w:nsid w:val="64142AB0"/>
     <w:multiLevelType w:val="hybridMultilevel"/>
     <w:tmpl w:val="C9D477B4"/>
@@ -52918,7 +53991,7 @@
       </w:pPr>
     </w:lvl>
   </w:abstractNum>
-  <w:abstractNum w:abstractNumId="216" w15:restartNumberingAfterBreak="0">
+  <w:abstractNum w:abstractNumId="224" w15:restartNumberingAfterBreak="0">
     <w:nsid w:val="644D2E4E"/>
     <w:multiLevelType w:val="hybridMultilevel"/>
     <w:tmpl w:val="2FB0F918"/>
@@ -53007,7 +54080,7 @@
       </w:pPr>
     </w:lvl>
   </w:abstractNum>
-  <w:abstractNum w:abstractNumId="217" w15:restartNumberingAfterBreak="0">
+  <w:abstractNum w:abstractNumId="225" w15:restartNumberingAfterBreak="0">
     <w:nsid w:val="64543FCF"/>
     <w:multiLevelType w:val="hybridMultilevel"/>
     <w:tmpl w:val="7E981856"/>
@@ -53093,7 +54166,7 @@
       </w:pPr>
     </w:lvl>
   </w:abstractNum>
-  <w:abstractNum w:abstractNumId="218" w15:restartNumberingAfterBreak="0">
+  <w:abstractNum w:abstractNumId="226" w15:restartNumberingAfterBreak="0">
     <w:nsid w:val="648F09B3"/>
     <w:multiLevelType w:val="hybridMultilevel"/>
     <w:tmpl w:val="10FA8DE0"/>
@@ -53179,7 +54252,7 @@
       </w:pPr>
     </w:lvl>
   </w:abstractNum>
-  <w:abstractNum w:abstractNumId="219" w15:restartNumberingAfterBreak="0">
+  <w:abstractNum w:abstractNumId="227" w15:restartNumberingAfterBreak="0">
     <w:nsid w:val="65C6377F"/>
     <w:multiLevelType w:val="hybridMultilevel"/>
     <w:tmpl w:val="6EC8881A"/>
@@ -53265,7 +54338,7 @@
       </w:pPr>
     </w:lvl>
   </w:abstractNum>
-  <w:abstractNum w:abstractNumId="220" w15:restartNumberingAfterBreak="0">
+  <w:abstractNum w:abstractNumId="228" w15:restartNumberingAfterBreak="0">
     <w:nsid w:val="65CA3024"/>
     <w:multiLevelType w:val="hybridMultilevel"/>
     <w:tmpl w:val="FFF26B68"/>
@@ -53351,7 +54424,7 @@
       </w:pPr>
     </w:lvl>
   </w:abstractNum>
-  <w:abstractNum w:abstractNumId="221" w15:restartNumberingAfterBreak="0">
+  <w:abstractNum w:abstractNumId="229" w15:restartNumberingAfterBreak="0">
     <w:nsid w:val="65FB12EC"/>
     <w:multiLevelType w:val="hybridMultilevel"/>
     <w:tmpl w:val="39DE46F0"/>
@@ -53437,7 +54510,7 @@
       </w:pPr>
     </w:lvl>
   </w:abstractNum>
-  <w:abstractNum w:abstractNumId="222" w15:restartNumberingAfterBreak="0">
+  <w:abstractNum w:abstractNumId="230" w15:restartNumberingAfterBreak="0">
     <w:nsid w:val="66145183"/>
     <w:multiLevelType w:val="hybridMultilevel"/>
     <w:tmpl w:val="9CEC9A00"/>
@@ -53523,7 +54596,7 @@
       </w:pPr>
     </w:lvl>
   </w:abstractNum>
-  <w:abstractNum w:abstractNumId="223" w15:restartNumberingAfterBreak="0">
+  <w:abstractNum w:abstractNumId="231" w15:restartNumberingAfterBreak="0">
     <w:nsid w:val="664E7F24"/>
     <w:multiLevelType w:val="hybridMultilevel"/>
     <w:tmpl w:val="A9107F24"/>
@@ -53609,7 +54682,7 @@
       </w:pPr>
     </w:lvl>
   </w:abstractNum>
-  <w:abstractNum w:abstractNumId="224" w15:restartNumberingAfterBreak="0">
+  <w:abstractNum w:abstractNumId="232" w15:restartNumberingAfterBreak="0">
     <w:nsid w:val="66A059A8"/>
     <w:multiLevelType w:val="hybridMultilevel"/>
     <w:tmpl w:val="B12099E8"/>
@@ -53695,7 +54768,7 @@
       </w:pPr>
     </w:lvl>
   </w:abstractNum>
-  <w:abstractNum w:abstractNumId="225" w15:restartNumberingAfterBreak="0">
+  <w:abstractNum w:abstractNumId="233" w15:restartNumberingAfterBreak="0">
     <w:nsid w:val="66C56AE4"/>
     <w:multiLevelType w:val="hybridMultilevel"/>
     <w:tmpl w:val="1368BFD0"/>
@@ -53781,7 +54854,7 @@
       </w:pPr>
     </w:lvl>
   </w:abstractNum>
-  <w:abstractNum w:abstractNumId="226" w15:restartNumberingAfterBreak="0">
+  <w:abstractNum w:abstractNumId="234" w15:restartNumberingAfterBreak="0">
     <w:nsid w:val="670505C7"/>
     <w:multiLevelType w:val="hybridMultilevel"/>
     <w:tmpl w:val="AD0AD43A"/>
@@ -53867,7 +54940,7 @@
       </w:pPr>
     </w:lvl>
   </w:abstractNum>
-  <w:abstractNum w:abstractNumId="227" w15:restartNumberingAfterBreak="0">
+  <w:abstractNum w:abstractNumId="235" w15:restartNumberingAfterBreak="0">
     <w:nsid w:val="672003E5"/>
     <w:multiLevelType w:val="hybridMultilevel"/>
     <w:tmpl w:val="113A4BD2"/>
@@ -53953,7 +55026,7 @@
       </w:pPr>
     </w:lvl>
   </w:abstractNum>
-  <w:abstractNum w:abstractNumId="228" w15:restartNumberingAfterBreak="0">
+  <w:abstractNum w:abstractNumId="236" w15:restartNumberingAfterBreak="0">
     <w:nsid w:val="67CE040C"/>
     <w:multiLevelType w:val="hybridMultilevel"/>
     <w:tmpl w:val="7A86FAF4"/>
@@ -54039,7 +55112,7 @@
       </w:pPr>
     </w:lvl>
   </w:abstractNum>
-  <w:abstractNum w:abstractNumId="229" w15:restartNumberingAfterBreak="0">
+  <w:abstractNum w:abstractNumId="237" w15:restartNumberingAfterBreak="0">
     <w:nsid w:val="68ED093D"/>
     <w:multiLevelType w:val="hybridMultilevel"/>
     <w:tmpl w:val="190655F8"/>
@@ -54125,7 +55198,7 @@
       </w:pPr>
     </w:lvl>
   </w:abstractNum>
-  <w:abstractNum w:abstractNumId="230" w15:restartNumberingAfterBreak="0">
+  <w:abstractNum w:abstractNumId="238" w15:restartNumberingAfterBreak="0">
     <w:nsid w:val="6B2953E7"/>
     <w:multiLevelType w:val="hybridMultilevel"/>
     <w:tmpl w:val="3B326A2A"/>
@@ -54211,7 +55284,7 @@
       </w:pPr>
     </w:lvl>
   </w:abstractNum>
-  <w:abstractNum w:abstractNumId="231" w15:restartNumberingAfterBreak="0">
+  <w:abstractNum w:abstractNumId="239" w15:restartNumberingAfterBreak="0">
     <w:nsid w:val="6B4A53F6"/>
     <w:multiLevelType w:val="hybridMultilevel"/>
     <w:tmpl w:val="3B326A2A"/>
@@ -54297,7 +55370,7 @@
       </w:pPr>
     </w:lvl>
   </w:abstractNum>
-  <w:abstractNum w:abstractNumId="232" w15:restartNumberingAfterBreak="0">
+  <w:abstractNum w:abstractNumId="240" w15:restartNumberingAfterBreak="0">
     <w:nsid w:val="6D2E4B06"/>
     <w:multiLevelType w:val="hybridMultilevel"/>
     <w:tmpl w:val="E634F40C"/>
@@ -54383,7 +55456,7 @@
       </w:pPr>
     </w:lvl>
   </w:abstractNum>
-  <w:abstractNum w:abstractNumId="233" w15:restartNumberingAfterBreak="0">
+  <w:abstractNum w:abstractNumId="241" w15:restartNumberingAfterBreak="0">
     <w:nsid w:val="6D3732C6"/>
     <w:multiLevelType w:val="hybridMultilevel"/>
     <w:tmpl w:val="7A86FAF4"/>
@@ -54469,7 +55542,7 @@
       </w:pPr>
     </w:lvl>
   </w:abstractNum>
-  <w:abstractNum w:abstractNumId="234" w15:restartNumberingAfterBreak="0">
+  <w:abstractNum w:abstractNumId="242" w15:restartNumberingAfterBreak="0">
     <w:nsid w:val="6D80068F"/>
     <w:multiLevelType w:val="hybridMultilevel"/>
     <w:tmpl w:val="B4325B36"/>
@@ -54555,7 +55628,7 @@
       </w:pPr>
     </w:lvl>
   </w:abstractNum>
-  <w:abstractNum w:abstractNumId="235" w15:restartNumberingAfterBreak="0">
+  <w:abstractNum w:abstractNumId="243" w15:restartNumberingAfterBreak="0">
     <w:nsid w:val="6DFC3E28"/>
     <w:multiLevelType w:val="hybridMultilevel"/>
     <w:tmpl w:val="4A48009C"/>
@@ -54641,7 +55714,7 @@
       </w:pPr>
     </w:lvl>
   </w:abstractNum>
-  <w:abstractNum w:abstractNumId="236" w15:restartNumberingAfterBreak="0">
+  <w:abstractNum w:abstractNumId="244" w15:restartNumberingAfterBreak="0">
     <w:nsid w:val="6E6B5CD7"/>
     <w:multiLevelType w:val="hybridMultilevel"/>
     <w:tmpl w:val="79148756"/>
@@ -54730,7 +55803,7 @@
       </w:pPr>
     </w:lvl>
   </w:abstractNum>
-  <w:abstractNum w:abstractNumId="237" w15:restartNumberingAfterBreak="0">
+  <w:abstractNum w:abstractNumId="245" w15:restartNumberingAfterBreak="0">
     <w:nsid w:val="6E8C4E01"/>
     <w:multiLevelType w:val="hybridMultilevel"/>
     <w:tmpl w:val="7376EEA0"/>
@@ -54816,7 +55889,7 @@
       </w:pPr>
     </w:lvl>
   </w:abstractNum>
-  <w:abstractNum w:abstractNumId="238" w15:restartNumberingAfterBreak="0">
+  <w:abstractNum w:abstractNumId="246" w15:restartNumberingAfterBreak="0">
     <w:nsid w:val="6E8E113E"/>
     <w:multiLevelType w:val="hybridMultilevel"/>
     <w:tmpl w:val="CA3CFB3A"/>
@@ -54902,7 +55975,7 @@
       </w:pPr>
     </w:lvl>
   </w:abstractNum>
-  <w:abstractNum w:abstractNumId="239" w15:restartNumberingAfterBreak="0">
+  <w:abstractNum w:abstractNumId="247" w15:restartNumberingAfterBreak="0">
     <w:nsid w:val="6EA27A6D"/>
     <w:multiLevelType w:val="hybridMultilevel"/>
     <w:tmpl w:val="E576A422"/>
@@ -55015,7 +56088,7 @@
       </w:rPr>
     </w:lvl>
   </w:abstractNum>
-  <w:abstractNum w:abstractNumId="240" w15:restartNumberingAfterBreak="0">
+  <w:abstractNum w:abstractNumId="248" w15:restartNumberingAfterBreak="0">
     <w:nsid w:val="6EAB5A71"/>
     <w:multiLevelType w:val="hybridMultilevel"/>
     <w:tmpl w:val="CEC4C392"/>
@@ -55101,7 +56174,7 @@
       </w:pPr>
     </w:lvl>
   </w:abstractNum>
-  <w:abstractNum w:abstractNumId="241" w15:restartNumberingAfterBreak="0">
+  <w:abstractNum w:abstractNumId="249" w15:restartNumberingAfterBreak="0">
     <w:nsid w:val="6F247A72"/>
     <w:multiLevelType w:val="hybridMultilevel"/>
     <w:tmpl w:val="739EDEC8"/>
@@ -55187,7 +56260,7 @@
       </w:pPr>
     </w:lvl>
   </w:abstractNum>
-  <w:abstractNum w:abstractNumId="242" w15:restartNumberingAfterBreak="0">
+  <w:abstractNum w:abstractNumId="250" w15:restartNumberingAfterBreak="0">
     <w:nsid w:val="6F5C7500"/>
     <w:multiLevelType w:val="hybridMultilevel"/>
     <w:tmpl w:val="0F1E5668"/>
@@ -55273,7 +56346,7 @@
       </w:pPr>
     </w:lvl>
   </w:abstractNum>
-  <w:abstractNum w:abstractNumId="243" w15:restartNumberingAfterBreak="0">
+  <w:abstractNum w:abstractNumId="251" w15:restartNumberingAfterBreak="0">
     <w:nsid w:val="70652D5E"/>
     <w:multiLevelType w:val="hybridMultilevel"/>
     <w:tmpl w:val="D722F668"/>
@@ -55359,7 +56432,7 @@
       </w:pPr>
     </w:lvl>
   </w:abstractNum>
-  <w:abstractNum w:abstractNumId="244" w15:restartNumberingAfterBreak="0">
+  <w:abstractNum w:abstractNumId="252" w15:restartNumberingAfterBreak="0">
     <w:nsid w:val="70E72C3D"/>
     <w:multiLevelType w:val="hybridMultilevel"/>
     <w:tmpl w:val="26142AFE"/>
@@ -55445,7 +56518,7 @@
       </w:pPr>
     </w:lvl>
   </w:abstractNum>
-  <w:abstractNum w:abstractNumId="245" w15:restartNumberingAfterBreak="0">
+  <w:abstractNum w:abstractNumId="253" w15:restartNumberingAfterBreak="0">
     <w:nsid w:val="71731354"/>
     <w:multiLevelType w:val="hybridMultilevel"/>
     <w:tmpl w:val="7E981856"/>
@@ -55531,7 +56604,7 @@
       </w:pPr>
     </w:lvl>
   </w:abstractNum>
-  <w:abstractNum w:abstractNumId="246" w15:restartNumberingAfterBreak="0">
+  <w:abstractNum w:abstractNumId="254" w15:restartNumberingAfterBreak="0">
     <w:nsid w:val="718310D0"/>
     <w:multiLevelType w:val="hybridMultilevel"/>
     <w:tmpl w:val="60C0FE0C"/>
@@ -55617,7 +56690,7 @@
       </w:pPr>
     </w:lvl>
   </w:abstractNum>
-  <w:abstractNum w:abstractNumId="247" w15:restartNumberingAfterBreak="0">
+  <w:abstractNum w:abstractNumId="255" w15:restartNumberingAfterBreak="0">
     <w:nsid w:val="7185397A"/>
     <w:multiLevelType w:val="hybridMultilevel"/>
     <w:tmpl w:val="1E04C94C"/>
@@ -55703,7 +56776,7 @@
       </w:pPr>
     </w:lvl>
   </w:abstractNum>
-  <w:abstractNum w:abstractNumId="248" w15:restartNumberingAfterBreak="0">
+  <w:abstractNum w:abstractNumId="256" w15:restartNumberingAfterBreak="0">
     <w:nsid w:val="720B662C"/>
     <w:multiLevelType w:val="hybridMultilevel"/>
     <w:tmpl w:val="15C0EA52"/>
@@ -55792,7 +56865,7 @@
       </w:pPr>
     </w:lvl>
   </w:abstractNum>
-  <w:abstractNum w:abstractNumId="249" w15:restartNumberingAfterBreak="0">
+  <w:abstractNum w:abstractNumId="257" w15:restartNumberingAfterBreak="0">
     <w:nsid w:val="72754C56"/>
     <w:multiLevelType w:val="hybridMultilevel"/>
     <w:tmpl w:val="7E981856"/>
@@ -55878,7 +56951,7 @@
       </w:pPr>
     </w:lvl>
   </w:abstractNum>
-  <w:abstractNum w:abstractNumId="250" w15:restartNumberingAfterBreak="0">
+  <w:abstractNum w:abstractNumId="258" w15:restartNumberingAfterBreak="0">
     <w:nsid w:val="73BB0E98"/>
     <w:multiLevelType w:val="hybridMultilevel"/>
     <w:tmpl w:val="0F080450"/>
@@ -55964,7 +57037,7 @@
       </w:pPr>
     </w:lvl>
   </w:abstractNum>
-  <w:abstractNum w:abstractNumId="251" w15:restartNumberingAfterBreak="0">
+  <w:abstractNum w:abstractNumId="259" w15:restartNumberingAfterBreak="0">
     <w:nsid w:val="73BF3F57"/>
     <w:multiLevelType w:val="hybridMultilevel"/>
     <w:tmpl w:val="BD3AD5BC"/>
@@ -56050,7 +57123,7 @@
       </w:pPr>
     </w:lvl>
   </w:abstractNum>
-  <w:abstractNum w:abstractNumId="252" w15:restartNumberingAfterBreak="0">
+  <w:abstractNum w:abstractNumId="260" w15:restartNumberingAfterBreak="0">
     <w:nsid w:val="74110340"/>
     <w:multiLevelType w:val="hybridMultilevel"/>
     <w:tmpl w:val="7E981856"/>
@@ -56136,7 +57209,7 @@
       </w:pPr>
     </w:lvl>
   </w:abstractNum>
-  <w:abstractNum w:abstractNumId="253" w15:restartNumberingAfterBreak="0">
+  <w:abstractNum w:abstractNumId="261" w15:restartNumberingAfterBreak="0">
     <w:nsid w:val="74303134"/>
     <w:multiLevelType w:val="hybridMultilevel"/>
     <w:tmpl w:val="BCC0C5A2"/>
@@ -56222,7 +57295,7 @@
       </w:pPr>
     </w:lvl>
   </w:abstractNum>
-  <w:abstractNum w:abstractNumId="254" w15:restartNumberingAfterBreak="0">
+  <w:abstractNum w:abstractNumId="262" w15:restartNumberingAfterBreak="0">
     <w:nsid w:val="74983E1E"/>
     <w:multiLevelType w:val="hybridMultilevel"/>
     <w:tmpl w:val="BB74E5FA"/>
@@ -56308,7 +57381,7 @@
       </w:pPr>
     </w:lvl>
   </w:abstractNum>
-  <w:abstractNum w:abstractNumId="255" w15:restartNumberingAfterBreak="0">
+  <w:abstractNum w:abstractNumId="263" w15:restartNumberingAfterBreak="0">
     <w:nsid w:val="74C9112D"/>
     <w:multiLevelType w:val="hybridMultilevel"/>
     <w:tmpl w:val="871A7482"/>
@@ -56394,7 +57467,7 @@
       </w:pPr>
     </w:lvl>
   </w:abstractNum>
-  <w:abstractNum w:abstractNumId="256" w15:restartNumberingAfterBreak="0">
+  <w:abstractNum w:abstractNumId="264" w15:restartNumberingAfterBreak="0">
     <w:nsid w:val="75E77E3E"/>
     <w:multiLevelType w:val="hybridMultilevel"/>
     <w:tmpl w:val="E0A84F08"/>
@@ -56480,7 +57553,7 @@
       </w:pPr>
     </w:lvl>
   </w:abstractNum>
-  <w:abstractNum w:abstractNumId="257" w15:restartNumberingAfterBreak="0">
+  <w:abstractNum w:abstractNumId="265" w15:restartNumberingAfterBreak="0">
     <w:nsid w:val="76CB0B45"/>
     <w:multiLevelType w:val="hybridMultilevel"/>
     <w:tmpl w:val="7E981856"/>
@@ -56566,7 +57639,7 @@
       </w:pPr>
     </w:lvl>
   </w:abstractNum>
-  <w:abstractNum w:abstractNumId="258" w15:restartNumberingAfterBreak="0">
+  <w:abstractNum w:abstractNumId="266" w15:restartNumberingAfterBreak="0">
     <w:nsid w:val="790A4B34"/>
     <w:multiLevelType w:val="hybridMultilevel"/>
     <w:tmpl w:val="FC0261C8"/>
@@ -56652,7 +57725,7 @@
       </w:pPr>
     </w:lvl>
   </w:abstractNum>
-  <w:abstractNum w:abstractNumId="259" w15:restartNumberingAfterBreak="0">
+  <w:abstractNum w:abstractNumId="267" w15:restartNumberingAfterBreak="0">
     <w:nsid w:val="79657C1C"/>
     <w:multiLevelType w:val="hybridMultilevel"/>
     <w:tmpl w:val="1FFC6CFE"/>
@@ -56738,7 +57811,7 @@
       </w:pPr>
     </w:lvl>
   </w:abstractNum>
-  <w:abstractNum w:abstractNumId="260" w15:restartNumberingAfterBreak="0">
+  <w:abstractNum w:abstractNumId="268" w15:restartNumberingAfterBreak="0">
     <w:nsid w:val="79A1570B"/>
     <w:multiLevelType w:val="hybridMultilevel"/>
     <w:tmpl w:val="AD0AD43A"/>
@@ -56824,7 +57897,7 @@
       </w:pPr>
     </w:lvl>
   </w:abstractNum>
-  <w:abstractNum w:abstractNumId="261" w15:restartNumberingAfterBreak="0">
+  <w:abstractNum w:abstractNumId="269" w15:restartNumberingAfterBreak="0">
     <w:nsid w:val="7A060F1C"/>
     <w:multiLevelType w:val="hybridMultilevel"/>
     <w:tmpl w:val="CA0A739A"/>
@@ -56910,7 +57983,7 @@
       </w:pPr>
     </w:lvl>
   </w:abstractNum>
-  <w:abstractNum w:abstractNumId="262" w15:restartNumberingAfterBreak="0">
+  <w:abstractNum w:abstractNumId="270" w15:restartNumberingAfterBreak="0">
     <w:nsid w:val="7A085944"/>
     <w:multiLevelType w:val="hybridMultilevel"/>
     <w:tmpl w:val="26142AFE"/>
@@ -56996,7 +58069,7 @@
       </w:pPr>
     </w:lvl>
   </w:abstractNum>
-  <w:abstractNum w:abstractNumId="263" w15:restartNumberingAfterBreak="0">
+  <w:abstractNum w:abstractNumId="271" w15:restartNumberingAfterBreak="0">
     <w:nsid w:val="7A544565"/>
     <w:multiLevelType w:val="hybridMultilevel"/>
     <w:tmpl w:val="06D8C53A"/>
@@ -57082,7 +58155,7 @@
       </w:pPr>
     </w:lvl>
   </w:abstractNum>
-  <w:abstractNum w:abstractNumId="264" w15:restartNumberingAfterBreak="0">
+  <w:abstractNum w:abstractNumId="272" w15:restartNumberingAfterBreak="0">
     <w:nsid w:val="7A997F80"/>
     <w:multiLevelType w:val="hybridMultilevel"/>
     <w:tmpl w:val="062C41A2"/>
@@ -57168,7 +58241,7 @@
       </w:pPr>
     </w:lvl>
   </w:abstractNum>
-  <w:abstractNum w:abstractNumId="265" w15:restartNumberingAfterBreak="0">
+  <w:abstractNum w:abstractNumId="273" w15:restartNumberingAfterBreak="0">
     <w:nsid w:val="7AB65FAF"/>
     <w:multiLevelType w:val="hybridMultilevel"/>
     <w:tmpl w:val="7376EEA0"/>
@@ -57254,7 +58327,7 @@
       </w:pPr>
     </w:lvl>
   </w:abstractNum>
-  <w:abstractNum w:abstractNumId="266" w15:restartNumberingAfterBreak="0">
+  <w:abstractNum w:abstractNumId="274" w15:restartNumberingAfterBreak="0">
     <w:nsid w:val="7BA06ADF"/>
     <w:multiLevelType w:val="hybridMultilevel"/>
     <w:tmpl w:val="3B326A2A"/>
@@ -57340,7 +58413,7 @@
       </w:pPr>
     </w:lvl>
   </w:abstractNum>
-  <w:abstractNum w:abstractNumId="267" w15:restartNumberingAfterBreak="0">
+  <w:abstractNum w:abstractNumId="275" w15:restartNumberingAfterBreak="0">
     <w:nsid w:val="7BA6567D"/>
     <w:multiLevelType w:val="hybridMultilevel"/>
     <w:tmpl w:val="7E981856"/>
@@ -57426,7 +58499,7 @@
       </w:pPr>
     </w:lvl>
   </w:abstractNum>
-  <w:abstractNum w:abstractNumId="268" w15:restartNumberingAfterBreak="0">
+  <w:abstractNum w:abstractNumId="276" w15:restartNumberingAfterBreak="0">
     <w:nsid w:val="7BC57B30"/>
     <w:multiLevelType w:val="hybridMultilevel"/>
     <w:tmpl w:val="84C6098E"/>
@@ -57512,7 +58585,7 @@
       </w:pPr>
     </w:lvl>
   </w:abstractNum>
-  <w:abstractNum w:abstractNumId="269" w15:restartNumberingAfterBreak="0">
+  <w:abstractNum w:abstractNumId="277" w15:restartNumberingAfterBreak="0">
     <w:nsid w:val="7C4A768D"/>
     <w:multiLevelType w:val="hybridMultilevel"/>
     <w:tmpl w:val="B2B45238"/>
@@ -57598,7 +58671,7 @@
       </w:pPr>
     </w:lvl>
   </w:abstractNum>
-  <w:abstractNum w:abstractNumId="270" w15:restartNumberingAfterBreak="0">
+  <w:abstractNum w:abstractNumId="278" w15:restartNumberingAfterBreak="0">
     <w:nsid w:val="7C5050D8"/>
     <w:multiLevelType w:val="hybridMultilevel"/>
     <w:tmpl w:val="4A48009C"/>
@@ -57684,7 +58757,7 @@
       </w:pPr>
     </w:lvl>
   </w:abstractNum>
-  <w:abstractNum w:abstractNumId="271" w15:restartNumberingAfterBreak="0">
+  <w:abstractNum w:abstractNumId="279" w15:restartNumberingAfterBreak="0">
     <w:nsid w:val="7CEC466A"/>
     <w:multiLevelType w:val="hybridMultilevel"/>
     <w:tmpl w:val="1D629718"/>
@@ -57770,7 +58843,7 @@
       </w:pPr>
     </w:lvl>
   </w:abstractNum>
-  <w:abstractNum w:abstractNumId="272" w15:restartNumberingAfterBreak="0">
+  <w:abstractNum w:abstractNumId="280" w15:restartNumberingAfterBreak="0">
     <w:nsid w:val="7CEC4863"/>
     <w:multiLevelType w:val="hybridMultilevel"/>
     <w:tmpl w:val="94ECC636"/>
@@ -57856,7 +58929,7 @@
       </w:pPr>
     </w:lvl>
   </w:abstractNum>
-  <w:abstractNum w:abstractNumId="273" w15:restartNumberingAfterBreak="0">
+  <w:abstractNum w:abstractNumId="281" w15:restartNumberingAfterBreak="0">
     <w:nsid w:val="7CFB7F23"/>
     <w:multiLevelType w:val="hybridMultilevel"/>
     <w:tmpl w:val="739EDEC8"/>
@@ -57942,7 +59015,7 @@
       </w:pPr>
     </w:lvl>
   </w:abstractNum>
-  <w:abstractNum w:abstractNumId="274" w15:restartNumberingAfterBreak="0">
+  <w:abstractNum w:abstractNumId="282" w15:restartNumberingAfterBreak="0">
     <w:nsid w:val="7D0F015A"/>
     <w:multiLevelType w:val="hybridMultilevel"/>
     <w:tmpl w:val="64DEEEC0"/>
@@ -58031,7 +59104,7 @@
       </w:pPr>
     </w:lvl>
   </w:abstractNum>
-  <w:abstractNum w:abstractNumId="275" w15:restartNumberingAfterBreak="0">
+  <w:abstractNum w:abstractNumId="283" w15:restartNumberingAfterBreak="0">
     <w:nsid w:val="7D284DE5"/>
     <w:multiLevelType w:val="hybridMultilevel"/>
     <w:tmpl w:val="7E981856"/>
@@ -58117,7 +59190,7 @@
       </w:pPr>
     </w:lvl>
   </w:abstractNum>
-  <w:abstractNum w:abstractNumId="276" w15:restartNumberingAfterBreak="0">
+  <w:abstractNum w:abstractNumId="284" w15:restartNumberingAfterBreak="0">
     <w:nsid w:val="7D6A2B44"/>
     <w:multiLevelType w:val="hybridMultilevel"/>
     <w:tmpl w:val="D722F668"/>
@@ -58203,7 +59276,7 @@
       </w:pPr>
     </w:lvl>
   </w:abstractNum>
-  <w:abstractNum w:abstractNumId="277" w15:restartNumberingAfterBreak="0">
+  <w:abstractNum w:abstractNumId="285" w15:restartNumberingAfterBreak="0">
     <w:nsid w:val="7DC70D68"/>
     <w:multiLevelType w:val="hybridMultilevel"/>
     <w:tmpl w:val="50ECEE96"/>
@@ -58289,7 +59362,7 @@
       </w:pPr>
     </w:lvl>
   </w:abstractNum>
-  <w:abstractNum w:abstractNumId="278" w15:restartNumberingAfterBreak="0">
+  <w:abstractNum w:abstractNumId="286" w15:restartNumberingAfterBreak="0">
     <w:nsid w:val="7E2E6FD4"/>
     <w:multiLevelType w:val="hybridMultilevel"/>
     <w:tmpl w:val="99921C40"/>
@@ -58378,7 +59451,7 @@
       </w:pPr>
     </w:lvl>
   </w:abstractNum>
-  <w:abstractNum w:abstractNumId="279" w15:restartNumberingAfterBreak="0">
+  <w:abstractNum w:abstractNumId="287" w15:restartNumberingAfterBreak="0">
     <w:nsid w:val="7E391FBD"/>
     <w:multiLevelType w:val="hybridMultilevel"/>
     <w:tmpl w:val="BD48FDC4"/>
@@ -58464,7 +59537,7 @@
       </w:pPr>
     </w:lvl>
   </w:abstractNum>
-  <w:abstractNum w:abstractNumId="280" w15:restartNumberingAfterBreak="0">
+  <w:abstractNum w:abstractNumId="288" w15:restartNumberingAfterBreak="0">
     <w:nsid w:val="7E542D20"/>
     <w:multiLevelType w:val="hybridMultilevel"/>
     <w:tmpl w:val="DA64B668"/>
@@ -58550,7 +59623,96 @@
       </w:pPr>
     </w:lvl>
   </w:abstractNum>
-  <w:abstractNum w:abstractNumId="281" w15:restartNumberingAfterBreak="0">
+  <w:abstractNum w:abstractNumId="289" w15:restartNumberingAfterBreak="0">
+    <w:nsid w:val="7FBF288F"/>
+    <w:multiLevelType w:val="hybridMultilevel"/>
+    <w:tmpl w:val="E8385F76"/>
+    <w:lvl w:ilvl="0" w:tplc="3409000F">
+      <w:start w:val="1"/>
+      <w:numFmt w:val="decimal"/>
+      <w:lvlText w:val="%1."/>
+      <w:lvlJc w:val="left"/>
+      <w:pPr>
+        <w:ind w:left="720" w:hanging="360"/>
+      </w:pPr>
+      <w:rPr>
+        <w:rFonts w:hint="default"/>
+      </w:rPr>
+    </w:lvl>
+    <w:lvl w:ilvl="1" w:tplc="34090019" w:tentative="1">
+      <w:start w:val="1"/>
+      <w:numFmt w:val="lowerLetter"/>
+      <w:lvlText w:val="%2."/>
+      <w:lvlJc w:val="left"/>
+      <w:pPr>
+        <w:ind w:left="1440" w:hanging="360"/>
+      </w:pPr>
+    </w:lvl>
+    <w:lvl w:ilvl="2" w:tplc="3409001B" w:tentative="1">
+      <w:start w:val="1"/>
+      <w:numFmt w:val="lowerRoman"/>
+      <w:lvlText w:val="%3."/>
+      <w:lvlJc w:val="right"/>
+      <w:pPr>
+        <w:ind w:left="2160" w:hanging="180"/>
+      </w:pPr>
+    </w:lvl>
+    <w:lvl w:ilvl="3" w:tplc="3409000F" w:tentative="1">
+      <w:start w:val="1"/>
+      <w:numFmt w:val="decimal"/>
+      <w:lvlText w:val="%4."/>
+      <w:lvlJc w:val="left"/>
+      <w:pPr>
+        <w:ind w:left="2880" w:hanging="360"/>
+      </w:pPr>
+    </w:lvl>
+    <w:lvl w:ilvl="4" w:tplc="34090019" w:tentative="1">
+      <w:start w:val="1"/>
+      <w:numFmt w:val="lowerLetter"/>
+      <w:lvlText w:val="%5."/>
+      <w:lvlJc w:val="left"/>
+      <w:pPr>
+        <w:ind w:left="3600" w:hanging="360"/>
+      </w:pPr>
+    </w:lvl>
+    <w:lvl w:ilvl="5" w:tplc="3409001B" w:tentative="1">
+      <w:start w:val="1"/>
+      <w:numFmt w:val="lowerRoman"/>
+      <w:lvlText w:val="%6."/>
+      <w:lvlJc w:val="right"/>
+      <w:pPr>
+        <w:ind w:left="4320" w:hanging="180"/>
+      </w:pPr>
+    </w:lvl>
+    <w:lvl w:ilvl="6" w:tplc="3409000F" w:tentative="1">
+      <w:start w:val="1"/>
+      <w:numFmt w:val="decimal"/>
+      <w:lvlText w:val="%7."/>
+      <w:lvlJc w:val="left"/>
+      <w:pPr>
+        <w:ind w:left="5040" w:hanging="360"/>
+      </w:pPr>
+    </w:lvl>
+    <w:lvl w:ilvl="7" w:tplc="34090019" w:tentative="1">
+      <w:start w:val="1"/>
+      <w:numFmt w:val="lowerLetter"/>
+      <w:lvlText w:val="%8."/>
+      <w:lvlJc w:val="left"/>
+      <w:pPr>
+        <w:ind w:left="5760" w:hanging="360"/>
+      </w:pPr>
+    </w:lvl>
+    <w:lvl w:ilvl="8" w:tplc="3409001B" w:tentative="1">
+      <w:start w:val="1"/>
+      <w:numFmt w:val="lowerRoman"/>
+      <w:lvlText w:val="%9."/>
+      <w:lvlJc w:val="right"/>
+      <w:pPr>
+        <w:ind w:left="6480" w:hanging="180"/>
+      </w:pPr>
+    </w:lvl>
+  </w:abstractNum>
+  <w:abstractNum w:abstractNumId="290" w15:restartNumberingAfterBreak="0">
     <w:nsid w:val="7FC03776"/>
     <w:multiLevelType w:val="hybridMultilevel"/>
     <w:tmpl w:val="BC80EB8E"/>
@@ -58636,7 +59798,7 @@
       </w:pPr>
     </w:lvl>
   </w:abstractNum>
-  <w:abstractNum w:abstractNumId="282" w15:restartNumberingAfterBreak="0">
+  <w:abstractNum w:abstractNumId="291" w15:restartNumberingAfterBreak="0">
     <w:nsid w:val="7FC1745C"/>
     <w:multiLevelType w:val="hybridMultilevel"/>
     <w:tmpl w:val="62EA3E94"/>
@@ -58726,853 +59888,880 @@
     </w:lvl>
   </w:abstractNum>
   <w:num w:numId="1">
+    <w:abstractNumId w:val="98"/>
+  </w:num>
+  <w:num w:numId="2">
+    <w:abstractNumId w:val="161"/>
+  </w:num>
+  <w:num w:numId="3">
+    <w:abstractNumId w:val="226"/>
+  </w:num>
+  <w:num w:numId="4">
+    <w:abstractNumId w:val="16"/>
+  </w:num>
+  <w:num w:numId="5">
+    <w:abstractNumId w:val="42"/>
+  </w:num>
+  <w:num w:numId="6">
+    <w:abstractNumId w:val="133"/>
+  </w:num>
+  <w:num w:numId="7">
     <w:abstractNumId w:val="95"/>
   </w:num>
-  <w:num w:numId="2">
-    <w:abstractNumId w:val="156"/>
-  </w:num>
-  <w:num w:numId="3">
-    <w:abstractNumId w:val="218"/>
-  </w:num>
-  <w:num w:numId="4">
-    <w:abstractNumId w:val="15"/>
-  </w:num>
-  <w:num w:numId="5">
-    <w:abstractNumId w:val="41"/>
-  </w:num>
-  <w:num w:numId="6">
-    <w:abstractNumId w:val="128"/>
-  </w:num>
-  <w:num w:numId="7">
-    <w:abstractNumId w:val="92"/>
-  </w:num>
   <w:num w:numId="8">
-    <w:abstractNumId w:val="66"/>
+    <w:abstractNumId w:val="68"/>
   </w:num>
   <w:num w:numId="9">
-    <w:abstractNumId w:val="281"/>
+    <w:abstractNumId w:val="290"/>
   </w:num>
   <w:num w:numId="10">
-    <w:abstractNumId w:val="261"/>
+    <w:abstractNumId w:val="269"/>
   </w:num>
   <w:num w:numId="11">
-    <w:abstractNumId w:val="70"/>
+    <w:abstractNumId w:val="72"/>
   </w:num>
   <w:num w:numId="12">
-    <w:abstractNumId w:val="221"/>
+    <w:abstractNumId w:val="229"/>
   </w:num>
   <w:num w:numId="13">
-    <w:abstractNumId w:val="32"/>
+    <w:abstractNumId w:val="33"/>
   </w:num>
   <w:num w:numId="14">
-    <w:abstractNumId w:val="262"/>
+    <w:abstractNumId w:val="270"/>
   </w:num>
   <w:num w:numId="15">
-    <w:abstractNumId w:val="201"/>
+    <w:abstractNumId w:val="209"/>
   </w:num>
   <w:num w:numId="16">
-    <w:abstractNumId w:val="118"/>
+    <w:abstractNumId w:val="122"/>
   </w:num>
   <w:num w:numId="17">
-    <w:abstractNumId w:val="47"/>
+    <w:abstractNumId w:val="49"/>
   </w:num>
   <w:num w:numId="18">
     <w:abstractNumId w:val="0"/>
   </w:num>
   <w:num w:numId="19">
+    <w:abstractNumId w:val="79"/>
+  </w:num>
+  <w:num w:numId="20">
+    <w:abstractNumId w:val="70"/>
+  </w:num>
+  <w:num w:numId="21">
+    <w:abstractNumId w:val="272"/>
+  </w:num>
+  <w:num w:numId="22">
+    <w:abstractNumId w:val="60"/>
+  </w:num>
+  <w:num w:numId="23">
+    <w:abstractNumId w:val="271"/>
+  </w:num>
+  <w:num w:numId="24">
+    <w:abstractNumId w:val="119"/>
+  </w:num>
+  <w:num w:numId="25">
+    <w:abstractNumId w:val="127"/>
+  </w:num>
+  <w:num w:numId="26">
+    <w:abstractNumId w:val="198"/>
+  </w:num>
+  <w:num w:numId="27">
+    <w:abstractNumId w:val="184"/>
+  </w:num>
+  <w:num w:numId="28">
+    <w:abstractNumId w:val="123"/>
+  </w:num>
+  <w:num w:numId="29">
+    <w:abstractNumId w:val="163"/>
+  </w:num>
+  <w:num w:numId="30">
+    <w:abstractNumId w:val="243"/>
+  </w:num>
+  <w:num w:numId="31">
+    <w:abstractNumId w:val="145"/>
+  </w:num>
+  <w:num w:numId="32">
+    <w:abstractNumId w:val="210"/>
+  </w:num>
+  <w:num w:numId="33">
+    <w:abstractNumId w:val="205"/>
+  </w:num>
+  <w:num w:numId="34">
+    <w:abstractNumId w:val="284"/>
+  </w:num>
+  <w:num w:numId="35">
+    <w:abstractNumId w:val="278"/>
+  </w:num>
+  <w:num w:numId="36">
+    <w:abstractNumId w:val="140"/>
+  </w:num>
+  <w:num w:numId="37">
+    <w:abstractNumId w:val="238"/>
+  </w:num>
+  <w:num w:numId="38">
     <w:abstractNumId w:val="77"/>
   </w:num>
-  <w:num w:numId="20">
-    <w:abstractNumId w:val="68"/>
-  </w:num>
-  <w:num w:numId="21">
-    <w:abstractNumId w:val="264"/>
-  </w:num>
-  <w:num w:numId="22">
-    <w:abstractNumId w:val="58"/>
-  </w:num>
-  <w:num w:numId="23">
-    <w:abstractNumId w:val="263"/>
-  </w:num>
-  <w:num w:numId="24">
-    <w:abstractNumId w:val="115"/>
-  </w:num>
-  <w:num w:numId="25">
-    <w:abstractNumId w:val="123"/>
-  </w:num>
-  <w:num w:numId="26">
-    <w:abstractNumId w:val="191"/>
-  </w:num>
-  <w:num w:numId="27">
-    <w:abstractNumId w:val="177"/>
-  </w:num>
-  <w:num w:numId="28">
-    <w:abstractNumId w:val="119"/>
-  </w:num>
-  <w:num w:numId="29">
-    <w:abstractNumId w:val="157"/>
-  </w:num>
-  <w:num w:numId="30">
-    <w:abstractNumId w:val="235"/>
-  </w:num>
-  <w:num w:numId="31">
-    <w:abstractNumId w:val="140"/>
-  </w:num>
-  <w:num w:numId="32">
-    <w:abstractNumId w:val="202"/>
-  </w:num>
-  <w:num w:numId="33">
-    <w:abstractNumId w:val="198"/>
-  </w:num>
-  <w:num w:numId="34">
-    <w:abstractNumId w:val="276"/>
-  </w:num>
-  <w:num w:numId="35">
-    <w:abstractNumId w:val="270"/>
-  </w:num>
-  <w:num w:numId="36">
-    <w:abstractNumId w:val="135"/>
-  </w:num>
-  <w:num w:numId="37">
-    <w:abstractNumId w:val="230"/>
-  </w:num>
-  <w:num w:numId="38">
-    <w:abstractNumId w:val="75"/>
-  </w:num>
   <w:num w:numId="39">
-    <w:abstractNumId w:val="182"/>
+    <w:abstractNumId w:val="189"/>
   </w:num>
   <w:num w:numId="40">
-    <w:abstractNumId w:val="18"/>
+    <w:abstractNumId w:val="19"/>
   </w:num>
   <w:num w:numId="41">
-    <w:abstractNumId w:val="249"/>
+    <w:abstractNumId w:val="257"/>
   </w:num>
   <w:num w:numId="42">
-    <w:abstractNumId w:val="121"/>
+    <w:abstractNumId w:val="125"/>
   </w:num>
   <w:num w:numId="43">
-    <w:abstractNumId w:val="97"/>
+    <w:abstractNumId w:val="101"/>
   </w:num>
   <w:num w:numId="44">
-    <w:abstractNumId w:val="277"/>
+    <w:abstractNumId w:val="285"/>
   </w:num>
   <w:num w:numId="45">
     <w:abstractNumId w:val="2"/>
   </w:num>
   <w:num w:numId="46">
-    <w:abstractNumId w:val="208"/>
+    <w:abstractNumId w:val="216"/>
   </w:num>
   <w:num w:numId="47">
-    <w:abstractNumId w:val="57"/>
+    <w:abstractNumId w:val="59"/>
   </w:num>
   <w:num w:numId="48">
-    <w:abstractNumId w:val="183"/>
+    <w:abstractNumId w:val="190"/>
   </w:num>
   <w:num w:numId="49">
-    <w:abstractNumId w:val="260"/>
+    <w:abstractNumId w:val="268"/>
   </w:num>
   <w:num w:numId="50">
     <w:abstractNumId w:val="4"/>
   </w:num>
   <w:num w:numId="51">
-    <w:abstractNumId w:val="110"/>
+    <w:abstractNumId w:val="114"/>
   </w:num>
   <w:num w:numId="52">
     <w:abstractNumId w:val="7"/>
   </w:num>
   <w:num w:numId="53">
-    <w:abstractNumId w:val="245"/>
+    <w:abstractNumId w:val="253"/>
   </w:num>
   <w:num w:numId="54">
-    <w:abstractNumId w:val="117"/>
+    <w:abstractNumId w:val="121"/>
   </w:num>
   <w:num w:numId="55">
-    <w:abstractNumId w:val="234"/>
+    <w:abstractNumId w:val="242"/>
   </w:num>
   <w:num w:numId="56">
-    <w:abstractNumId w:val="127"/>
+    <w:abstractNumId w:val="132"/>
   </w:num>
   <w:num w:numId="57">
-    <w:abstractNumId w:val="31"/>
+    <w:abstractNumId w:val="32"/>
   </w:num>
   <w:num w:numId="58">
-    <w:abstractNumId w:val="154"/>
+    <w:abstractNumId w:val="159"/>
   </w:num>
   <w:num w:numId="59">
     <w:abstractNumId w:val="1"/>
   </w:num>
   <w:num w:numId="60">
-    <w:abstractNumId w:val="243"/>
+    <w:abstractNumId w:val="251"/>
   </w:num>
   <w:num w:numId="61">
-    <w:abstractNumId w:val="141"/>
+    <w:abstractNumId w:val="146"/>
   </w:num>
   <w:num w:numId="62">
-    <w:abstractNumId w:val="55"/>
+    <w:abstractNumId w:val="57"/>
   </w:num>
   <w:num w:numId="63">
-    <w:abstractNumId w:val="209"/>
+    <w:abstractNumId w:val="217"/>
   </w:num>
   <w:num w:numId="64">
-    <w:abstractNumId w:val="194"/>
+    <w:abstractNumId w:val="201"/>
   </w:num>
   <w:num w:numId="65">
+    <w:abstractNumId w:val="274"/>
+  </w:num>
+  <w:num w:numId="66">
+    <w:abstractNumId w:val="212"/>
+  </w:num>
+  <w:num w:numId="67">
+    <w:abstractNumId w:val="126"/>
+  </w:num>
+  <w:num w:numId="68">
     <w:abstractNumId w:val="266"/>
   </w:num>
-  <w:num w:numId="66">
-    <w:abstractNumId w:val="204"/>
+  <w:num w:numId="69">
+    <w:abstractNumId w:val="154"/>
   </w:num>
-  <w:num w:numId="67">
-    <w:abstractNumId w:val="122"/>
+  <w:num w:numId="70">
+    <w:abstractNumId w:val="31"/>
   </w:num>
-  <w:num w:numId="68">
-    <w:abstractNumId w:val="258"/>
+  <w:num w:numId="71">
+    <w:abstractNumId w:val="173"/>
   </w:num>
-  <w:num w:numId="69">
+  <w:num w:numId="72">
+    <w:abstractNumId w:val="175"/>
+  </w:num>
+  <w:num w:numId="73">
+    <w:abstractNumId w:val="166"/>
+  </w:num>
+  <w:num w:numId="74">
     <w:abstractNumId w:val="149"/>
   </w:num>
-  <w:num w:numId="70">
-    <w:abstractNumId w:val="30"/>
+  <w:num w:numId="75">
+    <w:abstractNumId w:val="265"/>
   </w:num>
-  <w:num w:numId="71">
-    <w:abstractNumId w:val="166"/>
+  <w:num w:numId="76">
+    <w:abstractNumId w:val="267"/>
   </w:num>
-  <w:num w:numId="72">
+  <w:num w:numId="77">
+    <w:abstractNumId w:val="263"/>
+  </w:num>
+  <w:num w:numId="78">
+    <w:abstractNumId w:val="275"/>
+  </w:num>
+  <w:num w:numId="79">
+    <w:abstractNumId w:val="165"/>
+  </w:num>
+  <w:num w:numId="80">
+    <w:abstractNumId w:val="180"/>
+  </w:num>
+  <w:num w:numId="81">
+    <w:abstractNumId w:val="111"/>
+  </w:num>
+  <w:num w:numId="82">
+    <w:abstractNumId w:val="172"/>
+  </w:num>
+  <w:num w:numId="83">
+    <w:abstractNumId w:val="245"/>
+  </w:num>
+  <w:num w:numId="84">
+    <w:abstractNumId w:val="192"/>
+  </w:num>
+  <w:num w:numId="85">
+    <w:abstractNumId w:val="214"/>
+  </w:num>
+  <w:num w:numId="86">
+    <w:abstractNumId w:val="246"/>
+  </w:num>
+  <w:num w:numId="87">
+    <w:abstractNumId w:val="144"/>
+  </w:num>
+  <w:num w:numId="88">
+    <w:abstractNumId w:val="219"/>
+  </w:num>
+  <w:num w:numId="89">
+    <w:abstractNumId w:val="211"/>
+  </w:num>
+  <w:num w:numId="90">
+    <w:abstractNumId w:val="213"/>
+  </w:num>
+  <w:num w:numId="91">
+    <w:abstractNumId w:val="222"/>
+  </w:num>
+  <w:num w:numId="92">
+    <w:abstractNumId w:val="27"/>
+  </w:num>
+  <w:num w:numId="93">
+    <w:abstractNumId w:val="105"/>
+  </w:num>
+  <w:num w:numId="94">
     <w:abstractNumId w:val="168"/>
   </w:num>
-  <w:num w:numId="73">
-    <w:abstractNumId w:val="160"/>
+  <w:num w:numId="95">
+    <w:abstractNumId w:val="64"/>
   </w:num>
-  <w:num w:numId="74">
-    <w:abstractNumId w:val="144"/>
+  <w:num w:numId="96">
+    <w:abstractNumId w:val="47"/>
   </w:num>
-  <w:num w:numId="75">
-    <w:abstractNumId w:val="257"/>
+  <w:num w:numId="97">
+    <w:abstractNumId w:val="239"/>
   </w:num>
-  <w:num w:numId="76">
-    <w:abstractNumId w:val="259"/>
+  <w:num w:numId="98">
+    <w:abstractNumId w:val="158"/>
   </w:num>
-  <w:num w:numId="77">
+  <w:num w:numId="99">
     <w:abstractNumId w:val="255"/>
   </w:num>
-  <w:num w:numId="78">
-    <w:abstractNumId w:val="267"/>
+  <w:num w:numId="100">
+    <w:abstractNumId w:val="247"/>
   </w:num>
-  <w:num w:numId="79">
-    <w:abstractNumId w:val="159"/>
+  <w:num w:numId="101">
+    <w:abstractNumId w:val="174"/>
   </w:num>
-  <w:num w:numId="80">
-    <w:abstractNumId w:val="173"/>
+  <w:num w:numId="102">
+    <w:abstractNumId w:val="281"/>
   </w:num>
-  <w:num w:numId="81">
+  <w:num w:numId="103">
+    <w:abstractNumId w:val="134"/>
+  </w:num>
+  <w:num w:numId="104">
+    <w:abstractNumId w:val="90"/>
+  </w:num>
+  <w:num w:numId="105">
+    <w:abstractNumId w:val="136"/>
+  </w:num>
+  <w:num w:numId="106">
+    <w:abstractNumId w:val="249"/>
+  </w:num>
+  <w:num w:numId="107">
+    <w:abstractNumId w:val="151"/>
+  </w:num>
+  <w:num w:numId="108">
+    <w:abstractNumId w:val="39"/>
+  </w:num>
+  <w:num w:numId="109">
+    <w:abstractNumId w:val="283"/>
+  </w:num>
+  <w:num w:numId="110">
+    <w:abstractNumId w:val="74"/>
+  </w:num>
+  <w:num w:numId="111">
+    <w:abstractNumId w:val="103"/>
+  </w:num>
+  <w:num w:numId="112">
+    <w:abstractNumId w:val="91"/>
+  </w:num>
+  <w:num w:numId="113">
+    <w:abstractNumId w:val="153"/>
+  </w:num>
+  <w:num w:numId="114">
+    <w:abstractNumId w:val="10"/>
+  </w:num>
+  <w:num w:numId="115">
+    <w:abstractNumId w:val="63"/>
+  </w:num>
+  <w:num w:numId="116">
+    <w:abstractNumId w:val="106"/>
+  </w:num>
+  <w:num w:numId="117">
+    <w:abstractNumId w:val="236"/>
+  </w:num>
+  <w:num w:numId="118">
+    <w:abstractNumId w:val="41"/>
+  </w:num>
+  <w:num w:numId="119">
+    <w:abstractNumId w:val="191"/>
+  </w:num>
+  <w:num w:numId="120">
+    <w:abstractNumId w:val="187"/>
+  </w:num>
+  <w:num w:numId="121">
+    <w:abstractNumId w:val="22"/>
+  </w:num>
+  <w:num w:numId="122">
+    <w:abstractNumId w:val="115"/>
+  </w:num>
+  <w:num w:numId="123">
+    <w:abstractNumId w:val="129"/>
+  </w:num>
+  <w:num w:numId="124">
+    <w:abstractNumId w:val="260"/>
+  </w:num>
+  <w:num w:numId="125">
+    <w:abstractNumId w:val="197"/>
+  </w:num>
+  <w:num w:numId="126">
+    <w:abstractNumId w:val="225"/>
+  </w:num>
+  <w:num w:numId="127">
+    <w:abstractNumId w:val="120"/>
+  </w:num>
+  <w:num w:numId="128">
+    <w:abstractNumId w:val="85"/>
+  </w:num>
+  <w:num w:numId="129">
+    <w:abstractNumId w:val="75"/>
+  </w:num>
+  <w:num w:numId="130">
+    <w:abstractNumId w:val="45"/>
+  </w:num>
+  <w:num w:numId="131">
+    <w:abstractNumId w:val="76"/>
+  </w:num>
+  <w:num w:numId="132">
+    <w:abstractNumId w:val="218"/>
+  </w:num>
+  <w:num w:numId="133">
     <w:abstractNumId w:val="107"/>
   </w:num>
-  <w:num w:numId="82">
-    <w:abstractNumId w:val="165"/>
-  </w:num>
-  <w:num w:numId="83">
-    <w:abstractNumId w:val="237"/>
-  </w:num>
-  <w:num w:numId="84">
-    <w:abstractNumId w:val="185"/>
-  </w:num>
-  <w:num w:numId="85">
-    <w:abstractNumId w:val="206"/>
-  </w:num>
-  <w:num w:numId="86">
-    <w:abstractNumId w:val="238"/>
-  </w:num>
-  <w:num w:numId="87">
-    <w:abstractNumId w:val="139"/>
-  </w:num>
-  <w:num w:numId="88">
-    <w:abstractNumId w:val="211"/>
-  </w:num>
-  <w:num w:numId="89">
-    <w:abstractNumId w:val="203"/>
-  </w:num>
-  <w:num w:numId="90">
-    <w:abstractNumId w:val="205"/>
-  </w:num>
-  <w:num w:numId="91">
-    <w:abstractNumId w:val="214"/>
-  </w:num>
-  <w:num w:numId="92">
-    <w:abstractNumId w:val="26"/>
-  </w:num>
-  <w:num w:numId="93">
-    <w:abstractNumId w:val="101"/>
-  </w:num>
-  <w:num w:numId="94">
-    <w:abstractNumId w:val="161"/>
-  </w:num>
-  <w:num w:numId="95">
-    <w:abstractNumId w:val="62"/>
-  </w:num>
-  <w:num w:numId="96">
-    <w:abstractNumId w:val="45"/>
-  </w:num>
-  <w:num w:numId="97">
-    <w:abstractNumId w:val="231"/>
-  </w:num>
-  <w:num w:numId="98">
-    <w:abstractNumId w:val="153"/>
-  </w:num>
-  <w:num w:numId="99">
-    <w:abstractNumId w:val="247"/>
-  </w:num>
-  <w:num w:numId="100">
-    <w:abstractNumId w:val="239"/>
-  </w:num>
-  <w:num w:numId="101">
-    <w:abstractNumId w:val="167"/>
-  </w:num>
-  <w:num w:numId="102">
-    <w:abstractNumId w:val="273"/>
-  </w:num>
-  <w:num w:numId="103">
-    <w:abstractNumId w:val="129"/>
-  </w:num>
-  <w:num w:numId="104">
-    <w:abstractNumId w:val="87"/>
-  </w:num>
-  <w:num w:numId="105">
-    <w:abstractNumId w:val="131"/>
-  </w:num>
-  <w:num w:numId="106">
-    <w:abstractNumId w:val="241"/>
-  </w:num>
-  <w:num w:numId="107">
-    <w:abstractNumId w:val="146"/>
-  </w:num>
-  <w:num w:numId="108">
-    <w:abstractNumId w:val="38"/>
-  </w:num>
-  <w:num w:numId="109">
-    <w:abstractNumId w:val="275"/>
-  </w:num>
-  <w:num w:numId="110">
-    <w:abstractNumId w:val="72"/>
-  </w:num>
-  <w:num w:numId="111">
-    <w:abstractNumId w:val="99"/>
-  </w:num>
-  <w:num w:numId="112">
-    <w:abstractNumId w:val="88"/>
-  </w:num>
-  <w:num w:numId="113">
-    <w:abstractNumId w:val="148"/>
-  </w:num>
-  <w:num w:numId="114">
-    <w:abstractNumId w:val="9"/>
-  </w:num>
-  <w:num w:numId="115">
-    <w:abstractNumId w:val="61"/>
-  </w:num>
-  <w:num w:numId="116">
-    <w:abstractNumId w:val="102"/>
-  </w:num>
-  <w:num w:numId="117">
-    <w:abstractNumId w:val="228"/>
-  </w:num>
-  <w:num w:numId="118">
-    <w:abstractNumId w:val="40"/>
-  </w:num>
-  <w:num w:numId="119">
-    <w:abstractNumId w:val="184"/>
-  </w:num>
-  <w:num w:numId="120">
-    <w:abstractNumId w:val="180"/>
-  </w:num>
-  <w:num w:numId="121">
-    <w:abstractNumId w:val="21"/>
-  </w:num>
-  <w:num w:numId="122">
-    <w:abstractNumId w:val="111"/>
-  </w:num>
-  <w:num w:numId="123">
-    <w:abstractNumId w:val="124"/>
-  </w:num>
-  <w:num w:numId="124">
-    <w:abstractNumId w:val="252"/>
-  </w:num>
-  <w:num w:numId="125">
-    <w:abstractNumId w:val="190"/>
-  </w:num>
-  <w:num w:numId="126">
-    <w:abstractNumId w:val="217"/>
-  </w:num>
-  <w:num w:numId="127">
-    <w:abstractNumId w:val="116"/>
-  </w:num>
-  <w:num w:numId="128">
-    <w:abstractNumId w:val="83"/>
-  </w:num>
-  <w:num w:numId="129">
-    <w:abstractNumId w:val="73"/>
-  </w:num>
-  <w:num w:numId="130">
-    <w:abstractNumId w:val="44"/>
-  </w:num>
-  <w:num w:numId="131">
-    <w:abstractNumId w:val="74"/>
-  </w:num>
-  <w:num w:numId="132">
-    <w:abstractNumId w:val="210"/>
-  </w:num>
-  <w:num w:numId="133">
-    <w:abstractNumId w:val="103"/>
-  </w:num>
   <w:num w:numId="134">
-    <w:abstractNumId w:val="64"/>
+    <w:abstractNumId w:val="66"/>
   </w:num>
   <w:num w:numId="135">
-    <w:abstractNumId w:val="152"/>
+    <w:abstractNumId w:val="157"/>
   </w:num>
   <w:num w:numId="136">
-    <w:abstractNumId w:val="151"/>
+    <w:abstractNumId w:val="156"/>
   </w:num>
   <w:num w:numId="137">
     <w:abstractNumId w:val="8"/>
   </w:num>
   <w:num w:numId="138">
-    <w:abstractNumId w:val="188"/>
+    <w:abstractNumId w:val="195"/>
   </w:num>
   <w:num w:numId="139">
+    <w:abstractNumId w:val="235"/>
+  </w:num>
+  <w:num w:numId="140">
+    <w:abstractNumId w:val="92"/>
+  </w:num>
+  <w:num w:numId="141">
+    <w:abstractNumId w:val="36"/>
+  </w:num>
+  <w:num w:numId="142">
+    <w:abstractNumId w:val="37"/>
+  </w:num>
+  <w:num w:numId="143">
+    <w:abstractNumId w:val="12"/>
+  </w:num>
+  <w:num w:numId="144">
+    <w:abstractNumId w:val="231"/>
+  </w:num>
+  <w:num w:numId="145">
+    <w:abstractNumId w:val="58"/>
+  </w:num>
+  <w:num w:numId="146">
+    <w:abstractNumId w:val="147"/>
+  </w:num>
+  <w:num w:numId="147">
+    <w:abstractNumId w:val="86"/>
+  </w:num>
+  <w:num w:numId="148">
+    <w:abstractNumId w:val="280"/>
+  </w:num>
+  <w:num w:numId="149">
+    <w:abstractNumId w:val="93"/>
+  </w:num>
+  <w:num w:numId="150">
+    <w:abstractNumId w:val="259"/>
+  </w:num>
+  <w:num w:numId="151">
+    <w:abstractNumId w:val="97"/>
+  </w:num>
+  <w:num w:numId="152">
+    <w:abstractNumId w:val="78"/>
+  </w:num>
+  <w:num w:numId="153">
+    <w:abstractNumId w:val="186"/>
+  </w:num>
+  <w:num w:numId="154">
+    <w:abstractNumId w:val="276"/>
+  </w:num>
+  <w:num w:numId="155">
+    <w:abstractNumId w:val="169"/>
+  </w:num>
+  <w:num w:numId="156">
+    <w:abstractNumId w:val="142"/>
+  </w:num>
+  <w:num w:numId="157">
+    <w:abstractNumId w:val="221"/>
+  </w:num>
+  <w:num w:numId="158">
+    <w:abstractNumId w:val="34"/>
+  </w:num>
+  <w:num w:numId="159">
+    <w:abstractNumId w:val="88"/>
+  </w:num>
+  <w:num w:numId="160">
+    <w:abstractNumId w:val="277"/>
+  </w:num>
+  <w:num w:numId="161">
+    <w:abstractNumId w:val="124"/>
+  </w:num>
+  <w:num w:numId="162">
+    <w:abstractNumId w:val="273"/>
+  </w:num>
+  <w:num w:numId="163">
+    <w:abstractNumId w:val="30"/>
+  </w:num>
+  <w:num w:numId="164">
+    <w:abstractNumId w:val="170"/>
+  </w:num>
+  <w:num w:numId="165">
+    <w:abstractNumId w:val="164"/>
+  </w:num>
+  <w:num w:numId="166">
+    <w:abstractNumId w:val="40"/>
+  </w:num>
+  <w:num w:numId="167">
+    <w:abstractNumId w:val="89"/>
+  </w:num>
+  <w:num w:numId="168">
+    <w:abstractNumId w:val="84"/>
+  </w:num>
+  <w:num w:numId="169">
+    <w:abstractNumId w:val="67"/>
+  </w:num>
+  <w:num w:numId="170">
     <w:abstractNumId w:val="227"/>
   </w:num>
-  <w:num w:numId="140">
-    <w:abstractNumId w:val="89"/>
-  </w:num>
-  <w:num w:numId="141">
-    <w:abstractNumId w:val="35"/>
-  </w:num>
-  <w:num w:numId="142">
-    <w:abstractNumId w:val="36"/>
-  </w:num>
-  <w:num w:numId="143">
-    <w:abstractNumId w:val="11"/>
-  </w:num>
-  <w:num w:numId="144">
-    <w:abstractNumId w:val="223"/>
-  </w:num>
-  <w:num w:numId="145">
-    <w:abstractNumId w:val="56"/>
-  </w:num>
-  <w:num w:numId="146">
-    <w:abstractNumId w:val="142"/>
-  </w:num>
-  <w:num w:numId="147">
-    <w:abstractNumId w:val="84"/>
-  </w:num>
-  <w:num w:numId="148">
-    <w:abstractNumId w:val="272"/>
-  </w:num>
-  <w:num w:numId="149">
-    <w:abstractNumId w:val="90"/>
-  </w:num>
-  <w:num w:numId="150">
-    <w:abstractNumId w:val="251"/>
-  </w:num>
-  <w:num w:numId="151">
-    <w:abstractNumId w:val="94"/>
-  </w:num>
-  <w:num w:numId="152">
-    <w:abstractNumId w:val="76"/>
-  </w:num>
-  <w:num w:numId="153">
-    <w:abstractNumId w:val="179"/>
-  </w:num>
-  <w:num w:numId="154">
-    <w:abstractNumId w:val="268"/>
-  </w:num>
-  <w:num w:numId="155">
-    <w:abstractNumId w:val="162"/>
-  </w:num>
-  <w:num w:numId="156">
-    <w:abstractNumId w:val="137"/>
-  </w:num>
-  <w:num w:numId="157">
-    <w:abstractNumId w:val="213"/>
-  </w:num>
-  <w:num w:numId="158">
-    <w:abstractNumId w:val="33"/>
-  </w:num>
-  <w:num w:numId="159">
-    <w:abstractNumId w:val="85"/>
-  </w:num>
-  <w:num w:numId="160">
-    <w:abstractNumId w:val="269"/>
-  </w:num>
-  <w:num w:numId="161">
-    <w:abstractNumId w:val="120"/>
-  </w:num>
-  <w:num w:numId="162">
-    <w:abstractNumId w:val="265"/>
-  </w:num>
-  <w:num w:numId="163">
-    <w:abstractNumId w:val="29"/>
-  </w:num>
-  <w:num w:numId="164">
-    <w:abstractNumId w:val="163"/>
-  </w:num>
-  <w:num w:numId="165">
-    <w:abstractNumId w:val="158"/>
-  </w:num>
-  <w:num w:numId="166">
-    <w:abstractNumId w:val="39"/>
-  </w:num>
-  <w:num w:numId="167">
-    <w:abstractNumId w:val="86"/>
-  </w:num>
-  <w:num w:numId="168">
-    <w:abstractNumId w:val="82"/>
-  </w:num>
-  <w:num w:numId="169">
-    <w:abstractNumId w:val="65"/>
-  </w:num>
-  <w:num w:numId="170">
-    <w:abstractNumId w:val="219"/>
-  </w:num>
   <w:num w:numId="171">
-    <w:abstractNumId w:val="19"/>
+    <w:abstractNumId w:val="20"/>
   </w:num>
   <w:num w:numId="172">
-    <w:abstractNumId w:val="126"/>
+    <w:abstractNumId w:val="131"/>
   </w:num>
   <w:num w:numId="173">
-    <w:abstractNumId w:val="212"/>
+    <w:abstractNumId w:val="220"/>
   </w:num>
   <w:num w:numId="174">
-    <w:abstractNumId w:val="78"/>
+    <w:abstractNumId w:val="80"/>
   </w:num>
   <w:num w:numId="175">
-    <w:abstractNumId w:val="13"/>
+    <w:abstractNumId w:val="14"/>
   </w:num>
   <w:num w:numId="176">
-    <w:abstractNumId w:val="170"/>
+    <w:abstractNumId w:val="177"/>
   </w:num>
   <w:num w:numId="177">
     <w:abstractNumId w:val="5"/>
   </w:num>
   <w:num w:numId="178">
-    <w:abstractNumId w:val="189"/>
+    <w:abstractNumId w:val="196"/>
   </w:num>
   <w:num w:numId="179">
-    <w:abstractNumId w:val="192"/>
+    <w:abstractNumId w:val="199"/>
   </w:num>
   <w:num w:numId="180">
-    <w:abstractNumId w:val="229"/>
+    <w:abstractNumId w:val="237"/>
   </w:num>
   <w:num w:numId="181">
-    <w:abstractNumId w:val="244"/>
+    <w:abstractNumId w:val="252"/>
   </w:num>
   <w:num w:numId="182">
-    <w:abstractNumId w:val="46"/>
+    <w:abstractNumId w:val="48"/>
   </w:num>
   <w:num w:numId="183">
-    <w:abstractNumId w:val="12"/>
+    <w:abstractNumId w:val="13"/>
   </w:num>
   <w:num w:numId="184">
+    <w:abstractNumId w:val="287"/>
+  </w:num>
+  <w:num w:numId="185">
+    <w:abstractNumId w:val="261"/>
+  </w:num>
+  <w:num w:numId="186">
+    <w:abstractNumId w:val="94"/>
+  </w:num>
+  <w:num w:numId="187">
+    <w:abstractNumId w:val="29"/>
+  </w:num>
+  <w:num w:numId="188">
+    <w:abstractNumId w:val="135"/>
+  </w:num>
+  <w:num w:numId="189">
+    <w:abstractNumId w:val="288"/>
+  </w:num>
+  <w:num w:numId="190">
+    <w:abstractNumId w:val="152"/>
+  </w:num>
+  <w:num w:numId="191">
+    <w:abstractNumId w:val="69"/>
+  </w:num>
+  <w:num w:numId="192">
+    <w:abstractNumId w:val="51"/>
+  </w:num>
+  <w:num w:numId="193">
+    <w:abstractNumId w:val="240"/>
+  </w:num>
+  <w:num w:numId="194">
+    <w:abstractNumId w:val="102"/>
+  </w:num>
+  <w:num w:numId="195">
+    <w:abstractNumId w:val="83"/>
+  </w:num>
+  <w:num w:numId="196">
+    <w:abstractNumId w:val="178"/>
+  </w:num>
+  <w:num w:numId="197">
+    <w:abstractNumId w:val="250"/>
+  </w:num>
+  <w:num w:numId="198">
+    <w:abstractNumId w:val="44"/>
+  </w:num>
+  <w:num w:numId="199">
+    <w:abstractNumId w:val="248"/>
+  </w:num>
+  <w:num w:numId="200">
+    <w:abstractNumId w:val="150"/>
+  </w:num>
+  <w:num w:numId="201">
+    <w:abstractNumId w:val="11"/>
+  </w:num>
+  <w:num w:numId="202">
+    <w:abstractNumId w:val="228"/>
+  </w:num>
+  <w:num w:numId="203">
+    <w:abstractNumId w:val="232"/>
+  </w:num>
+  <w:num w:numId="204">
+    <w:abstractNumId w:val="109"/>
+  </w:num>
+  <w:num w:numId="205">
+    <w:abstractNumId w:val="258"/>
+  </w:num>
+  <w:num w:numId="206">
+    <w:abstractNumId w:val="185"/>
+  </w:num>
+  <w:num w:numId="207">
     <w:abstractNumId w:val="279"/>
   </w:num>
-  <w:num w:numId="185">
-    <w:abstractNumId w:val="253"/>
-  </w:num>
-  <w:num w:numId="186">
-    <w:abstractNumId w:val="91"/>
-  </w:num>
-  <w:num w:numId="187">
-    <w:abstractNumId w:val="28"/>
-  </w:num>
-  <w:num w:numId="188">
-    <w:abstractNumId w:val="130"/>
-  </w:num>
-  <w:num w:numId="189">
-    <w:abstractNumId w:val="280"/>
-  </w:num>
-  <w:num w:numId="190">
-    <w:abstractNumId w:val="147"/>
-  </w:num>
-  <w:num w:numId="191">
-    <w:abstractNumId w:val="67"/>
-  </w:num>
-  <w:num w:numId="192">
-    <w:abstractNumId w:val="49"/>
-  </w:num>
-  <w:num w:numId="193">
-    <w:abstractNumId w:val="232"/>
-  </w:num>
-  <w:num w:numId="194">
-    <w:abstractNumId w:val="98"/>
-  </w:num>
-  <w:num w:numId="195">
-    <w:abstractNumId w:val="81"/>
-  </w:num>
-  <w:num w:numId="196">
-    <w:abstractNumId w:val="171"/>
-  </w:num>
-  <w:num w:numId="197">
-    <w:abstractNumId w:val="242"/>
-  </w:num>
-  <w:num w:numId="198">
-    <w:abstractNumId w:val="43"/>
-  </w:num>
-  <w:num w:numId="199">
-    <w:abstractNumId w:val="240"/>
-  </w:num>
-  <w:num w:numId="200">
-    <w:abstractNumId w:val="145"/>
-  </w:num>
-  <w:num w:numId="201">
-    <w:abstractNumId w:val="10"/>
-  </w:num>
-  <w:num w:numId="202">
-    <w:abstractNumId w:val="220"/>
-  </w:num>
-  <w:num w:numId="203">
-    <w:abstractNumId w:val="224"/>
-  </w:num>
-  <w:num w:numId="204">
-    <w:abstractNumId w:val="105"/>
-  </w:num>
-  <w:num w:numId="205">
-    <w:abstractNumId w:val="250"/>
-  </w:num>
-  <w:num w:numId="206">
-    <w:abstractNumId w:val="178"/>
-  </w:num>
-  <w:num w:numId="207">
-    <w:abstractNumId w:val="271"/>
-  </w:num>
   <w:num w:numId="208">
-    <w:abstractNumId w:val="50"/>
+    <w:abstractNumId w:val="52"/>
   </w:num>
   <w:num w:numId="209">
     <w:abstractNumId w:val="3"/>
   </w:num>
   <w:num w:numId="210">
-    <w:abstractNumId w:val="27"/>
+    <w:abstractNumId w:val="28"/>
   </w:num>
   <w:num w:numId="211">
-    <w:abstractNumId w:val="136"/>
+    <w:abstractNumId w:val="141"/>
   </w:num>
   <w:num w:numId="212">
+    <w:abstractNumId w:val="108"/>
+  </w:num>
+  <w:num w:numId="213">
+    <w:abstractNumId w:val="188"/>
+  </w:num>
+  <w:num w:numId="214">
+    <w:abstractNumId w:val="50"/>
+  </w:num>
+  <w:num w:numId="215">
+    <w:abstractNumId w:val="23"/>
+  </w:num>
+  <w:num w:numId="216">
+    <w:abstractNumId w:val="241"/>
+  </w:num>
+  <w:num w:numId="217">
+    <w:abstractNumId w:val="53"/>
+  </w:num>
+  <w:num w:numId="218">
+    <w:abstractNumId w:val="182"/>
+  </w:num>
+  <w:num w:numId="219">
+    <w:abstractNumId w:val="286"/>
+  </w:num>
+  <w:num w:numId="220">
+    <w:abstractNumId w:val="55"/>
+  </w:num>
+  <w:num w:numId="221">
+    <w:abstractNumId w:val="118"/>
+  </w:num>
+  <w:num w:numId="222">
+    <w:abstractNumId w:val="26"/>
+  </w:num>
+  <w:num w:numId="223">
+    <w:abstractNumId w:val="206"/>
+  </w:num>
+  <w:num w:numId="224">
+    <w:abstractNumId w:val="203"/>
+  </w:num>
+  <w:num w:numId="225">
+    <w:abstractNumId w:val="15"/>
+  </w:num>
+  <w:num w:numId="226">
+    <w:abstractNumId w:val="137"/>
+  </w:num>
+  <w:num w:numId="227">
+    <w:abstractNumId w:val="254"/>
+  </w:num>
+  <w:num w:numId="228">
+    <w:abstractNumId w:val="116"/>
+  </w:num>
+  <w:num w:numId="229">
+    <w:abstractNumId w:val="223"/>
+  </w:num>
+  <w:num w:numId="230">
+    <w:abstractNumId w:val="148"/>
+  </w:num>
+  <w:num w:numId="231">
+    <w:abstractNumId w:val="143"/>
+  </w:num>
+  <w:num w:numId="232">
+    <w:abstractNumId w:val="139"/>
+  </w:num>
+  <w:num w:numId="233">
+    <w:abstractNumId w:val="82"/>
+  </w:num>
+  <w:num w:numId="234">
+    <w:abstractNumId w:val="202"/>
+  </w:num>
+  <w:num w:numId="235">
+    <w:abstractNumId w:val="215"/>
+  </w:num>
+  <w:num w:numId="236">
+    <w:abstractNumId w:val="171"/>
+  </w:num>
+  <w:num w:numId="237">
+    <w:abstractNumId w:val="224"/>
+  </w:num>
+  <w:num w:numId="238">
+    <w:abstractNumId w:val="262"/>
+  </w:num>
+  <w:num w:numId="239">
+    <w:abstractNumId w:val="100"/>
+  </w:num>
+  <w:num w:numId="240">
+    <w:abstractNumId w:val="81"/>
+  </w:num>
+  <w:num w:numId="241">
+    <w:abstractNumId w:val="110"/>
+  </w:num>
+  <w:num w:numId="242">
+    <w:abstractNumId w:val="282"/>
+  </w:num>
+  <w:num w:numId="243">
+    <w:abstractNumId w:val="61"/>
+  </w:num>
+  <w:num w:numId="244">
+    <w:abstractNumId w:val="155"/>
+  </w:num>
+  <w:num w:numId="245">
+    <w:abstractNumId w:val="17"/>
+  </w:num>
+  <w:num w:numId="246">
+    <w:abstractNumId w:val="256"/>
+  </w:num>
+  <w:num w:numId="247">
+    <w:abstractNumId w:val="35"/>
+  </w:num>
+  <w:num w:numId="248">
+    <w:abstractNumId w:val="200"/>
+  </w:num>
+  <w:num w:numId="249">
+    <w:abstractNumId w:val="183"/>
+  </w:num>
+  <w:num w:numId="250">
+    <w:abstractNumId w:val="73"/>
+  </w:num>
+  <w:num w:numId="251">
+    <w:abstractNumId w:val="117"/>
+  </w:num>
+  <w:num w:numId="252">
+    <w:abstractNumId w:val="38"/>
+  </w:num>
+  <w:num w:numId="253">
+    <w:abstractNumId w:val="56"/>
+  </w:num>
+  <w:num w:numId="254">
+    <w:abstractNumId w:val="113"/>
+  </w:num>
+  <w:num w:numId="255">
+    <w:abstractNumId w:val="230"/>
+  </w:num>
+  <w:num w:numId="256">
+    <w:abstractNumId w:val="193"/>
+  </w:num>
+  <w:num w:numId="257">
+    <w:abstractNumId w:val="244"/>
+  </w:num>
+  <w:num w:numId="258">
+    <w:abstractNumId w:val="208"/>
+  </w:num>
+  <w:num w:numId="259">
+    <w:abstractNumId w:val="264"/>
+  </w:num>
+  <w:num w:numId="260">
+    <w:abstractNumId w:val="204"/>
+  </w:num>
+  <w:num w:numId="261">
+    <w:abstractNumId w:val="181"/>
+  </w:num>
+  <w:num w:numId="262">
+    <w:abstractNumId w:val="24"/>
+  </w:num>
+  <w:num w:numId="263">
+    <w:abstractNumId w:val="65"/>
+  </w:num>
+  <w:num w:numId="264">
+    <w:abstractNumId w:val="62"/>
+  </w:num>
+  <w:num w:numId="265">
+    <w:abstractNumId w:val="130"/>
+  </w:num>
+  <w:num w:numId="266">
+    <w:abstractNumId w:val="291"/>
+  </w:num>
+  <w:num w:numId="267">
+    <w:abstractNumId w:val="233"/>
+  </w:num>
+  <w:num w:numId="268">
+    <w:abstractNumId w:val="54"/>
+  </w:num>
+  <w:num w:numId="269">
+    <w:abstractNumId w:val="18"/>
+  </w:num>
+  <w:num w:numId="270">
+    <w:abstractNumId w:val="176"/>
+  </w:num>
+  <w:num w:numId="271">
+    <w:abstractNumId w:val="43"/>
+  </w:num>
+  <w:num w:numId="272">
+    <w:abstractNumId w:val="194"/>
+  </w:num>
+  <w:num w:numId="273">
+    <w:abstractNumId w:val="138"/>
+  </w:num>
+  <w:num w:numId="274">
+    <w:abstractNumId w:val="160"/>
+  </w:num>
+  <w:num w:numId="275">
+    <w:abstractNumId w:val="96"/>
+  </w:num>
+  <w:num w:numId="276">
+    <w:abstractNumId w:val="71"/>
+  </w:num>
+  <w:num w:numId="277">
+    <w:abstractNumId w:val="21"/>
+  </w:num>
+  <w:num w:numId="278">
+    <w:abstractNumId w:val="179"/>
+  </w:num>
+  <w:num w:numId="279">
     <w:abstractNumId w:val="104"/>
   </w:num>
-  <w:num w:numId="213">
-    <w:abstractNumId w:val="181"/>
-  </w:num>
-  <w:num w:numId="214">
-    <w:abstractNumId w:val="48"/>
-  </w:num>
-  <w:num w:numId="215">
-    <w:abstractNumId w:val="22"/>
-  </w:num>
-  <w:num w:numId="216">
-    <w:abstractNumId w:val="233"/>
-  </w:num>
-  <w:num w:numId="217">
-    <w:abstractNumId w:val="51"/>
-  </w:num>
-  <w:num w:numId="218">
-    <w:abstractNumId w:val="175"/>
-  </w:num>
-  <w:num w:numId="219">
-    <w:abstractNumId w:val="278"/>
-  </w:num>
-  <w:num w:numId="220">
-    <w:abstractNumId w:val="53"/>
-  </w:num>
-  <w:num w:numId="221">
-    <w:abstractNumId w:val="114"/>
-  </w:num>
-  <w:num w:numId="222">
+  <w:num w:numId="280">
     <w:abstractNumId w:val="25"/>
   </w:num>
-  <w:num w:numId="223">
-    <w:abstractNumId w:val="199"/>
-  </w:num>
-  <w:num w:numId="224">
-    <w:abstractNumId w:val="196"/>
-  </w:num>
-  <w:num w:numId="225">
-    <w:abstractNumId w:val="14"/>
-  </w:num>
-  <w:num w:numId="226">
-    <w:abstractNumId w:val="132"/>
-  </w:num>
-  <w:num w:numId="227">
-    <w:abstractNumId w:val="246"/>
-  </w:num>
-  <w:num w:numId="228">
-    <w:abstractNumId w:val="112"/>
-  </w:num>
-  <w:num w:numId="229">
-    <w:abstractNumId w:val="215"/>
-  </w:num>
-  <w:num w:numId="230">
-    <w:abstractNumId w:val="143"/>
-  </w:num>
-  <w:num w:numId="231">
-    <w:abstractNumId w:val="138"/>
-  </w:num>
-  <w:num w:numId="232">
-    <w:abstractNumId w:val="134"/>
-  </w:num>
-  <w:num w:numId="233">
-    <w:abstractNumId w:val="80"/>
-  </w:num>
-  <w:num w:numId="234">
-    <w:abstractNumId w:val="195"/>
-  </w:num>
-  <w:num w:numId="235">
-    <w:abstractNumId w:val="207"/>
-  </w:num>
-  <w:num w:numId="236">
-    <w:abstractNumId w:val="164"/>
-  </w:num>
-  <w:num w:numId="237">
-    <w:abstractNumId w:val="216"/>
-  </w:num>
-  <w:num w:numId="238">
-    <w:abstractNumId w:val="254"/>
-  </w:num>
-  <w:num w:numId="239">
-    <w:abstractNumId w:val="96"/>
-  </w:num>
-  <w:num w:numId="240">
-    <w:abstractNumId w:val="79"/>
-  </w:num>
-  <w:num w:numId="241">
-    <w:abstractNumId w:val="106"/>
-  </w:num>
-  <w:num w:numId="242">
-    <w:abstractNumId w:val="274"/>
-  </w:num>
-  <w:num w:numId="243">
-    <w:abstractNumId w:val="59"/>
-  </w:num>
-  <w:num w:numId="244">
-    <w:abstractNumId w:val="150"/>
-  </w:num>
-  <w:num w:numId="245">
-    <w:abstractNumId w:val="16"/>
-  </w:num>
-  <w:num w:numId="246">
-    <w:abstractNumId w:val="248"/>
-  </w:num>
-  <w:num w:numId="247">
-    <w:abstractNumId w:val="34"/>
-  </w:num>
-  <w:num w:numId="248">
-    <w:abstractNumId w:val="193"/>
-  </w:num>
-  <w:num w:numId="249">
-    <w:abstractNumId w:val="176"/>
-  </w:num>
-  <w:num w:numId="250">
-    <w:abstractNumId w:val="71"/>
-  </w:num>
-  <w:num w:numId="251">
-    <w:abstractNumId w:val="113"/>
-  </w:num>
-  <w:num w:numId="252">
-    <w:abstractNumId w:val="37"/>
-  </w:num>
-  <w:num w:numId="253">
-    <w:abstractNumId w:val="54"/>
-  </w:num>
-  <w:num w:numId="254">
-    <w:abstractNumId w:val="109"/>
-  </w:num>
-  <w:num w:numId="255">
-    <w:abstractNumId w:val="222"/>
-  </w:num>
-  <w:num w:numId="256">
-    <w:abstractNumId w:val="186"/>
-  </w:num>
-  <w:num w:numId="257">
-    <w:abstractNumId w:val="236"/>
-  </w:num>
-  <w:num w:numId="258">
-    <w:abstractNumId w:val="200"/>
-  </w:num>
-  <w:num w:numId="259">
-    <w:abstractNumId w:val="256"/>
-  </w:num>
-  <w:num w:numId="260">
-    <w:abstractNumId w:val="197"/>
-  </w:num>
-  <w:num w:numId="261">
-    <w:abstractNumId w:val="174"/>
-  </w:num>
-  <w:num w:numId="262">
-    <w:abstractNumId w:val="23"/>
-  </w:num>
-  <w:num w:numId="263">
-    <w:abstractNumId w:val="63"/>
-  </w:num>
-  <w:num w:numId="264">
-    <w:abstractNumId w:val="60"/>
-  </w:num>
-  <w:num w:numId="265">
-    <w:abstractNumId w:val="125"/>
-  </w:num>
-  <w:num w:numId="266">
-    <w:abstractNumId w:val="282"/>
-  </w:num>
-  <w:num w:numId="267">
-    <w:abstractNumId w:val="225"/>
-  </w:num>
-  <w:num w:numId="268">
-    <w:abstractNumId w:val="52"/>
-  </w:num>
-  <w:num w:numId="269">
-    <w:abstractNumId w:val="17"/>
-  </w:num>
-  <w:num w:numId="270">
-    <w:abstractNumId w:val="169"/>
-  </w:num>
-  <w:num w:numId="271">
-    <w:abstractNumId w:val="42"/>
-  </w:num>
-  <w:num w:numId="272">
-    <w:abstractNumId w:val="187"/>
-  </w:num>
-  <w:num w:numId="273">
-    <w:abstractNumId w:val="133"/>
-  </w:num>
-  <w:num w:numId="274">
-    <w:abstractNumId w:val="155"/>
-  </w:num>
-  <w:num w:numId="275">
-    <w:abstractNumId w:val="93"/>
-  </w:num>
-  <w:num w:numId="276">
-    <w:abstractNumId w:val="69"/>
-  </w:num>
-  <w:num w:numId="277">
-    <w:abstractNumId w:val="20"/>
-  </w:num>
-  <w:num w:numId="278">
-    <w:abstractNumId w:val="172"/>
-  </w:num>
-  <w:num w:numId="279">
-    <w:abstractNumId w:val="100"/>
-  </w:num>
-  <w:num w:numId="280">
-    <w:abstractNumId w:val="24"/>
-  </w:num>
   <w:num w:numId="281">
-    <w:abstractNumId w:val="226"/>
+    <w:abstractNumId w:val="234"/>
   </w:num>
   <w:num w:numId="282">
     <w:abstractNumId w:val="6"/>
   </w:num>
   <w:num w:numId="283">
-    <w:abstractNumId w:val="108"/>
+    <w:abstractNumId w:val="112"/>
+  </w:num>
+  <w:num w:numId="284">
+    <w:abstractNumId w:val="167"/>
+  </w:num>
+  <w:num w:numId="285">
+    <w:abstractNumId w:val="162"/>
+  </w:num>
+  <w:num w:numId="286">
+    <w:abstractNumId w:val="46"/>
+  </w:num>
+  <w:num w:numId="287">
+    <w:abstractNumId w:val="289"/>
+  </w:num>
+  <w:num w:numId="288">
+    <w:abstractNumId w:val="207"/>
+  </w:num>
+  <w:num w:numId="289">
+    <w:abstractNumId w:val="9"/>
+  </w:num>
+  <w:num w:numId="290">
+    <w:abstractNumId w:val="87"/>
+  </w:num>
+  <w:num w:numId="291">
+    <w:abstractNumId w:val="99"/>
+  </w:num>
+  <w:num w:numId="292">
+    <w:abstractNumId w:val="128"/>
   </w:num>
   <w:numIdMacAtCleanup w:val="283"/>
 </w:numbering>

--- a/Docs/Case Studies v1.0.docx
+++ b/Docs/Case Studies v1.0.docx
@@ -27767,8 +27767,6 @@
       <w:r>
         <w:t>User can view historical budget reports for selected categories</w:t>
       </w:r>
-      <w:bookmarkStart w:id="14" w:name="_GoBack"/>
-      <w:bookmarkEnd w:id="14"/>
     </w:p>
     <w:p>
       <w:pPr>
@@ -27791,7 +27789,7 @@
     </w:p>
     <w:p>
       <w:r>
-        <w:t>(Details here)</w:t>
+        <w:t>The system is used by the operator of a car rental system to keep track of cars and rentals.</w:t>
       </w:r>
     </w:p>
     <w:p>
@@ -28223,6 +28221,9 @@
             <w:r>
               <w:t>Yes, System Generated</w:t>
             </w:r>
+            <w:r>
+              <w:t xml:space="preserve"> upon submission</w:t>
+            </w:r>
           </w:p>
         </w:tc>
       </w:tr>
@@ -28419,22 +28420,364 @@
         </w:tc>
       </w:tr>
     </w:tbl>
+    <w:p/>
+    <w:p>
+      <w:r>
+        <w:t>UI Flow:</w:t>
+      </w:r>
+    </w:p>
+    <w:p>
+      <w:pPr>
+        <w:pStyle w:val="ListParagraph"/>
+        <w:numPr>
+          <w:ilvl w:val="0"/>
+          <w:numId w:val="300"/>
+        </w:numPr>
+      </w:pPr>
+      <w:r>
+        <w:t>User clicks on “Add Car”</w:t>
+      </w:r>
+    </w:p>
+    <w:p>
+      <w:pPr>
+        <w:pStyle w:val="ListParagraph"/>
+        <w:numPr>
+          <w:ilvl w:val="0"/>
+          <w:numId w:val="300"/>
+        </w:numPr>
+      </w:pPr>
+      <w:r>
+        <w:t>User is shown new car form.</w:t>
+      </w:r>
+    </w:p>
+    <w:p>
+      <w:pPr>
+        <w:pStyle w:val="ListParagraph"/>
+        <w:numPr>
+          <w:ilvl w:val="0"/>
+          <w:numId w:val="300"/>
+        </w:numPr>
+      </w:pPr>
+      <w:r>
+        <w:t>User cancels or submit form</w:t>
+      </w:r>
+    </w:p>
+    <w:p>
+      <w:pPr>
+        <w:pStyle w:val="ListParagraph"/>
+        <w:numPr>
+          <w:ilvl w:val="0"/>
+          <w:numId w:val="300"/>
+        </w:numPr>
+      </w:pPr>
+      <w:r>
+        <w:t>User is brought back to home screen</w:t>
+      </w:r>
+    </w:p>
+    <w:p>
+      <w:r>
+        <w:t>Functional Requirements</w:t>
+      </w:r>
+      <w:r>
+        <w:t xml:space="preserve"> and Validation</w:t>
+      </w:r>
+      <w:r>
+        <w:t>:</w:t>
+      </w:r>
+    </w:p>
+    <w:p>
+      <w:pPr>
+        <w:pStyle w:val="ListParagraph"/>
+        <w:numPr>
+          <w:ilvl w:val="0"/>
+          <w:numId w:val="301"/>
+        </w:numPr>
+      </w:pPr>
+      <w:r>
+        <w:t>License Plate Number cannot be the same as another car’s</w:t>
+      </w:r>
+    </w:p>
+    <w:p>
+      <w:pPr>
+        <w:pStyle w:val="ListParagraph"/>
+        <w:numPr>
+          <w:ilvl w:val="0"/>
+          <w:numId w:val="301"/>
+        </w:numPr>
+      </w:pPr>
+      <w:r>
+        <w:t xml:space="preserve">Seating capacity must be greater than </w:t>
+      </w:r>
+      <w:r>
+        <w:t xml:space="preserve">or equal to </w:t>
+      </w:r>
+      <w:r>
+        <w:t>2</w:t>
+      </w:r>
+    </w:p>
+    <w:p/>
     <w:p>
       <w:pPr>
         <w:pStyle w:val="Heading4"/>
       </w:pPr>
+      <w:r>
+        <w:t>Out-of-scope</w:t>
+      </w:r>
+    </w:p>
+    <w:p>
+      <w:r>
+        <w:t>N/A</w:t>
+      </w:r>
     </w:p>
     <w:p>
       <w:pPr>
         <w:pStyle w:val="Heading4"/>
       </w:pPr>
       <w:r>
+        <w:t>Dependencies</w:t>
+      </w:r>
+    </w:p>
+    <w:p>
+      <w:r>
+        <w:t>None</w:t>
+      </w:r>
+    </w:p>
+    <w:p>
+      <w:pPr>
+        <w:pStyle w:val="Heading4"/>
+      </w:pPr>
+      <w:r>
+        <w:lastRenderedPageBreak/>
+        <w:t>Acceptance Criteria</w:t>
+      </w:r>
+    </w:p>
+    <w:p>
+      <w:pPr>
+        <w:pStyle w:val="ListParagraph"/>
+        <w:numPr>
+          <w:ilvl w:val="0"/>
+          <w:numId w:val="109"/>
+        </w:numPr>
+      </w:pPr>
+      <w:r>
+        <w:t>User can add cars into the system</w:t>
+      </w:r>
+    </w:p>
+    <w:p>
+      <w:pPr>
+        <w:pStyle w:val="Heading3"/>
+      </w:pPr>
+      <w:r>
+        <w:t xml:space="preserve">User Story </w:t>
+      </w:r>
+      <w:r>
+        <w:t>14</w:t>
+      </w:r>
+      <w:r>
+        <w:t>.</w:t>
+      </w:r>
+      <w:r>
+        <w:t>3</w:t>
+      </w:r>
+      <w:r>
+        <w:t xml:space="preserve">: </w:t>
+      </w:r>
+      <w:r>
+        <w:t>Search Cars</w:t>
+      </w:r>
+    </w:p>
+    <w:p>
+      <w:pPr>
+        <w:pStyle w:val="Heading4"/>
+      </w:pPr>
+      <w:r>
+        <w:t>Description</w:t>
+      </w:r>
+    </w:p>
+    <w:p>
+      <w:pPr>
+        <w:ind w:left="720"/>
+        <w:rPr>
+          <w:rStyle w:val="SubtleEmphasis"/>
+        </w:rPr>
+      </w:pPr>
+      <w:r>
+        <w:rPr>
+          <w:rStyle w:val="SubtleEmphasis"/>
+        </w:rPr>
+        <w:t>As a</w:t>
+      </w:r>
+      <w:r>
+        <w:rPr>
+          <w:rStyle w:val="SubtleEmphasis"/>
+        </w:rPr>
+        <w:t xml:space="preserve"> Manger</w:t>
+      </w:r>
+      <w:r>
+        <w:rPr>
+          <w:rStyle w:val="SubtleEmphasis"/>
+        </w:rPr>
+        <w:t xml:space="preserve"> I want </w:t>
+      </w:r>
+      <w:r>
+        <w:rPr>
+          <w:rStyle w:val="SubtleEmphasis"/>
+        </w:rPr>
+        <w:t>to search existing cars</w:t>
+      </w:r>
+      <w:r>
+        <w:rPr>
+          <w:rStyle w:val="SubtleEmphasis"/>
+        </w:rPr>
+        <w:t xml:space="preserve"> so that </w:t>
+      </w:r>
+      <w:r>
+        <w:rPr>
+          <w:rStyle w:val="SubtleEmphasis"/>
+        </w:rPr>
+        <w:t>I can find one to rent out</w:t>
+      </w:r>
+      <w:r>
+        <w:rPr>
+          <w:rStyle w:val="SubtleEmphasis"/>
+        </w:rPr>
+        <w:t>.</w:t>
+      </w:r>
+    </w:p>
+    <w:p>
+      <w:r>
+        <w:t>UI Flow:</w:t>
+      </w:r>
+    </w:p>
+    <w:p>
+      <w:pPr>
+        <w:pStyle w:val="ListParagraph"/>
+        <w:numPr>
+          <w:ilvl w:val="0"/>
+          <w:numId w:val="302"/>
+        </w:numPr>
+      </w:pPr>
+      <w:r>
+        <w:t>User clicks on “Search Cars”</w:t>
+      </w:r>
+    </w:p>
+    <w:p>
+      <w:pPr>
+        <w:pStyle w:val="ListParagraph"/>
+        <w:numPr>
+          <w:ilvl w:val="0"/>
+          <w:numId w:val="302"/>
+        </w:numPr>
+      </w:pPr>
+      <w:r>
+        <w:t xml:space="preserve">User enters search </w:t>
+      </w:r>
+      <w:r>
+        <w:t>criteria</w:t>
+      </w:r>
+      <w:r>
+        <w:t xml:space="preserve"> </w:t>
+      </w:r>
+      <w:r>
+        <w:t>(</w:t>
+      </w:r>
+      <w:r>
+        <w:t>id, model and/or seating capacity</w:t>
+      </w:r>
+      <w:r>
+        <w:t>)</w:t>
+      </w:r>
+      <w:r>
+        <w:t>.</w:t>
+      </w:r>
+    </w:p>
+    <w:p>
+      <w:pPr>
+        <w:pStyle w:val="ListParagraph"/>
+        <w:numPr>
+          <w:ilvl w:val="0"/>
+          <w:numId w:val="302"/>
+        </w:numPr>
+      </w:pPr>
+      <w:r>
+        <w:t xml:space="preserve">User sees search results showing id, model, </w:t>
+      </w:r>
+      <w:r>
+        <w:t xml:space="preserve">color, </w:t>
+      </w:r>
+      <w:r>
+        <w:t>seating capacity, license number</w:t>
+      </w:r>
+    </w:p>
+    <w:p>
+      <w:pPr>
+        <w:pStyle w:val="ListParagraph"/>
+      </w:pPr>
+    </w:p>
+    <w:p>
+      <w:pPr>
+        <w:pStyle w:val="ListParagraph"/>
+        <w:ind w:left="0"/>
+      </w:pPr>
+      <w:r>
+        <w:t>Functional Requirements:</w:t>
+      </w:r>
+    </w:p>
+    <w:p>
+      <w:pPr>
+        <w:pStyle w:val="ListParagraph"/>
+        <w:numPr>
+          <w:ilvl w:val="0"/>
+          <w:numId w:val="303"/>
+        </w:numPr>
+      </w:pPr>
+      <w:r>
+        <w:t>If no search criteria supplied, all cars are listed</w:t>
+      </w:r>
+    </w:p>
+    <w:p>
+      <w:pPr>
+        <w:pStyle w:val="ListParagraph"/>
+        <w:numPr>
+          <w:ilvl w:val="0"/>
+          <w:numId w:val="303"/>
+        </w:numPr>
+      </w:pPr>
+      <w:r>
+        <w:t xml:space="preserve">If </w:t>
+      </w:r>
+      <w:proofErr w:type="spellStart"/>
+      <w:r>
+        <w:t>id</w:t>
+      </w:r>
+      <w:proofErr w:type="spellEnd"/>
+      <w:r>
+        <w:t xml:space="preserve"> is supplied, ignore other search criteria</w:t>
+      </w:r>
+    </w:p>
+    <w:p>
+      <w:pPr>
+        <w:pStyle w:val="ListParagraph"/>
+        <w:numPr>
+          <w:ilvl w:val="0"/>
+          <w:numId w:val="303"/>
+        </w:numPr>
+      </w:pPr>
+      <w:r>
+        <w:t>If model and/or seating capacity are supply, AND search is used.</w:t>
+      </w:r>
+    </w:p>
+    <w:p>
+      <w:pPr>
+        <w:pStyle w:val="Heading4"/>
+      </w:pPr>
+      <w:r>
         <w:t>Out-of-scope</w:t>
       </w:r>
     </w:p>
     <w:p>
       <w:r>
-        <w:t>(Details here)</w:t>
+        <w:t>N/A</w:t>
       </w:r>
     </w:p>
     <w:p>
@@ -28447,7 +28790,7 @@
     </w:p>
     <w:p>
       <w:r>
-        <w:t>(Details here)</w:t>
+        <w:t>None</w:t>
       </w:r>
     </w:p>
     <w:p>
@@ -28463,35 +28806,11 @@
         <w:pStyle w:val="ListParagraph"/>
         <w:numPr>
           <w:ilvl w:val="0"/>
-          <w:numId w:val="109"/>
-        </w:numPr>
-      </w:pPr>
-      <w:r>
-        <w:t>(Criteria 1)</w:t>
-      </w:r>
-    </w:p>
-    <w:p>
-      <w:pPr>
-        <w:pStyle w:val="ListParagraph"/>
-        <w:numPr>
-          <w:ilvl w:val="0"/>
-          <w:numId w:val="109"/>
-        </w:numPr>
-      </w:pPr>
-      <w:r>
-        <w:t>(Criteria 2)</w:t>
-      </w:r>
-    </w:p>
-    <w:p>
-      <w:pPr>
-        <w:pStyle w:val="ListParagraph"/>
-        <w:numPr>
-          <w:ilvl w:val="0"/>
-          <w:numId w:val="109"/>
-        </w:numPr>
-      </w:pPr>
-      <w:r>
-        <w:t>(Criteria 3)</w:t>
+          <w:numId w:val="110"/>
+        </w:numPr>
+      </w:pPr>
+      <w:r>
+        <w:t>User can search for cars</w:t>
       </w:r>
     </w:p>
     <w:p>
@@ -28508,13 +28827,19 @@
         <w:t>.</w:t>
       </w:r>
       <w:r>
-        <w:t>3</w:t>
+        <w:t>4</w:t>
       </w:r>
       <w:r>
         <w:t xml:space="preserve">: </w:t>
       </w:r>
       <w:r>
-        <w:t>Search Cars</w:t>
+        <w:t>View</w:t>
+      </w:r>
+      <w:r>
+        <w:t>/Edit</w:t>
+      </w:r>
+      <w:r>
+        <w:t xml:space="preserve"> Car Details</w:t>
       </w:r>
     </w:p>
     <w:p>
@@ -28536,13 +28861,13 @@
         <w:rPr>
           <w:rStyle w:val="SubtleEmphasis"/>
         </w:rPr>
-        <w:t>As a</w:t>
-      </w:r>
-      <w:r>
-        <w:rPr>
-          <w:rStyle w:val="SubtleEmphasis"/>
-        </w:rPr>
-        <w:t xml:space="preserve"> Manger</w:t>
+        <w:t xml:space="preserve">As a </w:t>
+      </w:r>
+      <w:r>
+        <w:rPr>
+          <w:rStyle w:val="SubtleEmphasis"/>
+        </w:rPr>
+        <w:t>Manager</w:t>
       </w:r>
       <w:r>
         <w:rPr>
@@ -28554,7 +28879,7 @@
         <w:rPr>
           <w:rStyle w:val="SubtleEmphasis"/>
         </w:rPr>
-        <w:t>to search existing cars</w:t>
+        <w:t>to edit car details</w:t>
       </w:r>
       <w:r>
         <w:rPr>
@@ -28566,7 +28891,7 @@
         <w:rPr>
           <w:rStyle w:val="SubtleEmphasis"/>
         </w:rPr>
-        <w:t>I can find one to rent out</w:t>
+        <w:t>I can update status of my cars</w:t>
       </w:r>
       <w:r>
         <w:rPr>
@@ -28577,7 +28902,84 @@
     </w:p>
     <w:p>
       <w:r>
-        <w:t xml:space="preserve">Search car by id, model and/or seating capacity. </w:t>
+        <w:t>UI Flow:</w:t>
+      </w:r>
+    </w:p>
+    <w:p>
+      <w:pPr>
+        <w:pStyle w:val="ListParagraph"/>
+        <w:numPr>
+          <w:ilvl w:val="0"/>
+          <w:numId w:val="304"/>
+        </w:numPr>
+      </w:pPr>
+      <w:r>
+        <w:t>User searches for a car</w:t>
+      </w:r>
+    </w:p>
+    <w:p>
+      <w:pPr>
+        <w:pStyle w:val="ListParagraph"/>
+        <w:numPr>
+          <w:ilvl w:val="0"/>
+          <w:numId w:val="304"/>
+        </w:numPr>
+      </w:pPr>
+      <w:r>
+        <w:t>User selects car from search results</w:t>
+      </w:r>
+    </w:p>
+    <w:p>
+      <w:pPr>
+        <w:pStyle w:val="ListParagraph"/>
+        <w:numPr>
+          <w:ilvl w:val="0"/>
+          <w:numId w:val="304"/>
+        </w:numPr>
+      </w:pPr>
+      <w:r>
+        <w:t>User can change car color, license plate, and/or seating capacity</w:t>
+      </w:r>
+    </w:p>
+    <w:p>
+      <w:pPr>
+        <w:pStyle w:val="ListParagraph"/>
+        <w:numPr>
+          <w:ilvl w:val="0"/>
+          <w:numId w:val="304"/>
+        </w:numPr>
+      </w:pPr>
+      <w:r>
+        <w:t>User submits update</w:t>
+      </w:r>
+    </w:p>
+    <w:p>
+      <w:pPr>
+        <w:pStyle w:val="ListParagraph"/>
+        <w:numPr>
+          <w:ilvl w:val="0"/>
+          <w:numId w:val="304"/>
+        </w:numPr>
+      </w:pPr>
+      <w:r>
+        <w:t>User is brought back to home screen</w:t>
+      </w:r>
+    </w:p>
+    <w:p>
+      <w:r>
+        <w:t>Validation:</w:t>
+      </w:r>
+    </w:p>
+    <w:p>
+      <w:pPr>
+        <w:pStyle w:val="ListParagraph"/>
+        <w:numPr>
+          <w:ilvl w:val="0"/>
+          <w:numId w:val="305"/>
+        </w:numPr>
+      </w:pPr>
+      <w:r>
+        <w:t>Field validation rules from Story 14.2 will apply</w:t>
       </w:r>
     </w:p>
     <w:p>
@@ -28590,7 +28992,7 @@
     </w:p>
     <w:p>
       <w:r>
-        <w:t>(Details here)</w:t>
+        <w:t>N/A</w:t>
       </w:r>
     </w:p>
     <w:p>
@@ -28598,20 +29000,20 @@
         <w:pStyle w:val="Heading4"/>
       </w:pPr>
       <w:r>
+        <w:t>Dependencies</w:t>
+      </w:r>
+    </w:p>
+    <w:p>
+      <w:r>
+        <w:t>Story 14.3</w:t>
+      </w:r>
+    </w:p>
+    <w:p>
+      <w:pPr>
+        <w:pStyle w:val="Heading4"/>
+      </w:pPr>
+      <w:r>
         <w:lastRenderedPageBreak/>
-        <w:t>Dependencies</w:t>
-      </w:r>
-    </w:p>
-    <w:p>
-      <w:r>
-        <w:t>(Details here)</w:t>
-      </w:r>
-    </w:p>
-    <w:p>
-      <w:pPr>
-        <w:pStyle w:val="Heading4"/>
-      </w:pPr>
-      <w:r>
         <w:t>Acceptance Criteria</w:t>
       </w:r>
     </w:p>
@@ -28620,197 +29022,11 @@
         <w:pStyle w:val="ListParagraph"/>
         <w:numPr>
           <w:ilvl w:val="0"/>
-          <w:numId w:val="110"/>
-        </w:numPr>
-      </w:pPr>
-      <w:r>
-        <w:t>(Criteria 1)</w:t>
-      </w:r>
-    </w:p>
-    <w:p>
-      <w:pPr>
-        <w:pStyle w:val="ListParagraph"/>
-        <w:numPr>
-          <w:ilvl w:val="0"/>
-          <w:numId w:val="110"/>
-        </w:numPr>
-      </w:pPr>
-      <w:r>
-        <w:t>(Criteria 2)</w:t>
-      </w:r>
-    </w:p>
-    <w:p>
-      <w:pPr>
-        <w:pStyle w:val="ListParagraph"/>
-        <w:numPr>
-          <w:ilvl w:val="0"/>
-          <w:numId w:val="110"/>
-        </w:numPr>
-      </w:pPr>
-      <w:r>
-        <w:t>(Criteria 3)</w:t>
-      </w:r>
-    </w:p>
-    <w:p>
-      <w:pPr>
-        <w:pStyle w:val="Heading3"/>
-      </w:pPr>
-      <w:r>
-        <w:t xml:space="preserve">User Story </w:t>
-      </w:r>
-      <w:r>
-        <w:t>14</w:t>
-      </w:r>
-      <w:r>
-        <w:t>.</w:t>
-      </w:r>
-      <w:r>
-        <w:t>4</w:t>
-      </w:r>
-      <w:r>
-        <w:t xml:space="preserve">: </w:t>
-      </w:r>
-      <w:r>
-        <w:t>View</w:t>
-      </w:r>
-      <w:r>
-        <w:t>/Edit</w:t>
-      </w:r>
-      <w:r>
-        <w:t xml:space="preserve"> Car Details</w:t>
-      </w:r>
-    </w:p>
-    <w:p>
-      <w:pPr>
-        <w:pStyle w:val="Heading4"/>
-      </w:pPr>
-      <w:r>
-        <w:t>Description</w:t>
-      </w:r>
-    </w:p>
-    <w:p>
-      <w:pPr>
-        <w:ind w:left="720"/>
-        <w:rPr>
-          <w:rStyle w:val="SubtleEmphasis"/>
-        </w:rPr>
-      </w:pPr>
-      <w:r>
-        <w:rPr>
-          <w:rStyle w:val="SubtleEmphasis"/>
-        </w:rPr>
-        <w:t xml:space="preserve">As a </w:t>
-      </w:r>
-      <w:r>
-        <w:rPr>
-          <w:rStyle w:val="SubtleEmphasis"/>
-        </w:rPr>
-        <w:t>Manager</w:t>
-      </w:r>
-      <w:r>
-        <w:rPr>
-          <w:rStyle w:val="SubtleEmphasis"/>
-        </w:rPr>
-        <w:t xml:space="preserve"> I want </w:t>
-      </w:r>
-      <w:r>
-        <w:rPr>
-          <w:rStyle w:val="SubtleEmphasis"/>
-        </w:rPr>
-        <w:t>to edit car details</w:t>
-      </w:r>
-      <w:r>
-        <w:rPr>
-          <w:rStyle w:val="SubtleEmphasis"/>
-        </w:rPr>
-        <w:t xml:space="preserve"> so that </w:t>
-      </w:r>
-      <w:r>
-        <w:rPr>
-          <w:rStyle w:val="SubtleEmphasis"/>
-        </w:rPr>
-        <w:t>I can update status of my cars</w:t>
-      </w:r>
-      <w:r>
-        <w:rPr>
-          <w:rStyle w:val="SubtleEmphasis"/>
-        </w:rPr>
-        <w:t>.</w:t>
-      </w:r>
-    </w:p>
-    <w:p>
-      <w:r>
-        <w:t>(Details of story here)</w:t>
-      </w:r>
-    </w:p>
-    <w:p>
-      <w:pPr>
-        <w:pStyle w:val="Heading4"/>
-      </w:pPr>
-      <w:r>
-        <w:t>Out-of-scope</w:t>
-      </w:r>
-    </w:p>
-    <w:p>
-      <w:r>
-        <w:t>(Details here)</w:t>
-      </w:r>
-    </w:p>
-    <w:p>
-      <w:pPr>
-        <w:pStyle w:val="Heading4"/>
-      </w:pPr>
-      <w:r>
-        <w:t>Dependencies</w:t>
-      </w:r>
-    </w:p>
-    <w:p>
-      <w:r>
-        <w:t>(Details here)</w:t>
-      </w:r>
-    </w:p>
-    <w:p>
-      <w:pPr>
-        <w:pStyle w:val="Heading4"/>
-      </w:pPr>
-      <w:r>
-        <w:t>Acceptance Criteria</w:t>
-      </w:r>
-    </w:p>
-    <w:p>
-      <w:pPr>
-        <w:pStyle w:val="ListParagraph"/>
-        <w:numPr>
-          <w:ilvl w:val="0"/>
           <w:numId w:val="112"/>
         </w:numPr>
       </w:pPr>
       <w:r>
-        <w:t>(Criteria 1)</w:t>
-      </w:r>
-    </w:p>
-    <w:p>
-      <w:pPr>
-        <w:pStyle w:val="ListParagraph"/>
-        <w:numPr>
-          <w:ilvl w:val="0"/>
-          <w:numId w:val="112"/>
-        </w:numPr>
-      </w:pPr>
-      <w:r>
-        <w:t>(Criteria 2)</w:t>
-      </w:r>
-    </w:p>
-    <w:p>
-      <w:pPr>
-        <w:pStyle w:val="ListParagraph"/>
-        <w:numPr>
-          <w:ilvl w:val="0"/>
-          <w:numId w:val="112"/>
-        </w:numPr>
-      </w:pPr>
-      <w:r>
-        <w:t>(Criteria 3)</w:t>
+        <w:t>User can edit car details</w:t>
       </w:r>
     </w:p>
     <w:p>
@@ -29158,6 +29374,107 @@
         </w:tc>
       </w:tr>
     </w:tbl>
+    <w:p/>
+    <w:p>
+      <w:r>
+        <w:t xml:space="preserve">UI </w:t>
+      </w:r>
+      <w:r>
+        <w:t>Flow:</w:t>
+      </w:r>
+    </w:p>
+    <w:p>
+      <w:pPr>
+        <w:pStyle w:val="ListParagraph"/>
+        <w:numPr>
+          <w:ilvl w:val="0"/>
+          <w:numId w:val="306"/>
+        </w:numPr>
+      </w:pPr>
+      <w:r>
+        <w:t>User searches for cars</w:t>
+      </w:r>
+    </w:p>
+    <w:p>
+      <w:pPr>
+        <w:pStyle w:val="ListParagraph"/>
+        <w:numPr>
+          <w:ilvl w:val="0"/>
+          <w:numId w:val="306"/>
+        </w:numPr>
+      </w:pPr>
+      <w:r>
+        <w:t>User selects car to view from Story 14.4</w:t>
+      </w:r>
+    </w:p>
+    <w:p>
+      <w:pPr>
+        <w:pStyle w:val="ListParagraph"/>
+        <w:numPr>
+          <w:ilvl w:val="0"/>
+          <w:numId w:val="306"/>
+        </w:numPr>
+      </w:pPr>
+      <w:r>
+        <w:t>User clicks on “Rent”</w:t>
+      </w:r>
+    </w:p>
+    <w:p>
+      <w:pPr>
+        <w:pStyle w:val="ListParagraph"/>
+        <w:numPr>
+          <w:ilvl w:val="0"/>
+          <w:numId w:val="306"/>
+        </w:numPr>
+      </w:pPr>
+      <w:r>
+        <w:t>User enters rental details.</w:t>
+      </w:r>
+    </w:p>
+    <w:p>
+      <w:r>
+        <w:t>Functional Requirements:</w:t>
+      </w:r>
+    </w:p>
+    <w:p>
+      <w:pPr>
+        <w:pStyle w:val="ListParagraph"/>
+        <w:numPr>
+          <w:ilvl w:val="0"/>
+          <w:numId w:val="307"/>
+        </w:numPr>
+      </w:pPr>
+      <w:r>
+        <w:t>Car cannot be rented out if car is currently out for rent.</w:t>
+      </w:r>
+    </w:p>
+    <w:p>
+      <w:pPr>
+        <w:pStyle w:val="ListParagraph"/>
+        <w:numPr>
+          <w:ilvl w:val="0"/>
+          <w:numId w:val="307"/>
+        </w:numPr>
+      </w:pPr>
+      <w:r>
+        <w:t>Date rented should be before date due</w:t>
+      </w:r>
+    </w:p>
+    <w:p>
+      <w:pPr>
+        <w:pStyle w:val="ListParagraph"/>
+        <w:numPr>
+          <w:ilvl w:val="0"/>
+          <w:numId w:val="307"/>
+        </w:numPr>
+      </w:pPr>
+      <w:r>
+        <w:t xml:space="preserve">Date returned should </w:t>
+      </w:r>
+      <w:r>
+        <w:t>blank initially</w:t>
+      </w:r>
+    </w:p>
     <w:p>
       <w:pPr>
         <w:pStyle w:val="Heading4"/>
@@ -29168,7 +29485,7 @@
     </w:p>
     <w:p>
       <w:r>
-        <w:t>(Details here)</w:t>
+        <w:t>N/A</w:t>
       </w:r>
     </w:p>
     <w:p>
@@ -29181,7 +29498,7 @@
     </w:p>
     <w:p>
       <w:r>
-        <w:t>(Details here)</w:t>
+        <w:t>None</w:t>
       </w:r>
     </w:p>
     <w:p>
@@ -29201,31 +29518,7 @@
         </w:numPr>
       </w:pPr>
       <w:r>
-        <w:t>(Criteria 1)</w:t>
-      </w:r>
-    </w:p>
-    <w:p>
-      <w:pPr>
-        <w:pStyle w:val="ListParagraph"/>
-        <w:numPr>
-          <w:ilvl w:val="0"/>
-          <w:numId w:val="113"/>
-        </w:numPr>
-      </w:pPr>
-      <w:r>
-        <w:t>(Criteria 2)</w:t>
-      </w:r>
-    </w:p>
-    <w:p>
-      <w:pPr>
-        <w:pStyle w:val="ListParagraph"/>
-        <w:numPr>
-          <w:ilvl w:val="0"/>
-          <w:numId w:val="113"/>
-        </w:numPr>
-      </w:pPr>
-      <w:r>
-        <w:t>(Criteria 3)</w:t>
+        <w:t>User can rent out a car</w:t>
       </w:r>
     </w:p>
     <w:p>
@@ -29233,14 +29526,203 @@
         <w:pStyle w:val="Heading3"/>
       </w:pPr>
       <w:r>
+        <w:t>User Story 14.</w:t>
+      </w:r>
+      <w:r>
+        <w:t>6</w:t>
+      </w:r>
+      <w:r>
+        <w:t>: Search Rentals</w:t>
+      </w:r>
+    </w:p>
+    <w:p>
+      <w:pPr>
+        <w:pStyle w:val="Heading4"/>
+      </w:pPr>
+      <w:r>
+        <w:t>Description</w:t>
+      </w:r>
+    </w:p>
+    <w:p>
+      <w:pPr>
+        <w:ind w:left="720"/>
+        <w:rPr>
+          <w:rStyle w:val="SubtleEmphasis"/>
+        </w:rPr>
+      </w:pPr>
+      <w:r>
+        <w:rPr>
+          <w:rStyle w:val="SubtleEmphasis"/>
+        </w:rPr>
+        <w:t xml:space="preserve">As a </w:t>
+      </w:r>
+      <w:r>
+        <w:rPr>
+          <w:rStyle w:val="SubtleEmphasis"/>
+        </w:rPr>
+        <w:t>Manager</w:t>
+      </w:r>
+      <w:r>
+        <w:rPr>
+          <w:rStyle w:val="SubtleEmphasis"/>
+        </w:rPr>
+        <w:t xml:space="preserve"> I want </w:t>
+      </w:r>
+      <w:r>
+        <w:rPr>
+          <w:rStyle w:val="SubtleEmphasis"/>
+        </w:rPr>
+        <w:t>to search rentals so I can check on car status</w:t>
+      </w:r>
+      <w:r>
+        <w:rPr>
+          <w:rStyle w:val="SubtleEmphasis"/>
+        </w:rPr>
+        <w:t>.</w:t>
+      </w:r>
+    </w:p>
+    <w:p>
+      <w:r>
+        <w:t>Search by car ID, dates, and which cars are overdue.</w:t>
+      </w:r>
+    </w:p>
+    <w:p>
+      <w:r>
+        <w:t>UI Flow:</w:t>
+      </w:r>
+    </w:p>
+    <w:p>
+      <w:pPr>
+        <w:pStyle w:val="ListParagraph"/>
+        <w:numPr>
+          <w:ilvl w:val="0"/>
+          <w:numId w:val="308"/>
+        </w:numPr>
+      </w:pPr>
+      <w:r>
+        <w:t>User clicks on “Search Rentals”</w:t>
+      </w:r>
+    </w:p>
+    <w:p>
+      <w:pPr>
+        <w:pStyle w:val="ListParagraph"/>
+        <w:numPr>
+          <w:ilvl w:val="0"/>
+          <w:numId w:val="308"/>
+        </w:numPr>
+      </w:pPr>
+      <w:r>
         <w:lastRenderedPageBreak/>
+        <w:t>User enters search criteria based on car ID, date rented, date due, date returned</w:t>
+      </w:r>
+    </w:p>
+    <w:p>
+      <w:pPr>
+        <w:pStyle w:val="ListParagraph"/>
+        <w:numPr>
+          <w:ilvl w:val="0"/>
+          <w:numId w:val="308"/>
+        </w:numPr>
+      </w:pPr>
+      <w:r>
+        <w:t xml:space="preserve">User sees search results showing car id, </w:t>
+      </w:r>
+      <w:r>
+        <w:t>date rented, date due, date returned</w:t>
+      </w:r>
+    </w:p>
+    <w:p>
+      <w:pPr>
+        <w:pStyle w:val="ListParagraph"/>
+        <w:numPr>
+          <w:ilvl w:val="0"/>
+          <w:numId w:val="308"/>
+        </w:numPr>
+      </w:pPr>
+      <w:r>
+        <w:t>User can toggle display of rentals which are overdue (past due date and not returned)</w:t>
+      </w:r>
+    </w:p>
+    <w:p>
+      <w:pPr>
+        <w:pStyle w:val="ListParagraph"/>
+      </w:pPr>
+    </w:p>
+    <w:p>
+      <w:pPr>
+        <w:pStyle w:val="Heading4"/>
+      </w:pPr>
+      <w:r>
+        <w:t>Out-of-scope</w:t>
+      </w:r>
+    </w:p>
+    <w:p>
+      <w:r>
+        <w:t>Date ranges</w:t>
+      </w:r>
+    </w:p>
+    <w:p>
+      <w:pPr>
+        <w:pStyle w:val="Heading4"/>
+      </w:pPr>
+      <w:r>
+        <w:t>Dependencies</w:t>
+      </w:r>
+    </w:p>
+    <w:p>
+      <w:r>
+        <w:t>None</w:t>
+      </w:r>
+    </w:p>
+    <w:p>
+      <w:pPr>
+        <w:pStyle w:val="Heading4"/>
+      </w:pPr>
+      <w:r>
+        <w:t>Acceptance Criteria</w:t>
+      </w:r>
+    </w:p>
+    <w:p>
+      <w:pPr>
+        <w:pStyle w:val="ListParagraph"/>
+        <w:numPr>
+          <w:ilvl w:val="0"/>
+          <w:numId w:val="19"/>
+        </w:numPr>
+      </w:pPr>
+      <w:r>
+        <w:t>User can search rentals</w:t>
+      </w:r>
+    </w:p>
+    <w:p>
+      <w:pPr>
+        <w:pStyle w:val="ListParagraph"/>
+        <w:numPr>
+          <w:ilvl w:val="0"/>
+          <w:numId w:val="19"/>
+        </w:numPr>
+      </w:pPr>
+      <w:r>
+        <w:t>User can toggle visibility of overdue rentals</w:t>
+      </w:r>
+    </w:p>
+    <w:p>
+      <w:pPr>
+        <w:pStyle w:val="ListParagraph"/>
+      </w:pPr>
+    </w:p>
+    <w:p>
+      <w:pPr>
+        <w:pStyle w:val="Heading3"/>
+      </w:pPr>
+      <w:r>
         <w:t>User Story 14.</w:t>
       </w:r>
       <w:r>
-        <w:t>6</w:t>
-      </w:r>
-      <w:r>
-        <w:t>: Search Rentals</w:t>
+        <w:t>7</w:t>
+      </w:r>
+      <w:r>
+        <w:t>: Update Rental</w:t>
       </w:r>
     </w:p>
     <w:p>
@@ -29280,7 +29762,19 @@
         <w:rPr>
           <w:rStyle w:val="SubtleEmphasis"/>
         </w:rPr>
-        <w:t>to search rentals so I can check on car status</w:t>
+        <w:t>to update rentals</w:t>
+      </w:r>
+      <w:r>
+        <w:rPr>
+          <w:rStyle w:val="SubtleEmphasis"/>
+        </w:rPr>
+        <w:t xml:space="preserve"> so that </w:t>
+      </w:r>
+      <w:r>
+        <w:rPr>
+          <w:rStyle w:val="SubtleEmphasis"/>
+        </w:rPr>
+        <w:t>I can record changes in car rental status</w:t>
       </w:r>
       <w:r>
         <w:rPr>
@@ -29291,20 +29785,145 @@
     </w:p>
     <w:p>
       <w:r>
-        <w:t>Search by car ID, dates, and which cars are overdue.</w:t>
+        <w:t xml:space="preserve">Story is </w:t>
+      </w:r>
+      <w:proofErr w:type="gramStart"/>
+      <w:r>
+        <w:t>similar to</w:t>
+      </w:r>
+      <w:proofErr w:type="gramEnd"/>
+      <w:r>
+        <w:t xml:space="preserve"> 14.5.</w:t>
+      </w:r>
+    </w:p>
+    <w:p>
+      <w:r>
+        <w:t>UI Flow:</w:t>
+      </w:r>
+    </w:p>
+    <w:p>
+      <w:pPr>
+        <w:pStyle w:val="ListParagraph"/>
+        <w:numPr>
+          <w:ilvl w:val="0"/>
+          <w:numId w:val="309"/>
+        </w:numPr>
+      </w:pPr>
+      <w:r>
+        <w:t>User searches for cars</w:t>
+      </w:r>
+    </w:p>
+    <w:p>
+      <w:pPr>
+        <w:pStyle w:val="ListParagraph"/>
+        <w:numPr>
+          <w:ilvl w:val="0"/>
+          <w:numId w:val="309"/>
+        </w:numPr>
+      </w:pPr>
+      <w:r>
+        <w:t>User selects car to view from Story 14.4</w:t>
+      </w:r>
+    </w:p>
+    <w:p>
+      <w:pPr>
+        <w:pStyle w:val="ListParagraph"/>
+        <w:numPr>
+          <w:ilvl w:val="0"/>
+          <w:numId w:val="309"/>
+        </w:numPr>
+      </w:pPr>
+      <w:r>
+        <w:t>Instead of “Rent” link, user sees and</w:t>
+      </w:r>
+      <w:r>
+        <w:t xml:space="preserve"> clicks on “</w:t>
+      </w:r>
+      <w:r>
+        <w:t xml:space="preserve">Update </w:t>
+      </w:r>
+      <w:r>
+        <w:t>Rent</w:t>
+      </w:r>
+      <w:r>
+        <w:t>al</w:t>
+      </w:r>
+      <w:r>
+        <w:t>”</w:t>
+      </w:r>
+    </w:p>
+    <w:p>
+      <w:pPr>
+        <w:pStyle w:val="ListParagraph"/>
+        <w:numPr>
+          <w:ilvl w:val="0"/>
+          <w:numId w:val="309"/>
+        </w:numPr>
+      </w:pPr>
+      <w:r>
+        <w:t>User sees current rental details</w:t>
+      </w:r>
+    </w:p>
+    <w:p>
+      <w:pPr>
+        <w:pStyle w:val="ListParagraph"/>
+        <w:numPr>
+          <w:ilvl w:val="0"/>
+          <w:numId w:val="309"/>
+        </w:numPr>
+      </w:pPr>
+      <w:r>
+        <w:t xml:space="preserve">User </w:t>
+      </w:r>
+      <w:r>
+        <w:t>updates</w:t>
+      </w:r>
+      <w:r>
+        <w:t xml:space="preserve"> rental details.</w:t>
+      </w:r>
+    </w:p>
+    <w:p>
+      <w:r>
+        <w:t>Functional Requirements:</w:t>
+      </w:r>
+    </w:p>
+    <w:p>
+      <w:pPr>
+        <w:pStyle w:val="ListParagraph"/>
+        <w:numPr>
+          <w:ilvl w:val="0"/>
+          <w:numId w:val="310"/>
+        </w:numPr>
+      </w:pPr>
+      <w:r>
+        <w:t>User can update customer name and any date field</w:t>
+      </w:r>
+    </w:p>
+    <w:p>
+      <w:pPr>
+        <w:pStyle w:val="ListParagraph"/>
+        <w:numPr>
+          <w:ilvl w:val="0"/>
+          <w:numId w:val="310"/>
+        </w:numPr>
+      </w:pPr>
+      <w:r>
+        <w:t>Date returned should be after date rented and cannot be in the future</w:t>
       </w:r>
     </w:p>
     <w:p>
       <w:pPr>
         <w:pStyle w:val="Heading4"/>
       </w:pPr>
+      <w:bookmarkStart w:id="14" w:name="_GoBack"/>
+      <w:bookmarkEnd w:id="14"/>
       <w:r>
         <w:t>Out-of-scope</w:t>
       </w:r>
     </w:p>
     <w:p>
       <w:r>
-        <w:t>(Details here)</w:t>
+        <w:t>N/A</w:t>
       </w:r>
     </w:p>
     <w:p>
@@ -29317,7 +29936,7 @@
     </w:p>
     <w:p>
       <w:r>
-        <w:t>(Details here)</w:t>
+        <w:t>Story 14.5</w:t>
       </w:r>
     </w:p>
     <w:p>
@@ -29333,35 +29952,47 @@
         <w:pStyle w:val="ListParagraph"/>
         <w:numPr>
           <w:ilvl w:val="0"/>
-          <w:numId w:val="19"/>
-        </w:numPr>
-      </w:pPr>
-      <w:r>
-        <w:t>(Criteria 1)</w:t>
-      </w:r>
-    </w:p>
-    <w:p>
-      <w:pPr>
-        <w:pStyle w:val="ListParagraph"/>
-        <w:numPr>
-          <w:ilvl w:val="0"/>
-          <w:numId w:val="19"/>
-        </w:numPr>
-      </w:pPr>
-      <w:r>
-        <w:t>(Criteria 2)</w:t>
-      </w:r>
-    </w:p>
-    <w:p>
-      <w:pPr>
-        <w:pStyle w:val="ListParagraph"/>
-        <w:numPr>
-          <w:ilvl w:val="0"/>
-          <w:numId w:val="19"/>
-        </w:numPr>
-      </w:pPr>
-      <w:r>
-        <w:t>(Criteria 3)</w:t>
+          <w:numId w:val="20"/>
+        </w:numPr>
+      </w:pPr>
+      <w:r>
+        <w:t>User can update car rentals</w:t>
+      </w:r>
+    </w:p>
+    <w:p>
+      <w:pPr>
+        <w:pStyle w:val="Heading1"/>
+      </w:pPr>
+      <w:r>
+        <w:t xml:space="preserve">Case Study 15: </w:t>
+      </w:r>
+      <w:r>
+        <w:t>Developer Skills System</w:t>
+      </w:r>
+    </w:p>
+    <w:p>
+      <w:pPr>
+        <w:pStyle w:val="Heading2"/>
+      </w:pPr>
+      <w:r>
+        <w:t>General Description</w:t>
+      </w:r>
+    </w:p>
+    <w:p>
+      <w:r>
+        <w:t xml:space="preserve">The system is used by HR managers to manage a roster of developers and their technical skills. It allows </w:t>
+      </w:r>
+      <w:r>
+        <w:t>HR to look for developers with specific skillsets.</w:t>
+      </w:r>
+    </w:p>
+    <w:p>
+      <w:pPr>
+        <w:pStyle w:val="Heading2"/>
+      </w:pPr>
+      <w:r>
+        <w:lastRenderedPageBreak/>
+        <w:t>User Stories</w:t>
       </w:r>
     </w:p>
     <w:p>
@@ -29369,13 +30000,13 @@
         <w:pStyle w:val="Heading3"/>
       </w:pPr>
       <w:r>
-        <w:t>User Story 14.</w:t>
-      </w:r>
-      <w:r>
-        <w:t>7</w:t>
-      </w:r>
-      <w:r>
-        <w:t>: Update Rental</w:t>
+        <w:t xml:space="preserve">User Story </w:t>
+      </w:r>
+      <w:r>
+        <w:t>15</w:t>
+      </w:r>
+      <w:r>
+        <w:t>.1: View Home Page</w:t>
       </w:r>
     </w:p>
     <w:p>
@@ -29397,25 +30028,218 @@
         <w:rPr>
           <w:rStyle w:val="SubtleEmphasis"/>
         </w:rPr>
-        <w:t xml:space="preserve">As a </w:t>
-      </w:r>
-      <w:r>
-        <w:rPr>
-          <w:rStyle w:val="SubtleEmphasis"/>
-        </w:rPr>
-        <w:t>Manager</w:t>
-      </w:r>
-      <w:r>
-        <w:rPr>
-          <w:rStyle w:val="SubtleEmphasis"/>
-        </w:rPr>
-        <w:t xml:space="preserve"> I want </w:t>
-      </w:r>
-      <w:r>
-        <w:rPr>
-          <w:rStyle w:val="SubtleEmphasis"/>
-        </w:rPr>
-        <w:t>to update rentals</w:t>
+        <w:t>As a</w:t>
+      </w:r>
+      <w:r>
+        <w:rPr>
+          <w:rStyle w:val="SubtleEmphasis"/>
+        </w:rPr>
+        <w:t>n</w:t>
+      </w:r>
+      <w:r>
+        <w:rPr>
+          <w:rStyle w:val="SubtleEmphasis"/>
+        </w:rPr>
+        <w:t xml:space="preserve"> </w:t>
+      </w:r>
+      <w:bookmarkStart w:id="15" w:name="_Hlk6185346"/>
+      <w:r>
+        <w:rPr>
+          <w:rStyle w:val="SubtleEmphasis"/>
+        </w:rPr>
+        <w:t>HR Manager</w:t>
+      </w:r>
+      <w:bookmarkEnd w:id="15"/>
+      <w:r>
+        <w:rPr>
+          <w:rStyle w:val="SubtleEmphasis"/>
+        </w:rPr>
+        <w:t xml:space="preserve"> I want to view the application home page when I log in so that I have easy access to the features of the application and quickly see relevant information.</w:t>
+      </w:r>
+    </w:p>
+    <w:p>
+      <w:r>
+        <w:t>The user should see the home page of the application after entering the web application’s URL.</w:t>
+      </w:r>
+    </w:p>
+    <w:p>
+      <w:r>
+        <w:t>The home page should contain the following:</w:t>
+      </w:r>
+    </w:p>
+    <w:p>
+      <w:pPr>
+        <w:pStyle w:val="ListParagraph"/>
+        <w:numPr>
+          <w:ilvl w:val="0"/>
+          <w:numId w:val="114"/>
+        </w:numPr>
+      </w:pPr>
+      <w:r>
+        <w:t>Name of application</w:t>
+      </w:r>
+    </w:p>
+    <w:p>
+      <w:pPr>
+        <w:pStyle w:val="ListParagraph"/>
+        <w:numPr>
+          <w:ilvl w:val="0"/>
+          <w:numId w:val="114"/>
+        </w:numPr>
+      </w:pPr>
+      <w:r>
+        <w:t>Reserved area for functions. Place holders should be placed instead of actual links for functions. Functions will be added through succeeding user stories.</w:t>
+      </w:r>
+    </w:p>
+    <w:p>
+      <w:pPr>
+        <w:pStyle w:val="ListParagraph"/>
+        <w:numPr>
+          <w:ilvl w:val="0"/>
+          <w:numId w:val="114"/>
+        </w:numPr>
+      </w:pPr>
+      <w:r>
+        <w:t>Reserved area for default views. Nothing to be displayed for now. Views to be displayed will be determined by succeeding user stories.</w:t>
+      </w:r>
+    </w:p>
+    <w:p>
+      <w:pPr>
+        <w:pStyle w:val="Heading4"/>
+      </w:pPr>
+      <w:r>
+        <w:t>Out-of-scope</w:t>
+      </w:r>
+    </w:p>
+    <w:p>
+      <w:r>
+        <w:t>Actual content of reserved areas is out of scope and will be specified by other stories.</w:t>
+      </w:r>
+    </w:p>
+    <w:p>
+      <w:pPr>
+        <w:pStyle w:val="Heading4"/>
+      </w:pPr>
+      <w:r>
+        <w:t>Dependencies</w:t>
+      </w:r>
+    </w:p>
+    <w:p>
+      <w:r>
+        <w:t>None</w:t>
+      </w:r>
+    </w:p>
+    <w:p>
+      <w:pPr>
+        <w:pStyle w:val="Heading4"/>
+      </w:pPr>
+      <w:r>
+        <w:t>Acceptance Criteria</w:t>
+      </w:r>
+    </w:p>
+    <w:p>
+      <w:pPr>
+        <w:pStyle w:val="ListParagraph"/>
+        <w:numPr>
+          <w:ilvl w:val="0"/>
+          <w:numId w:val="115"/>
+        </w:numPr>
+      </w:pPr>
+      <w:r>
+        <w:t>Base application URL leads to home page.</w:t>
+      </w:r>
+    </w:p>
+    <w:p>
+      <w:pPr>
+        <w:pStyle w:val="ListParagraph"/>
+        <w:numPr>
+          <w:ilvl w:val="0"/>
+          <w:numId w:val="115"/>
+        </w:numPr>
+      </w:pPr>
+      <w:r>
+        <w:t>Home page displays web application name</w:t>
+      </w:r>
+    </w:p>
+    <w:p>
+      <w:pPr>
+        <w:pStyle w:val="ListParagraph"/>
+        <w:numPr>
+          <w:ilvl w:val="0"/>
+          <w:numId w:val="115"/>
+        </w:numPr>
+      </w:pPr>
+      <w:r>
+        <w:t>Home page has visible areas for functions and default views.</w:t>
+      </w:r>
+    </w:p>
+    <w:p>
+      <w:pPr>
+        <w:pStyle w:val="Heading3"/>
+      </w:pPr>
+      <w:r>
+        <w:t xml:space="preserve">User Story </w:t>
+      </w:r>
+      <w:r>
+        <w:t>15</w:t>
+      </w:r>
+      <w:r>
+        <w:t xml:space="preserve">.2: </w:t>
+      </w:r>
+      <w:r>
+        <w:t>Add Skill</w:t>
+      </w:r>
+    </w:p>
+    <w:p>
+      <w:pPr>
+        <w:pStyle w:val="Heading4"/>
+      </w:pPr>
+      <w:r>
+        <w:t>Description</w:t>
+      </w:r>
+    </w:p>
+    <w:p>
+      <w:pPr>
+        <w:ind w:left="720"/>
+        <w:rPr>
+          <w:rStyle w:val="SubtleEmphasis"/>
+        </w:rPr>
+      </w:pPr>
+      <w:r>
+        <w:rPr>
+          <w:rStyle w:val="SubtleEmphasis"/>
+        </w:rPr>
+        <w:t>As a</w:t>
+      </w:r>
+      <w:r>
+        <w:rPr>
+          <w:rStyle w:val="SubtleEmphasis"/>
+        </w:rPr>
+        <w:t>n</w:t>
+      </w:r>
+      <w:r>
+        <w:rPr>
+          <w:rStyle w:val="SubtleEmphasis"/>
+        </w:rPr>
+        <w:t xml:space="preserve"> </w:t>
+      </w:r>
+      <w:r>
+        <w:rPr>
+          <w:rStyle w:val="SubtleEmphasis"/>
+        </w:rPr>
+        <w:t xml:space="preserve">HR Manager </w:t>
+      </w:r>
+      <w:r>
+        <w:rPr>
+          <w:rStyle w:val="SubtleEmphasis"/>
+        </w:rPr>
+        <w:t xml:space="preserve">I want </w:t>
+      </w:r>
+      <w:r>
+        <w:rPr>
+          <w:rStyle w:val="SubtleEmphasis"/>
+        </w:rPr>
+        <w:t>to add a skill</w:t>
       </w:r>
       <w:r>
         <w:rPr>
@@ -29427,7 +30251,7 @@
         <w:rPr>
           <w:rStyle w:val="SubtleEmphasis"/>
         </w:rPr>
-        <w:t>I can record changes in car rental status</w:t>
+        <w:t>I can search people with that skill later</w:t>
       </w:r>
       <w:r>
         <w:rPr>
@@ -29438,7 +30262,72 @@
     </w:p>
     <w:p>
       <w:r>
-        <w:t>(Details of story here)</w:t>
+        <w:t>UI Flow:</w:t>
+      </w:r>
+    </w:p>
+    <w:p>
+      <w:pPr>
+        <w:pStyle w:val="ListParagraph"/>
+        <w:numPr>
+          <w:ilvl w:val="0"/>
+          <w:numId w:val="212"/>
+        </w:numPr>
+      </w:pPr>
+      <w:r>
+        <w:t>User clicks on “Skills Management -&gt; Add Skill”</w:t>
+      </w:r>
+    </w:p>
+    <w:p>
+      <w:pPr>
+        <w:pStyle w:val="ListParagraph"/>
+        <w:numPr>
+          <w:ilvl w:val="0"/>
+          <w:numId w:val="212"/>
+        </w:numPr>
+      </w:pPr>
+      <w:r>
+        <w:t>User adds new skill.</w:t>
+      </w:r>
+    </w:p>
+    <w:p>
+      <w:pPr>
+        <w:pStyle w:val="ListParagraph"/>
+        <w:numPr>
+          <w:ilvl w:val="0"/>
+          <w:numId w:val="212"/>
+        </w:numPr>
+      </w:pPr>
+      <w:r>
+        <w:t>User receives feedback that skill was added.</w:t>
+      </w:r>
+    </w:p>
+    <w:p>
+      <w:r>
+        <w:t>Functional Requirements and Validation:</w:t>
+      </w:r>
+    </w:p>
+    <w:p>
+      <w:pPr>
+        <w:pStyle w:val="ListParagraph"/>
+        <w:numPr>
+          <w:ilvl w:val="0"/>
+          <w:numId w:val="213"/>
+        </w:numPr>
+      </w:pPr>
+      <w:r>
+        <w:t>Identically named skills cannot be added regardless of case. For example, “Rest Services” and “REST Services” are considered identical.</w:t>
+      </w:r>
+    </w:p>
+    <w:p>
+      <w:pPr>
+        <w:pStyle w:val="ListParagraph"/>
+        <w:numPr>
+          <w:ilvl w:val="0"/>
+          <w:numId w:val="213"/>
+        </w:numPr>
+      </w:pPr>
+      <w:r>
+        <w:t>Skill names are free form</w:t>
       </w:r>
     </w:p>
     <w:p>
@@ -29451,7 +30340,7 @@
     </w:p>
     <w:p>
       <w:r>
-        <w:t>(Details here)</w:t>
+        <w:t>Semantic identification of skills. It is not necessary for this story to identify that “Java EE” and “Java Enterprise Edition” are identical skills.</w:t>
       </w:r>
     </w:p>
     <w:p>
@@ -29464,7 +30353,7 @@
     </w:p>
     <w:p>
       <w:r>
-        <w:t>(Details here)</w:t>
+        <w:t>None</w:t>
       </w:r>
     </w:p>
     <w:p>
@@ -29472,447 +30361,7 @@
         <w:pStyle w:val="Heading4"/>
       </w:pPr>
       <w:r>
-        <w:t>Acceptance Criteria</w:t>
-      </w:r>
-    </w:p>
-    <w:p>
-      <w:pPr>
-        <w:pStyle w:val="ListParagraph"/>
-        <w:numPr>
-          <w:ilvl w:val="0"/>
-          <w:numId w:val="20"/>
-        </w:numPr>
-      </w:pPr>
-      <w:r>
-        <w:t>(Criteria 1)</w:t>
-      </w:r>
-    </w:p>
-    <w:p>
-      <w:pPr>
-        <w:pStyle w:val="ListParagraph"/>
-        <w:numPr>
-          <w:ilvl w:val="0"/>
-          <w:numId w:val="20"/>
-        </w:numPr>
-      </w:pPr>
-      <w:r>
-        <w:t>(Criteria 2)</w:t>
-      </w:r>
-    </w:p>
-    <w:p>
-      <w:pPr>
-        <w:pStyle w:val="ListParagraph"/>
-        <w:numPr>
-          <w:ilvl w:val="0"/>
-          <w:numId w:val="20"/>
-        </w:numPr>
-      </w:pPr>
-      <w:r>
-        <w:t>(Criteria 3)</w:t>
-      </w:r>
-    </w:p>
-    <w:p>
-      <w:pPr>
-        <w:pStyle w:val="Heading1"/>
-      </w:pPr>
-      <w:r>
-        <w:t xml:space="preserve">Case Study 15: </w:t>
-      </w:r>
-      <w:r>
-        <w:t>Developer Skills System</w:t>
-      </w:r>
-    </w:p>
-    <w:p>
-      <w:pPr>
-        <w:pStyle w:val="Heading2"/>
-      </w:pPr>
-      <w:r>
-        <w:t>General Description</w:t>
-      </w:r>
-    </w:p>
-    <w:p>
-      <w:r>
-        <w:t xml:space="preserve">The system is used by HR managers to manage a roster of developers and their technical skills. It allows </w:t>
-      </w:r>
-      <w:r>
-        <w:t>HR to look for developers with specific skillsets.</w:t>
-      </w:r>
-    </w:p>
-    <w:p>
-      <w:pPr>
-        <w:pStyle w:val="Heading2"/>
-      </w:pPr>
-      <w:r>
-        <w:t>User Stories</w:t>
-      </w:r>
-    </w:p>
-    <w:p>
-      <w:pPr>
-        <w:pStyle w:val="Heading3"/>
-      </w:pPr>
-      <w:r>
-        <w:t xml:space="preserve">User Story </w:t>
-      </w:r>
-      <w:r>
-        <w:t>15</w:t>
-      </w:r>
-      <w:r>
-        <w:t>.1: View Home Page</w:t>
-      </w:r>
-    </w:p>
-    <w:p>
-      <w:pPr>
-        <w:pStyle w:val="Heading4"/>
-      </w:pPr>
-      <w:r>
-        <w:t>Description</w:t>
-      </w:r>
-    </w:p>
-    <w:p>
-      <w:pPr>
-        <w:ind w:left="720"/>
-        <w:rPr>
-          <w:rStyle w:val="SubtleEmphasis"/>
-        </w:rPr>
-      </w:pPr>
-      <w:r>
-        <w:rPr>
-          <w:rStyle w:val="SubtleEmphasis"/>
-        </w:rPr>
-        <w:t>As a</w:t>
-      </w:r>
-      <w:r>
-        <w:rPr>
-          <w:rStyle w:val="SubtleEmphasis"/>
-        </w:rPr>
-        <w:t>n</w:t>
-      </w:r>
-      <w:r>
-        <w:rPr>
-          <w:rStyle w:val="SubtleEmphasis"/>
-        </w:rPr>
-        <w:t xml:space="preserve"> </w:t>
-      </w:r>
-      <w:bookmarkStart w:id="15" w:name="_Hlk6185346"/>
-      <w:r>
-        <w:rPr>
-          <w:rStyle w:val="SubtleEmphasis"/>
-        </w:rPr>
-        <w:t>HR Manager</w:t>
-      </w:r>
-      <w:bookmarkEnd w:id="15"/>
-      <w:r>
-        <w:rPr>
-          <w:rStyle w:val="SubtleEmphasis"/>
-        </w:rPr>
-        <w:t xml:space="preserve"> I want to view the application home page when I log in so that I have easy access to the features of the application and quickly see relevant information.</w:t>
-      </w:r>
-    </w:p>
-    <w:p>
-      <w:r>
-        <w:t>The user should see the home page of the application after entering the web application’s URL.</w:t>
-      </w:r>
-    </w:p>
-    <w:p>
-      <w:r>
         <w:lastRenderedPageBreak/>
-        <w:t>The home page should contain the following:</w:t>
-      </w:r>
-    </w:p>
-    <w:p>
-      <w:pPr>
-        <w:pStyle w:val="ListParagraph"/>
-        <w:numPr>
-          <w:ilvl w:val="0"/>
-          <w:numId w:val="114"/>
-        </w:numPr>
-      </w:pPr>
-      <w:r>
-        <w:t>Name of application</w:t>
-      </w:r>
-    </w:p>
-    <w:p>
-      <w:pPr>
-        <w:pStyle w:val="ListParagraph"/>
-        <w:numPr>
-          <w:ilvl w:val="0"/>
-          <w:numId w:val="114"/>
-        </w:numPr>
-      </w:pPr>
-      <w:r>
-        <w:t>Reserved area for functions. Place holders should be placed instead of actual links for functions. Functions will be added through succeeding user stories.</w:t>
-      </w:r>
-    </w:p>
-    <w:p>
-      <w:pPr>
-        <w:pStyle w:val="ListParagraph"/>
-        <w:numPr>
-          <w:ilvl w:val="0"/>
-          <w:numId w:val="114"/>
-        </w:numPr>
-      </w:pPr>
-      <w:r>
-        <w:t>Reserved area for default views. Nothing to be displayed for now. Views to be displayed will be determined by succeeding user stories.</w:t>
-      </w:r>
-    </w:p>
-    <w:p>
-      <w:pPr>
-        <w:pStyle w:val="Heading4"/>
-      </w:pPr>
-      <w:r>
-        <w:t>Out-of-scope</w:t>
-      </w:r>
-    </w:p>
-    <w:p>
-      <w:r>
-        <w:t>Actual content of reserved areas is out of scope and will be specified by other stories.</w:t>
-      </w:r>
-    </w:p>
-    <w:p>
-      <w:pPr>
-        <w:pStyle w:val="Heading4"/>
-      </w:pPr>
-      <w:r>
-        <w:t>Dependencies</w:t>
-      </w:r>
-    </w:p>
-    <w:p>
-      <w:r>
-        <w:t>None</w:t>
-      </w:r>
-    </w:p>
-    <w:p>
-      <w:pPr>
-        <w:pStyle w:val="Heading4"/>
-      </w:pPr>
-      <w:r>
-        <w:t>Acceptance Criteria</w:t>
-      </w:r>
-    </w:p>
-    <w:p>
-      <w:pPr>
-        <w:pStyle w:val="ListParagraph"/>
-        <w:numPr>
-          <w:ilvl w:val="0"/>
-          <w:numId w:val="115"/>
-        </w:numPr>
-      </w:pPr>
-      <w:r>
-        <w:t>Base application URL leads to home page.</w:t>
-      </w:r>
-    </w:p>
-    <w:p>
-      <w:pPr>
-        <w:pStyle w:val="ListParagraph"/>
-        <w:numPr>
-          <w:ilvl w:val="0"/>
-          <w:numId w:val="115"/>
-        </w:numPr>
-      </w:pPr>
-      <w:r>
-        <w:t>Home page displays web application name</w:t>
-      </w:r>
-    </w:p>
-    <w:p>
-      <w:pPr>
-        <w:pStyle w:val="ListParagraph"/>
-        <w:numPr>
-          <w:ilvl w:val="0"/>
-          <w:numId w:val="115"/>
-        </w:numPr>
-      </w:pPr>
-      <w:r>
-        <w:t>Home page has visible areas for functions and default views.</w:t>
-      </w:r>
-    </w:p>
-    <w:p>
-      <w:pPr>
-        <w:pStyle w:val="Heading3"/>
-      </w:pPr>
-      <w:r>
-        <w:t xml:space="preserve">User Story </w:t>
-      </w:r>
-      <w:r>
-        <w:t>15</w:t>
-      </w:r>
-      <w:r>
-        <w:t xml:space="preserve">.2: </w:t>
-      </w:r>
-      <w:r>
-        <w:t>Add Skill</w:t>
-      </w:r>
-    </w:p>
-    <w:p>
-      <w:pPr>
-        <w:pStyle w:val="Heading4"/>
-      </w:pPr>
-      <w:r>
-        <w:t>Description</w:t>
-      </w:r>
-    </w:p>
-    <w:p>
-      <w:pPr>
-        <w:ind w:left="720"/>
-        <w:rPr>
-          <w:rStyle w:val="SubtleEmphasis"/>
-        </w:rPr>
-      </w:pPr>
-      <w:r>
-        <w:rPr>
-          <w:rStyle w:val="SubtleEmphasis"/>
-        </w:rPr>
-        <w:t>As a</w:t>
-      </w:r>
-      <w:r>
-        <w:rPr>
-          <w:rStyle w:val="SubtleEmphasis"/>
-        </w:rPr>
-        <w:t>n</w:t>
-      </w:r>
-      <w:r>
-        <w:rPr>
-          <w:rStyle w:val="SubtleEmphasis"/>
-        </w:rPr>
-        <w:t xml:space="preserve"> </w:t>
-      </w:r>
-      <w:r>
-        <w:rPr>
-          <w:rStyle w:val="SubtleEmphasis"/>
-        </w:rPr>
-        <w:t xml:space="preserve">HR Manager </w:t>
-      </w:r>
-      <w:r>
-        <w:rPr>
-          <w:rStyle w:val="SubtleEmphasis"/>
-        </w:rPr>
-        <w:t xml:space="preserve">I want </w:t>
-      </w:r>
-      <w:r>
-        <w:rPr>
-          <w:rStyle w:val="SubtleEmphasis"/>
-        </w:rPr>
-        <w:t>to add a skill</w:t>
-      </w:r>
-      <w:r>
-        <w:rPr>
-          <w:rStyle w:val="SubtleEmphasis"/>
-        </w:rPr>
-        <w:t xml:space="preserve"> so that </w:t>
-      </w:r>
-      <w:r>
-        <w:rPr>
-          <w:rStyle w:val="SubtleEmphasis"/>
-        </w:rPr>
-        <w:t>I can search people with that skill later</w:t>
-      </w:r>
-      <w:r>
-        <w:rPr>
-          <w:rStyle w:val="SubtleEmphasis"/>
-        </w:rPr>
-        <w:t>.</w:t>
-      </w:r>
-    </w:p>
-    <w:p>
-      <w:r>
-        <w:t>UI Flow:</w:t>
-      </w:r>
-    </w:p>
-    <w:p>
-      <w:pPr>
-        <w:pStyle w:val="ListParagraph"/>
-        <w:numPr>
-          <w:ilvl w:val="0"/>
-          <w:numId w:val="212"/>
-        </w:numPr>
-      </w:pPr>
-      <w:r>
-        <w:t>User clicks on “Skills Management -&gt; Add Skill”</w:t>
-      </w:r>
-    </w:p>
-    <w:p>
-      <w:pPr>
-        <w:pStyle w:val="ListParagraph"/>
-        <w:numPr>
-          <w:ilvl w:val="0"/>
-          <w:numId w:val="212"/>
-        </w:numPr>
-      </w:pPr>
-      <w:r>
-        <w:t>User adds new skill.</w:t>
-      </w:r>
-    </w:p>
-    <w:p>
-      <w:pPr>
-        <w:pStyle w:val="ListParagraph"/>
-        <w:numPr>
-          <w:ilvl w:val="0"/>
-          <w:numId w:val="212"/>
-        </w:numPr>
-      </w:pPr>
-      <w:r>
-        <w:t>User receives feedback that skill was added.</w:t>
-      </w:r>
-    </w:p>
-    <w:p>
-      <w:r>
-        <w:t>Functional Requirements and Validation:</w:t>
-      </w:r>
-    </w:p>
-    <w:p>
-      <w:pPr>
-        <w:pStyle w:val="ListParagraph"/>
-        <w:numPr>
-          <w:ilvl w:val="0"/>
-          <w:numId w:val="213"/>
-        </w:numPr>
-      </w:pPr>
-      <w:r>
-        <w:t>Identically named skills cannot be added regardless of case. For example, “Rest Services” and “REST Services” are considered identical.</w:t>
-      </w:r>
-    </w:p>
-    <w:p>
-      <w:pPr>
-        <w:pStyle w:val="ListParagraph"/>
-        <w:numPr>
-          <w:ilvl w:val="0"/>
-          <w:numId w:val="213"/>
-        </w:numPr>
-      </w:pPr>
-      <w:r>
-        <w:t>Skill names are free form</w:t>
-      </w:r>
-    </w:p>
-    <w:p>
-      <w:pPr>
-        <w:pStyle w:val="Heading4"/>
-      </w:pPr>
-      <w:r>
-        <w:t>Out-of-scope</w:t>
-      </w:r>
-    </w:p>
-    <w:p>
-      <w:r>
-        <w:t>Semantic identification of skills. It is not necessary for this story to identify that “Java EE” and “Java Enterprise Edition” are identical skills.</w:t>
-      </w:r>
-    </w:p>
-    <w:p>
-      <w:pPr>
-        <w:pStyle w:val="Heading4"/>
-      </w:pPr>
-      <w:r>
-        <w:t>Dependencies</w:t>
-      </w:r>
-    </w:p>
-    <w:p>
-      <w:r>
-        <w:t>None</w:t>
-      </w:r>
-    </w:p>
-    <w:p>
-      <w:pPr>
-        <w:pStyle w:val="Heading4"/>
-      </w:pPr>
-      <w:r>
         <w:t>Acceptance Criteria</w:t>
       </w:r>
     </w:p>
@@ -30035,7 +30484,6 @@
           </w:tcPr>
           <w:p>
             <w:r>
-              <w:lastRenderedPageBreak/>
               <w:t>Field</w:t>
             </w:r>
           </w:p>
@@ -30467,6 +30915,7 @@
     </w:p>
     <w:p>
       <w:r>
+        <w:lastRenderedPageBreak/>
         <w:t>Search by skill, skill level, first name, last name, months of experience. This is an AND search for all search parameters supplied by the user.</w:t>
       </w:r>
     </w:p>
@@ -30520,7 +30969,6 @@
         </w:numPr>
       </w:pPr>
       <w:r>
-        <w:lastRenderedPageBreak/>
         <w:t>User sees search results</w:t>
       </w:r>
     </w:p>
@@ -30949,6 +31397,7 @@
           </w:tcPr>
           <w:p>
             <w:r>
+              <w:lastRenderedPageBreak/>
               <w:t>Employee</w:t>
             </w:r>
             <w:r>
@@ -31035,100 +31484,336 @@
         </w:numPr>
       </w:pPr>
       <w:r>
+        <w:t>User clicks on add skill assessment</w:t>
+      </w:r>
+    </w:p>
+    <w:p>
+      <w:pPr>
+        <w:pStyle w:val="ListParagraph"/>
+        <w:numPr>
+          <w:ilvl w:val="0"/>
+          <w:numId w:val="219"/>
+        </w:numPr>
+      </w:pPr>
+      <w:r>
+        <w:t>User fills out skill assessment</w:t>
+      </w:r>
+    </w:p>
+    <w:p>
+      <w:pPr>
+        <w:pStyle w:val="ListParagraph"/>
+        <w:numPr>
+          <w:ilvl w:val="0"/>
+          <w:numId w:val="219"/>
+        </w:numPr>
+      </w:pPr>
+      <w:r>
+        <w:t>User submits or cancels skill assessment</w:t>
+      </w:r>
+    </w:p>
+    <w:p>
+      <w:pPr>
+        <w:pStyle w:val="ListParagraph"/>
+        <w:numPr>
+          <w:ilvl w:val="0"/>
+          <w:numId w:val="219"/>
+        </w:numPr>
+      </w:pPr>
+      <w:r>
+        <w:t>User is brought back to developer details screen with updated skills</w:t>
+      </w:r>
+    </w:p>
+    <w:p>
+      <w:pPr>
+        <w:pStyle w:val="ListParagraph"/>
+        <w:numPr>
+          <w:ilvl w:val="0"/>
+          <w:numId w:val="219"/>
+        </w:numPr>
+      </w:pPr>
+      <w:r>
+        <w:t>User can return to home page or add another skill</w:t>
+      </w:r>
+    </w:p>
+    <w:p>
+      <w:r>
+        <w:t>Functional Requirements and Validation:</w:t>
+      </w:r>
+    </w:p>
+    <w:p>
+      <w:pPr>
+        <w:pStyle w:val="ListParagraph"/>
+        <w:numPr>
+          <w:ilvl w:val="0"/>
+          <w:numId w:val="220"/>
+        </w:numPr>
+      </w:pPr>
+      <w:r>
+        <w:t>Developer can only have one assessment per skill</w:t>
+      </w:r>
+      <w:r>
+        <w:t>. User cannot add a skill assessment if developer already has an assessment for that skill. Assessment updates is covered by Story15.6</w:t>
+      </w:r>
+    </w:p>
+    <w:p>
+      <w:pPr>
+        <w:pStyle w:val="ListParagraph"/>
+        <w:numPr>
+          <w:ilvl w:val="0"/>
+          <w:numId w:val="220"/>
+        </w:numPr>
+      </w:pPr>
+      <w:r>
+        <w:t>Skill Name should be presented as a drop-down list or some other method that prevents invalid input</w:t>
+      </w:r>
+    </w:p>
+    <w:p>
+      <w:pPr>
+        <w:pStyle w:val="ListParagraph"/>
+        <w:numPr>
+          <w:ilvl w:val="0"/>
+          <w:numId w:val="220"/>
+        </w:numPr>
+      </w:pPr>
+      <w:r>
+        <w:t>Skill Level should be presented to the user through a drop-down list, radio buttons, or some other method that will prevent invalid input.</w:t>
+      </w:r>
+    </w:p>
+    <w:p>
+      <w:pPr>
+        <w:pStyle w:val="Heading4"/>
+      </w:pPr>
+      <w:r>
+        <w:t>Out-of-scope</w:t>
+      </w:r>
+    </w:p>
+    <w:p>
+      <w:r>
+        <w:t>N/A</w:t>
+      </w:r>
+    </w:p>
+    <w:p>
+      <w:pPr>
+        <w:pStyle w:val="Heading4"/>
+      </w:pPr>
+      <w:r>
+        <w:t>Dependencies</w:t>
+      </w:r>
+    </w:p>
+    <w:p>
+      <w:r>
+        <w:t>Story 15.4</w:t>
+      </w:r>
+    </w:p>
+    <w:p>
+      <w:pPr>
+        <w:pStyle w:val="Heading4"/>
+      </w:pPr>
+      <w:r>
+        <w:t>Acceptance Criteria</w:t>
+      </w:r>
+    </w:p>
+    <w:p>
+      <w:pPr>
+        <w:pStyle w:val="ListParagraph"/>
+        <w:numPr>
+          <w:ilvl w:val="0"/>
+          <w:numId w:val="118"/>
+        </w:numPr>
+      </w:pPr>
+      <w:r>
+        <w:t xml:space="preserve">User </w:t>
+      </w:r>
+      <w:proofErr w:type="gramStart"/>
+      <w:r>
+        <w:t>is able to</w:t>
+      </w:r>
+      <w:proofErr w:type="gramEnd"/>
+      <w:r>
+        <w:t xml:space="preserve"> add skill assessments to a developer</w:t>
+      </w:r>
+    </w:p>
+    <w:p>
+      <w:pPr>
+        <w:pStyle w:val="Heading3"/>
+      </w:pPr>
+      <w:r>
+        <w:t xml:space="preserve">User Story </w:t>
+      </w:r>
+      <w:r>
+        <w:t>15</w:t>
+      </w:r>
+      <w:r>
+        <w:t xml:space="preserve">.6: </w:t>
+      </w:r>
+      <w:r>
+        <w:t>Update Skill Assessment</w:t>
+      </w:r>
+    </w:p>
+    <w:p>
+      <w:pPr>
+        <w:pStyle w:val="Heading4"/>
+      </w:pPr>
+      <w:r>
+        <w:t>Description</w:t>
+      </w:r>
+    </w:p>
+    <w:p>
+      <w:pPr>
+        <w:ind w:left="720"/>
+        <w:rPr>
+          <w:rStyle w:val="SubtleEmphasis"/>
+        </w:rPr>
+      </w:pPr>
+      <w:r>
+        <w:rPr>
+          <w:rStyle w:val="SubtleEmphasis"/>
+        </w:rPr>
+        <w:t>As a</w:t>
+      </w:r>
+      <w:r>
+        <w:rPr>
+          <w:rStyle w:val="SubtleEmphasis"/>
+        </w:rPr>
+        <w:t>n HR Manager</w:t>
+      </w:r>
+      <w:r>
+        <w:rPr>
+          <w:rStyle w:val="SubtleEmphasis"/>
+        </w:rPr>
+        <w:t xml:space="preserve"> I want </w:t>
+      </w:r>
+      <w:r>
+        <w:rPr>
+          <w:rStyle w:val="SubtleEmphasis"/>
+        </w:rPr>
+        <w:t>update skill assessments</w:t>
+      </w:r>
+      <w:r>
+        <w:rPr>
+          <w:rStyle w:val="SubtleEmphasis"/>
+        </w:rPr>
+        <w:t xml:space="preserve"> so that</w:t>
+      </w:r>
+      <w:r>
+        <w:rPr>
+          <w:rStyle w:val="SubtleEmphasis"/>
+        </w:rPr>
+        <w:t xml:space="preserve"> I can keep developer skills current</w:t>
+      </w:r>
+      <w:r>
+        <w:rPr>
+          <w:rStyle w:val="SubtleEmphasis"/>
+        </w:rPr>
+        <w:t>.</w:t>
+      </w:r>
+    </w:p>
+    <w:p>
+      <w:r>
+        <w:t>User can only edit skill level and months of experience</w:t>
+      </w:r>
+    </w:p>
+    <w:p>
+      <w:r>
+        <w:t>UI Flow:</w:t>
+      </w:r>
+    </w:p>
+    <w:p>
+      <w:pPr>
+        <w:pStyle w:val="ListParagraph"/>
+        <w:numPr>
+          <w:ilvl w:val="0"/>
+          <w:numId w:val="222"/>
+        </w:numPr>
+      </w:pPr>
+      <w:r>
+        <w:t>User searches for developer.</w:t>
+      </w:r>
+    </w:p>
+    <w:p>
+      <w:pPr>
+        <w:pStyle w:val="ListParagraph"/>
+        <w:numPr>
+          <w:ilvl w:val="0"/>
+          <w:numId w:val="222"/>
+        </w:numPr>
+      </w:pPr>
+      <w:r>
+        <w:t>From search results, user selects developer</w:t>
+      </w:r>
+    </w:p>
+    <w:p>
+      <w:pPr>
+        <w:pStyle w:val="ListParagraph"/>
+        <w:numPr>
+          <w:ilvl w:val="0"/>
+          <w:numId w:val="222"/>
+        </w:numPr>
+      </w:pPr>
+      <w:r>
+        <w:t>User is shown developer details screen</w:t>
+      </w:r>
+    </w:p>
+    <w:p>
+      <w:pPr>
+        <w:pStyle w:val="ListParagraph"/>
+        <w:numPr>
+          <w:ilvl w:val="0"/>
+          <w:numId w:val="222"/>
+        </w:numPr>
+      </w:pPr>
+      <w:r>
+        <w:t>User clicks on skill assessment to update</w:t>
+      </w:r>
+    </w:p>
+    <w:p>
+      <w:pPr>
+        <w:pStyle w:val="ListParagraph"/>
+        <w:numPr>
+          <w:ilvl w:val="0"/>
+          <w:numId w:val="222"/>
+        </w:numPr>
+      </w:pPr>
+      <w:r>
+        <w:t>User edits skill</w:t>
+      </w:r>
+    </w:p>
+    <w:p>
+      <w:pPr>
+        <w:pStyle w:val="ListParagraph"/>
+        <w:numPr>
+          <w:ilvl w:val="0"/>
+          <w:numId w:val="222"/>
+        </w:numPr>
+      </w:pPr>
+      <w:r>
+        <w:t>User submits or cancels update</w:t>
+      </w:r>
+    </w:p>
+    <w:p>
+      <w:pPr>
+        <w:pStyle w:val="ListParagraph"/>
+        <w:numPr>
+          <w:ilvl w:val="0"/>
+          <w:numId w:val="222"/>
+        </w:numPr>
+      </w:pPr>
+      <w:r>
+        <w:t>User is brought back to developer details screen and sees updated skill</w:t>
+      </w:r>
+    </w:p>
+    <w:p>
+      <w:pPr>
+        <w:pStyle w:val="Heading4"/>
+      </w:pPr>
+      <w:r>
         <w:lastRenderedPageBreak/>
-        <w:t>User clicks on add skill assessment</w:t>
-      </w:r>
-    </w:p>
-    <w:p>
-      <w:pPr>
-        <w:pStyle w:val="ListParagraph"/>
-        <w:numPr>
-          <w:ilvl w:val="0"/>
-          <w:numId w:val="219"/>
-        </w:numPr>
-      </w:pPr>
-      <w:r>
-        <w:t>User fills out skill assessment</w:t>
-      </w:r>
-    </w:p>
-    <w:p>
-      <w:pPr>
-        <w:pStyle w:val="ListParagraph"/>
-        <w:numPr>
-          <w:ilvl w:val="0"/>
-          <w:numId w:val="219"/>
-        </w:numPr>
-      </w:pPr>
-      <w:r>
-        <w:t>User submits or cancels skill assessment</w:t>
-      </w:r>
-    </w:p>
-    <w:p>
-      <w:pPr>
-        <w:pStyle w:val="ListParagraph"/>
-        <w:numPr>
-          <w:ilvl w:val="0"/>
-          <w:numId w:val="219"/>
-        </w:numPr>
-      </w:pPr>
-      <w:r>
-        <w:t>User is brought back to developer details screen with updated skills</w:t>
-      </w:r>
-    </w:p>
-    <w:p>
-      <w:pPr>
-        <w:pStyle w:val="ListParagraph"/>
-        <w:numPr>
-          <w:ilvl w:val="0"/>
-          <w:numId w:val="219"/>
-        </w:numPr>
-      </w:pPr>
-      <w:r>
-        <w:t>User can return to home page or add another skill</w:t>
-      </w:r>
-    </w:p>
-    <w:p>
-      <w:r>
-        <w:t>Functional Requirements and Validation:</w:t>
-      </w:r>
-    </w:p>
-    <w:p>
-      <w:pPr>
-        <w:pStyle w:val="ListParagraph"/>
-        <w:numPr>
-          <w:ilvl w:val="0"/>
-          <w:numId w:val="220"/>
-        </w:numPr>
-      </w:pPr>
-      <w:r>
-        <w:t>Developer can only have one assessment per skill</w:t>
-      </w:r>
-      <w:r>
-        <w:t>. User cannot add a skill assessment if developer already has an assessment for that skill. Assessment updates is covered by Story15.6</w:t>
-      </w:r>
-    </w:p>
-    <w:p>
-      <w:pPr>
-        <w:pStyle w:val="ListParagraph"/>
-        <w:numPr>
-          <w:ilvl w:val="0"/>
-          <w:numId w:val="220"/>
-        </w:numPr>
-      </w:pPr>
-      <w:r>
-        <w:t>Skill Name should be presented as a drop-down list or some other method that prevents invalid input</w:t>
-      </w:r>
-    </w:p>
-    <w:p>
-      <w:pPr>
-        <w:pStyle w:val="ListParagraph"/>
-        <w:numPr>
-          <w:ilvl w:val="0"/>
-          <w:numId w:val="220"/>
-        </w:numPr>
-      </w:pPr>
-      <w:r>
-        <w:t>Skill Level should be presented to the user through a drop-down list, radio buttons, or some other method that will prevent invalid input.</w:t>
+        <w:t>Out-of-scope</w:t>
+      </w:r>
+    </w:p>
+    <w:p>
+      <w:r>
+        <w:t>N/A</w:t>
       </w:r>
     </w:p>
     <w:p>
@@ -31136,12 +31821,12 @@
         <w:pStyle w:val="Heading4"/>
       </w:pPr>
       <w:r>
-        <w:t>Out-of-scope</w:t>
-      </w:r>
-    </w:p>
-    <w:p>
-      <w:r>
-        <w:t>N/A</w:t>
+        <w:t>Dependencies</w:t>
+      </w:r>
+    </w:p>
+    <w:p>
+      <w:r>
+        <w:t>Story 15.4 &amp; 15.5</w:t>
       </w:r>
     </w:p>
     <w:p>
@@ -31149,19 +31834,6 @@
         <w:pStyle w:val="Heading4"/>
       </w:pPr>
       <w:r>
-        <w:t>Dependencies</w:t>
-      </w:r>
-    </w:p>
-    <w:p>
-      <w:r>
-        <w:t>Story 15.4</w:t>
-      </w:r>
-    </w:p>
-    <w:p>
-      <w:pPr>
-        <w:pStyle w:val="Heading4"/>
-      </w:pPr>
-      <w:r>
         <w:t>Acceptance Criteria</w:t>
       </w:r>
     </w:p>
@@ -31170,7 +31842,7 @@
         <w:pStyle w:val="ListParagraph"/>
         <w:numPr>
           <w:ilvl w:val="0"/>
-          <w:numId w:val="118"/>
+          <w:numId w:val="120"/>
         </w:numPr>
       </w:pPr>
       <w:r>
@@ -31182,7 +31854,7 @@
       </w:r>
       <w:proofErr w:type="gramEnd"/>
       <w:r>
-        <w:t xml:space="preserve"> add skill assessments to a developer</w:t>
+        <w:t xml:space="preserve"> update developer skill assessments</w:t>
       </w:r>
     </w:p>
     <w:p>
@@ -31190,230 +31862,6 @@
         <w:pStyle w:val="Heading3"/>
       </w:pPr>
       <w:r>
-        <w:t xml:space="preserve">User Story </w:t>
-      </w:r>
-      <w:r>
-        <w:t>15</w:t>
-      </w:r>
-      <w:r>
-        <w:t xml:space="preserve">.6: </w:t>
-      </w:r>
-      <w:r>
-        <w:t>Update Skill Assessment</w:t>
-      </w:r>
-    </w:p>
-    <w:p>
-      <w:pPr>
-        <w:pStyle w:val="Heading4"/>
-      </w:pPr>
-      <w:r>
-        <w:t>Description</w:t>
-      </w:r>
-    </w:p>
-    <w:p>
-      <w:pPr>
-        <w:ind w:left="720"/>
-        <w:rPr>
-          <w:rStyle w:val="SubtleEmphasis"/>
-        </w:rPr>
-      </w:pPr>
-      <w:r>
-        <w:rPr>
-          <w:rStyle w:val="SubtleEmphasis"/>
-        </w:rPr>
-        <w:t>As a</w:t>
-      </w:r>
-      <w:r>
-        <w:rPr>
-          <w:rStyle w:val="SubtleEmphasis"/>
-        </w:rPr>
-        <w:t>n HR Manager</w:t>
-      </w:r>
-      <w:r>
-        <w:rPr>
-          <w:rStyle w:val="SubtleEmphasis"/>
-        </w:rPr>
-        <w:t xml:space="preserve"> I want </w:t>
-      </w:r>
-      <w:r>
-        <w:rPr>
-          <w:rStyle w:val="SubtleEmphasis"/>
-        </w:rPr>
-        <w:t>update skill assessments</w:t>
-      </w:r>
-      <w:r>
-        <w:rPr>
-          <w:rStyle w:val="SubtleEmphasis"/>
-        </w:rPr>
-        <w:t xml:space="preserve"> so that</w:t>
-      </w:r>
-      <w:r>
-        <w:rPr>
-          <w:rStyle w:val="SubtleEmphasis"/>
-        </w:rPr>
-        <w:t xml:space="preserve"> I can keep developer skills current</w:t>
-      </w:r>
-      <w:r>
-        <w:rPr>
-          <w:rStyle w:val="SubtleEmphasis"/>
-        </w:rPr>
-        <w:t>.</w:t>
-      </w:r>
-    </w:p>
-    <w:p>
-      <w:r>
-        <w:t>User can only edit skill level and months of experience</w:t>
-      </w:r>
-    </w:p>
-    <w:p>
-      <w:r>
-        <w:t>UI Flow:</w:t>
-      </w:r>
-    </w:p>
-    <w:p>
-      <w:pPr>
-        <w:pStyle w:val="ListParagraph"/>
-        <w:numPr>
-          <w:ilvl w:val="0"/>
-          <w:numId w:val="222"/>
-        </w:numPr>
-      </w:pPr>
-      <w:r>
-        <w:t>User searches for developer.</w:t>
-      </w:r>
-    </w:p>
-    <w:p>
-      <w:pPr>
-        <w:pStyle w:val="ListParagraph"/>
-        <w:numPr>
-          <w:ilvl w:val="0"/>
-          <w:numId w:val="222"/>
-        </w:numPr>
-      </w:pPr>
-      <w:r>
-        <w:t>From search results, user selects developer</w:t>
-      </w:r>
-    </w:p>
-    <w:p>
-      <w:pPr>
-        <w:pStyle w:val="ListParagraph"/>
-        <w:numPr>
-          <w:ilvl w:val="0"/>
-          <w:numId w:val="222"/>
-        </w:numPr>
-      </w:pPr>
-      <w:r>
-        <w:t>User is shown developer details screen</w:t>
-      </w:r>
-    </w:p>
-    <w:p>
-      <w:pPr>
-        <w:pStyle w:val="ListParagraph"/>
-        <w:numPr>
-          <w:ilvl w:val="0"/>
-          <w:numId w:val="222"/>
-        </w:numPr>
-      </w:pPr>
-      <w:r>
-        <w:t>User clicks on skill assessment to update</w:t>
-      </w:r>
-    </w:p>
-    <w:p>
-      <w:pPr>
-        <w:pStyle w:val="ListParagraph"/>
-        <w:numPr>
-          <w:ilvl w:val="0"/>
-          <w:numId w:val="222"/>
-        </w:numPr>
-      </w:pPr>
-      <w:r>
-        <w:t>User edits skill</w:t>
-      </w:r>
-    </w:p>
-    <w:p>
-      <w:pPr>
-        <w:pStyle w:val="ListParagraph"/>
-        <w:numPr>
-          <w:ilvl w:val="0"/>
-          <w:numId w:val="222"/>
-        </w:numPr>
-      </w:pPr>
-      <w:r>
-        <w:t>User submits or cancels update</w:t>
-      </w:r>
-    </w:p>
-    <w:p>
-      <w:pPr>
-        <w:pStyle w:val="ListParagraph"/>
-        <w:numPr>
-          <w:ilvl w:val="0"/>
-          <w:numId w:val="222"/>
-        </w:numPr>
-      </w:pPr>
-      <w:r>
-        <w:t>User is brought back to developer details screen and sees updated skill</w:t>
-      </w:r>
-    </w:p>
-    <w:p>
-      <w:pPr>
-        <w:pStyle w:val="Heading4"/>
-      </w:pPr>
-      <w:r>
-        <w:t>Out-of-scope</w:t>
-      </w:r>
-    </w:p>
-    <w:p>
-      <w:r>
-        <w:t>N/A</w:t>
-      </w:r>
-    </w:p>
-    <w:p>
-      <w:pPr>
-        <w:pStyle w:val="Heading4"/>
-      </w:pPr>
-      <w:r>
-        <w:t>Dependencies</w:t>
-      </w:r>
-    </w:p>
-    <w:p>
-      <w:r>
-        <w:t>Story 15.4 &amp; 15.5</w:t>
-      </w:r>
-    </w:p>
-    <w:p>
-      <w:pPr>
-        <w:pStyle w:val="Heading4"/>
-      </w:pPr>
-      <w:r>
-        <w:t>Acceptance Criteria</w:t>
-      </w:r>
-    </w:p>
-    <w:p>
-      <w:pPr>
-        <w:pStyle w:val="ListParagraph"/>
-        <w:numPr>
-          <w:ilvl w:val="0"/>
-          <w:numId w:val="120"/>
-        </w:numPr>
-      </w:pPr>
-      <w:r>
-        <w:t xml:space="preserve">User </w:t>
-      </w:r>
-      <w:proofErr w:type="gramStart"/>
-      <w:r>
-        <w:t>is able to</w:t>
-      </w:r>
-      <w:proofErr w:type="gramEnd"/>
-      <w:r>
-        <w:t xml:space="preserve"> update developer skill assessments</w:t>
-      </w:r>
-    </w:p>
-    <w:p>
-      <w:pPr>
-        <w:pStyle w:val="Heading3"/>
-      </w:pPr>
-      <w:r>
-        <w:lastRenderedPageBreak/>
         <w:t xml:space="preserve">User Story </w:t>
       </w:r>
       <w:r>
@@ -32795,6 +33243,7 @@
         <w:pStyle w:val="Heading4"/>
       </w:pPr>
       <w:r>
+        <w:lastRenderedPageBreak/>
         <w:t>Out-of-scope</w:t>
       </w:r>
     </w:p>
@@ -32857,16 +33306,253 @@
         </w:numPr>
       </w:pPr>
       <w:r>
+        <w:t>(Criteria 3)</w:t>
+      </w:r>
+    </w:p>
+    <w:p>
+      <w:pPr>
+        <w:pStyle w:val="Heading3"/>
+      </w:pPr>
+      <w:r>
+        <w:t>User Story #.3: Short Name</w:t>
+      </w:r>
+    </w:p>
+    <w:p>
+      <w:pPr>
+        <w:pStyle w:val="Heading4"/>
+      </w:pPr>
+      <w:r>
+        <w:t>Description</w:t>
+      </w:r>
+    </w:p>
+    <w:p>
+      <w:pPr>
+        <w:ind w:left="720"/>
+        <w:rPr>
+          <w:rStyle w:val="SubtleEmphasis"/>
+        </w:rPr>
+      </w:pPr>
+      <w:r>
+        <w:rPr>
+          <w:rStyle w:val="SubtleEmphasis"/>
+        </w:rPr>
+        <w:t>As a (role) I want (something) so that (benefit).</w:t>
+      </w:r>
+    </w:p>
+    <w:p>
+      <w:r>
+        <w:t>(Details of story here)</w:t>
+      </w:r>
+    </w:p>
+    <w:p>
+      <w:pPr>
+        <w:pStyle w:val="Heading4"/>
+      </w:pPr>
+      <w:r>
+        <w:t>Out-of-scope</w:t>
+      </w:r>
+    </w:p>
+    <w:p>
+      <w:r>
+        <w:t>(Details here)</w:t>
+      </w:r>
+    </w:p>
+    <w:p>
+      <w:pPr>
+        <w:pStyle w:val="Heading4"/>
+      </w:pPr>
+      <w:r>
+        <w:t>Dependencies</w:t>
+      </w:r>
+    </w:p>
+    <w:p>
+      <w:r>
+        <w:t>(Details here)</w:t>
+      </w:r>
+    </w:p>
+    <w:p>
+      <w:pPr>
+        <w:pStyle w:val="Heading4"/>
+      </w:pPr>
+      <w:r>
+        <w:t>Acceptance Criteria</w:t>
+      </w:r>
+    </w:p>
+    <w:p>
+      <w:pPr>
+        <w:pStyle w:val="ListParagraph"/>
+        <w:numPr>
+          <w:ilvl w:val="0"/>
+          <w:numId w:val="32"/>
+        </w:numPr>
+      </w:pPr>
+      <w:r>
+        <w:t>(Criteria 1)</w:t>
+      </w:r>
+    </w:p>
+    <w:p>
+      <w:pPr>
+        <w:pStyle w:val="ListParagraph"/>
+        <w:numPr>
+          <w:ilvl w:val="0"/>
+          <w:numId w:val="32"/>
+        </w:numPr>
+      </w:pPr>
+      <w:r>
+        <w:t>(Criteria 2)</w:t>
+      </w:r>
+    </w:p>
+    <w:p>
+      <w:pPr>
+        <w:pStyle w:val="ListParagraph"/>
+        <w:numPr>
+          <w:ilvl w:val="0"/>
+          <w:numId w:val="32"/>
+        </w:numPr>
+      </w:pPr>
+      <w:r>
+        <w:t>(Criteria 3)</w:t>
+      </w:r>
+    </w:p>
+    <w:p>
+      <w:pPr>
+        <w:pStyle w:val="Heading3"/>
+      </w:pPr>
+      <w:r>
+        <w:t>User Story #.4: Short Name</w:t>
+      </w:r>
+    </w:p>
+    <w:p>
+      <w:pPr>
+        <w:pStyle w:val="Heading4"/>
+      </w:pPr>
+      <w:r>
+        <w:t>Description</w:t>
+      </w:r>
+    </w:p>
+    <w:p>
+      <w:pPr>
+        <w:ind w:left="720"/>
+        <w:rPr>
+          <w:rStyle w:val="SubtleEmphasis"/>
+        </w:rPr>
+      </w:pPr>
+      <w:r>
+        <w:rPr>
+          <w:rStyle w:val="SubtleEmphasis"/>
+        </w:rPr>
+        <w:t>As a (role) I want (something) so that (benefit).</w:t>
+      </w:r>
+    </w:p>
+    <w:p>
+      <w:r>
+        <w:t>(Details of story here)</w:t>
+      </w:r>
+    </w:p>
+    <w:p>
+      <w:pPr>
+        <w:pStyle w:val="Heading4"/>
+      </w:pPr>
+      <w:r>
+        <w:t>Out-of-scope</w:t>
+      </w:r>
+    </w:p>
+    <w:p>
+      <w:r>
+        <w:t>(Details here)</w:t>
+      </w:r>
+    </w:p>
+    <w:p>
+      <w:pPr>
+        <w:pStyle w:val="Heading4"/>
+      </w:pPr>
+      <w:r>
+        <w:t>Dependencies</w:t>
+      </w:r>
+    </w:p>
+    <w:p>
+      <w:r>
+        <w:t>(Details here)</w:t>
+      </w:r>
+    </w:p>
+    <w:p>
+      <w:pPr>
+        <w:pStyle w:val="Heading4"/>
+      </w:pPr>
+      <w:r>
+        <w:t>Acceptance Criteria</w:t>
+      </w:r>
+    </w:p>
+    <w:p>
+      <w:pPr>
+        <w:pStyle w:val="ListParagraph"/>
+        <w:numPr>
+          <w:ilvl w:val="0"/>
+          <w:numId w:val="33"/>
+        </w:numPr>
+      </w:pPr>
+      <w:r>
+        <w:t>(Criteria 1)</w:t>
+      </w:r>
+    </w:p>
+    <w:p>
+      <w:pPr>
+        <w:pStyle w:val="ListParagraph"/>
+        <w:numPr>
+          <w:ilvl w:val="0"/>
+          <w:numId w:val="33"/>
+        </w:numPr>
+      </w:pPr>
+      <w:r>
+        <w:t>(Criteria 2)</w:t>
+      </w:r>
+    </w:p>
+    <w:p>
+      <w:pPr>
+        <w:pStyle w:val="ListParagraph"/>
+        <w:numPr>
+          <w:ilvl w:val="0"/>
+          <w:numId w:val="33"/>
+        </w:numPr>
+      </w:pPr>
+      <w:r>
+        <w:t>(Criteria 3)</w:t>
+      </w:r>
+    </w:p>
+    <w:p>
+      <w:pPr>
+        <w:pStyle w:val="Heading3"/>
+      </w:pPr>
+      <w:r>
+        <w:t>User Story #.5: Short Name</w:t>
+      </w:r>
+    </w:p>
+    <w:p>
+      <w:pPr>
+        <w:pStyle w:val="Heading4"/>
+      </w:pPr>
+      <w:r>
+        <w:t>Description</w:t>
+      </w:r>
+    </w:p>
+    <w:p>
+      <w:pPr>
+        <w:ind w:left="720"/>
+        <w:rPr>
+          <w:rStyle w:val="SubtleEmphasis"/>
+        </w:rPr>
+      </w:pPr>
+      <w:r>
+        <w:rPr>
+          <w:rStyle w:val="SubtleEmphasis"/>
+        </w:rPr>
+        <w:t>As a (role) I want (something) so that (benefit).</w:t>
+      </w:r>
+    </w:p>
+    <w:p>
+      <w:r>
         <w:lastRenderedPageBreak/>
-        <w:t>(Criteria 3)</w:t>
-      </w:r>
-    </w:p>
-    <w:p>
-      <w:pPr>
-        <w:pStyle w:val="Heading3"/>
-      </w:pPr>
-      <w:r>
-        <w:t>User Story #.3: Short Name</w:t>
+        <w:t>(Details of story here)</w:t>
       </w:r>
     </w:p>
     <w:p>
@@ -32874,26 +33560,12 @@
         <w:pStyle w:val="Heading4"/>
       </w:pPr>
       <w:r>
-        <w:t>Description</w:t>
-      </w:r>
-    </w:p>
-    <w:p>
-      <w:pPr>
-        <w:ind w:left="720"/>
-        <w:rPr>
-          <w:rStyle w:val="SubtleEmphasis"/>
-        </w:rPr>
-      </w:pPr>
-      <w:r>
-        <w:rPr>
-          <w:rStyle w:val="SubtleEmphasis"/>
-        </w:rPr>
-        <w:t>As a (role) I want (something) so that (benefit).</w:t>
-      </w:r>
-    </w:p>
-    <w:p>
-      <w:r>
-        <w:t>(Details of story here)</w:t>
+        <w:t>Out-of-scope</w:t>
+      </w:r>
+    </w:p>
+    <w:p>
+      <w:r>
+        <w:t>(Details here)</w:t>
       </w:r>
     </w:p>
     <w:p>
@@ -32901,7 +33573,7 @@
         <w:pStyle w:val="Heading4"/>
       </w:pPr>
       <w:r>
-        <w:t>Out-of-scope</w:t>
+        <w:t>Dependencies</w:t>
       </w:r>
     </w:p>
     <w:p>
@@ -32914,19 +33586,6 @@
         <w:pStyle w:val="Heading4"/>
       </w:pPr>
       <w:r>
-        <w:t>Dependencies</w:t>
-      </w:r>
-    </w:p>
-    <w:p>
-      <w:r>
-        <w:t>(Details here)</w:t>
-      </w:r>
-    </w:p>
-    <w:p>
-      <w:pPr>
-        <w:pStyle w:val="Heading4"/>
-      </w:pPr>
-      <w:r>
         <w:t>Acceptance Criteria</w:t>
       </w:r>
     </w:p>
@@ -32935,7 +33594,7 @@
         <w:pStyle w:val="ListParagraph"/>
         <w:numPr>
           <w:ilvl w:val="0"/>
-          <w:numId w:val="32"/>
+          <w:numId w:val="34"/>
         </w:numPr>
       </w:pPr>
       <w:r>
@@ -32947,221 +33606,10 @@
         <w:pStyle w:val="ListParagraph"/>
         <w:numPr>
           <w:ilvl w:val="0"/>
-          <w:numId w:val="32"/>
-        </w:numPr>
-      </w:pPr>
-      <w:r>
-        <w:t>(Criteria 2)</w:t>
-      </w:r>
-    </w:p>
-    <w:p>
-      <w:pPr>
-        <w:pStyle w:val="ListParagraph"/>
-        <w:numPr>
-          <w:ilvl w:val="0"/>
-          <w:numId w:val="32"/>
-        </w:numPr>
-      </w:pPr>
-      <w:r>
-        <w:t>(Criteria 3)</w:t>
-      </w:r>
-    </w:p>
-    <w:p>
-      <w:pPr>
-        <w:pStyle w:val="Heading3"/>
-      </w:pPr>
-      <w:r>
-        <w:t>User Story #.4: Short Name</w:t>
-      </w:r>
-    </w:p>
-    <w:p>
-      <w:pPr>
-        <w:pStyle w:val="Heading4"/>
-      </w:pPr>
-      <w:r>
-        <w:t>Description</w:t>
-      </w:r>
-    </w:p>
-    <w:p>
-      <w:pPr>
-        <w:ind w:left="720"/>
-        <w:rPr>
-          <w:rStyle w:val="SubtleEmphasis"/>
-        </w:rPr>
-      </w:pPr>
-      <w:r>
-        <w:rPr>
-          <w:rStyle w:val="SubtleEmphasis"/>
-        </w:rPr>
-        <w:t>As a (role) I want (something) so that (benefit).</w:t>
-      </w:r>
-    </w:p>
-    <w:p>
-      <w:r>
-        <w:t>(Details of story here)</w:t>
-      </w:r>
-    </w:p>
-    <w:p>
-      <w:pPr>
-        <w:pStyle w:val="Heading4"/>
-      </w:pPr>
-      <w:r>
-        <w:t>Out-of-scope</w:t>
-      </w:r>
-    </w:p>
-    <w:p>
-      <w:r>
-        <w:t>(Details here)</w:t>
-      </w:r>
-    </w:p>
-    <w:p>
-      <w:pPr>
-        <w:pStyle w:val="Heading4"/>
-      </w:pPr>
-      <w:r>
-        <w:t>Dependencies</w:t>
-      </w:r>
-    </w:p>
-    <w:p>
-      <w:r>
-        <w:t>(Details here)</w:t>
-      </w:r>
-    </w:p>
-    <w:p>
-      <w:pPr>
-        <w:pStyle w:val="Heading4"/>
-      </w:pPr>
-      <w:r>
-        <w:t>Acceptance Criteria</w:t>
-      </w:r>
-    </w:p>
-    <w:p>
-      <w:pPr>
-        <w:pStyle w:val="ListParagraph"/>
-        <w:numPr>
-          <w:ilvl w:val="0"/>
-          <w:numId w:val="33"/>
-        </w:numPr>
-      </w:pPr>
-      <w:r>
-        <w:t>(Criteria 1)</w:t>
-      </w:r>
-    </w:p>
-    <w:p>
-      <w:pPr>
-        <w:pStyle w:val="ListParagraph"/>
-        <w:numPr>
-          <w:ilvl w:val="0"/>
-          <w:numId w:val="33"/>
-        </w:numPr>
-      </w:pPr>
-      <w:r>
-        <w:t>(Criteria 2)</w:t>
-      </w:r>
-    </w:p>
-    <w:p>
-      <w:pPr>
-        <w:pStyle w:val="ListParagraph"/>
-        <w:numPr>
-          <w:ilvl w:val="0"/>
-          <w:numId w:val="33"/>
-        </w:numPr>
-      </w:pPr>
-      <w:r>
-        <w:t>(Criteria 3)</w:t>
-      </w:r>
-    </w:p>
-    <w:p>
-      <w:pPr>
-        <w:pStyle w:val="Heading3"/>
-      </w:pPr>
-      <w:r>
-        <w:t>User Story #.5: Short Name</w:t>
-      </w:r>
-    </w:p>
-    <w:p>
-      <w:pPr>
-        <w:pStyle w:val="Heading4"/>
-      </w:pPr>
-      <w:r>
-        <w:t>Description</w:t>
-      </w:r>
-    </w:p>
-    <w:p>
-      <w:pPr>
-        <w:ind w:left="720"/>
-        <w:rPr>
-          <w:rStyle w:val="SubtleEmphasis"/>
-        </w:rPr>
-      </w:pPr>
-      <w:r>
-        <w:rPr>
-          <w:rStyle w:val="SubtleEmphasis"/>
-        </w:rPr>
-        <w:t>As a (role) I want (something) so that (benefit).</w:t>
-      </w:r>
-    </w:p>
-    <w:p>
-      <w:r>
-        <w:t>(Details of story here)</w:t>
-      </w:r>
-    </w:p>
-    <w:p>
-      <w:pPr>
-        <w:pStyle w:val="Heading4"/>
-      </w:pPr>
-      <w:r>
-        <w:t>Out-of-scope</w:t>
-      </w:r>
-    </w:p>
-    <w:p>
-      <w:r>
-        <w:t>(Details here)</w:t>
-      </w:r>
-    </w:p>
-    <w:p>
-      <w:pPr>
-        <w:pStyle w:val="Heading4"/>
-      </w:pPr>
-      <w:r>
-        <w:t>Dependencies</w:t>
-      </w:r>
-    </w:p>
-    <w:p>
-      <w:r>
-        <w:t>(Details here)</w:t>
-      </w:r>
-    </w:p>
-    <w:p>
-      <w:pPr>
-        <w:pStyle w:val="Heading4"/>
-      </w:pPr>
-      <w:r>
-        <w:t>Acceptance Criteria</w:t>
-      </w:r>
-    </w:p>
-    <w:p>
-      <w:pPr>
-        <w:pStyle w:val="ListParagraph"/>
-        <w:numPr>
-          <w:ilvl w:val="0"/>
           <w:numId w:val="34"/>
         </w:numPr>
       </w:pPr>
       <w:r>
-        <w:t>(Criteria 1)</w:t>
-      </w:r>
-    </w:p>
-    <w:p>
-      <w:pPr>
-        <w:pStyle w:val="ListParagraph"/>
-        <w:numPr>
-          <w:ilvl w:val="0"/>
-          <w:numId w:val="34"/>
-        </w:numPr>
-      </w:pPr>
-      <w:r>
-        <w:lastRenderedPageBreak/>
         <w:t>(Criteria 2)</w:t>
       </w:r>
     </w:p>
@@ -33567,7 +34015,6 @@
         <w:pStyle w:val="Heading4"/>
       </w:pPr>
       <w:r>
-        <w:lastRenderedPageBreak/>
         <w:t>Dependencies</w:t>
       </w:r>
     </w:p>
@@ -33697,6 +34144,7 @@
         <w:pStyle w:val="Heading4"/>
       </w:pPr>
       <w:r>
+        <w:lastRenderedPageBreak/>
         <w:t>Acceptance Criteria</w:t>
       </w:r>
     </w:p>
@@ -33919,6 +34367,7 @@
         <w:pStyle w:val="Heading4"/>
       </w:pPr>
       <w:r>
+        <w:lastRenderedPageBreak/>
         <w:t>Dependencies</w:t>
       </w:r>
     </w:p>
@@ -33977,8 +34426,258 @@
         <w:pStyle w:val="Heading3"/>
       </w:pPr>
       <w:r>
+        <w:t>User Story #.2: Short Name</w:t>
+      </w:r>
+    </w:p>
+    <w:p>
+      <w:pPr>
+        <w:pStyle w:val="Heading4"/>
+      </w:pPr>
+      <w:r>
+        <w:t>Description</w:t>
+      </w:r>
+    </w:p>
+    <w:p>
+      <w:pPr>
+        <w:ind w:left="720"/>
+        <w:rPr>
+          <w:rStyle w:val="SubtleEmphasis"/>
+        </w:rPr>
+      </w:pPr>
+      <w:r>
+        <w:rPr>
+          <w:rStyle w:val="SubtleEmphasis"/>
+        </w:rPr>
+        <w:t>As a (role) I want (something) so that (benefit).</w:t>
+      </w:r>
+    </w:p>
+    <w:p>
+      <w:r>
+        <w:t>(Details of story here)</w:t>
+      </w:r>
+    </w:p>
+    <w:p>
+      <w:pPr>
+        <w:pStyle w:val="Heading4"/>
+      </w:pPr>
+      <w:r>
+        <w:t>Out-of-scope</w:t>
+      </w:r>
+    </w:p>
+    <w:p>
+      <w:r>
+        <w:t>(Details here)</w:t>
+      </w:r>
+    </w:p>
+    <w:p>
+      <w:pPr>
+        <w:pStyle w:val="Heading4"/>
+      </w:pPr>
+      <w:r>
+        <w:t>Dependencies</w:t>
+      </w:r>
+    </w:p>
+    <w:p>
+      <w:r>
+        <w:t>(Details here)</w:t>
+      </w:r>
+    </w:p>
+    <w:p>
+      <w:pPr>
+        <w:pStyle w:val="Heading4"/>
+      </w:pPr>
+      <w:r>
+        <w:t>Acceptance Criteria</w:t>
+      </w:r>
+    </w:p>
+    <w:p>
+      <w:pPr>
+        <w:pStyle w:val="ListParagraph"/>
+        <w:numPr>
+          <w:ilvl w:val="0"/>
+          <w:numId w:val="27"/>
+        </w:numPr>
+      </w:pPr>
+      <w:r>
+        <w:t>(Criteria 1)</w:t>
+      </w:r>
+    </w:p>
+    <w:p>
+      <w:pPr>
+        <w:pStyle w:val="ListParagraph"/>
+        <w:numPr>
+          <w:ilvl w:val="0"/>
+          <w:numId w:val="27"/>
+        </w:numPr>
+      </w:pPr>
+      <w:r>
+        <w:t>(Criteria 2)</w:t>
+      </w:r>
+    </w:p>
+    <w:p>
+      <w:pPr>
+        <w:pStyle w:val="ListParagraph"/>
+        <w:numPr>
+          <w:ilvl w:val="0"/>
+          <w:numId w:val="27"/>
+        </w:numPr>
+      </w:pPr>
+      <w:r>
+        <w:t>(Criteria 3)</w:t>
+      </w:r>
+    </w:p>
+    <w:p>
+      <w:pPr>
+        <w:pStyle w:val="Heading3"/>
+      </w:pPr>
+      <w:r>
+        <w:t>User Story #.3: Short Name</w:t>
+      </w:r>
+    </w:p>
+    <w:p>
+      <w:pPr>
+        <w:pStyle w:val="Heading4"/>
+      </w:pPr>
+      <w:r>
+        <w:t>Description</w:t>
+      </w:r>
+    </w:p>
+    <w:p>
+      <w:pPr>
+        <w:ind w:left="720"/>
+        <w:rPr>
+          <w:rStyle w:val="SubtleEmphasis"/>
+        </w:rPr>
+      </w:pPr>
+      <w:r>
+        <w:rPr>
+          <w:rStyle w:val="SubtleEmphasis"/>
+        </w:rPr>
+        <w:t>As a (role) I want (something) so that (benefit).</w:t>
+      </w:r>
+    </w:p>
+    <w:p>
+      <w:r>
+        <w:t>(Details of story here)</w:t>
+      </w:r>
+    </w:p>
+    <w:p>
+      <w:pPr>
+        <w:pStyle w:val="Heading4"/>
+      </w:pPr>
+      <w:r>
+        <w:t>Out-of-scope</w:t>
+      </w:r>
+    </w:p>
+    <w:p>
+      <w:r>
+        <w:t>(Details here)</w:t>
+      </w:r>
+    </w:p>
+    <w:p>
+      <w:pPr>
+        <w:pStyle w:val="Heading4"/>
+      </w:pPr>
+      <w:r>
+        <w:t>Dependencies</w:t>
+      </w:r>
+    </w:p>
+    <w:p>
+      <w:r>
+        <w:t>(Details here)</w:t>
+      </w:r>
+    </w:p>
+    <w:p>
+      <w:pPr>
+        <w:pStyle w:val="Heading4"/>
+      </w:pPr>
+      <w:r>
+        <w:t>Acceptance Criteria</w:t>
+      </w:r>
+    </w:p>
+    <w:p>
+      <w:pPr>
+        <w:pStyle w:val="ListParagraph"/>
+        <w:numPr>
+          <w:ilvl w:val="0"/>
+          <w:numId w:val="32"/>
+        </w:numPr>
+      </w:pPr>
+      <w:r>
+        <w:t>(Criteria 1)</w:t>
+      </w:r>
+    </w:p>
+    <w:p>
+      <w:pPr>
+        <w:pStyle w:val="ListParagraph"/>
+        <w:numPr>
+          <w:ilvl w:val="0"/>
+          <w:numId w:val="32"/>
+        </w:numPr>
+      </w:pPr>
+      <w:r>
+        <w:t>(Criteria 2)</w:t>
+      </w:r>
+    </w:p>
+    <w:p>
+      <w:pPr>
+        <w:pStyle w:val="ListParagraph"/>
+        <w:numPr>
+          <w:ilvl w:val="0"/>
+          <w:numId w:val="32"/>
+        </w:numPr>
+      </w:pPr>
+      <w:r>
+        <w:t>(Criteria 3)</w:t>
+      </w:r>
+    </w:p>
+    <w:p>
+      <w:pPr>
+        <w:pStyle w:val="Heading3"/>
+      </w:pPr>
+      <w:r>
+        <w:t>User Story #.4: Short Name</w:t>
+      </w:r>
+    </w:p>
+    <w:p>
+      <w:pPr>
+        <w:pStyle w:val="Heading4"/>
+      </w:pPr>
+      <w:r>
+        <w:t>Description</w:t>
+      </w:r>
+    </w:p>
+    <w:p>
+      <w:pPr>
+        <w:ind w:left="720"/>
+        <w:rPr>
+          <w:rStyle w:val="SubtleEmphasis"/>
+        </w:rPr>
+      </w:pPr>
+      <w:r>
+        <w:rPr>
+          <w:rStyle w:val="SubtleEmphasis"/>
+        </w:rPr>
+        <w:t>As a (role) I want (something) so that (benefit).</w:t>
+      </w:r>
+    </w:p>
+    <w:p>
+      <w:r>
+        <w:t>(Details of story here)</w:t>
+      </w:r>
+    </w:p>
+    <w:p>
+      <w:pPr>
+        <w:pStyle w:val="Heading4"/>
+      </w:pPr>
+      <w:r>
         <w:lastRenderedPageBreak/>
-        <w:t>User Story #.2: Short Name</w:t>
+        <w:t>Out-of-scope</w:t>
+      </w:r>
+    </w:p>
+    <w:p>
+      <w:r>
+        <w:t>(Details here)</w:t>
       </w:r>
     </w:p>
     <w:p>
@@ -33986,6 +34685,71 @@
         <w:pStyle w:val="Heading4"/>
       </w:pPr>
       <w:r>
+        <w:t>Dependencies</w:t>
+      </w:r>
+    </w:p>
+    <w:p>
+      <w:r>
+        <w:t>(Details here)</w:t>
+      </w:r>
+    </w:p>
+    <w:p>
+      <w:pPr>
+        <w:pStyle w:val="Heading4"/>
+      </w:pPr>
+      <w:r>
+        <w:t>Acceptance Criteria</w:t>
+      </w:r>
+    </w:p>
+    <w:p>
+      <w:pPr>
+        <w:pStyle w:val="ListParagraph"/>
+        <w:numPr>
+          <w:ilvl w:val="0"/>
+          <w:numId w:val="33"/>
+        </w:numPr>
+      </w:pPr>
+      <w:r>
+        <w:t>(Criteria 1)</w:t>
+      </w:r>
+    </w:p>
+    <w:p>
+      <w:pPr>
+        <w:pStyle w:val="ListParagraph"/>
+        <w:numPr>
+          <w:ilvl w:val="0"/>
+          <w:numId w:val="33"/>
+        </w:numPr>
+      </w:pPr>
+      <w:r>
+        <w:t>(Criteria 2)</w:t>
+      </w:r>
+    </w:p>
+    <w:p>
+      <w:pPr>
+        <w:pStyle w:val="ListParagraph"/>
+        <w:numPr>
+          <w:ilvl w:val="0"/>
+          <w:numId w:val="33"/>
+        </w:numPr>
+      </w:pPr>
+      <w:r>
+        <w:t>(Criteria 3)</w:t>
+      </w:r>
+    </w:p>
+    <w:p>
+      <w:pPr>
+        <w:pStyle w:val="Heading3"/>
+      </w:pPr>
+      <w:r>
+        <w:t>User Story #.5: Short Name</w:t>
+      </w:r>
+    </w:p>
+    <w:p>
+      <w:pPr>
+        <w:pStyle w:val="Heading4"/>
+      </w:pPr>
+      <w:r>
         <w:t>Description</w:t>
       </w:r>
     </w:p>
@@ -34047,7 +34811,7 @@
         <w:pStyle w:val="ListParagraph"/>
         <w:numPr>
           <w:ilvl w:val="0"/>
-          <w:numId w:val="27"/>
+          <w:numId w:val="34"/>
         </w:numPr>
       </w:pPr>
       <w:r>
@@ -34059,7 +34823,7 @@
         <w:pStyle w:val="ListParagraph"/>
         <w:numPr>
           <w:ilvl w:val="0"/>
-          <w:numId w:val="27"/>
+          <w:numId w:val="34"/>
         </w:numPr>
       </w:pPr>
       <w:r>
@@ -34071,7 +34835,7 @@
         <w:pStyle w:val="ListParagraph"/>
         <w:numPr>
           <w:ilvl w:val="0"/>
-          <w:numId w:val="27"/>
+          <w:numId w:val="34"/>
         </w:numPr>
       </w:pPr>
       <w:r>
@@ -34083,7 +34847,7 @@
         <w:pStyle w:val="Heading3"/>
       </w:pPr>
       <w:r>
-        <w:t>User Story #.3: Short Name</w:t>
+        <w:t>User Story #.6: Short Name</w:t>
       </w:r>
     </w:p>
     <w:p>
@@ -34152,7 +34916,7 @@
         <w:pStyle w:val="ListParagraph"/>
         <w:numPr>
           <w:ilvl w:val="0"/>
-          <w:numId w:val="32"/>
+          <w:numId w:val="35"/>
         </w:numPr>
       </w:pPr>
       <w:r>
@@ -34164,7 +34928,7 @@
         <w:pStyle w:val="ListParagraph"/>
         <w:numPr>
           <w:ilvl w:val="0"/>
-          <w:numId w:val="32"/>
+          <w:numId w:val="35"/>
         </w:numPr>
       </w:pPr>
       <w:r>
@@ -34176,7 +34940,7 @@
         <w:pStyle w:val="ListParagraph"/>
         <w:numPr>
           <w:ilvl w:val="0"/>
-          <w:numId w:val="32"/>
+          <w:numId w:val="35"/>
         </w:numPr>
       </w:pPr>
       <w:r>
@@ -34187,8 +34951,9 @@
       <w:pPr>
         <w:pStyle w:val="Heading3"/>
       </w:pPr>
-      <w:r>
-        <w:t>User Story #.4: Short Name</w:t>
+      <w:bookmarkStart w:id="18" w:name="_Hlk3900856"/>
+      <w:r>
+        <w:t>User Story #.7: Short Name</w:t>
       </w:r>
     </w:p>
     <w:p>
@@ -34215,6 +34980,7 @@
     </w:p>
     <w:p>
       <w:r>
+        <w:lastRenderedPageBreak/>
         <w:t>(Details of story here)</w:t>
       </w:r>
     </w:p>
@@ -34257,7 +35023,7 @@
         <w:pStyle w:val="ListParagraph"/>
         <w:numPr>
           <w:ilvl w:val="0"/>
-          <w:numId w:val="33"/>
+          <w:numId w:val="121"/>
         </w:numPr>
       </w:pPr>
       <w:r>
@@ -34269,328 +35035,10 @@
         <w:pStyle w:val="ListParagraph"/>
         <w:numPr>
           <w:ilvl w:val="0"/>
-          <w:numId w:val="33"/>
-        </w:numPr>
-      </w:pPr>
-      <w:r>
-        <w:t>(Criteria 2)</w:t>
-      </w:r>
-    </w:p>
-    <w:p>
-      <w:pPr>
-        <w:pStyle w:val="ListParagraph"/>
-        <w:numPr>
-          <w:ilvl w:val="0"/>
-          <w:numId w:val="33"/>
-        </w:numPr>
-      </w:pPr>
-      <w:r>
-        <w:lastRenderedPageBreak/>
-        <w:t>(Criteria 3)</w:t>
-      </w:r>
-    </w:p>
-    <w:p>
-      <w:pPr>
-        <w:pStyle w:val="Heading3"/>
-      </w:pPr>
-      <w:r>
-        <w:t>User Story #.5: Short Name</w:t>
-      </w:r>
-    </w:p>
-    <w:p>
-      <w:pPr>
-        <w:pStyle w:val="Heading4"/>
-      </w:pPr>
-      <w:r>
-        <w:t>Description</w:t>
-      </w:r>
-    </w:p>
-    <w:p>
-      <w:pPr>
-        <w:ind w:left="720"/>
-        <w:rPr>
-          <w:rStyle w:val="SubtleEmphasis"/>
-        </w:rPr>
-      </w:pPr>
-      <w:r>
-        <w:rPr>
-          <w:rStyle w:val="SubtleEmphasis"/>
-        </w:rPr>
-        <w:t>As a (role) I want (something) so that (benefit).</w:t>
-      </w:r>
-    </w:p>
-    <w:p>
-      <w:r>
-        <w:t>(Details of story here)</w:t>
-      </w:r>
-    </w:p>
-    <w:p>
-      <w:pPr>
-        <w:pStyle w:val="Heading4"/>
-      </w:pPr>
-      <w:r>
-        <w:t>Out-of-scope</w:t>
-      </w:r>
-    </w:p>
-    <w:p>
-      <w:r>
-        <w:t>(Details here)</w:t>
-      </w:r>
-    </w:p>
-    <w:p>
-      <w:pPr>
-        <w:pStyle w:val="Heading4"/>
-      </w:pPr>
-      <w:r>
-        <w:t>Dependencies</w:t>
-      </w:r>
-    </w:p>
-    <w:p>
-      <w:r>
-        <w:t>(Details here)</w:t>
-      </w:r>
-    </w:p>
-    <w:p>
-      <w:pPr>
-        <w:pStyle w:val="Heading4"/>
-      </w:pPr>
-      <w:r>
-        <w:t>Acceptance Criteria</w:t>
-      </w:r>
-    </w:p>
-    <w:p>
-      <w:pPr>
-        <w:pStyle w:val="ListParagraph"/>
-        <w:numPr>
-          <w:ilvl w:val="0"/>
-          <w:numId w:val="34"/>
-        </w:numPr>
-      </w:pPr>
-      <w:r>
-        <w:t>(Criteria 1)</w:t>
-      </w:r>
-    </w:p>
-    <w:p>
-      <w:pPr>
-        <w:pStyle w:val="ListParagraph"/>
-        <w:numPr>
-          <w:ilvl w:val="0"/>
-          <w:numId w:val="34"/>
-        </w:numPr>
-      </w:pPr>
-      <w:r>
-        <w:t>(Criteria 2)</w:t>
-      </w:r>
-    </w:p>
-    <w:p>
-      <w:pPr>
-        <w:pStyle w:val="ListParagraph"/>
-        <w:numPr>
-          <w:ilvl w:val="0"/>
-          <w:numId w:val="34"/>
-        </w:numPr>
-      </w:pPr>
-      <w:r>
-        <w:t>(Criteria 3)</w:t>
-      </w:r>
-    </w:p>
-    <w:p>
-      <w:pPr>
-        <w:pStyle w:val="Heading3"/>
-      </w:pPr>
-      <w:r>
-        <w:t>User Story #.6: Short Name</w:t>
-      </w:r>
-    </w:p>
-    <w:p>
-      <w:pPr>
-        <w:pStyle w:val="Heading4"/>
-      </w:pPr>
-      <w:r>
-        <w:t>Description</w:t>
-      </w:r>
-    </w:p>
-    <w:p>
-      <w:pPr>
-        <w:ind w:left="720"/>
-        <w:rPr>
-          <w:rStyle w:val="SubtleEmphasis"/>
-        </w:rPr>
-      </w:pPr>
-      <w:r>
-        <w:rPr>
-          <w:rStyle w:val="SubtleEmphasis"/>
-        </w:rPr>
-        <w:t>As a (role) I want (something) so that (benefit).</w:t>
-      </w:r>
-    </w:p>
-    <w:p>
-      <w:r>
-        <w:t>(Details of story here)</w:t>
-      </w:r>
-    </w:p>
-    <w:p>
-      <w:pPr>
-        <w:pStyle w:val="Heading4"/>
-      </w:pPr>
-      <w:r>
-        <w:t>Out-of-scope</w:t>
-      </w:r>
-    </w:p>
-    <w:p>
-      <w:r>
-        <w:t>(Details here)</w:t>
-      </w:r>
-    </w:p>
-    <w:p>
-      <w:pPr>
-        <w:pStyle w:val="Heading4"/>
-      </w:pPr>
-      <w:r>
-        <w:t>Dependencies</w:t>
-      </w:r>
-    </w:p>
-    <w:p>
-      <w:r>
-        <w:t>(Details here)</w:t>
-      </w:r>
-    </w:p>
-    <w:p>
-      <w:pPr>
-        <w:pStyle w:val="Heading4"/>
-      </w:pPr>
-      <w:r>
-        <w:t>Acceptance Criteria</w:t>
-      </w:r>
-    </w:p>
-    <w:p>
-      <w:pPr>
-        <w:pStyle w:val="ListParagraph"/>
-        <w:numPr>
-          <w:ilvl w:val="0"/>
-          <w:numId w:val="35"/>
-        </w:numPr>
-      </w:pPr>
-      <w:r>
-        <w:t>(Criteria 1)</w:t>
-      </w:r>
-    </w:p>
-    <w:p>
-      <w:pPr>
-        <w:pStyle w:val="ListParagraph"/>
-        <w:numPr>
-          <w:ilvl w:val="0"/>
-          <w:numId w:val="35"/>
-        </w:numPr>
-      </w:pPr>
-      <w:r>
-        <w:t>(Criteria 2)</w:t>
-      </w:r>
-    </w:p>
-    <w:p>
-      <w:pPr>
-        <w:pStyle w:val="ListParagraph"/>
-        <w:numPr>
-          <w:ilvl w:val="0"/>
-          <w:numId w:val="35"/>
-        </w:numPr>
-      </w:pPr>
-      <w:r>
-        <w:t>(Criteria 3)</w:t>
-      </w:r>
-    </w:p>
-    <w:p>
-      <w:pPr>
-        <w:pStyle w:val="Heading3"/>
-      </w:pPr>
-      <w:bookmarkStart w:id="18" w:name="_Hlk3900856"/>
-      <w:r>
-        <w:t>User Story #.7: Short Name</w:t>
-      </w:r>
-    </w:p>
-    <w:p>
-      <w:pPr>
-        <w:pStyle w:val="Heading4"/>
-      </w:pPr>
-      <w:r>
-        <w:t>Description</w:t>
-      </w:r>
-    </w:p>
-    <w:p>
-      <w:pPr>
-        <w:ind w:left="720"/>
-        <w:rPr>
-          <w:rStyle w:val="SubtleEmphasis"/>
-        </w:rPr>
-      </w:pPr>
-      <w:r>
-        <w:rPr>
-          <w:rStyle w:val="SubtleEmphasis"/>
-        </w:rPr>
-        <w:t>As a (role) I want (something) so that (benefit).</w:t>
-      </w:r>
-    </w:p>
-    <w:p>
-      <w:r>
-        <w:t>(Details of story here)</w:t>
-      </w:r>
-    </w:p>
-    <w:p>
-      <w:pPr>
-        <w:pStyle w:val="Heading4"/>
-      </w:pPr>
-      <w:r>
-        <w:t>Out-of-scope</w:t>
-      </w:r>
-    </w:p>
-    <w:p>
-      <w:r>
-        <w:t>(Details here)</w:t>
-      </w:r>
-    </w:p>
-    <w:p>
-      <w:pPr>
-        <w:pStyle w:val="Heading4"/>
-      </w:pPr>
-      <w:r>
-        <w:t>Dependencies</w:t>
-      </w:r>
-    </w:p>
-    <w:p>
-      <w:r>
-        <w:t>(Details here)</w:t>
-      </w:r>
-    </w:p>
-    <w:p>
-      <w:pPr>
-        <w:pStyle w:val="Heading4"/>
-      </w:pPr>
-      <w:r>
-        <w:t>Acceptance Criteria</w:t>
-      </w:r>
-    </w:p>
-    <w:p>
-      <w:pPr>
-        <w:pStyle w:val="ListParagraph"/>
-        <w:numPr>
-          <w:ilvl w:val="0"/>
           <w:numId w:val="121"/>
         </w:numPr>
       </w:pPr>
       <w:r>
-        <w:t>(Criteria 1)</w:t>
-      </w:r>
-    </w:p>
-    <w:p>
-      <w:pPr>
-        <w:pStyle w:val="ListParagraph"/>
-        <w:numPr>
-          <w:ilvl w:val="0"/>
-          <w:numId w:val="121"/>
-        </w:numPr>
-      </w:pPr>
-      <w:r>
-        <w:lastRenderedPageBreak/>
         <w:t>(Criteria 2)</w:t>
       </w:r>
     </w:p>
@@ -34887,7 +35335,6 @@
     </w:p>
     <w:p>
       <w:r>
-        <w:lastRenderedPageBreak/>
         <w:t>(Details of story here)</w:t>
       </w:r>
     </w:p>
@@ -35963,6 +36410,95 @@
     </w:lvl>
   </w:abstractNum>
   <w:abstractNum w:abstractNumId="11" w15:restartNumberingAfterBreak="0">
+    <w:nsid w:val="02A81239"/>
+    <w:multiLevelType w:val="hybridMultilevel"/>
+    <w:tmpl w:val="AED80F12"/>
+    <w:lvl w:ilvl="0" w:tplc="3409000F">
+      <w:start w:val="1"/>
+      <w:numFmt w:val="decimal"/>
+      <w:lvlText w:val="%1."/>
+      <w:lvlJc w:val="left"/>
+      <w:pPr>
+        <w:ind w:left="720" w:hanging="360"/>
+      </w:pPr>
+      <w:rPr>
+        <w:rFonts w:hint="default"/>
+      </w:rPr>
+    </w:lvl>
+    <w:lvl w:ilvl="1" w:tplc="34090019" w:tentative="1">
+      <w:start w:val="1"/>
+      <w:numFmt w:val="lowerLetter"/>
+      <w:lvlText w:val="%2."/>
+      <w:lvlJc w:val="left"/>
+      <w:pPr>
+        <w:ind w:left="1440" w:hanging="360"/>
+      </w:pPr>
+    </w:lvl>
+    <w:lvl w:ilvl="2" w:tplc="3409001B" w:tentative="1">
+      <w:start w:val="1"/>
+      <w:numFmt w:val="lowerRoman"/>
+      <w:lvlText w:val="%3."/>
+      <w:lvlJc w:val="right"/>
+      <w:pPr>
+        <w:ind w:left="2160" w:hanging="180"/>
+      </w:pPr>
+    </w:lvl>
+    <w:lvl w:ilvl="3" w:tplc="3409000F" w:tentative="1">
+      <w:start w:val="1"/>
+      <w:numFmt w:val="decimal"/>
+      <w:lvlText w:val="%4."/>
+      <w:lvlJc w:val="left"/>
+      <w:pPr>
+        <w:ind w:left="2880" w:hanging="360"/>
+      </w:pPr>
+    </w:lvl>
+    <w:lvl w:ilvl="4" w:tplc="34090019" w:tentative="1">
+      <w:start w:val="1"/>
+      <w:numFmt w:val="lowerLetter"/>
+      <w:lvlText w:val="%5."/>
+      <w:lvlJc w:val="left"/>
+      <w:pPr>
+        <w:ind w:left="3600" w:hanging="360"/>
+      </w:pPr>
+    </w:lvl>
+    <w:lvl w:ilvl="5" w:tplc="3409001B" w:tentative="1">
+      <w:start w:val="1"/>
+      <w:numFmt w:val="lowerRoman"/>
+      <w:lvlText w:val="%6."/>
+      <w:lvlJc w:val="right"/>
+      <w:pPr>
+        <w:ind w:left="4320" w:hanging="180"/>
+      </w:pPr>
+    </w:lvl>
+    <w:lvl w:ilvl="6" w:tplc="3409000F" w:tentative="1">
+      <w:start w:val="1"/>
+      <w:numFmt w:val="decimal"/>
+      <w:lvlText w:val="%7."/>
+      <w:lvlJc w:val="left"/>
+      <w:pPr>
+        <w:ind w:left="5040" w:hanging="360"/>
+      </w:pPr>
+    </w:lvl>
+    <w:lvl w:ilvl="7" w:tplc="34090019" w:tentative="1">
+      <w:start w:val="1"/>
+      <w:numFmt w:val="lowerLetter"/>
+      <w:lvlText w:val="%8."/>
+      <w:lvlJc w:val="left"/>
+      <w:pPr>
+        <w:ind w:left="5760" w:hanging="360"/>
+      </w:pPr>
+    </w:lvl>
+    <w:lvl w:ilvl="8" w:tplc="3409001B" w:tentative="1">
+      <w:start w:val="1"/>
+      <w:numFmt w:val="lowerRoman"/>
+      <w:lvlText w:val="%9."/>
+      <w:lvlJc w:val="right"/>
+      <w:pPr>
+        <w:ind w:left="6480" w:hanging="180"/>
+      </w:pPr>
+    </w:lvl>
+  </w:abstractNum>
+  <w:abstractNum w:abstractNumId="12" w15:restartNumberingAfterBreak="0">
     <w:nsid w:val="02D30E66"/>
     <w:multiLevelType w:val="hybridMultilevel"/>
     <w:tmpl w:val="232CA3F6"/>
@@ -36048,7 +36584,7 @@
       </w:pPr>
     </w:lvl>
   </w:abstractNum>
-  <w:abstractNum w:abstractNumId="12" w15:restartNumberingAfterBreak="0">
+  <w:abstractNum w:abstractNumId="13" w15:restartNumberingAfterBreak="0">
     <w:nsid w:val="031451E0"/>
     <w:multiLevelType w:val="hybridMultilevel"/>
     <w:tmpl w:val="6450C6C6"/>
@@ -36134,7 +36670,7 @@
       </w:pPr>
     </w:lvl>
   </w:abstractNum>
-  <w:abstractNum w:abstractNumId="13" w15:restartNumberingAfterBreak="0">
+  <w:abstractNum w:abstractNumId="14" w15:restartNumberingAfterBreak="0">
     <w:nsid w:val="03785054"/>
     <w:multiLevelType w:val="hybridMultilevel"/>
     <w:tmpl w:val="103C191C"/>
@@ -36220,7 +36756,7 @@
       </w:pPr>
     </w:lvl>
   </w:abstractNum>
-  <w:abstractNum w:abstractNumId="14" w15:restartNumberingAfterBreak="0">
+  <w:abstractNum w:abstractNumId="15" w15:restartNumberingAfterBreak="0">
     <w:nsid w:val="039D5923"/>
     <w:multiLevelType w:val="hybridMultilevel"/>
     <w:tmpl w:val="D7FA19C2"/>
@@ -36306,7 +36842,7 @@
       </w:pPr>
     </w:lvl>
   </w:abstractNum>
-  <w:abstractNum w:abstractNumId="15" w15:restartNumberingAfterBreak="0">
+  <w:abstractNum w:abstractNumId="16" w15:restartNumberingAfterBreak="0">
     <w:nsid w:val="03B575AB"/>
     <w:multiLevelType w:val="hybridMultilevel"/>
     <w:tmpl w:val="FACE5568"/>
@@ -36392,7 +36928,7 @@
       </w:pPr>
     </w:lvl>
   </w:abstractNum>
-  <w:abstractNum w:abstractNumId="16" w15:restartNumberingAfterBreak="0">
+  <w:abstractNum w:abstractNumId="17" w15:restartNumberingAfterBreak="0">
     <w:nsid w:val="042B0759"/>
     <w:multiLevelType w:val="hybridMultilevel"/>
     <w:tmpl w:val="5B2E4D70"/>
@@ -36478,7 +37014,7 @@
       </w:pPr>
     </w:lvl>
   </w:abstractNum>
-  <w:abstractNum w:abstractNumId="17" w15:restartNumberingAfterBreak="0">
+  <w:abstractNum w:abstractNumId="18" w15:restartNumberingAfterBreak="0">
     <w:nsid w:val="04670D09"/>
     <w:multiLevelType w:val="hybridMultilevel"/>
     <w:tmpl w:val="9E7EF89A"/>
@@ -36564,7 +37100,7 @@
       </w:pPr>
     </w:lvl>
   </w:abstractNum>
-  <w:abstractNum w:abstractNumId="18" w15:restartNumberingAfterBreak="0">
+  <w:abstractNum w:abstractNumId="19" w15:restartNumberingAfterBreak="0">
     <w:nsid w:val="04BE20CB"/>
     <w:multiLevelType w:val="hybridMultilevel"/>
     <w:tmpl w:val="EB0CCC38"/>
@@ -36653,7 +37189,7 @@
       </w:pPr>
     </w:lvl>
   </w:abstractNum>
-  <w:abstractNum w:abstractNumId="19" w15:restartNumberingAfterBreak="0">
+  <w:abstractNum w:abstractNumId="20" w15:restartNumberingAfterBreak="0">
     <w:nsid w:val="04CE04F6"/>
     <w:multiLevelType w:val="hybridMultilevel"/>
     <w:tmpl w:val="3B326A2A"/>
@@ -36739,7 +37275,7 @@
       </w:pPr>
     </w:lvl>
   </w:abstractNum>
-  <w:abstractNum w:abstractNumId="20" w15:restartNumberingAfterBreak="0">
+  <w:abstractNum w:abstractNumId="21" w15:restartNumberingAfterBreak="0">
     <w:nsid w:val="04E9180A"/>
     <w:multiLevelType w:val="hybridMultilevel"/>
     <w:tmpl w:val="E7180E68"/>
@@ -36825,7 +37361,7 @@
       </w:pPr>
     </w:lvl>
   </w:abstractNum>
-  <w:abstractNum w:abstractNumId="21" w15:restartNumberingAfterBreak="0">
+  <w:abstractNum w:abstractNumId="22" w15:restartNumberingAfterBreak="0">
     <w:nsid w:val="05286E5A"/>
     <w:multiLevelType w:val="hybridMultilevel"/>
     <w:tmpl w:val="EB78F74A"/>
@@ -36914,7 +37450,7 @@
       </w:pPr>
     </w:lvl>
   </w:abstractNum>
-  <w:abstractNum w:abstractNumId="22" w15:restartNumberingAfterBreak="0">
+  <w:abstractNum w:abstractNumId="23" w15:restartNumberingAfterBreak="0">
     <w:nsid w:val="05CB602C"/>
     <w:multiLevelType w:val="hybridMultilevel"/>
     <w:tmpl w:val="4A48009C"/>
@@ -37000,7 +37536,7 @@
       </w:pPr>
     </w:lvl>
   </w:abstractNum>
-  <w:abstractNum w:abstractNumId="23" w15:restartNumberingAfterBreak="0">
+  <w:abstractNum w:abstractNumId="24" w15:restartNumberingAfterBreak="0">
     <w:nsid w:val="05CE5DA8"/>
     <w:multiLevelType w:val="hybridMultilevel"/>
     <w:tmpl w:val="89A89B5E"/>
@@ -37086,7 +37622,7 @@
       </w:pPr>
     </w:lvl>
   </w:abstractNum>
-  <w:abstractNum w:abstractNumId="24" w15:restartNumberingAfterBreak="0">
+  <w:abstractNum w:abstractNumId="25" w15:restartNumberingAfterBreak="0">
     <w:nsid w:val="05D4411D"/>
     <w:multiLevelType w:val="hybridMultilevel"/>
     <w:tmpl w:val="02E8FD08"/>
@@ -37172,7 +37708,7 @@
       </w:pPr>
     </w:lvl>
   </w:abstractNum>
-  <w:abstractNum w:abstractNumId="25" w15:restartNumberingAfterBreak="0">
+  <w:abstractNum w:abstractNumId="26" w15:restartNumberingAfterBreak="0">
     <w:nsid w:val="064A6228"/>
     <w:multiLevelType w:val="hybridMultilevel"/>
     <w:tmpl w:val="CC5221D4"/>
@@ -37258,7 +37794,7 @@
       </w:pPr>
     </w:lvl>
   </w:abstractNum>
-  <w:abstractNum w:abstractNumId="26" w15:restartNumberingAfterBreak="0">
+  <w:abstractNum w:abstractNumId="27" w15:restartNumberingAfterBreak="0">
     <w:nsid w:val="06E06363"/>
     <w:multiLevelType w:val="hybridMultilevel"/>
     <w:tmpl w:val="99921C40"/>
@@ -37347,7 +37883,7 @@
       </w:pPr>
     </w:lvl>
   </w:abstractNum>
-  <w:abstractNum w:abstractNumId="27" w15:restartNumberingAfterBreak="0">
+  <w:abstractNum w:abstractNumId="28" w15:restartNumberingAfterBreak="0">
     <w:nsid w:val="06F21921"/>
     <w:multiLevelType w:val="hybridMultilevel"/>
     <w:tmpl w:val="7E981856"/>
@@ -37433,7 +37969,7 @@
       </w:pPr>
     </w:lvl>
   </w:abstractNum>
-  <w:abstractNum w:abstractNumId="28" w15:restartNumberingAfterBreak="0">
+  <w:abstractNum w:abstractNumId="29" w15:restartNumberingAfterBreak="0">
     <w:nsid w:val="07A856CF"/>
     <w:multiLevelType w:val="hybridMultilevel"/>
     <w:tmpl w:val="47145E64"/>
@@ -37519,7 +38055,7 @@
       </w:pPr>
     </w:lvl>
   </w:abstractNum>
-  <w:abstractNum w:abstractNumId="29" w15:restartNumberingAfterBreak="0">
+  <w:abstractNum w:abstractNumId="30" w15:restartNumberingAfterBreak="0">
     <w:nsid w:val="08793FEB"/>
     <w:multiLevelType w:val="hybridMultilevel"/>
     <w:tmpl w:val="C89EEA6C"/>
@@ -37605,7 +38141,7 @@
       </w:pPr>
     </w:lvl>
   </w:abstractNum>
-  <w:abstractNum w:abstractNumId="30" w15:restartNumberingAfterBreak="0">
+  <w:abstractNum w:abstractNumId="31" w15:restartNumberingAfterBreak="0">
     <w:nsid w:val="09217638"/>
     <w:multiLevelType w:val="hybridMultilevel"/>
     <w:tmpl w:val="0364913C"/>
@@ -37691,7 +38227,96 @@
       </w:pPr>
     </w:lvl>
   </w:abstractNum>
-  <w:abstractNum w:abstractNumId="31" w15:restartNumberingAfterBreak="0">
+  <w:abstractNum w:abstractNumId="32" w15:restartNumberingAfterBreak="0">
+    <w:nsid w:val="09C31C04"/>
+    <w:multiLevelType w:val="hybridMultilevel"/>
+    <w:tmpl w:val="F0987650"/>
+    <w:lvl w:ilvl="0" w:tplc="3409000F">
+      <w:start w:val="1"/>
+      <w:numFmt w:val="decimal"/>
+      <w:lvlText w:val="%1."/>
+      <w:lvlJc w:val="left"/>
+      <w:pPr>
+        <w:ind w:left="720" w:hanging="360"/>
+      </w:pPr>
+      <w:rPr>
+        <w:rFonts w:hint="default"/>
+      </w:rPr>
+    </w:lvl>
+    <w:lvl w:ilvl="1" w:tplc="34090019" w:tentative="1">
+      <w:start w:val="1"/>
+      <w:numFmt w:val="lowerLetter"/>
+      <w:lvlText w:val="%2."/>
+      <w:lvlJc w:val="left"/>
+      <w:pPr>
+        <w:ind w:left="1440" w:hanging="360"/>
+      </w:pPr>
+    </w:lvl>
+    <w:lvl w:ilvl="2" w:tplc="3409001B" w:tentative="1">
+      <w:start w:val="1"/>
+      <w:numFmt w:val="lowerRoman"/>
+      <w:lvlText w:val="%3."/>
+      <w:lvlJc w:val="right"/>
+      <w:pPr>
+        <w:ind w:left="2160" w:hanging="180"/>
+      </w:pPr>
+    </w:lvl>
+    <w:lvl w:ilvl="3" w:tplc="3409000F" w:tentative="1">
+      <w:start w:val="1"/>
+      <w:numFmt w:val="decimal"/>
+      <w:lvlText w:val="%4."/>
+      <w:lvlJc w:val="left"/>
+      <w:pPr>
+        <w:ind w:left="2880" w:hanging="360"/>
+      </w:pPr>
+    </w:lvl>
+    <w:lvl w:ilvl="4" w:tplc="34090019" w:tentative="1">
+      <w:start w:val="1"/>
+      <w:numFmt w:val="lowerLetter"/>
+      <w:lvlText w:val="%5."/>
+      <w:lvlJc w:val="left"/>
+      <w:pPr>
+        <w:ind w:left="3600" w:hanging="360"/>
+      </w:pPr>
+    </w:lvl>
+    <w:lvl w:ilvl="5" w:tplc="3409001B" w:tentative="1">
+      <w:start w:val="1"/>
+      <w:numFmt w:val="lowerRoman"/>
+      <w:lvlText w:val="%6."/>
+      <w:lvlJc w:val="right"/>
+      <w:pPr>
+        <w:ind w:left="4320" w:hanging="180"/>
+      </w:pPr>
+    </w:lvl>
+    <w:lvl w:ilvl="6" w:tplc="3409000F" w:tentative="1">
+      <w:start w:val="1"/>
+      <w:numFmt w:val="decimal"/>
+      <w:lvlText w:val="%7."/>
+      <w:lvlJc w:val="left"/>
+      <w:pPr>
+        <w:ind w:left="5040" w:hanging="360"/>
+      </w:pPr>
+    </w:lvl>
+    <w:lvl w:ilvl="7" w:tplc="34090019" w:tentative="1">
+      <w:start w:val="1"/>
+      <w:numFmt w:val="lowerLetter"/>
+      <w:lvlText w:val="%8."/>
+      <w:lvlJc w:val="left"/>
+      <w:pPr>
+        <w:ind w:left="5760" w:hanging="360"/>
+      </w:pPr>
+    </w:lvl>
+    <w:lvl w:ilvl="8" w:tplc="3409001B" w:tentative="1">
+      <w:start w:val="1"/>
+      <w:numFmt w:val="lowerRoman"/>
+      <w:lvlText w:val="%9."/>
+      <w:lvlJc w:val="right"/>
+      <w:pPr>
+        <w:ind w:left="6480" w:hanging="180"/>
+      </w:pPr>
+    </w:lvl>
+  </w:abstractNum>
+  <w:abstractNum w:abstractNumId="33" w15:restartNumberingAfterBreak="0">
     <w:nsid w:val="09D557D8"/>
     <w:multiLevelType w:val="hybridMultilevel"/>
     <w:tmpl w:val="3B326A2A"/>
@@ -37777,7 +38402,7 @@
       </w:pPr>
     </w:lvl>
   </w:abstractNum>
-  <w:abstractNum w:abstractNumId="32" w15:restartNumberingAfterBreak="0">
+  <w:abstractNum w:abstractNumId="34" w15:restartNumberingAfterBreak="0">
     <w:nsid w:val="09DC7171"/>
     <w:multiLevelType w:val="hybridMultilevel"/>
     <w:tmpl w:val="FFF26B68"/>
@@ -37863,7 +38488,7 @@
       </w:pPr>
     </w:lvl>
   </w:abstractNum>
-  <w:abstractNum w:abstractNumId="33" w15:restartNumberingAfterBreak="0">
+  <w:abstractNum w:abstractNumId="35" w15:restartNumberingAfterBreak="0">
     <w:nsid w:val="0A2E3821"/>
     <w:multiLevelType w:val="hybridMultilevel"/>
     <w:tmpl w:val="63BA7306"/>
@@ -37949,7 +38574,7 @@
       </w:pPr>
     </w:lvl>
   </w:abstractNum>
-  <w:abstractNum w:abstractNumId="34" w15:restartNumberingAfterBreak="0">
+  <w:abstractNum w:abstractNumId="36" w15:restartNumberingAfterBreak="0">
     <w:nsid w:val="0AE93B00"/>
     <w:multiLevelType w:val="hybridMultilevel"/>
     <w:tmpl w:val="74A2D674"/>
@@ -38035,7 +38660,7 @@
       </w:pPr>
     </w:lvl>
   </w:abstractNum>
-  <w:abstractNum w:abstractNumId="35" w15:restartNumberingAfterBreak="0">
+  <w:abstractNum w:abstractNumId="37" w15:restartNumberingAfterBreak="0">
     <w:nsid w:val="0B002572"/>
     <w:multiLevelType w:val="hybridMultilevel"/>
     <w:tmpl w:val="6532B6A8"/>
@@ -38124,7 +38749,7 @@
       </w:pPr>
     </w:lvl>
   </w:abstractNum>
-  <w:abstractNum w:abstractNumId="36" w15:restartNumberingAfterBreak="0">
+  <w:abstractNum w:abstractNumId="38" w15:restartNumberingAfterBreak="0">
     <w:nsid w:val="0BB24E13"/>
     <w:multiLevelType w:val="hybridMultilevel"/>
     <w:tmpl w:val="BC129EDA"/>
@@ -38213,7 +38838,7 @@
       </w:pPr>
     </w:lvl>
   </w:abstractNum>
-  <w:abstractNum w:abstractNumId="37" w15:restartNumberingAfterBreak="0">
+  <w:abstractNum w:abstractNumId="39" w15:restartNumberingAfterBreak="0">
     <w:nsid w:val="0C1E0BA0"/>
     <w:multiLevelType w:val="hybridMultilevel"/>
     <w:tmpl w:val="347ABBF2"/>
@@ -38299,7 +38924,7 @@
       </w:pPr>
     </w:lvl>
   </w:abstractNum>
-  <w:abstractNum w:abstractNumId="38" w15:restartNumberingAfterBreak="0">
+  <w:abstractNum w:abstractNumId="40" w15:restartNumberingAfterBreak="0">
     <w:nsid w:val="0DF403BB"/>
     <w:multiLevelType w:val="hybridMultilevel"/>
     <w:tmpl w:val="7870C018"/>
@@ -38385,7 +39010,7 @@
       </w:pPr>
     </w:lvl>
   </w:abstractNum>
-  <w:abstractNum w:abstractNumId="39" w15:restartNumberingAfterBreak="0">
+  <w:abstractNum w:abstractNumId="41" w15:restartNumberingAfterBreak="0">
     <w:nsid w:val="0E2B4B28"/>
     <w:multiLevelType w:val="hybridMultilevel"/>
     <w:tmpl w:val="95BAAC0A"/>
@@ -38474,7 +39099,7 @@
       </w:pPr>
     </w:lvl>
   </w:abstractNum>
-  <w:abstractNum w:abstractNumId="40" w15:restartNumberingAfterBreak="0">
+  <w:abstractNum w:abstractNumId="42" w15:restartNumberingAfterBreak="0">
     <w:nsid w:val="0EAE6422"/>
     <w:multiLevelType w:val="hybridMultilevel"/>
     <w:tmpl w:val="7E981856"/>
@@ -38560,7 +39185,7 @@
       </w:pPr>
     </w:lvl>
   </w:abstractNum>
-  <w:abstractNum w:abstractNumId="41" w15:restartNumberingAfterBreak="0">
+  <w:abstractNum w:abstractNumId="43" w15:restartNumberingAfterBreak="0">
     <w:nsid w:val="0F031483"/>
     <w:multiLevelType w:val="hybridMultilevel"/>
     <w:tmpl w:val="2EE693AA"/>
@@ -38646,7 +39271,7 @@
       </w:pPr>
     </w:lvl>
   </w:abstractNum>
-  <w:abstractNum w:abstractNumId="42" w15:restartNumberingAfterBreak="0">
+  <w:abstractNum w:abstractNumId="44" w15:restartNumberingAfterBreak="0">
     <w:nsid w:val="0F085865"/>
     <w:multiLevelType w:val="hybridMultilevel"/>
     <w:tmpl w:val="7E981856"/>
@@ -38732,7 +39357,96 @@
       </w:pPr>
     </w:lvl>
   </w:abstractNum>
-  <w:abstractNum w:abstractNumId="43" w15:restartNumberingAfterBreak="0">
+  <w:abstractNum w:abstractNumId="45" w15:restartNumberingAfterBreak="0">
+    <w:nsid w:val="0F45040B"/>
+    <w:multiLevelType w:val="hybridMultilevel"/>
+    <w:tmpl w:val="655008E2"/>
+    <w:lvl w:ilvl="0" w:tplc="3409000F">
+      <w:start w:val="1"/>
+      <w:numFmt w:val="decimal"/>
+      <w:lvlText w:val="%1."/>
+      <w:lvlJc w:val="left"/>
+      <w:pPr>
+        <w:ind w:left="720" w:hanging="360"/>
+      </w:pPr>
+      <w:rPr>
+        <w:rFonts w:hint="default"/>
+      </w:rPr>
+    </w:lvl>
+    <w:lvl w:ilvl="1" w:tplc="34090019" w:tentative="1">
+      <w:start w:val="1"/>
+      <w:numFmt w:val="lowerLetter"/>
+      <w:lvlText w:val="%2."/>
+      <w:lvlJc w:val="left"/>
+      <w:pPr>
+        <w:ind w:left="1440" w:hanging="360"/>
+      </w:pPr>
+    </w:lvl>
+    <w:lvl w:ilvl="2" w:tplc="3409001B" w:tentative="1">
+      <w:start w:val="1"/>
+      <w:numFmt w:val="lowerRoman"/>
+      <w:lvlText w:val="%3."/>
+      <w:lvlJc w:val="right"/>
+      <w:pPr>
+        <w:ind w:left="2160" w:hanging="180"/>
+      </w:pPr>
+    </w:lvl>
+    <w:lvl w:ilvl="3" w:tplc="3409000F" w:tentative="1">
+      <w:start w:val="1"/>
+      <w:numFmt w:val="decimal"/>
+      <w:lvlText w:val="%4."/>
+      <w:lvlJc w:val="left"/>
+      <w:pPr>
+        <w:ind w:left="2880" w:hanging="360"/>
+      </w:pPr>
+    </w:lvl>
+    <w:lvl w:ilvl="4" w:tplc="34090019" w:tentative="1">
+      <w:start w:val="1"/>
+      <w:numFmt w:val="lowerLetter"/>
+      <w:lvlText w:val="%5."/>
+      <w:lvlJc w:val="left"/>
+      <w:pPr>
+        <w:ind w:left="3600" w:hanging="360"/>
+      </w:pPr>
+    </w:lvl>
+    <w:lvl w:ilvl="5" w:tplc="3409001B" w:tentative="1">
+      <w:start w:val="1"/>
+      <w:numFmt w:val="lowerRoman"/>
+      <w:lvlText w:val="%6."/>
+      <w:lvlJc w:val="right"/>
+      <w:pPr>
+        <w:ind w:left="4320" w:hanging="180"/>
+      </w:pPr>
+    </w:lvl>
+    <w:lvl w:ilvl="6" w:tplc="3409000F" w:tentative="1">
+      <w:start w:val="1"/>
+      <w:numFmt w:val="decimal"/>
+      <w:lvlText w:val="%7."/>
+      <w:lvlJc w:val="left"/>
+      <w:pPr>
+        <w:ind w:left="5040" w:hanging="360"/>
+      </w:pPr>
+    </w:lvl>
+    <w:lvl w:ilvl="7" w:tplc="34090019" w:tentative="1">
+      <w:start w:val="1"/>
+      <w:numFmt w:val="lowerLetter"/>
+      <w:lvlText w:val="%8."/>
+      <w:lvlJc w:val="left"/>
+      <w:pPr>
+        <w:ind w:left="5760" w:hanging="360"/>
+      </w:pPr>
+    </w:lvl>
+    <w:lvl w:ilvl="8" w:tplc="3409001B" w:tentative="1">
+      <w:start w:val="1"/>
+      <w:numFmt w:val="lowerRoman"/>
+      <w:lvlText w:val="%9."/>
+      <w:lvlJc w:val="right"/>
+      <w:pPr>
+        <w:ind w:left="6480" w:hanging="180"/>
+      </w:pPr>
+    </w:lvl>
+  </w:abstractNum>
+  <w:abstractNum w:abstractNumId="46" w15:restartNumberingAfterBreak="0">
     <w:nsid w:val="0F567956"/>
     <w:multiLevelType w:val="hybridMultilevel"/>
     <w:tmpl w:val="BD3AD5BC"/>
@@ -38818,7 +39532,7 @@
       </w:pPr>
     </w:lvl>
   </w:abstractNum>
-  <w:abstractNum w:abstractNumId="44" w15:restartNumberingAfterBreak="0">
+  <w:abstractNum w:abstractNumId="47" w15:restartNumberingAfterBreak="0">
     <w:nsid w:val="0F892F88"/>
     <w:multiLevelType w:val="hybridMultilevel"/>
     <w:tmpl w:val="27CC0164"/>
@@ -38907,7 +39621,7 @@
       </w:pPr>
     </w:lvl>
   </w:abstractNum>
-  <w:abstractNum w:abstractNumId="45" w15:restartNumberingAfterBreak="0">
+  <w:abstractNum w:abstractNumId="48" w15:restartNumberingAfterBreak="0">
     <w:nsid w:val="0F893E6C"/>
     <w:multiLevelType w:val="hybridMultilevel"/>
     <w:tmpl w:val="B4325B36"/>
@@ -38993,7 +39707,96 @@
       </w:pPr>
     </w:lvl>
   </w:abstractNum>
-  <w:abstractNum w:abstractNumId="46" w15:restartNumberingAfterBreak="0">
+  <w:abstractNum w:abstractNumId="49" w15:restartNumberingAfterBreak="0">
+    <w:nsid w:val="101C458D"/>
+    <w:multiLevelType w:val="hybridMultilevel"/>
+    <w:tmpl w:val="2944820C"/>
+    <w:lvl w:ilvl="0" w:tplc="3409000F">
+      <w:start w:val="1"/>
+      <w:numFmt w:val="decimal"/>
+      <w:lvlText w:val="%1."/>
+      <w:lvlJc w:val="left"/>
+      <w:pPr>
+        <w:ind w:left="720" w:hanging="360"/>
+      </w:pPr>
+      <w:rPr>
+        <w:rFonts w:hint="default"/>
+      </w:rPr>
+    </w:lvl>
+    <w:lvl w:ilvl="1" w:tplc="34090019" w:tentative="1">
+      <w:start w:val="1"/>
+      <w:numFmt w:val="lowerLetter"/>
+      <w:lvlText w:val="%2."/>
+      <w:lvlJc w:val="left"/>
+      <w:pPr>
+        <w:ind w:left="1440" w:hanging="360"/>
+      </w:pPr>
+    </w:lvl>
+    <w:lvl w:ilvl="2" w:tplc="3409001B" w:tentative="1">
+      <w:start w:val="1"/>
+      <w:numFmt w:val="lowerRoman"/>
+      <w:lvlText w:val="%3."/>
+      <w:lvlJc w:val="right"/>
+      <w:pPr>
+        <w:ind w:left="2160" w:hanging="180"/>
+      </w:pPr>
+    </w:lvl>
+    <w:lvl w:ilvl="3" w:tplc="3409000F" w:tentative="1">
+      <w:start w:val="1"/>
+      <w:numFmt w:val="decimal"/>
+      <w:lvlText w:val="%4."/>
+      <w:lvlJc w:val="left"/>
+      <w:pPr>
+        <w:ind w:left="2880" w:hanging="360"/>
+      </w:pPr>
+    </w:lvl>
+    <w:lvl w:ilvl="4" w:tplc="34090019" w:tentative="1">
+      <w:start w:val="1"/>
+      <w:numFmt w:val="lowerLetter"/>
+      <w:lvlText w:val="%5."/>
+      <w:lvlJc w:val="left"/>
+      <w:pPr>
+        <w:ind w:left="3600" w:hanging="360"/>
+      </w:pPr>
+    </w:lvl>
+    <w:lvl w:ilvl="5" w:tplc="3409001B" w:tentative="1">
+      <w:start w:val="1"/>
+      <w:numFmt w:val="lowerRoman"/>
+      <w:lvlText w:val="%6."/>
+      <w:lvlJc w:val="right"/>
+      <w:pPr>
+        <w:ind w:left="4320" w:hanging="180"/>
+      </w:pPr>
+    </w:lvl>
+    <w:lvl w:ilvl="6" w:tplc="3409000F" w:tentative="1">
+      <w:start w:val="1"/>
+      <w:numFmt w:val="decimal"/>
+      <w:lvlText w:val="%7."/>
+      <w:lvlJc w:val="left"/>
+      <w:pPr>
+        <w:ind w:left="5040" w:hanging="360"/>
+      </w:pPr>
+    </w:lvl>
+    <w:lvl w:ilvl="7" w:tplc="34090019" w:tentative="1">
+      <w:start w:val="1"/>
+      <w:numFmt w:val="lowerLetter"/>
+      <w:lvlText w:val="%8."/>
+      <w:lvlJc w:val="left"/>
+      <w:pPr>
+        <w:ind w:left="5760" w:hanging="360"/>
+      </w:pPr>
+    </w:lvl>
+    <w:lvl w:ilvl="8" w:tplc="3409001B" w:tentative="1">
+      <w:start w:val="1"/>
+      <w:numFmt w:val="lowerRoman"/>
+      <w:lvlText w:val="%9."/>
+      <w:lvlJc w:val="right"/>
+      <w:pPr>
+        <w:ind w:left="6480" w:hanging="180"/>
+      </w:pPr>
+    </w:lvl>
+  </w:abstractNum>
+  <w:abstractNum w:abstractNumId="50" w15:restartNumberingAfterBreak="0">
     <w:nsid w:val="101D50BB"/>
     <w:multiLevelType w:val="hybridMultilevel"/>
     <w:tmpl w:val="47145E64"/>
@@ -39079,7 +39882,7 @@
       </w:pPr>
     </w:lvl>
   </w:abstractNum>
-  <w:abstractNum w:abstractNumId="47" w15:restartNumberingAfterBreak="0">
+  <w:abstractNum w:abstractNumId="51" w15:restartNumberingAfterBreak="0">
     <w:nsid w:val="103F6FC6"/>
     <w:multiLevelType w:val="hybridMultilevel"/>
     <w:tmpl w:val="0540C3FE"/>
@@ -39168,7 +39971,7 @@
       </w:pPr>
     </w:lvl>
   </w:abstractNum>
-  <w:abstractNum w:abstractNumId="48" w15:restartNumberingAfterBreak="0">
+  <w:abstractNum w:abstractNumId="52" w15:restartNumberingAfterBreak="0">
     <w:nsid w:val="107874A9"/>
     <w:multiLevelType w:val="hybridMultilevel"/>
     <w:tmpl w:val="CA3CFB3A"/>
@@ -39254,7 +40057,7 @@
       </w:pPr>
     </w:lvl>
   </w:abstractNum>
-  <w:abstractNum w:abstractNumId="49" w15:restartNumberingAfterBreak="0">
+  <w:abstractNum w:abstractNumId="53" w15:restartNumberingAfterBreak="0">
     <w:nsid w:val="10A82809"/>
     <w:multiLevelType w:val="hybridMultilevel"/>
     <w:tmpl w:val="17EAD760"/>
@@ -39340,7 +40143,7 @@
       </w:pPr>
     </w:lvl>
   </w:abstractNum>
-  <w:abstractNum w:abstractNumId="50" w15:restartNumberingAfterBreak="0">
+  <w:abstractNum w:abstractNumId="54" w15:restartNumberingAfterBreak="0">
     <w:nsid w:val="11D72342"/>
     <w:multiLevelType w:val="hybridMultilevel"/>
     <w:tmpl w:val="D722F668"/>
@@ -39426,7 +40229,7 @@
       </w:pPr>
     </w:lvl>
   </w:abstractNum>
-  <w:abstractNum w:abstractNumId="51" w15:restartNumberingAfterBreak="0">
+  <w:abstractNum w:abstractNumId="55" w15:restartNumberingAfterBreak="0">
     <w:nsid w:val="1238294B"/>
     <w:multiLevelType w:val="hybridMultilevel"/>
     <w:tmpl w:val="47342684"/>
@@ -39512,7 +40315,7 @@
       </w:pPr>
     </w:lvl>
   </w:abstractNum>
-  <w:abstractNum w:abstractNumId="52" w15:restartNumberingAfterBreak="0">
+  <w:abstractNum w:abstractNumId="56" w15:restartNumberingAfterBreak="0">
     <w:nsid w:val="124928E0"/>
     <w:multiLevelType w:val="hybridMultilevel"/>
     <w:tmpl w:val="0C64B2B8"/>
@@ -39598,7 +40401,7 @@
       </w:pPr>
     </w:lvl>
   </w:abstractNum>
-  <w:abstractNum w:abstractNumId="53" w15:restartNumberingAfterBreak="0">
+  <w:abstractNum w:abstractNumId="57" w15:restartNumberingAfterBreak="0">
     <w:nsid w:val="125F01B9"/>
     <w:multiLevelType w:val="hybridMultilevel"/>
     <w:tmpl w:val="9B2A3778"/>
@@ -39684,7 +40487,7 @@
       </w:pPr>
     </w:lvl>
   </w:abstractNum>
-  <w:abstractNum w:abstractNumId="54" w15:restartNumberingAfterBreak="0">
+  <w:abstractNum w:abstractNumId="58" w15:restartNumberingAfterBreak="0">
     <w:nsid w:val="12673389"/>
     <w:multiLevelType w:val="hybridMultilevel"/>
     <w:tmpl w:val="97307C44"/>
@@ -39770,7 +40573,7 @@
       </w:pPr>
     </w:lvl>
   </w:abstractNum>
-  <w:abstractNum w:abstractNumId="55" w15:restartNumberingAfterBreak="0">
+  <w:abstractNum w:abstractNumId="59" w15:restartNumberingAfterBreak="0">
     <w:nsid w:val="12935235"/>
     <w:multiLevelType w:val="hybridMultilevel"/>
     <w:tmpl w:val="EB0CCC38"/>
@@ -39859,7 +40662,7 @@
       </w:pPr>
     </w:lvl>
   </w:abstractNum>
-  <w:abstractNum w:abstractNumId="56" w15:restartNumberingAfterBreak="0">
+  <w:abstractNum w:abstractNumId="60" w15:restartNumberingAfterBreak="0">
     <w:nsid w:val="131534EF"/>
     <w:multiLevelType w:val="hybridMultilevel"/>
     <w:tmpl w:val="C2F831EA"/>
@@ -39945,7 +40748,7 @@
       </w:pPr>
     </w:lvl>
   </w:abstractNum>
-  <w:abstractNum w:abstractNumId="57" w15:restartNumberingAfterBreak="0">
+  <w:abstractNum w:abstractNumId="61" w15:restartNumberingAfterBreak="0">
     <w:nsid w:val="13770070"/>
     <w:multiLevelType w:val="hybridMultilevel"/>
     <w:tmpl w:val="81F4E720"/>
@@ -40031,7 +40834,7 @@
       </w:pPr>
     </w:lvl>
   </w:abstractNum>
-  <w:abstractNum w:abstractNumId="58" w15:restartNumberingAfterBreak="0">
+  <w:abstractNum w:abstractNumId="62" w15:restartNumberingAfterBreak="0">
     <w:nsid w:val="138A4A91"/>
     <w:multiLevelType w:val="hybridMultilevel"/>
     <w:tmpl w:val="04EAF154"/>
@@ -40117,7 +40920,7 @@
       </w:pPr>
     </w:lvl>
   </w:abstractNum>
-  <w:abstractNum w:abstractNumId="59" w15:restartNumberingAfterBreak="0">
+  <w:abstractNum w:abstractNumId="63" w15:restartNumberingAfterBreak="0">
     <w:nsid w:val="13A43E89"/>
     <w:multiLevelType w:val="hybridMultilevel"/>
     <w:tmpl w:val="B9A0C716"/>
@@ -40203,7 +41006,7 @@
       </w:pPr>
     </w:lvl>
   </w:abstractNum>
-  <w:abstractNum w:abstractNumId="60" w15:restartNumberingAfterBreak="0">
+  <w:abstractNum w:abstractNumId="64" w15:restartNumberingAfterBreak="0">
     <w:nsid w:val="14676092"/>
     <w:multiLevelType w:val="hybridMultilevel"/>
     <w:tmpl w:val="D722F668"/>
@@ -40289,7 +41092,7 @@
       </w:pPr>
     </w:lvl>
   </w:abstractNum>
-  <w:abstractNum w:abstractNumId="61" w15:restartNumberingAfterBreak="0">
+  <w:abstractNum w:abstractNumId="65" w15:restartNumberingAfterBreak="0">
     <w:nsid w:val="15EF2198"/>
     <w:multiLevelType w:val="hybridMultilevel"/>
     <w:tmpl w:val="D722F668"/>
@@ -40375,7 +41178,7 @@
       </w:pPr>
     </w:lvl>
   </w:abstractNum>
-  <w:abstractNum w:abstractNumId="62" w15:restartNumberingAfterBreak="0">
+  <w:abstractNum w:abstractNumId="66" w15:restartNumberingAfterBreak="0">
     <w:nsid w:val="17154335"/>
     <w:multiLevelType w:val="hybridMultilevel"/>
     <w:tmpl w:val="87FAF9DA"/>
@@ -40464,7 +41267,7 @@
       </w:pPr>
     </w:lvl>
   </w:abstractNum>
-  <w:abstractNum w:abstractNumId="63" w15:restartNumberingAfterBreak="0">
+  <w:abstractNum w:abstractNumId="67" w15:restartNumberingAfterBreak="0">
     <w:nsid w:val="181335E1"/>
     <w:multiLevelType w:val="hybridMultilevel"/>
     <w:tmpl w:val="02E8FD08"/>
@@ -40550,7 +41353,7 @@
       </w:pPr>
     </w:lvl>
   </w:abstractNum>
-  <w:abstractNum w:abstractNumId="64" w15:restartNumberingAfterBreak="0">
+  <w:abstractNum w:abstractNumId="68" w15:restartNumberingAfterBreak="0">
     <w:nsid w:val="188C79E8"/>
     <w:multiLevelType w:val="hybridMultilevel"/>
     <w:tmpl w:val="7E981856"/>
@@ -40636,7 +41439,7 @@
       </w:pPr>
     </w:lvl>
   </w:abstractNum>
-  <w:abstractNum w:abstractNumId="65" w15:restartNumberingAfterBreak="0">
+  <w:abstractNum w:abstractNumId="69" w15:restartNumberingAfterBreak="0">
     <w:nsid w:val="1A283831"/>
     <w:multiLevelType w:val="hybridMultilevel"/>
     <w:tmpl w:val="7E981856"/>
@@ -40722,7 +41525,7 @@
       </w:pPr>
     </w:lvl>
   </w:abstractNum>
-  <w:abstractNum w:abstractNumId="66" w15:restartNumberingAfterBreak="0">
+  <w:abstractNum w:abstractNumId="70" w15:restartNumberingAfterBreak="0">
     <w:nsid w:val="1A3A5613"/>
     <w:multiLevelType w:val="hybridMultilevel"/>
     <w:tmpl w:val="02E8FD08"/>
@@ -40808,7 +41611,7 @@
       </w:pPr>
     </w:lvl>
   </w:abstractNum>
-  <w:abstractNum w:abstractNumId="67" w15:restartNumberingAfterBreak="0">
+  <w:abstractNum w:abstractNumId="71" w15:restartNumberingAfterBreak="0">
     <w:nsid w:val="1A765A45"/>
     <w:multiLevelType w:val="hybridMultilevel"/>
     <w:tmpl w:val="3B326A2A"/>
@@ -40894,7 +41697,7 @@
       </w:pPr>
     </w:lvl>
   </w:abstractNum>
-  <w:abstractNum w:abstractNumId="68" w15:restartNumberingAfterBreak="0">
+  <w:abstractNum w:abstractNumId="72" w15:restartNumberingAfterBreak="0">
     <w:nsid w:val="1A8A469C"/>
     <w:multiLevelType w:val="hybridMultilevel"/>
     <w:tmpl w:val="18DE7702"/>
@@ -40980,7 +41783,7 @@
       </w:pPr>
     </w:lvl>
   </w:abstractNum>
-  <w:abstractNum w:abstractNumId="69" w15:restartNumberingAfterBreak="0">
+  <w:abstractNum w:abstractNumId="73" w15:restartNumberingAfterBreak="0">
     <w:nsid w:val="1A96156F"/>
     <w:multiLevelType w:val="hybridMultilevel"/>
     <w:tmpl w:val="CA0A739A"/>
@@ -41066,7 +41869,7 @@
       </w:pPr>
     </w:lvl>
   </w:abstractNum>
-  <w:abstractNum w:abstractNumId="70" w15:restartNumberingAfterBreak="0">
+  <w:abstractNum w:abstractNumId="74" w15:restartNumberingAfterBreak="0">
     <w:nsid w:val="1AB84387"/>
     <w:multiLevelType w:val="hybridMultilevel"/>
     <w:tmpl w:val="7CA0924A"/>
@@ -41152,7 +41955,7 @@
       </w:pPr>
     </w:lvl>
   </w:abstractNum>
-  <w:abstractNum w:abstractNumId="71" w15:restartNumberingAfterBreak="0">
+  <w:abstractNum w:abstractNumId="75" w15:restartNumberingAfterBreak="0">
     <w:nsid w:val="1BEC5278"/>
     <w:multiLevelType w:val="hybridMultilevel"/>
     <w:tmpl w:val="D722F668"/>
@@ -41238,7 +42041,7 @@
       </w:pPr>
     </w:lvl>
   </w:abstractNum>
-  <w:abstractNum w:abstractNumId="72" w15:restartNumberingAfterBreak="0">
+  <w:abstractNum w:abstractNumId="76" w15:restartNumberingAfterBreak="0">
     <w:nsid w:val="1C72751B"/>
     <w:multiLevelType w:val="hybridMultilevel"/>
     <w:tmpl w:val="3C423C7A"/>
@@ -41327,7 +42130,7 @@
       </w:pPr>
     </w:lvl>
   </w:abstractNum>
-  <w:abstractNum w:abstractNumId="73" w15:restartNumberingAfterBreak="0">
+  <w:abstractNum w:abstractNumId="77" w15:restartNumberingAfterBreak="0">
     <w:nsid w:val="1CA7588F"/>
     <w:multiLevelType w:val="hybridMultilevel"/>
     <w:tmpl w:val="CA0A739A"/>
@@ -41413,7 +42216,7 @@
       </w:pPr>
     </w:lvl>
   </w:abstractNum>
-  <w:abstractNum w:abstractNumId="74" w15:restartNumberingAfterBreak="0">
+  <w:abstractNum w:abstractNumId="78" w15:restartNumberingAfterBreak="0">
     <w:nsid w:val="1D0455A6"/>
     <w:multiLevelType w:val="hybridMultilevel"/>
     <w:tmpl w:val="91585642"/>
@@ -41502,7 +42305,7 @@
       </w:pPr>
     </w:lvl>
   </w:abstractNum>
-  <w:abstractNum w:abstractNumId="75" w15:restartNumberingAfterBreak="0">
+  <w:abstractNum w:abstractNumId="79" w15:restartNumberingAfterBreak="0">
     <w:nsid w:val="1D1C6869"/>
     <w:multiLevelType w:val="hybridMultilevel"/>
     <w:tmpl w:val="739EDEC8"/>
@@ -41588,7 +42391,7 @@
       </w:pPr>
     </w:lvl>
   </w:abstractNum>
-  <w:abstractNum w:abstractNumId="76" w15:restartNumberingAfterBreak="0">
+  <w:abstractNum w:abstractNumId="80" w15:restartNumberingAfterBreak="0">
     <w:nsid w:val="1D226A73"/>
     <w:multiLevelType w:val="hybridMultilevel"/>
     <w:tmpl w:val="1D629718"/>
@@ -41674,7 +42477,7 @@
       </w:pPr>
     </w:lvl>
   </w:abstractNum>
-  <w:abstractNum w:abstractNumId="77" w15:restartNumberingAfterBreak="0">
+  <w:abstractNum w:abstractNumId="81" w15:restartNumberingAfterBreak="0">
     <w:nsid w:val="1D347C31"/>
     <w:multiLevelType w:val="hybridMultilevel"/>
     <w:tmpl w:val="FC0261C8"/>
@@ -41760,7 +42563,7 @@
       </w:pPr>
     </w:lvl>
   </w:abstractNum>
-  <w:abstractNum w:abstractNumId="78" w15:restartNumberingAfterBreak="0">
+  <w:abstractNum w:abstractNumId="82" w15:restartNumberingAfterBreak="0">
     <w:nsid w:val="1D4B7F6D"/>
     <w:multiLevelType w:val="hybridMultilevel"/>
     <w:tmpl w:val="7E981856"/>
@@ -41846,7 +42649,7 @@
       </w:pPr>
     </w:lvl>
   </w:abstractNum>
-  <w:abstractNum w:abstractNumId="79" w15:restartNumberingAfterBreak="0">
+  <w:abstractNum w:abstractNumId="83" w15:restartNumberingAfterBreak="0">
     <w:nsid w:val="1E474FF5"/>
     <w:multiLevelType w:val="hybridMultilevel"/>
     <w:tmpl w:val="D7F2FB90"/>
@@ -41932,7 +42735,7 @@
       </w:pPr>
     </w:lvl>
   </w:abstractNum>
-  <w:abstractNum w:abstractNumId="80" w15:restartNumberingAfterBreak="0">
+  <w:abstractNum w:abstractNumId="84" w15:restartNumberingAfterBreak="0">
     <w:nsid w:val="1E7115F5"/>
     <w:multiLevelType w:val="hybridMultilevel"/>
     <w:tmpl w:val="4A48009C"/>
@@ -42018,7 +42821,7 @@
       </w:pPr>
     </w:lvl>
   </w:abstractNum>
-  <w:abstractNum w:abstractNumId="81" w15:restartNumberingAfterBreak="0">
+  <w:abstractNum w:abstractNumId="85" w15:restartNumberingAfterBreak="0">
     <w:nsid w:val="1E956F85"/>
     <w:multiLevelType w:val="hybridMultilevel"/>
     <w:tmpl w:val="892E30DE"/>
@@ -42104,7 +42907,7 @@
       </w:pPr>
     </w:lvl>
   </w:abstractNum>
-  <w:abstractNum w:abstractNumId="82" w15:restartNumberingAfterBreak="0">
+  <w:abstractNum w:abstractNumId="86" w15:restartNumberingAfterBreak="0">
     <w:nsid w:val="2005298D"/>
     <w:multiLevelType w:val="hybridMultilevel"/>
     <w:tmpl w:val="5D1A0B66"/>
@@ -42190,7 +42993,7 @@
       </w:pPr>
     </w:lvl>
   </w:abstractNum>
-  <w:abstractNum w:abstractNumId="83" w15:restartNumberingAfterBreak="0">
+  <w:abstractNum w:abstractNumId="87" w15:restartNumberingAfterBreak="0">
     <w:nsid w:val="21641EA9"/>
     <w:multiLevelType w:val="hybridMultilevel"/>
     <w:tmpl w:val="CA606784"/>
@@ -42276,7 +43079,96 @@
       </w:pPr>
     </w:lvl>
   </w:abstractNum>
-  <w:abstractNum w:abstractNumId="84" w15:restartNumberingAfterBreak="0">
+  <w:abstractNum w:abstractNumId="88" w15:restartNumberingAfterBreak="0">
+    <w:nsid w:val="2353530B"/>
+    <w:multiLevelType w:val="hybridMultilevel"/>
+    <w:tmpl w:val="D9342206"/>
+    <w:lvl w:ilvl="0" w:tplc="3409000F">
+      <w:start w:val="1"/>
+      <w:numFmt w:val="decimal"/>
+      <w:lvlText w:val="%1."/>
+      <w:lvlJc w:val="left"/>
+      <w:pPr>
+        <w:ind w:left="720" w:hanging="360"/>
+      </w:pPr>
+      <w:rPr>
+        <w:rFonts w:hint="default"/>
+      </w:rPr>
+    </w:lvl>
+    <w:lvl w:ilvl="1" w:tplc="34090019" w:tentative="1">
+      <w:start w:val="1"/>
+      <w:numFmt w:val="lowerLetter"/>
+      <w:lvlText w:val="%2."/>
+      <w:lvlJc w:val="left"/>
+      <w:pPr>
+        <w:ind w:left="1440" w:hanging="360"/>
+      </w:pPr>
+    </w:lvl>
+    <w:lvl w:ilvl="2" w:tplc="3409001B" w:tentative="1">
+      <w:start w:val="1"/>
+      <w:numFmt w:val="lowerRoman"/>
+      <w:lvlText w:val="%3."/>
+      <w:lvlJc w:val="right"/>
+      <w:pPr>
+        <w:ind w:left="2160" w:hanging="180"/>
+      </w:pPr>
+    </w:lvl>
+    <w:lvl w:ilvl="3" w:tplc="3409000F" w:tentative="1">
+      <w:start w:val="1"/>
+      <w:numFmt w:val="decimal"/>
+      <w:lvlText w:val="%4."/>
+      <w:lvlJc w:val="left"/>
+      <w:pPr>
+        <w:ind w:left="2880" w:hanging="360"/>
+      </w:pPr>
+    </w:lvl>
+    <w:lvl w:ilvl="4" w:tplc="34090019" w:tentative="1">
+      <w:start w:val="1"/>
+      <w:numFmt w:val="lowerLetter"/>
+      <w:lvlText w:val="%5."/>
+      <w:lvlJc w:val="left"/>
+      <w:pPr>
+        <w:ind w:left="3600" w:hanging="360"/>
+      </w:pPr>
+    </w:lvl>
+    <w:lvl w:ilvl="5" w:tplc="3409001B" w:tentative="1">
+      <w:start w:val="1"/>
+      <w:numFmt w:val="lowerRoman"/>
+      <w:lvlText w:val="%6."/>
+      <w:lvlJc w:val="right"/>
+      <w:pPr>
+        <w:ind w:left="4320" w:hanging="180"/>
+      </w:pPr>
+    </w:lvl>
+    <w:lvl w:ilvl="6" w:tplc="3409000F" w:tentative="1">
+      <w:start w:val="1"/>
+      <w:numFmt w:val="decimal"/>
+      <w:lvlText w:val="%7."/>
+      <w:lvlJc w:val="left"/>
+      <w:pPr>
+        <w:ind w:left="5040" w:hanging="360"/>
+      </w:pPr>
+    </w:lvl>
+    <w:lvl w:ilvl="7" w:tplc="34090019" w:tentative="1">
+      <w:start w:val="1"/>
+      <w:numFmt w:val="lowerLetter"/>
+      <w:lvlText w:val="%8."/>
+      <w:lvlJc w:val="left"/>
+      <w:pPr>
+        <w:ind w:left="5760" w:hanging="360"/>
+      </w:pPr>
+    </w:lvl>
+    <w:lvl w:ilvl="8" w:tplc="3409001B" w:tentative="1">
+      <w:start w:val="1"/>
+      <w:numFmt w:val="lowerRoman"/>
+      <w:lvlText w:val="%9."/>
+      <w:lvlJc w:val="right"/>
+      <w:pPr>
+        <w:ind w:left="6480" w:hanging="180"/>
+      </w:pPr>
+    </w:lvl>
+  </w:abstractNum>
+  <w:abstractNum w:abstractNumId="89" w15:restartNumberingAfterBreak="0">
     <w:nsid w:val="236D4861"/>
     <w:multiLevelType w:val="hybridMultilevel"/>
     <w:tmpl w:val="E4E25DB2"/>
@@ -42362,7 +43254,7 @@
       </w:pPr>
     </w:lvl>
   </w:abstractNum>
-  <w:abstractNum w:abstractNumId="85" w15:restartNumberingAfterBreak="0">
+  <w:abstractNum w:abstractNumId="90" w15:restartNumberingAfterBreak="0">
     <w:nsid w:val="239841A7"/>
     <w:multiLevelType w:val="hybridMultilevel"/>
     <w:tmpl w:val="E0C804C8"/>
@@ -42448,7 +43340,7 @@
       </w:pPr>
     </w:lvl>
   </w:abstractNum>
-  <w:abstractNum w:abstractNumId="86" w15:restartNumberingAfterBreak="0">
+  <w:abstractNum w:abstractNumId="91" w15:restartNumberingAfterBreak="0">
     <w:nsid w:val="24080572"/>
     <w:multiLevelType w:val="hybridMultilevel"/>
     <w:tmpl w:val="0C64B2B8"/>
@@ -42534,7 +43426,7 @@
       </w:pPr>
     </w:lvl>
   </w:abstractNum>
-  <w:abstractNum w:abstractNumId="87" w15:restartNumberingAfterBreak="0">
+  <w:abstractNum w:abstractNumId="92" w15:restartNumberingAfterBreak="0">
     <w:nsid w:val="241912E5"/>
     <w:multiLevelType w:val="hybridMultilevel"/>
     <w:tmpl w:val="B90A3AFC"/>
@@ -42620,7 +43512,7 @@
       </w:pPr>
     </w:lvl>
   </w:abstractNum>
-  <w:abstractNum w:abstractNumId="88" w15:restartNumberingAfterBreak="0">
+  <w:abstractNum w:abstractNumId="93" w15:restartNumberingAfterBreak="0">
     <w:nsid w:val="24A178A4"/>
     <w:multiLevelType w:val="hybridMultilevel"/>
     <w:tmpl w:val="F7203DE2"/>
@@ -42706,7 +43598,96 @@
       </w:pPr>
     </w:lvl>
   </w:abstractNum>
-  <w:abstractNum w:abstractNumId="89" w15:restartNumberingAfterBreak="0">
+  <w:abstractNum w:abstractNumId="94" w15:restartNumberingAfterBreak="0">
+    <w:nsid w:val="24A9186A"/>
+    <w:multiLevelType w:val="hybridMultilevel"/>
+    <w:tmpl w:val="AA30A7A2"/>
+    <w:lvl w:ilvl="0" w:tplc="3409000F">
+      <w:start w:val="1"/>
+      <w:numFmt w:val="decimal"/>
+      <w:lvlText w:val="%1."/>
+      <w:lvlJc w:val="left"/>
+      <w:pPr>
+        <w:ind w:left="720" w:hanging="360"/>
+      </w:pPr>
+      <w:rPr>
+        <w:rFonts w:hint="default"/>
+      </w:rPr>
+    </w:lvl>
+    <w:lvl w:ilvl="1" w:tplc="34090019" w:tentative="1">
+      <w:start w:val="1"/>
+      <w:numFmt w:val="lowerLetter"/>
+      <w:lvlText w:val="%2."/>
+      <w:lvlJc w:val="left"/>
+      <w:pPr>
+        <w:ind w:left="1440" w:hanging="360"/>
+      </w:pPr>
+    </w:lvl>
+    <w:lvl w:ilvl="2" w:tplc="3409001B" w:tentative="1">
+      <w:start w:val="1"/>
+      <w:numFmt w:val="lowerRoman"/>
+      <w:lvlText w:val="%3."/>
+      <w:lvlJc w:val="right"/>
+      <w:pPr>
+        <w:ind w:left="2160" w:hanging="180"/>
+      </w:pPr>
+    </w:lvl>
+    <w:lvl w:ilvl="3" w:tplc="3409000F" w:tentative="1">
+      <w:start w:val="1"/>
+      <w:numFmt w:val="decimal"/>
+      <w:lvlText w:val="%4."/>
+      <w:lvlJc w:val="left"/>
+      <w:pPr>
+        <w:ind w:left="2880" w:hanging="360"/>
+      </w:pPr>
+    </w:lvl>
+    <w:lvl w:ilvl="4" w:tplc="34090019" w:tentative="1">
+      <w:start w:val="1"/>
+      <w:numFmt w:val="lowerLetter"/>
+      <w:lvlText w:val="%5."/>
+      <w:lvlJc w:val="left"/>
+      <w:pPr>
+        <w:ind w:left="3600" w:hanging="360"/>
+      </w:pPr>
+    </w:lvl>
+    <w:lvl w:ilvl="5" w:tplc="3409001B" w:tentative="1">
+      <w:start w:val="1"/>
+      <w:numFmt w:val="lowerRoman"/>
+      <w:lvlText w:val="%6."/>
+      <w:lvlJc w:val="right"/>
+      <w:pPr>
+        <w:ind w:left="4320" w:hanging="180"/>
+      </w:pPr>
+    </w:lvl>
+    <w:lvl w:ilvl="6" w:tplc="3409000F" w:tentative="1">
+      <w:start w:val="1"/>
+      <w:numFmt w:val="decimal"/>
+      <w:lvlText w:val="%7."/>
+      <w:lvlJc w:val="left"/>
+      <w:pPr>
+        <w:ind w:left="5040" w:hanging="360"/>
+      </w:pPr>
+    </w:lvl>
+    <w:lvl w:ilvl="7" w:tplc="34090019" w:tentative="1">
+      <w:start w:val="1"/>
+      <w:numFmt w:val="lowerLetter"/>
+      <w:lvlText w:val="%8."/>
+      <w:lvlJc w:val="left"/>
+      <w:pPr>
+        <w:ind w:left="5760" w:hanging="360"/>
+      </w:pPr>
+    </w:lvl>
+    <w:lvl w:ilvl="8" w:tplc="3409001B" w:tentative="1">
+      <w:start w:val="1"/>
+      <w:numFmt w:val="lowerRoman"/>
+      <w:lvlText w:val="%9."/>
+      <w:lvlJc w:val="right"/>
+      <w:pPr>
+        <w:ind w:left="6480" w:hanging="180"/>
+      </w:pPr>
+    </w:lvl>
+  </w:abstractNum>
+  <w:abstractNum w:abstractNumId="95" w15:restartNumberingAfterBreak="0">
     <w:nsid w:val="25765AE1"/>
     <w:multiLevelType w:val="hybridMultilevel"/>
     <w:tmpl w:val="4BE6450C"/>
@@ -42792,7 +43773,7 @@
       </w:pPr>
     </w:lvl>
   </w:abstractNum>
-  <w:abstractNum w:abstractNumId="90" w15:restartNumberingAfterBreak="0">
+  <w:abstractNum w:abstractNumId="96" w15:restartNumberingAfterBreak="0">
     <w:nsid w:val="25C65AC9"/>
     <w:multiLevelType w:val="hybridMultilevel"/>
     <w:tmpl w:val="1E4EF5F2"/>
@@ -42878,7 +43859,7 @@
       </w:pPr>
     </w:lvl>
   </w:abstractNum>
-  <w:abstractNum w:abstractNumId="91" w15:restartNumberingAfterBreak="0">
+  <w:abstractNum w:abstractNumId="97" w15:restartNumberingAfterBreak="0">
     <w:nsid w:val="263912F4"/>
     <w:multiLevelType w:val="hybridMultilevel"/>
     <w:tmpl w:val="CA3CFB3A"/>
@@ -42964,7 +43945,7 @@
       </w:pPr>
     </w:lvl>
   </w:abstractNum>
-  <w:abstractNum w:abstractNumId="92" w15:restartNumberingAfterBreak="0">
+  <w:abstractNum w:abstractNumId="98" w15:restartNumberingAfterBreak="0">
     <w:nsid w:val="268D3BF2"/>
     <w:multiLevelType w:val="hybridMultilevel"/>
     <w:tmpl w:val="FE908E0A"/>
@@ -43050,7 +44031,96 @@
       </w:pPr>
     </w:lvl>
   </w:abstractNum>
-  <w:abstractNum w:abstractNumId="93" w15:restartNumberingAfterBreak="0">
+  <w:abstractNum w:abstractNumId="99" w15:restartNumberingAfterBreak="0">
+    <w:nsid w:val="28B26B85"/>
+    <w:multiLevelType w:val="hybridMultilevel"/>
+    <w:tmpl w:val="62ACFD00"/>
+    <w:lvl w:ilvl="0" w:tplc="3409000F">
+      <w:start w:val="1"/>
+      <w:numFmt w:val="decimal"/>
+      <w:lvlText w:val="%1."/>
+      <w:lvlJc w:val="left"/>
+      <w:pPr>
+        <w:ind w:left="720" w:hanging="360"/>
+      </w:pPr>
+      <w:rPr>
+        <w:rFonts w:hint="default"/>
+      </w:rPr>
+    </w:lvl>
+    <w:lvl w:ilvl="1" w:tplc="34090019" w:tentative="1">
+      <w:start w:val="1"/>
+      <w:numFmt w:val="lowerLetter"/>
+      <w:lvlText w:val="%2."/>
+      <w:lvlJc w:val="left"/>
+      <w:pPr>
+        <w:ind w:left="1440" w:hanging="360"/>
+      </w:pPr>
+    </w:lvl>
+    <w:lvl w:ilvl="2" w:tplc="3409001B" w:tentative="1">
+      <w:start w:val="1"/>
+      <w:numFmt w:val="lowerRoman"/>
+      <w:lvlText w:val="%3."/>
+      <w:lvlJc w:val="right"/>
+      <w:pPr>
+        <w:ind w:left="2160" w:hanging="180"/>
+      </w:pPr>
+    </w:lvl>
+    <w:lvl w:ilvl="3" w:tplc="3409000F" w:tentative="1">
+      <w:start w:val="1"/>
+      <w:numFmt w:val="decimal"/>
+      <w:lvlText w:val="%4."/>
+      <w:lvlJc w:val="left"/>
+      <w:pPr>
+        <w:ind w:left="2880" w:hanging="360"/>
+      </w:pPr>
+    </w:lvl>
+    <w:lvl w:ilvl="4" w:tplc="34090019" w:tentative="1">
+      <w:start w:val="1"/>
+      <w:numFmt w:val="lowerLetter"/>
+      <w:lvlText w:val="%5."/>
+      <w:lvlJc w:val="left"/>
+      <w:pPr>
+        <w:ind w:left="3600" w:hanging="360"/>
+      </w:pPr>
+    </w:lvl>
+    <w:lvl w:ilvl="5" w:tplc="3409001B" w:tentative="1">
+      <w:start w:val="1"/>
+      <w:numFmt w:val="lowerRoman"/>
+      <w:lvlText w:val="%6."/>
+      <w:lvlJc w:val="right"/>
+      <w:pPr>
+        <w:ind w:left="4320" w:hanging="180"/>
+      </w:pPr>
+    </w:lvl>
+    <w:lvl w:ilvl="6" w:tplc="3409000F" w:tentative="1">
+      <w:start w:val="1"/>
+      <w:numFmt w:val="decimal"/>
+      <w:lvlText w:val="%7."/>
+      <w:lvlJc w:val="left"/>
+      <w:pPr>
+        <w:ind w:left="5040" w:hanging="360"/>
+      </w:pPr>
+    </w:lvl>
+    <w:lvl w:ilvl="7" w:tplc="34090019" w:tentative="1">
+      <w:start w:val="1"/>
+      <w:numFmt w:val="lowerLetter"/>
+      <w:lvlText w:val="%8."/>
+      <w:lvlJc w:val="left"/>
+      <w:pPr>
+        <w:ind w:left="5760" w:hanging="360"/>
+      </w:pPr>
+    </w:lvl>
+    <w:lvl w:ilvl="8" w:tplc="3409001B" w:tentative="1">
+      <w:start w:val="1"/>
+      <w:numFmt w:val="lowerRoman"/>
+      <w:lvlText w:val="%9."/>
+      <w:lvlJc w:val="right"/>
+      <w:pPr>
+        <w:ind w:left="6480" w:hanging="180"/>
+      </w:pPr>
+    </w:lvl>
+  </w:abstractNum>
+  <w:abstractNum w:abstractNumId="100" w15:restartNumberingAfterBreak="0">
     <w:nsid w:val="28EC1F5D"/>
     <w:multiLevelType w:val="hybridMultilevel"/>
     <w:tmpl w:val="DC4CE134"/>
@@ -43136,7 +44206,7 @@
       </w:pPr>
     </w:lvl>
   </w:abstractNum>
-  <w:abstractNum w:abstractNumId="94" w15:restartNumberingAfterBreak="0">
+  <w:abstractNum w:abstractNumId="101" w15:restartNumberingAfterBreak="0">
     <w:nsid w:val="294B69DA"/>
     <w:multiLevelType w:val="hybridMultilevel"/>
     <w:tmpl w:val="5A84D1D4"/>
@@ -43222,7 +44292,7 @@
       </w:pPr>
     </w:lvl>
   </w:abstractNum>
-  <w:abstractNum w:abstractNumId="95" w15:restartNumberingAfterBreak="0">
+  <w:abstractNum w:abstractNumId="102" w15:restartNumberingAfterBreak="0">
     <w:nsid w:val="2A5121C7"/>
     <w:multiLevelType w:val="hybridMultilevel"/>
     <w:tmpl w:val="FF748B14"/>
@@ -43308,7 +44378,7 @@
       </w:pPr>
     </w:lvl>
   </w:abstractNum>
-  <w:abstractNum w:abstractNumId="96" w15:restartNumberingAfterBreak="0">
+  <w:abstractNum w:abstractNumId="103" w15:restartNumberingAfterBreak="0">
     <w:nsid w:val="2AEC5877"/>
     <w:multiLevelType w:val="hybridMultilevel"/>
     <w:tmpl w:val="CA0A739A"/>
@@ -43394,7 +44464,96 @@
       </w:pPr>
     </w:lvl>
   </w:abstractNum>
-  <w:abstractNum w:abstractNumId="97" w15:restartNumberingAfterBreak="0">
+  <w:abstractNum w:abstractNumId="104" w15:restartNumberingAfterBreak="0">
+    <w:nsid w:val="2BDA7BAB"/>
+    <w:multiLevelType w:val="hybridMultilevel"/>
+    <w:tmpl w:val="B3B25802"/>
+    <w:lvl w:ilvl="0" w:tplc="3409000F">
+      <w:start w:val="1"/>
+      <w:numFmt w:val="decimal"/>
+      <w:lvlText w:val="%1."/>
+      <w:lvlJc w:val="left"/>
+      <w:pPr>
+        <w:ind w:left="720" w:hanging="360"/>
+      </w:pPr>
+      <w:rPr>
+        <w:rFonts w:hint="default"/>
+      </w:rPr>
+    </w:lvl>
+    <w:lvl w:ilvl="1" w:tplc="34090019" w:tentative="1">
+      <w:start w:val="1"/>
+      <w:numFmt w:val="lowerLetter"/>
+      <w:lvlText w:val="%2."/>
+      <w:lvlJc w:val="left"/>
+      <w:pPr>
+        <w:ind w:left="1440" w:hanging="360"/>
+      </w:pPr>
+    </w:lvl>
+    <w:lvl w:ilvl="2" w:tplc="3409001B" w:tentative="1">
+      <w:start w:val="1"/>
+      <w:numFmt w:val="lowerRoman"/>
+      <w:lvlText w:val="%3."/>
+      <w:lvlJc w:val="right"/>
+      <w:pPr>
+        <w:ind w:left="2160" w:hanging="180"/>
+      </w:pPr>
+    </w:lvl>
+    <w:lvl w:ilvl="3" w:tplc="3409000F" w:tentative="1">
+      <w:start w:val="1"/>
+      <w:numFmt w:val="decimal"/>
+      <w:lvlText w:val="%4."/>
+      <w:lvlJc w:val="left"/>
+      <w:pPr>
+        <w:ind w:left="2880" w:hanging="360"/>
+      </w:pPr>
+    </w:lvl>
+    <w:lvl w:ilvl="4" w:tplc="34090019" w:tentative="1">
+      <w:start w:val="1"/>
+      <w:numFmt w:val="lowerLetter"/>
+      <w:lvlText w:val="%5."/>
+      <w:lvlJc w:val="left"/>
+      <w:pPr>
+        <w:ind w:left="3600" w:hanging="360"/>
+      </w:pPr>
+    </w:lvl>
+    <w:lvl w:ilvl="5" w:tplc="3409001B" w:tentative="1">
+      <w:start w:val="1"/>
+      <w:numFmt w:val="lowerRoman"/>
+      <w:lvlText w:val="%6."/>
+      <w:lvlJc w:val="right"/>
+      <w:pPr>
+        <w:ind w:left="4320" w:hanging="180"/>
+      </w:pPr>
+    </w:lvl>
+    <w:lvl w:ilvl="6" w:tplc="3409000F" w:tentative="1">
+      <w:start w:val="1"/>
+      <w:numFmt w:val="decimal"/>
+      <w:lvlText w:val="%7."/>
+      <w:lvlJc w:val="left"/>
+      <w:pPr>
+        <w:ind w:left="5040" w:hanging="360"/>
+      </w:pPr>
+    </w:lvl>
+    <w:lvl w:ilvl="7" w:tplc="34090019" w:tentative="1">
+      <w:start w:val="1"/>
+      <w:numFmt w:val="lowerLetter"/>
+      <w:lvlText w:val="%8."/>
+      <w:lvlJc w:val="left"/>
+      <w:pPr>
+        <w:ind w:left="5760" w:hanging="360"/>
+      </w:pPr>
+    </w:lvl>
+    <w:lvl w:ilvl="8" w:tplc="3409001B" w:tentative="1">
+      <w:start w:val="1"/>
+      <w:numFmt w:val="lowerRoman"/>
+      <w:lvlText w:val="%9."/>
+      <w:lvlJc w:val="right"/>
+      <w:pPr>
+        <w:ind w:left="6480" w:hanging="180"/>
+      </w:pPr>
+    </w:lvl>
+  </w:abstractNum>
+  <w:abstractNum w:abstractNumId="105" w15:restartNumberingAfterBreak="0">
     <w:nsid w:val="2BE1000B"/>
     <w:multiLevelType w:val="hybridMultilevel"/>
     <w:tmpl w:val="DE66AE58"/>
@@ -43483,7 +44642,7 @@
       </w:pPr>
     </w:lvl>
   </w:abstractNum>
-  <w:abstractNum w:abstractNumId="98" w15:restartNumberingAfterBreak="0">
+  <w:abstractNum w:abstractNumId="106" w15:restartNumberingAfterBreak="0">
     <w:nsid w:val="2BFD46E7"/>
     <w:multiLevelType w:val="hybridMultilevel"/>
     <w:tmpl w:val="C4AC8044"/>
@@ -43569,7 +44728,7 @@
       </w:pPr>
     </w:lvl>
   </w:abstractNum>
-  <w:abstractNum w:abstractNumId="99" w15:restartNumberingAfterBreak="0">
+  <w:abstractNum w:abstractNumId="107" w15:restartNumberingAfterBreak="0">
     <w:nsid w:val="2C2B383E"/>
     <w:multiLevelType w:val="hybridMultilevel"/>
     <w:tmpl w:val="41A02048"/>
@@ -43655,7 +44814,7 @@
       </w:pPr>
     </w:lvl>
   </w:abstractNum>
-  <w:abstractNum w:abstractNumId="100" w15:restartNumberingAfterBreak="0">
+  <w:abstractNum w:abstractNumId="108" w15:restartNumberingAfterBreak="0">
     <w:nsid w:val="2CB00B50"/>
     <w:multiLevelType w:val="hybridMultilevel"/>
     <w:tmpl w:val="5F6C116E"/>
@@ -43744,7 +44903,7 @@
       </w:pPr>
     </w:lvl>
   </w:abstractNum>
-  <w:abstractNum w:abstractNumId="101" w15:restartNumberingAfterBreak="0">
+  <w:abstractNum w:abstractNumId="109" w15:restartNumberingAfterBreak="0">
     <w:nsid w:val="2D0B35F0"/>
     <w:multiLevelType w:val="hybridMultilevel"/>
     <w:tmpl w:val="DB782582"/>
@@ -43830,7 +44989,7 @@
       </w:pPr>
     </w:lvl>
   </w:abstractNum>
-  <w:abstractNum w:abstractNumId="102" w15:restartNumberingAfterBreak="0">
+  <w:abstractNum w:abstractNumId="110" w15:restartNumberingAfterBreak="0">
     <w:nsid w:val="2D5258AC"/>
     <w:multiLevelType w:val="hybridMultilevel"/>
     <w:tmpl w:val="B90A3AFC"/>
@@ -43916,7 +45075,7 @@
       </w:pPr>
     </w:lvl>
   </w:abstractNum>
-  <w:abstractNum w:abstractNumId="103" w15:restartNumberingAfterBreak="0">
+  <w:abstractNum w:abstractNumId="111" w15:restartNumberingAfterBreak="0">
     <w:nsid w:val="2D5F42FB"/>
     <w:multiLevelType w:val="hybridMultilevel"/>
     <w:tmpl w:val="969674FA"/>
@@ -44002,7 +45161,7 @@
       </w:pPr>
     </w:lvl>
   </w:abstractNum>
-  <w:abstractNum w:abstractNumId="104" w15:restartNumberingAfterBreak="0">
+  <w:abstractNum w:abstractNumId="112" w15:restartNumberingAfterBreak="0">
     <w:nsid w:val="2D623753"/>
     <w:multiLevelType w:val="hybridMultilevel"/>
     <w:tmpl w:val="D722F668"/>
@@ -44088,7 +45247,7 @@
       </w:pPr>
     </w:lvl>
   </w:abstractNum>
-  <w:abstractNum w:abstractNumId="105" w15:restartNumberingAfterBreak="0">
+  <w:abstractNum w:abstractNumId="113" w15:restartNumberingAfterBreak="0">
     <w:nsid w:val="2E7F7ED8"/>
     <w:multiLevelType w:val="hybridMultilevel"/>
     <w:tmpl w:val="3818771E"/>
@@ -44174,7 +45333,7 @@
       </w:pPr>
     </w:lvl>
   </w:abstractNum>
-  <w:abstractNum w:abstractNumId="106" w15:restartNumberingAfterBreak="0">
+  <w:abstractNum w:abstractNumId="114" w15:restartNumberingAfterBreak="0">
     <w:nsid w:val="2E802CBA"/>
     <w:multiLevelType w:val="hybridMultilevel"/>
     <w:tmpl w:val="CA3CFB3A"/>
@@ -44260,7 +45419,7 @@
       </w:pPr>
     </w:lvl>
   </w:abstractNum>
-  <w:abstractNum w:abstractNumId="107" w15:restartNumberingAfterBreak="0">
+  <w:abstractNum w:abstractNumId="115" w15:restartNumberingAfterBreak="0">
     <w:nsid w:val="2EEE126B"/>
     <w:multiLevelType w:val="hybridMultilevel"/>
     <w:tmpl w:val="47342684"/>
@@ -44346,7 +45505,7 @@
       </w:pPr>
     </w:lvl>
   </w:abstractNum>
-  <w:abstractNum w:abstractNumId="108" w15:restartNumberingAfterBreak="0">
+  <w:abstractNum w:abstractNumId="116" w15:restartNumberingAfterBreak="0">
     <w:nsid w:val="2F0929EC"/>
     <w:multiLevelType w:val="hybridMultilevel"/>
     <w:tmpl w:val="C89EEA6C"/>
@@ -44432,7 +45591,7 @@
       </w:pPr>
     </w:lvl>
   </w:abstractNum>
-  <w:abstractNum w:abstractNumId="109" w15:restartNumberingAfterBreak="0">
+  <w:abstractNum w:abstractNumId="117" w15:restartNumberingAfterBreak="0">
     <w:nsid w:val="2F132FD9"/>
     <w:multiLevelType w:val="hybridMultilevel"/>
     <w:tmpl w:val="972270F8"/>
@@ -44518,7 +45677,7 @@
       </w:pPr>
     </w:lvl>
   </w:abstractNum>
-  <w:abstractNum w:abstractNumId="110" w15:restartNumberingAfterBreak="0">
+  <w:abstractNum w:abstractNumId="118" w15:restartNumberingAfterBreak="0">
     <w:nsid w:val="30126F1A"/>
     <w:multiLevelType w:val="hybridMultilevel"/>
     <w:tmpl w:val="27706700"/>
@@ -44607,7 +45766,7 @@
       </w:pPr>
     </w:lvl>
   </w:abstractNum>
-  <w:abstractNum w:abstractNumId="111" w15:restartNumberingAfterBreak="0">
+  <w:abstractNum w:abstractNumId="119" w15:restartNumberingAfterBreak="0">
     <w:nsid w:val="31402522"/>
     <w:multiLevelType w:val="hybridMultilevel"/>
     <w:tmpl w:val="CF3CB7C4"/>
@@ -44693,7 +45852,7 @@
       </w:pPr>
     </w:lvl>
   </w:abstractNum>
-  <w:abstractNum w:abstractNumId="112" w15:restartNumberingAfterBreak="0">
+  <w:abstractNum w:abstractNumId="120" w15:restartNumberingAfterBreak="0">
     <w:nsid w:val="31985D1D"/>
     <w:multiLevelType w:val="hybridMultilevel"/>
     <w:tmpl w:val="74A0B2C2"/>
@@ -44782,7 +45941,7 @@
       </w:pPr>
     </w:lvl>
   </w:abstractNum>
-  <w:abstractNum w:abstractNumId="113" w15:restartNumberingAfterBreak="0">
+  <w:abstractNum w:abstractNumId="121" w15:restartNumberingAfterBreak="0">
     <w:nsid w:val="324405DC"/>
     <w:multiLevelType w:val="hybridMultilevel"/>
     <w:tmpl w:val="7E981856"/>
@@ -44868,7 +46027,7 @@
       </w:pPr>
     </w:lvl>
   </w:abstractNum>
-  <w:abstractNum w:abstractNumId="114" w15:restartNumberingAfterBreak="0">
+  <w:abstractNum w:abstractNumId="122" w15:restartNumberingAfterBreak="0">
     <w:nsid w:val="3244118D"/>
     <w:multiLevelType w:val="hybridMultilevel"/>
     <w:tmpl w:val="DFBAA708"/>
@@ -44957,7 +46116,7 @@
       </w:pPr>
     </w:lvl>
   </w:abstractNum>
-  <w:abstractNum w:abstractNumId="115" w15:restartNumberingAfterBreak="0">
+  <w:abstractNum w:abstractNumId="123" w15:restartNumberingAfterBreak="0">
     <w:nsid w:val="33AD343A"/>
     <w:multiLevelType w:val="hybridMultilevel"/>
     <w:tmpl w:val="E0861BA0"/>
@@ -45046,7 +46205,7 @@
       </w:pPr>
     </w:lvl>
   </w:abstractNum>
-  <w:abstractNum w:abstractNumId="116" w15:restartNumberingAfterBreak="0">
+  <w:abstractNum w:abstractNumId="124" w15:restartNumberingAfterBreak="0">
     <w:nsid w:val="33C3080A"/>
     <w:multiLevelType w:val="hybridMultilevel"/>
     <w:tmpl w:val="FC0261C8"/>
@@ -45132,7 +46291,7 @@
       </w:pPr>
     </w:lvl>
   </w:abstractNum>
-  <w:abstractNum w:abstractNumId="117" w15:restartNumberingAfterBreak="0">
+  <w:abstractNum w:abstractNumId="125" w15:restartNumberingAfterBreak="0">
     <w:nsid w:val="3471175E"/>
     <w:multiLevelType w:val="hybridMultilevel"/>
     <w:tmpl w:val="3B326A2A"/>
@@ -45218,7 +46377,7 @@
       </w:pPr>
     </w:lvl>
   </w:abstractNum>
-  <w:abstractNum w:abstractNumId="118" w15:restartNumberingAfterBreak="0">
+  <w:abstractNum w:abstractNumId="126" w15:restartNumberingAfterBreak="0">
     <w:nsid w:val="34AC6FC1"/>
     <w:multiLevelType w:val="hybridMultilevel"/>
     <w:tmpl w:val="18828A12"/>
@@ -45304,7 +46463,7 @@
       </w:pPr>
     </w:lvl>
   </w:abstractNum>
-  <w:abstractNum w:abstractNumId="119" w15:restartNumberingAfterBreak="0">
+  <w:abstractNum w:abstractNumId="127" w15:restartNumberingAfterBreak="0">
     <w:nsid w:val="34EC0F26"/>
     <w:multiLevelType w:val="hybridMultilevel"/>
     <w:tmpl w:val="42841C7C"/>
@@ -45393,7 +46552,7 @@
       </w:pPr>
     </w:lvl>
   </w:abstractNum>
-  <w:abstractNum w:abstractNumId="120" w15:restartNumberingAfterBreak="0">
+  <w:abstractNum w:abstractNumId="128" w15:restartNumberingAfterBreak="0">
     <w:nsid w:val="35082D62"/>
     <w:multiLevelType w:val="hybridMultilevel"/>
     <w:tmpl w:val="9FC4B5EA"/>
@@ -45479,7 +46638,7 @@
       </w:pPr>
     </w:lvl>
   </w:abstractNum>
-  <w:abstractNum w:abstractNumId="121" w15:restartNumberingAfterBreak="0">
+  <w:abstractNum w:abstractNumId="129" w15:restartNumberingAfterBreak="0">
     <w:nsid w:val="35110252"/>
     <w:multiLevelType w:val="hybridMultilevel"/>
     <w:tmpl w:val="BB74E5FA"/>
@@ -45565,7 +46724,7 @@
       </w:pPr>
     </w:lvl>
   </w:abstractNum>
-  <w:abstractNum w:abstractNumId="122" w15:restartNumberingAfterBreak="0">
+  <w:abstractNum w:abstractNumId="130" w15:restartNumberingAfterBreak="0">
     <w:nsid w:val="35245EF8"/>
     <w:multiLevelType w:val="hybridMultilevel"/>
     <w:tmpl w:val="7CA0924A"/>
@@ -45651,7 +46810,7 @@
       </w:pPr>
     </w:lvl>
   </w:abstractNum>
-  <w:abstractNum w:abstractNumId="123" w15:restartNumberingAfterBreak="0">
+  <w:abstractNum w:abstractNumId="131" w15:restartNumberingAfterBreak="0">
     <w:nsid w:val="36C96C37"/>
     <w:multiLevelType w:val="hybridMultilevel"/>
     <w:tmpl w:val="362470E4"/>
@@ -45737,7 +46896,96 @@
       </w:pPr>
     </w:lvl>
   </w:abstractNum>
-  <w:abstractNum w:abstractNumId="124" w15:restartNumberingAfterBreak="0">
+  <w:abstractNum w:abstractNumId="132" w15:restartNumberingAfterBreak="0">
+    <w:nsid w:val="36F922C2"/>
+    <w:multiLevelType w:val="hybridMultilevel"/>
+    <w:tmpl w:val="30DCD7C2"/>
+    <w:lvl w:ilvl="0" w:tplc="3409000F">
+      <w:start w:val="1"/>
+      <w:numFmt w:val="decimal"/>
+      <w:lvlText w:val="%1."/>
+      <w:lvlJc w:val="left"/>
+      <w:pPr>
+        <w:ind w:left="720" w:hanging="360"/>
+      </w:pPr>
+      <w:rPr>
+        <w:rFonts w:hint="default"/>
+      </w:rPr>
+    </w:lvl>
+    <w:lvl w:ilvl="1" w:tplc="34090019" w:tentative="1">
+      <w:start w:val="1"/>
+      <w:numFmt w:val="lowerLetter"/>
+      <w:lvlText w:val="%2."/>
+      <w:lvlJc w:val="left"/>
+      <w:pPr>
+        <w:ind w:left="1440" w:hanging="360"/>
+      </w:pPr>
+    </w:lvl>
+    <w:lvl w:ilvl="2" w:tplc="3409001B" w:tentative="1">
+      <w:start w:val="1"/>
+      <w:numFmt w:val="lowerRoman"/>
+      <w:lvlText w:val="%3."/>
+      <w:lvlJc w:val="right"/>
+      <w:pPr>
+        <w:ind w:left="2160" w:hanging="180"/>
+      </w:pPr>
+    </w:lvl>
+    <w:lvl w:ilvl="3" w:tplc="3409000F" w:tentative="1">
+      <w:start w:val="1"/>
+      <w:numFmt w:val="decimal"/>
+      <w:lvlText w:val="%4."/>
+      <w:lvlJc w:val="left"/>
+      <w:pPr>
+        <w:ind w:left="2880" w:hanging="360"/>
+      </w:pPr>
+    </w:lvl>
+    <w:lvl w:ilvl="4" w:tplc="34090019" w:tentative="1">
+      <w:start w:val="1"/>
+      <w:numFmt w:val="lowerLetter"/>
+      <w:lvlText w:val="%5."/>
+      <w:lvlJc w:val="left"/>
+      <w:pPr>
+        <w:ind w:left="3600" w:hanging="360"/>
+      </w:pPr>
+    </w:lvl>
+    <w:lvl w:ilvl="5" w:tplc="3409001B" w:tentative="1">
+      <w:start w:val="1"/>
+      <w:numFmt w:val="lowerRoman"/>
+      <w:lvlText w:val="%6."/>
+      <w:lvlJc w:val="right"/>
+      <w:pPr>
+        <w:ind w:left="4320" w:hanging="180"/>
+      </w:pPr>
+    </w:lvl>
+    <w:lvl w:ilvl="6" w:tplc="3409000F" w:tentative="1">
+      <w:start w:val="1"/>
+      <w:numFmt w:val="decimal"/>
+      <w:lvlText w:val="%7."/>
+      <w:lvlJc w:val="left"/>
+      <w:pPr>
+        <w:ind w:left="5040" w:hanging="360"/>
+      </w:pPr>
+    </w:lvl>
+    <w:lvl w:ilvl="7" w:tplc="34090019" w:tentative="1">
+      <w:start w:val="1"/>
+      <w:numFmt w:val="lowerLetter"/>
+      <w:lvlText w:val="%8."/>
+      <w:lvlJc w:val="left"/>
+      <w:pPr>
+        <w:ind w:left="5760" w:hanging="360"/>
+      </w:pPr>
+    </w:lvl>
+    <w:lvl w:ilvl="8" w:tplc="3409001B" w:tentative="1">
+      <w:start w:val="1"/>
+      <w:numFmt w:val="lowerRoman"/>
+      <w:lvlText w:val="%9."/>
+      <w:lvlJc w:val="right"/>
+      <w:pPr>
+        <w:ind w:left="6480" w:hanging="180"/>
+      </w:pPr>
+    </w:lvl>
+  </w:abstractNum>
+  <w:abstractNum w:abstractNumId="133" w15:restartNumberingAfterBreak="0">
     <w:nsid w:val="37295E29"/>
     <w:multiLevelType w:val="hybridMultilevel"/>
     <w:tmpl w:val="D722F668"/>
@@ -45823,7 +47071,7 @@
       </w:pPr>
     </w:lvl>
   </w:abstractNum>
-  <w:abstractNum w:abstractNumId="125" w15:restartNumberingAfterBreak="0">
+  <w:abstractNum w:abstractNumId="134" w15:restartNumberingAfterBreak="0">
     <w:nsid w:val="377F464D"/>
     <w:multiLevelType w:val="hybridMultilevel"/>
     <w:tmpl w:val="4A48009C"/>
@@ -45909,7 +47157,7 @@
       </w:pPr>
     </w:lvl>
   </w:abstractNum>
-  <w:abstractNum w:abstractNumId="126" w15:restartNumberingAfterBreak="0">
+  <w:abstractNum w:abstractNumId="135" w15:restartNumberingAfterBreak="0">
     <w:nsid w:val="379873EF"/>
     <w:multiLevelType w:val="hybridMultilevel"/>
     <w:tmpl w:val="26EC6DB8"/>
@@ -45995,7 +47243,7 @@
       </w:pPr>
     </w:lvl>
   </w:abstractNum>
-  <w:abstractNum w:abstractNumId="127" w15:restartNumberingAfterBreak="0">
+  <w:abstractNum w:abstractNumId="136" w15:restartNumberingAfterBreak="0">
     <w:nsid w:val="3800094B"/>
     <w:multiLevelType w:val="hybridMultilevel"/>
     <w:tmpl w:val="CA0A739A"/>
@@ -46081,7 +47329,7 @@
       </w:pPr>
     </w:lvl>
   </w:abstractNum>
-  <w:abstractNum w:abstractNumId="128" w15:restartNumberingAfterBreak="0">
+  <w:abstractNum w:abstractNumId="137" w15:restartNumberingAfterBreak="0">
     <w:nsid w:val="38C63F13"/>
     <w:multiLevelType w:val="hybridMultilevel"/>
     <w:tmpl w:val="39DE46F0"/>
@@ -46167,7 +47415,7 @@
       </w:pPr>
     </w:lvl>
   </w:abstractNum>
-  <w:abstractNum w:abstractNumId="129" w15:restartNumberingAfterBreak="0">
+  <w:abstractNum w:abstractNumId="138" w15:restartNumberingAfterBreak="0">
     <w:nsid w:val="38D04B56"/>
     <w:multiLevelType w:val="hybridMultilevel"/>
     <w:tmpl w:val="3BF0E9D4"/>
@@ -46253,7 +47501,7 @@
       </w:pPr>
     </w:lvl>
   </w:abstractNum>
-  <w:abstractNum w:abstractNumId="130" w15:restartNumberingAfterBreak="0">
+  <w:abstractNum w:abstractNumId="139" w15:restartNumberingAfterBreak="0">
     <w:nsid w:val="38D57253"/>
     <w:multiLevelType w:val="hybridMultilevel"/>
     <w:tmpl w:val="70C6FE0E"/>
@@ -46342,7 +47590,7 @@
       </w:pPr>
     </w:lvl>
   </w:abstractNum>
-  <w:abstractNum w:abstractNumId="131" w15:restartNumberingAfterBreak="0">
+  <w:abstractNum w:abstractNumId="140" w15:restartNumberingAfterBreak="0">
     <w:nsid w:val="390C5348"/>
     <w:multiLevelType w:val="hybridMultilevel"/>
     <w:tmpl w:val="4A48009C"/>
@@ -46428,7 +47676,7 @@
       </w:pPr>
     </w:lvl>
   </w:abstractNum>
-  <w:abstractNum w:abstractNumId="132" w15:restartNumberingAfterBreak="0">
+  <w:abstractNum w:abstractNumId="141" w15:restartNumberingAfterBreak="0">
     <w:nsid w:val="3953637D"/>
     <w:multiLevelType w:val="hybridMultilevel"/>
     <w:tmpl w:val="02E8FD08"/>
@@ -46514,7 +47762,7 @@
       </w:pPr>
     </w:lvl>
   </w:abstractNum>
-  <w:abstractNum w:abstractNumId="133" w15:restartNumberingAfterBreak="0">
+  <w:abstractNum w:abstractNumId="142" w15:restartNumberingAfterBreak="0">
     <w:nsid w:val="395D6539"/>
     <w:multiLevelType w:val="hybridMultilevel"/>
     <w:tmpl w:val="EAE027F0"/>
@@ -46600,7 +47848,7 @@
       </w:pPr>
     </w:lvl>
   </w:abstractNum>
-  <w:abstractNum w:abstractNumId="134" w15:restartNumberingAfterBreak="0">
+  <w:abstractNum w:abstractNumId="143" w15:restartNumberingAfterBreak="0">
     <w:nsid w:val="39720B20"/>
     <w:multiLevelType w:val="hybridMultilevel"/>
     <w:tmpl w:val="FC0261C8"/>
@@ -46686,7 +47934,7 @@
       </w:pPr>
     </w:lvl>
   </w:abstractNum>
-  <w:abstractNum w:abstractNumId="135" w15:restartNumberingAfterBreak="0">
+  <w:abstractNum w:abstractNumId="144" w15:restartNumberingAfterBreak="0">
     <w:nsid w:val="39A94960"/>
     <w:multiLevelType w:val="hybridMultilevel"/>
     <w:tmpl w:val="CA0A739A"/>
@@ -46772,7 +48020,7 @@
       </w:pPr>
     </w:lvl>
   </w:abstractNum>
-  <w:abstractNum w:abstractNumId="136" w15:restartNumberingAfterBreak="0">
+  <w:abstractNum w:abstractNumId="145" w15:restartNumberingAfterBreak="0">
     <w:nsid w:val="39B04617"/>
     <w:multiLevelType w:val="hybridMultilevel"/>
     <w:tmpl w:val="7E981856"/>
@@ -46858,7 +48106,7 @@
       </w:pPr>
     </w:lvl>
   </w:abstractNum>
-  <w:abstractNum w:abstractNumId="137" w15:restartNumberingAfterBreak="0">
+  <w:abstractNum w:abstractNumId="146" w15:restartNumberingAfterBreak="0">
     <w:nsid w:val="3B2E05CE"/>
     <w:multiLevelType w:val="hybridMultilevel"/>
     <w:tmpl w:val="A4FE5120"/>
@@ -46944,7 +48192,7 @@
       </w:pPr>
     </w:lvl>
   </w:abstractNum>
-  <w:abstractNum w:abstractNumId="138" w15:restartNumberingAfterBreak="0">
+  <w:abstractNum w:abstractNumId="147" w15:restartNumberingAfterBreak="0">
     <w:nsid w:val="3BB376BC"/>
     <w:multiLevelType w:val="hybridMultilevel"/>
     <w:tmpl w:val="D722F668"/>
@@ -47030,7 +48278,7 @@
       </w:pPr>
     </w:lvl>
   </w:abstractNum>
-  <w:abstractNum w:abstractNumId="139" w15:restartNumberingAfterBreak="0">
+  <w:abstractNum w:abstractNumId="148" w15:restartNumberingAfterBreak="0">
     <w:nsid w:val="3BCD5C74"/>
     <w:multiLevelType w:val="hybridMultilevel"/>
     <w:tmpl w:val="5630F18C"/>
@@ -47116,7 +48364,7 @@
       </w:pPr>
     </w:lvl>
   </w:abstractNum>
-  <w:abstractNum w:abstractNumId="140" w15:restartNumberingAfterBreak="0">
+  <w:abstractNum w:abstractNumId="149" w15:restartNumberingAfterBreak="0">
     <w:nsid w:val="3C332EAB"/>
     <w:multiLevelType w:val="hybridMultilevel"/>
     <w:tmpl w:val="0ABC27F0"/>
@@ -47202,7 +48450,7 @@
       </w:pPr>
     </w:lvl>
   </w:abstractNum>
-  <w:abstractNum w:abstractNumId="141" w15:restartNumberingAfterBreak="0">
+  <w:abstractNum w:abstractNumId="150" w15:restartNumberingAfterBreak="0">
     <w:nsid w:val="3C99768B"/>
     <w:multiLevelType w:val="hybridMultilevel"/>
     <w:tmpl w:val="90521B7E"/>
@@ -47288,7 +48536,7 @@
       </w:pPr>
     </w:lvl>
   </w:abstractNum>
-  <w:abstractNum w:abstractNumId="142" w15:restartNumberingAfterBreak="0">
+  <w:abstractNum w:abstractNumId="151" w15:restartNumberingAfterBreak="0">
     <w:nsid w:val="3CBA7707"/>
     <w:multiLevelType w:val="hybridMultilevel"/>
     <w:tmpl w:val="3B326A2A"/>
@@ -47374,7 +48622,7 @@
       </w:pPr>
     </w:lvl>
   </w:abstractNum>
-  <w:abstractNum w:abstractNumId="143" w15:restartNumberingAfterBreak="0">
+  <w:abstractNum w:abstractNumId="152" w15:restartNumberingAfterBreak="0">
     <w:nsid w:val="3CBE043F"/>
     <w:multiLevelType w:val="hybridMultilevel"/>
     <w:tmpl w:val="11320820"/>
@@ -47460,7 +48708,7 @@
       </w:pPr>
     </w:lvl>
   </w:abstractNum>
-  <w:abstractNum w:abstractNumId="144" w15:restartNumberingAfterBreak="0">
+  <w:abstractNum w:abstractNumId="153" w15:restartNumberingAfterBreak="0">
     <w:nsid w:val="3CC05C9D"/>
     <w:multiLevelType w:val="hybridMultilevel"/>
     <w:tmpl w:val="A35CA5E6"/>
@@ -47549,7 +48797,7 @@
       </w:pPr>
     </w:lvl>
   </w:abstractNum>
-  <w:abstractNum w:abstractNumId="145" w15:restartNumberingAfterBreak="0">
+  <w:abstractNum w:abstractNumId="154" w15:restartNumberingAfterBreak="0">
     <w:nsid w:val="3E0A35B9"/>
     <w:multiLevelType w:val="hybridMultilevel"/>
     <w:tmpl w:val="57968372"/>
@@ -47635,7 +48883,7 @@
       </w:pPr>
     </w:lvl>
   </w:abstractNum>
-  <w:abstractNum w:abstractNumId="146" w15:restartNumberingAfterBreak="0">
+  <w:abstractNum w:abstractNumId="155" w15:restartNumberingAfterBreak="0">
     <w:nsid w:val="3E2D78F5"/>
     <w:multiLevelType w:val="hybridMultilevel"/>
     <w:tmpl w:val="35A685EA"/>
@@ -47721,7 +48969,7 @@
       </w:pPr>
     </w:lvl>
   </w:abstractNum>
-  <w:abstractNum w:abstractNumId="147" w15:restartNumberingAfterBreak="0">
+  <w:abstractNum w:abstractNumId="156" w15:restartNumberingAfterBreak="0">
     <w:nsid w:val="3E3952DC"/>
     <w:multiLevelType w:val="hybridMultilevel"/>
     <w:tmpl w:val="CA3CFB3A"/>
@@ -47807,7 +49055,7 @@
       </w:pPr>
     </w:lvl>
   </w:abstractNum>
-  <w:abstractNum w:abstractNumId="148" w15:restartNumberingAfterBreak="0">
+  <w:abstractNum w:abstractNumId="157" w15:restartNumberingAfterBreak="0">
     <w:nsid w:val="3E5460DA"/>
     <w:multiLevelType w:val="hybridMultilevel"/>
     <w:tmpl w:val="4A48009C"/>
@@ -47893,7 +49141,7 @@
       </w:pPr>
     </w:lvl>
   </w:abstractNum>
-  <w:abstractNum w:abstractNumId="149" w15:restartNumberingAfterBreak="0">
+  <w:abstractNum w:abstractNumId="158" w15:restartNumberingAfterBreak="0">
     <w:nsid w:val="3E7F53DC"/>
     <w:multiLevelType w:val="hybridMultilevel"/>
     <w:tmpl w:val="60C0FE0C"/>
@@ -47979,7 +49227,7 @@
       </w:pPr>
     </w:lvl>
   </w:abstractNum>
-  <w:abstractNum w:abstractNumId="150" w15:restartNumberingAfterBreak="0">
+  <w:abstractNum w:abstractNumId="159" w15:restartNumberingAfterBreak="0">
     <w:nsid w:val="3EA572F3"/>
     <w:multiLevelType w:val="hybridMultilevel"/>
     <w:tmpl w:val="6FA0CBE6"/>
@@ -48065,7 +49313,7 @@
       </w:pPr>
     </w:lvl>
   </w:abstractNum>
-  <w:abstractNum w:abstractNumId="151" w15:restartNumberingAfterBreak="0">
+  <w:abstractNum w:abstractNumId="160" w15:restartNumberingAfterBreak="0">
     <w:nsid w:val="3F473FB2"/>
     <w:multiLevelType w:val="hybridMultilevel"/>
     <w:tmpl w:val="04EAF154"/>
@@ -48151,7 +49399,7 @@
       </w:pPr>
     </w:lvl>
   </w:abstractNum>
-  <w:abstractNum w:abstractNumId="152" w15:restartNumberingAfterBreak="0">
+  <w:abstractNum w:abstractNumId="161" w15:restartNumberingAfterBreak="0">
     <w:nsid w:val="3F7D551D"/>
     <w:multiLevelType w:val="hybridMultilevel"/>
     <w:tmpl w:val="3B326A2A"/>
@@ -48237,7 +49485,7 @@
       </w:pPr>
     </w:lvl>
   </w:abstractNum>
-  <w:abstractNum w:abstractNumId="153" w15:restartNumberingAfterBreak="0">
+  <w:abstractNum w:abstractNumId="162" w15:restartNumberingAfterBreak="0">
     <w:nsid w:val="403E5593"/>
     <w:multiLevelType w:val="hybridMultilevel"/>
     <w:tmpl w:val="7846A44C"/>
@@ -48323,7 +49571,7 @@
       </w:pPr>
     </w:lvl>
   </w:abstractNum>
-  <w:abstractNum w:abstractNumId="154" w15:restartNumberingAfterBreak="0">
+  <w:abstractNum w:abstractNumId="163" w15:restartNumberingAfterBreak="0">
     <w:nsid w:val="40A06F03"/>
     <w:multiLevelType w:val="hybridMultilevel"/>
     <w:tmpl w:val="3B326A2A"/>
@@ -48409,7 +49657,7 @@
       </w:pPr>
     </w:lvl>
   </w:abstractNum>
-  <w:abstractNum w:abstractNumId="155" w15:restartNumberingAfterBreak="0">
+  <w:abstractNum w:abstractNumId="164" w15:restartNumberingAfterBreak="0">
     <w:nsid w:val="416928BE"/>
     <w:multiLevelType w:val="hybridMultilevel"/>
     <w:tmpl w:val="86F0281C"/>
@@ -48495,7 +49743,7 @@
       </w:pPr>
     </w:lvl>
   </w:abstractNum>
-  <w:abstractNum w:abstractNumId="156" w15:restartNumberingAfterBreak="0">
+  <w:abstractNum w:abstractNumId="165" w15:restartNumberingAfterBreak="0">
     <w:nsid w:val="4185511B"/>
     <w:multiLevelType w:val="hybridMultilevel"/>
     <w:tmpl w:val="D722F668"/>
@@ -48581,7 +49829,7 @@
       </w:pPr>
     </w:lvl>
   </w:abstractNum>
-  <w:abstractNum w:abstractNumId="157" w15:restartNumberingAfterBreak="0">
+  <w:abstractNum w:abstractNumId="166" w15:restartNumberingAfterBreak="0">
     <w:nsid w:val="426719BB"/>
     <w:multiLevelType w:val="hybridMultilevel"/>
     <w:tmpl w:val="0E366F96"/>
@@ -48670,7 +49918,7 @@
       </w:pPr>
     </w:lvl>
   </w:abstractNum>
-  <w:abstractNum w:abstractNumId="158" w15:restartNumberingAfterBreak="0">
+  <w:abstractNum w:abstractNumId="167" w15:restartNumberingAfterBreak="0">
     <w:nsid w:val="42A919C0"/>
     <w:multiLevelType w:val="hybridMultilevel"/>
     <w:tmpl w:val="7E981856"/>
@@ -48756,7 +50004,7 @@
       </w:pPr>
     </w:lvl>
   </w:abstractNum>
-  <w:abstractNum w:abstractNumId="159" w15:restartNumberingAfterBreak="0">
+  <w:abstractNum w:abstractNumId="168" w15:restartNumberingAfterBreak="0">
     <w:nsid w:val="42C0066F"/>
     <w:multiLevelType w:val="hybridMultilevel"/>
     <w:tmpl w:val="3BF0E9D4"/>
@@ -48842,7 +50090,7 @@
       </w:pPr>
     </w:lvl>
   </w:abstractNum>
-  <w:abstractNum w:abstractNumId="160" w15:restartNumberingAfterBreak="0">
+  <w:abstractNum w:abstractNumId="169" w15:restartNumberingAfterBreak="0">
     <w:nsid w:val="430F4B13"/>
     <w:multiLevelType w:val="hybridMultilevel"/>
     <w:tmpl w:val="663A2498"/>
@@ -48931,7 +50179,7 @@
       </w:pPr>
     </w:lvl>
   </w:abstractNum>
-  <w:abstractNum w:abstractNumId="161" w15:restartNumberingAfterBreak="0">
+  <w:abstractNum w:abstractNumId="170" w15:restartNumberingAfterBreak="0">
     <w:nsid w:val="43803BF8"/>
     <w:multiLevelType w:val="hybridMultilevel"/>
     <w:tmpl w:val="81F4E720"/>
@@ -49017,7 +50265,7 @@
       </w:pPr>
     </w:lvl>
   </w:abstractNum>
-  <w:abstractNum w:abstractNumId="162" w15:restartNumberingAfterBreak="0">
+  <w:abstractNum w:abstractNumId="171" w15:restartNumberingAfterBreak="0">
     <w:nsid w:val="44B33B85"/>
     <w:multiLevelType w:val="hybridMultilevel"/>
     <w:tmpl w:val="4288C0B4"/>
@@ -49103,7 +50351,7 @@
       </w:pPr>
     </w:lvl>
   </w:abstractNum>
-  <w:abstractNum w:abstractNumId="163" w15:restartNumberingAfterBreak="0">
+  <w:abstractNum w:abstractNumId="172" w15:restartNumberingAfterBreak="0">
     <w:nsid w:val="44C91C3C"/>
     <w:multiLevelType w:val="hybridMultilevel"/>
     <w:tmpl w:val="7E981856"/>
@@ -49189,7 +50437,7 @@
       </w:pPr>
     </w:lvl>
   </w:abstractNum>
-  <w:abstractNum w:abstractNumId="164" w15:restartNumberingAfterBreak="0">
+  <w:abstractNum w:abstractNumId="173" w15:restartNumberingAfterBreak="0">
     <w:nsid w:val="4507578D"/>
     <w:multiLevelType w:val="hybridMultilevel"/>
     <w:tmpl w:val="CF3CB7C4"/>
@@ -49275,7 +50523,7 @@
       </w:pPr>
     </w:lvl>
   </w:abstractNum>
-  <w:abstractNum w:abstractNumId="165" w15:restartNumberingAfterBreak="0">
+  <w:abstractNum w:abstractNumId="174" w15:restartNumberingAfterBreak="0">
     <w:nsid w:val="45080B77"/>
     <w:multiLevelType w:val="hybridMultilevel"/>
     <w:tmpl w:val="F63ABF22"/>
@@ -49361,7 +50609,7 @@
       </w:pPr>
     </w:lvl>
   </w:abstractNum>
-  <w:abstractNum w:abstractNumId="166" w15:restartNumberingAfterBreak="0">
+  <w:abstractNum w:abstractNumId="175" w15:restartNumberingAfterBreak="0">
     <w:nsid w:val="45894A3E"/>
     <w:multiLevelType w:val="hybridMultilevel"/>
     <w:tmpl w:val="50ECEE96"/>
@@ -49447,7 +50695,7 @@
       </w:pPr>
     </w:lvl>
   </w:abstractNum>
-  <w:abstractNum w:abstractNumId="167" w15:restartNumberingAfterBreak="0">
+  <w:abstractNum w:abstractNumId="176" w15:restartNumberingAfterBreak="0">
     <w:nsid w:val="463351D9"/>
     <w:multiLevelType w:val="hybridMultilevel"/>
     <w:tmpl w:val="0D7CC61E"/>
@@ -49536,7 +50784,7 @@
       </w:pPr>
     </w:lvl>
   </w:abstractNum>
-  <w:abstractNum w:abstractNumId="168" w15:restartNumberingAfterBreak="0">
+  <w:abstractNum w:abstractNumId="177" w15:restartNumberingAfterBreak="0">
     <w:nsid w:val="467706A7"/>
     <w:multiLevelType w:val="hybridMultilevel"/>
     <w:tmpl w:val="4A48009C"/>
@@ -49622,7 +50870,7 @@
       </w:pPr>
     </w:lvl>
   </w:abstractNum>
-  <w:abstractNum w:abstractNumId="169" w15:restartNumberingAfterBreak="0">
+  <w:abstractNum w:abstractNumId="178" w15:restartNumberingAfterBreak="0">
     <w:nsid w:val="46921D29"/>
     <w:multiLevelType w:val="hybridMultilevel"/>
     <w:tmpl w:val="EF066A68"/>
@@ -49708,7 +50956,7 @@
       </w:pPr>
     </w:lvl>
   </w:abstractNum>
-  <w:abstractNum w:abstractNumId="170" w15:restartNumberingAfterBreak="0">
+  <w:abstractNum w:abstractNumId="179" w15:restartNumberingAfterBreak="0">
     <w:nsid w:val="47414B47"/>
     <w:multiLevelType w:val="hybridMultilevel"/>
     <w:tmpl w:val="CA3CFB3A"/>
@@ -49794,7 +51042,7 @@
       </w:pPr>
     </w:lvl>
   </w:abstractNum>
-  <w:abstractNum w:abstractNumId="171" w15:restartNumberingAfterBreak="0">
+  <w:abstractNum w:abstractNumId="180" w15:restartNumberingAfterBreak="0">
     <w:nsid w:val="476E7FED"/>
     <w:multiLevelType w:val="hybridMultilevel"/>
     <w:tmpl w:val="AC5EFC4E"/>
@@ -49880,7 +51128,7 @@
       </w:pPr>
     </w:lvl>
   </w:abstractNum>
-  <w:abstractNum w:abstractNumId="172" w15:restartNumberingAfterBreak="0">
+  <w:abstractNum w:abstractNumId="181" w15:restartNumberingAfterBreak="0">
     <w:nsid w:val="47D62634"/>
     <w:multiLevelType w:val="hybridMultilevel"/>
     <w:tmpl w:val="0C02F088"/>
@@ -49969,7 +51217,7 @@
       </w:pPr>
     </w:lvl>
   </w:abstractNum>
-  <w:abstractNum w:abstractNumId="173" w15:restartNumberingAfterBreak="0">
+  <w:abstractNum w:abstractNumId="182" w15:restartNumberingAfterBreak="0">
     <w:nsid w:val="482615F4"/>
     <w:multiLevelType w:val="hybridMultilevel"/>
     <w:tmpl w:val="FC0261C8"/>
@@ -50055,7 +51303,7 @@
       </w:pPr>
     </w:lvl>
   </w:abstractNum>
-  <w:abstractNum w:abstractNumId="174" w15:restartNumberingAfterBreak="0">
+  <w:abstractNum w:abstractNumId="183" w15:restartNumberingAfterBreak="0">
     <w:nsid w:val="48C44807"/>
     <w:multiLevelType w:val="hybridMultilevel"/>
     <w:tmpl w:val="1E04C94C"/>
@@ -50141,7 +51389,7 @@
       </w:pPr>
     </w:lvl>
   </w:abstractNum>
-  <w:abstractNum w:abstractNumId="175" w15:restartNumberingAfterBreak="0">
+  <w:abstractNum w:abstractNumId="184" w15:restartNumberingAfterBreak="0">
     <w:nsid w:val="48CD1CD3"/>
     <w:multiLevelType w:val="hybridMultilevel"/>
     <w:tmpl w:val="F01ADF64"/>
@@ -50227,7 +51475,7 @@
       </w:pPr>
     </w:lvl>
   </w:abstractNum>
-  <w:abstractNum w:abstractNumId="176" w15:restartNumberingAfterBreak="0">
+  <w:abstractNum w:abstractNumId="185" w15:restartNumberingAfterBreak="0">
     <w:nsid w:val="49190BBF"/>
     <w:multiLevelType w:val="hybridMultilevel"/>
     <w:tmpl w:val="054EF028"/>
@@ -50316,7 +51564,7 @@
       </w:pPr>
     </w:lvl>
   </w:abstractNum>
-  <w:abstractNum w:abstractNumId="177" w15:restartNumberingAfterBreak="0">
+  <w:abstractNum w:abstractNumId="186" w15:restartNumberingAfterBreak="0">
     <w:nsid w:val="49324F24"/>
     <w:multiLevelType w:val="hybridMultilevel"/>
     <w:tmpl w:val="26EC6DB8"/>
@@ -50402,7 +51650,7 @@
       </w:pPr>
     </w:lvl>
   </w:abstractNum>
-  <w:abstractNum w:abstractNumId="178" w15:restartNumberingAfterBreak="0">
+  <w:abstractNum w:abstractNumId="187" w15:restartNumberingAfterBreak="0">
     <w:nsid w:val="4A3B7566"/>
     <w:multiLevelType w:val="hybridMultilevel"/>
     <w:tmpl w:val="7E981856"/>
@@ -50488,7 +51736,7 @@
       </w:pPr>
     </w:lvl>
   </w:abstractNum>
-  <w:abstractNum w:abstractNumId="179" w15:restartNumberingAfterBreak="0">
+  <w:abstractNum w:abstractNumId="188" w15:restartNumberingAfterBreak="0">
     <w:nsid w:val="4AED1AF1"/>
     <w:multiLevelType w:val="hybridMultilevel"/>
     <w:tmpl w:val="C9B23140"/>
@@ -50574,7 +51822,7 @@
       </w:pPr>
     </w:lvl>
   </w:abstractNum>
-  <w:abstractNum w:abstractNumId="180" w15:restartNumberingAfterBreak="0">
+  <w:abstractNum w:abstractNumId="189" w15:restartNumberingAfterBreak="0">
     <w:nsid w:val="4BE011C1"/>
     <w:multiLevelType w:val="hybridMultilevel"/>
     <w:tmpl w:val="7E981856"/>
@@ -50660,7 +51908,7 @@
       </w:pPr>
     </w:lvl>
   </w:abstractNum>
-  <w:abstractNum w:abstractNumId="181" w15:restartNumberingAfterBreak="0">
+  <w:abstractNum w:abstractNumId="190" w15:restartNumberingAfterBreak="0">
     <w:nsid w:val="4C18762B"/>
     <w:multiLevelType w:val="hybridMultilevel"/>
     <w:tmpl w:val="AF6C6952"/>
@@ -50746,7 +51994,7 @@
       </w:pPr>
     </w:lvl>
   </w:abstractNum>
-  <w:abstractNum w:abstractNumId="182" w15:restartNumberingAfterBreak="0">
+  <w:abstractNum w:abstractNumId="191" w15:restartNumberingAfterBreak="0">
     <w:nsid w:val="4C45366C"/>
     <w:multiLevelType w:val="hybridMultilevel"/>
     <w:tmpl w:val="41A02048"/>
@@ -50832,7 +52080,7 @@
       </w:pPr>
     </w:lvl>
   </w:abstractNum>
-  <w:abstractNum w:abstractNumId="183" w15:restartNumberingAfterBreak="0">
+  <w:abstractNum w:abstractNumId="192" w15:restartNumberingAfterBreak="0">
     <w:nsid w:val="4D3358B7"/>
     <w:multiLevelType w:val="hybridMultilevel"/>
     <w:tmpl w:val="362470E4"/>
@@ -50918,7 +52166,7 @@
       </w:pPr>
     </w:lvl>
   </w:abstractNum>
-  <w:abstractNum w:abstractNumId="184" w15:restartNumberingAfterBreak="0">
+  <w:abstractNum w:abstractNumId="193" w15:restartNumberingAfterBreak="0">
     <w:nsid w:val="4D43579F"/>
     <w:multiLevelType w:val="hybridMultilevel"/>
     <w:tmpl w:val="6E6A35F8"/>
@@ -51004,7 +52252,7 @@
       </w:pPr>
     </w:lvl>
   </w:abstractNum>
-  <w:abstractNum w:abstractNumId="185" w15:restartNumberingAfterBreak="0">
+  <w:abstractNum w:abstractNumId="194" w15:restartNumberingAfterBreak="0">
     <w:nsid w:val="4D516F7C"/>
     <w:multiLevelType w:val="hybridMultilevel"/>
     <w:tmpl w:val="3B326A2A"/>
@@ -51090,7 +52338,7 @@
       </w:pPr>
     </w:lvl>
   </w:abstractNum>
-  <w:abstractNum w:abstractNumId="186" w15:restartNumberingAfterBreak="0">
+  <w:abstractNum w:abstractNumId="195" w15:restartNumberingAfterBreak="0">
     <w:nsid w:val="4D5B6C2E"/>
     <w:multiLevelType w:val="hybridMultilevel"/>
     <w:tmpl w:val="CBC841C2"/>
@@ -51176,7 +52424,7 @@
       </w:pPr>
     </w:lvl>
   </w:abstractNum>
-  <w:abstractNum w:abstractNumId="187" w15:restartNumberingAfterBreak="0">
+  <w:abstractNum w:abstractNumId="196" w15:restartNumberingAfterBreak="0">
     <w:nsid w:val="4DB30314"/>
     <w:multiLevelType w:val="hybridMultilevel"/>
     <w:tmpl w:val="992252DE"/>
@@ -51262,7 +52510,7 @@
       </w:pPr>
     </w:lvl>
   </w:abstractNum>
-  <w:abstractNum w:abstractNumId="188" w15:restartNumberingAfterBreak="0">
+  <w:abstractNum w:abstractNumId="197" w15:restartNumberingAfterBreak="0">
     <w:nsid w:val="4EEF6ECE"/>
     <w:multiLevelType w:val="hybridMultilevel"/>
     <w:tmpl w:val="243ECE88"/>
@@ -51351,7 +52599,7 @@
       </w:pPr>
     </w:lvl>
   </w:abstractNum>
-  <w:abstractNum w:abstractNumId="189" w15:restartNumberingAfterBreak="0">
+  <w:abstractNum w:abstractNumId="198" w15:restartNumberingAfterBreak="0">
     <w:nsid w:val="4F0A6F2F"/>
     <w:multiLevelType w:val="hybridMultilevel"/>
     <w:tmpl w:val="39DE46F0"/>
@@ -51437,7 +52685,7 @@
       </w:pPr>
     </w:lvl>
   </w:abstractNum>
-  <w:abstractNum w:abstractNumId="190" w15:restartNumberingAfterBreak="0">
+  <w:abstractNum w:abstractNumId="199" w15:restartNumberingAfterBreak="0">
     <w:nsid w:val="4F693353"/>
     <w:multiLevelType w:val="hybridMultilevel"/>
     <w:tmpl w:val="6A3CDF1C"/>
@@ -51523,7 +52771,7 @@
       </w:pPr>
     </w:lvl>
   </w:abstractNum>
-  <w:abstractNum w:abstractNumId="191" w15:restartNumberingAfterBreak="0">
+  <w:abstractNum w:abstractNumId="200" w15:restartNumberingAfterBreak="0">
     <w:nsid w:val="4FD5739A"/>
     <w:multiLevelType w:val="hybridMultilevel"/>
     <w:tmpl w:val="818A2A04"/>
@@ -51609,7 +52857,7 @@
       </w:pPr>
     </w:lvl>
   </w:abstractNum>
-  <w:abstractNum w:abstractNumId="192" w15:restartNumberingAfterBreak="0">
+  <w:abstractNum w:abstractNumId="201" w15:restartNumberingAfterBreak="0">
     <w:nsid w:val="507C7D21"/>
     <w:multiLevelType w:val="hybridMultilevel"/>
     <w:tmpl w:val="2DA80FAA"/>
@@ -51695,7 +52943,7 @@
       </w:pPr>
     </w:lvl>
   </w:abstractNum>
-  <w:abstractNum w:abstractNumId="193" w15:restartNumberingAfterBreak="0">
+  <w:abstractNum w:abstractNumId="202" w15:restartNumberingAfterBreak="0">
     <w:nsid w:val="50E05573"/>
     <w:multiLevelType w:val="hybridMultilevel"/>
     <w:tmpl w:val="BE507BB4"/>
@@ -51781,7 +53029,7 @@
       </w:pPr>
     </w:lvl>
   </w:abstractNum>
-  <w:abstractNum w:abstractNumId="194" w15:restartNumberingAfterBreak="0">
+  <w:abstractNum w:abstractNumId="203" w15:restartNumberingAfterBreak="0">
     <w:nsid w:val="514769B8"/>
     <w:multiLevelType w:val="hybridMultilevel"/>
     <w:tmpl w:val="3B326A2A"/>
@@ -51867,7 +53115,7 @@
       </w:pPr>
     </w:lvl>
   </w:abstractNum>
-  <w:abstractNum w:abstractNumId="195" w15:restartNumberingAfterBreak="0">
+  <w:abstractNum w:abstractNumId="204" w15:restartNumberingAfterBreak="0">
     <w:nsid w:val="51586877"/>
     <w:multiLevelType w:val="hybridMultilevel"/>
     <w:tmpl w:val="3818771E"/>
@@ -51953,7 +53201,7 @@
       </w:pPr>
     </w:lvl>
   </w:abstractNum>
-  <w:abstractNum w:abstractNumId="196" w15:restartNumberingAfterBreak="0">
+  <w:abstractNum w:abstractNumId="205" w15:restartNumberingAfterBreak="0">
     <w:nsid w:val="51724492"/>
     <w:multiLevelType w:val="hybridMultilevel"/>
     <w:tmpl w:val="CA3CFB3A"/>
@@ -52039,7 +53287,7 @@
       </w:pPr>
     </w:lvl>
   </w:abstractNum>
-  <w:abstractNum w:abstractNumId="197" w15:restartNumberingAfterBreak="0">
+  <w:abstractNum w:abstractNumId="206" w15:restartNumberingAfterBreak="0">
     <w:nsid w:val="51E329EF"/>
     <w:multiLevelType w:val="hybridMultilevel"/>
     <w:tmpl w:val="1FFC6CFE"/>
@@ -52125,7 +53373,7 @@
       </w:pPr>
     </w:lvl>
   </w:abstractNum>
-  <w:abstractNum w:abstractNumId="198" w15:restartNumberingAfterBreak="0">
+  <w:abstractNum w:abstractNumId="207" w15:restartNumberingAfterBreak="0">
     <w:nsid w:val="542A26F0"/>
     <w:multiLevelType w:val="hybridMultilevel"/>
     <w:tmpl w:val="9CEC9A00"/>
@@ -52211,7 +53459,7 @@
       </w:pPr>
     </w:lvl>
   </w:abstractNum>
-  <w:abstractNum w:abstractNumId="199" w15:restartNumberingAfterBreak="0">
+  <w:abstractNum w:abstractNumId="208" w15:restartNumberingAfterBreak="0">
     <w:nsid w:val="5466158D"/>
     <w:multiLevelType w:val="hybridMultilevel"/>
     <w:tmpl w:val="875EB5DC"/>
@@ -52300,7 +53548,7 @@
       </w:pPr>
     </w:lvl>
   </w:abstractNum>
-  <w:abstractNum w:abstractNumId="200" w15:restartNumberingAfterBreak="0">
+  <w:abstractNum w:abstractNumId="209" w15:restartNumberingAfterBreak="0">
     <w:nsid w:val="54783843"/>
     <w:multiLevelType w:val="hybridMultilevel"/>
     <w:tmpl w:val="20A83DC4"/>
@@ -52386,7 +53634,7 @@
       </w:pPr>
     </w:lvl>
   </w:abstractNum>
-  <w:abstractNum w:abstractNumId="201" w15:restartNumberingAfterBreak="0">
+  <w:abstractNum w:abstractNumId="210" w15:restartNumberingAfterBreak="0">
     <w:nsid w:val="547D1451"/>
     <w:multiLevelType w:val="hybridMultilevel"/>
     <w:tmpl w:val="45F06932"/>
@@ -52472,7 +53720,7 @@
       </w:pPr>
     </w:lvl>
   </w:abstractNum>
-  <w:abstractNum w:abstractNumId="202" w15:restartNumberingAfterBreak="0">
+  <w:abstractNum w:abstractNumId="211" w15:restartNumberingAfterBreak="0">
     <w:nsid w:val="55487EC3"/>
     <w:multiLevelType w:val="hybridMultilevel"/>
     <w:tmpl w:val="A4FE5120"/>
@@ -52558,7 +53806,96 @@
       </w:pPr>
     </w:lvl>
   </w:abstractNum>
-  <w:abstractNum w:abstractNumId="203" w15:restartNumberingAfterBreak="0">
+  <w:abstractNum w:abstractNumId="212" w15:restartNumberingAfterBreak="0">
+    <w:nsid w:val="55B25BC5"/>
+    <w:multiLevelType w:val="hybridMultilevel"/>
+    <w:tmpl w:val="AA30A7A2"/>
+    <w:lvl w:ilvl="0" w:tplc="3409000F">
+      <w:start w:val="1"/>
+      <w:numFmt w:val="decimal"/>
+      <w:lvlText w:val="%1."/>
+      <w:lvlJc w:val="left"/>
+      <w:pPr>
+        <w:ind w:left="720" w:hanging="360"/>
+      </w:pPr>
+      <w:rPr>
+        <w:rFonts w:hint="default"/>
+      </w:rPr>
+    </w:lvl>
+    <w:lvl w:ilvl="1" w:tplc="34090019" w:tentative="1">
+      <w:start w:val="1"/>
+      <w:numFmt w:val="lowerLetter"/>
+      <w:lvlText w:val="%2."/>
+      <w:lvlJc w:val="left"/>
+      <w:pPr>
+        <w:ind w:left="1440" w:hanging="360"/>
+      </w:pPr>
+    </w:lvl>
+    <w:lvl w:ilvl="2" w:tplc="3409001B" w:tentative="1">
+      <w:start w:val="1"/>
+      <w:numFmt w:val="lowerRoman"/>
+      <w:lvlText w:val="%3."/>
+      <w:lvlJc w:val="right"/>
+      <w:pPr>
+        <w:ind w:left="2160" w:hanging="180"/>
+      </w:pPr>
+    </w:lvl>
+    <w:lvl w:ilvl="3" w:tplc="3409000F" w:tentative="1">
+      <w:start w:val="1"/>
+      <w:numFmt w:val="decimal"/>
+      <w:lvlText w:val="%4."/>
+      <w:lvlJc w:val="left"/>
+      <w:pPr>
+        <w:ind w:left="2880" w:hanging="360"/>
+      </w:pPr>
+    </w:lvl>
+    <w:lvl w:ilvl="4" w:tplc="34090019" w:tentative="1">
+      <w:start w:val="1"/>
+      <w:numFmt w:val="lowerLetter"/>
+      <w:lvlText w:val="%5."/>
+      <w:lvlJc w:val="left"/>
+      <w:pPr>
+        <w:ind w:left="3600" w:hanging="360"/>
+      </w:pPr>
+    </w:lvl>
+    <w:lvl w:ilvl="5" w:tplc="3409001B" w:tentative="1">
+      <w:start w:val="1"/>
+      <w:numFmt w:val="lowerRoman"/>
+      <w:lvlText w:val="%6."/>
+      <w:lvlJc w:val="right"/>
+      <w:pPr>
+        <w:ind w:left="4320" w:hanging="180"/>
+      </w:pPr>
+    </w:lvl>
+    <w:lvl w:ilvl="6" w:tplc="3409000F" w:tentative="1">
+      <w:start w:val="1"/>
+      <w:numFmt w:val="decimal"/>
+      <w:lvlText w:val="%7."/>
+      <w:lvlJc w:val="left"/>
+      <w:pPr>
+        <w:ind w:left="5040" w:hanging="360"/>
+      </w:pPr>
+    </w:lvl>
+    <w:lvl w:ilvl="7" w:tplc="34090019" w:tentative="1">
+      <w:start w:val="1"/>
+      <w:numFmt w:val="lowerLetter"/>
+      <w:lvlText w:val="%8."/>
+      <w:lvlJc w:val="left"/>
+      <w:pPr>
+        <w:ind w:left="5760" w:hanging="360"/>
+      </w:pPr>
+    </w:lvl>
+    <w:lvl w:ilvl="8" w:tplc="3409001B" w:tentative="1">
+      <w:start w:val="1"/>
+      <w:numFmt w:val="lowerRoman"/>
+      <w:lvlText w:val="%9."/>
+      <w:lvlJc w:val="right"/>
+      <w:pPr>
+        <w:ind w:left="6480" w:hanging="180"/>
+      </w:pPr>
+    </w:lvl>
+  </w:abstractNum>
+  <w:abstractNum w:abstractNumId="213" w15:restartNumberingAfterBreak="0">
     <w:nsid w:val="569A2634"/>
     <w:multiLevelType w:val="hybridMultilevel"/>
     <w:tmpl w:val="7E981856"/>
@@ -52644,7 +53981,7 @@
       </w:pPr>
     </w:lvl>
   </w:abstractNum>
-  <w:abstractNum w:abstractNumId="204" w15:restartNumberingAfterBreak="0">
+  <w:abstractNum w:abstractNumId="214" w15:restartNumberingAfterBreak="0">
     <w:nsid w:val="56B40E31"/>
     <w:multiLevelType w:val="hybridMultilevel"/>
     <w:tmpl w:val="63BA7306"/>
@@ -52730,7 +54067,7 @@
       </w:pPr>
     </w:lvl>
   </w:abstractNum>
-  <w:abstractNum w:abstractNumId="205" w15:restartNumberingAfterBreak="0">
+  <w:abstractNum w:abstractNumId="215" w15:restartNumberingAfterBreak="0">
     <w:nsid w:val="56CA3E9A"/>
     <w:multiLevelType w:val="hybridMultilevel"/>
     <w:tmpl w:val="E0861BA0"/>
@@ -52819,7 +54156,7 @@
       </w:pPr>
     </w:lvl>
   </w:abstractNum>
-  <w:abstractNum w:abstractNumId="206" w15:restartNumberingAfterBreak="0">
+  <w:abstractNum w:abstractNumId="216" w15:restartNumberingAfterBreak="0">
     <w:nsid w:val="5767495D"/>
     <w:multiLevelType w:val="hybridMultilevel"/>
     <w:tmpl w:val="D722F668"/>
@@ -52905,7 +54242,7 @@
       </w:pPr>
     </w:lvl>
   </w:abstractNum>
-  <w:abstractNum w:abstractNumId="207" w15:restartNumberingAfterBreak="0">
+  <w:abstractNum w:abstractNumId="217" w15:restartNumberingAfterBreak="0">
     <w:nsid w:val="57AE706F"/>
     <w:multiLevelType w:val="hybridMultilevel"/>
     <w:tmpl w:val="06D8C53A"/>
@@ -52991,7 +54328,7 @@
       </w:pPr>
     </w:lvl>
   </w:abstractNum>
-  <w:abstractNum w:abstractNumId="208" w15:restartNumberingAfterBreak="0">
+  <w:abstractNum w:abstractNumId="218" w15:restartNumberingAfterBreak="0">
     <w:nsid w:val="5850427C"/>
     <w:multiLevelType w:val="hybridMultilevel"/>
     <w:tmpl w:val="A0AEBA72"/>
@@ -53077,7 +54414,7 @@
       </w:pPr>
     </w:lvl>
   </w:abstractNum>
-  <w:abstractNum w:abstractNumId="209" w15:restartNumberingAfterBreak="0">
+  <w:abstractNum w:abstractNumId="219" w15:restartNumberingAfterBreak="0">
     <w:nsid w:val="59916991"/>
     <w:multiLevelType w:val="hybridMultilevel"/>
     <w:tmpl w:val="00B8FB0E"/>
@@ -53166,7 +54503,7 @@
       </w:pPr>
     </w:lvl>
   </w:abstractNum>
-  <w:abstractNum w:abstractNumId="210" w15:restartNumberingAfterBreak="0">
+  <w:abstractNum w:abstractNumId="220" w15:restartNumberingAfterBreak="0">
     <w:nsid w:val="5A344DC3"/>
     <w:multiLevelType w:val="hybridMultilevel"/>
     <w:tmpl w:val="7E981856"/>
@@ -53252,7 +54589,7 @@
       </w:pPr>
     </w:lvl>
   </w:abstractNum>
-  <w:abstractNum w:abstractNumId="211" w15:restartNumberingAfterBreak="0">
+  <w:abstractNum w:abstractNumId="221" w15:restartNumberingAfterBreak="0">
     <w:nsid w:val="5A5668FC"/>
     <w:multiLevelType w:val="hybridMultilevel"/>
     <w:tmpl w:val="2DA80FAA"/>
@@ -53338,7 +54675,7 @@
       </w:pPr>
     </w:lvl>
   </w:abstractNum>
-  <w:abstractNum w:abstractNumId="212" w15:restartNumberingAfterBreak="0">
+  <w:abstractNum w:abstractNumId="222" w15:restartNumberingAfterBreak="0">
     <w:nsid w:val="5A7C11E4"/>
     <w:multiLevelType w:val="hybridMultilevel"/>
     <w:tmpl w:val="E33AE8DC"/>
@@ -53427,7 +54764,7 @@
       </w:pPr>
     </w:lvl>
   </w:abstractNum>
-  <w:abstractNum w:abstractNumId="213" w15:restartNumberingAfterBreak="0">
+  <w:abstractNum w:abstractNumId="223" w15:restartNumberingAfterBreak="0">
     <w:nsid w:val="5AE70CAE"/>
     <w:multiLevelType w:val="hybridMultilevel"/>
     <w:tmpl w:val="8042F944"/>
@@ -53516,7 +54853,7 @@
       </w:pPr>
     </w:lvl>
   </w:abstractNum>
-  <w:abstractNum w:abstractNumId="214" w15:restartNumberingAfterBreak="0">
+  <w:abstractNum w:abstractNumId="224" w15:restartNumberingAfterBreak="0">
     <w:nsid w:val="5BA76AAF"/>
     <w:multiLevelType w:val="hybridMultilevel"/>
     <w:tmpl w:val="103C191C"/>
@@ -53602,7 +54939,7 @@
       </w:pPr>
     </w:lvl>
   </w:abstractNum>
-  <w:abstractNum w:abstractNumId="215" w15:restartNumberingAfterBreak="0">
+  <w:abstractNum w:abstractNumId="225" w15:restartNumberingAfterBreak="0">
     <w:nsid w:val="5DB711A7"/>
     <w:multiLevelType w:val="hybridMultilevel"/>
     <w:tmpl w:val="D722F668"/>
@@ -53688,7 +55025,96 @@
       </w:pPr>
     </w:lvl>
   </w:abstractNum>
-  <w:abstractNum w:abstractNumId="216" w15:restartNumberingAfterBreak="0">
+  <w:abstractNum w:abstractNumId="226" w15:restartNumberingAfterBreak="0">
+    <w:nsid w:val="5DD875D9"/>
+    <w:multiLevelType w:val="hybridMultilevel"/>
+    <w:tmpl w:val="717AE9F0"/>
+    <w:lvl w:ilvl="0" w:tplc="3409000F">
+      <w:start w:val="1"/>
+      <w:numFmt w:val="decimal"/>
+      <w:lvlText w:val="%1."/>
+      <w:lvlJc w:val="left"/>
+      <w:pPr>
+        <w:ind w:left="720" w:hanging="360"/>
+      </w:pPr>
+      <w:rPr>
+        <w:rFonts w:hint="default"/>
+      </w:rPr>
+    </w:lvl>
+    <w:lvl w:ilvl="1" w:tplc="34090019" w:tentative="1">
+      <w:start w:val="1"/>
+      <w:numFmt w:val="lowerLetter"/>
+      <w:lvlText w:val="%2."/>
+      <w:lvlJc w:val="left"/>
+      <w:pPr>
+        <w:ind w:left="1440" w:hanging="360"/>
+      </w:pPr>
+    </w:lvl>
+    <w:lvl w:ilvl="2" w:tplc="3409001B" w:tentative="1">
+      <w:start w:val="1"/>
+      <w:numFmt w:val="lowerRoman"/>
+      <w:lvlText w:val="%3."/>
+      <w:lvlJc w:val="right"/>
+      <w:pPr>
+        <w:ind w:left="2160" w:hanging="180"/>
+      </w:pPr>
+    </w:lvl>
+    <w:lvl w:ilvl="3" w:tplc="3409000F" w:tentative="1">
+      <w:start w:val="1"/>
+      <w:numFmt w:val="decimal"/>
+      <w:lvlText w:val="%4."/>
+      <w:lvlJc w:val="left"/>
+      <w:pPr>
+        <w:ind w:left="2880" w:hanging="360"/>
+      </w:pPr>
+    </w:lvl>
+    <w:lvl w:ilvl="4" w:tplc="34090019" w:tentative="1">
+      <w:start w:val="1"/>
+      <w:numFmt w:val="lowerLetter"/>
+      <w:lvlText w:val="%5."/>
+      <w:lvlJc w:val="left"/>
+      <w:pPr>
+        <w:ind w:left="3600" w:hanging="360"/>
+      </w:pPr>
+    </w:lvl>
+    <w:lvl w:ilvl="5" w:tplc="3409001B" w:tentative="1">
+      <w:start w:val="1"/>
+      <w:numFmt w:val="lowerRoman"/>
+      <w:lvlText w:val="%6."/>
+      <w:lvlJc w:val="right"/>
+      <w:pPr>
+        <w:ind w:left="4320" w:hanging="180"/>
+      </w:pPr>
+    </w:lvl>
+    <w:lvl w:ilvl="6" w:tplc="3409000F" w:tentative="1">
+      <w:start w:val="1"/>
+      <w:numFmt w:val="decimal"/>
+      <w:lvlText w:val="%7."/>
+      <w:lvlJc w:val="left"/>
+      <w:pPr>
+        <w:ind w:left="5040" w:hanging="360"/>
+      </w:pPr>
+    </w:lvl>
+    <w:lvl w:ilvl="7" w:tplc="34090019" w:tentative="1">
+      <w:start w:val="1"/>
+      <w:numFmt w:val="lowerLetter"/>
+      <w:lvlText w:val="%8."/>
+      <w:lvlJc w:val="left"/>
+      <w:pPr>
+        <w:ind w:left="5760" w:hanging="360"/>
+      </w:pPr>
+    </w:lvl>
+    <w:lvl w:ilvl="8" w:tplc="3409001B" w:tentative="1">
+      <w:start w:val="1"/>
+      <w:numFmt w:val="lowerRoman"/>
+      <w:lvlText w:val="%9."/>
+      <w:lvlJc w:val="right"/>
+      <w:pPr>
+        <w:ind w:left="6480" w:hanging="180"/>
+      </w:pPr>
+    </w:lvl>
+  </w:abstractNum>
+  <w:abstractNum w:abstractNumId="227" w15:restartNumberingAfterBreak="0">
     <w:nsid w:val="5E460063"/>
     <w:multiLevelType w:val="hybridMultilevel"/>
     <w:tmpl w:val="CA3CFB3A"/>
@@ -53774,7 +55200,7 @@
       </w:pPr>
     </w:lvl>
   </w:abstractNum>
-  <w:abstractNum w:abstractNumId="217" w15:restartNumberingAfterBreak="0">
+  <w:abstractNum w:abstractNumId="228" w15:restartNumberingAfterBreak="0">
     <w:nsid w:val="5E9B3342"/>
     <w:multiLevelType w:val="hybridMultilevel"/>
     <w:tmpl w:val="7E981856"/>
@@ -53860,7 +55286,7 @@
       </w:pPr>
     </w:lvl>
   </w:abstractNum>
-  <w:abstractNum w:abstractNumId="218" w15:restartNumberingAfterBreak="0">
+  <w:abstractNum w:abstractNumId="229" w15:restartNumberingAfterBreak="0">
     <w:nsid w:val="5EE24397"/>
     <w:multiLevelType w:val="hybridMultilevel"/>
     <w:tmpl w:val="3B326A2A"/>
@@ -53946,7 +55372,7 @@
       </w:pPr>
     </w:lvl>
   </w:abstractNum>
-  <w:abstractNum w:abstractNumId="219" w15:restartNumberingAfterBreak="0">
+  <w:abstractNum w:abstractNumId="230" w15:restartNumberingAfterBreak="0">
     <w:nsid w:val="5EE3044B"/>
     <w:multiLevelType w:val="hybridMultilevel"/>
     <w:tmpl w:val="AF6C6952"/>
@@ -54032,7 +55458,7 @@
       </w:pPr>
     </w:lvl>
   </w:abstractNum>
-  <w:abstractNum w:abstractNumId="220" w15:restartNumberingAfterBreak="0">
+  <w:abstractNum w:abstractNumId="231" w15:restartNumberingAfterBreak="0">
     <w:nsid w:val="5F017655"/>
     <w:multiLevelType w:val="hybridMultilevel"/>
     <w:tmpl w:val="D8ACD7FE"/>
@@ -54118,7 +55544,7 @@
       </w:pPr>
     </w:lvl>
   </w:abstractNum>
-  <w:abstractNum w:abstractNumId="221" w15:restartNumberingAfterBreak="0">
+  <w:abstractNum w:abstractNumId="232" w15:restartNumberingAfterBreak="0">
     <w:nsid w:val="61F65AA1"/>
     <w:multiLevelType w:val="hybridMultilevel"/>
     <w:tmpl w:val="7E981856"/>
@@ -54204,7 +55630,7 @@
       </w:pPr>
     </w:lvl>
   </w:abstractNum>
-  <w:abstractNum w:abstractNumId="222" w15:restartNumberingAfterBreak="0">
+  <w:abstractNum w:abstractNumId="233" w15:restartNumberingAfterBreak="0">
     <w:nsid w:val="622D21A4"/>
     <w:multiLevelType w:val="hybridMultilevel"/>
     <w:tmpl w:val="90521B7E"/>
@@ -54290,7 +55716,7 @@
       </w:pPr>
     </w:lvl>
   </w:abstractNum>
-  <w:abstractNum w:abstractNumId="223" w15:restartNumberingAfterBreak="0">
+  <w:abstractNum w:abstractNumId="234" w15:restartNumberingAfterBreak="0">
     <w:nsid w:val="622D296A"/>
     <w:multiLevelType w:val="hybridMultilevel"/>
     <w:tmpl w:val="D722F668"/>
@@ -54376,7 +55802,7 @@
       </w:pPr>
     </w:lvl>
   </w:abstractNum>
-  <w:abstractNum w:abstractNumId="224" w15:restartNumberingAfterBreak="0">
+  <w:abstractNum w:abstractNumId="235" w15:restartNumberingAfterBreak="0">
     <w:nsid w:val="62F63F51"/>
     <w:multiLevelType w:val="hybridMultilevel"/>
     <w:tmpl w:val="7E981856"/>
@@ -54462,7 +55888,7 @@
       </w:pPr>
     </w:lvl>
   </w:abstractNum>
-  <w:abstractNum w:abstractNumId="225" w15:restartNumberingAfterBreak="0">
+  <w:abstractNum w:abstractNumId="236" w15:restartNumberingAfterBreak="0">
     <w:nsid w:val="63207CAA"/>
     <w:multiLevelType w:val="hybridMultilevel"/>
     <w:tmpl w:val="BC80EB8E"/>
@@ -54548,7 +55974,7 @@
       </w:pPr>
     </w:lvl>
   </w:abstractNum>
-  <w:abstractNum w:abstractNumId="226" w15:restartNumberingAfterBreak="0">
+  <w:abstractNum w:abstractNumId="237" w15:restartNumberingAfterBreak="0">
     <w:nsid w:val="636439AC"/>
     <w:multiLevelType w:val="hybridMultilevel"/>
     <w:tmpl w:val="C9B23140"/>
@@ -54634,7 +56060,7 @@
       </w:pPr>
     </w:lvl>
   </w:abstractNum>
-  <w:abstractNum w:abstractNumId="227" w15:restartNumberingAfterBreak="0">
+  <w:abstractNum w:abstractNumId="238" w15:restartNumberingAfterBreak="0">
     <w:nsid w:val="63F2159E"/>
     <w:multiLevelType w:val="hybridMultilevel"/>
     <w:tmpl w:val="7E981856"/>
@@ -54720,7 +56146,7 @@
       </w:pPr>
     </w:lvl>
   </w:abstractNum>
-  <w:abstractNum w:abstractNumId="228" w15:restartNumberingAfterBreak="0">
+  <w:abstractNum w:abstractNumId="239" w15:restartNumberingAfterBreak="0">
     <w:nsid w:val="64142AB0"/>
     <w:multiLevelType w:val="hybridMultilevel"/>
     <w:tmpl w:val="C9D477B4"/>
@@ -54806,7 +56232,7 @@
       </w:pPr>
     </w:lvl>
   </w:abstractNum>
-  <w:abstractNum w:abstractNumId="229" w15:restartNumberingAfterBreak="0">
+  <w:abstractNum w:abstractNumId="240" w15:restartNumberingAfterBreak="0">
     <w:nsid w:val="644D2E4E"/>
     <w:multiLevelType w:val="hybridMultilevel"/>
     <w:tmpl w:val="2FB0F918"/>
@@ -54895,7 +56321,7 @@
       </w:pPr>
     </w:lvl>
   </w:abstractNum>
-  <w:abstractNum w:abstractNumId="230" w15:restartNumberingAfterBreak="0">
+  <w:abstractNum w:abstractNumId="241" w15:restartNumberingAfterBreak="0">
     <w:nsid w:val="64543FCF"/>
     <w:multiLevelType w:val="hybridMultilevel"/>
     <w:tmpl w:val="7E981856"/>
@@ -54981,7 +56407,7 @@
       </w:pPr>
     </w:lvl>
   </w:abstractNum>
-  <w:abstractNum w:abstractNumId="231" w15:restartNumberingAfterBreak="0">
+  <w:abstractNum w:abstractNumId="242" w15:restartNumberingAfterBreak="0">
     <w:nsid w:val="648F09B3"/>
     <w:multiLevelType w:val="hybridMultilevel"/>
     <w:tmpl w:val="10FA8DE0"/>
@@ -55067,7 +56493,7 @@
       </w:pPr>
     </w:lvl>
   </w:abstractNum>
-  <w:abstractNum w:abstractNumId="232" w15:restartNumberingAfterBreak="0">
+  <w:abstractNum w:abstractNumId="243" w15:restartNumberingAfterBreak="0">
     <w:nsid w:val="65C6377F"/>
     <w:multiLevelType w:val="hybridMultilevel"/>
     <w:tmpl w:val="6EC8881A"/>
@@ -55153,7 +56579,7 @@
       </w:pPr>
     </w:lvl>
   </w:abstractNum>
-  <w:abstractNum w:abstractNumId="233" w15:restartNumberingAfterBreak="0">
+  <w:abstractNum w:abstractNumId="244" w15:restartNumberingAfterBreak="0">
     <w:nsid w:val="65CA3024"/>
     <w:multiLevelType w:val="hybridMultilevel"/>
     <w:tmpl w:val="FFF26B68"/>
@@ -55239,7 +56665,7 @@
       </w:pPr>
     </w:lvl>
   </w:abstractNum>
-  <w:abstractNum w:abstractNumId="234" w15:restartNumberingAfterBreak="0">
+  <w:abstractNum w:abstractNumId="245" w15:restartNumberingAfterBreak="0">
     <w:nsid w:val="65FB12EC"/>
     <w:multiLevelType w:val="hybridMultilevel"/>
     <w:tmpl w:val="39DE46F0"/>
@@ -55325,7 +56751,7 @@
       </w:pPr>
     </w:lvl>
   </w:abstractNum>
-  <w:abstractNum w:abstractNumId="235" w15:restartNumberingAfterBreak="0">
+  <w:abstractNum w:abstractNumId="246" w15:restartNumberingAfterBreak="0">
     <w:nsid w:val="66145183"/>
     <w:multiLevelType w:val="hybridMultilevel"/>
     <w:tmpl w:val="9CEC9A00"/>
@@ -55411,7 +56837,7 @@
       </w:pPr>
     </w:lvl>
   </w:abstractNum>
-  <w:abstractNum w:abstractNumId="236" w15:restartNumberingAfterBreak="0">
+  <w:abstractNum w:abstractNumId="247" w15:restartNumberingAfterBreak="0">
     <w:nsid w:val="664E7F24"/>
     <w:multiLevelType w:val="hybridMultilevel"/>
     <w:tmpl w:val="A9107F24"/>
@@ -55497,7 +56923,7 @@
       </w:pPr>
     </w:lvl>
   </w:abstractNum>
-  <w:abstractNum w:abstractNumId="237" w15:restartNumberingAfterBreak="0">
+  <w:abstractNum w:abstractNumId="248" w15:restartNumberingAfterBreak="0">
     <w:nsid w:val="66A059A8"/>
     <w:multiLevelType w:val="hybridMultilevel"/>
     <w:tmpl w:val="B12099E8"/>
@@ -55583,7 +57009,7 @@
       </w:pPr>
     </w:lvl>
   </w:abstractNum>
-  <w:abstractNum w:abstractNumId="238" w15:restartNumberingAfterBreak="0">
+  <w:abstractNum w:abstractNumId="249" w15:restartNumberingAfterBreak="0">
     <w:nsid w:val="66C56AE4"/>
     <w:multiLevelType w:val="hybridMultilevel"/>
     <w:tmpl w:val="1368BFD0"/>
@@ -55669,7 +57095,7 @@
       </w:pPr>
     </w:lvl>
   </w:abstractNum>
-  <w:abstractNum w:abstractNumId="239" w15:restartNumberingAfterBreak="0">
+  <w:abstractNum w:abstractNumId="250" w15:restartNumberingAfterBreak="0">
     <w:nsid w:val="670505C7"/>
     <w:multiLevelType w:val="hybridMultilevel"/>
     <w:tmpl w:val="AD0AD43A"/>
@@ -55755,7 +57181,7 @@
       </w:pPr>
     </w:lvl>
   </w:abstractNum>
-  <w:abstractNum w:abstractNumId="240" w15:restartNumberingAfterBreak="0">
+  <w:abstractNum w:abstractNumId="251" w15:restartNumberingAfterBreak="0">
     <w:nsid w:val="672003E5"/>
     <w:multiLevelType w:val="hybridMultilevel"/>
     <w:tmpl w:val="113A4BD2"/>
@@ -55841,7 +57267,7 @@
       </w:pPr>
     </w:lvl>
   </w:abstractNum>
-  <w:abstractNum w:abstractNumId="241" w15:restartNumberingAfterBreak="0">
+  <w:abstractNum w:abstractNumId="252" w15:restartNumberingAfterBreak="0">
     <w:nsid w:val="67CE040C"/>
     <w:multiLevelType w:val="hybridMultilevel"/>
     <w:tmpl w:val="7A86FAF4"/>
@@ -55927,7 +57353,7 @@
       </w:pPr>
     </w:lvl>
   </w:abstractNum>
-  <w:abstractNum w:abstractNumId="242" w15:restartNumberingAfterBreak="0">
+  <w:abstractNum w:abstractNumId="253" w15:restartNumberingAfterBreak="0">
     <w:nsid w:val="68ED093D"/>
     <w:multiLevelType w:val="hybridMultilevel"/>
     <w:tmpl w:val="190655F8"/>
@@ -56013,7 +57439,7 @@
       </w:pPr>
     </w:lvl>
   </w:abstractNum>
-  <w:abstractNum w:abstractNumId="243" w15:restartNumberingAfterBreak="0">
+  <w:abstractNum w:abstractNumId="254" w15:restartNumberingAfterBreak="0">
     <w:nsid w:val="6B2953E7"/>
     <w:multiLevelType w:val="hybridMultilevel"/>
     <w:tmpl w:val="3B326A2A"/>
@@ -56099,7 +57525,7 @@
       </w:pPr>
     </w:lvl>
   </w:abstractNum>
-  <w:abstractNum w:abstractNumId="244" w15:restartNumberingAfterBreak="0">
+  <w:abstractNum w:abstractNumId="255" w15:restartNumberingAfterBreak="0">
     <w:nsid w:val="6B4A53F6"/>
     <w:multiLevelType w:val="hybridMultilevel"/>
     <w:tmpl w:val="3B326A2A"/>
@@ -56185,7 +57611,7 @@
       </w:pPr>
     </w:lvl>
   </w:abstractNum>
-  <w:abstractNum w:abstractNumId="245" w15:restartNumberingAfterBreak="0">
+  <w:abstractNum w:abstractNumId="256" w15:restartNumberingAfterBreak="0">
     <w:nsid w:val="6D2E4B06"/>
     <w:multiLevelType w:val="hybridMultilevel"/>
     <w:tmpl w:val="E634F40C"/>
@@ -56271,7 +57697,7 @@
       </w:pPr>
     </w:lvl>
   </w:abstractNum>
-  <w:abstractNum w:abstractNumId="246" w15:restartNumberingAfterBreak="0">
+  <w:abstractNum w:abstractNumId="257" w15:restartNumberingAfterBreak="0">
     <w:nsid w:val="6D3732C6"/>
     <w:multiLevelType w:val="hybridMultilevel"/>
     <w:tmpl w:val="7A86FAF4"/>
@@ -56357,7 +57783,7 @@
       </w:pPr>
     </w:lvl>
   </w:abstractNum>
-  <w:abstractNum w:abstractNumId="247" w15:restartNumberingAfterBreak="0">
+  <w:abstractNum w:abstractNumId="258" w15:restartNumberingAfterBreak="0">
     <w:nsid w:val="6D80068F"/>
     <w:multiLevelType w:val="hybridMultilevel"/>
     <w:tmpl w:val="B4325B36"/>
@@ -56443,7 +57869,7 @@
       </w:pPr>
     </w:lvl>
   </w:abstractNum>
-  <w:abstractNum w:abstractNumId="248" w15:restartNumberingAfterBreak="0">
+  <w:abstractNum w:abstractNumId="259" w15:restartNumberingAfterBreak="0">
     <w:nsid w:val="6DFC3E28"/>
     <w:multiLevelType w:val="hybridMultilevel"/>
     <w:tmpl w:val="4A48009C"/>
@@ -56529,7 +57955,7 @@
       </w:pPr>
     </w:lvl>
   </w:abstractNum>
-  <w:abstractNum w:abstractNumId="249" w15:restartNumberingAfterBreak="0">
+  <w:abstractNum w:abstractNumId="260" w15:restartNumberingAfterBreak="0">
     <w:nsid w:val="6E6B5CD7"/>
     <w:multiLevelType w:val="hybridMultilevel"/>
     <w:tmpl w:val="79148756"/>
@@ -56618,7 +58044,7 @@
       </w:pPr>
     </w:lvl>
   </w:abstractNum>
-  <w:abstractNum w:abstractNumId="250" w15:restartNumberingAfterBreak="0">
+  <w:abstractNum w:abstractNumId="261" w15:restartNumberingAfterBreak="0">
     <w:nsid w:val="6E8C4E01"/>
     <w:multiLevelType w:val="hybridMultilevel"/>
     <w:tmpl w:val="7376EEA0"/>
@@ -56704,7 +58130,7 @@
       </w:pPr>
     </w:lvl>
   </w:abstractNum>
-  <w:abstractNum w:abstractNumId="251" w15:restartNumberingAfterBreak="0">
+  <w:abstractNum w:abstractNumId="262" w15:restartNumberingAfterBreak="0">
     <w:nsid w:val="6E8E113E"/>
     <w:multiLevelType w:val="hybridMultilevel"/>
     <w:tmpl w:val="CA3CFB3A"/>
@@ -56790,7 +58216,7 @@
       </w:pPr>
     </w:lvl>
   </w:abstractNum>
-  <w:abstractNum w:abstractNumId="252" w15:restartNumberingAfterBreak="0">
+  <w:abstractNum w:abstractNumId="263" w15:restartNumberingAfterBreak="0">
     <w:nsid w:val="6EA27A6D"/>
     <w:multiLevelType w:val="hybridMultilevel"/>
     <w:tmpl w:val="E576A422"/>
@@ -56903,7 +58329,7 @@
       </w:rPr>
     </w:lvl>
   </w:abstractNum>
-  <w:abstractNum w:abstractNumId="253" w15:restartNumberingAfterBreak="0">
+  <w:abstractNum w:abstractNumId="264" w15:restartNumberingAfterBreak="0">
     <w:nsid w:val="6EAB5A71"/>
     <w:multiLevelType w:val="hybridMultilevel"/>
     <w:tmpl w:val="CEC4C392"/>
@@ -56989,7 +58415,7 @@
       </w:pPr>
     </w:lvl>
   </w:abstractNum>
-  <w:abstractNum w:abstractNumId="254" w15:restartNumberingAfterBreak="0">
+  <w:abstractNum w:abstractNumId="265" w15:restartNumberingAfterBreak="0">
     <w:nsid w:val="6F247A72"/>
     <w:multiLevelType w:val="hybridMultilevel"/>
     <w:tmpl w:val="739EDEC8"/>
@@ -57075,7 +58501,7 @@
       </w:pPr>
     </w:lvl>
   </w:abstractNum>
-  <w:abstractNum w:abstractNumId="255" w15:restartNumberingAfterBreak="0">
+  <w:abstractNum w:abstractNumId="266" w15:restartNumberingAfterBreak="0">
     <w:nsid w:val="6F5C7500"/>
     <w:multiLevelType w:val="hybridMultilevel"/>
     <w:tmpl w:val="0F1E5668"/>
@@ -57161,7 +58587,7 @@
       </w:pPr>
     </w:lvl>
   </w:abstractNum>
-  <w:abstractNum w:abstractNumId="256" w15:restartNumberingAfterBreak="0">
+  <w:abstractNum w:abstractNumId="267" w15:restartNumberingAfterBreak="0">
     <w:nsid w:val="6FF97FAF"/>
     <w:multiLevelType w:val="hybridMultilevel"/>
     <w:tmpl w:val="663A2498"/>
@@ -57250,7 +58676,7 @@
       </w:pPr>
     </w:lvl>
   </w:abstractNum>
-  <w:abstractNum w:abstractNumId="257" w15:restartNumberingAfterBreak="0">
+  <w:abstractNum w:abstractNumId="268" w15:restartNumberingAfterBreak="0">
     <w:nsid w:val="70652D5E"/>
     <w:multiLevelType w:val="hybridMultilevel"/>
     <w:tmpl w:val="D722F668"/>
@@ -57336,7 +58762,7 @@
       </w:pPr>
     </w:lvl>
   </w:abstractNum>
-  <w:abstractNum w:abstractNumId="258" w15:restartNumberingAfterBreak="0">
+  <w:abstractNum w:abstractNumId="269" w15:restartNumberingAfterBreak="0">
     <w:nsid w:val="70E72C3D"/>
     <w:multiLevelType w:val="hybridMultilevel"/>
     <w:tmpl w:val="26142AFE"/>
@@ -57422,7 +58848,7 @@
       </w:pPr>
     </w:lvl>
   </w:abstractNum>
-  <w:abstractNum w:abstractNumId="259" w15:restartNumberingAfterBreak="0">
+  <w:abstractNum w:abstractNumId="270" w15:restartNumberingAfterBreak="0">
     <w:nsid w:val="71731354"/>
     <w:multiLevelType w:val="hybridMultilevel"/>
     <w:tmpl w:val="7E981856"/>
@@ -57508,7 +58934,7 @@
       </w:pPr>
     </w:lvl>
   </w:abstractNum>
-  <w:abstractNum w:abstractNumId="260" w15:restartNumberingAfterBreak="0">
+  <w:abstractNum w:abstractNumId="271" w15:restartNumberingAfterBreak="0">
     <w:nsid w:val="718310D0"/>
     <w:multiLevelType w:val="hybridMultilevel"/>
     <w:tmpl w:val="60C0FE0C"/>
@@ -57594,7 +59020,7 @@
       </w:pPr>
     </w:lvl>
   </w:abstractNum>
-  <w:abstractNum w:abstractNumId="261" w15:restartNumberingAfterBreak="0">
+  <w:abstractNum w:abstractNumId="272" w15:restartNumberingAfterBreak="0">
     <w:nsid w:val="7185397A"/>
     <w:multiLevelType w:val="hybridMultilevel"/>
     <w:tmpl w:val="1E04C94C"/>
@@ -57680,7 +59106,7 @@
       </w:pPr>
     </w:lvl>
   </w:abstractNum>
-  <w:abstractNum w:abstractNumId="262" w15:restartNumberingAfterBreak="0">
+  <w:abstractNum w:abstractNumId="273" w15:restartNumberingAfterBreak="0">
     <w:nsid w:val="720B662C"/>
     <w:multiLevelType w:val="hybridMultilevel"/>
     <w:tmpl w:val="15C0EA52"/>
@@ -57769,7 +59195,7 @@
       </w:pPr>
     </w:lvl>
   </w:abstractNum>
-  <w:abstractNum w:abstractNumId="263" w15:restartNumberingAfterBreak="0">
+  <w:abstractNum w:abstractNumId="274" w15:restartNumberingAfterBreak="0">
     <w:nsid w:val="72297145"/>
     <w:multiLevelType w:val="hybridMultilevel"/>
     <w:tmpl w:val="D05C16B2"/>
@@ -57858,7 +59284,7 @@
       </w:pPr>
     </w:lvl>
   </w:abstractNum>
-  <w:abstractNum w:abstractNumId="264" w15:restartNumberingAfterBreak="0">
+  <w:abstractNum w:abstractNumId="275" w15:restartNumberingAfterBreak="0">
     <w:nsid w:val="72754C56"/>
     <w:multiLevelType w:val="hybridMultilevel"/>
     <w:tmpl w:val="7E981856"/>
@@ -57944,7 +59370,7 @@
       </w:pPr>
     </w:lvl>
   </w:abstractNum>
-  <w:abstractNum w:abstractNumId="265" w15:restartNumberingAfterBreak="0">
+  <w:abstractNum w:abstractNumId="276" w15:restartNumberingAfterBreak="0">
     <w:nsid w:val="73BB0E98"/>
     <w:multiLevelType w:val="hybridMultilevel"/>
     <w:tmpl w:val="0F080450"/>
@@ -58030,7 +59456,7 @@
       </w:pPr>
     </w:lvl>
   </w:abstractNum>
-  <w:abstractNum w:abstractNumId="266" w15:restartNumberingAfterBreak="0">
+  <w:abstractNum w:abstractNumId="277" w15:restartNumberingAfterBreak="0">
     <w:nsid w:val="73BF3F57"/>
     <w:multiLevelType w:val="hybridMultilevel"/>
     <w:tmpl w:val="BD3AD5BC"/>
@@ -58116,7 +59542,7 @@
       </w:pPr>
     </w:lvl>
   </w:abstractNum>
-  <w:abstractNum w:abstractNumId="267" w15:restartNumberingAfterBreak="0">
+  <w:abstractNum w:abstractNumId="278" w15:restartNumberingAfterBreak="0">
     <w:nsid w:val="74110340"/>
     <w:multiLevelType w:val="hybridMultilevel"/>
     <w:tmpl w:val="7E981856"/>
@@ -58202,7 +59628,7 @@
       </w:pPr>
     </w:lvl>
   </w:abstractNum>
-  <w:abstractNum w:abstractNumId="268" w15:restartNumberingAfterBreak="0">
+  <w:abstractNum w:abstractNumId="279" w15:restartNumberingAfterBreak="0">
     <w:nsid w:val="74303134"/>
     <w:multiLevelType w:val="hybridMultilevel"/>
     <w:tmpl w:val="BCC0C5A2"/>
@@ -58288,7 +59714,7 @@
       </w:pPr>
     </w:lvl>
   </w:abstractNum>
-  <w:abstractNum w:abstractNumId="269" w15:restartNumberingAfterBreak="0">
+  <w:abstractNum w:abstractNumId="280" w15:restartNumberingAfterBreak="0">
     <w:nsid w:val="74983E1E"/>
     <w:multiLevelType w:val="hybridMultilevel"/>
     <w:tmpl w:val="BB74E5FA"/>
@@ -58374,7 +59800,7 @@
       </w:pPr>
     </w:lvl>
   </w:abstractNum>
-  <w:abstractNum w:abstractNumId="270" w15:restartNumberingAfterBreak="0">
+  <w:abstractNum w:abstractNumId="281" w15:restartNumberingAfterBreak="0">
     <w:nsid w:val="74C9112D"/>
     <w:multiLevelType w:val="hybridMultilevel"/>
     <w:tmpl w:val="871A7482"/>
@@ -58460,7 +59886,7 @@
       </w:pPr>
     </w:lvl>
   </w:abstractNum>
-  <w:abstractNum w:abstractNumId="271" w15:restartNumberingAfterBreak="0">
+  <w:abstractNum w:abstractNumId="282" w15:restartNumberingAfterBreak="0">
     <w:nsid w:val="75E77E3E"/>
     <w:multiLevelType w:val="hybridMultilevel"/>
     <w:tmpl w:val="E0A84F08"/>
@@ -58546,7 +59972,7 @@
       </w:pPr>
     </w:lvl>
   </w:abstractNum>
-  <w:abstractNum w:abstractNumId="272" w15:restartNumberingAfterBreak="0">
+  <w:abstractNum w:abstractNumId="283" w15:restartNumberingAfterBreak="0">
     <w:nsid w:val="76CB0B45"/>
     <w:multiLevelType w:val="hybridMultilevel"/>
     <w:tmpl w:val="7E981856"/>
@@ -58632,7 +60058,7 @@
       </w:pPr>
     </w:lvl>
   </w:abstractNum>
-  <w:abstractNum w:abstractNumId="273" w15:restartNumberingAfterBreak="0">
+  <w:abstractNum w:abstractNumId="284" w15:restartNumberingAfterBreak="0">
     <w:nsid w:val="790A4B34"/>
     <w:multiLevelType w:val="hybridMultilevel"/>
     <w:tmpl w:val="FC0261C8"/>
@@ -58718,7 +60144,7 @@
       </w:pPr>
     </w:lvl>
   </w:abstractNum>
-  <w:abstractNum w:abstractNumId="274" w15:restartNumberingAfterBreak="0">
+  <w:abstractNum w:abstractNumId="285" w15:restartNumberingAfterBreak="0">
     <w:nsid w:val="79657C1C"/>
     <w:multiLevelType w:val="hybridMultilevel"/>
     <w:tmpl w:val="1FFC6CFE"/>
@@ -58804,7 +60230,7 @@
       </w:pPr>
     </w:lvl>
   </w:abstractNum>
-  <w:abstractNum w:abstractNumId="275" w15:restartNumberingAfterBreak="0">
+  <w:abstractNum w:abstractNumId="286" w15:restartNumberingAfterBreak="0">
     <w:nsid w:val="79A1570B"/>
     <w:multiLevelType w:val="hybridMultilevel"/>
     <w:tmpl w:val="AD0AD43A"/>
@@ -58890,7 +60316,7 @@
       </w:pPr>
     </w:lvl>
   </w:abstractNum>
-  <w:abstractNum w:abstractNumId="276" w15:restartNumberingAfterBreak="0">
+  <w:abstractNum w:abstractNumId="287" w15:restartNumberingAfterBreak="0">
     <w:nsid w:val="7A060F1C"/>
     <w:multiLevelType w:val="hybridMultilevel"/>
     <w:tmpl w:val="CA0A739A"/>
@@ -58976,7 +60402,7 @@
       </w:pPr>
     </w:lvl>
   </w:abstractNum>
-  <w:abstractNum w:abstractNumId="277" w15:restartNumberingAfterBreak="0">
+  <w:abstractNum w:abstractNumId="288" w15:restartNumberingAfterBreak="0">
     <w:nsid w:val="7A085944"/>
     <w:multiLevelType w:val="hybridMultilevel"/>
     <w:tmpl w:val="26142AFE"/>
@@ -59062,7 +60488,7 @@
       </w:pPr>
     </w:lvl>
   </w:abstractNum>
-  <w:abstractNum w:abstractNumId="278" w15:restartNumberingAfterBreak="0">
+  <w:abstractNum w:abstractNumId="289" w15:restartNumberingAfterBreak="0">
     <w:nsid w:val="7A544565"/>
     <w:multiLevelType w:val="hybridMultilevel"/>
     <w:tmpl w:val="06D8C53A"/>
@@ -59148,7 +60574,7 @@
       </w:pPr>
     </w:lvl>
   </w:abstractNum>
-  <w:abstractNum w:abstractNumId="279" w15:restartNumberingAfterBreak="0">
+  <w:abstractNum w:abstractNumId="290" w15:restartNumberingAfterBreak="0">
     <w:nsid w:val="7A997F80"/>
     <w:multiLevelType w:val="hybridMultilevel"/>
     <w:tmpl w:val="062C41A2"/>
@@ -59234,7 +60660,7 @@
       </w:pPr>
     </w:lvl>
   </w:abstractNum>
-  <w:abstractNum w:abstractNumId="280" w15:restartNumberingAfterBreak="0">
+  <w:abstractNum w:abstractNumId="291" w15:restartNumberingAfterBreak="0">
     <w:nsid w:val="7AB65FAF"/>
     <w:multiLevelType w:val="hybridMultilevel"/>
     <w:tmpl w:val="7376EEA0"/>
@@ -59320,7 +60746,7 @@
       </w:pPr>
     </w:lvl>
   </w:abstractNum>
-  <w:abstractNum w:abstractNumId="281" w15:restartNumberingAfterBreak="0">
+  <w:abstractNum w:abstractNumId="292" w15:restartNumberingAfterBreak="0">
     <w:nsid w:val="7BA06ADF"/>
     <w:multiLevelType w:val="hybridMultilevel"/>
     <w:tmpl w:val="3B326A2A"/>
@@ -59406,7 +60832,7 @@
       </w:pPr>
     </w:lvl>
   </w:abstractNum>
-  <w:abstractNum w:abstractNumId="282" w15:restartNumberingAfterBreak="0">
+  <w:abstractNum w:abstractNumId="293" w15:restartNumberingAfterBreak="0">
     <w:nsid w:val="7BA6567D"/>
     <w:multiLevelType w:val="hybridMultilevel"/>
     <w:tmpl w:val="7E981856"/>
@@ -59492,7 +60918,7 @@
       </w:pPr>
     </w:lvl>
   </w:abstractNum>
-  <w:abstractNum w:abstractNumId="283" w15:restartNumberingAfterBreak="0">
+  <w:abstractNum w:abstractNumId="294" w15:restartNumberingAfterBreak="0">
     <w:nsid w:val="7BC57B30"/>
     <w:multiLevelType w:val="hybridMultilevel"/>
     <w:tmpl w:val="84C6098E"/>
@@ -59578,7 +61004,7 @@
       </w:pPr>
     </w:lvl>
   </w:abstractNum>
-  <w:abstractNum w:abstractNumId="284" w15:restartNumberingAfterBreak="0">
+  <w:abstractNum w:abstractNumId="295" w15:restartNumberingAfterBreak="0">
     <w:nsid w:val="7C4A768D"/>
     <w:multiLevelType w:val="hybridMultilevel"/>
     <w:tmpl w:val="B2B45238"/>
@@ -59664,7 +61090,7 @@
       </w:pPr>
     </w:lvl>
   </w:abstractNum>
-  <w:abstractNum w:abstractNumId="285" w15:restartNumberingAfterBreak="0">
+  <w:abstractNum w:abstractNumId="296" w15:restartNumberingAfterBreak="0">
     <w:nsid w:val="7C5050D8"/>
     <w:multiLevelType w:val="hybridMultilevel"/>
     <w:tmpl w:val="4A48009C"/>
@@ -59750,7 +61176,7 @@
       </w:pPr>
     </w:lvl>
   </w:abstractNum>
-  <w:abstractNum w:abstractNumId="286" w15:restartNumberingAfterBreak="0">
+  <w:abstractNum w:abstractNumId="297" w15:restartNumberingAfterBreak="0">
     <w:nsid w:val="7CEC466A"/>
     <w:multiLevelType w:val="hybridMultilevel"/>
     <w:tmpl w:val="1D629718"/>
@@ -59836,7 +61262,7 @@
       </w:pPr>
     </w:lvl>
   </w:abstractNum>
-  <w:abstractNum w:abstractNumId="287" w15:restartNumberingAfterBreak="0">
+  <w:abstractNum w:abstractNumId="298" w15:restartNumberingAfterBreak="0">
     <w:nsid w:val="7CEC4863"/>
     <w:multiLevelType w:val="hybridMultilevel"/>
     <w:tmpl w:val="94ECC636"/>
@@ -59922,7 +61348,7 @@
       </w:pPr>
     </w:lvl>
   </w:abstractNum>
-  <w:abstractNum w:abstractNumId="288" w15:restartNumberingAfterBreak="0">
+  <w:abstractNum w:abstractNumId="299" w15:restartNumberingAfterBreak="0">
     <w:nsid w:val="7CFB7F23"/>
     <w:multiLevelType w:val="hybridMultilevel"/>
     <w:tmpl w:val="739EDEC8"/>
@@ -60008,7 +61434,7 @@
       </w:pPr>
     </w:lvl>
   </w:abstractNum>
-  <w:abstractNum w:abstractNumId="289" w15:restartNumberingAfterBreak="0">
+  <w:abstractNum w:abstractNumId="300" w15:restartNumberingAfterBreak="0">
     <w:nsid w:val="7D0F015A"/>
     <w:multiLevelType w:val="hybridMultilevel"/>
     <w:tmpl w:val="64DEEEC0"/>
@@ -60097,7 +61523,7 @@
       </w:pPr>
     </w:lvl>
   </w:abstractNum>
-  <w:abstractNum w:abstractNumId="290" w15:restartNumberingAfterBreak="0">
+  <w:abstractNum w:abstractNumId="301" w15:restartNumberingAfterBreak="0">
     <w:nsid w:val="7D284DE5"/>
     <w:multiLevelType w:val="hybridMultilevel"/>
     <w:tmpl w:val="7E981856"/>
@@ -60183,7 +61609,7 @@
       </w:pPr>
     </w:lvl>
   </w:abstractNum>
-  <w:abstractNum w:abstractNumId="291" w15:restartNumberingAfterBreak="0">
+  <w:abstractNum w:abstractNumId="302" w15:restartNumberingAfterBreak="0">
     <w:nsid w:val="7D6A2B44"/>
     <w:multiLevelType w:val="hybridMultilevel"/>
     <w:tmpl w:val="D722F668"/>
@@ -60269,7 +61695,7 @@
       </w:pPr>
     </w:lvl>
   </w:abstractNum>
-  <w:abstractNum w:abstractNumId="292" w15:restartNumberingAfterBreak="0">
+  <w:abstractNum w:abstractNumId="303" w15:restartNumberingAfterBreak="0">
     <w:nsid w:val="7DC70D68"/>
     <w:multiLevelType w:val="hybridMultilevel"/>
     <w:tmpl w:val="50ECEE96"/>
@@ -60355,7 +61781,7 @@
       </w:pPr>
     </w:lvl>
   </w:abstractNum>
-  <w:abstractNum w:abstractNumId="293" w15:restartNumberingAfterBreak="0">
+  <w:abstractNum w:abstractNumId="304" w15:restartNumberingAfterBreak="0">
     <w:nsid w:val="7E2E6FD4"/>
     <w:multiLevelType w:val="hybridMultilevel"/>
     <w:tmpl w:val="99921C40"/>
@@ -60444,7 +61870,7 @@
       </w:pPr>
     </w:lvl>
   </w:abstractNum>
-  <w:abstractNum w:abstractNumId="294" w15:restartNumberingAfterBreak="0">
+  <w:abstractNum w:abstractNumId="305" w15:restartNumberingAfterBreak="0">
     <w:nsid w:val="7E391FBD"/>
     <w:multiLevelType w:val="hybridMultilevel"/>
     <w:tmpl w:val="BD48FDC4"/>
@@ -60530,7 +61956,7 @@
       </w:pPr>
     </w:lvl>
   </w:abstractNum>
-  <w:abstractNum w:abstractNumId="295" w15:restartNumberingAfterBreak="0">
+  <w:abstractNum w:abstractNumId="306" w15:restartNumberingAfterBreak="0">
     <w:nsid w:val="7E542D20"/>
     <w:multiLevelType w:val="hybridMultilevel"/>
     <w:tmpl w:val="DA64B668"/>
@@ -60616,7 +62042,7 @@
       </w:pPr>
     </w:lvl>
   </w:abstractNum>
-  <w:abstractNum w:abstractNumId="296" w15:restartNumberingAfterBreak="0">
+  <w:abstractNum w:abstractNumId="307" w15:restartNumberingAfterBreak="0">
     <w:nsid w:val="7FBF288F"/>
     <w:multiLevelType w:val="hybridMultilevel"/>
     <w:tmpl w:val="E8385F76"/>
@@ -60705,7 +62131,7 @@
       </w:pPr>
     </w:lvl>
   </w:abstractNum>
-  <w:abstractNum w:abstractNumId="297" w15:restartNumberingAfterBreak="0">
+  <w:abstractNum w:abstractNumId="308" w15:restartNumberingAfterBreak="0">
     <w:nsid w:val="7FC03776"/>
     <w:multiLevelType w:val="hybridMultilevel"/>
     <w:tmpl w:val="BC80EB8E"/>
@@ -60791,7 +62217,7 @@
       </w:pPr>
     </w:lvl>
   </w:abstractNum>
-  <w:abstractNum w:abstractNumId="298" w15:restartNumberingAfterBreak="0">
+  <w:abstractNum w:abstractNumId="309" w15:restartNumberingAfterBreak="0">
     <w:nsid w:val="7FC1745C"/>
     <w:multiLevelType w:val="hybridMultilevel"/>
     <w:tmpl w:val="62EA3E94"/>
@@ -60881,903 +62307,936 @@
     </w:lvl>
   </w:abstractNum>
   <w:num w:numId="1">
-    <w:abstractNumId w:val="99"/>
+    <w:abstractNumId w:val="107"/>
   </w:num>
   <w:num w:numId="2">
-    <w:abstractNumId w:val="166"/>
+    <w:abstractNumId w:val="175"/>
   </w:num>
   <w:num w:numId="3">
-    <w:abstractNumId w:val="231"/>
+    <w:abstractNumId w:val="242"/>
   </w:num>
   <w:num w:numId="4">
-    <w:abstractNumId w:val="16"/>
+    <w:abstractNumId w:val="17"/>
   </w:num>
   <w:num w:numId="5">
-    <w:abstractNumId w:val="43"/>
+    <w:abstractNumId w:val="46"/>
   </w:num>
   <w:num w:numId="6">
-    <w:abstractNumId w:val="135"/>
+    <w:abstractNumId w:val="144"/>
   </w:num>
   <w:num w:numId="7">
-    <w:abstractNumId w:val="96"/>
+    <w:abstractNumId w:val="103"/>
   </w:num>
   <w:num w:numId="8">
-    <w:abstractNumId w:val="69"/>
+    <w:abstractNumId w:val="73"/>
   </w:num>
   <w:num w:numId="9">
-    <w:abstractNumId w:val="297"/>
+    <w:abstractNumId w:val="308"/>
   </w:num>
   <w:num w:numId="10">
-    <w:abstractNumId w:val="276"/>
+    <w:abstractNumId w:val="287"/>
   </w:num>
   <w:num w:numId="11">
-    <w:abstractNumId w:val="73"/>
+    <w:abstractNumId w:val="77"/>
   </w:num>
   <w:num w:numId="12">
-    <w:abstractNumId w:val="234"/>
+    <w:abstractNumId w:val="245"/>
   </w:num>
   <w:num w:numId="13">
-    <w:abstractNumId w:val="33"/>
+    <w:abstractNumId w:val="35"/>
   </w:num>
   <w:num w:numId="14">
-    <w:abstractNumId w:val="277"/>
+    <w:abstractNumId w:val="288"/>
   </w:num>
   <w:num w:numId="15">
-    <w:abstractNumId w:val="214"/>
+    <w:abstractNumId w:val="224"/>
   </w:num>
   <w:num w:numId="16">
-    <w:abstractNumId w:val="124"/>
+    <w:abstractNumId w:val="133"/>
   </w:num>
   <w:num w:numId="17">
-    <w:abstractNumId w:val="50"/>
+    <w:abstractNumId w:val="54"/>
   </w:num>
   <w:num w:numId="18">
     <w:abstractNumId w:val="0"/>
   </w:num>
   <w:num w:numId="19">
-    <w:abstractNumId w:val="80"/>
+    <w:abstractNumId w:val="84"/>
   </w:num>
   <w:num w:numId="20">
-    <w:abstractNumId w:val="71"/>
+    <w:abstractNumId w:val="75"/>
   </w:num>
   <w:num w:numId="21">
-    <w:abstractNumId w:val="279"/>
+    <w:abstractNumId w:val="290"/>
   </w:num>
   <w:num w:numId="22">
-    <w:abstractNumId w:val="61"/>
+    <w:abstractNumId w:val="65"/>
   </w:num>
   <w:num w:numId="23">
-    <w:abstractNumId w:val="278"/>
+    <w:abstractNumId w:val="289"/>
   </w:num>
   <w:num w:numId="24">
-    <w:abstractNumId w:val="121"/>
+    <w:abstractNumId w:val="129"/>
   </w:num>
   <w:num w:numId="25">
-    <w:abstractNumId w:val="129"/>
+    <w:abstractNumId w:val="138"/>
   </w:num>
   <w:num w:numId="26">
+    <w:abstractNumId w:val="213"/>
+  </w:num>
+  <w:num w:numId="27">
+    <w:abstractNumId w:val="198"/>
+  </w:num>
+  <w:num w:numId="28">
+    <w:abstractNumId w:val="134"/>
+  </w:num>
+  <w:num w:numId="29">
+    <w:abstractNumId w:val="177"/>
+  </w:num>
+  <w:num w:numId="30">
+    <w:abstractNumId w:val="259"/>
+  </w:num>
+  <w:num w:numId="31">
+    <w:abstractNumId w:val="157"/>
+  </w:num>
+  <w:num w:numId="32">
+    <w:abstractNumId w:val="225"/>
+  </w:num>
+  <w:num w:numId="33">
+    <w:abstractNumId w:val="220"/>
+  </w:num>
+  <w:num w:numId="34">
+    <w:abstractNumId w:val="302"/>
+  </w:num>
+  <w:num w:numId="35">
+    <w:abstractNumId w:val="296"/>
+  </w:num>
+  <w:num w:numId="36">
+    <w:abstractNumId w:val="151"/>
+  </w:num>
+  <w:num w:numId="37">
+    <w:abstractNumId w:val="254"/>
+  </w:num>
+  <w:num w:numId="38">
+    <w:abstractNumId w:val="82"/>
+  </w:num>
+  <w:num w:numId="39">
     <w:abstractNumId w:val="203"/>
   </w:num>
-  <w:num w:numId="27">
-    <w:abstractNumId w:val="189"/>
-  </w:num>
-  <w:num w:numId="28">
-    <w:abstractNumId w:val="125"/>
-  </w:num>
-  <w:num w:numId="29">
-    <w:abstractNumId w:val="168"/>
-  </w:num>
-  <w:num w:numId="30">
-    <w:abstractNumId w:val="248"/>
-  </w:num>
-  <w:num w:numId="31">
-    <w:abstractNumId w:val="148"/>
-  </w:num>
-  <w:num w:numId="32">
-    <w:abstractNumId w:val="215"/>
-  </w:num>
-  <w:num w:numId="33">
-    <w:abstractNumId w:val="210"/>
-  </w:num>
-  <w:num w:numId="34">
-    <w:abstractNumId w:val="291"/>
-  </w:num>
-  <w:num w:numId="35">
-    <w:abstractNumId w:val="285"/>
-  </w:num>
-  <w:num w:numId="36">
-    <w:abstractNumId w:val="142"/>
-  </w:num>
-  <w:num w:numId="37">
-    <w:abstractNumId w:val="243"/>
-  </w:num>
-  <w:num w:numId="38">
-    <w:abstractNumId w:val="78"/>
-  </w:num>
-  <w:num w:numId="39">
-    <w:abstractNumId w:val="194"/>
-  </w:num>
   <w:num w:numId="40">
-    <w:abstractNumId w:val="19"/>
+    <w:abstractNumId w:val="20"/>
   </w:num>
   <w:num w:numId="41">
-    <w:abstractNumId w:val="264"/>
+    <w:abstractNumId w:val="275"/>
   </w:num>
   <w:num w:numId="42">
-    <w:abstractNumId w:val="127"/>
+    <w:abstractNumId w:val="136"/>
   </w:num>
   <w:num w:numId="43">
-    <w:abstractNumId w:val="102"/>
+    <w:abstractNumId w:val="110"/>
   </w:num>
   <w:num w:numId="44">
-    <w:abstractNumId w:val="292"/>
+    <w:abstractNumId w:val="303"/>
   </w:num>
   <w:num w:numId="45">
     <w:abstractNumId w:val="2"/>
   </w:num>
   <w:num w:numId="46">
-    <w:abstractNumId w:val="221"/>
+    <w:abstractNumId w:val="232"/>
   </w:num>
   <w:num w:numId="47">
-    <w:abstractNumId w:val="60"/>
+    <w:abstractNumId w:val="64"/>
   </w:num>
   <w:num w:numId="48">
-    <w:abstractNumId w:val="195"/>
+    <w:abstractNumId w:val="204"/>
   </w:num>
   <w:num w:numId="49">
-    <w:abstractNumId w:val="275"/>
+    <w:abstractNumId w:val="286"/>
   </w:num>
   <w:num w:numId="50">
     <w:abstractNumId w:val="4"/>
   </w:num>
   <w:num w:numId="51">
-    <w:abstractNumId w:val="116"/>
+    <w:abstractNumId w:val="124"/>
   </w:num>
   <w:num w:numId="52">
     <w:abstractNumId w:val="7"/>
   </w:num>
   <w:num w:numId="53">
-    <w:abstractNumId w:val="259"/>
+    <w:abstractNumId w:val="270"/>
   </w:num>
   <w:num w:numId="54">
-    <w:abstractNumId w:val="123"/>
+    <w:abstractNumId w:val="131"/>
   </w:num>
   <w:num w:numId="55">
-    <w:abstractNumId w:val="247"/>
+    <w:abstractNumId w:val="258"/>
   </w:num>
   <w:num w:numId="56">
-    <w:abstractNumId w:val="134"/>
+    <w:abstractNumId w:val="143"/>
   </w:num>
   <w:num w:numId="57">
-    <w:abstractNumId w:val="32"/>
+    <w:abstractNumId w:val="34"/>
   </w:num>
   <w:num w:numId="58">
-    <w:abstractNumId w:val="164"/>
+    <w:abstractNumId w:val="173"/>
   </w:num>
   <w:num w:numId="59">
     <w:abstractNumId w:val="1"/>
   </w:num>
   <w:num w:numId="60">
-    <w:abstractNumId w:val="257"/>
+    <w:abstractNumId w:val="268"/>
   </w:num>
   <w:num w:numId="61">
-    <w:abstractNumId w:val="149"/>
+    <w:abstractNumId w:val="158"/>
   </w:num>
   <w:num w:numId="62">
-    <w:abstractNumId w:val="58"/>
+    <w:abstractNumId w:val="62"/>
   </w:num>
   <w:num w:numId="63">
-    <w:abstractNumId w:val="222"/>
+    <w:abstractNumId w:val="233"/>
   </w:num>
   <w:num w:numId="64">
+    <w:abstractNumId w:val="216"/>
+  </w:num>
+  <w:num w:numId="65">
+    <w:abstractNumId w:val="292"/>
+  </w:num>
+  <w:num w:numId="66">
+    <w:abstractNumId w:val="228"/>
+  </w:num>
+  <w:num w:numId="67">
+    <w:abstractNumId w:val="137"/>
+  </w:num>
+  <w:num w:numId="68">
+    <w:abstractNumId w:val="284"/>
+  </w:num>
+  <w:num w:numId="69">
+    <w:abstractNumId w:val="167"/>
+  </w:num>
+  <w:num w:numId="70">
+    <w:abstractNumId w:val="33"/>
+  </w:num>
+  <w:num w:numId="71">
+    <w:abstractNumId w:val="187"/>
+  </w:num>
+  <w:num w:numId="72">
+    <w:abstractNumId w:val="189"/>
+  </w:num>
+  <w:num w:numId="73">
+    <w:abstractNumId w:val="180"/>
+  </w:num>
+  <w:num w:numId="74">
+    <w:abstractNumId w:val="161"/>
+  </w:num>
+  <w:num w:numId="75">
+    <w:abstractNumId w:val="283"/>
+  </w:num>
+  <w:num w:numId="76">
+    <w:abstractNumId w:val="285"/>
+  </w:num>
+  <w:num w:numId="77">
+    <w:abstractNumId w:val="281"/>
+  </w:num>
+  <w:num w:numId="78">
+    <w:abstractNumId w:val="293"/>
+  </w:num>
+  <w:num w:numId="79">
+    <w:abstractNumId w:val="179"/>
+  </w:num>
+  <w:num w:numId="80">
+    <w:abstractNumId w:val="194"/>
+  </w:num>
+  <w:num w:numId="81">
+    <w:abstractNumId w:val="121"/>
+  </w:num>
+  <w:num w:numId="82">
+    <w:abstractNumId w:val="186"/>
+  </w:num>
+  <w:num w:numId="83">
+    <w:abstractNumId w:val="261"/>
+  </w:num>
+  <w:num w:numId="84">
     <w:abstractNumId w:val="206"/>
   </w:num>
-  <w:num w:numId="65">
-    <w:abstractNumId w:val="281"/>
+  <w:num w:numId="85">
+    <w:abstractNumId w:val="230"/>
   </w:num>
-  <w:num w:numId="66">
-    <w:abstractNumId w:val="217"/>
+  <w:num w:numId="86">
+    <w:abstractNumId w:val="262"/>
   </w:num>
-  <w:num w:numId="67">
-    <w:abstractNumId w:val="128"/>
+  <w:num w:numId="87">
+    <w:abstractNumId w:val="156"/>
   </w:num>
-  <w:num w:numId="68">
-    <w:abstractNumId w:val="273"/>
+  <w:num w:numId="88">
+    <w:abstractNumId w:val="235"/>
   </w:num>
-  <w:num w:numId="69">
-    <w:abstractNumId w:val="158"/>
+  <w:num w:numId="89">
+    <w:abstractNumId w:val="227"/>
   </w:num>
-  <w:num w:numId="70">
-    <w:abstractNumId w:val="31"/>
+  <w:num w:numId="90">
+    <w:abstractNumId w:val="229"/>
   </w:num>
-  <w:num w:numId="71">
-    <w:abstractNumId w:val="178"/>
+  <w:num w:numId="91">
+    <w:abstractNumId w:val="238"/>
   </w:num>
-  <w:num w:numId="72">
-    <w:abstractNumId w:val="180"/>
+  <w:num w:numId="92">
+    <w:abstractNumId w:val="28"/>
   </w:num>
-  <w:num w:numId="73">
-    <w:abstractNumId w:val="171"/>
+  <w:num w:numId="93">
+    <w:abstractNumId w:val="114"/>
   </w:num>
-  <w:num w:numId="74">
-    <w:abstractNumId w:val="152"/>
+  <w:num w:numId="94">
+    <w:abstractNumId w:val="182"/>
   </w:num>
-  <w:num w:numId="75">
+  <w:num w:numId="95">
+    <w:abstractNumId w:val="69"/>
+  </w:num>
+  <w:num w:numId="96">
+    <w:abstractNumId w:val="52"/>
+  </w:num>
+  <w:num w:numId="97">
+    <w:abstractNumId w:val="255"/>
+  </w:num>
+  <w:num w:numId="98">
+    <w:abstractNumId w:val="172"/>
+  </w:num>
+  <w:num w:numId="99">
     <w:abstractNumId w:val="272"/>
   </w:num>
-  <w:num w:numId="76">
-    <w:abstractNumId w:val="274"/>
+  <w:num w:numId="100">
+    <w:abstractNumId w:val="263"/>
   </w:num>
-  <w:num w:numId="77">
-    <w:abstractNumId w:val="270"/>
+  <w:num w:numId="101">
+    <w:abstractNumId w:val="188"/>
   </w:num>
-  <w:num w:numId="78">
-    <w:abstractNumId w:val="282"/>
+  <w:num w:numId="102">
+    <w:abstractNumId w:val="299"/>
   </w:num>
-  <w:num w:numId="79">
-    <w:abstractNumId w:val="170"/>
+  <w:num w:numId="103">
+    <w:abstractNumId w:val="145"/>
   </w:num>
-  <w:num w:numId="80">
-    <w:abstractNumId w:val="185"/>
+  <w:num w:numId="104">
+    <w:abstractNumId w:val="97"/>
   </w:num>
-  <w:num w:numId="81">
-    <w:abstractNumId w:val="113"/>
-  </w:num>
-  <w:num w:numId="82">
-    <w:abstractNumId w:val="177"/>
-  </w:num>
-  <w:num w:numId="83">
-    <w:abstractNumId w:val="250"/>
-  </w:num>
-  <w:num w:numId="84">
-    <w:abstractNumId w:val="197"/>
-  </w:num>
-  <w:num w:numId="85">
-    <w:abstractNumId w:val="219"/>
-  </w:num>
-  <w:num w:numId="86">
-    <w:abstractNumId w:val="251"/>
-  </w:num>
-  <w:num w:numId="87">
+  <w:num w:numId="105">
     <w:abstractNumId w:val="147"/>
   </w:num>
-  <w:num w:numId="88">
-    <w:abstractNumId w:val="224"/>
+  <w:num w:numId="106">
+    <w:abstractNumId w:val="265"/>
   </w:num>
-  <w:num w:numId="89">
-    <w:abstractNumId w:val="216"/>
-  </w:num>
-  <w:num w:numId="90">
-    <w:abstractNumId w:val="218"/>
-  </w:num>
-  <w:num w:numId="91">
-    <w:abstractNumId w:val="227"/>
-  </w:num>
-  <w:num w:numId="92">
-    <w:abstractNumId w:val="27"/>
-  </w:num>
-  <w:num w:numId="93">
-    <w:abstractNumId w:val="106"/>
-  </w:num>
-  <w:num w:numId="94">
-    <w:abstractNumId w:val="173"/>
-  </w:num>
-  <w:num w:numId="95">
-    <w:abstractNumId w:val="65"/>
-  </w:num>
-  <w:num w:numId="96">
-    <w:abstractNumId w:val="48"/>
-  </w:num>
-  <w:num w:numId="97">
-    <w:abstractNumId w:val="244"/>
-  </w:num>
-  <w:num w:numId="98">
+  <w:num w:numId="107">
     <w:abstractNumId w:val="163"/>
   </w:num>
-  <w:num w:numId="99">
-    <w:abstractNumId w:val="261"/>
-  </w:num>
-  <w:num w:numId="100">
-    <w:abstractNumId w:val="252"/>
-  </w:num>
-  <w:num w:numId="101">
-    <w:abstractNumId w:val="179"/>
-  </w:num>
-  <w:num w:numId="102">
-    <w:abstractNumId w:val="288"/>
-  </w:num>
-  <w:num w:numId="103">
-    <w:abstractNumId w:val="136"/>
-  </w:num>
-  <w:num w:numId="104">
-    <w:abstractNumId w:val="91"/>
-  </w:num>
-  <w:num w:numId="105">
-    <w:abstractNumId w:val="138"/>
-  </w:num>
-  <w:num w:numId="106">
-    <w:abstractNumId w:val="254"/>
-  </w:num>
-  <w:num w:numId="107">
-    <w:abstractNumId w:val="154"/>
-  </w:num>
   <w:num w:numId="108">
-    <w:abstractNumId w:val="40"/>
+    <w:abstractNumId w:val="42"/>
   </w:num>
   <w:num w:numId="109">
-    <w:abstractNumId w:val="290"/>
+    <w:abstractNumId w:val="301"/>
   </w:num>
   <w:num w:numId="110">
-    <w:abstractNumId w:val="75"/>
+    <w:abstractNumId w:val="79"/>
   </w:num>
   <w:num w:numId="111">
-    <w:abstractNumId w:val="104"/>
+    <w:abstractNumId w:val="112"/>
   </w:num>
   <w:num w:numId="112">
-    <w:abstractNumId w:val="92"/>
+    <w:abstractNumId w:val="98"/>
   </w:num>
   <w:num w:numId="113">
-    <w:abstractNumId w:val="156"/>
+    <w:abstractNumId w:val="165"/>
   </w:num>
   <w:num w:numId="114">
     <w:abstractNumId w:val="10"/>
   </w:num>
   <w:num w:numId="115">
-    <w:abstractNumId w:val="64"/>
+    <w:abstractNumId w:val="68"/>
   </w:num>
   <w:num w:numId="116">
-    <w:abstractNumId w:val="107"/>
+    <w:abstractNumId w:val="115"/>
   </w:num>
   <w:num w:numId="117">
+    <w:abstractNumId w:val="252"/>
+  </w:num>
+  <w:num w:numId="118">
+    <w:abstractNumId w:val="44"/>
+  </w:num>
+  <w:num w:numId="119">
+    <w:abstractNumId w:val="205"/>
+  </w:num>
+  <w:num w:numId="120">
+    <w:abstractNumId w:val="201"/>
+  </w:num>
+  <w:num w:numId="121">
+    <w:abstractNumId w:val="23"/>
+  </w:num>
+  <w:num w:numId="122">
+    <w:abstractNumId w:val="125"/>
+  </w:num>
+  <w:num w:numId="123">
+    <w:abstractNumId w:val="140"/>
+  </w:num>
+  <w:num w:numId="124">
+    <w:abstractNumId w:val="278"/>
+  </w:num>
+  <w:num w:numId="125">
+    <w:abstractNumId w:val="211"/>
+  </w:num>
+  <w:num w:numId="126">
     <w:abstractNumId w:val="241"/>
   </w:num>
-  <w:num w:numId="118">
-    <w:abstractNumId w:val="42"/>
-  </w:num>
-  <w:num w:numId="119">
-    <w:abstractNumId w:val="196"/>
-  </w:num>
-  <w:num w:numId="120">
-    <w:abstractNumId w:val="192"/>
-  </w:num>
-  <w:num w:numId="121">
-    <w:abstractNumId w:val="22"/>
-  </w:num>
-  <w:num w:numId="122">
-    <w:abstractNumId w:val="117"/>
-  </w:num>
-  <w:num w:numId="123">
-    <w:abstractNumId w:val="131"/>
-  </w:num>
-  <w:num w:numId="124">
-    <w:abstractNumId w:val="267"/>
-  </w:num>
-  <w:num w:numId="125">
-    <w:abstractNumId w:val="202"/>
-  </w:num>
-  <w:num w:numId="126">
-    <w:abstractNumId w:val="230"/>
-  </w:num>
   <w:num w:numId="127">
-    <w:abstractNumId w:val="122"/>
+    <w:abstractNumId w:val="130"/>
   </w:num>
   <w:num w:numId="128">
-    <w:abstractNumId w:val="86"/>
+    <w:abstractNumId w:val="91"/>
   </w:num>
   <w:num w:numId="129">
-    <w:abstractNumId w:val="76"/>
+    <w:abstractNumId w:val="80"/>
   </w:num>
   <w:num w:numId="130">
-    <w:abstractNumId w:val="46"/>
+    <w:abstractNumId w:val="50"/>
   </w:num>
   <w:num w:numId="131">
-    <w:abstractNumId w:val="77"/>
+    <w:abstractNumId w:val="81"/>
   </w:num>
   <w:num w:numId="132">
-    <w:abstractNumId w:val="223"/>
+    <w:abstractNumId w:val="234"/>
   </w:num>
   <w:num w:numId="133">
-    <w:abstractNumId w:val="108"/>
+    <w:abstractNumId w:val="116"/>
   </w:num>
   <w:num w:numId="134">
-    <w:abstractNumId w:val="67"/>
+    <w:abstractNumId w:val="71"/>
   </w:num>
   <w:num w:numId="135">
-    <w:abstractNumId w:val="162"/>
+    <w:abstractNumId w:val="171"/>
   </w:num>
   <w:num w:numId="136">
-    <w:abstractNumId w:val="161"/>
+    <w:abstractNumId w:val="170"/>
   </w:num>
   <w:num w:numId="137">
     <w:abstractNumId w:val="8"/>
   </w:num>
   <w:num w:numId="138">
+    <w:abstractNumId w:val="209"/>
+  </w:num>
+  <w:num w:numId="139">
+    <w:abstractNumId w:val="251"/>
+  </w:num>
+  <w:num w:numId="140">
+    <w:abstractNumId w:val="100"/>
+  </w:num>
+  <w:num w:numId="141">
+    <w:abstractNumId w:val="39"/>
+  </w:num>
+  <w:num w:numId="142">
+    <w:abstractNumId w:val="40"/>
+  </w:num>
+  <w:num w:numId="143">
+    <w:abstractNumId w:val="13"/>
+  </w:num>
+  <w:num w:numId="144">
+    <w:abstractNumId w:val="247"/>
+  </w:num>
+  <w:num w:numId="145">
+    <w:abstractNumId w:val="63"/>
+  </w:num>
+  <w:num w:numId="146">
+    <w:abstractNumId w:val="159"/>
+  </w:num>
+  <w:num w:numId="147">
+    <w:abstractNumId w:val="92"/>
+  </w:num>
+  <w:num w:numId="148">
+    <w:abstractNumId w:val="298"/>
+  </w:num>
+  <w:num w:numId="149">
+    <w:abstractNumId w:val="101"/>
+  </w:num>
+  <w:num w:numId="150">
+    <w:abstractNumId w:val="277"/>
+  </w:num>
+  <w:num w:numId="151">
+    <w:abstractNumId w:val="106"/>
+  </w:num>
+  <w:num w:numId="152">
+    <w:abstractNumId w:val="83"/>
+  </w:num>
+  <w:num w:numId="153">
     <w:abstractNumId w:val="200"/>
   </w:num>
-  <w:num w:numId="139">
-    <w:abstractNumId w:val="240"/>
+  <w:num w:numId="154">
+    <w:abstractNumId w:val="294"/>
   </w:num>
-  <w:num w:numId="140">
-    <w:abstractNumId w:val="93"/>
+  <w:num w:numId="155">
+    <w:abstractNumId w:val="183"/>
   </w:num>
-  <w:num w:numId="141">
-    <w:abstractNumId w:val="37"/>
+  <w:num w:numId="156">
+    <w:abstractNumId w:val="154"/>
   </w:num>
-  <w:num w:numId="142">
-    <w:abstractNumId w:val="38"/>
+  <w:num w:numId="157">
+    <w:abstractNumId w:val="237"/>
   </w:num>
-  <w:num w:numId="143">
-    <w:abstractNumId w:val="12"/>
+  <w:num w:numId="158">
+    <w:abstractNumId w:val="36"/>
   </w:num>
-  <w:num w:numId="144">
+  <w:num w:numId="159">
+    <w:abstractNumId w:val="95"/>
+  </w:num>
+  <w:num w:numId="160">
+    <w:abstractNumId w:val="295"/>
+  </w:num>
+  <w:num w:numId="161">
+    <w:abstractNumId w:val="135"/>
+  </w:num>
+  <w:num w:numId="162">
+    <w:abstractNumId w:val="291"/>
+  </w:num>
+  <w:num w:numId="163">
+    <w:abstractNumId w:val="31"/>
+  </w:num>
+  <w:num w:numId="164">
+    <w:abstractNumId w:val="184"/>
+  </w:num>
+  <w:num w:numId="165">
+    <w:abstractNumId w:val="178"/>
+  </w:num>
+  <w:num w:numId="166">
+    <w:abstractNumId w:val="43"/>
+  </w:num>
+  <w:num w:numId="167">
+    <w:abstractNumId w:val="96"/>
+  </w:num>
+  <w:num w:numId="168">
+    <w:abstractNumId w:val="90"/>
+  </w:num>
+  <w:num w:numId="169">
+    <w:abstractNumId w:val="72"/>
+  </w:num>
+  <w:num w:numId="170">
+    <w:abstractNumId w:val="243"/>
+  </w:num>
+  <w:num w:numId="171">
+    <w:abstractNumId w:val="21"/>
+  </w:num>
+  <w:num w:numId="172">
+    <w:abstractNumId w:val="142"/>
+  </w:num>
+  <w:num w:numId="173">
     <w:abstractNumId w:val="236"/>
   </w:num>
-  <w:num w:numId="145">
-    <w:abstractNumId w:val="59"/>
-  </w:num>
-  <w:num w:numId="146">
-    <w:abstractNumId w:val="150"/>
-  </w:num>
-  <w:num w:numId="147">
-    <w:abstractNumId w:val="87"/>
-  </w:num>
-  <w:num w:numId="148">
-    <w:abstractNumId w:val="287"/>
-  </w:num>
-  <w:num w:numId="149">
-    <w:abstractNumId w:val="94"/>
-  </w:num>
-  <w:num w:numId="150">
-    <w:abstractNumId w:val="266"/>
-  </w:num>
-  <w:num w:numId="151">
-    <w:abstractNumId w:val="98"/>
-  </w:num>
-  <w:num w:numId="152">
-    <w:abstractNumId w:val="79"/>
-  </w:num>
-  <w:num w:numId="153">
-    <w:abstractNumId w:val="191"/>
-  </w:num>
-  <w:num w:numId="154">
-    <w:abstractNumId w:val="283"/>
-  </w:num>
-  <w:num w:numId="155">
-    <w:abstractNumId w:val="174"/>
-  </w:num>
-  <w:num w:numId="156">
-    <w:abstractNumId w:val="145"/>
-  </w:num>
-  <w:num w:numId="157">
-    <w:abstractNumId w:val="226"/>
-  </w:num>
-  <w:num w:numId="158">
-    <w:abstractNumId w:val="34"/>
-  </w:num>
-  <w:num w:numId="159">
-    <w:abstractNumId w:val="89"/>
-  </w:num>
-  <w:num w:numId="160">
-    <w:abstractNumId w:val="284"/>
-  </w:num>
-  <w:num w:numId="161">
-    <w:abstractNumId w:val="126"/>
-  </w:num>
-  <w:num w:numId="162">
-    <w:abstractNumId w:val="280"/>
-  </w:num>
-  <w:num w:numId="163">
-    <w:abstractNumId w:val="30"/>
-  </w:num>
-  <w:num w:numId="164">
-    <w:abstractNumId w:val="175"/>
-  </w:num>
-  <w:num w:numId="165">
-    <w:abstractNumId w:val="169"/>
-  </w:num>
-  <w:num w:numId="166">
-    <w:abstractNumId w:val="41"/>
-  </w:num>
-  <w:num w:numId="167">
-    <w:abstractNumId w:val="90"/>
-  </w:num>
-  <w:num w:numId="168">
+  <w:num w:numId="174">
     <w:abstractNumId w:val="85"/>
   </w:num>
-  <w:num w:numId="169">
-    <w:abstractNumId w:val="68"/>
-  </w:num>
-  <w:num w:numId="170">
-    <w:abstractNumId w:val="232"/>
-  </w:num>
-  <w:num w:numId="171">
-    <w:abstractNumId w:val="20"/>
-  </w:num>
-  <w:num w:numId="172">
-    <w:abstractNumId w:val="133"/>
-  </w:num>
-  <w:num w:numId="173">
-    <w:abstractNumId w:val="225"/>
-  </w:num>
-  <w:num w:numId="174">
-    <w:abstractNumId w:val="81"/>
-  </w:num>
   <w:num w:numId="175">
-    <w:abstractNumId w:val="14"/>
+    <w:abstractNumId w:val="15"/>
   </w:num>
   <w:num w:numId="176">
-    <w:abstractNumId w:val="182"/>
+    <w:abstractNumId w:val="191"/>
   </w:num>
   <w:num w:numId="177">
     <w:abstractNumId w:val="5"/>
   </w:num>
   <w:num w:numId="178">
-    <w:abstractNumId w:val="201"/>
+    <w:abstractNumId w:val="210"/>
   </w:num>
   <w:num w:numId="179">
-    <w:abstractNumId w:val="204"/>
+    <w:abstractNumId w:val="214"/>
   </w:num>
   <w:num w:numId="180">
-    <w:abstractNumId w:val="242"/>
+    <w:abstractNumId w:val="253"/>
   </w:num>
   <w:num w:numId="181">
-    <w:abstractNumId w:val="258"/>
+    <w:abstractNumId w:val="269"/>
   </w:num>
   <w:num w:numId="182">
-    <w:abstractNumId w:val="49"/>
+    <w:abstractNumId w:val="53"/>
   </w:num>
   <w:num w:numId="183">
-    <w:abstractNumId w:val="13"/>
+    <w:abstractNumId w:val="14"/>
   </w:num>
   <w:num w:numId="184">
-    <w:abstractNumId w:val="294"/>
+    <w:abstractNumId w:val="305"/>
   </w:num>
   <w:num w:numId="185">
-    <w:abstractNumId w:val="268"/>
+    <w:abstractNumId w:val="279"/>
   </w:num>
   <w:num w:numId="186">
-    <w:abstractNumId w:val="95"/>
+    <w:abstractNumId w:val="102"/>
   </w:num>
   <w:num w:numId="187">
-    <w:abstractNumId w:val="29"/>
+    <w:abstractNumId w:val="30"/>
   </w:num>
   <w:num w:numId="188">
-    <w:abstractNumId w:val="137"/>
+    <w:abstractNumId w:val="146"/>
   </w:num>
   <w:num w:numId="189">
-    <w:abstractNumId w:val="295"/>
+    <w:abstractNumId w:val="306"/>
   </w:num>
   <w:num w:numId="190">
-    <w:abstractNumId w:val="155"/>
+    <w:abstractNumId w:val="164"/>
   </w:num>
   <w:num w:numId="191">
-    <w:abstractNumId w:val="70"/>
+    <w:abstractNumId w:val="74"/>
   </w:num>
   <w:num w:numId="192">
-    <w:abstractNumId w:val="52"/>
+    <w:abstractNumId w:val="56"/>
   </w:num>
   <w:num w:numId="193">
-    <w:abstractNumId w:val="245"/>
+    <w:abstractNumId w:val="256"/>
   </w:num>
   <w:num w:numId="194">
-    <w:abstractNumId w:val="103"/>
+    <w:abstractNumId w:val="111"/>
   </w:num>
   <w:num w:numId="195">
-    <w:abstractNumId w:val="84"/>
+    <w:abstractNumId w:val="89"/>
   </w:num>
   <w:num w:numId="196">
-    <w:abstractNumId w:val="183"/>
+    <w:abstractNumId w:val="192"/>
   </w:num>
   <w:num w:numId="197">
-    <w:abstractNumId w:val="255"/>
+    <w:abstractNumId w:val="266"/>
   </w:num>
   <w:num w:numId="198">
-    <w:abstractNumId w:val="45"/>
+    <w:abstractNumId w:val="48"/>
   </w:num>
   <w:num w:numId="199">
-    <w:abstractNumId w:val="253"/>
+    <w:abstractNumId w:val="264"/>
   </w:num>
   <w:num w:numId="200">
-    <w:abstractNumId w:val="153"/>
+    <w:abstractNumId w:val="162"/>
   </w:num>
   <w:num w:numId="201">
-    <w:abstractNumId w:val="11"/>
+    <w:abstractNumId w:val="12"/>
   </w:num>
   <w:num w:numId="202">
-    <w:abstractNumId w:val="233"/>
+    <w:abstractNumId w:val="244"/>
   </w:num>
   <w:num w:numId="203">
-    <w:abstractNumId w:val="237"/>
+    <w:abstractNumId w:val="248"/>
   </w:num>
   <w:num w:numId="204">
-    <w:abstractNumId w:val="111"/>
+    <w:abstractNumId w:val="119"/>
   </w:num>
   <w:num w:numId="205">
-    <w:abstractNumId w:val="265"/>
+    <w:abstractNumId w:val="276"/>
   </w:num>
   <w:num w:numId="206">
-    <w:abstractNumId w:val="190"/>
+    <w:abstractNumId w:val="199"/>
   </w:num>
   <w:num w:numId="207">
-    <w:abstractNumId w:val="286"/>
+    <w:abstractNumId w:val="297"/>
   </w:num>
   <w:num w:numId="208">
-    <w:abstractNumId w:val="53"/>
+    <w:abstractNumId w:val="57"/>
   </w:num>
   <w:num w:numId="209">
     <w:abstractNumId w:val="3"/>
   </w:num>
   <w:num w:numId="210">
-    <w:abstractNumId w:val="28"/>
+    <w:abstractNumId w:val="29"/>
   </w:num>
   <w:num w:numId="211">
-    <w:abstractNumId w:val="143"/>
+    <w:abstractNumId w:val="152"/>
   </w:num>
   <w:num w:numId="212">
+    <w:abstractNumId w:val="117"/>
+  </w:num>
+  <w:num w:numId="213">
+    <w:abstractNumId w:val="202"/>
+  </w:num>
+  <w:num w:numId="214">
+    <w:abstractNumId w:val="55"/>
+  </w:num>
+  <w:num w:numId="215">
+    <w:abstractNumId w:val="24"/>
+  </w:num>
+  <w:num w:numId="216">
+    <w:abstractNumId w:val="257"/>
+  </w:num>
+  <w:num w:numId="217">
+    <w:abstractNumId w:val="58"/>
+  </w:num>
+  <w:num w:numId="218">
+    <w:abstractNumId w:val="196"/>
+  </w:num>
+  <w:num w:numId="219">
+    <w:abstractNumId w:val="304"/>
+  </w:num>
+  <w:num w:numId="220">
+    <w:abstractNumId w:val="60"/>
+  </w:num>
+  <w:num w:numId="221">
+    <w:abstractNumId w:val="128"/>
+  </w:num>
+  <w:num w:numId="222">
+    <w:abstractNumId w:val="27"/>
+  </w:num>
+  <w:num w:numId="223">
+    <w:abstractNumId w:val="221"/>
+  </w:num>
+  <w:num w:numId="224">
+    <w:abstractNumId w:val="218"/>
+  </w:num>
+  <w:num w:numId="225">
+    <w:abstractNumId w:val="16"/>
+  </w:num>
+  <w:num w:numId="226">
+    <w:abstractNumId w:val="148"/>
+  </w:num>
+  <w:num w:numId="227">
+    <w:abstractNumId w:val="271"/>
+  </w:num>
+  <w:num w:numId="228">
+    <w:abstractNumId w:val="126"/>
+  </w:num>
+  <w:num w:numId="229">
+    <w:abstractNumId w:val="239"/>
+  </w:num>
+  <w:num w:numId="230">
+    <w:abstractNumId w:val="160"/>
+  </w:num>
+  <w:num w:numId="231">
+    <w:abstractNumId w:val="155"/>
+  </w:num>
+  <w:num w:numId="232">
+    <w:abstractNumId w:val="150"/>
+  </w:num>
+  <w:num w:numId="233">
+    <w:abstractNumId w:val="87"/>
+  </w:num>
+  <w:num w:numId="234">
+    <w:abstractNumId w:val="217"/>
+  </w:num>
+  <w:num w:numId="235">
+    <w:abstractNumId w:val="231"/>
+  </w:num>
+  <w:num w:numId="236">
+    <w:abstractNumId w:val="185"/>
+  </w:num>
+  <w:num w:numId="237">
+    <w:abstractNumId w:val="240"/>
+  </w:num>
+  <w:num w:numId="238">
+    <w:abstractNumId w:val="280"/>
+  </w:num>
+  <w:num w:numId="239">
     <w:abstractNumId w:val="109"/>
   </w:num>
-  <w:num w:numId="213">
+  <w:num w:numId="240">
+    <w:abstractNumId w:val="86"/>
+  </w:num>
+  <w:num w:numId="241">
+    <w:abstractNumId w:val="120"/>
+  </w:num>
+  <w:num w:numId="242">
+    <w:abstractNumId w:val="300"/>
+  </w:num>
+  <w:num w:numId="243">
+    <w:abstractNumId w:val="66"/>
+  </w:num>
+  <w:num w:numId="244">
+    <w:abstractNumId w:val="168"/>
+  </w:num>
+  <w:num w:numId="245">
+    <w:abstractNumId w:val="18"/>
+  </w:num>
+  <w:num w:numId="246">
+    <w:abstractNumId w:val="273"/>
+  </w:num>
+  <w:num w:numId="247">
+    <w:abstractNumId w:val="38"/>
+  </w:num>
+  <w:num w:numId="248">
+    <w:abstractNumId w:val="215"/>
+  </w:num>
+  <w:num w:numId="249">
+    <w:abstractNumId w:val="197"/>
+  </w:num>
+  <w:num w:numId="250">
+    <w:abstractNumId w:val="78"/>
+  </w:num>
+  <w:num w:numId="251">
+    <w:abstractNumId w:val="127"/>
+  </w:num>
+  <w:num w:numId="252">
+    <w:abstractNumId w:val="41"/>
+  </w:num>
+  <w:num w:numId="253">
+    <w:abstractNumId w:val="61"/>
+  </w:num>
+  <w:num w:numId="254">
+    <w:abstractNumId w:val="123"/>
+  </w:num>
+  <w:num w:numId="255">
+    <w:abstractNumId w:val="246"/>
+  </w:num>
+  <w:num w:numId="256">
+    <w:abstractNumId w:val="207"/>
+  </w:num>
+  <w:num w:numId="257">
+    <w:abstractNumId w:val="260"/>
+  </w:num>
+  <w:num w:numId="258">
+    <w:abstractNumId w:val="223"/>
+  </w:num>
+  <w:num w:numId="259">
+    <w:abstractNumId w:val="282"/>
+  </w:num>
+  <w:num w:numId="260">
+    <w:abstractNumId w:val="219"/>
+  </w:num>
+  <w:num w:numId="261">
+    <w:abstractNumId w:val="195"/>
+  </w:num>
+  <w:num w:numId="262">
+    <w:abstractNumId w:val="25"/>
+  </w:num>
+  <w:num w:numId="263">
+    <w:abstractNumId w:val="70"/>
+  </w:num>
+  <w:num w:numId="264">
+    <w:abstractNumId w:val="67"/>
+  </w:num>
+  <w:num w:numId="265">
+    <w:abstractNumId w:val="141"/>
+  </w:num>
+  <w:num w:numId="266">
+    <w:abstractNumId w:val="309"/>
+  </w:num>
+  <w:num w:numId="267">
+    <w:abstractNumId w:val="249"/>
+  </w:num>
+  <w:num w:numId="268">
+    <w:abstractNumId w:val="59"/>
+  </w:num>
+  <w:num w:numId="269">
+    <w:abstractNumId w:val="19"/>
+  </w:num>
+  <w:num w:numId="270">
+    <w:abstractNumId w:val="190"/>
+  </w:num>
+  <w:num w:numId="271">
+    <w:abstractNumId w:val="47"/>
+  </w:num>
+  <w:num w:numId="272">
+    <w:abstractNumId w:val="208"/>
+  </w:num>
+  <w:num w:numId="273">
+    <w:abstractNumId w:val="149"/>
+  </w:num>
+  <w:num w:numId="274">
+    <w:abstractNumId w:val="174"/>
+  </w:num>
+  <w:num w:numId="275">
+    <w:abstractNumId w:val="105"/>
+  </w:num>
+  <w:num w:numId="276">
+    <w:abstractNumId w:val="76"/>
+  </w:num>
+  <w:num w:numId="277">
+    <w:abstractNumId w:val="22"/>
+  </w:num>
+  <w:num w:numId="278">
     <w:abstractNumId w:val="193"/>
   </w:num>
-  <w:num w:numId="214">
-    <w:abstractNumId w:val="51"/>
+  <w:num w:numId="279">
+    <w:abstractNumId w:val="113"/>
   </w:num>
-  <w:num w:numId="215">
-    <w:abstractNumId w:val="23"/>
-  </w:num>
-  <w:num w:numId="216">
-    <w:abstractNumId w:val="246"/>
-  </w:num>
-  <w:num w:numId="217">
-    <w:abstractNumId w:val="54"/>
-  </w:num>
-  <w:num w:numId="218">
-    <w:abstractNumId w:val="187"/>
-  </w:num>
-  <w:num w:numId="219">
-    <w:abstractNumId w:val="293"/>
-  </w:num>
-  <w:num w:numId="220">
-    <w:abstractNumId w:val="56"/>
-  </w:num>
-  <w:num w:numId="221">
-    <w:abstractNumId w:val="120"/>
-  </w:num>
-  <w:num w:numId="222">
+  <w:num w:numId="280">
     <w:abstractNumId w:val="26"/>
   </w:num>
-  <w:num w:numId="223">
-    <w:abstractNumId w:val="211"/>
-  </w:num>
-  <w:num w:numId="224">
-    <w:abstractNumId w:val="208"/>
-  </w:num>
-  <w:num w:numId="225">
-    <w:abstractNumId w:val="15"/>
-  </w:num>
-  <w:num w:numId="226">
-    <w:abstractNumId w:val="139"/>
-  </w:num>
-  <w:num w:numId="227">
-    <w:abstractNumId w:val="260"/>
-  </w:num>
-  <w:num w:numId="228">
-    <w:abstractNumId w:val="118"/>
-  </w:num>
-  <w:num w:numId="229">
-    <w:abstractNumId w:val="228"/>
-  </w:num>
-  <w:num w:numId="230">
-    <w:abstractNumId w:val="151"/>
-  </w:num>
-  <w:num w:numId="231">
-    <w:abstractNumId w:val="146"/>
-  </w:num>
-  <w:num w:numId="232">
-    <w:abstractNumId w:val="141"/>
-  </w:num>
-  <w:num w:numId="233">
-    <w:abstractNumId w:val="83"/>
-  </w:num>
-  <w:num w:numId="234">
-    <w:abstractNumId w:val="207"/>
-  </w:num>
-  <w:num w:numId="235">
-    <w:abstractNumId w:val="220"/>
-  </w:num>
-  <w:num w:numId="236">
-    <w:abstractNumId w:val="176"/>
-  </w:num>
-  <w:num w:numId="237">
-    <w:abstractNumId w:val="229"/>
-  </w:num>
-  <w:num w:numId="238">
-    <w:abstractNumId w:val="269"/>
-  </w:num>
-  <w:num w:numId="239">
-    <w:abstractNumId w:val="101"/>
-  </w:num>
-  <w:num w:numId="240">
-    <w:abstractNumId w:val="82"/>
-  </w:num>
-  <w:num w:numId="241">
-    <w:abstractNumId w:val="112"/>
-  </w:num>
-  <w:num w:numId="242">
-    <w:abstractNumId w:val="289"/>
-  </w:num>
-  <w:num w:numId="243">
-    <w:abstractNumId w:val="62"/>
-  </w:num>
-  <w:num w:numId="244">
-    <w:abstractNumId w:val="159"/>
-  </w:num>
-  <w:num w:numId="245">
-    <w:abstractNumId w:val="17"/>
-  </w:num>
-  <w:num w:numId="246">
-    <w:abstractNumId w:val="262"/>
-  </w:num>
-  <w:num w:numId="247">
-    <w:abstractNumId w:val="36"/>
-  </w:num>
-  <w:num w:numId="248">
-    <w:abstractNumId w:val="205"/>
-  </w:num>
-  <w:num w:numId="249">
-    <w:abstractNumId w:val="188"/>
-  </w:num>
-  <w:num w:numId="250">
-    <w:abstractNumId w:val="74"/>
-  </w:num>
-  <w:num w:numId="251">
-    <w:abstractNumId w:val="119"/>
-  </w:num>
-  <w:num w:numId="252">
-    <w:abstractNumId w:val="39"/>
-  </w:num>
-  <w:num w:numId="253">
-    <w:abstractNumId w:val="57"/>
-  </w:num>
-  <w:num w:numId="254">
-    <w:abstractNumId w:val="115"/>
-  </w:num>
-  <w:num w:numId="255">
-    <w:abstractNumId w:val="235"/>
-  </w:num>
-  <w:num w:numId="256">
-    <w:abstractNumId w:val="198"/>
-  </w:num>
-  <w:num w:numId="257">
-    <w:abstractNumId w:val="249"/>
-  </w:num>
-  <w:num w:numId="258">
-    <w:abstractNumId w:val="213"/>
-  </w:num>
-  <w:num w:numId="259">
-    <w:abstractNumId w:val="271"/>
-  </w:num>
-  <w:num w:numId="260">
-    <w:abstractNumId w:val="209"/>
-  </w:num>
-  <w:num w:numId="261">
-    <w:abstractNumId w:val="186"/>
-  </w:num>
-  <w:num w:numId="262">
-    <w:abstractNumId w:val="24"/>
-  </w:num>
-  <w:num w:numId="263">
-    <w:abstractNumId w:val="66"/>
-  </w:num>
-  <w:num w:numId="264">
-    <w:abstractNumId w:val="63"/>
-  </w:num>
-  <w:num w:numId="265">
-    <w:abstractNumId w:val="132"/>
-  </w:num>
-  <w:num w:numId="266">
-    <w:abstractNumId w:val="298"/>
-  </w:num>
-  <w:num w:numId="267">
-    <w:abstractNumId w:val="238"/>
-  </w:num>
-  <w:num w:numId="268">
-    <w:abstractNumId w:val="55"/>
-  </w:num>
-  <w:num w:numId="269">
-    <w:abstractNumId w:val="18"/>
-  </w:num>
-  <w:num w:numId="270">
-    <w:abstractNumId w:val="181"/>
-  </w:num>
-  <w:num w:numId="271">
-    <w:abstractNumId w:val="44"/>
-  </w:num>
-  <w:num w:numId="272">
-    <w:abstractNumId w:val="199"/>
-  </w:num>
-  <w:num w:numId="273">
-    <w:abstractNumId w:val="140"/>
-  </w:num>
-  <w:num w:numId="274">
-    <w:abstractNumId w:val="165"/>
-  </w:num>
-  <w:num w:numId="275">
-    <w:abstractNumId w:val="97"/>
-  </w:num>
-  <w:num w:numId="276">
-    <w:abstractNumId w:val="72"/>
-  </w:num>
-  <w:num w:numId="277">
-    <w:abstractNumId w:val="21"/>
-  </w:num>
-  <w:num w:numId="278">
-    <w:abstractNumId w:val="184"/>
-  </w:num>
-  <w:num w:numId="279">
-    <w:abstractNumId w:val="105"/>
-  </w:num>
-  <w:num w:numId="280">
-    <w:abstractNumId w:val="25"/>
-  </w:num>
   <w:num w:numId="281">
-    <w:abstractNumId w:val="239"/>
+    <w:abstractNumId w:val="250"/>
   </w:num>
   <w:num w:numId="282">
     <w:abstractNumId w:val="6"/>
   </w:num>
   <w:num w:numId="283">
-    <w:abstractNumId w:val="114"/>
+    <w:abstractNumId w:val="122"/>
   </w:num>
   <w:num w:numId="284">
-    <w:abstractNumId w:val="172"/>
+    <w:abstractNumId w:val="181"/>
   </w:num>
   <w:num w:numId="285">
-    <w:abstractNumId w:val="167"/>
+    <w:abstractNumId w:val="176"/>
   </w:num>
   <w:num w:numId="286">
-    <w:abstractNumId w:val="47"/>
+    <w:abstractNumId w:val="51"/>
   </w:num>
   <w:num w:numId="287">
-    <w:abstractNumId w:val="296"/>
+    <w:abstractNumId w:val="307"/>
   </w:num>
   <w:num w:numId="288">
-    <w:abstractNumId w:val="212"/>
+    <w:abstractNumId w:val="222"/>
   </w:num>
   <w:num w:numId="289">
     <w:abstractNumId w:val="9"/>
   </w:num>
   <w:num w:numId="290">
+    <w:abstractNumId w:val="93"/>
+  </w:num>
+  <w:num w:numId="291">
+    <w:abstractNumId w:val="108"/>
+  </w:num>
+  <w:num w:numId="292">
+    <w:abstractNumId w:val="139"/>
+  </w:num>
+  <w:num w:numId="293">
+    <w:abstractNumId w:val="153"/>
+  </w:num>
+  <w:num w:numId="294">
+    <w:abstractNumId w:val="37"/>
+  </w:num>
+  <w:num w:numId="295">
+    <w:abstractNumId w:val="267"/>
+  </w:num>
+  <w:num w:numId="296">
+    <w:abstractNumId w:val="169"/>
+  </w:num>
+  <w:num w:numId="297">
+    <w:abstractNumId w:val="118"/>
+  </w:num>
+  <w:num w:numId="298">
+    <w:abstractNumId w:val="166"/>
+  </w:num>
+  <w:num w:numId="299">
+    <w:abstractNumId w:val="274"/>
+  </w:num>
+  <w:num w:numId="300">
+    <w:abstractNumId w:val="49"/>
+  </w:num>
+  <w:num w:numId="301">
+    <w:abstractNumId w:val="99"/>
+  </w:num>
+  <w:num w:numId="302">
+    <w:abstractNumId w:val="104"/>
+  </w:num>
+  <w:num w:numId="303">
+    <w:abstractNumId w:val="226"/>
+  </w:num>
+  <w:num w:numId="304">
+    <w:abstractNumId w:val="45"/>
+  </w:num>
+  <w:num w:numId="305">
+    <w:abstractNumId w:val="32"/>
+  </w:num>
+  <w:num w:numId="306">
+    <w:abstractNumId w:val="94"/>
+  </w:num>
+  <w:num w:numId="307">
     <w:abstractNumId w:val="88"/>
   </w:num>
-  <w:num w:numId="291">
-    <w:abstractNumId w:val="100"/>
+  <w:num w:numId="308">
+    <w:abstractNumId w:val="11"/>
   </w:num>
-  <w:num w:numId="292">
-    <w:abstractNumId w:val="130"/>
+  <w:num w:numId="309">
+    <w:abstractNumId w:val="212"/>
   </w:num>
-  <w:num w:numId="293">
-    <w:abstractNumId w:val="144"/>
+  <w:num w:numId="310">
+    <w:abstractNumId w:val="132"/>
   </w:num>
-  <w:num w:numId="294">
-    <w:abstractNumId w:val="35"/>
-  </w:num>
-  <w:num w:numId="295">
-    <w:abstractNumId w:val="256"/>
-  </w:num>
-  <w:num w:numId="296">
-    <w:abstractNumId w:val="160"/>
-  </w:num>
-  <w:num w:numId="297">
-    <w:abstractNumId w:val="110"/>
-  </w:num>
-  <w:num w:numId="298">
-    <w:abstractNumId w:val="157"/>
-  </w:num>
-  <w:num w:numId="299">
-    <w:abstractNumId w:val="263"/>
-  </w:num>
-  <w:numIdMacAtCleanup w:val="299"/>
+  <w:numIdMacAtCleanup w:val="310"/>
 </w:numbering>
 </file>
 

--- a/Docs/Case Studies v1.0.docx
+++ b/Docs/Case Studies v1.0.docx
@@ -29625,10 +29625,7 @@
         </w:numPr>
       </w:pPr>
       <w:r>
-        <w:t xml:space="preserve">User sees search results showing car id, </w:t>
-      </w:r>
-      <w:r>
-        <w:t>date rented, date due, date returned</w:t>
+        <w:t>User sees search results showing car id, date rented, date due, date returned</w:t>
       </w:r>
     </w:p>
     <w:p>
@@ -29834,22 +29831,7 @@
         </w:numPr>
       </w:pPr>
       <w:r>
-        <w:t>Instead of “Rent” link, user sees and</w:t>
-      </w:r>
-      <w:r>
-        <w:t xml:space="preserve"> clicks on “</w:t>
-      </w:r>
-      <w:r>
-        <w:t xml:space="preserve">Update </w:t>
-      </w:r>
-      <w:r>
-        <w:t>Rent</w:t>
-      </w:r>
-      <w:r>
-        <w:t>al</w:t>
-      </w:r>
-      <w:r>
-        <w:t>”</w:t>
+        <w:t>Instead of “Rent” link, user sees and clicks on “Update Rental”</w:t>
       </w:r>
     </w:p>
     <w:p>
@@ -29873,13 +29855,7 @@
         </w:numPr>
       </w:pPr>
       <w:r>
-        <w:t xml:space="preserve">User </w:t>
-      </w:r>
-      <w:r>
-        <w:t>updates</w:t>
-      </w:r>
-      <w:r>
-        <w:t xml:space="preserve"> rental details.</w:t>
+        <w:t>User updates rental details.</w:t>
       </w:r>
     </w:p>
     <w:p>
@@ -29915,8 +29891,6 @@
       <w:pPr>
         <w:pStyle w:val="Heading4"/>
       </w:pPr>
-      <w:bookmarkStart w:id="14" w:name="_GoBack"/>
-      <w:bookmarkEnd w:id="14"/>
       <w:r>
         <w:t>Out-of-scope</w:t>
       </w:r>
@@ -30042,14 +30016,14 @@
         </w:rPr>
         <w:t xml:space="preserve"> </w:t>
       </w:r>
-      <w:bookmarkStart w:id="15" w:name="_Hlk6185346"/>
+      <w:bookmarkStart w:id="14" w:name="_Hlk6185346"/>
       <w:r>
         <w:rPr>
           <w:rStyle w:val="SubtleEmphasis"/>
         </w:rPr>
         <w:t>HR Manager</w:t>
       </w:r>
-      <w:bookmarkEnd w:id="15"/>
+      <w:bookmarkEnd w:id="14"/>
       <w:r>
         <w:rPr>
           <w:rStyle w:val="SubtleEmphasis"/>
@@ -30916,7 +30890,18 @@
     <w:p>
       <w:r>
         <w:lastRenderedPageBreak/>
-        <w:t>Search by skill, skill level, first name, last name, months of experience. This is an AND search for all search parameters supplied by the user.</w:t>
+        <w:t xml:space="preserve">Search by skill, skill level, first name, last name, </w:t>
+      </w:r>
+      <w:bookmarkStart w:id="15" w:name="_GoBack"/>
+      <w:r>
+        <w:t xml:space="preserve">minimum </w:t>
+      </w:r>
+      <w:r>
+        <w:t>months of experience</w:t>
+      </w:r>
+      <w:bookmarkEnd w:id="15"/>
+      <w:r>
+        <w:t>. This is an AND search for all search parameters supplied by the user.</w:t>
       </w:r>
     </w:p>
     <w:p>

--- a/Docs/Case Studies v1.0.docx
+++ b/Docs/Case Studies v1.0.docx
@@ -1181,7 +1181,7 @@
     </w:p>
     <w:p>
       <w:r>
-        <w:t>(Details here)</w:t>
+        <w:t>N/A</w:t>
       </w:r>
     </w:p>
     <w:p>
@@ -1516,6 +1516,9 @@
       </w:pPr>
       <w:r>
         <w:t xml:space="preserve">If employee was not edited, form fields </w:t>
+      </w:r>
+      <w:r>
+        <w:t>should not be reset.</w:t>
       </w:r>
     </w:p>
     <w:p>
@@ -2596,7 +2599,7 @@
         </w:numPr>
       </w:pPr>
       <w:r>
-        <w:t>All user fields for compensation details should be displayed. Description can be truncated if too long.</w:t>
+        <w:t>All fields for compensation details should be displayed. Description can be truncated if too long.</w:t>
       </w:r>
     </w:p>
     <w:p>
@@ -3265,7 +3268,7 @@
           </w:tcPr>
           <w:p>
             <w:r>
-              <w:t>Numeric</w:t>
+              <w:t>Any</w:t>
             </w:r>
           </w:p>
         </w:tc>
@@ -3852,6 +3855,21 @@
         </w:numPr>
       </w:pPr>
       <w:r>
+        <w:t>User receives feedback that truck was updat</w:t>
+      </w:r>
+      <w:r>
+        <w:t>ed</w:t>
+      </w:r>
+    </w:p>
+    <w:p>
+      <w:pPr>
+        <w:pStyle w:val="ListParagraph"/>
+        <w:numPr>
+          <w:ilvl w:val="0"/>
+          <w:numId w:val="168"/>
+        </w:numPr>
+      </w:pPr>
+      <w:r>
         <w:t>User can cancel form if user only wishes to vie</w:t>
       </w:r>
       <w:r>
@@ -3878,6 +3896,18 @@
     </w:p>
     <w:p>
       <w:r>
+        <w:t>Functional Requirements:</w:t>
+      </w:r>
+    </w:p>
+    <w:p>
+      <w:pPr>
+        <w:pStyle w:val="ListParagraph"/>
+        <w:numPr>
+          <w:ilvl w:val="0"/>
+          <w:numId w:val="312"/>
+        </w:numPr>
+      </w:pPr>
+      <w:r>
         <w:t>Validation – Validation rules in Story 2.2 should be followe</w:t>
       </w:r>
       <w:r>
@@ -3886,9 +3916,22 @@
     </w:p>
     <w:p>
       <w:pPr>
+        <w:pStyle w:val="ListParagraph"/>
+        <w:numPr>
+          <w:ilvl w:val="0"/>
+          <w:numId w:val="312"/>
+        </w:numPr>
+      </w:pPr>
+      <w:r>
+        <w:t>Truck Id cannot be changed</w:t>
+      </w:r>
+    </w:p>
+    <w:p>
+      <w:pPr>
         <w:pStyle w:val="Heading4"/>
       </w:pPr>
       <w:r>
+        <w:lastRenderedPageBreak/>
         <w:t>Out-of-scope</w:t>
       </w:r>
     </w:p>
@@ -3902,7 +3945,6 @@
         <w:pStyle w:val="Heading4"/>
       </w:pPr>
       <w:r>
-        <w:lastRenderedPageBreak/>
         <w:t>Dependencies</w:t>
       </w:r>
     </w:p>
@@ -4083,7 +4125,7 @@
           </w:tcPr>
           <w:p>
             <w:r>
-              <w:t>Numeric</w:t>
+              <w:t>Any</w:t>
             </w:r>
           </w:p>
         </w:tc>
@@ -4118,7 +4160,7 @@
           </w:tcPr>
           <w:p>
             <w:r>
-              <w:t>Numeric</w:t>
+              <w:t>Any</w:t>
             </w:r>
           </w:p>
         </w:tc>
@@ -4311,7 +4353,17 @@
           </w:p>
           <w:p>
             <w:r>
-              <w:t>6 – Cancelled</w:t>
+              <w:t>6 – Returned</w:t>
+            </w:r>
+          </w:p>
+          <w:p>
+            <w:r>
+              <w:t>7</w:t>
+            </w:r>
+            <w:bookmarkStart w:id="1" w:name="_GoBack"/>
+            <w:bookmarkEnd w:id="1"/>
+            <w:r>
+              <w:t xml:space="preserve"> – Cancelled</w:t>
             </w:r>
           </w:p>
         </w:tc>
@@ -4354,6 +4406,18 @@
         </w:numPr>
       </w:pPr>
       <w:r>
+        <w:t>User clicks on “Schedule Trip”</w:t>
+      </w:r>
+    </w:p>
+    <w:p>
+      <w:pPr>
+        <w:pStyle w:val="ListParagraph"/>
+        <w:numPr>
+          <w:ilvl w:val="0"/>
+          <w:numId w:val="169"/>
+        </w:numPr>
+      </w:pPr>
+      <w:r>
         <w:t>Trip form is displayed with Truck ID prepopulated</w:t>
       </w:r>
     </w:p>
@@ -4398,6 +4462,7 @@
         </w:numPr>
       </w:pPr>
       <w:r>
+        <w:lastRenderedPageBreak/>
         <w:t>Date/Time End if supplied cannot be before Date/Time Started</w:t>
       </w:r>
     </w:p>
@@ -4431,13 +4496,438 @@
         <w:pStyle w:val="Heading4"/>
       </w:pPr>
       <w:r>
+        <w:t>Dependencies</w:t>
+      </w:r>
+    </w:p>
+    <w:p>
+      <w:r>
+        <w:t>Story 2.3</w:t>
+      </w:r>
+    </w:p>
+    <w:p>
+      <w:pPr>
+        <w:pStyle w:val="Heading4"/>
+      </w:pPr>
+      <w:r>
+        <w:t>Acceptance Criteria</w:t>
+      </w:r>
+    </w:p>
+    <w:p>
+      <w:pPr>
+        <w:pStyle w:val="ListParagraph"/>
+        <w:numPr>
+          <w:ilvl w:val="0"/>
+          <w:numId w:val="6"/>
+        </w:numPr>
+      </w:pPr>
+      <w:r>
+        <w:t>User should be able to schedule a trip</w:t>
+      </w:r>
+    </w:p>
+    <w:p>
+      <w:pPr>
+        <w:pStyle w:val="ListParagraph"/>
+        <w:numPr>
+          <w:ilvl w:val="0"/>
+          <w:numId w:val="6"/>
+        </w:numPr>
+      </w:pPr>
+      <w:r>
+        <w:t>Functional and validation requirements are met</w:t>
+      </w:r>
+    </w:p>
+    <w:p>
+      <w:pPr>
+        <w:pStyle w:val="Heading3"/>
+      </w:pPr>
+      <w:r>
+        <w:t>User Story 2.</w:t>
+      </w:r>
+      <w:r>
+        <w:t>6</w:t>
+      </w:r>
+      <w:r>
+        <w:t xml:space="preserve">: </w:t>
+      </w:r>
+      <w:r>
+        <w:t>Search Trip Schedules</w:t>
+      </w:r>
+    </w:p>
+    <w:p>
+      <w:pPr>
+        <w:pStyle w:val="Heading4"/>
+      </w:pPr>
+      <w:r>
+        <w:t>Description</w:t>
+      </w:r>
+    </w:p>
+    <w:p>
+      <w:pPr>
+        <w:ind w:left="720"/>
+        <w:rPr>
+          <w:rStyle w:val="SubtleEmphasis"/>
+        </w:rPr>
+      </w:pPr>
+      <w:r>
+        <w:rPr>
+          <w:rStyle w:val="SubtleEmphasis"/>
+        </w:rPr>
+        <w:t xml:space="preserve">As a </w:t>
+      </w:r>
+      <w:r>
+        <w:rPr>
+          <w:rStyle w:val="SubtleEmphasis"/>
+        </w:rPr>
+        <w:t>Dispatcher,</w:t>
+      </w:r>
+      <w:r>
+        <w:rPr>
+          <w:rStyle w:val="SubtleEmphasis"/>
+        </w:rPr>
+        <w:t xml:space="preserve"> I want </w:t>
+      </w:r>
+      <w:r>
+        <w:rPr>
+          <w:rStyle w:val="SubtleEmphasis"/>
+        </w:rPr>
+        <w:t>search trip schedules</w:t>
+      </w:r>
+      <w:r>
+        <w:rPr>
+          <w:rStyle w:val="SubtleEmphasis"/>
+        </w:rPr>
+        <w:t xml:space="preserve"> so that </w:t>
+      </w:r>
+      <w:r>
+        <w:rPr>
+          <w:rStyle w:val="SubtleEmphasis"/>
+        </w:rPr>
+        <w:t>I can see the status of trips</w:t>
+      </w:r>
+      <w:r>
+        <w:rPr>
+          <w:rStyle w:val="SubtleEmphasis"/>
+        </w:rPr>
+        <w:t>.</w:t>
+      </w:r>
+    </w:p>
+    <w:p>
+      <w:r>
+        <w:t>Search by Tr</w:t>
+      </w:r>
+      <w:r>
+        <w:t xml:space="preserve">uck Id, driver, </w:t>
+      </w:r>
+      <w:r>
+        <w:t xml:space="preserve">start </w:t>
+      </w:r>
+      <w:r>
+        <w:t>date,</w:t>
+      </w:r>
+      <w:r>
+        <w:t xml:space="preserve"> end date</w:t>
+      </w:r>
+      <w:r>
+        <w:t xml:space="preserve"> and status.</w:t>
+      </w:r>
+    </w:p>
+    <w:p>
+      <w:r>
+        <w:t>UI Flow:</w:t>
+      </w:r>
+    </w:p>
+    <w:p>
+      <w:pPr>
+        <w:pStyle w:val="ListParagraph"/>
+        <w:numPr>
+          <w:ilvl w:val="0"/>
+          <w:numId w:val="171"/>
+        </w:numPr>
+      </w:pPr>
+      <w:r>
+        <w:t>User clicks on Search Trips link</w:t>
+      </w:r>
+    </w:p>
+    <w:p>
+      <w:pPr>
+        <w:pStyle w:val="ListParagraph"/>
+        <w:numPr>
+          <w:ilvl w:val="0"/>
+          <w:numId w:val="171"/>
+        </w:numPr>
+      </w:pPr>
+      <w:r>
+        <w:t>User is presented with search fields</w:t>
+      </w:r>
+    </w:p>
+    <w:p>
+      <w:pPr>
+        <w:pStyle w:val="ListParagraph"/>
+        <w:numPr>
+          <w:ilvl w:val="0"/>
+          <w:numId w:val="171"/>
+        </w:numPr>
+      </w:pPr>
+      <w:r>
+        <w:t>User enters search parameters</w:t>
+      </w:r>
+    </w:p>
+    <w:p>
+      <w:pPr>
+        <w:pStyle w:val="ListParagraph"/>
+        <w:numPr>
+          <w:ilvl w:val="0"/>
+          <w:numId w:val="171"/>
+        </w:numPr>
+      </w:pPr>
+      <w:r>
+        <w:t>User sees list of</w:t>
+      </w:r>
+      <w:r>
+        <w:t xml:space="preserve"> trips based on search criteria</w:t>
+      </w:r>
+    </w:p>
+    <w:p>
+      <w:pPr>
+        <w:pStyle w:val="ListParagraph"/>
+        <w:numPr>
+          <w:ilvl w:val="0"/>
+          <w:numId w:val="171"/>
+        </w:numPr>
+      </w:pPr>
+      <w:r>
+        <w:t>All fields from story 2.5 are shown</w:t>
+      </w:r>
+    </w:p>
+    <w:p>
+      <w:r>
+        <w:t>Search behavior:</w:t>
+      </w:r>
+    </w:p>
+    <w:p>
+      <w:pPr>
+        <w:pStyle w:val="ListParagraph"/>
+        <w:numPr>
+          <w:ilvl w:val="0"/>
+          <w:numId w:val="172"/>
+        </w:numPr>
+      </w:pPr>
+      <w:r>
+        <w:t>Search uses AND as a logical operator. All supplied search parameters must hold true in the results.</w:t>
+      </w:r>
+    </w:p>
+    <w:p>
+      <w:pPr>
+        <w:pStyle w:val="ListParagraph"/>
+        <w:numPr>
+          <w:ilvl w:val="0"/>
+          <w:numId w:val="172"/>
+        </w:numPr>
+      </w:pPr>
+      <w:r>
+        <w:t>If no search parameters are supplied, all trips are listed</w:t>
+      </w:r>
+    </w:p>
+    <w:p>
+      <w:pPr>
+        <w:pStyle w:val="ListParagraph"/>
+        <w:numPr>
+          <w:ilvl w:val="0"/>
+          <w:numId w:val="172"/>
+        </w:numPr>
+      </w:pPr>
+      <w:r>
+        <w:t>Optional: Sorting of results by field</w:t>
+      </w:r>
+    </w:p>
+    <w:p>
+      <w:pPr>
+        <w:pStyle w:val="Heading4"/>
+      </w:pPr>
+      <w:r>
+        <w:t>Out-of-scope</w:t>
+      </w:r>
+    </w:p>
+    <w:p>
+      <w:r>
+        <w:t>Date range search</w:t>
+      </w:r>
+    </w:p>
+    <w:p>
+      <w:pPr>
+        <w:pStyle w:val="Heading4"/>
+      </w:pPr>
+      <w:r>
+        <w:t>Dependencies</w:t>
+      </w:r>
+    </w:p>
+    <w:p>
+      <w:r>
+        <w:t>None</w:t>
+      </w:r>
+    </w:p>
+    <w:p>
+      <w:pPr>
+        <w:pStyle w:val="Heading4"/>
+      </w:pPr>
+      <w:r>
+        <w:t>Acceptance Criteria</w:t>
+      </w:r>
+    </w:p>
+    <w:p>
+      <w:pPr>
+        <w:pStyle w:val="ListParagraph"/>
+        <w:numPr>
+          <w:ilvl w:val="0"/>
+          <w:numId w:val="9"/>
+        </w:numPr>
+      </w:pPr>
+      <w:r>
+        <w:t>User should be able to search trips based on search criteria</w:t>
+      </w:r>
+    </w:p>
+    <w:p>
+      <w:pPr>
+        <w:pStyle w:val="Heading3"/>
+      </w:pPr>
+      <w:r>
+        <w:t>User Story 2.7: Update Trip Schedule</w:t>
+      </w:r>
+    </w:p>
+    <w:p>
+      <w:pPr>
+        <w:pStyle w:val="Heading4"/>
+      </w:pPr>
+      <w:r>
+        <w:t>Description</w:t>
+      </w:r>
+    </w:p>
+    <w:p>
+      <w:pPr>
+        <w:ind w:left="720"/>
+        <w:rPr>
+          <w:rStyle w:val="SubtleEmphasis"/>
+        </w:rPr>
+      </w:pPr>
+      <w:r>
+        <w:rPr>
+          <w:rStyle w:val="SubtleEmphasis"/>
+        </w:rPr>
+        <w:t>As a Dispatcher, I want to update trip schedules so that can track the status of jobs.</w:t>
+      </w:r>
+    </w:p>
+    <w:p>
+      <w:r>
+        <w:t>User should be able to update all fields.</w:t>
+      </w:r>
+    </w:p>
+    <w:p>
+      <w:r>
+        <w:t>UI Flow:</w:t>
+      </w:r>
+    </w:p>
+    <w:p>
+      <w:pPr>
+        <w:pStyle w:val="ListParagraph"/>
+        <w:numPr>
+          <w:ilvl w:val="0"/>
+          <w:numId w:val="173"/>
+        </w:numPr>
+      </w:pPr>
+      <w:r>
         <w:lastRenderedPageBreak/>
+        <w:t>From trip search page results, user selects trip to edit.</w:t>
+      </w:r>
+    </w:p>
+    <w:p>
+      <w:pPr>
+        <w:pStyle w:val="ListParagraph"/>
+        <w:numPr>
+          <w:ilvl w:val="0"/>
+          <w:numId w:val="173"/>
+        </w:numPr>
+      </w:pPr>
+      <w:r>
+        <w:t>User sees trip form with prepopulated fields</w:t>
+      </w:r>
+    </w:p>
+    <w:p>
+      <w:pPr>
+        <w:pStyle w:val="ListParagraph"/>
+        <w:numPr>
+          <w:ilvl w:val="0"/>
+          <w:numId w:val="173"/>
+        </w:numPr>
+      </w:pPr>
+      <w:r>
+        <w:t>User edits fields</w:t>
+      </w:r>
+    </w:p>
+    <w:p>
+      <w:pPr>
+        <w:pStyle w:val="ListParagraph"/>
+        <w:numPr>
+          <w:ilvl w:val="0"/>
+          <w:numId w:val="173"/>
+        </w:numPr>
+      </w:pPr>
+      <w:r>
+        <w:t>User submits or cancels form</w:t>
+      </w:r>
+    </w:p>
+    <w:p>
+      <w:pPr>
+        <w:pStyle w:val="ListParagraph"/>
+        <w:numPr>
+          <w:ilvl w:val="0"/>
+          <w:numId w:val="173"/>
+        </w:numPr>
+      </w:pPr>
+      <w:r>
+        <w:t>User is brought back to home page</w:t>
+      </w:r>
+    </w:p>
+    <w:p>
+      <w:r>
+        <w:t>Functional Requirements:</w:t>
+      </w:r>
+    </w:p>
+    <w:p>
+      <w:pPr>
+        <w:pStyle w:val="ListParagraph"/>
+        <w:numPr>
+          <w:ilvl w:val="0"/>
+          <w:numId w:val="311"/>
+        </w:numPr>
+      </w:pPr>
+      <w:r>
+        <w:t>Trip ID and Truck ID cannot be changed.</w:t>
+      </w:r>
+    </w:p>
+    <w:p>
+      <w:pPr>
+        <w:pStyle w:val="Heading4"/>
+      </w:pPr>
+      <w:r>
+        <w:t>Out-of-scope</w:t>
+      </w:r>
+    </w:p>
+    <w:p>
+      <w:r>
+        <w:t>N/A</w:t>
+      </w:r>
+    </w:p>
+    <w:p>
+      <w:pPr>
+        <w:pStyle w:val="Heading4"/>
+      </w:pPr>
+      <w:r>
         <w:t>Dependencies</w:t>
       </w:r>
     </w:p>
     <w:p>
       <w:r>
-        <w:t>Story 2.3</w:t>
+        <w:t>Story 2.6</w:t>
       </w:r>
     </w:p>
     <w:p>
@@ -4453,23 +4943,53 @@
         <w:pStyle w:val="ListParagraph"/>
         <w:numPr>
           <w:ilvl w:val="0"/>
-          <w:numId w:val="6"/>
-        </w:numPr>
-      </w:pPr>
-      <w:r>
-        <w:t>User should be able to schedule a trip</w:t>
-      </w:r>
-    </w:p>
-    <w:p>
-      <w:pPr>
-        <w:pStyle w:val="ListParagraph"/>
-        <w:numPr>
-          <w:ilvl w:val="0"/>
-          <w:numId w:val="6"/>
-        </w:numPr>
-      </w:pPr>
-      <w:r>
-        <w:t>Functional and validation requirements are met</w:t>
+          <w:numId w:val="7"/>
+        </w:numPr>
+      </w:pPr>
+      <w:r>
+        <w:t xml:space="preserve">User </w:t>
+      </w:r>
+      <w:proofErr w:type="gramStart"/>
+      <w:r>
+        <w:t>is able to</w:t>
+      </w:r>
+      <w:proofErr w:type="gramEnd"/>
+      <w:r>
+        <w:t xml:space="preserve"> update trip details</w:t>
+      </w:r>
+    </w:p>
+    <w:p>
+      <w:pPr>
+        <w:pStyle w:val="ListParagraph"/>
+      </w:pPr>
+    </w:p>
+    <w:p>
+      <w:pPr>
+        <w:pStyle w:val="Heading1"/>
+      </w:pPr>
+      <w:r>
+        <w:t>Case Study 3: Airline System</w:t>
+      </w:r>
+    </w:p>
+    <w:p>
+      <w:pPr>
+        <w:pStyle w:val="Heading2"/>
+      </w:pPr>
+      <w:r>
+        <w:t>General Description</w:t>
+      </w:r>
+    </w:p>
+    <w:p>
+      <w:r>
+        <w:t>Airline employees use the Airline System to book passengers on flights.</w:t>
+      </w:r>
+    </w:p>
+    <w:p>
+      <w:pPr>
+        <w:pStyle w:val="Heading2"/>
+      </w:pPr>
+      <w:r>
+        <w:t>User Stories</w:t>
       </w:r>
     </w:p>
     <w:p>
@@ -4477,16 +4997,187 @@
         <w:pStyle w:val="Heading3"/>
       </w:pPr>
       <w:r>
-        <w:t>User Story 2.</w:t>
-      </w:r>
-      <w:r>
-        <w:t>6</w:t>
+        <w:t xml:space="preserve">User Story </w:t>
+      </w:r>
+      <w:r>
+        <w:t>3</w:t>
+      </w:r>
+      <w:r>
+        <w:t>.1: View Home Page</w:t>
+      </w:r>
+    </w:p>
+    <w:p>
+      <w:pPr>
+        <w:pStyle w:val="Heading4"/>
+      </w:pPr>
+      <w:r>
+        <w:t>Description</w:t>
+      </w:r>
+    </w:p>
+    <w:p>
+      <w:pPr>
+        <w:ind w:left="720"/>
+        <w:rPr>
+          <w:rStyle w:val="SubtleEmphasis"/>
+        </w:rPr>
+      </w:pPr>
+      <w:r>
+        <w:rPr>
+          <w:rStyle w:val="SubtleEmphasis"/>
+        </w:rPr>
+        <w:t>As a</w:t>
+      </w:r>
+      <w:r>
+        <w:rPr>
+          <w:rStyle w:val="SubtleEmphasis"/>
+        </w:rPr>
+        <w:t>n Airline Employee</w:t>
+      </w:r>
+      <w:r>
+        <w:rPr>
+          <w:rStyle w:val="SubtleEmphasis"/>
+        </w:rPr>
+        <w:t xml:space="preserve"> I want to view the application home page when I log in so that I have easy access to the features of the application and quickly see relevant information.</w:t>
+      </w:r>
+    </w:p>
+    <w:p>
+      <w:r>
+        <w:t>The user should see the home page of the application after entering the web application’s URL.</w:t>
+      </w:r>
+    </w:p>
+    <w:p>
+      <w:r>
+        <w:t>The home page should contain the following:</w:t>
+      </w:r>
+    </w:p>
+    <w:p>
+      <w:pPr>
+        <w:pStyle w:val="ListParagraph"/>
+        <w:numPr>
+          <w:ilvl w:val="0"/>
+          <w:numId w:val="39"/>
+        </w:numPr>
+      </w:pPr>
+      <w:r>
+        <w:t>Name of application</w:t>
+      </w:r>
+    </w:p>
+    <w:p>
+      <w:pPr>
+        <w:pStyle w:val="ListParagraph"/>
+        <w:numPr>
+          <w:ilvl w:val="0"/>
+          <w:numId w:val="39"/>
+        </w:numPr>
+      </w:pPr>
+      <w:r>
+        <w:t>Reserved area for functions. Place holders should be placed instead of actual links for functions. Functions will be added through succeeding user stories.</w:t>
+      </w:r>
+    </w:p>
+    <w:p>
+      <w:pPr>
+        <w:pStyle w:val="ListParagraph"/>
+        <w:numPr>
+          <w:ilvl w:val="0"/>
+          <w:numId w:val="39"/>
+        </w:numPr>
+      </w:pPr>
+      <w:r>
+        <w:t>Reserved area for default views. Nothing to be displayed for now. Views to be displayed will be determined by succeeding user stories.</w:t>
+      </w:r>
+    </w:p>
+    <w:p>
+      <w:pPr>
+        <w:pStyle w:val="Heading4"/>
+      </w:pPr>
+      <w:r>
+        <w:t>Out-of-scope</w:t>
+      </w:r>
+    </w:p>
+    <w:p>
+      <w:r>
+        <w:t>Actual content of reserved areas is out of scope and will be specified by other stories.</w:t>
+      </w:r>
+    </w:p>
+    <w:p>
+      <w:pPr>
+        <w:pStyle w:val="Heading4"/>
+      </w:pPr>
+      <w:r>
+        <w:t>Dependencies</w:t>
+      </w:r>
+    </w:p>
+    <w:p>
+      <w:r>
+        <w:t>None</w:t>
+      </w:r>
+    </w:p>
+    <w:p>
+      <w:pPr>
+        <w:pStyle w:val="Heading4"/>
+      </w:pPr>
+      <w:r>
+        <w:t>Acceptance Criteria</w:t>
+      </w:r>
+    </w:p>
+    <w:p>
+      <w:pPr>
+        <w:pStyle w:val="ListParagraph"/>
+        <w:numPr>
+          <w:ilvl w:val="0"/>
+          <w:numId w:val="38"/>
+        </w:numPr>
+      </w:pPr>
+      <w:r>
+        <w:t>Base application URL leads to home page.</w:t>
+      </w:r>
+    </w:p>
+    <w:p>
+      <w:pPr>
+        <w:pStyle w:val="ListParagraph"/>
+        <w:numPr>
+          <w:ilvl w:val="0"/>
+          <w:numId w:val="38"/>
+        </w:numPr>
+      </w:pPr>
+      <w:r>
+        <w:lastRenderedPageBreak/>
+        <w:t>Home page displays web application name</w:t>
+      </w:r>
+    </w:p>
+    <w:p>
+      <w:pPr>
+        <w:pStyle w:val="ListParagraph"/>
+        <w:numPr>
+          <w:ilvl w:val="0"/>
+          <w:numId w:val="38"/>
+        </w:numPr>
+      </w:pPr>
+      <w:r>
+        <w:t>Home page has visible areas for functions and default views.</w:t>
+      </w:r>
+    </w:p>
+    <w:p>
+      <w:pPr>
+        <w:pStyle w:val="Heading3"/>
+      </w:pPr>
+      <w:r>
+        <w:t xml:space="preserve">User Story </w:t>
+      </w:r>
+      <w:r>
+        <w:t>3</w:t>
+      </w:r>
+      <w:r>
+        <w:t>.</w:t>
+      </w:r>
+      <w:r>
+        <w:t>2</w:t>
       </w:r>
       <w:r>
         <w:t xml:space="preserve">: </w:t>
       </w:r>
       <w:r>
-        <w:t>Search Trip Schedules</w:t>
+        <w:t>Add Passenger</w:t>
       </w:r>
     </w:p>
     <w:p>
@@ -4514,19 +5205,31 @@
         <w:rPr>
           <w:rStyle w:val="SubtleEmphasis"/>
         </w:rPr>
-        <w:t>Dispatcher,</w:t>
-      </w:r>
-      <w:r>
-        <w:rPr>
-          <w:rStyle w:val="SubtleEmphasis"/>
-        </w:rPr>
-        <w:t xml:space="preserve"> I want </w:t>
-      </w:r>
-      <w:r>
-        <w:rPr>
-          <w:rStyle w:val="SubtleEmphasis"/>
-        </w:rPr>
-        <w:t>search trip schedules</w:t>
+        <w:t>Ticket Agent,</w:t>
+      </w:r>
+      <w:r>
+        <w:rPr>
+          <w:rStyle w:val="SubtleEmphasis"/>
+        </w:rPr>
+        <w:t xml:space="preserve"> I want</w:t>
+      </w:r>
+      <w:r>
+        <w:rPr>
+          <w:rStyle w:val="SubtleEmphasis"/>
+        </w:rPr>
+        <w:t xml:space="preserve"> to</w:t>
+      </w:r>
+      <w:r>
+        <w:rPr>
+          <w:rStyle w:val="SubtleEmphasis"/>
+        </w:rPr>
+        <w:t xml:space="preserve"> </w:t>
+      </w:r>
+      <w:r>
+        <w:rPr>
+          <w:rStyle w:val="SubtleEmphasis"/>
+        </w:rPr>
+        <w:t>add a passenger</w:t>
       </w:r>
       <w:r>
         <w:rPr>
@@ -4538,7 +5241,7 @@
         <w:rPr>
           <w:rStyle w:val="SubtleEmphasis"/>
         </w:rPr>
-        <w:t>I can see the status of trips</w:t>
+        <w:t>I can book that passenger on a flight</w:t>
       </w:r>
       <w:r>
         <w:rPr>
@@ -4548,616 +5251,7 @@
       </w:r>
     </w:p>
     <w:p>
-      <w:r>
-        <w:t>Search by Tr</w:t>
-      </w:r>
-      <w:r>
-        <w:t xml:space="preserve">uck Id, driver, </w:t>
-      </w:r>
-      <w:r>
-        <w:t xml:space="preserve">start </w:t>
-      </w:r>
-      <w:r>
-        <w:t>date,</w:t>
-      </w:r>
-      <w:r>
-        <w:t xml:space="preserve"> end date</w:t>
-      </w:r>
-      <w:r>
-        <w:t xml:space="preserve"> and status.</w:t>
-      </w:r>
-    </w:p>
-    <w:p>
-      <w:r>
-        <w:t>UI Flow:</w:t>
-      </w:r>
-    </w:p>
-    <w:p>
-      <w:pPr>
-        <w:pStyle w:val="ListParagraph"/>
-        <w:numPr>
-          <w:ilvl w:val="0"/>
-          <w:numId w:val="171"/>
-        </w:numPr>
-      </w:pPr>
-      <w:r>
-        <w:t>User clicks on Search Trips link</w:t>
-      </w:r>
-    </w:p>
-    <w:p>
-      <w:pPr>
-        <w:pStyle w:val="ListParagraph"/>
-        <w:numPr>
-          <w:ilvl w:val="0"/>
-          <w:numId w:val="171"/>
-        </w:numPr>
-      </w:pPr>
-      <w:r>
-        <w:t>User is presented with search fields</w:t>
-      </w:r>
-    </w:p>
-    <w:p>
-      <w:pPr>
-        <w:pStyle w:val="ListParagraph"/>
-        <w:numPr>
-          <w:ilvl w:val="0"/>
-          <w:numId w:val="171"/>
-        </w:numPr>
-      </w:pPr>
-      <w:r>
-        <w:t>User enters search parameters</w:t>
-      </w:r>
-    </w:p>
-    <w:p>
-      <w:pPr>
-        <w:pStyle w:val="ListParagraph"/>
-        <w:numPr>
-          <w:ilvl w:val="0"/>
-          <w:numId w:val="171"/>
-        </w:numPr>
-      </w:pPr>
-      <w:r>
-        <w:t>User sees list of</w:t>
-      </w:r>
-      <w:r>
-        <w:t xml:space="preserve"> trips based on search criteria</w:t>
-      </w:r>
-    </w:p>
-    <w:p>
-      <w:pPr>
-        <w:pStyle w:val="ListParagraph"/>
-        <w:numPr>
-          <w:ilvl w:val="0"/>
-          <w:numId w:val="171"/>
-        </w:numPr>
-      </w:pPr>
-      <w:r>
-        <w:t>All fields from story 2.5 are shown</w:t>
-      </w:r>
-    </w:p>
-    <w:p>
-      <w:r>
-        <w:t>Search behavior:</w:t>
-      </w:r>
-    </w:p>
-    <w:p>
-      <w:pPr>
-        <w:pStyle w:val="ListParagraph"/>
-        <w:numPr>
-          <w:ilvl w:val="0"/>
-          <w:numId w:val="172"/>
-        </w:numPr>
-      </w:pPr>
-      <w:r>
-        <w:t>Search uses AND as a logical operator. All supplied search parameters must hold true in the results.</w:t>
-      </w:r>
-    </w:p>
-    <w:p>
-      <w:pPr>
-        <w:pStyle w:val="ListParagraph"/>
-        <w:numPr>
-          <w:ilvl w:val="0"/>
-          <w:numId w:val="172"/>
-        </w:numPr>
-      </w:pPr>
-      <w:r>
-        <w:t>If no search parameters are supplied, all trips are listed</w:t>
-      </w:r>
-    </w:p>
-    <w:p>
-      <w:pPr>
-        <w:pStyle w:val="Heading4"/>
-      </w:pPr>
-      <w:r>
-        <w:t>Out-of-scope</w:t>
-      </w:r>
-    </w:p>
-    <w:p>
-      <w:r>
-        <w:t>Date range search</w:t>
-      </w:r>
-    </w:p>
-    <w:p>
-      <w:pPr>
-        <w:pStyle w:val="Heading4"/>
-      </w:pPr>
-      <w:r>
-        <w:t>Dependencies</w:t>
-      </w:r>
-    </w:p>
-    <w:p>
-      <w:r>
-        <w:t>None</w:t>
-      </w:r>
-    </w:p>
-    <w:p>
-      <w:pPr>
-        <w:pStyle w:val="Heading4"/>
-      </w:pPr>
-      <w:r>
-        <w:t>Acceptance Criteria</w:t>
-      </w:r>
-    </w:p>
-    <w:p>
-      <w:pPr>
-        <w:pStyle w:val="ListParagraph"/>
-        <w:numPr>
-          <w:ilvl w:val="0"/>
-          <w:numId w:val="9"/>
-        </w:numPr>
-      </w:pPr>
-      <w:r>
-        <w:t>User should be able to search trips based on search criteria</w:t>
-      </w:r>
-    </w:p>
-    <w:p>
-      <w:pPr>
-        <w:pStyle w:val="Heading3"/>
-      </w:pPr>
-      <w:r>
-        <w:t>User Story 2.7: Update Trip Schedule</w:t>
-      </w:r>
-    </w:p>
-    <w:p>
-      <w:pPr>
-        <w:pStyle w:val="Heading4"/>
-      </w:pPr>
-      <w:r>
-        <w:t>Description</w:t>
-      </w:r>
-    </w:p>
-    <w:p>
-      <w:pPr>
-        <w:ind w:left="720"/>
-        <w:rPr>
-          <w:rStyle w:val="SubtleEmphasis"/>
-        </w:rPr>
-      </w:pPr>
-      <w:r>
-        <w:rPr>
-          <w:rStyle w:val="SubtleEmphasis"/>
-        </w:rPr>
-        <w:t>As a Dispatcher, I want to update trip schedules so that can track the status of jobs.</w:t>
-      </w:r>
-    </w:p>
-    <w:p>
-      <w:r>
-        <w:t>User should be able to update all fields.</w:t>
-      </w:r>
-    </w:p>
-    <w:p>
-      <w:r>
-        <w:t>UI Flow:</w:t>
-      </w:r>
-    </w:p>
-    <w:p>
-      <w:pPr>
-        <w:pStyle w:val="ListParagraph"/>
-        <w:numPr>
-          <w:ilvl w:val="0"/>
-          <w:numId w:val="173"/>
-        </w:numPr>
-      </w:pPr>
-      <w:r>
-        <w:t>From trip search page results, user selects trip to edit.</w:t>
-      </w:r>
-    </w:p>
-    <w:p>
-      <w:pPr>
-        <w:pStyle w:val="ListParagraph"/>
-        <w:numPr>
-          <w:ilvl w:val="0"/>
-          <w:numId w:val="173"/>
-        </w:numPr>
-      </w:pPr>
-      <w:r>
-        <w:t>User sees trip form with prepopulated fields</w:t>
-      </w:r>
-    </w:p>
-    <w:p>
-      <w:pPr>
-        <w:pStyle w:val="ListParagraph"/>
-        <w:numPr>
-          <w:ilvl w:val="0"/>
-          <w:numId w:val="173"/>
-        </w:numPr>
-      </w:pPr>
-      <w:r>
-        <w:t>User edits fields</w:t>
-      </w:r>
-    </w:p>
-    <w:p>
-      <w:pPr>
-        <w:pStyle w:val="ListParagraph"/>
-        <w:numPr>
-          <w:ilvl w:val="0"/>
-          <w:numId w:val="173"/>
-        </w:numPr>
-      </w:pPr>
-      <w:r>
-        <w:t>User submits or cancels form</w:t>
-      </w:r>
-    </w:p>
-    <w:p>
-      <w:pPr>
-        <w:pStyle w:val="ListParagraph"/>
-        <w:numPr>
-          <w:ilvl w:val="0"/>
-          <w:numId w:val="173"/>
-        </w:numPr>
-      </w:pPr>
-      <w:r>
-        <w:t>User is brought back to home page</w:t>
-      </w:r>
-    </w:p>
-    <w:p>
-      <w:pPr>
-        <w:pStyle w:val="Heading4"/>
-      </w:pPr>
-      <w:r>
-        <w:lastRenderedPageBreak/>
-        <w:t>Out-of-scope</w:t>
-      </w:r>
-    </w:p>
-    <w:p>
-      <w:r>
-        <w:t>N/A</w:t>
-      </w:r>
-    </w:p>
-    <w:p>
-      <w:pPr>
-        <w:pStyle w:val="Heading4"/>
-      </w:pPr>
-      <w:r>
-        <w:t>Dependencies</w:t>
-      </w:r>
-    </w:p>
-    <w:p>
-      <w:r>
-        <w:t>Story 2.6</w:t>
-      </w:r>
-    </w:p>
-    <w:p>
-      <w:pPr>
-        <w:pStyle w:val="Heading4"/>
-      </w:pPr>
-      <w:r>
-        <w:t>Acceptance Criteria</w:t>
-      </w:r>
-    </w:p>
-    <w:p>
-      <w:pPr>
-        <w:pStyle w:val="ListParagraph"/>
-        <w:numPr>
-          <w:ilvl w:val="0"/>
-          <w:numId w:val="7"/>
-        </w:numPr>
-      </w:pPr>
-      <w:r>
-        <w:t xml:space="preserve">User </w:t>
-      </w:r>
-      <w:proofErr w:type="gramStart"/>
-      <w:r>
-        <w:t>is able to</w:t>
-      </w:r>
-      <w:proofErr w:type="gramEnd"/>
-      <w:r>
-        <w:t xml:space="preserve"> update trip details</w:t>
-      </w:r>
-    </w:p>
-    <w:p>
-      <w:pPr>
-        <w:pStyle w:val="ListParagraph"/>
-      </w:pPr>
-    </w:p>
-    <w:p>
-      <w:pPr>
-        <w:pStyle w:val="Heading1"/>
-      </w:pPr>
-      <w:r>
-        <w:t>Case Study 3: Airline System</w:t>
-      </w:r>
-    </w:p>
-    <w:p>
-      <w:pPr>
-        <w:pStyle w:val="Heading2"/>
-      </w:pPr>
-      <w:r>
-        <w:t>General Description</w:t>
-      </w:r>
-    </w:p>
-    <w:p>
-      <w:r>
-        <w:t>Airline employees use the Airline System to book passengers on flights.</w:t>
-      </w:r>
-    </w:p>
-    <w:p>
-      <w:pPr>
-        <w:pStyle w:val="Heading2"/>
-      </w:pPr>
-      <w:r>
-        <w:t>User Stories</w:t>
-      </w:r>
-    </w:p>
-    <w:p>
-      <w:pPr>
-        <w:pStyle w:val="Heading3"/>
-      </w:pPr>
-      <w:r>
-        <w:t xml:space="preserve">User Story </w:t>
-      </w:r>
-      <w:r>
-        <w:t>3</w:t>
-      </w:r>
-      <w:r>
-        <w:t>.1: View Home Page</w:t>
-      </w:r>
-    </w:p>
-    <w:p>
-      <w:pPr>
-        <w:pStyle w:val="Heading4"/>
-      </w:pPr>
-      <w:r>
-        <w:t>Description</w:t>
-      </w:r>
-    </w:p>
-    <w:p>
-      <w:pPr>
-        <w:ind w:left="720"/>
-        <w:rPr>
-          <w:rStyle w:val="SubtleEmphasis"/>
-        </w:rPr>
-      </w:pPr>
-      <w:r>
-        <w:rPr>
-          <w:rStyle w:val="SubtleEmphasis"/>
-        </w:rPr>
-        <w:t>As a</w:t>
-      </w:r>
-      <w:r>
-        <w:rPr>
-          <w:rStyle w:val="SubtleEmphasis"/>
-        </w:rPr>
-        <w:t>n Airline Employee</w:t>
-      </w:r>
-      <w:r>
-        <w:rPr>
-          <w:rStyle w:val="SubtleEmphasis"/>
-        </w:rPr>
-        <w:t xml:space="preserve"> I want to view the application home page when I log in so that I have easy access to the features of the application and quickly see relevant information.</w:t>
-      </w:r>
-    </w:p>
-    <w:p>
-      <w:r>
-        <w:t>The user should see the home page of the application after entering the web application’s URL.</w:t>
-      </w:r>
-    </w:p>
-    <w:p>
-      <w:r>
-        <w:t>The home page should contain the following:</w:t>
-      </w:r>
-    </w:p>
-    <w:p>
-      <w:pPr>
-        <w:pStyle w:val="ListParagraph"/>
-        <w:numPr>
-          <w:ilvl w:val="0"/>
-          <w:numId w:val="39"/>
-        </w:numPr>
-      </w:pPr>
-      <w:r>
-        <w:t>Name of application</w:t>
-      </w:r>
-    </w:p>
-    <w:p>
-      <w:pPr>
-        <w:pStyle w:val="ListParagraph"/>
-        <w:numPr>
-          <w:ilvl w:val="0"/>
-          <w:numId w:val="39"/>
-        </w:numPr>
-      </w:pPr>
-      <w:r>
-        <w:t>Reserved area for functions. Place holders should be placed instead of actual links for functions. Functions will be added through succeeding user stories.</w:t>
-      </w:r>
-    </w:p>
-    <w:p>
-      <w:pPr>
-        <w:pStyle w:val="ListParagraph"/>
-        <w:numPr>
-          <w:ilvl w:val="0"/>
-          <w:numId w:val="39"/>
-        </w:numPr>
-      </w:pPr>
-      <w:r>
-        <w:t>Reserved area for default views. Nothing to be displayed for now. Views to be displayed will be determined by succeeding user stories.</w:t>
-      </w:r>
-    </w:p>
-    <w:p>
-      <w:pPr>
-        <w:pStyle w:val="Heading4"/>
-      </w:pPr>
-      <w:r>
-        <w:t>Out-of-scope</w:t>
-      </w:r>
-    </w:p>
-    <w:p>
-      <w:r>
-        <w:t>Actual content of reserved areas is out of scope and will be specified by other stories.</w:t>
-      </w:r>
-    </w:p>
-    <w:p>
-      <w:pPr>
-        <w:pStyle w:val="Heading4"/>
-      </w:pPr>
-      <w:r>
-        <w:t>Dependencies</w:t>
-      </w:r>
-    </w:p>
-    <w:p>
-      <w:r>
-        <w:t>None</w:t>
-      </w:r>
-    </w:p>
-    <w:p>
-      <w:pPr>
-        <w:pStyle w:val="Heading4"/>
-      </w:pPr>
-      <w:r>
-        <w:t>Acceptance Criteria</w:t>
-      </w:r>
-    </w:p>
-    <w:p>
-      <w:pPr>
-        <w:pStyle w:val="ListParagraph"/>
-        <w:numPr>
-          <w:ilvl w:val="0"/>
-          <w:numId w:val="38"/>
-        </w:numPr>
-      </w:pPr>
-      <w:r>
-        <w:t>Base application URL leads to home page.</w:t>
-      </w:r>
-    </w:p>
-    <w:p>
-      <w:pPr>
-        <w:pStyle w:val="ListParagraph"/>
-        <w:numPr>
-          <w:ilvl w:val="0"/>
-          <w:numId w:val="38"/>
-        </w:numPr>
-      </w:pPr>
-      <w:r>
-        <w:t>Home page displays web application name</w:t>
-      </w:r>
-    </w:p>
-    <w:p>
-      <w:pPr>
-        <w:pStyle w:val="ListParagraph"/>
-        <w:numPr>
-          <w:ilvl w:val="0"/>
-          <w:numId w:val="38"/>
-        </w:numPr>
-      </w:pPr>
-      <w:r>
-        <w:t>Home page has visible areas for functions and default views.</w:t>
-      </w:r>
-    </w:p>
-    <w:p>
-      <w:pPr>
-        <w:pStyle w:val="Heading3"/>
-      </w:pPr>
-      <w:r>
-        <w:t xml:space="preserve">User Story </w:t>
-      </w:r>
-      <w:r>
-        <w:t>3</w:t>
-      </w:r>
-      <w:r>
-        <w:t>.</w:t>
-      </w:r>
-      <w:r>
-        <w:t>2</w:t>
-      </w:r>
-      <w:r>
-        <w:t xml:space="preserve">: </w:t>
-      </w:r>
-      <w:r>
-        <w:t>Add Passenger</w:t>
-      </w:r>
-    </w:p>
-    <w:p>
-      <w:pPr>
-        <w:pStyle w:val="Heading4"/>
-      </w:pPr>
-      <w:r>
-        <w:t>Description</w:t>
-      </w:r>
-    </w:p>
-    <w:p>
-      <w:pPr>
-        <w:ind w:left="720"/>
-        <w:rPr>
-          <w:rStyle w:val="SubtleEmphasis"/>
-        </w:rPr>
-      </w:pPr>
-      <w:r>
-        <w:rPr>
-          <w:rStyle w:val="SubtleEmphasis"/>
-        </w:rPr>
-        <w:t xml:space="preserve">As a </w:t>
-      </w:r>
-      <w:r>
-        <w:rPr>
-          <w:rStyle w:val="SubtleEmphasis"/>
-        </w:rPr>
-        <w:t>Ticket Agent,</w:t>
-      </w:r>
-      <w:r>
-        <w:rPr>
-          <w:rStyle w:val="SubtleEmphasis"/>
-        </w:rPr>
-        <w:t xml:space="preserve"> I want</w:t>
-      </w:r>
-      <w:r>
-        <w:rPr>
-          <w:rStyle w:val="SubtleEmphasis"/>
-        </w:rPr>
-        <w:t xml:space="preserve"> to</w:t>
-      </w:r>
-      <w:r>
-        <w:rPr>
-          <w:rStyle w:val="SubtleEmphasis"/>
-        </w:rPr>
-        <w:t xml:space="preserve"> </w:t>
-      </w:r>
-      <w:r>
-        <w:rPr>
-          <w:rStyle w:val="SubtleEmphasis"/>
-        </w:rPr>
-        <w:t>add a passenger</w:t>
-      </w:r>
-      <w:r>
-        <w:rPr>
-          <w:rStyle w:val="SubtleEmphasis"/>
-        </w:rPr>
-        <w:t xml:space="preserve"> so that </w:t>
-      </w:r>
-      <w:r>
-        <w:rPr>
-          <w:rStyle w:val="SubtleEmphasis"/>
-        </w:rPr>
-        <w:t>I can book that passenger on a flight</w:t>
-      </w:r>
-      <w:r>
-        <w:rPr>
-          <w:rStyle w:val="SubtleEmphasis"/>
-        </w:rPr>
-        <w:t>.</w:t>
-      </w:r>
-    </w:p>
-    <w:p>
-      <w:bookmarkStart w:id="1" w:name="_Hlk6220255"/>
+      <w:bookmarkStart w:id="2" w:name="_Hlk6220255"/>
       <w:r>
         <w:t>Passenger fields should include the following:</w:t>
       </w:r>
@@ -5181,7 +5275,6 @@
           </w:tcPr>
           <w:p>
             <w:r>
-              <w:lastRenderedPageBreak/>
               <w:t>Field</w:t>
             </w:r>
           </w:p>
@@ -5370,51 +5463,11 @@
               <w:t>Yes</w:t>
             </w:r>
           </w:p>
-        </w:tc>
-      </w:tr>
-      <w:tr>
-        <w:tc>
-          <w:tcPr>
-            <w:tcW w:w="3116" w:type="dxa"/>
-          </w:tcPr>
-          <w:p/>
-        </w:tc>
-        <w:tc>
-          <w:tcPr>
-            <w:tcW w:w="3117" w:type="dxa"/>
-          </w:tcPr>
-          <w:p/>
-        </w:tc>
-        <w:tc>
-          <w:tcPr>
-            <w:tcW w:w="3117" w:type="dxa"/>
-          </w:tcPr>
-          <w:p/>
-        </w:tc>
-      </w:tr>
-      <w:tr>
-        <w:tc>
-          <w:tcPr>
-            <w:tcW w:w="3116" w:type="dxa"/>
-          </w:tcPr>
-          <w:p/>
-        </w:tc>
-        <w:tc>
-          <w:tcPr>
-            <w:tcW w:w="3117" w:type="dxa"/>
-          </w:tcPr>
-          <w:p/>
-        </w:tc>
-        <w:tc>
-          <w:tcPr>
-            <w:tcW w:w="3117" w:type="dxa"/>
-          </w:tcPr>
-          <w:p/>
         </w:tc>
       </w:tr>
     </w:tbl>
     <w:p/>
-    <w:bookmarkEnd w:id="1"/>
+    <w:bookmarkEnd w:id="2"/>
     <w:p>
       <w:r>
         <w:t xml:space="preserve">Passengers with the same First name, Last Name, and Birth Date </w:t>
@@ -5863,6 +5916,7 @@
           </w:p>
           <w:p>
             <w:r>
+              <w:lastRenderedPageBreak/>
               <w:t>5 – On Time</w:t>
             </w:r>
           </w:p>
@@ -5888,6 +5942,7 @@
           </w:tcPr>
           <w:p>
             <w:r>
+              <w:lastRenderedPageBreak/>
               <w:t>Yes</w:t>
             </w:r>
           </w:p>
@@ -5909,44 +5964,563 @@
         </w:numPr>
       </w:pPr>
       <w:r>
+        <w:t>User clicks on “Add Flight” link.</w:t>
+      </w:r>
+    </w:p>
+    <w:p>
+      <w:pPr>
+        <w:pStyle w:val="ListParagraph"/>
+        <w:numPr>
+          <w:ilvl w:val="0"/>
+          <w:numId w:val="176"/>
+        </w:numPr>
+      </w:pPr>
+      <w:r>
+        <w:t>User sees form</w:t>
+      </w:r>
+    </w:p>
+    <w:p>
+      <w:pPr>
+        <w:pStyle w:val="ListParagraph"/>
+        <w:numPr>
+          <w:ilvl w:val="0"/>
+          <w:numId w:val="176"/>
+        </w:numPr>
+      </w:pPr>
+      <w:r>
+        <w:t>User submits or cancels form.</w:t>
+      </w:r>
+    </w:p>
+    <w:p>
+      <w:pPr>
+        <w:pStyle w:val="ListParagraph"/>
+        <w:numPr>
+          <w:ilvl w:val="0"/>
+          <w:numId w:val="176"/>
+        </w:numPr>
+      </w:pPr>
+      <w:r>
+        <w:t>User is brought back to home screen.</w:t>
+      </w:r>
+    </w:p>
+    <w:p>
+      <w:r>
+        <w:t>Validation:</w:t>
+      </w:r>
+    </w:p>
+    <w:p>
+      <w:pPr>
+        <w:pStyle w:val="ListParagraph"/>
+        <w:numPr>
+          <w:ilvl w:val="0"/>
+          <w:numId w:val="174"/>
+        </w:numPr>
+      </w:pPr>
+      <w:r>
+        <w:t>It is possible for a single Flight Number to have multiple legs. For example, flight number PR101 from Manila to Honolulu id the first leg, then the next leg is from Honolulu to San Francisco. Each leg should have its own flight ID.</w:t>
+      </w:r>
+    </w:p>
+    <w:p>
+      <w:pPr>
+        <w:pStyle w:val="ListParagraph"/>
+        <w:numPr>
+          <w:ilvl w:val="0"/>
+          <w:numId w:val="174"/>
+        </w:numPr>
+      </w:pPr>
+      <w:r>
+        <w:t>Departure and Arrival times should be in UTC. Therefore, Arrival date/time should always be after Departure date/time</w:t>
+      </w:r>
+      <w:r>
+        <w:t>.</w:t>
+      </w:r>
+    </w:p>
+    <w:p>
+      <w:pPr>
+        <w:pStyle w:val="ListParagraph"/>
+        <w:numPr>
+          <w:ilvl w:val="0"/>
+          <w:numId w:val="174"/>
+        </w:numPr>
+      </w:pPr>
+      <w:r>
+        <w:t>All date/time entered should be after current time.</w:t>
+      </w:r>
+    </w:p>
+    <w:p>
+      <w:pPr>
+        <w:pStyle w:val="Heading4"/>
+      </w:pPr>
+      <w:r>
+        <w:t>Out-of-scope</w:t>
+      </w:r>
+    </w:p>
+    <w:p>
+      <w:pPr>
+        <w:pStyle w:val="ListParagraph"/>
+        <w:numPr>
+          <w:ilvl w:val="0"/>
+          <w:numId w:val="175"/>
+        </w:numPr>
+      </w:pPr>
+      <w:r>
+        <w:t>Conversion to local time of departure and arrival date/time.</w:t>
+      </w:r>
+    </w:p>
+    <w:p>
+      <w:pPr>
+        <w:pStyle w:val="ListParagraph"/>
+        <w:numPr>
+          <w:ilvl w:val="0"/>
+          <w:numId w:val="175"/>
+        </w:numPr>
+      </w:pPr>
+      <w:r>
+        <w:t>Schedule conflicts of legs</w:t>
+      </w:r>
+    </w:p>
+    <w:p>
+      <w:pPr>
+        <w:pStyle w:val="Heading4"/>
+      </w:pPr>
+      <w:r>
+        <w:t>Dependencies</w:t>
+      </w:r>
+    </w:p>
+    <w:p>
+      <w:r>
+        <w:t>None</w:t>
+      </w:r>
+    </w:p>
+    <w:p>
+      <w:pPr>
+        <w:pStyle w:val="Heading4"/>
+      </w:pPr>
+      <w:r>
+        <w:t>Acceptance Criteria</w:t>
+      </w:r>
+    </w:p>
+    <w:p>
+      <w:pPr>
+        <w:pStyle w:val="ListParagraph"/>
+        <w:numPr>
+          <w:ilvl w:val="0"/>
+          <w:numId w:val="12"/>
+        </w:numPr>
+      </w:pPr>
+      <w:r>
+        <w:t>User should be able to add flight schedules into the system</w:t>
+      </w:r>
+    </w:p>
+    <w:p>
+      <w:pPr>
+        <w:pStyle w:val="ListParagraph"/>
+        <w:numPr>
+          <w:ilvl w:val="0"/>
+          <w:numId w:val="12"/>
+        </w:numPr>
+      </w:pPr>
+      <w:r>
+        <w:t>Functional requirements should be met</w:t>
+      </w:r>
+    </w:p>
+    <w:p>
+      <w:pPr>
+        <w:pStyle w:val="Heading3"/>
+      </w:pPr>
+      <w:r>
+        <w:t xml:space="preserve">User Story </w:t>
+      </w:r>
+      <w:r>
+        <w:t>3</w:t>
+      </w:r>
+      <w:r>
+        <w:t>.</w:t>
+      </w:r>
+      <w:r>
+        <w:t>4</w:t>
+      </w:r>
+      <w:r>
+        <w:t>: S</w:t>
+      </w:r>
+      <w:r>
+        <w:t>earch Flights</w:t>
+      </w:r>
+    </w:p>
+    <w:p>
+      <w:pPr>
+        <w:pStyle w:val="Heading4"/>
+      </w:pPr>
+      <w:r>
+        <w:t>Description</w:t>
+      </w:r>
+    </w:p>
+    <w:p>
+      <w:pPr>
+        <w:ind w:left="720"/>
+        <w:rPr>
+          <w:rStyle w:val="SubtleEmphasis"/>
+        </w:rPr>
+      </w:pPr>
+      <w:r>
+        <w:rPr>
+          <w:rStyle w:val="SubtleEmphasis"/>
+        </w:rPr>
+        <w:t>As a</w:t>
+      </w:r>
+      <w:r>
+        <w:rPr>
+          <w:rStyle w:val="SubtleEmphasis"/>
+        </w:rPr>
+        <w:t>n Airline Employee,</w:t>
+      </w:r>
+      <w:r>
+        <w:rPr>
+          <w:rStyle w:val="SubtleEmphasis"/>
+        </w:rPr>
+        <w:t xml:space="preserve"> I want </w:t>
+      </w:r>
+      <w:r>
+        <w:rPr>
+          <w:rStyle w:val="SubtleEmphasis"/>
+        </w:rPr>
+        <w:t>search flights</w:t>
+      </w:r>
+      <w:r>
+        <w:rPr>
+          <w:rStyle w:val="SubtleEmphasis"/>
+        </w:rPr>
+        <w:t xml:space="preserve"> so that </w:t>
+      </w:r>
+      <w:r>
+        <w:rPr>
+          <w:rStyle w:val="SubtleEmphasis"/>
+        </w:rPr>
+        <w:t>I can check on the status of certain flights</w:t>
+      </w:r>
+      <w:r>
+        <w:rPr>
+          <w:rStyle w:val="SubtleEmphasis"/>
+        </w:rPr>
+        <w:t>.</w:t>
+      </w:r>
+    </w:p>
+    <w:p>
+      <w:r>
+        <w:t xml:space="preserve">Search by Flight ID, Flight </w:t>
+      </w:r>
+      <w:r>
+        <w:t xml:space="preserve">Number, Origin, </w:t>
+      </w:r>
+      <w:r>
+        <w:t>Destination, Departure</w:t>
+      </w:r>
+      <w:r>
+        <w:t>/Arrival Date (time optional).</w:t>
+      </w:r>
+    </w:p>
+    <w:p>
+      <w:r>
+        <w:t>UI Flow:</w:t>
+      </w:r>
+    </w:p>
+    <w:p>
+      <w:pPr>
+        <w:pStyle w:val="ListParagraph"/>
+        <w:numPr>
+          <w:ilvl w:val="0"/>
+          <w:numId w:val="177"/>
+        </w:numPr>
+      </w:pPr>
+      <w:r>
+        <w:t>User clicks on “Search Flights”</w:t>
+      </w:r>
+    </w:p>
+    <w:p>
+      <w:pPr>
+        <w:pStyle w:val="ListParagraph"/>
+        <w:numPr>
+          <w:ilvl w:val="0"/>
+          <w:numId w:val="177"/>
+        </w:numPr>
+      </w:pPr>
+      <w:r>
+        <w:t>User is presented with search form</w:t>
+      </w:r>
+    </w:p>
+    <w:p>
+      <w:pPr>
+        <w:pStyle w:val="ListParagraph"/>
+        <w:numPr>
+          <w:ilvl w:val="0"/>
+          <w:numId w:val="177"/>
+        </w:numPr>
+      </w:pPr>
+      <w:r>
+        <w:t>User enters search parameters and submits</w:t>
+      </w:r>
+    </w:p>
+    <w:p>
+      <w:pPr>
+        <w:pStyle w:val="ListParagraph"/>
+        <w:numPr>
+          <w:ilvl w:val="0"/>
+          <w:numId w:val="177"/>
+        </w:numPr>
+      </w:pPr>
+      <w:r>
+        <w:t>User sees list of flights matching all supplied search parameters (AND search)</w:t>
+      </w:r>
+    </w:p>
+    <w:p>
+      <w:r>
+        <w:t>Functional Requirements</w:t>
+      </w:r>
+    </w:p>
+    <w:p>
+      <w:pPr>
+        <w:pStyle w:val="ListParagraph"/>
+        <w:numPr>
+          <w:ilvl w:val="0"/>
+          <w:numId w:val="178"/>
+        </w:numPr>
+      </w:pPr>
+      <w:r>
+        <w:t xml:space="preserve">AND search must be used. All supplied search parameters must be true for all </w:t>
+      </w:r>
+      <w:r>
+        <w:t>results.</w:t>
+      </w:r>
+    </w:p>
+    <w:p>
+      <w:pPr>
+        <w:pStyle w:val="ListParagraph"/>
+        <w:numPr>
+          <w:ilvl w:val="0"/>
+          <w:numId w:val="178"/>
+        </w:numPr>
+      </w:pPr>
+      <w:r>
+        <w:t>If no search parameters are supplied, all flights are displayed.</w:t>
+      </w:r>
+    </w:p>
+    <w:p>
+      <w:pPr>
+        <w:pStyle w:val="Heading4"/>
+      </w:pPr>
+      <w:r>
         <w:lastRenderedPageBreak/>
-        <w:t>User clicks on “Add Flight” link.</w:t>
-      </w:r>
-    </w:p>
-    <w:p>
-      <w:pPr>
-        <w:pStyle w:val="ListParagraph"/>
-        <w:numPr>
-          <w:ilvl w:val="0"/>
-          <w:numId w:val="176"/>
-        </w:numPr>
-      </w:pPr>
-      <w:r>
-        <w:t>User sees form</w:t>
-      </w:r>
-    </w:p>
-    <w:p>
-      <w:pPr>
-        <w:pStyle w:val="ListParagraph"/>
-        <w:numPr>
-          <w:ilvl w:val="0"/>
-          <w:numId w:val="176"/>
-        </w:numPr>
-      </w:pPr>
-      <w:r>
-        <w:t>User submits or cancels form.</w:t>
-      </w:r>
-    </w:p>
-    <w:p>
-      <w:pPr>
-        <w:pStyle w:val="ListParagraph"/>
-        <w:numPr>
-          <w:ilvl w:val="0"/>
-          <w:numId w:val="176"/>
-        </w:numPr>
-      </w:pPr>
-      <w:r>
-        <w:t>User is brought back to home screen.</w:t>
+        <w:t>Out-of-scope</w:t>
+      </w:r>
+    </w:p>
+    <w:p>
+      <w:r>
+        <w:t>N/A</w:t>
+      </w:r>
+    </w:p>
+    <w:p>
+      <w:pPr>
+        <w:pStyle w:val="Heading4"/>
+      </w:pPr>
+      <w:r>
+        <w:t>Dependencies</w:t>
+      </w:r>
+    </w:p>
+    <w:p>
+      <w:r>
+        <w:t>None</w:t>
+      </w:r>
+    </w:p>
+    <w:p>
+      <w:pPr>
+        <w:pStyle w:val="Heading4"/>
+      </w:pPr>
+      <w:r>
+        <w:t>Acceptance Criteria</w:t>
+      </w:r>
+    </w:p>
+    <w:p>
+      <w:pPr>
+        <w:pStyle w:val="ListParagraph"/>
+        <w:numPr>
+          <w:ilvl w:val="0"/>
+          <w:numId w:val="13"/>
+        </w:numPr>
+      </w:pPr>
+      <w:r>
+        <w:t xml:space="preserve">User </w:t>
+      </w:r>
+      <w:proofErr w:type="gramStart"/>
+      <w:r>
+        <w:t>is able to</w:t>
+      </w:r>
+      <w:proofErr w:type="gramEnd"/>
+      <w:r>
+        <w:t xml:space="preserve"> search flights</w:t>
+      </w:r>
+    </w:p>
+    <w:p>
+      <w:pPr>
+        <w:pStyle w:val="Heading3"/>
+      </w:pPr>
+      <w:r>
+        <w:t xml:space="preserve">User Story </w:t>
+      </w:r>
+      <w:r>
+        <w:t>3</w:t>
+      </w:r>
+      <w:r>
+        <w:t>.</w:t>
+      </w:r>
+      <w:r>
+        <w:t>5</w:t>
+      </w:r>
+      <w:r>
+        <w:t xml:space="preserve">: </w:t>
+      </w:r>
+      <w:r>
+        <w:t>Book Passenger on Flight</w:t>
+      </w:r>
+    </w:p>
+    <w:p>
+      <w:pPr>
+        <w:pStyle w:val="Heading4"/>
+      </w:pPr>
+      <w:r>
+        <w:t>Description</w:t>
+      </w:r>
+    </w:p>
+    <w:p>
+      <w:pPr>
+        <w:ind w:left="720"/>
+        <w:rPr>
+          <w:rStyle w:val="SubtleEmphasis"/>
+        </w:rPr>
+      </w:pPr>
+      <w:r>
+        <w:rPr>
+          <w:rStyle w:val="SubtleEmphasis"/>
+        </w:rPr>
+        <w:t>As a</w:t>
+      </w:r>
+      <w:r>
+        <w:rPr>
+          <w:rStyle w:val="SubtleEmphasis"/>
+        </w:rPr>
+        <w:t xml:space="preserve"> Ticket Officer,</w:t>
+      </w:r>
+      <w:r>
+        <w:rPr>
+          <w:rStyle w:val="SubtleEmphasis"/>
+        </w:rPr>
+        <w:t xml:space="preserve"> I want </w:t>
+      </w:r>
+      <w:r>
+        <w:rPr>
+          <w:rStyle w:val="SubtleEmphasis"/>
+        </w:rPr>
+        <w:t>to book a passenger on a flight</w:t>
+      </w:r>
+      <w:r>
+        <w:rPr>
+          <w:rStyle w:val="SubtleEmphasis"/>
+        </w:rPr>
+        <w:t xml:space="preserve"> so that </w:t>
+      </w:r>
+      <w:r>
+        <w:rPr>
+          <w:rStyle w:val="SubtleEmphasis"/>
+        </w:rPr>
+        <w:t xml:space="preserve">I can </w:t>
+      </w:r>
+      <w:r>
+        <w:rPr>
+          <w:rStyle w:val="SubtleEmphasis"/>
+        </w:rPr>
+        <w:t>generate revenue</w:t>
+      </w:r>
+      <w:r>
+        <w:rPr>
+          <w:rStyle w:val="SubtleEmphasis"/>
+        </w:rPr>
+        <w:t>.</w:t>
+      </w:r>
+    </w:p>
+    <w:p>
+      <w:r>
+        <w:t>UI Flow:</w:t>
+      </w:r>
+    </w:p>
+    <w:p>
+      <w:pPr>
+        <w:pStyle w:val="ListParagraph"/>
+        <w:numPr>
+          <w:ilvl w:val="0"/>
+          <w:numId w:val="179"/>
+        </w:numPr>
+      </w:pPr>
+      <w:r>
+        <w:t>User searches for flight.</w:t>
+      </w:r>
+    </w:p>
+    <w:p>
+      <w:pPr>
+        <w:pStyle w:val="ListParagraph"/>
+        <w:numPr>
+          <w:ilvl w:val="0"/>
+          <w:numId w:val="179"/>
+        </w:numPr>
+      </w:pPr>
+      <w:r>
+        <w:t>User selects flight from results.</w:t>
+      </w:r>
+    </w:p>
+    <w:p>
+      <w:pPr>
+        <w:pStyle w:val="ListParagraph"/>
+        <w:numPr>
+          <w:ilvl w:val="0"/>
+          <w:numId w:val="179"/>
+        </w:numPr>
+      </w:pPr>
+      <w:r>
+        <w:t>User shown passenger search form. User can search by first name, last name, or both.</w:t>
+      </w:r>
+    </w:p>
+    <w:p>
+      <w:pPr>
+        <w:pStyle w:val="ListParagraph"/>
+        <w:numPr>
+          <w:ilvl w:val="0"/>
+          <w:numId w:val="179"/>
+        </w:numPr>
+      </w:pPr>
+      <w:r>
+        <w:t>User selects passenger from results to add to flight or search again using different parameters</w:t>
+      </w:r>
+    </w:p>
+    <w:p>
+      <w:pPr>
+        <w:pStyle w:val="ListParagraph"/>
+        <w:numPr>
+          <w:ilvl w:val="0"/>
+          <w:numId w:val="179"/>
+        </w:numPr>
+      </w:pPr>
+      <w:r>
+        <w:t>Selecting passenger shows message that passenger has been added to flight</w:t>
+      </w:r>
+    </w:p>
+    <w:p>
+      <w:pPr>
+        <w:pStyle w:val="ListParagraph"/>
+        <w:numPr>
+          <w:ilvl w:val="0"/>
+          <w:numId w:val="179"/>
+        </w:numPr>
+      </w:pPr>
+      <w:r>
+        <w:t>User is brought back to home page after clicking ok.</w:t>
       </w:r>
     </w:p>
     <w:p>
@@ -5959,38 +6533,98 @@
         <w:pStyle w:val="ListParagraph"/>
         <w:numPr>
           <w:ilvl w:val="0"/>
-          <w:numId w:val="174"/>
-        </w:numPr>
-      </w:pPr>
-      <w:r>
-        <w:t>It is possible for a single Flight Number to have multiple legs. For example, flight number PR101 from Manila to Honolulu id the first leg, then the next leg is from Honolulu to San Francisco. Each leg should have its own flight ID.</w:t>
-      </w:r>
-    </w:p>
-    <w:p>
-      <w:pPr>
-        <w:pStyle w:val="ListParagraph"/>
-        <w:numPr>
-          <w:ilvl w:val="0"/>
-          <w:numId w:val="174"/>
-        </w:numPr>
-      </w:pPr>
-      <w:r>
-        <w:t>Departure and Arrival times should be in UTC. Therefore, Arrival date/time should always be after Departure date/time</w:t>
+          <w:numId w:val="180"/>
+        </w:numPr>
+      </w:pPr>
+      <w:r>
+        <w:t>Passengers cannot be booked twice to the same Flight ID.</w:t>
+      </w:r>
+    </w:p>
+    <w:p>
+      <w:pPr>
+        <w:pStyle w:val="ListParagraph"/>
+        <w:numPr>
+          <w:ilvl w:val="0"/>
+          <w:numId w:val="180"/>
+        </w:numPr>
+      </w:pPr>
+      <w:r>
+        <w:t xml:space="preserve">Passengers cannot be booked to a flight where departure date/time is </w:t>
+      </w:r>
+      <w:r>
+        <w:t>before</w:t>
+      </w:r>
+      <w:r>
+        <w:t xml:space="preserve"> current time.</w:t>
+      </w:r>
+    </w:p>
+    <w:p>
+      <w:pPr>
+        <w:pStyle w:val="Heading4"/>
+      </w:pPr>
+      <w:r>
+        <w:t>Out-of-scope</w:t>
+      </w:r>
+    </w:p>
+    <w:p>
+      <w:r>
+        <w:t>Checking of schedule conflicts</w:t>
+      </w:r>
+    </w:p>
+    <w:p>
+      <w:pPr>
+        <w:pStyle w:val="Heading4"/>
+      </w:pPr>
+      <w:r>
+        <w:t>Dependencies</w:t>
+      </w:r>
+    </w:p>
+    <w:p>
+      <w:r>
+        <w:t>Story 3.4</w:t>
+      </w:r>
+    </w:p>
+    <w:p>
+      <w:pPr>
+        <w:pStyle w:val="Heading4"/>
+      </w:pPr>
+      <w:r>
+        <w:t>Acceptance Criteria</w:t>
+      </w:r>
+    </w:p>
+    <w:p>
+      <w:pPr>
+        <w:pStyle w:val="ListParagraph"/>
+        <w:numPr>
+          <w:ilvl w:val="0"/>
+          <w:numId w:val="14"/>
+        </w:numPr>
+      </w:pPr>
+      <w:r>
+        <w:t>User should be able to book passengers on a flight</w:t>
+      </w:r>
+    </w:p>
+    <w:p>
+      <w:pPr>
+        <w:pStyle w:val="Heading3"/>
+      </w:pPr>
+      <w:r>
+        <w:t xml:space="preserve">User Story </w:t>
+      </w:r>
+      <w:r>
+        <w:t>3</w:t>
       </w:r>
       <w:r>
         <w:t>.</w:t>
       </w:r>
-    </w:p>
-    <w:p>
-      <w:pPr>
-        <w:pStyle w:val="ListParagraph"/>
-        <w:numPr>
-          <w:ilvl w:val="0"/>
-          <w:numId w:val="174"/>
-        </w:numPr>
-      </w:pPr>
-      <w:r>
-        <w:t>All date/time entered should be after current time.</w:t>
+      <w:r>
+        <w:t>6</w:t>
+      </w:r>
+      <w:r>
+        <w:t xml:space="preserve">: </w:t>
+      </w:r>
+      <w:r>
+        <w:t>Update Flight Details</w:t>
       </w:r>
     </w:p>
     <w:p>
@@ -5998,31 +6632,165 @@
         <w:pStyle w:val="Heading4"/>
       </w:pPr>
       <w:r>
+        <w:t>Description</w:t>
+      </w:r>
+    </w:p>
+    <w:p>
+      <w:pPr>
+        <w:ind w:left="720"/>
+        <w:rPr>
+          <w:rStyle w:val="SubtleEmphasis"/>
+        </w:rPr>
+      </w:pPr>
+      <w:r>
+        <w:rPr>
+          <w:rStyle w:val="SubtleEmphasis"/>
+        </w:rPr>
+        <w:t xml:space="preserve">As a </w:t>
+      </w:r>
+      <w:r>
+        <w:rPr>
+          <w:rStyle w:val="SubtleEmphasis"/>
+        </w:rPr>
+        <w:t>Flight Dispatcher,</w:t>
+      </w:r>
+      <w:r>
+        <w:rPr>
+          <w:rStyle w:val="SubtleEmphasis"/>
+        </w:rPr>
+        <w:t xml:space="preserve"> I want </w:t>
+      </w:r>
+      <w:r>
+        <w:rPr>
+          <w:rStyle w:val="SubtleEmphasis"/>
+        </w:rPr>
+        <w:t>update flight details</w:t>
+      </w:r>
+      <w:r>
+        <w:rPr>
+          <w:rStyle w:val="SubtleEmphasis"/>
+        </w:rPr>
+        <w:t xml:space="preserve"> so that </w:t>
+      </w:r>
+      <w:r>
+        <w:rPr>
+          <w:rStyle w:val="SubtleEmphasis"/>
+        </w:rPr>
+        <w:t>others can see the latest status of a flight</w:t>
+      </w:r>
+      <w:r>
+        <w:rPr>
+          <w:rStyle w:val="SubtleEmphasis"/>
+        </w:rPr>
+        <w:t>.</w:t>
+      </w:r>
+    </w:p>
+    <w:p>
+      <w:r>
+        <w:t>UI Flow:</w:t>
+      </w:r>
+    </w:p>
+    <w:p>
+      <w:pPr>
+        <w:pStyle w:val="ListParagraph"/>
+        <w:numPr>
+          <w:ilvl w:val="0"/>
+          <w:numId w:val="181"/>
+        </w:numPr>
+      </w:pPr>
+      <w:r>
+        <w:t>User searches for a flight</w:t>
+      </w:r>
+    </w:p>
+    <w:p>
+      <w:pPr>
+        <w:pStyle w:val="ListParagraph"/>
+        <w:numPr>
+          <w:ilvl w:val="0"/>
+          <w:numId w:val="181"/>
+        </w:numPr>
+      </w:pPr>
+      <w:r>
+        <w:t>User selects flight to update</w:t>
+      </w:r>
+    </w:p>
+    <w:p>
+      <w:pPr>
+        <w:pStyle w:val="ListParagraph"/>
+        <w:numPr>
+          <w:ilvl w:val="0"/>
+          <w:numId w:val="181"/>
+        </w:numPr>
+      </w:pPr>
+      <w:r>
+        <w:t>User is presented prepopulated form to edit</w:t>
+      </w:r>
+    </w:p>
+    <w:p>
+      <w:pPr>
+        <w:pStyle w:val="ListParagraph"/>
+        <w:numPr>
+          <w:ilvl w:val="0"/>
+          <w:numId w:val="181"/>
+        </w:numPr>
+      </w:pPr>
+      <w:r>
+        <w:t>User submits or cancels form</w:t>
+      </w:r>
+    </w:p>
+    <w:p>
+      <w:pPr>
+        <w:pStyle w:val="ListParagraph"/>
+        <w:numPr>
+          <w:ilvl w:val="0"/>
+          <w:numId w:val="181"/>
+        </w:numPr>
+      </w:pPr>
+      <w:r>
+        <w:t>User is brought back to home page</w:t>
+      </w:r>
+    </w:p>
+    <w:p>
+      <w:r>
+        <w:t>Validation:</w:t>
+      </w:r>
+    </w:p>
+    <w:p>
+      <w:pPr>
+        <w:pStyle w:val="ListParagraph"/>
+        <w:numPr>
+          <w:ilvl w:val="0"/>
+          <w:numId w:val="182"/>
+        </w:numPr>
+      </w:pPr>
+      <w:r>
+        <w:lastRenderedPageBreak/>
+        <w:t>Departure should be before Arrival</w:t>
+      </w:r>
+    </w:p>
+    <w:p>
+      <w:pPr>
+        <w:pStyle w:val="ListParagraph"/>
+        <w:numPr>
+          <w:ilvl w:val="0"/>
+          <w:numId w:val="182"/>
+        </w:numPr>
+      </w:pPr>
+      <w:r>
+        <w:t>Unlike Story 3.3, date/time before current date/time is allowed</w:t>
+      </w:r>
+    </w:p>
+    <w:p>
+      <w:pPr>
+        <w:pStyle w:val="Heading4"/>
+      </w:pPr>
+      <w:r>
         <w:t>Out-of-scope</w:t>
       </w:r>
     </w:p>
     <w:p>
-      <w:pPr>
-        <w:pStyle w:val="ListParagraph"/>
-        <w:numPr>
-          <w:ilvl w:val="0"/>
-          <w:numId w:val="175"/>
-        </w:numPr>
-      </w:pPr>
-      <w:r>
-        <w:t>Conversion to local time of departure and arrival date/time.</w:t>
-      </w:r>
-    </w:p>
-    <w:p>
-      <w:pPr>
-        <w:pStyle w:val="ListParagraph"/>
-        <w:numPr>
-          <w:ilvl w:val="0"/>
-          <w:numId w:val="175"/>
-        </w:numPr>
-      </w:pPr>
-      <w:r>
-        <w:t>Schedule conflicts of legs</w:t>
+      <w:r>
+        <w:t>N/A</w:t>
       </w:r>
     </w:p>
     <w:p>
@@ -6035,7 +6803,7 @@
     </w:p>
     <w:p>
       <w:r>
-        <w:t>None</w:t>
+        <w:t>Story 3.4</w:t>
       </w:r>
     </w:p>
     <w:p>
@@ -6051,23 +6819,11 @@
         <w:pStyle w:val="ListParagraph"/>
         <w:numPr>
           <w:ilvl w:val="0"/>
-          <w:numId w:val="12"/>
-        </w:numPr>
-      </w:pPr>
-      <w:r>
-        <w:t>User should be able to add flight schedules into the system</w:t>
-      </w:r>
-    </w:p>
-    <w:p>
-      <w:pPr>
-        <w:pStyle w:val="ListParagraph"/>
-        <w:numPr>
-          <w:ilvl w:val="0"/>
-          <w:numId w:val="12"/>
-        </w:numPr>
-      </w:pPr>
-      <w:r>
-        <w:t>Functional requirements should be met</w:t>
+          <w:numId w:val="15"/>
+        </w:numPr>
+      </w:pPr>
+      <w:r>
+        <w:t>User should be able to update flight details</w:t>
       </w:r>
     </w:p>
     <w:p>
@@ -6084,13 +6840,233 @@
         <w:t>.</w:t>
       </w:r>
       <w:r>
+        <w:t>7</w:t>
+      </w:r>
+      <w:r>
+        <w:t xml:space="preserve">: </w:t>
+      </w:r>
+      <w:r>
+        <w:t>Show Flight Manifest</w:t>
+      </w:r>
+    </w:p>
+    <w:p>
+      <w:pPr>
+        <w:pStyle w:val="Heading4"/>
+      </w:pPr>
+      <w:r>
+        <w:t>Description</w:t>
+      </w:r>
+    </w:p>
+    <w:p>
+      <w:pPr>
+        <w:ind w:left="720"/>
+        <w:rPr>
+          <w:rStyle w:val="SubtleEmphasis"/>
+        </w:rPr>
+      </w:pPr>
+      <w:r>
+        <w:rPr>
+          <w:rStyle w:val="SubtleEmphasis"/>
+        </w:rPr>
+        <w:t xml:space="preserve">As a </w:t>
+      </w:r>
+      <w:r>
+        <w:rPr>
+          <w:rStyle w:val="SubtleEmphasis"/>
+        </w:rPr>
+        <w:t>Flight Purser</w:t>
+      </w:r>
+      <w:r>
+        <w:rPr>
+          <w:rStyle w:val="SubtleEmphasis"/>
+        </w:rPr>
+        <w:t xml:space="preserve"> I want </w:t>
+      </w:r>
+      <w:r>
+        <w:rPr>
+          <w:rStyle w:val="SubtleEmphasis"/>
+        </w:rPr>
+        <w:t>to see the flight manifest</w:t>
+      </w:r>
+      <w:r>
+        <w:rPr>
+          <w:rStyle w:val="SubtleEmphasis"/>
+        </w:rPr>
+        <w:t xml:space="preserve"> so that </w:t>
+      </w:r>
+      <w:r>
+        <w:rPr>
+          <w:rStyle w:val="SubtleEmphasis"/>
+        </w:rPr>
+        <w:t xml:space="preserve">I know who </w:t>
+      </w:r>
+      <w:r>
+        <w:rPr>
+          <w:rStyle w:val="SubtleEmphasis"/>
+        </w:rPr>
+        <w:t>the people are on board</w:t>
+      </w:r>
+      <w:r>
+        <w:rPr>
+          <w:rStyle w:val="SubtleEmphasis"/>
+        </w:rPr>
+        <w:t xml:space="preserve"> my flight</w:t>
+      </w:r>
+      <w:r>
+        <w:rPr>
+          <w:rStyle w:val="SubtleEmphasis"/>
+        </w:rPr>
+        <w:t>.</w:t>
+      </w:r>
+    </w:p>
+    <w:p>
+      <w:r>
+        <w:t>UI Flow:</w:t>
+      </w:r>
+    </w:p>
+    <w:p>
+      <w:pPr>
+        <w:pStyle w:val="ListParagraph"/>
+        <w:numPr>
+          <w:ilvl w:val="0"/>
+          <w:numId w:val="183"/>
+        </w:numPr>
+      </w:pPr>
+      <w:r>
+        <w:t>User searches for flight</w:t>
+      </w:r>
+    </w:p>
+    <w:p>
+      <w:pPr>
+        <w:pStyle w:val="ListParagraph"/>
+        <w:numPr>
+          <w:ilvl w:val="0"/>
+          <w:numId w:val="183"/>
+        </w:numPr>
+      </w:pPr>
+      <w:r>
+        <w:t>User selects flight</w:t>
+      </w:r>
+    </w:p>
+    <w:p>
+      <w:pPr>
+        <w:pStyle w:val="ListParagraph"/>
+        <w:numPr>
+          <w:ilvl w:val="0"/>
+          <w:numId w:val="183"/>
+        </w:numPr>
+      </w:pPr>
+      <w:r>
+        <w:t>User is shown all passengers booked on flight</w:t>
+      </w:r>
+    </w:p>
+    <w:p>
+      <w:pPr>
+        <w:pStyle w:val="ListParagraph"/>
+        <w:numPr>
+          <w:ilvl w:val="0"/>
+          <w:numId w:val="183"/>
+        </w:numPr>
+      </w:pPr>
+      <w:r>
+        <w:t>User is returned to Home Page after clicking OK</w:t>
+      </w:r>
+    </w:p>
+    <w:p>
+      <w:pPr>
+        <w:pStyle w:val="Heading4"/>
+      </w:pPr>
+      <w:r>
+        <w:t>Out-of-scope</w:t>
+      </w:r>
+    </w:p>
+    <w:p>
+      <w:r>
+        <w:t>(Details here)</w:t>
+      </w:r>
+    </w:p>
+    <w:p>
+      <w:pPr>
+        <w:pStyle w:val="Heading4"/>
+      </w:pPr>
+      <w:r>
+        <w:t>Dependencies</w:t>
+      </w:r>
+    </w:p>
+    <w:p>
+      <w:r>
+        <w:t>Story 3.4</w:t>
+      </w:r>
+    </w:p>
+    <w:p>
+      <w:pPr>
+        <w:pStyle w:val="Heading4"/>
+      </w:pPr>
+      <w:r>
+        <w:t>Acceptance Criteria</w:t>
+      </w:r>
+    </w:p>
+    <w:p>
+      <w:pPr>
+        <w:pStyle w:val="ListParagraph"/>
+        <w:numPr>
+          <w:ilvl w:val="0"/>
+          <w:numId w:val="17"/>
+        </w:numPr>
+      </w:pPr>
+      <w:r>
+        <w:t xml:space="preserve">User </w:t>
+      </w:r>
+      <w:proofErr w:type="gramStart"/>
+      <w:r>
+        <w:t>is able to</w:t>
+      </w:r>
+      <w:proofErr w:type="gramEnd"/>
+      <w:r>
+        <w:t xml:space="preserve"> get list of passengers booked on a flight</w:t>
+      </w:r>
+    </w:p>
+    <w:p>
+      <w:pPr>
+        <w:pStyle w:val="Heading1"/>
+      </w:pPr>
+      <w:r>
+        <w:t>Case Study 4: Online Shopping System</w:t>
+      </w:r>
+    </w:p>
+    <w:p>
+      <w:pPr>
+        <w:pStyle w:val="Heading2"/>
+      </w:pPr>
+      <w:r>
+        <w:t>General Description</w:t>
+      </w:r>
+    </w:p>
+    <w:p>
+      <w:r>
+        <w:t>The Online Shopping System is an Ecommerce application that allows shoppers to purchase items online.</w:t>
+      </w:r>
+    </w:p>
+    <w:p>
+      <w:pPr>
+        <w:pStyle w:val="Heading2"/>
+      </w:pPr>
+      <w:r>
+        <w:t>User Stories</w:t>
+      </w:r>
+    </w:p>
+    <w:p>
+      <w:pPr>
+        <w:pStyle w:val="Heading3"/>
+      </w:pPr>
+      <w:r>
+        <w:t xml:space="preserve">User Story </w:t>
+      </w:r>
+      <w:r>
         <w:t>4</w:t>
       </w:r>
       <w:r>
-        <w:t>: S</w:t>
-      </w:r>
-      <w:r>
-        <w:t>earch Flights</w:t>
+        <w:t>.1: View Home Page</w:t>
       </w:r>
     </w:p>
     <w:p>
@@ -6112,142 +7088,66 @@
         <w:rPr>
           <w:rStyle w:val="SubtleEmphasis"/>
         </w:rPr>
-        <w:t>As a</w:t>
-      </w:r>
-      <w:r>
-        <w:rPr>
-          <w:rStyle w:val="SubtleEmphasis"/>
-        </w:rPr>
-        <w:t>n Airline Employee,</w:t>
-      </w:r>
-      <w:r>
-        <w:rPr>
-          <w:rStyle w:val="SubtleEmphasis"/>
-        </w:rPr>
-        <w:t xml:space="preserve"> I want </w:t>
-      </w:r>
-      <w:r>
-        <w:rPr>
-          <w:rStyle w:val="SubtleEmphasis"/>
-        </w:rPr>
-        <w:t>search flights</w:t>
-      </w:r>
-      <w:r>
-        <w:rPr>
-          <w:rStyle w:val="SubtleEmphasis"/>
-        </w:rPr>
-        <w:t xml:space="preserve"> so that </w:t>
-      </w:r>
-      <w:r>
-        <w:rPr>
-          <w:rStyle w:val="SubtleEmphasis"/>
-        </w:rPr>
-        <w:t>I can check on the status of certain flights</w:t>
-      </w:r>
-      <w:r>
-        <w:rPr>
-          <w:rStyle w:val="SubtleEmphasis"/>
-        </w:rPr>
-        <w:t>.</w:t>
-      </w:r>
-    </w:p>
-    <w:p>
-      <w:r>
-        <w:t xml:space="preserve">Search by Flight ID, Flight </w:t>
-      </w:r>
-      <w:r>
-        <w:t xml:space="preserve">Number, Origin, </w:t>
-      </w:r>
-      <w:r>
-        <w:t>Destination, Departure</w:t>
-      </w:r>
-      <w:r>
-        <w:t>/Arrival Date (time optional).</w:t>
-      </w:r>
-    </w:p>
-    <w:p>
-      <w:r>
-        <w:t>UI Flow:</w:t>
-      </w:r>
-    </w:p>
-    <w:p>
-      <w:pPr>
-        <w:pStyle w:val="ListParagraph"/>
-        <w:numPr>
-          <w:ilvl w:val="0"/>
-          <w:numId w:val="177"/>
-        </w:numPr>
-      </w:pPr>
-      <w:r>
-        <w:t>User clicks on “Search Flights”</w:t>
-      </w:r>
-    </w:p>
-    <w:p>
-      <w:pPr>
-        <w:pStyle w:val="ListParagraph"/>
-        <w:numPr>
-          <w:ilvl w:val="0"/>
-          <w:numId w:val="177"/>
-        </w:numPr>
-      </w:pPr>
-      <w:r>
-        <w:t>User is presented with search form</w:t>
-      </w:r>
-    </w:p>
-    <w:p>
-      <w:pPr>
-        <w:pStyle w:val="ListParagraph"/>
-        <w:numPr>
-          <w:ilvl w:val="0"/>
-          <w:numId w:val="177"/>
-        </w:numPr>
-      </w:pPr>
-      <w:r>
-        <w:t>User enters search parameters and submits</w:t>
-      </w:r>
-    </w:p>
-    <w:p>
-      <w:pPr>
-        <w:pStyle w:val="ListParagraph"/>
-        <w:numPr>
-          <w:ilvl w:val="0"/>
-          <w:numId w:val="177"/>
-        </w:numPr>
-      </w:pPr>
-      <w:r>
-        <w:t>User sees list of flights matching all supplied search parameters (AND search)</w:t>
-      </w:r>
-    </w:p>
-    <w:p>
-      <w:r>
-        <w:t>Functional Requirements</w:t>
-      </w:r>
-    </w:p>
-    <w:p>
-      <w:pPr>
-        <w:pStyle w:val="ListParagraph"/>
-        <w:numPr>
-          <w:ilvl w:val="0"/>
-          <w:numId w:val="178"/>
-        </w:numPr>
-      </w:pPr>
-      <w:r>
-        <w:t xml:space="preserve">AND search must be used. All supplied search parameters must be true for all </w:t>
-      </w:r>
-      <w:r>
-        <w:t>results.</w:t>
-      </w:r>
-    </w:p>
-    <w:p>
-      <w:pPr>
-        <w:pStyle w:val="ListParagraph"/>
-        <w:numPr>
-          <w:ilvl w:val="0"/>
-          <w:numId w:val="178"/>
-        </w:numPr>
-      </w:pPr>
-      <w:r>
-        <w:t>If no search parameters are supplied, all flights are displayed.</w:t>
+        <w:t xml:space="preserve">As a </w:t>
+      </w:r>
+      <w:r>
+        <w:rPr>
+          <w:rStyle w:val="SubtleEmphasis"/>
+        </w:rPr>
+        <w:t>Shopper,</w:t>
+      </w:r>
+      <w:r>
+        <w:rPr>
+          <w:rStyle w:val="SubtleEmphasis"/>
+        </w:rPr>
+        <w:t xml:space="preserve"> I want to view the application home page when I log in so that I have easy access to the features of the application and quickly see relevant information.</w:t>
+      </w:r>
+    </w:p>
+    <w:p>
+      <w:r>
+        <w:t>The user should see the home page of the application after entering the web application’s URL.</w:t>
+      </w:r>
+    </w:p>
+    <w:p>
+      <w:r>
+        <w:t>The home page should contain the following:</w:t>
+      </w:r>
+    </w:p>
+    <w:p>
+      <w:pPr>
+        <w:pStyle w:val="ListParagraph"/>
+        <w:numPr>
+          <w:ilvl w:val="0"/>
+          <w:numId w:val="37"/>
+        </w:numPr>
+      </w:pPr>
+      <w:r>
+        <w:lastRenderedPageBreak/>
+        <w:t>Name of application</w:t>
+      </w:r>
+    </w:p>
+    <w:p>
+      <w:pPr>
+        <w:pStyle w:val="ListParagraph"/>
+        <w:numPr>
+          <w:ilvl w:val="0"/>
+          <w:numId w:val="37"/>
+        </w:numPr>
+      </w:pPr>
+      <w:r>
+        <w:t>Reserved area for functions. Place holders should be placed instead of actual links for functions. Functions will be added through succeeding user stories.</w:t>
+      </w:r>
+    </w:p>
+    <w:p>
+      <w:pPr>
+        <w:pStyle w:val="ListParagraph"/>
+        <w:numPr>
+          <w:ilvl w:val="0"/>
+          <w:numId w:val="37"/>
+        </w:numPr>
+      </w:pPr>
+      <w:r>
+        <w:t>Reserved area for default views. Nothing to be displayed for now. Views to be displayed will be determined by succeeding user stories.</w:t>
       </w:r>
     </w:p>
     <w:p>
@@ -6255,852 +7155,6 @@
         <w:pStyle w:val="Heading4"/>
       </w:pPr>
       <w:r>
-        <w:t>Out-of-scope</w:t>
-      </w:r>
-    </w:p>
-    <w:p>
-      <w:r>
-        <w:t>N/A</w:t>
-      </w:r>
-    </w:p>
-    <w:p>
-      <w:pPr>
-        <w:pStyle w:val="Heading4"/>
-      </w:pPr>
-      <w:r>
-        <w:t>Dependencies</w:t>
-      </w:r>
-    </w:p>
-    <w:p>
-      <w:r>
-        <w:t>None</w:t>
-      </w:r>
-    </w:p>
-    <w:p>
-      <w:pPr>
-        <w:pStyle w:val="Heading4"/>
-      </w:pPr>
-      <w:r>
-        <w:lastRenderedPageBreak/>
-        <w:t>Acceptance Criteria</w:t>
-      </w:r>
-    </w:p>
-    <w:p>
-      <w:pPr>
-        <w:pStyle w:val="ListParagraph"/>
-        <w:numPr>
-          <w:ilvl w:val="0"/>
-          <w:numId w:val="13"/>
-        </w:numPr>
-      </w:pPr>
-      <w:r>
-        <w:t xml:space="preserve">User </w:t>
-      </w:r>
-      <w:proofErr w:type="gramStart"/>
-      <w:r>
-        <w:t>is able to</w:t>
-      </w:r>
-      <w:proofErr w:type="gramEnd"/>
-      <w:r>
-        <w:t xml:space="preserve"> search flights</w:t>
-      </w:r>
-    </w:p>
-    <w:p>
-      <w:pPr>
-        <w:pStyle w:val="Heading3"/>
-      </w:pPr>
-      <w:r>
-        <w:t xml:space="preserve">User Story </w:t>
-      </w:r>
-      <w:r>
-        <w:t>3</w:t>
-      </w:r>
-      <w:r>
-        <w:t>.</w:t>
-      </w:r>
-      <w:r>
-        <w:t>5</w:t>
-      </w:r>
-      <w:r>
-        <w:t xml:space="preserve">: </w:t>
-      </w:r>
-      <w:r>
-        <w:t>Book Passenger on Flight</w:t>
-      </w:r>
-    </w:p>
-    <w:p>
-      <w:pPr>
-        <w:pStyle w:val="Heading4"/>
-      </w:pPr>
-      <w:r>
-        <w:t>Description</w:t>
-      </w:r>
-    </w:p>
-    <w:p>
-      <w:pPr>
-        <w:ind w:left="720"/>
-        <w:rPr>
-          <w:rStyle w:val="SubtleEmphasis"/>
-        </w:rPr>
-      </w:pPr>
-      <w:r>
-        <w:rPr>
-          <w:rStyle w:val="SubtleEmphasis"/>
-        </w:rPr>
-        <w:t>As a</w:t>
-      </w:r>
-      <w:r>
-        <w:rPr>
-          <w:rStyle w:val="SubtleEmphasis"/>
-        </w:rPr>
-        <w:t xml:space="preserve"> Ticket Officer,</w:t>
-      </w:r>
-      <w:r>
-        <w:rPr>
-          <w:rStyle w:val="SubtleEmphasis"/>
-        </w:rPr>
-        <w:t xml:space="preserve"> I want </w:t>
-      </w:r>
-      <w:r>
-        <w:rPr>
-          <w:rStyle w:val="SubtleEmphasis"/>
-        </w:rPr>
-        <w:t>to book a passenger on a flight</w:t>
-      </w:r>
-      <w:r>
-        <w:rPr>
-          <w:rStyle w:val="SubtleEmphasis"/>
-        </w:rPr>
-        <w:t xml:space="preserve"> so that </w:t>
-      </w:r>
-      <w:r>
-        <w:rPr>
-          <w:rStyle w:val="SubtleEmphasis"/>
-        </w:rPr>
-        <w:t xml:space="preserve">I can </w:t>
-      </w:r>
-      <w:r>
-        <w:rPr>
-          <w:rStyle w:val="SubtleEmphasis"/>
-        </w:rPr>
-        <w:t>generate revenue</w:t>
-      </w:r>
-      <w:r>
-        <w:rPr>
-          <w:rStyle w:val="SubtleEmphasis"/>
-        </w:rPr>
-        <w:t>.</w:t>
-      </w:r>
-    </w:p>
-    <w:p>
-      <w:r>
-        <w:t>UI Flow:</w:t>
-      </w:r>
-    </w:p>
-    <w:p>
-      <w:pPr>
-        <w:pStyle w:val="ListParagraph"/>
-        <w:numPr>
-          <w:ilvl w:val="0"/>
-          <w:numId w:val="179"/>
-        </w:numPr>
-      </w:pPr>
-      <w:r>
-        <w:t>User searches for flight.</w:t>
-      </w:r>
-    </w:p>
-    <w:p>
-      <w:pPr>
-        <w:pStyle w:val="ListParagraph"/>
-        <w:numPr>
-          <w:ilvl w:val="0"/>
-          <w:numId w:val="179"/>
-        </w:numPr>
-      </w:pPr>
-      <w:r>
-        <w:t>User selects flight from results.</w:t>
-      </w:r>
-    </w:p>
-    <w:p>
-      <w:pPr>
-        <w:pStyle w:val="ListParagraph"/>
-        <w:numPr>
-          <w:ilvl w:val="0"/>
-          <w:numId w:val="179"/>
-        </w:numPr>
-      </w:pPr>
-      <w:r>
-        <w:t>User shown passenger search form. User can search by first name, last name, or both.</w:t>
-      </w:r>
-    </w:p>
-    <w:p>
-      <w:pPr>
-        <w:pStyle w:val="ListParagraph"/>
-        <w:numPr>
-          <w:ilvl w:val="0"/>
-          <w:numId w:val="179"/>
-        </w:numPr>
-      </w:pPr>
-      <w:r>
-        <w:t>User selects passenger from results to add to flight or search again using different parameters</w:t>
-      </w:r>
-    </w:p>
-    <w:p>
-      <w:pPr>
-        <w:pStyle w:val="ListParagraph"/>
-        <w:numPr>
-          <w:ilvl w:val="0"/>
-          <w:numId w:val="179"/>
-        </w:numPr>
-      </w:pPr>
-      <w:r>
-        <w:t>Selecting passenger shows message that passenger has been added to flight</w:t>
-      </w:r>
-    </w:p>
-    <w:p>
-      <w:pPr>
-        <w:pStyle w:val="ListParagraph"/>
-        <w:numPr>
-          <w:ilvl w:val="0"/>
-          <w:numId w:val="179"/>
-        </w:numPr>
-      </w:pPr>
-      <w:r>
-        <w:t>User is brought back to home page after clicking ok.</w:t>
-      </w:r>
-    </w:p>
-    <w:p>
-      <w:r>
-        <w:t>Validation:</w:t>
-      </w:r>
-    </w:p>
-    <w:p>
-      <w:pPr>
-        <w:pStyle w:val="ListParagraph"/>
-        <w:numPr>
-          <w:ilvl w:val="0"/>
-          <w:numId w:val="180"/>
-        </w:numPr>
-      </w:pPr>
-      <w:r>
-        <w:t>Passengers cannot be booked twice to the same Flight ID.</w:t>
-      </w:r>
-    </w:p>
-    <w:p>
-      <w:pPr>
-        <w:pStyle w:val="ListParagraph"/>
-        <w:numPr>
-          <w:ilvl w:val="0"/>
-          <w:numId w:val="180"/>
-        </w:numPr>
-      </w:pPr>
-      <w:r>
-        <w:t xml:space="preserve">Passengers cannot be booked to a flight where departure date/time is </w:t>
-      </w:r>
-      <w:r>
-        <w:t>before</w:t>
-      </w:r>
-      <w:r>
-        <w:t xml:space="preserve"> current time.</w:t>
-      </w:r>
-    </w:p>
-    <w:p>
-      <w:pPr>
-        <w:pStyle w:val="Heading4"/>
-      </w:pPr>
-      <w:r>
-        <w:t>Out-of-scope</w:t>
-      </w:r>
-    </w:p>
-    <w:p>
-      <w:r>
-        <w:t>Checking of schedule conflicts</w:t>
-      </w:r>
-    </w:p>
-    <w:p>
-      <w:pPr>
-        <w:pStyle w:val="Heading4"/>
-      </w:pPr>
-      <w:r>
-        <w:t>Dependencies</w:t>
-      </w:r>
-    </w:p>
-    <w:p>
-      <w:r>
-        <w:t>Story 3.4</w:t>
-      </w:r>
-    </w:p>
-    <w:p>
-      <w:pPr>
-        <w:pStyle w:val="Heading4"/>
-      </w:pPr>
-      <w:r>
-        <w:t>Acceptance Criteria</w:t>
-      </w:r>
-    </w:p>
-    <w:p>
-      <w:pPr>
-        <w:pStyle w:val="ListParagraph"/>
-        <w:numPr>
-          <w:ilvl w:val="0"/>
-          <w:numId w:val="14"/>
-        </w:numPr>
-      </w:pPr>
-      <w:r>
-        <w:t>User should be able to book passengers on a flight</w:t>
-      </w:r>
-    </w:p>
-    <w:p>
-      <w:pPr>
-        <w:pStyle w:val="Heading3"/>
-      </w:pPr>
-      <w:r>
-        <w:t xml:space="preserve">User Story </w:t>
-      </w:r>
-      <w:r>
-        <w:t>3</w:t>
-      </w:r>
-      <w:r>
-        <w:t>.</w:t>
-      </w:r>
-      <w:r>
-        <w:t>6</w:t>
-      </w:r>
-      <w:r>
-        <w:t xml:space="preserve">: </w:t>
-      </w:r>
-      <w:r>
-        <w:t>Update Flight Details</w:t>
-      </w:r>
-    </w:p>
-    <w:p>
-      <w:pPr>
-        <w:pStyle w:val="Heading4"/>
-      </w:pPr>
-      <w:r>
-        <w:t>Description</w:t>
-      </w:r>
-    </w:p>
-    <w:p>
-      <w:pPr>
-        <w:ind w:left="720"/>
-        <w:rPr>
-          <w:rStyle w:val="SubtleEmphasis"/>
-        </w:rPr>
-      </w:pPr>
-      <w:r>
-        <w:rPr>
-          <w:rStyle w:val="SubtleEmphasis"/>
-        </w:rPr>
-        <w:t xml:space="preserve">As a </w:t>
-      </w:r>
-      <w:r>
-        <w:rPr>
-          <w:rStyle w:val="SubtleEmphasis"/>
-        </w:rPr>
-        <w:t>Flight Dispatcher,</w:t>
-      </w:r>
-      <w:r>
-        <w:rPr>
-          <w:rStyle w:val="SubtleEmphasis"/>
-        </w:rPr>
-        <w:t xml:space="preserve"> I want </w:t>
-      </w:r>
-      <w:r>
-        <w:rPr>
-          <w:rStyle w:val="SubtleEmphasis"/>
-        </w:rPr>
-        <w:t>update flight details</w:t>
-      </w:r>
-      <w:r>
-        <w:rPr>
-          <w:rStyle w:val="SubtleEmphasis"/>
-        </w:rPr>
-        <w:t xml:space="preserve"> so that </w:t>
-      </w:r>
-      <w:r>
-        <w:rPr>
-          <w:rStyle w:val="SubtleEmphasis"/>
-        </w:rPr>
-        <w:t>others can see the latest status of a flight</w:t>
-      </w:r>
-      <w:r>
-        <w:rPr>
-          <w:rStyle w:val="SubtleEmphasis"/>
-        </w:rPr>
-        <w:t>.</w:t>
-      </w:r>
-    </w:p>
-    <w:p>
-      <w:r>
-        <w:t>UI Flow:</w:t>
-      </w:r>
-    </w:p>
-    <w:p>
-      <w:pPr>
-        <w:pStyle w:val="ListParagraph"/>
-        <w:numPr>
-          <w:ilvl w:val="0"/>
-          <w:numId w:val="181"/>
-        </w:numPr>
-      </w:pPr>
-      <w:r>
-        <w:t>User searches for a flight</w:t>
-      </w:r>
-    </w:p>
-    <w:p>
-      <w:pPr>
-        <w:pStyle w:val="ListParagraph"/>
-        <w:numPr>
-          <w:ilvl w:val="0"/>
-          <w:numId w:val="181"/>
-        </w:numPr>
-      </w:pPr>
-      <w:r>
-        <w:t>User selects flight to update</w:t>
-      </w:r>
-    </w:p>
-    <w:p>
-      <w:pPr>
-        <w:pStyle w:val="ListParagraph"/>
-        <w:numPr>
-          <w:ilvl w:val="0"/>
-          <w:numId w:val="181"/>
-        </w:numPr>
-      </w:pPr>
-      <w:r>
-        <w:t>User is presented prepopulated form to edit</w:t>
-      </w:r>
-    </w:p>
-    <w:p>
-      <w:pPr>
-        <w:pStyle w:val="ListParagraph"/>
-        <w:numPr>
-          <w:ilvl w:val="0"/>
-          <w:numId w:val="181"/>
-        </w:numPr>
-      </w:pPr>
-      <w:r>
-        <w:t>User submits or cancels form</w:t>
-      </w:r>
-    </w:p>
-    <w:p>
-      <w:pPr>
-        <w:pStyle w:val="ListParagraph"/>
-        <w:numPr>
-          <w:ilvl w:val="0"/>
-          <w:numId w:val="181"/>
-        </w:numPr>
-      </w:pPr>
-      <w:r>
-        <w:t>User is brought back to home page</w:t>
-      </w:r>
-    </w:p>
-    <w:p>
-      <w:r>
-        <w:t>Validation:</w:t>
-      </w:r>
-    </w:p>
-    <w:p>
-      <w:pPr>
-        <w:pStyle w:val="ListParagraph"/>
-        <w:numPr>
-          <w:ilvl w:val="0"/>
-          <w:numId w:val="182"/>
-        </w:numPr>
-      </w:pPr>
-      <w:r>
-        <w:t>Departure should be before Arrival</w:t>
-      </w:r>
-    </w:p>
-    <w:p>
-      <w:pPr>
-        <w:pStyle w:val="ListParagraph"/>
-        <w:numPr>
-          <w:ilvl w:val="0"/>
-          <w:numId w:val="182"/>
-        </w:numPr>
-      </w:pPr>
-      <w:r>
-        <w:t>Unlike Story 3.3, date/time before current date/time is allowed</w:t>
-      </w:r>
-    </w:p>
-    <w:p>
-      <w:pPr>
-        <w:pStyle w:val="Heading4"/>
-      </w:pPr>
-      <w:r>
-        <w:t>Out-of-scope</w:t>
-      </w:r>
-    </w:p>
-    <w:p>
-      <w:r>
-        <w:t>N/A</w:t>
-      </w:r>
-    </w:p>
-    <w:p>
-      <w:pPr>
-        <w:pStyle w:val="Heading4"/>
-      </w:pPr>
-      <w:r>
-        <w:lastRenderedPageBreak/>
-        <w:t>Dependencies</w:t>
-      </w:r>
-    </w:p>
-    <w:p>
-      <w:r>
-        <w:t>Story 3.4</w:t>
-      </w:r>
-    </w:p>
-    <w:p>
-      <w:pPr>
-        <w:pStyle w:val="Heading4"/>
-      </w:pPr>
-      <w:r>
-        <w:t>Acceptance Criteria</w:t>
-      </w:r>
-    </w:p>
-    <w:p>
-      <w:pPr>
-        <w:pStyle w:val="ListParagraph"/>
-        <w:numPr>
-          <w:ilvl w:val="0"/>
-          <w:numId w:val="15"/>
-        </w:numPr>
-      </w:pPr>
-      <w:r>
-        <w:t>User should be able to update flight details</w:t>
-      </w:r>
-    </w:p>
-    <w:p>
-      <w:pPr>
-        <w:pStyle w:val="Heading3"/>
-      </w:pPr>
-      <w:r>
-        <w:t xml:space="preserve">User Story </w:t>
-      </w:r>
-      <w:r>
-        <w:t>3</w:t>
-      </w:r>
-      <w:r>
-        <w:t>.</w:t>
-      </w:r>
-      <w:r>
-        <w:t>7</w:t>
-      </w:r>
-      <w:r>
-        <w:t xml:space="preserve">: </w:t>
-      </w:r>
-      <w:r>
-        <w:t>Show Flight Manifest</w:t>
-      </w:r>
-    </w:p>
-    <w:p>
-      <w:pPr>
-        <w:pStyle w:val="Heading4"/>
-      </w:pPr>
-      <w:r>
-        <w:t>Description</w:t>
-      </w:r>
-    </w:p>
-    <w:p>
-      <w:pPr>
-        <w:ind w:left="720"/>
-        <w:rPr>
-          <w:rStyle w:val="SubtleEmphasis"/>
-        </w:rPr>
-      </w:pPr>
-      <w:r>
-        <w:rPr>
-          <w:rStyle w:val="SubtleEmphasis"/>
-        </w:rPr>
-        <w:t xml:space="preserve">As a </w:t>
-      </w:r>
-      <w:r>
-        <w:rPr>
-          <w:rStyle w:val="SubtleEmphasis"/>
-        </w:rPr>
-        <w:t>Flight Purser</w:t>
-      </w:r>
-      <w:r>
-        <w:rPr>
-          <w:rStyle w:val="SubtleEmphasis"/>
-        </w:rPr>
-        <w:t xml:space="preserve"> I want </w:t>
-      </w:r>
-      <w:r>
-        <w:rPr>
-          <w:rStyle w:val="SubtleEmphasis"/>
-        </w:rPr>
-        <w:t>to see the flight manifest</w:t>
-      </w:r>
-      <w:r>
-        <w:rPr>
-          <w:rStyle w:val="SubtleEmphasis"/>
-        </w:rPr>
-        <w:t xml:space="preserve"> so that </w:t>
-      </w:r>
-      <w:r>
-        <w:rPr>
-          <w:rStyle w:val="SubtleEmphasis"/>
-        </w:rPr>
-        <w:t xml:space="preserve">I know who </w:t>
-      </w:r>
-      <w:r>
-        <w:rPr>
-          <w:rStyle w:val="SubtleEmphasis"/>
-        </w:rPr>
-        <w:t>the people are on board</w:t>
-      </w:r>
-      <w:r>
-        <w:rPr>
-          <w:rStyle w:val="SubtleEmphasis"/>
-        </w:rPr>
-        <w:t xml:space="preserve"> my flight</w:t>
-      </w:r>
-      <w:r>
-        <w:rPr>
-          <w:rStyle w:val="SubtleEmphasis"/>
-        </w:rPr>
-        <w:t>.</w:t>
-      </w:r>
-    </w:p>
-    <w:p>
-      <w:r>
-        <w:t>UI Flow:</w:t>
-      </w:r>
-    </w:p>
-    <w:p>
-      <w:pPr>
-        <w:pStyle w:val="ListParagraph"/>
-        <w:numPr>
-          <w:ilvl w:val="0"/>
-          <w:numId w:val="183"/>
-        </w:numPr>
-      </w:pPr>
-      <w:r>
-        <w:t>User searches for flight</w:t>
-      </w:r>
-    </w:p>
-    <w:p>
-      <w:pPr>
-        <w:pStyle w:val="ListParagraph"/>
-        <w:numPr>
-          <w:ilvl w:val="0"/>
-          <w:numId w:val="183"/>
-        </w:numPr>
-      </w:pPr>
-      <w:r>
-        <w:t>User selects flight</w:t>
-      </w:r>
-    </w:p>
-    <w:p>
-      <w:pPr>
-        <w:pStyle w:val="ListParagraph"/>
-        <w:numPr>
-          <w:ilvl w:val="0"/>
-          <w:numId w:val="183"/>
-        </w:numPr>
-      </w:pPr>
-      <w:r>
-        <w:t>User is shown all passengers booked on flight</w:t>
-      </w:r>
-    </w:p>
-    <w:p>
-      <w:pPr>
-        <w:pStyle w:val="ListParagraph"/>
-        <w:numPr>
-          <w:ilvl w:val="0"/>
-          <w:numId w:val="183"/>
-        </w:numPr>
-      </w:pPr>
-      <w:r>
-        <w:t>User is returned to Home Page after clicking OK</w:t>
-      </w:r>
-    </w:p>
-    <w:p>
-      <w:pPr>
-        <w:pStyle w:val="Heading4"/>
-      </w:pPr>
-      <w:r>
-        <w:t>Out-of-scope</w:t>
-      </w:r>
-    </w:p>
-    <w:p>
-      <w:r>
-        <w:t>(Details here)</w:t>
-      </w:r>
-    </w:p>
-    <w:p>
-      <w:pPr>
-        <w:pStyle w:val="Heading4"/>
-      </w:pPr>
-      <w:r>
-        <w:t>Dependencies</w:t>
-      </w:r>
-    </w:p>
-    <w:p>
-      <w:r>
-        <w:t>Story 3.4</w:t>
-      </w:r>
-    </w:p>
-    <w:p>
-      <w:pPr>
-        <w:pStyle w:val="Heading4"/>
-      </w:pPr>
-      <w:r>
-        <w:t>Acceptance Criteria</w:t>
-      </w:r>
-    </w:p>
-    <w:p>
-      <w:pPr>
-        <w:pStyle w:val="ListParagraph"/>
-        <w:numPr>
-          <w:ilvl w:val="0"/>
-          <w:numId w:val="17"/>
-        </w:numPr>
-      </w:pPr>
-      <w:r>
-        <w:t xml:space="preserve">User </w:t>
-      </w:r>
-      <w:proofErr w:type="gramStart"/>
-      <w:r>
-        <w:t>is able to</w:t>
-      </w:r>
-      <w:proofErr w:type="gramEnd"/>
-      <w:r>
-        <w:t xml:space="preserve"> get list of passengers booked on a flight</w:t>
-      </w:r>
-    </w:p>
-    <w:p>
-      <w:pPr>
-        <w:pStyle w:val="Heading1"/>
-      </w:pPr>
-      <w:r>
-        <w:t>Case Study 4: Online Shopping System</w:t>
-      </w:r>
-    </w:p>
-    <w:p>
-      <w:pPr>
-        <w:pStyle w:val="Heading2"/>
-      </w:pPr>
-      <w:r>
-        <w:t>General Description</w:t>
-      </w:r>
-    </w:p>
-    <w:p>
-      <w:r>
-        <w:t>The Online Shopping System is an Ecommerce application that allows shoppers to purchase items online.</w:t>
-      </w:r>
-    </w:p>
-    <w:p>
-      <w:pPr>
-        <w:pStyle w:val="Heading2"/>
-      </w:pPr>
-      <w:r>
-        <w:t>User Stories</w:t>
-      </w:r>
-    </w:p>
-    <w:p>
-      <w:pPr>
-        <w:pStyle w:val="Heading3"/>
-      </w:pPr>
-      <w:r>
-        <w:t xml:space="preserve">User Story </w:t>
-      </w:r>
-      <w:r>
-        <w:t>4</w:t>
-      </w:r>
-      <w:r>
-        <w:t>.1: View Home Page</w:t>
-      </w:r>
-    </w:p>
-    <w:p>
-      <w:pPr>
-        <w:pStyle w:val="Heading4"/>
-      </w:pPr>
-      <w:r>
-        <w:t>Description</w:t>
-      </w:r>
-    </w:p>
-    <w:p>
-      <w:pPr>
-        <w:ind w:left="720"/>
-        <w:rPr>
-          <w:rStyle w:val="SubtleEmphasis"/>
-        </w:rPr>
-      </w:pPr>
-      <w:r>
-        <w:rPr>
-          <w:rStyle w:val="SubtleEmphasis"/>
-        </w:rPr>
-        <w:t xml:space="preserve">As a </w:t>
-      </w:r>
-      <w:r>
-        <w:rPr>
-          <w:rStyle w:val="SubtleEmphasis"/>
-        </w:rPr>
-        <w:t>Shopper,</w:t>
-      </w:r>
-      <w:r>
-        <w:rPr>
-          <w:rStyle w:val="SubtleEmphasis"/>
-        </w:rPr>
-        <w:t xml:space="preserve"> I want to view the application home page when I log in so that I have easy access to the features of the application and quickly see relevant information.</w:t>
-      </w:r>
-    </w:p>
-    <w:p>
-      <w:r>
-        <w:t>The user should see the home page of the application after entering the web application’s URL.</w:t>
-      </w:r>
-    </w:p>
-    <w:p>
-      <w:r>
-        <w:t>The home page should contain the following:</w:t>
-      </w:r>
-    </w:p>
-    <w:p>
-      <w:pPr>
-        <w:pStyle w:val="ListParagraph"/>
-        <w:numPr>
-          <w:ilvl w:val="0"/>
-          <w:numId w:val="37"/>
-        </w:numPr>
-      </w:pPr>
-      <w:r>
-        <w:t>Name of application</w:t>
-      </w:r>
-    </w:p>
-    <w:p>
-      <w:pPr>
-        <w:pStyle w:val="ListParagraph"/>
-        <w:numPr>
-          <w:ilvl w:val="0"/>
-          <w:numId w:val="37"/>
-        </w:numPr>
-      </w:pPr>
-      <w:r>
-        <w:t>Reserved area for functions. Place holders should be placed instead of actual links for functions. Functions will be added through succeeding user stories.</w:t>
-      </w:r>
-    </w:p>
-    <w:p>
-      <w:pPr>
-        <w:pStyle w:val="ListParagraph"/>
-        <w:numPr>
-          <w:ilvl w:val="0"/>
-          <w:numId w:val="37"/>
-        </w:numPr>
-      </w:pPr>
-      <w:r>
-        <w:t>Reserved area for default views. Nothing to be displayed for now. Views to be displayed will be determined by succeeding user stories.</w:t>
-      </w:r>
-    </w:p>
-    <w:p>
-      <w:pPr>
-        <w:pStyle w:val="Heading4"/>
-      </w:pPr>
-      <w:r>
-        <w:lastRenderedPageBreak/>
         <w:t>Out-of-scope</w:t>
       </w:r>
     </w:p>
@@ -7600,6 +7654,7 @@
           </w:tcPr>
           <w:p>
             <w:r>
+              <w:lastRenderedPageBreak/>
               <w:t>Short Name</w:t>
             </w:r>
           </w:p>
@@ -7696,56 +7751,562 @@
         </w:numPr>
       </w:pPr>
       <w:r>
+        <w:t>User Clicks on “Account Maintenance”</w:t>
+      </w:r>
+    </w:p>
+    <w:p>
+      <w:pPr>
+        <w:pStyle w:val="ListParagraph"/>
+        <w:numPr>
+          <w:ilvl w:val="0"/>
+          <w:numId w:val="184"/>
+        </w:numPr>
+      </w:pPr>
+      <w:r>
+        <w:t>User clicks on “Add Payment method”</w:t>
+      </w:r>
+    </w:p>
+    <w:p>
+      <w:pPr>
+        <w:pStyle w:val="ListParagraph"/>
+        <w:numPr>
+          <w:ilvl w:val="0"/>
+          <w:numId w:val="184"/>
+        </w:numPr>
+      </w:pPr>
+      <w:r>
+        <w:t>User sees payment method form</w:t>
+      </w:r>
+    </w:p>
+    <w:p>
+      <w:pPr>
+        <w:pStyle w:val="ListParagraph"/>
+        <w:numPr>
+          <w:ilvl w:val="0"/>
+          <w:numId w:val="184"/>
+        </w:numPr>
+      </w:pPr>
+      <w:r>
+        <w:t>User cancels or submits form</w:t>
+      </w:r>
+    </w:p>
+    <w:p>
+      <w:pPr>
+        <w:pStyle w:val="ListParagraph"/>
+        <w:numPr>
+          <w:ilvl w:val="0"/>
+          <w:numId w:val="184"/>
+        </w:numPr>
+      </w:pPr>
+      <w:r>
+        <w:t>User is brought back to home page</w:t>
+      </w:r>
+    </w:p>
+    <w:p>
+      <w:r>
+        <w:t>Validation:</w:t>
+      </w:r>
+    </w:p>
+    <w:p>
+      <w:pPr>
+        <w:pStyle w:val="ListParagraph"/>
+        <w:numPr>
+          <w:ilvl w:val="0"/>
+          <w:numId w:val="185"/>
+        </w:numPr>
+      </w:pPr>
+      <w:r>
+        <w:t>Short Name should be unique</w:t>
+      </w:r>
+    </w:p>
+    <w:p>
+      <w:pPr>
+        <w:pStyle w:val="ListParagraph"/>
+        <w:numPr>
+          <w:ilvl w:val="0"/>
+          <w:numId w:val="185"/>
+        </w:numPr>
+      </w:pPr>
+      <w:r>
+        <w:t>Expiration date on Card should be after current date.</w:t>
+      </w:r>
+    </w:p>
+    <w:p>
+      <w:pPr>
+        <w:pStyle w:val="ListParagraph"/>
+        <w:numPr>
+          <w:ilvl w:val="0"/>
+          <w:numId w:val="185"/>
+        </w:numPr>
+      </w:pPr>
+      <w:r>
+        <w:t>User should only supply month and year of expiration date. Expiration is always at end of month</w:t>
+      </w:r>
+    </w:p>
+    <w:p>
+      <w:pPr>
+        <w:pStyle w:val="ListParagraph"/>
+        <w:numPr>
+          <w:ilvl w:val="0"/>
+          <w:numId w:val="185"/>
+        </w:numPr>
+      </w:pPr>
+      <w:r>
+        <w:t>Card number should have 16 digits</w:t>
+      </w:r>
+    </w:p>
+    <w:p>
+      <w:pPr>
+        <w:pStyle w:val="Heading4"/>
+      </w:pPr>
+      <w:r>
+        <w:t>Out-of-scope</w:t>
+      </w:r>
+    </w:p>
+    <w:p>
+      <w:pPr>
+        <w:pStyle w:val="ListParagraph"/>
+        <w:numPr>
+          <w:ilvl w:val="0"/>
+          <w:numId w:val="186"/>
+        </w:numPr>
+      </w:pPr>
+      <w:r>
+        <w:t>Checksum validation of credit card number</w:t>
+      </w:r>
+    </w:p>
+    <w:p>
+      <w:pPr>
+        <w:pStyle w:val="ListParagraph"/>
+        <w:numPr>
+          <w:ilvl w:val="0"/>
+          <w:numId w:val="186"/>
+        </w:numPr>
+      </w:pPr>
+      <w:r>
+        <w:t>PayPal ID validation</w:t>
+      </w:r>
+    </w:p>
+    <w:p>
+      <w:pPr>
+        <w:pStyle w:val="Heading4"/>
+      </w:pPr>
+      <w:r>
+        <w:t>Dependencies</w:t>
+      </w:r>
+    </w:p>
+    <w:p>
+      <w:r>
+        <w:t>None</w:t>
+      </w:r>
+    </w:p>
+    <w:p>
+      <w:pPr>
+        <w:pStyle w:val="Heading4"/>
+      </w:pPr>
+      <w:r>
+        <w:t>Acceptance Criteria</w:t>
+      </w:r>
+    </w:p>
+    <w:p>
+      <w:pPr>
+        <w:pStyle w:val="ListParagraph"/>
+        <w:numPr>
+          <w:ilvl w:val="0"/>
+          <w:numId w:val="133"/>
+        </w:numPr>
+      </w:pPr>
+      <w:r>
+        <w:t>User should be able to add payment method</w:t>
+      </w:r>
+      <w:r>
+        <w:t>s</w:t>
+      </w:r>
+    </w:p>
+    <w:p>
+      <w:pPr>
+        <w:pStyle w:val="Heading3"/>
+      </w:pPr>
+      <w:r>
+        <w:t xml:space="preserve">User Story </w:t>
+      </w:r>
+      <w:r>
+        <w:t>4</w:t>
+      </w:r>
+      <w:r>
+        <w:t>.</w:t>
+      </w:r>
+      <w:r>
+        <w:t>4</w:t>
+      </w:r>
+      <w:r>
+        <w:t xml:space="preserve">: </w:t>
+      </w:r>
+      <w:r>
+        <w:t>Remove Payment Method</w:t>
+      </w:r>
+    </w:p>
+    <w:p>
+      <w:pPr>
+        <w:pStyle w:val="Heading4"/>
+      </w:pPr>
+      <w:r>
+        <w:t>Description</w:t>
+      </w:r>
+    </w:p>
+    <w:p>
+      <w:pPr>
+        <w:ind w:left="720"/>
+        <w:rPr>
+          <w:rStyle w:val="SubtleEmphasis"/>
+        </w:rPr>
+      </w:pPr>
+      <w:r>
+        <w:rPr>
+          <w:rStyle w:val="SubtleEmphasis"/>
+        </w:rPr>
+        <w:t xml:space="preserve">As a </w:t>
+      </w:r>
+      <w:r>
+        <w:rPr>
+          <w:rStyle w:val="SubtleEmphasis"/>
+        </w:rPr>
+        <w:t>Shopper,</w:t>
+      </w:r>
+      <w:r>
+        <w:rPr>
+          <w:rStyle w:val="SubtleEmphasis"/>
+        </w:rPr>
+        <w:t xml:space="preserve"> I want </w:t>
+      </w:r>
+      <w:r>
+        <w:rPr>
+          <w:rStyle w:val="SubtleEmphasis"/>
+        </w:rPr>
+        <w:t>to delete a payment method</w:t>
+      </w:r>
+      <w:r>
+        <w:rPr>
+          <w:rStyle w:val="SubtleEmphasis"/>
+        </w:rPr>
+        <w:t xml:space="preserve"> so that</w:t>
+      </w:r>
+      <w:r>
+        <w:rPr>
+          <w:rStyle w:val="SubtleEmphasis"/>
+        </w:rPr>
+        <w:t xml:space="preserve"> a payment method can’t be used for shopping</w:t>
+      </w:r>
+      <w:r>
+        <w:rPr>
+          <w:rStyle w:val="SubtleEmphasis"/>
+        </w:rPr>
+        <w:t>.</w:t>
+      </w:r>
+    </w:p>
+    <w:p>
+      <w:r>
+        <w:t>UI Flow:</w:t>
+      </w:r>
+    </w:p>
+    <w:p>
+      <w:pPr>
+        <w:pStyle w:val="ListParagraph"/>
+        <w:numPr>
+          <w:ilvl w:val="0"/>
+          <w:numId w:val="187"/>
+        </w:numPr>
+      </w:pPr>
+      <w:r>
+        <w:t>User clicks on “Account Maintenance”</w:t>
+      </w:r>
+    </w:p>
+    <w:p>
+      <w:pPr>
+        <w:pStyle w:val="ListParagraph"/>
+        <w:numPr>
+          <w:ilvl w:val="0"/>
+          <w:numId w:val="187"/>
+        </w:numPr>
+      </w:pPr>
+      <w:r>
+        <w:t>User is shown Short Name list of payment methods</w:t>
+      </w:r>
+    </w:p>
+    <w:p>
+      <w:pPr>
+        <w:pStyle w:val="ListParagraph"/>
+        <w:numPr>
+          <w:ilvl w:val="0"/>
+          <w:numId w:val="187"/>
+        </w:numPr>
+      </w:pPr>
+      <w:r>
+        <w:t>Users clicks on payment method to delete</w:t>
+      </w:r>
+    </w:p>
+    <w:p>
+      <w:pPr>
+        <w:pStyle w:val="ListParagraph"/>
+        <w:numPr>
+          <w:ilvl w:val="0"/>
+          <w:numId w:val="187"/>
+        </w:numPr>
+      </w:pPr>
+      <w:r>
+        <w:t>User receives feedback that payment method is deleted</w:t>
+      </w:r>
+    </w:p>
+    <w:p>
+      <w:pPr>
+        <w:pStyle w:val="ListParagraph"/>
+        <w:numPr>
+          <w:ilvl w:val="0"/>
+          <w:numId w:val="187"/>
+        </w:numPr>
+      </w:pPr>
+      <w:r>
+        <w:t>User is shown updated list of payment record</w:t>
+      </w:r>
+    </w:p>
+    <w:p>
+      <w:pPr>
+        <w:pStyle w:val="ListParagraph"/>
+        <w:numPr>
+          <w:ilvl w:val="0"/>
+          <w:numId w:val="187"/>
+        </w:numPr>
+      </w:pPr>
+      <w:r>
+        <w:t>User clicks on link to return to home page</w:t>
+      </w:r>
+    </w:p>
+    <w:p>
+      <w:pPr>
+        <w:pStyle w:val="Heading4"/>
+      </w:pPr>
+      <w:r>
+        <w:t>Out-of-scope</w:t>
+      </w:r>
+    </w:p>
+    <w:p>
+      <w:r>
+        <w:t>N/A</w:t>
+      </w:r>
+    </w:p>
+    <w:p>
+      <w:pPr>
+        <w:pStyle w:val="Heading4"/>
+      </w:pPr>
+      <w:r>
+        <w:t>Dependencies</w:t>
+      </w:r>
+    </w:p>
+    <w:p>
+      <w:r>
+        <w:t>None</w:t>
+      </w:r>
+    </w:p>
+    <w:p>
+      <w:pPr>
+        <w:pStyle w:val="Heading4"/>
+      </w:pPr>
+      <w:r>
         <w:lastRenderedPageBreak/>
-        <w:t>User Clicks on “Account Maintenance”</w:t>
-      </w:r>
-    </w:p>
-    <w:p>
-      <w:pPr>
-        <w:pStyle w:val="ListParagraph"/>
-        <w:numPr>
-          <w:ilvl w:val="0"/>
-          <w:numId w:val="184"/>
-        </w:numPr>
-      </w:pPr>
-      <w:r>
-        <w:t>User clicks on “Add Payment method”</w:t>
-      </w:r>
-    </w:p>
-    <w:p>
-      <w:pPr>
-        <w:pStyle w:val="ListParagraph"/>
-        <w:numPr>
-          <w:ilvl w:val="0"/>
-          <w:numId w:val="184"/>
-        </w:numPr>
-      </w:pPr>
-      <w:r>
-        <w:t>User sees payment method form</w:t>
-      </w:r>
-    </w:p>
-    <w:p>
-      <w:pPr>
-        <w:pStyle w:val="ListParagraph"/>
-        <w:numPr>
-          <w:ilvl w:val="0"/>
-          <w:numId w:val="184"/>
-        </w:numPr>
-      </w:pPr>
-      <w:r>
-        <w:t>User cancels or submits form</w:t>
-      </w:r>
-    </w:p>
-    <w:p>
-      <w:pPr>
-        <w:pStyle w:val="ListParagraph"/>
-        <w:numPr>
-          <w:ilvl w:val="0"/>
-          <w:numId w:val="184"/>
-        </w:numPr>
-      </w:pPr>
-      <w:r>
-        <w:t>User is brought back to home page</w:t>
+        <w:t>Acceptance Criteria</w:t>
+      </w:r>
+    </w:p>
+    <w:p>
+      <w:pPr>
+        <w:pStyle w:val="ListParagraph"/>
+        <w:numPr>
+          <w:ilvl w:val="0"/>
+          <w:numId w:val="125"/>
+        </w:numPr>
+      </w:pPr>
+      <w:r>
+        <w:t xml:space="preserve">User </w:t>
+      </w:r>
+      <w:proofErr w:type="gramStart"/>
+      <w:r>
+        <w:t>is able to</w:t>
+      </w:r>
+      <w:proofErr w:type="gramEnd"/>
+      <w:r>
+        <w:t xml:space="preserve"> delete payment method</w:t>
+      </w:r>
+    </w:p>
+    <w:p>
+      <w:pPr>
+        <w:pStyle w:val="Heading3"/>
+      </w:pPr>
+      <w:r>
+        <w:t xml:space="preserve">User Story </w:t>
+      </w:r>
+      <w:r>
+        <w:t>4</w:t>
+      </w:r>
+      <w:r>
+        <w:t>.</w:t>
+      </w:r>
+      <w:r>
+        <w:t>5</w:t>
+      </w:r>
+      <w:r>
+        <w:t xml:space="preserve">: </w:t>
+      </w:r>
+      <w:r>
+        <w:t>Add Products to Shopping Cart</w:t>
+      </w:r>
+    </w:p>
+    <w:p>
+      <w:pPr>
+        <w:pStyle w:val="Heading4"/>
+      </w:pPr>
+      <w:r>
+        <w:t>Description</w:t>
+      </w:r>
+    </w:p>
+    <w:p>
+      <w:pPr>
+        <w:ind w:left="720"/>
+        <w:rPr>
+          <w:rStyle w:val="SubtleEmphasis"/>
+        </w:rPr>
+      </w:pPr>
+      <w:r>
+        <w:rPr>
+          <w:rStyle w:val="SubtleEmphasis"/>
+        </w:rPr>
+        <w:t xml:space="preserve">As a </w:t>
+      </w:r>
+      <w:r>
+        <w:rPr>
+          <w:rStyle w:val="SubtleEmphasis"/>
+        </w:rPr>
+        <w:t>Shopper,</w:t>
+      </w:r>
+      <w:r>
+        <w:rPr>
+          <w:rStyle w:val="SubtleEmphasis"/>
+        </w:rPr>
+        <w:t xml:space="preserve"> I want </w:t>
+      </w:r>
+      <w:r>
+        <w:rPr>
+          <w:rStyle w:val="SubtleEmphasis"/>
+        </w:rPr>
+        <w:t>to a</w:t>
+      </w:r>
+      <w:r>
+        <w:rPr>
+          <w:rStyle w:val="SubtleEmphasis"/>
+        </w:rPr>
+        <w:t>dd</w:t>
+      </w:r>
+      <w:r>
+        <w:rPr>
+          <w:rStyle w:val="SubtleEmphasis"/>
+        </w:rPr>
+        <w:t xml:space="preserve"> products to the shopping cart</w:t>
+      </w:r>
+      <w:r>
+        <w:rPr>
+          <w:rStyle w:val="SubtleEmphasis"/>
+        </w:rPr>
+        <w:t xml:space="preserve"> so that </w:t>
+      </w:r>
+      <w:r>
+        <w:rPr>
+          <w:rStyle w:val="SubtleEmphasis"/>
+        </w:rPr>
+        <w:t>I can buy products on checkout</w:t>
+      </w:r>
+      <w:r>
+        <w:rPr>
+          <w:rStyle w:val="SubtleEmphasis"/>
+        </w:rPr>
+        <w:t>.</w:t>
+      </w:r>
+    </w:p>
+    <w:p>
+      <w:r>
+        <w:t>UI Flow:</w:t>
+      </w:r>
+    </w:p>
+    <w:p>
+      <w:pPr>
+        <w:pStyle w:val="ListParagraph"/>
+        <w:numPr>
+          <w:ilvl w:val="0"/>
+          <w:numId w:val="188"/>
+        </w:numPr>
+      </w:pPr>
+      <w:r>
+        <w:t>User clicks on product to purchase</w:t>
+      </w:r>
+    </w:p>
+    <w:p>
+      <w:pPr>
+        <w:pStyle w:val="ListParagraph"/>
+        <w:numPr>
+          <w:ilvl w:val="0"/>
+          <w:numId w:val="188"/>
+        </w:numPr>
+      </w:pPr>
+      <w:r>
+        <w:t>User is presented pr</w:t>
+      </w:r>
+      <w:r>
+        <w:t>oduct screen</w:t>
+      </w:r>
+    </w:p>
+    <w:p>
+      <w:pPr>
+        <w:pStyle w:val="ListParagraph"/>
+        <w:numPr>
+          <w:ilvl w:val="0"/>
+          <w:numId w:val="188"/>
+        </w:numPr>
+      </w:pPr>
+      <w:r>
+        <w:t>User can choose amount to purchase</w:t>
+      </w:r>
+    </w:p>
+    <w:p>
+      <w:pPr>
+        <w:pStyle w:val="ListParagraph"/>
+        <w:numPr>
+          <w:ilvl w:val="0"/>
+          <w:numId w:val="188"/>
+        </w:numPr>
+      </w:pPr>
+      <w:r>
+        <w:t>User clicks to add product to shopping cart</w:t>
+      </w:r>
+    </w:p>
+    <w:p>
+      <w:pPr>
+        <w:pStyle w:val="ListParagraph"/>
+        <w:numPr>
+          <w:ilvl w:val="0"/>
+          <w:numId w:val="188"/>
+        </w:numPr>
+      </w:pPr>
+      <w:r>
+        <w:t>User can continue shopping or view shopping cart</w:t>
+      </w:r>
+    </w:p>
+    <w:p>
+      <w:pPr>
+        <w:pStyle w:val="ListParagraph"/>
+        <w:numPr>
+          <w:ilvl w:val="0"/>
+          <w:numId w:val="188"/>
+        </w:numPr>
+      </w:pPr>
+      <w:r>
+        <w:t>If user views shopping cart, shopping cart should show all items in cart, unit price, amount, total price per item, and total amount.</w:t>
       </w:r>
     </w:p>
     <w:p>
@@ -7758,47 +8319,43 @@
         <w:pStyle w:val="ListParagraph"/>
         <w:numPr>
           <w:ilvl w:val="0"/>
-          <w:numId w:val="185"/>
-        </w:numPr>
-      </w:pPr>
-      <w:r>
-        <w:t>Short Name should be unique</w:t>
-      </w:r>
-    </w:p>
-    <w:p>
-      <w:pPr>
-        <w:pStyle w:val="ListParagraph"/>
-        <w:numPr>
-          <w:ilvl w:val="0"/>
-          <w:numId w:val="185"/>
-        </w:numPr>
-      </w:pPr>
-      <w:r>
-        <w:t>Expiration date on Card should be after current date.</w:t>
-      </w:r>
-    </w:p>
-    <w:p>
-      <w:pPr>
-        <w:pStyle w:val="ListParagraph"/>
-        <w:numPr>
-          <w:ilvl w:val="0"/>
-          <w:numId w:val="185"/>
-        </w:numPr>
-      </w:pPr>
-      <w:r>
-        <w:t>User should only supply month and year of expiration date. Expiration is always at end of month</w:t>
-      </w:r>
-    </w:p>
-    <w:p>
-      <w:pPr>
-        <w:pStyle w:val="ListParagraph"/>
-        <w:numPr>
-          <w:ilvl w:val="0"/>
-          <w:numId w:val="185"/>
-        </w:numPr>
-      </w:pPr>
-      <w:r>
-        <w:t>Card number should have 16 digits</w:t>
+          <w:numId w:val="189"/>
+        </w:numPr>
+      </w:pPr>
+      <w:r>
+        <w:t>Item amount cannot be zero.</w:t>
+      </w:r>
+    </w:p>
+    <w:p>
+      <w:pPr>
+        <w:pStyle w:val="ListParagraph"/>
+        <w:numPr>
+          <w:ilvl w:val="0"/>
+          <w:numId w:val="189"/>
+        </w:numPr>
+      </w:pPr>
+      <w:r>
+        <w:t>User can add the same item more than one. This is to support multiple variants in future stories.</w:t>
+      </w:r>
+    </w:p>
+    <w:p>
+      <w:r>
+        <w:t>Other Details:</w:t>
+      </w:r>
+    </w:p>
+    <w:p>
+      <w:pPr>
+        <w:pStyle w:val="ListParagraph"/>
+        <w:numPr>
+          <w:ilvl w:val="0"/>
+          <w:numId w:val="190"/>
+        </w:numPr>
+      </w:pPr>
+      <w:r>
+        <w:t xml:space="preserve">Optional: </w:t>
+      </w:r>
+      <w:r>
+        <w:t>Persist shopping cart state to database</w:t>
       </w:r>
     </w:p>
     <w:p>
@@ -7810,27 +8367,8 @@
       </w:r>
     </w:p>
     <w:p>
-      <w:pPr>
-        <w:pStyle w:val="ListParagraph"/>
-        <w:numPr>
-          <w:ilvl w:val="0"/>
-          <w:numId w:val="186"/>
-        </w:numPr>
-      </w:pPr>
-      <w:r>
-        <w:t>Checksum validation of credit card number</w:t>
-      </w:r>
-    </w:p>
-    <w:p>
-      <w:pPr>
-        <w:pStyle w:val="ListParagraph"/>
-        <w:numPr>
-          <w:ilvl w:val="0"/>
-          <w:numId w:val="186"/>
-        </w:numPr>
-      </w:pPr>
-      <w:r>
-        <w:t>PayPal ID validation</w:t>
+      <w:r>
+        <w:t>N/A</w:t>
       </w:r>
     </w:p>
     <w:p>
@@ -7843,6 +8381,178 @@
     </w:p>
     <w:p>
       <w:r>
+        <w:t>Story 4.2</w:t>
+      </w:r>
+    </w:p>
+    <w:p>
+      <w:pPr>
+        <w:pStyle w:val="Heading4"/>
+      </w:pPr>
+      <w:r>
+        <w:t>Acceptance Criteria</w:t>
+      </w:r>
+    </w:p>
+    <w:p>
+      <w:pPr>
+        <w:pStyle w:val="ListParagraph"/>
+        <w:numPr>
+          <w:ilvl w:val="0"/>
+          <w:numId w:val="126"/>
+        </w:numPr>
+      </w:pPr>
+      <w:r>
+        <w:t>User should be able to add products to a cart</w:t>
+      </w:r>
+    </w:p>
+    <w:p>
+      <w:pPr>
+        <w:pStyle w:val="Heading3"/>
+      </w:pPr>
+      <w:r>
+        <w:t xml:space="preserve">User Story </w:t>
+      </w:r>
+      <w:r>
+        <w:t>4</w:t>
+      </w:r>
+      <w:r>
+        <w:t>.</w:t>
+      </w:r>
+      <w:r>
+        <w:t>6</w:t>
+      </w:r>
+      <w:r>
+        <w:t xml:space="preserve">: </w:t>
+      </w:r>
+      <w:r>
+        <w:t>Checkout Shopping Cart</w:t>
+      </w:r>
+    </w:p>
+    <w:p>
+      <w:pPr>
+        <w:pStyle w:val="Heading4"/>
+      </w:pPr>
+      <w:r>
+        <w:t>Description</w:t>
+      </w:r>
+    </w:p>
+    <w:p>
+      <w:pPr>
+        <w:ind w:left="720"/>
+        <w:rPr>
+          <w:rStyle w:val="SubtleEmphasis"/>
+        </w:rPr>
+      </w:pPr>
+      <w:r>
+        <w:rPr>
+          <w:rStyle w:val="SubtleEmphasis"/>
+        </w:rPr>
+        <w:t xml:space="preserve">As a </w:t>
+      </w:r>
+      <w:r>
+        <w:rPr>
+          <w:rStyle w:val="SubtleEmphasis"/>
+        </w:rPr>
+        <w:t>Shopper,</w:t>
+      </w:r>
+      <w:r>
+        <w:rPr>
+          <w:rStyle w:val="SubtleEmphasis"/>
+        </w:rPr>
+        <w:t xml:space="preserve"> I want </w:t>
+      </w:r>
+      <w:r>
+        <w:rPr>
+          <w:rStyle w:val="SubtleEmphasis"/>
+        </w:rPr>
+        <w:t xml:space="preserve">to </w:t>
+      </w:r>
+      <w:proofErr w:type="spellStart"/>
+      <w:r>
+        <w:rPr>
+          <w:rStyle w:val="SubtleEmphasis"/>
+        </w:rPr>
+        <w:t>checkout</w:t>
+      </w:r>
+      <w:proofErr w:type="spellEnd"/>
+      <w:r>
+        <w:rPr>
+          <w:rStyle w:val="SubtleEmphasis"/>
+        </w:rPr>
+        <w:t xml:space="preserve"> a shopping cart</w:t>
+      </w:r>
+      <w:r>
+        <w:rPr>
+          <w:rStyle w:val="SubtleEmphasis"/>
+        </w:rPr>
+        <w:t xml:space="preserve"> so that </w:t>
+      </w:r>
+      <w:r>
+        <w:rPr>
+          <w:rStyle w:val="SubtleEmphasis"/>
+        </w:rPr>
+        <w:t>I can complete my purchase</w:t>
+      </w:r>
+      <w:r>
+        <w:rPr>
+          <w:rStyle w:val="SubtleEmphasis"/>
+        </w:rPr>
+        <w:t>.</w:t>
+      </w:r>
+    </w:p>
+    <w:p>
+      <w:r>
+        <w:t>Shopper should be able to choose payment method on checkout. Order</w:t>
+      </w:r>
+      <w:r>
+        <w:t xml:space="preserve"> and all details</w:t>
+      </w:r>
+      <w:r>
+        <w:t xml:space="preserve"> should be saved to database </w:t>
+      </w:r>
+      <w:r>
+        <w:t xml:space="preserve">when </w:t>
+      </w:r>
+      <w:r>
+        <w:t>checkout</w:t>
+      </w:r>
+      <w:r>
+        <w:t xml:space="preserve"> is done</w:t>
+      </w:r>
+      <w:r>
+        <w:t>.</w:t>
+      </w:r>
+      <w:r>
+        <w:t xml:space="preserve"> Shopping cart should be emptied after checkout.</w:t>
+      </w:r>
+    </w:p>
+    <w:p>
+      <w:r>
+        <w:t>Optional: Add payment method on checkout.</w:t>
+      </w:r>
+    </w:p>
+    <w:p>
+      <w:pPr>
+        <w:pStyle w:val="Heading4"/>
+      </w:pPr>
+      <w:r>
+        <w:t>Out-of-scope</w:t>
+      </w:r>
+    </w:p>
+    <w:p>
+      <w:r>
+        <w:t>N/A</w:t>
+      </w:r>
+    </w:p>
+    <w:p>
+      <w:pPr>
+        <w:pStyle w:val="Heading4"/>
+      </w:pPr>
+      <w:r>
+        <w:t>Dependencies</w:t>
+      </w:r>
+    </w:p>
+    <w:p>
+      <w:r>
         <w:t>None</w:t>
       </w:r>
     </w:p>
@@ -7851,6 +8561,7 @@
         <w:pStyle w:val="Heading4"/>
       </w:pPr>
       <w:r>
+        <w:lastRenderedPageBreak/>
         <w:t>Acceptance Criteria</w:t>
       </w:r>
     </w:p>
@@ -7859,14 +8570,11 @@
         <w:pStyle w:val="ListParagraph"/>
         <w:numPr>
           <w:ilvl w:val="0"/>
-          <w:numId w:val="133"/>
-        </w:numPr>
-      </w:pPr>
-      <w:r>
-        <w:t>User should be able to add payment method</w:t>
-      </w:r>
-      <w:r>
-        <w:t>s</w:t>
+          <w:numId w:val="127"/>
+        </w:numPr>
+      </w:pPr>
+      <w:r>
+        <w:t>User should be able to checkout shopping cart to complete order</w:t>
       </w:r>
     </w:p>
     <w:p>
@@ -7874,660 +8582,6 @@
         <w:pStyle w:val="Heading3"/>
       </w:pPr>
       <w:r>
-        <w:t xml:space="preserve">User Story </w:t>
-      </w:r>
-      <w:r>
-        <w:t>4</w:t>
-      </w:r>
-      <w:r>
-        <w:t>.</w:t>
-      </w:r>
-      <w:r>
-        <w:t>4</w:t>
-      </w:r>
-      <w:r>
-        <w:t xml:space="preserve">: </w:t>
-      </w:r>
-      <w:r>
-        <w:t>Remove Payment Method</w:t>
-      </w:r>
-    </w:p>
-    <w:p>
-      <w:pPr>
-        <w:pStyle w:val="Heading4"/>
-      </w:pPr>
-      <w:r>
-        <w:t>Description</w:t>
-      </w:r>
-    </w:p>
-    <w:p>
-      <w:pPr>
-        <w:ind w:left="720"/>
-        <w:rPr>
-          <w:rStyle w:val="SubtleEmphasis"/>
-        </w:rPr>
-      </w:pPr>
-      <w:r>
-        <w:rPr>
-          <w:rStyle w:val="SubtleEmphasis"/>
-        </w:rPr>
-        <w:t xml:space="preserve">As a </w:t>
-      </w:r>
-      <w:r>
-        <w:rPr>
-          <w:rStyle w:val="SubtleEmphasis"/>
-        </w:rPr>
-        <w:t>Shopper,</w:t>
-      </w:r>
-      <w:r>
-        <w:rPr>
-          <w:rStyle w:val="SubtleEmphasis"/>
-        </w:rPr>
-        <w:t xml:space="preserve"> I want </w:t>
-      </w:r>
-      <w:r>
-        <w:rPr>
-          <w:rStyle w:val="SubtleEmphasis"/>
-        </w:rPr>
-        <w:t>to delete a payment method</w:t>
-      </w:r>
-      <w:r>
-        <w:rPr>
-          <w:rStyle w:val="SubtleEmphasis"/>
-        </w:rPr>
-        <w:t xml:space="preserve"> so that</w:t>
-      </w:r>
-      <w:r>
-        <w:rPr>
-          <w:rStyle w:val="SubtleEmphasis"/>
-        </w:rPr>
-        <w:t xml:space="preserve"> a payment method can’t be used for shopping</w:t>
-      </w:r>
-      <w:r>
-        <w:rPr>
-          <w:rStyle w:val="SubtleEmphasis"/>
-        </w:rPr>
-        <w:t>.</w:t>
-      </w:r>
-    </w:p>
-    <w:p>
-      <w:r>
-        <w:t>UI Flow:</w:t>
-      </w:r>
-    </w:p>
-    <w:p>
-      <w:pPr>
-        <w:pStyle w:val="ListParagraph"/>
-        <w:numPr>
-          <w:ilvl w:val="0"/>
-          <w:numId w:val="187"/>
-        </w:numPr>
-      </w:pPr>
-      <w:r>
-        <w:t>User clicks on “Account Maintenance”</w:t>
-      </w:r>
-    </w:p>
-    <w:p>
-      <w:pPr>
-        <w:pStyle w:val="ListParagraph"/>
-        <w:numPr>
-          <w:ilvl w:val="0"/>
-          <w:numId w:val="187"/>
-        </w:numPr>
-      </w:pPr>
-      <w:r>
-        <w:t>User is shown Short Name list of payment methods</w:t>
-      </w:r>
-    </w:p>
-    <w:p>
-      <w:pPr>
-        <w:pStyle w:val="ListParagraph"/>
-        <w:numPr>
-          <w:ilvl w:val="0"/>
-          <w:numId w:val="187"/>
-        </w:numPr>
-      </w:pPr>
-      <w:r>
-        <w:t>Users clicks on payment method to delete</w:t>
-      </w:r>
-    </w:p>
-    <w:p>
-      <w:pPr>
-        <w:pStyle w:val="ListParagraph"/>
-        <w:numPr>
-          <w:ilvl w:val="0"/>
-          <w:numId w:val="187"/>
-        </w:numPr>
-      </w:pPr>
-      <w:r>
-        <w:t>User receives feedback that payment method is deleted</w:t>
-      </w:r>
-    </w:p>
-    <w:p>
-      <w:pPr>
-        <w:pStyle w:val="ListParagraph"/>
-        <w:numPr>
-          <w:ilvl w:val="0"/>
-          <w:numId w:val="187"/>
-        </w:numPr>
-      </w:pPr>
-      <w:r>
-        <w:t>User is shown updated list of payment record</w:t>
-      </w:r>
-    </w:p>
-    <w:p>
-      <w:pPr>
-        <w:pStyle w:val="ListParagraph"/>
-        <w:numPr>
-          <w:ilvl w:val="0"/>
-          <w:numId w:val="187"/>
-        </w:numPr>
-      </w:pPr>
-      <w:r>
-        <w:t>User clicks on link to return to home page</w:t>
-      </w:r>
-    </w:p>
-    <w:p>
-      <w:pPr>
-        <w:pStyle w:val="Heading4"/>
-      </w:pPr>
-      <w:r>
-        <w:t>Out-of-scope</w:t>
-      </w:r>
-    </w:p>
-    <w:p>
-      <w:r>
-        <w:t>N/A</w:t>
-      </w:r>
-    </w:p>
-    <w:p>
-      <w:pPr>
-        <w:pStyle w:val="Heading4"/>
-      </w:pPr>
-      <w:r>
-        <w:t>Dependencies</w:t>
-      </w:r>
-    </w:p>
-    <w:p>
-      <w:r>
-        <w:t>None</w:t>
-      </w:r>
-    </w:p>
-    <w:p>
-      <w:pPr>
-        <w:pStyle w:val="Heading4"/>
-      </w:pPr>
-      <w:r>
-        <w:t>Acceptance Criteria</w:t>
-      </w:r>
-    </w:p>
-    <w:p>
-      <w:pPr>
-        <w:pStyle w:val="ListParagraph"/>
-        <w:numPr>
-          <w:ilvl w:val="0"/>
-          <w:numId w:val="125"/>
-        </w:numPr>
-      </w:pPr>
-      <w:r>
-        <w:t xml:space="preserve">User </w:t>
-      </w:r>
-      <w:proofErr w:type="gramStart"/>
-      <w:r>
-        <w:t>is able to</w:t>
-      </w:r>
-      <w:proofErr w:type="gramEnd"/>
-      <w:r>
-        <w:t xml:space="preserve"> delete payment method</w:t>
-      </w:r>
-    </w:p>
-    <w:p>
-      <w:pPr>
-        <w:pStyle w:val="Heading3"/>
-      </w:pPr>
-      <w:r>
-        <w:lastRenderedPageBreak/>
-        <w:t xml:space="preserve">User Story </w:t>
-      </w:r>
-      <w:r>
-        <w:t>4</w:t>
-      </w:r>
-      <w:r>
-        <w:t>.</w:t>
-      </w:r>
-      <w:r>
-        <w:t>5</w:t>
-      </w:r>
-      <w:r>
-        <w:t xml:space="preserve">: </w:t>
-      </w:r>
-      <w:r>
-        <w:t>Add Products to Shopping Cart</w:t>
-      </w:r>
-    </w:p>
-    <w:p>
-      <w:pPr>
-        <w:pStyle w:val="Heading4"/>
-      </w:pPr>
-      <w:r>
-        <w:t>Description</w:t>
-      </w:r>
-    </w:p>
-    <w:p>
-      <w:pPr>
-        <w:ind w:left="720"/>
-        <w:rPr>
-          <w:rStyle w:val="SubtleEmphasis"/>
-        </w:rPr>
-      </w:pPr>
-      <w:r>
-        <w:rPr>
-          <w:rStyle w:val="SubtleEmphasis"/>
-        </w:rPr>
-        <w:t xml:space="preserve">As a </w:t>
-      </w:r>
-      <w:r>
-        <w:rPr>
-          <w:rStyle w:val="SubtleEmphasis"/>
-        </w:rPr>
-        <w:t>Shopper,</w:t>
-      </w:r>
-      <w:r>
-        <w:rPr>
-          <w:rStyle w:val="SubtleEmphasis"/>
-        </w:rPr>
-        <w:t xml:space="preserve"> I want </w:t>
-      </w:r>
-      <w:r>
-        <w:rPr>
-          <w:rStyle w:val="SubtleEmphasis"/>
-        </w:rPr>
-        <w:t>to a</w:t>
-      </w:r>
-      <w:r>
-        <w:rPr>
-          <w:rStyle w:val="SubtleEmphasis"/>
-        </w:rPr>
-        <w:t>dd</w:t>
-      </w:r>
-      <w:r>
-        <w:rPr>
-          <w:rStyle w:val="SubtleEmphasis"/>
-        </w:rPr>
-        <w:t xml:space="preserve"> products to the shopping cart</w:t>
-      </w:r>
-      <w:r>
-        <w:rPr>
-          <w:rStyle w:val="SubtleEmphasis"/>
-        </w:rPr>
-        <w:t xml:space="preserve"> so that </w:t>
-      </w:r>
-      <w:r>
-        <w:rPr>
-          <w:rStyle w:val="SubtleEmphasis"/>
-        </w:rPr>
-        <w:t>I can buy products on checkout</w:t>
-      </w:r>
-      <w:r>
-        <w:rPr>
-          <w:rStyle w:val="SubtleEmphasis"/>
-        </w:rPr>
-        <w:t>.</w:t>
-      </w:r>
-    </w:p>
-    <w:p>
-      <w:r>
-        <w:t>UI Flow:</w:t>
-      </w:r>
-    </w:p>
-    <w:p>
-      <w:pPr>
-        <w:pStyle w:val="ListParagraph"/>
-        <w:numPr>
-          <w:ilvl w:val="0"/>
-          <w:numId w:val="188"/>
-        </w:numPr>
-      </w:pPr>
-      <w:r>
-        <w:t>User clicks on product to purchase</w:t>
-      </w:r>
-    </w:p>
-    <w:p>
-      <w:pPr>
-        <w:pStyle w:val="ListParagraph"/>
-        <w:numPr>
-          <w:ilvl w:val="0"/>
-          <w:numId w:val="188"/>
-        </w:numPr>
-      </w:pPr>
-      <w:r>
-        <w:t>User is presented pr</w:t>
-      </w:r>
-      <w:r>
-        <w:t>oduct screen</w:t>
-      </w:r>
-    </w:p>
-    <w:p>
-      <w:pPr>
-        <w:pStyle w:val="ListParagraph"/>
-        <w:numPr>
-          <w:ilvl w:val="0"/>
-          <w:numId w:val="188"/>
-        </w:numPr>
-      </w:pPr>
-      <w:r>
-        <w:t>User can choose amount to purchase</w:t>
-      </w:r>
-    </w:p>
-    <w:p>
-      <w:pPr>
-        <w:pStyle w:val="ListParagraph"/>
-        <w:numPr>
-          <w:ilvl w:val="0"/>
-          <w:numId w:val="188"/>
-        </w:numPr>
-      </w:pPr>
-      <w:r>
-        <w:t>User clicks to add product to shopping cart</w:t>
-      </w:r>
-    </w:p>
-    <w:p>
-      <w:pPr>
-        <w:pStyle w:val="ListParagraph"/>
-        <w:numPr>
-          <w:ilvl w:val="0"/>
-          <w:numId w:val="188"/>
-        </w:numPr>
-      </w:pPr>
-      <w:r>
-        <w:t>User can continue shopping or view shopping cart</w:t>
-      </w:r>
-    </w:p>
-    <w:p>
-      <w:pPr>
-        <w:pStyle w:val="ListParagraph"/>
-        <w:numPr>
-          <w:ilvl w:val="0"/>
-          <w:numId w:val="188"/>
-        </w:numPr>
-      </w:pPr>
-      <w:r>
-        <w:t>If user views shopping cart, shopping cart should show all items in cart, unit price, amount, total price per item, and total amount.</w:t>
-      </w:r>
-    </w:p>
-    <w:p>
-      <w:r>
-        <w:t>Validation:</w:t>
-      </w:r>
-    </w:p>
-    <w:p>
-      <w:pPr>
-        <w:pStyle w:val="ListParagraph"/>
-        <w:numPr>
-          <w:ilvl w:val="0"/>
-          <w:numId w:val="189"/>
-        </w:numPr>
-      </w:pPr>
-      <w:r>
-        <w:t>Item amount cannot be zero.</w:t>
-      </w:r>
-    </w:p>
-    <w:p>
-      <w:pPr>
-        <w:pStyle w:val="ListParagraph"/>
-        <w:numPr>
-          <w:ilvl w:val="0"/>
-          <w:numId w:val="189"/>
-        </w:numPr>
-      </w:pPr>
-      <w:r>
-        <w:t>User can add the same item more than one. This is to support multiple variants in future stories.</w:t>
-      </w:r>
-    </w:p>
-    <w:p>
-      <w:r>
-        <w:t>Other Details:</w:t>
-      </w:r>
-    </w:p>
-    <w:p>
-      <w:pPr>
-        <w:pStyle w:val="ListParagraph"/>
-        <w:numPr>
-          <w:ilvl w:val="0"/>
-          <w:numId w:val="190"/>
-        </w:numPr>
-      </w:pPr>
-      <w:r>
-        <w:t xml:space="preserve">Optional: </w:t>
-      </w:r>
-      <w:r>
-        <w:t>Persist shopping cart state to database</w:t>
-      </w:r>
-    </w:p>
-    <w:p>
-      <w:pPr>
-        <w:pStyle w:val="Heading4"/>
-      </w:pPr>
-      <w:r>
-        <w:t>Out-of-scope</w:t>
-      </w:r>
-    </w:p>
-    <w:p>
-      <w:r>
-        <w:t>N/A</w:t>
-      </w:r>
-    </w:p>
-    <w:p>
-      <w:pPr>
-        <w:pStyle w:val="Heading4"/>
-      </w:pPr>
-      <w:r>
-        <w:t>Dependencies</w:t>
-      </w:r>
-    </w:p>
-    <w:p>
-      <w:r>
-        <w:t>Story 4.2</w:t>
-      </w:r>
-    </w:p>
-    <w:p>
-      <w:pPr>
-        <w:pStyle w:val="Heading4"/>
-      </w:pPr>
-      <w:r>
-        <w:t>Acceptance Criteria</w:t>
-      </w:r>
-    </w:p>
-    <w:p>
-      <w:pPr>
-        <w:pStyle w:val="ListParagraph"/>
-        <w:numPr>
-          <w:ilvl w:val="0"/>
-          <w:numId w:val="126"/>
-        </w:numPr>
-      </w:pPr>
-      <w:r>
-        <w:t>User should be able to add products to a cart</w:t>
-      </w:r>
-    </w:p>
-    <w:p>
-      <w:pPr>
-        <w:pStyle w:val="Heading3"/>
-      </w:pPr>
-      <w:r>
-        <w:t xml:space="preserve">User Story </w:t>
-      </w:r>
-      <w:r>
-        <w:t>4</w:t>
-      </w:r>
-      <w:r>
-        <w:t>.</w:t>
-      </w:r>
-      <w:r>
-        <w:t>6</w:t>
-      </w:r>
-      <w:r>
-        <w:t xml:space="preserve">: </w:t>
-      </w:r>
-      <w:r>
-        <w:t>Checkout Shopping Cart</w:t>
-      </w:r>
-    </w:p>
-    <w:p>
-      <w:pPr>
-        <w:pStyle w:val="Heading4"/>
-      </w:pPr>
-      <w:r>
-        <w:t>Description</w:t>
-      </w:r>
-    </w:p>
-    <w:p>
-      <w:pPr>
-        <w:ind w:left="720"/>
-        <w:rPr>
-          <w:rStyle w:val="SubtleEmphasis"/>
-        </w:rPr>
-      </w:pPr>
-      <w:r>
-        <w:rPr>
-          <w:rStyle w:val="SubtleEmphasis"/>
-        </w:rPr>
-        <w:t xml:space="preserve">As a </w:t>
-      </w:r>
-      <w:r>
-        <w:rPr>
-          <w:rStyle w:val="SubtleEmphasis"/>
-        </w:rPr>
-        <w:t>Shopper,</w:t>
-      </w:r>
-      <w:r>
-        <w:rPr>
-          <w:rStyle w:val="SubtleEmphasis"/>
-        </w:rPr>
-        <w:t xml:space="preserve"> I want </w:t>
-      </w:r>
-      <w:r>
-        <w:rPr>
-          <w:rStyle w:val="SubtleEmphasis"/>
-        </w:rPr>
-        <w:t xml:space="preserve">to </w:t>
-      </w:r>
-      <w:proofErr w:type="spellStart"/>
-      <w:r>
-        <w:rPr>
-          <w:rStyle w:val="SubtleEmphasis"/>
-        </w:rPr>
-        <w:t>checkout</w:t>
-      </w:r>
-      <w:proofErr w:type="spellEnd"/>
-      <w:r>
-        <w:rPr>
-          <w:rStyle w:val="SubtleEmphasis"/>
-        </w:rPr>
-        <w:t xml:space="preserve"> a shopping cart</w:t>
-      </w:r>
-      <w:r>
-        <w:rPr>
-          <w:rStyle w:val="SubtleEmphasis"/>
-        </w:rPr>
-        <w:t xml:space="preserve"> so that </w:t>
-      </w:r>
-      <w:r>
-        <w:rPr>
-          <w:rStyle w:val="SubtleEmphasis"/>
-        </w:rPr>
-        <w:t>I can complete my purchase</w:t>
-      </w:r>
-      <w:r>
-        <w:rPr>
-          <w:rStyle w:val="SubtleEmphasis"/>
-        </w:rPr>
-        <w:t>.</w:t>
-      </w:r>
-    </w:p>
-    <w:p>
-      <w:r>
-        <w:t>Shopper should be able to choose payment method on checkout. Order</w:t>
-      </w:r>
-      <w:r>
-        <w:t xml:space="preserve"> and all details</w:t>
-      </w:r>
-      <w:r>
-        <w:t xml:space="preserve"> should be saved to database </w:t>
-      </w:r>
-      <w:r>
-        <w:t xml:space="preserve">when </w:t>
-      </w:r>
-      <w:r>
-        <w:t>checkout</w:t>
-      </w:r>
-      <w:r>
-        <w:t xml:space="preserve"> is done</w:t>
-      </w:r>
-      <w:r>
-        <w:t>.</w:t>
-      </w:r>
-      <w:r>
-        <w:t xml:space="preserve"> Shopping cart should be emptied after checkout.</w:t>
-      </w:r>
-    </w:p>
-    <w:p>
-      <w:r>
-        <w:t>Optional: Add payment method on checkout.</w:t>
-      </w:r>
-    </w:p>
-    <w:p>
-      <w:pPr>
-        <w:pStyle w:val="Heading4"/>
-      </w:pPr>
-      <w:r>
-        <w:t>Out-of-scope</w:t>
-      </w:r>
-    </w:p>
-    <w:p>
-      <w:r>
-        <w:t>N/A</w:t>
-      </w:r>
-    </w:p>
-    <w:p>
-      <w:pPr>
-        <w:pStyle w:val="Heading4"/>
-      </w:pPr>
-      <w:r>
-        <w:t>Dependencies</w:t>
-      </w:r>
-    </w:p>
-    <w:p>
-      <w:r>
-        <w:t>None</w:t>
-      </w:r>
-    </w:p>
-    <w:p>
-      <w:pPr>
-        <w:pStyle w:val="Heading4"/>
-      </w:pPr>
-      <w:r>
-        <w:t>Acceptance Criteria</w:t>
-      </w:r>
-    </w:p>
-    <w:p>
-      <w:pPr>
-        <w:pStyle w:val="ListParagraph"/>
-        <w:numPr>
-          <w:ilvl w:val="0"/>
-          <w:numId w:val="127"/>
-        </w:numPr>
-      </w:pPr>
-      <w:r>
-        <w:t>User should be able to checkout shopping cart to complete order</w:t>
-      </w:r>
-    </w:p>
-    <w:p>
-      <w:pPr>
-        <w:pStyle w:val="Heading3"/>
-      </w:pPr>
-      <w:r>
-        <w:lastRenderedPageBreak/>
         <w:t xml:space="preserve">User Story </w:t>
       </w:r>
       <w:r>
@@ -9221,7 +9275,7 @@
       </w:r>
     </w:p>
     <w:p>
-      <w:bookmarkStart w:id="2" w:name="_Hlk6221399"/>
+      <w:bookmarkStart w:id="3" w:name="_Hlk6221399"/>
       <w:r>
         <w:t>User profile fields should include the following:</w:t>
       </w:r>
@@ -9549,7 +9603,7 @@
         </w:tc>
       </w:tr>
     </w:tbl>
-    <w:bookmarkEnd w:id="2"/>
+    <w:bookmarkEnd w:id="3"/>
     <w:p>
       <w:r>
         <w:lastRenderedPageBreak/>
@@ -11590,7 +11644,7 @@
       </w:r>
     </w:p>
     <w:p>
-      <w:bookmarkStart w:id="3" w:name="_Hlk19088439"/>
+      <w:bookmarkStart w:id="4" w:name="_Hlk19088439"/>
       <w:r>
         <w:t>UI Flow:</w:t>
       </w:r>
@@ -11634,7 +11688,7 @@
         <w:t xml:space="preserve"> to edit</w:t>
       </w:r>
     </w:p>
-    <w:bookmarkEnd w:id="3"/>
+    <w:bookmarkEnd w:id="4"/>
     <w:p>
       <w:pPr>
         <w:pStyle w:val="ListParagraph"/>
@@ -13012,7 +13066,7 @@
           <w:rStyle w:val="SubtleEmphasis"/>
         </w:rPr>
       </w:pPr>
-      <w:bookmarkStart w:id="4" w:name="_Hlk5892383"/>
+      <w:bookmarkStart w:id="5" w:name="_Hlk5892383"/>
       <w:r>
         <w:rPr>
           <w:rStyle w:val="SubtleEmphasis"/>
@@ -13055,7 +13109,7 @@
         </w:rPr>
         <w:t>.</w:t>
       </w:r>
-      <w:bookmarkEnd w:id="4"/>
+      <w:bookmarkEnd w:id="5"/>
     </w:p>
     <w:p>
       <w:r>
@@ -13877,7 +13931,7 @@
       </w:r>
     </w:p>
     <w:p>
-      <w:bookmarkStart w:id="5" w:name="_Hlk6229223"/>
+      <w:bookmarkStart w:id="6" w:name="_Hlk6229223"/>
       <w:r>
         <w:t>Student profile fields should include the following:</w:t>
       </w:r>
@@ -14123,7 +14177,7 @@
           </w:p>
         </w:tc>
       </w:tr>
-      <w:bookmarkEnd w:id="5"/>
+      <w:bookmarkEnd w:id="6"/>
     </w:tbl>
     <w:p/>
     <w:p>
@@ -16071,7 +16125,7 @@
       </w:r>
     </w:p>
     <w:p>
-      <w:bookmarkStart w:id="6" w:name="_Hlk6229997"/>
+      <w:bookmarkStart w:id="7" w:name="_Hlk6229997"/>
       <w:r>
         <w:t>Guest</w:t>
       </w:r>
@@ -16386,7 +16440,7 @@
         <w:pStyle w:val="ListParagraph"/>
       </w:pPr>
     </w:p>
-    <w:bookmarkEnd w:id="6"/>
+    <w:bookmarkEnd w:id="7"/>
     <w:p>
       <w:pPr>
         <w:pStyle w:val="Heading4"/>
@@ -18948,7 +19002,7 @@
       <w:r>
         <w:t xml:space="preserve">.4: </w:t>
       </w:r>
-      <w:bookmarkStart w:id="7" w:name="_Hlk19543038"/>
+      <w:bookmarkStart w:id="8" w:name="_Hlk19543038"/>
       <w:r>
         <w:t>Show Total Amount Due for Current Month</w:t>
       </w:r>
@@ -19090,7 +19144,7 @@
         <w:t xml:space="preserve"> </w:t>
       </w:r>
     </w:p>
-    <w:bookmarkEnd w:id="7"/>
+    <w:bookmarkEnd w:id="8"/>
     <w:p>
       <w:pPr>
         <w:pStyle w:val="Heading4"/>
@@ -19230,7 +19284,7 @@
       </w:r>
     </w:p>
     <w:p>
-      <w:bookmarkStart w:id="8" w:name="_Hlk19544913"/>
+      <w:bookmarkStart w:id="9" w:name="_Hlk19544913"/>
       <w:r>
         <w:t>Functional Requirements:</w:t>
       </w:r>
@@ -19277,7 +19331,7 @@
         <w:t xml:space="preserve">t should be treated as zero for total calculation purposes </w:t>
       </w:r>
     </w:p>
-    <w:bookmarkEnd w:id="8"/>
+    <w:bookmarkEnd w:id="9"/>
     <w:p>
       <w:pPr>
         <w:pStyle w:val="Heading3"/>
@@ -19811,14 +19865,14 @@
         </w:rPr>
         <w:t xml:space="preserve"> </w:t>
       </w:r>
-      <w:bookmarkStart w:id="9" w:name="_Hlk6181516"/>
+      <w:bookmarkStart w:id="10" w:name="_Hlk6181516"/>
       <w:r>
         <w:rPr>
           <w:rStyle w:val="SubtleEmphasis"/>
         </w:rPr>
         <w:t>Restaurateur</w:t>
       </w:r>
-      <w:bookmarkEnd w:id="9"/>
+      <w:bookmarkEnd w:id="10"/>
       <w:r>
         <w:rPr>
           <w:rStyle w:val="SubtleEmphasis"/>
@@ -21828,7 +21882,7 @@
         </w:rPr>
         <w:t xml:space="preserve">As a </w:t>
       </w:r>
-      <w:bookmarkStart w:id="10" w:name="_Hlk6181677"/>
+      <w:bookmarkStart w:id="11" w:name="_Hlk6181677"/>
       <w:proofErr w:type="spellStart"/>
       <w:r>
         <w:rPr>
@@ -21843,7 +21897,7 @@
         </w:rPr>
         <w:t xml:space="preserve"> Cashier</w:t>
       </w:r>
-      <w:bookmarkEnd w:id="10"/>
+      <w:bookmarkEnd w:id="11"/>
       <w:r>
         <w:rPr>
           <w:rStyle w:val="SubtleEmphasis"/>
@@ -23870,14 +23924,14 @@
         </w:rPr>
         <w:t xml:space="preserve">As a </w:t>
       </w:r>
-      <w:bookmarkStart w:id="11" w:name="_Hlk6182098"/>
+      <w:bookmarkStart w:id="12" w:name="_Hlk6182098"/>
       <w:r>
         <w:rPr>
           <w:rStyle w:val="SubtleEmphasis"/>
         </w:rPr>
         <w:t>Librarian</w:t>
       </w:r>
-      <w:bookmarkEnd w:id="11"/>
+      <w:bookmarkEnd w:id="12"/>
       <w:r>
         <w:rPr>
           <w:rStyle w:val="SubtleEmphasis"/>
@@ -24084,7 +24138,7 @@
       </w:r>
     </w:p>
     <w:p>
-      <w:bookmarkStart w:id="12" w:name="_Hlk6232931"/>
+      <w:bookmarkStart w:id="13" w:name="_Hlk6232931"/>
       <w:r>
         <w:t>Book fields should include the following:</w:t>
       </w:r>
@@ -24218,11 +24272,11 @@
             <w:tcW w:w="3117" w:type="dxa"/>
           </w:tcPr>
           <w:p>
-            <w:bookmarkStart w:id="13" w:name="_Hlk6232896"/>
+            <w:bookmarkStart w:id="14" w:name="_Hlk6232896"/>
             <w:r>
               <w:t>String, Comma delimited</w:t>
             </w:r>
-            <w:bookmarkEnd w:id="13"/>
+            <w:bookmarkEnd w:id="14"/>
           </w:p>
         </w:tc>
         <w:tc>
@@ -24428,7 +24482,7 @@
           </w:p>
         </w:tc>
       </w:tr>
-      <w:bookmarkEnd w:id="12"/>
+      <w:bookmarkEnd w:id="13"/>
     </w:tbl>
     <w:p/>
     <w:p>
@@ -30016,14 +30070,14 @@
         </w:rPr>
         <w:t xml:space="preserve"> </w:t>
       </w:r>
-      <w:bookmarkStart w:id="14" w:name="_Hlk6185346"/>
+      <w:bookmarkStart w:id="15" w:name="_Hlk6185346"/>
       <w:r>
         <w:rPr>
           <w:rStyle w:val="SubtleEmphasis"/>
         </w:rPr>
         <w:t>HR Manager</w:t>
       </w:r>
-      <w:bookmarkEnd w:id="14"/>
+      <w:bookmarkEnd w:id="15"/>
       <w:r>
         <w:rPr>
           <w:rStyle w:val="SubtleEmphasis"/>
@@ -30892,16 +30946,11 @@
         <w:lastRenderedPageBreak/>
         <w:t xml:space="preserve">Search by skill, skill level, first name, last name, </w:t>
       </w:r>
-      <w:bookmarkStart w:id="15" w:name="_GoBack"/>
       <w:r>
         <w:t xml:space="preserve">minimum </w:t>
       </w:r>
       <w:r>
-        <w:t>months of experience</w:t>
-      </w:r>
-      <w:bookmarkEnd w:id="15"/>
-      <w:r>
-        <w:t>. This is an AND search for all search parameters supplied by the user.</w:t>
+        <w:t>months of experience. This is an AND search for all search parameters supplied by the user.</w:t>
       </w:r>
     </w:p>
     <w:p>
@@ -43065,6 +43114,95 @@
     </w:lvl>
   </w:abstractNum>
   <w:abstractNum w:abstractNumId="88" w15:restartNumberingAfterBreak="0">
+    <w:nsid w:val="21F443FC"/>
+    <w:multiLevelType w:val="hybridMultilevel"/>
+    <w:tmpl w:val="82EC2BE2"/>
+    <w:lvl w:ilvl="0" w:tplc="3409000F">
+      <w:start w:val="1"/>
+      <w:numFmt w:val="decimal"/>
+      <w:lvlText w:val="%1."/>
+      <w:lvlJc w:val="left"/>
+      <w:pPr>
+        <w:ind w:left="720" w:hanging="360"/>
+      </w:pPr>
+      <w:rPr>
+        <w:rFonts w:hint="default"/>
+      </w:rPr>
+    </w:lvl>
+    <w:lvl w:ilvl="1" w:tplc="34090019" w:tentative="1">
+      <w:start w:val="1"/>
+      <w:numFmt w:val="lowerLetter"/>
+      <w:lvlText w:val="%2."/>
+      <w:lvlJc w:val="left"/>
+      <w:pPr>
+        <w:ind w:left="1440" w:hanging="360"/>
+      </w:pPr>
+    </w:lvl>
+    <w:lvl w:ilvl="2" w:tplc="3409001B" w:tentative="1">
+      <w:start w:val="1"/>
+      <w:numFmt w:val="lowerRoman"/>
+      <w:lvlText w:val="%3."/>
+      <w:lvlJc w:val="right"/>
+      <w:pPr>
+        <w:ind w:left="2160" w:hanging="180"/>
+      </w:pPr>
+    </w:lvl>
+    <w:lvl w:ilvl="3" w:tplc="3409000F" w:tentative="1">
+      <w:start w:val="1"/>
+      <w:numFmt w:val="decimal"/>
+      <w:lvlText w:val="%4."/>
+      <w:lvlJc w:val="left"/>
+      <w:pPr>
+        <w:ind w:left="2880" w:hanging="360"/>
+      </w:pPr>
+    </w:lvl>
+    <w:lvl w:ilvl="4" w:tplc="34090019" w:tentative="1">
+      <w:start w:val="1"/>
+      <w:numFmt w:val="lowerLetter"/>
+      <w:lvlText w:val="%5."/>
+      <w:lvlJc w:val="left"/>
+      <w:pPr>
+        <w:ind w:left="3600" w:hanging="360"/>
+      </w:pPr>
+    </w:lvl>
+    <w:lvl w:ilvl="5" w:tplc="3409001B" w:tentative="1">
+      <w:start w:val="1"/>
+      <w:numFmt w:val="lowerRoman"/>
+      <w:lvlText w:val="%6."/>
+      <w:lvlJc w:val="right"/>
+      <w:pPr>
+        <w:ind w:left="4320" w:hanging="180"/>
+      </w:pPr>
+    </w:lvl>
+    <w:lvl w:ilvl="6" w:tplc="3409000F" w:tentative="1">
+      <w:start w:val="1"/>
+      <w:numFmt w:val="decimal"/>
+      <w:lvlText w:val="%7."/>
+      <w:lvlJc w:val="left"/>
+      <w:pPr>
+        <w:ind w:left="5040" w:hanging="360"/>
+      </w:pPr>
+    </w:lvl>
+    <w:lvl w:ilvl="7" w:tplc="34090019" w:tentative="1">
+      <w:start w:val="1"/>
+      <w:numFmt w:val="lowerLetter"/>
+      <w:lvlText w:val="%8."/>
+      <w:lvlJc w:val="left"/>
+      <w:pPr>
+        <w:ind w:left="5760" w:hanging="360"/>
+      </w:pPr>
+    </w:lvl>
+    <w:lvl w:ilvl="8" w:tplc="3409001B" w:tentative="1">
+      <w:start w:val="1"/>
+      <w:numFmt w:val="lowerRoman"/>
+      <w:lvlText w:val="%9."/>
+      <w:lvlJc w:val="right"/>
+      <w:pPr>
+        <w:ind w:left="6480" w:hanging="180"/>
+      </w:pPr>
+    </w:lvl>
+  </w:abstractNum>
+  <w:abstractNum w:abstractNumId="89" w15:restartNumberingAfterBreak="0">
     <w:nsid w:val="2353530B"/>
     <w:multiLevelType w:val="hybridMultilevel"/>
     <w:tmpl w:val="D9342206"/>
@@ -43153,7 +43291,7 @@
       </w:pPr>
     </w:lvl>
   </w:abstractNum>
-  <w:abstractNum w:abstractNumId="89" w15:restartNumberingAfterBreak="0">
+  <w:abstractNum w:abstractNumId="90" w15:restartNumberingAfterBreak="0">
     <w:nsid w:val="236D4861"/>
     <w:multiLevelType w:val="hybridMultilevel"/>
     <w:tmpl w:val="E4E25DB2"/>
@@ -43239,7 +43377,7 @@
       </w:pPr>
     </w:lvl>
   </w:abstractNum>
-  <w:abstractNum w:abstractNumId="90" w15:restartNumberingAfterBreak="0">
+  <w:abstractNum w:abstractNumId="91" w15:restartNumberingAfterBreak="0">
     <w:nsid w:val="239841A7"/>
     <w:multiLevelType w:val="hybridMultilevel"/>
     <w:tmpl w:val="E0C804C8"/>
@@ -43325,7 +43463,7 @@
       </w:pPr>
     </w:lvl>
   </w:abstractNum>
-  <w:abstractNum w:abstractNumId="91" w15:restartNumberingAfterBreak="0">
+  <w:abstractNum w:abstractNumId="92" w15:restartNumberingAfterBreak="0">
     <w:nsid w:val="24080572"/>
     <w:multiLevelType w:val="hybridMultilevel"/>
     <w:tmpl w:val="0C64B2B8"/>
@@ -43411,7 +43549,7 @@
       </w:pPr>
     </w:lvl>
   </w:abstractNum>
-  <w:abstractNum w:abstractNumId="92" w15:restartNumberingAfterBreak="0">
+  <w:abstractNum w:abstractNumId="93" w15:restartNumberingAfterBreak="0">
     <w:nsid w:val="241912E5"/>
     <w:multiLevelType w:val="hybridMultilevel"/>
     <w:tmpl w:val="B90A3AFC"/>
@@ -43497,7 +43635,7 @@
       </w:pPr>
     </w:lvl>
   </w:abstractNum>
-  <w:abstractNum w:abstractNumId="93" w15:restartNumberingAfterBreak="0">
+  <w:abstractNum w:abstractNumId="94" w15:restartNumberingAfterBreak="0">
     <w:nsid w:val="24A178A4"/>
     <w:multiLevelType w:val="hybridMultilevel"/>
     <w:tmpl w:val="F7203DE2"/>
@@ -43583,7 +43721,7 @@
       </w:pPr>
     </w:lvl>
   </w:abstractNum>
-  <w:abstractNum w:abstractNumId="94" w15:restartNumberingAfterBreak="0">
+  <w:abstractNum w:abstractNumId="95" w15:restartNumberingAfterBreak="0">
     <w:nsid w:val="24A9186A"/>
     <w:multiLevelType w:val="hybridMultilevel"/>
     <w:tmpl w:val="AA30A7A2"/>
@@ -43672,7 +43810,7 @@
       </w:pPr>
     </w:lvl>
   </w:abstractNum>
-  <w:abstractNum w:abstractNumId="95" w15:restartNumberingAfterBreak="0">
+  <w:abstractNum w:abstractNumId="96" w15:restartNumberingAfterBreak="0">
     <w:nsid w:val="25765AE1"/>
     <w:multiLevelType w:val="hybridMultilevel"/>
     <w:tmpl w:val="4BE6450C"/>
@@ -43758,7 +43896,7 @@
       </w:pPr>
     </w:lvl>
   </w:abstractNum>
-  <w:abstractNum w:abstractNumId="96" w15:restartNumberingAfterBreak="0">
+  <w:abstractNum w:abstractNumId="97" w15:restartNumberingAfterBreak="0">
     <w:nsid w:val="25C65AC9"/>
     <w:multiLevelType w:val="hybridMultilevel"/>
     <w:tmpl w:val="1E4EF5F2"/>
@@ -43844,7 +43982,7 @@
       </w:pPr>
     </w:lvl>
   </w:abstractNum>
-  <w:abstractNum w:abstractNumId="97" w15:restartNumberingAfterBreak="0">
+  <w:abstractNum w:abstractNumId="98" w15:restartNumberingAfterBreak="0">
     <w:nsid w:val="263912F4"/>
     <w:multiLevelType w:val="hybridMultilevel"/>
     <w:tmpl w:val="CA3CFB3A"/>
@@ -43930,7 +44068,7 @@
       </w:pPr>
     </w:lvl>
   </w:abstractNum>
-  <w:abstractNum w:abstractNumId="98" w15:restartNumberingAfterBreak="0">
+  <w:abstractNum w:abstractNumId="99" w15:restartNumberingAfterBreak="0">
     <w:nsid w:val="268D3BF2"/>
     <w:multiLevelType w:val="hybridMultilevel"/>
     <w:tmpl w:val="FE908E0A"/>
@@ -44016,7 +44154,7 @@
       </w:pPr>
     </w:lvl>
   </w:abstractNum>
-  <w:abstractNum w:abstractNumId="99" w15:restartNumberingAfterBreak="0">
+  <w:abstractNum w:abstractNumId="100" w15:restartNumberingAfterBreak="0">
     <w:nsid w:val="28B26B85"/>
     <w:multiLevelType w:val="hybridMultilevel"/>
     <w:tmpl w:val="62ACFD00"/>
@@ -44105,7 +44243,7 @@
       </w:pPr>
     </w:lvl>
   </w:abstractNum>
-  <w:abstractNum w:abstractNumId="100" w15:restartNumberingAfterBreak="0">
+  <w:abstractNum w:abstractNumId="101" w15:restartNumberingAfterBreak="0">
     <w:nsid w:val="28EC1F5D"/>
     <w:multiLevelType w:val="hybridMultilevel"/>
     <w:tmpl w:val="DC4CE134"/>
@@ -44191,7 +44329,7 @@
       </w:pPr>
     </w:lvl>
   </w:abstractNum>
-  <w:abstractNum w:abstractNumId="101" w15:restartNumberingAfterBreak="0">
+  <w:abstractNum w:abstractNumId="102" w15:restartNumberingAfterBreak="0">
     <w:nsid w:val="294B69DA"/>
     <w:multiLevelType w:val="hybridMultilevel"/>
     <w:tmpl w:val="5A84D1D4"/>
@@ -44277,7 +44415,7 @@
       </w:pPr>
     </w:lvl>
   </w:abstractNum>
-  <w:abstractNum w:abstractNumId="102" w15:restartNumberingAfterBreak="0">
+  <w:abstractNum w:abstractNumId="103" w15:restartNumberingAfterBreak="0">
     <w:nsid w:val="2A5121C7"/>
     <w:multiLevelType w:val="hybridMultilevel"/>
     <w:tmpl w:val="FF748B14"/>
@@ -44363,7 +44501,7 @@
       </w:pPr>
     </w:lvl>
   </w:abstractNum>
-  <w:abstractNum w:abstractNumId="103" w15:restartNumberingAfterBreak="0">
+  <w:abstractNum w:abstractNumId="104" w15:restartNumberingAfterBreak="0">
     <w:nsid w:val="2AEC5877"/>
     <w:multiLevelType w:val="hybridMultilevel"/>
     <w:tmpl w:val="CA0A739A"/>
@@ -44449,7 +44587,7 @@
       </w:pPr>
     </w:lvl>
   </w:abstractNum>
-  <w:abstractNum w:abstractNumId="104" w15:restartNumberingAfterBreak="0">
+  <w:abstractNum w:abstractNumId="105" w15:restartNumberingAfterBreak="0">
     <w:nsid w:val="2BDA7BAB"/>
     <w:multiLevelType w:val="hybridMultilevel"/>
     <w:tmpl w:val="B3B25802"/>
@@ -44538,7 +44676,7 @@
       </w:pPr>
     </w:lvl>
   </w:abstractNum>
-  <w:abstractNum w:abstractNumId="105" w15:restartNumberingAfterBreak="0">
+  <w:abstractNum w:abstractNumId="106" w15:restartNumberingAfterBreak="0">
     <w:nsid w:val="2BE1000B"/>
     <w:multiLevelType w:val="hybridMultilevel"/>
     <w:tmpl w:val="DE66AE58"/>
@@ -44627,7 +44765,7 @@
       </w:pPr>
     </w:lvl>
   </w:abstractNum>
-  <w:abstractNum w:abstractNumId="106" w15:restartNumberingAfterBreak="0">
+  <w:abstractNum w:abstractNumId="107" w15:restartNumberingAfterBreak="0">
     <w:nsid w:val="2BFD46E7"/>
     <w:multiLevelType w:val="hybridMultilevel"/>
     <w:tmpl w:val="C4AC8044"/>
@@ -44713,7 +44851,7 @@
       </w:pPr>
     </w:lvl>
   </w:abstractNum>
-  <w:abstractNum w:abstractNumId="107" w15:restartNumberingAfterBreak="0">
+  <w:abstractNum w:abstractNumId="108" w15:restartNumberingAfterBreak="0">
     <w:nsid w:val="2C2B383E"/>
     <w:multiLevelType w:val="hybridMultilevel"/>
     <w:tmpl w:val="41A02048"/>
@@ -44799,7 +44937,7 @@
       </w:pPr>
     </w:lvl>
   </w:abstractNum>
-  <w:abstractNum w:abstractNumId="108" w15:restartNumberingAfterBreak="0">
+  <w:abstractNum w:abstractNumId="109" w15:restartNumberingAfterBreak="0">
     <w:nsid w:val="2CB00B50"/>
     <w:multiLevelType w:val="hybridMultilevel"/>
     <w:tmpl w:val="5F6C116E"/>
@@ -44888,7 +45026,7 @@
       </w:pPr>
     </w:lvl>
   </w:abstractNum>
-  <w:abstractNum w:abstractNumId="109" w15:restartNumberingAfterBreak="0">
+  <w:abstractNum w:abstractNumId="110" w15:restartNumberingAfterBreak="0">
     <w:nsid w:val="2D0B35F0"/>
     <w:multiLevelType w:val="hybridMultilevel"/>
     <w:tmpl w:val="DB782582"/>
@@ -44974,7 +45112,7 @@
       </w:pPr>
     </w:lvl>
   </w:abstractNum>
-  <w:abstractNum w:abstractNumId="110" w15:restartNumberingAfterBreak="0">
+  <w:abstractNum w:abstractNumId="111" w15:restartNumberingAfterBreak="0">
     <w:nsid w:val="2D5258AC"/>
     <w:multiLevelType w:val="hybridMultilevel"/>
     <w:tmpl w:val="B90A3AFC"/>
@@ -45060,7 +45198,7 @@
       </w:pPr>
     </w:lvl>
   </w:abstractNum>
-  <w:abstractNum w:abstractNumId="111" w15:restartNumberingAfterBreak="0">
+  <w:abstractNum w:abstractNumId="112" w15:restartNumberingAfterBreak="0">
     <w:nsid w:val="2D5F42FB"/>
     <w:multiLevelType w:val="hybridMultilevel"/>
     <w:tmpl w:val="969674FA"/>
@@ -45146,7 +45284,7 @@
       </w:pPr>
     </w:lvl>
   </w:abstractNum>
-  <w:abstractNum w:abstractNumId="112" w15:restartNumberingAfterBreak="0">
+  <w:abstractNum w:abstractNumId="113" w15:restartNumberingAfterBreak="0">
     <w:nsid w:val="2D623753"/>
     <w:multiLevelType w:val="hybridMultilevel"/>
     <w:tmpl w:val="D722F668"/>
@@ -45232,7 +45370,7 @@
       </w:pPr>
     </w:lvl>
   </w:abstractNum>
-  <w:abstractNum w:abstractNumId="113" w15:restartNumberingAfterBreak="0">
+  <w:abstractNum w:abstractNumId="114" w15:restartNumberingAfterBreak="0">
     <w:nsid w:val="2E7F7ED8"/>
     <w:multiLevelType w:val="hybridMultilevel"/>
     <w:tmpl w:val="3818771E"/>
@@ -45318,7 +45456,7 @@
       </w:pPr>
     </w:lvl>
   </w:abstractNum>
-  <w:abstractNum w:abstractNumId="114" w15:restartNumberingAfterBreak="0">
+  <w:abstractNum w:abstractNumId="115" w15:restartNumberingAfterBreak="0">
     <w:nsid w:val="2E802CBA"/>
     <w:multiLevelType w:val="hybridMultilevel"/>
     <w:tmpl w:val="CA3CFB3A"/>
@@ -45404,7 +45542,7 @@
       </w:pPr>
     </w:lvl>
   </w:abstractNum>
-  <w:abstractNum w:abstractNumId="115" w15:restartNumberingAfterBreak="0">
+  <w:abstractNum w:abstractNumId="116" w15:restartNumberingAfterBreak="0">
     <w:nsid w:val="2EEE126B"/>
     <w:multiLevelType w:val="hybridMultilevel"/>
     <w:tmpl w:val="47342684"/>
@@ -45490,7 +45628,7 @@
       </w:pPr>
     </w:lvl>
   </w:abstractNum>
-  <w:abstractNum w:abstractNumId="116" w15:restartNumberingAfterBreak="0">
+  <w:abstractNum w:abstractNumId="117" w15:restartNumberingAfterBreak="0">
     <w:nsid w:val="2F0929EC"/>
     <w:multiLevelType w:val="hybridMultilevel"/>
     <w:tmpl w:val="C89EEA6C"/>
@@ -45576,7 +45714,7 @@
       </w:pPr>
     </w:lvl>
   </w:abstractNum>
-  <w:abstractNum w:abstractNumId="117" w15:restartNumberingAfterBreak="0">
+  <w:abstractNum w:abstractNumId="118" w15:restartNumberingAfterBreak="0">
     <w:nsid w:val="2F132FD9"/>
     <w:multiLevelType w:val="hybridMultilevel"/>
     <w:tmpl w:val="972270F8"/>
@@ -45662,7 +45800,7 @@
       </w:pPr>
     </w:lvl>
   </w:abstractNum>
-  <w:abstractNum w:abstractNumId="118" w15:restartNumberingAfterBreak="0">
+  <w:abstractNum w:abstractNumId="119" w15:restartNumberingAfterBreak="0">
     <w:nsid w:val="30126F1A"/>
     <w:multiLevelType w:val="hybridMultilevel"/>
     <w:tmpl w:val="27706700"/>
@@ -45751,7 +45889,7 @@
       </w:pPr>
     </w:lvl>
   </w:abstractNum>
-  <w:abstractNum w:abstractNumId="119" w15:restartNumberingAfterBreak="0">
+  <w:abstractNum w:abstractNumId="120" w15:restartNumberingAfterBreak="0">
     <w:nsid w:val="31402522"/>
     <w:multiLevelType w:val="hybridMultilevel"/>
     <w:tmpl w:val="CF3CB7C4"/>
@@ -45837,7 +45975,7 @@
       </w:pPr>
     </w:lvl>
   </w:abstractNum>
-  <w:abstractNum w:abstractNumId="120" w15:restartNumberingAfterBreak="0">
+  <w:abstractNum w:abstractNumId="121" w15:restartNumberingAfterBreak="0">
     <w:nsid w:val="31985D1D"/>
     <w:multiLevelType w:val="hybridMultilevel"/>
     <w:tmpl w:val="74A0B2C2"/>
@@ -45926,7 +46064,7 @@
       </w:pPr>
     </w:lvl>
   </w:abstractNum>
-  <w:abstractNum w:abstractNumId="121" w15:restartNumberingAfterBreak="0">
+  <w:abstractNum w:abstractNumId="122" w15:restartNumberingAfterBreak="0">
     <w:nsid w:val="324405DC"/>
     <w:multiLevelType w:val="hybridMultilevel"/>
     <w:tmpl w:val="7E981856"/>
@@ -46012,7 +46150,7 @@
       </w:pPr>
     </w:lvl>
   </w:abstractNum>
-  <w:abstractNum w:abstractNumId="122" w15:restartNumberingAfterBreak="0">
+  <w:abstractNum w:abstractNumId="123" w15:restartNumberingAfterBreak="0">
     <w:nsid w:val="3244118D"/>
     <w:multiLevelType w:val="hybridMultilevel"/>
     <w:tmpl w:val="DFBAA708"/>
@@ -46101,7 +46239,7 @@
       </w:pPr>
     </w:lvl>
   </w:abstractNum>
-  <w:abstractNum w:abstractNumId="123" w15:restartNumberingAfterBreak="0">
+  <w:abstractNum w:abstractNumId="124" w15:restartNumberingAfterBreak="0">
     <w:nsid w:val="33AD343A"/>
     <w:multiLevelType w:val="hybridMultilevel"/>
     <w:tmpl w:val="E0861BA0"/>
@@ -46190,7 +46328,7 @@
       </w:pPr>
     </w:lvl>
   </w:abstractNum>
-  <w:abstractNum w:abstractNumId="124" w15:restartNumberingAfterBreak="0">
+  <w:abstractNum w:abstractNumId="125" w15:restartNumberingAfterBreak="0">
     <w:nsid w:val="33C3080A"/>
     <w:multiLevelType w:val="hybridMultilevel"/>
     <w:tmpl w:val="FC0261C8"/>
@@ -46276,7 +46414,7 @@
       </w:pPr>
     </w:lvl>
   </w:abstractNum>
-  <w:abstractNum w:abstractNumId="125" w15:restartNumberingAfterBreak="0">
+  <w:abstractNum w:abstractNumId="126" w15:restartNumberingAfterBreak="0">
     <w:nsid w:val="3471175E"/>
     <w:multiLevelType w:val="hybridMultilevel"/>
     <w:tmpl w:val="3B326A2A"/>
@@ -46362,7 +46500,7 @@
       </w:pPr>
     </w:lvl>
   </w:abstractNum>
-  <w:abstractNum w:abstractNumId="126" w15:restartNumberingAfterBreak="0">
+  <w:abstractNum w:abstractNumId="127" w15:restartNumberingAfterBreak="0">
     <w:nsid w:val="34AC6FC1"/>
     <w:multiLevelType w:val="hybridMultilevel"/>
     <w:tmpl w:val="18828A12"/>
@@ -46448,7 +46586,7 @@
       </w:pPr>
     </w:lvl>
   </w:abstractNum>
-  <w:abstractNum w:abstractNumId="127" w15:restartNumberingAfterBreak="0">
+  <w:abstractNum w:abstractNumId="128" w15:restartNumberingAfterBreak="0">
     <w:nsid w:val="34EC0F26"/>
     <w:multiLevelType w:val="hybridMultilevel"/>
     <w:tmpl w:val="42841C7C"/>
@@ -46537,7 +46675,7 @@
       </w:pPr>
     </w:lvl>
   </w:abstractNum>
-  <w:abstractNum w:abstractNumId="128" w15:restartNumberingAfterBreak="0">
+  <w:abstractNum w:abstractNumId="129" w15:restartNumberingAfterBreak="0">
     <w:nsid w:val="35082D62"/>
     <w:multiLevelType w:val="hybridMultilevel"/>
     <w:tmpl w:val="9FC4B5EA"/>
@@ -46623,7 +46761,7 @@
       </w:pPr>
     </w:lvl>
   </w:abstractNum>
-  <w:abstractNum w:abstractNumId="129" w15:restartNumberingAfterBreak="0">
+  <w:abstractNum w:abstractNumId="130" w15:restartNumberingAfterBreak="0">
     <w:nsid w:val="35110252"/>
     <w:multiLevelType w:val="hybridMultilevel"/>
     <w:tmpl w:val="BB74E5FA"/>
@@ -46709,7 +46847,7 @@
       </w:pPr>
     </w:lvl>
   </w:abstractNum>
-  <w:abstractNum w:abstractNumId="130" w15:restartNumberingAfterBreak="0">
+  <w:abstractNum w:abstractNumId="131" w15:restartNumberingAfterBreak="0">
     <w:nsid w:val="35245EF8"/>
     <w:multiLevelType w:val="hybridMultilevel"/>
     <w:tmpl w:val="7CA0924A"/>
@@ -46795,7 +46933,7 @@
       </w:pPr>
     </w:lvl>
   </w:abstractNum>
-  <w:abstractNum w:abstractNumId="131" w15:restartNumberingAfterBreak="0">
+  <w:abstractNum w:abstractNumId="132" w15:restartNumberingAfterBreak="0">
     <w:nsid w:val="36C96C37"/>
     <w:multiLevelType w:val="hybridMultilevel"/>
     <w:tmpl w:val="362470E4"/>
@@ -46881,7 +47019,7 @@
       </w:pPr>
     </w:lvl>
   </w:abstractNum>
-  <w:abstractNum w:abstractNumId="132" w15:restartNumberingAfterBreak="0">
+  <w:abstractNum w:abstractNumId="133" w15:restartNumberingAfterBreak="0">
     <w:nsid w:val="36F922C2"/>
     <w:multiLevelType w:val="hybridMultilevel"/>
     <w:tmpl w:val="30DCD7C2"/>
@@ -46970,7 +47108,7 @@
       </w:pPr>
     </w:lvl>
   </w:abstractNum>
-  <w:abstractNum w:abstractNumId="133" w15:restartNumberingAfterBreak="0">
+  <w:abstractNum w:abstractNumId="134" w15:restartNumberingAfterBreak="0">
     <w:nsid w:val="37295E29"/>
     <w:multiLevelType w:val="hybridMultilevel"/>
     <w:tmpl w:val="D722F668"/>
@@ -47056,7 +47194,7 @@
       </w:pPr>
     </w:lvl>
   </w:abstractNum>
-  <w:abstractNum w:abstractNumId="134" w15:restartNumberingAfterBreak="0">
+  <w:abstractNum w:abstractNumId="135" w15:restartNumberingAfterBreak="0">
     <w:nsid w:val="377F464D"/>
     <w:multiLevelType w:val="hybridMultilevel"/>
     <w:tmpl w:val="4A48009C"/>
@@ -47142,7 +47280,7 @@
       </w:pPr>
     </w:lvl>
   </w:abstractNum>
-  <w:abstractNum w:abstractNumId="135" w15:restartNumberingAfterBreak="0">
+  <w:abstractNum w:abstractNumId="136" w15:restartNumberingAfterBreak="0">
     <w:nsid w:val="379873EF"/>
     <w:multiLevelType w:val="hybridMultilevel"/>
     <w:tmpl w:val="26EC6DB8"/>
@@ -47228,7 +47366,7 @@
       </w:pPr>
     </w:lvl>
   </w:abstractNum>
-  <w:abstractNum w:abstractNumId="136" w15:restartNumberingAfterBreak="0">
+  <w:abstractNum w:abstractNumId="137" w15:restartNumberingAfterBreak="0">
     <w:nsid w:val="3800094B"/>
     <w:multiLevelType w:val="hybridMultilevel"/>
     <w:tmpl w:val="CA0A739A"/>
@@ -47314,7 +47452,7 @@
       </w:pPr>
     </w:lvl>
   </w:abstractNum>
-  <w:abstractNum w:abstractNumId="137" w15:restartNumberingAfterBreak="0">
+  <w:abstractNum w:abstractNumId="138" w15:restartNumberingAfterBreak="0">
     <w:nsid w:val="38C63F13"/>
     <w:multiLevelType w:val="hybridMultilevel"/>
     <w:tmpl w:val="39DE46F0"/>
@@ -47400,7 +47538,7 @@
       </w:pPr>
     </w:lvl>
   </w:abstractNum>
-  <w:abstractNum w:abstractNumId="138" w15:restartNumberingAfterBreak="0">
+  <w:abstractNum w:abstractNumId="139" w15:restartNumberingAfterBreak="0">
     <w:nsid w:val="38D04B56"/>
     <w:multiLevelType w:val="hybridMultilevel"/>
     <w:tmpl w:val="3BF0E9D4"/>
@@ -47486,7 +47624,7 @@
       </w:pPr>
     </w:lvl>
   </w:abstractNum>
-  <w:abstractNum w:abstractNumId="139" w15:restartNumberingAfterBreak="0">
+  <w:abstractNum w:abstractNumId="140" w15:restartNumberingAfterBreak="0">
     <w:nsid w:val="38D57253"/>
     <w:multiLevelType w:val="hybridMultilevel"/>
     <w:tmpl w:val="70C6FE0E"/>
@@ -47575,7 +47713,7 @@
       </w:pPr>
     </w:lvl>
   </w:abstractNum>
-  <w:abstractNum w:abstractNumId="140" w15:restartNumberingAfterBreak="0">
+  <w:abstractNum w:abstractNumId="141" w15:restartNumberingAfterBreak="0">
     <w:nsid w:val="390C5348"/>
     <w:multiLevelType w:val="hybridMultilevel"/>
     <w:tmpl w:val="4A48009C"/>
@@ -47661,7 +47799,7 @@
       </w:pPr>
     </w:lvl>
   </w:abstractNum>
-  <w:abstractNum w:abstractNumId="141" w15:restartNumberingAfterBreak="0">
+  <w:abstractNum w:abstractNumId="142" w15:restartNumberingAfterBreak="0">
     <w:nsid w:val="3953637D"/>
     <w:multiLevelType w:val="hybridMultilevel"/>
     <w:tmpl w:val="02E8FD08"/>
@@ -47747,7 +47885,7 @@
       </w:pPr>
     </w:lvl>
   </w:abstractNum>
-  <w:abstractNum w:abstractNumId="142" w15:restartNumberingAfterBreak="0">
+  <w:abstractNum w:abstractNumId="143" w15:restartNumberingAfterBreak="0">
     <w:nsid w:val="395D6539"/>
     <w:multiLevelType w:val="hybridMultilevel"/>
     <w:tmpl w:val="EAE027F0"/>
@@ -47833,7 +47971,7 @@
       </w:pPr>
     </w:lvl>
   </w:abstractNum>
-  <w:abstractNum w:abstractNumId="143" w15:restartNumberingAfterBreak="0">
+  <w:abstractNum w:abstractNumId="144" w15:restartNumberingAfterBreak="0">
     <w:nsid w:val="39720B20"/>
     <w:multiLevelType w:val="hybridMultilevel"/>
     <w:tmpl w:val="FC0261C8"/>
@@ -47919,7 +48057,7 @@
       </w:pPr>
     </w:lvl>
   </w:abstractNum>
-  <w:abstractNum w:abstractNumId="144" w15:restartNumberingAfterBreak="0">
+  <w:abstractNum w:abstractNumId="145" w15:restartNumberingAfterBreak="0">
     <w:nsid w:val="39A94960"/>
     <w:multiLevelType w:val="hybridMultilevel"/>
     <w:tmpl w:val="CA0A739A"/>
@@ -48005,7 +48143,7 @@
       </w:pPr>
     </w:lvl>
   </w:abstractNum>
-  <w:abstractNum w:abstractNumId="145" w15:restartNumberingAfterBreak="0">
+  <w:abstractNum w:abstractNumId="146" w15:restartNumberingAfterBreak="0">
     <w:nsid w:val="39B04617"/>
     <w:multiLevelType w:val="hybridMultilevel"/>
     <w:tmpl w:val="7E981856"/>
@@ -48091,7 +48229,7 @@
       </w:pPr>
     </w:lvl>
   </w:abstractNum>
-  <w:abstractNum w:abstractNumId="146" w15:restartNumberingAfterBreak="0">
+  <w:abstractNum w:abstractNumId="147" w15:restartNumberingAfterBreak="0">
     <w:nsid w:val="3B2E05CE"/>
     <w:multiLevelType w:val="hybridMultilevel"/>
     <w:tmpl w:val="A4FE5120"/>
@@ -48177,7 +48315,7 @@
       </w:pPr>
     </w:lvl>
   </w:abstractNum>
-  <w:abstractNum w:abstractNumId="147" w15:restartNumberingAfterBreak="0">
+  <w:abstractNum w:abstractNumId="148" w15:restartNumberingAfterBreak="0">
     <w:nsid w:val="3BB376BC"/>
     <w:multiLevelType w:val="hybridMultilevel"/>
     <w:tmpl w:val="D722F668"/>
@@ -48263,7 +48401,7 @@
       </w:pPr>
     </w:lvl>
   </w:abstractNum>
-  <w:abstractNum w:abstractNumId="148" w15:restartNumberingAfterBreak="0">
+  <w:abstractNum w:abstractNumId="149" w15:restartNumberingAfterBreak="0">
     <w:nsid w:val="3BCD5C74"/>
     <w:multiLevelType w:val="hybridMultilevel"/>
     <w:tmpl w:val="5630F18C"/>
@@ -48349,7 +48487,7 @@
       </w:pPr>
     </w:lvl>
   </w:abstractNum>
-  <w:abstractNum w:abstractNumId="149" w15:restartNumberingAfterBreak="0">
+  <w:abstractNum w:abstractNumId="150" w15:restartNumberingAfterBreak="0">
     <w:nsid w:val="3C332EAB"/>
     <w:multiLevelType w:val="hybridMultilevel"/>
     <w:tmpl w:val="0ABC27F0"/>
@@ -48435,7 +48573,7 @@
       </w:pPr>
     </w:lvl>
   </w:abstractNum>
-  <w:abstractNum w:abstractNumId="150" w15:restartNumberingAfterBreak="0">
+  <w:abstractNum w:abstractNumId="151" w15:restartNumberingAfterBreak="0">
     <w:nsid w:val="3C99768B"/>
     <w:multiLevelType w:val="hybridMultilevel"/>
     <w:tmpl w:val="90521B7E"/>
@@ -48521,7 +48659,7 @@
       </w:pPr>
     </w:lvl>
   </w:abstractNum>
-  <w:abstractNum w:abstractNumId="151" w15:restartNumberingAfterBreak="0">
+  <w:abstractNum w:abstractNumId="152" w15:restartNumberingAfterBreak="0">
     <w:nsid w:val="3CBA7707"/>
     <w:multiLevelType w:val="hybridMultilevel"/>
     <w:tmpl w:val="3B326A2A"/>
@@ -48607,7 +48745,7 @@
       </w:pPr>
     </w:lvl>
   </w:abstractNum>
-  <w:abstractNum w:abstractNumId="152" w15:restartNumberingAfterBreak="0">
+  <w:abstractNum w:abstractNumId="153" w15:restartNumberingAfterBreak="0">
     <w:nsid w:val="3CBE043F"/>
     <w:multiLevelType w:val="hybridMultilevel"/>
     <w:tmpl w:val="11320820"/>
@@ -48693,7 +48831,7 @@
       </w:pPr>
     </w:lvl>
   </w:abstractNum>
-  <w:abstractNum w:abstractNumId="153" w15:restartNumberingAfterBreak="0">
+  <w:abstractNum w:abstractNumId="154" w15:restartNumberingAfterBreak="0">
     <w:nsid w:val="3CC05C9D"/>
     <w:multiLevelType w:val="hybridMultilevel"/>
     <w:tmpl w:val="A35CA5E6"/>
@@ -48782,7 +48920,7 @@
       </w:pPr>
     </w:lvl>
   </w:abstractNum>
-  <w:abstractNum w:abstractNumId="154" w15:restartNumberingAfterBreak="0">
+  <w:abstractNum w:abstractNumId="155" w15:restartNumberingAfterBreak="0">
     <w:nsid w:val="3E0A35B9"/>
     <w:multiLevelType w:val="hybridMultilevel"/>
     <w:tmpl w:val="57968372"/>
@@ -48868,7 +49006,7 @@
       </w:pPr>
     </w:lvl>
   </w:abstractNum>
-  <w:abstractNum w:abstractNumId="155" w15:restartNumberingAfterBreak="0">
+  <w:abstractNum w:abstractNumId="156" w15:restartNumberingAfterBreak="0">
     <w:nsid w:val="3E2D78F5"/>
     <w:multiLevelType w:val="hybridMultilevel"/>
     <w:tmpl w:val="35A685EA"/>
@@ -48954,7 +49092,7 @@
       </w:pPr>
     </w:lvl>
   </w:abstractNum>
-  <w:abstractNum w:abstractNumId="156" w15:restartNumberingAfterBreak="0">
+  <w:abstractNum w:abstractNumId="157" w15:restartNumberingAfterBreak="0">
     <w:nsid w:val="3E3952DC"/>
     <w:multiLevelType w:val="hybridMultilevel"/>
     <w:tmpl w:val="CA3CFB3A"/>
@@ -49040,7 +49178,7 @@
       </w:pPr>
     </w:lvl>
   </w:abstractNum>
-  <w:abstractNum w:abstractNumId="157" w15:restartNumberingAfterBreak="0">
+  <w:abstractNum w:abstractNumId="158" w15:restartNumberingAfterBreak="0">
     <w:nsid w:val="3E5460DA"/>
     <w:multiLevelType w:val="hybridMultilevel"/>
     <w:tmpl w:val="4A48009C"/>
@@ -49126,7 +49264,7 @@
       </w:pPr>
     </w:lvl>
   </w:abstractNum>
-  <w:abstractNum w:abstractNumId="158" w15:restartNumberingAfterBreak="0">
+  <w:abstractNum w:abstractNumId="159" w15:restartNumberingAfterBreak="0">
     <w:nsid w:val="3E7F53DC"/>
     <w:multiLevelType w:val="hybridMultilevel"/>
     <w:tmpl w:val="60C0FE0C"/>
@@ -49212,7 +49350,7 @@
       </w:pPr>
     </w:lvl>
   </w:abstractNum>
-  <w:abstractNum w:abstractNumId="159" w15:restartNumberingAfterBreak="0">
+  <w:abstractNum w:abstractNumId="160" w15:restartNumberingAfterBreak="0">
     <w:nsid w:val="3EA572F3"/>
     <w:multiLevelType w:val="hybridMultilevel"/>
     <w:tmpl w:val="6FA0CBE6"/>
@@ -49298,7 +49436,7 @@
       </w:pPr>
     </w:lvl>
   </w:abstractNum>
-  <w:abstractNum w:abstractNumId="160" w15:restartNumberingAfterBreak="0">
+  <w:abstractNum w:abstractNumId="161" w15:restartNumberingAfterBreak="0">
     <w:nsid w:val="3F473FB2"/>
     <w:multiLevelType w:val="hybridMultilevel"/>
     <w:tmpl w:val="04EAF154"/>
@@ -49384,7 +49522,7 @@
       </w:pPr>
     </w:lvl>
   </w:abstractNum>
-  <w:abstractNum w:abstractNumId="161" w15:restartNumberingAfterBreak="0">
+  <w:abstractNum w:abstractNumId="162" w15:restartNumberingAfterBreak="0">
     <w:nsid w:val="3F7D551D"/>
     <w:multiLevelType w:val="hybridMultilevel"/>
     <w:tmpl w:val="3B326A2A"/>
@@ -49470,7 +49608,7 @@
       </w:pPr>
     </w:lvl>
   </w:abstractNum>
-  <w:abstractNum w:abstractNumId="162" w15:restartNumberingAfterBreak="0">
+  <w:abstractNum w:abstractNumId="163" w15:restartNumberingAfterBreak="0">
     <w:nsid w:val="403E5593"/>
     <w:multiLevelType w:val="hybridMultilevel"/>
     <w:tmpl w:val="7846A44C"/>
@@ -49556,7 +49694,7 @@
       </w:pPr>
     </w:lvl>
   </w:abstractNum>
-  <w:abstractNum w:abstractNumId="163" w15:restartNumberingAfterBreak="0">
+  <w:abstractNum w:abstractNumId="164" w15:restartNumberingAfterBreak="0">
     <w:nsid w:val="40A06F03"/>
     <w:multiLevelType w:val="hybridMultilevel"/>
     <w:tmpl w:val="3B326A2A"/>
@@ -49642,7 +49780,7 @@
       </w:pPr>
     </w:lvl>
   </w:abstractNum>
-  <w:abstractNum w:abstractNumId="164" w15:restartNumberingAfterBreak="0">
+  <w:abstractNum w:abstractNumId="165" w15:restartNumberingAfterBreak="0">
     <w:nsid w:val="416928BE"/>
     <w:multiLevelType w:val="hybridMultilevel"/>
     <w:tmpl w:val="86F0281C"/>
@@ -49728,7 +49866,7 @@
       </w:pPr>
     </w:lvl>
   </w:abstractNum>
-  <w:abstractNum w:abstractNumId="165" w15:restartNumberingAfterBreak="0">
+  <w:abstractNum w:abstractNumId="166" w15:restartNumberingAfterBreak="0">
     <w:nsid w:val="4185511B"/>
     <w:multiLevelType w:val="hybridMultilevel"/>
     <w:tmpl w:val="D722F668"/>
@@ -49814,7 +49952,7 @@
       </w:pPr>
     </w:lvl>
   </w:abstractNum>
-  <w:abstractNum w:abstractNumId="166" w15:restartNumberingAfterBreak="0">
+  <w:abstractNum w:abstractNumId="167" w15:restartNumberingAfterBreak="0">
     <w:nsid w:val="426719BB"/>
     <w:multiLevelType w:val="hybridMultilevel"/>
     <w:tmpl w:val="0E366F96"/>
@@ -49903,7 +50041,7 @@
       </w:pPr>
     </w:lvl>
   </w:abstractNum>
-  <w:abstractNum w:abstractNumId="167" w15:restartNumberingAfterBreak="0">
+  <w:abstractNum w:abstractNumId="168" w15:restartNumberingAfterBreak="0">
     <w:nsid w:val="42A919C0"/>
     <w:multiLevelType w:val="hybridMultilevel"/>
     <w:tmpl w:val="7E981856"/>
@@ -49989,7 +50127,7 @@
       </w:pPr>
     </w:lvl>
   </w:abstractNum>
-  <w:abstractNum w:abstractNumId="168" w15:restartNumberingAfterBreak="0">
+  <w:abstractNum w:abstractNumId="169" w15:restartNumberingAfterBreak="0">
     <w:nsid w:val="42C0066F"/>
     <w:multiLevelType w:val="hybridMultilevel"/>
     <w:tmpl w:val="3BF0E9D4"/>
@@ -50075,7 +50213,7 @@
       </w:pPr>
     </w:lvl>
   </w:abstractNum>
-  <w:abstractNum w:abstractNumId="169" w15:restartNumberingAfterBreak="0">
+  <w:abstractNum w:abstractNumId="170" w15:restartNumberingAfterBreak="0">
     <w:nsid w:val="430F4B13"/>
     <w:multiLevelType w:val="hybridMultilevel"/>
     <w:tmpl w:val="663A2498"/>
@@ -50164,7 +50302,7 @@
       </w:pPr>
     </w:lvl>
   </w:abstractNum>
-  <w:abstractNum w:abstractNumId="170" w15:restartNumberingAfterBreak="0">
+  <w:abstractNum w:abstractNumId="171" w15:restartNumberingAfterBreak="0">
     <w:nsid w:val="43803BF8"/>
     <w:multiLevelType w:val="hybridMultilevel"/>
     <w:tmpl w:val="81F4E720"/>
@@ -50250,7 +50388,7 @@
       </w:pPr>
     </w:lvl>
   </w:abstractNum>
-  <w:abstractNum w:abstractNumId="171" w15:restartNumberingAfterBreak="0">
+  <w:abstractNum w:abstractNumId="172" w15:restartNumberingAfterBreak="0">
     <w:nsid w:val="44B33B85"/>
     <w:multiLevelType w:val="hybridMultilevel"/>
     <w:tmpl w:val="4288C0B4"/>
@@ -50336,7 +50474,7 @@
       </w:pPr>
     </w:lvl>
   </w:abstractNum>
-  <w:abstractNum w:abstractNumId="172" w15:restartNumberingAfterBreak="0">
+  <w:abstractNum w:abstractNumId="173" w15:restartNumberingAfterBreak="0">
     <w:nsid w:val="44C91C3C"/>
     <w:multiLevelType w:val="hybridMultilevel"/>
     <w:tmpl w:val="7E981856"/>
@@ -50422,7 +50560,7 @@
       </w:pPr>
     </w:lvl>
   </w:abstractNum>
-  <w:abstractNum w:abstractNumId="173" w15:restartNumberingAfterBreak="0">
+  <w:abstractNum w:abstractNumId="174" w15:restartNumberingAfterBreak="0">
     <w:nsid w:val="4507578D"/>
     <w:multiLevelType w:val="hybridMultilevel"/>
     <w:tmpl w:val="CF3CB7C4"/>
@@ -50508,7 +50646,7 @@
       </w:pPr>
     </w:lvl>
   </w:abstractNum>
-  <w:abstractNum w:abstractNumId="174" w15:restartNumberingAfterBreak="0">
+  <w:abstractNum w:abstractNumId="175" w15:restartNumberingAfterBreak="0">
     <w:nsid w:val="45080B77"/>
     <w:multiLevelType w:val="hybridMultilevel"/>
     <w:tmpl w:val="F63ABF22"/>
@@ -50594,7 +50732,7 @@
       </w:pPr>
     </w:lvl>
   </w:abstractNum>
-  <w:abstractNum w:abstractNumId="175" w15:restartNumberingAfterBreak="0">
+  <w:abstractNum w:abstractNumId="176" w15:restartNumberingAfterBreak="0">
     <w:nsid w:val="45894A3E"/>
     <w:multiLevelType w:val="hybridMultilevel"/>
     <w:tmpl w:val="50ECEE96"/>
@@ -50680,7 +50818,7 @@
       </w:pPr>
     </w:lvl>
   </w:abstractNum>
-  <w:abstractNum w:abstractNumId="176" w15:restartNumberingAfterBreak="0">
+  <w:abstractNum w:abstractNumId="177" w15:restartNumberingAfterBreak="0">
     <w:nsid w:val="463351D9"/>
     <w:multiLevelType w:val="hybridMultilevel"/>
     <w:tmpl w:val="0D7CC61E"/>
@@ -50769,7 +50907,7 @@
       </w:pPr>
     </w:lvl>
   </w:abstractNum>
-  <w:abstractNum w:abstractNumId="177" w15:restartNumberingAfterBreak="0">
+  <w:abstractNum w:abstractNumId="178" w15:restartNumberingAfterBreak="0">
     <w:nsid w:val="467706A7"/>
     <w:multiLevelType w:val="hybridMultilevel"/>
     <w:tmpl w:val="4A48009C"/>
@@ -50855,7 +50993,7 @@
       </w:pPr>
     </w:lvl>
   </w:abstractNum>
-  <w:abstractNum w:abstractNumId="178" w15:restartNumberingAfterBreak="0">
+  <w:abstractNum w:abstractNumId="179" w15:restartNumberingAfterBreak="0">
     <w:nsid w:val="46921D29"/>
     <w:multiLevelType w:val="hybridMultilevel"/>
     <w:tmpl w:val="EF066A68"/>
@@ -50941,7 +51079,7 @@
       </w:pPr>
     </w:lvl>
   </w:abstractNum>
-  <w:abstractNum w:abstractNumId="179" w15:restartNumberingAfterBreak="0">
+  <w:abstractNum w:abstractNumId="180" w15:restartNumberingAfterBreak="0">
     <w:nsid w:val="47414B47"/>
     <w:multiLevelType w:val="hybridMultilevel"/>
     <w:tmpl w:val="CA3CFB3A"/>
@@ -51027,7 +51165,7 @@
       </w:pPr>
     </w:lvl>
   </w:abstractNum>
-  <w:abstractNum w:abstractNumId="180" w15:restartNumberingAfterBreak="0">
+  <w:abstractNum w:abstractNumId="181" w15:restartNumberingAfterBreak="0">
     <w:nsid w:val="476E7FED"/>
     <w:multiLevelType w:val="hybridMultilevel"/>
     <w:tmpl w:val="AC5EFC4E"/>
@@ -51113,7 +51251,7 @@
       </w:pPr>
     </w:lvl>
   </w:abstractNum>
-  <w:abstractNum w:abstractNumId="181" w15:restartNumberingAfterBreak="0">
+  <w:abstractNum w:abstractNumId="182" w15:restartNumberingAfterBreak="0">
     <w:nsid w:val="47D62634"/>
     <w:multiLevelType w:val="hybridMultilevel"/>
     <w:tmpl w:val="0C02F088"/>
@@ -51202,7 +51340,7 @@
       </w:pPr>
     </w:lvl>
   </w:abstractNum>
-  <w:abstractNum w:abstractNumId="182" w15:restartNumberingAfterBreak="0">
+  <w:abstractNum w:abstractNumId="183" w15:restartNumberingAfterBreak="0">
     <w:nsid w:val="482615F4"/>
     <w:multiLevelType w:val="hybridMultilevel"/>
     <w:tmpl w:val="FC0261C8"/>
@@ -51288,7 +51426,7 @@
       </w:pPr>
     </w:lvl>
   </w:abstractNum>
-  <w:abstractNum w:abstractNumId="183" w15:restartNumberingAfterBreak="0">
+  <w:abstractNum w:abstractNumId="184" w15:restartNumberingAfterBreak="0">
     <w:nsid w:val="48C44807"/>
     <w:multiLevelType w:val="hybridMultilevel"/>
     <w:tmpl w:val="1E04C94C"/>
@@ -51374,7 +51512,7 @@
       </w:pPr>
     </w:lvl>
   </w:abstractNum>
-  <w:abstractNum w:abstractNumId="184" w15:restartNumberingAfterBreak="0">
+  <w:abstractNum w:abstractNumId="185" w15:restartNumberingAfterBreak="0">
     <w:nsid w:val="48CD1CD3"/>
     <w:multiLevelType w:val="hybridMultilevel"/>
     <w:tmpl w:val="F01ADF64"/>
@@ -51460,7 +51598,7 @@
       </w:pPr>
     </w:lvl>
   </w:abstractNum>
-  <w:abstractNum w:abstractNumId="185" w15:restartNumberingAfterBreak="0">
+  <w:abstractNum w:abstractNumId="186" w15:restartNumberingAfterBreak="0">
     <w:nsid w:val="49190BBF"/>
     <w:multiLevelType w:val="hybridMultilevel"/>
     <w:tmpl w:val="054EF028"/>
@@ -51549,7 +51687,7 @@
       </w:pPr>
     </w:lvl>
   </w:abstractNum>
-  <w:abstractNum w:abstractNumId="186" w15:restartNumberingAfterBreak="0">
+  <w:abstractNum w:abstractNumId="187" w15:restartNumberingAfterBreak="0">
     <w:nsid w:val="49324F24"/>
     <w:multiLevelType w:val="hybridMultilevel"/>
     <w:tmpl w:val="26EC6DB8"/>
@@ -51635,7 +51773,7 @@
       </w:pPr>
     </w:lvl>
   </w:abstractNum>
-  <w:abstractNum w:abstractNumId="187" w15:restartNumberingAfterBreak="0">
+  <w:abstractNum w:abstractNumId="188" w15:restartNumberingAfterBreak="0">
     <w:nsid w:val="4A3B7566"/>
     <w:multiLevelType w:val="hybridMultilevel"/>
     <w:tmpl w:val="7E981856"/>
@@ -51721,7 +51859,7 @@
       </w:pPr>
     </w:lvl>
   </w:abstractNum>
-  <w:abstractNum w:abstractNumId="188" w15:restartNumberingAfterBreak="0">
+  <w:abstractNum w:abstractNumId="189" w15:restartNumberingAfterBreak="0">
     <w:nsid w:val="4AED1AF1"/>
     <w:multiLevelType w:val="hybridMultilevel"/>
     <w:tmpl w:val="C9B23140"/>
@@ -51807,7 +51945,7 @@
       </w:pPr>
     </w:lvl>
   </w:abstractNum>
-  <w:abstractNum w:abstractNumId="189" w15:restartNumberingAfterBreak="0">
+  <w:abstractNum w:abstractNumId="190" w15:restartNumberingAfterBreak="0">
     <w:nsid w:val="4BE011C1"/>
     <w:multiLevelType w:val="hybridMultilevel"/>
     <w:tmpl w:val="7E981856"/>
@@ -51893,7 +52031,7 @@
       </w:pPr>
     </w:lvl>
   </w:abstractNum>
-  <w:abstractNum w:abstractNumId="190" w15:restartNumberingAfterBreak="0">
+  <w:abstractNum w:abstractNumId="191" w15:restartNumberingAfterBreak="0">
     <w:nsid w:val="4C18762B"/>
     <w:multiLevelType w:val="hybridMultilevel"/>
     <w:tmpl w:val="AF6C6952"/>
@@ -51979,7 +52117,7 @@
       </w:pPr>
     </w:lvl>
   </w:abstractNum>
-  <w:abstractNum w:abstractNumId="191" w15:restartNumberingAfterBreak="0">
+  <w:abstractNum w:abstractNumId="192" w15:restartNumberingAfterBreak="0">
     <w:nsid w:val="4C45366C"/>
     <w:multiLevelType w:val="hybridMultilevel"/>
     <w:tmpl w:val="41A02048"/>
@@ -52065,7 +52203,7 @@
       </w:pPr>
     </w:lvl>
   </w:abstractNum>
-  <w:abstractNum w:abstractNumId="192" w15:restartNumberingAfterBreak="0">
+  <w:abstractNum w:abstractNumId="193" w15:restartNumberingAfterBreak="0">
     <w:nsid w:val="4D3358B7"/>
     <w:multiLevelType w:val="hybridMultilevel"/>
     <w:tmpl w:val="362470E4"/>
@@ -52151,7 +52289,7 @@
       </w:pPr>
     </w:lvl>
   </w:abstractNum>
-  <w:abstractNum w:abstractNumId="193" w15:restartNumberingAfterBreak="0">
+  <w:abstractNum w:abstractNumId="194" w15:restartNumberingAfterBreak="0">
     <w:nsid w:val="4D43579F"/>
     <w:multiLevelType w:val="hybridMultilevel"/>
     <w:tmpl w:val="6E6A35F8"/>
@@ -52237,7 +52375,7 @@
       </w:pPr>
     </w:lvl>
   </w:abstractNum>
-  <w:abstractNum w:abstractNumId="194" w15:restartNumberingAfterBreak="0">
+  <w:abstractNum w:abstractNumId="195" w15:restartNumberingAfterBreak="0">
     <w:nsid w:val="4D516F7C"/>
     <w:multiLevelType w:val="hybridMultilevel"/>
     <w:tmpl w:val="3B326A2A"/>
@@ -52323,7 +52461,7 @@
       </w:pPr>
     </w:lvl>
   </w:abstractNum>
-  <w:abstractNum w:abstractNumId="195" w15:restartNumberingAfterBreak="0">
+  <w:abstractNum w:abstractNumId="196" w15:restartNumberingAfterBreak="0">
     <w:nsid w:val="4D5B6C2E"/>
     <w:multiLevelType w:val="hybridMultilevel"/>
     <w:tmpl w:val="CBC841C2"/>
@@ -52409,7 +52547,7 @@
       </w:pPr>
     </w:lvl>
   </w:abstractNum>
-  <w:abstractNum w:abstractNumId="196" w15:restartNumberingAfterBreak="0">
+  <w:abstractNum w:abstractNumId="197" w15:restartNumberingAfterBreak="0">
     <w:nsid w:val="4DB30314"/>
     <w:multiLevelType w:val="hybridMultilevel"/>
     <w:tmpl w:val="992252DE"/>
@@ -52495,7 +52633,7 @@
       </w:pPr>
     </w:lvl>
   </w:abstractNum>
-  <w:abstractNum w:abstractNumId="197" w15:restartNumberingAfterBreak="0">
+  <w:abstractNum w:abstractNumId="198" w15:restartNumberingAfterBreak="0">
     <w:nsid w:val="4EEF6ECE"/>
     <w:multiLevelType w:val="hybridMultilevel"/>
     <w:tmpl w:val="243ECE88"/>
@@ -52584,7 +52722,7 @@
       </w:pPr>
     </w:lvl>
   </w:abstractNum>
-  <w:abstractNum w:abstractNumId="198" w15:restartNumberingAfterBreak="0">
+  <w:abstractNum w:abstractNumId="199" w15:restartNumberingAfterBreak="0">
     <w:nsid w:val="4F0A6F2F"/>
     <w:multiLevelType w:val="hybridMultilevel"/>
     <w:tmpl w:val="39DE46F0"/>
@@ -52670,7 +52808,7 @@
       </w:pPr>
     </w:lvl>
   </w:abstractNum>
-  <w:abstractNum w:abstractNumId="199" w15:restartNumberingAfterBreak="0">
+  <w:abstractNum w:abstractNumId="200" w15:restartNumberingAfterBreak="0">
     <w:nsid w:val="4F693353"/>
     <w:multiLevelType w:val="hybridMultilevel"/>
     <w:tmpl w:val="6A3CDF1C"/>
@@ -52756,7 +52894,7 @@
       </w:pPr>
     </w:lvl>
   </w:abstractNum>
-  <w:abstractNum w:abstractNumId="200" w15:restartNumberingAfterBreak="0">
+  <w:abstractNum w:abstractNumId="201" w15:restartNumberingAfterBreak="0">
     <w:nsid w:val="4FD5739A"/>
     <w:multiLevelType w:val="hybridMultilevel"/>
     <w:tmpl w:val="818A2A04"/>
@@ -52842,7 +52980,7 @@
       </w:pPr>
     </w:lvl>
   </w:abstractNum>
-  <w:abstractNum w:abstractNumId="201" w15:restartNumberingAfterBreak="0">
+  <w:abstractNum w:abstractNumId="202" w15:restartNumberingAfterBreak="0">
     <w:nsid w:val="507C7D21"/>
     <w:multiLevelType w:val="hybridMultilevel"/>
     <w:tmpl w:val="2DA80FAA"/>
@@ -52928,7 +53066,7 @@
       </w:pPr>
     </w:lvl>
   </w:abstractNum>
-  <w:abstractNum w:abstractNumId="202" w15:restartNumberingAfterBreak="0">
+  <w:abstractNum w:abstractNumId="203" w15:restartNumberingAfterBreak="0">
     <w:nsid w:val="50E05573"/>
     <w:multiLevelType w:val="hybridMultilevel"/>
     <w:tmpl w:val="BE507BB4"/>
@@ -53014,7 +53152,7 @@
       </w:pPr>
     </w:lvl>
   </w:abstractNum>
-  <w:abstractNum w:abstractNumId="203" w15:restartNumberingAfterBreak="0">
+  <w:abstractNum w:abstractNumId="204" w15:restartNumberingAfterBreak="0">
     <w:nsid w:val="514769B8"/>
     <w:multiLevelType w:val="hybridMultilevel"/>
     <w:tmpl w:val="3B326A2A"/>
@@ -53100,7 +53238,7 @@
       </w:pPr>
     </w:lvl>
   </w:abstractNum>
-  <w:abstractNum w:abstractNumId="204" w15:restartNumberingAfterBreak="0">
+  <w:abstractNum w:abstractNumId="205" w15:restartNumberingAfterBreak="0">
     <w:nsid w:val="51586877"/>
     <w:multiLevelType w:val="hybridMultilevel"/>
     <w:tmpl w:val="3818771E"/>
@@ -53186,7 +53324,7 @@
       </w:pPr>
     </w:lvl>
   </w:abstractNum>
-  <w:abstractNum w:abstractNumId="205" w15:restartNumberingAfterBreak="0">
+  <w:abstractNum w:abstractNumId="206" w15:restartNumberingAfterBreak="0">
     <w:nsid w:val="51724492"/>
     <w:multiLevelType w:val="hybridMultilevel"/>
     <w:tmpl w:val="CA3CFB3A"/>
@@ -53272,7 +53410,7 @@
       </w:pPr>
     </w:lvl>
   </w:abstractNum>
-  <w:abstractNum w:abstractNumId="206" w15:restartNumberingAfterBreak="0">
+  <w:abstractNum w:abstractNumId="207" w15:restartNumberingAfterBreak="0">
     <w:nsid w:val="51E329EF"/>
     <w:multiLevelType w:val="hybridMultilevel"/>
     <w:tmpl w:val="1FFC6CFE"/>
@@ -53358,7 +53496,7 @@
       </w:pPr>
     </w:lvl>
   </w:abstractNum>
-  <w:abstractNum w:abstractNumId="207" w15:restartNumberingAfterBreak="0">
+  <w:abstractNum w:abstractNumId="208" w15:restartNumberingAfterBreak="0">
     <w:nsid w:val="542A26F0"/>
     <w:multiLevelType w:val="hybridMultilevel"/>
     <w:tmpl w:val="9CEC9A00"/>
@@ -53444,7 +53582,7 @@
       </w:pPr>
     </w:lvl>
   </w:abstractNum>
-  <w:abstractNum w:abstractNumId="208" w15:restartNumberingAfterBreak="0">
+  <w:abstractNum w:abstractNumId="209" w15:restartNumberingAfterBreak="0">
     <w:nsid w:val="5466158D"/>
     <w:multiLevelType w:val="hybridMultilevel"/>
     <w:tmpl w:val="875EB5DC"/>
@@ -53533,7 +53671,7 @@
       </w:pPr>
     </w:lvl>
   </w:abstractNum>
-  <w:abstractNum w:abstractNumId="209" w15:restartNumberingAfterBreak="0">
+  <w:abstractNum w:abstractNumId="210" w15:restartNumberingAfterBreak="0">
     <w:nsid w:val="54783843"/>
     <w:multiLevelType w:val="hybridMultilevel"/>
     <w:tmpl w:val="20A83DC4"/>
@@ -53619,7 +53757,7 @@
       </w:pPr>
     </w:lvl>
   </w:abstractNum>
-  <w:abstractNum w:abstractNumId="210" w15:restartNumberingAfterBreak="0">
+  <w:abstractNum w:abstractNumId="211" w15:restartNumberingAfterBreak="0">
     <w:nsid w:val="547D1451"/>
     <w:multiLevelType w:val="hybridMultilevel"/>
     <w:tmpl w:val="45F06932"/>
@@ -53705,7 +53843,7 @@
       </w:pPr>
     </w:lvl>
   </w:abstractNum>
-  <w:abstractNum w:abstractNumId="211" w15:restartNumberingAfterBreak="0">
+  <w:abstractNum w:abstractNumId="212" w15:restartNumberingAfterBreak="0">
     <w:nsid w:val="55487EC3"/>
     <w:multiLevelType w:val="hybridMultilevel"/>
     <w:tmpl w:val="A4FE5120"/>
@@ -53791,7 +53929,7 @@
       </w:pPr>
     </w:lvl>
   </w:abstractNum>
-  <w:abstractNum w:abstractNumId="212" w15:restartNumberingAfterBreak="0">
+  <w:abstractNum w:abstractNumId="213" w15:restartNumberingAfterBreak="0">
     <w:nsid w:val="55B25BC5"/>
     <w:multiLevelType w:val="hybridMultilevel"/>
     <w:tmpl w:val="AA30A7A2"/>
@@ -53880,7 +54018,7 @@
       </w:pPr>
     </w:lvl>
   </w:abstractNum>
-  <w:abstractNum w:abstractNumId="213" w15:restartNumberingAfterBreak="0">
+  <w:abstractNum w:abstractNumId="214" w15:restartNumberingAfterBreak="0">
     <w:nsid w:val="569A2634"/>
     <w:multiLevelType w:val="hybridMultilevel"/>
     <w:tmpl w:val="7E981856"/>
@@ -53966,7 +54104,7 @@
       </w:pPr>
     </w:lvl>
   </w:abstractNum>
-  <w:abstractNum w:abstractNumId="214" w15:restartNumberingAfterBreak="0">
+  <w:abstractNum w:abstractNumId="215" w15:restartNumberingAfterBreak="0">
     <w:nsid w:val="56B40E31"/>
     <w:multiLevelType w:val="hybridMultilevel"/>
     <w:tmpl w:val="63BA7306"/>
@@ -54052,7 +54190,7 @@
       </w:pPr>
     </w:lvl>
   </w:abstractNum>
-  <w:abstractNum w:abstractNumId="215" w15:restartNumberingAfterBreak="0">
+  <w:abstractNum w:abstractNumId="216" w15:restartNumberingAfterBreak="0">
     <w:nsid w:val="56CA3E9A"/>
     <w:multiLevelType w:val="hybridMultilevel"/>
     <w:tmpl w:val="E0861BA0"/>
@@ -54141,7 +54279,7 @@
       </w:pPr>
     </w:lvl>
   </w:abstractNum>
-  <w:abstractNum w:abstractNumId="216" w15:restartNumberingAfterBreak="0">
+  <w:abstractNum w:abstractNumId="217" w15:restartNumberingAfterBreak="0">
     <w:nsid w:val="5767495D"/>
     <w:multiLevelType w:val="hybridMultilevel"/>
     <w:tmpl w:val="D722F668"/>
@@ -54227,7 +54365,7 @@
       </w:pPr>
     </w:lvl>
   </w:abstractNum>
-  <w:abstractNum w:abstractNumId="217" w15:restartNumberingAfterBreak="0">
+  <w:abstractNum w:abstractNumId="218" w15:restartNumberingAfterBreak="0">
     <w:nsid w:val="57AE706F"/>
     <w:multiLevelType w:val="hybridMultilevel"/>
     <w:tmpl w:val="06D8C53A"/>
@@ -54313,7 +54451,7 @@
       </w:pPr>
     </w:lvl>
   </w:abstractNum>
-  <w:abstractNum w:abstractNumId="218" w15:restartNumberingAfterBreak="0">
+  <w:abstractNum w:abstractNumId="219" w15:restartNumberingAfterBreak="0">
     <w:nsid w:val="5850427C"/>
     <w:multiLevelType w:val="hybridMultilevel"/>
     <w:tmpl w:val="A0AEBA72"/>
@@ -54399,7 +54537,7 @@
       </w:pPr>
     </w:lvl>
   </w:abstractNum>
-  <w:abstractNum w:abstractNumId="219" w15:restartNumberingAfterBreak="0">
+  <w:abstractNum w:abstractNumId="220" w15:restartNumberingAfterBreak="0">
     <w:nsid w:val="59916991"/>
     <w:multiLevelType w:val="hybridMultilevel"/>
     <w:tmpl w:val="00B8FB0E"/>
@@ -54488,7 +54626,7 @@
       </w:pPr>
     </w:lvl>
   </w:abstractNum>
-  <w:abstractNum w:abstractNumId="220" w15:restartNumberingAfterBreak="0">
+  <w:abstractNum w:abstractNumId="221" w15:restartNumberingAfterBreak="0">
     <w:nsid w:val="5A344DC3"/>
     <w:multiLevelType w:val="hybridMultilevel"/>
     <w:tmpl w:val="7E981856"/>
@@ -54574,7 +54712,7 @@
       </w:pPr>
     </w:lvl>
   </w:abstractNum>
-  <w:abstractNum w:abstractNumId="221" w15:restartNumberingAfterBreak="0">
+  <w:abstractNum w:abstractNumId="222" w15:restartNumberingAfterBreak="0">
     <w:nsid w:val="5A5668FC"/>
     <w:multiLevelType w:val="hybridMultilevel"/>
     <w:tmpl w:val="2DA80FAA"/>
@@ -54660,7 +54798,7 @@
       </w:pPr>
     </w:lvl>
   </w:abstractNum>
-  <w:abstractNum w:abstractNumId="222" w15:restartNumberingAfterBreak="0">
+  <w:abstractNum w:abstractNumId="223" w15:restartNumberingAfterBreak="0">
     <w:nsid w:val="5A7C11E4"/>
     <w:multiLevelType w:val="hybridMultilevel"/>
     <w:tmpl w:val="E33AE8DC"/>
@@ -54749,7 +54887,7 @@
       </w:pPr>
     </w:lvl>
   </w:abstractNum>
-  <w:abstractNum w:abstractNumId="223" w15:restartNumberingAfterBreak="0">
+  <w:abstractNum w:abstractNumId="224" w15:restartNumberingAfterBreak="0">
     <w:nsid w:val="5AE70CAE"/>
     <w:multiLevelType w:val="hybridMultilevel"/>
     <w:tmpl w:val="8042F944"/>
@@ -54838,7 +54976,7 @@
       </w:pPr>
     </w:lvl>
   </w:abstractNum>
-  <w:abstractNum w:abstractNumId="224" w15:restartNumberingAfterBreak="0">
+  <w:abstractNum w:abstractNumId="225" w15:restartNumberingAfterBreak="0">
     <w:nsid w:val="5BA76AAF"/>
     <w:multiLevelType w:val="hybridMultilevel"/>
     <w:tmpl w:val="103C191C"/>
@@ -54924,7 +55062,7 @@
       </w:pPr>
     </w:lvl>
   </w:abstractNum>
-  <w:abstractNum w:abstractNumId="225" w15:restartNumberingAfterBreak="0">
+  <w:abstractNum w:abstractNumId="226" w15:restartNumberingAfterBreak="0">
     <w:nsid w:val="5DB711A7"/>
     <w:multiLevelType w:val="hybridMultilevel"/>
     <w:tmpl w:val="D722F668"/>
@@ -55010,7 +55148,7 @@
       </w:pPr>
     </w:lvl>
   </w:abstractNum>
-  <w:abstractNum w:abstractNumId="226" w15:restartNumberingAfterBreak="0">
+  <w:abstractNum w:abstractNumId="227" w15:restartNumberingAfterBreak="0">
     <w:nsid w:val="5DD875D9"/>
     <w:multiLevelType w:val="hybridMultilevel"/>
     <w:tmpl w:val="717AE9F0"/>
@@ -55099,7 +55237,7 @@
       </w:pPr>
     </w:lvl>
   </w:abstractNum>
-  <w:abstractNum w:abstractNumId="227" w15:restartNumberingAfterBreak="0">
+  <w:abstractNum w:abstractNumId="228" w15:restartNumberingAfterBreak="0">
     <w:nsid w:val="5E460063"/>
     <w:multiLevelType w:val="hybridMultilevel"/>
     <w:tmpl w:val="CA3CFB3A"/>
@@ -55185,7 +55323,7 @@
       </w:pPr>
     </w:lvl>
   </w:abstractNum>
-  <w:abstractNum w:abstractNumId="228" w15:restartNumberingAfterBreak="0">
+  <w:abstractNum w:abstractNumId="229" w15:restartNumberingAfterBreak="0">
     <w:nsid w:val="5E9B3342"/>
     <w:multiLevelType w:val="hybridMultilevel"/>
     <w:tmpl w:val="7E981856"/>
@@ -55271,7 +55409,7 @@
       </w:pPr>
     </w:lvl>
   </w:abstractNum>
-  <w:abstractNum w:abstractNumId="229" w15:restartNumberingAfterBreak="0">
+  <w:abstractNum w:abstractNumId="230" w15:restartNumberingAfterBreak="0">
     <w:nsid w:val="5EE24397"/>
     <w:multiLevelType w:val="hybridMultilevel"/>
     <w:tmpl w:val="3B326A2A"/>
@@ -55357,7 +55495,7 @@
       </w:pPr>
     </w:lvl>
   </w:abstractNum>
-  <w:abstractNum w:abstractNumId="230" w15:restartNumberingAfterBreak="0">
+  <w:abstractNum w:abstractNumId="231" w15:restartNumberingAfterBreak="0">
     <w:nsid w:val="5EE3044B"/>
     <w:multiLevelType w:val="hybridMultilevel"/>
     <w:tmpl w:val="AF6C6952"/>
@@ -55443,7 +55581,7 @@
       </w:pPr>
     </w:lvl>
   </w:abstractNum>
-  <w:abstractNum w:abstractNumId="231" w15:restartNumberingAfterBreak="0">
+  <w:abstractNum w:abstractNumId="232" w15:restartNumberingAfterBreak="0">
     <w:nsid w:val="5F017655"/>
     <w:multiLevelType w:val="hybridMultilevel"/>
     <w:tmpl w:val="D8ACD7FE"/>
@@ -55529,7 +55667,7 @@
       </w:pPr>
     </w:lvl>
   </w:abstractNum>
-  <w:abstractNum w:abstractNumId="232" w15:restartNumberingAfterBreak="0">
+  <w:abstractNum w:abstractNumId="233" w15:restartNumberingAfterBreak="0">
     <w:nsid w:val="61F65AA1"/>
     <w:multiLevelType w:val="hybridMultilevel"/>
     <w:tmpl w:val="7E981856"/>
@@ -55615,7 +55753,7 @@
       </w:pPr>
     </w:lvl>
   </w:abstractNum>
-  <w:abstractNum w:abstractNumId="233" w15:restartNumberingAfterBreak="0">
+  <w:abstractNum w:abstractNumId="234" w15:restartNumberingAfterBreak="0">
     <w:nsid w:val="622D21A4"/>
     <w:multiLevelType w:val="hybridMultilevel"/>
     <w:tmpl w:val="90521B7E"/>
@@ -55701,7 +55839,7 @@
       </w:pPr>
     </w:lvl>
   </w:abstractNum>
-  <w:abstractNum w:abstractNumId="234" w15:restartNumberingAfterBreak="0">
+  <w:abstractNum w:abstractNumId="235" w15:restartNumberingAfterBreak="0">
     <w:nsid w:val="622D296A"/>
     <w:multiLevelType w:val="hybridMultilevel"/>
     <w:tmpl w:val="D722F668"/>
@@ -55787,7 +55925,7 @@
       </w:pPr>
     </w:lvl>
   </w:abstractNum>
-  <w:abstractNum w:abstractNumId="235" w15:restartNumberingAfterBreak="0">
+  <w:abstractNum w:abstractNumId="236" w15:restartNumberingAfterBreak="0">
     <w:nsid w:val="62F63F51"/>
     <w:multiLevelType w:val="hybridMultilevel"/>
     <w:tmpl w:val="7E981856"/>
@@ -55873,7 +56011,7 @@
       </w:pPr>
     </w:lvl>
   </w:abstractNum>
-  <w:abstractNum w:abstractNumId="236" w15:restartNumberingAfterBreak="0">
+  <w:abstractNum w:abstractNumId="237" w15:restartNumberingAfterBreak="0">
     <w:nsid w:val="63207CAA"/>
     <w:multiLevelType w:val="hybridMultilevel"/>
     <w:tmpl w:val="BC80EB8E"/>
@@ -55959,7 +56097,7 @@
       </w:pPr>
     </w:lvl>
   </w:abstractNum>
-  <w:abstractNum w:abstractNumId="237" w15:restartNumberingAfterBreak="0">
+  <w:abstractNum w:abstractNumId="238" w15:restartNumberingAfterBreak="0">
     <w:nsid w:val="636439AC"/>
     <w:multiLevelType w:val="hybridMultilevel"/>
     <w:tmpl w:val="C9B23140"/>
@@ -56045,7 +56183,7 @@
       </w:pPr>
     </w:lvl>
   </w:abstractNum>
-  <w:abstractNum w:abstractNumId="238" w15:restartNumberingAfterBreak="0">
+  <w:abstractNum w:abstractNumId="239" w15:restartNumberingAfterBreak="0">
     <w:nsid w:val="63F2159E"/>
     <w:multiLevelType w:val="hybridMultilevel"/>
     <w:tmpl w:val="7E981856"/>
@@ -56131,7 +56269,7 @@
       </w:pPr>
     </w:lvl>
   </w:abstractNum>
-  <w:abstractNum w:abstractNumId="239" w15:restartNumberingAfterBreak="0">
+  <w:abstractNum w:abstractNumId="240" w15:restartNumberingAfterBreak="0">
     <w:nsid w:val="64142AB0"/>
     <w:multiLevelType w:val="hybridMultilevel"/>
     <w:tmpl w:val="C9D477B4"/>
@@ -56217,7 +56355,7 @@
       </w:pPr>
     </w:lvl>
   </w:abstractNum>
-  <w:abstractNum w:abstractNumId="240" w15:restartNumberingAfterBreak="0">
+  <w:abstractNum w:abstractNumId="241" w15:restartNumberingAfterBreak="0">
     <w:nsid w:val="644D2E4E"/>
     <w:multiLevelType w:val="hybridMultilevel"/>
     <w:tmpl w:val="2FB0F918"/>
@@ -56306,7 +56444,7 @@
       </w:pPr>
     </w:lvl>
   </w:abstractNum>
-  <w:abstractNum w:abstractNumId="241" w15:restartNumberingAfterBreak="0">
+  <w:abstractNum w:abstractNumId="242" w15:restartNumberingAfterBreak="0">
     <w:nsid w:val="64543FCF"/>
     <w:multiLevelType w:val="hybridMultilevel"/>
     <w:tmpl w:val="7E981856"/>
@@ -56392,7 +56530,7 @@
       </w:pPr>
     </w:lvl>
   </w:abstractNum>
-  <w:abstractNum w:abstractNumId="242" w15:restartNumberingAfterBreak="0">
+  <w:abstractNum w:abstractNumId="243" w15:restartNumberingAfterBreak="0">
     <w:nsid w:val="648F09B3"/>
     <w:multiLevelType w:val="hybridMultilevel"/>
     <w:tmpl w:val="10FA8DE0"/>
@@ -56478,7 +56616,93 @@
       </w:pPr>
     </w:lvl>
   </w:abstractNum>
-  <w:abstractNum w:abstractNumId="243" w15:restartNumberingAfterBreak="0">
+  <w:abstractNum w:abstractNumId="244" w15:restartNumberingAfterBreak="0">
+    <w:nsid w:val="65A6686F"/>
+    <w:multiLevelType w:val="hybridMultilevel"/>
+    <w:tmpl w:val="87124A92"/>
+    <w:lvl w:ilvl="0" w:tplc="3409000F">
+      <w:start w:val="1"/>
+      <w:numFmt w:val="decimal"/>
+      <w:lvlText w:val="%1."/>
+      <w:lvlJc w:val="left"/>
+      <w:pPr>
+        <w:ind w:left="720" w:hanging="360"/>
+      </w:pPr>
+    </w:lvl>
+    <w:lvl w:ilvl="1" w:tplc="34090019" w:tentative="1">
+      <w:start w:val="1"/>
+      <w:numFmt w:val="lowerLetter"/>
+      <w:lvlText w:val="%2."/>
+      <w:lvlJc w:val="left"/>
+      <w:pPr>
+        <w:ind w:left="1440" w:hanging="360"/>
+      </w:pPr>
+    </w:lvl>
+    <w:lvl w:ilvl="2" w:tplc="3409001B" w:tentative="1">
+      <w:start w:val="1"/>
+      <w:numFmt w:val="lowerRoman"/>
+      <w:lvlText w:val="%3."/>
+      <w:lvlJc w:val="right"/>
+      <w:pPr>
+        <w:ind w:left="2160" w:hanging="180"/>
+      </w:pPr>
+    </w:lvl>
+    <w:lvl w:ilvl="3" w:tplc="3409000F" w:tentative="1">
+      <w:start w:val="1"/>
+      <w:numFmt w:val="decimal"/>
+      <w:lvlText w:val="%4."/>
+      <w:lvlJc w:val="left"/>
+      <w:pPr>
+        <w:ind w:left="2880" w:hanging="360"/>
+      </w:pPr>
+    </w:lvl>
+    <w:lvl w:ilvl="4" w:tplc="34090019" w:tentative="1">
+      <w:start w:val="1"/>
+      <w:numFmt w:val="lowerLetter"/>
+      <w:lvlText w:val="%5."/>
+      <w:lvlJc w:val="left"/>
+      <w:pPr>
+        <w:ind w:left="3600" w:hanging="360"/>
+      </w:pPr>
+    </w:lvl>
+    <w:lvl w:ilvl="5" w:tplc="3409001B" w:tentative="1">
+      <w:start w:val="1"/>
+      <w:numFmt w:val="lowerRoman"/>
+      <w:lvlText w:val="%6."/>
+      <w:lvlJc w:val="right"/>
+      <w:pPr>
+        <w:ind w:left="4320" w:hanging="180"/>
+      </w:pPr>
+    </w:lvl>
+    <w:lvl w:ilvl="6" w:tplc="3409000F" w:tentative="1">
+      <w:start w:val="1"/>
+      <w:numFmt w:val="decimal"/>
+      <w:lvlText w:val="%7."/>
+      <w:lvlJc w:val="left"/>
+      <w:pPr>
+        <w:ind w:left="5040" w:hanging="360"/>
+      </w:pPr>
+    </w:lvl>
+    <w:lvl w:ilvl="7" w:tplc="34090019" w:tentative="1">
+      <w:start w:val="1"/>
+      <w:numFmt w:val="lowerLetter"/>
+      <w:lvlText w:val="%8."/>
+      <w:lvlJc w:val="left"/>
+      <w:pPr>
+        <w:ind w:left="5760" w:hanging="360"/>
+      </w:pPr>
+    </w:lvl>
+    <w:lvl w:ilvl="8" w:tplc="3409001B" w:tentative="1">
+      <w:start w:val="1"/>
+      <w:numFmt w:val="lowerRoman"/>
+      <w:lvlText w:val="%9."/>
+      <w:lvlJc w:val="right"/>
+      <w:pPr>
+        <w:ind w:left="6480" w:hanging="180"/>
+      </w:pPr>
+    </w:lvl>
+  </w:abstractNum>
+  <w:abstractNum w:abstractNumId="245" w15:restartNumberingAfterBreak="0">
     <w:nsid w:val="65C6377F"/>
     <w:multiLevelType w:val="hybridMultilevel"/>
     <w:tmpl w:val="6EC8881A"/>
@@ -56564,7 +56788,7 @@
       </w:pPr>
     </w:lvl>
   </w:abstractNum>
-  <w:abstractNum w:abstractNumId="244" w15:restartNumberingAfterBreak="0">
+  <w:abstractNum w:abstractNumId="246" w15:restartNumberingAfterBreak="0">
     <w:nsid w:val="65CA3024"/>
     <w:multiLevelType w:val="hybridMultilevel"/>
     <w:tmpl w:val="FFF26B68"/>
@@ -56650,7 +56874,7 @@
       </w:pPr>
     </w:lvl>
   </w:abstractNum>
-  <w:abstractNum w:abstractNumId="245" w15:restartNumberingAfterBreak="0">
+  <w:abstractNum w:abstractNumId="247" w15:restartNumberingAfterBreak="0">
     <w:nsid w:val="65FB12EC"/>
     <w:multiLevelType w:val="hybridMultilevel"/>
     <w:tmpl w:val="39DE46F0"/>
@@ -56736,7 +56960,7 @@
       </w:pPr>
     </w:lvl>
   </w:abstractNum>
-  <w:abstractNum w:abstractNumId="246" w15:restartNumberingAfterBreak="0">
+  <w:abstractNum w:abstractNumId="248" w15:restartNumberingAfterBreak="0">
     <w:nsid w:val="66145183"/>
     <w:multiLevelType w:val="hybridMultilevel"/>
     <w:tmpl w:val="9CEC9A00"/>
@@ -56822,7 +57046,7 @@
       </w:pPr>
     </w:lvl>
   </w:abstractNum>
-  <w:abstractNum w:abstractNumId="247" w15:restartNumberingAfterBreak="0">
+  <w:abstractNum w:abstractNumId="249" w15:restartNumberingAfterBreak="0">
     <w:nsid w:val="664E7F24"/>
     <w:multiLevelType w:val="hybridMultilevel"/>
     <w:tmpl w:val="A9107F24"/>
@@ -56908,7 +57132,7 @@
       </w:pPr>
     </w:lvl>
   </w:abstractNum>
-  <w:abstractNum w:abstractNumId="248" w15:restartNumberingAfterBreak="0">
+  <w:abstractNum w:abstractNumId="250" w15:restartNumberingAfterBreak="0">
     <w:nsid w:val="66A059A8"/>
     <w:multiLevelType w:val="hybridMultilevel"/>
     <w:tmpl w:val="B12099E8"/>
@@ -56994,7 +57218,7 @@
       </w:pPr>
     </w:lvl>
   </w:abstractNum>
-  <w:abstractNum w:abstractNumId="249" w15:restartNumberingAfterBreak="0">
+  <w:abstractNum w:abstractNumId="251" w15:restartNumberingAfterBreak="0">
     <w:nsid w:val="66C56AE4"/>
     <w:multiLevelType w:val="hybridMultilevel"/>
     <w:tmpl w:val="1368BFD0"/>
@@ -57080,7 +57304,7 @@
       </w:pPr>
     </w:lvl>
   </w:abstractNum>
-  <w:abstractNum w:abstractNumId="250" w15:restartNumberingAfterBreak="0">
+  <w:abstractNum w:abstractNumId="252" w15:restartNumberingAfterBreak="0">
     <w:nsid w:val="670505C7"/>
     <w:multiLevelType w:val="hybridMultilevel"/>
     <w:tmpl w:val="AD0AD43A"/>
@@ -57166,7 +57390,7 @@
       </w:pPr>
     </w:lvl>
   </w:abstractNum>
-  <w:abstractNum w:abstractNumId="251" w15:restartNumberingAfterBreak="0">
+  <w:abstractNum w:abstractNumId="253" w15:restartNumberingAfterBreak="0">
     <w:nsid w:val="672003E5"/>
     <w:multiLevelType w:val="hybridMultilevel"/>
     <w:tmpl w:val="113A4BD2"/>
@@ -57252,7 +57476,7 @@
       </w:pPr>
     </w:lvl>
   </w:abstractNum>
-  <w:abstractNum w:abstractNumId="252" w15:restartNumberingAfterBreak="0">
+  <w:abstractNum w:abstractNumId="254" w15:restartNumberingAfterBreak="0">
     <w:nsid w:val="67CE040C"/>
     <w:multiLevelType w:val="hybridMultilevel"/>
     <w:tmpl w:val="7A86FAF4"/>
@@ -57338,7 +57562,7 @@
       </w:pPr>
     </w:lvl>
   </w:abstractNum>
-  <w:abstractNum w:abstractNumId="253" w15:restartNumberingAfterBreak="0">
+  <w:abstractNum w:abstractNumId="255" w15:restartNumberingAfterBreak="0">
     <w:nsid w:val="68ED093D"/>
     <w:multiLevelType w:val="hybridMultilevel"/>
     <w:tmpl w:val="190655F8"/>
@@ -57424,7 +57648,7 @@
       </w:pPr>
     </w:lvl>
   </w:abstractNum>
-  <w:abstractNum w:abstractNumId="254" w15:restartNumberingAfterBreak="0">
+  <w:abstractNum w:abstractNumId="256" w15:restartNumberingAfterBreak="0">
     <w:nsid w:val="6B2953E7"/>
     <w:multiLevelType w:val="hybridMultilevel"/>
     <w:tmpl w:val="3B326A2A"/>
@@ -57510,7 +57734,7 @@
       </w:pPr>
     </w:lvl>
   </w:abstractNum>
-  <w:abstractNum w:abstractNumId="255" w15:restartNumberingAfterBreak="0">
+  <w:abstractNum w:abstractNumId="257" w15:restartNumberingAfterBreak="0">
     <w:nsid w:val="6B4A53F6"/>
     <w:multiLevelType w:val="hybridMultilevel"/>
     <w:tmpl w:val="3B326A2A"/>
@@ -57596,7 +57820,7 @@
       </w:pPr>
     </w:lvl>
   </w:abstractNum>
-  <w:abstractNum w:abstractNumId="256" w15:restartNumberingAfterBreak="0">
+  <w:abstractNum w:abstractNumId="258" w15:restartNumberingAfterBreak="0">
     <w:nsid w:val="6D2E4B06"/>
     <w:multiLevelType w:val="hybridMultilevel"/>
     <w:tmpl w:val="E634F40C"/>
@@ -57682,7 +57906,7 @@
       </w:pPr>
     </w:lvl>
   </w:abstractNum>
-  <w:abstractNum w:abstractNumId="257" w15:restartNumberingAfterBreak="0">
+  <w:abstractNum w:abstractNumId="259" w15:restartNumberingAfterBreak="0">
     <w:nsid w:val="6D3732C6"/>
     <w:multiLevelType w:val="hybridMultilevel"/>
     <w:tmpl w:val="7A86FAF4"/>
@@ -57768,7 +57992,7 @@
       </w:pPr>
     </w:lvl>
   </w:abstractNum>
-  <w:abstractNum w:abstractNumId="258" w15:restartNumberingAfterBreak="0">
+  <w:abstractNum w:abstractNumId="260" w15:restartNumberingAfterBreak="0">
     <w:nsid w:val="6D80068F"/>
     <w:multiLevelType w:val="hybridMultilevel"/>
     <w:tmpl w:val="B4325B36"/>
@@ -57854,7 +58078,7 @@
       </w:pPr>
     </w:lvl>
   </w:abstractNum>
-  <w:abstractNum w:abstractNumId="259" w15:restartNumberingAfterBreak="0">
+  <w:abstractNum w:abstractNumId="261" w15:restartNumberingAfterBreak="0">
     <w:nsid w:val="6DFC3E28"/>
     <w:multiLevelType w:val="hybridMultilevel"/>
     <w:tmpl w:val="4A48009C"/>
@@ -57940,7 +58164,7 @@
       </w:pPr>
     </w:lvl>
   </w:abstractNum>
-  <w:abstractNum w:abstractNumId="260" w15:restartNumberingAfterBreak="0">
+  <w:abstractNum w:abstractNumId="262" w15:restartNumberingAfterBreak="0">
     <w:nsid w:val="6E6B5CD7"/>
     <w:multiLevelType w:val="hybridMultilevel"/>
     <w:tmpl w:val="79148756"/>
@@ -58029,7 +58253,7 @@
       </w:pPr>
     </w:lvl>
   </w:abstractNum>
-  <w:abstractNum w:abstractNumId="261" w15:restartNumberingAfterBreak="0">
+  <w:abstractNum w:abstractNumId="263" w15:restartNumberingAfterBreak="0">
     <w:nsid w:val="6E8C4E01"/>
     <w:multiLevelType w:val="hybridMultilevel"/>
     <w:tmpl w:val="7376EEA0"/>
@@ -58115,7 +58339,7 @@
       </w:pPr>
     </w:lvl>
   </w:abstractNum>
-  <w:abstractNum w:abstractNumId="262" w15:restartNumberingAfterBreak="0">
+  <w:abstractNum w:abstractNumId="264" w15:restartNumberingAfterBreak="0">
     <w:nsid w:val="6E8E113E"/>
     <w:multiLevelType w:val="hybridMultilevel"/>
     <w:tmpl w:val="CA3CFB3A"/>
@@ -58201,7 +58425,7 @@
       </w:pPr>
     </w:lvl>
   </w:abstractNum>
-  <w:abstractNum w:abstractNumId="263" w15:restartNumberingAfterBreak="0">
+  <w:abstractNum w:abstractNumId="265" w15:restartNumberingAfterBreak="0">
     <w:nsid w:val="6EA27A6D"/>
     <w:multiLevelType w:val="hybridMultilevel"/>
     <w:tmpl w:val="E576A422"/>
@@ -58314,7 +58538,7 @@
       </w:rPr>
     </w:lvl>
   </w:abstractNum>
-  <w:abstractNum w:abstractNumId="264" w15:restartNumberingAfterBreak="0">
+  <w:abstractNum w:abstractNumId="266" w15:restartNumberingAfterBreak="0">
     <w:nsid w:val="6EAB5A71"/>
     <w:multiLevelType w:val="hybridMultilevel"/>
     <w:tmpl w:val="CEC4C392"/>
@@ -58400,7 +58624,7 @@
       </w:pPr>
     </w:lvl>
   </w:abstractNum>
-  <w:abstractNum w:abstractNumId="265" w15:restartNumberingAfterBreak="0">
+  <w:abstractNum w:abstractNumId="267" w15:restartNumberingAfterBreak="0">
     <w:nsid w:val="6F247A72"/>
     <w:multiLevelType w:val="hybridMultilevel"/>
     <w:tmpl w:val="739EDEC8"/>
@@ -58486,7 +58710,7 @@
       </w:pPr>
     </w:lvl>
   </w:abstractNum>
-  <w:abstractNum w:abstractNumId="266" w15:restartNumberingAfterBreak="0">
+  <w:abstractNum w:abstractNumId="268" w15:restartNumberingAfterBreak="0">
     <w:nsid w:val="6F5C7500"/>
     <w:multiLevelType w:val="hybridMultilevel"/>
     <w:tmpl w:val="0F1E5668"/>
@@ -58572,7 +58796,7 @@
       </w:pPr>
     </w:lvl>
   </w:abstractNum>
-  <w:abstractNum w:abstractNumId="267" w15:restartNumberingAfterBreak="0">
+  <w:abstractNum w:abstractNumId="269" w15:restartNumberingAfterBreak="0">
     <w:nsid w:val="6FF97FAF"/>
     <w:multiLevelType w:val="hybridMultilevel"/>
     <w:tmpl w:val="663A2498"/>
@@ -58661,7 +58885,7 @@
       </w:pPr>
     </w:lvl>
   </w:abstractNum>
-  <w:abstractNum w:abstractNumId="268" w15:restartNumberingAfterBreak="0">
+  <w:abstractNum w:abstractNumId="270" w15:restartNumberingAfterBreak="0">
     <w:nsid w:val="70652D5E"/>
     <w:multiLevelType w:val="hybridMultilevel"/>
     <w:tmpl w:val="D722F668"/>
@@ -58747,7 +58971,7 @@
       </w:pPr>
     </w:lvl>
   </w:abstractNum>
-  <w:abstractNum w:abstractNumId="269" w15:restartNumberingAfterBreak="0">
+  <w:abstractNum w:abstractNumId="271" w15:restartNumberingAfterBreak="0">
     <w:nsid w:val="70E72C3D"/>
     <w:multiLevelType w:val="hybridMultilevel"/>
     <w:tmpl w:val="26142AFE"/>
@@ -58833,7 +59057,7 @@
       </w:pPr>
     </w:lvl>
   </w:abstractNum>
-  <w:abstractNum w:abstractNumId="270" w15:restartNumberingAfterBreak="0">
+  <w:abstractNum w:abstractNumId="272" w15:restartNumberingAfterBreak="0">
     <w:nsid w:val="71731354"/>
     <w:multiLevelType w:val="hybridMultilevel"/>
     <w:tmpl w:val="7E981856"/>
@@ -58919,7 +59143,7 @@
       </w:pPr>
     </w:lvl>
   </w:abstractNum>
-  <w:abstractNum w:abstractNumId="271" w15:restartNumberingAfterBreak="0">
+  <w:abstractNum w:abstractNumId="273" w15:restartNumberingAfterBreak="0">
     <w:nsid w:val="718310D0"/>
     <w:multiLevelType w:val="hybridMultilevel"/>
     <w:tmpl w:val="60C0FE0C"/>
@@ -59005,7 +59229,7 @@
       </w:pPr>
     </w:lvl>
   </w:abstractNum>
-  <w:abstractNum w:abstractNumId="272" w15:restartNumberingAfterBreak="0">
+  <w:abstractNum w:abstractNumId="274" w15:restartNumberingAfterBreak="0">
     <w:nsid w:val="7185397A"/>
     <w:multiLevelType w:val="hybridMultilevel"/>
     <w:tmpl w:val="1E04C94C"/>
@@ -59091,7 +59315,7 @@
       </w:pPr>
     </w:lvl>
   </w:abstractNum>
-  <w:abstractNum w:abstractNumId="273" w15:restartNumberingAfterBreak="0">
+  <w:abstractNum w:abstractNumId="275" w15:restartNumberingAfterBreak="0">
     <w:nsid w:val="720B662C"/>
     <w:multiLevelType w:val="hybridMultilevel"/>
     <w:tmpl w:val="15C0EA52"/>
@@ -59180,7 +59404,7 @@
       </w:pPr>
     </w:lvl>
   </w:abstractNum>
-  <w:abstractNum w:abstractNumId="274" w15:restartNumberingAfterBreak="0">
+  <w:abstractNum w:abstractNumId="276" w15:restartNumberingAfterBreak="0">
     <w:nsid w:val="72297145"/>
     <w:multiLevelType w:val="hybridMultilevel"/>
     <w:tmpl w:val="D05C16B2"/>
@@ -59269,7 +59493,7 @@
       </w:pPr>
     </w:lvl>
   </w:abstractNum>
-  <w:abstractNum w:abstractNumId="275" w15:restartNumberingAfterBreak="0">
+  <w:abstractNum w:abstractNumId="277" w15:restartNumberingAfterBreak="0">
     <w:nsid w:val="72754C56"/>
     <w:multiLevelType w:val="hybridMultilevel"/>
     <w:tmpl w:val="7E981856"/>
@@ -59355,7 +59579,7 @@
       </w:pPr>
     </w:lvl>
   </w:abstractNum>
-  <w:abstractNum w:abstractNumId="276" w15:restartNumberingAfterBreak="0">
+  <w:abstractNum w:abstractNumId="278" w15:restartNumberingAfterBreak="0">
     <w:nsid w:val="73BB0E98"/>
     <w:multiLevelType w:val="hybridMultilevel"/>
     <w:tmpl w:val="0F080450"/>
@@ -59441,7 +59665,7 @@
       </w:pPr>
     </w:lvl>
   </w:abstractNum>
-  <w:abstractNum w:abstractNumId="277" w15:restartNumberingAfterBreak="0">
+  <w:abstractNum w:abstractNumId="279" w15:restartNumberingAfterBreak="0">
     <w:nsid w:val="73BF3F57"/>
     <w:multiLevelType w:val="hybridMultilevel"/>
     <w:tmpl w:val="BD3AD5BC"/>
@@ -59527,7 +59751,7 @@
       </w:pPr>
     </w:lvl>
   </w:abstractNum>
-  <w:abstractNum w:abstractNumId="278" w15:restartNumberingAfterBreak="0">
+  <w:abstractNum w:abstractNumId="280" w15:restartNumberingAfterBreak="0">
     <w:nsid w:val="74110340"/>
     <w:multiLevelType w:val="hybridMultilevel"/>
     <w:tmpl w:val="7E981856"/>
@@ -59613,7 +59837,7 @@
       </w:pPr>
     </w:lvl>
   </w:abstractNum>
-  <w:abstractNum w:abstractNumId="279" w15:restartNumberingAfterBreak="0">
+  <w:abstractNum w:abstractNumId="281" w15:restartNumberingAfterBreak="0">
     <w:nsid w:val="74303134"/>
     <w:multiLevelType w:val="hybridMultilevel"/>
     <w:tmpl w:val="BCC0C5A2"/>
@@ -59699,7 +59923,7 @@
       </w:pPr>
     </w:lvl>
   </w:abstractNum>
-  <w:abstractNum w:abstractNumId="280" w15:restartNumberingAfterBreak="0">
+  <w:abstractNum w:abstractNumId="282" w15:restartNumberingAfterBreak="0">
     <w:nsid w:val="74983E1E"/>
     <w:multiLevelType w:val="hybridMultilevel"/>
     <w:tmpl w:val="BB74E5FA"/>
@@ -59785,7 +60009,7 @@
       </w:pPr>
     </w:lvl>
   </w:abstractNum>
-  <w:abstractNum w:abstractNumId="281" w15:restartNumberingAfterBreak="0">
+  <w:abstractNum w:abstractNumId="283" w15:restartNumberingAfterBreak="0">
     <w:nsid w:val="74C9112D"/>
     <w:multiLevelType w:val="hybridMultilevel"/>
     <w:tmpl w:val="871A7482"/>
@@ -59871,7 +60095,7 @@
       </w:pPr>
     </w:lvl>
   </w:abstractNum>
-  <w:abstractNum w:abstractNumId="282" w15:restartNumberingAfterBreak="0">
+  <w:abstractNum w:abstractNumId="284" w15:restartNumberingAfterBreak="0">
     <w:nsid w:val="75E77E3E"/>
     <w:multiLevelType w:val="hybridMultilevel"/>
     <w:tmpl w:val="E0A84F08"/>
@@ -59957,7 +60181,7 @@
       </w:pPr>
     </w:lvl>
   </w:abstractNum>
-  <w:abstractNum w:abstractNumId="283" w15:restartNumberingAfterBreak="0">
+  <w:abstractNum w:abstractNumId="285" w15:restartNumberingAfterBreak="0">
     <w:nsid w:val="76CB0B45"/>
     <w:multiLevelType w:val="hybridMultilevel"/>
     <w:tmpl w:val="7E981856"/>
@@ -60043,7 +60267,7 @@
       </w:pPr>
     </w:lvl>
   </w:abstractNum>
-  <w:abstractNum w:abstractNumId="284" w15:restartNumberingAfterBreak="0">
+  <w:abstractNum w:abstractNumId="286" w15:restartNumberingAfterBreak="0">
     <w:nsid w:val="790A4B34"/>
     <w:multiLevelType w:val="hybridMultilevel"/>
     <w:tmpl w:val="FC0261C8"/>
@@ -60129,7 +60353,7 @@
       </w:pPr>
     </w:lvl>
   </w:abstractNum>
-  <w:abstractNum w:abstractNumId="285" w15:restartNumberingAfterBreak="0">
+  <w:abstractNum w:abstractNumId="287" w15:restartNumberingAfterBreak="0">
     <w:nsid w:val="79657C1C"/>
     <w:multiLevelType w:val="hybridMultilevel"/>
     <w:tmpl w:val="1FFC6CFE"/>
@@ -60215,7 +60439,7 @@
       </w:pPr>
     </w:lvl>
   </w:abstractNum>
-  <w:abstractNum w:abstractNumId="286" w15:restartNumberingAfterBreak="0">
+  <w:abstractNum w:abstractNumId="288" w15:restartNumberingAfterBreak="0">
     <w:nsid w:val="79A1570B"/>
     <w:multiLevelType w:val="hybridMultilevel"/>
     <w:tmpl w:val="AD0AD43A"/>
@@ -60301,7 +60525,7 @@
       </w:pPr>
     </w:lvl>
   </w:abstractNum>
-  <w:abstractNum w:abstractNumId="287" w15:restartNumberingAfterBreak="0">
+  <w:abstractNum w:abstractNumId="289" w15:restartNumberingAfterBreak="0">
     <w:nsid w:val="7A060F1C"/>
     <w:multiLevelType w:val="hybridMultilevel"/>
     <w:tmpl w:val="CA0A739A"/>
@@ -60387,7 +60611,7 @@
       </w:pPr>
     </w:lvl>
   </w:abstractNum>
-  <w:abstractNum w:abstractNumId="288" w15:restartNumberingAfterBreak="0">
+  <w:abstractNum w:abstractNumId="290" w15:restartNumberingAfterBreak="0">
     <w:nsid w:val="7A085944"/>
     <w:multiLevelType w:val="hybridMultilevel"/>
     <w:tmpl w:val="26142AFE"/>
@@ -60473,7 +60697,7 @@
       </w:pPr>
     </w:lvl>
   </w:abstractNum>
-  <w:abstractNum w:abstractNumId="289" w15:restartNumberingAfterBreak="0">
+  <w:abstractNum w:abstractNumId="291" w15:restartNumberingAfterBreak="0">
     <w:nsid w:val="7A544565"/>
     <w:multiLevelType w:val="hybridMultilevel"/>
     <w:tmpl w:val="06D8C53A"/>
@@ -60559,7 +60783,7 @@
       </w:pPr>
     </w:lvl>
   </w:abstractNum>
-  <w:abstractNum w:abstractNumId="290" w15:restartNumberingAfterBreak="0">
+  <w:abstractNum w:abstractNumId="292" w15:restartNumberingAfterBreak="0">
     <w:nsid w:val="7A997F80"/>
     <w:multiLevelType w:val="hybridMultilevel"/>
     <w:tmpl w:val="062C41A2"/>
@@ -60645,7 +60869,7 @@
       </w:pPr>
     </w:lvl>
   </w:abstractNum>
-  <w:abstractNum w:abstractNumId="291" w15:restartNumberingAfterBreak="0">
+  <w:abstractNum w:abstractNumId="293" w15:restartNumberingAfterBreak="0">
     <w:nsid w:val="7AB65FAF"/>
     <w:multiLevelType w:val="hybridMultilevel"/>
     <w:tmpl w:val="7376EEA0"/>
@@ -60731,7 +60955,7 @@
       </w:pPr>
     </w:lvl>
   </w:abstractNum>
-  <w:abstractNum w:abstractNumId="292" w15:restartNumberingAfterBreak="0">
+  <w:abstractNum w:abstractNumId="294" w15:restartNumberingAfterBreak="0">
     <w:nsid w:val="7BA06ADF"/>
     <w:multiLevelType w:val="hybridMultilevel"/>
     <w:tmpl w:val="3B326A2A"/>
@@ -60817,7 +61041,7 @@
       </w:pPr>
     </w:lvl>
   </w:abstractNum>
-  <w:abstractNum w:abstractNumId="293" w15:restartNumberingAfterBreak="0">
+  <w:abstractNum w:abstractNumId="295" w15:restartNumberingAfterBreak="0">
     <w:nsid w:val="7BA6567D"/>
     <w:multiLevelType w:val="hybridMultilevel"/>
     <w:tmpl w:val="7E981856"/>
@@ -60903,7 +61127,7 @@
       </w:pPr>
     </w:lvl>
   </w:abstractNum>
-  <w:abstractNum w:abstractNumId="294" w15:restartNumberingAfterBreak="0">
+  <w:abstractNum w:abstractNumId="296" w15:restartNumberingAfterBreak="0">
     <w:nsid w:val="7BC57B30"/>
     <w:multiLevelType w:val="hybridMultilevel"/>
     <w:tmpl w:val="84C6098E"/>
@@ -60989,7 +61213,7 @@
       </w:pPr>
     </w:lvl>
   </w:abstractNum>
-  <w:abstractNum w:abstractNumId="295" w15:restartNumberingAfterBreak="0">
+  <w:abstractNum w:abstractNumId="297" w15:restartNumberingAfterBreak="0">
     <w:nsid w:val="7C4A768D"/>
     <w:multiLevelType w:val="hybridMultilevel"/>
     <w:tmpl w:val="B2B45238"/>
@@ -61075,7 +61299,7 @@
       </w:pPr>
     </w:lvl>
   </w:abstractNum>
-  <w:abstractNum w:abstractNumId="296" w15:restartNumberingAfterBreak="0">
+  <w:abstractNum w:abstractNumId="298" w15:restartNumberingAfterBreak="0">
     <w:nsid w:val="7C5050D8"/>
     <w:multiLevelType w:val="hybridMultilevel"/>
     <w:tmpl w:val="4A48009C"/>
@@ -61161,7 +61385,7 @@
       </w:pPr>
     </w:lvl>
   </w:abstractNum>
-  <w:abstractNum w:abstractNumId="297" w15:restartNumberingAfterBreak="0">
+  <w:abstractNum w:abstractNumId="299" w15:restartNumberingAfterBreak="0">
     <w:nsid w:val="7CEC466A"/>
     <w:multiLevelType w:val="hybridMultilevel"/>
     <w:tmpl w:val="1D629718"/>
@@ -61247,7 +61471,7 @@
       </w:pPr>
     </w:lvl>
   </w:abstractNum>
-  <w:abstractNum w:abstractNumId="298" w15:restartNumberingAfterBreak="0">
+  <w:abstractNum w:abstractNumId="300" w15:restartNumberingAfterBreak="0">
     <w:nsid w:val="7CEC4863"/>
     <w:multiLevelType w:val="hybridMultilevel"/>
     <w:tmpl w:val="94ECC636"/>
@@ -61333,7 +61557,7 @@
       </w:pPr>
     </w:lvl>
   </w:abstractNum>
-  <w:abstractNum w:abstractNumId="299" w15:restartNumberingAfterBreak="0">
+  <w:abstractNum w:abstractNumId="301" w15:restartNumberingAfterBreak="0">
     <w:nsid w:val="7CFB7F23"/>
     <w:multiLevelType w:val="hybridMultilevel"/>
     <w:tmpl w:val="739EDEC8"/>
@@ -61419,7 +61643,7 @@
       </w:pPr>
     </w:lvl>
   </w:abstractNum>
-  <w:abstractNum w:abstractNumId="300" w15:restartNumberingAfterBreak="0">
+  <w:abstractNum w:abstractNumId="302" w15:restartNumberingAfterBreak="0">
     <w:nsid w:val="7D0F015A"/>
     <w:multiLevelType w:val="hybridMultilevel"/>
     <w:tmpl w:val="64DEEEC0"/>
@@ -61508,7 +61732,7 @@
       </w:pPr>
     </w:lvl>
   </w:abstractNum>
-  <w:abstractNum w:abstractNumId="301" w15:restartNumberingAfterBreak="0">
+  <w:abstractNum w:abstractNumId="303" w15:restartNumberingAfterBreak="0">
     <w:nsid w:val="7D284DE5"/>
     <w:multiLevelType w:val="hybridMultilevel"/>
     <w:tmpl w:val="7E981856"/>
@@ -61594,7 +61818,7 @@
       </w:pPr>
     </w:lvl>
   </w:abstractNum>
-  <w:abstractNum w:abstractNumId="302" w15:restartNumberingAfterBreak="0">
+  <w:abstractNum w:abstractNumId="304" w15:restartNumberingAfterBreak="0">
     <w:nsid w:val="7D6A2B44"/>
     <w:multiLevelType w:val="hybridMultilevel"/>
     <w:tmpl w:val="D722F668"/>
@@ -61680,7 +61904,7 @@
       </w:pPr>
     </w:lvl>
   </w:abstractNum>
-  <w:abstractNum w:abstractNumId="303" w15:restartNumberingAfterBreak="0">
+  <w:abstractNum w:abstractNumId="305" w15:restartNumberingAfterBreak="0">
     <w:nsid w:val="7DC70D68"/>
     <w:multiLevelType w:val="hybridMultilevel"/>
     <w:tmpl w:val="50ECEE96"/>
@@ -61766,7 +61990,7 @@
       </w:pPr>
     </w:lvl>
   </w:abstractNum>
-  <w:abstractNum w:abstractNumId="304" w15:restartNumberingAfterBreak="0">
+  <w:abstractNum w:abstractNumId="306" w15:restartNumberingAfterBreak="0">
     <w:nsid w:val="7E2E6FD4"/>
     <w:multiLevelType w:val="hybridMultilevel"/>
     <w:tmpl w:val="99921C40"/>
@@ -61855,7 +62079,7 @@
       </w:pPr>
     </w:lvl>
   </w:abstractNum>
-  <w:abstractNum w:abstractNumId="305" w15:restartNumberingAfterBreak="0">
+  <w:abstractNum w:abstractNumId="307" w15:restartNumberingAfterBreak="0">
     <w:nsid w:val="7E391FBD"/>
     <w:multiLevelType w:val="hybridMultilevel"/>
     <w:tmpl w:val="BD48FDC4"/>
@@ -61941,7 +62165,7 @@
       </w:pPr>
     </w:lvl>
   </w:abstractNum>
-  <w:abstractNum w:abstractNumId="306" w15:restartNumberingAfterBreak="0">
+  <w:abstractNum w:abstractNumId="308" w15:restartNumberingAfterBreak="0">
     <w:nsid w:val="7E542D20"/>
     <w:multiLevelType w:val="hybridMultilevel"/>
     <w:tmpl w:val="DA64B668"/>
@@ -62027,7 +62251,7 @@
       </w:pPr>
     </w:lvl>
   </w:abstractNum>
-  <w:abstractNum w:abstractNumId="307" w15:restartNumberingAfterBreak="0">
+  <w:abstractNum w:abstractNumId="309" w15:restartNumberingAfterBreak="0">
     <w:nsid w:val="7FBF288F"/>
     <w:multiLevelType w:val="hybridMultilevel"/>
     <w:tmpl w:val="E8385F76"/>
@@ -62116,7 +62340,7 @@
       </w:pPr>
     </w:lvl>
   </w:abstractNum>
-  <w:abstractNum w:abstractNumId="308" w15:restartNumberingAfterBreak="0">
+  <w:abstractNum w:abstractNumId="310" w15:restartNumberingAfterBreak="0">
     <w:nsid w:val="7FC03776"/>
     <w:multiLevelType w:val="hybridMultilevel"/>
     <w:tmpl w:val="BC80EB8E"/>
@@ -62202,7 +62426,7 @@
       </w:pPr>
     </w:lvl>
   </w:abstractNum>
-  <w:abstractNum w:abstractNumId="309" w15:restartNumberingAfterBreak="0">
+  <w:abstractNum w:abstractNumId="311" w15:restartNumberingAfterBreak="0">
     <w:nsid w:val="7FC1745C"/>
     <w:multiLevelType w:val="hybridMultilevel"/>
     <w:tmpl w:val="62EA3E94"/>
@@ -62292,13 +62516,13 @@
     </w:lvl>
   </w:abstractNum>
   <w:num w:numId="1">
-    <w:abstractNumId w:val="107"/>
+    <w:abstractNumId w:val="108"/>
   </w:num>
   <w:num w:numId="2">
-    <w:abstractNumId w:val="175"/>
+    <w:abstractNumId w:val="176"/>
   </w:num>
   <w:num w:numId="3">
-    <w:abstractNumId w:val="242"/>
+    <w:abstractNumId w:val="243"/>
   </w:num>
   <w:num w:numId="4">
     <w:abstractNumId w:val="17"/>
@@ -62307,37 +62531,37 @@
     <w:abstractNumId w:val="46"/>
   </w:num>
   <w:num w:numId="6">
-    <w:abstractNumId w:val="144"/>
+    <w:abstractNumId w:val="145"/>
   </w:num>
   <w:num w:numId="7">
-    <w:abstractNumId w:val="103"/>
+    <w:abstractNumId w:val="104"/>
   </w:num>
   <w:num w:numId="8">
     <w:abstractNumId w:val="73"/>
   </w:num>
   <w:num w:numId="9">
-    <w:abstractNumId w:val="308"/>
+    <w:abstractNumId w:val="310"/>
   </w:num>
   <w:num w:numId="10">
-    <w:abstractNumId w:val="287"/>
+    <w:abstractNumId w:val="289"/>
   </w:num>
   <w:num w:numId="11">
     <w:abstractNumId w:val="77"/>
   </w:num>
   <w:num w:numId="12">
-    <w:abstractNumId w:val="245"/>
+    <w:abstractNumId w:val="247"/>
   </w:num>
   <w:num w:numId="13">
     <w:abstractNumId w:val="35"/>
   </w:num>
   <w:num w:numId="14">
-    <w:abstractNumId w:val="288"/>
+    <w:abstractNumId w:val="290"/>
   </w:num>
   <w:num w:numId="15">
-    <w:abstractNumId w:val="224"/>
+    <w:abstractNumId w:val="225"/>
   </w:num>
   <w:num w:numId="16">
-    <w:abstractNumId w:val="133"/>
+    <w:abstractNumId w:val="134"/>
   </w:num>
   <w:num w:numId="17">
     <w:abstractNumId w:val="54"/>
@@ -62352,226 +62576,226 @@
     <w:abstractNumId w:val="75"/>
   </w:num>
   <w:num w:numId="21">
-    <w:abstractNumId w:val="290"/>
+    <w:abstractNumId w:val="292"/>
   </w:num>
   <w:num w:numId="22">
     <w:abstractNumId w:val="65"/>
   </w:num>
   <w:num w:numId="23">
-    <w:abstractNumId w:val="289"/>
+    <w:abstractNumId w:val="291"/>
   </w:num>
   <w:num w:numId="24">
-    <w:abstractNumId w:val="129"/>
+    <w:abstractNumId w:val="130"/>
   </w:num>
   <w:num w:numId="25">
-    <w:abstractNumId w:val="138"/>
+    <w:abstractNumId w:val="139"/>
   </w:num>
   <w:num w:numId="26">
-    <w:abstractNumId w:val="213"/>
+    <w:abstractNumId w:val="214"/>
   </w:num>
   <w:num w:numId="27">
-    <w:abstractNumId w:val="198"/>
+    <w:abstractNumId w:val="199"/>
   </w:num>
   <w:num w:numId="28">
-    <w:abstractNumId w:val="134"/>
+    <w:abstractNumId w:val="135"/>
   </w:num>
   <w:num w:numId="29">
-    <w:abstractNumId w:val="177"/>
+    <w:abstractNumId w:val="178"/>
   </w:num>
   <w:num w:numId="30">
-    <w:abstractNumId w:val="259"/>
+    <w:abstractNumId w:val="261"/>
   </w:num>
   <w:num w:numId="31">
-    <w:abstractNumId w:val="157"/>
+    <w:abstractNumId w:val="158"/>
   </w:num>
   <w:num w:numId="32">
-    <w:abstractNumId w:val="225"/>
+    <w:abstractNumId w:val="226"/>
   </w:num>
   <w:num w:numId="33">
-    <w:abstractNumId w:val="220"/>
+    <w:abstractNumId w:val="221"/>
   </w:num>
   <w:num w:numId="34">
-    <w:abstractNumId w:val="302"/>
+    <w:abstractNumId w:val="304"/>
   </w:num>
   <w:num w:numId="35">
-    <w:abstractNumId w:val="296"/>
+    <w:abstractNumId w:val="298"/>
   </w:num>
   <w:num w:numId="36">
-    <w:abstractNumId w:val="151"/>
+    <w:abstractNumId w:val="152"/>
   </w:num>
   <w:num w:numId="37">
-    <w:abstractNumId w:val="254"/>
+    <w:abstractNumId w:val="256"/>
   </w:num>
   <w:num w:numId="38">
     <w:abstractNumId w:val="82"/>
   </w:num>
   <w:num w:numId="39">
-    <w:abstractNumId w:val="203"/>
+    <w:abstractNumId w:val="204"/>
   </w:num>
   <w:num w:numId="40">
     <w:abstractNumId w:val="20"/>
   </w:num>
   <w:num w:numId="41">
-    <w:abstractNumId w:val="275"/>
+    <w:abstractNumId w:val="277"/>
   </w:num>
   <w:num w:numId="42">
-    <w:abstractNumId w:val="136"/>
+    <w:abstractNumId w:val="137"/>
   </w:num>
   <w:num w:numId="43">
-    <w:abstractNumId w:val="110"/>
+    <w:abstractNumId w:val="111"/>
   </w:num>
   <w:num w:numId="44">
-    <w:abstractNumId w:val="303"/>
+    <w:abstractNumId w:val="305"/>
   </w:num>
   <w:num w:numId="45">
     <w:abstractNumId w:val="2"/>
   </w:num>
   <w:num w:numId="46">
-    <w:abstractNumId w:val="232"/>
+    <w:abstractNumId w:val="233"/>
   </w:num>
   <w:num w:numId="47">
     <w:abstractNumId w:val="64"/>
   </w:num>
   <w:num w:numId="48">
-    <w:abstractNumId w:val="204"/>
+    <w:abstractNumId w:val="205"/>
   </w:num>
   <w:num w:numId="49">
-    <w:abstractNumId w:val="286"/>
+    <w:abstractNumId w:val="288"/>
   </w:num>
   <w:num w:numId="50">
     <w:abstractNumId w:val="4"/>
   </w:num>
   <w:num w:numId="51">
-    <w:abstractNumId w:val="124"/>
+    <w:abstractNumId w:val="125"/>
   </w:num>
   <w:num w:numId="52">
     <w:abstractNumId w:val="7"/>
   </w:num>
   <w:num w:numId="53">
-    <w:abstractNumId w:val="270"/>
+    <w:abstractNumId w:val="272"/>
   </w:num>
   <w:num w:numId="54">
-    <w:abstractNumId w:val="131"/>
+    <w:abstractNumId w:val="132"/>
   </w:num>
   <w:num w:numId="55">
-    <w:abstractNumId w:val="258"/>
+    <w:abstractNumId w:val="260"/>
   </w:num>
   <w:num w:numId="56">
-    <w:abstractNumId w:val="143"/>
+    <w:abstractNumId w:val="144"/>
   </w:num>
   <w:num w:numId="57">
     <w:abstractNumId w:val="34"/>
   </w:num>
   <w:num w:numId="58">
-    <w:abstractNumId w:val="173"/>
+    <w:abstractNumId w:val="174"/>
   </w:num>
   <w:num w:numId="59">
     <w:abstractNumId w:val="1"/>
   </w:num>
   <w:num w:numId="60">
-    <w:abstractNumId w:val="268"/>
+    <w:abstractNumId w:val="270"/>
   </w:num>
   <w:num w:numId="61">
-    <w:abstractNumId w:val="158"/>
+    <w:abstractNumId w:val="159"/>
   </w:num>
   <w:num w:numId="62">
     <w:abstractNumId w:val="62"/>
   </w:num>
   <w:num w:numId="63">
-    <w:abstractNumId w:val="233"/>
+    <w:abstractNumId w:val="234"/>
   </w:num>
   <w:num w:numId="64">
-    <w:abstractNumId w:val="216"/>
+    <w:abstractNumId w:val="217"/>
   </w:num>
   <w:num w:numId="65">
-    <w:abstractNumId w:val="292"/>
+    <w:abstractNumId w:val="294"/>
   </w:num>
   <w:num w:numId="66">
-    <w:abstractNumId w:val="228"/>
+    <w:abstractNumId w:val="229"/>
   </w:num>
   <w:num w:numId="67">
-    <w:abstractNumId w:val="137"/>
+    <w:abstractNumId w:val="138"/>
   </w:num>
   <w:num w:numId="68">
-    <w:abstractNumId w:val="284"/>
+    <w:abstractNumId w:val="286"/>
   </w:num>
   <w:num w:numId="69">
-    <w:abstractNumId w:val="167"/>
+    <w:abstractNumId w:val="168"/>
   </w:num>
   <w:num w:numId="70">
     <w:abstractNumId w:val="33"/>
   </w:num>
   <w:num w:numId="71">
+    <w:abstractNumId w:val="188"/>
+  </w:num>
+  <w:num w:numId="72">
+    <w:abstractNumId w:val="190"/>
+  </w:num>
+  <w:num w:numId="73">
+    <w:abstractNumId w:val="181"/>
+  </w:num>
+  <w:num w:numId="74">
+    <w:abstractNumId w:val="162"/>
+  </w:num>
+  <w:num w:numId="75">
+    <w:abstractNumId w:val="285"/>
+  </w:num>
+  <w:num w:numId="76">
+    <w:abstractNumId w:val="287"/>
+  </w:num>
+  <w:num w:numId="77">
+    <w:abstractNumId w:val="283"/>
+  </w:num>
+  <w:num w:numId="78">
+    <w:abstractNumId w:val="295"/>
+  </w:num>
+  <w:num w:numId="79">
+    <w:abstractNumId w:val="180"/>
+  </w:num>
+  <w:num w:numId="80">
+    <w:abstractNumId w:val="195"/>
+  </w:num>
+  <w:num w:numId="81">
+    <w:abstractNumId w:val="122"/>
+  </w:num>
+  <w:num w:numId="82">
     <w:abstractNumId w:val="187"/>
   </w:num>
-  <w:num w:numId="72">
-    <w:abstractNumId w:val="189"/>
-  </w:num>
-  <w:num w:numId="73">
-    <w:abstractNumId w:val="180"/>
-  </w:num>
-  <w:num w:numId="74">
-    <w:abstractNumId w:val="161"/>
-  </w:num>
-  <w:num w:numId="75">
-    <w:abstractNumId w:val="283"/>
-  </w:num>
-  <w:num w:numId="76">
-    <w:abstractNumId w:val="285"/>
-  </w:num>
-  <w:num w:numId="77">
-    <w:abstractNumId w:val="281"/>
-  </w:num>
-  <w:num w:numId="78">
-    <w:abstractNumId w:val="293"/>
-  </w:num>
-  <w:num w:numId="79">
-    <w:abstractNumId w:val="179"/>
-  </w:num>
-  <w:num w:numId="80">
-    <w:abstractNumId w:val="194"/>
-  </w:num>
-  <w:num w:numId="81">
-    <w:abstractNumId w:val="121"/>
-  </w:num>
-  <w:num w:numId="82">
-    <w:abstractNumId w:val="186"/>
-  </w:num>
   <w:num w:numId="83">
-    <w:abstractNumId w:val="261"/>
+    <w:abstractNumId w:val="263"/>
   </w:num>
   <w:num w:numId="84">
-    <w:abstractNumId w:val="206"/>
+    <w:abstractNumId w:val="207"/>
   </w:num>
   <w:num w:numId="85">
+    <w:abstractNumId w:val="231"/>
+  </w:num>
+  <w:num w:numId="86">
+    <w:abstractNumId w:val="264"/>
+  </w:num>
+  <w:num w:numId="87">
+    <w:abstractNumId w:val="157"/>
+  </w:num>
+  <w:num w:numId="88">
+    <w:abstractNumId w:val="236"/>
+  </w:num>
+  <w:num w:numId="89">
+    <w:abstractNumId w:val="228"/>
+  </w:num>
+  <w:num w:numId="90">
     <w:abstractNumId w:val="230"/>
   </w:num>
-  <w:num w:numId="86">
-    <w:abstractNumId w:val="262"/>
-  </w:num>
-  <w:num w:numId="87">
-    <w:abstractNumId w:val="156"/>
-  </w:num>
-  <w:num w:numId="88">
-    <w:abstractNumId w:val="235"/>
-  </w:num>
-  <w:num w:numId="89">
-    <w:abstractNumId w:val="227"/>
-  </w:num>
-  <w:num w:numId="90">
-    <w:abstractNumId w:val="229"/>
-  </w:num>
   <w:num w:numId="91">
-    <w:abstractNumId w:val="238"/>
+    <w:abstractNumId w:val="239"/>
   </w:num>
   <w:num w:numId="92">
     <w:abstractNumId w:val="28"/>
   </w:num>
   <w:num w:numId="93">
-    <w:abstractNumId w:val="114"/>
+    <w:abstractNumId w:val="115"/>
   </w:num>
   <w:num w:numId="94">
-    <w:abstractNumId w:val="182"/>
+    <w:abstractNumId w:val="183"/>
   </w:num>
   <w:num w:numId="95">
     <w:abstractNumId w:val="69"/>
@@ -62580,55 +62804,55 @@
     <w:abstractNumId w:val="52"/>
   </w:num>
   <w:num w:numId="97">
-    <w:abstractNumId w:val="255"/>
+    <w:abstractNumId w:val="257"/>
   </w:num>
   <w:num w:numId="98">
-    <w:abstractNumId w:val="172"/>
+    <w:abstractNumId w:val="173"/>
   </w:num>
   <w:num w:numId="99">
-    <w:abstractNumId w:val="272"/>
+    <w:abstractNumId w:val="274"/>
   </w:num>
   <w:num w:numId="100">
-    <w:abstractNumId w:val="263"/>
+    <w:abstractNumId w:val="265"/>
   </w:num>
   <w:num w:numId="101">
-    <w:abstractNumId w:val="188"/>
+    <w:abstractNumId w:val="189"/>
   </w:num>
   <w:num w:numId="102">
-    <w:abstractNumId w:val="299"/>
+    <w:abstractNumId w:val="301"/>
   </w:num>
   <w:num w:numId="103">
-    <w:abstractNumId w:val="145"/>
+    <w:abstractNumId w:val="146"/>
   </w:num>
   <w:num w:numId="104">
-    <w:abstractNumId w:val="97"/>
+    <w:abstractNumId w:val="98"/>
   </w:num>
   <w:num w:numId="105">
-    <w:abstractNumId w:val="147"/>
+    <w:abstractNumId w:val="148"/>
   </w:num>
   <w:num w:numId="106">
-    <w:abstractNumId w:val="265"/>
+    <w:abstractNumId w:val="267"/>
   </w:num>
   <w:num w:numId="107">
-    <w:abstractNumId w:val="163"/>
+    <w:abstractNumId w:val="164"/>
   </w:num>
   <w:num w:numId="108">
     <w:abstractNumId w:val="42"/>
   </w:num>
   <w:num w:numId="109">
-    <w:abstractNumId w:val="301"/>
+    <w:abstractNumId w:val="303"/>
   </w:num>
   <w:num w:numId="110">
     <w:abstractNumId w:val="79"/>
   </w:num>
   <w:num w:numId="111">
-    <w:abstractNumId w:val="112"/>
+    <w:abstractNumId w:val="113"/>
   </w:num>
   <w:num w:numId="112">
-    <w:abstractNumId w:val="98"/>
+    <w:abstractNumId w:val="99"/>
   </w:num>
   <w:num w:numId="113">
-    <w:abstractNumId w:val="165"/>
+    <w:abstractNumId w:val="166"/>
   </w:num>
   <w:num w:numId="114">
     <w:abstractNumId w:val="10"/>
@@ -62637,43 +62861,43 @@
     <w:abstractNumId w:val="68"/>
   </w:num>
   <w:num w:numId="116">
-    <w:abstractNumId w:val="115"/>
+    <w:abstractNumId w:val="116"/>
   </w:num>
   <w:num w:numId="117">
-    <w:abstractNumId w:val="252"/>
+    <w:abstractNumId w:val="254"/>
   </w:num>
   <w:num w:numId="118">
     <w:abstractNumId w:val="44"/>
   </w:num>
   <w:num w:numId="119">
-    <w:abstractNumId w:val="205"/>
+    <w:abstractNumId w:val="206"/>
   </w:num>
   <w:num w:numId="120">
-    <w:abstractNumId w:val="201"/>
+    <w:abstractNumId w:val="202"/>
   </w:num>
   <w:num w:numId="121">
     <w:abstractNumId w:val="23"/>
   </w:num>
   <w:num w:numId="122">
-    <w:abstractNumId w:val="125"/>
+    <w:abstractNumId w:val="126"/>
   </w:num>
   <w:num w:numId="123">
-    <w:abstractNumId w:val="140"/>
+    <w:abstractNumId w:val="141"/>
   </w:num>
   <w:num w:numId="124">
-    <w:abstractNumId w:val="278"/>
+    <w:abstractNumId w:val="280"/>
   </w:num>
   <w:num w:numId="125">
-    <w:abstractNumId w:val="211"/>
+    <w:abstractNumId w:val="212"/>
   </w:num>
   <w:num w:numId="126">
-    <w:abstractNumId w:val="241"/>
+    <w:abstractNumId w:val="242"/>
   </w:num>
   <w:num w:numId="127">
-    <w:abstractNumId w:val="130"/>
+    <w:abstractNumId w:val="131"/>
   </w:num>
   <w:num w:numId="128">
-    <w:abstractNumId w:val="91"/>
+    <w:abstractNumId w:val="92"/>
   </w:num>
   <w:num w:numId="129">
     <w:abstractNumId w:val="80"/>
@@ -62685,31 +62909,31 @@
     <w:abstractNumId w:val="81"/>
   </w:num>
   <w:num w:numId="132">
-    <w:abstractNumId w:val="234"/>
+    <w:abstractNumId w:val="235"/>
   </w:num>
   <w:num w:numId="133">
-    <w:abstractNumId w:val="116"/>
+    <w:abstractNumId w:val="117"/>
   </w:num>
   <w:num w:numId="134">
     <w:abstractNumId w:val="71"/>
   </w:num>
   <w:num w:numId="135">
-    <w:abstractNumId w:val="171"/>
+    <w:abstractNumId w:val="172"/>
   </w:num>
   <w:num w:numId="136">
-    <w:abstractNumId w:val="170"/>
+    <w:abstractNumId w:val="171"/>
   </w:num>
   <w:num w:numId="137">
     <w:abstractNumId w:val="8"/>
   </w:num>
   <w:num w:numId="138">
-    <w:abstractNumId w:val="209"/>
+    <w:abstractNumId w:val="210"/>
   </w:num>
   <w:num w:numId="139">
-    <w:abstractNumId w:val="251"/>
+    <w:abstractNumId w:val="253"/>
   </w:num>
   <w:num w:numId="140">
-    <w:abstractNumId w:val="100"/>
+    <w:abstractNumId w:val="101"/>
   </w:num>
   <w:num w:numId="141">
     <w:abstractNumId w:val="39"/>
@@ -62721,94 +62945,94 @@
     <w:abstractNumId w:val="13"/>
   </w:num>
   <w:num w:numId="144">
-    <w:abstractNumId w:val="247"/>
+    <w:abstractNumId w:val="249"/>
   </w:num>
   <w:num w:numId="145">
     <w:abstractNumId w:val="63"/>
   </w:num>
   <w:num w:numId="146">
-    <w:abstractNumId w:val="159"/>
+    <w:abstractNumId w:val="160"/>
   </w:num>
   <w:num w:numId="147">
-    <w:abstractNumId w:val="92"/>
+    <w:abstractNumId w:val="93"/>
   </w:num>
   <w:num w:numId="148">
-    <w:abstractNumId w:val="298"/>
+    <w:abstractNumId w:val="300"/>
   </w:num>
   <w:num w:numId="149">
-    <w:abstractNumId w:val="101"/>
+    <w:abstractNumId w:val="102"/>
   </w:num>
   <w:num w:numId="150">
-    <w:abstractNumId w:val="277"/>
+    <w:abstractNumId w:val="279"/>
   </w:num>
   <w:num w:numId="151">
-    <w:abstractNumId w:val="106"/>
+    <w:abstractNumId w:val="107"/>
   </w:num>
   <w:num w:numId="152">
     <w:abstractNumId w:val="83"/>
   </w:num>
   <w:num w:numId="153">
-    <w:abstractNumId w:val="200"/>
+    <w:abstractNumId w:val="201"/>
   </w:num>
   <w:num w:numId="154">
-    <w:abstractNumId w:val="294"/>
+    <w:abstractNumId w:val="296"/>
   </w:num>
   <w:num w:numId="155">
-    <w:abstractNumId w:val="183"/>
+    <w:abstractNumId w:val="184"/>
   </w:num>
   <w:num w:numId="156">
-    <w:abstractNumId w:val="154"/>
+    <w:abstractNumId w:val="155"/>
   </w:num>
   <w:num w:numId="157">
-    <w:abstractNumId w:val="237"/>
+    <w:abstractNumId w:val="238"/>
   </w:num>
   <w:num w:numId="158">
     <w:abstractNumId w:val="36"/>
   </w:num>
   <w:num w:numId="159">
-    <w:abstractNumId w:val="95"/>
+    <w:abstractNumId w:val="96"/>
   </w:num>
   <w:num w:numId="160">
-    <w:abstractNumId w:val="295"/>
+    <w:abstractNumId w:val="297"/>
   </w:num>
   <w:num w:numId="161">
-    <w:abstractNumId w:val="135"/>
+    <w:abstractNumId w:val="136"/>
   </w:num>
   <w:num w:numId="162">
-    <w:abstractNumId w:val="291"/>
+    <w:abstractNumId w:val="293"/>
   </w:num>
   <w:num w:numId="163">
     <w:abstractNumId w:val="31"/>
   </w:num>
   <w:num w:numId="164">
-    <w:abstractNumId w:val="184"/>
+    <w:abstractNumId w:val="185"/>
   </w:num>
   <w:num w:numId="165">
-    <w:abstractNumId w:val="178"/>
+    <w:abstractNumId w:val="179"/>
   </w:num>
   <w:num w:numId="166">
     <w:abstractNumId w:val="43"/>
   </w:num>
   <w:num w:numId="167">
-    <w:abstractNumId w:val="96"/>
+    <w:abstractNumId w:val="97"/>
   </w:num>
   <w:num w:numId="168">
-    <w:abstractNumId w:val="90"/>
+    <w:abstractNumId w:val="91"/>
   </w:num>
   <w:num w:numId="169">
     <w:abstractNumId w:val="72"/>
   </w:num>
   <w:num w:numId="170">
-    <w:abstractNumId w:val="243"/>
+    <w:abstractNumId w:val="245"/>
   </w:num>
   <w:num w:numId="171">
     <w:abstractNumId w:val="21"/>
   </w:num>
   <w:num w:numId="172">
-    <w:abstractNumId w:val="142"/>
+    <w:abstractNumId w:val="143"/>
   </w:num>
   <w:num w:numId="173">
-    <w:abstractNumId w:val="236"/>
+    <w:abstractNumId w:val="237"/>
   </w:num>
   <w:num w:numId="174">
     <w:abstractNumId w:val="85"/>
@@ -62817,22 +63041,22 @@
     <w:abstractNumId w:val="15"/>
   </w:num>
   <w:num w:numId="176">
-    <w:abstractNumId w:val="191"/>
+    <w:abstractNumId w:val="192"/>
   </w:num>
   <w:num w:numId="177">
     <w:abstractNumId w:val="5"/>
   </w:num>
   <w:num w:numId="178">
-    <w:abstractNumId w:val="210"/>
+    <w:abstractNumId w:val="211"/>
   </w:num>
   <w:num w:numId="179">
-    <w:abstractNumId w:val="214"/>
+    <w:abstractNumId w:val="215"/>
   </w:num>
   <w:num w:numId="180">
-    <w:abstractNumId w:val="253"/>
+    <w:abstractNumId w:val="255"/>
   </w:num>
   <w:num w:numId="181">
-    <w:abstractNumId w:val="269"/>
+    <w:abstractNumId w:val="271"/>
   </w:num>
   <w:num w:numId="182">
     <w:abstractNumId w:val="53"/>
@@ -62841,25 +63065,25 @@
     <w:abstractNumId w:val="14"/>
   </w:num>
   <w:num w:numId="184">
-    <w:abstractNumId w:val="305"/>
+    <w:abstractNumId w:val="307"/>
   </w:num>
   <w:num w:numId="185">
-    <w:abstractNumId w:val="279"/>
+    <w:abstractNumId w:val="281"/>
   </w:num>
   <w:num w:numId="186">
-    <w:abstractNumId w:val="102"/>
+    <w:abstractNumId w:val="103"/>
   </w:num>
   <w:num w:numId="187">
     <w:abstractNumId w:val="30"/>
   </w:num>
   <w:num w:numId="188">
-    <w:abstractNumId w:val="146"/>
+    <w:abstractNumId w:val="147"/>
   </w:num>
   <w:num w:numId="189">
-    <w:abstractNumId w:val="306"/>
+    <w:abstractNumId w:val="308"/>
   </w:num>
   <w:num w:numId="190">
-    <w:abstractNumId w:val="164"/>
+    <w:abstractNumId w:val="165"/>
   </w:num>
   <w:num w:numId="191">
     <w:abstractNumId w:val="74"/>
@@ -62868,49 +63092,49 @@
     <w:abstractNumId w:val="56"/>
   </w:num>
   <w:num w:numId="193">
-    <w:abstractNumId w:val="256"/>
+    <w:abstractNumId w:val="258"/>
   </w:num>
   <w:num w:numId="194">
-    <w:abstractNumId w:val="111"/>
+    <w:abstractNumId w:val="112"/>
   </w:num>
   <w:num w:numId="195">
-    <w:abstractNumId w:val="89"/>
+    <w:abstractNumId w:val="90"/>
   </w:num>
   <w:num w:numId="196">
-    <w:abstractNumId w:val="192"/>
+    <w:abstractNumId w:val="193"/>
   </w:num>
   <w:num w:numId="197">
-    <w:abstractNumId w:val="266"/>
+    <w:abstractNumId w:val="268"/>
   </w:num>
   <w:num w:numId="198">
     <w:abstractNumId w:val="48"/>
   </w:num>
   <w:num w:numId="199">
-    <w:abstractNumId w:val="264"/>
+    <w:abstractNumId w:val="266"/>
   </w:num>
   <w:num w:numId="200">
-    <w:abstractNumId w:val="162"/>
+    <w:abstractNumId w:val="163"/>
   </w:num>
   <w:num w:numId="201">
     <w:abstractNumId w:val="12"/>
   </w:num>
   <w:num w:numId="202">
-    <w:abstractNumId w:val="244"/>
+    <w:abstractNumId w:val="246"/>
   </w:num>
   <w:num w:numId="203">
-    <w:abstractNumId w:val="248"/>
+    <w:abstractNumId w:val="250"/>
   </w:num>
   <w:num w:numId="204">
-    <w:abstractNumId w:val="119"/>
+    <w:abstractNumId w:val="120"/>
   </w:num>
   <w:num w:numId="205">
-    <w:abstractNumId w:val="276"/>
+    <w:abstractNumId w:val="278"/>
   </w:num>
   <w:num w:numId="206">
-    <w:abstractNumId w:val="199"/>
+    <w:abstractNumId w:val="200"/>
   </w:num>
   <w:num w:numId="207">
-    <w:abstractNumId w:val="297"/>
+    <w:abstractNumId w:val="299"/>
   </w:num>
   <w:num w:numId="208">
     <w:abstractNumId w:val="57"/>
@@ -62922,13 +63146,13 @@
     <w:abstractNumId w:val="29"/>
   </w:num>
   <w:num w:numId="211">
-    <w:abstractNumId w:val="152"/>
+    <w:abstractNumId w:val="153"/>
   </w:num>
   <w:num w:numId="212">
-    <w:abstractNumId w:val="117"/>
+    <w:abstractNumId w:val="118"/>
   </w:num>
   <w:num w:numId="213">
-    <w:abstractNumId w:val="202"/>
+    <w:abstractNumId w:val="203"/>
   </w:num>
   <w:num w:numId="214">
     <w:abstractNumId w:val="55"/>
@@ -62937,112 +63161,112 @@
     <w:abstractNumId w:val="24"/>
   </w:num>
   <w:num w:numId="216">
-    <w:abstractNumId w:val="257"/>
+    <w:abstractNumId w:val="259"/>
   </w:num>
   <w:num w:numId="217">
     <w:abstractNumId w:val="58"/>
   </w:num>
   <w:num w:numId="218">
-    <w:abstractNumId w:val="196"/>
+    <w:abstractNumId w:val="197"/>
   </w:num>
   <w:num w:numId="219">
-    <w:abstractNumId w:val="304"/>
+    <w:abstractNumId w:val="306"/>
   </w:num>
   <w:num w:numId="220">
     <w:abstractNumId w:val="60"/>
   </w:num>
   <w:num w:numId="221">
-    <w:abstractNumId w:val="128"/>
+    <w:abstractNumId w:val="129"/>
   </w:num>
   <w:num w:numId="222">
     <w:abstractNumId w:val="27"/>
   </w:num>
   <w:num w:numId="223">
-    <w:abstractNumId w:val="221"/>
+    <w:abstractNumId w:val="222"/>
   </w:num>
   <w:num w:numId="224">
-    <w:abstractNumId w:val="218"/>
+    <w:abstractNumId w:val="219"/>
   </w:num>
   <w:num w:numId="225">
     <w:abstractNumId w:val="16"/>
   </w:num>
   <w:num w:numId="226">
-    <w:abstractNumId w:val="148"/>
+    <w:abstractNumId w:val="149"/>
   </w:num>
   <w:num w:numId="227">
-    <w:abstractNumId w:val="271"/>
+    <w:abstractNumId w:val="273"/>
   </w:num>
   <w:num w:numId="228">
-    <w:abstractNumId w:val="126"/>
+    <w:abstractNumId w:val="127"/>
   </w:num>
   <w:num w:numId="229">
-    <w:abstractNumId w:val="239"/>
+    <w:abstractNumId w:val="240"/>
   </w:num>
   <w:num w:numId="230">
-    <w:abstractNumId w:val="160"/>
+    <w:abstractNumId w:val="161"/>
   </w:num>
   <w:num w:numId="231">
-    <w:abstractNumId w:val="155"/>
+    <w:abstractNumId w:val="156"/>
   </w:num>
   <w:num w:numId="232">
-    <w:abstractNumId w:val="150"/>
+    <w:abstractNumId w:val="151"/>
   </w:num>
   <w:num w:numId="233">
     <w:abstractNumId w:val="87"/>
   </w:num>
   <w:num w:numId="234">
-    <w:abstractNumId w:val="217"/>
+    <w:abstractNumId w:val="218"/>
   </w:num>
   <w:num w:numId="235">
-    <w:abstractNumId w:val="231"/>
+    <w:abstractNumId w:val="232"/>
   </w:num>
   <w:num w:numId="236">
-    <w:abstractNumId w:val="185"/>
+    <w:abstractNumId w:val="186"/>
   </w:num>
   <w:num w:numId="237">
-    <w:abstractNumId w:val="240"/>
+    <w:abstractNumId w:val="241"/>
   </w:num>
   <w:num w:numId="238">
-    <w:abstractNumId w:val="280"/>
+    <w:abstractNumId w:val="282"/>
   </w:num>
   <w:num w:numId="239">
-    <w:abstractNumId w:val="109"/>
+    <w:abstractNumId w:val="110"/>
   </w:num>
   <w:num w:numId="240">
     <w:abstractNumId w:val="86"/>
   </w:num>
   <w:num w:numId="241">
-    <w:abstractNumId w:val="120"/>
+    <w:abstractNumId w:val="121"/>
   </w:num>
   <w:num w:numId="242">
-    <w:abstractNumId w:val="300"/>
+    <w:abstractNumId w:val="302"/>
   </w:num>
   <w:num w:numId="243">
     <w:abstractNumId w:val="66"/>
   </w:num>
   <w:num w:numId="244">
-    <w:abstractNumId w:val="168"/>
+    <w:abstractNumId w:val="169"/>
   </w:num>
   <w:num w:numId="245">
     <w:abstractNumId w:val="18"/>
   </w:num>
   <w:num w:numId="246">
-    <w:abstractNumId w:val="273"/>
+    <w:abstractNumId w:val="275"/>
   </w:num>
   <w:num w:numId="247">
     <w:abstractNumId w:val="38"/>
   </w:num>
   <w:num w:numId="248">
-    <w:abstractNumId w:val="215"/>
+    <w:abstractNumId w:val="216"/>
   </w:num>
   <w:num w:numId="249">
-    <w:abstractNumId w:val="197"/>
+    <w:abstractNumId w:val="198"/>
   </w:num>
   <w:num w:numId="250">
     <w:abstractNumId w:val="78"/>
   </w:num>
   <w:num w:numId="251">
-    <w:abstractNumId w:val="127"/>
+    <w:abstractNumId w:val="128"/>
   </w:num>
   <w:num w:numId="252">
     <w:abstractNumId w:val="41"/>
@@ -63051,28 +63275,28 @@
     <w:abstractNumId w:val="61"/>
   </w:num>
   <w:num w:numId="254">
-    <w:abstractNumId w:val="123"/>
+    <w:abstractNumId w:val="124"/>
   </w:num>
   <w:num w:numId="255">
-    <w:abstractNumId w:val="246"/>
+    <w:abstractNumId w:val="248"/>
   </w:num>
   <w:num w:numId="256">
-    <w:abstractNumId w:val="207"/>
+    <w:abstractNumId w:val="208"/>
   </w:num>
   <w:num w:numId="257">
-    <w:abstractNumId w:val="260"/>
+    <w:abstractNumId w:val="262"/>
   </w:num>
   <w:num w:numId="258">
-    <w:abstractNumId w:val="223"/>
+    <w:abstractNumId w:val="224"/>
   </w:num>
   <w:num w:numId="259">
-    <w:abstractNumId w:val="282"/>
+    <w:abstractNumId w:val="284"/>
   </w:num>
   <w:num w:numId="260">
-    <w:abstractNumId w:val="219"/>
+    <w:abstractNumId w:val="220"/>
   </w:num>
   <w:num w:numId="261">
-    <w:abstractNumId w:val="195"/>
+    <w:abstractNumId w:val="196"/>
   </w:num>
   <w:num w:numId="262">
     <w:abstractNumId w:val="25"/>
@@ -63084,13 +63308,13 @@
     <w:abstractNumId w:val="67"/>
   </w:num>
   <w:num w:numId="265">
-    <w:abstractNumId w:val="141"/>
+    <w:abstractNumId w:val="142"/>
   </w:num>
   <w:num w:numId="266">
-    <w:abstractNumId w:val="309"/>
+    <w:abstractNumId w:val="311"/>
   </w:num>
   <w:num w:numId="267">
-    <w:abstractNumId w:val="249"/>
+    <w:abstractNumId w:val="251"/>
   </w:num>
   <w:num w:numId="268">
     <w:abstractNumId w:val="59"/>
@@ -63099,22 +63323,22 @@
     <w:abstractNumId w:val="19"/>
   </w:num>
   <w:num w:numId="270">
-    <w:abstractNumId w:val="190"/>
+    <w:abstractNumId w:val="191"/>
   </w:num>
   <w:num w:numId="271">
     <w:abstractNumId w:val="47"/>
   </w:num>
   <w:num w:numId="272">
-    <w:abstractNumId w:val="208"/>
+    <w:abstractNumId w:val="209"/>
   </w:num>
   <w:num w:numId="273">
-    <w:abstractNumId w:val="149"/>
+    <w:abstractNumId w:val="150"/>
   </w:num>
   <w:num w:numId="274">
-    <w:abstractNumId w:val="174"/>
+    <w:abstractNumId w:val="175"/>
   </w:num>
   <w:num w:numId="275">
-    <w:abstractNumId w:val="105"/>
+    <w:abstractNumId w:val="106"/>
   </w:num>
   <w:num w:numId="276">
     <w:abstractNumId w:val="76"/>
@@ -63123,82 +63347,82 @@
     <w:abstractNumId w:val="22"/>
   </w:num>
   <w:num w:numId="278">
-    <w:abstractNumId w:val="193"/>
+    <w:abstractNumId w:val="194"/>
   </w:num>
   <w:num w:numId="279">
-    <w:abstractNumId w:val="113"/>
+    <w:abstractNumId w:val="114"/>
   </w:num>
   <w:num w:numId="280">
     <w:abstractNumId w:val="26"/>
   </w:num>
   <w:num w:numId="281">
-    <w:abstractNumId w:val="250"/>
+    <w:abstractNumId w:val="252"/>
   </w:num>
   <w:num w:numId="282">
     <w:abstractNumId w:val="6"/>
   </w:num>
   <w:num w:numId="283">
-    <w:abstractNumId w:val="122"/>
+    <w:abstractNumId w:val="123"/>
   </w:num>
   <w:num w:numId="284">
-    <w:abstractNumId w:val="181"/>
+    <w:abstractNumId w:val="182"/>
   </w:num>
   <w:num w:numId="285">
-    <w:abstractNumId w:val="176"/>
+    <w:abstractNumId w:val="177"/>
   </w:num>
   <w:num w:numId="286">
     <w:abstractNumId w:val="51"/>
   </w:num>
   <w:num w:numId="287">
-    <w:abstractNumId w:val="307"/>
+    <w:abstractNumId w:val="309"/>
   </w:num>
   <w:num w:numId="288">
-    <w:abstractNumId w:val="222"/>
+    <w:abstractNumId w:val="223"/>
   </w:num>
   <w:num w:numId="289">
     <w:abstractNumId w:val="9"/>
   </w:num>
   <w:num w:numId="290">
-    <w:abstractNumId w:val="93"/>
+    <w:abstractNumId w:val="94"/>
   </w:num>
   <w:num w:numId="291">
-    <w:abstractNumId w:val="108"/>
+    <w:abstractNumId w:val="109"/>
   </w:num>
   <w:num w:numId="292">
-    <w:abstractNumId w:val="139"/>
+    <w:abstractNumId w:val="140"/>
   </w:num>
   <w:num w:numId="293">
-    <w:abstractNumId w:val="153"/>
+    <w:abstractNumId w:val="154"/>
   </w:num>
   <w:num w:numId="294">
     <w:abstractNumId w:val="37"/>
   </w:num>
   <w:num w:numId="295">
-    <w:abstractNumId w:val="267"/>
+    <w:abstractNumId w:val="269"/>
   </w:num>
   <w:num w:numId="296">
-    <w:abstractNumId w:val="169"/>
+    <w:abstractNumId w:val="170"/>
   </w:num>
   <w:num w:numId="297">
-    <w:abstractNumId w:val="118"/>
+    <w:abstractNumId w:val="119"/>
   </w:num>
   <w:num w:numId="298">
-    <w:abstractNumId w:val="166"/>
+    <w:abstractNumId w:val="167"/>
   </w:num>
   <w:num w:numId="299">
-    <w:abstractNumId w:val="274"/>
+    <w:abstractNumId w:val="276"/>
   </w:num>
   <w:num w:numId="300">
     <w:abstractNumId w:val="49"/>
   </w:num>
   <w:num w:numId="301">
-    <w:abstractNumId w:val="99"/>
+    <w:abstractNumId w:val="100"/>
   </w:num>
   <w:num w:numId="302">
-    <w:abstractNumId w:val="104"/>
+    <w:abstractNumId w:val="105"/>
   </w:num>
   <w:num w:numId="303">
-    <w:abstractNumId w:val="226"/>
+    <w:abstractNumId w:val="227"/>
   </w:num>
   <w:num w:numId="304">
     <w:abstractNumId w:val="45"/>
@@ -63207,19 +63431,25 @@
     <w:abstractNumId w:val="32"/>
   </w:num>
   <w:num w:numId="306">
-    <w:abstractNumId w:val="94"/>
+    <w:abstractNumId w:val="95"/>
   </w:num>
   <w:num w:numId="307">
-    <w:abstractNumId w:val="88"/>
+    <w:abstractNumId w:val="89"/>
   </w:num>
   <w:num w:numId="308">
     <w:abstractNumId w:val="11"/>
   </w:num>
   <w:num w:numId="309">
-    <w:abstractNumId w:val="212"/>
+    <w:abstractNumId w:val="213"/>
   </w:num>
   <w:num w:numId="310">
-    <w:abstractNumId w:val="132"/>
+    <w:abstractNumId w:val="133"/>
+  </w:num>
+  <w:num w:numId="311">
+    <w:abstractNumId w:val="88"/>
+  </w:num>
+  <w:num w:numId="312">
+    <w:abstractNumId w:val="244"/>
   </w:num>
   <w:numIdMacAtCleanup w:val="310"/>
 </w:numbering>

--- a/Docs/Case Studies v1.0.docx
+++ b/Docs/Case Studies v1.0.docx
@@ -6609,8 +6609,6 @@
           <w:numId w:val="180"/>
         </w:numPr>
       </w:pPr>
-      <w:bookmarkStart w:id="2" w:name="_GoBack"/>
-      <w:bookmarkEnd w:id="2"/>
       <w:r>
         <w:t>Passengers cannot be booked twice to the same Flight ID.</w:t>
       </w:r>
@@ -7959,7 +7957,10 @@
         </w:numPr>
       </w:pPr>
       <w:r>
-        <w:t>PayPal ID validation</w:t>
+        <w:t xml:space="preserve">PayPal ID </w:t>
+      </w:r>
+      <w:r>
+        <w:t>verification</w:t>
       </w:r>
     </w:p>
     <w:p>
@@ -8118,7 +8119,7 @@
         </w:numPr>
       </w:pPr>
       <w:r>
-        <w:t>Users clicks on payment method to delete</w:t>
+        <w:t>User clicks on payment method to delete</w:t>
       </w:r>
     </w:p>
     <w:p>
@@ -8142,7 +8143,10 @@
         </w:numPr>
       </w:pPr>
       <w:r>
-        <w:t>User is shown updated list of payment record</w:t>
+        <w:t xml:space="preserve">User is shown updated list of payment </w:t>
+      </w:r>
+      <w:r>
+        <w:t>methods</w:t>
       </w:r>
     </w:p>
     <w:p>
@@ -8410,7 +8414,13 @@
         </w:numPr>
       </w:pPr>
       <w:r>
-        <w:t>User can add the same item more than one. This is to support multiple variants in future stories.</w:t>
+        <w:t>User can add the same item more than on</w:t>
+      </w:r>
+      <w:r>
+        <w:t>c</w:t>
+      </w:r>
+      <w:r>
+        <w:t>e. This is to support multiple variants in future stories.</w:t>
       </w:r>
     </w:p>
     <w:p>
@@ -8430,7 +8440,10 @@
         <w:t xml:space="preserve">Optional: </w:t>
       </w:r>
       <w:r>
-        <w:t>Persist shopping cart state to database</w:t>
+        <w:t xml:space="preserve">Persist shopping cart state to </w:t>
+      </w:r>
+      <w:r>
+        <w:t>back-end</w:t>
       </w:r>
     </w:p>
     <w:p>
@@ -9351,7 +9364,7 @@
       </w:r>
     </w:p>
     <w:p>
-      <w:bookmarkStart w:id="3" w:name="_Hlk6221399"/>
+      <w:bookmarkStart w:id="2" w:name="_Hlk6221399"/>
       <w:r>
         <w:t>User profile fields should include the following:</w:t>
       </w:r>
@@ -9679,7 +9692,7 @@
         </w:tc>
       </w:tr>
     </w:tbl>
-    <w:bookmarkEnd w:id="3"/>
+    <w:bookmarkEnd w:id="2"/>
     <w:p>
       <w:r>
         <w:t>UI Flow:</w:t>
@@ -11134,7 +11147,54 @@
         </w:numPr>
       </w:pPr>
       <w:r>
-        <w:t>Card automatically approved up to a maximum of 4 supplementary cards per credit card.</w:t>
+        <w:t>User adds fills in supplementary user field with supplementary user name (first name, middle name last name)</w:t>
+      </w:r>
+    </w:p>
+    <w:p>
+      <w:pPr>
+        <w:pStyle w:val="ListParagraph"/>
+        <w:numPr>
+          <w:ilvl w:val="0"/>
+          <w:numId w:val="200"/>
+        </w:numPr>
+      </w:pPr>
+      <w:r>
+        <w:t xml:space="preserve">Card automatically approved up to a maximum of 4 supplementary cards per </w:t>
+      </w:r>
+      <w:r>
+        <w:t xml:space="preserve">parent </w:t>
+      </w:r>
+      <w:r>
+        <w:t>credit card.</w:t>
+      </w:r>
+    </w:p>
+    <w:p>
+      <w:pPr>
+        <w:pStyle w:val="ListParagraph"/>
+        <w:numPr>
+          <w:ilvl w:val="0"/>
+          <w:numId w:val="200"/>
+        </w:numPr>
+      </w:pPr>
+      <w:r>
+        <w:t>Supplementary cards cannot have supplementary cards.</w:t>
+      </w:r>
+    </w:p>
+    <w:p>
+      <w:r>
+        <w:t>Validation:</w:t>
+      </w:r>
+    </w:p>
+    <w:p>
+      <w:pPr>
+        <w:pStyle w:val="ListParagraph"/>
+        <w:numPr>
+          <w:ilvl w:val="0"/>
+          <w:numId w:val="313"/>
+        </w:numPr>
+      </w:pPr>
+      <w:r>
+        <w:t>Supplementary user must have been entered into the system.</w:t>
       </w:r>
     </w:p>
     <w:p>
@@ -11188,11 +11248,13 @@
         <w:pStyle w:val="Heading3"/>
       </w:pPr>
       <w:r>
+        <w:lastRenderedPageBreak/>
         <w:t xml:space="preserve">User Story </w:t>
       </w:r>
       <w:r>
         <w:t>5</w:t>
       </w:r>
+      <w:bookmarkStart w:id="3" w:name="_GoBack"/>
       <w:r>
         <w:t>.</w:t>
       </w:r>
@@ -11205,6 +11267,7 @@
       <w:r>
         <w:t>List Credit Cards</w:t>
       </w:r>
+      <w:bookmarkEnd w:id="3"/>
     </w:p>
     <w:p>
       <w:pPr>
@@ -11278,7 +11341,6 @@
         </w:numPr>
       </w:pPr>
       <w:r>
-        <w:lastRenderedPageBreak/>
         <w:t>User Clicks on “My Credit Cards”</w:t>
       </w:r>
     </w:p>
@@ -11485,6 +11547,38 @@
           </w:p>
         </w:tc>
       </w:tr>
+      <w:tr>
+        <w:tc>
+          <w:tcPr>
+            <w:tcW w:w="3116" w:type="dxa"/>
+          </w:tcPr>
+          <w:p>
+            <w:r>
+              <w:t>Date</w:t>
+            </w:r>
+          </w:p>
+        </w:tc>
+        <w:tc>
+          <w:tcPr>
+            <w:tcW w:w="3117" w:type="dxa"/>
+          </w:tcPr>
+          <w:p>
+            <w:r>
+              <w:t>Date</w:t>
+            </w:r>
+          </w:p>
+        </w:tc>
+        <w:tc>
+          <w:tcPr>
+            <w:tcW w:w="3117" w:type="dxa"/>
+          </w:tcPr>
+          <w:p>
+            <w:r>
+              <w:t>Yes</w:t>
+            </w:r>
+          </w:p>
+        </w:tc>
+      </w:tr>
     </w:tbl>
     <w:p/>
     <w:p>
@@ -11716,7 +11810,14 @@
     </w:p>
     <w:p>
       <w:r>
-        <w:t>Applies to parent and supplementary cards. User can only change billing address, sub limit for supplementary card, active/inactive. Deactivation of parent card deactivates all supplementary cards.</w:t>
+        <w:lastRenderedPageBreak/>
+        <w:t>Applies to parent cards. User can only change billing address</w:t>
+      </w:r>
+      <w:r>
+        <w:t xml:space="preserve"> </w:t>
+      </w:r>
+      <w:r>
+        <w:t>active/inactive. Deactivation of parent card deactivates all supplementary cards.</w:t>
       </w:r>
     </w:p>
     <w:p>
@@ -11774,20 +11875,331 @@
         </w:numPr>
       </w:pPr>
       <w:r>
+        <w:t>User is shown card form with editable fields prepopulated. Non-editable fields should just be displayed and not in editable form.</w:t>
+      </w:r>
+    </w:p>
+    <w:p>
+      <w:pPr>
+        <w:pStyle w:val="ListParagraph"/>
+        <w:numPr>
+          <w:ilvl w:val="0"/>
+          <w:numId w:val="204"/>
+        </w:numPr>
+      </w:pPr>
+      <w:r>
+        <w:t>User cancels or submits edited form</w:t>
+      </w:r>
+    </w:p>
+    <w:p>
+      <w:pPr>
+        <w:pStyle w:val="Heading4"/>
+      </w:pPr>
+      <w:r>
+        <w:t>Out-of-scope</w:t>
+      </w:r>
+    </w:p>
+    <w:p>
+      <w:r>
+        <w:t>N/A</w:t>
+      </w:r>
+    </w:p>
+    <w:p>
+      <w:pPr>
+        <w:pStyle w:val="Heading4"/>
+      </w:pPr>
+      <w:r>
+        <w:t>Dependencies</w:t>
+      </w:r>
+    </w:p>
+    <w:p>
+      <w:r>
+        <w:t>Story 5.6</w:t>
+      </w:r>
+    </w:p>
+    <w:p>
+      <w:pPr>
+        <w:pStyle w:val="Heading4"/>
+      </w:pPr>
+      <w:r>
+        <w:t>Acceptance Criteria</w:t>
+      </w:r>
+    </w:p>
+    <w:p>
+      <w:pPr>
+        <w:pStyle w:val="ListParagraph"/>
+        <w:numPr>
+          <w:ilvl w:val="0"/>
+          <w:numId w:val="59"/>
+        </w:numPr>
+      </w:pPr>
+      <w:r>
+        <w:t xml:space="preserve">User should </w:t>
+      </w:r>
+      <w:r>
+        <w:t>be able to edit card details.</w:t>
+      </w:r>
+    </w:p>
+    <w:p>
+      <w:pPr>
+        <w:pStyle w:val="ListParagraph"/>
+      </w:pPr>
+    </w:p>
+    <w:p>
+      <w:pPr>
+        <w:pStyle w:val="Heading3"/>
+      </w:pPr>
+      <w:r>
+        <w:t xml:space="preserve">User Story </w:t>
+      </w:r>
+      <w:r>
+        <w:t>5</w:t>
+      </w:r>
+      <w:r>
+        <w:t>.</w:t>
+      </w:r>
+      <w:r>
+        <w:t>8</w:t>
+      </w:r>
+      <w:r>
+        <w:t xml:space="preserve">: </w:t>
+      </w:r>
+      <w:r>
+        <w:t>View Transactions for Credit Card</w:t>
+      </w:r>
+    </w:p>
+    <w:p>
+      <w:pPr>
+        <w:pStyle w:val="Heading4"/>
+      </w:pPr>
+      <w:r>
+        <w:t>Description</w:t>
+      </w:r>
+    </w:p>
+    <w:p>
+      <w:pPr>
+        <w:ind w:left="720"/>
+        <w:rPr>
+          <w:rStyle w:val="SubtleEmphasis"/>
+        </w:rPr>
+      </w:pPr>
+      <w:r>
+        <w:rPr>
+          <w:rStyle w:val="SubtleEmphasis"/>
+        </w:rPr>
+        <w:t xml:space="preserve">As a </w:t>
+      </w:r>
+      <w:r>
+        <w:rPr>
+          <w:rStyle w:val="SubtleEmphasis"/>
+        </w:rPr>
+        <w:t>Credit Card User,</w:t>
+      </w:r>
+      <w:r>
+        <w:rPr>
+          <w:rStyle w:val="SubtleEmphasis"/>
+        </w:rPr>
+        <w:t xml:space="preserve"> I want</w:t>
+      </w:r>
+      <w:r>
+        <w:rPr>
+          <w:rStyle w:val="SubtleEmphasis"/>
+        </w:rPr>
+        <w:t xml:space="preserve"> to view all transaction</w:t>
+      </w:r>
+      <w:r>
+        <w:rPr>
+          <w:rStyle w:val="SubtleEmphasis"/>
+        </w:rPr>
+        <w:t>s</w:t>
+      </w:r>
+      <w:r>
+        <w:rPr>
+          <w:rStyle w:val="SubtleEmphasis"/>
+        </w:rPr>
+        <w:t xml:space="preserve"> for my credit card</w:t>
+      </w:r>
+      <w:r>
+        <w:rPr>
+          <w:rStyle w:val="SubtleEmphasis"/>
+        </w:rPr>
+        <w:t xml:space="preserve"> so that</w:t>
+      </w:r>
+      <w:r>
+        <w:rPr>
+          <w:rStyle w:val="SubtleEmphasis"/>
+        </w:rPr>
+        <w:t xml:space="preserve"> I can manage my expenses</w:t>
+      </w:r>
+      <w:r>
+        <w:rPr>
+          <w:rStyle w:val="SubtleEmphasis"/>
+        </w:rPr>
+        <w:t>.</w:t>
+      </w:r>
+    </w:p>
+    <w:p>
+      <w:r>
+        <w:t>UI Flow:</w:t>
+      </w:r>
+    </w:p>
+    <w:p>
+      <w:pPr>
+        <w:pStyle w:val="ListParagraph"/>
+        <w:numPr>
+          <w:ilvl w:val="0"/>
+          <w:numId w:val="205"/>
+        </w:numPr>
+      </w:pPr>
+      <w:r>
+        <w:t>User Clicks on “My Credit Cards”</w:t>
+      </w:r>
+    </w:p>
+    <w:p>
+      <w:pPr>
+        <w:pStyle w:val="ListParagraph"/>
+        <w:numPr>
+          <w:ilvl w:val="0"/>
+          <w:numId w:val="205"/>
+        </w:numPr>
+      </w:pPr>
+      <w:r>
+        <w:t>User sees list of credit cards numbers, current balance and credit limit (Story 5.6)</w:t>
+      </w:r>
+    </w:p>
+    <w:p>
+      <w:pPr>
+        <w:pStyle w:val="ListParagraph"/>
+        <w:numPr>
+          <w:ilvl w:val="0"/>
+          <w:numId w:val="205"/>
+        </w:numPr>
+      </w:pPr>
+      <w:r>
+        <w:t>User clicks on a card to view</w:t>
+      </w:r>
+    </w:p>
+    <w:p>
+      <w:pPr>
+        <w:pStyle w:val="ListParagraph"/>
+        <w:numPr>
+          <w:ilvl w:val="0"/>
+          <w:numId w:val="205"/>
+        </w:numPr>
+      </w:pPr>
+      <w:r>
+        <w:t>User sees all transactions charged to that card</w:t>
+      </w:r>
+    </w:p>
+    <w:p>
+      <w:r>
+        <w:t>Functional Requirements:</w:t>
+      </w:r>
+    </w:p>
+    <w:p>
+      <w:pPr>
+        <w:pStyle w:val="ListParagraph"/>
+        <w:numPr>
+          <w:ilvl w:val="0"/>
+          <w:numId w:val="206"/>
+        </w:numPr>
+      </w:pPr>
+      <w:r>
+        <w:t>Unlike Story 5.6, principal cards should not show transactions charged to supplementary cards</w:t>
+      </w:r>
+    </w:p>
+    <w:p>
+      <w:pPr>
+        <w:pStyle w:val="Heading4"/>
+      </w:pPr>
+      <w:r>
+        <w:t>Out-of-scope</w:t>
+      </w:r>
+    </w:p>
+    <w:p>
+      <w:r>
+        <w:t>N/A</w:t>
+      </w:r>
+    </w:p>
+    <w:p>
+      <w:pPr>
+        <w:pStyle w:val="Heading4"/>
+      </w:pPr>
+      <w:r>
+        <w:t>Dependencies</w:t>
+      </w:r>
+    </w:p>
+    <w:p>
+      <w:r>
+        <w:t>N/A</w:t>
+      </w:r>
+    </w:p>
+    <w:p>
+      <w:pPr>
+        <w:pStyle w:val="Heading4"/>
+      </w:pPr>
+      <w:r>
+        <w:t>Acceptance Criteria</w:t>
+      </w:r>
+    </w:p>
+    <w:p>
+      <w:pPr>
+        <w:pStyle w:val="ListParagraph"/>
+        <w:numPr>
+          <w:ilvl w:val="0"/>
+          <w:numId w:val="60"/>
+        </w:numPr>
+      </w:pPr>
+      <w:r>
+        <w:t>User should be able to view transactions charged to a card</w:t>
+      </w:r>
+    </w:p>
+    <w:p>
+      <w:pPr>
+        <w:pStyle w:val="Heading1"/>
+      </w:pPr>
+      <w:r>
         <w:lastRenderedPageBreak/>
-        <w:t>User is shown card form with editable fields prepopulated. Non-editable fields should just be displayed and not in editable form.</w:t>
-      </w:r>
-    </w:p>
-    <w:p>
-      <w:pPr>
-        <w:pStyle w:val="ListParagraph"/>
-        <w:numPr>
-          <w:ilvl w:val="0"/>
-          <w:numId w:val="204"/>
-        </w:numPr>
-      </w:pPr>
-      <w:r>
-        <w:t>User cancels or submits edited form</w:t>
+        <w:t>Case Study 6: Online Banking</w:t>
+      </w:r>
+    </w:p>
+    <w:p>
+      <w:pPr>
+        <w:pStyle w:val="Heading2"/>
+      </w:pPr>
+      <w:r>
+        <w:t>General Description</w:t>
+      </w:r>
+    </w:p>
+    <w:p>
+      <w:r>
+        <w:t>System is used by bank depositors to manage their accounts online.</w:t>
+      </w:r>
+    </w:p>
+    <w:p>
+      <w:r>
+        <w:t>GENERAL NOTE: Database transactions should be implemented where appropriate.</w:t>
+      </w:r>
+    </w:p>
+    <w:p>
+      <w:pPr>
+        <w:pStyle w:val="Heading2"/>
+      </w:pPr>
+      <w:r>
+        <w:t>User Stories</w:t>
+      </w:r>
+    </w:p>
+    <w:p>
+      <w:pPr>
+        <w:pStyle w:val="Heading3"/>
+      </w:pPr>
+      <w:r>
+        <w:t xml:space="preserve">User Story </w:t>
+      </w:r>
+      <w:r>
+        <w:t>6</w:t>
+      </w:r>
+      <w:r>
+        <w:t>.1: View Home Page</w:t>
       </w:r>
     </w:p>
     <w:p>
@@ -11795,11 +12207,261 @@
         <w:pStyle w:val="Heading4"/>
       </w:pPr>
       <w:r>
+        <w:t>Description</w:t>
+      </w:r>
+    </w:p>
+    <w:p>
+      <w:pPr>
+        <w:ind w:left="720"/>
+        <w:rPr>
+          <w:rStyle w:val="SubtleEmphasis"/>
+        </w:rPr>
+      </w:pPr>
+      <w:r>
+        <w:rPr>
+          <w:rStyle w:val="SubtleEmphasis"/>
+        </w:rPr>
+        <w:t xml:space="preserve">As a </w:t>
+      </w:r>
+      <w:r>
+        <w:rPr>
+          <w:rStyle w:val="SubtleEmphasis"/>
+        </w:rPr>
+        <w:t>Depositor</w:t>
+      </w:r>
+      <w:r>
+        <w:rPr>
+          <w:rStyle w:val="SubtleEmphasis"/>
+        </w:rPr>
+        <w:t xml:space="preserve"> I want to view the application home page when I log in so that I have easy access to the features of the application and quickly see relevant information.</w:t>
+      </w:r>
+    </w:p>
+    <w:p>
+      <w:r>
+        <w:t>The user should see the home page of the application after entering the web application’s URL.</w:t>
+      </w:r>
+    </w:p>
+    <w:p>
+      <w:r>
+        <w:t>The home page should contain the following:</w:t>
+      </w:r>
+    </w:p>
+    <w:p>
+      <w:pPr>
+        <w:pStyle w:val="ListParagraph"/>
+        <w:numPr>
+          <w:ilvl w:val="0"/>
+          <w:numId w:val="134"/>
+        </w:numPr>
+      </w:pPr>
+      <w:r>
+        <w:t>Name of application</w:t>
+      </w:r>
+    </w:p>
+    <w:p>
+      <w:pPr>
+        <w:pStyle w:val="ListParagraph"/>
+        <w:numPr>
+          <w:ilvl w:val="0"/>
+          <w:numId w:val="134"/>
+        </w:numPr>
+      </w:pPr>
+      <w:r>
+        <w:t>Reserved area for functions. Place holders should be placed instead of actual links for functions. Functions will be added through succeeding user stories.</w:t>
+      </w:r>
+    </w:p>
+    <w:p>
+      <w:pPr>
+        <w:pStyle w:val="ListParagraph"/>
+        <w:numPr>
+          <w:ilvl w:val="0"/>
+          <w:numId w:val="134"/>
+        </w:numPr>
+      </w:pPr>
+      <w:r>
+        <w:t>Reserved area for default views. Nothing to be displayed for now. Views to be displayed will be determined by succeeding user stories.</w:t>
+      </w:r>
+    </w:p>
+    <w:p>
+      <w:pPr>
+        <w:pStyle w:val="Heading4"/>
+      </w:pPr>
+      <w:r>
         <w:t>Out-of-scope</w:t>
       </w:r>
     </w:p>
     <w:p>
       <w:r>
+        <w:t>Actual content of reserved areas is out of scope and will be specified by other stories.</w:t>
+      </w:r>
+    </w:p>
+    <w:p>
+      <w:pPr>
+        <w:pStyle w:val="Heading4"/>
+      </w:pPr>
+      <w:r>
+        <w:t>Dependencies</w:t>
+      </w:r>
+    </w:p>
+    <w:p>
+      <w:r>
+        <w:t>None</w:t>
+      </w:r>
+    </w:p>
+    <w:p>
+      <w:pPr>
+        <w:pStyle w:val="Heading4"/>
+      </w:pPr>
+      <w:r>
+        <w:t>Acceptance Criteria</w:t>
+      </w:r>
+    </w:p>
+    <w:p>
+      <w:pPr>
+        <w:pStyle w:val="ListParagraph"/>
+        <w:numPr>
+          <w:ilvl w:val="0"/>
+          <w:numId w:val="135"/>
+        </w:numPr>
+      </w:pPr>
+      <w:r>
+        <w:t>Base application URL leads to home page.</w:t>
+      </w:r>
+    </w:p>
+    <w:p>
+      <w:pPr>
+        <w:pStyle w:val="ListParagraph"/>
+        <w:numPr>
+          <w:ilvl w:val="0"/>
+          <w:numId w:val="135"/>
+        </w:numPr>
+      </w:pPr>
+      <w:r>
+        <w:t>Home page displays web application name</w:t>
+      </w:r>
+    </w:p>
+    <w:p>
+      <w:pPr>
+        <w:pStyle w:val="ListParagraph"/>
+        <w:numPr>
+          <w:ilvl w:val="0"/>
+          <w:numId w:val="135"/>
+        </w:numPr>
+      </w:pPr>
+      <w:r>
+        <w:t>Home page has visible areas for functions and default views.</w:t>
+      </w:r>
+    </w:p>
+    <w:p>
+      <w:pPr>
+        <w:pStyle w:val="Heading3"/>
+      </w:pPr>
+      <w:r>
+        <w:t xml:space="preserve">User Story </w:t>
+      </w:r>
+      <w:r>
+        <w:t>6</w:t>
+      </w:r>
+      <w:r>
+        <w:t>.</w:t>
+      </w:r>
+      <w:r>
+        <w:t>2</w:t>
+      </w:r>
+      <w:r>
+        <w:t xml:space="preserve">: </w:t>
+      </w:r>
+      <w:r>
+        <w:t>List Accounts</w:t>
+      </w:r>
+      <w:r>
+        <w:t xml:space="preserve"> on Home Page</w:t>
+      </w:r>
+    </w:p>
+    <w:p>
+      <w:pPr>
+        <w:pStyle w:val="Heading4"/>
+      </w:pPr>
+      <w:r>
+        <w:t>Description</w:t>
+      </w:r>
+    </w:p>
+    <w:p>
+      <w:pPr>
+        <w:ind w:left="720"/>
+        <w:rPr>
+          <w:rStyle w:val="SubtleEmphasis"/>
+        </w:rPr>
+      </w:pPr>
+      <w:r>
+        <w:rPr>
+          <w:rStyle w:val="SubtleEmphasis"/>
+        </w:rPr>
+        <w:t xml:space="preserve">As a </w:t>
+      </w:r>
+      <w:r>
+        <w:rPr>
+          <w:rStyle w:val="SubtleEmphasis"/>
+        </w:rPr>
+        <w:t>Depositor,</w:t>
+      </w:r>
+      <w:r>
+        <w:rPr>
+          <w:rStyle w:val="SubtleEmphasis"/>
+        </w:rPr>
+        <w:t xml:space="preserve"> I want </w:t>
+      </w:r>
+      <w:r>
+        <w:rPr>
+          <w:rStyle w:val="SubtleEmphasis"/>
+        </w:rPr>
+        <w:t>to see an overview of my accounts</w:t>
+      </w:r>
+      <w:r>
+        <w:rPr>
+          <w:rStyle w:val="SubtleEmphasis"/>
+        </w:rPr>
+        <w:t xml:space="preserve"> so that </w:t>
+      </w:r>
+      <w:r>
+        <w:rPr>
+          <w:rStyle w:val="SubtleEmphasis"/>
+        </w:rPr>
+        <w:t>I can quickly see my accounts</w:t>
+      </w:r>
+      <w:r>
+        <w:rPr>
+          <w:rStyle w:val="SubtleEmphasis"/>
+        </w:rPr>
+        <w:t>.</w:t>
+      </w:r>
+    </w:p>
+    <w:p>
+      <w:r>
+        <w:t xml:space="preserve">Account overview should be immediately viewable </w:t>
+      </w:r>
+      <w:r>
+        <w:t xml:space="preserve">from home page. </w:t>
+      </w:r>
+      <w:r>
+        <w:t>Accounts should show Account number, short name, type (Savings, Checking), and current balance. Current balance should be based on existing transactions.</w:t>
+      </w:r>
+    </w:p>
+    <w:p>
+      <w:r>
+        <w:t>For purposes of prototype, existing account should already be in place. Also, sample transactions should already be in the database.</w:t>
+      </w:r>
+    </w:p>
+    <w:p>
+      <w:pPr>
+        <w:pStyle w:val="Heading4"/>
+      </w:pPr>
+      <w:r>
+        <w:t>Out-of-scope</w:t>
+      </w:r>
+    </w:p>
+    <w:p>
+      <w:r>
         <w:t>N/A</w:t>
       </w:r>
     </w:p>
@@ -11808,12 +12470,13 @@
         <w:pStyle w:val="Heading4"/>
       </w:pPr>
       <w:r>
+        <w:lastRenderedPageBreak/>
         <w:t>Dependencies</w:t>
       </w:r>
     </w:p>
     <w:p>
       <w:r>
-        <w:t>Story 5.6</w:t>
+        <w:t>None</w:t>
       </w:r>
     </w:p>
     <w:p>
@@ -11829,20 +12492,12 @@
         <w:pStyle w:val="ListParagraph"/>
         <w:numPr>
           <w:ilvl w:val="0"/>
-          <w:numId w:val="59"/>
-        </w:numPr>
-      </w:pPr>
-      <w:r>
-        <w:t xml:space="preserve">User should </w:t>
-      </w:r>
-      <w:r>
-        <w:t>be able to edit card details.</w:t>
-      </w:r>
-    </w:p>
-    <w:p>
-      <w:pPr>
-        <w:pStyle w:val="ListParagraph"/>
-      </w:pPr>
+          <w:numId w:val="129"/>
+        </w:numPr>
+      </w:pPr>
+      <w:r>
+        <w:t>User should be able to see account overview on home page.</w:t>
+      </w:r>
     </w:p>
     <w:p>
       <w:pPr>
@@ -11852,11 +12507,1179 @@
         <w:t xml:space="preserve">User Story </w:t>
       </w:r>
       <w:r>
+        <w:t>6</w:t>
+      </w:r>
+      <w:r>
+        <w:t>.</w:t>
+      </w:r>
+      <w:r>
+        <w:t>3</w:t>
+      </w:r>
+      <w:r>
+        <w:t xml:space="preserve">: </w:t>
+      </w:r>
+      <w:r>
+        <w:t>Open an Account</w:t>
+      </w:r>
+    </w:p>
+    <w:p>
+      <w:pPr>
+        <w:pStyle w:val="Heading4"/>
+      </w:pPr>
+      <w:r>
+        <w:t>Description</w:t>
+      </w:r>
+    </w:p>
+    <w:p>
+      <w:pPr>
+        <w:ind w:left="720"/>
+        <w:rPr>
+          <w:rStyle w:val="SubtleEmphasis"/>
+        </w:rPr>
+      </w:pPr>
+      <w:r>
+        <w:rPr>
+          <w:rStyle w:val="SubtleEmphasis"/>
+        </w:rPr>
+        <w:t xml:space="preserve">As a </w:t>
+      </w:r>
+      <w:r>
+        <w:rPr>
+          <w:rStyle w:val="SubtleEmphasis"/>
+        </w:rPr>
+        <w:t>Depositor,</w:t>
+      </w:r>
+      <w:r>
+        <w:rPr>
+          <w:rStyle w:val="SubtleEmphasis"/>
+        </w:rPr>
+        <w:t xml:space="preserve"> I want </w:t>
+      </w:r>
+      <w:r>
+        <w:rPr>
+          <w:rStyle w:val="SubtleEmphasis"/>
+        </w:rPr>
+        <w:t>to open an account</w:t>
+      </w:r>
+      <w:r>
+        <w:rPr>
+          <w:rStyle w:val="SubtleEmphasis"/>
+        </w:rPr>
+        <w:t xml:space="preserve"> so that </w:t>
+      </w:r>
+      <w:r>
+        <w:rPr>
+          <w:rStyle w:val="SubtleEmphasis"/>
+        </w:rPr>
+        <w:t>I can deposit money</w:t>
+      </w:r>
+      <w:r>
+        <w:rPr>
+          <w:rStyle w:val="SubtleEmphasis"/>
+        </w:rPr>
+        <w:t>.</w:t>
+      </w:r>
+    </w:p>
+    <w:p>
+      <w:r>
+        <w:t>UI Flow:</w:t>
+      </w:r>
+    </w:p>
+    <w:p>
+      <w:pPr>
+        <w:pStyle w:val="ListParagraph"/>
+        <w:numPr>
+          <w:ilvl w:val="0"/>
+          <w:numId w:val="207"/>
+        </w:numPr>
+      </w:pPr>
+      <w:r>
+        <w:t>User clicks on “Open New Account”</w:t>
+      </w:r>
+    </w:p>
+    <w:p>
+      <w:pPr>
+        <w:pStyle w:val="ListParagraph"/>
+        <w:numPr>
+          <w:ilvl w:val="0"/>
+          <w:numId w:val="207"/>
+        </w:numPr>
+      </w:pPr>
+      <w:r>
+        <w:t>User selects type of account (Savings, Checking)</w:t>
+      </w:r>
+    </w:p>
+    <w:p>
+      <w:pPr>
+        <w:pStyle w:val="ListParagraph"/>
+        <w:numPr>
+          <w:ilvl w:val="0"/>
+          <w:numId w:val="207"/>
+        </w:numPr>
+      </w:pPr>
+      <w:r>
+        <w:t>User selects existing account to transfer money from.</w:t>
+      </w:r>
+    </w:p>
+    <w:p>
+      <w:pPr>
+        <w:pStyle w:val="ListParagraph"/>
+        <w:numPr>
+          <w:ilvl w:val="0"/>
+          <w:numId w:val="207"/>
+        </w:numPr>
+      </w:pPr>
+      <w:r>
+        <w:t>User receives feedback that account has been opened</w:t>
+      </w:r>
+    </w:p>
+    <w:p>
+      <w:pPr>
+        <w:pStyle w:val="ListParagraph"/>
+        <w:numPr>
+          <w:ilvl w:val="0"/>
+          <w:numId w:val="207"/>
+        </w:numPr>
+      </w:pPr>
+      <w:r>
+        <w:t>User is brought back to account overview</w:t>
+      </w:r>
+    </w:p>
+    <w:p>
+      <w:r>
+        <w:t>Functional Requirements and Validation</w:t>
+      </w:r>
+      <w:r>
+        <w:t>:</w:t>
+      </w:r>
+    </w:p>
+    <w:p>
+      <w:pPr>
+        <w:pStyle w:val="ListParagraph"/>
+        <w:numPr>
+          <w:ilvl w:val="0"/>
+          <w:numId w:val="208"/>
+        </w:numPr>
+      </w:pPr>
+      <w:r>
+        <w:t>Minimum balance for opening an account is P500.</w:t>
+      </w:r>
+    </w:p>
+    <w:p>
+      <w:pPr>
+        <w:pStyle w:val="ListParagraph"/>
+        <w:numPr>
+          <w:ilvl w:val="0"/>
+          <w:numId w:val="208"/>
+        </w:numPr>
+      </w:pPr>
+      <w:r>
+        <w:t>Amount transferred cannot be greater than source account balance.</w:t>
+      </w:r>
+    </w:p>
+    <w:p>
+      <w:pPr>
+        <w:pStyle w:val="ListParagraph"/>
+        <w:numPr>
+          <w:ilvl w:val="0"/>
+          <w:numId w:val="208"/>
+        </w:numPr>
+      </w:pPr>
+      <w:r>
+        <w:t>Transactions for withdrawing from source account and depositing to new account should be recorded in the database.</w:t>
+      </w:r>
+    </w:p>
+    <w:p>
+      <w:pPr>
+        <w:pStyle w:val="Heading4"/>
+      </w:pPr>
+      <w:r>
+        <w:t>Out-of-scope</w:t>
+      </w:r>
+    </w:p>
+    <w:p>
+      <w:r>
+        <w:t>N/A</w:t>
+      </w:r>
+    </w:p>
+    <w:p>
+      <w:pPr>
+        <w:pStyle w:val="Heading4"/>
+      </w:pPr>
+      <w:r>
+        <w:t>Dependencies</w:t>
+      </w:r>
+    </w:p>
+    <w:p>
+      <w:r>
+        <w:t>N/A</w:t>
+      </w:r>
+    </w:p>
+    <w:p>
+      <w:pPr>
+        <w:pStyle w:val="Heading4"/>
+      </w:pPr>
+      <w:r>
+        <w:t>Acceptance Criteria</w:t>
+      </w:r>
+    </w:p>
+    <w:p>
+      <w:pPr>
+        <w:pStyle w:val="ListParagraph"/>
+        <w:numPr>
+          <w:ilvl w:val="0"/>
+          <w:numId w:val="21"/>
+        </w:numPr>
+      </w:pPr>
+      <w:r>
+        <w:t xml:space="preserve">User </w:t>
+      </w:r>
+      <w:r>
+        <w:t>should be</w:t>
+      </w:r>
+      <w:r>
+        <w:t xml:space="preserve"> able to open an account</w:t>
+      </w:r>
+    </w:p>
+    <w:p>
+      <w:pPr>
+        <w:pStyle w:val="Heading3"/>
+      </w:pPr>
+      <w:r>
+        <w:t>User Story 6.</w:t>
+      </w:r>
+      <w:r>
+        <w:t>4</w:t>
+      </w:r>
+      <w:r>
+        <w:t xml:space="preserve">: </w:t>
+      </w:r>
+      <w:r>
+        <w:t>Modify Account Details</w:t>
+      </w:r>
+    </w:p>
+    <w:p>
+      <w:pPr>
+        <w:pStyle w:val="Heading4"/>
+      </w:pPr>
+      <w:r>
+        <w:t>Description</w:t>
+      </w:r>
+    </w:p>
+    <w:p>
+      <w:pPr>
+        <w:ind w:left="720"/>
+        <w:rPr>
+          <w:rStyle w:val="SubtleEmphasis"/>
+        </w:rPr>
+      </w:pPr>
+      <w:r>
+        <w:rPr>
+          <w:rStyle w:val="SubtleEmphasis"/>
+        </w:rPr>
+        <w:t xml:space="preserve">As a </w:t>
+      </w:r>
+      <w:r>
+        <w:rPr>
+          <w:rStyle w:val="SubtleEmphasis"/>
+        </w:rPr>
+        <w:t>Depositor</w:t>
+      </w:r>
+      <w:r>
+        <w:rPr>
+          <w:rStyle w:val="SubtleEmphasis"/>
+        </w:rPr>
+        <w:t xml:space="preserve"> I want </w:t>
+      </w:r>
+      <w:r>
+        <w:rPr>
+          <w:rStyle w:val="SubtleEmphasis"/>
+        </w:rPr>
+        <w:t xml:space="preserve">to modify account </w:t>
+      </w:r>
+      <w:r>
+        <w:rPr>
+          <w:rStyle w:val="SubtleEmphasis"/>
+        </w:rPr>
+        <w:t>short</w:t>
+      </w:r>
+      <w:r>
+        <w:rPr>
+          <w:rStyle w:val="SubtleEmphasis"/>
+        </w:rPr>
+        <w:t xml:space="preserve"> </w:t>
+      </w:r>
+      <w:r>
+        <w:rPr>
+          <w:rStyle w:val="SubtleEmphasis"/>
+        </w:rPr>
+        <w:t xml:space="preserve">name </w:t>
+      </w:r>
+      <w:r>
+        <w:rPr>
+          <w:rStyle w:val="SubtleEmphasis"/>
+        </w:rPr>
+        <w:t xml:space="preserve">so that </w:t>
+      </w:r>
+      <w:r>
+        <w:rPr>
+          <w:rStyle w:val="SubtleEmphasis"/>
+        </w:rPr>
+        <w:t>I can manage my accounts</w:t>
+      </w:r>
+      <w:r>
+        <w:rPr>
+          <w:rStyle w:val="SubtleEmphasis"/>
+        </w:rPr>
+        <w:t>.</w:t>
+      </w:r>
+    </w:p>
+    <w:p>
+      <w:r>
+        <w:t>UI Flow:</w:t>
+      </w:r>
+    </w:p>
+    <w:p>
+      <w:pPr>
+        <w:pStyle w:val="ListParagraph"/>
+        <w:numPr>
+          <w:ilvl w:val="0"/>
+          <w:numId w:val="209"/>
+        </w:numPr>
+      </w:pPr>
+      <w:r>
+        <w:t>User select account in account overview page.</w:t>
+      </w:r>
+    </w:p>
+    <w:p>
+      <w:pPr>
+        <w:pStyle w:val="ListParagraph"/>
+        <w:numPr>
+          <w:ilvl w:val="0"/>
+          <w:numId w:val="209"/>
+        </w:numPr>
+      </w:pPr>
+      <w:r>
+        <w:t>User is shown form to change short name</w:t>
+      </w:r>
+    </w:p>
+    <w:p>
+      <w:pPr>
+        <w:pStyle w:val="ListParagraph"/>
+        <w:numPr>
+          <w:ilvl w:val="0"/>
+          <w:numId w:val="209"/>
+        </w:numPr>
+      </w:pPr>
+      <w:r>
+        <w:t>User cancels or submits form</w:t>
+      </w:r>
+    </w:p>
+    <w:p>
+      <w:pPr>
+        <w:pStyle w:val="ListParagraph"/>
+        <w:numPr>
+          <w:ilvl w:val="0"/>
+          <w:numId w:val="209"/>
+        </w:numPr>
+      </w:pPr>
+      <w:r>
+        <w:t>User is brought back to home page showing updated short name</w:t>
+      </w:r>
+    </w:p>
+    <w:p>
+      <w:pPr>
+        <w:pStyle w:val="Heading4"/>
+      </w:pPr>
+      <w:r>
+        <w:t>Out-of-scope</w:t>
+      </w:r>
+    </w:p>
+    <w:p>
+      <w:r>
+        <w:t>N/A</w:t>
+      </w:r>
+    </w:p>
+    <w:p>
+      <w:pPr>
+        <w:pStyle w:val="Heading4"/>
+      </w:pPr>
+      <w:r>
+        <w:t>Dependencies</w:t>
+      </w:r>
+    </w:p>
+    <w:p>
+      <w:r>
+        <w:t>Story 6.2</w:t>
+      </w:r>
+    </w:p>
+    <w:p>
+      <w:pPr>
+        <w:pStyle w:val="Heading4"/>
+      </w:pPr>
+      <w:r>
+        <w:lastRenderedPageBreak/>
+        <w:t>Acceptance Criteria</w:t>
+      </w:r>
+    </w:p>
+    <w:p>
+      <w:pPr>
+        <w:pStyle w:val="ListParagraph"/>
+        <w:numPr>
+          <w:ilvl w:val="0"/>
+          <w:numId w:val="130"/>
+        </w:numPr>
+      </w:pPr>
+      <w:r>
+        <w:t>User can modify account short name</w:t>
+      </w:r>
+    </w:p>
+    <w:p/>
+    <w:p>
+      <w:pPr>
+        <w:pStyle w:val="Heading3"/>
+      </w:pPr>
+      <w:r>
+        <w:t xml:space="preserve">User Story </w:t>
+      </w:r>
+      <w:r>
+        <w:t>6</w:t>
+      </w:r>
+      <w:r>
+        <w:t>.</w:t>
+      </w:r>
+      <w:r>
         <w:t>5</w:t>
       </w:r>
       <w:r>
+        <w:t xml:space="preserve">: </w:t>
+      </w:r>
+      <w:r>
+        <w:t>Transfer Money Between Accounts</w:t>
+      </w:r>
+    </w:p>
+    <w:p>
+      <w:pPr>
+        <w:pStyle w:val="Heading4"/>
+      </w:pPr>
+      <w:r>
+        <w:t>Description</w:t>
+      </w:r>
+    </w:p>
+    <w:p>
+      <w:pPr>
+        <w:ind w:left="720"/>
+        <w:rPr>
+          <w:rStyle w:val="SubtleEmphasis"/>
+        </w:rPr>
+      </w:pPr>
+      <w:r>
+        <w:rPr>
+          <w:rStyle w:val="SubtleEmphasis"/>
+        </w:rPr>
+        <w:t xml:space="preserve">As a </w:t>
+      </w:r>
+      <w:r>
+        <w:rPr>
+          <w:rStyle w:val="SubtleEmphasis"/>
+        </w:rPr>
+        <w:t>Depositor,</w:t>
+      </w:r>
+      <w:r>
+        <w:rPr>
+          <w:rStyle w:val="SubtleEmphasis"/>
+        </w:rPr>
+        <w:t xml:space="preserve"> I want </w:t>
+      </w:r>
+      <w:r>
+        <w:rPr>
+          <w:rStyle w:val="SubtleEmphasis"/>
+        </w:rPr>
+        <w:t>to transfer money between my accounts</w:t>
+      </w:r>
+      <w:r>
+        <w:rPr>
+          <w:rStyle w:val="SubtleEmphasis"/>
+        </w:rPr>
+        <w:t xml:space="preserve"> so that </w:t>
+      </w:r>
+      <w:r>
+        <w:rPr>
+          <w:rStyle w:val="SubtleEmphasis"/>
+        </w:rPr>
+        <w:t>I can manage my account balances</w:t>
+      </w:r>
+      <w:r>
+        <w:rPr>
+          <w:rStyle w:val="SubtleEmphasis"/>
+        </w:rPr>
         <w:t>.</w:t>
       </w:r>
+    </w:p>
+    <w:p>
+      <w:r>
+        <w:t>UI Flow:</w:t>
+      </w:r>
+    </w:p>
+    <w:p>
+      <w:pPr>
+        <w:pStyle w:val="ListParagraph"/>
+        <w:numPr>
+          <w:ilvl w:val="0"/>
+          <w:numId w:val="210"/>
+        </w:numPr>
+      </w:pPr>
+      <w:r>
+        <w:t>User clicks on “Transfer Funds”</w:t>
+      </w:r>
+    </w:p>
+    <w:p>
+      <w:pPr>
+        <w:pStyle w:val="ListParagraph"/>
+        <w:numPr>
+          <w:ilvl w:val="0"/>
+          <w:numId w:val="210"/>
+        </w:numPr>
+      </w:pPr>
+      <w:r>
+        <w:t>User selects account to transfer from</w:t>
+      </w:r>
+    </w:p>
+    <w:p>
+      <w:pPr>
+        <w:pStyle w:val="ListParagraph"/>
+        <w:numPr>
+          <w:ilvl w:val="0"/>
+          <w:numId w:val="210"/>
+        </w:numPr>
+      </w:pPr>
+      <w:r>
+        <w:t>User selects amount to transfer</w:t>
+      </w:r>
+    </w:p>
+    <w:p>
+      <w:pPr>
+        <w:pStyle w:val="ListParagraph"/>
+        <w:numPr>
+          <w:ilvl w:val="0"/>
+          <w:numId w:val="210"/>
+        </w:numPr>
+      </w:pPr>
+      <w:r>
+        <w:t>User selects account to transfer to</w:t>
+      </w:r>
+    </w:p>
+    <w:p>
+      <w:pPr>
+        <w:pStyle w:val="ListParagraph"/>
+        <w:numPr>
+          <w:ilvl w:val="0"/>
+          <w:numId w:val="210"/>
+        </w:numPr>
+      </w:pPr>
+      <w:r>
+        <w:t>User receives feedback that transfer was successful</w:t>
+      </w:r>
+    </w:p>
+    <w:p>
+      <w:pPr>
+        <w:pStyle w:val="ListParagraph"/>
+        <w:numPr>
+          <w:ilvl w:val="0"/>
+          <w:numId w:val="210"/>
+        </w:numPr>
+      </w:pPr>
+      <w:r>
+        <w:t>User is brought back to home page with updated account balances</w:t>
+      </w:r>
+    </w:p>
+    <w:p>
+      <w:r>
+        <w:t>Functional Requirements and Validation:</w:t>
+      </w:r>
+    </w:p>
+    <w:p>
+      <w:pPr>
+        <w:pStyle w:val="ListParagraph"/>
+        <w:numPr>
+          <w:ilvl w:val="0"/>
+          <w:numId w:val="211"/>
+        </w:numPr>
+      </w:pPr>
+      <w:r>
+        <w:t>User cannot transfer to same account</w:t>
+      </w:r>
+    </w:p>
+    <w:p>
+      <w:pPr>
+        <w:pStyle w:val="ListParagraph"/>
+        <w:numPr>
+          <w:ilvl w:val="0"/>
+          <w:numId w:val="211"/>
+        </w:numPr>
+      </w:pPr>
+      <w:r>
+        <w:t>Amount to transfer must be greater than zero</w:t>
+      </w:r>
+    </w:p>
+    <w:p>
+      <w:pPr>
+        <w:pStyle w:val="ListParagraph"/>
+        <w:numPr>
+          <w:ilvl w:val="0"/>
+          <w:numId w:val="211"/>
+        </w:numPr>
+      </w:pPr>
+      <w:r>
+        <w:t>Amount cannot be greater than source account balance</w:t>
+      </w:r>
+    </w:p>
+    <w:p>
+      <w:pPr>
+        <w:pStyle w:val="ListParagraph"/>
+        <w:numPr>
+          <w:ilvl w:val="0"/>
+          <w:numId w:val="211"/>
+        </w:numPr>
+      </w:pPr>
+      <w:r>
+        <w:t>When selecting account, user should see account number and short name</w:t>
+      </w:r>
+    </w:p>
+    <w:p>
+      <w:pPr>
+        <w:pStyle w:val="ListParagraph"/>
+        <w:numPr>
+          <w:ilvl w:val="0"/>
+          <w:numId w:val="211"/>
+        </w:numPr>
+      </w:pPr>
+      <w:r>
+        <w:t>When entering amount, source account balance should be displayed</w:t>
+      </w:r>
+    </w:p>
+    <w:p>
+      <w:pPr>
+        <w:pStyle w:val="ListParagraph"/>
+        <w:numPr>
+          <w:ilvl w:val="0"/>
+          <w:numId w:val="211"/>
+        </w:numPr>
+      </w:pPr>
+      <w:r>
+        <w:t>Transactions should be saved in database</w:t>
+      </w:r>
+    </w:p>
+    <w:p>
+      <w:pPr>
+        <w:pStyle w:val="Heading4"/>
+      </w:pPr>
+      <w:r>
+        <w:t>Out-of-scope</w:t>
+      </w:r>
+    </w:p>
+    <w:p>
+      <w:r>
+        <w:t>N/A</w:t>
+      </w:r>
+    </w:p>
+    <w:p>
+      <w:pPr>
+        <w:pStyle w:val="Heading4"/>
+      </w:pPr>
+      <w:r>
+        <w:t>Dependencies</w:t>
+      </w:r>
+    </w:p>
+    <w:p>
+      <w:r>
+        <w:t>None</w:t>
+      </w:r>
+    </w:p>
+    <w:p>
+      <w:pPr>
+        <w:pStyle w:val="Heading4"/>
+      </w:pPr>
+      <w:r>
+        <w:t>Acceptance Criteria</w:t>
+      </w:r>
+    </w:p>
+    <w:p>
+      <w:pPr>
+        <w:pStyle w:val="ListParagraph"/>
+        <w:numPr>
+          <w:ilvl w:val="0"/>
+          <w:numId w:val="61"/>
+        </w:numPr>
+      </w:pPr>
+      <w:r>
+        <w:t>User should be able to transfer money between accounts</w:t>
+      </w:r>
+    </w:p>
+    <w:p>
+      <w:pPr>
+        <w:pStyle w:val="Heading3"/>
+      </w:pPr>
+      <w:r>
+        <w:t xml:space="preserve">User Story </w:t>
+      </w:r>
+      <w:r>
+        <w:t>6</w:t>
+      </w:r>
+      <w:r>
+        <w:t>.</w:t>
+      </w:r>
+      <w:r>
+        <w:t>6</w:t>
+      </w:r>
+      <w:r>
+        <w:t xml:space="preserve">: </w:t>
+      </w:r>
+      <w:r>
+        <w:t>Add Merchant</w:t>
+      </w:r>
+    </w:p>
+    <w:p>
+      <w:pPr>
+        <w:pStyle w:val="Heading4"/>
+      </w:pPr>
+      <w:r>
+        <w:t>Description</w:t>
+      </w:r>
+    </w:p>
+    <w:p>
+      <w:pPr>
+        <w:ind w:left="720"/>
+        <w:rPr>
+          <w:rStyle w:val="SubtleEmphasis"/>
+        </w:rPr>
+      </w:pPr>
+      <w:bookmarkStart w:id="5" w:name="_Hlk5892383"/>
+      <w:r>
+        <w:rPr>
+          <w:rStyle w:val="SubtleEmphasis"/>
+        </w:rPr>
+        <w:t xml:space="preserve">As a </w:t>
+      </w:r>
+      <w:r>
+        <w:rPr>
+          <w:rStyle w:val="SubtleEmphasis"/>
+        </w:rPr>
+        <w:t>Depositor,</w:t>
+      </w:r>
+      <w:r>
+        <w:rPr>
+          <w:rStyle w:val="SubtleEmphasis"/>
+        </w:rPr>
+        <w:t xml:space="preserve"> I want </w:t>
+      </w:r>
+      <w:r>
+        <w:rPr>
+          <w:rStyle w:val="SubtleEmphasis"/>
+        </w:rPr>
+        <w:t>to add a merchant</w:t>
+      </w:r>
+      <w:r>
+        <w:rPr>
+          <w:rStyle w:val="SubtleEmphasis"/>
+        </w:rPr>
+        <w:t xml:space="preserve"> so that </w:t>
+      </w:r>
+      <w:r>
+        <w:rPr>
+          <w:rStyle w:val="SubtleEmphasis"/>
+        </w:rPr>
+        <w:t>I can pay my bills online</w:t>
+      </w:r>
+      <w:r>
+        <w:rPr>
+          <w:rStyle w:val="SubtleEmphasis"/>
+        </w:rPr>
+        <w:t>.</w:t>
+      </w:r>
+      <w:bookmarkEnd w:id="5"/>
+    </w:p>
+    <w:p>
+      <w:r>
+        <w:t>UI Flow</w:t>
+      </w:r>
+      <w:r>
+        <w:t>:</w:t>
+      </w:r>
+    </w:p>
+    <w:p>
+      <w:pPr>
+        <w:pStyle w:val="ListParagraph"/>
+        <w:numPr>
+          <w:ilvl w:val="0"/>
+          <w:numId w:val="227"/>
+        </w:numPr>
+      </w:pPr>
+      <w:r>
+        <w:t>User clicks on “Add Merchant”</w:t>
+      </w:r>
+    </w:p>
+    <w:p>
+      <w:pPr>
+        <w:pStyle w:val="ListParagraph"/>
+        <w:numPr>
+          <w:ilvl w:val="0"/>
+          <w:numId w:val="227"/>
+        </w:numPr>
+      </w:pPr>
+      <w:r>
+        <w:t>User sees form and enters Merchant name</w:t>
+      </w:r>
+    </w:p>
+    <w:p>
+      <w:pPr>
+        <w:pStyle w:val="ListParagraph"/>
+        <w:numPr>
+          <w:ilvl w:val="0"/>
+          <w:numId w:val="227"/>
+        </w:numPr>
+      </w:pPr>
+      <w:r>
+        <w:t>User cancels or submits Merchant</w:t>
+      </w:r>
+    </w:p>
+    <w:p>
+      <w:pPr>
+        <w:pStyle w:val="ListParagraph"/>
+        <w:numPr>
+          <w:ilvl w:val="0"/>
+          <w:numId w:val="227"/>
+        </w:numPr>
+      </w:pPr>
+      <w:r>
+        <w:t>User is brought back to home page</w:t>
+      </w:r>
+    </w:p>
+    <w:p>
+      <w:r>
+        <w:t>Validation:</w:t>
+      </w:r>
+    </w:p>
+    <w:p>
+      <w:pPr>
+        <w:pStyle w:val="ListParagraph"/>
+        <w:numPr>
+          <w:ilvl w:val="0"/>
+          <w:numId w:val="228"/>
+        </w:numPr>
+      </w:pPr>
+      <w:r>
+        <w:lastRenderedPageBreak/>
+        <w:t>Merchant name is free form and not blank</w:t>
+      </w:r>
+    </w:p>
+    <w:p>
+      <w:pPr>
+        <w:pStyle w:val="ListParagraph"/>
+        <w:numPr>
+          <w:ilvl w:val="0"/>
+          <w:numId w:val="228"/>
+        </w:numPr>
+      </w:pPr>
+      <w:r>
+        <w:t>Cannot add same merchant</w:t>
+      </w:r>
+    </w:p>
+    <w:p>
+      <w:pPr>
+        <w:pStyle w:val="Heading4"/>
+      </w:pPr>
+      <w:r>
+        <w:t>Out-of-scope</w:t>
+      </w:r>
+    </w:p>
+    <w:p>
+      <w:pPr>
+        <w:pStyle w:val="ListParagraph"/>
+        <w:numPr>
+          <w:ilvl w:val="0"/>
+          <w:numId w:val="229"/>
+        </w:numPr>
+      </w:pPr>
+      <w:r>
+        <w:t>Smart checking of merchant name</w:t>
+      </w:r>
+    </w:p>
+    <w:p>
+      <w:pPr>
+        <w:pStyle w:val="ListParagraph"/>
+        <w:numPr>
+          <w:ilvl w:val="0"/>
+          <w:numId w:val="229"/>
+        </w:numPr>
+      </w:pPr>
+      <w:r>
+        <w:t>UID or unique code for merchant</w:t>
+      </w:r>
+    </w:p>
+    <w:p>
+      <w:pPr>
+        <w:pStyle w:val="Heading4"/>
+      </w:pPr>
+      <w:r>
+        <w:t>Dependencies</w:t>
+      </w:r>
+    </w:p>
+    <w:p>
+      <w:r>
+        <w:t>N/A</w:t>
+      </w:r>
+    </w:p>
+    <w:p>
+      <w:pPr>
+        <w:pStyle w:val="Heading4"/>
+      </w:pPr>
+      <w:r>
+        <w:t>Acceptance Criteria</w:t>
+      </w:r>
+    </w:p>
+    <w:p>
+      <w:pPr>
+        <w:pStyle w:val="ListParagraph"/>
+        <w:numPr>
+          <w:ilvl w:val="0"/>
+          <w:numId w:val="62"/>
+        </w:numPr>
+      </w:pPr>
+      <w:r>
+        <w:t>User can add merchant</w:t>
+      </w:r>
+    </w:p>
+    <w:p>
+      <w:pPr>
+        <w:pStyle w:val="Heading3"/>
+      </w:pPr>
+      <w:r>
+        <w:t xml:space="preserve">User Story </w:t>
+      </w:r>
+      <w:r>
+        <w:t>6</w:t>
+      </w:r>
+      <w:r>
+        <w:t>.</w:t>
+      </w:r>
+      <w:r>
+        <w:t>7</w:t>
+      </w:r>
+      <w:r>
+        <w:t xml:space="preserve">: </w:t>
+      </w:r>
+      <w:r>
+        <w:t>Pay Merchant</w:t>
+      </w:r>
+    </w:p>
+    <w:p>
+      <w:pPr>
+        <w:pStyle w:val="Heading4"/>
+      </w:pPr>
+      <w:r>
+        <w:t>Description</w:t>
+      </w:r>
+    </w:p>
+    <w:p>
+      <w:pPr>
+        <w:ind w:left="720"/>
+        <w:rPr>
+          <w:rStyle w:val="SubtleEmphasis"/>
+        </w:rPr>
+      </w:pPr>
+      <w:r>
+        <w:rPr>
+          <w:rStyle w:val="SubtleEmphasis"/>
+        </w:rPr>
+        <w:t>As a Depositor, I want to pay a merchant from my account balance so that I can pay my bills online.</w:t>
+      </w:r>
+    </w:p>
+    <w:p>
+      <w:r>
+        <w:t>UI Flow:</w:t>
+      </w:r>
+    </w:p>
+    <w:p>
+      <w:pPr>
+        <w:pStyle w:val="ListParagraph"/>
+        <w:numPr>
+          <w:ilvl w:val="0"/>
+          <w:numId w:val="230"/>
+        </w:numPr>
+      </w:pPr>
+      <w:r>
+        <w:t>User clicks on “Make Payment”</w:t>
+      </w:r>
+    </w:p>
+    <w:p>
+      <w:pPr>
+        <w:pStyle w:val="ListParagraph"/>
+        <w:numPr>
+          <w:ilvl w:val="0"/>
+          <w:numId w:val="230"/>
+        </w:numPr>
+      </w:pPr>
+      <w:r>
+        <w:t>User selects merchant</w:t>
+      </w:r>
+    </w:p>
+    <w:p>
+      <w:pPr>
+        <w:pStyle w:val="ListParagraph"/>
+        <w:numPr>
+          <w:ilvl w:val="0"/>
+          <w:numId w:val="230"/>
+        </w:numPr>
+      </w:pPr>
+      <w:r>
+        <w:t>User selects account to pay from</w:t>
+      </w:r>
+    </w:p>
+    <w:p>
+      <w:pPr>
+        <w:pStyle w:val="ListParagraph"/>
+        <w:numPr>
+          <w:ilvl w:val="0"/>
+          <w:numId w:val="230"/>
+        </w:numPr>
+      </w:pPr>
+      <w:r>
+        <w:t>User selects amount to pay</w:t>
+      </w:r>
+    </w:p>
+    <w:p>
+      <w:pPr>
+        <w:pStyle w:val="ListParagraph"/>
+        <w:numPr>
+          <w:ilvl w:val="0"/>
+          <w:numId w:val="230"/>
+        </w:numPr>
+      </w:pPr>
+      <w:r>
+        <w:t>User receives feedback that merchant is paid</w:t>
+      </w:r>
+    </w:p>
+    <w:p>
+      <w:pPr>
+        <w:pStyle w:val="ListParagraph"/>
+        <w:numPr>
+          <w:ilvl w:val="0"/>
+          <w:numId w:val="230"/>
+        </w:numPr>
+      </w:pPr>
+      <w:r>
+        <w:t>User is brought back to home page with updated balance</w:t>
+      </w:r>
+    </w:p>
+    <w:p>
+      <w:r>
+        <w:t>Validation:</w:t>
+      </w:r>
+    </w:p>
+    <w:p>
+      <w:pPr>
+        <w:pStyle w:val="ListParagraph"/>
+        <w:numPr>
+          <w:ilvl w:val="0"/>
+          <w:numId w:val="231"/>
+        </w:numPr>
+      </w:pPr>
+      <w:r>
+        <w:t>Amount should be greater than zero</w:t>
+      </w:r>
+    </w:p>
+    <w:p>
+      <w:pPr>
+        <w:pStyle w:val="ListParagraph"/>
+        <w:numPr>
+          <w:ilvl w:val="0"/>
+          <w:numId w:val="231"/>
+        </w:numPr>
+      </w:pPr>
+      <w:r>
+        <w:t>Amount should be less than or equal to account balance</w:t>
+      </w:r>
+    </w:p>
+    <w:p>
+      <w:pPr>
+        <w:pStyle w:val="ListParagraph"/>
+        <w:numPr>
+          <w:ilvl w:val="0"/>
+          <w:numId w:val="231"/>
+        </w:numPr>
+      </w:pPr>
+      <w:r>
+        <w:t>Merchant should be selectable from drop down or some other similar widget</w:t>
+      </w:r>
+    </w:p>
+    <w:p>
+      <w:pPr>
+        <w:pStyle w:val="Heading4"/>
+      </w:pPr>
+      <w:r>
+        <w:t>Out-of-scope</w:t>
+      </w:r>
+    </w:p>
+    <w:p>
+      <w:r>
+        <w:t>N/A</w:t>
+      </w:r>
+    </w:p>
+    <w:p>
+      <w:pPr>
+        <w:pStyle w:val="Heading4"/>
+      </w:pPr>
+      <w:r>
+        <w:t>Dependencies</w:t>
+      </w:r>
+    </w:p>
+    <w:p>
+      <w:r>
+        <w:t>None</w:t>
+      </w:r>
+    </w:p>
+    <w:p>
+      <w:pPr>
+        <w:pStyle w:val="Heading4"/>
+      </w:pPr>
+      <w:r>
+        <w:t>Acceptance Criteria</w:t>
+      </w:r>
+    </w:p>
+    <w:p>
+      <w:pPr>
+        <w:pStyle w:val="ListParagraph"/>
+        <w:numPr>
+          <w:ilvl w:val="0"/>
+          <w:numId w:val="63"/>
+        </w:numPr>
+      </w:pPr>
+      <w:r>
+        <w:t xml:space="preserve">User </w:t>
+      </w:r>
+      <w:proofErr w:type="gramStart"/>
+      <w:r>
+        <w:t>is able to</w:t>
+      </w:r>
+      <w:proofErr w:type="gramEnd"/>
+      <w:r>
+        <w:t xml:space="preserve"> pay merchants</w:t>
+      </w:r>
+    </w:p>
+    <w:p>
+      <w:pPr>
+        <w:pStyle w:val="Heading3"/>
+      </w:pPr>
+      <w:r>
+        <w:t xml:space="preserve">User Story </w:t>
+      </w:r>
+      <w:r>
+        <w:t>6</w:t>
+      </w:r>
+      <w:r>
+        <w:t>.</w:t>
+      </w:r>
       <w:r>
         <w:t>8</w:t>
       </w:r>
@@ -11864,7 +13687,7 @@
         <w:t xml:space="preserve">: </w:t>
       </w:r>
       <w:r>
-        <w:t>View Transactions for Credit Card</w:t>
+        <w:t>List Transactions for an Account</w:t>
       </w:r>
     </w:p>
     <w:p>
@@ -11892,7 +13715,377 @@
         <w:rPr>
           <w:rStyle w:val="SubtleEmphasis"/>
         </w:rPr>
-        <w:t>Credit Card User,</w:t>
+        <w:t>Depositor,</w:t>
+      </w:r>
+      <w:r>
+        <w:rPr>
+          <w:rStyle w:val="SubtleEmphasis"/>
+        </w:rPr>
+        <w:t xml:space="preserve"> I want </w:t>
+      </w:r>
+      <w:r>
+        <w:rPr>
+          <w:rStyle w:val="SubtleEmphasis"/>
+        </w:rPr>
+        <w:t>to see all transactions for an account</w:t>
+      </w:r>
+      <w:r>
+        <w:rPr>
+          <w:rStyle w:val="SubtleEmphasis"/>
+        </w:rPr>
+        <w:t xml:space="preserve"> so that </w:t>
+      </w:r>
+      <w:r>
+        <w:rPr>
+          <w:rStyle w:val="SubtleEmphasis"/>
+        </w:rPr>
+        <w:t>I can see account activity</w:t>
+      </w:r>
+      <w:r>
+        <w:rPr>
+          <w:rStyle w:val="SubtleEmphasis"/>
+        </w:rPr>
+        <w:t>.</w:t>
+      </w:r>
+    </w:p>
+    <w:p>
+      <w:r>
+        <w:t>UI Flow:</w:t>
+      </w:r>
+    </w:p>
+    <w:p>
+      <w:pPr>
+        <w:pStyle w:val="ListParagraph"/>
+        <w:numPr>
+          <w:ilvl w:val="0"/>
+          <w:numId w:val="232"/>
+        </w:numPr>
+      </w:pPr>
+      <w:r>
+        <w:t>User selects account from home page</w:t>
+      </w:r>
+    </w:p>
+    <w:p>
+      <w:pPr>
+        <w:pStyle w:val="ListParagraph"/>
+        <w:numPr>
+          <w:ilvl w:val="0"/>
+          <w:numId w:val="232"/>
+        </w:numPr>
+      </w:pPr>
+      <w:r>
+        <w:t>User sees list of transactions for that account</w:t>
+      </w:r>
+    </w:p>
+    <w:p>
+      <w:r>
+        <w:lastRenderedPageBreak/>
+        <w:t>Optional:</w:t>
+      </w:r>
+    </w:p>
+    <w:p>
+      <w:pPr>
+        <w:pStyle w:val="ListParagraph"/>
+        <w:numPr>
+          <w:ilvl w:val="0"/>
+          <w:numId w:val="233"/>
+        </w:numPr>
+      </w:pPr>
+      <w:r>
+        <w:t>Support for paging</w:t>
+      </w:r>
+    </w:p>
+    <w:p>
+      <w:pPr>
+        <w:pStyle w:val="ListParagraph"/>
+        <w:numPr>
+          <w:ilvl w:val="0"/>
+          <w:numId w:val="233"/>
+        </w:numPr>
+      </w:pPr>
+      <w:r>
+        <w:t>Support for date range</w:t>
+      </w:r>
+    </w:p>
+    <w:p>
+      <w:pPr>
+        <w:pStyle w:val="Heading4"/>
+      </w:pPr>
+      <w:r>
+        <w:t>Out-of-scope</w:t>
+      </w:r>
+    </w:p>
+    <w:p>
+      <w:r>
+        <w:t>N/A</w:t>
+      </w:r>
+    </w:p>
+    <w:p>
+      <w:pPr>
+        <w:pStyle w:val="Heading4"/>
+      </w:pPr>
+      <w:r>
+        <w:t>Dependencies</w:t>
+      </w:r>
+    </w:p>
+    <w:p>
+      <w:r>
+        <w:t>N/A</w:t>
+      </w:r>
+    </w:p>
+    <w:p>
+      <w:pPr>
+        <w:pStyle w:val="Heading4"/>
+      </w:pPr>
+      <w:r>
+        <w:t>Acceptance Criteria</w:t>
+      </w:r>
+    </w:p>
+    <w:p>
+      <w:pPr>
+        <w:pStyle w:val="ListParagraph"/>
+        <w:numPr>
+          <w:ilvl w:val="0"/>
+          <w:numId w:val="64"/>
+        </w:numPr>
+      </w:pPr>
+      <w:r>
+        <w:t>User can see all transaction for a selected account</w:t>
+      </w:r>
+    </w:p>
+    <w:p>
+      <w:pPr>
+        <w:pStyle w:val="Heading1"/>
+      </w:pPr>
+      <w:r>
+        <w:t>Case Study 7: College Enrollment System</w:t>
+      </w:r>
+    </w:p>
+    <w:p>
+      <w:pPr>
+        <w:pStyle w:val="Heading2"/>
+      </w:pPr>
+      <w:r>
+        <w:t>General Description</w:t>
+      </w:r>
+    </w:p>
+    <w:p>
+      <w:r>
+        <w:t>The system is to be used by a school’s registrar to register students and enroll them in courses</w:t>
+      </w:r>
+    </w:p>
+    <w:p>
+      <w:pPr>
+        <w:pStyle w:val="Heading2"/>
+      </w:pPr>
+      <w:r>
+        <w:t>User Stories</w:t>
+      </w:r>
+    </w:p>
+    <w:p>
+      <w:pPr>
+        <w:pStyle w:val="Heading3"/>
+      </w:pPr>
+      <w:r>
+        <w:t xml:space="preserve">User Story </w:t>
+      </w:r>
+      <w:r>
+        <w:t>7</w:t>
+      </w:r>
+      <w:r>
+        <w:t>.1: View Home Page</w:t>
+      </w:r>
+    </w:p>
+    <w:p>
+      <w:pPr>
+        <w:pStyle w:val="Heading4"/>
+      </w:pPr>
+      <w:r>
+        <w:t>Description</w:t>
+      </w:r>
+    </w:p>
+    <w:p>
+      <w:pPr>
+        <w:ind w:left="720"/>
+        <w:rPr>
+          <w:rStyle w:val="SubtleEmphasis"/>
+        </w:rPr>
+      </w:pPr>
+      <w:r>
+        <w:rPr>
+          <w:rStyle w:val="SubtleEmphasis"/>
+        </w:rPr>
+        <w:t xml:space="preserve">As a </w:t>
+      </w:r>
+      <w:r>
+        <w:rPr>
+          <w:rStyle w:val="SubtleEmphasis"/>
+        </w:rPr>
+        <w:t>Registrar</w:t>
+      </w:r>
+      <w:r>
+        <w:rPr>
+          <w:rStyle w:val="SubtleEmphasis"/>
+        </w:rPr>
+        <w:t xml:space="preserve"> I want to view the application home page when I log in so that I have easy access to the features of the application and quickly see relevant information.</w:t>
+      </w:r>
+    </w:p>
+    <w:p>
+      <w:r>
+        <w:t>The user should see the home page of the application after entering the web application’s URL.</w:t>
+      </w:r>
+    </w:p>
+    <w:p>
+      <w:r>
+        <w:t>The home page should contain the following:</w:t>
+      </w:r>
+    </w:p>
+    <w:p>
+      <w:pPr>
+        <w:pStyle w:val="ListParagraph"/>
+        <w:numPr>
+          <w:ilvl w:val="0"/>
+          <w:numId w:val="65"/>
+        </w:numPr>
+      </w:pPr>
+      <w:r>
+        <w:t>Name of application</w:t>
+      </w:r>
+    </w:p>
+    <w:p>
+      <w:pPr>
+        <w:pStyle w:val="ListParagraph"/>
+        <w:numPr>
+          <w:ilvl w:val="0"/>
+          <w:numId w:val="65"/>
+        </w:numPr>
+      </w:pPr>
+      <w:r>
+        <w:t>Reserved area for functions. Place holders should be placed instead of actual links for functions. Functions will be added through succeeding user stories.</w:t>
+      </w:r>
+    </w:p>
+    <w:p>
+      <w:pPr>
+        <w:pStyle w:val="ListParagraph"/>
+        <w:numPr>
+          <w:ilvl w:val="0"/>
+          <w:numId w:val="65"/>
+        </w:numPr>
+      </w:pPr>
+      <w:r>
+        <w:t>Reserved area for default views. Nothing to be displayed for now. Views to be displayed will be determined by succeeding user stories.</w:t>
+      </w:r>
+    </w:p>
+    <w:p>
+      <w:pPr>
+        <w:pStyle w:val="Heading4"/>
+      </w:pPr>
+      <w:r>
+        <w:t>Out-of-scope</w:t>
+      </w:r>
+    </w:p>
+    <w:p>
+      <w:r>
+        <w:t>Actual content of reserved areas is out of scope and will be specified by other stories.</w:t>
+      </w:r>
+    </w:p>
+    <w:p>
+      <w:pPr>
+        <w:pStyle w:val="Heading4"/>
+      </w:pPr>
+      <w:r>
+        <w:t>Dependencies</w:t>
+      </w:r>
+    </w:p>
+    <w:p>
+      <w:r>
+        <w:t>None</w:t>
+      </w:r>
+    </w:p>
+    <w:p>
+      <w:pPr>
+        <w:pStyle w:val="Heading4"/>
+      </w:pPr>
+      <w:r>
+        <w:t>Acceptance Criteria</w:t>
+      </w:r>
+    </w:p>
+    <w:p>
+      <w:pPr>
+        <w:pStyle w:val="ListParagraph"/>
+        <w:numPr>
+          <w:ilvl w:val="0"/>
+          <w:numId w:val="66"/>
+        </w:numPr>
+      </w:pPr>
+      <w:r>
+        <w:t>Base application URL leads to home page.</w:t>
+      </w:r>
+    </w:p>
+    <w:p>
+      <w:pPr>
+        <w:pStyle w:val="ListParagraph"/>
+        <w:numPr>
+          <w:ilvl w:val="0"/>
+          <w:numId w:val="66"/>
+        </w:numPr>
+      </w:pPr>
+      <w:r>
+        <w:t>Home page displays web application name</w:t>
+      </w:r>
+    </w:p>
+    <w:p>
+      <w:pPr>
+        <w:pStyle w:val="ListParagraph"/>
+        <w:numPr>
+          <w:ilvl w:val="0"/>
+          <w:numId w:val="66"/>
+        </w:numPr>
+      </w:pPr>
+      <w:r>
+        <w:t>Home page has visible areas for functions and default views.</w:t>
+      </w:r>
+    </w:p>
+    <w:p>
+      <w:pPr>
+        <w:pStyle w:val="Heading3"/>
+      </w:pPr>
+      <w:r>
+        <w:t>User Story 7.</w:t>
+      </w:r>
+      <w:r>
+        <w:t>2</w:t>
+      </w:r>
+      <w:r>
+        <w:t>: Add Student</w:t>
+      </w:r>
+    </w:p>
+    <w:p>
+      <w:pPr>
+        <w:pStyle w:val="Heading4"/>
+      </w:pPr>
+      <w:r>
+        <w:t>Description</w:t>
+      </w:r>
+    </w:p>
+    <w:p>
+      <w:pPr>
+        <w:ind w:left="720"/>
+        <w:rPr>
+          <w:rStyle w:val="SubtleEmphasis"/>
+        </w:rPr>
+      </w:pPr>
+      <w:r>
+        <w:rPr>
+          <w:rStyle w:val="SubtleEmphasis"/>
+        </w:rPr>
+        <w:t xml:space="preserve">As a </w:t>
+      </w:r>
+      <w:r>
+        <w:rPr>
+          <w:rStyle w:val="SubtleEmphasis"/>
+        </w:rPr>
+        <w:t>Registrar</w:t>
       </w:r>
       <w:r>
         <w:rPr>
@@ -11904,7 +14097,7 @@
         <w:rPr>
           <w:rStyle w:val="SubtleEmphasis"/>
         </w:rPr>
-        <w:t xml:space="preserve"> to view all transaction for my credit card</w:t>
+        <w:t xml:space="preserve"> to save student information</w:t>
       </w:r>
       <w:r>
         <w:rPr>
@@ -11916,7 +14109,7 @@
         <w:rPr>
           <w:rStyle w:val="SubtleEmphasis"/>
         </w:rPr>
-        <w:t xml:space="preserve"> I can manage my expenses</w:t>
+        <w:t xml:space="preserve"> I can enroll students</w:t>
       </w:r>
       <w:r>
         <w:rPr>
@@ -11926,2089 +14119,9 @@
       </w:r>
     </w:p>
     <w:p>
-      <w:r>
-        <w:t>UI Flow:</w:t>
-      </w:r>
-    </w:p>
-    <w:p>
-      <w:pPr>
-        <w:pStyle w:val="ListParagraph"/>
-        <w:numPr>
-          <w:ilvl w:val="0"/>
-          <w:numId w:val="205"/>
-        </w:numPr>
-      </w:pPr>
-      <w:r>
-        <w:t>User Clicks on “My Credit Cards”</w:t>
-      </w:r>
-    </w:p>
-    <w:p>
-      <w:pPr>
-        <w:pStyle w:val="ListParagraph"/>
-        <w:numPr>
-          <w:ilvl w:val="0"/>
-          <w:numId w:val="205"/>
-        </w:numPr>
-      </w:pPr>
-      <w:r>
-        <w:t>User sees list of credit cards numbers, current balance and credit limit (Story 5.6)</w:t>
-      </w:r>
-    </w:p>
-    <w:p>
-      <w:pPr>
-        <w:pStyle w:val="ListParagraph"/>
-        <w:numPr>
-          <w:ilvl w:val="0"/>
-          <w:numId w:val="205"/>
-        </w:numPr>
-      </w:pPr>
-      <w:r>
-        <w:t>User clicks on a card to view</w:t>
-      </w:r>
-    </w:p>
-    <w:p>
-      <w:pPr>
-        <w:pStyle w:val="ListParagraph"/>
-        <w:numPr>
-          <w:ilvl w:val="0"/>
-          <w:numId w:val="205"/>
-        </w:numPr>
-      </w:pPr>
-      <w:r>
-        <w:t>User sees all transactions charged to that card</w:t>
-      </w:r>
-    </w:p>
-    <w:p>
-      <w:r>
-        <w:t>Functional Requirements:</w:t>
-      </w:r>
-    </w:p>
-    <w:p>
-      <w:pPr>
-        <w:pStyle w:val="ListParagraph"/>
-        <w:numPr>
-          <w:ilvl w:val="0"/>
-          <w:numId w:val="206"/>
-        </w:numPr>
-      </w:pPr>
-      <w:r>
-        <w:t>Unlike Story 5.6, principal cards should not show transactions charged to supplementary cards</w:t>
-      </w:r>
-    </w:p>
-    <w:p>
-      <w:pPr>
-        <w:pStyle w:val="Heading4"/>
-      </w:pPr>
-      <w:r>
-        <w:t>Out-of-scope</w:t>
-      </w:r>
-    </w:p>
-    <w:p>
-      <w:r>
-        <w:t>N/A</w:t>
-      </w:r>
-    </w:p>
-    <w:p>
-      <w:pPr>
-        <w:pStyle w:val="Heading4"/>
-      </w:pPr>
-      <w:r>
-        <w:t>Dependencies</w:t>
-      </w:r>
-    </w:p>
-    <w:p>
-      <w:r>
-        <w:t>N/A</w:t>
-      </w:r>
-    </w:p>
-    <w:p>
-      <w:pPr>
-        <w:pStyle w:val="Heading4"/>
-      </w:pPr>
-      <w:r>
-        <w:t>Acceptance Criteria</w:t>
-      </w:r>
-    </w:p>
-    <w:p>
-      <w:pPr>
-        <w:pStyle w:val="ListParagraph"/>
-        <w:numPr>
-          <w:ilvl w:val="0"/>
-          <w:numId w:val="60"/>
-        </w:numPr>
-      </w:pPr>
-      <w:r>
-        <w:t>User should be able to view transactions charged to a card</w:t>
-      </w:r>
-    </w:p>
-    <w:p>
-      <w:pPr>
-        <w:pStyle w:val="Heading1"/>
-      </w:pPr>
-      <w:r>
-        <w:t>Case Study 6: Online Banking</w:t>
-      </w:r>
-    </w:p>
-    <w:p>
-      <w:pPr>
-        <w:pStyle w:val="Heading2"/>
-      </w:pPr>
-      <w:r>
-        <w:t>General Description</w:t>
-      </w:r>
-    </w:p>
-    <w:p>
-      <w:r>
-        <w:t>System is used by bank depositors to manage their accounts online.</w:t>
-      </w:r>
-    </w:p>
-    <w:p>
-      <w:r>
-        <w:t>GENERAL NOTE: Database transactions should be implemented where appropriate.</w:t>
-      </w:r>
-    </w:p>
-    <w:p>
-      <w:pPr>
-        <w:pStyle w:val="Heading2"/>
-      </w:pPr>
+      <w:bookmarkStart w:id="6" w:name="_Hlk6229223"/>
       <w:r>
         <w:lastRenderedPageBreak/>
-        <w:t>User Stories</w:t>
-      </w:r>
-    </w:p>
-    <w:p>
-      <w:pPr>
-        <w:pStyle w:val="Heading3"/>
-      </w:pPr>
-      <w:r>
-        <w:t xml:space="preserve">User Story </w:t>
-      </w:r>
-      <w:r>
-        <w:t>6</w:t>
-      </w:r>
-      <w:r>
-        <w:t>.1: View Home Page</w:t>
-      </w:r>
-    </w:p>
-    <w:p>
-      <w:pPr>
-        <w:pStyle w:val="Heading4"/>
-      </w:pPr>
-      <w:r>
-        <w:t>Description</w:t>
-      </w:r>
-    </w:p>
-    <w:p>
-      <w:pPr>
-        <w:ind w:left="720"/>
-        <w:rPr>
-          <w:rStyle w:val="SubtleEmphasis"/>
-        </w:rPr>
-      </w:pPr>
-      <w:r>
-        <w:rPr>
-          <w:rStyle w:val="SubtleEmphasis"/>
-        </w:rPr>
-        <w:t xml:space="preserve">As a </w:t>
-      </w:r>
-      <w:r>
-        <w:rPr>
-          <w:rStyle w:val="SubtleEmphasis"/>
-        </w:rPr>
-        <w:t>Depositor</w:t>
-      </w:r>
-      <w:r>
-        <w:rPr>
-          <w:rStyle w:val="SubtleEmphasis"/>
-        </w:rPr>
-        <w:t xml:space="preserve"> I want to view the application home page when I log in so that I have easy access to the features of the application and quickly see relevant information.</w:t>
-      </w:r>
-    </w:p>
-    <w:p>
-      <w:r>
-        <w:t>The user should see the home page of the application after entering the web application’s URL.</w:t>
-      </w:r>
-    </w:p>
-    <w:p>
-      <w:r>
-        <w:t>The home page should contain the following:</w:t>
-      </w:r>
-    </w:p>
-    <w:p>
-      <w:pPr>
-        <w:pStyle w:val="ListParagraph"/>
-        <w:numPr>
-          <w:ilvl w:val="0"/>
-          <w:numId w:val="134"/>
-        </w:numPr>
-      </w:pPr>
-      <w:r>
-        <w:t>Name of application</w:t>
-      </w:r>
-    </w:p>
-    <w:p>
-      <w:pPr>
-        <w:pStyle w:val="ListParagraph"/>
-        <w:numPr>
-          <w:ilvl w:val="0"/>
-          <w:numId w:val="134"/>
-        </w:numPr>
-      </w:pPr>
-      <w:r>
-        <w:t>Reserved area for functions. Place holders should be placed instead of actual links for functions. Functions will be added through succeeding user stories.</w:t>
-      </w:r>
-    </w:p>
-    <w:p>
-      <w:pPr>
-        <w:pStyle w:val="ListParagraph"/>
-        <w:numPr>
-          <w:ilvl w:val="0"/>
-          <w:numId w:val="134"/>
-        </w:numPr>
-      </w:pPr>
-      <w:r>
-        <w:t>Reserved area for default views. Nothing to be displayed for now. Views to be displayed will be determined by succeeding user stories.</w:t>
-      </w:r>
-    </w:p>
-    <w:p>
-      <w:pPr>
-        <w:pStyle w:val="Heading4"/>
-      </w:pPr>
-      <w:r>
-        <w:t>Out-of-scope</w:t>
-      </w:r>
-    </w:p>
-    <w:p>
-      <w:r>
-        <w:t>Actual content of reserved areas is out of scope and will be specified by other stories.</w:t>
-      </w:r>
-    </w:p>
-    <w:p>
-      <w:pPr>
-        <w:pStyle w:val="Heading4"/>
-      </w:pPr>
-      <w:r>
-        <w:t>Dependencies</w:t>
-      </w:r>
-    </w:p>
-    <w:p>
-      <w:r>
-        <w:t>None</w:t>
-      </w:r>
-    </w:p>
-    <w:p>
-      <w:pPr>
-        <w:pStyle w:val="Heading4"/>
-      </w:pPr>
-      <w:r>
-        <w:t>Acceptance Criteria</w:t>
-      </w:r>
-    </w:p>
-    <w:p>
-      <w:pPr>
-        <w:pStyle w:val="ListParagraph"/>
-        <w:numPr>
-          <w:ilvl w:val="0"/>
-          <w:numId w:val="135"/>
-        </w:numPr>
-      </w:pPr>
-      <w:r>
-        <w:t>Base application URL leads to home page.</w:t>
-      </w:r>
-    </w:p>
-    <w:p>
-      <w:pPr>
-        <w:pStyle w:val="ListParagraph"/>
-        <w:numPr>
-          <w:ilvl w:val="0"/>
-          <w:numId w:val="135"/>
-        </w:numPr>
-      </w:pPr>
-      <w:r>
-        <w:t>Home page displays web application name</w:t>
-      </w:r>
-    </w:p>
-    <w:p>
-      <w:pPr>
-        <w:pStyle w:val="ListParagraph"/>
-        <w:numPr>
-          <w:ilvl w:val="0"/>
-          <w:numId w:val="135"/>
-        </w:numPr>
-      </w:pPr>
-      <w:r>
-        <w:t>Home page has visible areas for functions and default views.</w:t>
-      </w:r>
-    </w:p>
-    <w:p>
-      <w:pPr>
-        <w:pStyle w:val="Heading3"/>
-      </w:pPr>
-      <w:r>
-        <w:t xml:space="preserve">User Story </w:t>
-      </w:r>
-      <w:r>
-        <w:t>6</w:t>
-      </w:r>
-      <w:r>
-        <w:t>.</w:t>
-      </w:r>
-      <w:r>
-        <w:t>2</w:t>
-      </w:r>
-      <w:r>
-        <w:t xml:space="preserve">: </w:t>
-      </w:r>
-      <w:r>
-        <w:t>List Accounts</w:t>
-      </w:r>
-      <w:r>
-        <w:t xml:space="preserve"> on Home Page</w:t>
-      </w:r>
-    </w:p>
-    <w:p>
-      <w:pPr>
-        <w:pStyle w:val="Heading4"/>
-      </w:pPr>
-      <w:r>
-        <w:t>Description</w:t>
-      </w:r>
-    </w:p>
-    <w:p>
-      <w:pPr>
-        <w:ind w:left="720"/>
-        <w:rPr>
-          <w:rStyle w:val="SubtleEmphasis"/>
-        </w:rPr>
-      </w:pPr>
-      <w:r>
-        <w:rPr>
-          <w:rStyle w:val="SubtleEmphasis"/>
-        </w:rPr>
-        <w:t xml:space="preserve">As a </w:t>
-      </w:r>
-      <w:r>
-        <w:rPr>
-          <w:rStyle w:val="SubtleEmphasis"/>
-        </w:rPr>
-        <w:t>Depositor,</w:t>
-      </w:r>
-      <w:r>
-        <w:rPr>
-          <w:rStyle w:val="SubtleEmphasis"/>
-        </w:rPr>
-        <w:t xml:space="preserve"> I want </w:t>
-      </w:r>
-      <w:r>
-        <w:rPr>
-          <w:rStyle w:val="SubtleEmphasis"/>
-        </w:rPr>
-        <w:t>to see an overview of my accounts</w:t>
-      </w:r>
-      <w:r>
-        <w:rPr>
-          <w:rStyle w:val="SubtleEmphasis"/>
-        </w:rPr>
-        <w:t xml:space="preserve"> so that </w:t>
-      </w:r>
-      <w:r>
-        <w:rPr>
-          <w:rStyle w:val="SubtleEmphasis"/>
-        </w:rPr>
-        <w:t>I can quickly see my accounts</w:t>
-      </w:r>
-      <w:r>
-        <w:rPr>
-          <w:rStyle w:val="SubtleEmphasis"/>
-        </w:rPr>
-        <w:t>.</w:t>
-      </w:r>
-    </w:p>
-    <w:p>
-      <w:r>
-        <w:t xml:space="preserve">Account overview should be immediately viewable </w:t>
-      </w:r>
-      <w:r>
-        <w:t xml:space="preserve">from home page. </w:t>
-      </w:r>
-      <w:r>
-        <w:t>Accounts should show Account number, short name, type (Savings, Checking), and current balance. Current balance should be based on existing transactions.</w:t>
-      </w:r>
-    </w:p>
-    <w:p>
-      <w:r>
-        <w:t>For purposes of prototype, existing account should already be in place. Also, sample transactions should already be in the database.</w:t>
-      </w:r>
-    </w:p>
-    <w:p>
-      <w:pPr>
-        <w:pStyle w:val="Heading4"/>
-      </w:pPr>
-      <w:r>
-        <w:t>Out-of-scope</w:t>
-      </w:r>
-    </w:p>
-    <w:p>
-      <w:r>
-        <w:t>N/A</w:t>
-      </w:r>
-    </w:p>
-    <w:p>
-      <w:pPr>
-        <w:pStyle w:val="Heading4"/>
-      </w:pPr>
-      <w:r>
-        <w:t>Dependencies</w:t>
-      </w:r>
-    </w:p>
-    <w:p>
-      <w:r>
-        <w:t>None</w:t>
-      </w:r>
-    </w:p>
-    <w:p>
-      <w:pPr>
-        <w:pStyle w:val="Heading4"/>
-      </w:pPr>
-      <w:r>
-        <w:t>Acceptance Criteria</w:t>
-      </w:r>
-    </w:p>
-    <w:p>
-      <w:pPr>
-        <w:pStyle w:val="ListParagraph"/>
-        <w:numPr>
-          <w:ilvl w:val="0"/>
-          <w:numId w:val="129"/>
-        </w:numPr>
-      </w:pPr>
-      <w:r>
-        <w:t>User should be able to see account overview on home page.</w:t>
-      </w:r>
-    </w:p>
-    <w:p>
-      <w:pPr>
-        <w:pStyle w:val="Heading3"/>
-      </w:pPr>
-      <w:r>
-        <w:lastRenderedPageBreak/>
-        <w:t xml:space="preserve">User Story </w:t>
-      </w:r>
-      <w:r>
-        <w:t>6</w:t>
-      </w:r>
-      <w:r>
-        <w:t>.</w:t>
-      </w:r>
-      <w:r>
-        <w:t>3</w:t>
-      </w:r>
-      <w:r>
-        <w:t xml:space="preserve">: </w:t>
-      </w:r>
-      <w:r>
-        <w:t>Open an Account</w:t>
-      </w:r>
-    </w:p>
-    <w:p>
-      <w:pPr>
-        <w:pStyle w:val="Heading4"/>
-      </w:pPr>
-      <w:r>
-        <w:t>Description</w:t>
-      </w:r>
-    </w:p>
-    <w:p>
-      <w:pPr>
-        <w:ind w:left="720"/>
-        <w:rPr>
-          <w:rStyle w:val="SubtleEmphasis"/>
-        </w:rPr>
-      </w:pPr>
-      <w:r>
-        <w:rPr>
-          <w:rStyle w:val="SubtleEmphasis"/>
-        </w:rPr>
-        <w:t xml:space="preserve">As a </w:t>
-      </w:r>
-      <w:r>
-        <w:rPr>
-          <w:rStyle w:val="SubtleEmphasis"/>
-        </w:rPr>
-        <w:t>Depositor,</w:t>
-      </w:r>
-      <w:r>
-        <w:rPr>
-          <w:rStyle w:val="SubtleEmphasis"/>
-        </w:rPr>
-        <w:t xml:space="preserve"> I want </w:t>
-      </w:r>
-      <w:r>
-        <w:rPr>
-          <w:rStyle w:val="SubtleEmphasis"/>
-        </w:rPr>
-        <w:t>to open an account</w:t>
-      </w:r>
-      <w:r>
-        <w:rPr>
-          <w:rStyle w:val="SubtleEmphasis"/>
-        </w:rPr>
-        <w:t xml:space="preserve"> so that </w:t>
-      </w:r>
-      <w:r>
-        <w:rPr>
-          <w:rStyle w:val="SubtleEmphasis"/>
-        </w:rPr>
-        <w:t>I can deposit money</w:t>
-      </w:r>
-      <w:r>
-        <w:rPr>
-          <w:rStyle w:val="SubtleEmphasis"/>
-        </w:rPr>
-        <w:t>.</w:t>
-      </w:r>
-    </w:p>
-    <w:p>
-      <w:r>
-        <w:t>UI Flow:</w:t>
-      </w:r>
-    </w:p>
-    <w:p>
-      <w:pPr>
-        <w:pStyle w:val="ListParagraph"/>
-        <w:numPr>
-          <w:ilvl w:val="0"/>
-          <w:numId w:val="207"/>
-        </w:numPr>
-      </w:pPr>
-      <w:r>
-        <w:t>User clicks on “Open New Account”</w:t>
-      </w:r>
-    </w:p>
-    <w:p>
-      <w:pPr>
-        <w:pStyle w:val="ListParagraph"/>
-        <w:numPr>
-          <w:ilvl w:val="0"/>
-          <w:numId w:val="207"/>
-        </w:numPr>
-      </w:pPr>
-      <w:r>
-        <w:t>User selects type of account (Savings, Checking)</w:t>
-      </w:r>
-    </w:p>
-    <w:p>
-      <w:pPr>
-        <w:pStyle w:val="ListParagraph"/>
-        <w:numPr>
-          <w:ilvl w:val="0"/>
-          <w:numId w:val="207"/>
-        </w:numPr>
-      </w:pPr>
-      <w:r>
-        <w:t>User selects existing account to transfer money from.</w:t>
-      </w:r>
-    </w:p>
-    <w:p>
-      <w:pPr>
-        <w:pStyle w:val="ListParagraph"/>
-        <w:numPr>
-          <w:ilvl w:val="0"/>
-          <w:numId w:val="207"/>
-        </w:numPr>
-      </w:pPr>
-      <w:r>
-        <w:t>User receives feedback that account has been opened</w:t>
-      </w:r>
-    </w:p>
-    <w:p>
-      <w:pPr>
-        <w:pStyle w:val="ListParagraph"/>
-        <w:numPr>
-          <w:ilvl w:val="0"/>
-          <w:numId w:val="207"/>
-        </w:numPr>
-      </w:pPr>
-      <w:r>
-        <w:t>User is brought back to account overview</w:t>
-      </w:r>
-    </w:p>
-    <w:p>
-      <w:r>
-        <w:t>Functional Requirements and Validation</w:t>
-      </w:r>
-      <w:r>
-        <w:t>:</w:t>
-      </w:r>
-    </w:p>
-    <w:p>
-      <w:pPr>
-        <w:pStyle w:val="ListParagraph"/>
-        <w:numPr>
-          <w:ilvl w:val="0"/>
-          <w:numId w:val="208"/>
-        </w:numPr>
-      </w:pPr>
-      <w:r>
-        <w:t>Minimum balance for opening an account is P500.</w:t>
-      </w:r>
-    </w:p>
-    <w:p>
-      <w:pPr>
-        <w:pStyle w:val="ListParagraph"/>
-        <w:numPr>
-          <w:ilvl w:val="0"/>
-          <w:numId w:val="208"/>
-        </w:numPr>
-      </w:pPr>
-      <w:r>
-        <w:t>Amount transferred cannot be greater than source account balance.</w:t>
-      </w:r>
-    </w:p>
-    <w:p>
-      <w:pPr>
-        <w:pStyle w:val="ListParagraph"/>
-        <w:numPr>
-          <w:ilvl w:val="0"/>
-          <w:numId w:val="208"/>
-        </w:numPr>
-      </w:pPr>
-      <w:r>
-        <w:t>Transactions for withdrawing from source account and depositing to new account should be recorded in the database.</w:t>
-      </w:r>
-    </w:p>
-    <w:p>
-      <w:pPr>
-        <w:pStyle w:val="Heading4"/>
-      </w:pPr>
-      <w:r>
-        <w:t>Out-of-scope</w:t>
-      </w:r>
-    </w:p>
-    <w:p>
-      <w:r>
-        <w:t>N/A</w:t>
-      </w:r>
-    </w:p>
-    <w:p>
-      <w:pPr>
-        <w:pStyle w:val="Heading4"/>
-      </w:pPr>
-      <w:r>
-        <w:t>Dependencies</w:t>
-      </w:r>
-    </w:p>
-    <w:p>
-      <w:r>
-        <w:t>N/A</w:t>
-      </w:r>
-    </w:p>
-    <w:p>
-      <w:pPr>
-        <w:pStyle w:val="Heading4"/>
-      </w:pPr>
-      <w:r>
-        <w:t>Acceptance Criteria</w:t>
-      </w:r>
-    </w:p>
-    <w:p>
-      <w:pPr>
-        <w:pStyle w:val="ListParagraph"/>
-        <w:numPr>
-          <w:ilvl w:val="0"/>
-          <w:numId w:val="21"/>
-        </w:numPr>
-      </w:pPr>
-      <w:r>
-        <w:t xml:space="preserve">User </w:t>
-      </w:r>
-      <w:r>
-        <w:t>should be</w:t>
-      </w:r>
-      <w:r>
-        <w:t xml:space="preserve"> able to open an account</w:t>
-      </w:r>
-    </w:p>
-    <w:p>
-      <w:pPr>
-        <w:pStyle w:val="Heading3"/>
-      </w:pPr>
-      <w:r>
-        <w:t>User Story 6.</w:t>
-      </w:r>
-      <w:r>
-        <w:t>4</w:t>
-      </w:r>
-      <w:r>
-        <w:t xml:space="preserve">: </w:t>
-      </w:r>
-      <w:r>
-        <w:t>Modify Account Details</w:t>
-      </w:r>
-    </w:p>
-    <w:p>
-      <w:pPr>
-        <w:pStyle w:val="Heading4"/>
-      </w:pPr>
-      <w:r>
-        <w:t>Description</w:t>
-      </w:r>
-    </w:p>
-    <w:p>
-      <w:pPr>
-        <w:ind w:left="720"/>
-        <w:rPr>
-          <w:rStyle w:val="SubtleEmphasis"/>
-        </w:rPr>
-      </w:pPr>
-      <w:r>
-        <w:rPr>
-          <w:rStyle w:val="SubtleEmphasis"/>
-        </w:rPr>
-        <w:t xml:space="preserve">As a </w:t>
-      </w:r>
-      <w:r>
-        <w:rPr>
-          <w:rStyle w:val="SubtleEmphasis"/>
-        </w:rPr>
-        <w:t>Depositor</w:t>
-      </w:r>
-      <w:r>
-        <w:rPr>
-          <w:rStyle w:val="SubtleEmphasis"/>
-        </w:rPr>
-        <w:t xml:space="preserve"> I want </w:t>
-      </w:r>
-      <w:r>
-        <w:rPr>
-          <w:rStyle w:val="SubtleEmphasis"/>
-        </w:rPr>
-        <w:t xml:space="preserve">to modify account </w:t>
-      </w:r>
-      <w:r>
-        <w:rPr>
-          <w:rStyle w:val="SubtleEmphasis"/>
-        </w:rPr>
-        <w:t>short</w:t>
-      </w:r>
-      <w:r>
-        <w:rPr>
-          <w:rStyle w:val="SubtleEmphasis"/>
-        </w:rPr>
-        <w:t xml:space="preserve"> </w:t>
-      </w:r>
-      <w:r>
-        <w:rPr>
-          <w:rStyle w:val="SubtleEmphasis"/>
-        </w:rPr>
-        <w:t xml:space="preserve">name </w:t>
-      </w:r>
-      <w:r>
-        <w:rPr>
-          <w:rStyle w:val="SubtleEmphasis"/>
-        </w:rPr>
-        <w:t xml:space="preserve">so that </w:t>
-      </w:r>
-      <w:r>
-        <w:rPr>
-          <w:rStyle w:val="SubtleEmphasis"/>
-        </w:rPr>
-        <w:t>I can manage my accounts</w:t>
-      </w:r>
-      <w:r>
-        <w:rPr>
-          <w:rStyle w:val="SubtleEmphasis"/>
-        </w:rPr>
-        <w:t>.</w:t>
-      </w:r>
-    </w:p>
-    <w:p>
-      <w:r>
-        <w:t>UI Flow:</w:t>
-      </w:r>
-    </w:p>
-    <w:p>
-      <w:pPr>
-        <w:pStyle w:val="ListParagraph"/>
-        <w:numPr>
-          <w:ilvl w:val="0"/>
-          <w:numId w:val="209"/>
-        </w:numPr>
-      </w:pPr>
-      <w:r>
-        <w:t>User select account in account overview page.</w:t>
-      </w:r>
-    </w:p>
-    <w:p>
-      <w:pPr>
-        <w:pStyle w:val="ListParagraph"/>
-        <w:numPr>
-          <w:ilvl w:val="0"/>
-          <w:numId w:val="209"/>
-        </w:numPr>
-      </w:pPr>
-      <w:r>
-        <w:t>User is shown form to change short name</w:t>
-      </w:r>
-    </w:p>
-    <w:p>
-      <w:pPr>
-        <w:pStyle w:val="ListParagraph"/>
-        <w:numPr>
-          <w:ilvl w:val="0"/>
-          <w:numId w:val="209"/>
-        </w:numPr>
-      </w:pPr>
-      <w:r>
-        <w:t>User cancels or submits form</w:t>
-      </w:r>
-    </w:p>
-    <w:p>
-      <w:pPr>
-        <w:pStyle w:val="ListParagraph"/>
-        <w:numPr>
-          <w:ilvl w:val="0"/>
-          <w:numId w:val="209"/>
-        </w:numPr>
-      </w:pPr>
-      <w:r>
-        <w:t>User is brought back to home page showing updated short name</w:t>
-      </w:r>
-    </w:p>
-    <w:p>
-      <w:pPr>
-        <w:pStyle w:val="Heading4"/>
-      </w:pPr>
-      <w:r>
-        <w:t>Out-of-scope</w:t>
-      </w:r>
-    </w:p>
-    <w:p>
-      <w:r>
-        <w:t>N/A</w:t>
-      </w:r>
-    </w:p>
-    <w:p>
-      <w:pPr>
-        <w:pStyle w:val="Heading4"/>
-      </w:pPr>
-      <w:r>
-        <w:t>Dependencies</w:t>
-      </w:r>
-    </w:p>
-    <w:p>
-      <w:r>
-        <w:t>Story 6.2</w:t>
-      </w:r>
-    </w:p>
-    <w:p>
-      <w:pPr>
-        <w:pStyle w:val="Heading4"/>
-      </w:pPr>
-      <w:r>
-        <w:t>Acceptance Criteria</w:t>
-      </w:r>
-    </w:p>
-    <w:p>
-      <w:pPr>
-        <w:pStyle w:val="ListParagraph"/>
-        <w:numPr>
-          <w:ilvl w:val="0"/>
-          <w:numId w:val="130"/>
-        </w:numPr>
-      </w:pPr>
-      <w:r>
-        <w:t>User can modify account short name</w:t>
-      </w:r>
-    </w:p>
-    <w:p/>
-    <w:p>
-      <w:pPr>
-        <w:pStyle w:val="Heading3"/>
-      </w:pPr>
-      <w:r>
-        <w:lastRenderedPageBreak/>
-        <w:t xml:space="preserve">User Story </w:t>
-      </w:r>
-      <w:r>
-        <w:t>6</w:t>
-      </w:r>
-      <w:r>
-        <w:t>.</w:t>
-      </w:r>
-      <w:r>
-        <w:t>5</w:t>
-      </w:r>
-      <w:r>
-        <w:t xml:space="preserve">: </w:t>
-      </w:r>
-      <w:r>
-        <w:t>Transfer Money Between Accounts</w:t>
-      </w:r>
-    </w:p>
-    <w:p>
-      <w:pPr>
-        <w:pStyle w:val="Heading4"/>
-      </w:pPr>
-      <w:r>
-        <w:t>Description</w:t>
-      </w:r>
-    </w:p>
-    <w:p>
-      <w:pPr>
-        <w:ind w:left="720"/>
-        <w:rPr>
-          <w:rStyle w:val="SubtleEmphasis"/>
-        </w:rPr>
-      </w:pPr>
-      <w:r>
-        <w:rPr>
-          <w:rStyle w:val="SubtleEmphasis"/>
-        </w:rPr>
-        <w:t xml:space="preserve">As a </w:t>
-      </w:r>
-      <w:r>
-        <w:rPr>
-          <w:rStyle w:val="SubtleEmphasis"/>
-        </w:rPr>
-        <w:t>Depositor,</w:t>
-      </w:r>
-      <w:r>
-        <w:rPr>
-          <w:rStyle w:val="SubtleEmphasis"/>
-        </w:rPr>
-        <w:t xml:space="preserve"> I want </w:t>
-      </w:r>
-      <w:r>
-        <w:rPr>
-          <w:rStyle w:val="SubtleEmphasis"/>
-        </w:rPr>
-        <w:t>to transfer money between my accounts</w:t>
-      </w:r>
-      <w:r>
-        <w:rPr>
-          <w:rStyle w:val="SubtleEmphasis"/>
-        </w:rPr>
-        <w:t xml:space="preserve"> so that </w:t>
-      </w:r>
-      <w:r>
-        <w:rPr>
-          <w:rStyle w:val="SubtleEmphasis"/>
-        </w:rPr>
-        <w:t>I can manage my account balances</w:t>
-      </w:r>
-      <w:r>
-        <w:rPr>
-          <w:rStyle w:val="SubtleEmphasis"/>
-        </w:rPr>
-        <w:t>.</w:t>
-      </w:r>
-    </w:p>
-    <w:p>
-      <w:r>
-        <w:t>UI Flow:</w:t>
-      </w:r>
-    </w:p>
-    <w:p>
-      <w:pPr>
-        <w:pStyle w:val="ListParagraph"/>
-        <w:numPr>
-          <w:ilvl w:val="0"/>
-          <w:numId w:val="210"/>
-        </w:numPr>
-      </w:pPr>
-      <w:r>
-        <w:t>User clicks on “Transfer Funds”</w:t>
-      </w:r>
-    </w:p>
-    <w:p>
-      <w:pPr>
-        <w:pStyle w:val="ListParagraph"/>
-        <w:numPr>
-          <w:ilvl w:val="0"/>
-          <w:numId w:val="210"/>
-        </w:numPr>
-      </w:pPr>
-      <w:r>
-        <w:t>User selects account to transfer from</w:t>
-      </w:r>
-    </w:p>
-    <w:p>
-      <w:pPr>
-        <w:pStyle w:val="ListParagraph"/>
-        <w:numPr>
-          <w:ilvl w:val="0"/>
-          <w:numId w:val="210"/>
-        </w:numPr>
-      </w:pPr>
-      <w:r>
-        <w:t>User selects amount to transfer</w:t>
-      </w:r>
-    </w:p>
-    <w:p>
-      <w:pPr>
-        <w:pStyle w:val="ListParagraph"/>
-        <w:numPr>
-          <w:ilvl w:val="0"/>
-          <w:numId w:val="210"/>
-        </w:numPr>
-      </w:pPr>
-      <w:r>
-        <w:t>User selects account to transfer to</w:t>
-      </w:r>
-    </w:p>
-    <w:p>
-      <w:pPr>
-        <w:pStyle w:val="ListParagraph"/>
-        <w:numPr>
-          <w:ilvl w:val="0"/>
-          <w:numId w:val="210"/>
-        </w:numPr>
-      </w:pPr>
-      <w:r>
-        <w:t>User receives feedback that transfer was successful</w:t>
-      </w:r>
-    </w:p>
-    <w:p>
-      <w:pPr>
-        <w:pStyle w:val="ListParagraph"/>
-        <w:numPr>
-          <w:ilvl w:val="0"/>
-          <w:numId w:val="210"/>
-        </w:numPr>
-      </w:pPr>
-      <w:r>
-        <w:t>User is brought back to home page with updated account balances</w:t>
-      </w:r>
-    </w:p>
-    <w:p>
-      <w:r>
-        <w:t>Functional Requirements and Validation:</w:t>
-      </w:r>
-    </w:p>
-    <w:p>
-      <w:pPr>
-        <w:pStyle w:val="ListParagraph"/>
-        <w:numPr>
-          <w:ilvl w:val="0"/>
-          <w:numId w:val="211"/>
-        </w:numPr>
-      </w:pPr>
-      <w:r>
-        <w:t>User cannot transfer to same account</w:t>
-      </w:r>
-    </w:p>
-    <w:p>
-      <w:pPr>
-        <w:pStyle w:val="ListParagraph"/>
-        <w:numPr>
-          <w:ilvl w:val="0"/>
-          <w:numId w:val="211"/>
-        </w:numPr>
-      </w:pPr>
-      <w:r>
-        <w:t>Amount to transfer must be greater than zero</w:t>
-      </w:r>
-    </w:p>
-    <w:p>
-      <w:pPr>
-        <w:pStyle w:val="ListParagraph"/>
-        <w:numPr>
-          <w:ilvl w:val="0"/>
-          <w:numId w:val="211"/>
-        </w:numPr>
-      </w:pPr>
-      <w:r>
-        <w:t>Amount cannot be greater than source account balance</w:t>
-      </w:r>
-    </w:p>
-    <w:p>
-      <w:pPr>
-        <w:pStyle w:val="ListParagraph"/>
-        <w:numPr>
-          <w:ilvl w:val="0"/>
-          <w:numId w:val="211"/>
-        </w:numPr>
-      </w:pPr>
-      <w:r>
-        <w:t>When selecting account, user should see account number and short name</w:t>
-      </w:r>
-    </w:p>
-    <w:p>
-      <w:pPr>
-        <w:pStyle w:val="ListParagraph"/>
-        <w:numPr>
-          <w:ilvl w:val="0"/>
-          <w:numId w:val="211"/>
-        </w:numPr>
-      </w:pPr>
-      <w:r>
-        <w:t>When entering amount, source account balance should be displayed</w:t>
-      </w:r>
-    </w:p>
-    <w:p>
-      <w:pPr>
-        <w:pStyle w:val="ListParagraph"/>
-        <w:numPr>
-          <w:ilvl w:val="0"/>
-          <w:numId w:val="211"/>
-        </w:numPr>
-      </w:pPr>
-      <w:r>
-        <w:t>Transactions should be saved in database</w:t>
-      </w:r>
-    </w:p>
-    <w:p>
-      <w:pPr>
-        <w:pStyle w:val="Heading4"/>
-      </w:pPr>
-      <w:r>
-        <w:t>Out-of-scope</w:t>
-      </w:r>
-    </w:p>
-    <w:p>
-      <w:r>
-        <w:t>N/A</w:t>
-      </w:r>
-    </w:p>
-    <w:p>
-      <w:pPr>
-        <w:pStyle w:val="Heading4"/>
-      </w:pPr>
-      <w:r>
-        <w:t>Dependencies</w:t>
-      </w:r>
-    </w:p>
-    <w:p>
-      <w:r>
-        <w:t>None</w:t>
-      </w:r>
-    </w:p>
-    <w:p>
-      <w:pPr>
-        <w:pStyle w:val="Heading4"/>
-      </w:pPr>
-      <w:r>
-        <w:t>Acceptance Criteria</w:t>
-      </w:r>
-    </w:p>
-    <w:p>
-      <w:pPr>
-        <w:pStyle w:val="ListParagraph"/>
-        <w:numPr>
-          <w:ilvl w:val="0"/>
-          <w:numId w:val="61"/>
-        </w:numPr>
-      </w:pPr>
-      <w:r>
-        <w:t>User should be able to transfer money between accounts</w:t>
-      </w:r>
-    </w:p>
-    <w:p>
-      <w:pPr>
-        <w:pStyle w:val="Heading3"/>
-      </w:pPr>
-      <w:r>
-        <w:t xml:space="preserve">User Story </w:t>
-      </w:r>
-      <w:r>
-        <w:t>6</w:t>
-      </w:r>
-      <w:r>
-        <w:t>.</w:t>
-      </w:r>
-      <w:r>
-        <w:t>6</w:t>
-      </w:r>
-      <w:r>
-        <w:t xml:space="preserve">: </w:t>
-      </w:r>
-      <w:r>
-        <w:t>Add Merchant</w:t>
-      </w:r>
-    </w:p>
-    <w:p>
-      <w:pPr>
-        <w:pStyle w:val="Heading4"/>
-      </w:pPr>
-      <w:r>
-        <w:t>Description</w:t>
-      </w:r>
-    </w:p>
-    <w:p>
-      <w:pPr>
-        <w:ind w:left="720"/>
-        <w:rPr>
-          <w:rStyle w:val="SubtleEmphasis"/>
-        </w:rPr>
-      </w:pPr>
-      <w:bookmarkStart w:id="5" w:name="_Hlk5892383"/>
-      <w:r>
-        <w:rPr>
-          <w:rStyle w:val="SubtleEmphasis"/>
-        </w:rPr>
-        <w:t xml:space="preserve">As a </w:t>
-      </w:r>
-      <w:r>
-        <w:rPr>
-          <w:rStyle w:val="SubtleEmphasis"/>
-        </w:rPr>
-        <w:t>Depositor,</w:t>
-      </w:r>
-      <w:r>
-        <w:rPr>
-          <w:rStyle w:val="SubtleEmphasis"/>
-        </w:rPr>
-        <w:t xml:space="preserve"> I want </w:t>
-      </w:r>
-      <w:r>
-        <w:rPr>
-          <w:rStyle w:val="SubtleEmphasis"/>
-        </w:rPr>
-        <w:t>to add a merchant</w:t>
-      </w:r>
-      <w:r>
-        <w:rPr>
-          <w:rStyle w:val="SubtleEmphasis"/>
-        </w:rPr>
-        <w:t xml:space="preserve"> so that </w:t>
-      </w:r>
-      <w:r>
-        <w:rPr>
-          <w:rStyle w:val="SubtleEmphasis"/>
-        </w:rPr>
-        <w:t>I can pay my bills online</w:t>
-      </w:r>
-      <w:r>
-        <w:rPr>
-          <w:rStyle w:val="SubtleEmphasis"/>
-        </w:rPr>
-        <w:t>.</w:t>
-      </w:r>
-      <w:bookmarkEnd w:id="5"/>
-    </w:p>
-    <w:p>
-      <w:r>
-        <w:t>UI Flow</w:t>
-      </w:r>
-      <w:r>
-        <w:t>:</w:t>
-      </w:r>
-    </w:p>
-    <w:p>
-      <w:pPr>
-        <w:pStyle w:val="ListParagraph"/>
-        <w:numPr>
-          <w:ilvl w:val="0"/>
-          <w:numId w:val="227"/>
-        </w:numPr>
-      </w:pPr>
-      <w:r>
-        <w:t>User clicks on “Add Merchant”</w:t>
-      </w:r>
-    </w:p>
-    <w:p>
-      <w:pPr>
-        <w:pStyle w:val="ListParagraph"/>
-        <w:numPr>
-          <w:ilvl w:val="0"/>
-          <w:numId w:val="227"/>
-        </w:numPr>
-      </w:pPr>
-      <w:r>
-        <w:t>User sees form and enters Merchant name</w:t>
-      </w:r>
-    </w:p>
-    <w:p>
-      <w:pPr>
-        <w:pStyle w:val="ListParagraph"/>
-        <w:numPr>
-          <w:ilvl w:val="0"/>
-          <w:numId w:val="227"/>
-        </w:numPr>
-      </w:pPr>
-      <w:r>
-        <w:t>User cancels or submits Merchant</w:t>
-      </w:r>
-    </w:p>
-    <w:p>
-      <w:pPr>
-        <w:pStyle w:val="ListParagraph"/>
-        <w:numPr>
-          <w:ilvl w:val="0"/>
-          <w:numId w:val="227"/>
-        </w:numPr>
-      </w:pPr>
-      <w:r>
-        <w:t>User is brought back to home page</w:t>
-      </w:r>
-    </w:p>
-    <w:p>
-      <w:r>
-        <w:t>Validation:</w:t>
-      </w:r>
-    </w:p>
-    <w:p>
-      <w:pPr>
-        <w:pStyle w:val="ListParagraph"/>
-        <w:numPr>
-          <w:ilvl w:val="0"/>
-          <w:numId w:val="228"/>
-        </w:numPr>
-      </w:pPr>
-      <w:r>
-        <w:t>Merchant name is free form and not blank</w:t>
-      </w:r>
-    </w:p>
-    <w:p>
-      <w:pPr>
-        <w:pStyle w:val="ListParagraph"/>
-        <w:numPr>
-          <w:ilvl w:val="0"/>
-          <w:numId w:val="228"/>
-        </w:numPr>
-      </w:pPr>
-      <w:r>
-        <w:t>Cannot add same merchant</w:t>
-      </w:r>
-    </w:p>
-    <w:p>
-      <w:pPr>
-        <w:pStyle w:val="Heading4"/>
-      </w:pPr>
-      <w:r>
-        <w:lastRenderedPageBreak/>
-        <w:t>Out-of-scope</w:t>
-      </w:r>
-    </w:p>
-    <w:p>
-      <w:pPr>
-        <w:pStyle w:val="ListParagraph"/>
-        <w:numPr>
-          <w:ilvl w:val="0"/>
-          <w:numId w:val="229"/>
-        </w:numPr>
-      </w:pPr>
-      <w:r>
-        <w:t>Smart checking of merchant name</w:t>
-      </w:r>
-    </w:p>
-    <w:p>
-      <w:pPr>
-        <w:pStyle w:val="ListParagraph"/>
-        <w:numPr>
-          <w:ilvl w:val="0"/>
-          <w:numId w:val="229"/>
-        </w:numPr>
-      </w:pPr>
-      <w:r>
-        <w:t>UID or unique code for merchant</w:t>
-      </w:r>
-    </w:p>
-    <w:p>
-      <w:pPr>
-        <w:pStyle w:val="Heading4"/>
-      </w:pPr>
-      <w:r>
-        <w:t>Dependencies</w:t>
-      </w:r>
-    </w:p>
-    <w:p>
-      <w:r>
-        <w:t>N/A</w:t>
-      </w:r>
-    </w:p>
-    <w:p>
-      <w:pPr>
-        <w:pStyle w:val="Heading4"/>
-      </w:pPr>
-      <w:r>
-        <w:t>Acceptance Criteria</w:t>
-      </w:r>
-    </w:p>
-    <w:p>
-      <w:pPr>
-        <w:pStyle w:val="ListParagraph"/>
-        <w:numPr>
-          <w:ilvl w:val="0"/>
-          <w:numId w:val="62"/>
-        </w:numPr>
-      </w:pPr>
-      <w:r>
-        <w:t>User can add merchant</w:t>
-      </w:r>
-    </w:p>
-    <w:p>
-      <w:pPr>
-        <w:pStyle w:val="Heading3"/>
-      </w:pPr>
-      <w:r>
-        <w:t xml:space="preserve">User Story </w:t>
-      </w:r>
-      <w:r>
-        <w:t>6</w:t>
-      </w:r>
-      <w:r>
-        <w:t>.</w:t>
-      </w:r>
-      <w:r>
-        <w:t>7</w:t>
-      </w:r>
-      <w:r>
-        <w:t xml:space="preserve">: </w:t>
-      </w:r>
-      <w:r>
-        <w:t>Pay Merchant</w:t>
-      </w:r>
-    </w:p>
-    <w:p>
-      <w:pPr>
-        <w:pStyle w:val="Heading4"/>
-      </w:pPr>
-      <w:r>
-        <w:t>Description</w:t>
-      </w:r>
-    </w:p>
-    <w:p>
-      <w:pPr>
-        <w:ind w:left="720"/>
-        <w:rPr>
-          <w:rStyle w:val="SubtleEmphasis"/>
-        </w:rPr>
-      </w:pPr>
-      <w:r>
-        <w:rPr>
-          <w:rStyle w:val="SubtleEmphasis"/>
-        </w:rPr>
-        <w:t>As a Depositor, I want to pay a merchant from my account balance so that I can pay my bills online.</w:t>
-      </w:r>
-    </w:p>
-    <w:p>
-      <w:r>
-        <w:t>UI Flow:</w:t>
-      </w:r>
-    </w:p>
-    <w:p>
-      <w:pPr>
-        <w:pStyle w:val="ListParagraph"/>
-        <w:numPr>
-          <w:ilvl w:val="0"/>
-          <w:numId w:val="230"/>
-        </w:numPr>
-      </w:pPr>
-      <w:r>
-        <w:t>User clicks on “Make Payment”</w:t>
-      </w:r>
-    </w:p>
-    <w:p>
-      <w:pPr>
-        <w:pStyle w:val="ListParagraph"/>
-        <w:numPr>
-          <w:ilvl w:val="0"/>
-          <w:numId w:val="230"/>
-        </w:numPr>
-      </w:pPr>
-      <w:r>
-        <w:t>User selects merchant</w:t>
-      </w:r>
-    </w:p>
-    <w:p>
-      <w:pPr>
-        <w:pStyle w:val="ListParagraph"/>
-        <w:numPr>
-          <w:ilvl w:val="0"/>
-          <w:numId w:val="230"/>
-        </w:numPr>
-      </w:pPr>
-      <w:r>
-        <w:t>User selects account to pay from</w:t>
-      </w:r>
-    </w:p>
-    <w:p>
-      <w:pPr>
-        <w:pStyle w:val="ListParagraph"/>
-        <w:numPr>
-          <w:ilvl w:val="0"/>
-          <w:numId w:val="230"/>
-        </w:numPr>
-      </w:pPr>
-      <w:r>
-        <w:t>User selects amount to pay</w:t>
-      </w:r>
-    </w:p>
-    <w:p>
-      <w:pPr>
-        <w:pStyle w:val="ListParagraph"/>
-        <w:numPr>
-          <w:ilvl w:val="0"/>
-          <w:numId w:val="230"/>
-        </w:numPr>
-      </w:pPr>
-      <w:r>
-        <w:t>User receives feedback that merchant is paid</w:t>
-      </w:r>
-    </w:p>
-    <w:p>
-      <w:pPr>
-        <w:pStyle w:val="ListParagraph"/>
-        <w:numPr>
-          <w:ilvl w:val="0"/>
-          <w:numId w:val="230"/>
-        </w:numPr>
-      </w:pPr>
-      <w:r>
-        <w:t>User is brought back to home page with updated balance</w:t>
-      </w:r>
-    </w:p>
-    <w:p>
-      <w:r>
-        <w:t>Validation:</w:t>
-      </w:r>
-    </w:p>
-    <w:p>
-      <w:pPr>
-        <w:pStyle w:val="ListParagraph"/>
-        <w:numPr>
-          <w:ilvl w:val="0"/>
-          <w:numId w:val="231"/>
-        </w:numPr>
-      </w:pPr>
-      <w:r>
-        <w:t>Amount should be greater than zero</w:t>
-      </w:r>
-    </w:p>
-    <w:p>
-      <w:pPr>
-        <w:pStyle w:val="ListParagraph"/>
-        <w:numPr>
-          <w:ilvl w:val="0"/>
-          <w:numId w:val="231"/>
-        </w:numPr>
-      </w:pPr>
-      <w:r>
-        <w:t>Amount should be less than or equal to account balance</w:t>
-      </w:r>
-    </w:p>
-    <w:p>
-      <w:pPr>
-        <w:pStyle w:val="ListParagraph"/>
-        <w:numPr>
-          <w:ilvl w:val="0"/>
-          <w:numId w:val="231"/>
-        </w:numPr>
-      </w:pPr>
-      <w:r>
-        <w:t>Merchant should be selectable from drop down or some other similar widget</w:t>
-      </w:r>
-    </w:p>
-    <w:p>
-      <w:pPr>
-        <w:pStyle w:val="Heading4"/>
-      </w:pPr>
-      <w:r>
-        <w:t>Out-of-scope</w:t>
-      </w:r>
-    </w:p>
-    <w:p>
-      <w:r>
-        <w:t>N/A</w:t>
-      </w:r>
-    </w:p>
-    <w:p>
-      <w:pPr>
-        <w:pStyle w:val="Heading4"/>
-      </w:pPr>
-      <w:r>
-        <w:t>Dependencies</w:t>
-      </w:r>
-    </w:p>
-    <w:p>
-      <w:r>
-        <w:t>None</w:t>
-      </w:r>
-    </w:p>
-    <w:p>
-      <w:pPr>
-        <w:pStyle w:val="Heading4"/>
-      </w:pPr>
-      <w:r>
-        <w:t>Acceptance Criteria</w:t>
-      </w:r>
-    </w:p>
-    <w:p>
-      <w:pPr>
-        <w:pStyle w:val="ListParagraph"/>
-        <w:numPr>
-          <w:ilvl w:val="0"/>
-          <w:numId w:val="63"/>
-        </w:numPr>
-      </w:pPr>
-      <w:r>
-        <w:t xml:space="preserve">User </w:t>
-      </w:r>
-      <w:proofErr w:type="gramStart"/>
-      <w:r>
-        <w:t>is able to</w:t>
-      </w:r>
-      <w:proofErr w:type="gramEnd"/>
-      <w:r>
-        <w:t xml:space="preserve"> pay merchants</w:t>
-      </w:r>
-    </w:p>
-    <w:p>
-      <w:pPr>
-        <w:pStyle w:val="Heading3"/>
-      </w:pPr>
-      <w:r>
-        <w:t xml:space="preserve">User Story </w:t>
-      </w:r>
-      <w:r>
-        <w:t>6</w:t>
-      </w:r>
-      <w:r>
-        <w:t>.</w:t>
-      </w:r>
-      <w:r>
-        <w:t>8</w:t>
-      </w:r>
-      <w:r>
-        <w:t xml:space="preserve">: </w:t>
-      </w:r>
-      <w:r>
-        <w:t>List Transactions for an Account</w:t>
-      </w:r>
-    </w:p>
-    <w:p>
-      <w:pPr>
-        <w:pStyle w:val="Heading4"/>
-      </w:pPr>
-      <w:r>
-        <w:t>Description</w:t>
-      </w:r>
-    </w:p>
-    <w:p>
-      <w:pPr>
-        <w:ind w:left="720"/>
-        <w:rPr>
-          <w:rStyle w:val="SubtleEmphasis"/>
-        </w:rPr>
-      </w:pPr>
-      <w:r>
-        <w:rPr>
-          <w:rStyle w:val="SubtleEmphasis"/>
-        </w:rPr>
-        <w:t xml:space="preserve">As a </w:t>
-      </w:r>
-      <w:r>
-        <w:rPr>
-          <w:rStyle w:val="SubtleEmphasis"/>
-        </w:rPr>
-        <w:t>Depositor,</w:t>
-      </w:r>
-      <w:r>
-        <w:rPr>
-          <w:rStyle w:val="SubtleEmphasis"/>
-        </w:rPr>
-        <w:t xml:space="preserve"> I want </w:t>
-      </w:r>
-      <w:r>
-        <w:rPr>
-          <w:rStyle w:val="SubtleEmphasis"/>
-        </w:rPr>
-        <w:t>to see all transactions for an account</w:t>
-      </w:r>
-      <w:r>
-        <w:rPr>
-          <w:rStyle w:val="SubtleEmphasis"/>
-        </w:rPr>
-        <w:t xml:space="preserve"> so that </w:t>
-      </w:r>
-      <w:r>
-        <w:rPr>
-          <w:rStyle w:val="SubtleEmphasis"/>
-        </w:rPr>
-        <w:t>I can see account activity</w:t>
-      </w:r>
-      <w:r>
-        <w:rPr>
-          <w:rStyle w:val="SubtleEmphasis"/>
-        </w:rPr>
-        <w:t>.</w:t>
-      </w:r>
-    </w:p>
-    <w:p>
-      <w:r>
-        <w:t>UI Flow:</w:t>
-      </w:r>
-    </w:p>
-    <w:p>
-      <w:pPr>
-        <w:pStyle w:val="ListParagraph"/>
-        <w:numPr>
-          <w:ilvl w:val="0"/>
-          <w:numId w:val="232"/>
-        </w:numPr>
-      </w:pPr>
-      <w:r>
-        <w:t>User selects account from home page</w:t>
-      </w:r>
-    </w:p>
-    <w:p>
-      <w:pPr>
-        <w:pStyle w:val="ListParagraph"/>
-        <w:numPr>
-          <w:ilvl w:val="0"/>
-          <w:numId w:val="232"/>
-        </w:numPr>
-      </w:pPr>
-      <w:r>
-        <w:t>User sees list of transactions for that account</w:t>
-      </w:r>
-    </w:p>
-    <w:p>
-      <w:r>
-        <w:t>Optional:</w:t>
-      </w:r>
-    </w:p>
-    <w:p>
-      <w:pPr>
-        <w:pStyle w:val="ListParagraph"/>
-        <w:numPr>
-          <w:ilvl w:val="0"/>
-          <w:numId w:val="233"/>
-        </w:numPr>
-      </w:pPr>
-      <w:r>
-        <w:lastRenderedPageBreak/>
-        <w:t>Support for paging</w:t>
-      </w:r>
-    </w:p>
-    <w:p>
-      <w:pPr>
-        <w:pStyle w:val="ListParagraph"/>
-        <w:numPr>
-          <w:ilvl w:val="0"/>
-          <w:numId w:val="233"/>
-        </w:numPr>
-      </w:pPr>
-      <w:r>
-        <w:t>Support for date range</w:t>
-      </w:r>
-    </w:p>
-    <w:p>
-      <w:pPr>
-        <w:pStyle w:val="Heading4"/>
-      </w:pPr>
-      <w:r>
-        <w:t>Out-of-scope</w:t>
-      </w:r>
-    </w:p>
-    <w:p>
-      <w:r>
-        <w:t>N/A</w:t>
-      </w:r>
-    </w:p>
-    <w:p>
-      <w:pPr>
-        <w:pStyle w:val="Heading4"/>
-      </w:pPr>
-      <w:r>
-        <w:t>Dependencies</w:t>
-      </w:r>
-    </w:p>
-    <w:p>
-      <w:r>
-        <w:t>N/A</w:t>
-      </w:r>
-    </w:p>
-    <w:p>
-      <w:pPr>
-        <w:pStyle w:val="Heading4"/>
-      </w:pPr>
-      <w:r>
-        <w:t>Acceptance Criteria</w:t>
-      </w:r>
-    </w:p>
-    <w:p>
-      <w:pPr>
-        <w:pStyle w:val="ListParagraph"/>
-        <w:numPr>
-          <w:ilvl w:val="0"/>
-          <w:numId w:val="64"/>
-        </w:numPr>
-      </w:pPr>
-      <w:r>
-        <w:t>User can see all transaction for a selected account</w:t>
-      </w:r>
-    </w:p>
-    <w:p>
-      <w:pPr>
-        <w:pStyle w:val="Heading1"/>
-      </w:pPr>
-      <w:r>
-        <w:t>Case Study 7: College Enrollment System</w:t>
-      </w:r>
-    </w:p>
-    <w:p>
-      <w:pPr>
-        <w:pStyle w:val="Heading2"/>
-      </w:pPr>
-      <w:r>
-        <w:t>General Description</w:t>
-      </w:r>
-    </w:p>
-    <w:p>
-      <w:r>
-        <w:t>The system is to be used by a school’s registrar to register students and enroll them in courses</w:t>
-      </w:r>
-    </w:p>
-    <w:p>
-      <w:pPr>
-        <w:pStyle w:val="Heading2"/>
-      </w:pPr>
-      <w:r>
-        <w:t>User Stories</w:t>
-      </w:r>
-    </w:p>
-    <w:p>
-      <w:pPr>
-        <w:pStyle w:val="Heading3"/>
-      </w:pPr>
-      <w:r>
-        <w:t xml:space="preserve">User Story </w:t>
-      </w:r>
-      <w:r>
-        <w:t>7</w:t>
-      </w:r>
-      <w:r>
-        <w:t>.1: View Home Page</w:t>
-      </w:r>
-    </w:p>
-    <w:p>
-      <w:pPr>
-        <w:pStyle w:val="Heading4"/>
-      </w:pPr>
-      <w:r>
-        <w:t>Description</w:t>
-      </w:r>
-    </w:p>
-    <w:p>
-      <w:pPr>
-        <w:ind w:left="720"/>
-        <w:rPr>
-          <w:rStyle w:val="SubtleEmphasis"/>
-        </w:rPr>
-      </w:pPr>
-      <w:r>
-        <w:rPr>
-          <w:rStyle w:val="SubtleEmphasis"/>
-        </w:rPr>
-        <w:t xml:space="preserve">As a </w:t>
-      </w:r>
-      <w:r>
-        <w:rPr>
-          <w:rStyle w:val="SubtleEmphasis"/>
-        </w:rPr>
-        <w:t>Registrar</w:t>
-      </w:r>
-      <w:r>
-        <w:rPr>
-          <w:rStyle w:val="SubtleEmphasis"/>
-        </w:rPr>
-        <w:t xml:space="preserve"> I want to view the application home page when I log in so that I have easy access to the features of the application and quickly see relevant information.</w:t>
-      </w:r>
-    </w:p>
-    <w:p>
-      <w:r>
-        <w:t>The user should see the home page of the application after entering the web application’s URL.</w:t>
-      </w:r>
-    </w:p>
-    <w:p>
-      <w:r>
-        <w:t>The home page should contain the following:</w:t>
-      </w:r>
-    </w:p>
-    <w:p>
-      <w:pPr>
-        <w:pStyle w:val="ListParagraph"/>
-        <w:numPr>
-          <w:ilvl w:val="0"/>
-          <w:numId w:val="65"/>
-        </w:numPr>
-      </w:pPr>
-      <w:r>
-        <w:t>Name of application</w:t>
-      </w:r>
-    </w:p>
-    <w:p>
-      <w:pPr>
-        <w:pStyle w:val="ListParagraph"/>
-        <w:numPr>
-          <w:ilvl w:val="0"/>
-          <w:numId w:val="65"/>
-        </w:numPr>
-      </w:pPr>
-      <w:r>
-        <w:t>Reserved area for functions. Place holders should be placed instead of actual links for functions. Functions will be added through succeeding user stories.</w:t>
-      </w:r>
-    </w:p>
-    <w:p>
-      <w:pPr>
-        <w:pStyle w:val="ListParagraph"/>
-        <w:numPr>
-          <w:ilvl w:val="0"/>
-          <w:numId w:val="65"/>
-        </w:numPr>
-      </w:pPr>
-      <w:r>
-        <w:t>Reserved area for default views. Nothing to be displayed for now. Views to be displayed will be determined by succeeding user stories.</w:t>
-      </w:r>
-    </w:p>
-    <w:p>
-      <w:pPr>
-        <w:pStyle w:val="Heading4"/>
-      </w:pPr>
-      <w:r>
-        <w:t>Out-of-scope</w:t>
-      </w:r>
-    </w:p>
-    <w:p>
-      <w:r>
-        <w:t>Actual content of reserved areas is out of scope and will be specified by other stories.</w:t>
-      </w:r>
-    </w:p>
-    <w:p>
-      <w:pPr>
-        <w:pStyle w:val="Heading4"/>
-      </w:pPr>
-      <w:r>
-        <w:t>Dependencies</w:t>
-      </w:r>
-    </w:p>
-    <w:p>
-      <w:r>
-        <w:t>None</w:t>
-      </w:r>
-    </w:p>
-    <w:p>
-      <w:pPr>
-        <w:pStyle w:val="Heading4"/>
-      </w:pPr>
-      <w:r>
-        <w:t>Acceptance Criteria</w:t>
-      </w:r>
-    </w:p>
-    <w:p>
-      <w:pPr>
-        <w:pStyle w:val="ListParagraph"/>
-        <w:numPr>
-          <w:ilvl w:val="0"/>
-          <w:numId w:val="66"/>
-        </w:numPr>
-      </w:pPr>
-      <w:r>
-        <w:t>Base application URL leads to home page.</w:t>
-      </w:r>
-    </w:p>
-    <w:p>
-      <w:pPr>
-        <w:pStyle w:val="ListParagraph"/>
-        <w:numPr>
-          <w:ilvl w:val="0"/>
-          <w:numId w:val="66"/>
-        </w:numPr>
-      </w:pPr>
-      <w:r>
-        <w:t>Home page displays web application name</w:t>
-      </w:r>
-    </w:p>
-    <w:p>
-      <w:pPr>
-        <w:pStyle w:val="ListParagraph"/>
-        <w:numPr>
-          <w:ilvl w:val="0"/>
-          <w:numId w:val="66"/>
-        </w:numPr>
-      </w:pPr>
-      <w:r>
-        <w:t>Home page has visible areas for functions and default views.</w:t>
-      </w:r>
-    </w:p>
-    <w:p>
-      <w:pPr>
-        <w:pStyle w:val="Heading3"/>
-      </w:pPr>
-      <w:r>
-        <w:t>User Story 7.</w:t>
-      </w:r>
-      <w:r>
-        <w:t>2</w:t>
-      </w:r>
-      <w:r>
-        <w:t>: Add Student</w:t>
-      </w:r>
-    </w:p>
-    <w:p>
-      <w:pPr>
-        <w:pStyle w:val="Heading4"/>
-      </w:pPr>
-      <w:r>
-        <w:t>Description</w:t>
-      </w:r>
-    </w:p>
-    <w:p>
-      <w:pPr>
-        <w:ind w:left="720"/>
-        <w:rPr>
-          <w:rStyle w:val="SubtleEmphasis"/>
-        </w:rPr>
-      </w:pPr>
-      <w:r>
-        <w:rPr>
-          <w:rStyle w:val="SubtleEmphasis"/>
-        </w:rPr>
-        <w:t xml:space="preserve">As a </w:t>
-      </w:r>
-      <w:r>
-        <w:rPr>
-          <w:rStyle w:val="SubtleEmphasis"/>
-        </w:rPr>
-        <w:t>Registrar</w:t>
-      </w:r>
-      <w:r>
-        <w:rPr>
-          <w:rStyle w:val="SubtleEmphasis"/>
-        </w:rPr>
-        <w:t xml:space="preserve"> I want</w:t>
-      </w:r>
-      <w:r>
-        <w:rPr>
-          <w:rStyle w:val="SubtleEmphasis"/>
-        </w:rPr>
-        <w:t xml:space="preserve"> to save student information</w:t>
-      </w:r>
-      <w:r>
-        <w:rPr>
-          <w:rStyle w:val="SubtleEmphasis"/>
-        </w:rPr>
-        <w:t xml:space="preserve"> so that</w:t>
-      </w:r>
-      <w:r>
-        <w:rPr>
-          <w:rStyle w:val="SubtleEmphasis"/>
-        </w:rPr>
-        <w:t xml:space="preserve"> I can enroll students</w:t>
-      </w:r>
-      <w:r>
-        <w:rPr>
-          <w:rStyle w:val="SubtleEmphasis"/>
-        </w:rPr>
-        <w:t>.</w:t>
-      </w:r>
-    </w:p>
-    <w:p>
-      <w:bookmarkStart w:id="6" w:name="_Hlk6229223"/>
-      <w:r>
         <w:t>Student profile fields should include the following:</w:t>
       </w:r>
     </w:p>
@@ -14031,7 +14144,6 @@
           </w:tcPr>
           <w:p>
             <w:r>
-              <w:lastRenderedPageBreak/>
               <w:t>Field</w:t>
             </w:r>
           </w:p>
@@ -53575,6 +53687,95 @@
     </w:lvl>
   </w:abstractNum>
   <w:abstractNum w:abstractNumId="208" w15:restartNumberingAfterBreak="0">
+    <w:nsid w:val="542A1737"/>
+    <w:multiLevelType w:val="hybridMultilevel"/>
+    <w:tmpl w:val="D87ED77C"/>
+    <w:lvl w:ilvl="0" w:tplc="3409000F">
+      <w:start w:val="1"/>
+      <w:numFmt w:val="decimal"/>
+      <w:lvlText w:val="%1."/>
+      <w:lvlJc w:val="left"/>
+      <w:pPr>
+        <w:ind w:left="720" w:hanging="360"/>
+      </w:pPr>
+      <w:rPr>
+        <w:rFonts w:hint="default"/>
+      </w:rPr>
+    </w:lvl>
+    <w:lvl w:ilvl="1" w:tplc="34090019" w:tentative="1">
+      <w:start w:val="1"/>
+      <w:numFmt w:val="lowerLetter"/>
+      <w:lvlText w:val="%2."/>
+      <w:lvlJc w:val="left"/>
+      <w:pPr>
+        <w:ind w:left="1440" w:hanging="360"/>
+      </w:pPr>
+    </w:lvl>
+    <w:lvl w:ilvl="2" w:tplc="3409001B" w:tentative="1">
+      <w:start w:val="1"/>
+      <w:numFmt w:val="lowerRoman"/>
+      <w:lvlText w:val="%3."/>
+      <w:lvlJc w:val="right"/>
+      <w:pPr>
+        <w:ind w:left="2160" w:hanging="180"/>
+      </w:pPr>
+    </w:lvl>
+    <w:lvl w:ilvl="3" w:tplc="3409000F" w:tentative="1">
+      <w:start w:val="1"/>
+      <w:numFmt w:val="decimal"/>
+      <w:lvlText w:val="%4."/>
+      <w:lvlJc w:val="left"/>
+      <w:pPr>
+        <w:ind w:left="2880" w:hanging="360"/>
+      </w:pPr>
+    </w:lvl>
+    <w:lvl w:ilvl="4" w:tplc="34090019" w:tentative="1">
+      <w:start w:val="1"/>
+      <w:numFmt w:val="lowerLetter"/>
+      <w:lvlText w:val="%5."/>
+      <w:lvlJc w:val="left"/>
+      <w:pPr>
+        <w:ind w:left="3600" w:hanging="360"/>
+      </w:pPr>
+    </w:lvl>
+    <w:lvl w:ilvl="5" w:tplc="3409001B" w:tentative="1">
+      <w:start w:val="1"/>
+      <w:numFmt w:val="lowerRoman"/>
+      <w:lvlText w:val="%6."/>
+      <w:lvlJc w:val="right"/>
+      <w:pPr>
+        <w:ind w:left="4320" w:hanging="180"/>
+      </w:pPr>
+    </w:lvl>
+    <w:lvl w:ilvl="6" w:tplc="3409000F" w:tentative="1">
+      <w:start w:val="1"/>
+      <w:numFmt w:val="decimal"/>
+      <w:lvlText w:val="%7."/>
+      <w:lvlJc w:val="left"/>
+      <w:pPr>
+        <w:ind w:left="5040" w:hanging="360"/>
+      </w:pPr>
+    </w:lvl>
+    <w:lvl w:ilvl="7" w:tplc="34090019" w:tentative="1">
+      <w:start w:val="1"/>
+      <w:numFmt w:val="lowerLetter"/>
+      <w:lvlText w:val="%8."/>
+      <w:lvlJc w:val="left"/>
+      <w:pPr>
+        <w:ind w:left="5760" w:hanging="360"/>
+      </w:pPr>
+    </w:lvl>
+    <w:lvl w:ilvl="8" w:tplc="3409001B" w:tentative="1">
+      <w:start w:val="1"/>
+      <w:numFmt w:val="lowerRoman"/>
+      <w:lvlText w:val="%9."/>
+      <w:lvlJc w:val="right"/>
+      <w:pPr>
+        <w:ind w:left="6480" w:hanging="180"/>
+      </w:pPr>
+    </w:lvl>
+  </w:abstractNum>
+  <w:abstractNum w:abstractNumId="209" w15:restartNumberingAfterBreak="0">
     <w:nsid w:val="542A26F0"/>
     <w:multiLevelType w:val="hybridMultilevel"/>
     <w:tmpl w:val="9CEC9A00"/>
@@ -53660,7 +53861,7 @@
       </w:pPr>
     </w:lvl>
   </w:abstractNum>
-  <w:abstractNum w:abstractNumId="209" w15:restartNumberingAfterBreak="0">
+  <w:abstractNum w:abstractNumId="210" w15:restartNumberingAfterBreak="0">
     <w:nsid w:val="5466158D"/>
     <w:multiLevelType w:val="hybridMultilevel"/>
     <w:tmpl w:val="875EB5DC"/>
@@ -53749,7 +53950,7 @@
       </w:pPr>
     </w:lvl>
   </w:abstractNum>
-  <w:abstractNum w:abstractNumId="210" w15:restartNumberingAfterBreak="0">
+  <w:abstractNum w:abstractNumId="211" w15:restartNumberingAfterBreak="0">
     <w:nsid w:val="54783843"/>
     <w:multiLevelType w:val="hybridMultilevel"/>
     <w:tmpl w:val="20A83DC4"/>
@@ -53835,7 +54036,7 @@
       </w:pPr>
     </w:lvl>
   </w:abstractNum>
-  <w:abstractNum w:abstractNumId="211" w15:restartNumberingAfterBreak="0">
+  <w:abstractNum w:abstractNumId="212" w15:restartNumberingAfterBreak="0">
     <w:nsid w:val="547D1451"/>
     <w:multiLevelType w:val="hybridMultilevel"/>
     <w:tmpl w:val="45F06932"/>
@@ -53921,7 +54122,7 @@
       </w:pPr>
     </w:lvl>
   </w:abstractNum>
-  <w:abstractNum w:abstractNumId="212" w15:restartNumberingAfterBreak="0">
+  <w:abstractNum w:abstractNumId="213" w15:restartNumberingAfterBreak="0">
     <w:nsid w:val="55487EC3"/>
     <w:multiLevelType w:val="hybridMultilevel"/>
     <w:tmpl w:val="A4FE5120"/>
@@ -54007,7 +54208,7 @@
       </w:pPr>
     </w:lvl>
   </w:abstractNum>
-  <w:abstractNum w:abstractNumId="213" w15:restartNumberingAfterBreak="0">
+  <w:abstractNum w:abstractNumId="214" w15:restartNumberingAfterBreak="0">
     <w:nsid w:val="55B25BC5"/>
     <w:multiLevelType w:val="hybridMultilevel"/>
     <w:tmpl w:val="AA30A7A2"/>
@@ -54096,7 +54297,7 @@
       </w:pPr>
     </w:lvl>
   </w:abstractNum>
-  <w:abstractNum w:abstractNumId="214" w15:restartNumberingAfterBreak="0">
+  <w:abstractNum w:abstractNumId="215" w15:restartNumberingAfterBreak="0">
     <w:nsid w:val="569A2634"/>
     <w:multiLevelType w:val="hybridMultilevel"/>
     <w:tmpl w:val="7E981856"/>
@@ -54182,7 +54383,7 @@
       </w:pPr>
     </w:lvl>
   </w:abstractNum>
-  <w:abstractNum w:abstractNumId="215" w15:restartNumberingAfterBreak="0">
+  <w:abstractNum w:abstractNumId="216" w15:restartNumberingAfterBreak="0">
     <w:nsid w:val="56B40E31"/>
     <w:multiLevelType w:val="hybridMultilevel"/>
     <w:tmpl w:val="63BA7306"/>
@@ -54268,7 +54469,7 @@
       </w:pPr>
     </w:lvl>
   </w:abstractNum>
-  <w:abstractNum w:abstractNumId="216" w15:restartNumberingAfterBreak="0">
+  <w:abstractNum w:abstractNumId="217" w15:restartNumberingAfterBreak="0">
     <w:nsid w:val="56CA3E9A"/>
     <w:multiLevelType w:val="hybridMultilevel"/>
     <w:tmpl w:val="E0861BA0"/>
@@ -54357,7 +54558,7 @@
       </w:pPr>
     </w:lvl>
   </w:abstractNum>
-  <w:abstractNum w:abstractNumId="217" w15:restartNumberingAfterBreak="0">
+  <w:abstractNum w:abstractNumId="218" w15:restartNumberingAfterBreak="0">
     <w:nsid w:val="5767495D"/>
     <w:multiLevelType w:val="hybridMultilevel"/>
     <w:tmpl w:val="D722F668"/>
@@ -54443,7 +54644,7 @@
       </w:pPr>
     </w:lvl>
   </w:abstractNum>
-  <w:abstractNum w:abstractNumId="218" w15:restartNumberingAfterBreak="0">
+  <w:abstractNum w:abstractNumId="219" w15:restartNumberingAfterBreak="0">
     <w:nsid w:val="57AE706F"/>
     <w:multiLevelType w:val="hybridMultilevel"/>
     <w:tmpl w:val="06D8C53A"/>
@@ -54529,7 +54730,7 @@
       </w:pPr>
     </w:lvl>
   </w:abstractNum>
-  <w:abstractNum w:abstractNumId="219" w15:restartNumberingAfterBreak="0">
+  <w:abstractNum w:abstractNumId="220" w15:restartNumberingAfterBreak="0">
     <w:nsid w:val="5850427C"/>
     <w:multiLevelType w:val="hybridMultilevel"/>
     <w:tmpl w:val="A0AEBA72"/>
@@ -54615,7 +54816,7 @@
       </w:pPr>
     </w:lvl>
   </w:abstractNum>
-  <w:abstractNum w:abstractNumId="220" w15:restartNumberingAfterBreak="0">
+  <w:abstractNum w:abstractNumId="221" w15:restartNumberingAfterBreak="0">
     <w:nsid w:val="59916991"/>
     <w:multiLevelType w:val="hybridMultilevel"/>
     <w:tmpl w:val="00B8FB0E"/>
@@ -54704,7 +54905,7 @@
       </w:pPr>
     </w:lvl>
   </w:abstractNum>
-  <w:abstractNum w:abstractNumId="221" w15:restartNumberingAfterBreak="0">
+  <w:abstractNum w:abstractNumId="222" w15:restartNumberingAfterBreak="0">
     <w:nsid w:val="5A344DC3"/>
     <w:multiLevelType w:val="hybridMultilevel"/>
     <w:tmpl w:val="7E981856"/>
@@ -54790,7 +54991,7 @@
       </w:pPr>
     </w:lvl>
   </w:abstractNum>
-  <w:abstractNum w:abstractNumId="222" w15:restartNumberingAfterBreak="0">
+  <w:abstractNum w:abstractNumId="223" w15:restartNumberingAfterBreak="0">
     <w:nsid w:val="5A5668FC"/>
     <w:multiLevelType w:val="hybridMultilevel"/>
     <w:tmpl w:val="2DA80FAA"/>
@@ -54876,7 +55077,7 @@
       </w:pPr>
     </w:lvl>
   </w:abstractNum>
-  <w:abstractNum w:abstractNumId="223" w15:restartNumberingAfterBreak="0">
+  <w:abstractNum w:abstractNumId="224" w15:restartNumberingAfterBreak="0">
     <w:nsid w:val="5A7C11E4"/>
     <w:multiLevelType w:val="hybridMultilevel"/>
     <w:tmpl w:val="E33AE8DC"/>
@@ -54965,7 +55166,7 @@
       </w:pPr>
     </w:lvl>
   </w:abstractNum>
-  <w:abstractNum w:abstractNumId="224" w15:restartNumberingAfterBreak="0">
+  <w:abstractNum w:abstractNumId="225" w15:restartNumberingAfterBreak="0">
     <w:nsid w:val="5AE70CAE"/>
     <w:multiLevelType w:val="hybridMultilevel"/>
     <w:tmpl w:val="8042F944"/>
@@ -55054,7 +55255,7 @@
       </w:pPr>
     </w:lvl>
   </w:abstractNum>
-  <w:abstractNum w:abstractNumId="225" w15:restartNumberingAfterBreak="0">
+  <w:abstractNum w:abstractNumId="226" w15:restartNumberingAfterBreak="0">
     <w:nsid w:val="5BA76AAF"/>
     <w:multiLevelType w:val="hybridMultilevel"/>
     <w:tmpl w:val="103C191C"/>
@@ -55140,7 +55341,7 @@
       </w:pPr>
     </w:lvl>
   </w:abstractNum>
-  <w:abstractNum w:abstractNumId="226" w15:restartNumberingAfterBreak="0">
+  <w:abstractNum w:abstractNumId="227" w15:restartNumberingAfterBreak="0">
     <w:nsid w:val="5DB711A7"/>
     <w:multiLevelType w:val="hybridMultilevel"/>
     <w:tmpl w:val="D722F668"/>
@@ -55226,7 +55427,7 @@
       </w:pPr>
     </w:lvl>
   </w:abstractNum>
-  <w:abstractNum w:abstractNumId="227" w15:restartNumberingAfterBreak="0">
+  <w:abstractNum w:abstractNumId="228" w15:restartNumberingAfterBreak="0">
     <w:nsid w:val="5DD875D9"/>
     <w:multiLevelType w:val="hybridMultilevel"/>
     <w:tmpl w:val="717AE9F0"/>
@@ -55315,7 +55516,7 @@
       </w:pPr>
     </w:lvl>
   </w:abstractNum>
-  <w:abstractNum w:abstractNumId="228" w15:restartNumberingAfterBreak="0">
+  <w:abstractNum w:abstractNumId="229" w15:restartNumberingAfterBreak="0">
     <w:nsid w:val="5E460063"/>
     <w:multiLevelType w:val="hybridMultilevel"/>
     <w:tmpl w:val="CA3CFB3A"/>
@@ -55401,7 +55602,7 @@
       </w:pPr>
     </w:lvl>
   </w:abstractNum>
-  <w:abstractNum w:abstractNumId="229" w15:restartNumberingAfterBreak="0">
+  <w:abstractNum w:abstractNumId="230" w15:restartNumberingAfterBreak="0">
     <w:nsid w:val="5E9B3342"/>
     <w:multiLevelType w:val="hybridMultilevel"/>
     <w:tmpl w:val="7E981856"/>
@@ -55487,7 +55688,7 @@
       </w:pPr>
     </w:lvl>
   </w:abstractNum>
-  <w:abstractNum w:abstractNumId="230" w15:restartNumberingAfterBreak="0">
+  <w:abstractNum w:abstractNumId="231" w15:restartNumberingAfterBreak="0">
     <w:nsid w:val="5EE24397"/>
     <w:multiLevelType w:val="hybridMultilevel"/>
     <w:tmpl w:val="3B326A2A"/>
@@ -55573,7 +55774,7 @@
       </w:pPr>
     </w:lvl>
   </w:abstractNum>
-  <w:abstractNum w:abstractNumId="231" w15:restartNumberingAfterBreak="0">
+  <w:abstractNum w:abstractNumId="232" w15:restartNumberingAfterBreak="0">
     <w:nsid w:val="5EE3044B"/>
     <w:multiLevelType w:val="hybridMultilevel"/>
     <w:tmpl w:val="AF6C6952"/>
@@ -55659,7 +55860,7 @@
       </w:pPr>
     </w:lvl>
   </w:abstractNum>
-  <w:abstractNum w:abstractNumId="232" w15:restartNumberingAfterBreak="0">
+  <w:abstractNum w:abstractNumId="233" w15:restartNumberingAfterBreak="0">
     <w:nsid w:val="5F017655"/>
     <w:multiLevelType w:val="hybridMultilevel"/>
     <w:tmpl w:val="D8ACD7FE"/>
@@ -55745,7 +55946,7 @@
       </w:pPr>
     </w:lvl>
   </w:abstractNum>
-  <w:abstractNum w:abstractNumId="233" w15:restartNumberingAfterBreak="0">
+  <w:abstractNum w:abstractNumId="234" w15:restartNumberingAfterBreak="0">
     <w:nsid w:val="61F65AA1"/>
     <w:multiLevelType w:val="hybridMultilevel"/>
     <w:tmpl w:val="7E981856"/>
@@ -55831,7 +56032,7 @@
       </w:pPr>
     </w:lvl>
   </w:abstractNum>
-  <w:abstractNum w:abstractNumId="234" w15:restartNumberingAfterBreak="0">
+  <w:abstractNum w:abstractNumId="235" w15:restartNumberingAfterBreak="0">
     <w:nsid w:val="622D21A4"/>
     <w:multiLevelType w:val="hybridMultilevel"/>
     <w:tmpl w:val="90521B7E"/>
@@ -55917,7 +56118,7 @@
       </w:pPr>
     </w:lvl>
   </w:abstractNum>
-  <w:abstractNum w:abstractNumId="235" w15:restartNumberingAfterBreak="0">
+  <w:abstractNum w:abstractNumId="236" w15:restartNumberingAfterBreak="0">
     <w:nsid w:val="622D296A"/>
     <w:multiLevelType w:val="hybridMultilevel"/>
     <w:tmpl w:val="D722F668"/>
@@ -56003,7 +56204,7 @@
       </w:pPr>
     </w:lvl>
   </w:abstractNum>
-  <w:abstractNum w:abstractNumId="236" w15:restartNumberingAfterBreak="0">
+  <w:abstractNum w:abstractNumId="237" w15:restartNumberingAfterBreak="0">
     <w:nsid w:val="62F63F51"/>
     <w:multiLevelType w:val="hybridMultilevel"/>
     <w:tmpl w:val="7E981856"/>
@@ -56089,7 +56290,7 @@
       </w:pPr>
     </w:lvl>
   </w:abstractNum>
-  <w:abstractNum w:abstractNumId="237" w15:restartNumberingAfterBreak="0">
+  <w:abstractNum w:abstractNumId="238" w15:restartNumberingAfterBreak="0">
     <w:nsid w:val="63207CAA"/>
     <w:multiLevelType w:val="hybridMultilevel"/>
     <w:tmpl w:val="BC80EB8E"/>
@@ -56175,7 +56376,7 @@
       </w:pPr>
     </w:lvl>
   </w:abstractNum>
-  <w:abstractNum w:abstractNumId="238" w15:restartNumberingAfterBreak="0">
+  <w:abstractNum w:abstractNumId="239" w15:restartNumberingAfterBreak="0">
     <w:nsid w:val="636439AC"/>
     <w:multiLevelType w:val="hybridMultilevel"/>
     <w:tmpl w:val="C9B23140"/>
@@ -56261,7 +56462,7 @@
       </w:pPr>
     </w:lvl>
   </w:abstractNum>
-  <w:abstractNum w:abstractNumId="239" w15:restartNumberingAfterBreak="0">
+  <w:abstractNum w:abstractNumId="240" w15:restartNumberingAfterBreak="0">
     <w:nsid w:val="63F2159E"/>
     <w:multiLevelType w:val="hybridMultilevel"/>
     <w:tmpl w:val="7E981856"/>
@@ -56347,7 +56548,7 @@
       </w:pPr>
     </w:lvl>
   </w:abstractNum>
-  <w:abstractNum w:abstractNumId="240" w15:restartNumberingAfterBreak="0">
+  <w:abstractNum w:abstractNumId="241" w15:restartNumberingAfterBreak="0">
     <w:nsid w:val="64142AB0"/>
     <w:multiLevelType w:val="hybridMultilevel"/>
     <w:tmpl w:val="C9D477B4"/>
@@ -56433,7 +56634,7 @@
       </w:pPr>
     </w:lvl>
   </w:abstractNum>
-  <w:abstractNum w:abstractNumId="241" w15:restartNumberingAfterBreak="0">
+  <w:abstractNum w:abstractNumId="242" w15:restartNumberingAfterBreak="0">
     <w:nsid w:val="644D2E4E"/>
     <w:multiLevelType w:val="hybridMultilevel"/>
     <w:tmpl w:val="2FB0F918"/>
@@ -56522,7 +56723,7 @@
       </w:pPr>
     </w:lvl>
   </w:abstractNum>
-  <w:abstractNum w:abstractNumId="242" w15:restartNumberingAfterBreak="0">
+  <w:abstractNum w:abstractNumId="243" w15:restartNumberingAfterBreak="0">
     <w:nsid w:val="64543FCF"/>
     <w:multiLevelType w:val="hybridMultilevel"/>
     <w:tmpl w:val="7E981856"/>
@@ -56608,7 +56809,7 @@
       </w:pPr>
     </w:lvl>
   </w:abstractNum>
-  <w:abstractNum w:abstractNumId="243" w15:restartNumberingAfterBreak="0">
+  <w:abstractNum w:abstractNumId="244" w15:restartNumberingAfterBreak="0">
     <w:nsid w:val="648F09B3"/>
     <w:multiLevelType w:val="hybridMultilevel"/>
     <w:tmpl w:val="10FA8DE0"/>
@@ -56694,7 +56895,7 @@
       </w:pPr>
     </w:lvl>
   </w:abstractNum>
-  <w:abstractNum w:abstractNumId="244" w15:restartNumberingAfterBreak="0">
+  <w:abstractNum w:abstractNumId="245" w15:restartNumberingAfterBreak="0">
     <w:nsid w:val="65A6686F"/>
     <w:multiLevelType w:val="hybridMultilevel"/>
     <w:tmpl w:val="87124A92"/>
@@ -56780,7 +56981,7 @@
       </w:pPr>
     </w:lvl>
   </w:abstractNum>
-  <w:abstractNum w:abstractNumId="245" w15:restartNumberingAfterBreak="0">
+  <w:abstractNum w:abstractNumId="246" w15:restartNumberingAfterBreak="0">
     <w:nsid w:val="65C6377F"/>
     <w:multiLevelType w:val="hybridMultilevel"/>
     <w:tmpl w:val="6EC8881A"/>
@@ -56866,7 +57067,7 @@
       </w:pPr>
     </w:lvl>
   </w:abstractNum>
-  <w:abstractNum w:abstractNumId="246" w15:restartNumberingAfterBreak="0">
+  <w:abstractNum w:abstractNumId="247" w15:restartNumberingAfterBreak="0">
     <w:nsid w:val="65CA3024"/>
     <w:multiLevelType w:val="hybridMultilevel"/>
     <w:tmpl w:val="FFF26B68"/>
@@ -56952,7 +57153,7 @@
       </w:pPr>
     </w:lvl>
   </w:abstractNum>
-  <w:abstractNum w:abstractNumId="247" w15:restartNumberingAfterBreak="0">
+  <w:abstractNum w:abstractNumId="248" w15:restartNumberingAfterBreak="0">
     <w:nsid w:val="65FB12EC"/>
     <w:multiLevelType w:val="hybridMultilevel"/>
     <w:tmpl w:val="39DE46F0"/>
@@ -57038,7 +57239,7 @@
       </w:pPr>
     </w:lvl>
   </w:abstractNum>
-  <w:abstractNum w:abstractNumId="248" w15:restartNumberingAfterBreak="0">
+  <w:abstractNum w:abstractNumId="249" w15:restartNumberingAfterBreak="0">
     <w:nsid w:val="66145183"/>
     <w:multiLevelType w:val="hybridMultilevel"/>
     <w:tmpl w:val="9CEC9A00"/>
@@ -57124,7 +57325,7 @@
       </w:pPr>
     </w:lvl>
   </w:abstractNum>
-  <w:abstractNum w:abstractNumId="249" w15:restartNumberingAfterBreak="0">
+  <w:abstractNum w:abstractNumId="250" w15:restartNumberingAfterBreak="0">
     <w:nsid w:val="664E7F24"/>
     <w:multiLevelType w:val="hybridMultilevel"/>
     <w:tmpl w:val="A9107F24"/>
@@ -57210,7 +57411,7 @@
       </w:pPr>
     </w:lvl>
   </w:abstractNum>
-  <w:abstractNum w:abstractNumId="250" w15:restartNumberingAfterBreak="0">
+  <w:abstractNum w:abstractNumId="251" w15:restartNumberingAfterBreak="0">
     <w:nsid w:val="66A059A8"/>
     <w:multiLevelType w:val="hybridMultilevel"/>
     <w:tmpl w:val="B12099E8"/>
@@ -57296,7 +57497,7 @@
       </w:pPr>
     </w:lvl>
   </w:abstractNum>
-  <w:abstractNum w:abstractNumId="251" w15:restartNumberingAfterBreak="0">
+  <w:abstractNum w:abstractNumId="252" w15:restartNumberingAfterBreak="0">
     <w:nsid w:val="66C56AE4"/>
     <w:multiLevelType w:val="hybridMultilevel"/>
     <w:tmpl w:val="1368BFD0"/>
@@ -57382,7 +57583,7 @@
       </w:pPr>
     </w:lvl>
   </w:abstractNum>
-  <w:abstractNum w:abstractNumId="252" w15:restartNumberingAfterBreak="0">
+  <w:abstractNum w:abstractNumId="253" w15:restartNumberingAfterBreak="0">
     <w:nsid w:val="670505C7"/>
     <w:multiLevelType w:val="hybridMultilevel"/>
     <w:tmpl w:val="AD0AD43A"/>
@@ -57468,7 +57669,7 @@
       </w:pPr>
     </w:lvl>
   </w:abstractNum>
-  <w:abstractNum w:abstractNumId="253" w15:restartNumberingAfterBreak="0">
+  <w:abstractNum w:abstractNumId="254" w15:restartNumberingAfterBreak="0">
     <w:nsid w:val="672003E5"/>
     <w:multiLevelType w:val="hybridMultilevel"/>
     <w:tmpl w:val="113A4BD2"/>
@@ -57554,7 +57755,7 @@
       </w:pPr>
     </w:lvl>
   </w:abstractNum>
-  <w:abstractNum w:abstractNumId="254" w15:restartNumberingAfterBreak="0">
+  <w:abstractNum w:abstractNumId="255" w15:restartNumberingAfterBreak="0">
     <w:nsid w:val="67CE040C"/>
     <w:multiLevelType w:val="hybridMultilevel"/>
     <w:tmpl w:val="7A86FAF4"/>
@@ -57640,7 +57841,7 @@
       </w:pPr>
     </w:lvl>
   </w:abstractNum>
-  <w:abstractNum w:abstractNumId="255" w15:restartNumberingAfterBreak="0">
+  <w:abstractNum w:abstractNumId="256" w15:restartNumberingAfterBreak="0">
     <w:nsid w:val="68ED093D"/>
     <w:multiLevelType w:val="hybridMultilevel"/>
     <w:tmpl w:val="190655F8"/>
@@ -57726,7 +57927,7 @@
       </w:pPr>
     </w:lvl>
   </w:abstractNum>
-  <w:abstractNum w:abstractNumId="256" w15:restartNumberingAfterBreak="0">
+  <w:abstractNum w:abstractNumId="257" w15:restartNumberingAfterBreak="0">
     <w:nsid w:val="6B2953E7"/>
     <w:multiLevelType w:val="hybridMultilevel"/>
     <w:tmpl w:val="3B326A2A"/>
@@ -57812,7 +58013,7 @@
       </w:pPr>
     </w:lvl>
   </w:abstractNum>
-  <w:abstractNum w:abstractNumId="257" w15:restartNumberingAfterBreak="0">
+  <w:abstractNum w:abstractNumId="258" w15:restartNumberingAfterBreak="0">
     <w:nsid w:val="6B4A53F6"/>
     <w:multiLevelType w:val="hybridMultilevel"/>
     <w:tmpl w:val="3B326A2A"/>
@@ -57898,7 +58099,7 @@
       </w:pPr>
     </w:lvl>
   </w:abstractNum>
-  <w:abstractNum w:abstractNumId="258" w15:restartNumberingAfterBreak="0">
+  <w:abstractNum w:abstractNumId="259" w15:restartNumberingAfterBreak="0">
     <w:nsid w:val="6D2E4B06"/>
     <w:multiLevelType w:val="hybridMultilevel"/>
     <w:tmpl w:val="E634F40C"/>
@@ -57984,7 +58185,7 @@
       </w:pPr>
     </w:lvl>
   </w:abstractNum>
-  <w:abstractNum w:abstractNumId="259" w15:restartNumberingAfterBreak="0">
+  <w:abstractNum w:abstractNumId="260" w15:restartNumberingAfterBreak="0">
     <w:nsid w:val="6D3732C6"/>
     <w:multiLevelType w:val="hybridMultilevel"/>
     <w:tmpl w:val="7A86FAF4"/>
@@ -58070,7 +58271,7 @@
       </w:pPr>
     </w:lvl>
   </w:abstractNum>
-  <w:abstractNum w:abstractNumId="260" w15:restartNumberingAfterBreak="0">
+  <w:abstractNum w:abstractNumId="261" w15:restartNumberingAfterBreak="0">
     <w:nsid w:val="6D80068F"/>
     <w:multiLevelType w:val="hybridMultilevel"/>
     <w:tmpl w:val="B4325B36"/>
@@ -58156,7 +58357,7 @@
       </w:pPr>
     </w:lvl>
   </w:abstractNum>
-  <w:abstractNum w:abstractNumId="261" w15:restartNumberingAfterBreak="0">
+  <w:abstractNum w:abstractNumId="262" w15:restartNumberingAfterBreak="0">
     <w:nsid w:val="6DFC3E28"/>
     <w:multiLevelType w:val="hybridMultilevel"/>
     <w:tmpl w:val="4A48009C"/>
@@ -58242,7 +58443,7 @@
       </w:pPr>
     </w:lvl>
   </w:abstractNum>
-  <w:abstractNum w:abstractNumId="262" w15:restartNumberingAfterBreak="0">
+  <w:abstractNum w:abstractNumId="263" w15:restartNumberingAfterBreak="0">
     <w:nsid w:val="6E6B5CD7"/>
     <w:multiLevelType w:val="hybridMultilevel"/>
     <w:tmpl w:val="79148756"/>
@@ -58331,7 +58532,7 @@
       </w:pPr>
     </w:lvl>
   </w:abstractNum>
-  <w:abstractNum w:abstractNumId="263" w15:restartNumberingAfterBreak="0">
+  <w:abstractNum w:abstractNumId="264" w15:restartNumberingAfterBreak="0">
     <w:nsid w:val="6E8C4E01"/>
     <w:multiLevelType w:val="hybridMultilevel"/>
     <w:tmpl w:val="7376EEA0"/>
@@ -58417,7 +58618,7 @@
       </w:pPr>
     </w:lvl>
   </w:abstractNum>
-  <w:abstractNum w:abstractNumId="264" w15:restartNumberingAfterBreak="0">
+  <w:abstractNum w:abstractNumId="265" w15:restartNumberingAfterBreak="0">
     <w:nsid w:val="6E8E113E"/>
     <w:multiLevelType w:val="hybridMultilevel"/>
     <w:tmpl w:val="CA3CFB3A"/>
@@ -58503,7 +58704,7 @@
       </w:pPr>
     </w:lvl>
   </w:abstractNum>
-  <w:abstractNum w:abstractNumId="265" w15:restartNumberingAfterBreak="0">
+  <w:abstractNum w:abstractNumId="266" w15:restartNumberingAfterBreak="0">
     <w:nsid w:val="6EA27A6D"/>
     <w:multiLevelType w:val="hybridMultilevel"/>
     <w:tmpl w:val="E576A422"/>
@@ -58616,7 +58817,7 @@
       </w:rPr>
     </w:lvl>
   </w:abstractNum>
-  <w:abstractNum w:abstractNumId="266" w15:restartNumberingAfterBreak="0">
+  <w:abstractNum w:abstractNumId="267" w15:restartNumberingAfterBreak="0">
     <w:nsid w:val="6EAB5A71"/>
     <w:multiLevelType w:val="hybridMultilevel"/>
     <w:tmpl w:val="CEC4C392"/>
@@ -58702,7 +58903,7 @@
       </w:pPr>
     </w:lvl>
   </w:abstractNum>
-  <w:abstractNum w:abstractNumId="267" w15:restartNumberingAfterBreak="0">
+  <w:abstractNum w:abstractNumId="268" w15:restartNumberingAfterBreak="0">
     <w:nsid w:val="6F247A72"/>
     <w:multiLevelType w:val="hybridMultilevel"/>
     <w:tmpl w:val="739EDEC8"/>
@@ -58788,7 +58989,7 @@
       </w:pPr>
     </w:lvl>
   </w:abstractNum>
-  <w:abstractNum w:abstractNumId="268" w15:restartNumberingAfterBreak="0">
+  <w:abstractNum w:abstractNumId="269" w15:restartNumberingAfterBreak="0">
     <w:nsid w:val="6F5C7500"/>
     <w:multiLevelType w:val="hybridMultilevel"/>
     <w:tmpl w:val="0F1E5668"/>
@@ -58874,7 +59075,7 @@
       </w:pPr>
     </w:lvl>
   </w:abstractNum>
-  <w:abstractNum w:abstractNumId="269" w15:restartNumberingAfterBreak="0">
+  <w:abstractNum w:abstractNumId="270" w15:restartNumberingAfterBreak="0">
     <w:nsid w:val="6FF97FAF"/>
     <w:multiLevelType w:val="hybridMultilevel"/>
     <w:tmpl w:val="663A2498"/>
@@ -58963,7 +59164,7 @@
       </w:pPr>
     </w:lvl>
   </w:abstractNum>
-  <w:abstractNum w:abstractNumId="270" w15:restartNumberingAfterBreak="0">
+  <w:abstractNum w:abstractNumId="271" w15:restartNumberingAfterBreak="0">
     <w:nsid w:val="70652D5E"/>
     <w:multiLevelType w:val="hybridMultilevel"/>
     <w:tmpl w:val="D722F668"/>
@@ -59049,7 +59250,7 @@
       </w:pPr>
     </w:lvl>
   </w:abstractNum>
-  <w:abstractNum w:abstractNumId="271" w15:restartNumberingAfterBreak="0">
+  <w:abstractNum w:abstractNumId="272" w15:restartNumberingAfterBreak="0">
     <w:nsid w:val="70E72C3D"/>
     <w:multiLevelType w:val="hybridMultilevel"/>
     <w:tmpl w:val="26142AFE"/>
@@ -59135,7 +59336,7 @@
       </w:pPr>
     </w:lvl>
   </w:abstractNum>
-  <w:abstractNum w:abstractNumId="272" w15:restartNumberingAfterBreak="0">
+  <w:abstractNum w:abstractNumId="273" w15:restartNumberingAfterBreak="0">
     <w:nsid w:val="71731354"/>
     <w:multiLevelType w:val="hybridMultilevel"/>
     <w:tmpl w:val="7E981856"/>
@@ -59221,7 +59422,7 @@
       </w:pPr>
     </w:lvl>
   </w:abstractNum>
-  <w:abstractNum w:abstractNumId="273" w15:restartNumberingAfterBreak="0">
+  <w:abstractNum w:abstractNumId="274" w15:restartNumberingAfterBreak="0">
     <w:nsid w:val="718310D0"/>
     <w:multiLevelType w:val="hybridMultilevel"/>
     <w:tmpl w:val="60C0FE0C"/>
@@ -59307,7 +59508,7 @@
       </w:pPr>
     </w:lvl>
   </w:abstractNum>
-  <w:abstractNum w:abstractNumId="274" w15:restartNumberingAfterBreak="0">
+  <w:abstractNum w:abstractNumId="275" w15:restartNumberingAfterBreak="0">
     <w:nsid w:val="7185397A"/>
     <w:multiLevelType w:val="hybridMultilevel"/>
     <w:tmpl w:val="1E04C94C"/>
@@ -59393,7 +59594,7 @@
       </w:pPr>
     </w:lvl>
   </w:abstractNum>
-  <w:abstractNum w:abstractNumId="275" w15:restartNumberingAfterBreak="0">
+  <w:abstractNum w:abstractNumId="276" w15:restartNumberingAfterBreak="0">
     <w:nsid w:val="720B662C"/>
     <w:multiLevelType w:val="hybridMultilevel"/>
     <w:tmpl w:val="15C0EA52"/>
@@ -59482,7 +59683,7 @@
       </w:pPr>
     </w:lvl>
   </w:abstractNum>
-  <w:abstractNum w:abstractNumId="276" w15:restartNumberingAfterBreak="0">
+  <w:abstractNum w:abstractNumId="277" w15:restartNumberingAfterBreak="0">
     <w:nsid w:val="72297145"/>
     <w:multiLevelType w:val="hybridMultilevel"/>
     <w:tmpl w:val="D05C16B2"/>
@@ -59571,7 +59772,7 @@
       </w:pPr>
     </w:lvl>
   </w:abstractNum>
-  <w:abstractNum w:abstractNumId="277" w15:restartNumberingAfterBreak="0">
+  <w:abstractNum w:abstractNumId="278" w15:restartNumberingAfterBreak="0">
     <w:nsid w:val="72754C56"/>
     <w:multiLevelType w:val="hybridMultilevel"/>
     <w:tmpl w:val="7E981856"/>
@@ -59657,7 +59858,7 @@
       </w:pPr>
     </w:lvl>
   </w:abstractNum>
-  <w:abstractNum w:abstractNumId="278" w15:restartNumberingAfterBreak="0">
+  <w:abstractNum w:abstractNumId="279" w15:restartNumberingAfterBreak="0">
     <w:nsid w:val="73BB0E98"/>
     <w:multiLevelType w:val="hybridMultilevel"/>
     <w:tmpl w:val="0F080450"/>
@@ -59743,7 +59944,7 @@
       </w:pPr>
     </w:lvl>
   </w:abstractNum>
-  <w:abstractNum w:abstractNumId="279" w15:restartNumberingAfterBreak="0">
+  <w:abstractNum w:abstractNumId="280" w15:restartNumberingAfterBreak="0">
     <w:nsid w:val="73BF3F57"/>
     <w:multiLevelType w:val="hybridMultilevel"/>
     <w:tmpl w:val="BD3AD5BC"/>
@@ -59829,7 +60030,7 @@
       </w:pPr>
     </w:lvl>
   </w:abstractNum>
-  <w:abstractNum w:abstractNumId="280" w15:restartNumberingAfterBreak="0">
+  <w:abstractNum w:abstractNumId="281" w15:restartNumberingAfterBreak="0">
     <w:nsid w:val="74110340"/>
     <w:multiLevelType w:val="hybridMultilevel"/>
     <w:tmpl w:val="7E981856"/>
@@ -59915,7 +60116,7 @@
       </w:pPr>
     </w:lvl>
   </w:abstractNum>
-  <w:abstractNum w:abstractNumId="281" w15:restartNumberingAfterBreak="0">
+  <w:abstractNum w:abstractNumId="282" w15:restartNumberingAfterBreak="0">
     <w:nsid w:val="74303134"/>
     <w:multiLevelType w:val="hybridMultilevel"/>
     <w:tmpl w:val="BCC0C5A2"/>
@@ -60001,7 +60202,7 @@
       </w:pPr>
     </w:lvl>
   </w:abstractNum>
-  <w:abstractNum w:abstractNumId="282" w15:restartNumberingAfterBreak="0">
+  <w:abstractNum w:abstractNumId="283" w15:restartNumberingAfterBreak="0">
     <w:nsid w:val="74983E1E"/>
     <w:multiLevelType w:val="hybridMultilevel"/>
     <w:tmpl w:val="BB74E5FA"/>
@@ -60087,7 +60288,7 @@
       </w:pPr>
     </w:lvl>
   </w:abstractNum>
-  <w:abstractNum w:abstractNumId="283" w15:restartNumberingAfterBreak="0">
+  <w:abstractNum w:abstractNumId="284" w15:restartNumberingAfterBreak="0">
     <w:nsid w:val="74C9112D"/>
     <w:multiLevelType w:val="hybridMultilevel"/>
     <w:tmpl w:val="871A7482"/>
@@ -60173,7 +60374,7 @@
       </w:pPr>
     </w:lvl>
   </w:abstractNum>
-  <w:abstractNum w:abstractNumId="284" w15:restartNumberingAfterBreak="0">
+  <w:abstractNum w:abstractNumId="285" w15:restartNumberingAfterBreak="0">
     <w:nsid w:val="75E77E3E"/>
     <w:multiLevelType w:val="hybridMultilevel"/>
     <w:tmpl w:val="E0A84F08"/>
@@ -60259,7 +60460,7 @@
       </w:pPr>
     </w:lvl>
   </w:abstractNum>
-  <w:abstractNum w:abstractNumId="285" w15:restartNumberingAfterBreak="0">
+  <w:abstractNum w:abstractNumId="286" w15:restartNumberingAfterBreak="0">
     <w:nsid w:val="76CB0B45"/>
     <w:multiLevelType w:val="hybridMultilevel"/>
     <w:tmpl w:val="7E981856"/>
@@ -60345,7 +60546,7 @@
       </w:pPr>
     </w:lvl>
   </w:abstractNum>
-  <w:abstractNum w:abstractNumId="286" w15:restartNumberingAfterBreak="0">
+  <w:abstractNum w:abstractNumId="287" w15:restartNumberingAfterBreak="0">
     <w:nsid w:val="790A4B34"/>
     <w:multiLevelType w:val="hybridMultilevel"/>
     <w:tmpl w:val="FC0261C8"/>
@@ -60431,7 +60632,7 @@
       </w:pPr>
     </w:lvl>
   </w:abstractNum>
-  <w:abstractNum w:abstractNumId="287" w15:restartNumberingAfterBreak="0">
+  <w:abstractNum w:abstractNumId="288" w15:restartNumberingAfterBreak="0">
     <w:nsid w:val="79657C1C"/>
     <w:multiLevelType w:val="hybridMultilevel"/>
     <w:tmpl w:val="1FFC6CFE"/>
@@ -60517,7 +60718,7 @@
       </w:pPr>
     </w:lvl>
   </w:abstractNum>
-  <w:abstractNum w:abstractNumId="288" w15:restartNumberingAfterBreak="0">
+  <w:abstractNum w:abstractNumId="289" w15:restartNumberingAfterBreak="0">
     <w:nsid w:val="79A1570B"/>
     <w:multiLevelType w:val="hybridMultilevel"/>
     <w:tmpl w:val="AD0AD43A"/>
@@ -60603,7 +60804,7 @@
       </w:pPr>
     </w:lvl>
   </w:abstractNum>
-  <w:abstractNum w:abstractNumId="289" w15:restartNumberingAfterBreak="0">
+  <w:abstractNum w:abstractNumId="290" w15:restartNumberingAfterBreak="0">
     <w:nsid w:val="7A060F1C"/>
     <w:multiLevelType w:val="hybridMultilevel"/>
     <w:tmpl w:val="CA0A739A"/>
@@ -60689,7 +60890,7 @@
       </w:pPr>
     </w:lvl>
   </w:abstractNum>
-  <w:abstractNum w:abstractNumId="290" w15:restartNumberingAfterBreak="0">
+  <w:abstractNum w:abstractNumId="291" w15:restartNumberingAfterBreak="0">
     <w:nsid w:val="7A085944"/>
     <w:multiLevelType w:val="hybridMultilevel"/>
     <w:tmpl w:val="26142AFE"/>
@@ -60775,7 +60976,7 @@
       </w:pPr>
     </w:lvl>
   </w:abstractNum>
-  <w:abstractNum w:abstractNumId="291" w15:restartNumberingAfterBreak="0">
+  <w:abstractNum w:abstractNumId="292" w15:restartNumberingAfterBreak="0">
     <w:nsid w:val="7A544565"/>
     <w:multiLevelType w:val="hybridMultilevel"/>
     <w:tmpl w:val="06D8C53A"/>
@@ -60861,7 +61062,7 @@
       </w:pPr>
     </w:lvl>
   </w:abstractNum>
-  <w:abstractNum w:abstractNumId="292" w15:restartNumberingAfterBreak="0">
+  <w:abstractNum w:abstractNumId="293" w15:restartNumberingAfterBreak="0">
     <w:nsid w:val="7A997F80"/>
     <w:multiLevelType w:val="hybridMultilevel"/>
     <w:tmpl w:val="062C41A2"/>
@@ -60947,7 +61148,7 @@
       </w:pPr>
     </w:lvl>
   </w:abstractNum>
-  <w:abstractNum w:abstractNumId="293" w15:restartNumberingAfterBreak="0">
+  <w:abstractNum w:abstractNumId="294" w15:restartNumberingAfterBreak="0">
     <w:nsid w:val="7AB65FAF"/>
     <w:multiLevelType w:val="hybridMultilevel"/>
     <w:tmpl w:val="7376EEA0"/>
@@ -61033,7 +61234,7 @@
       </w:pPr>
     </w:lvl>
   </w:abstractNum>
-  <w:abstractNum w:abstractNumId="294" w15:restartNumberingAfterBreak="0">
+  <w:abstractNum w:abstractNumId="295" w15:restartNumberingAfterBreak="0">
     <w:nsid w:val="7BA06ADF"/>
     <w:multiLevelType w:val="hybridMultilevel"/>
     <w:tmpl w:val="3B326A2A"/>
@@ -61119,7 +61320,7 @@
       </w:pPr>
     </w:lvl>
   </w:abstractNum>
-  <w:abstractNum w:abstractNumId="295" w15:restartNumberingAfterBreak="0">
+  <w:abstractNum w:abstractNumId="296" w15:restartNumberingAfterBreak="0">
     <w:nsid w:val="7BA6567D"/>
     <w:multiLevelType w:val="hybridMultilevel"/>
     <w:tmpl w:val="7E981856"/>
@@ -61205,7 +61406,7 @@
       </w:pPr>
     </w:lvl>
   </w:abstractNum>
-  <w:abstractNum w:abstractNumId="296" w15:restartNumberingAfterBreak="0">
+  <w:abstractNum w:abstractNumId="297" w15:restartNumberingAfterBreak="0">
     <w:nsid w:val="7BC57B30"/>
     <w:multiLevelType w:val="hybridMultilevel"/>
     <w:tmpl w:val="84C6098E"/>
@@ -61291,7 +61492,7 @@
       </w:pPr>
     </w:lvl>
   </w:abstractNum>
-  <w:abstractNum w:abstractNumId="297" w15:restartNumberingAfterBreak="0">
+  <w:abstractNum w:abstractNumId="298" w15:restartNumberingAfterBreak="0">
     <w:nsid w:val="7C4A768D"/>
     <w:multiLevelType w:val="hybridMultilevel"/>
     <w:tmpl w:val="B2B45238"/>
@@ -61377,7 +61578,7 @@
       </w:pPr>
     </w:lvl>
   </w:abstractNum>
-  <w:abstractNum w:abstractNumId="298" w15:restartNumberingAfterBreak="0">
+  <w:abstractNum w:abstractNumId="299" w15:restartNumberingAfterBreak="0">
     <w:nsid w:val="7C5050D8"/>
     <w:multiLevelType w:val="hybridMultilevel"/>
     <w:tmpl w:val="4A48009C"/>
@@ -61463,7 +61664,7 @@
       </w:pPr>
     </w:lvl>
   </w:abstractNum>
-  <w:abstractNum w:abstractNumId="299" w15:restartNumberingAfterBreak="0">
+  <w:abstractNum w:abstractNumId="300" w15:restartNumberingAfterBreak="0">
     <w:nsid w:val="7CEC466A"/>
     <w:multiLevelType w:val="hybridMultilevel"/>
     <w:tmpl w:val="1D629718"/>
@@ -61549,7 +61750,7 @@
       </w:pPr>
     </w:lvl>
   </w:abstractNum>
-  <w:abstractNum w:abstractNumId="300" w15:restartNumberingAfterBreak="0">
+  <w:abstractNum w:abstractNumId="301" w15:restartNumberingAfterBreak="0">
     <w:nsid w:val="7CEC4863"/>
     <w:multiLevelType w:val="hybridMultilevel"/>
     <w:tmpl w:val="94ECC636"/>
@@ -61635,7 +61836,7 @@
       </w:pPr>
     </w:lvl>
   </w:abstractNum>
-  <w:abstractNum w:abstractNumId="301" w15:restartNumberingAfterBreak="0">
+  <w:abstractNum w:abstractNumId="302" w15:restartNumberingAfterBreak="0">
     <w:nsid w:val="7CFB7F23"/>
     <w:multiLevelType w:val="hybridMultilevel"/>
     <w:tmpl w:val="739EDEC8"/>
@@ -61721,7 +61922,7 @@
       </w:pPr>
     </w:lvl>
   </w:abstractNum>
-  <w:abstractNum w:abstractNumId="302" w15:restartNumberingAfterBreak="0">
+  <w:abstractNum w:abstractNumId="303" w15:restartNumberingAfterBreak="0">
     <w:nsid w:val="7D0F015A"/>
     <w:multiLevelType w:val="hybridMultilevel"/>
     <w:tmpl w:val="64DEEEC0"/>
@@ -61810,7 +62011,7 @@
       </w:pPr>
     </w:lvl>
   </w:abstractNum>
-  <w:abstractNum w:abstractNumId="303" w15:restartNumberingAfterBreak="0">
+  <w:abstractNum w:abstractNumId="304" w15:restartNumberingAfterBreak="0">
     <w:nsid w:val="7D284DE5"/>
     <w:multiLevelType w:val="hybridMultilevel"/>
     <w:tmpl w:val="7E981856"/>
@@ -61896,7 +62097,7 @@
       </w:pPr>
     </w:lvl>
   </w:abstractNum>
-  <w:abstractNum w:abstractNumId="304" w15:restartNumberingAfterBreak="0">
+  <w:abstractNum w:abstractNumId="305" w15:restartNumberingAfterBreak="0">
     <w:nsid w:val="7D6A2B44"/>
     <w:multiLevelType w:val="hybridMultilevel"/>
     <w:tmpl w:val="D722F668"/>
@@ -61982,7 +62183,7 @@
       </w:pPr>
     </w:lvl>
   </w:abstractNum>
-  <w:abstractNum w:abstractNumId="305" w15:restartNumberingAfterBreak="0">
+  <w:abstractNum w:abstractNumId="306" w15:restartNumberingAfterBreak="0">
     <w:nsid w:val="7DC70D68"/>
     <w:multiLevelType w:val="hybridMultilevel"/>
     <w:tmpl w:val="50ECEE96"/>
@@ -62068,7 +62269,7 @@
       </w:pPr>
     </w:lvl>
   </w:abstractNum>
-  <w:abstractNum w:abstractNumId="306" w15:restartNumberingAfterBreak="0">
+  <w:abstractNum w:abstractNumId="307" w15:restartNumberingAfterBreak="0">
     <w:nsid w:val="7E2E6FD4"/>
     <w:multiLevelType w:val="hybridMultilevel"/>
     <w:tmpl w:val="99921C40"/>
@@ -62157,7 +62358,7 @@
       </w:pPr>
     </w:lvl>
   </w:abstractNum>
-  <w:abstractNum w:abstractNumId="307" w15:restartNumberingAfterBreak="0">
+  <w:abstractNum w:abstractNumId="308" w15:restartNumberingAfterBreak="0">
     <w:nsid w:val="7E391FBD"/>
     <w:multiLevelType w:val="hybridMultilevel"/>
     <w:tmpl w:val="BD48FDC4"/>
@@ -62243,7 +62444,7 @@
       </w:pPr>
     </w:lvl>
   </w:abstractNum>
-  <w:abstractNum w:abstractNumId="308" w15:restartNumberingAfterBreak="0">
+  <w:abstractNum w:abstractNumId="309" w15:restartNumberingAfterBreak="0">
     <w:nsid w:val="7E542D20"/>
     <w:multiLevelType w:val="hybridMultilevel"/>
     <w:tmpl w:val="DA64B668"/>
@@ -62329,7 +62530,7 @@
       </w:pPr>
     </w:lvl>
   </w:abstractNum>
-  <w:abstractNum w:abstractNumId="309" w15:restartNumberingAfterBreak="0">
+  <w:abstractNum w:abstractNumId="310" w15:restartNumberingAfterBreak="0">
     <w:nsid w:val="7FBF288F"/>
     <w:multiLevelType w:val="hybridMultilevel"/>
     <w:tmpl w:val="E8385F76"/>
@@ -62418,7 +62619,7 @@
       </w:pPr>
     </w:lvl>
   </w:abstractNum>
-  <w:abstractNum w:abstractNumId="310" w15:restartNumberingAfterBreak="0">
+  <w:abstractNum w:abstractNumId="311" w15:restartNumberingAfterBreak="0">
     <w:nsid w:val="7FC03776"/>
     <w:multiLevelType w:val="hybridMultilevel"/>
     <w:tmpl w:val="BC80EB8E"/>
@@ -62504,7 +62705,7 @@
       </w:pPr>
     </w:lvl>
   </w:abstractNum>
-  <w:abstractNum w:abstractNumId="311" w15:restartNumberingAfterBreak="0">
+  <w:abstractNum w:abstractNumId="312" w15:restartNumberingAfterBreak="0">
     <w:nsid w:val="7FC1745C"/>
     <w:multiLevelType w:val="hybridMultilevel"/>
     <w:tmpl w:val="62EA3E94"/>
@@ -62600,7 +62801,7 @@
     <w:abstractNumId w:val="176"/>
   </w:num>
   <w:num w:numId="3">
-    <w:abstractNumId w:val="243"/>
+    <w:abstractNumId w:val="244"/>
   </w:num>
   <w:num w:numId="4">
     <w:abstractNumId w:val="17"/>
@@ -62618,25 +62819,25 @@
     <w:abstractNumId w:val="73"/>
   </w:num>
   <w:num w:numId="9">
-    <w:abstractNumId w:val="310"/>
+    <w:abstractNumId w:val="311"/>
   </w:num>
   <w:num w:numId="10">
-    <w:abstractNumId w:val="289"/>
+    <w:abstractNumId w:val="290"/>
   </w:num>
   <w:num w:numId="11">
     <w:abstractNumId w:val="77"/>
   </w:num>
   <w:num w:numId="12">
-    <w:abstractNumId w:val="247"/>
+    <w:abstractNumId w:val="248"/>
   </w:num>
   <w:num w:numId="13">
     <w:abstractNumId w:val="35"/>
   </w:num>
   <w:num w:numId="14">
-    <w:abstractNumId w:val="290"/>
+    <w:abstractNumId w:val="291"/>
   </w:num>
   <w:num w:numId="15">
-    <w:abstractNumId w:val="225"/>
+    <w:abstractNumId w:val="226"/>
   </w:num>
   <w:num w:numId="16">
     <w:abstractNumId w:val="134"/>
@@ -62654,13 +62855,13 @@
     <w:abstractNumId w:val="75"/>
   </w:num>
   <w:num w:numId="21">
-    <w:abstractNumId w:val="292"/>
+    <w:abstractNumId w:val="293"/>
   </w:num>
   <w:num w:numId="22">
     <w:abstractNumId w:val="65"/>
   </w:num>
   <w:num w:numId="23">
-    <w:abstractNumId w:val="291"/>
+    <w:abstractNumId w:val="292"/>
   </w:num>
   <w:num w:numId="24">
     <w:abstractNumId w:val="130"/>
@@ -62669,7 +62870,7 @@
     <w:abstractNumId w:val="139"/>
   </w:num>
   <w:num w:numId="26">
-    <w:abstractNumId w:val="214"/>
+    <w:abstractNumId w:val="215"/>
   </w:num>
   <w:num w:numId="27">
     <w:abstractNumId w:val="199"/>
@@ -62681,28 +62882,28 @@
     <w:abstractNumId w:val="178"/>
   </w:num>
   <w:num w:numId="30">
-    <w:abstractNumId w:val="261"/>
+    <w:abstractNumId w:val="262"/>
   </w:num>
   <w:num w:numId="31">
     <w:abstractNumId w:val="158"/>
   </w:num>
   <w:num w:numId="32">
-    <w:abstractNumId w:val="226"/>
+    <w:abstractNumId w:val="227"/>
   </w:num>
   <w:num w:numId="33">
-    <w:abstractNumId w:val="221"/>
+    <w:abstractNumId w:val="222"/>
   </w:num>
   <w:num w:numId="34">
-    <w:abstractNumId w:val="304"/>
+    <w:abstractNumId w:val="305"/>
   </w:num>
   <w:num w:numId="35">
-    <w:abstractNumId w:val="298"/>
+    <w:abstractNumId w:val="299"/>
   </w:num>
   <w:num w:numId="36">
     <w:abstractNumId w:val="152"/>
   </w:num>
   <w:num w:numId="37">
-    <w:abstractNumId w:val="256"/>
+    <w:abstractNumId w:val="257"/>
   </w:num>
   <w:num w:numId="38">
     <w:abstractNumId w:val="82"/>
@@ -62714,7 +62915,7 @@
     <w:abstractNumId w:val="20"/>
   </w:num>
   <w:num w:numId="41">
-    <w:abstractNumId w:val="277"/>
+    <w:abstractNumId w:val="278"/>
   </w:num>
   <w:num w:numId="42">
     <w:abstractNumId w:val="137"/>
@@ -62723,13 +62924,13 @@
     <w:abstractNumId w:val="111"/>
   </w:num>
   <w:num w:numId="44">
-    <w:abstractNumId w:val="305"/>
+    <w:abstractNumId w:val="306"/>
   </w:num>
   <w:num w:numId="45">
     <w:abstractNumId w:val="2"/>
   </w:num>
   <w:num w:numId="46">
-    <w:abstractNumId w:val="233"/>
+    <w:abstractNumId w:val="234"/>
   </w:num>
   <w:num w:numId="47">
     <w:abstractNumId w:val="64"/>
@@ -62738,7 +62939,7 @@
     <w:abstractNumId w:val="205"/>
   </w:num>
   <w:num w:numId="49">
-    <w:abstractNumId w:val="288"/>
+    <w:abstractNumId w:val="289"/>
   </w:num>
   <w:num w:numId="50">
     <w:abstractNumId w:val="4"/>
@@ -62750,13 +62951,13 @@
     <w:abstractNumId w:val="7"/>
   </w:num>
   <w:num w:numId="53">
-    <w:abstractNumId w:val="272"/>
+    <w:abstractNumId w:val="273"/>
   </w:num>
   <w:num w:numId="54">
     <w:abstractNumId w:val="132"/>
   </w:num>
   <w:num w:numId="55">
-    <w:abstractNumId w:val="260"/>
+    <w:abstractNumId w:val="261"/>
   </w:num>
   <w:num w:numId="56">
     <w:abstractNumId w:val="144"/>
@@ -62771,7 +62972,7 @@
     <w:abstractNumId w:val="1"/>
   </w:num>
   <w:num w:numId="60">
-    <w:abstractNumId w:val="270"/>
+    <w:abstractNumId w:val="271"/>
   </w:num>
   <w:num w:numId="61">
     <w:abstractNumId w:val="159"/>
@@ -62780,22 +62981,22 @@
     <w:abstractNumId w:val="62"/>
   </w:num>
   <w:num w:numId="63">
-    <w:abstractNumId w:val="234"/>
+    <w:abstractNumId w:val="235"/>
   </w:num>
   <w:num w:numId="64">
-    <w:abstractNumId w:val="217"/>
+    <w:abstractNumId w:val="218"/>
   </w:num>
   <w:num w:numId="65">
-    <w:abstractNumId w:val="294"/>
+    <w:abstractNumId w:val="295"/>
   </w:num>
   <w:num w:numId="66">
-    <w:abstractNumId w:val="229"/>
+    <w:abstractNumId w:val="230"/>
   </w:num>
   <w:num w:numId="67">
     <w:abstractNumId w:val="138"/>
   </w:num>
   <w:num w:numId="68">
-    <w:abstractNumId w:val="286"/>
+    <w:abstractNumId w:val="287"/>
   </w:num>
   <w:num w:numId="69">
     <w:abstractNumId w:val="168"/>
@@ -62816,16 +63017,16 @@
     <w:abstractNumId w:val="162"/>
   </w:num>
   <w:num w:numId="75">
-    <w:abstractNumId w:val="285"/>
+    <w:abstractNumId w:val="286"/>
   </w:num>
   <w:num w:numId="76">
-    <w:abstractNumId w:val="287"/>
+    <w:abstractNumId w:val="288"/>
   </w:num>
   <w:num w:numId="77">
-    <w:abstractNumId w:val="283"/>
+    <w:abstractNumId w:val="284"/>
   </w:num>
   <w:num w:numId="78">
-    <w:abstractNumId w:val="295"/>
+    <w:abstractNumId w:val="296"/>
   </w:num>
   <w:num w:numId="79">
     <w:abstractNumId w:val="180"/>
@@ -62840,31 +63041,31 @@
     <w:abstractNumId w:val="187"/>
   </w:num>
   <w:num w:numId="83">
-    <w:abstractNumId w:val="263"/>
+    <w:abstractNumId w:val="264"/>
   </w:num>
   <w:num w:numId="84">
     <w:abstractNumId w:val="207"/>
   </w:num>
   <w:num w:numId="85">
-    <w:abstractNumId w:val="231"/>
+    <w:abstractNumId w:val="232"/>
   </w:num>
   <w:num w:numId="86">
-    <w:abstractNumId w:val="264"/>
+    <w:abstractNumId w:val="265"/>
   </w:num>
   <w:num w:numId="87">
     <w:abstractNumId w:val="157"/>
   </w:num>
   <w:num w:numId="88">
-    <w:abstractNumId w:val="236"/>
+    <w:abstractNumId w:val="237"/>
   </w:num>
   <w:num w:numId="89">
-    <w:abstractNumId w:val="228"/>
+    <w:abstractNumId w:val="229"/>
   </w:num>
   <w:num w:numId="90">
-    <w:abstractNumId w:val="230"/>
+    <w:abstractNumId w:val="231"/>
   </w:num>
   <w:num w:numId="91">
-    <w:abstractNumId w:val="239"/>
+    <w:abstractNumId w:val="240"/>
   </w:num>
   <w:num w:numId="92">
     <w:abstractNumId w:val="28"/>
@@ -62882,22 +63083,22 @@
     <w:abstractNumId w:val="52"/>
   </w:num>
   <w:num w:numId="97">
-    <w:abstractNumId w:val="257"/>
+    <w:abstractNumId w:val="258"/>
   </w:num>
   <w:num w:numId="98">
     <w:abstractNumId w:val="173"/>
   </w:num>
   <w:num w:numId="99">
-    <w:abstractNumId w:val="274"/>
+    <w:abstractNumId w:val="275"/>
   </w:num>
   <w:num w:numId="100">
-    <w:abstractNumId w:val="265"/>
+    <w:abstractNumId w:val="266"/>
   </w:num>
   <w:num w:numId="101">
     <w:abstractNumId w:val="189"/>
   </w:num>
   <w:num w:numId="102">
-    <w:abstractNumId w:val="301"/>
+    <w:abstractNumId w:val="302"/>
   </w:num>
   <w:num w:numId="103">
     <w:abstractNumId w:val="146"/>
@@ -62909,7 +63110,7 @@
     <w:abstractNumId w:val="148"/>
   </w:num>
   <w:num w:numId="106">
-    <w:abstractNumId w:val="267"/>
+    <w:abstractNumId w:val="268"/>
   </w:num>
   <w:num w:numId="107">
     <w:abstractNumId w:val="164"/>
@@ -62918,7 +63119,7 @@
     <w:abstractNumId w:val="42"/>
   </w:num>
   <w:num w:numId="109">
-    <w:abstractNumId w:val="303"/>
+    <w:abstractNumId w:val="304"/>
   </w:num>
   <w:num w:numId="110">
     <w:abstractNumId w:val="79"/>
@@ -62942,7 +63143,7 @@
     <w:abstractNumId w:val="116"/>
   </w:num>
   <w:num w:numId="117">
-    <w:abstractNumId w:val="254"/>
+    <w:abstractNumId w:val="255"/>
   </w:num>
   <w:num w:numId="118">
     <w:abstractNumId w:val="44"/>
@@ -62963,13 +63164,13 @@
     <w:abstractNumId w:val="141"/>
   </w:num>
   <w:num w:numId="124">
-    <w:abstractNumId w:val="280"/>
+    <w:abstractNumId w:val="281"/>
   </w:num>
   <w:num w:numId="125">
-    <w:abstractNumId w:val="212"/>
+    <w:abstractNumId w:val="213"/>
   </w:num>
   <w:num w:numId="126">
-    <w:abstractNumId w:val="242"/>
+    <w:abstractNumId w:val="243"/>
   </w:num>
   <w:num w:numId="127">
     <w:abstractNumId w:val="131"/>
@@ -62987,7 +63188,7 @@
     <w:abstractNumId w:val="81"/>
   </w:num>
   <w:num w:numId="132">
-    <w:abstractNumId w:val="235"/>
+    <w:abstractNumId w:val="236"/>
   </w:num>
   <w:num w:numId="133">
     <w:abstractNumId w:val="117"/>
@@ -63005,10 +63206,10 @@
     <w:abstractNumId w:val="8"/>
   </w:num>
   <w:num w:numId="138">
-    <w:abstractNumId w:val="210"/>
+    <w:abstractNumId w:val="211"/>
   </w:num>
   <w:num w:numId="139">
-    <w:abstractNumId w:val="253"/>
+    <w:abstractNumId w:val="254"/>
   </w:num>
   <w:num w:numId="140">
     <w:abstractNumId w:val="101"/>
@@ -63023,7 +63224,7 @@
     <w:abstractNumId w:val="13"/>
   </w:num>
   <w:num w:numId="144">
-    <w:abstractNumId w:val="249"/>
+    <w:abstractNumId w:val="250"/>
   </w:num>
   <w:num w:numId="145">
     <w:abstractNumId w:val="63"/>
@@ -63035,13 +63236,13 @@
     <w:abstractNumId w:val="93"/>
   </w:num>
   <w:num w:numId="148">
-    <w:abstractNumId w:val="300"/>
+    <w:abstractNumId w:val="301"/>
   </w:num>
   <w:num w:numId="149">
     <w:abstractNumId w:val="102"/>
   </w:num>
   <w:num w:numId="150">
-    <w:abstractNumId w:val="279"/>
+    <w:abstractNumId w:val="280"/>
   </w:num>
   <w:num w:numId="151">
     <w:abstractNumId w:val="107"/>
@@ -63053,7 +63254,7 @@
     <w:abstractNumId w:val="201"/>
   </w:num>
   <w:num w:numId="154">
-    <w:abstractNumId w:val="296"/>
+    <w:abstractNumId w:val="297"/>
   </w:num>
   <w:num w:numId="155">
     <w:abstractNumId w:val="184"/>
@@ -63062,7 +63263,7 @@
     <w:abstractNumId w:val="155"/>
   </w:num>
   <w:num w:numId="157">
-    <w:abstractNumId w:val="238"/>
+    <w:abstractNumId w:val="239"/>
   </w:num>
   <w:num w:numId="158">
     <w:abstractNumId w:val="36"/>
@@ -63071,13 +63272,13 @@
     <w:abstractNumId w:val="96"/>
   </w:num>
   <w:num w:numId="160">
-    <w:abstractNumId w:val="297"/>
+    <w:abstractNumId w:val="298"/>
   </w:num>
   <w:num w:numId="161">
     <w:abstractNumId w:val="136"/>
   </w:num>
   <w:num w:numId="162">
-    <w:abstractNumId w:val="293"/>
+    <w:abstractNumId w:val="294"/>
   </w:num>
   <w:num w:numId="163">
     <w:abstractNumId w:val="31"/>
@@ -63101,7 +63302,7 @@
     <w:abstractNumId w:val="72"/>
   </w:num>
   <w:num w:numId="170">
-    <w:abstractNumId w:val="245"/>
+    <w:abstractNumId w:val="246"/>
   </w:num>
   <w:num w:numId="171">
     <w:abstractNumId w:val="21"/>
@@ -63110,7 +63311,7 @@
     <w:abstractNumId w:val="143"/>
   </w:num>
   <w:num w:numId="173">
-    <w:abstractNumId w:val="237"/>
+    <w:abstractNumId w:val="238"/>
   </w:num>
   <w:num w:numId="174">
     <w:abstractNumId w:val="85"/>
@@ -63125,16 +63326,16 @@
     <w:abstractNumId w:val="5"/>
   </w:num>
   <w:num w:numId="178">
-    <w:abstractNumId w:val="211"/>
+    <w:abstractNumId w:val="212"/>
   </w:num>
   <w:num w:numId="179">
-    <w:abstractNumId w:val="215"/>
+    <w:abstractNumId w:val="216"/>
   </w:num>
   <w:num w:numId="180">
-    <w:abstractNumId w:val="255"/>
+    <w:abstractNumId w:val="256"/>
   </w:num>
   <w:num w:numId="181">
-    <w:abstractNumId w:val="271"/>
+    <w:abstractNumId w:val="272"/>
   </w:num>
   <w:num w:numId="182">
     <w:abstractNumId w:val="53"/>
@@ -63143,10 +63344,10 @@
     <w:abstractNumId w:val="14"/>
   </w:num>
   <w:num w:numId="184">
-    <w:abstractNumId w:val="307"/>
+    <w:abstractNumId w:val="308"/>
   </w:num>
   <w:num w:numId="185">
-    <w:abstractNumId w:val="281"/>
+    <w:abstractNumId w:val="282"/>
   </w:num>
   <w:num w:numId="186">
     <w:abstractNumId w:val="103"/>
@@ -63158,7 +63359,7 @@
     <w:abstractNumId w:val="147"/>
   </w:num>
   <w:num w:numId="189">
-    <w:abstractNumId w:val="308"/>
+    <w:abstractNumId w:val="309"/>
   </w:num>
   <w:num w:numId="190">
     <w:abstractNumId w:val="165"/>
@@ -63170,7 +63371,7 @@
     <w:abstractNumId w:val="56"/>
   </w:num>
   <w:num w:numId="193">
-    <w:abstractNumId w:val="258"/>
+    <w:abstractNumId w:val="259"/>
   </w:num>
   <w:num w:numId="194">
     <w:abstractNumId w:val="112"/>
@@ -63182,13 +63383,13 @@
     <w:abstractNumId w:val="193"/>
   </w:num>
   <w:num w:numId="197">
-    <w:abstractNumId w:val="268"/>
+    <w:abstractNumId w:val="269"/>
   </w:num>
   <w:num w:numId="198">
     <w:abstractNumId w:val="48"/>
   </w:num>
   <w:num w:numId="199">
-    <w:abstractNumId w:val="266"/>
+    <w:abstractNumId w:val="267"/>
   </w:num>
   <w:num w:numId="200">
     <w:abstractNumId w:val="163"/>
@@ -63197,22 +63398,22 @@
     <w:abstractNumId w:val="12"/>
   </w:num>
   <w:num w:numId="202">
-    <w:abstractNumId w:val="246"/>
+    <w:abstractNumId w:val="247"/>
   </w:num>
   <w:num w:numId="203">
-    <w:abstractNumId w:val="250"/>
+    <w:abstractNumId w:val="251"/>
   </w:num>
   <w:num w:numId="204">
     <w:abstractNumId w:val="120"/>
   </w:num>
   <w:num w:numId="205">
-    <w:abstractNumId w:val="278"/>
+    <w:abstractNumId w:val="279"/>
   </w:num>
   <w:num w:numId="206">
     <w:abstractNumId w:val="200"/>
   </w:num>
   <w:num w:numId="207">
-    <w:abstractNumId w:val="299"/>
+    <w:abstractNumId w:val="300"/>
   </w:num>
   <w:num w:numId="208">
     <w:abstractNumId w:val="57"/>
@@ -63239,7 +63440,7 @@
     <w:abstractNumId w:val="24"/>
   </w:num>
   <w:num w:numId="216">
-    <w:abstractNumId w:val="259"/>
+    <w:abstractNumId w:val="260"/>
   </w:num>
   <w:num w:numId="217">
     <w:abstractNumId w:val="58"/>
@@ -63248,7 +63449,7 @@
     <w:abstractNumId w:val="197"/>
   </w:num>
   <w:num w:numId="219">
-    <w:abstractNumId w:val="306"/>
+    <w:abstractNumId w:val="307"/>
   </w:num>
   <w:num w:numId="220">
     <w:abstractNumId w:val="60"/>
@@ -63260,10 +63461,10 @@
     <w:abstractNumId w:val="27"/>
   </w:num>
   <w:num w:numId="223">
-    <w:abstractNumId w:val="222"/>
+    <w:abstractNumId w:val="223"/>
   </w:num>
   <w:num w:numId="224">
-    <w:abstractNumId w:val="219"/>
+    <w:abstractNumId w:val="220"/>
   </w:num>
   <w:num w:numId="225">
     <w:abstractNumId w:val="16"/>
@@ -63272,13 +63473,13 @@
     <w:abstractNumId w:val="149"/>
   </w:num>
   <w:num w:numId="227">
-    <w:abstractNumId w:val="273"/>
+    <w:abstractNumId w:val="274"/>
   </w:num>
   <w:num w:numId="228">
     <w:abstractNumId w:val="127"/>
   </w:num>
   <w:num w:numId="229">
-    <w:abstractNumId w:val="240"/>
+    <w:abstractNumId w:val="241"/>
   </w:num>
   <w:num w:numId="230">
     <w:abstractNumId w:val="161"/>
@@ -63293,19 +63494,19 @@
     <w:abstractNumId w:val="87"/>
   </w:num>
   <w:num w:numId="234">
-    <w:abstractNumId w:val="218"/>
+    <w:abstractNumId w:val="219"/>
   </w:num>
   <w:num w:numId="235">
-    <w:abstractNumId w:val="232"/>
+    <w:abstractNumId w:val="233"/>
   </w:num>
   <w:num w:numId="236">
     <w:abstractNumId w:val="186"/>
   </w:num>
   <w:num w:numId="237">
-    <w:abstractNumId w:val="241"/>
+    <w:abstractNumId w:val="242"/>
   </w:num>
   <w:num w:numId="238">
-    <w:abstractNumId w:val="282"/>
+    <w:abstractNumId w:val="283"/>
   </w:num>
   <w:num w:numId="239">
     <w:abstractNumId w:val="110"/>
@@ -63317,7 +63518,7 @@
     <w:abstractNumId w:val="121"/>
   </w:num>
   <w:num w:numId="242">
-    <w:abstractNumId w:val="302"/>
+    <w:abstractNumId w:val="303"/>
   </w:num>
   <w:num w:numId="243">
     <w:abstractNumId w:val="66"/>
@@ -63329,13 +63530,13 @@
     <w:abstractNumId w:val="18"/>
   </w:num>
   <w:num w:numId="246">
-    <w:abstractNumId w:val="275"/>
+    <w:abstractNumId w:val="276"/>
   </w:num>
   <w:num w:numId="247">
     <w:abstractNumId w:val="38"/>
   </w:num>
   <w:num w:numId="248">
-    <w:abstractNumId w:val="216"/>
+    <w:abstractNumId w:val="217"/>
   </w:num>
   <w:num w:numId="249">
     <w:abstractNumId w:val="198"/>
@@ -63356,22 +63557,22 @@
     <w:abstractNumId w:val="124"/>
   </w:num>
   <w:num w:numId="255">
-    <w:abstractNumId w:val="248"/>
+    <w:abstractNumId w:val="249"/>
   </w:num>
   <w:num w:numId="256">
-    <w:abstractNumId w:val="208"/>
+    <w:abstractNumId w:val="209"/>
   </w:num>
   <w:num w:numId="257">
-    <w:abstractNumId w:val="262"/>
+    <w:abstractNumId w:val="263"/>
   </w:num>
   <w:num w:numId="258">
-    <w:abstractNumId w:val="224"/>
+    <w:abstractNumId w:val="225"/>
   </w:num>
   <w:num w:numId="259">
-    <w:abstractNumId w:val="284"/>
+    <w:abstractNumId w:val="285"/>
   </w:num>
   <w:num w:numId="260">
-    <w:abstractNumId w:val="220"/>
+    <w:abstractNumId w:val="221"/>
   </w:num>
   <w:num w:numId="261">
     <w:abstractNumId w:val="196"/>
@@ -63389,10 +63590,10 @@
     <w:abstractNumId w:val="142"/>
   </w:num>
   <w:num w:numId="266">
-    <w:abstractNumId w:val="311"/>
+    <w:abstractNumId w:val="312"/>
   </w:num>
   <w:num w:numId="267">
-    <w:abstractNumId w:val="251"/>
+    <w:abstractNumId w:val="252"/>
   </w:num>
   <w:num w:numId="268">
     <w:abstractNumId w:val="59"/>
@@ -63407,7 +63608,7 @@
     <w:abstractNumId w:val="47"/>
   </w:num>
   <w:num w:numId="272">
-    <w:abstractNumId w:val="209"/>
+    <w:abstractNumId w:val="210"/>
   </w:num>
   <w:num w:numId="273">
     <w:abstractNumId w:val="150"/>
@@ -63434,7 +63635,7 @@
     <w:abstractNumId w:val="26"/>
   </w:num>
   <w:num w:numId="281">
-    <w:abstractNumId w:val="252"/>
+    <w:abstractNumId w:val="253"/>
   </w:num>
   <w:num w:numId="282">
     <w:abstractNumId w:val="6"/>
@@ -63452,10 +63653,10 @@
     <w:abstractNumId w:val="51"/>
   </w:num>
   <w:num w:numId="287">
-    <w:abstractNumId w:val="309"/>
+    <w:abstractNumId w:val="310"/>
   </w:num>
   <w:num w:numId="288">
-    <w:abstractNumId w:val="223"/>
+    <w:abstractNumId w:val="224"/>
   </w:num>
   <w:num w:numId="289">
     <w:abstractNumId w:val="9"/>
@@ -63476,7 +63677,7 @@
     <w:abstractNumId w:val="37"/>
   </w:num>
   <w:num w:numId="295">
-    <w:abstractNumId w:val="269"/>
+    <w:abstractNumId w:val="270"/>
   </w:num>
   <w:num w:numId="296">
     <w:abstractNumId w:val="170"/>
@@ -63488,7 +63689,7 @@
     <w:abstractNumId w:val="167"/>
   </w:num>
   <w:num w:numId="299">
-    <w:abstractNumId w:val="276"/>
+    <w:abstractNumId w:val="277"/>
   </w:num>
   <w:num w:numId="300">
     <w:abstractNumId w:val="49"/>
@@ -63500,7 +63701,7 @@
     <w:abstractNumId w:val="105"/>
   </w:num>
   <w:num w:numId="303">
-    <w:abstractNumId w:val="227"/>
+    <w:abstractNumId w:val="228"/>
   </w:num>
   <w:num w:numId="304">
     <w:abstractNumId w:val="45"/>
@@ -63518,7 +63719,7 @@
     <w:abstractNumId w:val="11"/>
   </w:num>
   <w:num w:numId="309">
-    <w:abstractNumId w:val="213"/>
+    <w:abstractNumId w:val="214"/>
   </w:num>
   <w:num w:numId="310">
     <w:abstractNumId w:val="133"/>
@@ -63527,7 +63728,10 @@
     <w:abstractNumId w:val="88"/>
   </w:num>
   <w:num w:numId="312">
-    <w:abstractNumId w:val="244"/>
+    <w:abstractNumId w:val="245"/>
+  </w:num>
+  <w:num w:numId="313">
+    <w:abstractNumId w:val="208"/>
   </w:num>
   <w:numIdMacAtCleanup w:val="310"/>
 </w:numbering>
